--- a/Note.docx
+++ b/Note.docx
@@ -5884,43 +5884,7 @@
           <w:sz w:val="28"/>
           <w:szCs w:val="28"/>
         </w:rPr>
-        <w:t>В настоящее время существует огромное множество различных обучающих программ</w:t>
-      </w:r>
-      <w:proofErr w:type="gramStart"/>
-      <w:r>
-        <w:rPr>
-          <w:color w:val="000000" w:themeColor="text1"/>
-          <w:sz w:val="28"/>
-          <w:szCs w:val="28"/>
-        </w:rPr>
-        <w:t>.</w:t>
-      </w:r>
-      <w:proofErr w:type="gramEnd"/>
-      <w:r>
-        <w:rPr>
-          <w:color w:val="000000" w:themeColor="text1"/>
-          <w:sz w:val="28"/>
-          <w:szCs w:val="28"/>
-        </w:rPr>
-        <w:t xml:space="preserve"> Все они разное назначение, но есть то, что объединяет их все – наличие данных, которые необходимо как-то хранить и в последствие использовать</w:t>
-      </w:r>
-      <w:proofErr w:type="gramStart"/>
-      <w:r>
-        <w:rPr>
-          <w:color w:val="000000" w:themeColor="text1"/>
-          <w:sz w:val="28"/>
-          <w:szCs w:val="28"/>
-        </w:rPr>
-        <w:t>.</w:t>
-      </w:r>
-      <w:proofErr w:type="gramEnd"/>
-      <w:r>
-        <w:rPr>
-          <w:color w:val="000000" w:themeColor="text1"/>
-          <w:sz w:val="28"/>
-          <w:szCs w:val="28"/>
-        </w:rPr>
-        <w:t xml:space="preserve"> В связи с этим в процесс обучения все более активно внедряются программные технологии на базе персональных ЭВМ.</w:t>
+        <w:t>В настоящее время существует огромное множество различных обучающих программ. Все они разное назначение, но есть то, что объединяет их все – наличие данных, которые необходимо как-то хранить и в последствие использовать. В связи с этим в процесс обучения все более активно внедряются программные технологии на базе персональных ЭВМ.</w:t>
       </w:r>
     </w:p>
     <w:p>
@@ -6041,6 +6005,32 @@
           <w:sz w:val="28"/>
           <w:szCs w:val="28"/>
         </w:rPr>
+        <w:t>персоны, которые проходят собеседование и становятся кандидатами на какие-либо курсы;</w:t>
+      </w:r>
+    </w:p>
+    <w:p>
+      <w:pPr>
+        <w:pStyle w:val="a4"/>
+        <w:numPr>
+          <w:ilvl w:val="0"/>
+          <w:numId w:val="7"/>
+        </w:numPr>
+        <w:spacing w:after="160" w:line="360" w:lineRule="auto"/>
+        <w:jc w:val="both"/>
+        <w:rPr>
+          <w:rFonts w:ascii="Times New Roman" w:hAnsi="Times New Roman"/>
+          <w:color w:val="000000" w:themeColor="text1"/>
+          <w:sz w:val="28"/>
+          <w:szCs w:val="28"/>
+        </w:rPr>
+      </w:pPr>
+      <w:r>
+        <w:rPr>
+          <w:rFonts w:ascii="Times New Roman" w:hAnsi="Times New Roman"/>
+          <w:color w:val="000000" w:themeColor="text1"/>
+          <w:sz w:val="28"/>
+          <w:szCs w:val="28"/>
+        </w:rPr>
         <w:t>кандидаты, которые были рассмотрены на конкурсной основе для поступления на курсы;</w:t>
       </w:r>
     </w:p>
@@ -6219,18 +6209,41 @@
           <w:sz w:val="28"/>
           <w:szCs w:val="28"/>
         </w:rPr>
-        <w:t>Большинство компаний при разработке любой системы делает акцент на серверную часть, приковывая все внимание к наличию данных, которые должны реализовывать идею проекта, а также безопасности этих данных и построению бизнес логики</w:t>
-      </w:r>
-      <w:proofErr w:type="gramStart"/>
-      <w:r>
-        <w:rPr>
-          <w:color w:val="000000" w:themeColor="text1"/>
-          <w:sz w:val="28"/>
-          <w:szCs w:val="28"/>
-        </w:rPr>
-        <w:t>.</w:t>
-      </w:r>
-      <w:proofErr w:type="gramEnd"/>
+        <w:t xml:space="preserve">Большинство компаний при разработке любой системы делает акцент на серверную часть, приковывая все внимание к наличию данных, которые должны реализовывать идею проекта, а также безопасности этих данных и построению бизнес логики. </w:t>
+      </w:r>
+      <w:r>
+        <w:rPr>
+          <w:color w:val="000000" w:themeColor="text1"/>
+          <w:sz w:val="28"/>
+          <w:szCs w:val="28"/>
+        </w:rPr>
+        <w:t xml:space="preserve">Недостатком такого подхода является отсутствие </w:t>
+      </w:r>
+      <w:r>
+        <w:rPr>
+          <w:color w:val="000000" w:themeColor="text1"/>
+          <w:sz w:val="28"/>
+          <w:szCs w:val="28"/>
+        </w:rPr>
+        <w:t xml:space="preserve">полноценной </w:t>
+      </w:r>
+      <w:r>
+        <w:rPr>
+          <w:i/>
+          <w:color w:val="000000" w:themeColor="text1"/>
+          <w:sz w:val="28"/>
+          <w:szCs w:val="28"/>
+        </w:rPr>
+        <w:t>front-end</w:t>
+      </w:r>
+      <w:r>
+        <w:rPr>
+          <w:color w:val="000000" w:themeColor="text1"/>
+          <w:sz w:val="28"/>
+          <w:szCs w:val="28"/>
+        </w:rPr>
+        <w:t xml:space="preserve"> части, которая отвечает за вывод данных и представление их пользователю.</w:t>
+      </w:r>
       <w:r>
         <w:rPr>
           <w:color w:val="000000" w:themeColor="text1"/>
@@ -6245,32 +6258,57 @@
           <w:sz w:val="28"/>
           <w:szCs w:val="28"/>
         </w:rPr>
-        <w:t xml:space="preserve">Недостатком такого подхода является отсутствие </w:t>
-      </w:r>
-      <w:r>
-        <w:rPr>
-          <w:color w:val="000000" w:themeColor="text1"/>
-          <w:sz w:val="28"/>
-          <w:szCs w:val="28"/>
-        </w:rPr>
-        <w:t xml:space="preserve">полноценной </w:t>
-      </w:r>
-      <w:r>
-        <w:rPr>
-          <w:i/>
-          <w:color w:val="000000" w:themeColor="text1"/>
-          <w:sz w:val="28"/>
-          <w:szCs w:val="28"/>
-        </w:rPr>
-        <w:t>front-end</w:t>
-      </w:r>
-      <w:r>
-        <w:rPr>
-          <w:color w:val="000000" w:themeColor="text1"/>
-          <w:sz w:val="28"/>
-          <w:szCs w:val="28"/>
-        </w:rPr>
-        <w:t xml:space="preserve"> части, которая отвечает за вывод данных и представление их пользователю.</w:t>
+        <w:t xml:space="preserve">В таком подходе </w:t>
+      </w:r>
+      <w:r>
+        <w:rPr>
+          <w:i/>
+          <w:color w:val="000000" w:themeColor="text1"/>
+          <w:sz w:val="28"/>
+          <w:szCs w:val="28"/>
+        </w:rPr>
+        <w:t>f</w:t>
+      </w:r>
+      <w:r>
+        <w:rPr>
+          <w:i/>
+          <w:color w:val="000000" w:themeColor="text1"/>
+          <w:sz w:val="28"/>
+          <w:szCs w:val="28"/>
+        </w:rPr>
+        <w:t>ront-end</w:t>
+      </w:r>
+      <w:r>
+        <w:rPr>
+          <w:color w:val="000000" w:themeColor="text1"/>
+          <w:sz w:val="28"/>
+          <w:szCs w:val="28"/>
+        </w:rPr>
+        <w:t xml:space="preserve"> разработчик выступает</w:t>
+      </w:r>
+      <w:r>
+        <w:rPr>
+          <w:color w:val="000000" w:themeColor="text1"/>
+          <w:sz w:val="28"/>
+          <w:szCs w:val="28"/>
+        </w:rPr>
+        <w:t>,</w:t>
+      </w:r>
+      <w:r>
+        <w:rPr>
+          <w:color w:val="000000" w:themeColor="text1"/>
+          <w:sz w:val="28"/>
+          <w:szCs w:val="28"/>
+        </w:rPr>
+        <w:t xml:space="preserve"> как человек, который просто делает сайт привлекательным.</w:t>
+      </w:r>
+      <w:r>
+        <w:rPr>
+          <w:color w:val="000000" w:themeColor="text1"/>
+          <w:sz w:val="28"/>
+          <w:szCs w:val="28"/>
+        </w:rPr>
+        <w:t xml:space="preserve"> В каком-то смысле, так и есть, но в целом, это стереотип.</w:t>
       </w:r>
       <w:r>
         <w:rPr>
@@ -6286,111 +6324,7 @@
           <w:sz w:val="28"/>
           <w:szCs w:val="28"/>
         </w:rPr>
-        <w:t xml:space="preserve">В таком подходе </w:t>
-      </w:r>
-      <w:r>
-        <w:rPr>
-          <w:i/>
-          <w:color w:val="000000" w:themeColor="text1"/>
-          <w:sz w:val="28"/>
-          <w:szCs w:val="28"/>
-        </w:rPr>
-        <w:t>f</w:t>
-      </w:r>
-      <w:r>
-        <w:rPr>
-          <w:i/>
-          <w:color w:val="000000" w:themeColor="text1"/>
-          <w:sz w:val="28"/>
-          <w:szCs w:val="28"/>
-        </w:rPr>
-        <w:t>ront-end</w:t>
-      </w:r>
-      <w:r>
-        <w:rPr>
-          <w:color w:val="000000" w:themeColor="text1"/>
-          <w:sz w:val="28"/>
-          <w:szCs w:val="28"/>
-        </w:rPr>
-        <w:t xml:space="preserve"> разработчик выступает</w:t>
-      </w:r>
-      <w:r>
-        <w:rPr>
-          <w:color w:val="000000" w:themeColor="text1"/>
-          <w:sz w:val="28"/>
-          <w:szCs w:val="28"/>
-        </w:rPr>
-        <w:t>,</w:t>
-      </w:r>
-      <w:r>
-        <w:rPr>
-          <w:color w:val="000000" w:themeColor="text1"/>
-          <w:sz w:val="28"/>
-          <w:szCs w:val="28"/>
-        </w:rPr>
-        <w:t xml:space="preserve"> как человек, который просто делает сайт привлекательным</w:t>
-      </w:r>
-      <w:proofErr w:type="gramStart"/>
-      <w:r>
-        <w:rPr>
-          <w:color w:val="000000" w:themeColor="text1"/>
-          <w:sz w:val="28"/>
-          <w:szCs w:val="28"/>
-        </w:rPr>
-        <w:t>.</w:t>
-      </w:r>
-      <w:proofErr w:type="gramEnd"/>
-      <w:r>
-        <w:rPr>
-          <w:color w:val="000000" w:themeColor="text1"/>
-          <w:sz w:val="28"/>
-          <w:szCs w:val="28"/>
-        </w:rPr>
-        <w:t xml:space="preserve"> В каком-то смысле, так и есть, но в целом, это стереотип</w:t>
-      </w:r>
-      <w:proofErr w:type="gramStart"/>
-      <w:r>
-        <w:rPr>
-          <w:color w:val="000000" w:themeColor="text1"/>
-          <w:sz w:val="28"/>
-          <w:szCs w:val="28"/>
-        </w:rPr>
-        <w:t>.</w:t>
-      </w:r>
-      <w:proofErr w:type="gramEnd"/>
-      <w:r>
-        <w:rPr>
-          <w:color w:val="000000" w:themeColor="text1"/>
-          <w:sz w:val="28"/>
-          <w:szCs w:val="28"/>
-        </w:rPr>
-        <w:t xml:space="preserve"> </w:t>
-      </w:r>
-      <w:r>
-        <w:rPr>
-          <w:color w:val="000000" w:themeColor="text1"/>
-          <w:sz w:val="28"/>
-          <w:szCs w:val="28"/>
-        </w:rPr>
-        <w:t>Пользователи, кроме содержания, хотят видеть приятный, хорошо работающий сайт с интуитивно понятным интерфейсом</w:t>
-      </w:r>
-      <w:proofErr w:type="gramStart"/>
-      <w:r>
-        <w:rPr>
-          <w:color w:val="000000" w:themeColor="text1"/>
-          <w:sz w:val="28"/>
-          <w:szCs w:val="28"/>
-        </w:rPr>
-        <w:t>.</w:t>
-      </w:r>
-      <w:proofErr w:type="gramEnd"/>
-      <w:r>
-        <w:rPr>
-          <w:color w:val="000000" w:themeColor="text1"/>
-          <w:sz w:val="28"/>
-          <w:szCs w:val="28"/>
-        </w:rPr>
-        <w:t xml:space="preserve"> Продуманный дизайн производит впечатление </w:t>
+        <w:t xml:space="preserve">Пользователи, кроме </w:t>
       </w:r>
       <w:r>
         <w:rPr>
@@ -6399,7 +6333,7 @@
           <w:szCs w:val="28"/>
         </w:rPr>
         <w:lastRenderedPageBreak/>
-        <w:t>профессионального сайта.</w:t>
+        <w:t>содержания, хотят видеть приятный, хорошо работающий сайт с интуитивно понятным интерфейсом. Продуманный дизайн производит впечатление профессионального сайта.</w:t>
       </w:r>
       <w:r>
         <w:rPr>
@@ -6832,10 +6766,1338 @@
           <w:sz w:val="28"/>
           <w:szCs w:val="28"/>
         </w:rPr>
-        <w:t>, которые имеют схожие функции.</w:t>
+        <w:t>, которые имеют схожие функции</w:t>
+      </w:r>
+      <w:r>
+        <w:rPr>
+          <w:color w:val="000000" w:themeColor="text1"/>
+          <w:sz w:val="28"/>
+          <w:szCs w:val="28"/>
+        </w:rPr>
+        <w:t xml:space="preserve"> </w:t>
+      </w:r>
+      <w:proofErr w:type="gramStart"/>
+      <w:r>
+        <w:rPr>
+          <w:color w:val="000000" w:themeColor="text1"/>
+          <w:sz w:val="28"/>
+          <w:szCs w:val="28"/>
+        </w:rPr>
+        <w:t>с</w:t>
+      </w:r>
+      <w:proofErr w:type="gramEnd"/>
+      <w:r>
+        <w:rPr>
+          <w:color w:val="000000" w:themeColor="text1"/>
+          <w:sz w:val="28"/>
+          <w:szCs w:val="28"/>
+        </w:rPr>
+        <w:t xml:space="preserve"> разрабатываемой</w:t>
+      </w:r>
+      <w:r>
+        <w:rPr>
+          <w:color w:val="000000" w:themeColor="text1"/>
+          <w:sz w:val="28"/>
+          <w:szCs w:val="28"/>
+        </w:rPr>
+        <w:t>.</w:t>
+      </w:r>
+      <w:r>
+        <w:rPr>
+          <w:color w:val="000000" w:themeColor="text1"/>
+          <w:sz w:val="28"/>
+          <w:szCs w:val="28"/>
+        </w:rPr>
+        <w:t xml:space="preserve"> </w:t>
+      </w:r>
+      <w:r>
+        <w:rPr>
+          <w:color w:val="000000" w:themeColor="text1"/>
+          <w:sz w:val="28"/>
+          <w:szCs w:val="28"/>
+        </w:rPr>
+        <w:t xml:space="preserve">К таким системам, например, относятся </w:t>
+      </w:r>
+      <w:r>
+        <w:rPr>
+          <w:i/>
+          <w:color w:val="000000" w:themeColor="text1"/>
+          <w:sz w:val="28"/>
+          <w:szCs w:val="28"/>
+          <w:lang w:val="en-US"/>
+        </w:rPr>
+        <w:t>Moodle</w:t>
+      </w:r>
+      <w:r>
+        <w:rPr>
+          <w:color w:val="000000" w:themeColor="text1"/>
+          <w:sz w:val="28"/>
+          <w:szCs w:val="28"/>
+        </w:rPr>
+        <w:t xml:space="preserve"> </w:t>
+      </w:r>
+      <w:r>
+        <w:rPr>
+          <w:color w:val="000000" w:themeColor="text1"/>
+          <w:sz w:val="28"/>
+          <w:szCs w:val="28"/>
+        </w:rPr>
+        <w:t>и</w:t>
+      </w:r>
+      <w:r>
+        <w:rPr>
+          <w:color w:val="000000" w:themeColor="text1"/>
+          <w:sz w:val="28"/>
+          <w:szCs w:val="28"/>
+        </w:rPr>
+        <w:t xml:space="preserve"> </w:t>
+      </w:r>
+      <w:r>
+        <w:rPr>
+          <w:color w:val="000000" w:themeColor="text1"/>
+          <w:sz w:val="28"/>
+          <w:szCs w:val="28"/>
+          <w:lang w:val="en-US"/>
+        </w:rPr>
+        <w:t>Fr</w:t>
+      </w:r>
+      <w:r>
+        <w:rPr>
+          <w:i/>
+          <w:color w:val="000000" w:themeColor="text1"/>
+          <w:sz w:val="28"/>
+          <w:szCs w:val="28"/>
+          <w:lang w:val="en-US"/>
+        </w:rPr>
+        <w:t>ee</w:t>
+      </w:r>
+      <w:r>
+        <w:rPr>
+          <w:i/>
+          <w:color w:val="000000" w:themeColor="text1"/>
+          <w:sz w:val="28"/>
+          <w:szCs w:val="28"/>
+        </w:rPr>
+        <w:t xml:space="preserve"> </w:t>
+      </w:r>
+      <w:r>
+        <w:rPr>
+          <w:i/>
+          <w:color w:val="000000" w:themeColor="text1"/>
+          <w:sz w:val="28"/>
+          <w:szCs w:val="28"/>
+          <w:lang w:val="en-US"/>
+        </w:rPr>
+        <w:t>Dean</w:t>
+      </w:r>
+      <w:r>
+        <w:rPr>
+          <w:i/>
+          <w:color w:val="000000" w:themeColor="text1"/>
+          <w:sz w:val="28"/>
+          <w:szCs w:val="28"/>
+        </w:rPr>
+        <w:t>’</w:t>
+      </w:r>
+      <w:r>
+        <w:rPr>
+          <w:i/>
+          <w:color w:val="000000" w:themeColor="text1"/>
+          <w:sz w:val="28"/>
+          <w:szCs w:val="28"/>
+          <w:lang w:val="en-US"/>
+        </w:rPr>
+        <w:t>s</w:t>
+      </w:r>
+      <w:r>
+        <w:rPr>
+          <w:i/>
+          <w:color w:val="000000" w:themeColor="text1"/>
+          <w:sz w:val="28"/>
+          <w:szCs w:val="28"/>
+        </w:rPr>
+        <w:t xml:space="preserve"> </w:t>
+      </w:r>
+      <w:r>
+        <w:rPr>
+          <w:i/>
+          <w:color w:val="000000" w:themeColor="text1"/>
+          <w:sz w:val="28"/>
+          <w:szCs w:val="28"/>
+          <w:lang w:val="en-US"/>
+        </w:rPr>
+        <w:t>Office</w:t>
+      </w:r>
+      <w:r>
+        <w:rPr>
+          <w:color w:val="000000" w:themeColor="text1"/>
+          <w:sz w:val="28"/>
+          <w:szCs w:val="28"/>
+        </w:rPr>
+        <w:t>.</w:t>
+      </w:r>
+      <w:r>
+        <w:rPr>
+          <w:color w:val="000000" w:themeColor="text1"/>
+          <w:sz w:val="28"/>
+          <w:szCs w:val="28"/>
+        </w:rPr>
+        <w:t xml:space="preserve"> </w:t>
+      </w:r>
+      <w:proofErr w:type="gramStart"/>
+      <w:r>
+        <w:rPr>
+          <w:i/>
+          <w:color w:val="000000" w:themeColor="text1"/>
+          <w:sz w:val="28"/>
+          <w:szCs w:val="28"/>
+          <w:lang w:val="en-US"/>
+        </w:rPr>
+        <w:t>Moodle</w:t>
+      </w:r>
+      <w:r>
+        <w:rPr>
+          <w:color w:val="000000" w:themeColor="text1"/>
+          <w:sz w:val="28"/>
+          <w:szCs w:val="28"/>
+        </w:rPr>
+        <w:t xml:space="preserve"> – </w:t>
+      </w:r>
+      <w:r>
+        <w:rPr>
+          <w:color w:val="000000" w:themeColor="text1"/>
+          <w:sz w:val="28"/>
+          <w:szCs w:val="28"/>
+        </w:rPr>
+        <w:t xml:space="preserve">это виртуальная обучающая среда, которая является более распространенной, чем </w:t>
+      </w:r>
+      <w:r>
+        <w:rPr>
+          <w:i/>
+          <w:color w:val="000000" w:themeColor="text1"/>
+          <w:sz w:val="28"/>
+          <w:szCs w:val="28"/>
+          <w:lang w:val="en-US"/>
+        </w:rPr>
+        <w:t>Free</w:t>
+      </w:r>
+      <w:r>
+        <w:rPr>
+          <w:i/>
+          <w:color w:val="000000" w:themeColor="text1"/>
+          <w:sz w:val="28"/>
+          <w:szCs w:val="28"/>
+        </w:rPr>
+        <w:t xml:space="preserve"> </w:t>
+      </w:r>
+      <w:r>
+        <w:rPr>
+          <w:i/>
+          <w:color w:val="000000" w:themeColor="text1"/>
+          <w:sz w:val="28"/>
+          <w:szCs w:val="28"/>
+          <w:lang w:val="en-US"/>
+        </w:rPr>
+        <w:t>Dean</w:t>
+      </w:r>
+      <w:r>
+        <w:rPr>
+          <w:i/>
+          <w:color w:val="000000" w:themeColor="text1"/>
+          <w:sz w:val="28"/>
+          <w:szCs w:val="28"/>
+        </w:rPr>
+        <w:t>’</w:t>
+      </w:r>
+      <w:r>
+        <w:rPr>
+          <w:i/>
+          <w:color w:val="000000" w:themeColor="text1"/>
+          <w:sz w:val="28"/>
+          <w:szCs w:val="28"/>
+          <w:lang w:val="en-US"/>
+        </w:rPr>
+        <w:t>s</w:t>
+      </w:r>
+      <w:r>
+        <w:rPr>
+          <w:i/>
+          <w:color w:val="000000" w:themeColor="text1"/>
+          <w:sz w:val="28"/>
+          <w:szCs w:val="28"/>
+        </w:rPr>
+        <w:t xml:space="preserve"> </w:t>
+      </w:r>
+      <w:r>
+        <w:rPr>
+          <w:i/>
+          <w:color w:val="000000" w:themeColor="text1"/>
+          <w:sz w:val="28"/>
+          <w:szCs w:val="28"/>
+          <w:lang w:val="en-US"/>
+        </w:rPr>
+        <w:t>Office</w:t>
+      </w:r>
+      <w:r>
+        <w:rPr>
+          <w:color w:val="000000" w:themeColor="text1"/>
+          <w:sz w:val="28"/>
+          <w:szCs w:val="28"/>
+        </w:rPr>
+        <w:t>.</w:t>
+      </w:r>
+      <w:proofErr w:type="gramEnd"/>
+      <w:r>
+        <w:rPr>
+          <w:color w:val="000000" w:themeColor="text1"/>
+          <w:sz w:val="28"/>
+          <w:szCs w:val="28"/>
+        </w:rPr>
+        <w:t xml:space="preserve"> Второй же проект является более узким, так как это модуль для </w:t>
+      </w:r>
+      <w:r>
+        <w:rPr>
+          <w:i/>
+          <w:color w:val="000000" w:themeColor="text1"/>
+          <w:sz w:val="28"/>
+          <w:szCs w:val="28"/>
+          <w:lang w:val="en-US"/>
+        </w:rPr>
+        <w:t>Moodle</w:t>
+      </w:r>
+      <w:r>
+        <w:rPr>
+          <w:color w:val="000000" w:themeColor="text1"/>
+          <w:sz w:val="28"/>
+          <w:szCs w:val="28"/>
+        </w:rPr>
+        <w:t>.</w:t>
+      </w:r>
+      <w:r>
+        <w:rPr>
+          <w:color w:val="000000" w:themeColor="text1"/>
+          <w:sz w:val="28"/>
+          <w:szCs w:val="28"/>
+        </w:rPr>
+        <w:t xml:space="preserve"> Но обе среды отличаются широкой направленностью, по отношению к приложению, разрабатываемому в</w:t>
+      </w:r>
+      <w:r>
+        <w:rPr>
+          <w:color w:val="000000" w:themeColor="text1"/>
+          <w:sz w:val="28"/>
+          <w:szCs w:val="28"/>
+        </w:rPr>
+        <w:t xml:space="preserve"> данной квалификационной работе, так как данный проект рассчитан только на компанию ОАО «ЭПАМ </w:t>
+      </w:r>
+      <w:proofErr w:type="spellStart"/>
+      <w:r>
+        <w:rPr>
+          <w:color w:val="000000" w:themeColor="text1"/>
+          <w:sz w:val="28"/>
+          <w:szCs w:val="28"/>
+        </w:rPr>
+        <w:t>Систэмз</w:t>
+      </w:r>
+      <w:proofErr w:type="spellEnd"/>
+      <w:r>
+        <w:rPr>
+          <w:color w:val="000000" w:themeColor="text1"/>
+          <w:sz w:val="28"/>
+          <w:szCs w:val="28"/>
+        </w:rPr>
+        <w:t>».</w:t>
+      </w:r>
+    </w:p>
+    <w:p>
+      <w:pPr>
+        <w:widowControl/>
+        <w:autoSpaceDE/>
+        <w:autoSpaceDN/>
+        <w:adjustRightInd/>
+        <w:spacing w:after="160" w:line="360" w:lineRule="auto"/>
+        <w:ind w:firstLine="709"/>
+        <w:contextualSpacing/>
+        <w:jc w:val="both"/>
+        <w:rPr>
+          <w:color w:val="000000" w:themeColor="text1"/>
+          <w:sz w:val="28"/>
+          <w:szCs w:val="28"/>
+        </w:rPr>
+      </w:pPr>
+      <w:r>
+        <w:rPr>
+          <w:color w:val="000000" w:themeColor="text1"/>
+          <w:sz w:val="28"/>
+          <w:szCs w:val="28"/>
+        </w:rPr>
+        <w:lastRenderedPageBreak/>
+        <w:t>Данная выпускная квалификационная работа подразумевает разработку клиентской части веб-приложения. По этой причине разработка серверной части, включающей в себя проектирование базы данных не включает</w:t>
+      </w:r>
+      <w:proofErr w:type="gramStart"/>
+      <w:r>
+        <w:rPr>
+          <w:color w:val="000000" w:themeColor="text1"/>
+          <w:sz w:val="28"/>
+          <w:szCs w:val="28"/>
+        </w:rPr>
+        <w:t>.</w:t>
+      </w:r>
+      <w:proofErr w:type="gramEnd"/>
+      <w:r>
+        <w:rPr>
+          <w:color w:val="000000" w:themeColor="text1"/>
+          <w:sz w:val="28"/>
+          <w:szCs w:val="28"/>
+        </w:rPr>
+        <w:t xml:space="preserve"> Но су</w:t>
+      </w:r>
+      <w:r>
+        <w:rPr>
+          <w:color w:val="000000" w:themeColor="text1"/>
+          <w:sz w:val="28"/>
+          <w:szCs w:val="28"/>
+        </w:rPr>
+        <w:t>ществует база данных, которая подает данные на сервер</w:t>
+      </w:r>
+      <w:proofErr w:type="gramStart"/>
+      <w:r>
+        <w:rPr>
+          <w:color w:val="000000" w:themeColor="text1"/>
+          <w:sz w:val="28"/>
+          <w:szCs w:val="28"/>
+        </w:rPr>
+        <w:t>.</w:t>
+      </w:r>
+      <w:proofErr w:type="gramEnd"/>
+      <w:r>
+        <w:rPr>
+          <w:color w:val="000000" w:themeColor="text1"/>
+          <w:sz w:val="28"/>
+          <w:szCs w:val="28"/>
+        </w:rPr>
+        <w:t xml:space="preserve"> С данного сервера берутся данные и отображаются на разрабатываемой в данной работе клиентской части приложения.</w:t>
+      </w:r>
+    </w:p>
+    <w:p>
+      <w:pPr>
+        <w:widowControl/>
+        <w:autoSpaceDE/>
+        <w:autoSpaceDN/>
+        <w:adjustRightInd/>
+        <w:spacing w:after="160" w:line="360" w:lineRule="auto"/>
+        <w:ind w:firstLine="709"/>
+        <w:contextualSpacing/>
+        <w:jc w:val="both"/>
+        <w:rPr>
+          <w:color w:val="000000" w:themeColor="text1"/>
+          <w:sz w:val="28"/>
+          <w:szCs w:val="28"/>
+        </w:rPr>
+      </w:pPr>
+      <w:r>
+        <w:rPr>
+          <w:color w:val="000000" w:themeColor="text1"/>
+          <w:sz w:val="28"/>
+          <w:szCs w:val="28"/>
+        </w:rPr>
+        <w:t>Так как разрабатывается именно клиентская часть веб-приложения, то интерфейс в данной работе играет наиболее важную роль.</w:t>
+      </w:r>
+      <w:r>
+        <w:rPr>
+          <w:color w:val="000000" w:themeColor="text1"/>
+          <w:sz w:val="28"/>
+          <w:szCs w:val="28"/>
+        </w:rPr>
+        <w:t xml:space="preserve"> </w:t>
+      </w:r>
+      <w:r>
+        <w:rPr>
+          <w:color w:val="000000" w:themeColor="text1"/>
+          <w:sz w:val="28"/>
+          <w:szCs w:val="28"/>
+        </w:rPr>
+        <w:t>Интерфейс должен быть интуитивно-понятным пользователю, приятным на вид и выводящим конкретные, нужные данные. Яркость интерфейса данного проекта делает дизайн сайта не только не скучным, но и соответствующим современным тенденциям</w:t>
+      </w:r>
+      <w:proofErr w:type="gramStart"/>
+      <w:r>
+        <w:rPr>
+          <w:color w:val="000000" w:themeColor="text1"/>
+          <w:sz w:val="28"/>
+          <w:szCs w:val="28"/>
+        </w:rPr>
+        <w:t>.</w:t>
+      </w:r>
+      <w:proofErr w:type="gramEnd"/>
+      <w:r>
+        <w:rPr>
+          <w:color w:val="000000" w:themeColor="text1"/>
+          <w:sz w:val="28"/>
+          <w:szCs w:val="28"/>
+        </w:rPr>
+        <w:t xml:space="preserve">  Интерфейс не загроможден огромным количеством различных ссылок, по которым необходимо переходить, чтобы найти нужную информацию</w:t>
+      </w:r>
+      <w:proofErr w:type="gramStart"/>
+      <w:r>
+        <w:rPr>
+          <w:color w:val="000000" w:themeColor="text1"/>
+          <w:sz w:val="28"/>
+          <w:szCs w:val="28"/>
+        </w:rPr>
+        <w:t>.</w:t>
+      </w:r>
+      <w:proofErr w:type="gramEnd"/>
+      <w:r>
+        <w:rPr>
+          <w:color w:val="000000" w:themeColor="text1"/>
+          <w:sz w:val="28"/>
+          <w:szCs w:val="28"/>
+        </w:rPr>
+        <w:t xml:space="preserve"> На каждой отдельной странице располагается информация, соответствующая одной или нескольким таблицам базы данных.</w:t>
+      </w:r>
+    </w:p>
+    <w:p>
+      <w:pPr>
+        <w:widowControl/>
+        <w:autoSpaceDE/>
+        <w:autoSpaceDN/>
+        <w:adjustRightInd/>
+        <w:spacing w:after="160" w:line="360" w:lineRule="auto"/>
+        <w:ind w:firstLine="709"/>
+        <w:contextualSpacing/>
+        <w:jc w:val="both"/>
+        <w:rPr>
+          <w:color w:val="000000" w:themeColor="text1"/>
+          <w:sz w:val="28"/>
+          <w:szCs w:val="28"/>
+        </w:rPr>
+      </w:pPr>
+      <w:r>
+        <w:rPr>
+          <w:color w:val="000000" w:themeColor="text1"/>
+          <w:sz w:val="28"/>
+          <w:szCs w:val="28"/>
+        </w:rPr>
+        <w:t xml:space="preserve">Также интерфейс соответствует всем современным стандартам верстки сайтов – имеется </w:t>
+      </w:r>
+      <w:r>
+        <w:rPr>
+          <w:i/>
+          <w:color w:val="000000" w:themeColor="text1"/>
+          <w:sz w:val="28"/>
+          <w:szCs w:val="28"/>
+          <w:lang w:val="en-US"/>
+        </w:rPr>
+        <w:t>header</w:t>
+      </w:r>
+      <w:r>
+        <w:rPr>
+          <w:i/>
+          <w:color w:val="000000" w:themeColor="text1"/>
+          <w:sz w:val="28"/>
+          <w:szCs w:val="28"/>
+        </w:rPr>
+        <w:t xml:space="preserve">, </w:t>
+      </w:r>
+      <w:r>
+        <w:rPr>
+          <w:i/>
+          <w:color w:val="000000" w:themeColor="text1"/>
+          <w:sz w:val="28"/>
+          <w:szCs w:val="28"/>
+          <w:lang w:val="en-US"/>
+        </w:rPr>
+        <w:t>banner</w:t>
+      </w:r>
+      <w:r>
+        <w:rPr>
+          <w:i/>
+          <w:color w:val="000000" w:themeColor="text1"/>
+          <w:sz w:val="28"/>
+          <w:szCs w:val="28"/>
+        </w:rPr>
+        <w:t xml:space="preserve">, </w:t>
+      </w:r>
+      <w:r>
+        <w:rPr>
+          <w:i/>
+          <w:color w:val="000000" w:themeColor="text1"/>
+          <w:sz w:val="28"/>
+          <w:szCs w:val="28"/>
+          <w:lang w:val="en-US"/>
+        </w:rPr>
+        <w:t>main</w:t>
+      </w:r>
+      <w:r>
+        <w:rPr>
+          <w:i/>
+          <w:color w:val="000000" w:themeColor="text1"/>
+          <w:sz w:val="28"/>
+          <w:szCs w:val="28"/>
+        </w:rPr>
+        <w:t xml:space="preserve"> </w:t>
+      </w:r>
+      <w:r>
+        <w:rPr>
+          <w:i/>
+          <w:color w:val="000000" w:themeColor="text1"/>
+          <w:sz w:val="28"/>
+          <w:szCs w:val="28"/>
+          <w:lang w:val="en-US"/>
+        </w:rPr>
+        <w:t>body</w:t>
+      </w:r>
+      <w:r>
+        <w:rPr>
+          <w:i/>
+          <w:color w:val="000000" w:themeColor="text1"/>
+          <w:sz w:val="28"/>
+          <w:szCs w:val="28"/>
+        </w:rPr>
+        <w:t xml:space="preserve">, </w:t>
+      </w:r>
+      <w:r>
+        <w:rPr>
+          <w:i/>
+          <w:color w:val="000000" w:themeColor="text1"/>
+          <w:sz w:val="28"/>
+          <w:szCs w:val="28"/>
+          <w:lang w:val="en-US"/>
+        </w:rPr>
+        <w:t>footer</w:t>
+      </w:r>
+      <w:r>
+        <w:rPr>
+          <w:i/>
+          <w:color w:val="000000" w:themeColor="text1"/>
+          <w:sz w:val="28"/>
+          <w:szCs w:val="28"/>
+        </w:rPr>
+        <w:t>.</w:t>
+      </w:r>
+      <w:r>
+        <w:rPr>
+          <w:i/>
+          <w:color w:val="000000" w:themeColor="text1"/>
+          <w:sz w:val="28"/>
+          <w:szCs w:val="28"/>
+        </w:rPr>
+        <w:t xml:space="preserve"> </w:t>
+      </w:r>
+      <w:r>
+        <w:rPr>
+          <w:color w:val="000000" w:themeColor="text1"/>
+          <w:sz w:val="28"/>
+          <w:szCs w:val="28"/>
+        </w:rPr>
+        <w:t>При проектировании интерфейса было использовано средство</w:t>
+      </w:r>
+      <w:r>
+        <w:rPr>
+          <w:color w:val="000000" w:themeColor="text1"/>
+          <w:sz w:val="28"/>
+          <w:szCs w:val="28"/>
+        </w:rPr>
+        <w:t xml:space="preserve"> редактирования</w:t>
+      </w:r>
+      <w:r>
+        <w:rPr>
+          <w:i/>
+          <w:color w:val="000000" w:themeColor="text1"/>
+          <w:sz w:val="28"/>
+          <w:szCs w:val="28"/>
+        </w:rPr>
+        <w:t xml:space="preserve"> </w:t>
+      </w:r>
+      <w:proofErr w:type="spellStart"/>
+      <w:r>
+        <w:rPr>
+          <w:i/>
+          <w:color w:val="000000" w:themeColor="text1"/>
+          <w:sz w:val="28"/>
+          <w:szCs w:val="28"/>
+          <w:lang w:val="en-US"/>
+        </w:rPr>
+        <w:t>css</w:t>
+      </w:r>
+      <w:proofErr w:type="spellEnd"/>
+      <w:r>
+        <w:rPr>
+          <w:i/>
+          <w:color w:val="000000" w:themeColor="text1"/>
+          <w:sz w:val="28"/>
+          <w:szCs w:val="28"/>
+        </w:rPr>
+        <w:t>-</w:t>
+      </w:r>
+      <w:r>
+        <w:rPr>
+          <w:color w:val="000000" w:themeColor="text1"/>
+          <w:sz w:val="28"/>
+          <w:szCs w:val="28"/>
+        </w:rPr>
+        <w:t>кода</w:t>
+      </w:r>
+      <w:r>
+        <w:rPr>
+          <w:i/>
+          <w:color w:val="000000" w:themeColor="text1"/>
+          <w:sz w:val="28"/>
+          <w:szCs w:val="28"/>
+        </w:rPr>
+        <w:t xml:space="preserve"> – </w:t>
+      </w:r>
+      <w:r>
+        <w:rPr>
+          <w:i/>
+          <w:color w:val="000000" w:themeColor="text1"/>
+          <w:sz w:val="28"/>
+          <w:szCs w:val="28"/>
+          <w:lang w:val="en-US"/>
+        </w:rPr>
+        <w:t>Atom</w:t>
+      </w:r>
+      <w:r>
+        <w:rPr>
+          <w:i/>
+          <w:color w:val="000000" w:themeColor="text1"/>
+          <w:sz w:val="28"/>
+          <w:szCs w:val="28"/>
+        </w:rPr>
+        <w:t>.</w:t>
+      </w:r>
+    </w:p>
+    <w:p>
+      <w:pPr>
+        <w:widowControl/>
+        <w:autoSpaceDE/>
+        <w:autoSpaceDN/>
+        <w:adjustRightInd/>
+        <w:spacing w:after="160" w:line="360" w:lineRule="auto"/>
+        <w:ind w:firstLine="709"/>
+        <w:contextualSpacing/>
+        <w:jc w:val="both"/>
+        <w:rPr>
+          <w:color w:val="000000" w:themeColor="text1"/>
+          <w:sz w:val="28"/>
+          <w:szCs w:val="28"/>
+        </w:rPr>
+      </w:pPr>
+      <w:r>
+        <w:rPr>
+          <w:color w:val="000000" w:themeColor="text1"/>
+          <w:sz w:val="28"/>
+          <w:szCs w:val="28"/>
+        </w:rPr>
+        <w:t xml:space="preserve">В конце работы проводится тестирование программы несколькими способами: ручным тестированием и автоматизированным. </w:t>
+      </w:r>
+      <w:r>
+        <w:rPr>
+          <w:color w:val="000000" w:themeColor="text1"/>
+          <w:sz w:val="28"/>
+          <w:szCs w:val="28"/>
+        </w:rPr>
+        <w:t xml:space="preserve">Ручное тестирование проводится с использованием </w:t>
+      </w:r>
+      <w:r>
+        <w:rPr>
+          <w:i/>
+          <w:color w:val="000000" w:themeColor="text1"/>
+          <w:sz w:val="28"/>
+          <w:szCs w:val="28"/>
+          <w:lang w:val="en-US"/>
+        </w:rPr>
+        <w:t>test</w:t>
+      </w:r>
+      <w:r>
+        <w:rPr>
+          <w:i/>
+          <w:color w:val="000000" w:themeColor="text1"/>
+          <w:sz w:val="28"/>
+          <w:szCs w:val="28"/>
+        </w:rPr>
+        <w:t xml:space="preserve"> </w:t>
+      </w:r>
+      <w:r>
+        <w:rPr>
+          <w:i/>
+          <w:color w:val="000000" w:themeColor="text1"/>
+          <w:sz w:val="28"/>
+          <w:szCs w:val="28"/>
+          <w:lang w:val="en-US"/>
+        </w:rPr>
+        <w:t>cases</w:t>
+      </w:r>
+      <w:r>
+        <w:rPr>
+          <w:color w:val="000000" w:themeColor="text1"/>
+          <w:sz w:val="28"/>
+          <w:szCs w:val="28"/>
+        </w:rPr>
+        <w:t xml:space="preserve">, </w:t>
+      </w:r>
+      <w:proofErr w:type="gramStart"/>
+      <w:r>
+        <w:rPr>
+          <w:color w:val="000000" w:themeColor="text1"/>
+          <w:sz w:val="28"/>
+          <w:szCs w:val="28"/>
+        </w:rPr>
+        <w:t>которые</w:t>
+      </w:r>
+      <w:proofErr w:type="gramEnd"/>
+      <w:r>
+        <w:rPr>
+          <w:color w:val="000000" w:themeColor="text1"/>
+          <w:sz w:val="28"/>
+          <w:szCs w:val="28"/>
+        </w:rPr>
+        <w:t xml:space="preserve"> описаны в данной пояснительно записке. </w:t>
+      </w:r>
+      <w:r>
+        <w:rPr>
+          <w:color w:val="000000" w:themeColor="text1"/>
+          <w:sz w:val="28"/>
+          <w:szCs w:val="28"/>
+        </w:rPr>
+        <w:t>Автоматизированное тестирование в данной работе имеет большое значение, так как после прохождения авто-тестов имеются отчеты о них и их результатах</w:t>
+      </w:r>
+      <w:proofErr w:type="gramStart"/>
+      <w:r>
+        <w:rPr>
+          <w:color w:val="000000" w:themeColor="text1"/>
+          <w:sz w:val="28"/>
+          <w:szCs w:val="28"/>
+        </w:rPr>
+        <w:t>.</w:t>
+      </w:r>
+      <w:proofErr w:type="gramEnd"/>
+      <w:r>
+        <w:rPr>
+          <w:color w:val="000000" w:themeColor="text1"/>
+          <w:sz w:val="28"/>
+          <w:szCs w:val="28"/>
+        </w:rPr>
+        <w:t xml:space="preserve"> </w:t>
+      </w:r>
+      <w:r>
+        <w:rPr>
+          <w:color w:val="000000" w:themeColor="text1"/>
+          <w:sz w:val="28"/>
+          <w:szCs w:val="28"/>
+        </w:rPr>
+        <w:t>Для создания отчетов и написания тестов были использованы следующие средства:</w:t>
+      </w:r>
+    </w:p>
+    <w:p>
+      <w:pPr>
+        <w:pStyle w:val="a4"/>
+        <w:numPr>
+          <w:ilvl w:val="0"/>
+          <w:numId w:val="9"/>
+        </w:numPr>
+        <w:spacing w:after="160" w:line="360" w:lineRule="auto"/>
+        <w:jc w:val="both"/>
+        <w:rPr>
+          <w:rFonts w:ascii="Times New Roman" w:hAnsi="Times New Roman"/>
+          <w:color w:val="000000" w:themeColor="text1"/>
+          <w:sz w:val="28"/>
+          <w:szCs w:val="28"/>
+        </w:rPr>
+      </w:pPr>
+      <w:r>
+        <w:rPr>
+          <w:rFonts w:ascii="Times New Roman" w:hAnsi="Times New Roman"/>
+          <w:i/>
+          <w:color w:val="000000" w:themeColor="text1"/>
+          <w:sz w:val="28"/>
+          <w:szCs w:val="28"/>
+        </w:rPr>
+        <w:t xml:space="preserve">Selenium </w:t>
+      </w:r>
+      <w:proofErr w:type="spellStart"/>
+      <w:r>
+        <w:rPr>
+          <w:rFonts w:ascii="Times New Roman" w:hAnsi="Times New Roman"/>
+          <w:i/>
+          <w:color w:val="000000" w:themeColor="text1"/>
+          <w:sz w:val="28"/>
+          <w:szCs w:val="28"/>
+        </w:rPr>
+        <w:t>Web</w:t>
+      </w:r>
+      <w:proofErr w:type="spellEnd"/>
+      <w:r>
+        <w:rPr>
+          <w:rFonts w:ascii="Times New Roman" w:hAnsi="Times New Roman"/>
+          <w:i/>
+          <w:color w:val="000000" w:themeColor="text1"/>
+          <w:sz w:val="28"/>
+          <w:szCs w:val="28"/>
+        </w:rPr>
+        <w:t xml:space="preserve"> </w:t>
+      </w:r>
+      <w:proofErr w:type="spellStart"/>
+      <w:r>
+        <w:rPr>
+          <w:rFonts w:ascii="Times New Roman" w:hAnsi="Times New Roman"/>
+          <w:i/>
+          <w:color w:val="000000" w:themeColor="text1"/>
+          <w:sz w:val="28"/>
+          <w:szCs w:val="28"/>
+        </w:rPr>
+        <w:t>Driver</w:t>
+      </w:r>
+      <w:proofErr w:type="spellEnd"/>
+      <w:r>
+        <w:rPr>
+          <w:rFonts w:ascii="Times New Roman" w:hAnsi="Times New Roman"/>
+          <w:i/>
+          <w:color w:val="000000" w:themeColor="text1"/>
+          <w:sz w:val="28"/>
+          <w:szCs w:val="28"/>
+        </w:rPr>
+        <w:t xml:space="preserve"> </w:t>
+      </w:r>
+      <w:r>
+        <w:rPr>
+          <w:rFonts w:ascii="Times New Roman" w:hAnsi="Times New Roman"/>
+          <w:color w:val="000000" w:themeColor="text1"/>
+          <w:sz w:val="28"/>
+          <w:szCs w:val="28"/>
+        </w:rPr>
+        <w:t>–</w:t>
+      </w:r>
+      <w:r>
+        <w:rPr>
+          <w:rFonts w:ascii="Times New Roman" w:hAnsi="Times New Roman"/>
+          <w:color w:val="000000" w:themeColor="text1"/>
+          <w:sz w:val="28"/>
+          <w:szCs w:val="28"/>
+        </w:rPr>
+        <w:t xml:space="preserve"> </w:t>
+      </w:r>
+      <w:r>
+        <w:rPr>
+          <w:rFonts w:ascii="Times New Roman" w:hAnsi="Times New Roman"/>
+          <w:color w:val="000000" w:themeColor="text1"/>
+          <w:sz w:val="28"/>
+          <w:szCs w:val="28"/>
+        </w:rPr>
+        <w:t>программная библиотека, которая позволяет разрабатывать программы, позволяющие управлять поведением браузера</w:t>
+      </w:r>
+      <w:r>
+        <w:rPr>
+          <w:rFonts w:ascii="Times New Roman" w:hAnsi="Times New Roman"/>
+          <w:color w:val="000000" w:themeColor="text1"/>
+          <w:sz w:val="28"/>
+          <w:szCs w:val="28"/>
+        </w:rPr>
+        <w:t>;</w:t>
+      </w:r>
+    </w:p>
+    <w:p>
+      <w:pPr>
+        <w:pStyle w:val="a4"/>
+        <w:numPr>
+          <w:ilvl w:val="0"/>
+          <w:numId w:val="9"/>
+        </w:numPr>
+        <w:spacing w:after="160" w:line="360" w:lineRule="auto"/>
+        <w:jc w:val="both"/>
+        <w:rPr>
+          <w:rFonts w:ascii="Times New Roman" w:hAnsi="Times New Roman"/>
+          <w:i/>
+          <w:color w:val="000000" w:themeColor="text1"/>
+          <w:sz w:val="28"/>
+          <w:szCs w:val="28"/>
+        </w:rPr>
+      </w:pPr>
+      <w:proofErr w:type="spellStart"/>
+      <w:r>
+        <w:rPr>
+          <w:rFonts w:ascii="Times New Roman" w:hAnsi="Times New Roman"/>
+          <w:i/>
+          <w:color w:val="000000" w:themeColor="text1"/>
+          <w:sz w:val="28"/>
+          <w:szCs w:val="28"/>
+        </w:rPr>
+        <w:t>GitHub</w:t>
+      </w:r>
+      <w:proofErr w:type="spellEnd"/>
+      <w:r>
+        <w:rPr>
+          <w:rFonts w:ascii="Times New Roman" w:hAnsi="Times New Roman"/>
+          <w:i/>
+          <w:color w:val="000000" w:themeColor="text1"/>
+          <w:sz w:val="28"/>
+          <w:szCs w:val="28"/>
+        </w:rPr>
+        <w:t xml:space="preserve"> </w:t>
+      </w:r>
+      <w:r>
+        <w:rPr>
+          <w:rFonts w:ascii="Times New Roman" w:hAnsi="Times New Roman"/>
+          <w:color w:val="000000" w:themeColor="text1"/>
+          <w:sz w:val="28"/>
+          <w:szCs w:val="28"/>
+        </w:rPr>
+        <w:t>– веб-сервис для хостинга IT-проектов и их совместной разработки;</w:t>
+      </w:r>
+    </w:p>
+    <w:p>
+      <w:pPr>
+        <w:pStyle w:val="a4"/>
+        <w:numPr>
+          <w:ilvl w:val="0"/>
+          <w:numId w:val="9"/>
+        </w:numPr>
+        <w:spacing w:after="160" w:line="360" w:lineRule="auto"/>
+        <w:jc w:val="both"/>
+        <w:rPr>
+          <w:rFonts w:ascii="Times New Roman" w:hAnsi="Times New Roman"/>
+          <w:i/>
+          <w:color w:val="000000" w:themeColor="text1"/>
+          <w:sz w:val="28"/>
+          <w:szCs w:val="28"/>
+        </w:rPr>
+      </w:pPr>
+      <w:proofErr w:type="spellStart"/>
+      <w:r>
+        <w:rPr>
+          <w:rFonts w:ascii="Times New Roman" w:hAnsi="Times New Roman"/>
+          <w:i/>
+          <w:color w:val="000000" w:themeColor="text1"/>
+          <w:sz w:val="28"/>
+          <w:szCs w:val="28"/>
+        </w:rPr>
+        <w:lastRenderedPageBreak/>
+        <w:t>TortoiseGit</w:t>
+      </w:r>
+      <w:proofErr w:type="spellEnd"/>
+      <w:r>
+        <w:rPr>
+          <w:rFonts w:ascii="Times New Roman" w:hAnsi="Times New Roman"/>
+          <w:i/>
+          <w:color w:val="000000" w:themeColor="text1"/>
+          <w:sz w:val="28"/>
+          <w:szCs w:val="28"/>
+        </w:rPr>
+        <w:t xml:space="preserve"> </w:t>
+      </w:r>
+      <w:r>
+        <w:rPr>
+          <w:rFonts w:ascii="Times New Roman" w:hAnsi="Times New Roman"/>
+          <w:color w:val="000000" w:themeColor="text1"/>
+          <w:sz w:val="28"/>
+          <w:szCs w:val="28"/>
+        </w:rPr>
+        <w:t>– система контроля версий;</w:t>
+      </w:r>
+    </w:p>
+    <w:p>
+      <w:pPr>
+        <w:pStyle w:val="a4"/>
+        <w:numPr>
+          <w:ilvl w:val="0"/>
+          <w:numId w:val="9"/>
+        </w:numPr>
+        <w:spacing w:after="160" w:line="360" w:lineRule="auto"/>
+        <w:jc w:val="both"/>
+        <w:rPr>
+          <w:rFonts w:ascii="Times New Roman" w:hAnsi="Times New Roman"/>
+          <w:i/>
+          <w:color w:val="000000" w:themeColor="text1"/>
+          <w:sz w:val="28"/>
+          <w:szCs w:val="28"/>
+        </w:rPr>
+      </w:pPr>
+      <w:proofErr w:type="spellStart"/>
+      <w:r>
+        <w:rPr>
+          <w:rFonts w:ascii="Times New Roman" w:hAnsi="Times New Roman"/>
+          <w:i/>
+          <w:color w:val="000000" w:themeColor="text1"/>
+          <w:sz w:val="28"/>
+          <w:szCs w:val="28"/>
+        </w:rPr>
+        <w:t>Maven</w:t>
+      </w:r>
+      <w:proofErr w:type="spellEnd"/>
+      <w:r>
+        <w:rPr>
+          <w:rFonts w:ascii="Times New Roman" w:hAnsi="Times New Roman"/>
+          <w:i/>
+          <w:color w:val="000000" w:themeColor="text1"/>
+          <w:sz w:val="28"/>
+          <w:szCs w:val="28"/>
+        </w:rPr>
+        <w:t xml:space="preserve"> </w:t>
+      </w:r>
+      <w:r>
+        <w:rPr>
+          <w:rFonts w:ascii="Times New Roman" w:hAnsi="Times New Roman"/>
+          <w:color w:val="000000" w:themeColor="text1"/>
+          <w:sz w:val="28"/>
+          <w:szCs w:val="28"/>
+        </w:rPr>
+        <w:t xml:space="preserve">– </w:t>
+      </w:r>
+      <w:r>
+        <w:rPr>
+          <w:rFonts w:ascii="Times New Roman" w:hAnsi="Times New Roman"/>
+          <w:color w:val="000000" w:themeColor="text1"/>
+          <w:sz w:val="28"/>
+          <w:szCs w:val="28"/>
+        </w:rPr>
+        <w:t>средство</w:t>
+      </w:r>
+      <w:r>
+        <w:rPr>
+          <w:rFonts w:ascii="Times New Roman" w:hAnsi="Times New Roman"/>
+          <w:color w:val="000000" w:themeColor="text1"/>
+          <w:sz w:val="28"/>
+          <w:szCs w:val="28"/>
+        </w:rPr>
+        <w:t xml:space="preserve"> сборки проектов;</w:t>
+      </w:r>
+    </w:p>
+    <w:p>
+      <w:pPr>
+        <w:pStyle w:val="a4"/>
+        <w:numPr>
+          <w:ilvl w:val="0"/>
+          <w:numId w:val="9"/>
+        </w:numPr>
+        <w:spacing w:after="160" w:line="360" w:lineRule="auto"/>
+        <w:jc w:val="both"/>
+        <w:rPr>
+          <w:color w:val="000000" w:themeColor="text1"/>
+          <w:sz w:val="28"/>
+          <w:szCs w:val="28"/>
+        </w:rPr>
+      </w:pPr>
+      <w:proofErr w:type="spellStart"/>
+      <w:r>
+        <w:rPr>
+          <w:rFonts w:ascii="Times New Roman" w:hAnsi="Times New Roman"/>
+          <w:i/>
+          <w:color w:val="000000" w:themeColor="text1"/>
+          <w:sz w:val="28"/>
+          <w:szCs w:val="28"/>
+        </w:rPr>
+        <w:t>Jenkins</w:t>
+      </w:r>
+      <w:proofErr w:type="spellEnd"/>
+      <w:r>
+        <w:rPr>
+          <w:rFonts w:ascii="Times New Roman" w:hAnsi="Times New Roman"/>
+          <w:i/>
+          <w:color w:val="000000" w:themeColor="text1"/>
+          <w:sz w:val="28"/>
+          <w:szCs w:val="28"/>
+        </w:rPr>
+        <w:t xml:space="preserve"> </w:t>
+      </w:r>
+      <w:r>
+        <w:rPr>
+          <w:rFonts w:ascii="Times New Roman" w:hAnsi="Times New Roman"/>
+          <w:color w:val="000000" w:themeColor="text1"/>
+          <w:sz w:val="28"/>
+          <w:szCs w:val="28"/>
+        </w:rPr>
+        <w:t>– проект для непрерывной интеграции с открытым исходным кодом</w:t>
+      </w:r>
+      <w:r>
+        <w:rPr>
+          <w:rFonts w:ascii="Times New Roman" w:hAnsi="Times New Roman"/>
+          <w:i/>
+          <w:color w:val="000000" w:themeColor="text1"/>
+          <w:sz w:val="28"/>
+          <w:szCs w:val="28"/>
+        </w:rPr>
+        <w:t>.</w:t>
+      </w:r>
+    </w:p>
+    <w:p>
+      <w:pPr>
+        <w:widowControl/>
+        <w:autoSpaceDE/>
+        <w:autoSpaceDN/>
+        <w:adjustRightInd/>
+        <w:spacing w:after="160" w:line="360" w:lineRule="auto"/>
+        <w:ind w:firstLine="709"/>
+        <w:contextualSpacing/>
+        <w:jc w:val="both"/>
+        <w:rPr>
+          <w:color w:val="000000" w:themeColor="text1"/>
+          <w:sz w:val="28"/>
+          <w:szCs w:val="28"/>
+          <w:lang w:val="en-US"/>
+        </w:rPr>
+      </w:pPr>
+      <w:r>
+        <w:rPr>
+          <w:color w:val="000000" w:themeColor="text1"/>
+          <w:sz w:val="28"/>
+          <w:szCs w:val="28"/>
+        </w:rPr>
+        <w:t>Данное приложение имеет гибкую структур</w:t>
+      </w:r>
+      <w:r>
+        <w:rPr>
+          <w:color w:val="000000" w:themeColor="text1"/>
+          <w:sz w:val="28"/>
+          <w:szCs w:val="28"/>
+        </w:rPr>
+        <w:t>у, что</w:t>
+      </w:r>
+      <w:r>
+        <w:rPr>
+          <w:color w:val="000000" w:themeColor="text1"/>
+          <w:sz w:val="28"/>
+          <w:szCs w:val="28"/>
+        </w:rPr>
+        <w:t xml:space="preserve"> также</w:t>
+      </w:r>
+      <w:r>
+        <w:rPr>
+          <w:color w:val="000000" w:themeColor="text1"/>
+          <w:sz w:val="28"/>
+          <w:szCs w:val="28"/>
+        </w:rPr>
+        <w:t xml:space="preserve"> можно отнести к</w:t>
+      </w:r>
+      <w:r>
+        <w:rPr>
+          <w:color w:val="000000" w:themeColor="text1"/>
+          <w:sz w:val="28"/>
+          <w:szCs w:val="28"/>
+        </w:rPr>
+        <w:t xml:space="preserve"> практической ценности проекта.</w:t>
+      </w:r>
+    </w:p>
+    <w:p>
+      <w:pPr>
+        <w:widowControl/>
+        <w:autoSpaceDE/>
+        <w:autoSpaceDN/>
+        <w:adjustRightInd/>
+        <w:spacing w:after="160" w:line="360" w:lineRule="auto"/>
+        <w:ind w:firstLine="709"/>
+        <w:contextualSpacing/>
+        <w:jc w:val="both"/>
+        <w:rPr>
+          <w:color w:val="000000" w:themeColor="text1"/>
+          <w:sz w:val="28"/>
+          <w:szCs w:val="28"/>
+        </w:rPr>
+      </w:pPr>
+      <w:r>
+        <w:rPr>
+          <w:color w:val="000000" w:themeColor="text1"/>
+          <w:sz w:val="28"/>
+          <w:szCs w:val="28"/>
+        </w:rPr>
+        <w:t>В итоге, в данной выпускной квалификационной работе разрабатывается приложение с данными результатами:</w:t>
+      </w:r>
+    </w:p>
+    <w:p>
+      <w:pPr>
+        <w:pStyle w:val="a4"/>
+        <w:numPr>
+          <w:ilvl w:val="0"/>
+          <w:numId w:val="10"/>
+        </w:numPr>
+        <w:spacing w:after="160" w:line="360" w:lineRule="auto"/>
+        <w:jc w:val="both"/>
+        <w:rPr>
+          <w:color w:val="000000" w:themeColor="text1"/>
+          <w:sz w:val="28"/>
+          <w:szCs w:val="28"/>
+        </w:rPr>
+      </w:pPr>
+      <w:r>
+        <w:rPr>
+          <w:color w:val="000000" w:themeColor="text1"/>
+          <w:sz w:val="28"/>
+          <w:szCs w:val="28"/>
+        </w:rPr>
+        <w:t>Интерфейс, соответствующий всем стандартам разработки, но при этом обладающий уникальностью.</w:t>
+      </w:r>
+    </w:p>
+    <w:p>
+      <w:pPr>
+        <w:pStyle w:val="a4"/>
+        <w:numPr>
+          <w:ilvl w:val="0"/>
+          <w:numId w:val="10"/>
+        </w:numPr>
+        <w:spacing w:after="160" w:line="360" w:lineRule="auto"/>
+        <w:jc w:val="both"/>
+        <w:rPr>
+          <w:color w:val="000000" w:themeColor="text1"/>
+          <w:sz w:val="28"/>
+          <w:szCs w:val="28"/>
+        </w:rPr>
+      </w:pPr>
+      <w:r>
+        <w:rPr>
+          <w:color w:val="000000" w:themeColor="text1"/>
+          <w:sz w:val="28"/>
+          <w:szCs w:val="28"/>
+        </w:rPr>
+        <w:t>Клиентская часть, которая напрямую не зависит от базы данных, а только берет необходимые данные с сервера.</w:t>
+      </w:r>
+    </w:p>
+    <w:p>
+      <w:pPr>
+        <w:pStyle w:val="a4"/>
+        <w:numPr>
+          <w:ilvl w:val="0"/>
+          <w:numId w:val="10"/>
+        </w:numPr>
+        <w:spacing w:after="160" w:line="360" w:lineRule="auto"/>
+        <w:jc w:val="both"/>
+        <w:rPr>
+          <w:color w:val="000000" w:themeColor="text1"/>
+          <w:sz w:val="28"/>
+          <w:szCs w:val="28"/>
+        </w:rPr>
+      </w:pPr>
+      <w:r>
+        <w:rPr>
+          <w:color w:val="000000" w:themeColor="text1"/>
+          <w:sz w:val="28"/>
+          <w:szCs w:val="28"/>
+        </w:rPr>
+        <w:t>Представление необходимых пользователю данных для работы в системе контроля качества обучения.</w:t>
       </w:r>
       <w:bookmarkStart w:id="4" w:name="_GoBack"/>
       <w:bookmarkEnd w:id="4"/>
+    </w:p>
+    <w:p>
+      <w:pPr>
+        <w:pStyle w:val="a4"/>
+        <w:numPr>
+          <w:ilvl w:val="0"/>
+          <w:numId w:val="10"/>
+        </w:numPr>
+        <w:spacing w:after="160" w:line="360" w:lineRule="auto"/>
+        <w:jc w:val="both"/>
+        <w:rPr>
+          <w:color w:val="000000" w:themeColor="text1"/>
+          <w:sz w:val="28"/>
+          <w:szCs w:val="28"/>
+        </w:rPr>
+      </w:pPr>
+      <w:r>
+        <w:rPr>
+          <w:color w:val="000000" w:themeColor="text1"/>
+          <w:sz w:val="28"/>
+          <w:szCs w:val="28"/>
+        </w:rPr>
+        <w:t>Система «Логин-Пароль», благодаря которой злоумышленники не смогут воспользоваться информацией, хранящейся в базе данных.</w:t>
+      </w:r>
       <w:r>
         <w:rPr>
           <w:color w:val="000000" w:themeColor="text1"/>
@@ -7701,6 +8963,92 @@
 <file path=word/numbering.xml><?xml version="1.0" encoding="utf-8"?>
 <w:numbering xmlns:wpc="http://schemas.microsoft.com/office/word/2010/wordprocessingCanvas" xmlns:mc="http://schemas.openxmlformats.org/markup-compatibility/2006" xmlns:o="urn:schemas-microsoft-com:office:office" xmlns:r="http://schemas.openxmlformats.org/officeDocument/2006/relationships" xmlns:m="http://schemas.openxmlformats.org/officeDocument/2006/math" xmlns:v="urn:schemas-microsoft-com:vml" xmlns:wp14="http://schemas.microsoft.com/office/word/2010/wordprocessingDrawing" xmlns:wp="http://schemas.openxmlformats.org/drawingml/2006/wordprocessingDrawing" xmlns:w10="urn:schemas-microsoft-com:office:word" xmlns:w="http://schemas.openxmlformats.org/wordprocessingml/2006/main" xmlns:w14="http://schemas.microsoft.com/office/word/2010/wordml" xmlns:wpg="http://schemas.microsoft.com/office/word/2010/wordprocessingGroup" xmlns:wpi="http://schemas.microsoft.com/office/word/2010/wordprocessingInk" xmlns:wne="http://schemas.microsoft.com/office/word/2006/wordml" xmlns:wps="http://schemas.microsoft.com/office/word/2010/wordprocessingShape" mc:Ignorable="w14 wp14">
   <w:abstractNum w:abstractNumId="0">
+    <w:nsid w:val="01571748"/>
+    <w:multiLevelType w:val="hybridMultilevel"/>
+    <w:tmpl w:val="A314E6F2"/>
+    <w:lvl w:ilvl="0" w:tplc="0419000F">
+      <w:start w:val="1"/>
+      <w:numFmt w:val="decimal"/>
+      <w:lvlText w:val="%1."/>
+      <w:lvlJc w:val="left"/>
+      <w:pPr>
+        <w:ind w:left="1429" w:hanging="360"/>
+      </w:pPr>
+    </w:lvl>
+    <w:lvl w:ilvl="1" w:tplc="04190019" w:tentative="1">
+      <w:start w:val="1"/>
+      <w:numFmt w:val="lowerLetter"/>
+      <w:lvlText w:val="%2."/>
+      <w:lvlJc w:val="left"/>
+      <w:pPr>
+        <w:ind w:left="2149" w:hanging="360"/>
+      </w:pPr>
+    </w:lvl>
+    <w:lvl w:ilvl="2" w:tplc="0419001B" w:tentative="1">
+      <w:start w:val="1"/>
+      <w:numFmt w:val="lowerRoman"/>
+      <w:lvlText w:val="%3."/>
+      <w:lvlJc w:val="right"/>
+      <w:pPr>
+        <w:ind w:left="2869" w:hanging="180"/>
+      </w:pPr>
+    </w:lvl>
+    <w:lvl w:ilvl="3" w:tplc="0419000F" w:tentative="1">
+      <w:start w:val="1"/>
+      <w:numFmt w:val="decimal"/>
+      <w:lvlText w:val="%4."/>
+      <w:lvlJc w:val="left"/>
+      <w:pPr>
+        <w:ind w:left="3589" w:hanging="360"/>
+      </w:pPr>
+    </w:lvl>
+    <w:lvl w:ilvl="4" w:tplc="04190019" w:tentative="1">
+      <w:start w:val="1"/>
+      <w:numFmt w:val="lowerLetter"/>
+      <w:lvlText w:val="%5."/>
+      <w:lvlJc w:val="left"/>
+      <w:pPr>
+        <w:ind w:left="4309" w:hanging="360"/>
+      </w:pPr>
+    </w:lvl>
+    <w:lvl w:ilvl="5" w:tplc="0419001B" w:tentative="1">
+      <w:start w:val="1"/>
+      <w:numFmt w:val="lowerRoman"/>
+      <w:lvlText w:val="%6."/>
+      <w:lvlJc w:val="right"/>
+      <w:pPr>
+        <w:ind w:left="5029" w:hanging="180"/>
+      </w:pPr>
+    </w:lvl>
+    <w:lvl w:ilvl="6" w:tplc="0419000F" w:tentative="1">
+      <w:start w:val="1"/>
+      <w:numFmt w:val="decimal"/>
+      <w:lvlText w:val="%7."/>
+      <w:lvlJc w:val="left"/>
+      <w:pPr>
+        <w:ind w:left="5749" w:hanging="360"/>
+      </w:pPr>
+    </w:lvl>
+    <w:lvl w:ilvl="7" w:tplc="04190019" w:tentative="1">
+      <w:start w:val="1"/>
+      <w:numFmt w:val="lowerLetter"/>
+      <w:lvlText w:val="%8."/>
+      <w:lvlJc w:val="left"/>
+      <w:pPr>
+        <w:ind w:left="6469" w:hanging="360"/>
+      </w:pPr>
+    </w:lvl>
+    <w:lvl w:ilvl="8" w:tplc="0419001B" w:tentative="1">
+      <w:start w:val="1"/>
+      <w:numFmt w:val="lowerRoman"/>
+      <w:lvlText w:val="%9."/>
+      <w:lvlJc w:val="right"/>
+      <w:pPr>
+        <w:ind w:left="7189" w:hanging="180"/>
+      </w:pPr>
+    </w:lvl>
+  </w:abstractNum>
+  <w:abstractNum w:abstractNumId="1">
     <w:nsid w:val="068A7CF0"/>
     <w:multiLevelType w:val="multilevel"/>
     <w:tmpl w:val="FDBA5E72"/>
@@ -7839,7 +9187,7 @@
       </w:rPr>
     </w:lvl>
   </w:abstractNum>
-  <w:abstractNum w:abstractNumId="1">
+  <w:abstractNum w:abstractNumId="2">
     <w:nsid w:val="0DD4296A"/>
     <w:multiLevelType w:val="hybridMultilevel"/>
     <w:tmpl w:val="FB327610"/>
@@ -7928,7 +9276,96 @@
       </w:pPr>
     </w:lvl>
   </w:abstractNum>
-  <w:abstractNum w:abstractNumId="2">
+  <w:abstractNum w:abstractNumId="3">
+    <w:nsid w:val="1867613E"/>
+    <w:multiLevelType w:val="hybridMultilevel"/>
+    <w:tmpl w:val="FB327610"/>
+    <w:lvl w:ilvl="0" w:tplc="9596153C">
+      <w:start w:val="1"/>
+      <w:numFmt w:val="decimal"/>
+      <w:lvlText w:val="%1)"/>
+      <w:lvlJc w:val="left"/>
+      <w:pPr>
+        <w:ind w:left="2149" w:hanging="360"/>
+      </w:pPr>
+      <w:rPr>
+        <w:rFonts w:ascii="Calibri" w:eastAsia="Times New Roman" w:hAnsi="Calibri" w:cs="Times New Roman"/>
+      </w:rPr>
+    </w:lvl>
+    <w:lvl w:ilvl="1" w:tplc="04190019" w:tentative="1">
+      <w:start w:val="1"/>
+      <w:numFmt w:val="lowerLetter"/>
+      <w:lvlText w:val="%2."/>
+      <w:lvlJc w:val="left"/>
+      <w:pPr>
+        <w:ind w:left="2869" w:hanging="360"/>
+      </w:pPr>
+    </w:lvl>
+    <w:lvl w:ilvl="2" w:tplc="0419001B" w:tentative="1">
+      <w:start w:val="1"/>
+      <w:numFmt w:val="lowerRoman"/>
+      <w:lvlText w:val="%3."/>
+      <w:lvlJc w:val="right"/>
+      <w:pPr>
+        <w:ind w:left="3589" w:hanging="180"/>
+      </w:pPr>
+    </w:lvl>
+    <w:lvl w:ilvl="3" w:tplc="0419000F" w:tentative="1">
+      <w:start w:val="1"/>
+      <w:numFmt w:val="decimal"/>
+      <w:lvlText w:val="%4."/>
+      <w:lvlJc w:val="left"/>
+      <w:pPr>
+        <w:ind w:left="4309" w:hanging="360"/>
+      </w:pPr>
+    </w:lvl>
+    <w:lvl w:ilvl="4" w:tplc="04190019" w:tentative="1">
+      <w:start w:val="1"/>
+      <w:numFmt w:val="lowerLetter"/>
+      <w:lvlText w:val="%5."/>
+      <w:lvlJc w:val="left"/>
+      <w:pPr>
+        <w:ind w:left="5029" w:hanging="360"/>
+      </w:pPr>
+    </w:lvl>
+    <w:lvl w:ilvl="5" w:tplc="0419001B" w:tentative="1">
+      <w:start w:val="1"/>
+      <w:numFmt w:val="lowerRoman"/>
+      <w:lvlText w:val="%6."/>
+      <w:lvlJc w:val="right"/>
+      <w:pPr>
+        <w:ind w:left="5749" w:hanging="180"/>
+      </w:pPr>
+    </w:lvl>
+    <w:lvl w:ilvl="6" w:tplc="0419000F" w:tentative="1">
+      <w:start w:val="1"/>
+      <w:numFmt w:val="decimal"/>
+      <w:lvlText w:val="%7."/>
+      <w:lvlJc w:val="left"/>
+      <w:pPr>
+        <w:ind w:left="6469" w:hanging="360"/>
+      </w:pPr>
+    </w:lvl>
+    <w:lvl w:ilvl="7" w:tplc="04190019" w:tentative="1">
+      <w:start w:val="1"/>
+      <w:numFmt w:val="lowerLetter"/>
+      <w:lvlText w:val="%8."/>
+      <w:lvlJc w:val="left"/>
+      <w:pPr>
+        <w:ind w:left="7189" w:hanging="360"/>
+      </w:pPr>
+    </w:lvl>
+    <w:lvl w:ilvl="8" w:tplc="0419001B" w:tentative="1">
+      <w:start w:val="1"/>
+      <w:numFmt w:val="lowerRoman"/>
+      <w:lvlText w:val="%9."/>
+      <w:lvlJc w:val="right"/>
+      <w:pPr>
+        <w:ind w:left="7909" w:hanging="180"/>
+      </w:pPr>
+    </w:lvl>
+  </w:abstractNum>
+  <w:abstractNum w:abstractNumId="4">
     <w:nsid w:val="24BA1B19"/>
     <w:multiLevelType w:val="hybridMultilevel"/>
     <w:tmpl w:val="A0D24382"/>
@@ -8017,7 +9454,7 @@
       </w:pPr>
     </w:lvl>
   </w:abstractNum>
-  <w:abstractNum w:abstractNumId="3">
+  <w:abstractNum w:abstractNumId="5">
     <w:nsid w:val="350A0208"/>
     <w:multiLevelType w:val="hybridMultilevel"/>
     <w:tmpl w:val="DF82FCF2"/>
@@ -8130,7 +9567,7 @@
       </w:rPr>
     </w:lvl>
   </w:abstractNum>
-  <w:abstractNum w:abstractNumId="4">
+  <w:abstractNum w:abstractNumId="6">
     <w:nsid w:val="4A9752EC"/>
     <w:multiLevelType w:val="multilevel"/>
     <w:tmpl w:val="11ECE164"/>
@@ -8260,7 +9697,7 @@
       </w:rPr>
     </w:lvl>
   </w:abstractNum>
-  <w:abstractNum w:abstractNumId="5">
+  <w:abstractNum w:abstractNumId="7">
     <w:nsid w:val="52FA02AB"/>
     <w:multiLevelType w:val="multilevel"/>
     <w:tmpl w:val="0419001F"/>
@@ -8346,7 +9783,7 @@
       </w:pPr>
     </w:lvl>
   </w:abstractNum>
-  <w:abstractNum w:abstractNumId="6">
+  <w:abstractNum w:abstractNumId="8">
     <w:nsid w:val="5D2348AA"/>
     <w:multiLevelType w:val="hybridMultilevel"/>
     <w:tmpl w:val="E1DA1DC2"/>
@@ -8459,7 +9896,7 @@
       </w:rPr>
     </w:lvl>
   </w:abstractNum>
-  <w:abstractNum w:abstractNumId="7">
+  <w:abstractNum w:abstractNumId="9">
     <w:nsid w:val="6A4B7E77"/>
     <w:multiLevelType w:val="hybridMultilevel"/>
     <w:tmpl w:val="FB327610"/>
@@ -8549,28 +9986,34 @@
     </w:lvl>
   </w:abstractNum>
   <w:num w:numId="1">
-    <w:abstractNumId w:val="0"/>
+    <w:abstractNumId w:val="1"/>
   </w:num>
   <w:num w:numId="2">
+    <w:abstractNumId w:val="7"/>
+  </w:num>
+  <w:num w:numId="3">
+    <w:abstractNumId w:val="4"/>
+  </w:num>
+  <w:num w:numId="4">
+    <w:abstractNumId w:val="6"/>
+  </w:num>
+  <w:num w:numId="5">
+    <w:abstractNumId w:val="8"/>
+  </w:num>
+  <w:num w:numId="6">
     <w:abstractNumId w:val="5"/>
   </w:num>
-  <w:num w:numId="3">
+  <w:num w:numId="7">
+    <w:abstractNumId w:val="9"/>
+  </w:num>
+  <w:num w:numId="8">
     <w:abstractNumId w:val="2"/>
   </w:num>
-  <w:num w:numId="4">
-    <w:abstractNumId w:val="4"/>
-  </w:num>
-  <w:num w:numId="5">
-    <w:abstractNumId w:val="6"/>
-  </w:num>
-  <w:num w:numId="6">
+  <w:num w:numId="9">
     <w:abstractNumId w:val="3"/>
   </w:num>
-  <w:num w:numId="7">
-    <w:abstractNumId w:val="7"/>
-  </w:num>
-  <w:num w:numId="8">
-    <w:abstractNumId w:val="1"/>
+  <w:num w:numId="10">
+    <w:abstractNumId w:val="0"/>
   </w:num>
 </w:numbering>
 </file>
@@ -9676,7 +11119,7 @@
   <a:extraClrSchemeLst/>
   <a:extLst>
     <a:ext uri="{05A4C25C-085E-4340-85A3-A5531E510DB2}">
-      <thm15:themeFamily xmlns:thm15="http://schemas.microsoft.com/office/thememl/2012/main" xmlns="" name="Office Theme" id="{62F939B6-93AF-4DB8-9C6B-D6C7DFDC589F}" vid="{4A3C46E8-61CC-4603-A589-7422A47A8E4A}"/>
+      <thm15:themeFamily xmlns="" xmlns:thm15="http://schemas.microsoft.com/office/thememl/2012/main" name="Office Theme" id="{62F939B6-93AF-4DB8-9C6B-D6C7DFDC589F}" vid="{4A3C46E8-61CC-4603-A589-7422A47A8E4A}"/>
     </a:ext>
   </a:extLst>
 </a:theme>
@@ -9687,7 +11130,7 @@
 </file>
 
 <file path=customXml/itemProps1.xml><?xml version="1.0" encoding="utf-8"?>
-<ds:datastoreItem xmlns:ds="http://schemas.openxmlformats.org/officeDocument/2006/customXml" ds:itemID="{73D2912E-41DF-4F77-A042-8AD767726F9D}">
+<ds:datastoreItem xmlns:ds="http://schemas.openxmlformats.org/officeDocument/2006/customXml" ds:itemID="{6A30ED99-B879-405C-A8AF-30856AB73AF8}">
   <ds:schemaRefs>
     <ds:schemaRef ds:uri="http://schemas.openxmlformats.org/officeDocument/2006/bibliography"/>
   </ds:schemaRefs>

--- a/Note.docx
+++ b/Note.docx
@@ -3015,6 +3015,7 @@
           <w:hyperlink w:anchor="_Toc479334464" w:history="1">
             <w:r>
               <w:rPr>
+                <w:noProof/>
                 <w:sz w:val="28"/>
                 <w:szCs w:val="28"/>
                 <w:lang w:val="en-US"/>
@@ -3109,6 +3110,7 @@
           <w:hyperlink w:anchor="_Toc479334465" w:history="1">
             <w:r>
               <w:rPr>
+                <w:noProof/>
                 <w:sz w:val="28"/>
                 <w:szCs w:val="28"/>
                 <w:lang w:val="en-US"/>
@@ -3203,6 +3205,7 @@
           <w:hyperlink w:anchor="_Toc479334466" w:history="1">
             <w:r>
               <w:rPr>
+                <w:noProof/>
                 <w:sz w:val="28"/>
                 <w:szCs w:val="28"/>
                 <w:lang w:val="en-US"/>
@@ -3266,7 +3269,7 @@
                 <w:szCs w:val="28"/>
                 <w:lang w:val="en-US"/>
               </w:rPr>
-              <w:t>7</w:t>
+              <w:t>10</w:t>
             </w:r>
             <w:r>
               <w:rPr>
@@ -3297,6 +3300,7 @@
           <w:hyperlink w:anchor="_Toc479334467" w:history="1">
             <w:r>
               <w:rPr>
+                <w:noProof/>
                 <w:sz w:val="28"/>
                 <w:szCs w:val="28"/>
                 <w:lang w:val="en-US"/>
@@ -3360,7 +3364,7 @@
                 <w:szCs w:val="28"/>
                 <w:lang w:val="en-US"/>
               </w:rPr>
-              <w:t>7</w:t>
+              <w:t>10</w:t>
             </w:r>
             <w:r>
               <w:rPr>
@@ -3391,6 +3395,7 @@
           <w:hyperlink w:anchor="_Toc479334468" w:history="1">
             <w:r>
               <w:rPr>
+                <w:noProof/>
                 <w:sz w:val="28"/>
                 <w:szCs w:val="28"/>
                 <w:lang w:val="en-US"/>
@@ -3454,7 +3459,7 @@
                 <w:szCs w:val="28"/>
                 <w:lang w:val="en-US"/>
               </w:rPr>
-              <w:t>7</w:t>
+              <w:t>10</w:t>
             </w:r>
             <w:r>
               <w:rPr>
@@ -3485,6 +3490,7 @@
           <w:hyperlink w:anchor="_Toc479334469" w:history="1">
             <w:r>
               <w:rPr>
+                <w:noProof/>
                 <w:sz w:val="28"/>
                 <w:szCs w:val="28"/>
                 <w:lang w:val="en-US"/>
@@ -3548,7 +3554,7 @@
                 <w:szCs w:val="28"/>
                 <w:lang w:val="en-US"/>
               </w:rPr>
-              <w:t>8</w:t>
+              <w:t>11</w:t>
             </w:r>
             <w:r>
               <w:rPr>
@@ -3579,6 +3585,7 @@
           <w:hyperlink w:anchor="_Toc479334470" w:history="1">
             <w:r>
               <w:rPr>
+                <w:noProof/>
                 <w:sz w:val="28"/>
                 <w:szCs w:val="28"/>
                 <w:lang w:val="en-US"/>
@@ -3642,7 +3649,7 @@
                 <w:szCs w:val="28"/>
                 <w:lang w:val="en-US"/>
               </w:rPr>
-              <w:t>8</w:t>
+              <w:t>11</w:t>
             </w:r>
             <w:r>
               <w:rPr>
@@ -3673,6 +3680,7 @@
           <w:hyperlink w:anchor="_Toc479334471" w:history="1">
             <w:r>
               <w:rPr>
+                <w:noProof/>
                 <w:sz w:val="28"/>
                 <w:szCs w:val="28"/>
                 <w:lang w:val="en-US"/>
@@ -3736,7 +3744,7 @@
                 <w:szCs w:val="28"/>
                 <w:lang w:val="en-US"/>
               </w:rPr>
-              <w:t>8</w:t>
+              <w:t>11</w:t>
             </w:r>
             <w:r>
               <w:rPr>
@@ -3767,6 +3775,7 @@
           <w:hyperlink w:anchor="_Toc479334472" w:history="1">
             <w:r>
               <w:rPr>
+                <w:noProof/>
                 <w:sz w:val="28"/>
                 <w:szCs w:val="28"/>
                 <w:lang w:val="en-US"/>
@@ -3830,7 +3839,7 @@
                 <w:szCs w:val="28"/>
                 <w:lang w:val="en-US"/>
               </w:rPr>
-              <w:t>8</w:t>
+              <w:t>11</w:t>
             </w:r>
             <w:r>
               <w:rPr>
@@ -3861,6 +3870,7 @@
           <w:hyperlink w:anchor="_Toc479334473" w:history="1">
             <w:r>
               <w:rPr>
+                <w:noProof/>
                 <w:sz w:val="28"/>
                 <w:szCs w:val="28"/>
                 <w:lang w:val="en-US"/>
@@ -3924,7 +3934,7 @@
                 <w:szCs w:val="28"/>
                 <w:lang w:val="en-US"/>
               </w:rPr>
-              <w:t>8</w:t>
+              <w:t>11</w:t>
             </w:r>
             <w:r>
               <w:rPr>
@@ -3955,6 +3965,7 @@
           <w:hyperlink w:anchor="_Toc479334474" w:history="1">
             <w:r>
               <w:rPr>
+                <w:noProof/>
                 <w:sz w:val="28"/>
                 <w:szCs w:val="28"/>
                 <w:lang w:val="en-US"/>
@@ -4018,7 +4029,7 @@
                 <w:szCs w:val="28"/>
                 <w:lang w:val="en-US"/>
               </w:rPr>
-              <w:t>9</w:t>
+              <w:t>12</w:t>
             </w:r>
             <w:r>
               <w:rPr>
@@ -4049,6 +4060,7 @@
           <w:hyperlink w:anchor="_Toc479334475" w:history="1">
             <w:r>
               <w:rPr>
+                <w:noProof/>
                 <w:sz w:val="28"/>
                 <w:szCs w:val="28"/>
                 <w:lang w:val="en-US"/>
@@ -4112,7 +4124,7 @@
                 <w:szCs w:val="28"/>
                 <w:lang w:val="en-US"/>
               </w:rPr>
-              <w:t>9</w:t>
+              <w:t>12</w:t>
             </w:r>
             <w:r>
               <w:rPr>
@@ -4143,6 +4155,7 @@
           <w:hyperlink w:anchor="_Toc479334476" w:history="1">
             <w:r>
               <w:rPr>
+                <w:noProof/>
                 <w:sz w:val="28"/>
                 <w:szCs w:val="28"/>
                 <w:lang w:val="en-US"/>
@@ -4206,7 +4219,7 @@
                 <w:szCs w:val="28"/>
                 <w:lang w:val="en-US"/>
               </w:rPr>
-              <w:t>10</w:t>
+              <w:t>13</w:t>
             </w:r>
             <w:r>
               <w:rPr>
@@ -4237,6 +4250,7 @@
           <w:hyperlink w:anchor="_Toc479334477" w:history="1">
             <w:r>
               <w:rPr>
+                <w:noProof/>
                 <w:sz w:val="28"/>
                 <w:szCs w:val="28"/>
                 <w:lang w:val="en-US"/>
@@ -4300,7 +4314,7 @@
                 <w:szCs w:val="28"/>
                 <w:lang w:val="en-US"/>
               </w:rPr>
-              <w:t>10</w:t>
+              <w:t>13</w:t>
             </w:r>
             <w:r>
               <w:rPr>
@@ -4331,6 +4345,7 @@
           <w:hyperlink w:anchor="_Toc479334478" w:history="1">
             <w:r>
               <w:rPr>
+                <w:noProof/>
                 <w:sz w:val="28"/>
                 <w:szCs w:val="28"/>
                 <w:lang w:val="en-US"/>
@@ -4394,7 +4409,7 @@
                 <w:szCs w:val="28"/>
                 <w:lang w:val="en-US"/>
               </w:rPr>
-              <w:t>10</w:t>
+              <w:t>13</w:t>
             </w:r>
             <w:r>
               <w:rPr>
@@ -4425,6 +4440,7 @@
           <w:hyperlink w:anchor="_Toc479334479" w:history="1">
             <w:r>
               <w:rPr>
+                <w:noProof/>
                 <w:sz w:val="28"/>
                 <w:szCs w:val="28"/>
                 <w:lang w:val="en-US"/>
@@ -4488,7 +4504,7 @@
                 <w:szCs w:val="28"/>
                 <w:lang w:val="en-US"/>
               </w:rPr>
-              <w:t>11</w:t>
+              <w:t>14</w:t>
             </w:r>
             <w:r>
               <w:rPr>
@@ -4519,6 +4535,7 @@
           <w:hyperlink w:anchor="_Toc479334480" w:history="1">
             <w:r>
               <w:rPr>
+                <w:noProof/>
                 <w:sz w:val="28"/>
                 <w:szCs w:val="28"/>
                 <w:lang w:val="en-US"/>
@@ -4582,7 +4599,7 @@
                 <w:szCs w:val="28"/>
                 <w:lang w:val="en-US"/>
               </w:rPr>
-              <w:t>12</w:t>
+              <w:t>15</w:t>
             </w:r>
             <w:r>
               <w:rPr>
@@ -4613,6 +4630,7 @@
           <w:hyperlink w:anchor="_Toc479334481" w:history="1">
             <w:r>
               <w:rPr>
+                <w:noProof/>
                 <w:sz w:val="28"/>
                 <w:szCs w:val="28"/>
                 <w:lang w:val="en-US"/>
@@ -4676,7 +4694,7 @@
                 <w:szCs w:val="28"/>
                 <w:lang w:val="en-US"/>
               </w:rPr>
-              <w:t>13</w:t>
+              <w:t>16</w:t>
             </w:r>
             <w:r>
               <w:rPr>
@@ -4707,6 +4725,7 @@
           <w:hyperlink w:anchor="_Toc479334482" w:history="1">
             <w:r>
               <w:rPr>
+                <w:noProof/>
                 <w:sz w:val="28"/>
                 <w:szCs w:val="28"/>
                 <w:lang w:val="en-US"/>
@@ -4770,7 +4789,7 @@
                 <w:szCs w:val="28"/>
                 <w:lang w:val="en-US"/>
               </w:rPr>
-              <w:t>13</w:t>
+              <w:t>16</w:t>
             </w:r>
             <w:r>
               <w:rPr>
@@ -4801,6 +4820,7 @@
           <w:hyperlink w:anchor="_Toc479334483" w:history="1">
             <w:r>
               <w:rPr>
+                <w:noProof/>
                 <w:sz w:val="28"/>
                 <w:szCs w:val="28"/>
                 <w:lang w:val="en-US"/>
@@ -4864,7 +4884,7 @@
                 <w:szCs w:val="28"/>
                 <w:lang w:val="en-US"/>
               </w:rPr>
-              <w:t>13</w:t>
+              <w:t>16</w:t>
             </w:r>
             <w:r>
               <w:rPr>
@@ -4895,6 +4915,7 @@
           <w:hyperlink w:anchor="_Toc479334484" w:history="1">
             <w:r>
               <w:rPr>
+                <w:noProof/>
                 <w:sz w:val="28"/>
                 <w:szCs w:val="28"/>
                 <w:lang w:val="en-US"/>
@@ -4958,7 +4979,7 @@
                 <w:szCs w:val="28"/>
                 <w:lang w:val="en-US"/>
               </w:rPr>
-              <w:t>13</w:t>
+              <w:t>16</w:t>
             </w:r>
             <w:r>
               <w:rPr>
@@ -4989,6 +5010,7 @@
           <w:hyperlink w:anchor="_Toc479334485" w:history="1">
             <w:r>
               <w:rPr>
+                <w:noProof/>
                 <w:sz w:val="28"/>
                 <w:szCs w:val="28"/>
                 <w:lang w:val="en-US"/>
@@ -5052,7 +5074,7 @@
                 <w:szCs w:val="28"/>
                 <w:lang w:val="en-US"/>
               </w:rPr>
-              <w:t>13</w:t>
+              <w:t>16</w:t>
             </w:r>
             <w:r>
               <w:rPr>
@@ -5083,6 +5105,7 @@
           <w:hyperlink w:anchor="_Toc479334486" w:history="1">
             <w:r>
               <w:rPr>
+                <w:noProof/>
                 <w:sz w:val="28"/>
                 <w:szCs w:val="28"/>
                 <w:lang w:val="en-US"/>
@@ -5146,7 +5169,7 @@
                 <w:szCs w:val="28"/>
                 <w:lang w:val="en-US"/>
               </w:rPr>
-              <w:t>14</w:t>
+              <w:t>17</w:t>
             </w:r>
             <w:r>
               <w:rPr>
@@ -5177,6 +5200,7 @@
           <w:hyperlink w:anchor="_Toc479334487" w:history="1">
             <w:r>
               <w:rPr>
+                <w:noProof/>
                 <w:sz w:val="28"/>
                 <w:szCs w:val="28"/>
                 <w:lang w:val="en-US"/>
@@ -5240,7 +5264,7 @@
                 <w:szCs w:val="28"/>
                 <w:lang w:val="en-US"/>
               </w:rPr>
-              <w:t>14</w:t>
+              <w:t>17</w:t>
             </w:r>
             <w:r>
               <w:rPr>
@@ -5271,6 +5295,7 @@
           <w:hyperlink w:anchor="_Toc479334488" w:history="1">
             <w:r>
               <w:rPr>
+                <w:noProof/>
                 <w:sz w:val="28"/>
                 <w:szCs w:val="28"/>
                 <w:lang w:val="en-US"/>
@@ -5334,7 +5359,7 @@
                 <w:szCs w:val="28"/>
                 <w:lang w:val="en-US"/>
               </w:rPr>
-              <w:t>14</w:t>
+              <w:t>17</w:t>
             </w:r>
             <w:r>
               <w:rPr>
@@ -5365,6 +5390,7 @@
           <w:hyperlink w:anchor="_Toc479334489" w:history="1">
             <w:r>
               <w:rPr>
+                <w:noProof/>
                 <w:sz w:val="28"/>
                 <w:szCs w:val="28"/>
                 <w:lang w:val="en-US"/>
@@ -5428,7 +5454,7 @@
                 <w:szCs w:val="28"/>
                 <w:lang w:val="en-US"/>
               </w:rPr>
-              <w:t>14</w:t>
+              <w:t>17</w:t>
             </w:r>
             <w:r>
               <w:rPr>
@@ -5459,6 +5485,7 @@
           <w:hyperlink w:anchor="_Toc479334490" w:history="1">
             <w:r>
               <w:rPr>
+                <w:noProof/>
                 <w:sz w:val="28"/>
                 <w:szCs w:val="28"/>
                 <w:lang w:val="en-US"/>
@@ -5522,7 +5549,7 @@
                 <w:szCs w:val="28"/>
                 <w:lang w:val="en-US"/>
               </w:rPr>
-              <w:t>15</w:t>
+              <w:t>18</w:t>
             </w:r>
             <w:r>
               <w:rPr>
@@ -5553,6 +5580,7 @@
           <w:hyperlink w:anchor="_Toc479334491" w:history="1">
             <w:r>
               <w:rPr>
+                <w:noProof/>
                 <w:sz w:val="28"/>
                 <w:szCs w:val="28"/>
                 <w:lang w:val="en-US"/>
@@ -5616,7 +5644,7 @@
                 <w:szCs w:val="28"/>
                 <w:lang w:val="en-US"/>
               </w:rPr>
-              <w:t>16</w:t>
+              <w:t>19</w:t>
             </w:r>
             <w:r>
               <w:rPr>
@@ -5647,6 +5675,7 @@
           <w:hyperlink w:anchor="_Toc479334492" w:history="1">
             <w:r>
               <w:rPr>
+                <w:noProof/>
                 <w:sz w:val="28"/>
                 <w:szCs w:val="28"/>
                 <w:lang w:val="en-US"/>
@@ -5710,7 +5739,7 @@
                 <w:szCs w:val="28"/>
                 <w:lang w:val="en-US"/>
               </w:rPr>
-              <w:t>17</w:t>
+              <w:t>20</w:t>
             </w:r>
             <w:r>
               <w:rPr>
@@ -5742,6 +5771,7 @@
           <w:hyperlink w:anchor="_Toc479334493" w:history="1">
             <w:r>
               <w:rPr>
+                <w:noProof/>
                 <w:sz w:val="28"/>
                 <w:szCs w:val="28"/>
                 <w:lang w:val="en-US"/>
@@ -5805,7 +5835,7 @@
                 <w:szCs w:val="28"/>
                 <w:lang w:val="en-US"/>
               </w:rPr>
-              <w:t>17</w:t>
+              <w:t>20</w:t>
             </w:r>
             <w:r>
               <w:rPr>
@@ -7131,7 +7161,7 @@
           <w:szCs w:val="28"/>
         </w:rPr>
         <w:lastRenderedPageBreak/>
-        <w:t>Данная выпускная квалификационная работа подразумевает разработку клиентской части веб-приложения. По этой причине разработка серверной части, включающей в себя проектирование базы данных не включает</w:t>
+        <w:t xml:space="preserve">Данная выпускная квалификационная работа подразумевает разработку клиентской части веб-приложения. По этой причине разработка </w:t>
       </w:r>
       <w:proofErr w:type="gramStart"/>
       <w:r>
@@ -7140,7 +7170,7 @@
           <w:sz w:val="28"/>
           <w:szCs w:val="28"/>
         </w:rPr>
-        <w:t>.</w:t>
+        <w:t>серверной части, включающей в себя проектирование базы данных не включает</w:t>
       </w:r>
       <w:proofErr w:type="gramEnd"/>
       <w:r>
@@ -7149,33 +7179,15 @@
           <w:sz w:val="28"/>
           <w:szCs w:val="28"/>
         </w:rPr>
-        <w:t xml:space="preserve"> Но су</w:t>
-      </w:r>
-      <w:r>
-        <w:rPr>
-          <w:color w:val="000000" w:themeColor="text1"/>
-          <w:sz w:val="28"/>
-          <w:szCs w:val="28"/>
-        </w:rPr>
-        <w:t>ществует база данных, которая подает данные на сервер</w:t>
-      </w:r>
-      <w:proofErr w:type="gramStart"/>
-      <w:r>
-        <w:rPr>
-          <w:color w:val="000000" w:themeColor="text1"/>
-          <w:sz w:val="28"/>
-          <w:szCs w:val="28"/>
-        </w:rPr>
-        <w:t>.</w:t>
-      </w:r>
-      <w:proofErr w:type="gramEnd"/>
-      <w:r>
-        <w:rPr>
-          <w:color w:val="000000" w:themeColor="text1"/>
-          <w:sz w:val="28"/>
-          <w:szCs w:val="28"/>
-        </w:rPr>
-        <w:t xml:space="preserve"> С данного сервера берутся данные и отображаются на разрабатываемой в данной работе клиентской части приложения.</w:t>
+        <w:t>. Но су</w:t>
+      </w:r>
+      <w:r>
+        <w:rPr>
+          <w:color w:val="000000" w:themeColor="text1"/>
+          <w:sz w:val="28"/>
+          <w:szCs w:val="28"/>
+        </w:rPr>
+        <w:t>ществует база данных, которая подает данные на сервер. С данного сервера берутся данные и отображаются на разрабатываемой в данной работе клиентской части приложения.</w:t>
       </w:r>
     </w:p>
     <w:p>
@@ -7216,36 +7228,8 @@
           <w:sz w:val="28"/>
           <w:szCs w:val="28"/>
         </w:rPr>
-        <w:t>Интерфейс должен быть интуитивно-понятным пользователю, приятным на вид и выводящим конкретные, нужные данные. Яркость интерфейса данного проекта делает дизайн сайта не только не скучным, но и соответствующим современным тенденциям</w:t>
-      </w:r>
-      <w:proofErr w:type="gramStart"/>
-      <w:r>
-        <w:rPr>
-          <w:color w:val="000000" w:themeColor="text1"/>
-          <w:sz w:val="28"/>
-          <w:szCs w:val="28"/>
-        </w:rPr>
-        <w:t>.</w:t>
-      </w:r>
-      <w:proofErr w:type="gramEnd"/>
-      <w:r>
-        <w:rPr>
-          <w:color w:val="000000" w:themeColor="text1"/>
-          <w:sz w:val="28"/>
-          <w:szCs w:val="28"/>
-        </w:rPr>
-        <w:t xml:space="preserve">  Интерфейс не загроможден огромным количеством различных ссылок, по которым необходимо переходить, чтобы найти нужную информацию</w:t>
-      </w:r>
-      <w:proofErr w:type="gramStart"/>
-      <w:r>
-        <w:rPr>
-          <w:color w:val="000000" w:themeColor="text1"/>
-          <w:sz w:val="28"/>
-          <w:szCs w:val="28"/>
-        </w:rPr>
-        <w:t>.</w:t>
-      </w:r>
-      <w:proofErr w:type="gramEnd"/>
+        <w:t>Интерфейс должен быть интуитивно-понятным пользователю, приятным на вид и выводящим конкретные, нужные данные. Яркость интерфейса данного проекта делает дизайн сайта не только не скучным, но и соответствующим современным тенденциям.  Интерфейс не загроможден огромным количеством различных ссылок, по которым необходимо переходить, чтобы найти нужную информацию.</w:t>
+      </w:r>
       <w:r>
         <w:rPr>
           <w:color w:val="000000" w:themeColor="text1"/>
@@ -7559,18 +7543,8 @@
           <w:sz w:val="28"/>
           <w:szCs w:val="28"/>
         </w:rPr>
-        <w:t>Автоматизированное тестирование в данной работе имеет большое значение, так как после прохождения авто-тестов имеются отчеты о них и их результатах</w:t>
-      </w:r>
-      <w:proofErr w:type="gramStart"/>
-      <w:r>
-        <w:rPr>
-          <w:color w:val="000000" w:themeColor="text1"/>
-          <w:sz w:val="28"/>
-          <w:szCs w:val="28"/>
-        </w:rPr>
-        <w:t>.</w:t>
-      </w:r>
-      <w:proofErr w:type="gramEnd"/>
+        <w:t>Автоматизированное тестирование в данной работе имеет большое значение, так как после прохождения авто-тестов имеются отчеты о них и их результатах.</w:t>
+      </w:r>
       <w:r>
         <w:rPr>
           <w:color w:val="000000" w:themeColor="text1"/>
@@ -7932,7 +7906,6 @@
           <w:color w:val="000000" w:themeColor="text1"/>
           <w:sz w:val="28"/>
           <w:szCs w:val="28"/>
-          <w:lang w:val="en-US"/>
         </w:rPr>
       </w:pPr>
       <w:r>
@@ -8072,8 +8045,6 @@
         </w:rPr>
         <w:t>Представление необходимых пользователю данных для работы в системе контроля качества обучения.</w:t>
       </w:r>
-      <w:bookmarkStart w:id="4" w:name="_GoBack"/>
-      <w:bookmarkEnd w:id="4"/>
     </w:p>
     <w:p>
       <w:pPr>
@@ -8111,47 +8082,217 @@
       <w:pPr>
         <w:pStyle w:val="1Cambria"/>
       </w:pPr>
-      <w:bookmarkStart w:id="5" w:name="_Toc231887214"/>
-      <w:bookmarkStart w:id="6" w:name="_Toc421483534"/>
-      <w:bookmarkStart w:id="7" w:name="_Toc421572750"/>
-      <w:bookmarkStart w:id="8" w:name="_Toc479334466"/>
+      <w:bookmarkStart w:id="4" w:name="_Toc231887214"/>
+      <w:bookmarkStart w:id="5" w:name="_Toc421483534"/>
+      <w:bookmarkStart w:id="6" w:name="_Toc421572750"/>
+      <w:bookmarkStart w:id="7" w:name="_Toc479334466"/>
       <w:r>
         <w:lastRenderedPageBreak/>
         <w:t>1. Постановка задачи и технико-экономическое обоснование</w:t>
       </w:r>
+      <w:bookmarkEnd w:id="4"/>
       <w:bookmarkEnd w:id="5"/>
       <w:bookmarkEnd w:id="6"/>
       <w:bookmarkEnd w:id="7"/>
+    </w:p>
+    <w:p>
+      <w:pPr>
+        <w:pStyle w:val="2Cambria"/>
+      </w:pPr>
+      <w:bookmarkStart w:id="8" w:name="_Toc231887215"/>
+      <w:bookmarkStart w:id="9" w:name="_Toc421483535"/>
+      <w:bookmarkStart w:id="10" w:name="_Toc421572751"/>
+      <w:bookmarkStart w:id="11" w:name="_Toc479334467"/>
+      <w:r>
+        <w:t>1.1. Постановка задачи</w:t>
+      </w:r>
       <w:bookmarkEnd w:id="8"/>
-    </w:p>
-    <w:p>
-      <w:pPr>
-        <w:pStyle w:val="2Cambria"/>
-      </w:pPr>
-      <w:bookmarkStart w:id="9" w:name="_Toc231887215"/>
-      <w:bookmarkStart w:id="10" w:name="_Toc421483535"/>
-      <w:bookmarkStart w:id="11" w:name="_Toc421572751"/>
-      <w:bookmarkStart w:id="12" w:name="_Toc479334467"/>
-      <w:r>
-        <w:t>1.1. Постановка задачи</w:t>
-      </w:r>
       <w:bookmarkEnd w:id="9"/>
       <w:bookmarkEnd w:id="10"/>
       <w:bookmarkEnd w:id="11"/>
+    </w:p>
+    <w:p>
+      <w:pPr>
+        <w:widowControl/>
+        <w:autoSpaceDE/>
+        <w:autoSpaceDN/>
+        <w:adjustRightInd/>
+        <w:spacing w:after="160" w:line="360" w:lineRule="auto"/>
+        <w:ind w:firstLine="709"/>
+        <w:contextualSpacing/>
+        <w:jc w:val="both"/>
+        <w:rPr>
+          <w:color w:val="000000" w:themeColor="text1"/>
+          <w:sz w:val="28"/>
+          <w:szCs w:val="28"/>
+        </w:rPr>
+      </w:pPr>
+      <w:proofErr w:type="spellStart"/>
+      <w:r>
+        <w:rPr>
+          <w:color w:val="000000" w:themeColor="text1"/>
+          <w:sz w:val="28"/>
+          <w:szCs w:val="28"/>
+        </w:rPr>
+        <w:t>оатво</w:t>
+      </w:r>
+      <w:proofErr w:type="spellEnd"/>
+    </w:p>
+    <w:p>
+      <w:pPr>
+        <w:pStyle w:val="2Cambria"/>
+      </w:pPr>
+      <w:bookmarkStart w:id="12" w:name="_Toc479334468"/>
+      <w:r>
+        <w:t xml:space="preserve">1.2. </w:t>
+      </w:r>
+      <w:r>
+        <w:t>Технико-экономическое обоснование</w:t>
+      </w:r>
       <w:bookmarkEnd w:id="12"/>
     </w:p>
     <w:p>
       <w:pPr>
+        <w:widowControl/>
+        <w:autoSpaceDE/>
+        <w:autoSpaceDN/>
+        <w:adjustRightInd/>
+        <w:spacing w:after="160" w:line="360" w:lineRule="auto"/>
+        <w:ind w:firstLine="709"/>
+        <w:contextualSpacing/>
+        <w:jc w:val="both"/>
+        <w:rPr>
+          <w:color w:val="000000" w:themeColor="text1"/>
+          <w:sz w:val="28"/>
+          <w:szCs w:val="28"/>
+        </w:rPr>
+      </w:pPr>
+      <w:r>
+        <w:rPr>
+          <w:color w:val="000000" w:themeColor="text1"/>
+        </w:rPr>
+        <w:br w:type="page"/>
+      </w:r>
+    </w:p>
+    <w:p>
+      <w:pPr>
+        <w:pStyle w:val="1Cambria"/>
+      </w:pPr>
+      <w:bookmarkStart w:id="13" w:name="_Toc231887217"/>
+      <w:bookmarkStart w:id="14" w:name="_Toc421483537"/>
+      <w:bookmarkStart w:id="15" w:name="_Toc421572753"/>
+      <w:bookmarkStart w:id="16" w:name="_Toc479334469"/>
+      <w:r>
+        <w:lastRenderedPageBreak/>
+        <w:t xml:space="preserve">2. </w:t>
+      </w:r>
+      <w:bookmarkEnd w:id="13"/>
+      <w:r>
+        <w:t>Проектирование системы</w:t>
+      </w:r>
+      <w:bookmarkEnd w:id="14"/>
+      <w:bookmarkEnd w:id="15"/>
+      <w:bookmarkEnd w:id="16"/>
+    </w:p>
+    <w:p>
+      <w:pPr>
         <w:pStyle w:val="2Cambria"/>
       </w:pPr>
-      <w:bookmarkStart w:id="13" w:name="_Toc479334468"/>
-      <w:r>
-        <w:t xml:space="preserve">1.2. </w:t>
-      </w:r>
-      <w:r>
-        <w:t>Технико-экономическое обоснование</w:t>
-      </w:r>
-      <w:bookmarkEnd w:id="13"/>
+      <w:bookmarkStart w:id="17" w:name="_Toc421483538"/>
+      <w:bookmarkStart w:id="18" w:name="_Toc421483719"/>
+      <w:bookmarkStart w:id="19" w:name="_Toc421572754"/>
+      <w:bookmarkStart w:id="20" w:name="_Toc479334470"/>
+      <w:bookmarkStart w:id="21" w:name="_Toc231887219"/>
+      <w:r>
+        <w:t>2.</w:t>
+      </w:r>
+      <w:r>
+        <w:t>1</w:t>
+      </w:r>
+      <w:r>
+        <w:t xml:space="preserve">. </w:t>
+      </w:r>
+      <w:r>
+        <w:t>Теоретическая часть</w:t>
+      </w:r>
+      <w:bookmarkEnd w:id="17"/>
+      <w:bookmarkEnd w:id="18"/>
+      <w:bookmarkEnd w:id="19"/>
+      <w:bookmarkEnd w:id="20"/>
+    </w:p>
+    <w:p>
+      <w:pPr>
+        <w:pStyle w:val="2Cambria"/>
+      </w:pPr>
+      <w:bookmarkStart w:id="22" w:name="_Toc421483539"/>
+      <w:bookmarkStart w:id="23" w:name="_Toc421572755"/>
+      <w:bookmarkStart w:id="24" w:name="_Toc479334471"/>
+      <w:r>
+        <w:t>2.</w:t>
+      </w:r>
+      <w:r>
+        <w:t>1.1</w:t>
+      </w:r>
+      <w:r>
+        <w:t xml:space="preserve">. </w:t>
+      </w:r>
+      <w:bookmarkEnd w:id="21"/>
+      <w:r>
+        <w:t>Выбор языка для написания клиентского приложения</w:t>
+      </w:r>
+      <w:bookmarkEnd w:id="22"/>
+      <w:bookmarkEnd w:id="23"/>
+      <w:bookmarkEnd w:id="24"/>
+    </w:p>
+    <w:p>
+      <w:pPr>
+        <w:pStyle w:val="2Cambria"/>
+      </w:pPr>
+      <w:bookmarkStart w:id="25" w:name="_Toc231887220"/>
+      <w:bookmarkStart w:id="26" w:name="_Toc421483540"/>
+      <w:bookmarkStart w:id="27" w:name="_Toc421572756"/>
+      <w:bookmarkStart w:id="28" w:name="_Toc479334472"/>
+      <w:r>
+        <w:t>2.</w:t>
+      </w:r>
+      <w:r>
+        <w:t>1.2</w:t>
+      </w:r>
+      <w:r>
+        <w:t xml:space="preserve">. </w:t>
+      </w:r>
+      <w:bookmarkEnd w:id="25"/>
+      <w:r>
+        <w:t>Выбор СУБД</w:t>
+      </w:r>
+      <w:bookmarkEnd w:id="26"/>
+      <w:bookmarkEnd w:id="27"/>
+      <w:bookmarkEnd w:id="28"/>
+    </w:p>
+    <w:p>
+      <w:pPr>
+        <w:pStyle w:val="2Cambria"/>
+      </w:pPr>
+      <w:bookmarkStart w:id="29" w:name="_Toc231887225"/>
+      <w:bookmarkStart w:id="30" w:name="_Toc421483545"/>
+      <w:bookmarkStart w:id="31" w:name="_Toc421572761"/>
+      <w:bookmarkStart w:id="32" w:name="_Toc479334473"/>
+      <w:r>
+        <w:t>2.</w:t>
+      </w:r>
+      <w:r>
+        <w:t>1.3</w:t>
+      </w:r>
+      <w:r>
+        <w:t xml:space="preserve">. </w:t>
+      </w:r>
+      <w:r>
+        <w:t>Выводы</w:t>
+      </w:r>
+      <w:bookmarkEnd w:id="29"/>
+      <w:bookmarkEnd w:id="30"/>
+      <w:bookmarkEnd w:id="31"/>
+      <w:bookmarkEnd w:id="32"/>
     </w:p>
     <w:p>
       <w:pPr>
@@ -8161,15 +8302,15 @@
         <w:adjustRightInd/>
         <w:spacing w:after="160" w:line="259" w:lineRule="auto"/>
         <w:rPr>
-          <w:color w:val="000000" w:themeColor="text1"/>
-          <w:sz w:val="28"/>
-          <w:szCs w:val="28"/>
-        </w:rPr>
-      </w:pPr>
-      <w:r>
-        <w:rPr>
-          <w:color w:val="000000" w:themeColor="text1"/>
-        </w:rPr>
+          <w:rFonts w:ascii="Cambria" w:hAnsi="Cambria"/>
+          <w:b/>
+          <w:i/>
+          <w:kern w:val="28"/>
+          <w:sz w:val="28"/>
+          <w:szCs w:val="28"/>
+        </w:rPr>
+      </w:pPr>
+      <w:r>
         <w:br w:type="page"/>
       </w:r>
     </w:p>
@@ -8177,121 +8318,62 @@
       <w:pPr>
         <w:pStyle w:val="1Cambria"/>
       </w:pPr>
-      <w:bookmarkStart w:id="14" w:name="_Toc231887217"/>
-      <w:bookmarkStart w:id="15" w:name="_Toc421483537"/>
-      <w:bookmarkStart w:id="16" w:name="_Toc421572753"/>
-      <w:bookmarkStart w:id="17" w:name="_Toc479334469"/>
+      <w:bookmarkStart w:id="33" w:name="_Toc421483546"/>
+      <w:bookmarkStart w:id="34" w:name="_Toc421572762"/>
+      <w:bookmarkStart w:id="35" w:name="_Toc479334474"/>
       <w:r>
         <w:lastRenderedPageBreak/>
-        <w:t xml:space="preserve">2. </w:t>
-      </w:r>
-      <w:bookmarkEnd w:id="14"/>
-      <w:r>
-        <w:t>Проектирование системы</w:t>
-      </w:r>
-      <w:bookmarkEnd w:id="15"/>
-      <w:bookmarkEnd w:id="16"/>
-      <w:bookmarkEnd w:id="17"/>
-    </w:p>
-    <w:p>
-      <w:pPr>
-        <w:pStyle w:val="2Cambria"/>
-      </w:pPr>
-      <w:bookmarkStart w:id="18" w:name="_Toc421483538"/>
-      <w:bookmarkStart w:id="19" w:name="_Toc421483719"/>
-      <w:bookmarkStart w:id="20" w:name="_Toc421572754"/>
-      <w:bookmarkStart w:id="21" w:name="_Toc479334470"/>
-      <w:bookmarkStart w:id="22" w:name="_Toc231887219"/>
-      <w:r>
-        <w:t>2.</w:t>
-      </w:r>
-      <w:r>
+        <w:t>3</w:t>
+      </w:r>
+      <w:r>
+        <w:t xml:space="preserve">. </w:t>
+      </w:r>
+      <w:r>
+        <w:t>Анализ предметной области</w:t>
+      </w:r>
+      <w:bookmarkEnd w:id="33"/>
+      <w:bookmarkEnd w:id="34"/>
+      <w:bookmarkEnd w:id="35"/>
+    </w:p>
+    <w:p>
+      <w:pPr>
+        <w:pStyle w:val="3Cambria"/>
+        <w:rPr>
+          <w:lang w:val="ru-RU"/>
+        </w:rPr>
+      </w:pPr>
+      <w:bookmarkStart w:id="36" w:name="_Toc231887229"/>
+      <w:bookmarkStart w:id="37" w:name="_Toc421483547"/>
+      <w:bookmarkStart w:id="38" w:name="_Toc421572763"/>
+      <w:bookmarkStart w:id="39" w:name="_Toc479334475"/>
+      <w:r>
+        <w:rPr>
+          <w:lang w:val="ru-RU"/>
+        </w:rPr>
+        <w:t>3</w:t>
+      </w:r>
+      <w:r>
+        <w:rPr>
+          <w:lang w:val="ru-RU"/>
+        </w:rPr>
+        <w:t>.</w:t>
+      </w:r>
+      <w:r>
+        <w:rPr>
+          <w:lang w:val="ru-RU"/>
+        </w:rPr>
         <w:t>1</w:t>
       </w:r>
       <w:r>
-        <w:t xml:space="preserve">. </w:t>
-      </w:r>
-      <w:r>
-        <w:t>Теоретическая часть</w:t>
-      </w:r>
-      <w:bookmarkEnd w:id="18"/>
-      <w:bookmarkEnd w:id="19"/>
-      <w:bookmarkEnd w:id="20"/>
-      <w:bookmarkEnd w:id="21"/>
-    </w:p>
-    <w:p>
-      <w:pPr>
-        <w:pStyle w:val="2Cambria"/>
-      </w:pPr>
-      <w:bookmarkStart w:id="23" w:name="_Toc421483539"/>
-      <w:bookmarkStart w:id="24" w:name="_Toc421572755"/>
-      <w:bookmarkStart w:id="25" w:name="_Toc479334471"/>
-      <w:r>
-        <w:t>2.</w:t>
-      </w:r>
-      <w:r>
-        <w:t>1.1</w:t>
-      </w:r>
-      <w:r>
-        <w:t xml:space="preserve">. </w:t>
-      </w:r>
-      <w:bookmarkEnd w:id="22"/>
-      <w:r>
-        <w:t>Выбор языка для написания клиентского приложения</w:t>
-      </w:r>
-      <w:bookmarkEnd w:id="23"/>
-      <w:bookmarkEnd w:id="24"/>
-      <w:bookmarkEnd w:id="25"/>
-    </w:p>
-    <w:p>
-      <w:pPr>
-        <w:pStyle w:val="2Cambria"/>
-      </w:pPr>
-      <w:bookmarkStart w:id="26" w:name="_Toc231887220"/>
-      <w:bookmarkStart w:id="27" w:name="_Toc421483540"/>
-      <w:bookmarkStart w:id="28" w:name="_Toc421572756"/>
-      <w:bookmarkStart w:id="29" w:name="_Toc479334472"/>
-      <w:r>
-        <w:t>2.</w:t>
-      </w:r>
-      <w:r>
-        <w:t>1.2</w:t>
-      </w:r>
-      <w:r>
-        <w:t xml:space="preserve">. </w:t>
-      </w:r>
-      <w:bookmarkEnd w:id="26"/>
-      <w:r>
-        <w:t>Выбор СУБД</w:t>
-      </w:r>
-      <w:bookmarkEnd w:id="27"/>
-      <w:bookmarkEnd w:id="28"/>
-      <w:bookmarkEnd w:id="29"/>
-    </w:p>
-    <w:p>
-      <w:pPr>
-        <w:pStyle w:val="2Cambria"/>
-      </w:pPr>
-      <w:bookmarkStart w:id="30" w:name="_Toc231887225"/>
-      <w:bookmarkStart w:id="31" w:name="_Toc421483545"/>
-      <w:bookmarkStart w:id="32" w:name="_Toc421572761"/>
-      <w:bookmarkStart w:id="33" w:name="_Toc479334473"/>
-      <w:r>
-        <w:t>2.</w:t>
-      </w:r>
-      <w:r>
-        <w:t>1.3</w:t>
-      </w:r>
-      <w:r>
-        <w:t xml:space="preserve">. </w:t>
-      </w:r>
-      <w:r>
-        <w:t>Выводы</w:t>
-      </w:r>
-      <w:bookmarkEnd w:id="30"/>
-      <w:bookmarkEnd w:id="31"/>
-      <w:bookmarkEnd w:id="32"/>
-      <w:bookmarkEnd w:id="33"/>
+        <w:rPr>
+          <w:lang w:val="ru-RU"/>
+        </w:rPr>
+        <w:t>. Разработка алгоритмов</w:t>
+      </w:r>
+      <w:bookmarkEnd w:id="36"/>
+      <w:bookmarkEnd w:id="37"/>
+      <w:bookmarkEnd w:id="38"/>
+      <w:bookmarkEnd w:id="39"/>
     </w:p>
     <w:p>
       <w:pPr>
@@ -8317,62 +8399,69 @@
       <w:pPr>
         <w:pStyle w:val="1Cambria"/>
       </w:pPr>
-      <w:bookmarkStart w:id="34" w:name="_Toc421483546"/>
-      <w:bookmarkStart w:id="35" w:name="_Toc421572762"/>
-      <w:bookmarkStart w:id="36" w:name="_Toc479334474"/>
+      <w:bookmarkStart w:id="40" w:name="_Toc421483558"/>
+      <w:bookmarkStart w:id="41" w:name="_Toc421572774"/>
+      <w:bookmarkStart w:id="42" w:name="_Toc479334476"/>
       <w:r>
         <w:lastRenderedPageBreak/>
-        <w:t>3</w:t>
-      </w:r>
-      <w:r>
-        <w:t xml:space="preserve">. </w:t>
-      </w:r>
-      <w:r>
-        <w:t>Анализ предметной области</w:t>
-      </w:r>
-      <w:bookmarkEnd w:id="34"/>
-      <w:bookmarkEnd w:id="35"/>
-      <w:bookmarkEnd w:id="36"/>
-    </w:p>
-    <w:p>
-      <w:pPr>
-        <w:pStyle w:val="3Cambria"/>
-        <w:rPr>
-          <w:lang w:val="ru-RU"/>
-        </w:rPr>
-      </w:pPr>
-      <w:bookmarkStart w:id="37" w:name="_Toc231887229"/>
-      <w:bookmarkStart w:id="38" w:name="_Toc421483547"/>
-      <w:bookmarkStart w:id="39" w:name="_Toc421572763"/>
-      <w:bookmarkStart w:id="40" w:name="_Toc479334475"/>
-      <w:r>
-        <w:rPr>
-          <w:lang w:val="ru-RU"/>
-        </w:rPr>
-        <w:t>3</w:t>
-      </w:r>
-      <w:r>
-        <w:rPr>
-          <w:lang w:val="ru-RU"/>
-        </w:rPr>
+        <w:t>4.</w:t>
+      </w:r>
+      <w:r>
+        <w:t xml:space="preserve"> </w:t>
+      </w:r>
+      <w:r>
+        <w:t>Разработка базы данных</w:t>
+      </w:r>
+      <w:bookmarkEnd w:id="40"/>
+      <w:bookmarkEnd w:id="41"/>
+      <w:bookmarkEnd w:id="42"/>
+    </w:p>
+    <w:p>
+      <w:pPr>
+        <w:pStyle w:val="2Cambria"/>
+      </w:pPr>
+      <w:bookmarkStart w:id="43" w:name="_Toc231887228"/>
+      <w:bookmarkStart w:id="44" w:name="_Toc389125411"/>
+      <w:bookmarkStart w:id="45" w:name="_Toc421198195"/>
+      <w:bookmarkStart w:id="46" w:name="_Toc421483559"/>
+      <w:bookmarkStart w:id="47" w:name="_Toc421572775"/>
+      <w:bookmarkStart w:id="48" w:name="_Toc479334477"/>
+      <w:r>
+        <w:t>4</w:t>
+      </w:r>
+      <w:r>
+        <w:t>.1. Моделирование данных</w:t>
+      </w:r>
+      <w:bookmarkEnd w:id="43"/>
+      <w:bookmarkEnd w:id="44"/>
+      <w:bookmarkEnd w:id="45"/>
+      <w:bookmarkEnd w:id="46"/>
+      <w:bookmarkEnd w:id="47"/>
+      <w:bookmarkEnd w:id="48"/>
+    </w:p>
+    <w:p>
+      <w:pPr>
+        <w:pStyle w:val="2Cambria"/>
+      </w:pPr>
+      <w:bookmarkStart w:id="49" w:name="_Toc389125412"/>
+      <w:bookmarkStart w:id="50" w:name="_Toc421198196"/>
+      <w:bookmarkStart w:id="51" w:name="_Toc421483560"/>
+      <w:bookmarkStart w:id="52" w:name="_Toc421572776"/>
+      <w:bookmarkStart w:id="53" w:name="_Toc479334478"/>
+      <w:r>
+        <w:t>4</w:t>
+      </w:r>
+      <w:r>
         <w:t>.</w:t>
       </w:r>
       <w:r>
-        <w:rPr>
-          <w:lang w:val="ru-RU"/>
-        </w:rPr>
-        <w:t>1</w:t>
-      </w:r>
-      <w:r>
-        <w:rPr>
-          <w:lang w:val="ru-RU"/>
-        </w:rPr>
-        <w:t>. Разработка алгоритмов</w:t>
-      </w:r>
-      <w:bookmarkEnd w:id="37"/>
-      <w:bookmarkEnd w:id="38"/>
-      <w:bookmarkEnd w:id="39"/>
-      <w:bookmarkEnd w:id="40"/>
+        <w:t>2.Разработка базы данных</w:t>
+      </w:r>
+      <w:bookmarkEnd w:id="49"/>
+      <w:bookmarkEnd w:id="50"/>
+      <w:bookmarkEnd w:id="51"/>
+      <w:bookmarkEnd w:id="52"/>
+      <w:bookmarkEnd w:id="53"/>
     </w:p>
     <w:p>
       <w:pPr>
@@ -8398,69 +8487,22 @@
       <w:pPr>
         <w:pStyle w:val="1Cambria"/>
       </w:pPr>
-      <w:bookmarkStart w:id="41" w:name="_Toc421483558"/>
-      <w:bookmarkStart w:id="42" w:name="_Toc421572774"/>
-      <w:bookmarkStart w:id="43" w:name="_Toc479334476"/>
+      <w:bookmarkStart w:id="54" w:name="_Toc421483561"/>
+      <w:bookmarkStart w:id="55" w:name="_Toc421572777"/>
+      <w:bookmarkStart w:id="56" w:name="_Toc479334479"/>
       <w:r>
         <w:lastRenderedPageBreak/>
-        <w:t>4.</w:t>
+        <w:t>5.</w:t>
       </w:r>
       <w:r>
         <w:t xml:space="preserve"> </w:t>
       </w:r>
       <w:r>
-        <w:t>Разработка базы данных</w:t>
-      </w:r>
-      <w:bookmarkEnd w:id="41"/>
-      <w:bookmarkEnd w:id="42"/>
-      <w:bookmarkEnd w:id="43"/>
-    </w:p>
-    <w:p>
-      <w:pPr>
-        <w:pStyle w:val="2Cambria"/>
-      </w:pPr>
-      <w:bookmarkStart w:id="44" w:name="_Toc231887228"/>
-      <w:bookmarkStart w:id="45" w:name="_Toc389125411"/>
-      <w:bookmarkStart w:id="46" w:name="_Toc421198195"/>
-      <w:bookmarkStart w:id="47" w:name="_Toc421483559"/>
-      <w:bookmarkStart w:id="48" w:name="_Toc421572775"/>
-      <w:bookmarkStart w:id="49" w:name="_Toc479334477"/>
-      <w:r>
-        <w:t>4</w:t>
-      </w:r>
-      <w:r>
-        <w:t>.1. Моделирование данных</w:t>
-      </w:r>
-      <w:bookmarkEnd w:id="44"/>
-      <w:bookmarkEnd w:id="45"/>
-      <w:bookmarkEnd w:id="46"/>
-      <w:bookmarkEnd w:id="47"/>
-      <w:bookmarkEnd w:id="48"/>
-      <w:bookmarkEnd w:id="49"/>
-    </w:p>
-    <w:p>
-      <w:pPr>
-        <w:pStyle w:val="2Cambria"/>
-      </w:pPr>
-      <w:bookmarkStart w:id="50" w:name="_Toc389125412"/>
-      <w:bookmarkStart w:id="51" w:name="_Toc421198196"/>
-      <w:bookmarkStart w:id="52" w:name="_Toc421483560"/>
-      <w:bookmarkStart w:id="53" w:name="_Toc421572776"/>
-      <w:bookmarkStart w:id="54" w:name="_Toc479334478"/>
-      <w:r>
-        <w:t>4</w:t>
-      </w:r>
-      <w:r>
-        <w:t>.</w:t>
-      </w:r>
-      <w:r>
-        <w:t>2.Разработка базы данных</w:t>
-      </w:r>
-      <w:bookmarkEnd w:id="50"/>
-      <w:bookmarkEnd w:id="51"/>
-      <w:bookmarkEnd w:id="52"/>
-      <w:bookmarkEnd w:id="53"/>
+        <w:t>Разработка интерфейса пользователя</w:t>
+      </w:r>
       <w:bookmarkEnd w:id="54"/>
+      <w:bookmarkEnd w:id="55"/>
+      <w:bookmarkEnd w:id="56"/>
     </w:p>
     <w:p>
       <w:pPr>
@@ -8486,22 +8528,22 @@
       <w:pPr>
         <w:pStyle w:val="1Cambria"/>
       </w:pPr>
-      <w:bookmarkStart w:id="55" w:name="_Toc421483561"/>
-      <w:bookmarkStart w:id="56" w:name="_Toc421572777"/>
-      <w:bookmarkStart w:id="57" w:name="_Toc479334479"/>
+      <w:bookmarkStart w:id="57" w:name="_Toc421483562"/>
+      <w:bookmarkStart w:id="58" w:name="_Toc421572778"/>
+      <w:bookmarkStart w:id="59" w:name="_Toc479334480"/>
       <w:r>
         <w:lastRenderedPageBreak/>
-        <w:t>5.</w:t>
+        <w:t>6.</w:t>
       </w:r>
       <w:r>
         <w:t xml:space="preserve"> </w:t>
       </w:r>
       <w:r>
-        <w:t>Разработка интерфейса пользователя</w:t>
-      </w:r>
-      <w:bookmarkEnd w:id="55"/>
-      <w:bookmarkEnd w:id="56"/>
+        <w:t>Разработка классов и процедур</w:t>
+      </w:r>
       <w:bookmarkEnd w:id="57"/>
+      <w:bookmarkEnd w:id="58"/>
+      <w:bookmarkEnd w:id="59"/>
     </w:p>
     <w:p>
       <w:pPr>
@@ -8527,22 +8569,118 @@
       <w:pPr>
         <w:pStyle w:val="1Cambria"/>
       </w:pPr>
-      <w:bookmarkStart w:id="58" w:name="_Toc421483562"/>
-      <w:bookmarkStart w:id="59" w:name="_Toc421572778"/>
-      <w:bookmarkStart w:id="60" w:name="_Toc479334480"/>
+      <w:bookmarkStart w:id="60" w:name="_Toc231887233"/>
+      <w:bookmarkStart w:id="61" w:name="_Toc421483563"/>
+      <w:bookmarkStart w:id="62" w:name="_Toc421572779"/>
+      <w:bookmarkStart w:id="63" w:name="_Toc479334481"/>
       <w:r>
         <w:lastRenderedPageBreak/>
-        <w:t>6.</w:t>
+        <w:t>7</w:t>
+      </w:r>
+      <w:r>
+        <w:t>.</w:t>
       </w:r>
       <w:r>
         <w:t xml:space="preserve"> </w:t>
       </w:r>
-      <w:r>
-        <w:t>Разработка классов и процедур</w:t>
-      </w:r>
-      <w:bookmarkEnd w:id="58"/>
-      <w:bookmarkEnd w:id="59"/>
       <w:bookmarkEnd w:id="60"/>
+      <w:r>
+        <w:t>Техническая документация</w:t>
+      </w:r>
+      <w:bookmarkEnd w:id="61"/>
+      <w:bookmarkEnd w:id="62"/>
+      <w:bookmarkEnd w:id="63"/>
+    </w:p>
+    <w:p>
+      <w:pPr>
+        <w:pStyle w:val="2Cambria"/>
+      </w:pPr>
+      <w:bookmarkStart w:id="64" w:name="_Toc421198225"/>
+      <w:bookmarkStart w:id="65" w:name="_Toc421483564"/>
+      <w:bookmarkStart w:id="66" w:name="_Toc421572780"/>
+      <w:bookmarkStart w:id="67" w:name="_Toc479334482"/>
+      <w:r>
+        <w:t>7</w:t>
+      </w:r>
+      <w:r>
+        <w:t>.1.</w:t>
+      </w:r>
+      <w:r>
+        <w:t>Назначение программы</w:t>
+      </w:r>
+      <w:bookmarkEnd w:id="64"/>
+      <w:bookmarkEnd w:id="65"/>
+      <w:bookmarkEnd w:id="66"/>
+      <w:bookmarkEnd w:id="67"/>
+    </w:p>
+    <w:p>
+      <w:pPr>
+        <w:pStyle w:val="2Cambria"/>
+      </w:pPr>
+      <w:bookmarkStart w:id="68" w:name="_Toc421198226"/>
+      <w:bookmarkStart w:id="69" w:name="_Toc421483566"/>
+      <w:bookmarkStart w:id="70" w:name="_Toc421572782"/>
+      <w:bookmarkStart w:id="71" w:name="_Toc479334483"/>
+      <w:r>
+        <w:t xml:space="preserve">7.2 Условия </w:t>
+      </w:r>
+      <w:bookmarkEnd w:id="68"/>
+      <w:bookmarkEnd w:id="69"/>
+      <w:bookmarkEnd w:id="70"/>
+      <w:r>
+        <w:t>применения</w:t>
+      </w:r>
+      <w:bookmarkEnd w:id="71"/>
+    </w:p>
+    <w:p>
+      <w:pPr>
+        <w:pStyle w:val="2Cambria"/>
+      </w:pPr>
+      <w:bookmarkStart w:id="72" w:name="_Toc231887234"/>
+      <w:bookmarkStart w:id="73" w:name="_Toc421483567"/>
+      <w:bookmarkStart w:id="74" w:name="_Toc421572783"/>
+      <w:bookmarkStart w:id="75" w:name="_Toc479334484"/>
+      <w:r>
+        <w:t>7</w:t>
+      </w:r>
+      <w:r>
+        <w:t>.</w:t>
+      </w:r>
+      <w:r>
+        <w:t>3.</w:t>
+      </w:r>
+      <w:r>
+        <w:t xml:space="preserve"> </w:t>
+      </w:r>
+      <w:r>
+        <w:t>Руководство программиста</w:t>
+      </w:r>
+      <w:bookmarkEnd w:id="72"/>
+      <w:bookmarkEnd w:id="73"/>
+      <w:bookmarkEnd w:id="74"/>
+      <w:bookmarkEnd w:id="75"/>
+    </w:p>
+    <w:p>
+      <w:pPr>
+        <w:pStyle w:val="2Cambria"/>
+      </w:pPr>
+      <w:bookmarkStart w:id="76" w:name="_Toc231887235"/>
+      <w:bookmarkStart w:id="77" w:name="_Toc421483568"/>
+      <w:bookmarkStart w:id="78" w:name="_Toc421572784"/>
+      <w:bookmarkStart w:id="79" w:name="_Toc479334485"/>
+      <w:r>
+        <w:t>7.4.</w:t>
+      </w:r>
+      <w:r>
+        <w:t xml:space="preserve"> </w:t>
+      </w:r>
+      <w:r>
+        <w:t>Руководство пользователя</w:t>
+      </w:r>
+      <w:bookmarkEnd w:id="76"/>
+      <w:bookmarkEnd w:id="77"/>
+      <w:bookmarkEnd w:id="78"/>
+      <w:bookmarkEnd w:id="79"/>
     </w:p>
     <w:p>
       <w:pPr>
@@ -8568,13 +8706,13 @@
       <w:pPr>
         <w:pStyle w:val="1Cambria"/>
       </w:pPr>
-      <w:bookmarkStart w:id="61" w:name="_Toc231887233"/>
-      <w:bookmarkStart w:id="62" w:name="_Toc421483563"/>
-      <w:bookmarkStart w:id="63" w:name="_Toc421572779"/>
-      <w:bookmarkStart w:id="64" w:name="_Toc479334481"/>
+      <w:bookmarkStart w:id="80" w:name="_Toc231887236"/>
+      <w:bookmarkStart w:id="81" w:name="_Toc421483569"/>
+      <w:bookmarkStart w:id="82" w:name="_Toc421572785"/>
+      <w:bookmarkStart w:id="83" w:name="_Toc479334486"/>
       <w:r>
         <w:lastRenderedPageBreak/>
-        <w:t>7</w:t>
+        <w:t>8</w:t>
       </w:r>
       <w:r>
         <w:t>.</w:t>
@@ -8582,65 +8720,74 @@
       <w:r>
         <w:t xml:space="preserve"> </w:t>
       </w:r>
-      <w:bookmarkEnd w:id="61"/>
-      <w:r>
-        <w:t>Техническая документация</w:t>
-      </w:r>
-      <w:bookmarkEnd w:id="62"/>
-      <w:bookmarkEnd w:id="63"/>
-      <w:bookmarkEnd w:id="64"/>
+      <w:bookmarkEnd w:id="80"/>
+      <w:r>
+        <w:t>Тестирование системы</w:t>
+      </w:r>
+      <w:bookmarkEnd w:id="81"/>
+      <w:bookmarkEnd w:id="82"/>
+      <w:bookmarkEnd w:id="83"/>
     </w:p>
     <w:p>
       <w:pPr>
         <w:pStyle w:val="2Cambria"/>
       </w:pPr>
-      <w:bookmarkStart w:id="65" w:name="_Toc421198225"/>
-      <w:bookmarkStart w:id="66" w:name="_Toc421483564"/>
-      <w:bookmarkStart w:id="67" w:name="_Toc421572780"/>
-      <w:bookmarkStart w:id="68" w:name="_Toc479334482"/>
-      <w:r>
-        <w:t>7</w:t>
-      </w:r>
-      <w:r>
-        <w:t>.1.</w:t>
-      </w:r>
-      <w:r>
-        <w:t>Назначение программы</w:t>
-      </w:r>
-      <w:bookmarkEnd w:id="65"/>
-      <w:bookmarkEnd w:id="66"/>
-      <w:bookmarkEnd w:id="67"/>
-      <w:bookmarkEnd w:id="68"/>
+      <w:bookmarkStart w:id="84" w:name="_Toc231887237"/>
+      <w:bookmarkStart w:id="85" w:name="_Toc421483570"/>
+      <w:bookmarkStart w:id="86" w:name="_Toc421572786"/>
+      <w:bookmarkStart w:id="87" w:name="_Toc479334487"/>
+      <w:r>
+        <w:t>8</w:t>
+      </w:r>
+      <w:r>
+        <w:t>.1</w:t>
+      </w:r>
+      <w:r>
+        <w:t>.</w:t>
+      </w:r>
+      <w:r>
+        <w:t xml:space="preserve"> </w:t>
+      </w:r>
+      <w:r>
+        <w:t>Программа и методика испытаний</w:t>
+      </w:r>
+      <w:bookmarkEnd w:id="84"/>
+      <w:bookmarkEnd w:id="85"/>
+      <w:bookmarkEnd w:id="86"/>
+      <w:bookmarkEnd w:id="87"/>
     </w:p>
     <w:p>
       <w:pPr>
         <w:pStyle w:val="2Cambria"/>
       </w:pPr>
-      <w:bookmarkStart w:id="69" w:name="_Toc421198226"/>
-      <w:bookmarkStart w:id="70" w:name="_Toc421483566"/>
-      <w:bookmarkStart w:id="71" w:name="_Toc421572782"/>
-      <w:bookmarkStart w:id="72" w:name="_Toc479334483"/>
-      <w:r>
-        <w:t xml:space="preserve">7.2 Условия </w:t>
-      </w:r>
-      <w:bookmarkEnd w:id="69"/>
-      <w:bookmarkEnd w:id="70"/>
-      <w:bookmarkEnd w:id="71"/>
-      <w:r>
-        <w:t>применения</w:t>
-      </w:r>
-      <w:bookmarkEnd w:id="72"/>
+      <w:bookmarkStart w:id="88" w:name="_Toc231887238"/>
+      <w:bookmarkStart w:id="89" w:name="_Toc421483571"/>
+      <w:bookmarkStart w:id="90" w:name="_Toc421572787"/>
+      <w:bookmarkStart w:id="91" w:name="_Toc479334488"/>
+      <w:r>
+        <w:t>8.2.</w:t>
+      </w:r>
+      <w:r>
+        <w:t xml:space="preserve"> </w:t>
+      </w:r>
+      <w:r>
+        <w:t>Тестирование программного обеспечения</w:t>
+      </w:r>
+      <w:bookmarkEnd w:id="88"/>
+      <w:bookmarkEnd w:id="89"/>
+      <w:bookmarkEnd w:id="90"/>
+      <w:bookmarkEnd w:id="91"/>
     </w:p>
     <w:p>
       <w:pPr>
         <w:pStyle w:val="2Cambria"/>
       </w:pPr>
-      <w:bookmarkStart w:id="73" w:name="_Toc231887234"/>
-      <w:bookmarkStart w:id="74" w:name="_Toc421483567"/>
-      <w:bookmarkStart w:id="75" w:name="_Toc421572783"/>
-      <w:bookmarkStart w:id="76" w:name="_Toc479334484"/>
-      <w:r>
-        <w:t>7</w:t>
+      <w:bookmarkStart w:id="92" w:name="_Toc231887239"/>
+      <w:bookmarkStart w:id="93" w:name="_Toc421483572"/>
+      <w:bookmarkStart w:id="94" w:name="_Toc421572788"/>
+      <w:bookmarkStart w:id="95" w:name="_Toc479334489"/>
+      <w:r>
+        <w:t>8</w:t>
       </w:r>
       <w:r>
         <w:t>.</w:t>
@@ -8652,34 +8799,12 @@
         <w:t xml:space="preserve"> </w:t>
       </w:r>
       <w:r>
-        <w:t>Руководство программиста</w:t>
-      </w:r>
-      <w:bookmarkEnd w:id="73"/>
-      <w:bookmarkEnd w:id="74"/>
-      <w:bookmarkEnd w:id="75"/>
-      <w:bookmarkEnd w:id="76"/>
-    </w:p>
-    <w:p>
-      <w:pPr>
-        <w:pStyle w:val="2Cambria"/>
-      </w:pPr>
-      <w:bookmarkStart w:id="77" w:name="_Toc231887235"/>
-      <w:bookmarkStart w:id="78" w:name="_Toc421483568"/>
-      <w:bookmarkStart w:id="79" w:name="_Toc421572784"/>
-      <w:bookmarkStart w:id="80" w:name="_Toc479334485"/>
-      <w:r>
-        <w:t>7.4.</w:t>
-      </w:r>
-      <w:r>
-        <w:t xml:space="preserve"> </w:t>
-      </w:r>
-      <w:r>
-        <w:t>Руководство пользователя</w:t>
-      </w:r>
-      <w:bookmarkEnd w:id="77"/>
-      <w:bookmarkEnd w:id="78"/>
-      <w:bookmarkEnd w:id="79"/>
-      <w:bookmarkEnd w:id="80"/>
+        <w:t>Выводы по результатам тестирования</w:t>
+      </w:r>
+      <w:bookmarkEnd w:id="92"/>
+      <w:bookmarkEnd w:id="93"/>
+      <w:bookmarkEnd w:id="94"/>
+      <w:bookmarkEnd w:id="95"/>
     </w:p>
     <w:p>
       <w:pPr>
@@ -8704,106 +8829,20 @@
     <w:p>
       <w:pPr>
         <w:pStyle w:val="1Cambria"/>
-      </w:pPr>
-      <w:bookmarkStart w:id="81" w:name="_Toc231887236"/>
-      <w:bookmarkStart w:id="82" w:name="_Toc421483569"/>
-      <w:bookmarkStart w:id="83" w:name="_Toc421572785"/>
-      <w:bookmarkStart w:id="84" w:name="_Toc479334486"/>
+        <w:jc w:val="center"/>
+      </w:pPr>
+      <w:bookmarkStart w:id="96" w:name="_Toc231887279"/>
+      <w:bookmarkStart w:id="97" w:name="_Toc421483573"/>
+      <w:bookmarkStart w:id="98" w:name="_Toc421572789"/>
+      <w:bookmarkStart w:id="99" w:name="_Toc479334490"/>
       <w:r>
         <w:lastRenderedPageBreak/>
-        <w:t>8</w:t>
-      </w:r>
-      <w:r>
-        <w:t>.</w:t>
-      </w:r>
-      <w:r>
-        <w:t xml:space="preserve"> </w:t>
-      </w:r>
-      <w:bookmarkEnd w:id="81"/>
-      <w:r>
-        <w:t>Тестирование системы</w:t>
-      </w:r>
-      <w:bookmarkEnd w:id="82"/>
-      <w:bookmarkEnd w:id="83"/>
-      <w:bookmarkEnd w:id="84"/>
-    </w:p>
-    <w:p>
-      <w:pPr>
-        <w:pStyle w:val="2Cambria"/>
-      </w:pPr>
-      <w:bookmarkStart w:id="85" w:name="_Toc231887237"/>
-      <w:bookmarkStart w:id="86" w:name="_Toc421483570"/>
-      <w:bookmarkStart w:id="87" w:name="_Toc421572786"/>
-      <w:bookmarkStart w:id="88" w:name="_Toc479334487"/>
-      <w:r>
-        <w:t>8</w:t>
-      </w:r>
-      <w:r>
-        <w:t>.1</w:t>
-      </w:r>
-      <w:r>
-        <w:t>.</w:t>
-      </w:r>
-      <w:r>
-        <w:t xml:space="preserve"> </w:t>
-      </w:r>
-      <w:r>
-        <w:t>Программа и методика испытаний</w:t>
-      </w:r>
-      <w:bookmarkEnd w:id="85"/>
-      <w:bookmarkEnd w:id="86"/>
-      <w:bookmarkEnd w:id="87"/>
-      <w:bookmarkEnd w:id="88"/>
-    </w:p>
-    <w:p>
-      <w:pPr>
-        <w:pStyle w:val="2Cambria"/>
-      </w:pPr>
-      <w:bookmarkStart w:id="89" w:name="_Toc231887238"/>
-      <w:bookmarkStart w:id="90" w:name="_Toc421483571"/>
-      <w:bookmarkStart w:id="91" w:name="_Toc421572787"/>
-      <w:bookmarkStart w:id="92" w:name="_Toc479334488"/>
-      <w:r>
-        <w:t>8.2.</w:t>
-      </w:r>
-      <w:r>
-        <w:t xml:space="preserve"> </w:t>
-      </w:r>
-      <w:r>
-        <w:t>Тестирование программного обеспечения</w:t>
-      </w:r>
-      <w:bookmarkEnd w:id="89"/>
-      <w:bookmarkEnd w:id="90"/>
-      <w:bookmarkEnd w:id="91"/>
-      <w:bookmarkEnd w:id="92"/>
-    </w:p>
-    <w:p>
-      <w:pPr>
-        <w:pStyle w:val="2Cambria"/>
-      </w:pPr>
-      <w:bookmarkStart w:id="93" w:name="_Toc231887239"/>
-      <w:bookmarkStart w:id="94" w:name="_Toc421483572"/>
-      <w:bookmarkStart w:id="95" w:name="_Toc421572788"/>
-      <w:bookmarkStart w:id="96" w:name="_Toc479334489"/>
-      <w:r>
-        <w:t>8</w:t>
-      </w:r>
-      <w:r>
-        <w:t>.</w:t>
-      </w:r>
-      <w:r>
-        <w:t>3.</w:t>
-      </w:r>
-      <w:r>
-        <w:t xml:space="preserve"> </w:t>
-      </w:r>
-      <w:r>
-        <w:t>Выводы по результатам тестирования</w:t>
-      </w:r>
-      <w:bookmarkEnd w:id="93"/>
-      <w:bookmarkEnd w:id="94"/>
-      <w:bookmarkEnd w:id="95"/>
+        <w:t>Заключение</w:t>
+      </w:r>
       <w:bookmarkEnd w:id="96"/>
+      <w:bookmarkEnd w:id="97"/>
+      <w:bookmarkEnd w:id="98"/>
+      <w:bookmarkEnd w:id="99"/>
     </w:p>
     <w:p>
       <w:pPr>
@@ -8827,71 +8866,890 @@
     </w:p>
     <w:p>
       <w:pPr>
-        <w:pStyle w:val="1Cambria"/>
-        <w:jc w:val="center"/>
-      </w:pPr>
-      <w:bookmarkStart w:id="97" w:name="_Toc231887279"/>
-      <w:bookmarkStart w:id="98" w:name="_Toc421483573"/>
-      <w:bookmarkStart w:id="99" w:name="_Toc421572789"/>
-      <w:bookmarkStart w:id="100" w:name="_Toc479334490"/>
-      <w:r>
-        <w:lastRenderedPageBreak/>
-        <w:t>Заключение</w:t>
-      </w:r>
-      <w:bookmarkEnd w:id="97"/>
-      <w:bookmarkEnd w:id="98"/>
-      <w:bookmarkEnd w:id="99"/>
-      <w:bookmarkEnd w:id="100"/>
-    </w:p>
-    <w:p>
-      <w:pPr>
-        <w:widowControl/>
-        <w:autoSpaceDE/>
-        <w:autoSpaceDN/>
-        <w:adjustRightInd/>
-        <w:spacing w:after="160" w:line="259" w:lineRule="auto"/>
-        <w:rPr>
-          <w:rFonts w:ascii="Cambria" w:hAnsi="Cambria"/>
-          <w:b/>
-          <w:i/>
-          <w:kern w:val="28"/>
-          <w:sz w:val="28"/>
-          <w:szCs w:val="28"/>
-        </w:rPr>
-      </w:pPr>
-      <w:r>
-        <w:br w:type="page"/>
-      </w:r>
-    </w:p>
-    <w:p>
-      <w:pPr>
         <w:pStyle w:val="a5"/>
       </w:pPr>
-      <w:bookmarkStart w:id="101" w:name="_Toc231887280"/>
-      <w:bookmarkStart w:id="102" w:name="_Toc421483574"/>
-      <w:bookmarkStart w:id="103" w:name="_Toc421572790"/>
-      <w:bookmarkStart w:id="104" w:name="_Toc479334491"/>
+      <w:bookmarkStart w:id="100" w:name="_Toc231887280"/>
+      <w:bookmarkStart w:id="101" w:name="_Toc421483574"/>
+      <w:bookmarkStart w:id="102" w:name="_Toc421572790"/>
+      <w:bookmarkStart w:id="103" w:name="_Toc479334491"/>
       <w:r>
         <w:lastRenderedPageBreak/>
         <w:t>Список использованных источников</w:t>
       </w:r>
+      <w:bookmarkEnd w:id="100"/>
       <w:bookmarkEnd w:id="101"/>
       <w:bookmarkEnd w:id="102"/>
       <w:bookmarkEnd w:id="103"/>
+    </w:p>
+    <w:p>
+      <w:pPr>
+        <w:pStyle w:val="a4"/>
+        <w:numPr>
+          <w:ilvl w:val="0"/>
+          <w:numId w:val="11"/>
+        </w:numPr>
+        <w:spacing w:after="160" w:line="360" w:lineRule="auto"/>
+        <w:ind w:left="714" w:hanging="357"/>
+        <w:jc w:val="both"/>
+        <w:rPr>
+          <w:rFonts w:ascii="Times New Roman" w:hAnsi="Times New Roman"/>
+          <w:sz w:val="28"/>
+          <w:szCs w:val="28"/>
+          <w:lang w:val="en-US"/>
+        </w:rPr>
+      </w:pPr>
+      <w:r>
+        <w:rPr>
+          <w:rFonts w:ascii="Times New Roman" w:hAnsi="Times New Roman"/>
+          <w:sz w:val="28"/>
+          <w:szCs w:val="28"/>
+          <w:lang w:val="en-US"/>
+        </w:rPr>
+        <w:t>ATOM</w:t>
+      </w:r>
+      <w:r>
+        <w:rPr>
+          <w:rFonts w:ascii="Times New Roman" w:hAnsi="Times New Roman"/>
+          <w:sz w:val="28"/>
+          <w:szCs w:val="28"/>
+        </w:rPr>
+        <w:t xml:space="preserve">: [сайт]. </w:t>
+      </w:r>
+      <w:r>
+        <w:rPr>
+          <w:rFonts w:ascii="Times New Roman" w:hAnsi="Times New Roman"/>
+          <w:sz w:val="28"/>
+          <w:szCs w:val="28"/>
+          <w:lang w:val="en-US"/>
+        </w:rPr>
+        <w:t>URL</w:t>
+      </w:r>
+      <w:r>
+        <w:rPr>
+          <w:rFonts w:ascii="Times New Roman" w:hAnsi="Times New Roman"/>
+          <w:sz w:val="28"/>
+          <w:szCs w:val="28"/>
+        </w:rPr>
+        <w:t xml:space="preserve">: </w:t>
+      </w:r>
+      <w:hyperlink r:id="rId7" w:history="1">
+        <w:r>
+          <w:rPr>
+            <w:rFonts w:ascii="Times New Roman" w:hAnsi="Times New Roman"/>
+            <w:sz w:val="28"/>
+            <w:szCs w:val="28"/>
+            <w:lang w:val="en-US"/>
+          </w:rPr>
+          <w:t>https://atom.io/</w:t>
+        </w:r>
+      </w:hyperlink>
+    </w:p>
+    <w:p>
+      <w:pPr>
+        <w:pStyle w:val="a4"/>
+        <w:numPr>
+          <w:ilvl w:val="0"/>
+          <w:numId w:val="11"/>
+        </w:numPr>
+        <w:spacing w:after="160" w:line="360" w:lineRule="auto"/>
+        <w:ind w:left="714" w:hanging="357"/>
+        <w:jc w:val="both"/>
+        <w:rPr>
+          <w:rFonts w:ascii="Times New Roman" w:hAnsi="Times New Roman"/>
+          <w:sz w:val="28"/>
+          <w:szCs w:val="28"/>
+          <w:lang w:val="en-US"/>
+        </w:rPr>
+      </w:pPr>
+      <w:r>
+        <w:rPr>
+          <w:rFonts w:ascii="Times New Roman" w:hAnsi="Times New Roman"/>
+          <w:sz w:val="28"/>
+          <w:szCs w:val="28"/>
+          <w:lang w:val="en-US"/>
+        </w:rPr>
+        <w:t>Moodl</w:t>
+      </w:r>
+      <w:r>
+        <w:rPr>
+          <w:rFonts w:ascii="Times New Roman" w:hAnsi="Times New Roman"/>
+          <w:sz w:val="28"/>
+          <w:szCs w:val="28"/>
+          <w:lang w:val="en-US"/>
+        </w:rPr>
+        <w:t>e: [</w:t>
+      </w:r>
+      <w:r>
+        <w:rPr>
+          <w:rFonts w:ascii="Times New Roman" w:hAnsi="Times New Roman"/>
+          <w:sz w:val="28"/>
+          <w:szCs w:val="28"/>
+        </w:rPr>
+        <w:t>сайт</w:t>
+      </w:r>
+      <w:r>
+        <w:rPr>
+          <w:rFonts w:ascii="Times New Roman" w:hAnsi="Times New Roman"/>
+          <w:sz w:val="28"/>
+          <w:szCs w:val="28"/>
+          <w:lang w:val="en-US"/>
+        </w:rPr>
+        <w:t xml:space="preserve">]. URL: </w:t>
+      </w:r>
+      <w:r>
+        <w:rPr>
+          <w:rFonts w:ascii="Times New Roman" w:hAnsi="Times New Roman"/>
+          <w:sz w:val="28"/>
+          <w:szCs w:val="28"/>
+          <w:lang w:val="en-US"/>
+        </w:rPr>
+        <w:t>https://moodle.org/</w:t>
+      </w:r>
+    </w:p>
+    <w:p>
+      <w:pPr>
+        <w:pStyle w:val="a4"/>
+        <w:numPr>
+          <w:ilvl w:val="0"/>
+          <w:numId w:val="11"/>
+        </w:numPr>
+        <w:spacing w:after="160" w:line="360" w:lineRule="auto"/>
+        <w:ind w:left="714" w:hanging="357"/>
+        <w:jc w:val="both"/>
+        <w:rPr>
+          <w:rFonts w:ascii="Times New Roman" w:hAnsi="Times New Roman"/>
+          <w:sz w:val="28"/>
+          <w:szCs w:val="28"/>
+          <w:lang w:val="en-US"/>
+        </w:rPr>
+      </w:pPr>
+      <w:r>
+        <w:rPr>
+          <w:rFonts w:ascii="Times New Roman" w:hAnsi="Times New Roman"/>
+          <w:sz w:val="28"/>
+          <w:szCs w:val="28"/>
+          <w:lang w:val="en-US"/>
+        </w:rPr>
+        <w:t>Free</w:t>
+      </w:r>
+      <w:r>
+        <w:rPr>
+          <w:rFonts w:ascii="Times New Roman" w:hAnsi="Times New Roman"/>
+          <w:sz w:val="28"/>
+          <w:szCs w:val="28"/>
+          <w:lang w:val="en-US"/>
+        </w:rPr>
+        <w:t xml:space="preserve"> </w:t>
+      </w:r>
+      <w:r>
+        <w:rPr>
+          <w:rFonts w:ascii="Times New Roman" w:hAnsi="Times New Roman"/>
+          <w:sz w:val="28"/>
+          <w:szCs w:val="28"/>
+          <w:lang w:val="en-US"/>
+        </w:rPr>
+        <w:t>Dean</w:t>
+      </w:r>
+      <w:r>
+        <w:rPr>
+          <w:rFonts w:ascii="Times New Roman" w:hAnsi="Times New Roman"/>
+          <w:sz w:val="28"/>
+          <w:szCs w:val="28"/>
+          <w:lang w:val="en-US"/>
+        </w:rPr>
+        <w:t>’</w:t>
+      </w:r>
+      <w:r>
+        <w:rPr>
+          <w:rFonts w:ascii="Times New Roman" w:hAnsi="Times New Roman"/>
+          <w:sz w:val="28"/>
+          <w:szCs w:val="28"/>
+          <w:lang w:val="en-US"/>
+        </w:rPr>
+        <w:t>s</w:t>
+      </w:r>
+      <w:r>
+        <w:rPr>
+          <w:rFonts w:ascii="Times New Roman" w:hAnsi="Times New Roman"/>
+          <w:sz w:val="28"/>
+          <w:szCs w:val="28"/>
+          <w:lang w:val="en-US"/>
+        </w:rPr>
+        <w:t xml:space="preserve"> </w:t>
+      </w:r>
+      <w:r>
+        <w:rPr>
+          <w:rFonts w:ascii="Times New Roman" w:hAnsi="Times New Roman"/>
+          <w:sz w:val="28"/>
+          <w:szCs w:val="28"/>
+          <w:lang w:val="en-US"/>
+        </w:rPr>
+        <w:t>Office</w:t>
+      </w:r>
+      <w:r>
+        <w:rPr>
+          <w:rFonts w:ascii="Times New Roman" w:hAnsi="Times New Roman"/>
+          <w:sz w:val="28"/>
+          <w:szCs w:val="28"/>
+          <w:lang w:val="en-US"/>
+        </w:rPr>
+        <w:t>: [</w:t>
+      </w:r>
+      <w:r>
+        <w:rPr>
+          <w:rFonts w:ascii="Times New Roman" w:hAnsi="Times New Roman"/>
+          <w:sz w:val="28"/>
+          <w:szCs w:val="28"/>
+        </w:rPr>
+        <w:t>сайт</w:t>
+      </w:r>
+      <w:r>
+        <w:rPr>
+          <w:rFonts w:ascii="Times New Roman" w:hAnsi="Times New Roman"/>
+          <w:sz w:val="28"/>
+          <w:szCs w:val="28"/>
+          <w:lang w:val="en-US"/>
+        </w:rPr>
+        <w:t xml:space="preserve">]. </w:t>
+      </w:r>
+      <w:r>
+        <w:rPr>
+          <w:rFonts w:ascii="Times New Roman" w:hAnsi="Times New Roman"/>
+          <w:sz w:val="28"/>
+          <w:szCs w:val="28"/>
+          <w:lang w:val="en-US"/>
+        </w:rPr>
+        <w:t xml:space="preserve">URL: </w:t>
+      </w:r>
+      <w:hyperlink r:id="rId8" w:history="1">
+        <w:r>
+          <w:rPr>
+            <w:rFonts w:ascii="Times New Roman" w:hAnsi="Times New Roman"/>
+            <w:sz w:val="28"/>
+            <w:szCs w:val="28"/>
+            <w:lang w:val="en-US"/>
+          </w:rPr>
+          <w:t>http://www.deansoffice.ru/</w:t>
+        </w:r>
+      </w:hyperlink>
+    </w:p>
+    <w:p>
+      <w:pPr>
+        <w:pStyle w:val="a4"/>
+        <w:numPr>
+          <w:ilvl w:val="0"/>
+          <w:numId w:val="11"/>
+        </w:numPr>
+        <w:spacing w:after="160" w:line="360" w:lineRule="auto"/>
+        <w:ind w:left="714" w:hanging="357"/>
+        <w:jc w:val="both"/>
+        <w:rPr>
+          <w:rFonts w:ascii="Times New Roman" w:hAnsi="Times New Roman"/>
+          <w:sz w:val="28"/>
+          <w:szCs w:val="28"/>
+          <w:lang w:val="en-US"/>
+        </w:rPr>
+      </w:pPr>
+      <w:r>
+        <w:rPr>
+          <w:rFonts w:ascii="Times New Roman" w:hAnsi="Times New Roman"/>
+          <w:sz w:val="28"/>
+          <w:szCs w:val="28"/>
+          <w:lang w:val="en-US"/>
+        </w:rPr>
+        <w:t xml:space="preserve">URL: </w:t>
+      </w:r>
+      <w:hyperlink r:id="rId9" w:history="1">
+        <w:r>
+          <w:rPr>
+            <w:rFonts w:ascii="Times New Roman" w:hAnsi="Times New Roman"/>
+            <w:sz w:val="28"/>
+            <w:szCs w:val="28"/>
+            <w:lang w:val="en-US"/>
+          </w:rPr>
+          <w:t>https://ru.wikipedia.org/wiki/Moodle</w:t>
+        </w:r>
+      </w:hyperlink>
+    </w:p>
+    <w:p>
+      <w:pPr>
+        <w:pStyle w:val="a4"/>
+        <w:numPr>
+          <w:ilvl w:val="0"/>
+          <w:numId w:val="11"/>
+        </w:numPr>
+        <w:spacing w:after="160" w:line="360" w:lineRule="auto"/>
+        <w:ind w:left="714" w:hanging="357"/>
+        <w:jc w:val="both"/>
+        <w:rPr>
+          <w:rFonts w:ascii="Times New Roman" w:hAnsi="Times New Roman"/>
+          <w:sz w:val="28"/>
+          <w:szCs w:val="28"/>
+          <w:lang w:val="en-US"/>
+        </w:rPr>
+      </w:pPr>
+      <w:r>
+        <w:rPr>
+          <w:rFonts w:ascii="Times New Roman" w:hAnsi="Times New Roman"/>
+          <w:sz w:val="28"/>
+          <w:szCs w:val="28"/>
+          <w:lang w:val="en-US"/>
+        </w:rPr>
+        <w:t xml:space="preserve">URL: </w:t>
+      </w:r>
+      <w:hyperlink r:id="rId10" w:history="1">
+        <w:r>
+          <w:rPr>
+            <w:rFonts w:ascii="Times New Roman" w:hAnsi="Times New Roman"/>
+            <w:sz w:val="28"/>
+            <w:szCs w:val="28"/>
+            <w:lang w:val="en-US"/>
+          </w:rPr>
+          <w:t>https://ru.wikipedia.org/wiki/Free_Dean%27s_Office</w:t>
+        </w:r>
+      </w:hyperlink>
+    </w:p>
+    <w:p>
+      <w:pPr>
+        <w:pStyle w:val="a4"/>
+        <w:numPr>
+          <w:ilvl w:val="0"/>
+          <w:numId w:val="11"/>
+        </w:numPr>
+        <w:spacing w:after="160" w:line="360" w:lineRule="auto"/>
+        <w:ind w:left="714" w:hanging="357"/>
+        <w:rPr>
+          <w:rFonts w:ascii="Times New Roman" w:hAnsi="Times New Roman"/>
+          <w:sz w:val="28"/>
+          <w:szCs w:val="28"/>
+          <w:lang w:val="en-US"/>
+        </w:rPr>
+      </w:pPr>
+      <w:r>
+        <w:rPr>
+          <w:rFonts w:ascii="Times New Roman" w:hAnsi="Times New Roman"/>
+          <w:sz w:val="28"/>
+          <w:szCs w:val="28"/>
+          <w:lang w:val="en-US"/>
+        </w:rPr>
+        <w:t xml:space="preserve">URL: </w:t>
+      </w:r>
+      <w:hyperlink r:id="rId11" w:history="1">
+        <w:r>
+          <w:rPr>
+            <w:rFonts w:ascii="Times New Roman" w:hAnsi="Times New Roman"/>
+            <w:sz w:val="28"/>
+            <w:szCs w:val="28"/>
+            <w:lang w:val="en-US"/>
+          </w:rPr>
+          <w:t>http://xiper.net/collect/weekdays-front-end-dev/the-work-in-general/why-your-company-needs-a-front-end-developer</w:t>
+        </w:r>
+      </w:hyperlink>
+    </w:p>
+    <w:p>
+      <w:pPr>
+        <w:pStyle w:val="a4"/>
+        <w:numPr>
+          <w:ilvl w:val="0"/>
+          <w:numId w:val="11"/>
+        </w:numPr>
+        <w:spacing w:after="160" w:line="360" w:lineRule="auto"/>
+        <w:rPr>
+          <w:rFonts w:ascii="Times New Roman" w:hAnsi="Times New Roman"/>
+          <w:sz w:val="28"/>
+          <w:szCs w:val="28"/>
+          <w:lang w:val="en-US"/>
+        </w:rPr>
+      </w:pPr>
+      <w:r>
+        <w:rPr>
+          <w:rFonts w:ascii="Times New Roman" w:hAnsi="Times New Roman"/>
+          <w:sz w:val="28"/>
+          <w:szCs w:val="28"/>
+          <w:lang w:val="en-US"/>
+        </w:rPr>
+        <w:t>Apache Maven Project: [</w:t>
+      </w:r>
+      <w:r>
+        <w:rPr>
+          <w:rFonts w:ascii="Times New Roman" w:hAnsi="Times New Roman"/>
+          <w:sz w:val="28"/>
+          <w:szCs w:val="28"/>
+        </w:rPr>
+        <w:t>сайт</w:t>
+      </w:r>
+      <w:r>
+        <w:rPr>
+          <w:rFonts w:ascii="Times New Roman" w:hAnsi="Times New Roman"/>
+          <w:sz w:val="28"/>
+          <w:szCs w:val="28"/>
+          <w:lang w:val="en-US"/>
+        </w:rPr>
+        <w:t xml:space="preserve">]. URL: </w:t>
+      </w:r>
+      <w:hyperlink r:id="rId12" w:history="1">
+        <w:r>
+          <w:rPr>
+            <w:rFonts w:ascii="Times New Roman" w:hAnsi="Times New Roman"/>
+            <w:sz w:val="28"/>
+            <w:szCs w:val="28"/>
+            <w:lang w:val="en-US"/>
+          </w:rPr>
+          <w:t>http://maven.apache.org/</w:t>
+        </w:r>
+      </w:hyperlink>
+    </w:p>
+    <w:p>
+      <w:pPr>
+        <w:pStyle w:val="a4"/>
+        <w:numPr>
+          <w:ilvl w:val="0"/>
+          <w:numId w:val="11"/>
+        </w:numPr>
+        <w:spacing w:after="160" w:line="360" w:lineRule="auto"/>
+        <w:rPr>
+          <w:rFonts w:ascii="Times New Roman" w:hAnsi="Times New Roman"/>
+          <w:sz w:val="28"/>
+          <w:szCs w:val="28"/>
+          <w:lang w:val="en-US"/>
+        </w:rPr>
+      </w:pPr>
+      <w:proofErr w:type="spellStart"/>
+      <w:r>
+        <w:rPr>
+          <w:rFonts w:ascii="Times New Roman" w:hAnsi="Times New Roman"/>
+          <w:sz w:val="28"/>
+          <w:szCs w:val="28"/>
+          <w:lang w:val="en-US"/>
+        </w:rPr>
+        <w:t>MVNRepository</w:t>
+      </w:r>
+      <w:proofErr w:type="spellEnd"/>
+      <w:r>
+        <w:rPr>
+          <w:rFonts w:ascii="Times New Roman" w:hAnsi="Times New Roman"/>
+          <w:sz w:val="28"/>
+          <w:szCs w:val="28"/>
+          <w:lang w:val="en-US"/>
+        </w:rPr>
+        <w:t>: [</w:t>
+      </w:r>
+      <w:r>
+        <w:rPr>
+          <w:rFonts w:ascii="Times New Roman" w:hAnsi="Times New Roman"/>
+          <w:sz w:val="28"/>
+          <w:szCs w:val="28"/>
+        </w:rPr>
+        <w:t>сайт</w:t>
+      </w:r>
+      <w:r>
+        <w:rPr>
+          <w:rFonts w:ascii="Times New Roman" w:hAnsi="Times New Roman"/>
+          <w:sz w:val="28"/>
+          <w:szCs w:val="28"/>
+          <w:lang w:val="en-US"/>
+        </w:rPr>
+        <w:t xml:space="preserve">]. URL: </w:t>
+      </w:r>
+      <w:r>
+        <w:rPr>
+          <w:rFonts w:ascii="Times New Roman" w:hAnsi="Times New Roman"/>
+          <w:sz w:val="28"/>
+          <w:szCs w:val="28"/>
+          <w:lang w:val="en-US"/>
+        </w:rPr>
+        <w:t>http://mvnrepository.com/</w:t>
+      </w:r>
+    </w:p>
+    <w:p>
+      <w:pPr>
+        <w:pStyle w:val="a4"/>
+        <w:numPr>
+          <w:ilvl w:val="0"/>
+          <w:numId w:val="11"/>
+        </w:numPr>
+        <w:spacing w:after="160" w:line="360" w:lineRule="auto"/>
+        <w:ind w:left="714" w:hanging="357"/>
+        <w:jc w:val="both"/>
+        <w:rPr>
+          <w:rFonts w:ascii="Times New Roman" w:hAnsi="Times New Roman"/>
+          <w:sz w:val="28"/>
+          <w:szCs w:val="28"/>
+        </w:rPr>
+      </w:pPr>
+      <w:r>
+        <w:rPr>
+          <w:rFonts w:ascii="Times New Roman" w:hAnsi="Times New Roman"/>
+          <w:sz w:val="28"/>
+          <w:szCs w:val="28"/>
+        </w:rPr>
+        <w:t xml:space="preserve">Блинов И.Н., Романчик В. С. </w:t>
+      </w:r>
+      <w:proofErr w:type="spellStart"/>
+      <w:r>
+        <w:rPr>
+          <w:rFonts w:ascii="Times New Roman" w:hAnsi="Times New Roman"/>
+          <w:sz w:val="28"/>
+          <w:szCs w:val="28"/>
+        </w:rPr>
+        <w:t>Java</w:t>
+      </w:r>
+      <w:proofErr w:type="spellEnd"/>
+      <w:r>
+        <w:rPr>
+          <w:rFonts w:ascii="Times New Roman" w:hAnsi="Times New Roman"/>
+          <w:sz w:val="28"/>
+          <w:szCs w:val="28"/>
+        </w:rPr>
+        <w:t>. Методы программирования : уч</w:t>
+      </w:r>
+      <w:proofErr w:type="gramStart"/>
+      <w:r>
+        <w:rPr>
+          <w:rFonts w:ascii="Times New Roman" w:hAnsi="Times New Roman"/>
+          <w:sz w:val="28"/>
+          <w:szCs w:val="28"/>
+        </w:rPr>
+        <w:t>.-</w:t>
+      </w:r>
+      <w:proofErr w:type="gramEnd"/>
+      <w:r>
+        <w:rPr>
+          <w:rFonts w:ascii="Times New Roman" w:hAnsi="Times New Roman"/>
+          <w:sz w:val="28"/>
+          <w:szCs w:val="28"/>
+        </w:rPr>
+        <w:t>мет. пособие. — Минск</w:t>
+      </w:r>
+      <w:proofErr w:type="gramStart"/>
+      <w:r>
+        <w:rPr>
+          <w:rFonts w:ascii="Times New Roman" w:hAnsi="Times New Roman"/>
+          <w:sz w:val="28"/>
+          <w:szCs w:val="28"/>
+        </w:rPr>
+        <w:t xml:space="preserve"> :</w:t>
+      </w:r>
+      <w:proofErr w:type="gramEnd"/>
+      <w:r>
+        <w:rPr>
+          <w:rFonts w:ascii="Times New Roman" w:hAnsi="Times New Roman"/>
+          <w:sz w:val="28"/>
+          <w:szCs w:val="28"/>
+        </w:rPr>
+        <w:t xml:space="preserve"> издательство «Четыре четверти», 2013. —  896 с.</w:t>
+      </w:r>
+      <w:r>
+        <w:rPr>
+          <w:rFonts w:ascii="Times New Roman" w:hAnsi="Times New Roman"/>
+          <w:sz w:val="28"/>
+          <w:szCs w:val="28"/>
+        </w:rPr>
+        <w:t xml:space="preserve"> </w:t>
+      </w:r>
+    </w:p>
+    <w:p>
+      <w:pPr>
+        <w:pStyle w:val="a4"/>
+        <w:numPr>
+          <w:ilvl w:val="0"/>
+          <w:numId w:val="11"/>
+        </w:numPr>
+        <w:spacing w:after="160" w:line="360" w:lineRule="auto"/>
+        <w:ind w:left="714" w:hanging="357"/>
+        <w:jc w:val="both"/>
+        <w:rPr>
+          <w:rFonts w:ascii="Times New Roman" w:hAnsi="Times New Roman"/>
+          <w:sz w:val="28"/>
+          <w:szCs w:val="28"/>
+        </w:rPr>
+      </w:pPr>
+      <w:r>
+        <w:rPr>
+          <w:rFonts w:ascii="Times New Roman" w:hAnsi="Times New Roman"/>
+          <w:sz w:val="28"/>
+          <w:szCs w:val="28"/>
+        </w:rPr>
+        <w:t xml:space="preserve"> </w:t>
+      </w:r>
+      <w:bookmarkStart w:id="104" w:name="_GoBack"/>
       <w:bookmarkEnd w:id="104"/>
-    </w:p>
-    <w:p>
-      <w:pPr>
-        <w:widowControl/>
-        <w:autoSpaceDE/>
-        <w:autoSpaceDN/>
-        <w:adjustRightInd/>
+      <w:r>
+        <w:rPr>
+          <w:rFonts w:ascii="Times New Roman" w:hAnsi="Times New Roman"/>
+          <w:sz w:val="28"/>
+          <w:szCs w:val="28"/>
+        </w:rPr>
+        <w:t>Дипломное проектирование по специальностям 220400 и</w:t>
+      </w:r>
+      <w:r>
+        <w:rPr>
+          <w:rFonts w:ascii="Times New Roman" w:hAnsi="Times New Roman"/>
+          <w:sz w:val="28"/>
+          <w:szCs w:val="28"/>
+        </w:rPr>
+        <w:t xml:space="preserve"> 351400: </w:t>
+      </w:r>
+      <w:r>
+        <w:rPr>
+          <w:rFonts w:ascii="Times New Roman" w:hAnsi="Times New Roman"/>
+          <w:sz w:val="28"/>
+          <w:szCs w:val="28"/>
+        </w:rPr>
+        <w:t xml:space="preserve">методические указания / </w:t>
+      </w:r>
+      <w:proofErr w:type="spellStart"/>
+      <w:r>
+        <w:rPr>
+          <w:rFonts w:ascii="Times New Roman" w:hAnsi="Times New Roman"/>
+          <w:sz w:val="28"/>
+          <w:szCs w:val="28"/>
+        </w:rPr>
+        <w:t>Рязан</w:t>
+      </w:r>
+      <w:proofErr w:type="spellEnd"/>
+      <w:r>
+        <w:rPr>
+          <w:rFonts w:ascii="Times New Roman" w:hAnsi="Times New Roman"/>
+          <w:sz w:val="28"/>
+          <w:szCs w:val="28"/>
+        </w:rPr>
+        <w:t xml:space="preserve">. гос. </w:t>
+      </w:r>
+      <w:proofErr w:type="spellStart"/>
+      <w:r>
+        <w:rPr>
+          <w:rFonts w:ascii="Times New Roman" w:hAnsi="Times New Roman"/>
+          <w:sz w:val="28"/>
+          <w:szCs w:val="28"/>
+        </w:rPr>
+        <w:t>радиотехн</w:t>
+      </w:r>
+      <w:proofErr w:type="spellEnd"/>
+      <w:r>
+        <w:rPr>
+          <w:rFonts w:ascii="Times New Roman" w:hAnsi="Times New Roman"/>
+          <w:sz w:val="28"/>
+          <w:szCs w:val="28"/>
+        </w:rPr>
+        <w:t xml:space="preserve">. акад.; сост. </w:t>
+      </w:r>
+      <w:r>
+        <w:rPr>
+          <w:rFonts w:ascii="Times New Roman" w:hAnsi="Times New Roman"/>
+          <w:sz w:val="28"/>
+          <w:szCs w:val="28"/>
+        </w:rPr>
+        <w:t>И.А.</w:t>
+      </w:r>
+      <w:r>
+        <w:rPr>
+          <w:rFonts w:ascii="Times New Roman" w:hAnsi="Times New Roman"/>
+          <w:sz w:val="28"/>
+          <w:szCs w:val="28"/>
+        </w:rPr>
+        <w:t xml:space="preserve"> </w:t>
+      </w:r>
+      <w:r>
+        <w:rPr>
+          <w:rFonts w:ascii="Times New Roman" w:hAnsi="Times New Roman"/>
+          <w:sz w:val="28"/>
+          <w:szCs w:val="28"/>
+        </w:rPr>
+        <w:t>Цветков. — Рязань, 2005. — 48 с. — № 3656.</w:t>
+      </w:r>
+    </w:p>
+    <w:p>
+      <w:pPr>
+        <w:pStyle w:val="a4"/>
+        <w:numPr>
+          <w:ilvl w:val="0"/>
+          <w:numId w:val="11"/>
+        </w:numPr>
+        <w:spacing w:after="160" w:line="360" w:lineRule="auto"/>
+        <w:ind w:left="714" w:hanging="357"/>
+        <w:jc w:val="both"/>
+        <w:rPr>
+          <w:rFonts w:ascii="Times New Roman" w:hAnsi="Times New Roman"/>
+          <w:sz w:val="28"/>
+          <w:szCs w:val="28"/>
+        </w:rPr>
+      </w:pPr>
+      <w:r>
+        <w:rPr>
+          <w:rFonts w:ascii="Times New Roman" w:hAnsi="Times New Roman"/>
+          <w:sz w:val="28"/>
+          <w:szCs w:val="28"/>
+        </w:rPr>
+        <w:t xml:space="preserve"> </w:t>
+      </w:r>
+      <w:r>
+        <w:rPr>
+          <w:rFonts w:ascii="Times New Roman" w:hAnsi="Times New Roman"/>
+          <w:sz w:val="28"/>
+          <w:szCs w:val="28"/>
+        </w:rPr>
+        <w:t>Куликов С.С. Тестирование программного обеспечения</w:t>
+      </w:r>
+      <w:proofErr w:type="gramStart"/>
+      <w:r>
+        <w:rPr>
+          <w:rFonts w:ascii="Times New Roman" w:hAnsi="Times New Roman"/>
+          <w:sz w:val="28"/>
+          <w:szCs w:val="28"/>
+        </w:rPr>
+        <w:t>.</w:t>
+      </w:r>
+      <w:proofErr w:type="gramEnd"/>
+      <w:r>
+        <w:rPr>
+          <w:rFonts w:ascii="Times New Roman" w:hAnsi="Times New Roman"/>
+          <w:sz w:val="28"/>
+          <w:szCs w:val="28"/>
+        </w:rPr>
+        <w:t xml:space="preserve"> Базовый курс:  </w:t>
+      </w:r>
+      <w:proofErr w:type="spellStart"/>
+      <w:r>
+        <w:rPr>
+          <w:rFonts w:ascii="Times New Roman" w:hAnsi="Times New Roman"/>
+          <w:sz w:val="28"/>
+          <w:szCs w:val="28"/>
+        </w:rPr>
+        <w:t>практ</w:t>
+      </w:r>
+      <w:proofErr w:type="spellEnd"/>
+      <w:r>
+        <w:rPr>
+          <w:rFonts w:ascii="Times New Roman" w:hAnsi="Times New Roman"/>
+          <w:sz w:val="28"/>
+          <w:szCs w:val="28"/>
+        </w:rPr>
+        <w:t>. пособие. / С.С. Куликов. – Минск: Четыре четверти, 2015. – 294с.</w:t>
+      </w:r>
+    </w:p>
+    <w:p>
+      <w:pPr>
+        <w:pStyle w:val="a4"/>
+        <w:numPr>
+          <w:ilvl w:val="0"/>
+          <w:numId w:val="11"/>
+        </w:numPr>
         <w:spacing w:after="160" w:line="259" w:lineRule="auto"/>
-        <w:rPr>
-          <w:rFonts w:ascii="Cambria" w:hAnsi="Cambria"/>
-          <w:b/>
-          <w:i/>
-          <w:kern w:val="28"/>
+        <w:jc w:val="both"/>
+        <w:rPr>
+          <w:rFonts w:ascii="Times New Roman" w:hAnsi="Times New Roman"/>
+          <w:sz w:val="28"/>
+          <w:szCs w:val="28"/>
+        </w:rPr>
+      </w:pPr>
+      <w:r>
+        <w:rPr>
+          <w:rFonts w:ascii="Times New Roman" w:hAnsi="Times New Roman"/>
+          <w:sz w:val="28"/>
+          <w:szCs w:val="28"/>
+        </w:rPr>
+        <w:t xml:space="preserve"> </w:t>
+      </w:r>
+      <w:proofErr w:type="spellStart"/>
+      <w:r>
+        <w:rPr>
+          <w:rFonts w:ascii="Times New Roman" w:hAnsi="Times New Roman"/>
+          <w:sz w:val="28"/>
+          <w:szCs w:val="28"/>
+        </w:rPr>
+        <w:t>Эккель</w:t>
+      </w:r>
+      <w:proofErr w:type="spellEnd"/>
+      <w:r>
+        <w:rPr>
+          <w:rFonts w:ascii="Times New Roman" w:hAnsi="Times New Roman"/>
+          <w:sz w:val="28"/>
+          <w:szCs w:val="28"/>
+        </w:rPr>
+        <w:t xml:space="preserve"> Б. Философия </w:t>
+      </w:r>
+      <w:r>
+        <w:rPr>
+          <w:rFonts w:ascii="Times New Roman" w:hAnsi="Times New Roman"/>
+          <w:sz w:val="28"/>
+          <w:szCs w:val="28"/>
+          <w:lang w:val="en-US"/>
+        </w:rPr>
+        <w:t>Java</w:t>
+      </w:r>
+      <w:r>
+        <w:rPr>
+          <w:rFonts w:ascii="Times New Roman" w:hAnsi="Times New Roman"/>
+          <w:sz w:val="28"/>
+          <w:szCs w:val="28"/>
+        </w:rPr>
+        <w:t xml:space="preserve">. 4-е </w:t>
+      </w:r>
+      <w:proofErr w:type="gramStart"/>
+      <w:r>
+        <w:rPr>
+          <w:rFonts w:ascii="Times New Roman" w:hAnsi="Times New Roman"/>
+          <w:sz w:val="28"/>
+          <w:szCs w:val="28"/>
+        </w:rPr>
+        <w:t>полное</w:t>
+      </w:r>
+      <w:proofErr w:type="gramEnd"/>
+      <w:r>
+        <w:rPr>
+          <w:rFonts w:ascii="Times New Roman" w:hAnsi="Times New Roman"/>
+          <w:sz w:val="28"/>
+          <w:szCs w:val="28"/>
+        </w:rPr>
+        <w:t xml:space="preserve"> изд. – СПб.: Питер, 2015. – 1168 с.: ил. – (Серия «Классика </w:t>
+      </w:r>
+      <w:r>
+        <w:rPr>
+          <w:rFonts w:ascii="Times New Roman" w:hAnsi="Times New Roman"/>
+          <w:sz w:val="28"/>
+          <w:szCs w:val="28"/>
+          <w:lang w:val="en-US"/>
+        </w:rPr>
+        <w:t>computer</w:t>
+      </w:r>
+      <w:r>
+        <w:rPr>
+          <w:rFonts w:ascii="Times New Roman" w:hAnsi="Times New Roman"/>
+          <w:sz w:val="28"/>
+          <w:szCs w:val="28"/>
+        </w:rPr>
+        <w:t xml:space="preserve"> </w:t>
+      </w:r>
+      <w:r>
+        <w:rPr>
+          <w:rFonts w:ascii="Times New Roman" w:hAnsi="Times New Roman"/>
+          <w:sz w:val="28"/>
+          <w:szCs w:val="28"/>
+          <w:lang w:val="en-US"/>
+        </w:rPr>
+        <w:t>science</w:t>
+      </w:r>
+      <w:r>
+        <w:rPr>
+          <w:rFonts w:ascii="Times New Roman" w:hAnsi="Times New Roman"/>
+          <w:sz w:val="28"/>
+          <w:szCs w:val="28"/>
+        </w:rPr>
+        <w:t>»).</w:t>
+      </w:r>
+    </w:p>
+    <w:p>
+      <w:pPr>
+        <w:pStyle w:val="a4"/>
+        <w:numPr>
+          <w:ilvl w:val="0"/>
+          <w:numId w:val="11"/>
+        </w:numPr>
+        <w:spacing w:after="160" w:line="259" w:lineRule="auto"/>
+        <w:jc w:val="both"/>
+        <w:rPr>
+          <w:rFonts w:ascii="Times New Roman" w:hAnsi="Times New Roman"/>
           <w:sz w:val="28"/>
           <w:szCs w:val="28"/>
         </w:rPr>
@@ -9366,6 +10224,178 @@
     </w:lvl>
   </w:abstractNum>
   <w:abstractNum w:abstractNumId="4">
+    <w:nsid w:val="19517066"/>
+    <w:multiLevelType w:val="hybridMultilevel"/>
+    <w:tmpl w:val="7F1601B8"/>
+    <w:lvl w:ilvl="0" w:tplc="0419000F">
+      <w:start w:val="1"/>
+      <w:numFmt w:val="decimal"/>
+      <w:lvlText w:val="%1."/>
+      <w:lvlJc w:val="left"/>
+      <w:pPr>
+        <w:ind w:left="720" w:hanging="360"/>
+      </w:pPr>
+    </w:lvl>
+    <w:lvl w:ilvl="1" w:tplc="04190019" w:tentative="1">
+      <w:start w:val="1"/>
+      <w:numFmt w:val="lowerLetter"/>
+      <w:lvlText w:val="%2."/>
+      <w:lvlJc w:val="left"/>
+      <w:pPr>
+        <w:ind w:left="1440" w:hanging="360"/>
+      </w:pPr>
+    </w:lvl>
+    <w:lvl w:ilvl="2" w:tplc="0419001B" w:tentative="1">
+      <w:start w:val="1"/>
+      <w:numFmt w:val="lowerRoman"/>
+      <w:lvlText w:val="%3."/>
+      <w:lvlJc w:val="right"/>
+      <w:pPr>
+        <w:ind w:left="2160" w:hanging="180"/>
+      </w:pPr>
+    </w:lvl>
+    <w:lvl w:ilvl="3" w:tplc="0419000F" w:tentative="1">
+      <w:start w:val="1"/>
+      <w:numFmt w:val="decimal"/>
+      <w:lvlText w:val="%4."/>
+      <w:lvlJc w:val="left"/>
+      <w:pPr>
+        <w:ind w:left="2880" w:hanging="360"/>
+      </w:pPr>
+    </w:lvl>
+    <w:lvl w:ilvl="4" w:tplc="04190019" w:tentative="1">
+      <w:start w:val="1"/>
+      <w:numFmt w:val="lowerLetter"/>
+      <w:lvlText w:val="%5."/>
+      <w:lvlJc w:val="left"/>
+      <w:pPr>
+        <w:ind w:left="3600" w:hanging="360"/>
+      </w:pPr>
+    </w:lvl>
+    <w:lvl w:ilvl="5" w:tplc="0419001B" w:tentative="1">
+      <w:start w:val="1"/>
+      <w:numFmt w:val="lowerRoman"/>
+      <w:lvlText w:val="%6."/>
+      <w:lvlJc w:val="right"/>
+      <w:pPr>
+        <w:ind w:left="4320" w:hanging="180"/>
+      </w:pPr>
+    </w:lvl>
+    <w:lvl w:ilvl="6" w:tplc="0419000F" w:tentative="1">
+      <w:start w:val="1"/>
+      <w:numFmt w:val="decimal"/>
+      <w:lvlText w:val="%7."/>
+      <w:lvlJc w:val="left"/>
+      <w:pPr>
+        <w:ind w:left="5040" w:hanging="360"/>
+      </w:pPr>
+    </w:lvl>
+    <w:lvl w:ilvl="7" w:tplc="04190019" w:tentative="1">
+      <w:start w:val="1"/>
+      <w:numFmt w:val="lowerLetter"/>
+      <w:lvlText w:val="%8."/>
+      <w:lvlJc w:val="left"/>
+      <w:pPr>
+        <w:ind w:left="5760" w:hanging="360"/>
+      </w:pPr>
+    </w:lvl>
+    <w:lvl w:ilvl="8" w:tplc="0419001B" w:tentative="1">
+      <w:start w:val="1"/>
+      <w:numFmt w:val="lowerRoman"/>
+      <w:lvlText w:val="%9."/>
+      <w:lvlJc w:val="right"/>
+      <w:pPr>
+        <w:ind w:left="6480" w:hanging="180"/>
+      </w:pPr>
+    </w:lvl>
+  </w:abstractNum>
+  <w:abstractNum w:abstractNumId="5">
+    <w:nsid w:val="1D393B57"/>
+    <w:multiLevelType w:val="hybridMultilevel"/>
+    <w:tmpl w:val="7F1601B8"/>
+    <w:lvl w:ilvl="0" w:tplc="0419000F">
+      <w:start w:val="1"/>
+      <w:numFmt w:val="decimal"/>
+      <w:lvlText w:val="%1."/>
+      <w:lvlJc w:val="left"/>
+      <w:pPr>
+        <w:ind w:left="720" w:hanging="360"/>
+      </w:pPr>
+    </w:lvl>
+    <w:lvl w:ilvl="1" w:tplc="04190019" w:tentative="1">
+      <w:start w:val="1"/>
+      <w:numFmt w:val="lowerLetter"/>
+      <w:lvlText w:val="%2."/>
+      <w:lvlJc w:val="left"/>
+      <w:pPr>
+        <w:ind w:left="1440" w:hanging="360"/>
+      </w:pPr>
+    </w:lvl>
+    <w:lvl w:ilvl="2" w:tplc="0419001B" w:tentative="1">
+      <w:start w:val="1"/>
+      <w:numFmt w:val="lowerRoman"/>
+      <w:lvlText w:val="%3."/>
+      <w:lvlJc w:val="right"/>
+      <w:pPr>
+        <w:ind w:left="2160" w:hanging="180"/>
+      </w:pPr>
+    </w:lvl>
+    <w:lvl w:ilvl="3" w:tplc="0419000F" w:tentative="1">
+      <w:start w:val="1"/>
+      <w:numFmt w:val="decimal"/>
+      <w:lvlText w:val="%4."/>
+      <w:lvlJc w:val="left"/>
+      <w:pPr>
+        <w:ind w:left="2880" w:hanging="360"/>
+      </w:pPr>
+    </w:lvl>
+    <w:lvl w:ilvl="4" w:tplc="04190019" w:tentative="1">
+      <w:start w:val="1"/>
+      <w:numFmt w:val="lowerLetter"/>
+      <w:lvlText w:val="%5."/>
+      <w:lvlJc w:val="left"/>
+      <w:pPr>
+        <w:ind w:left="3600" w:hanging="360"/>
+      </w:pPr>
+    </w:lvl>
+    <w:lvl w:ilvl="5" w:tplc="0419001B" w:tentative="1">
+      <w:start w:val="1"/>
+      <w:numFmt w:val="lowerRoman"/>
+      <w:lvlText w:val="%6."/>
+      <w:lvlJc w:val="right"/>
+      <w:pPr>
+        <w:ind w:left="4320" w:hanging="180"/>
+      </w:pPr>
+    </w:lvl>
+    <w:lvl w:ilvl="6" w:tplc="0419000F" w:tentative="1">
+      <w:start w:val="1"/>
+      <w:numFmt w:val="decimal"/>
+      <w:lvlText w:val="%7."/>
+      <w:lvlJc w:val="left"/>
+      <w:pPr>
+        <w:ind w:left="5040" w:hanging="360"/>
+      </w:pPr>
+    </w:lvl>
+    <w:lvl w:ilvl="7" w:tplc="04190019" w:tentative="1">
+      <w:start w:val="1"/>
+      <w:numFmt w:val="lowerLetter"/>
+      <w:lvlText w:val="%8."/>
+      <w:lvlJc w:val="left"/>
+      <w:pPr>
+        <w:ind w:left="5760" w:hanging="360"/>
+      </w:pPr>
+    </w:lvl>
+    <w:lvl w:ilvl="8" w:tplc="0419001B" w:tentative="1">
+      <w:start w:val="1"/>
+      <w:numFmt w:val="lowerRoman"/>
+      <w:lvlText w:val="%9."/>
+      <w:lvlJc w:val="right"/>
+      <w:pPr>
+        <w:ind w:left="6480" w:hanging="180"/>
+      </w:pPr>
+    </w:lvl>
+  </w:abstractNum>
+  <w:abstractNum w:abstractNumId="6">
     <w:nsid w:val="24BA1B19"/>
     <w:multiLevelType w:val="hybridMultilevel"/>
     <w:tmpl w:val="A0D24382"/>
@@ -9454,7 +10484,7 @@
       </w:pPr>
     </w:lvl>
   </w:abstractNum>
-  <w:abstractNum w:abstractNumId="5">
+  <w:abstractNum w:abstractNumId="7">
     <w:nsid w:val="350A0208"/>
     <w:multiLevelType w:val="hybridMultilevel"/>
     <w:tmpl w:val="DF82FCF2"/>
@@ -9567,7 +10597,7 @@
       </w:rPr>
     </w:lvl>
   </w:abstractNum>
-  <w:abstractNum w:abstractNumId="6">
+  <w:abstractNum w:abstractNumId="8">
     <w:nsid w:val="4A9752EC"/>
     <w:multiLevelType w:val="multilevel"/>
     <w:tmpl w:val="11ECE164"/>
@@ -9697,7 +10727,7 @@
       </w:rPr>
     </w:lvl>
   </w:abstractNum>
-  <w:abstractNum w:abstractNumId="7">
+  <w:abstractNum w:abstractNumId="9">
     <w:nsid w:val="52FA02AB"/>
     <w:multiLevelType w:val="multilevel"/>
     <w:tmpl w:val="0419001F"/>
@@ -9783,7 +10813,7 @@
       </w:pPr>
     </w:lvl>
   </w:abstractNum>
-  <w:abstractNum w:abstractNumId="8">
+  <w:abstractNum w:abstractNumId="10">
     <w:nsid w:val="5D2348AA"/>
     <w:multiLevelType w:val="hybridMultilevel"/>
     <w:tmpl w:val="E1DA1DC2"/>
@@ -9896,7 +10926,7 @@
       </w:rPr>
     </w:lvl>
   </w:abstractNum>
-  <w:abstractNum w:abstractNumId="9">
+  <w:abstractNum w:abstractNumId="11">
     <w:nsid w:val="6A4B7E77"/>
     <w:multiLevelType w:val="hybridMultilevel"/>
     <w:tmpl w:val="FB327610"/>
@@ -9989,22 +11019,22 @@
     <w:abstractNumId w:val="1"/>
   </w:num>
   <w:num w:numId="2">
+    <w:abstractNumId w:val="9"/>
+  </w:num>
+  <w:num w:numId="3">
+    <w:abstractNumId w:val="6"/>
+  </w:num>
+  <w:num w:numId="4">
+    <w:abstractNumId w:val="8"/>
+  </w:num>
+  <w:num w:numId="5">
+    <w:abstractNumId w:val="10"/>
+  </w:num>
+  <w:num w:numId="6">
     <w:abstractNumId w:val="7"/>
   </w:num>
-  <w:num w:numId="3">
-    <w:abstractNumId w:val="4"/>
-  </w:num>
-  <w:num w:numId="4">
-    <w:abstractNumId w:val="6"/>
-  </w:num>
-  <w:num w:numId="5">
-    <w:abstractNumId w:val="8"/>
-  </w:num>
-  <w:num w:numId="6">
-    <w:abstractNumId w:val="5"/>
-  </w:num>
   <w:num w:numId="7">
-    <w:abstractNumId w:val="9"/>
+    <w:abstractNumId w:val="11"/>
   </w:num>
   <w:num w:numId="8">
     <w:abstractNumId w:val="2"/>
@@ -10014,6 +11044,12 @@
   </w:num>
   <w:num w:numId="10">
     <w:abstractNumId w:val="0"/>
+  </w:num>
+  <w:num w:numId="11">
+    <w:abstractNumId w:val="5"/>
+  </w:num>
+  <w:num w:numId="12">
+    <w:abstractNumId w:val="4"/>
   </w:num>
 </w:numbering>
 </file>
@@ -11130,7 +12166,7 @@
 </file>
 
 <file path=customXml/itemProps1.xml><?xml version="1.0" encoding="utf-8"?>
-<ds:datastoreItem xmlns:ds="http://schemas.openxmlformats.org/officeDocument/2006/customXml" ds:itemID="{6A30ED99-B879-405C-A8AF-30856AB73AF8}">
+<ds:datastoreItem xmlns:ds="http://schemas.openxmlformats.org/officeDocument/2006/customXml" ds:itemID="{12B5640D-3CE6-457A-9B05-227712B823EC}">
   <ds:schemaRefs>
     <ds:schemaRef ds:uri="http://schemas.openxmlformats.org/officeDocument/2006/bibliography"/>
   </ds:schemaRefs>

--- a/Note.docx
+++ b/Note.docx
@@ -1,6 +1,6 @@
 
 <file path=word/document.xml><?xml version="1.0" encoding="utf-8"?>
-<w:document xmlns:wpc="http://schemas.microsoft.com/office/word/2010/wordprocessingCanvas" xmlns:mc="http://schemas.openxmlformats.org/markup-compatibility/2006" xmlns:o="urn:schemas-microsoft-com:office:office" xmlns:r="http://schemas.openxmlformats.org/officeDocument/2006/relationships" xmlns:m="http://schemas.openxmlformats.org/officeDocument/2006/math" xmlns:v="urn:schemas-microsoft-com:vml" xmlns:wp14="http://schemas.microsoft.com/office/word/2010/wordprocessingDrawing" xmlns:wp="http://schemas.openxmlformats.org/drawingml/2006/wordprocessingDrawing" xmlns:w10="urn:schemas-microsoft-com:office:word" xmlns:w="http://schemas.openxmlformats.org/wordprocessingml/2006/main" xmlns:w14="http://schemas.microsoft.com/office/word/2010/wordml" xmlns:wpg="http://schemas.microsoft.com/office/word/2010/wordprocessingGroup" xmlns:wpi="http://schemas.microsoft.com/office/word/2010/wordprocessingInk" xmlns:wne="http://schemas.microsoft.com/office/word/2006/wordml" xmlns:wps="http://schemas.microsoft.com/office/word/2010/wordprocessingShape" mc:Ignorable="w14 wp14">
+<w:document xmlns:wpc="http://schemas.microsoft.com/office/word/2010/wordprocessingCanvas" xmlns:cx="http://schemas.microsoft.com/office/drawing/2014/chartex" xmlns:cx1="http://schemas.microsoft.com/office/drawing/2015/9/8/chartex" xmlns:mc="http://schemas.openxmlformats.org/markup-compatibility/2006" xmlns:o="urn:schemas-microsoft-com:office:office" xmlns:r="http://schemas.openxmlformats.org/officeDocument/2006/relationships" xmlns:m="http://schemas.openxmlformats.org/officeDocument/2006/math" xmlns:v="urn:schemas-microsoft-com:vml" xmlns:wp14="http://schemas.microsoft.com/office/word/2010/wordprocessingDrawing" xmlns:wp="http://schemas.openxmlformats.org/drawingml/2006/wordprocessingDrawing" xmlns:w10="urn:schemas-microsoft-com:office:word" xmlns:w="http://schemas.openxmlformats.org/wordprocessingml/2006/main" xmlns:w14="http://schemas.microsoft.com/office/word/2010/wordml" xmlns:w15="http://schemas.microsoft.com/office/word/2012/wordml" xmlns:w16se="http://schemas.microsoft.com/office/word/2015/wordml/symex" xmlns:wpg="http://schemas.microsoft.com/office/word/2010/wordprocessingGroup" xmlns:wpi="http://schemas.microsoft.com/office/word/2010/wordprocessingInk" xmlns:wne="http://schemas.microsoft.com/office/word/2006/wordml" xmlns:wps="http://schemas.microsoft.com/office/word/2010/wordprocessingShape" mc:Ignorable="w14 w15 w16se wp14">
   <w:body>
     <w:p>
       <w:pPr>
@@ -157,21 +157,7 @@
         <w:rPr>
           <w:szCs w:val="28"/>
         </w:rPr>
-        <w:t xml:space="preserve">ав. кафедрой ________ </w:t>
-      </w:r>
-      <w:proofErr w:type="spellStart"/>
-      <w:r>
-        <w:rPr>
-          <w:szCs w:val="28"/>
-        </w:rPr>
-        <w:t>Пылькин</w:t>
-      </w:r>
-      <w:proofErr w:type="spellEnd"/>
-      <w:r>
-        <w:rPr>
-          <w:szCs w:val="28"/>
-        </w:rPr>
-        <w:t xml:space="preserve"> А.Н.</w:t>
+        <w:t>ав. кафедрой ________ Пылькин А.Н.</w:t>
       </w:r>
     </w:p>
     <w:p>
@@ -1201,7 +1187,7 @@
     </w:p>
     <w:p>
       <w:pPr>
-        <w:pStyle w:val="a3"/>
+        <w:pStyle w:val="a"/>
         <w:rPr>
           <w:color w:val="000000" w:themeColor="text1"/>
         </w:rPr>
@@ -1216,15 +1202,15 @@
     </w:p>
     <w:p>
       <w:pPr>
-        <w:pStyle w:val="a3"/>
-        <w:rPr>
-          <w:color w:val="000000" w:themeColor="text1"/>
-        </w:rPr>
-      </w:pPr>
-    </w:p>
-    <w:p>
-      <w:pPr>
-        <w:pStyle w:val="a3"/>
+        <w:pStyle w:val="a"/>
+        <w:rPr>
+          <w:color w:val="000000" w:themeColor="text1"/>
+        </w:rPr>
+      </w:pPr>
+    </w:p>
+    <w:p>
+      <w:pPr>
+        <w:pStyle w:val="a"/>
         <w:rPr>
           <w:color w:val="000000" w:themeColor="text1"/>
         </w:rPr>
@@ -1238,7 +1224,7 @@
     </w:p>
     <w:p>
       <w:pPr>
-        <w:pStyle w:val="a3"/>
+        <w:pStyle w:val="a"/>
         <w:rPr>
           <w:color w:val="000000" w:themeColor="text1"/>
         </w:rPr>
@@ -1252,7 +1238,7 @@
     </w:p>
     <w:p>
       <w:pPr>
-        <w:pStyle w:val="a3"/>
+        <w:pStyle w:val="a"/>
         <w:rPr>
           <w:color w:val="000000" w:themeColor="text1"/>
         </w:rPr>
@@ -1266,7 +1252,7 @@
     </w:p>
     <w:p>
       <w:pPr>
-        <w:pStyle w:val="a3"/>
+        <w:pStyle w:val="a"/>
         <w:rPr>
           <w:color w:val="000000" w:themeColor="text1"/>
         </w:rPr>
@@ -1403,7 +1389,8 @@
     <w:p>
       <w:pPr>
         <w:spacing w:line="360" w:lineRule="auto"/>
-        <w:ind w:left="708" w:firstLine="1560"/>
+        <w:ind w:firstLine="567"/>
+        <w:jc w:val="center"/>
         <w:rPr>
           <w:szCs w:val="28"/>
         </w:rPr>
@@ -1419,66 +1406,49 @@
     <w:p>
       <w:pPr>
         <w:spacing w:line="360" w:lineRule="auto"/>
-        <w:ind w:left="708" w:firstLine="1560"/>
+        <w:ind w:firstLine="567"/>
+        <w:jc w:val="center"/>
+        <w:rPr>
+          <w:szCs w:val="28"/>
+        </w:rPr>
+      </w:pPr>
+      <w:r>
+        <w:rPr>
+          <w:szCs w:val="28"/>
+        </w:rPr>
+        <w:t>Зав. кафедрой ВПМ</w:t>
+      </w:r>
+      <w:r>
         <w:rPr>
           <w:b/>
           <w:szCs w:val="28"/>
         </w:rPr>
-      </w:pPr>
-      <w:r>
-        <w:rPr>
-          <w:b/>
-          <w:szCs w:val="28"/>
-        </w:rPr>
-        <w:t>Зав. к</w:t>
-      </w:r>
-      <w:r>
-        <w:rPr>
-          <w:b/>
-          <w:szCs w:val="28"/>
-        </w:rPr>
-        <w:t>афедрой ВПМ</w:t>
+        <w:t xml:space="preserve"> </w:t>
+      </w:r>
+      <w:r>
+        <w:rPr>
+          <w:szCs w:val="28"/>
+        </w:rPr>
+        <w:t>д.т.н., профессор</w:t>
+      </w:r>
+      <w:r>
+        <w:rPr>
+          <w:szCs w:val="28"/>
+        </w:rPr>
+        <w:t>____</w:t>
+      </w:r>
+      <w:r>
+        <w:rPr>
+          <w:szCs w:val="28"/>
+        </w:rPr>
+        <w:t>__________________ А.Н. Пылькин</w:t>
       </w:r>
     </w:p>
     <w:p>
       <w:pPr>
         <w:spacing w:line="360" w:lineRule="auto"/>
-        <w:ind w:left="708"/>
-        <w:rPr>
-          <w:szCs w:val="28"/>
-        </w:rPr>
-      </w:pPr>
-      <w:r>
-        <w:rPr>
-          <w:szCs w:val="28"/>
-        </w:rPr>
-        <w:t>д.т.н., профессор</w:t>
-      </w:r>
-      <w:r>
-        <w:rPr>
-          <w:szCs w:val="28"/>
-        </w:rPr>
-        <w:t>____</w:t>
-      </w:r>
-      <w:r>
-        <w:rPr>
-          <w:szCs w:val="28"/>
-        </w:rPr>
-        <w:t xml:space="preserve">__________________ А.Н. </w:t>
-      </w:r>
-      <w:proofErr w:type="spellStart"/>
-      <w:r>
-        <w:rPr>
-          <w:szCs w:val="28"/>
-        </w:rPr>
-        <w:t>Пылькин</w:t>
-      </w:r>
-      <w:proofErr w:type="spellEnd"/>
-    </w:p>
-    <w:p>
-      <w:pPr>
-        <w:spacing w:line="360" w:lineRule="auto"/>
-        <w:ind w:left="708"/>
+        <w:ind w:firstLine="567"/>
+        <w:jc w:val="center"/>
         <w:rPr>
           <w:szCs w:val="28"/>
         </w:rPr>
@@ -1608,7 +1578,7 @@
     </w:p>
     <w:p>
       <w:pPr>
-        <w:pStyle w:val="a4"/>
+        <w:pStyle w:val="ListParagraph"/>
         <w:numPr>
           <w:ilvl w:val="0"/>
           <w:numId w:val="3"/>
@@ -1681,7 +1651,7 @@
     </w:p>
     <w:p>
       <w:pPr>
-        <w:pStyle w:val="a4"/>
+        <w:pStyle w:val="ListParagraph"/>
         <w:numPr>
           <w:ilvl w:val="0"/>
           <w:numId w:val="3"/>
@@ -1706,12 +1676,30 @@
         <w:rPr>
           <w:szCs w:val="28"/>
         </w:rPr>
-        <w:t xml:space="preserve"> ________________________</w:t>
-      </w:r>
-    </w:p>
-    <w:p>
-      <w:pPr>
-        <w:pStyle w:val="a4"/>
+        <w:t xml:space="preserve"> </w:t>
+      </w:r>
+      <w:r>
+        <w:rPr>
+          <w:szCs w:val="28"/>
+        </w:rPr>
+        <w:t>«____» ______________</w:t>
+      </w:r>
+      <w:r>
+        <w:rPr>
+          <w:szCs w:val="28"/>
+        </w:rPr>
+        <w:t>________________ 2017</w:t>
+      </w:r>
+      <w:r>
+        <w:rPr>
+          <w:szCs w:val="28"/>
+        </w:rPr>
+        <w:t xml:space="preserve"> г.</w:t>
+      </w:r>
+    </w:p>
+    <w:p>
+      <w:pPr>
+        <w:pStyle w:val="ListParagraph"/>
         <w:numPr>
           <w:ilvl w:val="0"/>
           <w:numId w:val="3"/>
@@ -1758,7 +1746,7 @@
           <w:szCs w:val="27"/>
           <w:shd w:val="clear" w:color="auto" w:fill="FFFFFF"/>
         </w:rPr>
-        <w:t>, доцент технических наук</w:t>
+        <w:t>, доктор</w:t>
       </w:r>
       <w:r>
         <w:rPr>
@@ -1766,12 +1754,28 @@
           <w:szCs w:val="27"/>
           <w:shd w:val="clear" w:color="auto" w:fill="FFFFFF"/>
         </w:rPr>
-        <w:t>, Профессор каф. ВПМ</w:t>
-      </w:r>
-    </w:p>
-    <w:p>
-      <w:pPr>
-        <w:pStyle w:val="a4"/>
+        <w:t xml:space="preserve"> технических наук</w:t>
+      </w:r>
+      <w:r>
+        <w:rPr>
+          <w:color w:val="000000"/>
+          <w:szCs w:val="27"/>
+          <w:shd w:val="clear" w:color="auto" w:fill="FFFFFF"/>
+        </w:rPr>
+        <w:t>, п</w:t>
+      </w:r>
+      <w:r>
+        <w:rPr>
+          <w:color w:val="000000"/>
+          <w:szCs w:val="27"/>
+          <w:shd w:val="clear" w:color="auto" w:fill="FFFFFF"/>
+        </w:rPr>
+        <w:t>рофессор каф. ВПМ</w:t>
+      </w:r>
+    </w:p>
+    <w:p>
+      <w:pPr>
+        <w:pStyle w:val="ListParagraph"/>
         <w:numPr>
           <w:ilvl w:val="0"/>
           <w:numId w:val="3"/>
@@ -1802,58 +1806,6 @@
     </w:p>
     <w:p>
       <w:pPr>
-        <w:spacing w:line="360" w:lineRule="auto"/>
-        <w:ind w:firstLine="426"/>
-        <w:rPr>
-          <w:szCs w:val="28"/>
-        </w:rPr>
-      </w:pPr>
-      <w:r>
-        <w:rPr>
-          <w:i/>
-          <w:szCs w:val="28"/>
-        </w:rPr>
-        <w:t>Перечень документов:</w:t>
-      </w:r>
-      <w:r>
-        <w:rPr>
-          <w:szCs w:val="28"/>
-        </w:rPr>
-        <w:t xml:space="preserve"> </w:t>
-      </w:r>
-      <w:r>
-        <w:rPr>
-          <w:szCs w:val="28"/>
-        </w:rPr>
-        <w:t>Федеральный закон от 02.10.2007 N 229-ФЗ</w:t>
-      </w:r>
-      <w:r>
-        <w:rPr>
-          <w:szCs w:val="28"/>
-        </w:rPr>
-        <w:t xml:space="preserve"> </w:t>
-      </w:r>
-      <w:r>
-        <w:rPr>
-          <w:szCs w:val="28"/>
-        </w:rPr>
-        <w:t>(ред. от 06.04.2015)</w:t>
-      </w:r>
-      <w:r>
-        <w:rPr>
-          <w:szCs w:val="28"/>
-        </w:rPr>
-        <w:t xml:space="preserve"> </w:t>
-      </w:r>
-      <w:r>
-        <w:rPr>
-          <w:szCs w:val="28"/>
-        </w:rPr>
-        <w:t>"Об исполнительном производстве"</w:t>
-      </w:r>
-    </w:p>
-    <w:p>
-      <w:pPr>
         <w:tabs>
           <w:tab w:val="left" w:pos="426"/>
         </w:tabs>
@@ -1923,7 +1875,228 @@
     </w:p>
     <w:p>
       <w:pPr>
-        <w:pStyle w:val="a4"/>
+        <w:tabs>
+          <w:tab w:val="left" w:pos="426"/>
+        </w:tabs>
+        <w:spacing w:line="360" w:lineRule="auto"/>
+        <w:ind w:left="-22"/>
+        <w:rPr>
+          <w:szCs w:val="28"/>
+        </w:rPr>
+      </w:pPr>
+      <w:r>
+        <w:rPr>
+          <w:i/>
+          <w:szCs w:val="28"/>
+        </w:rPr>
+        <w:tab/>
+      </w:r>
+      <w:r>
+        <w:rPr>
+          <w:i/>
+          <w:szCs w:val="28"/>
+        </w:rPr>
+        <w:t>Среда</w:t>
+      </w:r>
+      <w:r>
+        <w:rPr>
+          <w:i/>
+          <w:szCs w:val="28"/>
+        </w:rPr>
+        <w:t xml:space="preserve"> </w:t>
+      </w:r>
+      <w:r>
+        <w:rPr>
+          <w:i/>
+          <w:szCs w:val="28"/>
+        </w:rPr>
+        <w:t>разработки</w:t>
+      </w:r>
+      <w:r>
+        <w:rPr>
+          <w:i/>
+          <w:szCs w:val="28"/>
+        </w:rPr>
+        <w:t>:</w:t>
+      </w:r>
+      <w:r>
+        <w:rPr>
+          <w:i/>
+          <w:szCs w:val="28"/>
+        </w:rPr>
+        <w:t xml:space="preserve"> </w:t>
+      </w:r>
+      <w:r>
+        <w:rPr>
+          <w:szCs w:val="28"/>
+          <w:lang w:val="en-US"/>
+        </w:rPr>
+        <w:t>Eclipse</w:t>
+      </w:r>
+      <w:r>
+        <w:rPr>
+          <w:szCs w:val="28"/>
+        </w:rPr>
+        <w:t xml:space="preserve"> </w:t>
+      </w:r>
+      <w:r>
+        <w:rPr>
+          <w:szCs w:val="28"/>
+          <w:lang w:val="en-US"/>
+        </w:rPr>
+        <w:t>Java</w:t>
+      </w:r>
+      <w:r>
+        <w:rPr>
+          <w:szCs w:val="28"/>
+        </w:rPr>
+        <w:t xml:space="preserve"> </w:t>
+      </w:r>
+      <w:r>
+        <w:rPr>
+          <w:szCs w:val="28"/>
+          <w:lang w:val="en-US"/>
+        </w:rPr>
+        <w:t>EE</w:t>
+      </w:r>
+      <w:r>
+        <w:rPr>
+          <w:szCs w:val="28"/>
+        </w:rPr>
+        <w:t xml:space="preserve"> </w:t>
+      </w:r>
+      <w:r>
+        <w:rPr>
+          <w:szCs w:val="28"/>
+          <w:lang w:val="en-US"/>
+        </w:rPr>
+        <w:t>IDE</w:t>
+      </w:r>
+      <w:r>
+        <w:rPr>
+          <w:szCs w:val="28"/>
+        </w:rPr>
+        <w:t xml:space="preserve"> </w:t>
+      </w:r>
+      <w:r>
+        <w:rPr>
+          <w:szCs w:val="28"/>
+          <w:lang w:val="en-US"/>
+        </w:rPr>
+        <w:t>for</w:t>
+      </w:r>
+      <w:r>
+        <w:rPr>
+          <w:szCs w:val="28"/>
+        </w:rPr>
+        <w:t xml:space="preserve"> </w:t>
+      </w:r>
+      <w:r>
+        <w:rPr>
+          <w:szCs w:val="28"/>
+          <w:lang w:val="en-US"/>
+        </w:rPr>
+        <w:t>Web</w:t>
+      </w:r>
+      <w:r>
+        <w:rPr>
+          <w:szCs w:val="28"/>
+        </w:rPr>
+        <w:t xml:space="preserve"> </w:t>
+      </w:r>
+      <w:r>
+        <w:rPr>
+          <w:szCs w:val="28"/>
+          <w:lang w:val="en-US"/>
+        </w:rPr>
+        <w:t>Developers</w:t>
+      </w:r>
+      <w:r>
+        <w:rPr>
+          <w:szCs w:val="28"/>
+        </w:rPr>
+        <w:t xml:space="preserve">, </w:t>
+      </w:r>
+      <w:r>
+        <w:rPr>
+          <w:szCs w:val="28"/>
+        </w:rPr>
+        <w:t>языки программирования</w:t>
+      </w:r>
+      <w:r>
+        <w:rPr>
+          <w:szCs w:val="28"/>
+        </w:rPr>
+        <w:t xml:space="preserve">: </w:t>
+      </w:r>
+      <w:r>
+        <w:rPr>
+          <w:szCs w:val="28"/>
+          <w:lang w:val="en-US"/>
+        </w:rPr>
+        <w:t>Java</w:t>
+      </w:r>
+      <w:r>
+        <w:rPr>
+          <w:szCs w:val="28"/>
+        </w:rPr>
+        <w:t xml:space="preserve"> 1.7, </w:t>
+      </w:r>
+      <w:r>
+        <w:rPr>
+          <w:szCs w:val="28"/>
+          <w:lang w:val="en-US"/>
+        </w:rPr>
+        <w:t>JavaScript</w:t>
+      </w:r>
+      <w:r>
+        <w:rPr>
+          <w:szCs w:val="28"/>
+        </w:rPr>
+        <w:t xml:space="preserve">, </w:t>
+      </w:r>
+      <w:r>
+        <w:rPr>
+          <w:szCs w:val="28"/>
+        </w:rPr>
+        <w:t>языки разметки</w:t>
+      </w:r>
+      <w:r>
+        <w:rPr>
+          <w:szCs w:val="28"/>
+        </w:rPr>
+        <w:t xml:space="preserve">: </w:t>
+      </w:r>
+      <w:r>
+        <w:rPr>
+          <w:szCs w:val="28"/>
+          <w:lang w:val="en-US"/>
+        </w:rPr>
+        <w:t>HTML</w:t>
+      </w:r>
+      <w:r>
+        <w:rPr>
+          <w:szCs w:val="28"/>
+        </w:rPr>
+        <w:t xml:space="preserve">, </w:t>
+      </w:r>
+      <w:r>
+        <w:rPr>
+          <w:szCs w:val="28"/>
+          <w:lang w:val="en-US"/>
+        </w:rPr>
+        <w:t>CSS</w:t>
+      </w:r>
+      <w:r>
+        <w:rPr>
+          <w:szCs w:val="28"/>
+        </w:rPr>
+        <w:t>.</w:t>
+      </w:r>
+    </w:p>
+    <w:p>
+      <w:pPr>
+        <w:pStyle w:val="ListParagraph"/>
         <w:numPr>
           <w:ilvl w:val="0"/>
           <w:numId w:val="3"/>
@@ -1949,7 +2122,7 @@
     </w:p>
     <w:p>
       <w:pPr>
-        <w:pStyle w:val="a4"/>
+        <w:pStyle w:val="ListParagraph"/>
         <w:numPr>
           <w:ilvl w:val="0"/>
           <w:numId w:val="2"/>
@@ -1972,7 +2145,7 @@
     </w:p>
     <w:p>
       <w:pPr>
-        <w:pStyle w:val="a4"/>
+        <w:pStyle w:val="ListParagraph"/>
         <w:numPr>
           <w:ilvl w:val="0"/>
           <w:numId w:val="2"/>
@@ -1995,7 +2168,7 @@
     </w:p>
     <w:p>
       <w:pPr>
-        <w:pStyle w:val="a4"/>
+        <w:pStyle w:val="ListParagraph"/>
         <w:numPr>
           <w:ilvl w:val="0"/>
           <w:numId w:val="2"/>
@@ -2018,7 +2191,7 @@
     </w:p>
     <w:p>
       <w:pPr>
-        <w:pStyle w:val="a4"/>
+        <w:pStyle w:val="ListParagraph"/>
         <w:numPr>
           <w:ilvl w:val="0"/>
           <w:numId w:val="2"/>
@@ -2041,7 +2214,7 @@
     </w:p>
     <w:p>
       <w:pPr>
-        <w:pStyle w:val="a4"/>
+        <w:pStyle w:val="ListParagraph"/>
         <w:numPr>
           <w:ilvl w:val="0"/>
           <w:numId w:val="2"/>
@@ -2064,7 +2237,7 @@
     </w:p>
     <w:p>
       <w:pPr>
-        <w:pStyle w:val="a4"/>
+        <w:pStyle w:val="ListParagraph"/>
         <w:numPr>
           <w:ilvl w:val="0"/>
           <w:numId w:val="2"/>
@@ -2082,12 +2255,34 @@
           <w:i/>
           <w:szCs w:val="28"/>
         </w:rPr>
-        <w:t>Разработка программной системы:</w:t>
-      </w:r>
-    </w:p>
-    <w:p>
-      <w:pPr>
-        <w:pStyle w:val="a4"/>
+        <w:t>Разработка программной системы.</w:t>
+      </w:r>
+    </w:p>
+    <w:p>
+      <w:pPr>
+        <w:pStyle w:val="ListParagraph"/>
+        <w:numPr>
+          <w:ilvl w:val="0"/>
+          <w:numId w:val="2"/>
+        </w:numPr>
+        <w:spacing w:after="0" w:line="360" w:lineRule="auto"/>
+        <w:ind w:hanging="76"/>
+        <w:jc w:val="both"/>
+        <w:rPr>
+          <w:i/>
+        </w:rPr>
+      </w:pPr>
+      <w:r>
+        <w:rPr>
+          <w:i/>
+          <w:szCs w:val="28"/>
+        </w:rPr>
+        <w:t>Программная документация:</w:t>
+      </w:r>
+    </w:p>
+    <w:p>
+      <w:pPr>
+        <w:pStyle w:val="ListParagraph"/>
         <w:numPr>
           <w:ilvl w:val="1"/>
           <w:numId w:val="2"/>
@@ -2097,20 +2292,18 @@
         <w:jc w:val="both"/>
         <w:rPr>
           <w:i/>
-          <w:szCs w:val="28"/>
-        </w:rPr>
-      </w:pPr>
-      <w:r>
-        <w:rPr>
-          <w:i/>
-          <w:szCs w:val="28"/>
-        </w:rPr>
-        <w:t xml:space="preserve">Разработка серверной части. </w:t>
-      </w:r>
-    </w:p>
-    <w:p>
-      <w:pPr>
-        <w:pStyle w:val="a4"/>
+        </w:rPr>
+      </w:pPr>
+      <w:r>
+        <w:rPr>
+          <w:i/>
+        </w:rPr>
+        <w:t>Руководство пользователя.</w:t>
+      </w:r>
+    </w:p>
+    <w:p>
+      <w:pPr>
+        <w:pStyle w:val="ListParagraph"/>
         <w:numPr>
           <w:ilvl w:val="1"/>
           <w:numId w:val="2"/>
@@ -2120,20 +2313,18 @@
         <w:jc w:val="both"/>
         <w:rPr>
           <w:i/>
-          <w:szCs w:val="28"/>
-        </w:rPr>
-      </w:pPr>
-      <w:r>
-        <w:rPr>
-          <w:i/>
-          <w:szCs w:val="28"/>
-        </w:rPr>
-        <w:t>Разработка клиентской части.</w:t>
-      </w:r>
-    </w:p>
-    <w:p>
-      <w:pPr>
-        <w:pStyle w:val="a4"/>
+        </w:rPr>
+      </w:pPr>
+      <w:r>
+        <w:rPr>
+          <w:i/>
+        </w:rPr>
+        <w:t>Руководство администратора.</w:t>
+      </w:r>
+    </w:p>
+    <w:p>
+      <w:pPr>
+        <w:pStyle w:val="ListParagraph"/>
         <w:numPr>
           <w:ilvl w:val="0"/>
           <w:numId w:val="2"/>
@@ -2143,61 +2334,20 @@
         <w:jc w:val="both"/>
         <w:rPr>
           <w:i/>
-        </w:rPr>
-      </w:pPr>
-      <w:r>
-        <w:rPr>
-          <w:i/>
-          <w:szCs w:val="28"/>
-        </w:rPr>
-        <w:t>Программная документация:</w:t>
-      </w:r>
-    </w:p>
-    <w:p>
-      <w:pPr>
-        <w:pStyle w:val="a4"/>
-        <w:numPr>
-          <w:ilvl w:val="1"/>
-          <w:numId w:val="2"/>
-        </w:numPr>
-        <w:spacing w:after="0" w:line="360" w:lineRule="auto"/>
-        <w:ind w:hanging="76"/>
-        <w:jc w:val="both"/>
-        <w:rPr>
-          <w:i/>
-        </w:rPr>
-      </w:pPr>
-      <w:r>
-        <w:rPr>
-          <w:i/>
-        </w:rPr>
-        <w:t>Руководство пользователя.</w:t>
-      </w:r>
-    </w:p>
-    <w:p>
-      <w:pPr>
-        <w:pStyle w:val="a4"/>
-        <w:numPr>
-          <w:ilvl w:val="1"/>
-          <w:numId w:val="2"/>
-        </w:numPr>
-        <w:spacing w:after="0" w:line="360" w:lineRule="auto"/>
-        <w:ind w:hanging="76"/>
-        <w:jc w:val="both"/>
-        <w:rPr>
-          <w:i/>
-        </w:rPr>
-      </w:pPr>
-      <w:r>
-        <w:rPr>
-          <w:i/>
-        </w:rPr>
-        <w:t>Руководство администратора.</w:t>
-      </w:r>
-    </w:p>
-    <w:p>
-      <w:pPr>
-        <w:pStyle w:val="a4"/>
+          <w:szCs w:val="28"/>
+        </w:rPr>
+      </w:pPr>
+      <w:r>
+        <w:rPr>
+          <w:i/>
+          <w:szCs w:val="28"/>
+        </w:rPr>
+        <w:t>Тестирование системы.</w:t>
+      </w:r>
+    </w:p>
+    <w:p>
+      <w:pPr>
+        <w:pStyle w:val="ListParagraph"/>
         <w:numPr>
           <w:ilvl w:val="0"/>
           <w:numId w:val="2"/>
@@ -2215,12 +2365,12 @@
           <w:i/>
           <w:szCs w:val="28"/>
         </w:rPr>
-        <w:t>Тестирование системы.</w:t>
-      </w:r>
-    </w:p>
-    <w:p>
-      <w:pPr>
-        <w:pStyle w:val="a4"/>
+        <w:t>Заключение.</w:t>
+      </w:r>
+    </w:p>
+    <w:p>
+      <w:pPr>
+        <w:pStyle w:val="ListParagraph"/>
         <w:numPr>
           <w:ilvl w:val="0"/>
           <w:numId w:val="2"/>
@@ -2238,12 +2388,12 @@
           <w:i/>
           <w:szCs w:val="28"/>
         </w:rPr>
-        <w:t>Заключение.</w:t>
-      </w:r>
-    </w:p>
-    <w:p>
-      <w:pPr>
-        <w:pStyle w:val="a4"/>
+        <w:t>Список литературы.</w:t>
+      </w:r>
+    </w:p>
+    <w:p>
+      <w:pPr>
+        <w:pStyle w:val="ListParagraph"/>
         <w:numPr>
           <w:ilvl w:val="0"/>
           <w:numId w:val="2"/>
@@ -2261,36 +2411,19 @@
           <w:i/>
           <w:szCs w:val="28"/>
         </w:rPr>
-        <w:t>Список литературы.</w:t>
-      </w:r>
-    </w:p>
-    <w:p>
-      <w:pPr>
-        <w:pStyle w:val="a4"/>
-        <w:numPr>
-          <w:ilvl w:val="0"/>
-          <w:numId w:val="2"/>
-        </w:numPr>
-        <w:spacing w:after="0" w:line="360" w:lineRule="auto"/>
-        <w:ind w:hanging="76"/>
-        <w:jc w:val="both"/>
-        <w:rPr>
-          <w:i/>
-          <w:szCs w:val="28"/>
-        </w:rPr>
-      </w:pPr>
-      <w:r>
-        <w:rPr>
-          <w:i/>
-          <w:szCs w:val="28"/>
-        </w:rPr>
-        <w:lastRenderedPageBreak/>
         <w:t>Приложения.</w:t>
       </w:r>
-    </w:p>
-    <w:p>
-      <w:pPr>
-        <w:pStyle w:val="a4"/>
+      <w:r>
+        <w:rPr>
+          <w:i/>
+          <w:szCs w:val="28"/>
+        </w:rPr>
+        <w:t xml:space="preserve"> Листинг наиболее значимых частей программы.</w:t>
+      </w:r>
+    </w:p>
+    <w:p>
+      <w:pPr>
+        <w:pStyle w:val="ListParagraph"/>
         <w:numPr>
           <w:ilvl w:val="0"/>
           <w:numId w:val="3"/>
@@ -2373,6 +2506,12 @@
         <w:rPr>
           <w:szCs w:val="28"/>
         </w:rPr>
+        <w:t>1</w:t>
+      </w:r>
+      <w:r>
+        <w:rPr>
+          <w:szCs w:val="28"/>
+        </w:rPr>
         <w:t xml:space="preserve"> </w:t>
       </w:r>
       <w:r>
@@ -2402,6 +2541,7 @@
           <w:i/>
           <w:szCs w:val="28"/>
         </w:rPr>
+        <w:lastRenderedPageBreak/>
         <w:t>Анализ предметной области</w:t>
       </w:r>
       <w:r>
@@ -2436,6 +2576,12 @@
           <w:szCs w:val="28"/>
         </w:rPr>
         <w:tab/>
+      </w:r>
+      <w:r>
+        <w:rPr>
+          <w:szCs w:val="28"/>
+        </w:rPr>
+        <w:t>1</w:t>
       </w:r>
       <w:r>
         <w:rPr>
@@ -2497,13 +2643,19 @@
         <w:rPr>
           <w:szCs w:val="28"/>
         </w:rPr>
+        <w:t>1</w:t>
+      </w:r>
+      <w:r>
+        <w:rPr>
+          <w:szCs w:val="28"/>
+        </w:rPr>
         <w:t xml:space="preserve"> </w:t>
       </w:r>
       <w:r>
         <w:rPr>
           <w:szCs w:val="28"/>
         </w:rPr>
-        <w:t>листа</w:t>
+        <w:t>лист</w:t>
       </w:r>
       <w:r>
         <w:rPr>
@@ -2525,47 +2677,23 @@
       </w:pPr>
       <w:r>
         <w:rPr>
-          <w:i/>
-          <w:szCs w:val="28"/>
-        </w:rPr>
-        <w:t>Схема базы данных</w:t>
-      </w:r>
-      <w:r>
-        <w:rPr>
-          <w:i/>
+          <w:szCs w:val="28"/>
+        </w:rPr>
+        <w:t>Функциональная схема</w:t>
+      </w:r>
+      <w:r>
+        <w:rPr>
           <w:szCs w:val="28"/>
         </w:rPr>
         <w:tab/>
-      </w:r>
-      <w:r>
-        <w:rPr>
-          <w:szCs w:val="28"/>
-        </w:rPr>
-        <w:t xml:space="preserve">— </w:t>
+        <w:t>––</w:t>
       </w:r>
       <w:r>
         <w:rPr>
           <w:szCs w:val="28"/>
         </w:rPr>
         <w:tab/>
-      </w:r>
-      <w:r>
-        <w:rPr>
-          <w:szCs w:val="28"/>
-        </w:rPr>
-        <w:t xml:space="preserve"> </w:t>
-      </w:r>
-      <w:r>
-        <w:rPr>
-          <w:szCs w:val="28"/>
-        </w:rPr>
-        <w:t>листа</w:t>
-      </w:r>
-      <w:r>
-        <w:rPr>
-          <w:szCs w:val="28"/>
-        </w:rPr>
-        <w:t>.</w:t>
+        <w:t>1 лист.</w:t>
       </w:r>
     </w:p>
     <w:p>
@@ -2584,10 +2712,11 @@
           <w:i/>
           <w:szCs w:val="28"/>
         </w:rPr>
-        <w:t>Интерфейс пользователя</w:t>
-      </w:r>
-      <w:r>
-        <w:rPr>
+        <w:t>Схема базы данных</w:t>
+      </w:r>
+      <w:r>
+        <w:rPr>
+          <w:i/>
           <w:szCs w:val="28"/>
         </w:rPr>
         <w:tab/>
@@ -2596,7 +2725,7 @@
         <w:rPr>
           <w:szCs w:val="28"/>
         </w:rPr>
-        <w:t>—</w:t>
+        <w:t xml:space="preserve">— </w:t>
       </w:r>
       <w:r>
         <w:rPr>
@@ -2608,13 +2737,19 @@
         <w:rPr>
           <w:szCs w:val="28"/>
         </w:rPr>
+        <w:t>1</w:t>
+      </w:r>
+      <w:r>
+        <w:rPr>
+          <w:szCs w:val="28"/>
+        </w:rPr>
         <w:t xml:space="preserve"> </w:t>
       </w:r>
       <w:r>
         <w:rPr>
           <w:szCs w:val="28"/>
         </w:rPr>
-        <w:t>листов</w:t>
+        <w:t>лист</w:t>
       </w:r>
       <w:r>
         <w:rPr>
@@ -2639,6 +2774,67 @@
           <w:i/>
           <w:szCs w:val="28"/>
         </w:rPr>
+        <w:t>Интерфейс пользователя</w:t>
+      </w:r>
+      <w:r>
+        <w:rPr>
+          <w:szCs w:val="28"/>
+        </w:rPr>
+        <w:tab/>
+      </w:r>
+      <w:r>
+        <w:rPr>
+          <w:szCs w:val="28"/>
+        </w:rPr>
+        <w:t>—</w:t>
+      </w:r>
+      <w:r>
+        <w:rPr>
+          <w:szCs w:val="28"/>
+        </w:rPr>
+        <w:tab/>
+      </w:r>
+      <w:r>
+        <w:rPr>
+          <w:szCs w:val="28"/>
+        </w:rPr>
+        <w:t>3</w:t>
+      </w:r>
+      <w:r>
+        <w:rPr>
+          <w:szCs w:val="28"/>
+        </w:rPr>
+        <w:t xml:space="preserve"> </w:t>
+      </w:r>
+      <w:r>
+        <w:rPr>
+          <w:szCs w:val="28"/>
+        </w:rPr>
+        <w:t>листа</w:t>
+      </w:r>
+      <w:r>
+        <w:rPr>
+          <w:szCs w:val="28"/>
+        </w:rPr>
+        <w:t>.</w:t>
+      </w:r>
+    </w:p>
+    <w:p>
+      <w:pPr>
+        <w:tabs>
+          <w:tab w:val="left" w:pos="4962"/>
+        </w:tabs>
+        <w:spacing w:line="360" w:lineRule="auto"/>
+        <w:ind w:firstLine="708"/>
+        <w:rPr>
+          <w:szCs w:val="28"/>
+        </w:rPr>
+      </w:pPr>
+      <w:r>
+        <w:rPr>
+          <w:i/>
+          <w:szCs w:val="28"/>
+        </w:rPr>
         <w:t>Формы отчетов</w:t>
       </w:r>
       <w:r>
@@ -2664,6 +2860,12 @@
         <w:rPr>
           <w:szCs w:val="28"/>
         </w:rPr>
+        <w:t>2</w:t>
+      </w:r>
+      <w:r>
+        <w:rPr>
+          <w:szCs w:val="28"/>
+        </w:rPr>
         <w:t xml:space="preserve"> </w:t>
       </w:r>
       <w:r>
@@ -2681,7 +2883,7 @@
     </w:p>
     <w:p>
       <w:pPr>
-        <w:pStyle w:val="a4"/>
+        <w:pStyle w:val="ListParagraph"/>
         <w:numPr>
           <w:ilvl w:val="0"/>
           <w:numId w:val="3"/>
@@ -2792,7 +2994,6 @@
           <w:tab w:val="left" w:pos="3969"/>
         </w:tabs>
         <w:spacing w:line="360" w:lineRule="auto"/>
-        <w:jc w:val="right"/>
         <w:rPr>
           <w:szCs w:val="28"/>
         </w:rPr>
@@ -2823,16 +3024,15 @@
           <w:tab w:val="left" w:pos="3969"/>
         </w:tabs>
         <w:spacing w:line="360" w:lineRule="auto"/>
-        <w:jc w:val="right"/>
-        <w:rPr>
-          <w:szCs w:val="28"/>
-        </w:rPr>
-      </w:pPr>
-      <w:r>
-        <w:rPr>
-          <w:szCs w:val="28"/>
-        </w:rPr>
-        <w:t xml:space="preserve"> Руководитель</w:t>
+        <w:rPr>
+          <w:szCs w:val="28"/>
+        </w:rPr>
+      </w:pPr>
+      <w:r>
+        <w:rPr>
+          <w:szCs w:val="28"/>
+        </w:rPr>
+        <w:t>Руководитель</w:t>
       </w:r>
       <w:r>
         <w:rPr>
@@ -2848,7 +3048,6 @@
           <w:tab w:val="left" w:pos="3969"/>
         </w:tabs>
         <w:spacing w:line="360" w:lineRule="auto"/>
-        <w:jc w:val="right"/>
         <w:rPr>
           <w:szCs w:val="28"/>
         </w:rPr>
@@ -2892,16 +3091,15 @@
           <w:tab w:val="left" w:pos="7655"/>
         </w:tabs>
         <w:spacing w:line="360" w:lineRule="auto"/>
-        <w:jc w:val="right"/>
-        <w:rPr>
-          <w:szCs w:val="28"/>
-        </w:rPr>
-      </w:pPr>
-      <w:r>
-        <w:rPr>
-          <w:szCs w:val="28"/>
-        </w:rPr>
-        <w:t xml:space="preserve">  Студент</w:t>
+        <w:rPr>
+          <w:szCs w:val="28"/>
+        </w:rPr>
+      </w:pPr>
+      <w:r>
+        <w:rPr>
+          <w:szCs w:val="28"/>
+        </w:rPr>
+        <w:t>Студент</w:t>
       </w:r>
       <w:r>
         <w:rPr>
@@ -2910,37 +3108,24 @@
         <w:tab/>
         <w:t>_________Степуро Е.Н.</w:t>
       </w:r>
-    </w:p>
-    <w:p>
-      <w:pPr>
-        <w:widowControl/>
-        <w:tabs>
-          <w:tab w:val="left" w:pos="708"/>
-          <w:tab w:val="left" w:pos="1416"/>
-          <w:tab w:val="left" w:pos="2124"/>
-          <w:tab w:val="left" w:pos="2832"/>
-          <w:tab w:val="left" w:pos="3540"/>
-          <w:tab w:val="left" w:pos="4248"/>
-          <w:tab w:val="left" w:pos="4956"/>
-          <w:tab w:val="left" w:pos="5664"/>
-          <w:tab w:val="left" w:pos="6372"/>
-          <w:tab w:val="left" w:pos="7080"/>
-          <w:tab w:val="left" w:pos="7788"/>
-          <w:tab w:val="left" w:pos="8496"/>
-          <w:tab w:val="left" w:pos="9204"/>
-        </w:tabs>
-        <w:spacing w:after="200" w:line="276" w:lineRule="auto"/>
-      </w:pPr>
-    </w:p>
-    <w:p>
-      <w:pPr>
-        <w:pStyle w:val="a6"/>
-      </w:pPr>
-      <w:r>
+      <w:bookmarkStart w:id="1" w:name="_GoBack"/>
+      <w:bookmarkEnd w:id="1"/>
+    </w:p>
+    <w:p>
+      <w:pPr>
+        <w:pStyle w:val="TOCHeading"/>
+        <w:rPr>
+          <w:lang w:val="ru-RU"/>
+        </w:rPr>
+      </w:pPr>
+      <w:r>
+        <w:rPr>
+          <w:lang w:val="ru-RU"/>
+        </w:rPr>
         <w:br w:type="page"/>
       </w:r>
     </w:p>
-    <w:bookmarkStart w:id="1" w:name="_Toc479334464" w:displacedByCustomXml="next"/>
+    <w:bookmarkStart w:id="2" w:name="_Toc482174618" w:displacedByCustomXml="next"/>
     <w:sdt>
       <w:sdtPr>
         <w:rPr>
@@ -2965,7 +3150,7 @@
       <w:sdtContent>
         <w:p>
           <w:pPr>
-            <w:pStyle w:val="1"/>
+            <w:pStyle w:val="Heading1"/>
             <w:jc w:val="center"/>
             <w:rPr>
               <w:rFonts w:ascii="Cambria" w:eastAsia="Times New Roman" w:hAnsi="Cambria" w:cs="Times New Roman"/>
@@ -2987,20 +3172,20 @@
             </w:rPr>
             <w:t>Содержание</w:t>
           </w:r>
-          <w:bookmarkEnd w:id="1"/>
+          <w:bookmarkEnd w:id="2"/>
         </w:p>
         <w:p>
           <w:pPr>
-            <w:pStyle w:val="11"/>
+            <w:pStyle w:val="TOC1"/>
             <w:tabs>
-              <w:tab w:val="right" w:leader="dot" w:pos="9639"/>
+              <w:tab w:val="right" w:leader="dot" w:pos="9345"/>
             </w:tabs>
-            <w:ind w:right="567"/>
             <w:rPr>
+              <w:rFonts w:asciiTheme="minorHAnsi" w:eastAsiaTheme="minorEastAsia" w:hAnsiTheme="minorHAnsi" w:cstheme="minorBidi"/>
               <w:noProof/>
               <w:sz w:val="28"/>
               <w:szCs w:val="28"/>
-              <w:lang w:val="en-US"/>
+              <w:lang w:val="en-US" w:eastAsia="en-US"/>
             </w:rPr>
           </w:pPr>
           <w:r>
@@ -3012,13 +3197,18 @@
           <w:r>
             <w:fldChar w:fldCharType="separate"/>
           </w:r>
-          <w:hyperlink w:anchor="_Toc479334464" w:history="1">
-            <w:r>
-              <w:rPr>
-                <w:noProof/>
-                <w:sz w:val="28"/>
-                <w:szCs w:val="28"/>
-                <w:lang w:val="en-US"/>
+          <w:hyperlink w:anchor="_Toc482174618" w:history="1">
+            <w:r>
+              <w:rPr>
+                <w:rStyle w:val="Hyperlink"/>
+                <w:rFonts w:ascii="Cambria" w:hAnsi="Cambria"/>
+                <w:b/>
+                <w:bCs/>
+                <w:noProof/>
+                <w:kern w:val="32"/>
+                <w:sz w:val="28"/>
+                <w:szCs w:val="28"/>
+                <w:lang w:eastAsia="en-US"/>
               </w:rPr>
               <w:t>Содержание</w:t>
             </w:r>
@@ -3028,7 +3218,6 @@
                 <w:webHidden/>
                 <w:sz w:val="28"/>
                 <w:szCs w:val="28"/>
-                <w:lang w:val="en-US"/>
               </w:rPr>
               <w:tab/>
             </w:r>
@@ -3038,7 +3227,6 @@
                 <w:webHidden/>
                 <w:sz w:val="28"/>
                 <w:szCs w:val="28"/>
-                <w:lang w:val="en-US"/>
               </w:rPr>
               <w:fldChar w:fldCharType="begin"/>
             </w:r>
@@ -3048,26 +3236,23 @@
                 <w:webHidden/>
                 <w:sz w:val="28"/>
                 <w:szCs w:val="28"/>
-                <w:lang w:val="en-US"/>
-              </w:rPr>
-              <w:instrText xml:space="preserve"> PAGEREF _Toc479334464 \h </w:instrText>
-            </w:r>
-            <w:r>
-              <w:rPr>
-                <w:noProof/>
-                <w:webHidden/>
-                <w:sz w:val="28"/>
-                <w:szCs w:val="28"/>
-                <w:lang w:val="en-US"/>
-              </w:rPr>
-            </w:r>
-            <w:r>
-              <w:rPr>
-                <w:noProof/>
-                <w:webHidden/>
-                <w:sz w:val="28"/>
-                <w:szCs w:val="28"/>
-                <w:lang w:val="en-US"/>
+              </w:rPr>
+              <w:instrText xml:space="preserve"> PAGEREF _Toc482174618 \h </w:instrText>
+            </w:r>
+            <w:r>
+              <w:rPr>
+                <w:noProof/>
+                <w:webHidden/>
+                <w:sz w:val="28"/>
+                <w:szCs w:val="28"/>
+              </w:rPr>
+            </w:r>
+            <w:r>
+              <w:rPr>
+                <w:noProof/>
+                <w:webHidden/>
+                <w:sz w:val="28"/>
+                <w:szCs w:val="28"/>
               </w:rPr>
               <w:fldChar w:fldCharType="separate"/>
             </w:r>
@@ -3077,7 +3262,6 @@
                 <w:webHidden/>
                 <w:sz w:val="28"/>
                 <w:szCs w:val="28"/>
-                <w:lang w:val="en-US"/>
               </w:rPr>
               <w:t>5</w:t>
             </w:r>
@@ -3087,7 +3271,6 @@
                 <w:webHidden/>
                 <w:sz w:val="28"/>
                 <w:szCs w:val="28"/>
-                <w:lang w:val="en-US"/>
               </w:rPr>
               <w:fldChar w:fldCharType="end"/>
             </w:r>
@@ -3095,35 +3278,208 @@
         </w:p>
         <w:p>
           <w:pPr>
-            <w:pStyle w:val="11"/>
+            <w:pStyle w:val="TOC1"/>
             <w:tabs>
-              <w:tab w:val="right" w:leader="dot" w:pos="9639"/>
+              <w:tab w:val="right" w:leader="dot" w:pos="9345"/>
             </w:tabs>
-            <w:ind w:right="567"/>
+            <w:rPr>
+              <w:rFonts w:asciiTheme="minorHAnsi" w:eastAsiaTheme="minorEastAsia" w:hAnsiTheme="minorHAnsi" w:cstheme="minorBidi"/>
+              <w:noProof/>
+              <w:sz w:val="28"/>
+              <w:szCs w:val="28"/>
+              <w:lang w:val="en-US" w:eastAsia="en-US"/>
+            </w:rPr>
+          </w:pPr>
+          <w:hyperlink w:anchor="_Toc482174619" w:history="1">
+            <w:r>
+              <w:rPr>
+                <w:rStyle w:val="Hyperlink"/>
+                <w:noProof/>
+                <w:sz w:val="28"/>
+                <w:szCs w:val="28"/>
+              </w:rPr>
+              <w:t>Введение</w:t>
+            </w:r>
+            <w:r>
+              <w:rPr>
+                <w:noProof/>
+                <w:webHidden/>
+                <w:sz w:val="28"/>
+                <w:szCs w:val="28"/>
+              </w:rPr>
+              <w:tab/>
+            </w:r>
+            <w:r>
+              <w:rPr>
+                <w:noProof/>
+                <w:webHidden/>
+                <w:sz w:val="28"/>
+                <w:szCs w:val="28"/>
+              </w:rPr>
+              <w:fldChar w:fldCharType="begin"/>
+            </w:r>
+            <w:r>
+              <w:rPr>
+                <w:noProof/>
+                <w:webHidden/>
+                <w:sz w:val="28"/>
+                <w:szCs w:val="28"/>
+              </w:rPr>
+              <w:instrText xml:space="preserve"> PAGEREF _Toc482174619 \h </w:instrText>
+            </w:r>
+            <w:r>
+              <w:rPr>
+                <w:noProof/>
+                <w:webHidden/>
+                <w:sz w:val="28"/>
+                <w:szCs w:val="28"/>
+              </w:rPr>
+            </w:r>
+            <w:r>
+              <w:rPr>
+                <w:noProof/>
+                <w:webHidden/>
+                <w:sz w:val="28"/>
+                <w:szCs w:val="28"/>
+              </w:rPr>
+              <w:fldChar w:fldCharType="separate"/>
+            </w:r>
+            <w:r>
+              <w:rPr>
+                <w:noProof/>
+                <w:webHidden/>
+                <w:sz w:val="28"/>
+                <w:szCs w:val="28"/>
+              </w:rPr>
+              <w:t>6</w:t>
+            </w:r>
+            <w:r>
+              <w:rPr>
+                <w:noProof/>
+                <w:webHidden/>
+                <w:sz w:val="28"/>
+                <w:szCs w:val="28"/>
+              </w:rPr>
+              <w:fldChar w:fldCharType="end"/>
+            </w:r>
+          </w:hyperlink>
+        </w:p>
+        <w:p>
+          <w:pPr>
+            <w:pStyle w:val="TOC1"/>
+            <w:tabs>
+              <w:tab w:val="right" w:leader="dot" w:pos="9345"/>
+            </w:tabs>
+            <w:rPr>
+              <w:rFonts w:asciiTheme="minorHAnsi" w:eastAsiaTheme="minorEastAsia" w:hAnsiTheme="minorHAnsi" w:cstheme="minorBidi"/>
+              <w:noProof/>
+              <w:sz w:val="28"/>
+              <w:szCs w:val="28"/>
+              <w:lang w:val="en-US" w:eastAsia="en-US"/>
+            </w:rPr>
+          </w:pPr>
+          <w:hyperlink w:anchor="_Toc482174620" w:history="1">
+            <w:r>
+              <w:rPr>
+                <w:rStyle w:val="Hyperlink"/>
+                <w:noProof/>
+                <w:sz w:val="28"/>
+                <w:szCs w:val="28"/>
+              </w:rPr>
+              <w:t>1. Постановка задачи и технико-экономическое обоснование</w:t>
+            </w:r>
+            <w:r>
+              <w:rPr>
+                <w:noProof/>
+                <w:webHidden/>
+                <w:sz w:val="28"/>
+                <w:szCs w:val="28"/>
+              </w:rPr>
+              <w:tab/>
+            </w:r>
+            <w:r>
+              <w:rPr>
+                <w:noProof/>
+                <w:webHidden/>
+                <w:sz w:val="28"/>
+                <w:szCs w:val="28"/>
+              </w:rPr>
+              <w:fldChar w:fldCharType="begin"/>
+            </w:r>
+            <w:r>
+              <w:rPr>
+                <w:noProof/>
+                <w:webHidden/>
+                <w:sz w:val="28"/>
+                <w:szCs w:val="28"/>
+              </w:rPr>
+              <w:instrText xml:space="preserve"> PAGEREF _Toc482174620 \h </w:instrText>
+            </w:r>
+            <w:r>
+              <w:rPr>
+                <w:noProof/>
+                <w:webHidden/>
+                <w:sz w:val="28"/>
+                <w:szCs w:val="28"/>
+              </w:rPr>
+            </w:r>
+            <w:r>
+              <w:rPr>
+                <w:noProof/>
+                <w:webHidden/>
+                <w:sz w:val="28"/>
+                <w:szCs w:val="28"/>
+              </w:rPr>
+              <w:fldChar w:fldCharType="separate"/>
+            </w:r>
+            <w:r>
+              <w:rPr>
+                <w:noProof/>
+                <w:webHidden/>
+                <w:sz w:val="28"/>
+                <w:szCs w:val="28"/>
+              </w:rPr>
+              <w:t>10</w:t>
+            </w:r>
+            <w:r>
+              <w:rPr>
+                <w:noProof/>
+                <w:webHidden/>
+                <w:sz w:val="28"/>
+                <w:szCs w:val="28"/>
+              </w:rPr>
+              <w:fldChar w:fldCharType="end"/>
+            </w:r>
+          </w:hyperlink>
+        </w:p>
+        <w:p>
+          <w:pPr>
+            <w:pStyle w:val="TOC2"/>
+            <w:tabs>
+              <w:tab w:val="right" w:leader="dot" w:pos="9345"/>
+            </w:tabs>
             <w:rPr>
               <w:noProof/>
               <w:sz w:val="28"/>
               <w:szCs w:val="28"/>
-              <w:lang w:val="en-US"/>
             </w:rPr>
           </w:pPr>
-          <w:hyperlink w:anchor="_Toc479334465" w:history="1">
-            <w:r>
-              <w:rPr>
-                <w:noProof/>
-                <w:sz w:val="28"/>
-                <w:szCs w:val="28"/>
-                <w:lang w:val="en-US"/>
-              </w:rPr>
-              <w:t>Введение</w:t>
-            </w:r>
-            <w:r>
-              <w:rPr>
-                <w:noProof/>
-                <w:webHidden/>
-                <w:sz w:val="28"/>
-                <w:szCs w:val="28"/>
-                <w:lang w:val="en-US"/>
+          <w:hyperlink w:anchor="_Toc482174621" w:history="1">
+            <w:r>
+              <w:rPr>
+                <w:rStyle w:val="Hyperlink"/>
+                <w:noProof/>
+                <w:sz w:val="28"/>
+                <w:szCs w:val="28"/>
+              </w:rPr>
+              <w:t>1.1. Постановка задачи</w:t>
+            </w:r>
+            <w:r>
+              <w:rPr>
+                <w:noProof/>
+                <w:webHidden/>
+                <w:sz w:val="28"/>
+                <w:szCs w:val="28"/>
               </w:rPr>
               <w:tab/>
             </w:r>
@@ -3133,7 +3489,6 @@
                 <w:webHidden/>
                 <w:sz w:val="28"/>
                 <w:szCs w:val="28"/>
-                <w:lang w:val="en-US"/>
               </w:rPr>
               <w:fldChar w:fldCharType="begin"/>
             </w:r>
@@ -3143,26 +3498,23 @@
                 <w:webHidden/>
                 <w:sz w:val="28"/>
                 <w:szCs w:val="28"/>
-                <w:lang w:val="en-US"/>
-              </w:rPr>
-              <w:instrText xml:space="preserve"> PAGEREF _Toc479334465 \h </w:instrText>
-            </w:r>
-            <w:r>
-              <w:rPr>
-                <w:noProof/>
-                <w:webHidden/>
-                <w:sz w:val="28"/>
-                <w:szCs w:val="28"/>
-                <w:lang w:val="en-US"/>
-              </w:rPr>
-            </w:r>
-            <w:r>
-              <w:rPr>
-                <w:noProof/>
-                <w:webHidden/>
-                <w:sz w:val="28"/>
-                <w:szCs w:val="28"/>
-                <w:lang w:val="en-US"/>
+              </w:rPr>
+              <w:instrText xml:space="preserve"> PAGEREF _Toc482174621 \h </w:instrText>
+            </w:r>
+            <w:r>
+              <w:rPr>
+                <w:noProof/>
+                <w:webHidden/>
+                <w:sz w:val="28"/>
+                <w:szCs w:val="28"/>
+              </w:rPr>
+            </w:r>
+            <w:r>
+              <w:rPr>
+                <w:noProof/>
+                <w:webHidden/>
+                <w:sz w:val="28"/>
+                <w:szCs w:val="28"/>
               </w:rPr>
               <w:fldChar w:fldCharType="separate"/>
             </w:r>
@@ -3172,17 +3524,15 @@
                 <w:webHidden/>
                 <w:sz w:val="28"/>
                 <w:szCs w:val="28"/>
-                <w:lang w:val="en-US"/>
-              </w:rPr>
-              <w:t>6</w:t>
-            </w:r>
-            <w:r>
-              <w:rPr>
-                <w:noProof/>
-                <w:webHidden/>
-                <w:sz w:val="28"/>
-                <w:szCs w:val="28"/>
-                <w:lang w:val="en-US"/>
+              </w:rPr>
+              <w:t>10</w:t>
+            </w:r>
+            <w:r>
+              <w:rPr>
+                <w:noProof/>
+                <w:webHidden/>
+                <w:sz w:val="28"/>
+                <w:szCs w:val="28"/>
               </w:rPr>
               <w:fldChar w:fldCharType="end"/>
             </w:r>
@@ -3190,35 +3540,32 @@
         </w:p>
         <w:p>
           <w:pPr>
-            <w:pStyle w:val="11"/>
+            <w:pStyle w:val="TOC2"/>
             <w:tabs>
-              <w:tab w:val="right" w:leader="dot" w:pos="9639"/>
+              <w:tab w:val="right" w:leader="dot" w:pos="9345"/>
             </w:tabs>
-            <w:ind w:right="567"/>
             <w:rPr>
               <w:noProof/>
               <w:sz w:val="28"/>
               <w:szCs w:val="28"/>
-              <w:lang w:val="en-US"/>
             </w:rPr>
           </w:pPr>
-          <w:hyperlink w:anchor="_Toc479334466" w:history="1">
-            <w:r>
-              <w:rPr>
-                <w:noProof/>
-                <w:sz w:val="28"/>
-                <w:szCs w:val="28"/>
-                <w:lang w:val="en-US"/>
-              </w:rPr>
-              <w:t>1. Постановка задачи и технико-экономическое обоснование</w:t>
-            </w:r>
-            <w:r>
-              <w:rPr>
-                <w:noProof/>
-                <w:webHidden/>
-                <w:sz w:val="28"/>
-                <w:szCs w:val="28"/>
-                <w:lang w:val="en-US"/>
+          <w:hyperlink w:anchor="_Toc482174622" w:history="1">
+            <w:r>
+              <w:rPr>
+                <w:rStyle w:val="Hyperlink"/>
+                <w:noProof/>
+                <w:sz w:val="28"/>
+                <w:szCs w:val="28"/>
+              </w:rPr>
+              <w:t>1.2. Технико-экономическое обоснование</w:t>
+            </w:r>
+            <w:r>
+              <w:rPr>
+                <w:noProof/>
+                <w:webHidden/>
+                <w:sz w:val="28"/>
+                <w:szCs w:val="28"/>
               </w:rPr>
               <w:tab/>
             </w:r>
@@ -3228,7 +3575,6 @@
                 <w:webHidden/>
                 <w:sz w:val="28"/>
                 <w:szCs w:val="28"/>
-                <w:lang w:val="en-US"/>
               </w:rPr>
               <w:fldChar w:fldCharType="begin"/>
             </w:r>
@@ -3238,26 +3584,23 @@
                 <w:webHidden/>
                 <w:sz w:val="28"/>
                 <w:szCs w:val="28"/>
-                <w:lang w:val="en-US"/>
-              </w:rPr>
-              <w:instrText xml:space="preserve"> PAGEREF _Toc479334466 \h </w:instrText>
-            </w:r>
-            <w:r>
-              <w:rPr>
-                <w:noProof/>
-                <w:webHidden/>
-                <w:sz w:val="28"/>
-                <w:szCs w:val="28"/>
-                <w:lang w:val="en-US"/>
-              </w:rPr>
-            </w:r>
-            <w:r>
-              <w:rPr>
-                <w:noProof/>
-                <w:webHidden/>
-                <w:sz w:val="28"/>
-                <w:szCs w:val="28"/>
-                <w:lang w:val="en-US"/>
+              </w:rPr>
+              <w:instrText xml:space="preserve"> PAGEREF _Toc482174622 \h </w:instrText>
+            </w:r>
+            <w:r>
+              <w:rPr>
+                <w:noProof/>
+                <w:webHidden/>
+                <w:sz w:val="28"/>
+                <w:szCs w:val="28"/>
+              </w:rPr>
+            </w:r>
+            <w:r>
+              <w:rPr>
+                <w:noProof/>
+                <w:webHidden/>
+                <w:sz w:val="28"/>
+                <w:szCs w:val="28"/>
               </w:rPr>
               <w:fldChar w:fldCharType="separate"/>
             </w:r>
@@ -3267,7 +3610,6 @@
                 <w:webHidden/>
                 <w:sz w:val="28"/>
                 <w:szCs w:val="28"/>
-                <w:lang w:val="en-US"/>
               </w:rPr>
               <w:t>10</w:t>
             </w:r>
@@ -3277,7 +3619,6 @@
                 <w:webHidden/>
                 <w:sz w:val="28"/>
                 <w:szCs w:val="28"/>
-                <w:lang w:val="en-US"/>
               </w:rPr>
               <w:fldChar w:fldCharType="end"/>
             </w:r>
@@ -3285,35 +3626,120 @@
         </w:p>
         <w:p>
           <w:pPr>
-            <w:pStyle w:val="11"/>
+            <w:pStyle w:val="TOC1"/>
             <w:tabs>
-              <w:tab w:val="right" w:leader="dot" w:pos="9639"/>
+              <w:tab w:val="right" w:leader="dot" w:pos="9345"/>
             </w:tabs>
-            <w:ind w:right="567"/>
+            <w:rPr>
+              <w:rFonts w:asciiTheme="minorHAnsi" w:eastAsiaTheme="minorEastAsia" w:hAnsiTheme="minorHAnsi" w:cstheme="minorBidi"/>
+              <w:noProof/>
+              <w:sz w:val="28"/>
+              <w:szCs w:val="28"/>
+              <w:lang w:val="en-US" w:eastAsia="en-US"/>
+            </w:rPr>
+          </w:pPr>
+          <w:hyperlink w:anchor="_Toc482174623" w:history="1">
+            <w:r>
+              <w:rPr>
+                <w:rStyle w:val="Hyperlink"/>
+                <w:noProof/>
+                <w:sz w:val="28"/>
+                <w:szCs w:val="28"/>
+              </w:rPr>
+              <w:t>2. Проектирование системы</w:t>
+            </w:r>
+            <w:r>
+              <w:rPr>
+                <w:noProof/>
+                <w:webHidden/>
+                <w:sz w:val="28"/>
+                <w:szCs w:val="28"/>
+              </w:rPr>
+              <w:tab/>
+            </w:r>
+            <w:r>
+              <w:rPr>
+                <w:noProof/>
+                <w:webHidden/>
+                <w:sz w:val="28"/>
+                <w:szCs w:val="28"/>
+              </w:rPr>
+              <w:fldChar w:fldCharType="begin"/>
+            </w:r>
+            <w:r>
+              <w:rPr>
+                <w:noProof/>
+                <w:webHidden/>
+                <w:sz w:val="28"/>
+                <w:szCs w:val="28"/>
+              </w:rPr>
+              <w:instrText xml:space="preserve"> PAGEREF _Toc482174623 \h </w:instrText>
+            </w:r>
+            <w:r>
+              <w:rPr>
+                <w:noProof/>
+                <w:webHidden/>
+                <w:sz w:val="28"/>
+                <w:szCs w:val="28"/>
+              </w:rPr>
+            </w:r>
+            <w:r>
+              <w:rPr>
+                <w:noProof/>
+                <w:webHidden/>
+                <w:sz w:val="28"/>
+                <w:szCs w:val="28"/>
+              </w:rPr>
+              <w:fldChar w:fldCharType="separate"/>
+            </w:r>
+            <w:r>
+              <w:rPr>
+                <w:noProof/>
+                <w:webHidden/>
+                <w:sz w:val="28"/>
+                <w:szCs w:val="28"/>
+              </w:rPr>
+              <w:t>11</w:t>
+            </w:r>
+            <w:r>
+              <w:rPr>
+                <w:noProof/>
+                <w:webHidden/>
+                <w:sz w:val="28"/>
+                <w:szCs w:val="28"/>
+              </w:rPr>
+              <w:fldChar w:fldCharType="end"/>
+            </w:r>
+          </w:hyperlink>
+        </w:p>
+        <w:p>
+          <w:pPr>
+            <w:pStyle w:val="TOC2"/>
+            <w:tabs>
+              <w:tab w:val="right" w:leader="dot" w:pos="9345"/>
+            </w:tabs>
             <w:rPr>
               <w:noProof/>
               <w:sz w:val="28"/>
               <w:szCs w:val="28"/>
-              <w:lang w:val="en-US"/>
             </w:rPr>
           </w:pPr>
-          <w:hyperlink w:anchor="_Toc479334467" w:history="1">
-            <w:r>
-              <w:rPr>
-                <w:noProof/>
-                <w:sz w:val="28"/>
-                <w:szCs w:val="28"/>
-                <w:lang w:val="en-US"/>
-              </w:rPr>
-              <w:t>1.1. Постановка задачи</w:t>
-            </w:r>
-            <w:r>
-              <w:rPr>
-                <w:noProof/>
-                <w:webHidden/>
-                <w:sz w:val="28"/>
-                <w:szCs w:val="28"/>
-                <w:lang w:val="en-US"/>
+          <w:hyperlink w:anchor="_Toc482174624" w:history="1">
+            <w:r>
+              <w:rPr>
+                <w:rStyle w:val="Hyperlink"/>
+                <w:noProof/>
+                <w:sz w:val="28"/>
+                <w:szCs w:val="28"/>
+              </w:rPr>
+              <w:t>2.1. Теоретическая часть</w:t>
+            </w:r>
+            <w:r>
+              <w:rPr>
+                <w:noProof/>
+                <w:webHidden/>
+                <w:sz w:val="28"/>
+                <w:szCs w:val="28"/>
               </w:rPr>
               <w:tab/>
             </w:r>
@@ -3323,7 +3749,6 @@
                 <w:webHidden/>
                 <w:sz w:val="28"/>
                 <w:szCs w:val="28"/>
-                <w:lang w:val="en-US"/>
               </w:rPr>
               <w:fldChar w:fldCharType="begin"/>
             </w:r>
@@ -3333,26 +3758,23 @@
                 <w:webHidden/>
                 <w:sz w:val="28"/>
                 <w:szCs w:val="28"/>
-                <w:lang w:val="en-US"/>
-              </w:rPr>
-              <w:instrText xml:space="preserve"> PAGEREF _Toc479334467 \h </w:instrText>
-            </w:r>
-            <w:r>
-              <w:rPr>
-                <w:noProof/>
-                <w:webHidden/>
-                <w:sz w:val="28"/>
-                <w:szCs w:val="28"/>
-                <w:lang w:val="en-US"/>
-              </w:rPr>
-            </w:r>
-            <w:r>
-              <w:rPr>
-                <w:noProof/>
-                <w:webHidden/>
-                <w:sz w:val="28"/>
-                <w:szCs w:val="28"/>
-                <w:lang w:val="en-US"/>
+              </w:rPr>
+              <w:instrText xml:space="preserve"> PAGEREF _Toc482174624 \h </w:instrText>
+            </w:r>
+            <w:r>
+              <w:rPr>
+                <w:noProof/>
+                <w:webHidden/>
+                <w:sz w:val="28"/>
+                <w:szCs w:val="28"/>
+              </w:rPr>
+            </w:r>
+            <w:r>
+              <w:rPr>
+                <w:noProof/>
+                <w:webHidden/>
+                <w:sz w:val="28"/>
+                <w:szCs w:val="28"/>
               </w:rPr>
               <w:fldChar w:fldCharType="separate"/>
             </w:r>
@@ -3362,17 +3784,15 @@
                 <w:webHidden/>
                 <w:sz w:val="28"/>
                 <w:szCs w:val="28"/>
-                <w:lang w:val="en-US"/>
-              </w:rPr>
-              <w:t>10</w:t>
-            </w:r>
-            <w:r>
-              <w:rPr>
-                <w:noProof/>
-                <w:webHidden/>
-                <w:sz w:val="28"/>
-                <w:szCs w:val="28"/>
-                <w:lang w:val="en-US"/>
+              </w:rPr>
+              <w:t>11</w:t>
+            </w:r>
+            <w:r>
+              <w:rPr>
+                <w:noProof/>
+                <w:webHidden/>
+                <w:sz w:val="28"/>
+                <w:szCs w:val="28"/>
               </w:rPr>
               <w:fldChar w:fldCharType="end"/>
             </w:r>
@@ -3380,35 +3800,32 @@
         </w:p>
         <w:p>
           <w:pPr>
-            <w:pStyle w:val="11"/>
+            <w:pStyle w:val="TOC3"/>
             <w:tabs>
-              <w:tab w:val="right" w:leader="dot" w:pos="9639"/>
+              <w:tab w:val="right" w:leader="dot" w:pos="9345"/>
             </w:tabs>
-            <w:ind w:right="567"/>
             <w:rPr>
               <w:noProof/>
               <w:sz w:val="28"/>
               <w:szCs w:val="28"/>
-              <w:lang w:val="en-US"/>
             </w:rPr>
           </w:pPr>
-          <w:hyperlink w:anchor="_Toc479334468" w:history="1">
-            <w:r>
-              <w:rPr>
-                <w:noProof/>
-                <w:sz w:val="28"/>
-                <w:szCs w:val="28"/>
-                <w:lang w:val="en-US"/>
-              </w:rPr>
-              <w:t>1.2. Технико-экономическое обоснование</w:t>
-            </w:r>
-            <w:r>
-              <w:rPr>
-                <w:noProof/>
-                <w:webHidden/>
-                <w:sz w:val="28"/>
-                <w:szCs w:val="28"/>
-                <w:lang w:val="en-US"/>
+          <w:hyperlink w:anchor="_Toc482174625" w:history="1">
+            <w:r>
+              <w:rPr>
+                <w:rStyle w:val="Hyperlink"/>
+                <w:noProof/>
+                <w:sz w:val="28"/>
+                <w:szCs w:val="28"/>
+              </w:rPr>
+              <w:t>2.1.1. Выбор языка для написания клиентского приложения</w:t>
+            </w:r>
+            <w:r>
+              <w:rPr>
+                <w:noProof/>
+                <w:webHidden/>
+                <w:sz w:val="28"/>
+                <w:szCs w:val="28"/>
               </w:rPr>
               <w:tab/>
             </w:r>
@@ -3418,7 +3835,6 @@
                 <w:webHidden/>
                 <w:sz w:val="28"/>
                 <w:szCs w:val="28"/>
-                <w:lang w:val="en-US"/>
               </w:rPr>
               <w:fldChar w:fldCharType="begin"/>
             </w:r>
@@ -3428,26 +3844,23 @@
                 <w:webHidden/>
                 <w:sz w:val="28"/>
                 <w:szCs w:val="28"/>
-                <w:lang w:val="en-US"/>
-              </w:rPr>
-              <w:instrText xml:space="preserve"> PAGEREF _Toc479334468 \h </w:instrText>
-            </w:r>
-            <w:r>
-              <w:rPr>
-                <w:noProof/>
-                <w:webHidden/>
-                <w:sz w:val="28"/>
-                <w:szCs w:val="28"/>
-                <w:lang w:val="en-US"/>
-              </w:rPr>
-            </w:r>
-            <w:r>
-              <w:rPr>
-                <w:noProof/>
-                <w:webHidden/>
-                <w:sz w:val="28"/>
-                <w:szCs w:val="28"/>
-                <w:lang w:val="en-US"/>
+              </w:rPr>
+              <w:instrText xml:space="preserve"> PAGEREF _Toc482174625 \h </w:instrText>
+            </w:r>
+            <w:r>
+              <w:rPr>
+                <w:noProof/>
+                <w:webHidden/>
+                <w:sz w:val="28"/>
+                <w:szCs w:val="28"/>
+              </w:rPr>
+            </w:r>
+            <w:r>
+              <w:rPr>
+                <w:noProof/>
+                <w:webHidden/>
+                <w:sz w:val="28"/>
+                <w:szCs w:val="28"/>
               </w:rPr>
               <w:fldChar w:fldCharType="separate"/>
             </w:r>
@@ -3457,17 +3870,15 @@
                 <w:webHidden/>
                 <w:sz w:val="28"/>
                 <w:szCs w:val="28"/>
-                <w:lang w:val="en-US"/>
-              </w:rPr>
-              <w:t>10</w:t>
-            </w:r>
-            <w:r>
-              <w:rPr>
-                <w:noProof/>
-                <w:webHidden/>
-                <w:sz w:val="28"/>
-                <w:szCs w:val="28"/>
-                <w:lang w:val="en-US"/>
+              </w:rPr>
+              <w:t>11</w:t>
+            </w:r>
+            <w:r>
+              <w:rPr>
+                <w:noProof/>
+                <w:webHidden/>
+                <w:sz w:val="28"/>
+                <w:szCs w:val="28"/>
               </w:rPr>
               <w:fldChar w:fldCharType="end"/>
             </w:r>
@@ -3475,35 +3886,32 @@
         </w:p>
         <w:p>
           <w:pPr>
-            <w:pStyle w:val="11"/>
+            <w:pStyle w:val="TOC3"/>
             <w:tabs>
-              <w:tab w:val="right" w:leader="dot" w:pos="9639"/>
+              <w:tab w:val="right" w:leader="dot" w:pos="9345"/>
             </w:tabs>
-            <w:ind w:right="567"/>
             <w:rPr>
               <w:noProof/>
               <w:sz w:val="28"/>
               <w:szCs w:val="28"/>
-              <w:lang w:val="en-US"/>
             </w:rPr>
           </w:pPr>
-          <w:hyperlink w:anchor="_Toc479334469" w:history="1">
-            <w:r>
-              <w:rPr>
-                <w:noProof/>
-                <w:sz w:val="28"/>
-                <w:szCs w:val="28"/>
-                <w:lang w:val="en-US"/>
-              </w:rPr>
-              <w:t>2. Проектирование системы</w:t>
-            </w:r>
-            <w:r>
-              <w:rPr>
-                <w:noProof/>
-                <w:webHidden/>
-                <w:sz w:val="28"/>
-                <w:szCs w:val="28"/>
-                <w:lang w:val="en-US"/>
+          <w:hyperlink w:anchor="_Toc482174626" w:history="1">
+            <w:r>
+              <w:rPr>
+                <w:rStyle w:val="Hyperlink"/>
+                <w:noProof/>
+                <w:sz w:val="28"/>
+                <w:szCs w:val="28"/>
+              </w:rPr>
+              <w:t>2.1.2. Выбор СУБД</w:t>
+            </w:r>
+            <w:r>
+              <w:rPr>
+                <w:noProof/>
+                <w:webHidden/>
+                <w:sz w:val="28"/>
+                <w:szCs w:val="28"/>
               </w:rPr>
               <w:tab/>
             </w:r>
@@ -3513,7 +3921,6 @@
                 <w:webHidden/>
                 <w:sz w:val="28"/>
                 <w:szCs w:val="28"/>
-                <w:lang w:val="en-US"/>
               </w:rPr>
               <w:fldChar w:fldCharType="begin"/>
             </w:r>
@@ -3523,26 +3930,23 @@
                 <w:webHidden/>
                 <w:sz w:val="28"/>
                 <w:szCs w:val="28"/>
-                <w:lang w:val="en-US"/>
-              </w:rPr>
-              <w:instrText xml:space="preserve"> PAGEREF _Toc479334469 \h </w:instrText>
-            </w:r>
-            <w:r>
-              <w:rPr>
-                <w:noProof/>
-                <w:webHidden/>
-                <w:sz w:val="28"/>
-                <w:szCs w:val="28"/>
-                <w:lang w:val="en-US"/>
-              </w:rPr>
-            </w:r>
-            <w:r>
-              <w:rPr>
-                <w:noProof/>
-                <w:webHidden/>
-                <w:sz w:val="28"/>
-                <w:szCs w:val="28"/>
-                <w:lang w:val="en-US"/>
+              </w:rPr>
+              <w:instrText xml:space="preserve"> PAGEREF _Toc482174626 \h </w:instrText>
+            </w:r>
+            <w:r>
+              <w:rPr>
+                <w:noProof/>
+                <w:webHidden/>
+                <w:sz w:val="28"/>
+                <w:szCs w:val="28"/>
+              </w:rPr>
+            </w:r>
+            <w:r>
+              <w:rPr>
+                <w:noProof/>
+                <w:webHidden/>
+                <w:sz w:val="28"/>
+                <w:szCs w:val="28"/>
               </w:rPr>
               <w:fldChar w:fldCharType="separate"/>
             </w:r>
@@ -3552,7 +3956,6 @@
                 <w:webHidden/>
                 <w:sz w:val="28"/>
                 <w:szCs w:val="28"/>
-                <w:lang w:val="en-US"/>
               </w:rPr>
               <w:t>11</w:t>
             </w:r>
@@ -3562,7 +3965,6 @@
                 <w:webHidden/>
                 <w:sz w:val="28"/>
                 <w:szCs w:val="28"/>
-                <w:lang w:val="en-US"/>
               </w:rPr>
               <w:fldChar w:fldCharType="end"/>
             </w:r>
@@ -3570,35 +3972,32 @@
         </w:p>
         <w:p>
           <w:pPr>
-            <w:pStyle w:val="11"/>
+            <w:pStyle w:val="TOC3"/>
             <w:tabs>
-              <w:tab w:val="right" w:leader="dot" w:pos="9639"/>
+              <w:tab w:val="right" w:leader="dot" w:pos="9345"/>
             </w:tabs>
-            <w:ind w:right="567"/>
             <w:rPr>
               <w:noProof/>
               <w:sz w:val="28"/>
               <w:szCs w:val="28"/>
-              <w:lang w:val="en-US"/>
             </w:rPr>
           </w:pPr>
-          <w:hyperlink w:anchor="_Toc479334470" w:history="1">
-            <w:r>
-              <w:rPr>
-                <w:noProof/>
-                <w:sz w:val="28"/>
-                <w:szCs w:val="28"/>
-                <w:lang w:val="en-US"/>
-              </w:rPr>
-              <w:t>2.1. Теоретическая часть</w:t>
-            </w:r>
-            <w:r>
-              <w:rPr>
-                <w:noProof/>
-                <w:webHidden/>
-                <w:sz w:val="28"/>
-                <w:szCs w:val="28"/>
-                <w:lang w:val="en-US"/>
+          <w:hyperlink w:anchor="_Toc482174627" w:history="1">
+            <w:r>
+              <w:rPr>
+                <w:rStyle w:val="Hyperlink"/>
+                <w:noProof/>
+                <w:sz w:val="28"/>
+                <w:szCs w:val="28"/>
+              </w:rPr>
+              <w:t>2.1.3. Выводы</w:t>
+            </w:r>
+            <w:r>
+              <w:rPr>
+                <w:noProof/>
+                <w:webHidden/>
+                <w:sz w:val="28"/>
+                <w:szCs w:val="28"/>
               </w:rPr>
               <w:tab/>
             </w:r>
@@ -3608,7 +4007,6 @@
                 <w:webHidden/>
                 <w:sz w:val="28"/>
                 <w:szCs w:val="28"/>
-                <w:lang w:val="en-US"/>
               </w:rPr>
               <w:fldChar w:fldCharType="begin"/>
             </w:r>
@@ -3618,26 +4016,23 @@
                 <w:webHidden/>
                 <w:sz w:val="28"/>
                 <w:szCs w:val="28"/>
-                <w:lang w:val="en-US"/>
-              </w:rPr>
-              <w:instrText xml:space="preserve"> PAGEREF _Toc479334470 \h </w:instrText>
-            </w:r>
-            <w:r>
-              <w:rPr>
-                <w:noProof/>
-                <w:webHidden/>
-                <w:sz w:val="28"/>
-                <w:szCs w:val="28"/>
-                <w:lang w:val="en-US"/>
-              </w:rPr>
-            </w:r>
-            <w:r>
-              <w:rPr>
-                <w:noProof/>
-                <w:webHidden/>
-                <w:sz w:val="28"/>
-                <w:szCs w:val="28"/>
-                <w:lang w:val="en-US"/>
+              </w:rPr>
+              <w:instrText xml:space="preserve"> PAGEREF _Toc482174627 \h </w:instrText>
+            </w:r>
+            <w:r>
+              <w:rPr>
+                <w:noProof/>
+                <w:webHidden/>
+                <w:sz w:val="28"/>
+                <w:szCs w:val="28"/>
+              </w:rPr>
+            </w:r>
+            <w:r>
+              <w:rPr>
+                <w:noProof/>
+                <w:webHidden/>
+                <w:sz w:val="28"/>
+                <w:szCs w:val="28"/>
               </w:rPr>
               <w:fldChar w:fldCharType="separate"/>
             </w:r>
@@ -3647,7 +4042,6 @@
                 <w:webHidden/>
                 <w:sz w:val="28"/>
                 <w:szCs w:val="28"/>
-                <w:lang w:val="en-US"/>
               </w:rPr>
               <w:t>11</w:t>
             </w:r>
@@ -3657,7 +4051,6 @@
                 <w:webHidden/>
                 <w:sz w:val="28"/>
                 <w:szCs w:val="28"/>
-                <w:lang w:val="en-US"/>
               </w:rPr>
               <w:fldChar w:fldCharType="end"/>
             </w:r>
@@ -3665,35 +4058,120 @@
         </w:p>
         <w:p>
           <w:pPr>
-            <w:pStyle w:val="11"/>
+            <w:pStyle w:val="TOC1"/>
             <w:tabs>
-              <w:tab w:val="right" w:leader="dot" w:pos="9639"/>
+              <w:tab w:val="right" w:leader="dot" w:pos="9345"/>
             </w:tabs>
-            <w:ind w:right="567"/>
+            <w:rPr>
+              <w:rFonts w:asciiTheme="minorHAnsi" w:eastAsiaTheme="minorEastAsia" w:hAnsiTheme="minorHAnsi" w:cstheme="minorBidi"/>
+              <w:noProof/>
+              <w:sz w:val="28"/>
+              <w:szCs w:val="28"/>
+              <w:lang w:val="en-US" w:eastAsia="en-US"/>
+            </w:rPr>
+          </w:pPr>
+          <w:hyperlink w:anchor="_Toc482174628" w:history="1">
+            <w:r>
+              <w:rPr>
+                <w:rStyle w:val="Hyperlink"/>
+                <w:noProof/>
+                <w:sz w:val="28"/>
+                <w:szCs w:val="28"/>
+              </w:rPr>
+              <w:t>3. Анализ предметной области</w:t>
+            </w:r>
+            <w:r>
+              <w:rPr>
+                <w:noProof/>
+                <w:webHidden/>
+                <w:sz w:val="28"/>
+                <w:szCs w:val="28"/>
+              </w:rPr>
+              <w:tab/>
+            </w:r>
+            <w:r>
+              <w:rPr>
+                <w:noProof/>
+                <w:webHidden/>
+                <w:sz w:val="28"/>
+                <w:szCs w:val="28"/>
+              </w:rPr>
+              <w:fldChar w:fldCharType="begin"/>
+            </w:r>
+            <w:r>
+              <w:rPr>
+                <w:noProof/>
+                <w:webHidden/>
+                <w:sz w:val="28"/>
+                <w:szCs w:val="28"/>
+              </w:rPr>
+              <w:instrText xml:space="preserve"> PAGEREF _Toc482174628 \h </w:instrText>
+            </w:r>
+            <w:r>
+              <w:rPr>
+                <w:noProof/>
+                <w:webHidden/>
+                <w:sz w:val="28"/>
+                <w:szCs w:val="28"/>
+              </w:rPr>
+            </w:r>
+            <w:r>
+              <w:rPr>
+                <w:noProof/>
+                <w:webHidden/>
+                <w:sz w:val="28"/>
+                <w:szCs w:val="28"/>
+              </w:rPr>
+              <w:fldChar w:fldCharType="separate"/>
+            </w:r>
+            <w:r>
+              <w:rPr>
+                <w:noProof/>
+                <w:webHidden/>
+                <w:sz w:val="28"/>
+                <w:szCs w:val="28"/>
+              </w:rPr>
+              <w:t>12</w:t>
+            </w:r>
+            <w:r>
+              <w:rPr>
+                <w:noProof/>
+                <w:webHidden/>
+                <w:sz w:val="28"/>
+                <w:szCs w:val="28"/>
+              </w:rPr>
+              <w:fldChar w:fldCharType="end"/>
+            </w:r>
+          </w:hyperlink>
+        </w:p>
+        <w:p>
+          <w:pPr>
+            <w:pStyle w:val="TOC2"/>
+            <w:tabs>
+              <w:tab w:val="right" w:leader="dot" w:pos="9345"/>
+            </w:tabs>
             <w:rPr>
               <w:noProof/>
               <w:sz w:val="28"/>
               <w:szCs w:val="28"/>
-              <w:lang w:val="en-US"/>
             </w:rPr>
           </w:pPr>
-          <w:hyperlink w:anchor="_Toc479334471" w:history="1">
-            <w:r>
-              <w:rPr>
-                <w:noProof/>
-                <w:sz w:val="28"/>
-                <w:szCs w:val="28"/>
-                <w:lang w:val="en-US"/>
-              </w:rPr>
-              <w:t>2.1.1. Выбор языка для написания клиентского приложения</w:t>
-            </w:r>
-            <w:r>
-              <w:rPr>
-                <w:noProof/>
-                <w:webHidden/>
-                <w:sz w:val="28"/>
-                <w:szCs w:val="28"/>
-                <w:lang w:val="en-US"/>
+          <w:hyperlink w:anchor="_Toc482174629" w:history="1">
+            <w:r>
+              <w:rPr>
+                <w:rStyle w:val="Hyperlink"/>
+                <w:noProof/>
+                <w:sz w:val="28"/>
+                <w:szCs w:val="28"/>
+              </w:rPr>
+              <w:t>3.1. Разработка алгоритмов</w:t>
+            </w:r>
+            <w:r>
+              <w:rPr>
+                <w:noProof/>
+                <w:webHidden/>
+                <w:sz w:val="28"/>
+                <w:szCs w:val="28"/>
               </w:rPr>
               <w:tab/>
             </w:r>
@@ -3703,7 +4181,6 @@
                 <w:webHidden/>
                 <w:sz w:val="28"/>
                 <w:szCs w:val="28"/>
-                <w:lang w:val="en-US"/>
               </w:rPr>
               <w:fldChar w:fldCharType="begin"/>
             </w:r>
@@ -3713,26 +4190,23 @@
                 <w:webHidden/>
                 <w:sz w:val="28"/>
                 <w:szCs w:val="28"/>
-                <w:lang w:val="en-US"/>
-              </w:rPr>
-              <w:instrText xml:space="preserve"> PAGEREF _Toc479334471 \h </w:instrText>
-            </w:r>
-            <w:r>
-              <w:rPr>
-                <w:noProof/>
-                <w:webHidden/>
-                <w:sz w:val="28"/>
-                <w:szCs w:val="28"/>
-                <w:lang w:val="en-US"/>
-              </w:rPr>
-            </w:r>
-            <w:r>
-              <w:rPr>
-                <w:noProof/>
-                <w:webHidden/>
-                <w:sz w:val="28"/>
-                <w:szCs w:val="28"/>
-                <w:lang w:val="en-US"/>
+              </w:rPr>
+              <w:instrText xml:space="preserve"> PAGEREF _Toc482174629 \h </w:instrText>
+            </w:r>
+            <w:r>
+              <w:rPr>
+                <w:noProof/>
+                <w:webHidden/>
+                <w:sz w:val="28"/>
+                <w:szCs w:val="28"/>
+              </w:rPr>
+            </w:r>
+            <w:r>
+              <w:rPr>
+                <w:noProof/>
+                <w:webHidden/>
+                <w:sz w:val="28"/>
+                <w:szCs w:val="28"/>
               </w:rPr>
               <w:fldChar w:fldCharType="separate"/>
             </w:r>
@@ -3742,17 +4216,15 @@
                 <w:webHidden/>
                 <w:sz w:val="28"/>
                 <w:szCs w:val="28"/>
-                <w:lang w:val="en-US"/>
-              </w:rPr>
-              <w:t>11</w:t>
-            </w:r>
-            <w:r>
-              <w:rPr>
-                <w:noProof/>
-                <w:webHidden/>
-                <w:sz w:val="28"/>
-                <w:szCs w:val="28"/>
-                <w:lang w:val="en-US"/>
+              </w:rPr>
+              <w:t>12</w:t>
+            </w:r>
+            <w:r>
+              <w:rPr>
+                <w:noProof/>
+                <w:webHidden/>
+                <w:sz w:val="28"/>
+                <w:szCs w:val="28"/>
               </w:rPr>
               <w:fldChar w:fldCharType="end"/>
             </w:r>
@@ -3760,35 +4232,120 @@
         </w:p>
         <w:p>
           <w:pPr>
-            <w:pStyle w:val="11"/>
+            <w:pStyle w:val="TOC1"/>
             <w:tabs>
-              <w:tab w:val="right" w:leader="dot" w:pos="9639"/>
+              <w:tab w:val="right" w:leader="dot" w:pos="9345"/>
             </w:tabs>
-            <w:ind w:right="567"/>
+            <w:rPr>
+              <w:rFonts w:asciiTheme="minorHAnsi" w:eastAsiaTheme="minorEastAsia" w:hAnsiTheme="minorHAnsi" w:cstheme="minorBidi"/>
+              <w:noProof/>
+              <w:sz w:val="28"/>
+              <w:szCs w:val="28"/>
+              <w:lang w:val="en-US" w:eastAsia="en-US"/>
+            </w:rPr>
+          </w:pPr>
+          <w:hyperlink w:anchor="_Toc482174630" w:history="1">
+            <w:r>
+              <w:rPr>
+                <w:rStyle w:val="Hyperlink"/>
+                <w:noProof/>
+                <w:sz w:val="28"/>
+                <w:szCs w:val="28"/>
+              </w:rPr>
+              <w:t>4. Разработка базы данных</w:t>
+            </w:r>
+            <w:r>
+              <w:rPr>
+                <w:noProof/>
+                <w:webHidden/>
+                <w:sz w:val="28"/>
+                <w:szCs w:val="28"/>
+              </w:rPr>
+              <w:tab/>
+            </w:r>
+            <w:r>
+              <w:rPr>
+                <w:noProof/>
+                <w:webHidden/>
+                <w:sz w:val="28"/>
+                <w:szCs w:val="28"/>
+              </w:rPr>
+              <w:fldChar w:fldCharType="begin"/>
+            </w:r>
+            <w:r>
+              <w:rPr>
+                <w:noProof/>
+                <w:webHidden/>
+                <w:sz w:val="28"/>
+                <w:szCs w:val="28"/>
+              </w:rPr>
+              <w:instrText xml:space="preserve"> PAGEREF _Toc482174630 \h </w:instrText>
+            </w:r>
+            <w:r>
+              <w:rPr>
+                <w:noProof/>
+                <w:webHidden/>
+                <w:sz w:val="28"/>
+                <w:szCs w:val="28"/>
+              </w:rPr>
+            </w:r>
+            <w:r>
+              <w:rPr>
+                <w:noProof/>
+                <w:webHidden/>
+                <w:sz w:val="28"/>
+                <w:szCs w:val="28"/>
+              </w:rPr>
+              <w:fldChar w:fldCharType="separate"/>
+            </w:r>
+            <w:r>
+              <w:rPr>
+                <w:noProof/>
+                <w:webHidden/>
+                <w:sz w:val="28"/>
+                <w:szCs w:val="28"/>
+              </w:rPr>
+              <w:t>13</w:t>
+            </w:r>
+            <w:r>
+              <w:rPr>
+                <w:noProof/>
+                <w:webHidden/>
+                <w:sz w:val="28"/>
+                <w:szCs w:val="28"/>
+              </w:rPr>
+              <w:fldChar w:fldCharType="end"/>
+            </w:r>
+          </w:hyperlink>
+        </w:p>
+        <w:p>
+          <w:pPr>
+            <w:pStyle w:val="TOC2"/>
+            <w:tabs>
+              <w:tab w:val="right" w:leader="dot" w:pos="9345"/>
+            </w:tabs>
             <w:rPr>
               <w:noProof/>
               <w:sz w:val="28"/>
               <w:szCs w:val="28"/>
-              <w:lang w:val="en-US"/>
             </w:rPr>
           </w:pPr>
-          <w:hyperlink w:anchor="_Toc479334472" w:history="1">
-            <w:r>
-              <w:rPr>
-                <w:noProof/>
-                <w:sz w:val="28"/>
-                <w:szCs w:val="28"/>
-                <w:lang w:val="en-US"/>
-              </w:rPr>
-              <w:t>2.1.2. Выбор СУБД</w:t>
-            </w:r>
-            <w:r>
-              <w:rPr>
-                <w:noProof/>
-                <w:webHidden/>
-                <w:sz w:val="28"/>
-                <w:szCs w:val="28"/>
-                <w:lang w:val="en-US"/>
+          <w:hyperlink w:anchor="_Toc482174631" w:history="1">
+            <w:r>
+              <w:rPr>
+                <w:rStyle w:val="Hyperlink"/>
+                <w:noProof/>
+                <w:sz w:val="28"/>
+                <w:szCs w:val="28"/>
+              </w:rPr>
+              <w:t>4.1. Моделирование данных</w:t>
+            </w:r>
+            <w:r>
+              <w:rPr>
+                <w:noProof/>
+                <w:webHidden/>
+                <w:sz w:val="28"/>
+                <w:szCs w:val="28"/>
               </w:rPr>
               <w:tab/>
             </w:r>
@@ -3798,7 +4355,6 @@
                 <w:webHidden/>
                 <w:sz w:val="28"/>
                 <w:szCs w:val="28"/>
-                <w:lang w:val="en-US"/>
               </w:rPr>
               <w:fldChar w:fldCharType="begin"/>
             </w:r>
@@ -3808,26 +4364,23 @@
                 <w:webHidden/>
                 <w:sz w:val="28"/>
                 <w:szCs w:val="28"/>
-                <w:lang w:val="en-US"/>
-              </w:rPr>
-              <w:instrText xml:space="preserve"> PAGEREF _Toc479334472 \h </w:instrText>
-            </w:r>
-            <w:r>
-              <w:rPr>
-                <w:noProof/>
-                <w:webHidden/>
-                <w:sz w:val="28"/>
-                <w:szCs w:val="28"/>
-                <w:lang w:val="en-US"/>
-              </w:rPr>
-            </w:r>
-            <w:r>
-              <w:rPr>
-                <w:noProof/>
-                <w:webHidden/>
-                <w:sz w:val="28"/>
-                <w:szCs w:val="28"/>
-                <w:lang w:val="en-US"/>
+              </w:rPr>
+              <w:instrText xml:space="preserve"> PAGEREF _Toc482174631 \h </w:instrText>
+            </w:r>
+            <w:r>
+              <w:rPr>
+                <w:noProof/>
+                <w:webHidden/>
+                <w:sz w:val="28"/>
+                <w:szCs w:val="28"/>
+              </w:rPr>
+            </w:r>
+            <w:r>
+              <w:rPr>
+                <w:noProof/>
+                <w:webHidden/>
+                <w:sz w:val="28"/>
+                <w:szCs w:val="28"/>
               </w:rPr>
               <w:fldChar w:fldCharType="separate"/>
             </w:r>
@@ -3837,17 +4390,15 @@
                 <w:webHidden/>
                 <w:sz w:val="28"/>
                 <w:szCs w:val="28"/>
-                <w:lang w:val="en-US"/>
-              </w:rPr>
-              <w:t>11</w:t>
-            </w:r>
-            <w:r>
-              <w:rPr>
-                <w:noProof/>
-                <w:webHidden/>
-                <w:sz w:val="28"/>
-                <w:szCs w:val="28"/>
-                <w:lang w:val="en-US"/>
+              </w:rPr>
+              <w:t>13</w:t>
+            </w:r>
+            <w:r>
+              <w:rPr>
+                <w:noProof/>
+                <w:webHidden/>
+                <w:sz w:val="28"/>
+                <w:szCs w:val="28"/>
               </w:rPr>
               <w:fldChar w:fldCharType="end"/>
             </w:r>
@@ -3855,35 +4406,32 @@
         </w:p>
         <w:p>
           <w:pPr>
-            <w:pStyle w:val="11"/>
+            <w:pStyle w:val="TOC2"/>
             <w:tabs>
-              <w:tab w:val="right" w:leader="dot" w:pos="9639"/>
+              <w:tab w:val="right" w:leader="dot" w:pos="9345"/>
             </w:tabs>
-            <w:ind w:right="567"/>
             <w:rPr>
               <w:noProof/>
               <w:sz w:val="28"/>
               <w:szCs w:val="28"/>
-              <w:lang w:val="en-US"/>
             </w:rPr>
           </w:pPr>
-          <w:hyperlink w:anchor="_Toc479334473" w:history="1">
-            <w:r>
-              <w:rPr>
-                <w:noProof/>
-                <w:sz w:val="28"/>
-                <w:szCs w:val="28"/>
-                <w:lang w:val="en-US"/>
-              </w:rPr>
-              <w:t>2.1.3. Выводы</w:t>
-            </w:r>
-            <w:r>
-              <w:rPr>
-                <w:noProof/>
-                <w:webHidden/>
-                <w:sz w:val="28"/>
-                <w:szCs w:val="28"/>
-                <w:lang w:val="en-US"/>
+          <w:hyperlink w:anchor="_Toc482174632" w:history="1">
+            <w:r>
+              <w:rPr>
+                <w:rStyle w:val="Hyperlink"/>
+                <w:noProof/>
+                <w:sz w:val="28"/>
+                <w:szCs w:val="28"/>
+              </w:rPr>
+              <w:t>4.2.Разработка базы данных</w:t>
+            </w:r>
+            <w:r>
+              <w:rPr>
+                <w:noProof/>
+                <w:webHidden/>
+                <w:sz w:val="28"/>
+                <w:szCs w:val="28"/>
               </w:rPr>
               <w:tab/>
             </w:r>
@@ -3893,7 +4441,6 @@
                 <w:webHidden/>
                 <w:sz w:val="28"/>
                 <w:szCs w:val="28"/>
-                <w:lang w:val="en-US"/>
               </w:rPr>
               <w:fldChar w:fldCharType="begin"/>
             </w:r>
@@ -3903,26 +4450,23 @@
                 <w:webHidden/>
                 <w:sz w:val="28"/>
                 <w:szCs w:val="28"/>
-                <w:lang w:val="en-US"/>
-              </w:rPr>
-              <w:instrText xml:space="preserve"> PAGEREF _Toc479334473 \h </w:instrText>
-            </w:r>
-            <w:r>
-              <w:rPr>
-                <w:noProof/>
-                <w:webHidden/>
-                <w:sz w:val="28"/>
-                <w:szCs w:val="28"/>
-                <w:lang w:val="en-US"/>
-              </w:rPr>
-            </w:r>
-            <w:r>
-              <w:rPr>
-                <w:noProof/>
-                <w:webHidden/>
-                <w:sz w:val="28"/>
-                <w:szCs w:val="28"/>
-                <w:lang w:val="en-US"/>
+              </w:rPr>
+              <w:instrText xml:space="preserve"> PAGEREF _Toc482174632 \h </w:instrText>
+            </w:r>
+            <w:r>
+              <w:rPr>
+                <w:noProof/>
+                <w:webHidden/>
+                <w:sz w:val="28"/>
+                <w:szCs w:val="28"/>
+              </w:rPr>
+            </w:r>
+            <w:r>
+              <w:rPr>
+                <w:noProof/>
+                <w:webHidden/>
+                <w:sz w:val="28"/>
+                <w:szCs w:val="28"/>
               </w:rPr>
               <w:fldChar w:fldCharType="separate"/>
             </w:r>
@@ -3932,17 +4476,15 @@
                 <w:webHidden/>
                 <w:sz w:val="28"/>
                 <w:szCs w:val="28"/>
-                <w:lang w:val="en-US"/>
-              </w:rPr>
-              <w:t>11</w:t>
-            </w:r>
-            <w:r>
-              <w:rPr>
-                <w:noProof/>
-                <w:webHidden/>
-                <w:sz w:val="28"/>
-                <w:szCs w:val="28"/>
-                <w:lang w:val="en-US"/>
+              </w:rPr>
+              <w:t>13</w:t>
+            </w:r>
+            <w:r>
+              <w:rPr>
+                <w:noProof/>
+                <w:webHidden/>
+                <w:sz w:val="28"/>
+                <w:szCs w:val="28"/>
               </w:rPr>
               <w:fldChar w:fldCharType="end"/>
             </w:r>
@@ -3950,35 +4492,296 @@
         </w:p>
         <w:p>
           <w:pPr>
-            <w:pStyle w:val="11"/>
+            <w:pStyle w:val="TOC1"/>
             <w:tabs>
-              <w:tab w:val="right" w:leader="dot" w:pos="9639"/>
+              <w:tab w:val="right" w:leader="dot" w:pos="9345"/>
             </w:tabs>
-            <w:ind w:right="567"/>
+            <w:rPr>
+              <w:rFonts w:asciiTheme="minorHAnsi" w:eastAsiaTheme="minorEastAsia" w:hAnsiTheme="minorHAnsi" w:cstheme="minorBidi"/>
+              <w:noProof/>
+              <w:sz w:val="28"/>
+              <w:szCs w:val="28"/>
+              <w:lang w:val="en-US" w:eastAsia="en-US"/>
+            </w:rPr>
+          </w:pPr>
+          <w:hyperlink w:anchor="_Toc482174633" w:history="1">
+            <w:r>
+              <w:rPr>
+                <w:rStyle w:val="Hyperlink"/>
+                <w:noProof/>
+                <w:sz w:val="28"/>
+                <w:szCs w:val="28"/>
+              </w:rPr>
+              <w:t>5. Разработка интерфейса пользователя</w:t>
+            </w:r>
+            <w:r>
+              <w:rPr>
+                <w:noProof/>
+                <w:webHidden/>
+                <w:sz w:val="28"/>
+                <w:szCs w:val="28"/>
+              </w:rPr>
+              <w:tab/>
+            </w:r>
+            <w:r>
+              <w:rPr>
+                <w:noProof/>
+                <w:webHidden/>
+                <w:sz w:val="28"/>
+                <w:szCs w:val="28"/>
+              </w:rPr>
+              <w:fldChar w:fldCharType="begin"/>
+            </w:r>
+            <w:r>
+              <w:rPr>
+                <w:noProof/>
+                <w:webHidden/>
+                <w:sz w:val="28"/>
+                <w:szCs w:val="28"/>
+              </w:rPr>
+              <w:instrText xml:space="preserve"> PAGEREF _Toc482174633 \h </w:instrText>
+            </w:r>
+            <w:r>
+              <w:rPr>
+                <w:noProof/>
+                <w:webHidden/>
+                <w:sz w:val="28"/>
+                <w:szCs w:val="28"/>
+              </w:rPr>
+            </w:r>
+            <w:r>
+              <w:rPr>
+                <w:noProof/>
+                <w:webHidden/>
+                <w:sz w:val="28"/>
+                <w:szCs w:val="28"/>
+              </w:rPr>
+              <w:fldChar w:fldCharType="separate"/>
+            </w:r>
+            <w:r>
+              <w:rPr>
+                <w:noProof/>
+                <w:webHidden/>
+                <w:sz w:val="28"/>
+                <w:szCs w:val="28"/>
+              </w:rPr>
+              <w:t>14</w:t>
+            </w:r>
+            <w:r>
+              <w:rPr>
+                <w:noProof/>
+                <w:webHidden/>
+                <w:sz w:val="28"/>
+                <w:szCs w:val="28"/>
+              </w:rPr>
+              <w:fldChar w:fldCharType="end"/>
+            </w:r>
+          </w:hyperlink>
+        </w:p>
+        <w:p>
+          <w:pPr>
+            <w:pStyle w:val="TOC1"/>
+            <w:tabs>
+              <w:tab w:val="right" w:leader="dot" w:pos="9345"/>
+            </w:tabs>
+            <w:rPr>
+              <w:rFonts w:asciiTheme="minorHAnsi" w:eastAsiaTheme="minorEastAsia" w:hAnsiTheme="minorHAnsi" w:cstheme="minorBidi"/>
+              <w:noProof/>
+              <w:sz w:val="28"/>
+              <w:szCs w:val="28"/>
+              <w:lang w:val="en-US" w:eastAsia="en-US"/>
+            </w:rPr>
+          </w:pPr>
+          <w:hyperlink w:anchor="_Toc482174634" w:history="1">
+            <w:r>
+              <w:rPr>
+                <w:rStyle w:val="Hyperlink"/>
+                <w:noProof/>
+                <w:sz w:val="28"/>
+                <w:szCs w:val="28"/>
+              </w:rPr>
+              <w:t>6. Разработка классов и процедур</w:t>
+            </w:r>
+            <w:r>
+              <w:rPr>
+                <w:noProof/>
+                <w:webHidden/>
+                <w:sz w:val="28"/>
+                <w:szCs w:val="28"/>
+              </w:rPr>
+              <w:tab/>
+            </w:r>
+            <w:r>
+              <w:rPr>
+                <w:noProof/>
+                <w:webHidden/>
+                <w:sz w:val="28"/>
+                <w:szCs w:val="28"/>
+              </w:rPr>
+              <w:fldChar w:fldCharType="begin"/>
+            </w:r>
+            <w:r>
+              <w:rPr>
+                <w:noProof/>
+                <w:webHidden/>
+                <w:sz w:val="28"/>
+                <w:szCs w:val="28"/>
+              </w:rPr>
+              <w:instrText xml:space="preserve"> PAGEREF _Toc482174634 \h </w:instrText>
+            </w:r>
+            <w:r>
+              <w:rPr>
+                <w:noProof/>
+                <w:webHidden/>
+                <w:sz w:val="28"/>
+                <w:szCs w:val="28"/>
+              </w:rPr>
+            </w:r>
+            <w:r>
+              <w:rPr>
+                <w:noProof/>
+                <w:webHidden/>
+                <w:sz w:val="28"/>
+                <w:szCs w:val="28"/>
+              </w:rPr>
+              <w:fldChar w:fldCharType="separate"/>
+            </w:r>
+            <w:r>
+              <w:rPr>
+                <w:noProof/>
+                <w:webHidden/>
+                <w:sz w:val="28"/>
+                <w:szCs w:val="28"/>
+              </w:rPr>
+              <w:t>15</w:t>
+            </w:r>
+            <w:r>
+              <w:rPr>
+                <w:noProof/>
+                <w:webHidden/>
+                <w:sz w:val="28"/>
+                <w:szCs w:val="28"/>
+              </w:rPr>
+              <w:fldChar w:fldCharType="end"/>
+            </w:r>
+          </w:hyperlink>
+        </w:p>
+        <w:p>
+          <w:pPr>
+            <w:pStyle w:val="TOC1"/>
+            <w:tabs>
+              <w:tab w:val="right" w:leader="dot" w:pos="9345"/>
+            </w:tabs>
+            <w:rPr>
+              <w:rFonts w:asciiTheme="minorHAnsi" w:eastAsiaTheme="minorEastAsia" w:hAnsiTheme="minorHAnsi" w:cstheme="minorBidi"/>
+              <w:noProof/>
+              <w:sz w:val="28"/>
+              <w:szCs w:val="28"/>
+              <w:lang w:val="en-US" w:eastAsia="en-US"/>
+            </w:rPr>
+          </w:pPr>
+          <w:hyperlink w:anchor="_Toc482174635" w:history="1">
+            <w:r>
+              <w:rPr>
+                <w:rStyle w:val="Hyperlink"/>
+                <w:noProof/>
+                <w:sz w:val="28"/>
+                <w:szCs w:val="28"/>
+              </w:rPr>
+              <w:t>7. Техническая документация</w:t>
+            </w:r>
+            <w:r>
+              <w:rPr>
+                <w:noProof/>
+                <w:webHidden/>
+                <w:sz w:val="28"/>
+                <w:szCs w:val="28"/>
+              </w:rPr>
+              <w:tab/>
+            </w:r>
+            <w:r>
+              <w:rPr>
+                <w:noProof/>
+                <w:webHidden/>
+                <w:sz w:val="28"/>
+                <w:szCs w:val="28"/>
+              </w:rPr>
+              <w:fldChar w:fldCharType="begin"/>
+            </w:r>
+            <w:r>
+              <w:rPr>
+                <w:noProof/>
+                <w:webHidden/>
+                <w:sz w:val="28"/>
+                <w:szCs w:val="28"/>
+              </w:rPr>
+              <w:instrText xml:space="preserve"> PAGEREF _Toc482174635 \h </w:instrText>
+            </w:r>
+            <w:r>
+              <w:rPr>
+                <w:noProof/>
+                <w:webHidden/>
+                <w:sz w:val="28"/>
+                <w:szCs w:val="28"/>
+              </w:rPr>
+            </w:r>
+            <w:r>
+              <w:rPr>
+                <w:noProof/>
+                <w:webHidden/>
+                <w:sz w:val="28"/>
+                <w:szCs w:val="28"/>
+              </w:rPr>
+              <w:fldChar w:fldCharType="separate"/>
+            </w:r>
+            <w:r>
+              <w:rPr>
+                <w:noProof/>
+                <w:webHidden/>
+                <w:sz w:val="28"/>
+                <w:szCs w:val="28"/>
+              </w:rPr>
+              <w:t>16</w:t>
+            </w:r>
+            <w:r>
+              <w:rPr>
+                <w:noProof/>
+                <w:webHidden/>
+                <w:sz w:val="28"/>
+                <w:szCs w:val="28"/>
+              </w:rPr>
+              <w:fldChar w:fldCharType="end"/>
+            </w:r>
+          </w:hyperlink>
+        </w:p>
+        <w:p>
+          <w:pPr>
+            <w:pStyle w:val="TOC2"/>
+            <w:tabs>
+              <w:tab w:val="right" w:leader="dot" w:pos="9345"/>
+            </w:tabs>
             <w:rPr>
               <w:noProof/>
               <w:sz w:val="28"/>
               <w:szCs w:val="28"/>
-              <w:lang w:val="en-US"/>
             </w:rPr>
           </w:pPr>
-          <w:hyperlink w:anchor="_Toc479334474" w:history="1">
-            <w:r>
-              <w:rPr>
-                <w:noProof/>
-                <w:sz w:val="28"/>
-                <w:szCs w:val="28"/>
-                <w:lang w:val="en-US"/>
-              </w:rPr>
-              <w:t>3. Анализ предметной области</w:t>
-            </w:r>
-            <w:r>
-              <w:rPr>
-                <w:noProof/>
-                <w:webHidden/>
-                <w:sz w:val="28"/>
-                <w:szCs w:val="28"/>
-                <w:lang w:val="en-US"/>
+          <w:hyperlink w:anchor="_Toc482174636" w:history="1">
+            <w:r>
+              <w:rPr>
+                <w:rStyle w:val="Hyperlink"/>
+                <w:noProof/>
+                <w:sz w:val="28"/>
+                <w:szCs w:val="28"/>
+              </w:rPr>
+              <w:t>7.1.Назначение программы</w:t>
+            </w:r>
+            <w:r>
+              <w:rPr>
+                <w:noProof/>
+                <w:webHidden/>
+                <w:sz w:val="28"/>
+                <w:szCs w:val="28"/>
               </w:rPr>
               <w:tab/>
             </w:r>
@@ -3988,7 +4791,6 @@
                 <w:webHidden/>
                 <w:sz w:val="28"/>
                 <w:szCs w:val="28"/>
-                <w:lang w:val="en-US"/>
               </w:rPr>
               <w:fldChar w:fldCharType="begin"/>
             </w:r>
@@ -3998,26 +4800,23 @@
                 <w:webHidden/>
                 <w:sz w:val="28"/>
                 <w:szCs w:val="28"/>
-                <w:lang w:val="en-US"/>
-              </w:rPr>
-              <w:instrText xml:space="preserve"> PAGEREF _Toc479334474 \h </w:instrText>
-            </w:r>
-            <w:r>
-              <w:rPr>
-                <w:noProof/>
-                <w:webHidden/>
-                <w:sz w:val="28"/>
-                <w:szCs w:val="28"/>
-                <w:lang w:val="en-US"/>
-              </w:rPr>
-            </w:r>
-            <w:r>
-              <w:rPr>
-                <w:noProof/>
-                <w:webHidden/>
-                <w:sz w:val="28"/>
-                <w:szCs w:val="28"/>
-                <w:lang w:val="en-US"/>
+              </w:rPr>
+              <w:instrText xml:space="preserve"> PAGEREF _Toc482174636 \h </w:instrText>
+            </w:r>
+            <w:r>
+              <w:rPr>
+                <w:noProof/>
+                <w:webHidden/>
+                <w:sz w:val="28"/>
+                <w:szCs w:val="28"/>
+              </w:rPr>
+            </w:r>
+            <w:r>
+              <w:rPr>
+                <w:noProof/>
+                <w:webHidden/>
+                <w:sz w:val="28"/>
+                <w:szCs w:val="28"/>
               </w:rPr>
               <w:fldChar w:fldCharType="separate"/>
             </w:r>
@@ -4027,17 +4826,15 @@
                 <w:webHidden/>
                 <w:sz w:val="28"/>
                 <w:szCs w:val="28"/>
-                <w:lang w:val="en-US"/>
-              </w:rPr>
-              <w:t>12</w:t>
-            </w:r>
-            <w:r>
-              <w:rPr>
-                <w:noProof/>
-                <w:webHidden/>
-                <w:sz w:val="28"/>
-                <w:szCs w:val="28"/>
-                <w:lang w:val="en-US"/>
+              </w:rPr>
+              <w:t>16</w:t>
+            </w:r>
+            <w:r>
+              <w:rPr>
+                <w:noProof/>
+                <w:webHidden/>
+                <w:sz w:val="28"/>
+                <w:szCs w:val="28"/>
               </w:rPr>
               <w:fldChar w:fldCharType="end"/>
             </w:r>
@@ -4045,35 +4842,32 @@
         </w:p>
         <w:p>
           <w:pPr>
-            <w:pStyle w:val="11"/>
+            <w:pStyle w:val="TOC2"/>
             <w:tabs>
-              <w:tab w:val="right" w:leader="dot" w:pos="9639"/>
+              <w:tab w:val="right" w:leader="dot" w:pos="9345"/>
             </w:tabs>
-            <w:ind w:right="567"/>
             <w:rPr>
               <w:noProof/>
               <w:sz w:val="28"/>
               <w:szCs w:val="28"/>
-              <w:lang w:val="en-US"/>
             </w:rPr>
           </w:pPr>
-          <w:hyperlink w:anchor="_Toc479334475" w:history="1">
-            <w:r>
-              <w:rPr>
-                <w:noProof/>
-                <w:sz w:val="28"/>
-                <w:szCs w:val="28"/>
-                <w:lang w:val="en-US"/>
-              </w:rPr>
-              <w:t>3.1. Разработка алгоритмов</w:t>
-            </w:r>
-            <w:r>
-              <w:rPr>
-                <w:noProof/>
-                <w:webHidden/>
-                <w:sz w:val="28"/>
-                <w:szCs w:val="28"/>
-                <w:lang w:val="en-US"/>
+          <w:hyperlink w:anchor="_Toc482174637" w:history="1">
+            <w:r>
+              <w:rPr>
+                <w:rStyle w:val="Hyperlink"/>
+                <w:noProof/>
+                <w:sz w:val="28"/>
+                <w:szCs w:val="28"/>
+              </w:rPr>
+              <w:t>7.2 Условия применения</w:t>
+            </w:r>
+            <w:r>
+              <w:rPr>
+                <w:noProof/>
+                <w:webHidden/>
+                <w:sz w:val="28"/>
+                <w:szCs w:val="28"/>
               </w:rPr>
               <w:tab/>
             </w:r>
@@ -4083,7 +4877,6 @@
                 <w:webHidden/>
                 <w:sz w:val="28"/>
                 <w:szCs w:val="28"/>
-                <w:lang w:val="en-US"/>
               </w:rPr>
               <w:fldChar w:fldCharType="begin"/>
             </w:r>
@@ -4093,26 +4886,23 @@
                 <w:webHidden/>
                 <w:sz w:val="28"/>
                 <w:szCs w:val="28"/>
-                <w:lang w:val="en-US"/>
-              </w:rPr>
-              <w:instrText xml:space="preserve"> PAGEREF _Toc479334475 \h </w:instrText>
-            </w:r>
-            <w:r>
-              <w:rPr>
-                <w:noProof/>
-                <w:webHidden/>
-                <w:sz w:val="28"/>
-                <w:szCs w:val="28"/>
-                <w:lang w:val="en-US"/>
-              </w:rPr>
-            </w:r>
-            <w:r>
-              <w:rPr>
-                <w:noProof/>
-                <w:webHidden/>
-                <w:sz w:val="28"/>
-                <w:szCs w:val="28"/>
-                <w:lang w:val="en-US"/>
+              </w:rPr>
+              <w:instrText xml:space="preserve"> PAGEREF _Toc482174637 \h </w:instrText>
+            </w:r>
+            <w:r>
+              <w:rPr>
+                <w:noProof/>
+                <w:webHidden/>
+                <w:sz w:val="28"/>
+                <w:szCs w:val="28"/>
+              </w:rPr>
+            </w:r>
+            <w:r>
+              <w:rPr>
+                <w:noProof/>
+                <w:webHidden/>
+                <w:sz w:val="28"/>
+                <w:szCs w:val="28"/>
               </w:rPr>
               <w:fldChar w:fldCharType="separate"/>
             </w:r>
@@ -4122,17 +4912,15 @@
                 <w:webHidden/>
                 <w:sz w:val="28"/>
                 <w:szCs w:val="28"/>
-                <w:lang w:val="en-US"/>
-              </w:rPr>
-              <w:t>12</w:t>
-            </w:r>
-            <w:r>
-              <w:rPr>
-                <w:noProof/>
-                <w:webHidden/>
-                <w:sz w:val="28"/>
-                <w:szCs w:val="28"/>
-                <w:lang w:val="en-US"/>
+              </w:rPr>
+              <w:t>16</w:t>
+            </w:r>
+            <w:r>
+              <w:rPr>
+                <w:noProof/>
+                <w:webHidden/>
+                <w:sz w:val="28"/>
+                <w:szCs w:val="28"/>
               </w:rPr>
               <w:fldChar w:fldCharType="end"/>
             </w:r>
@@ -4140,35 +4928,32 @@
         </w:p>
         <w:p>
           <w:pPr>
-            <w:pStyle w:val="11"/>
+            <w:pStyle w:val="TOC2"/>
             <w:tabs>
-              <w:tab w:val="right" w:leader="dot" w:pos="9639"/>
+              <w:tab w:val="right" w:leader="dot" w:pos="9345"/>
             </w:tabs>
-            <w:ind w:right="567"/>
             <w:rPr>
               <w:noProof/>
               <w:sz w:val="28"/>
               <w:szCs w:val="28"/>
-              <w:lang w:val="en-US"/>
             </w:rPr>
           </w:pPr>
-          <w:hyperlink w:anchor="_Toc479334476" w:history="1">
-            <w:r>
-              <w:rPr>
-                <w:noProof/>
-                <w:sz w:val="28"/>
-                <w:szCs w:val="28"/>
-                <w:lang w:val="en-US"/>
-              </w:rPr>
-              <w:t>4. Разработка базы данных</w:t>
-            </w:r>
-            <w:r>
-              <w:rPr>
-                <w:noProof/>
-                <w:webHidden/>
-                <w:sz w:val="28"/>
-                <w:szCs w:val="28"/>
-                <w:lang w:val="en-US"/>
+          <w:hyperlink w:anchor="_Toc482174638" w:history="1">
+            <w:r>
+              <w:rPr>
+                <w:rStyle w:val="Hyperlink"/>
+                <w:noProof/>
+                <w:sz w:val="28"/>
+                <w:szCs w:val="28"/>
+              </w:rPr>
+              <w:t>7.3. Руководство программиста</w:t>
+            </w:r>
+            <w:r>
+              <w:rPr>
+                <w:noProof/>
+                <w:webHidden/>
+                <w:sz w:val="28"/>
+                <w:szCs w:val="28"/>
               </w:rPr>
               <w:tab/>
             </w:r>
@@ -4178,7 +4963,6 @@
                 <w:webHidden/>
                 <w:sz w:val="28"/>
                 <w:szCs w:val="28"/>
-                <w:lang w:val="en-US"/>
               </w:rPr>
               <w:fldChar w:fldCharType="begin"/>
             </w:r>
@@ -4188,26 +4972,23 @@
                 <w:webHidden/>
                 <w:sz w:val="28"/>
                 <w:szCs w:val="28"/>
-                <w:lang w:val="en-US"/>
-              </w:rPr>
-              <w:instrText xml:space="preserve"> PAGEREF _Toc479334476 \h </w:instrText>
-            </w:r>
-            <w:r>
-              <w:rPr>
-                <w:noProof/>
-                <w:webHidden/>
-                <w:sz w:val="28"/>
-                <w:szCs w:val="28"/>
-                <w:lang w:val="en-US"/>
-              </w:rPr>
-            </w:r>
-            <w:r>
-              <w:rPr>
-                <w:noProof/>
-                <w:webHidden/>
-                <w:sz w:val="28"/>
-                <w:szCs w:val="28"/>
-                <w:lang w:val="en-US"/>
+              </w:rPr>
+              <w:instrText xml:space="preserve"> PAGEREF _Toc482174638 \h </w:instrText>
+            </w:r>
+            <w:r>
+              <w:rPr>
+                <w:noProof/>
+                <w:webHidden/>
+                <w:sz w:val="28"/>
+                <w:szCs w:val="28"/>
+              </w:rPr>
+            </w:r>
+            <w:r>
+              <w:rPr>
+                <w:noProof/>
+                <w:webHidden/>
+                <w:sz w:val="28"/>
+                <w:szCs w:val="28"/>
               </w:rPr>
               <w:fldChar w:fldCharType="separate"/>
             </w:r>
@@ -4217,17 +4998,15 @@
                 <w:webHidden/>
                 <w:sz w:val="28"/>
                 <w:szCs w:val="28"/>
-                <w:lang w:val="en-US"/>
-              </w:rPr>
-              <w:t>13</w:t>
-            </w:r>
-            <w:r>
-              <w:rPr>
-                <w:noProof/>
-                <w:webHidden/>
-                <w:sz w:val="28"/>
-                <w:szCs w:val="28"/>
-                <w:lang w:val="en-US"/>
+              </w:rPr>
+              <w:t>16</w:t>
+            </w:r>
+            <w:r>
+              <w:rPr>
+                <w:noProof/>
+                <w:webHidden/>
+                <w:sz w:val="28"/>
+                <w:szCs w:val="28"/>
               </w:rPr>
               <w:fldChar w:fldCharType="end"/>
             </w:r>
@@ -4235,35 +5014,32 @@
         </w:p>
         <w:p>
           <w:pPr>
-            <w:pStyle w:val="11"/>
+            <w:pStyle w:val="TOC2"/>
             <w:tabs>
-              <w:tab w:val="right" w:leader="dot" w:pos="9639"/>
+              <w:tab w:val="right" w:leader="dot" w:pos="9345"/>
             </w:tabs>
-            <w:ind w:right="567"/>
             <w:rPr>
               <w:noProof/>
               <w:sz w:val="28"/>
               <w:szCs w:val="28"/>
-              <w:lang w:val="en-US"/>
             </w:rPr>
           </w:pPr>
-          <w:hyperlink w:anchor="_Toc479334477" w:history="1">
-            <w:r>
-              <w:rPr>
-                <w:noProof/>
-                <w:sz w:val="28"/>
-                <w:szCs w:val="28"/>
-                <w:lang w:val="en-US"/>
-              </w:rPr>
-              <w:t>4.1. Моделирование данных</w:t>
-            </w:r>
-            <w:r>
-              <w:rPr>
-                <w:noProof/>
-                <w:webHidden/>
-                <w:sz w:val="28"/>
-                <w:szCs w:val="28"/>
-                <w:lang w:val="en-US"/>
+          <w:hyperlink w:anchor="_Toc482174639" w:history="1">
+            <w:r>
+              <w:rPr>
+                <w:rStyle w:val="Hyperlink"/>
+                <w:noProof/>
+                <w:sz w:val="28"/>
+                <w:szCs w:val="28"/>
+              </w:rPr>
+              <w:t>7.4. Руководство пользователя</w:t>
+            </w:r>
+            <w:r>
+              <w:rPr>
+                <w:noProof/>
+                <w:webHidden/>
+                <w:sz w:val="28"/>
+                <w:szCs w:val="28"/>
               </w:rPr>
               <w:tab/>
             </w:r>
@@ -4273,7 +5049,6 @@
                 <w:webHidden/>
                 <w:sz w:val="28"/>
                 <w:szCs w:val="28"/>
-                <w:lang w:val="en-US"/>
               </w:rPr>
               <w:fldChar w:fldCharType="begin"/>
             </w:r>
@@ -4283,26 +5058,23 @@
                 <w:webHidden/>
                 <w:sz w:val="28"/>
                 <w:szCs w:val="28"/>
-                <w:lang w:val="en-US"/>
-              </w:rPr>
-              <w:instrText xml:space="preserve"> PAGEREF _Toc479334477 \h </w:instrText>
-            </w:r>
-            <w:r>
-              <w:rPr>
-                <w:noProof/>
-                <w:webHidden/>
-                <w:sz w:val="28"/>
-                <w:szCs w:val="28"/>
-                <w:lang w:val="en-US"/>
-              </w:rPr>
-            </w:r>
-            <w:r>
-              <w:rPr>
-                <w:noProof/>
-                <w:webHidden/>
-                <w:sz w:val="28"/>
-                <w:szCs w:val="28"/>
-                <w:lang w:val="en-US"/>
+              </w:rPr>
+              <w:instrText xml:space="preserve"> PAGEREF _Toc482174639 \h </w:instrText>
+            </w:r>
+            <w:r>
+              <w:rPr>
+                <w:noProof/>
+                <w:webHidden/>
+                <w:sz w:val="28"/>
+                <w:szCs w:val="28"/>
+              </w:rPr>
+            </w:r>
+            <w:r>
+              <w:rPr>
+                <w:noProof/>
+                <w:webHidden/>
+                <w:sz w:val="28"/>
+                <w:szCs w:val="28"/>
               </w:rPr>
               <w:fldChar w:fldCharType="separate"/>
             </w:r>
@@ -4312,17 +5084,15 @@
                 <w:webHidden/>
                 <w:sz w:val="28"/>
                 <w:szCs w:val="28"/>
-                <w:lang w:val="en-US"/>
-              </w:rPr>
-              <w:t>13</w:t>
-            </w:r>
-            <w:r>
-              <w:rPr>
-                <w:noProof/>
-                <w:webHidden/>
-                <w:sz w:val="28"/>
-                <w:szCs w:val="28"/>
-                <w:lang w:val="en-US"/>
+              </w:rPr>
+              <w:t>16</w:t>
+            </w:r>
+            <w:r>
+              <w:rPr>
+                <w:noProof/>
+                <w:webHidden/>
+                <w:sz w:val="28"/>
+                <w:szCs w:val="28"/>
               </w:rPr>
               <w:fldChar w:fldCharType="end"/>
             </w:r>
@@ -4330,35 +5100,120 @@
         </w:p>
         <w:p>
           <w:pPr>
-            <w:pStyle w:val="11"/>
+            <w:pStyle w:val="TOC1"/>
             <w:tabs>
-              <w:tab w:val="right" w:leader="dot" w:pos="9639"/>
+              <w:tab w:val="right" w:leader="dot" w:pos="9345"/>
             </w:tabs>
-            <w:ind w:right="567"/>
+            <w:rPr>
+              <w:rFonts w:asciiTheme="minorHAnsi" w:eastAsiaTheme="minorEastAsia" w:hAnsiTheme="minorHAnsi" w:cstheme="minorBidi"/>
+              <w:noProof/>
+              <w:sz w:val="28"/>
+              <w:szCs w:val="28"/>
+              <w:lang w:val="en-US" w:eastAsia="en-US"/>
+            </w:rPr>
+          </w:pPr>
+          <w:hyperlink w:anchor="_Toc482174640" w:history="1">
+            <w:r>
+              <w:rPr>
+                <w:rStyle w:val="Hyperlink"/>
+                <w:noProof/>
+                <w:sz w:val="28"/>
+                <w:szCs w:val="28"/>
+              </w:rPr>
+              <w:t>8. Тестирование системы</w:t>
+            </w:r>
+            <w:r>
+              <w:rPr>
+                <w:noProof/>
+                <w:webHidden/>
+                <w:sz w:val="28"/>
+                <w:szCs w:val="28"/>
+              </w:rPr>
+              <w:tab/>
+            </w:r>
+            <w:r>
+              <w:rPr>
+                <w:noProof/>
+                <w:webHidden/>
+                <w:sz w:val="28"/>
+                <w:szCs w:val="28"/>
+              </w:rPr>
+              <w:fldChar w:fldCharType="begin"/>
+            </w:r>
+            <w:r>
+              <w:rPr>
+                <w:noProof/>
+                <w:webHidden/>
+                <w:sz w:val="28"/>
+                <w:szCs w:val="28"/>
+              </w:rPr>
+              <w:instrText xml:space="preserve"> PAGEREF _Toc482174640 \h </w:instrText>
+            </w:r>
+            <w:r>
+              <w:rPr>
+                <w:noProof/>
+                <w:webHidden/>
+                <w:sz w:val="28"/>
+                <w:szCs w:val="28"/>
+              </w:rPr>
+            </w:r>
+            <w:r>
+              <w:rPr>
+                <w:noProof/>
+                <w:webHidden/>
+                <w:sz w:val="28"/>
+                <w:szCs w:val="28"/>
+              </w:rPr>
+              <w:fldChar w:fldCharType="separate"/>
+            </w:r>
+            <w:r>
+              <w:rPr>
+                <w:noProof/>
+                <w:webHidden/>
+                <w:sz w:val="28"/>
+                <w:szCs w:val="28"/>
+              </w:rPr>
+              <w:t>17</w:t>
+            </w:r>
+            <w:r>
+              <w:rPr>
+                <w:noProof/>
+                <w:webHidden/>
+                <w:sz w:val="28"/>
+                <w:szCs w:val="28"/>
+              </w:rPr>
+              <w:fldChar w:fldCharType="end"/>
+            </w:r>
+          </w:hyperlink>
+        </w:p>
+        <w:p>
+          <w:pPr>
+            <w:pStyle w:val="TOC2"/>
+            <w:tabs>
+              <w:tab w:val="right" w:leader="dot" w:pos="9345"/>
+            </w:tabs>
             <w:rPr>
               <w:noProof/>
               <w:sz w:val="28"/>
               <w:szCs w:val="28"/>
-              <w:lang w:val="en-US"/>
             </w:rPr>
           </w:pPr>
-          <w:hyperlink w:anchor="_Toc479334478" w:history="1">
-            <w:r>
-              <w:rPr>
-                <w:noProof/>
-                <w:sz w:val="28"/>
-                <w:szCs w:val="28"/>
-                <w:lang w:val="en-US"/>
-              </w:rPr>
-              <w:t>4.2.Разработка базы данных</w:t>
-            </w:r>
-            <w:r>
-              <w:rPr>
-                <w:noProof/>
-                <w:webHidden/>
-                <w:sz w:val="28"/>
-                <w:szCs w:val="28"/>
-                <w:lang w:val="en-US"/>
+          <w:hyperlink w:anchor="_Toc482174641" w:history="1">
+            <w:r>
+              <w:rPr>
+                <w:rStyle w:val="Hyperlink"/>
+                <w:noProof/>
+                <w:sz w:val="28"/>
+                <w:szCs w:val="28"/>
+              </w:rPr>
+              <w:t>8.1. Программа и методика испытаний</w:t>
+            </w:r>
+            <w:r>
+              <w:rPr>
+                <w:noProof/>
+                <w:webHidden/>
+                <w:sz w:val="28"/>
+                <w:szCs w:val="28"/>
               </w:rPr>
               <w:tab/>
             </w:r>
@@ -4368,7 +5223,6 @@
                 <w:webHidden/>
                 <w:sz w:val="28"/>
                 <w:szCs w:val="28"/>
-                <w:lang w:val="en-US"/>
               </w:rPr>
               <w:fldChar w:fldCharType="begin"/>
             </w:r>
@@ -4378,26 +5232,23 @@
                 <w:webHidden/>
                 <w:sz w:val="28"/>
                 <w:szCs w:val="28"/>
-                <w:lang w:val="en-US"/>
-              </w:rPr>
-              <w:instrText xml:space="preserve"> PAGEREF _Toc479334478 \h </w:instrText>
-            </w:r>
-            <w:r>
-              <w:rPr>
-                <w:noProof/>
-                <w:webHidden/>
-                <w:sz w:val="28"/>
-                <w:szCs w:val="28"/>
-                <w:lang w:val="en-US"/>
-              </w:rPr>
-            </w:r>
-            <w:r>
-              <w:rPr>
-                <w:noProof/>
-                <w:webHidden/>
-                <w:sz w:val="28"/>
-                <w:szCs w:val="28"/>
-                <w:lang w:val="en-US"/>
+              </w:rPr>
+              <w:instrText xml:space="preserve"> PAGEREF _Toc482174641 \h </w:instrText>
+            </w:r>
+            <w:r>
+              <w:rPr>
+                <w:noProof/>
+                <w:webHidden/>
+                <w:sz w:val="28"/>
+                <w:szCs w:val="28"/>
+              </w:rPr>
+            </w:r>
+            <w:r>
+              <w:rPr>
+                <w:noProof/>
+                <w:webHidden/>
+                <w:sz w:val="28"/>
+                <w:szCs w:val="28"/>
               </w:rPr>
               <w:fldChar w:fldCharType="separate"/>
             </w:r>
@@ -4407,17 +5258,15 @@
                 <w:webHidden/>
                 <w:sz w:val="28"/>
                 <w:szCs w:val="28"/>
-                <w:lang w:val="en-US"/>
-              </w:rPr>
-              <w:t>13</w:t>
-            </w:r>
-            <w:r>
-              <w:rPr>
-                <w:noProof/>
-                <w:webHidden/>
-                <w:sz w:val="28"/>
-                <w:szCs w:val="28"/>
-                <w:lang w:val="en-US"/>
+              </w:rPr>
+              <w:t>17</w:t>
+            </w:r>
+            <w:r>
+              <w:rPr>
+                <w:noProof/>
+                <w:webHidden/>
+                <w:sz w:val="28"/>
+                <w:szCs w:val="28"/>
               </w:rPr>
               <w:fldChar w:fldCharType="end"/>
             </w:r>
@@ -4425,35 +5274,32 @@
         </w:p>
         <w:p>
           <w:pPr>
-            <w:pStyle w:val="11"/>
+            <w:pStyle w:val="TOC2"/>
             <w:tabs>
-              <w:tab w:val="right" w:leader="dot" w:pos="9639"/>
+              <w:tab w:val="right" w:leader="dot" w:pos="9345"/>
             </w:tabs>
-            <w:ind w:right="567"/>
             <w:rPr>
               <w:noProof/>
               <w:sz w:val="28"/>
               <w:szCs w:val="28"/>
-              <w:lang w:val="en-US"/>
             </w:rPr>
           </w:pPr>
-          <w:hyperlink w:anchor="_Toc479334479" w:history="1">
-            <w:r>
-              <w:rPr>
-                <w:noProof/>
-                <w:sz w:val="28"/>
-                <w:szCs w:val="28"/>
-                <w:lang w:val="en-US"/>
-              </w:rPr>
-              <w:t>5. Разработка интерфейса пользователя</w:t>
-            </w:r>
-            <w:r>
-              <w:rPr>
-                <w:noProof/>
-                <w:webHidden/>
-                <w:sz w:val="28"/>
-                <w:szCs w:val="28"/>
-                <w:lang w:val="en-US"/>
+          <w:hyperlink w:anchor="_Toc482174642" w:history="1">
+            <w:r>
+              <w:rPr>
+                <w:rStyle w:val="Hyperlink"/>
+                <w:noProof/>
+                <w:sz w:val="28"/>
+                <w:szCs w:val="28"/>
+              </w:rPr>
+              <w:t>8.2. Тестирование программного обеспечения</w:t>
+            </w:r>
+            <w:r>
+              <w:rPr>
+                <w:noProof/>
+                <w:webHidden/>
+                <w:sz w:val="28"/>
+                <w:szCs w:val="28"/>
               </w:rPr>
               <w:tab/>
             </w:r>
@@ -4463,7 +5309,6 @@
                 <w:webHidden/>
                 <w:sz w:val="28"/>
                 <w:szCs w:val="28"/>
-                <w:lang w:val="en-US"/>
               </w:rPr>
               <w:fldChar w:fldCharType="begin"/>
             </w:r>
@@ -4473,26 +5318,23 @@
                 <w:webHidden/>
                 <w:sz w:val="28"/>
                 <w:szCs w:val="28"/>
-                <w:lang w:val="en-US"/>
-              </w:rPr>
-              <w:instrText xml:space="preserve"> PAGEREF _Toc479334479 \h </w:instrText>
-            </w:r>
-            <w:r>
-              <w:rPr>
-                <w:noProof/>
-                <w:webHidden/>
-                <w:sz w:val="28"/>
-                <w:szCs w:val="28"/>
-                <w:lang w:val="en-US"/>
-              </w:rPr>
-            </w:r>
-            <w:r>
-              <w:rPr>
-                <w:noProof/>
-                <w:webHidden/>
-                <w:sz w:val="28"/>
-                <w:szCs w:val="28"/>
-                <w:lang w:val="en-US"/>
+              </w:rPr>
+              <w:instrText xml:space="preserve"> PAGEREF _Toc482174642 \h </w:instrText>
+            </w:r>
+            <w:r>
+              <w:rPr>
+                <w:noProof/>
+                <w:webHidden/>
+                <w:sz w:val="28"/>
+                <w:szCs w:val="28"/>
+              </w:rPr>
+            </w:r>
+            <w:r>
+              <w:rPr>
+                <w:noProof/>
+                <w:webHidden/>
+                <w:sz w:val="28"/>
+                <w:szCs w:val="28"/>
               </w:rPr>
               <w:fldChar w:fldCharType="separate"/>
             </w:r>
@@ -4502,17 +5344,15 @@
                 <w:webHidden/>
                 <w:sz w:val="28"/>
                 <w:szCs w:val="28"/>
-                <w:lang w:val="en-US"/>
-              </w:rPr>
-              <w:t>14</w:t>
-            </w:r>
-            <w:r>
-              <w:rPr>
-                <w:noProof/>
-                <w:webHidden/>
-                <w:sz w:val="28"/>
-                <w:szCs w:val="28"/>
-                <w:lang w:val="en-US"/>
+              </w:rPr>
+              <w:t>17</w:t>
+            </w:r>
+            <w:r>
+              <w:rPr>
+                <w:noProof/>
+                <w:webHidden/>
+                <w:sz w:val="28"/>
+                <w:szCs w:val="28"/>
               </w:rPr>
               <w:fldChar w:fldCharType="end"/>
             </w:r>
@@ -4520,35 +5360,32 @@
         </w:p>
         <w:p>
           <w:pPr>
-            <w:pStyle w:val="11"/>
+            <w:pStyle w:val="TOC2"/>
             <w:tabs>
-              <w:tab w:val="right" w:leader="dot" w:pos="9639"/>
+              <w:tab w:val="right" w:leader="dot" w:pos="9345"/>
             </w:tabs>
-            <w:ind w:right="567"/>
             <w:rPr>
               <w:noProof/>
               <w:sz w:val="28"/>
               <w:szCs w:val="28"/>
-              <w:lang w:val="en-US"/>
             </w:rPr>
           </w:pPr>
-          <w:hyperlink w:anchor="_Toc479334480" w:history="1">
-            <w:r>
-              <w:rPr>
-                <w:noProof/>
-                <w:sz w:val="28"/>
-                <w:szCs w:val="28"/>
-                <w:lang w:val="en-US"/>
-              </w:rPr>
-              <w:t>6. Разработка классов и процедур</w:t>
-            </w:r>
-            <w:r>
-              <w:rPr>
-                <w:noProof/>
-                <w:webHidden/>
-                <w:sz w:val="28"/>
-                <w:szCs w:val="28"/>
-                <w:lang w:val="en-US"/>
+          <w:hyperlink w:anchor="_Toc482174643" w:history="1">
+            <w:r>
+              <w:rPr>
+                <w:rStyle w:val="Hyperlink"/>
+                <w:noProof/>
+                <w:sz w:val="28"/>
+                <w:szCs w:val="28"/>
+              </w:rPr>
+              <w:t>8.3. Ручное тестирование</w:t>
+            </w:r>
+            <w:r>
+              <w:rPr>
+                <w:noProof/>
+                <w:webHidden/>
+                <w:sz w:val="28"/>
+                <w:szCs w:val="28"/>
               </w:rPr>
               <w:tab/>
             </w:r>
@@ -4558,7 +5395,6 @@
                 <w:webHidden/>
                 <w:sz w:val="28"/>
                 <w:szCs w:val="28"/>
-                <w:lang w:val="en-US"/>
               </w:rPr>
               <w:fldChar w:fldCharType="begin"/>
             </w:r>
@@ -4568,26 +5404,23 @@
                 <w:webHidden/>
                 <w:sz w:val="28"/>
                 <w:szCs w:val="28"/>
-                <w:lang w:val="en-US"/>
-              </w:rPr>
-              <w:instrText xml:space="preserve"> PAGEREF _Toc479334480 \h </w:instrText>
-            </w:r>
-            <w:r>
-              <w:rPr>
-                <w:noProof/>
-                <w:webHidden/>
-                <w:sz w:val="28"/>
-                <w:szCs w:val="28"/>
-                <w:lang w:val="en-US"/>
-              </w:rPr>
-            </w:r>
-            <w:r>
-              <w:rPr>
-                <w:noProof/>
-                <w:webHidden/>
-                <w:sz w:val="28"/>
-                <w:szCs w:val="28"/>
-                <w:lang w:val="en-US"/>
+              </w:rPr>
+              <w:instrText xml:space="preserve"> PAGEREF _Toc482174643 \h </w:instrText>
+            </w:r>
+            <w:r>
+              <w:rPr>
+                <w:noProof/>
+                <w:webHidden/>
+                <w:sz w:val="28"/>
+                <w:szCs w:val="28"/>
+              </w:rPr>
+            </w:r>
+            <w:r>
+              <w:rPr>
+                <w:noProof/>
+                <w:webHidden/>
+                <w:sz w:val="28"/>
+                <w:szCs w:val="28"/>
               </w:rPr>
               <w:fldChar w:fldCharType="separate"/>
             </w:r>
@@ -4597,17 +5430,15 @@
                 <w:webHidden/>
                 <w:sz w:val="28"/>
                 <w:szCs w:val="28"/>
-                <w:lang w:val="en-US"/>
-              </w:rPr>
-              <w:t>15</w:t>
-            </w:r>
-            <w:r>
-              <w:rPr>
-                <w:noProof/>
-                <w:webHidden/>
-                <w:sz w:val="28"/>
-                <w:szCs w:val="28"/>
-                <w:lang w:val="en-US"/>
+              </w:rPr>
+              <w:t>17</w:t>
+            </w:r>
+            <w:r>
+              <w:rPr>
+                <w:noProof/>
+                <w:webHidden/>
+                <w:sz w:val="28"/>
+                <w:szCs w:val="28"/>
               </w:rPr>
               <w:fldChar w:fldCharType="end"/>
             </w:r>
@@ -4615,35 +5446,32 @@
         </w:p>
         <w:p>
           <w:pPr>
-            <w:pStyle w:val="11"/>
+            <w:pStyle w:val="TOC2"/>
             <w:tabs>
-              <w:tab w:val="right" w:leader="dot" w:pos="9639"/>
+              <w:tab w:val="right" w:leader="dot" w:pos="9345"/>
             </w:tabs>
-            <w:ind w:right="567"/>
             <w:rPr>
               <w:noProof/>
               <w:sz w:val="28"/>
               <w:szCs w:val="28"/>
-              <w:lang w:val="en-US"/>
             </w:rPr>
           </w:pPr>
-          <w:hyperlink w:anchor="_Toc479334481" w:history="1">
-            <w:r>
-              <w:rPr>
-                <w:noProof/>
-                <w:sz w:val="28"/>
-                <w:szCs w:val="28"/>
-                <w:lang w:val="en-US"/>
-              </w:rPr>
-              <w:t>7. Техническая документация</w:t>
-            </w:r>
-            <w:r>
-              <w:rPr>
-                <w:noProof/>
-                <w:webHidden/>
-                <w:sz w:val="28"/>
-                <w:szCs w:val="28"/>
-                <w:lang w:val="en-US"/>
+          <w:hyperlink w:anchor="_Toc482174644" w:history="1">
+            <w:r>
+              <w:rPr>
+                <w:rStyle w:val="Hyperlink"/>
+                <w:noProof/>
+                <w:sz w:val="28"/>
+                <w:szCs w:val="28"/>
+              </w:rPr>
+              <w:t>8.4. Автоматизированное тестирование</w:t>
+            </w:r>
+            <w:r>
+              <w:rPr>
+                <w:noProof/>
+                <w:webHidden/>
+                <w:sz w:val="28"/>
+                <w:szCs w:val="28"/>
               </w:rPr>
               <w:tab/>
             </w:r>
@@ -4653,7 +5481,6 @@
                 <w:webHidden/>
                 <w:sz w:val="28"/>
                 <w:szCs w:val="28"/>
-                <w:lang w:val="en-US"/>
               </w:rPr>
               <w:fldChar w:fldCharType="begin"/>
             </w:r>
@@ -4663,26 +5490,23 @@
                 <w:webHidden/>
                 <w:sz w:val="28"/>
                 <w:szCs w:val="28"/>
-                <w:lang w:val="en-US"/>
-              </w:rPr>
-              <w:instrText xml:space="preserve"> PAGEREF _Toc479334481 \h </w:instrText>
-            </w:r>
-            <w:r>
-              <w:rPr>
-                <w:noProof/>
-                <w:webHidden/>
-                <w:sz w:val="28"/>
-                <w:szCs w:val="28"/>
-                <w:lang w:val="en-US"/>
-              </w:rPr>
-            </w:r>
-            <w:r>
-              <w:rPr>
-                <w:noProof/>
-                <w:webHidden/>
-                <w:sz w:val="28"/>
-                <w:szCs w:val="28"/>
-                <w:lang w:val="en-US"/>
+              </w:rPr>
+              <w:instrText xml:space="preserve"> PAGEREF _Toc482174644 \h </w:instrText>
+            </w:r>
+            <w:r>
+              <w:rPr>
+                <w:noProof/>
+                <w:webHidden/>
+                <w:sz w:val="28"/>
+                <w:szCs w:val="28"/>
+              </w:rPr>
+            </w:r>
+            <w:r>
+              <w:rPr>
+                <w:noProof/>
+                <w:webHidden/>
+                <w:sz w:val="28"/>
+                <w:szCs w:val="28"/>
               </w:rPr>
               <w:fldChar w:fldCharType="separate"/>
             </w:r>
@@ -4692,17 +5516,15 @@
                 <w:webHidden/>
                 <w:sz w:val="28"/>
                 <w:szCs w:val="28"/>
-                <w:lang w:val="en-US"/>
-              </w:rPr>
-              <w:t>16</w:t>
-            </w:r>
-            <w:r>
-              <w:rPr>
-                <w:noProof/>
-                <w:webHidden/>
-                <w:sz w:val="28"/>
-                <w:szCs w:val="28"/>
-                <w:lang w:val="en-US"/>
+              </w:rPr>
+              <w:t>17</w:t>
+            </w:r>
+            <w:r>
+              <w:rPr>
+                <w:noProof/>
+                <w:webHidden/>
+                <w:sz w:val="28"/>
+                <w:szCs w:val="28"/>
               </w:rPr>
               <w:fldChar w:fldCharType="end"/>
             </w:r>
@@ -4710,35 +5532,32 @@
         </w:p>
         <w:p>
           <w:pPr>
-            <w:pStyle w:val="11"/>
+            <w:pStyle w:val="TOC2"/>
             <w:tabs>
-              <w:tab w:val="right" w:leader="dot" w:pos="9639"/>
+              <w:tab w:val="right" w:leader="dot" w:pos="9345"/>
             </w:tabs>
-            <w:ind w:right="567"/>
             <w:rPr>
               <w:noProof/>
               <w:sz w:val="28"/>
               <w:szCs w:val="28"/>
-              <w:lang w:val="en-US"/>
             </w:rPr>
           </w:pPr>
-          <w:hyperlink w:anchor="_Toc479334482" w:history="1">
-            <w:r>
-              <w:rPr>
-                <w:noProof/>
-                <w:sz w:val="28"/>
-                <w:szCs w:val="28"/>
-                <w:lang w:val="en-US"/>
-              </w:rPr>
-              <w:t>7.1.Назначение программы</w:t>
-            </w:r>
-            <w:r>
-              <w:rPr>
-                <w:noProof/>
-                <w:webHidden/>
-                <w:sz w:val="28"/>
-                <w:szCs w:val="28"/>
-                <w:lang w:val="en-US"/>
+          <w:hyperlink w:anchor="_Toc482174645" w:history="1">
+            <w:r>
+              <w:rPr>
+                <w:rStyle w:val="Hyperlink"/>
+                <w:noProof/>
+                <w:sz w:val="28"/>
+                <w:szCs w:val="28"/>
+              </w:rPr>
+              <w:t>8.5. Выводы по результатам тестирования</w:t>
+            </w:r>
+            <w:r>
+              <w:rPr>
+                <w:noProof/>
+                <w:webHidden/>
+                <w:sz w:val="28"/>
+                <w:szCs w:val="28"/>
               </w:rPr>
               <w:tab/>
             </w:r>
@@ -4748,7 +5567,6 @@
                 <w:webHidden/>
                 <w:sz w:val="28"/>
                 <w:szCs w:val="28"/>
-                <w:lang w:val="en-US"/>
               </w:rPr>
               <w:fldChar w:fldCharType="begin"/>
             </w:r>
@@ -4758,26 +5576,23 @@
                 <w:webHidden/>
                 <w:sz w:val="28"/>
                 <w:szCs w:val="28"/>
-                <w:lang w:val="en-US"/>
-              </w:rPr>
-              <w:instrText xml:space="preserve"> PAGEREF _Toc479334482 \h </w:instrText>
-            </w:r>
-            <w:r>
-              <w:rPr>
-                <w:noProof/>
-                <w:webHidden/>
-                <w:sz w:val="28"/>
-                <w:szCs w:val="28"/>
-                <w:lang w:val="en-US"/>
-              </w:rPr>
-            </w:r>
-            <w:r>
-              <w:rPr>
-                <w:noProof/>
-                <w:webHidden/>
-                <w:sz w:val="28"/>
-                <w:szCs w:val="28"/>
-                <w:lang w:val="en-US"/>
+              </w:rPr>
+              <w:instrText xml:space="preserve"> PAGEREF _Toc482174645 \h </w:instrText>
+            </w:r>
+            <w:r>
+              <w:rPr>
+                <w:noProof/>
+                <w:webHidden/>
+                <w:sz w:val="28"/>
+                <w:szCs w:val="28"/>
+              </w:rPr>
+            </w:r>
+            <w:r>
+              <w:rPr>
+                <w:noProof/>
+                <w:webHidden/>
+                <w:sz w:val="28"/>
+                <w:szCs w:val="28"/>
               </w:rPr>
               <w:fldChar w:fldCharType="separate"/>
             </w:r>
@@ -4787,17 +5602,15 @@
                 <w:webHidden/>
                 <w:sz w:val="28"/>
                 <w:szCs w:val="28"/>
-                <w:lang w:val="en-US"/>
-              </w:rPr>
-              <w:t>16</w:t>
-            </w:r>
-            <w:r>
-              <w:rPr>
-                <w:noProof/>
-                <w:webHidden/>
-                <w:sz w:val="28"/>
-                <w:szCs w:val="28"/>
-                <w:lang w:val="en-US"/>
+              </w:rPr>
+              <w:t>17</w:t>
+            </w:r>
+            <w:r>
+              <w:rPr>
+                <w:noProof/>
+                <w:webHidden/>
+                <w:sz w:val="28"/>
+                <w:szCs w:val="28"/>
               </w:rPr>
               <w:fldChar w:fldCharType="end"/>
             </w:r>
@@ -4805,35 +5618,34 @@
         </w:p>
         <w:p>
           <w:pPr>
-            <w:pStyle w:val="11"/>
+            <w:pStyle w:val="TOC1"/>
             <w:tabs>
-              <w:tab w:val="right" w:leader="dot" w:pos="9639"/>
+              <w:tab w:val="right" w:leader="dot" w:pos="9345"/>
             </w:tabs>
-            <w:ind w:right="567"/>
             <w:rPr>
+              <w:rFonts w:asciiTheme="minorHAnsi" w:eastAsiaTheme="minorEastAsia" w:hAnsiTheme="minorHAnsi" w:cstheme="minorBidi"/>
               <w:noProof/>
               <w:sz w:val="28"/>
               <w:szCs w:val="28"/>
-              <w:lang w:val="en-US"/>
+              <w:lang w:val="en-US" w:eastAsia="en-US"/>
             </w:rPr>
           </w:pPr>
-          <w:hyperlink w:anchor="_Toc479334483" w:history="1">
-            <w:r>
-              <w:rPr>
-                <w:noProof/>
-                <w:sz w:val="28"/>
-                <w:szCs w:val="28"/>
-                <w:lang w:val="en-US"/>
-              </w:rPr>
-              <w:t>7.2 Условия применения</w:t>
-            </w:r>
-            <w:r>
-              <w:rPr>
-                <w:noProof/>
-                <w:webHidden/>
-                <w:sz w:val="28"/>
-                <w:szCs w:val="28"/>
-                <w:lang w:val="en-US"/>
+          <w:hyperlink w:anchor="_Toc482174646" w:history="1">
+            <w:r>
+              <w:rPr>
+                <w:rStyle w:val="Hyperlink"/>
+                <w:noProof/>
+                <w:sz w:val="28"/>
+                <w:szCs w:val="28"/>
+              </w:rPr>
+              <w:t>Заключение</w:t>
+            </w:r>
+            <w:r>
+              <w:rPr>
+                <w:noProof/>
+                <w:webHidden/>
+                <w:sz w:val="28"/>
+                <w:szCs w:val="28"/>
               </w:rPr>
               <w:tab/>
             </w:r>
@@ -4843,7 +5655,6 @@
                 <w:webHidden/>
                 <w:sz w:val="28"/>
                 <w:szCs w:val="28"/>
-                <w:lang w:val="en-US"/>
               </w:rPr>
               <w:fldChar w:fldCharType="begin"/>
             </w:r>
@@ -4853,26 +5664,23 @@
                 <w:webHidden/>
                 <w:sz w:val="28"/>
                 <w:szCs w:val="28"/>
-                <w:lang w:val="en-US"/>
-              </w:rPr>
-              <w:instrText xml:space="preserve"> PAGEREF _Toc479334483 \h </w:instrText>
-            </w:r>
-            <w:r>
-              <w:rPr>
-                <w:noProof/>
-                <w:webHidden/>
-                <w:sz w:val="28"/>
-                <w:szCs w:val="28"/>
-                <w:lang w:val="en-US"/>
-              </w:rPr>
-            </w:r>
-            <w:r>
-              <w:rPr>
-                <w:noProof/>
-                <w:webHidden/>
-                <w:sz w:val="28"/>
-                <w:szCs w:val="28"/>
-                <w:lang w:val="en-US"/>
+              </w:rPr>
+              <w:instrText xml:space="preserve"> PAGEREF _Toc482174646 \h </w:instrText>
+            </w:r>
+            <w:r>
+              <w:rPr>
+                <w:noProof/>
+                <w:webHidden/>
+                <w:sz w:val="28"/>
+                <w:szCs w:val="28"/>
+              </w:rPr>
+            </w:r>
+            <w:r>
+              <w:rPr>
+                <w:noProof/>
+                <w:webHidden/>
+                <w:sz w:val="28"/>
+                <w:szCs w:val="28"/>
               </w:rPr>
               <w:fldChar w:fldCharType="separate"/>
             </w:r>
@@ -4882,17 +5690,15 @@
                 <w:webHidden/>
                 <w:sz w:val="28"/>
                 <w:szCs w:val="28"/>
-                <w:lang w:val="en-US"/>
-              </w:rPr>
-              <w:t>16</w:t>
-            </w:r>
-            <w:r>
-              <w:rPr>
-                <w:noProof/>
-                <w:webHidden/>
-                <w:sz w:val="28"/>
-                <w:szCs w:val="28"/>
-                <w:lang w:val="en-US"/>
+              </w:rPr>
+              <w:t>18</w:t>
+            </w:r>
+            <w:r>
+              <w:rPr>
+                <w:noProof/>
+                <w:webHidden/>
+                <w:sz w:val="28"/>
+                <w:szCs w:val="28"/>
               </w:rPr>
               <w:fldChar w:fldCharType="end"/>
             </w:r>
@@ -4900,35 +5706,34 @@
         </w:p>
         <w:p>
           <w:pPr>
-            <w:pStyle w:val="11"/>
+            <w:pStyle w:val="TOC1"/>
             <w:tabs>
-              <w:tab w:val="right" w:leader="dot" w:pos="9639"/>
+              <w:tab w:val="right" w:leader="dot" w:pos="9345"/>
             </w:tabs>
-            <w:ind w:right="567"/>
             <w:rPr>
+              <w:rFonts w:asciiTheme="minorHAnsi" w:eastAsiaTheme="minorEastAsia" w:hAnsiTheme="minorHAnsi" w:cstheme="minorBidi"/>
               <w:noProof/>
               <w:sz w:val="28"/>
               <w:szCs w:val="28"/>
-              <w:lang w:val="en-US"/>
+              <w:lang w:val="en-US" w:eastAsia="en-US"/>
             </w:rPr>
           </w:pPr>
-          <w:hyperlink w:anchor="_Toc479334484" w:history="1">
-            <w:r>
-              <w:rPr>
-                <w:noProof/>
-                <w:sz w:val="28"/>
-                <w:szCs w:val="28"/>
-                <w:lang w:val="en-US"/>
-              </w:rPr>
-              <w:t>7.3. Руководство программиста</w:t>
-            </w:r>
-            <w:r>
-              <w:rPr>
-                <w:noProof/>
-                <w:webHidden/>
-                <w:sz w:val="28"/>
-                <w:szCs w:val="28"/>
-                <w:lang w:val="en-US"/>
+          <w:hyperlink w:anchor="_Toc482174647" w:history="1">
+            <w:r>
+              <w:rPr>
+                <w:rStyle w:val="Hyperlink"/>
+                <w:noProof/>
+                <w:sz w:val="28"/>
+                <w:szCs w:val="28"/>
+              </w:rPr>
+              <w:t>Список использованных источников</w:t>
+            </w:r>
+            <w:r>
+              <w:rPr>
+                <w:noProof/>
+                <w:webHidden/>
+                <w:sz w:val="28"/>
+                <w:szCs w:val="28"/>
               </w:rPr>
               <w:tab/>
             </w:r>
@@ -4938,7 +5743,6 @@
                 <w:webHidden/>
                 <w:sz w:val="28"/>
                 <w:szCs w:val="28"/>
-                <w:lang w:val="en-US"/>
               </w:rPr>
               <w:fldChar w:fldCharType="begin"/>
             </w:r>
@@ -4948,26 +5752,23 @@
                 <w:webHidden/>
                 <w:sz w:val="28"/>
                 <w:szCs w:val="28"/>
-                <w:lang w:val="en-US"/>
-              </w:rPr>
-              <w:instrText xml:space="preserve"> PAGEREF _Toc479334484 \h </w:instrText>
-            </w:r>
-            <w:r>
-              <w:rPr>
-                <w:noProof/>
-                <w:webHidden/>
-                <w:sz w:val="28"/>
-                <w:szCs w:val="28"/>
-                <w:lang w:val="en-US"/>
-              </w:rPr>
-            </w:r>
-            <w:r>
-              <w:rPr>
-                <w:noProof/>
-                <w:webHidden/>
-                <w:sz w:val="28"/>
-                <w:szCs w:val="28"/>
-                <w:lang w:val="en-US"/>
+              </w:rPr>
+              <w:instrText xml:space="preserve"> PAGEREF _Toc482174647 \h </w:instrText>
+            </w:r>
+            <w:r>
+              <w:rPr>
+                <w:noProof/>
+                <w:webHidden/>
+                <w:sz w:val="28"/>
+                <w:szCs w:val="28"/>
+              </w:rPr>
+            </w:r>
+            <w:r>
+              <w:rPr>
+                <w:noProof/>
+                <w:webHidden/>
+                <w:sz w:val="28"/>
+                <w:szCs w:val="28"/>
               </w:rPr>
               <w:fldChar w:fldCharType="separate"/>
             </w:r>
@@ -4977,17 +5778,15 @@
                 <w:webHidden/>
                 <w:sz w:val="28"/>
                 <w:szCs w:val="28"/>
-                <w:lang w:val="en-US"/>
-              </w:rPr>
-              <w:t>16</w:t>
-            </w:r>
-            <w:r>
-              <w:rPr>
-                <w:noProof/>
-                <w:webHidden/>
-                <w:sz w:val="28"/>
-                <w:szCs w:val="28"/>
-                <w:lang w:val="en-US"/>
+              </w:rPr>
+              <w:t>19</w:t>
+            </w:r>
+            <w:r>
+              <w:rPr>
+                <w:noProof/>
+                <w:webHidden/>
+                <w:sz w:val="28"/>
+                <w:szCs w:val="28"/>
               </w:rPr>
               <w:fldChar w:fldCharType="end"/>
             </w:r>
@@ -4995,35 +5794,34 @@
         </w:p>
         <w:p>
           <w:pPr>
-            <w:pStyle w:val="11"/>
+            <w:pStyle w:val="TOC1"/>
             <w:tabs>
-              <w:tab w:val="right" w:leader="dot" w:pos="9639"/>
+              <w:tab w:val="right" w:leader="dot" w:pos="9345"/>
             </w:tabs>
-            <w:ind w:right="567"/>
             <w:rPr>
+              <w:rFonts w:asciiTheme="minorHAnsi" w:eastAsiaTheme="minorEastAsia" w:hAnsiTheme="minorHAnsi" w:cstheme="minorBidi"/>
               <w:noProof/>
               <w:sz w:val="28"/>
               <w:szCs w:val="28"/>
-              <w:lang w:val="en-US"/>
+              <w:lang w:val="en-US" w:eastAsia="en-US"/>
             </w:rPr>
           </w:pPr>
-          <w:hyperlink w:anchor="_Toc479334485" w:history="1">
-            <w:r>
-              <w:rPr>
-                <w:noProof/>
-                <w:sz w:val="28"/>
-                <w:szCs w:val="28"/>
-                <w:lang w:val="en-US"/>
-              </w:rPr>
-              <w:t>7.4. Руководство пользователя</w:t>
-            </w:r>
-            <w:r>
-              <w:rPr>
-                <w:noProof/>
-                <w:webHidden/>
-                <w:sz w:val="28"/>
-                <w:szCs w:val="28"/>
-                <w:lang w:val="en-US"/>
+          <w:hyperlink w:anchor="_Toc482174648" w:history="1">
+            <w:r>
+              <w:rPr>
+                <w:rStyle w:val="Hyperlink"/>
+                <w:noProof/>
+                <w:sz w:val="28"/>
+                <w:szCs w:val="28"/>
+              </w:rPr>
+              <w:t>ПРИЛОЖЕНИЕ 1</w:t>
+            </w:r>
+            <w:r>
+              <w:rPr>
+                <w:noProof/>
+                <w:webHidden/>
+                <w:sz w:val="28"/>
+                <w:szCs w:val="28"/>
               </w:rPr>
               <w:tab/>
             </w:r>
@@ -5033,7 +5831,6 @@
                 <w:webHidden/>
                 <w:sz w:val="28"/>
                 <w:szCs w:val="28"/>
-                <w:lang w:val="en-US"/>
               </w:rPr>
               <w:fldChar w:fldCharType="begin"/>
             </w:r>
@@ -5043,26 +5840,23 @@
                 <w:webHidden/>
                 <w:sz w:val="28"/>
                 <w:szCs w:val="28"/>
-                <w:lang w:val="en-US"/>
-              </w:rPr>
-              <w:instrText xml:space="preserve"> PAGEREF _Toc479334485 \h </w:instrText>
-            </w:r>
-            <w:r>
-              <w:rPr>
-                <w:noProof/>
-                <w:webHidden/>
-                <w:sz w:val="28"/>
-                <w:szCs w:val="28"/>
-                <w:lang w:val="en-US"/>
-              </w:rPr>
-            </w:r>
-            <w:r>
-              <w:rPr>
-                <w:noProof/>
-                <w:webHidden/>
-                <w:sz w:val="28"/>
-                <w:szCs w:val="28"/>
-                <w:lang w:val="en-US"/>
+              </w:rPr>
+              <w:instrText xml:space="preserve"> PAGEREF _Toc482174648 \h </w:instrText>
+            </w:r>
+            <w:r>
+              <w:rPr>
+                <w:noProof/>
+                <w:webHidden/>
+                <w:sz w:val="28"/>
+                <w:szCs w:val="28"/>
+              </w:rPr>
+            </w:r>
+            <w:r>
+              <w:rPr>
+                <w:noProof/>
+                <w:webHidden/>
+                <w:sz w:val="28"/>
+                <w:szCs w:val="28"/>
               </w:rPr>
               <w:fldChar w:fldCharType="separate"/>
             </w:r>
@@ -5072,17 +5866,15 @@
                 <w:webHidden/>
                 <w:sz w:val="28"/>
                 <w:szCs w:val="28"/>
-                <w:lang w:val="en-US"/>
-              </w:rPr>
-              <w:t>16</w:t>
-            </w:r>
-            <w:r>
-              <w:rPr>
-                <w:noProof/>
-                <w:webHidden/>
-                <w:sz w:val="28"/>
-                <w:szCs w:val="28"/>
-                <w:lang w:val="en-US"/>
+              </w:rPr>
+              <w:t>20</w:t>
+            </w:r>
+            <w:r>
+              <w:rPr>
+                <w:noProof/>
+                <w:webHidden/>
+                <w:sz w:val="28"/>
+                <w:szCs w:val="28"/>
               </w:rPr>
               <w:fldChar w:fldCharType="end"/>
             </w:r>
@@ -5090,691 +5882,25 @@
         </w:p>
         <w:p>
           <w:pPr>
-            <w:pStyle w:val="11"/>
+            <w:pStyle w:val="TOC1"/>
             <w:tabs>
-              <w:tab w:val="right" w:leader="dot" w:pos="9639"/>
+              <w:tab w:val="right" w:leader="dot" w:pos="9345"/>
             </w:tabs>
-            <w:ind w:right="567"/>
             <w:rPr>
+              <w:rFonts w:asciiTheme="minorHAnsi" w:eastAsiaTheme="minorEastAsia" w:hAnsiTheme="minorHAnsi" w:cstheme="minorBidi"/>
               <w:noProof/>
               <w:sz w:val="28"/>
               <w:szCs w:val="28"/>
-              <w:lang w:val="en-US"/>
-            </w:rPr>
-          </w:pPr>
-          <w:hyperlink w:anchor="_Toc479334486" w:history="1">
-            <w:r>
-              <w:rPr>
-                <w:noProof/>
-                <w:sz w:val="28"/>
-                <w:szCs w:val="28"/>
-                <w:lang w:val="en-US"/>
-              </w:rPr>
-              <w:t>8. Тестирование системы</w:t>
-            </w:r>
-            <w:r>
-              <w:rPr>
-                <w:noProof/>
-                <w:webHidden/>
-                <w:sz w:val="28"/>
-                <w:szCs w:val="28"/>
-                <w:lang w:val="en-US"/>
-              </w:rPr>
-              <w:tab/>
-            </w:r>
-            <w:r>
-              <w:rPr>
-                <w:noProof/>
-                <w:webHidden/>
-                <w:sz w:val="28"/>
-                <w:szCs w:val="28"/>
-                <w:lang w:val="en-US"/>
-              </w:rPr>
-              <w:fldChar w:fldCharType="begin"/>
-            </w:r>
-            <w:r>
-              <w:rPr>
-                <w:noProof/>
-                <w:webHidden/>
-                <w:sz w:val="28"/>
-                <w:szCs w:val="28"/>
-                <w:lang w:val="en-US"/>
-              </w:rPr>
-              <w:instrText xml:space="preserve"> PAGEREF _Toc479334486 \h </w:instrText>
-            </w:r>
-            <w:r>
-              <w:rPr>
-                <w:noProof/>
-                <w:webHidden/>
-                <w:sz w:val="28"/>
-                <w:szCs w:val="28"/>
-                <w:lang w:val="en-US"/>
-              </w:rPr>
-            </w:r>
-            <w:r>
-              <w:rPr>
-                <w:noProof/>
-                <w:webHidden/>
-                <w:sz w:val="28"/>
-                <w:szCs w:val="28"/>
-                <w:lang w:val="en-US"/>
-              </w:rPr>
-              <w:fldChar w:fldCharType="separate"/>
-            </w:r>
-            <w:r>
-              <w:rPr>
-                <w:noProof/>
-                <w:webHidden/>
-                <w:sz w:val="28"/>
-                <w:szCs w:val="28"/>
-                <w:lang w:val="en-US"/>
-              </w:rPr>
-              <w:t>17</w:t>
-            </w:r>
-            <w:r>
-              <w:rPr>
-                <w:noProof/>
-                <w:webHidden/>
-                <w:sz w:val="28"/>
-                <w:szCs w:val="28"/>
-                <w:lang w:val="en-US"/>
-              </w:rPr>
-              <w:fldChar w:fldCharType="end"/>
-            </w:r>
-          </w:hyperlink>
-        </w:p>
-        <w:p>
-          <w:pPr>
-            <w:pStyle w:val="11"/>
-            <w:tabs>
-              <w:tab w:val="right" w:leader="dot" w:pos="9639"/>
-            </w:tabs>
-            <w:ind w:right="567"/>
-            <w:rPr>
-              <w:noProof/>
-              <w:sz w:val="28"/>
-              <w:szCs w:val="28"/>
-              <w:lang w:val="en-US"/>
-            </w:rPr>
-          </w:pPr>
-          <w:hyperlink w:anchor="_Toc479334487" w:history="1">
-            <w:r>
-              <w:rPr>
-                <w:noProof/>
-                <w:sz w:val="28"/>
-                <w:szCs w:val="28"/>
-                <w:lang w:val="en-US"/>
-              </w:rPr>
-              <w:t>8.1. Программа и методика испытаний</w:t>
-            </w:r>
-            <w:r>
-              <w:rPr>
-                <w:noProof/>
-                <w:webHidden/>
-                <w:sz w:val="28"/>
-                <w:szCs w:val="28"/>
-                <w:lang w:val="en-US"/>
-              </w:rPr>
-              <w:tab/>
-            </w:r>
-            <w:r>
-              <w:rPr>
-                <w:noProof/>
-                <w:webHidden/>
-                <w:sz w:val="28"/>
-                <w:szCs w:val="28"/>
-                <w:lang w:val="en-US"/>
-              </w:rPr>
-              <w:fldChar w:fldCharType="begin"/>
-            </w:r>
-            <w:r>
-              <w:rPr>
-                <w:noProof/>
-                <w:webHidden/>
-                <w:sz w:val="28"/>
-                <w:szCs w:val="28"/>
-                <w:lang w:val="en-US"/>
-              </w:rPr>
-              <w:instrText xml:space="preserve"> PAGEREF _Toc479334487 \h </w:instrText>
-            </w:r>
-            <w:r>
-              <w:rPr>
-                <w:noProof/>
-                <w:webHidden/>
-                <w:sz w:val="28"/>
-                <w:szCs w:val="28"/>
-                <w:lang w:val="en-US"/>
-              </w:rPr>
-            </w:r>
-            <w:r>
-              <w:rPr>
-                <w:noProof/>
-                <w:webHidden/>
-                <w:sz w:val="28"/>
-                <w:szCs w:val="28"/>
-                <w:lang w:val="en-US"/>
-              </w:rPr>
-              <w:fldChar w:fldCharType="separate"/>
-            </w:r>
-            <w:r>
-              <w:rPr>
-                <w:noProof/>
-                <w:webHidden/>
-                <w:sz w:val="28"/>
-                <w:szCs w:val="28"/>
-                <w:lang w:val="en-US"/>
-              </w:rPr>
-              <w:t>17</w:t>
-            </w:r>
-            <w:r>
-              <w:rPr>
-                <w:noProof/>
-                <w:webHidden/>
-                <w:sz w:val="28"/>
-                <w:szCs w:val="28"/>
-                <w:lang w:val="en-US"/>
-              </w:rPr>
-              <w:fldChar w:fldCharType="end"/>
-            </w:r>
-          </w:hyperlink>
-        </w:p>
-        <w:p>
-          <w:pPr>
-            <w:pStyle w:val="11"/>
-            <w:tabs>
-              <w:tab w:val="right" w:leader="dot" w:pos="9639"/>
-            </w:tabs>
-            <w:ind w:right="567"/>
-            <w:rPr>
-              <w:noProof/>
-              <w:sz w:val="28"/>
-              <w:szCs w:val="28"/>
-              <w:lang w:val="en-US"/>
-            </w:rPr>
-          </w:pPr>
-          <w:hyperlink w:anchor="_Toc479334488" w:history="1">
-            <w:r>
-              <w:rPr>
-                <w:noProof/>
-                <w:sz w:val="28"/>
-                <w:szCs w:val="28"/>
-                <w:lang w:val="en-US"/>
-              </w:rPr>
-              <w:t>8.2. Тестирование программного обеспечения</w:t>
-            </w:r>
-            <w:r>
-              <w:rPr>
-                <w:noProof/>
-                <w:webHidden/>
-                <w:sz w:val="28"/>
-                <w:szCs w:val="28"/>
-                <w:lang w:val="en-US"/>
-              </w:rPr>
-              <w:tab/>
-            </w:r>
-            <w:r>
-              <w:rPr>
-                <w:noProof/>
-                <w:webHidden/>
-                <w:sz w:val="28"/>
-                <w:szCs w:val="28"/>
-                <w:lang w:val="en-US"/>
-              </w:rPr>
-              <w:fldChar w:fldCharType="begin"/>
-            </w:r>
-            <w:r>
-              <w:rPr>
-                <w:noProof/>
-                <w:webHidden/>
-                <w:sz w:val="28"/>
-                <w:szCs w:val="28"/>
-                <w:lang w:val="en-US"/>
-              </w:rPr>
-              <w:instrText xml:space="preserve"> PAGEREF _Toc479334488 \h </w:instrText>
-            </w:r>
-            <w:r>
-              <w:rPr>
-                <w:noProof/>
-                <w:webHidden/>
-                <w:sz w:val="28"/>
-                <w:szCs w:val="28"/>
-                <w:lang w:val="en-US"/>
-              </w:rPr>
-            </w:r>
-            <w:r>
-              <w:rPr>
-                <w:noProof/>
-                <w:webHidden/>
-                <w:sz w:val="28"/>
-                <w:szCs w:val="28"/>
-                <w:lang w:val="en-US"/>
-              </w:rPr>
-              <w:fldChar w:fldCharType="separate"/>
-            </w:r>
-            <w:r>
-              <w:rPr>
-                <w:noProof/>
-                <w:webHidden/>
-                <w:sz w:val="28"/>
-                <w:szCs w:val="28"/>
-                <w:lang w:val="en-US"/>
-              </w:rPr>
-              <w:t>17</w:t>
-            </w:r>
-            <w:r>
-              <w:rPr>
-                <w:noProof/>
-                <w:webHidden/>
-                <w:sz w:val="28"/>
-                <w:szCs w:val="28"/>
-                <w:lang w:val="en-US"/>
-              </w:rPr>
-              <w:fldChar w:fldCharType="end"/>
-            </w:r>
-          </w:hyperlink>
-        </w:p>
-        <w:p>
-          <w:pPr>
-            <w:pStyle w:val="11"/>
-            <w:tabs>
-              <w:tab w:val="right" w:leader="dot" w:pos="9639"/>
-            </w:tabs>
-            <w:ind w:right="567"/>
-            <w:rPr>
-              <w:noProof/>
-              <w:sz w:val="28"/>
-              <w:szCs w:val="28"/>
-              <w:lang w:val="en-US"/>
-            </w:rPr>
-          </w:pPr>
-          <w:hyperlink w:anchor="_Toc479334489" w:history="1">
-            <w:r>
-              <w:rPr>
-                <w:noProof/>
-                <w:sz w:val="28"/>
-                <w:szCs w:val="28"/>
-                <w:lang w:val="en-US"/>
-              </w:rPr>
-              <w:t>8.3. Выводы по результатам тестирования</w:t>
-            </w:r>
-            <w:r>
-              <w:rPr>
-                <w:noProof/>
-                <w:webHidden/>
-                <w:sz w:val="28"/>
-                <w:szCs w:val="28"/>
-                <w:lang w:val="en-US"/>
-              </w:rPr>
-              <w:tab/>
-            </w:r>
-            <w:r>
-              <w:rPr>
-                <w:noProof/>
-                <w:webHidden/>
-                <w:sz w:val="28"/>
-                <w:szCs w:val="28"/>
-                <w:lang w:val="en-US"/>
-              </w:rPr>
-              <w:fldChar w:fldCharType="begin"/>
-            </w:r>
-            <w:r>
-              <w:rPr>
-                <w:noProof/>
-                <w:webHidden/>
-                <w:sz w:val="28"/>
-                <w:szCs w:val="28"/>
-                <w:lang w:val="en-US"/>
-              </w:rPr>
-              <w:instrText xml:space="preserve"> PAGEREF _Toc479334489 \h </w:instrText>
-            </w:r>
-            <w:r>
-              <w:rPr>
-                <w:noProof/>
-                <w:webHidden/>
-                <w:sz w:val="28"/>
-                <w:szCs w:val="28"/>
-                <w:lang w:val="en-US"/>
-              </w:rPr>
-            </w:r>
-            <w:r>
-              <w:rPr>
-                <w:noProof/>
-                <w:webHidden/>
-                <w:sz w:val="28"/>
-                <w:szCs w:val="28"/>
-                <w:lang w:val="en-US"/>
-              </w:rPr>
-              <w:fldChar w:fldCharType="separate"/>
-            </w:r>
-            <w:r>
-              <w:rPr>
-                <w:noProof/>
-                <w:webHidden/>
-                <w:sz w:val="28"/>
-                <w:szCs w:val="28"/>
-                <w:lang w:val="en-US"/>
-              </w:rPr>
-              <w:t>17</w:t>
-            </w:r>
-            <w:r>
-              <w:rPr>
-                <w:noProof/>
-                <w:webHidden/>
-                <w:sz w:val="28"/>
-                <w:szCs w:val="28"/>
-                <w:lang w:val="en-US"/>
-              </w:rPr>
-              <w:fldChar w:fldCharType="end"/>
-            </w:r>
-          </w:hyperlink>
-        </w:p>
-        <w:p>
-          <w:pPr>
-            <w:pStyle w:val="11"/>
-            <w:tabs>
-              <w:tab w:val="right" w:leader="dot" w:pos="9639"/>
-            </w:tabs>
-            <w:ind w:right="567"/>
-            <w:rPr>
-              <w:noProof/>
-              <w:sz w:val="28"/>
-              <w:szCs w:val="28"/>
-              <w:lang w:val="en-US"/>
-            </w:rPr>
-          </w:pPr>
-          <w:hyperlink w:anchor="_Toc479334490" w:history="1">
-            <w:r>
-              <w:rPr>
-                <w:noProof/>
-                <w:sz w:val="28"/>
-                <w:szCs w:val="28"/>
-                <w:lang w:val="en-US"/>
-              </w:rPr>
-              <w:t>Заключение</w:t>
-            </w:r>
-            <w:r>
-              <w:rPr>
-                <w:noProof/>
-                <w:webHidden/>
-                <w:sz w:val="28"/>
-                <w:szCs w:val="28"/>
-                <w:lang w:val="en-US"/>
-              </w:rPr>
-              <w:tab/>
-            </w:r>
-            <w:r>
-              <w:rPr>
-                <w:noProof/>
-                <w:webHidden/>
-                <w:sz w:val="28"/>
-                <w:szCs w:val="28"/>
-                <w:lang w:val="en-US"/>
-              </w:rPr>
-              <w:fldChar w:fldCharType="begin"/>
-            </w:r>
-            <w:r>
-              <w:rPr>
-                <w:noProof/>
-                <w:webHidden/>
-                <w:sz w:val="28"/>
-                <w:szCs w:val="28"/>
-                <w:lang w:val="en-US"/>
-              </w:rPr>
-              <w:instrText xml:space="preserve"> PAGEREF _Toc479334490 \h </w:instrText>
-            </w:r>
-            <w:r>
-              <w:rPr>
-                <w:noProof/>
-                <w:webHidden/>
-                <w:sz w:val="28"/>
-                <w:szCs w:val="28"/>
-                <w:lang w:val="en-US"/>
-              </w:rPr>
-            </w:r>
-            <w:r>
-              <w:rPr>
-                <w:noProof/>
-                <w:webHidden/>
-                <w:sz w:val="28"/>
-                <w:szCs w:val="28"/>
-                <w:lang w:val="en-US"/>
-              </w:rPr>
-              <w:fldChar w:fldCharType="separate"/>
-            </w:r>
-            <w:r>
-              <w:rPr>
-                <w:noProof/>
-                <w:webHidden/>
-                <w:sz w:val="28"/>
-                <w:szCs w:val="28"/>
-                <w:lang w:val="en-US"/>
-              </w:rPr>
-              <w:t>18</w:t>
-            </w:r>
-            <w:r>
-              <w:rPr>
-                <w:noProof/>
-                <w:webHidden/>
-                <w:sz w:val="28"/>
-                <w:szCs w:val="28"/>
-                <w:lang w:val="en-US"/>
-              </w:rPr>
-              <w:fldChar w:fldCharType="end"/>
-            </w:r>
-          </w:hyperlink>
-        </w:p>
-        <w:p>
-          <w:pPr>
-            <w:pStyle w:val="11"/>
-            <w:tabs>
-              <w:tab w:val="right" w:leader="dot" w:pos="9639"/>
-            </w:tabs>
-            <w:ind w:right="567"/>
-            <w:rPr>
-              <w:noProof/>
-              <w:sz w:val="28"/>
-              <w:szCs w:val="28"/>
-              <w:lang w:val="en-US"/>
-            </w:rPr>
-          </w:pPr>
-          <w:hyperlink w:anchor="_Toc479334491" w:history="1">
-            <w:r>
-              <w:rPr>
-                <w:noProof/>
-                <w:sz w:val="28"/>
-                <w:szCs w:val="28"/>
-                <w:lang w:val="en-US"/>
-              </w:rPr>
-              <w:t>Список использованных источников</w:t>
-            </w:r>
-            <w:r>
-              <w:rPr>
-                <w:noProof/>
-                <w:webHidden/>
-                <w:sz w:val="28"/>
-                <w:szCs w:val="28"/>
-                <w:lang w:val="en-US"/>
-              </w:rPr>
-              <w:tab/>
-            </w:r>
-            <w:r>
-              <w:rPr>
-                <w:noProof/>
-                <w:webHidden/>
-                <w:sz w:val="28"/>
-                <w:szCs w:val="28"/>
-                <w:lang w:val="en-US"/>
-              </w:rPr>
-              <w:fldChar w:fldCharType="begin"/>
-            </w:r>
-            <w:r>
-              <w:rPr>
-                <w:noProof/>
-                <w:webHidden/>
-                <w:sz w:val="28"/>
-                <w:szCs w:val="28"/>
-                <w:lang w:val="en-US"/>
-              </w:rPr>
-              <w:instrText xml:space="preserve"> PAGEREF _Toc479334491 \h </w:instrText>
-            </w:r>
-            <w:r>
-              <w:rPr>
-                <w:noProof/>
-                <w:webHidden/>
-                <w:sz w:val="28"/>
-                <w:szCs w:val="28"/>
-                <w:lang w:val="en-US"/>
-              </w:rPr>
-            </w:r>
-            <w:r>
-              <w:rPr>
-                <w:noProof/>
-                <w:webHidden/>
-                <w:sz w:val="28"/>
-                <w:szCs w:val="28"/>
-                <w:lang w:val="en-US"/>
-              </w:rPr>
-              <w:fldChar w:fldCharType="separate"/>
-            </w:r>
-            <w:r>
-              <w:rPr>
-                <w:noProof/>
-                <w:webHidden/>
-                <w:sz w:val="28"/>
-                <w:szCs w:val="28"/>
-                <w:lang w:val="en-US"/>
-              </w:rPr>
-              <w:t>19</w:t>
-            </w:r>
-            <w:r>
-              <w:rPr>
-                <w:noProof/>
-                <w:webHidden/>
-                <w:sz w:val="28"/>
-                <w:szCs w:val="28"/>
-                <w:lang w:val="en-US"/>
-              </w:rPr>
-              <w:fldChar w:fldCharType="end"/>
-            </w:r>
-          </w:hyperlink>
-        </w:p>
-        <w:p>
-          <w:pPr>
-            <w:pStyle w:val="11"/>
-            <w:tabs>
-              <w:tab w:val="right" w:leader="dot" w:pos="9639"/>
-            </w:tabs>
-            <w:ind w:right="567"/>
-            <w:rPr>
-              <w:noProof/>
-              <w:sz w:val="28"/>
-              <w:szCs w:val="28"/>
-              <w:lang w:val="en-US"/>
-            </w:rPr>
-          </w:pPr>
-          <w:hyperlink w:anchor="_Toc479334492" w:history="1">
-            <w:r>
-              <w:rPr>
-                <w:noProof/>
-                <w:sz w:val="28"/>
-                <w:szCs w:val="28"/>
-                <w:lang w:val="en-US"/>
-              </w:rPr>
-              <w:t>ПРИЛОЖЕНИЕ 1</w:t>
-            </w:r>
-            <w:r>
-              <w:rPr>
-                <w:noProof/>
-                <w:webHidden/>
-                <w:sz w:val="28"/>
-                <w:szCs w:val="28"/>
-                <w:lang w:val="en-US"/>
-              </w:rPr>
-              <w:tab/>
-            </w:r>
-            <w:r>
-              <w:rPr>
-                <w:noProof/>
-                <w:webHidden/>
-                <w:sz w:val="28"/>
-                <w:szCs w:val="28"/>
-                <w:lang w:val="en-US"/>
-              </w:rPr>
-              <w:fldChar w:fldCharType="begin"/>
-            </w:r>
-            <w:r>
-              <w:rPr>
-                <w:noProof/>
-                <w:webHidden/>
-                <w:sz w:val="28"/>
-                <w:szCs w:val="28"/>
-                <w:lang w:val="en-US"/>
-              </w:rPr>
-              <w:instrText xml:space="preserve"> PAGEREF _Toc479334492 \h </w:instrText>
-            </w:r>
-            <w:r>
-              <w:rPr>
-                <w:noProof/>
-                <w:webHidden/>
-                <w:sz w:val="28"/>
-                <w:szCs w:val="28"/>
-                <w:lang w:val="en-US"/>
-              </w:rPr>
-            </w:r>
-            <w:r>
-              <w:rPr>
-                <w:noProof/>
-                <w:webHidden/>
-                <w:sz w:val="28"/>
-                <w:szCs w:val="28"/>
-                <w:lang w:val="en-US"/>
-              </w:rPr>
-              <w:fldChar w:fldCharType="separate"/>
-            </w:r>
-            <w:r>
-              <w:rPr>
-                <w:noProof/>
-                <w:webHidden/>
-                <w:sz w:val="28"/>
-                <w:szCs w:val="28"/>
-                <w:lang w:val="en-US"/>
-              </w:rPr>
-              <w:t>20</w:t>
-            </w:r>
-            <w:r>
-              <w:rPr>
-                <w:noProof/>
-                <w:webHidden/>
-                <w:sz w:val="28"/>
-                <w:szCs w:val="28"/>
-                <w:lang w:val="en-US"/>
-              </w:rPr>
-              <w:fldChar w:fldCharType="end"/>
-            </w:r>
-          </w:hyperlink>
-        </w:p>
-        <w:p>
-          <w:pPr>
-            <w:pStyle w:val="11"/>
-            <w:tabs>
-              <w:tab w:val="right" w:leader="dot" w:pos="9639"/>
-            </w:tabs>
-            <w:ind w:right="567"/>
-            <w:rPr>
-              <w:rFonts w:asciiTheme="minorHAnsi" w:eastAsiaTheme="minorEastAsia" w:hAnsiTheme="minorHAnsi" w:cstheme="minorBidi"/>
-              <w:noProof/>
-              <w:sz w:val="22"/>
-              <w:szCs w:val="22"/>
               <w:lang w:val="en-US" w:eastAsia="en-US"/>
             </w:rPr>
           </w:pPr>
-          <w:hyperlink w:anchor="_Toc479334493" w:history="1">
-            <w:r>
-              <w:rPr>
-                <w:noProof/>
-                <w:sz w:val="28"/>
-                <w:szCs w:val="28"/>
-                <w:lang w:val="en-US"/>
+          <w:hyperlink w:anchor="_Toc482174649" w:history="1">
+            <w:r>
+              <w:rPr>
+                <w:rStyle w:val="Hyperlink"/>
+                <w:noProof/>
+                <w:sz w:val="28"/>
+                <w:szCs w:val="28"/>
               </w:rPr>
               <w:t>ЛИСТИНГ НАИБОЛЕЕ ЗНАЧИМЫХ ЧАСТЕЙ ПРОГРАММЫ</w:t>
             </w:r>
@@ -5784,7 +5910,6 @@
                 <w:webHidden/>
                 <w:sz w:val="28"/>
                 <w:szCs w:val="28"/>
-                <w:lang w:val="en-US"/>
               </w:rPr>
               <w:tab/>
             </w:r>
@@ -5794,7 +5919,6 @@
                 <w:webHidden/>
                 <w:sz w:val="28"/>
                 <w:szCs w:val="28"/>
-                <w:lang w:val="en-US"/>
               </w:rPr>
               <w:fldChar w:fldCharType="begin"/>
             </w:r>
@@ -5804,26 +5928,23 @@
                 <w:webHidden/>
                 <w:sz w:val="28"/>
                 <w:szCs w:val="28"/>
-                <w:lang w:val="en-US"/>
-              </w:rPr>
-              <w:instrText xml:space="preserve"> PAGEREF _Toc479334493 \h </w:instrText>
-            </w:r>
-            <w:r>
-              <w:rPr>
-                <w:noProof/>
-                <w:webHidden/>
-                <w:sz w:val="28"/>
-                <w:szCs w:val="28"/>
-                <w:lang w:val="en-US"/>
-              </w:rPr>
-            </w:r>
-            <w:r>
-              <w:rPr>
-                <w:noProof/>
-                <w:webHidden/>
-                <w:sz w:val="28"/>
-                <w:szCs w:val="28"/>
-                <w:lang w:val="en-US"/>
+              </w:rPr>
+              <w:instrText xml:space="preserve"> PAGEREF _Toc482174649 \h </w:instrText>
+            </w:r>
+            <w:r>
+              <w:rPr>
+                <w:noProof/>
+                <w:webHidden/>
+                <w:sz w:val="28"/>
+                <w:szCs w:val="28"/>
+              </w:rPr>
+            </w:r>
+            <w:r>
+              <w:rPr>
+                <w:noProof/>
+                <w:webHidden/>
+                <w:sz w:val="28"/>
+                <w:szCs w:val="28"/>
               </w:rPr>
               <w:fldChar w:fldCharType="separate"/>
             </w:r>
@@ -5833,7 +5954,6 @@
                 <w:webHidden/>
                 <w:sz w:val="28"/>
                 <w:szCs w:val="28"/>
-                <w:lang w:val="en-US"/>
               </w:rPr>
               <w:t>20</w:t>
             </w:r>
@@ -5843,7 +5963,6 @@
                 <w:webHidden/>
                 <w:sz w:val="28"/>
                 <w:szCs w:val="28"/>
-                <w:lang w:val="en-US"/>
               </w:rPr>
               <w:fldChar w:fldCharType="end"/>
             </w:r>
@@ -5878,19 +5997,19 @@
     </w:p>
     <w:p>
       <w:pPr>
-        <w:pStyle w:val="a5"/>
-        <w:rPr>
-          <w:color w:val="000000" w:themeColor="text1"/>
-        </w:rPr>
-      </w:pPr>
-      <w:bookmarkStart w:id="2" w:name="_Toc479333236"/>
-      <w:bookmarkStart w:id="3" w:name="_Toc479334465"/>
+        <w:pStyle w:val="a0"/>
+        <w:rPr>
+          <w:color w:val="000000" w:themeColor="text1"/>
+        </w:rPr>
+      </w:pPr>
+      <w:bookmarkStart w:id="3" w:name="_Toc479333236"/>
+      <w:bookmarkStart w:id="4" w:name="_Toc482174619"/>
       <w:r>
         <w:lastRenderedPageBreak/>
         <w:t>Введение</w:t>
       </w:r>
-      <w:bookmarkEnd w:id="2"/>
       <w:bookmarkEnd w:id="3"/>
+      <w:bookmarkEnd w:id="4"/>
     </w:p>
     <w:p>
       <w:pPr>
@@ -5939,25 +6058,7 @@
           <w:sz w:val="28"/>
           <w:szCs w:val="28"/>
         </w:rPr>
-        <w:t xml:space="preserve">Целью данной выпускной квалификационной работы является разработка клиентской </w:t>
-      </w:r>
-      <w:proofErr w:type="gramStart"/>
-      <w:r>
-        <w:rPr>
-          <w:color w:val="000000" w:themeColor="text1"/>
-          <w:sz w:val="28"/>
-          <w:szCs w:val="28"/>
-        </w:rPr>
-        <w:t>части системы контроля качества обучения</w:t>
-      </w:r>
-      <w:proofErr w:type="gramEnd"/>
-      <w:r>
-        <w:rPr>
-          <w:color w:val="000000" w:themeColor="text1"/>
-          <w:sz w:val="28"/>
-          <w:szCs w:val="28"/>
-        </w:rPr>
-        <w:t xml:space="preserve"> в </w:t>
+        <w:t xml:space="preserve">Целью данной выпускной квалификационной работы является разработка клиентской части системы контроля качества обучения в </w:t>
       </w:r>
       <w:r>
         <w:rPr>
@@ -5979,7 +6080,7 @@
     </w:p>
     <w:p>
       <w:pPr>
-        <w:pStyle w:val="a4"/>
+        <w:pStyle w:val="ListParagraph"/>
         <w:numPr>
           <w:ilvl w:val="0"/>
           <w:numId w:val="7"/>
@@ -6014,7 +6115,7 @@
     </w:p>
     <w:p>
       <w:pPr>
-        <w:pStyle w:val="a4"/>
+        <w:pStyle w:val="ListParagraph"/>
         <w:numPr>
           <w:ilvl w:val="0"/>
           <w:numId w:val="7"/>
@@ -6040,7 +6141,7 @@
     </w:p>
     <w:p>
       <w:pPr>
-        <w:pStyle w:val="a4"/>
+        <w:pStyle w:val="ListParagraph"/>
         <w:numPr>
           <w:ilvl w:val="0"/>
           <w:numId w:val="7"/>
@@ -6066,7 +6167,7 @@
     </w:p>
     <w:p>
       <w:pPr>
-        <w:pStyle w:val="a4"/>
+        <w:pStyle w:val="ListParagraph"/>
         <w:numPr>
           <w:ilvl w:val="0"/>
           <w:numId w:val="7"/>
@@ -6092,7 +6193,7 @@
     </w:p>
     <w:p>
       <w:pPr>
-        <w:pStyle w:val="a4"/>
+        <w:pStyle w:val="ListParagraph"/>
         <w:numPr>
           <w:ilvl w:val="0"/>
           <w:numId w:val="7"/>
@@ -6118,7 +6219,7 @@
     </w:p>
     <w:p>
       <w:pPr>
-        <w:pStyle w:val="a4"/>
+        <w:pStyle w:val="ListParagraph"/>
         <w:numPr>
           <w:ilvl w:val="0"/>
           <w:numId w:val="7"/>
@@ -6179,25 +6280,7 @@
           <w:sz w:val="28"/>
           <w:szCs w:val="28"/>
         </w:rPr>
-        <w:t xml:space="preserve">Данная система разрабатывается для компании ОАО «ЭПАМ </w:t>
-      </w:r>
-      <w:proofErr w:type="spellStart"/>
-      <w:r>
-        <w:rPr>
-          <w:color w:val="000000" w:themeColor="text1"/>
-          <w:sz w:val="28"/>
-          <w:szCs w:val="28"/>
-        </w:rPr>
-        <w:t>Систэмз</w:t>
-      </w:r>
-      <w:proofErr w:type="spellEnd"/>
-      <w:r>
-        <w:rPr>
-          <w:color w:val="000000" w:themeColor="text1"/>
-          <w:sz w:val="28"/>
-          <w:szCs w:val="28"/>
-        </w:rPr>
-        <w:t xml:space="preserve">», поэтому не имеет аналогов на современном рынке </w:t>
+        <w:t xml:space="preserve">Данная система разрабатывается для компании ОАО «ЭПАМ Систэмз», поэтому не имеет аналогов на современном рынке </w:t>
       </w:r>
       <w:r>
         <w:rPr>
@@ -6420,51 +6503,15 @@
           <w:sz w:val="28"/>
           <w:szCs w:val="28"/>
         </w:rPr>
-        <w:t>В основной части данной пояснительной записки описывается выбор сре</w:t>
-      </w:r>
-      <w:proofErr w:type="gramStart"/>
-      <w:r>
-        <w:rPr>
-          <w:color w:val="000000" w:themeColor="text1"/>
-          <w:sz w:val="28"/>
-          <w:szCs w:val="28"/>
-        </w:rPr>
-        <w:t>дств пр</w:t>
-      </w:r>
-      <w:proofErr w:type="gramEnd"/>
-      <w:r>
-        <w:rPr>
-          <w:color w:val="000000" w:themeColor="text1"/>
-          <w:sz w:val="28"/>
-          <w:szCs w:val="28"/>
-        </w:rPr>
-        <w:t>оектирования, а также языков программирования, которые необходимы для разработки клиентского приложение системы контроля качества обучения.</w:t>
-      </w:r>
-      <w:r>
-        <w:rPr>
-          <w:color w:val="000000" w:themeColor="text1"/>
-          <w:sz w:val="28"/>
-          <w:szCs w:val="28"/>
-        </w:rPr>
-        <w:t xml:space="preserve"> </w:t>
-      </w:r>
-      <w:proofErr w:type="gramStart"/>
-      <w:r>
-        <w:rPr>
-          <w:color w:val="000000" w:themeColor="text1"/>
-          <w:sz w:val="28"/>
-          <w:szCs w:val="28"/>
-        </w:rPr>
-        <w:t>К</w:t>
-      </w:r>
-      <w:proofErr w:type="gramEnd"/>
-      <w:r>
-        <w:rPr>
-          <w:color w:val="000000" w:themeColor="text1"/>
-          <w:sz w:val="28"/>
-          <w:szCs w:val="28"/>
-        </w:rPr>
-        <w:t xml:space="preserve"> основным из них относятся</w:t>
+        <w:t>В основной части данной пояснительной записки описывается выбор средств проектирования, а также языков программирования, которые необходимы для разработки клиентского приложение системы контроля качества обучения.</w:t>
+      </w:r>
+      <w:r>
+        <w:rPr>
+          <w:color w:val="000000" w:themeColor="text1"/>
+          <w:sz w:val="28"/>
+          <w:szCs w:val="28"/>
+        </w:rPr>
+        <w:t xml:space="preserve"> К основным из них относятся</w:t>
       </w:r>
       <w:r>
         <w:rPr>
@@ -6477,7 +6524,7 @@
     </w:p>
     <w:p>
       <w:pPr>
-        <w:pStyle w:val="a4"/>
+        <w:pStyle w:val="ListParagraph"/>
         <w:numPr>
           <w:ilvl w:val="0"/>
           <w:numId w:val="8"/>
@@ -6514,7 +6561,7 @@
     </w:p>
     <w:p>
       <w:pPr>
-        <w:pStyle w:val="a4"/>
+        <w:pStyle w:val="ListParagraph"/>
         <w:numPr>
           <w:ilvl w:val="0"/>
           <w:numId w:val="8"/>
@@ -6551,7 +6598,7 @@
     </w:p>
     <w:p>
       <w:pPr>
-        <w:pStyle w:val="a4"/>
+        <w:pStyle w:val="ListParagraph"/>
         <w:numPr>
           <w:ilvl w:val="0"/>
           <w:numId w:val="8"/>
@@ -6566,7 +6613,6 @@
           <w:szCs w:val="28"/>
         </w:rPr>
       </w:pPr>
-      <w:proofErr w:type="spellStart"/>
       <w:r>
         <w:rPr>
           <w:rFonts w:ascii="Times New Roman" w:hAnsi="Times New Roman"/>
@@ -6577,7 +6623,6 @@
         </w:rPr>
         <w:t>Java</w:t>
       </w:r>
-      <w:proofErr w:type="spellEnd"/>
       <w:r>
         <w:rPr>
           <w:rFonts w:ascii="Times New Roman" w:hAnsi="Times New Roman"/>
@@ -6587,30 +6632,19 @@
         </w:rPr>
         <w:t xml:space="preserve"> – </w:t>
       </w:r>
-      <w:proofErr w:type="gramStart"/>
-      <w:r>
-        <w:rPr>
-          <w:rFonts w:ascii="Times New Roman" w:hAnsi="Times New Roman"/>
-          <w:color w:val="000000" w:themeColor="text1"/>
-          <w:sz w:val="28"/>
-          <w:szCs w:val="28"/>
-        </w:rPr>
-        <w:t>объектно-ориентированный</w:t>
-      </w:r>
-      <w:proofErr w:type="gramEnd"/>
-      <w:r>
-        <w:rPr>
-          <w:rFonts w:ascii="Times New Roman" w:hAnsi="Times New Roman"/>
-          <w:color w:val="000000" w:themeColor="text1"/>
-          <w:sz w:val="28"/>
-          <w:szCs w:val="28"/>
-        </w:rPr>
-        <w:t xml:space="preserve"> язык программирования;</w:t>
-      </w:r>
-    </w:p>
-    <w:p>
-      <w:pPr>
-        <w:pStyle w:val="a4"/>
+      <w:r>
+        <w:rPr>
+          <w:rFonts w:ascii="Times New Roman" w:hAnsi="Times New Roman"/>
+          <w:color w:val="000000" w:themeColor="text1"/>
+          <w:sz w:val="28"/>
+          <w:szCs w:val="28"/>
+        </w:rPr>
+        <w:t>объектно-ориентированный язык программирования;</w:t>
+      </w:r>
+    </w:p>
+    <w:p>
+      <w:pPr>
+        <w:pStyle w:val="ListParagraph"/>
         <w:numPr>
           <w:ilvl w:val="0"/>
           <w:numId w:val="8"/>
@@ -6642,32 +6676,12 @@
           <w:sz w:val="28"/>
           <w:szCs w:val="28"/>
         </w:rPr>
-        <w:t xml:space="preserve"> – </w:t>
-      </w:r>
-      <w:proofErr w:type="gramStart"/>
-      <w:r>
-        <w:rPr>
-          <w:rFonts w:ascii="Times New Roman" w:hAnsi="Times New Roman"/>
-          <w:color w:val="000000" w:themeColor="text1"/>
-          <w:sz w:val="28"/>
-          <w:szCs w:val="28"/>
-        </w:rPr>
-        <w:t>сценарный</w:t>
-      </w:r>
-      <w:proofErr w:type="gramEnd"/>
-      <w:r>
-        <w:rPr>
-          <w:rFonts w:ascii="Times New Roman" w:hAnsi="Times New Roman"/>
-          <w:color w:val="000000" w:themeColor="text1"/>
-          <w:sz w:val="28"/>
-          <w:szCs w:val="28"/>
-        </w:rPr>
-        <w:t xml:space="preserve"> язык программирования;</w:t>
-      </w:r>
-    </w:p>
-    <w:p>
-      <w:pPr>
-        <w:pStyle w:val="a4"/>
+        <w:t xml:space="preserve"> – сценарный язык программирования;</w:t>
+      </w:r>
+    </w:p>
+    <w:p>
+      <w:pPr>
+        <w:pStyle w:val="ListParagraph"/>
         <w:numPr>
           <w:ilvl w:val="0"/>
           <w:numId w:val="8"/>
@@ -6704,7 +6718,7 @@
     </w:p>
     <w:p>
       <w:pPr>
-        <w:pStyle w:val="a4"/>
+        <w:pStyle w:val="ListParagraph"/>
         <w:numPr>
           <w:ilvl w:val="0"/>
           <w:numId w:val="8"/>
@@ -6741,7 +6755,7 @@
     </w:p>
     <w:p>
       <w:pPr>
-        <w:pStyle w:val="a4"/>
+        <w:pStyle w:val="ListParagraph"/>
         <w:numPr>
           <w:ilvl w:val="0"/>
           <w:numId w:val="8"/>
@@ -6804,25 +6818,141 @@
           <w:sz w:val="28"/>
           <w:szCs w:val="28"/>
         </w:rPr>
+        <w:t xml:space="preserve"> с разрабатываемой</w:t>
+      </w:r>
+      <w:r>
+        <w:rPr>
+          <w:color w:val="000000" w:themeColor="text1"/>
+          <w:sz w:val="28"/>
+          <w:szCs w:val="28"/>
+        </w:rPr>
+        <w:t>.</w:t>
+      </w:r>
+      <w:r>
+        <w:rPr>
+          <w:color w:val="000000" w:themeColor="text1"/>
+          <w:sz w:val="28"/>
+          <w:szCs w:val="28"/>
+        </w:rPr>
         <w:t xml:space="preserve"> </w:t>
       </w:r>
-      <w:proofErr w:type="gramStart"/>
-      <w:r>
-        <w:rPr>
-          <w:color w:val="000000" w:themeColor="text1"/>
-          <w:sz w:val="28"/>
-          <w:szCs w:val="28"/>
-        </w:rPr>
-        <w:t>с</w:t>
-      </w:r>
-      <w:proofErr w:type="gramEnd"/>
-      <w:r>
-        <w:rPr>
-          <w:color w:val="000000" w:themeColor="text1"/>
-          <w:sz w:val="28"/>
-          <w:szCs w:val="28"/>
-        </w:rPr>
-        <w:t xml:space="preserve"> разрабатываемой</w:t>
+      <w:r>
+        <w:rPr>
+          <w:color w:val="000000" w:themeColor="text1"/>
+          <w:sz w:val="28"/>
+          <w:szCs w:val="28"/>
+        </w:rPr>
+        <w:t xml:space="preserve">К таким системам, например, относятся </w:t>
+      </w:r>
+      <w:r>
+        <w:rPr>
+          <w:i/>
+          <w:color w:val="000000" w:themeColor="text1"/>
+          <w:sz w:val="28"/>
+          <w:szCs w:val="28"/>
+          <w:lang w:val="en-US"/>
+        </w:rPr>
+        <w:t>Moodle</w:t>
+      </w:r>
+      <w:r>
+        <w:rPr>
+          <w:color w:val="000000" w:themeColor="text1"/>
+          <w:sz w:val="28"/>
+          <w:szCs w:val="28"/>
+        </w:rPr>
+        <w:t xml:space="preserve"> </w:t>
+      </w:r>
+      <w:r>
+        <w:rPr>
+          <w:color w:val="000000" w:themeColor="text1"/>
+          <w:sz w:val="28"/>
+          <w:szCs w:val="28"/>
+        </w:rPr>
+        <w:t>и</w:t>
+      </w:r>
+      <w:r>
+        <w:rPr>
+          <w:color w:val="000000" w:themeColor="text1"/>
+          <w:sz w:val="28"/>
+          <w:szCs w:val="28"/>
+        </w:rPr>
+        <w:t xml:space="preserve"> </w:t>
+      </w:r>
+      <w:r>
+        <w:rPr>
+          <w:color w:val="000000" w:themeColor="text1"/>
+          <w:sz w:val="28"/>
+          <w:szCs w:val="28"/>
+          <w:lang w:val="en-US"/>
+        </w:rPr>
+        <w:t>Fr</w:t>
+      </w:r>
+      <w:r>
+        <w:rPr>
+          <w:i/>
+          <w:color w:val="000000" w:themeColor="text1"/>
+          <w:sz w:val="28"/>
+          <w:szCs w:val="28"/>
+          <w:lang w:val="en-US"/>
+        </w:rPr>
+        <w:t>ee</w:t>
+      </w:r>
+      <w:r>
+        <w:rPr>
+          <w:i/>
+          <w:color w:val="000000" w:themeColor="text1"/>
+          <w:sz w:val="28"/>
+          <w:szCs w:val="28"/>
+        </w:rPr>
+        <w:t xml:space="preserve"> </w:t>
+      </w:r>
+      <w:r>
+        <w:rPr>
+          <w:i/>
+          <w:color w:val="000000" w:themeColor="text1"/>
+          <w:sz w:val="28"/>
+          <w:szCs w:val="28"/>
+          <w:lang w:val="en-US"/>
+        </w:rPr>
+        <w:t>Dean</w:t>
+      </w:r>
+      <w:r>
+        <w:rPr>
+          <w:i/>
+          <w:color w:val="000000" w:themeColor="text1"/>
+          <w:sz w:val="28"/>
+          <w:szCs w:val="28"/>
+        </w:rPr>
+        <w:t>’</w:t>
+      </w:r>
+      <w:r>
+        <w:rPr>
+          <w:i/>
+          <w:color w:val="000000" w:themeColor="text1"/>
+          <w:sz w:val="28"/>
+          <w:szCs w:val="28"/>
+          <w:lang w:val="en-US"/>
+        </w:rPr>
+        <w:t>s</w:t>
+      </w:r>
+      <w:r>
+        <w:rPr>
+          <w:i/>
+          <w:color w:val="000000" w:themeColor="text1"/>
+          <w:sz w:val="28"/>
+          <w:szCs w:val="28"/>
+        </w:rPr>
+        <w:t xml:space="preserve"> </w:t>
+      </w:r>
+      <w:r>
+        <w:rPr>
+          <w:i/>
+          <w:color w:val="000000" w:themeColor="text1"/>
+          <w:sz w:val="28"/>
+          <w:szCs w:val="28"/>
+          <w:lang w:val="en-US"/>
+        </w:rPr>
+        <w:t>Office</w:t>
       </w:r>
       <w:r>
         <w:rPr>
@@ -6842,14 +6972,6 @@
       </w:r>
       <w:r>
         <w:rPr>
-          <w:color w:val="000000" w:themeColor="text1"/>
-          <w:sz w:val="28"/>
-          <w:szCs w:val="28"/>
-        </w:rPr>
-        <w:t xml:space="preserve">К таким системам, например, относятся </w:t>
-      </w:r>
-      <w:r>
-        <w:rPr>
           <w:i/>
           <w:color w:val="000000" w:themeColor="text1"/>
           <w:sz w:val="28"/>
@@ -6864,18 +6986,67 @@
           <w:sz w:val="28"/>
           <w:szCs w:val="28"/>
         </w:rPr>
+        <w:t xml:space="preserve"> – </w:t>
+      </w:r>
+      <w:r>
+        <w:rPr>
+          <w:color w:val="000000" w:themeColor="text1"/>
+          <w:sz w:val="28"/>
+          <w:szCs w:val="28"/>
+        </w:rPr>
+        <w:t xml:space="preserve">это виртуальная обучающая среда, которая является более распространенной, чем </w:t>
+      </w:r>
+      <w:r>
+        <w:rPr>
+          <w:i/>
+          <w:color w:val="000000" w:themeColor="text1"/>
+          <w:sz w:val="28"/>
+          <w:szCs w:val="28"/>
+          <w:lang w:val="en-US"/>
+        </w:rPr>
+        <w:t>Free</w:t>
+      </w:r>
+      <w:r>
+        <w:rPr>
+          <w:i/>
+          <w:color w:val="000000" w:themeColor="text1"/>
+          <w:sz w:val="28"/>
+          <w:szCs w:val="28"/>
+        </w:rPr>
         <w:t xml:space="preserve"> </w:t>
       </w:r>
       <w:r>
         <w:rPr>
-          <w:color w:val="000000" w:themeColor="text1"/>
-          <w:sz w:val="28"/>
-          <w:szCs w:val="28"/>
-        </w:rPr>
-        <w:t>и</w:t>
-      </w:r>
-      <w:r>
-        <w:rPr>
+          <w:i/>
+          <w:color w:val="000000" w:themeColor="text1"/>
+          <w:sz w:val="28"/>
+          <w:szCs w:val="28"/>
+          <w:lang w:val="en-US"/>
+        </w:rPr>
+        <w:t>Dean</w:t>
+      </w:r>
+      <w:r>
+        <w:rPr>
+          <w:i/>
+          <w:color w:val="000000" w:themeColor="text1"/>
+          <w:sz w:val="28"/>
+          <w:szCs w:val="28"/>
+        </w:rPr>
+        <w:t>’</w:t>
+      </w:r>
+      <w:r>
+        <w:rPr>
+          <w:i/>
+          <w:color w:val="000000" w:themeColor="text1"/>
+          <w:sz w:val="28"/>
+          <w:szCs w:val="28"/>
+          <w:lang w:val="en-US"/>
+        </w:rPr>
+        <w:t>s</w:t>
+      </w:r>
+      <w:r>
+        <w:rPr>
+          <w:i/>
           <w:color w:val="000000" w:themeColor="text1"/>
           <w:sz w:val="28"/>
           <w:szCs w:val="28"/>
@@ -6884,12 +7055,21 @@
       </w:r>
       <w:r>
         <w:rPr>
+          <w:i/>
           <w:color w:val="000000" w:themeColor="text1"/>
           <w:sz w:val="28"/>
           <w:szCs w:val="28"/>
           <w:lang w:val="en-US"/>
         </w:rPr>
-        <w:t>Fr</w:t>
+        <w:t>Office</w:t>
+      </w:r>
+      <w:r>
+        <w:rPr>
+          <w:color w:val="000000" w:themeColor="text1"/>
+          <w:sz w:val="28"/>
+          <w:szCs w:val="28"/>
+        </w:rPr>
+        <w:t xml:space="preserve">. Второй же проект является более узким, так как это модуль для </w:t>
       </w:r>
       <w:r>
         <w:rPr>
@@ -6899,64 +7079,7 @@
           <w:szCs w:val="28"/>
           <w:lang w:val="en-US"/>
         </w:rPr>
-        <w:t>ee</w:t>
-      </w:r>
-      <w:r>
-        <w:rPr>
-          <w:i/>
-          <w:color w:val="000000" w:themeColor="text1"/>
-          <w:sz w:val="28"/>
-          <w:szCs w:val="28"/>
-        </w:rPr>
-        <w:t xml:space="preserve"> </w:t>
-      </w:r>
-      <w:r>
-        <w:rPr>
-          <w:i/>
-          <w:color w:val="000000" w:themeColor="text1"/>
-          <w:sz w:val="28"/>
-          <w:szCs w:val="28"/>
-          <w:lang w:val="en-US"/>
-        </w:rPr>
-        <w:t>Dean</w:t>
-      </w:r>
-      <w:r>
-        <w:rPr>
-          <w:i/>
-          <w:color w:val="000000" w:themeColor="text1"/>
-          <w:sz w:val="28"/>
-          <w:szCs w:val="28"/>
-        </w:rPr>
-        <w:t>’</w:t>
-      </w:r>
-      <w:r>
-        <w:rPr>
-          <w:i/>
-          <w:color w:val="000000" w:themeColor="text1"/>
-          <w:sz w:val="28"/>
-          <w:szCs w:val="28"/>
-          <w:lang w:val="en-US"/>
-        </w:rPr>
-        <w:t>s</w:t>
-      </w:r>
-      <w:r>
-        <w:rPr>
-          <w:i/>
-          <w:color w:val="000000" w:themeColor="text1"/>
-          <w:sz w:val="28"/>
-          <w:szCs w:val="28"/>
-        </w:rPr>
-        <w:t xml:space="preserve"> </w:t>
-      </w:r>
-      <w:r>
-        <w:rPr>
-          <w:i/>
-          <w:color w:val="000000" w:themeColor="text1"/>
-          <w:sz w:val="28"/>
-          <w:szCs w:val="28"/>
-          <w:lang w:val="en-US"/>
-        </w:rPr>
-        <w:t>Office</w:t>
+        <w:t>Moodle</w:t>
       </w:r>
       <w:r>
         <w:rPr>
@@ -6972,143 +7095,6 @@
           <w:sz w:val="28"/>
           <w:szCs w:val="28"/>
         </w:rPr>
-        <w:t xml:space="preserve"> </w:t>
-      </w:r>
-      <w:proofErr w:type="gramStart"/>
-      <w:r>
-        <w:rPr>
-          <w:i/>
-          <w:color w:val="000000" w:themeColor="text1"/>
-          <w:sz w:val="28"/>
-          <w:szCs w:val="28"/>
-          <w:lang w:val="en-US"/>
-        </w:rPr>
-        <w:t>Moodle</w:t>
-      </w:r>
-      <w:r>
-        <w:rPr>
-          <w:color w:val="000000" w:themeColor="text1"/>
-          <w:sz w:val="28"/>
-          <w:szCs w:val="28"/>
-        </w:rPr>
-        <w:t xml:space="preserve"> – </w:t>
-      </w:r>
-      <w:r>
-        <w:rPr>
-          <w:color w:val="000000" w:themeColor="text1"/>
-          <w:sz w:val="28"/>
-          <w:szCs w:val="28"/>
-        </w:rPr>
-        <w:t xml:space="preserve">это виртуальная обучающая среда, которая является более распространенной, чем </w:t>
-      </w:r>
-      <w:r>
-        <w:rPr>
-          <w:i/>
-          <w:color w:val="000000" w:themeColor="text1"/>
-          <w:sz w:val="28"/>
-          <w:szCs w:val="28"/>
-          <w:lang w:val="en-US"/>
-        </w:rPr>
-        <w:t>Free</w:t>
-      </w:r>
-      <w:r>
-        <w:rPr>
-          <w:i/>
-          <w:color w:val="000000" w:themeColor="text1"/>
-          <w:sz w:val="28"/>
-          <w:szCs w:val="28"/>
-        </w:rPr>
-        <w:t xml:space="preserve"> </w:t>
-      </w:r>
-      <w:r>
-        <w:rPr>
-          <w:i/>
-          <w:color w:val="000000" w:themeColor="text1"/>
-          <w:sz w:val="28"/>
-          <w:szCs w:val="28"/>
-          <w:lang w:val="en-US"/>
-        </w:rPr>
-        <w:t>Dean</w:t>
-      </w:r>
-      <w:r>
-        <w:rPr>
-          <w:i/>
-          <w:color w:val="000000" w:themeColor="text1"/>
-          <w:sz w:val="28"/>
-          <w:szCs w:val="28"/>
-        </w:rPr>
-        <w:t>’</w:t>
-      </w:r>
-      <w:r>
-        <w:rPr>
-          <w:i/>
-          <w:color w:val="000000" w:themeColor="text1"/>
-          <w:sz w:val="28"/>
-          <w:szCs w:val="28"/>
-          <w:lang w:val="en-US"/>
-        </w:rPr>
-        <w:t>s</w:t>
-      </w:r>
-      <w:r>
-        <w:rPr>
-          <w:i/>
-          <w:color w:val="000000" w:themeColor="text1"/>
-          <w:sz w:val="28"/>
-          <w:szCs w:val="28"/>
-        </w:rPr>
-        <w:t xml:space="preserve"> </w:t>
-      </w:r>
-      <w:r>
-        <w:rPr>
-          <w:i/>
-          <w:color w:val="000000" w:themeColor="text1"/>
-          <w:sz w:val="28"/>
-          <w:szCs w:val="28"/>
-          <w:lang w:val="en-US"/>
-        </w:rPr>
-        <w:t>Office</w:t>
-      </w:r>
-      <w:r>
-        <w:rPr>
-          <w:color w:val="000000" w:themeColor="text1"/>
-          <w:sz w:val="28"/>
-          <w:szCs w:val="28"/>
-        </w:rPr>
-        <w:t>.</w:t>
-      </w:r>
-      <w:proofErr w:type="gramEnd"/>
-      <w:r>
-        <w:rPr>
-          <w:color w:val="000000" w:themeColor="text1"/>
-          <w:sz w:val="28"/>
-          <w:szCs w:val="28"/>
-        </w:rPr>
-        <w:t xml:space="preserve"> Второй же проект является более узким, так как это модуль для </w:t>
-      </w:r>
-      <w:r>
-        <w:rPr>
-          <w:i/>
-          <w:color w:val="000000" w:themeColor="text1"/>
-          <w:sz w:val="28"/>
-          <w:szCs w:val="28"/>
-          <w:lang w:val="en-US"/>
-        </w:rPr>
-        <w:t>Moodle</w:t>
-      </w:r>
-      <w:r>
-        <w:rPr>
-          <w:color w:val="000000" w:themeColor="text1"/>
-          <w:sz w:val="28"/>
-          <w:szCs w:val="28"/>
-        </w:rPr>
-        <w:t>.</w:t>
-      </w:r>
-      <w:r>
-        <w:rPr>
-          <w:color w:val="000000" w:themeColor="text1"/>
-          <w:sz w:val="28"/>
-          <w:szCs w:val="28"/>
-        </w:rPr>
         <w:t xml:space="preserve"> Но обе среды отличаются широкой направленностью, по отношению к приложению, разрабатываемому в</w:t>
       </w:r>
       <w:r>
@@ -7117,25 +7103,7 @@
           <w:sz w:val="28"/>
           <w:szCs w:val="28"/>
         </w:rPr>
-        <w:t xml:space="preserve"> данной квалификационной работе, так как данный проект рассчитан только на компанию ОАО «ЭПАМ </w:t>
-      </w:r>
-      <w:proofErr w:type="spellStart"/>
-      <w:r>
-        <w:rPr>
-          <w:color w:val="000000" w:themeColor="text1"/>
-          <w:sz w:val="28"/>
-          <w:szCs w:val="28"/>
-        </w:rPr>
-        <w:t>Систэмз</w:t>
-      </w:r>
-      <w:proofErr w:type="spellEnd"/>
-      <w:r>
-        <w:rPr>
-          <w:color w:val="000000" w:themeColor="text1"/>
-          <w:sz w:val="28"/>
-          <w:szCs w:val="28"/>
-        </w:rPr>
-        <w:t>».</w:t>
+        <w:t xml:space="preserve"> данной квалификационной работе, так как данный проект рассчитан только на компанию ОАО «ЭПАМ Систэмз».</w:t>
       </w:r>
     </w:p>
     <w:p>
@@ -7161,25 +7129,7 @@
           <w:szCs w:val="28"/>
         </w:rPr>
         <w:lastRenderedPageBreak/>
-        <w:t xml:space="preserve">Данная выпускная квалификационная работа подразумевает разработку клиентской части веб-приложения. По этой причине разработка </w:t>
-      </w:r>
-      <w:proofErr w:type="gramStart"/>
-      <w:r>
-        <w:rPr>
-          <w:color w:val="000000" w:themeColor="text1"/>
-          <w:sz w:val="28"/>
-          <w:szCs w:val="28"/>
-        </w:rPr>
-        <w:t>серверной части, включающей в себя проектирование базы данных не включает</w:t>
-      </w:r>
-      <w:proofErr w:type="gramEnd"/>
-      <w:r>
-        <w:rPr>
-          <w:color w:val="000000" w:themeColor="text1"/>
-          <w:sz w:val="28"/>
-          <w:szCs w:val="28"/>
-        </w:rPr>
-        <w:t>. Но су</w:t>
+        <w:t>Данная выпускная квалификационная работа подразумевает разработку клиентской части веб-приложения. По этой причине разработка серверной части, включающей в себя проектирование базы данных не включает. Но су</w:t>
       </w:r>
       <w:r>
         <w:rPr>
@@ -7517,25 +7467,7 @@
           <w:sz w:val="28"/>
           <w:szCs w:val="28"/>
         </w:rPr>
-        <w:t xml:space="preserve">, </w:t>
-      </w:r>
-      <w:proofErr w:type="gramStart"/>
-      <w:r>
-        <w:rPr>
-          <w:color w:val="000000" w:themeColor="text1"/>
-          <w:sz w:val="28"/>
-          <w:szCs w:val="28"/>
-        </w:rPr>
-        <w:t>которые</w:t>
-      </w:r>
-      <w:proofErr w:type="gramEnd"/>
-      <w:r>
-        <w:rPr>
-          <w:color w:val="000000" w:themeColor="text1"/>
-          <w:sz w:val="28"/>
-          <w:szCs w:val="28"/>
-        </w:rPr>
-        <w:t xml:space="preserve"> описаны в данной пояснительно записке. </w:t>
+        <w:t xml:space="preserve">, которые описаны в данной пояснительно записке. </w:t>
       </w:r>
       <w:r>
         <w:rPr>
@@ -7564,7 +7496,7 @@
     </w:p>
     <w:p>
       <w:pPr>
-        <w:pStyle w:val="a4"/>
+        <w:pStyle w:val="ListParagraph"/>
         <w:numPr>
           <w:ilvl w:val="0"/>
           <w:numId w:val="9"/>
@@ -7586,20 +7518,8 @@
           <w:sz w:val="28"/>
           <w:szCs w:val="28"/>
         </w:rPr>
-        <w:t xml:space="preserve">Selenium </w:t>
-      </w:r>
-      <w:proofErr w:type="spellStart"/>
-      <w:r>
-        <w:rPr>
-          <w:rFonts w:ascii="Times New Roman" w:hAnsi="Times New Roman"/>
-          <w:i/>
-          <w:color w:val="000000" w:themeColor="text1"/>
-          <w:sz w:val="28"/>
-          <w:szCs w:val="28"/>
-        </w:rPr>
-        <w:t>Web</w:t>
-      </w:r>
-      <w:proofErr w:type="spellEnd"/>
+        <w:t>Selenium Web Driver</w:t>
+      </w:r>
       <w:r>
         <w:rPr>
           <w:rFonts w:ascii="Times New Roman" w:hAnsi="Times New Roman"/>
@@ -7610,22 +7530,18 @@
         </w:rPr>
         <w:t xml:space="preserve"> </w:t>
       </w:r>
-      <w:proofErr w:type="spellStart"/>
-      <w:r>
-        <w:rPr>
-          <w:rFonts w:ascii="Times New Roman" w:hAnsi="Times New Roman"/>
-          <w:i/>
-          <w:color w:val="000000" w:themeColor="text1"/>
-          <w:sz w:val="28"/>
-          <w:szCs w:val="28"/>
-        </w:rPr>
-        <w:t>Driver</w:t>
-      </w:r>
-      <w:proofErr w:type="spellEnd"/>
-      <w:r>
-        <w:rPr>
-          <w:rFonts w:ascii="Times New Roman" w:hAnsi="Times New Roman"/>
-          <w:i/>
+      <w:r>
+        <w:rPr>
+          <w:rFonts w:ascii="Times New Roman" w:hAnsi="Times New Roman"/>
+          <w:color w:val="000000" w:themeColor="text1"/>
+          <w:sz w:val="28"/>
+          <w:szCs w:val="28"/>
+        </w:rPr>
+        <w:t>–</w:t>
+      </w:r>
+      <w:r>
+        <w:rPr>
+          <w:rFonts w:ascii="Times New Roman" w:hAnsi="Times New Roman"/>
           <w:color w:val="000000" w:themeColor="text1"/>
           <w:sz w:val="28"/>
           <w:szCs w:val="28"/>
@@ -7639,24 +7555,6 @@
           <w:sz w:val="28"/>
           <w:szCs w:val="28"/>
         </w:rPr>
-        <w:t>–</w:t>
-      </w:r>
-      <w:r>
-        <w:rPr>
-          <w:rFonts w:ascii="Times New Roman" w:hAnsi="Times New Roman"/>
-          <w:color w:val="000000" w:themeColor="text1"/>
-          <w:sz w:val="28"/>
-          <w:szCs w:val="28"/>
-        </w:rPr>
-        <w:t xml:space="preserve"> </w:t>
-      </w:r>
-      <w:r>
-        <w:rPr>
-          <w:rFonts w:ascii="Times New Roman" w:hAnsi="Times New Roman"/>
-          <w:color w:val="000000" w:themeColor="text1"/>
-          <w:sz w:val="28"/>
-          <w:szCs w:val="28"/>
-        </w:rPr>
         <w:t>программная библиотека, которая позволяет разрабатывать программы, позволяющие управлять поведением браузера</w:t>
       </w:r>
       <w:r>
@@ -7671,7 +7569,7 @@
     </w:p>
     <w:p>
       <w:pPr>
-        <w:pStyle w:val="a4"/>
+        <w:pStyle w:val="ListParagraph"/>
         <w:numPr>
           <w:ilvl w:val="0"/>
           <w:numId w:val="9"/>
@@ -7686,7 +7584,6 @@
           <w:szCs w:val="28"/>
         </w:rPr>
       </w:pPr>
-      <w:proofErr w:type="spellStart"/>
       <w:r>
         <w:rPr>
           <w:rFonts w:ascii="Times New Roman" w:hAnsi="Times New Roman"/>
@@ -7697,7 +7594,6 @@
         </w:rPr>
         <w:t>GitHub</w:t>
       </w:r>
-      <w:proofErr w:type="spellEnd"/>
       <w:r>
         <w:rPr>
           <w:rFonts w:ascii="Times New Roman" w:hAnsi="Times New Roman"/>
@@ -7720,7 +7616,7 @@
     </w:p>
     <w:p>
       <w:pPr>
-        <w:pStyle w:val="a4"/>
+        <w:pStyle w:val="ListParagraph"/>
         <w:numPr>
           <w:ilvl w:val="0"/>
           <w:numId w:val="9"/>
@@ -7735,7 +7631,6 @@
           <w:szCs w:val="28"/>
         </w:rPr>
       </w:pPr>
-      <w:proofErr w:type="spellStart"/>
       <w:r>
         <w:rPr>
           <w:rFonts w:ascii="Times New Roman" w:hAnsi="Times New Roman"/>
@@ -7747,7 +7642,6 @@
         <w:lastRenderedPageBreak/>
         <w:t>TortoiseGit</w:t>
       </w:r>
-      <w:proofErr w:type="spellEnd"/>
       <w:r>
         <w:rPr>
           <w:rFonts w:ascii="Times New Roman" w:hAnsi="Times New Roman"/>
@@ -7770,7 +7664,7 @@
     </w:p>
     <w:p>
       <w:pPr>
-        <w:pStyle w:val="a4"/>
+        <w:pStyle w:val="ListParagraph"/>
         <w:numPr>
           <w:ilvl w:val="0"/>
           <w:numId w:val="9"/>
@@ -7785,7 +7679,6 @@
           <w:szCs w:val="28"/>
         </w:rPr>
       </w:pPr>
-      <w:proofErr w:type="spellStart"/>
       <w:r>
         <w:rPr>
           <w:rFonts w:ascii="Times New Roman" w:hAnsi="Times New Roman"/>
@@ -7796,7 +7689,6 @@
         </w:rPr>
         <w:t>Maven</w:t>
       </w:r>
-      <w:proofErr w:type="spellEnd"/>
       <w:r>
         <w:rPr>
           <w:rFonts w:ascii="Times New Roman" w:hAnsi="Times New Roman"/>
@@ -7837,7 +7729,7 @@
     </w:p>
     <w:p>
       <w:pPr>
-        <w:pStyle w:val="a4"/>
+        <w:pStyle w:val="ListParagraph"/>
         <w:numPr>
           <w:ilvl w:val="0"/>
           <w:numId w:val="9"/>
@@ -7850,7 +7742,6 @@
           <w:szCs w:val="28"/>
         </w:rPr>
       </w:pPr>
-      <w:proofErr w:type="spellStart"/>
       <w:r>
         <w:rPr>
           <w:rFonts w:ascii="Times New Roman" w:hAnsi="Times New Roman"/>
@@ -7861,7 +7752,6 @@
         </w:rPr>
         <w:t>Jenkins</w:t>
       </w:r>
-      <w:proofErr w:type="spellEnd"/>
       <w:r>
         <w:rPr>
           <w:rFonts w:ascii="Times New Roman" w:hAnsi="Times New Roman"/>
@@ -7976,7 +7866,7 @@
     </w:p>
     <w:p>
       <w:pPr>
-        <w:pStyle w:val="a4"/>
+        <w:pStyle w:val="ListParagraph"/>
         <w:numPr>
           <w:ilvl w:val="0"/>
           <w:numId w:val="10"/>
@@ -8000,7 +7890,7 @@
     </w:p>
     <w:p>
       <w:pPr>
-        <w:pStyle w:val="a4"/>
+        <w:pStyle w:val="ListParagraph"/>
         <w:numPr>
           <w:ilvl w:val="0"/>
           <w:numId w:val="10"/>
@@ -8024,7 +7914,7 @@
     </w:p>
     <w:p>
       <w:pPr>
-        <w:pStyle w:val="a4"/>
+        <w:pStyle w:val="ListParagraph"/>
         <w:numPr>
           <w:ilvl w:val="0"/>
           <w:numId w:val="10"/>
@@ -8048,7 +7938,7 @@
     </w:p>
     <w:p>
       <w:pPr>
-        <w:pStyle w:val="a4"/>
+        <w:pStyle w:val="ListParagraph"/>
         <w:numPr>
           <w:ilvl w:val="0"/>
           <w:numId w:val="10"/>
@@ -8082,34 +7972,35 @@
       <w:pPr>
         <w:pStyle w:val="1Cambria"/>
       </w:pPr>
-      <w:bookmarkStart w:id="4" w:name="_Toc231887214"/>
-      <w:bookmarkStart w:id="5" w:name="_Toc421483534"/>
-      <w:bookmarkStart w:id="6" w:name="_Toc421572750"/>
-      <w:bookmarkStart w:id="7" w:name="_Toc479334466"/>
+      <w:bookmarkStart w:id="5" w:name="_Toc231887214"/>
+      <w:bookmarkStart w:id="6" w:name="_Toc421483534"/>
+      <w:bookmarkStart w:id="7" w:name="_Toc421572750"/>
+      <w:bookmarkStart w:id="8" w:name="_Toc482174620"/>
       <w:r>
         <w:lastRenderedPageBreak/>
         <w:t>1. Постановка задачи и технико-экономическое обоснование</w:t>
       </w:r>
-      <w:bookmarkEnd w:id="4"/>
       <w:bookmarkEnd w:id="5"/>
       <w:bookmarkEnd w:id="6"/>
       <w:bookmarkEnd w:id="7"/>
+      <w:bookmarkEnd w:id="8"/>
     </w:p>
     <w:p>
       <w:pPr>
         <w:pStyle w:val="2Cambria"/>
-      </w:pPr>
-      <w:bookmarkStart w:id="8" w:name="_Toc231887215"/>
-      <w:bookmarkStart w:id="9" w:name="_Toc421483535"/>
-      <w:bookmarkStart w:id="10" w:name="_Toc421572751"/>
-      <w:bookmarkStart w:id="11" w:name="_Toc479334467"/>
+        <w:outlineLvl w:val="1"/>
+      </w:pPr>
+      <w:bookmarkStart w:id="9" w:name="_Toc231887215"/>
+      <w:bookmarkStart w:id="10" w:name="_Toc421483535"/>
+      <w:bookmarkStart w:id="11" w:name="_Toc421572751"/>
+      <w:bookmarkStart w:id="12" w:name="_Toc482174621"/>
       <w:r>
         <w:t>1.1. Постановка задачи</w:t>
       </w:r>
-      <w:bookmarkEnd w:id="8"/>
       <w:bookmarkEnd w:id="9"/>
       <w:bookmarkEnd w:id="10"/>
       <w:bookmarkEnd w:id="11"/>
+      <w:bookmarkEnd w:id="12"/>
     </w:p>
     <w:p>
       <w:pPr>
@@ -8127,7 +8018,6 @@
           <w:szCs w:val="28"/>
         </w:rPr>
       </w:pPr>
-      <w:proofErr w:type="spellStart"/>
       <w:r>
         <w:rPr>
           <w:color w:val="000000" w:themeColor="text1"/>
@@ -8136,20 +8026,20 @@
         </w:rPr>
         <w:t>оатво</w:t>
       </w:r>
-      <w:proofErr w:type="spellEnd"/>
     </w:p>
     <w:p>
       <w:pPr>
         <w:pStyle w:val="2Cambria"/>
-      </w:pPr>
-      <w:bookmarkStart w:id="12" w:name="_Toc479334468"/>
+        <w:outlineLvl w:val="1"/>
+      </w:pPr>
+      <w:bookmarkStart w:id="13" w:name="_Toc482174622"/>
       <w:r>
         <w:t xml:space="preserve">1.2. </w:t>
       </w:r>
       <w:r>
         <w:t>Технико-экономическое обоснование</w:t>
       </w:r>
-      <w:bookmarkEnd w:id="12"/>
+      <w:bookmarkEnd w:id="13"/>
     </w:p>
     <w:p>
       <w:pPr>
@@ -8178,31 +8068,32 @@
       <w:pPr>
         <w:pStyle w:val="1Cambria"/>
       </w:pPr>
-      <w:bookmarkStart w:id="13" w:name="_Toc231887217"/>
-      <w:bookmarkStart w:id="14" w:name="_Toc421483537"/>
-      <w:bookmarkStart w:id="15" w:name="_Toc421572753"/>
-      <w:bookmarkStart w:id="16" w:name="_Toc479334469"/>
+      <w:bookmarkStart w:id="14" w:name="_Toc231887217"/>
+      <w:bookmarkStart w:id="15" w:name="_Toc421483537"/>
+      <w:bookmarkStart w:id="16" w:name="_Toc421572753"/>
+      <w:bookmarkStart w:id="17" w:name="_Toc482174623"/>
       <w:r>
         <w:lastRenderedPageBreak/>
         <w:t xml:space="preserve">2. </w:t>
       </w:r>
-      <w:bookmarkEnd w:id="13"/>
+      <w:bookmarkEnd w:id="14"/>
       <w:r>
         <w:t>Проектирование системы</w:t>
       </w:r>
-      <w:bookmarkEnd w:id="14"/>
       <w:bookmarkEnd w:id="15"/>
       <w:bookmarkEnd w:id="16"/>
+      <w:bookmarkEnd w:id="17"/>
     </w:p>
     <w:p>
       <w:pPr>
         <w:pStyle w:val="2Cambria"/>
-      </w:pPr>
-      <w:bookmarkStart w:id="17" w:name="_Toc421483538"/>
-      <w:bookmarkStart w:id="18" w:name="_Toc421483719"/>
-      <w:bookmarkStart w:id="19" w:name="_Toc421572754"/>
-      <w:bookmarkStart w:id="20" w:name="_Toc479334470"/>
+        <w:outlineLvl w:val="1"/>
+      </w:pPr>
+      <w:bookmarkStart w:id="18" w:name="_Toc421483538"/>
+      <w:bookmarkStart w:id="19" w:name="_Toc421483719"/>
+      <w:bookmarkStart w:id="20" w:name="_Toc421572754"/>
       <w:bookmarkStart w:id="21" w:name="_Toc231887219"/>
+      <w:bookmarkStart w:id="22" w:name="_Toc482174624"/>
       <w:r>
         <w:t>2.</w:t>
       </w:r>
@@ -8215,18 +8106,19 @@
       <w:r>
         <w:t>Теоретическая часть</w:t>
       </w:r>
-      <w:bookmarkEnd w:id="17"/>
       <w:bookmarkEnd w:id="18"/>
       <w:bookmarkEnd w:id="19"/>
       <w:bookmarkEnd w:id="20"/>
+      <w:bookmarkEnd w:id="22"/>
     </w:p>
     <w:p>
       <w:pPr>
         <w:pStyle w:val="2Cambria"/>
-      </w:pPr>
-      <w:bookmarkStart w:id="22" w:name="_Toc421483539"/>
-      <w:bookmarkStart w:id="23" w:name="_Toc421572755"/>
-      <w:bookmarkStart w:id="24" w:name="_Toc479334471"/>
+        <w:outlineLvl w:val="2"/>
+      </w:pPr>
+      <w:bookmarkStart w:id="23" w:name="_Toc421483539"/>
+      <w:bookmarkStart w:id="24" w:name="_Toc421572755"/>
+      <w:bookmarkStart w:id="25" w:name="_Toc482174625"/>
       <w:r>
         <w:t>2.</w:t>
       </w:r>
@@ -8240,18 +8132,19 @@
       <w:r>
         <w:t>Выбор языка для написания клиентского приложения</w:t>
       </w:r>
-      <w:bookmarkEnd w:id="22"/>
       <w:bookmarkEnd w:id="23"/>
       <w:bookmarkEnd w:id="24"/>
+      <w:bookmarkEnd w:id="25"/>
     </w:p>
     <w:p>
       <w:pPr>
         <w:pStyle w:val="2Cambria"/>
-      </w:pPr>
-      <w:bookmarkStart w:id="25" w:name="_Toc231887220"/>
-      <w:bookmarkStart w:id="26" w:name="_Toc421483540"/>
-      <w:bookmarkStart w:id="27" w:name="_Toc421572756"/>
-      <w:bookmarkStart w:id="28" w:name="_Toc479334472"/>
+        <w:outlineLvl w:val="2"/>
+      </w:pPr>
+      <w:bookmarkStart w:id="26" w:name="_Toc231887220"/>
+      <w:bookmarkStart w:id="27" w:name="_Toc421483540"/>
+      <w:bookmarkStart w:id="28" w:name="_Toc421572756"/>
+      <w:bookmarkStart w:id="29" w:name="_Toc482174626"/>
       <w:r>
         <w:t>2.</w:t>
       </w:r>
@@ -8261,22 +8154,23 @@
       <w:r>
         <w:t xml:space="preserve">. </w:t>
       </w:r>
-      <w:bookmarkEnd w:id="25"/>
+      <w:bookmarkEnd w:id="26"/>
       <w:r>
         <w:t>Выбор СУБД</w:t>
       </w:r>
-      <w:bookmarkEnd w:id="26"/>
       <w:bookmarkEnd w:id="27"/>
       <w:bookmarkEnd w:id="28"/>
+      <w:bookmarkEnd w:id="29"/>
     </w:p>
     <w:p>
       <w:pPr>
         <w:pStyle w:val="2Cambria"/>
-      </w:pPr>
-      <w:bookmarkStart w:id="29" w:name="_Toc231887225"/>
-      <w:bookmarkStart w:id="30" w:name="_Toc421483545"/>
-      <w:bookmarkStart w:id="31" w:name="_Toc421572761"/>
-      <w:bookmarkStart w:id="32" w:name="_Toc479334473"/>
+        <w:outlineLvl w:val="2"/>
+      </w:pPr>
+      <w:bookmarkStart w:id="30" w:name="_Toc231887225"/>
+      <w:bookmarkStart w:id="31" w:name="_Toc421483545"/>
+      <w:bookmarkStart w:id="32" w:name="_Toc421572761"/>
+      <w:bookmarkStart w:id="33" w:name="_Toc482174627"/>
       <w:r>
         <w:t>2.</w:t>
       </w:r>
@@ -8289,10 +8183,10 @@
       <w:r>
         <w:t>Выводы</w:t>
       </w:r>
-      <w:bookmarkEnd w:id="29"/>
       <w:bookmarkEnd w:id="30"/>
       <w:bookmarkEnd w:id="31"/>
       <w:bookmarkEnd w:id="32"/>
+      <w:bookmarkEnd w:id="33"/>
     </w:p>
     <w:p>
       <w:pPr>
@@ -8318,9 +8212,9 @@
       <w:pPr>
         <w:pStyle w:val="1Cambria"/>
       </w:pPr>
-      <w:bookmarkStart w:id="33" w:name="_Toc421483546"/>
-      <w:bookmarkStart w:id="34" w:name="_Toc421572762"/>
-      <w:bookmarkStart w:id="35" w:name="_Toc479334474"/>
+      <w:bookmarkStart w:id="34" w:name="_Toc421483546"/>
+      <w:bookmarkStart w:id="35" w:name="_Toc421572762"/>
+      <w:bookmarkStart w:id="36" w:name="_Toc482174628"/>
       <w:r>
         <w:lastRenderedPageBreak/>
         <w:t>3</w:t>
@@ -8331,21 +8225,22 @@
       <w:r>
         <w:t>Анализ предметной области</w:t>
       </w:r>
-      <w:bookmarkEnd w:id="33"/>
       <w:bookmarkEnd w:id="34"/>
       <w:bookmarkEnd w:id="35"/>
+      <w:bookmarkEnd w:id="36"/>
     </w:p>
     <w:p>
       <w:pPr>
         <w:pStyle w:val="3Cambria"/>
+        <w:outlineLvl w:val="1"/>
         <w:rPr>
           <w:lang w:val="ru-RU"/>
         </w:rPr>
       </w:pPr>
-      <w:bookmarkStart w:id="36" w:name="_Toc231887229"/>
-      <w:bookmarkStart w:id="37" w:name="_Toc421483547"/>
-      <w:bookmarkStart w:id="38" w:name="_Toc421572763"/>
-      <w:bookmarkStart w:id="39" w:name="_Toc479334475"/>
+      <w:bookmarkStart w:id="37" w:name="_Toc231887229"/>
+      <w:bookmarkStart w:id="38" w:name="_Toc421483547"/>
+      <w:bookmarkStart w:id="39" w:name="_Toc421572763"/>
+      <w:bookmarkStart w:id="40" w:name="_Toc482174629"/>
       <w:r>
         <w:rPr>
           <w:lang w:val="ru-RU"/>
@@ -8370,10 +8265,10 @@
         </w:rPr>
         <w:t>. Разработка алгоритмов</w:t>
       </w:r>
-      <w:bookmarkEnd w:id="36"/>
       <w:bookmarkEnd w:id="37"/>
       <w:bookmarkEnd w:id="38"/>
       <w:bookmarkEnd w:id="39"/>
+      <w:bookmarkEnd w:id="40"/>
     </w:p>
     <w:p>
       <w:pPr>
@@ -8399,9 +8294,9 @@
       <w:pPr>
         <w:pStyle w:val="1Cambria"/>
       </w:pPr>
-      <w:bookmarkStart w:id="40" w:name="_Toc421483558"/>
-      <w:bookmarkStart w:id="41" w:name="_Toc421572774"/>
-      <w:bookmarkStart w:id="42" w:name="_Toc479334476"/>
+      <w:bookmarkStart w:id="41" w:name="_Toc421483558"/>
+      <w:bookmarkStart w:id="42" w:name="_Toc421572774"/>
+      <w:bookmarkStart w:id="43" w:name="_Toc482174630"/>
       <w:r>
         <w:lastRenderedPageBreak/>
         <w:t>4.</w:t>
@@ -8412,42 +8307,44 @@
       <w:r>
         <w:t>Разработка базы данных</w:t>
       </w:r>
-      <w:bookmarkEnd w:id="40"/>
       <w:bookmarkEnd w:id="41"/>
       <w:bookmarkEnd w:id="42"/>
+      <w:bookmarkEnd w:id="43"/>
     </w:p>
     <w:p>
       <w:pPr>
         <w:pStyle w:val="2Cambria"/>
-      </w:pPr>
-      <w:bookmarkStart w:id="43" w:name="_Toc231887228"/>
-      <w:bookmarkStart w:id="44" w:name="_Toc389125411"/>
-      <w:bookmarkStart w:id="45" w:name="_Toc421198195"/>
-      <w:bookmarkStart w:id="46" w:name="_Toc421483559"/>
-      <w:bookmarkStart w:id="47" w:name="_Toc421572775"/>
-      <w:bookmarkStart w:id="48" w:name="_Toc479334477"/>
+        <w:outlineLvl w:val="1"/>
+      </w:pPr>
+      <w:bookmarkStart w:id="44" w:name="_Toc231887228"/>
+      <w:bookmarkStart w:id="45" w:name="_Toc389125411"/>
+      <w:bookmarkStart w:id="46" w:name="_Toc421198195"/>
+      <w:bookmarkStart w:id="47" w:name="_Toc421483559"/>
+      <w:bookmarkStart w:id="48" w:name="_Toc421572775"/>
+      <w:bookmarkStart w:id="49" w:name="_Toc482174631"/>
       <w:r>
         <w:t>4</w:t>
       </w:r>
       <w:r>
         <w:t>.1. Моделирование данных</w:t>
       </w:r>
-      <w:bookmarkEnd w:id="43"/>
       <w:bookmarkEnd w:id="44"/>
       <w:bookmarkEnd w:id="45"/>
       <w:bookmarkEnd w:id="46"/>
       <w:bookmarkEnd w:id="47"/>
       <w:bookmarkEnd w:id="48"/>
+      <w:bookmarkEnd w:id="49"/>
     </w:p>
     <w:p>
       <w:pPr>
         <w:pStyle w:val="2Cambria"/>
-      </w:pPr>
-      <w:bookmarkStart w:id="49" w:name="_Toc389125412"/>
-      <w:bookmarkStart w:id="50" w:name="_Toc421198196"/>
-      <w:bookmarkStart w:id="51" w:name="_Toc421483560"/>
-      <w:bookmarkStart w:id="52" w:name="_Toc421572776"/>
-      <w:bookmarkStart w:id="53" w:name="_Toc479334478"/>
+        <w:outlineLvl w:val="1"/>
+      </w:pPr>
+      <w:bookmarkStart w:id="50" w:name="_Toc389125412"/>
+      <w:bookmarkStart w:id="51" w:name="_Toc421198196"/>
+      <w:bookmarkStart w:id="52" w:name="_Toc421483560"/>
+      <w:bookmarkStart w:id="53" w:name="_Toc421572776"/>
+      <w:bookmarkStart w:id="54" w:name="_Toc482174632"/>
       <w:r>
         <w:t>4</w:t>
       </w:r>
@@ -8457,11 +8354,11 @@
       <w:r>
         <w:t>2.Разработка базы данных</w:t>
       </w:r>
-      <w:bookmarkEnd w:id="49"/>
       <w:bookmarkEnd w:id="50"/>
       <w:bookmarkEnd w:id="51"/>
       <w:bookmarkEnd w:id="52"/>
       <w:bookmarkEnd w:id="53"/>
+      <w:bookmarkEnd w:id="54"/>
     </w:p>
     <w:p>
       <w:pPr>
@@ -8487,9 +8384,9 @@
       <w:pPr>
         <w:pStyle w:val="1Cambria"/>
       </w:pPr>
-      <w:bookmarkStart w:id="54" w:name="_Toc421483561"/>
-      <w:bookmarkStart w:id="55" w:name="_Toc421572777"/>
-      <w:bookmarkStart w:id="56" w:name="_Toc479334479"/>
+      <w:bookmarkStart w:id="55" w:name="_Toc421483561"/>
+      <w:bookmarkStart w:id="56" w:name="_Toc421572777"/>
+      <w:bookmarkStart w:id="57" w:name="_Toc482174633"/>
       <w:r>
         <w:lastRenderedPageBreak/>
         <w:t>5.</w:t>
@@ -8500,9 +8397,9 @@
       <w:r>
         <w:t>Разработка интерфейса пользователя</w:t>
       </w:r>
-      <w:bookmarkEnd w:id="54"/>
       <w:bookmarkEnd w:id="55"/>
       <w:bookmarkEnd w:id="56"/>
+      <w:bookmarkEnd w:id="57"/>
     </w:p>
     <w:p>
       <w:pPr>
@@ -8528,9 +8425,9 @@
       <w:pPr>
         <w:pStyle w:val="1Cambria"/>
       </w:pPr>
-      <w:bookmarkStart w:id="57" w:name="_Toc421483562"/>
-      <w:bookmarkStart w:id="58" w:name="_Toc421572778"/>
-      <w:bookmarkStart w:id="59" w:name="_Toc479334480"/>
+      <w:bookmarkStart w:id="58" w:name="_Toc421483562"/>
+      <w:bookmarkStart w:id="59" w:name="_Toc421572778"/>
+      <w:bookmarkStart w:id="60" w:name="_Toc482174634"/>
       <w:r>
         <w:lastRenderedPageBreak/>
         <w:t>6.</w:t>
@@ -8541,9 +8438,9 @@
       <w:r>
         <w:t>Разработка классов и процедур</w:t>
       </w:r>
-      <w:bookmarkEnd w:id="57"/>
       <w:bookmarkEnd w:id="58"/>
       <w:bookmarkEnd w:id="59"/>
+      <w:bookmarkEnd w:id="60"/>
     </w:p>
     <w:p>
       <w:pPr>
@@ -8569,10 +8466,10 @@
       <w:pPr>
         <w:pStyle w:val="1Cambria"/>
       </w:pPr>
-      <w:bookmarkStart w:id="60" w:name="_Toc231887233"/>
-      <w:bookmarkStart w:id="61" w:name="_Toc421483563"/>
-      <w:bookmarkStart w:id="62" w:name="_Toc421572779"/>
-      <w:bookmarkStart w:id="63" w:name="_Toc479334481"/>
+      <w:bookmarkStart w:id="61" w:name="_Toc231887233"/>
+      <w:bookmarkStart w:id="62" w:name="_Toc421483563"/>
+      <w:bookmarkStart w:id="63" w:name="_Toc421572779"/>
+      <w:bookmarkStart w:id="64" w:name="_Toc482174635"/>
       <w:r>
         <w:lastRenderedPageBreak/>
         <w:t>7</w:t>
@@ -8583,22 +8480,23 @@
       <w:r>
         <w:t xml:space="preserve"> </w:t>
       </w:r>
-      <w:bookmarkEnd w:id="60"/>
+      <w:bookmarkEnd w:id="61"/>
       <w:r>
         <w:t>Техническая документация</w:t>
       </w:r>
-      <w:bookmarkEnd w:id="61"/>
       <w:bookmarkEnd w:id="62"/>
       <w:bookmarkEnd w:id="63"/>
+      <w:bookmarkEnd w:id="64"/>
     </w:p>
     <w:p>
       <w:pPr>
         <w:pStyle w:val="2Cambria"/>
-      </w:pPr>
-      <w:bookmarkStart w:id="64" w:name="_Toc421198225"/>
-      <w:bookmarkStart w:id="65" w:name="_Toc421483564"/>
-      <w:bookmarkStart w:id="66" w:name="_Toc421572780"/>
-      <w:bookmarkStart w:id="67" w:name="_Toc479334482"/>
+        <w:outlineLvl w:val="1"/>
+      </w:pPr>
+      <w:bookmarkStart w:id="65" w:name="_Toc421198225"/>
+      <w:bookmarkStart w:id="66" w:name="_Toc421483564"/>
+      <w:bookmarkStart w:id="67" w:name="_Toc421572780"/>
+      <w:bookmarkStart w:id="68" w:name="_Toc482174636"/>
       <w:r>
         <w:t>7</w:t>
       </w:r>
@@ -8608,38 +8506,40 @@
       <w:r>
         <w:t>Назначение программы</w:t>
       </w:r>
-      <w:bookmarkEnd w:id="64"/>
       <w:bookmarkEnd w:id="65"/>
       <w:bookmarkEnd w:id="66"/>
       <w:bookmarkEnd w:id="67"/>
+      <w:bookmarkEnd w:id="68"/>
     </w:p>
     <w:p>
       <w:pPr>
         <w:pStyle w:val="2Cambria"/>
-      </w:pPr>
-      <w:bookmarkStart w:id="68" w:name="_Toc421198226"/>
-      <w:bookmarkStart w:id="69" w:name="_Toc421483566"/>
-      <w:bookmarkStart w:id="70" w:name="_Toc421572782"/>
-      <w:bookmarkStart w:id="71" w:name="_Toc479334483"/>
+        <w:outlineLvl w:val="1"/>
+      </w:pPr>
+      <w:bookmarkStart w:id="69" w:name="_Toc421198226"/>
+      <w:bookmarkStart w:id="70" w:name="_Toc421483566"/>
+      <w:bookmarkStart w:id="71" w:name="_Toc421572782"/>
+      <w:bookmarkStart w:id="72" w:name="_Toc482174637"/>
       <w:r>
         <w:t xml:space="preserve">7.2 Условия </w:t>
       </w:r>
-      <w:bookmarkEnd w:id="68"/>
       <w:bookmarkEnd w:id="69"/>
       <w:bookmarkEnd w:id="70"/>
+      <w:bookmarkEnd w:id="71"/>
       <w:r>
         <w:t>применения</w:t>
       </w:r>
-      <w:bookmarkEnd w:id="71"/>
+      <w:bookmarkEnd w:id="72"/>
     </w:p>
     <w:p>
       <w:pPr>
         <w:pStyle w:val="2Cambria"/>
-      </w:pPr>
-      <w:bookmarkStart w:id="72" w:name="_Toc231887234"/>
-      <w:bookmarkStart w:id="73" w:name="_Toc421483567"/>
-      <w:bookmarkStart w:id="74" w:name="_Toc421572783"/>
-      <w:bookmarkStart w:id="75" w:name="_Toc479334484"/>
+        <w:outlineLvl w:val="1"/>
+      </w:pPr>
+      <w:bookmarkStart w:id="73" w:name="_Toc231887234"/>
+      <w:bookmarkStart w:id="74" w:name="_Toc421483567"/>
+      <w:bookmarkStart w:id="75" w:name="_Toc421572783"/>
+      <w:bookmarkStart w:id="76" w:name="_Toc482174638"/>
       <w:r>
         <w:t>7</w:t>
       </w:r>
@@ -8655,19 +8555,20 @@
       <w:r>
         <w:t>Руководство программиста</w:t>
       </w:r>
-      <w:bookmarkEnd w:id="72"/>
       <w:bookmarkEnd w:id="73"/>
       <w:bookmarkEnd w:id="74"/>
       <w:bookmarkEnd w:id="75"/>
+      <w:bookmarkEnd w:id="76"/>
     </w:p>
     <w:p>
       <w:pPr>
         <w:pStyle w:val="2Cambria"/>
-      </w:pPr>
-      <w:bookmarkStart w:id="76" w:name="_Toc231887235"/>
-      <w:bookmarkStart w:id="77" w:name="_Toc421483568"/>
-      <w:bookmarkStart w:id="78" w:name="_Toc421572784"/>
-      <w:bookmarkStart w:id="79" w:name="_Toc479334485"/>
+        <w:outlineLvl w:val="1"/>
+      </w:pPr>
+      <w:bookmarkStart w:id="77" w:name="_Toc231887235"/>
+      <w:bookmarkStart w:id="78" w:name="_Toc421483568"/>
+      <w:bookmarkStart w:id="79" w:name="_Toc421572784"/>
+      <w:bookmarkStart w:id="80" w:name="_Toc482174639"/>
       <w:r>
         <w:t>7.4.</w:t>
       </w:r>
@@ -8677,10 +8578,10 @@
       <w:r>
         <w:t>Руководство пользователя</w:t>
       </w:r>
-      <w:bookmarkEnd w:id="76"/>
       <w:bookmarkEnd w:id="77"/>
       <w:bookmarkEnd w:id="78"/>
       <w:bookmarkEnd w:id="79"/>
+      <w:bookmarkEnd w:id="80"/>
     </w:p>
     <w:p>
       <w:pPr>
@@ -8706,10 +8607,10 @@
       <w:pPr>
         <w:pStyle w:val="1Cambria"/>
       </w:pPr>
-      <w:bookmarkStart w:id="80" w:name="_Toc231887236"/>
-      <w:bookmarkStart w:id="81" w:name="_Toc421483569"/>
-      <w:bookmarkStart w:id="82" w:name="_Toc421572785"/>
-      <w:bookmarkStart w:id="83" w:name="_Toc479334486"/>
+      <w:bookmarkStart w:id="81" w:name="_Toc231887236"/>
+      <w:bookmarkStart w:id="82" w:name="_Toc421483569"/>
+      <w:bookmarkStart w:id="83" w:name="_Toc421572785"/>
+      <w:bookmarkStart w:id="84" w:name="_Toc482174640"/>
       <w:r>
         <w:lastRenderedPageBreak/>
         <w:t>8</w:t>
@@ -8720,22 +8621,23 @@
       <w:r>
         <w:t xml:space="preserve"> </w:t>
       </w:r>
-      <w:bookmarkEnd w:id="80"/>
+      <w:bookmarkEnd w:id="81"/>
       <w:r>
         <w:t>Тестирование системы</w:t>
       </w:r>
-      <w:bookmarkEnd w:id="81"/>
       <w:bookmarkEnd w:id="82"/>
       <w:bookmarkEnd w:id="83"/>
+      <w:bookmarkEnd w:id="84"/>
     </w:p>
     <w:p>
       <w:pPr>
         <w:pStyle w:val="2Cambria"/>
-      </w:pPr>
-      <w:bookmarkStart w:id="84" w:name="_Toc231887237"/>
-      <w:bookmarkStart w:id="85" w:name="_Toc421483570"/>
-      <w:bookmarkStart w:id="86" w:name="_Toc421572786"/>
-      <w:bookmarkStart w:id="87" w:name="_Toc479334487"/>
+        <w:outlineLvl w:val="1"/>
+      </w:pPr>
+      <w:bookmarkStart w:id="85" w:name="_Toc231887237"/>
+      <w:bookmarkStart w:id="86" w:name="_Toc421483570"/>
+      <w:bookmarkStart w:id="87" w:name="_Toc421572786"/>
+      <w:bookmarkStart w:id="88" w:name="_Toc482174641"/>
       <w:r>
         <w:t>8</w:t>
       </w:r>
@@ -8751,19 +8653,20 @@
       <w:r>
         <w:t>Программа и методика испытаний</w:t>
       </w:r>
-      <w:bookmarkEnd w:id="84"/>
       <w:bookmarkEnd w:id="85"/>
       <w:bookmarkEnd w:id="86"/>
       <w:bookmarkEnd w:id="87"/>
+      <w:bookmarkEnd w:id="88"/>
     </w:p>
     <w:p>
       <w:pPr>
         <w:pStyle w:val="2Cambria"/>
-      </w:pPr>
-      <w:bookmarkStart w:id="88" w:name="_Toc231887238"/>
-      <w:bookmarkStart w:id="89" w:name="_Toc421483571"/>
-      <w:bookmarkStart w:id="90" w:name="_Toc421572787"/>
-      <w:bookmarkStart w:id="91" w:name="_Toc479334488"/>
+        <w:outlineLvl w:val="1"/>
+      </w:pPr>
+      <w:bookmarkStart w:id="89" w:name="_Toc231887238"/>
+      <w:bookmarkStart w:id="90" w:name="_Toc421483571"/>
+      <w:bookmarkStart w:id="91" w:name="_Toc421572787"/>
+      <w:bookmarkStart w:id="92" w:name="_Toc482174642"/>
       <w:r>
         <w:t>8.2.</w:t>
       </w:r>
@@ -8773,19 +8676,42 @@
       <w:r>
         <w:t>Тестирование программного обеспечения</w:t>
       </w:r>
-      <w:bookmarkEnd w:id="88"/>
       <w:bookmarkEnd w:id="89"/>
       <w:bookmarkEnd w:id="90"/>
       <w:bookmarkEnd w:id="91"/>
+      <w:bookmarkEnd w:id="92"/>
     </w:p>
     <w:p>
       <w:pPr>
         <w:pStyle w:val="2Cambria"/>
-      </w:pPr>
-      <w:bookmarkStart w:id="92" w:name="_Toc231887239"/>
-      <w:bookmarkStart w:id="93" w:name="_Toc421483572"/>
-      <w:bookmarkStart w:id="94" w:name="_Toc421572788"/>
-      <w:bookmarkStart w:id="95" w:name="_Toc479334489"/>
+        <w:outlineLvl w:val="1"/>
+      </w:pPr>
+      <w:bookmarkStart w:id="93" w:name="_Toc482174643"/>
+      <w:r>
+        <w:t>8.3. Ручное тестирование</w:t>
+      </w:r>
+      <w:bookmarkEnd w:id="93"/>
+    </w:p>
+    <w:p>
+      <w:pPr>
+        <w:pStyle w:val="2Cambria"/>
+        <w:outlineLvl w:val="1"/>
+      </w:pPr>
+      <w:bookmarkStart w:id="94" w:name="_Toc482174644"/>
+      <w:r>
+        <w:t>8.4. Автоматизированное тестирование</w:t>
+      </w:r>
+      <w:bookmarkEnd w:id="94"/>
+    </w:p>
+    <w:p>
+      <w:pPr>
+        <w:pStyle w:val="2Cambria"/>
+        <w:outlineLvl w:val="1"/>
+      </w:pPr>
+      <w:bookmarkStart w:id="95" w:name="_Toc231887239"/>
+      <w:bookmarkStart w:id="96" w:name="_Toc421483572"/>
+      <w:bookmarkStart w:id="97" w:name="_Toc421572788"/>
+      <w:bookmarkStart w:id="98" w:name="_Toc482174645"/>
       <w:r>
         <w:t>8</w:t>
       </w:r>
@@ -8793,7 +8719,10 @@
         <w:t>.</w:t>
       </w:r>
       <w:r>
-        <w:t>3.</w:t>
+        <w:t>5</w:t>
+      </w:r>
+      <w:r>
+        <w:t>.</w:t>
       </w:r>
       <w:r>
         <w:t xml:space="preserve"> </w:t>
@@ -8801,10 +8730,10 @@
       <w:r>
         <w:t>Выводы по результатам тестирования</w:t>
       </w:r>
-      <w:bookmarkEnd w:id="92"/>
-      <w:bookmarkEnd w:id="93"/>
-      <w:bookmarkEnd w:id="94"/>
       <w:bookmarkEnd w:id="95"/>
+      <w:bookmarkEnd w:id="96"/>
+      <w:bookmarkEnd w:id="97"/>
+      <w:bookmarkEnd w:id="98"/>
     </w:p>
     <w:p>
       <w:pPr>
@@ -8831,18 +8760,18 @@
         <w:pStyle w:val="1Cambria"/>
         <w:jc w:val="center"/>
       </w:pPr>
-      <w:bookmarkStart w:id="96" w:name="_Toc231887279"/>
-      <w:bookmarkStart w:id="97" w:name="_Toc421483573"/>
-      <w:bookmarkStart w:id="98" w:name="_Toc421572789"/>
-      <w:bookmarkStart w:id="99" w:name="_Toc479334490"/>
+      <w:bookmarkStart w:id="99" w:name="_Toc231887279"/>
+      <w:bookmarkStart w:id="100" w:name="_Toc421483573"/>
+      <w:bookmarkStart w:id="101" w:name="_Toc421572789"/>
+      <w:bookmarkStart w:id="102" w:name="_Toc482174646"/>
       <w:r>
         <w:lastRenderedPageBreak/>
         <w:t>Заключение</w:t>
       </w:r>
-      <w:bookmarkEnd w:id="96"/>
-      <w:bookmarkEnd w:id="97"/>
-      <w:bookmarkEnd w:id="98"/>
       <w:bookmarkEnd w:id="99"/>
+      <w:bookmarkEnd w:id="100"/>
+      <w:bookmarkEnd w:id="101"/>
+      <w:bookmarkEnd w:id="102"/>
     </w:p>
     <w:p>
       <w:pPr>
@@ -8866,24 +8795,24 @@
     </w:p>
     <w:p>
       <w:pPr>
-        <w:pStyle w:val="a5"/>
-      </w:pPr>
-      <w:bookmarkStart w:id="100" w:name="_Toc231887280"/>
-      <w:bookmarkStart w:id="101" w:name="_Toc421483574"/>
-      <w:bookmarkStart w:id="102" w:name="_Toc421572790"/>
-      <w:bookmarkStart w:id="103" w:name="_Toc479334491"/>
+        <w:pStyle w:val="a0"/>
+      </w:pPr>
+      <w:bookmarkStart w:id="103" w:name="_Toc231887280"/>
+      <w:bookmarkStart w:id="104" w:name="_Toc421483574"/>
+      <w:bookmarkStart w:id="105" w:name="_Toc421572790"/>
+      <w:bookmarkStart w:id="106" w:name="_Toc482174647"/>
       <w:r>
         <w:lastRenderedPageBreak/>
         <w:t>Список использованных источников</w:t>
       </w:r>
-      <w:bookmarkEnd w:id="100"/>
-      <w:bookmarkEnd w:id="101"/>
-      <w:bookmarkEnd w:id="102"/>
       <w:bookmarkEnd w:id="103"/>
-    </w:p>
-    <w:p>
-      <w:pPr>
-        <w:pStyle w:val="a4"/>
+      <w:bookmarkEnd w:id="104"/>
+      <w:bookmarkEnd w:id="105"/>
+      <w:bookmarkEnd w:id="106"/>
+    </w:p>
+    <w:p>
+      <w:pPr>
+        <w:pStyle w:val="ListParagraph"/>
         <w:numPr>
           <w:ilvl w:val="0"/>
           <w:numId w:val="11"/>
@@ -8913,7 +8842,23 @@
           <w:sz w:val="28"/>
           <w:szCs w:val="28"/>
         </w:rPr>
-        <w:t xml:space="preserve">: [сайт]. </w:t>
+        <w:t>: [</w:t>
+      </w:r>
+      <w:r>
+        <w:rPr>
+          <w:rFonts w:ascii="Times New Roman" w:hAnsi="Times New Roman"/>
+          <w:sz w:val="28"/>
+          <w:szCs w:val="28"/>
+        </w:rPr>
+        <w:t>сайт</w:t>
+      </w:r>
+      <w:r>
+        <w:rPr>
+          <w:rFonts w:ascii="Times New Roman" w:hAnsi="Times New Roman"/>
+          <w:sz w:val="28"/>
+          <w:szCs w:val="28"/>
+        </w:rPr>
+        <w:t xml:space="preserve">]. </w:t>
       </w:r>
       <w:r>
         <w:rPr>
@@ -8932,21 +8877,61 @@
         </w:rPr>
         <w:t xml:space="preserve">: </w:t>
       </w:r>
-      <w:hyperlink r:id="rId7" w:history="1">
-        <w:r>
-          <w:rPr>
-            <w:rFonts w:ascii="Times New Roman" w:hAnsi="Times New Roman"/>
-            <w:sz w:val="28"/>
-            <w:szCs w:val="28"/>
-            <w:lang w:val="en-US"/>
-          </w:rPr>
-          <w:t>https://atom.io/</w:t>
-        </w:r>
-      </w:hyperlink>
-    </w:p>
-    <w:p>
-      <w:pPr>
-        <w:pStyle w:val="a4"/>
+      <w:r>
+        <w:fldChar w:fldCharType="begin"/>
+      </w:r>
+      <w:r>
+        <w:instrText xml:space="preserve"> </w:instrText>
+      </w:r>
+      <w:r>
+        <w:rPr>
+          <w:lang w:val="en-US"/>
+        </w:rPr>
+        <w:instrText>HYPERLINK</w:instrText>
+      </w:r>
+      <w:r>
+        <w:instrText xml:space="preserve"> "</w:instrText>
+      </w:r>
+      <w:r>
+        <w:rPr>
+          <w:lang w:val="en-US"/>
+        </w:rPr>
+        <w:instrText>https</w:instrText>
+      </w:r>
+      <w:r>
+        <w:instrText>:/</w:instrText>
+      </w:r>
+      <w:r>
+        <w:rPr>
+          <w:lang w:val="en-US"/>
+        </w:rPr>
+        <w:instrText xml:space="preserve">/atom.io/" </w:instrText>
+      </w:r>
+      <w:r>
+        <w:fldChar w:fldCharType="separate"/>
+      </w:r>
+      <w:r>
+        <w:rPr>
+          <w:rFonts w:ascii="Times New Roman" w:hAnsi="Times New Roman"/>
+          <w:sz w:val="28"/>
+          <w:szCs w:val="28"/>
+          <w:lang w:val="en-US"/>
+        </w:rPr>
+        <w:t>https://atom.io/</w:t>
+      </w:r>
+      <w:r>
+        <w:rPr>
+          <w:rFonts w:ascii="Times New Roman" w:hAnsi="Times New Roman"/>
+          <w:sz w:val="28"/>
+          <w:szCs w:val="28"/>
+          <w:lang w:val="en-US"/>
+        </w:rPr>
+        <w:fldChar w:fldCharType="end"/>
+      </w:r>
+    </w:p>
+    <w:p>
+      <w:pPr>
+        <w:pStyle w:val="ListParagraph"/>
         <w:numPr>
           <w:ilvl w:val="0"/>
           <w:numId w:val="11"/>
@@ -9008,7 +8993,7 @@
     </w:p>
     <w:p>
       <w:pPr>
-        <w:pStyle w:val="a4"/>
+        <w:pStyle w:val="ListParagraph"/>
         <w:numPr>
           <w:ilvl w:val="0"/>
           <w:numId w:val="11"/>
@@ -9121,7 +9106,7 @@
         </w:rPr>
         <w:t xml:space="preserve">URL: </w:t>
       </w:r>
-      <w:hyperlink r:id="rId8" w:history="1">
+      <w:hyperlink r:id="rId6" w:history="1">
         <w:r>
           <w:rPr>
             <w:rFonts w:ascii="Times New Roman" w:hAnsi="Times New Roman"/>
@@ -9135,7 +9120,7 @@
     </w:p>
     <w:p>
       <w:pPr>
-        <w:pStyle w:val="a4"/>
+        <w:pStyle w:val="ListParagraph"/>
         <w:numPr>
           <w:ilvl w:val="0"/>
           <w:numId w:val="11"/>
@@ -9159,7 +9144,7 @@
         </w:rPr>
         <w:t xml:space="preserve">URL: </w:t>
       </w:r>
-      <w:hyperlink r:id="rId9" w:history="1">
+      <w:hyperlink r:id="rId7" w:history="1">
         <w:r>
           <w:rPr>
             <w:rFonts w:ascii="Times New Roman" w:hAnsi="Times New Roman"/>
@@ -9173,7 +9158,7 @@
     </w:p>
     <w:p>
       <w:pPr>
-        <w:pStyle w:val="a4"/>
+        <w:pStyle w:val="ListParagraph"/>
         <w:numPr>
           <w:ilvl w:val="0"/>
           <w:numId w:val="11"/>
@@ -9197,7 +9182,7 @@
         </w:rPr>
         <w:t xml:space="preserve">URL: </w:t>
       </w:r>
-      <w:hyperlink r:id="rId10" w:history="1">
+      <w:hyperlink r:id="rId8" w:history="1">
         <w:r>
           <w:rPr>
             <w:rFonts w:ascii="Times New Roman" w:hAnsi="Times New Roman"/>
@@ -9211,7 +9196,7 @@
     </w:p>
     <w:p>
       <w:pPr>
-        <w:pStyle w:val="a4"/>
+        <w:pStyle w:val="ListParagraph"/>
         <w:numPr>
           <w:ilvl w:val="0"/>
           <w:numId w:val="11"/>
@@ -9234,7 +9219,7 @@
         </w:rPr>
         <w:t xml:space="preserve">URL: </w:t>
       </w:r>
-      <w:hyperlink r:id="rId11" w:history="1">
+      <w:hyperlink r:id="rId9" w:history="1">
         <w:r>
           <w:rPr>
             <w:rFonts w:ascii="Times New Roman" w:hAnsi="Times New Roman"/>
@@ -9248,7 +9233,7 @@
     </w:p>
     <w:p>
       <w:pPr>
-        <w:pStyle w:val="a4"/>
+        <w:pStyle w:val="ListParagraph"/>
         <w:numPr>
           <w:ilvl w:val="0"/>
           <w:numId w:val="11"/>
@@ -9287,7 +9272,7 @@
         </w:rPr>
         <w:t xml:space="preserve">]. URL: </w:t>
       </w:r>
-      <w:hyperlink r:id="rId12" w:history="1">
+      <w:hyperlink r:id="rId10" w:history="1">
         <w:r>
           <w:rPr>
             <w:rFonts w:ascii="Times New Roman" w:hAnsi="Times New Roman"/>
@@ -9301,7 +9286,7 @@
     </w:p>
     <w:p>
       <w:pPr>
-        <w:pStyle w:val="a4"/>
+        <w:pStyle w:val="ListParagraph"/>
         <w:numPr>
           <w:ilvl w:val="0"/>
           <w:numId w:val="11"/>
@@ -9363,7 +9348,7 @@
     </w:p>
     <w:p>
       <w:pPr>
-        <w:pStyle w:val="a4"/>
+        <w:pStyle w:val="ListParagraph"/>
         <w:numPr>
           <w:ilvl w:val="0"/>
           <w:numId w:val="11"/>
@@ -9383,74 +9368,12 @@
           <w:sz w:val="28"/>
           <w:szCs w:val="28"/>
         </w:rPr>
-        <w:t xml:space="preserve">Блинов И.Н., Романчик В. С. </w:t>
-      </w:r>
-      <w:proofErr w:type="spellStart"/>
-      <w:r>
-        <w:rPr>
-          <w:rFonts w:ascii="Times New Roman" w:hAnsi="Times New Roman"/>
-          <w:sz w:val="28"/>
-          <w:szCs w:val="28"/>
-        </w:rPr>
-        <w:t>Java</w:t>
-      </w:r>
-      <w:proofErr w:type="spellEnd"/>
-      <w:r>
-        <w:rPr>
-          <w:rFonts w:ascii="Times New Roman" w:hAnsi="Times New Roman"/>
-          <w:sz w:val="28"/>
-          <w:szCs w:val="28"/>
-        </w:rPr>
-        <w:t>. Методы программирования : уч</w:t>
-      </w:r>
-      <w:proofErr w:type="gramStart"/>
-      <w:r>
-        <w:rPr>
-          <w:rFonts w:ascii="Times New Roman" w:hAnsi="Times New Roman"/>
-          <w:sz w:val="28"/>
-          <w:szCs w:val="28"/>
-        </w:rPr>
-        <w:t>.-</w:t>
-      </w:r>
-      <w:proofErr w:type="gramEnd"/>
-      <w:r>
-        <w:rPr>
-          <w:rFonts w:ascii="Times New Roman" w:hAnsi="Times New Roman"/>
-          <w:sz w:val="28"/>
-          <w:szCs w:val="28"/>
-        </w:rPr>
-        <w:t>мет. пособие. — Минск</w:t>
-      </w:r>
-      <w:proofErr w:type="gramStart"/>
-      <w:r>
-        <w:rPr>
-          <w:rFonts w:ascii="Times New Roman" w:hAnsi="Times New Roman"/>
-          <w:sz w:val="28"/>
-          <w:szCs w:val="28"/>
-        </w:rPr>
-        <w:t xml:space="preserve"> :</w:t>
-      </w:r>
-      <w:proofErr w:type="gramEnd"/>
-      <w:r>
-        <w:rPr>
-          <w:rFonts w:ascii="Times New Roman" w:hAnsi="Times New Roman"/>
-          <w:sz w:val="28"/>
-          <w:szCs w:val="28"/>
-        </w:rPr>
-        <w:t xml:space="preserve"> издательство «Четыре четверти», 2013. —  896 с.</w:t>
-      </w:r>
-      <w:r>
-        <w:rPr>
-          <w:rFonts w:ascii="Times New Roman" w:hAnsi="Times New Roman"/>
-          <w:sz w:val="28"/>
-          <w:szCs w:val="28"/>
-        </w:rPr>
-        <w:t xml:space="preserve"> </w:t>
-      </w:r>
-    </w:p>
-    <w:p>
-      <w:pPr>
-        <w:pStyle w:val="a4"/>
+        <w:t xml:space="preserve">Блинов И.Н., Романчик В. С. Java. Методы программирования : уч.-мет. пособие. — Минск : издательство «Четыре четверти», 2013. —  896 с. </w:t>
+      </w:r>
+    </w:p>
+    <w:p>
+      <w:pPr>
+        <w:pStyle w:val="ListParagraph"/>
         <w:numPr>
           <w:ilvl w:val="0"/>
           <w:numId w:val="11"/>
@@ -9472,8 +9395,6 @@
         </w:rPr>
         <w:t xml:space="preserve"> </w:t>
       </w:r>
-      <w:bookmarkStart w:id="104" w:name="_GoBack"/>
-      <w:bookmarkEnd w:id="104"/>
       <w:r>
         <w:rPr>
           <w:rFonts w:ascii="Times New Roman" w:hAnsi="Times New Roman"/>
@@ -9496,43 +9417,7 @@
           <w:sz w:val="28"/>
           <w:szCs w:val="28"/>
         </w:rPr>
-        <w:t xml:space="preserve">методические указания / </w:t>
-      </w:r>
-      <w:proofErr w:type="spellStart"/>
-      <w:r>
-        <w:rPr>
-          <w:rFonts w:ascii="Times New Roman" w:hAnsi="Times New Roman"/>
-          <w:sz w:val="28"/>
-          <w:szCs w:val="28"/>
-        </w:rPr>
-        <w:t>Рязан</w:t>
-      </w:r>
-      <w:proofErr w:type="spellEnd"/>
-      <w:r>
-        <w:rPr>
-          <w:rFonts w:ascii="Times New Roman" w:hAnsi="Times New Roman"/>
-          <w:sz w:val="28"/>
-          <w:szCs w:val="28"/>
-        </w:rPr>
-        <w:t xml:space="preserve">. гос. </w:t>
-      </w:r>
-      <w:proofErr w:type="spellStart"/>
-      <w:r>
-        <w:rPr>
-          <w:rFonts w:ascii="Times New Roman" w:hAnsi="Times New Roman"/>
-          <w:sz w:val="28"/>
-          <w:szCs w:val="28"/>
-        </w:rPr>
-        <w:t>радиотехн</w:t>
-      </w:r>
-      <w:proofErr w:type="spellEnd"/>
-      <w:r>
-        <w:rPr>
-          <w:rFonts w:ascii="Times New Roman" w:hAnsi="Times New Roman"/>
-          <w:sz w:val="28"/>
-          <w:szCs w:val="28"/>
-        </w:rPr>
-        <w:t xml:space="preserve">. акад.; сост. </w:t>
+        <w:t xml:space="preserve">методические указания / Рязан. гос. радиотехн. акад.; сост. </w:t>
       </w:r>
       <w:r>
         <w:rPr>
@@ -9561,7 +9446,7 @@
     </w:p>
     <w:p>
       <w:pPr>
-        <w:pStyle w:val="a4"/>
+        <w:pStyle w:val="ListParagraph"/>
         <w:numPr>
           <w:ilvl w:val="0"/>
           <w:numId w:val="11"/>
@@ -9589,48 +9474,12 @@
           <w:sz w:val="28"/>
           <w:szCs w:val="28"/>
         </w:rPr>
-        <w:t>Куликов С.С. Тестирование программного обеспечения</w:t>
-      </w:r>
-      <w:proofErr w:type="gramStart"/>
-      <w:r>
-        <w:rPr>
-          <w:rFonts w:ascii="Times New Roman" w:hAnsi="Times New Roman"/>
-          <w:sz w:val="28"/>
-          <w:szCs w:val="28"/>
-        </w:rPr>
-        <w:t>.</w:t>
-      </w:r>
-      <w:proofErr w:type="gramEnd"/>
-      <w:r>
-        <w:rPr>
-          <w:rFonts w:ascii="Times New Roman" w:hAnsi="Times New Roman"/>
-          <w:sz w:val="28"/>
-          <w:szCs w:val="28"/>
-        </w:rPr>
-        <w:t xml:space="preserve"> Базовый курс:  </w:t>
-      </w:r>
-      <w:proofErr w:type="spellStart"/>
-      <w:r>
-        <w:rPr>
-          <w:rFonts w:ascii="Times New Roman" w:hAnsi="Times New Roman"/>
-          <w:sz w:val="28"/>
-          <w:szCs w:val="28"/>
-        </w:rPr>
-        <w:t>практ</w:t>
-      </w:r>
-      <w:proofErr w:type="spellEnd"/>
-      <w:r>
-        <w:rPr>
-          <w:rFonts w:ascii="Times New Roman" w:hAnsi="Times New Roman"/>
-          <w:sz w:val="28"/>
-          <w:szCs w:val="28"/>
-        </w:rPr>
-        <w:t>. пособие. / С.С. Куликов. – Минск: Четыре четверти, 2015. – 294с.</w:t>
-      </w:r>
-    </w:p>
-    <w:p>
-      <w:pPr>
-        <w:pStyle w:val="a4"/>
+        <w:t>Куликов С.С. Тестирование программного обеспечения. Базовый курс:  практ. пособие. / С.С. Куликов. – Минск: Четыре четверти, 2015. – 294с.</w:t>
+      </w:r>
+    </w:p>
+    <w:p>
+      <w:pPr>
+        <w:pStyle w:val="ListParagraph"/>
         <w:numPr>
           <w:ilvl w:val="0"/>
           <w:numId w:val="11"/>
@@ -9651,23 +9500,13 @@
         </w:rPr>
         <w:t xml:space="preserve"> </w:t>
       </w:r>
-      <w:proofErr w:type="spellStart"/>
-      <w:r>
-        <w:rPr>
-          <w:rFonts w:ascii="Times New Roman" w:hAnsi="Times New Roman"/>
-          <w:sz w:val="28"/>
-          <w:szCs w:val="28"/>
-        </w:rPr>
-        <w:t>Эккель</w:t>
-      </w:r>
-      <w:proofErr w:type="spellEnd"/>
-      <w:r>
-        <w:rPr>
-          <w:rFonts w:ascii="Times New Roman" w:hAnsi="Times New Roman"/>
-          <w:sz w:val="28"/>
-          <w:szCs w:val="28"/>
-        </w:rPr>
-        <w:t xml:space="preserve"> Б. Философия </w:t>
+      <w:r>
+        <w:rPr>
+          <w:rFonts w:ascii="Times New Roman" w:hAnsi="Times New Roman"/>
+          <w:sz w:val="28"/>
+          <w:szCs w:val="28"/>
+        </w:rPr>
+        <w:t xml:space="preserve">Эккель Б. Философия </w:t>
       </w:r>
       <w:r>
         <w:rPr>
@@ -9684,25 +9523,7 @@
           <w:sz w:val="28"/>
           <w:szCs w:val="28"/>
         </w:rPr>
-        <w:t xml:space="preserve">. 4-е </w:t>
-      </w:r>
-      <w:proofErr w:type="gramStart"/>
-      <w:r>
-        <w:rPr>
-          <w:rFonts w:ascii="Times New Roman" w:hAnsi="Times New Roman"/>
-          <w:sz w:val="28"/>
-          <w:szCs w:val="28"/>
-        </w:rPr>
-        <w:t>полное</w:t>
-      </w:r>
-      <w:proofErr w:type="gramEnd"/>
-      <w:r>
-        <w:rPr>
-          <w:rFonts w:ascii="Times New Roman" w:hAnsi="Times New Roman"/>
-          <w:sz w:val="28"/>
-          <w:szCs w:val="28"/>
-        </w:rPr>
-        <w:t xml:space="preserve"> изд. – СПб.: Питер, 2015. – 1168 с.: ил. – (Серия «Классика </w:t>
+        <w:t xml:space="preserve">. 4-е полное изд. – СПб.: Питер, 2015. – 1168 с.: ил. – (Серия «Классика </w:t>
       </w:r>
       <w:r>
         <w:rPr>
@@ -9741,7 +9562,7 @@
     </w:p>
     <w:p>
       <w:pPr>
-        <w:pStyle w:val="a4"/>
+        <w:pStyle w:val="ListParagraph"/>
         <w:numPr>
           <w:ilvl w:val="0"/>
           <w:numId w:val="11"/>
@@ -9760,53 +9581,53 @@
     </w:p>
     <w:p>
       <w:pPr>
-        <w:pStyle w:val="a5"/>
-      </w:pPr>
-      <w:bookmarkStart w:id="105" w:name="_Toc421572791"/>
-      <w:bookmarkStart w:id="106" w:name="_Toc479334492"/>
+        <w:pStyle w:val="a0"/>
+      </w:pPr>
+      <w:bookmarkStart w:id="107" w:name="_Toc421572791"/>
+      <w:bookmarkStart w:id="108" w:name="_Toc482174648"/>
       <w:r>
         <w:lastRenderedPageBreak/>
         <w:t>ПРИЛОЖЕНИЕ 1</w:t>
       </w:r>
-      <w:bookmarkEnd w:id="105"/>
-      <w:bookmarkEnd w:id="106"/>
-    </w:p>
-    <w:p>
-      <w:pPr>
-        <w:jc w:val="center"/>
-        <w:rPr>
-          <w:lang w:eastAsia="en-US"/>
-        </w:rPr>
-      </w:pPr>
-    </w:p>
-    <w:p>
-      <w:pPr>
-        <w:pStyle w:val="2Cambria"/>
-      </w:pPr>
-      <w:bookmarkStart w:id="107" w:name="_Toc421007861"/>
-      <w:bookmarkStart w:id="108" w:name="_Toc421572792"/>
-      <w:bookmarkStart w:id="109" w:name="_Toc479334493"/>
-      <w:r>
-        <w:rPr>
-          <w:sz w:val="32"/>
-        </w:rPr>
-        <w:t>ЛИСТИНГ НАИБОЛЕЕ ЗНАЧИ</w:t>
-      </w:r>
-      <w:r>
-        <w:rPr>
-          <w:sz w:val="32"/>
-        </w:rPr>
-        <w:t>М</w:t>
-      </w:r>
-      <w:r>
-        <w:rPr>
-          <w:sz w:val="32"/>
-        </w:rPr>
-        <w:t>ЫХ ЧАСТЕЙ ПРОГРАММЫ</w:t>
-      </w:r>
       <w:bookmarkEnd w:id="107"/>
       <w:bookmarkEnd w:id="108"/>
+    </w:p>
+    <w:p>
+      <w:pPr>
+        <w:jc w:val="center"/>
+        <w:rPr>
+          <w:lang w:eastAsia="en-US"/>
+        </w:rPr>
+      </w:pPr>
+    </w:p>
+    <w:p>
+      <w:pPr>
+        <w:pStyle w:val="2Cambria"/>
+      </w:pPr>
+      <w:bookmarkStart w:id="109" w:name="_Toc421007861"/>
+      <w:bookmarkStart w:id="110" w:name="_Toc421572792"/>
+      <w:bookmarkStart w:id="111" w:name="_Toc482174649"/>
+      <w:r>
+        <w:rPr>
+          <w:sz w:val="32"/>
+        </w:rPr>
+        <w:t>ЛИСТИНГ НАИБОЛЕЕ ЗНАЧИ</w:t>
+      </w:r>
+      <w:r>
+        <w:rPr>
+          <w:sz w:val="32"/>
+        </w:rPr>
+        <w:t>М</w:t>
+      </w:r>
+      <w:r>
+        <w:rPr>
+          <w:sz w:val="32"/>
+        </w:rPr>
+        <w:t>ЫХ ЧАСТЕЙ ПРОГРАММЫ</w:t>
+      </w:r>
       <w:bookmarkEnd w:id="109"/>
+      <w:bookmarkEnd w:id="110"/>
+      <w:bookmarkEnd w:id="111"/>
     </w:p>
     <w:sectPr>
       <w:pgSz w:w="11907" w:h="16840" w:code="9"/>
@@ -9819,8 +9640,8 @@
 </file>
 
 <file path=word/numbering.xml><?xml version="1.0" encoding="utf-8"?>
-<w:numbering xmlns:wpc="http://schemas.microsoft.com/office/word/2010/wordprocessingCanvas" xmlns:mc="http://schemas.openxmlformats.org/markup-compatibility/2006" xmlns:o="urn:schemas-microsoft-com:office:office" xmlns:r="http://schemas.openxmlformats.org/officeDocument/2006/relationships" xmlns:m="http://schemas.openxmlformats.org/officeDocument/2006/math" xmlns:v="urn:schemas-microsoft-com:vml" xmlns:wp14="http://schemas.microsoft.com/office/word/2010/wordprocessingDrawing" xmlns:wp="http://schemas.openxmlformats.org/drawingml/2006/wordprocessingDrawing" xmlns:w10="urn:schemas-microsoft-com:office:word" xmlns:w="http://schemas.openxmlformats.org/wordprocessingml/2006/main" xmlns:w14="http://schemas.microsoft.com/office/word/2010/wordml" xmlns:wpg="http://schemas.microsoft.com/office/word/2010/wordprocessingGroup" xmlns:wpi="http://schemas.microsoft.com/office/word/2010/wordprocessingInk" xmlns:wne="http://schemas.microsoft.com/office/word/2006/wordml" xmlns:wps="http://schemas.microsoft.com/office/word/2010/wordprocessingShape" mc:Ignorable="w14 wp14">
-  <w:abstractNum w:abstractNumId="0">
+<w:numbering xmlns:wpc="http://schemas.microsoft.com/office/word/2010/wordprocessingCanvas" xmlns:cx="http://schemas.microsoft.com/office/drawing/2014/chartex" xmlns:cx1="http://schemas.microsoft.com/office/drawing/2015/9/8/chartex" xmlns:mc="http://schemas.openxmlformats.org/markup-compatibility/2006" xmlns:o="urn:schemas-microsoft-com:office:office" xmlns:r="http://schemas.openxmlformats.org/officeDocument/2006/relationships" xmlns:m="http://schemas.openxmlformats.org/officeDocument/2006/math" xmlns:v="urn:schemas-microsoft-com:vml" xmlns:wp14="http://schemas.microsoft.com/office/word/2010/wordprocessingDrawing" xmlns:wp="http://schemas.openxmlformats.org/drawingml/2006/wordprocessingDrawing" xmlns:w10="urn:schemas-microsoft-com:office:word" xmlns:w="http://schemas.openxmlformats.org/wordprocessingml/2006/main" xmlns:w14="http://schemas.microsoft.com/office/word/2010/wordml" xmlns:w15="http://schemas.microsoft.com/office/word/2012/wordml" xmlns:w16se="http://schemas.microsoft.com/office/word/2015/wordml/symex" xmlns:wpg="http://schemas.microsoft.com/office/word/2010/wordprocessingGroup" xmlns:wpi="http://schemas.microsoft.com/office/word/2010/wordprocessingInk" xmlns:wne="http://schemas.microsoft.com/office/word/2006/wordml" xmlns:wps="http://schemas.microsoft.com/office/word/2010/wordprocessingShape" mc:Ignorable="w14 w15 w16se wp14">
+  <w:abstractNum w:abstractNumId="0" w15:restartNumberingAfterBreak="0">
     <w:nsid w:val="01571748"/>
     <w:multiLevelType w:val="hybridMultilevel"/>
     <w:tmpl w:val="A314E6F2"/>
@@ -9906,7 +9727,7 @@
       </w:pPr>
     </w:lvl>
   </w:abstractNum>
-  <w:abstractNum w:abstractNumId="1">
+  <w:abstractNum w:abstractNumId="1" w15:restartNumberingAfterBreak="0">
     <w:nsid w:val="068A7CF0"/>
     <w:multiLevelType w:val="multilevel"/>
     <w:tmpl w:val="FDBA5E72"/>
@@ -10045,7 +9866,7 @@
       </w:rPr>
     </w:lvl>
   </w:abstractNum>
-  <w:abstractNum w:abstractNumId="2">
+  <w:abstractNum w:abstractNumId="2" w15:restartNumberingAfterBreak="0">
     <w:nsid w:val="0DD4296A"/>
     <w:multiLevelType w:val="hybridMultilevel"/>
     <w:tmpl w:val="FB327610"/>
@@ -10134,7 +9955,7 @@
       </w:pPr>
     </w:lvl>
   </w:abstractNum>
-  <w:abstractNum w:abstractNumId="3">
+  <w:abstractNum w:abstractNumId="3" w15:restartNumberingAfterBreak="0">
     <w:nsid w:val="1867613E"/>
     <w:multiLevelType w:val="hybridMultilevel"/>
     <w:tmpl w:val="FB327610"/>
@@ -10223,7 +10044,7 @@
       </w:pPr>
     </w:lvl>
   </w:abstractNum>
-  <w:abstractNum w:abstractNumId="4">
+  <w:abstractNum w:abstractNumId="4" w15:restartNumberingAfterBreak="0">
     <w:nsid w:val="19517066"/>
     <w:multiLevelType w:val="hybridMultilevel"/>
     <w:tmpl w:val="7F1601B8"/>
@@ -10309,7 +10130,7 @@
       </w:pPr>
     </w:lvl>
   </w:abstractNum>
-  <w:abstractNum w:abstractNumId="5">
+  <w:abstractNum w:abstractNumId="5" w15:restartNumberingAfterBreak="0">
     <w:nsid w:val="1D393B57"/>
     <w:multiLevelType w:val="hybridMultilevel"/>
     <w:tmpl w:val="7F1601B8"/>
@@ -10395,7 +10216,7 @@
       </w:pPr>
     </w:lvl>
   </w:abstractNum>
-  <w:abstractNum w:abstractNumId="6">
+  <w:abstractNum w:abstractNumId="6" w15:restartNumberingAfterBreak="0">
     <w:nsid w:val="24BA1B19"/>
     <w:multiLevelType w:val="hybridMultilevel"/>
     <w:tmpl w:val="A0D24382"/>
@@ -10484,7 +10305,7 @@
       </w:pPr>
     </w:lvl>
   </w:abstractNum>
-  <w:abstractNum w:abstractNumId="7">
+  <w:abstractNum w:abstractNumId="7" w15:restartNumberingAfterBreak="0">
     <w:nsid w:val="350A0208"/>
     <w:multiLevelType w:val="hybridMultilevel"/>
     <w:tmpl w:val="DF82FCF2"/>
@@ -10597,7 +10418,7 @@
       </w:rPr>
     </w:lvl>
   </w:abstractNum>
-  <w:abstractNum w:abstractNumId="8">
+  <w:abstractNum w:abstractNumId="8" w15:restartNumberingAfterBreak="0">
     <w:nsid w:val="4A9752EC"/>
     <w:multiLevelType w:val="multilevel"/>
     <w:tmpl w:val="11ECE164"/>
@@ -10727,7 +10548,7 @@
       </w:rPr>
     </w:lvl>
   </w:abstractNum>
-  <w:abstractNum w:abstractNumId="9">
+  <w:abstractNum w:abstractNumId="9" w15:restartNumberingAfterBreak="0">
     <w:nsid w:val="52FA02AB"/>
     <w:multiLevelType w:val="multilevel"/>
     <w:tmpl w:val="0419001F"/>
@@ -10813,7 +10634,7 @@
       </w:pPr>
     </w:lvl>
   </w:abstractNum>
-  <w:abstractNum w:abstractNumId="10">
+  <w:abstractNum w:abstractNumId="10" w15:restartNumberingAfterBreak="0">
     <w:nsid w:val="5D2348AA"/>
     <w:multiLevelType w:val="hybridMultilevel"/>
     <w:tmpl w:val="E1DA1DC2"/>
@@ -10926,7 +10747,7 @@
       </w:rPr>
     </w:lvl>
   </w:abstractNum>
-  <w:abstractNum w:abstractNumId="11">
+  <w:abstractNum w:abstractNumId="11" w15:restartNumberingAfterBreak="0">
     <w:nsid w:val="6A4B7E77"/>
     <w:multiLevelType w:val="hybridMultilevel"/>
     <w:tmpl w:val="FB327610"/>
@@ -11055,7 +10876,7 @@
 </file>
 
 <file path=word/styles.xml><?xml version="1.0" encoding="utf-8"?>
-<w:styles xmlns:mc="http://schemas.openxmlformats.org/markup-compatibility/2006" xmlns:r="http://schemas.openxmlformats.org/officeDocument/2006/relationships" xmlns:w="http://schemas.openxmlformats.org/wordprocessingml/2006/main" xmlns:w14="http://schemas.microsoft.com/office/word/2010/wordml" mc:Ignorable="w14">
+<w:styles xmlns:mc="http://schemas.openxmlformats.org/markup-compatibility/2006" xmlns:r="http://schemas.openxmlformats.org/officeDocument/2006/relationships" xmlns:w="http://schemas.openxmlformats.org/wordprocessingml/2006/main" xmlns:w14="http://schemas.microsoft.com/office/word/2010/wordml" xmlns:w15="http://schemas.microsoft.com/office/word/2012/wordml" xmlns:w16se="http://schemas.microsoft.com/office/word/2015/wordml/symex" mc:Ignorable="w14 w15 w16se">
   <w:docDefaults>
     <w:rPrDefault>
       <w:rPr>
@@ -11071,147 +10892,380 @@
       </w:pPr>
     </w:pPrDefault>
   </w:docDefaults>
-  <w:latentStyles w:defLockedState="0" w:defUIPriority="99" w:defSemiHidden="1" w:defUnhideWhenUsed="1" w:defQFormat="0" w:count="267">
-    <w:lsdException w:name="Normal" w:semiHidden="0" w:uiPriority="0" w:unhideWhenUsed="0" w:qFormat="1"/>
-    <w:lsdException w:name="heading 1" w:semiHidden="0" w:uiPriority="9" w:unhideWhenUsed="0" w:qFormat="1"/>
-    <w:lsdException w:name="heading 2" w:uiPriority="9" w:qFormat="1"/>
-    <w:lsdException w:name="heading 3" w:uiPriority="9" w:qFormat="1"/>
-    <w:lsdException w:name="heading 4" w:uiPriority="9" w:qFormat="1"/>
-    <w:lsdException w:name="heading 5" w:uiPriority="9" w:qFormat="1"/>
-    <w:lsdException w:name="heading 6" w:uiPriority="9" w:qFormat="1"/>
-    <w:lsdException w:name="heading 7" w:uiPriority="9" w:qFormat="1"/>
-    <w:lsdException w:name="heading 8" w:uiPriority="9" w:qFormat="1"/>
-    <w:lsdException w:name="heading 9" w:uiPriority="9" w:qFormat="1"/>
-    <w:lsdException w:name="toc 1" w:uiPriority="39"/>
-    <w:lsdException w:name="toc 2" w:uiPriority="39"/>
-    <w:lsdException w:name="toc 3" w:uiPriority="39"/>
-    <w:lsdException w:name="toc 4" w:uiPriority="39"/>
-    <w:lsdException w:name="toc 5" w:uiPriority="39"/>
-    <w:lsdException w:name="toc 6" w:uiPriority="39"/>
-    <w:lsdException w:name="toc 7" w:uiPriority="39"/>
-    <w:lsdException w:name="toc 8" w:uiPriority="39"/>
-    <w:lsdException w:name="toc 9" w:uiPriority="39"/>
-    <w:lsdException w:name="caption" w:uiPriority="35" w:qFormat="1"/>
-    <w:lsdException w:name="Title" w:semiHidden="0" w:uiPriority="10" w:unhideWhenUsed="0" w:qFormat="1"/>
-    <w:lsdException w:name="Default Paragraph Font" w:uiPriority="1"/>
-    <w:lsdException w:name="Subtitle" w:semiHidden="0" w:uiPriority="11" w:unhideWhenUsed="0" w:qFormat="1"/>
-    <w:lsdException w:name="Strong" w:semiHidden="0" w:uiPriority="22" w:unhideWhenUsed="0" w:qFormat="1"/>
-    <w:lsdException w:name="Emphasis" w:semiHidden="0" w:uiPriority="20" w:unhideWhenUsed="0" w:qFormat="1"/>
-    <w:lsdException w:name="Outline List 2" w:uiPriority="0"/>
-    <w:lsdException w:name="Table Grid" w:semiHidden="0" w:uiPriority="39" w:unhideWhenUsed="0"/>
-    <w:lsdException w:name="Placeholder Text" w:unhideWhenUsed="0"/>
-    <w:lsdException w:name="No Spacing" w:semiHidden="0" w:uiPriority="1" w:unhideWhenUsed="0" w:qFormat="1"/>
-    <w:lsdException w:name="Light Shading" w:semiHidden="0" w:uiPriority="60" w:unhideWhenUsed="0"/>
-    <w:lsdException w:name="Light List" w:semiHidden="0" w:uiPriority="61" w:unhideWhenUsed="0"/>
-    <w:lsdException w:name="Light Grid" w:semiHidden="0" w:uiPriority="62" w:unhideWhenUsed="0"/>
-    <w:lsdException w:name="Medium Shading 1" w:semiHidden="0" w:uiPriority="63" w:unhideWhenUsed="0"/>
-    <w:lsdException w:name="Medium Shading 2" w:semiHidden="0" w:uiPriority="64" w:unhideWhenUsed="0"/>
-    <w:lsdException w:name="Medium List 1" w:semiHidden="0" w:uiPriority="65" w:unhideWhenUsed="0"/>
-    <w:lsdException w:name="Medium List 2" w:semiHidden="0" w:uiPriority="66" w:unhideWhenUsed="0"/>
-    <w:lsdException w:name="Medium Grid 1" w:semiHidden="0" w:uiPriority="67" w:unhideWhenUsed="0"/>
-    <w:lsdException w:name="Medium Grid 2" w:semiHidden="0" w:uiPriority="68" w:unhideWhenUsed="0"/>
-    <w:lsdException w:name="Medium Grid 3" w:semiHidden="0" w:uiPriority="69" w:unhideWhenUsed="0"/>
-    <w:lsdException w:name="Dark List" w:semiHidden="0" w:uiPriority="70" w:unhideWhenUsed="0"/>
-    <w:lsdException w:name="Colorful Shading" w:semiHidden="0" w:uiPriority="71" w:unhideWhenUsed="0"/>
-    <w:lsdException w:name="Colorful List" w:semiHidden="0" w:uiPriority="72" w:unhideWhenUsed="0"/>
-    <w:lsdException w:name="Colorful Grid" w:semiHidden="0" w:uiPriority="73" w:unhideWhenUsed="0"/>
-    <w:lsdException w:name="Light Shading Accent 1" w:semiHidden="0" w:uiPriority="60" w:unhideWhenUsed="0"/>
-    <w:lsdException w:name="Light List Accent 1" w:semiHidden="0" w:uiPriority="61" w:unhideWhenUsed="0"/>
-    <w:lsdException w:name="Light Grid Accent 1" w:semiHidden="0" w:uiPriority="62" w:unhideWhenUsed="0"/>
-    <w:lsdException w:name="Medium Shading 1 Accent 1" w:semiHidden="0" w:uiPriority="63" w:unhideWhenUsed="0"/>
-    <w:lsdException w:name="Medium Shading 2 Accent 1" w:semiHidden="0" w:uiPriority="64" w:unhideWhenUsed="0"/>
-    <w:lsdException w:name="Medium List 1 Accent 1" w:semiHidden="0" w:uiPriority="65" w:unhideWhenUsed="0"/>
-    <w:lsdException w:name="Revision" w:unhideWhenUsed="0"/>
-    <w:lsdException w:name="List Paragraph" w:semiHidden="0" w:uiPriority="34" w:unhideWhenUsed="0" w:qFormat="1"/>
-    <w:lsdException w:name="Quote" w:semiHidden="0" w:uiPriority="29" w:unhideWhenUsed="0" w:qFormat="1"/>
-    <w:lsdException w:name="Intense Quote" w:semiHidden="0" w:uiPriority="30" w:unhideWhenUsed="0" w:qFormat="1"/>
-    <w:lsdException w:name="Medium List 2 Accent 1" w:semiHidden="0" w:uiPriority="66" w:unhideWhenUsed="0"/>
-    <w:lsdException w:name="Medium Grid 1 Accent 1" w:semiHidden="0" w:uiPriority="67" w:unhideWhenUsed="0"/>
-    <w:lsdException w:name="Medium Grid 2 Accent 1" w:semiHidden="0" w:uiPriority="68" w:unhideWhenUsed="0"/>
-    <w:lsdException w:name="Medium Grid 3 Accent 1" w:semiHidden="0" w:uiPriority="69" w:unhideWhenUsed="0"/>
-    <w:lsdException w:name="Dark List Accent 1" w:semiHidden="0" w:uiPriority="70" w:unhideWhenUsed="0"/>
-    <w:lsdException w:name="Colorful Shading Accent 1" w:semiHidden="0" w:uiPriority="71" w:unhideWhenUsed="0"/>
-    <w:lsdException w:name="Colorful List Accent 1" w:semiHidden="0" w:uiPriority="72" w:unhideWhenUsed="0"/>
-    <w:lsdException w:name="Colorful Grid Accent 1" w:semiHidden="0" w:uiPriority="73" w:unhideWhenUsed="0"/>
-    <w:lsdException w:name="Light Shading Accent 2" w:semiHidden="0" w:uiPriority="60" w:unhideWhenUsed="0"/>
-    <w:lsdException w:name="Light List Accent 2" w:semiHidden="0" w:uiPriority="61" w:unhideWhenUsed="0"/>
-    <w:lsdException w:name="Light Grid Accent 2" w:semiHidden="0" w:uiPriority="62" w:unhideWhenUsed="0"/>
-    <w:lsdException w:name="Medium Shading 1 Accent 2" w:semiHidden="0" w:uiPriority="63" w:unhideWhenUsed="0"/>
-    <w:lsdException w:name="Medium Shading 2 Accent 2" w:semiHidden="0" w:uiPriority="64" w:unhideWhenUsed="0"/>
-    <w:lsdException w:name="Medium List 1 Accent 2" w:semiHidden="0" w:uiPriority="65" w:unhideWhenUsed="0"/>
-    <w:lsdException w:name="Medium List 2 Accent 2" w:semiHidden="0" w:uiPriority="66" w:unhideWhenUsed="0"/>
-    <w:lsdException w:name="Medium Grid 1 Accent 2" w:semiHidden="0" w:uiPriority="67" w:unhideWhenUsed="0"/>
-    <w:lsdException w:name="Medium Grid 2 Accent 2" w:semiHidden="0" w:uiPriority="68" w:unhideWhenUsed="0"/>
-    <w:lsdException w:name="Medium Grid 3 Accent 2" w:semiHidden="0" w:uiPriority="69" w:unhideWhenUsed="0"/>
-    <w:lsdException w:name="Dark List Accent 2" w:semiHidden="0" w:uiPriority="70" w:unhideWhenUsed="0"/>
-    <w:lsdException w:name="Colorful Shading Accent 2" w:semiHidden="0" w:uiPriority="71" w:unhideWhenUsed="0"/>
-    <w:lsdException w:name="Colorful List Accent 2" w:semiHidden="0" w:uiPriority="72" w:unhideWhenUsed="0"/>
-    <w:lsdException w:name="Colorful Grid Accent 2" w:semiHidden="0" w:uiPriority="73" w:unhideWhenUsed="0"/>
-    <w:lsdException w:name="Light Shading Accent 3" w:semiHidden="0" w:uiPriority="60" w:unhideWhenUsed="0"/>
-    <w:lsdException w:name="Light List Accent 3" w:semiHidden="0" w:uiPriority="61" w:unhideWhenUsed="0"/>
-    <w:lsdException w:name="Light Grid Accent 3" w:semiHidden="0" w:uiPriority="62" w:unhideWhenUsed="0"/>
-    <w:lsdException w:name="Medium Shading 1 Accent 3" w:semiHidden="0" w:uiPriority="63" w:unhideWhenUsed="0"/>
-    <w:lsdException w:name="Medium Shading 2 Accent 3" w:semiHidden="0" w:uiPriority="64" w:unhideWhenUsed="0"/>
-    <w:lsdException w:name="Medium List 1 Accent 3" w:semiHidden="0" w:uiPriority="65" w:unhideWhenUsed="0"/>
-    <w:lsdException w:name="Medium List 2 Accent 3" w:semiHidden="0" w:uiPriority="66" w:unhideWhenUsed="0"/>
-    <w:lsdException w:name="Medium Grid 1 Accent 3" w:semiHidden="0" w:uiPriority="67" w:unhideWhenUsed="0"/>
-    <w:lsdException w:name="Medium Grid 2 Accent 3" w:semiHidden="0" w:uiPriority="68" w:unhideWhenUsed="0"/>
-    <w:lsdException w:name="Medium Grid 3 Accent 3" w:semiHidden="0" w:uiPriority="69" w:unhideWhenUsed="0"/>
-    <w:lsdException w:name="Dark List Accent 3" w:semiHidden="0" w:uiPriority="70" w:unhideWhenUsed="0"/>
-    <w:lsdException w:name="Colorful Shading Accent 3" w:semiHidden="0" w:uiPriority="71" w:unhideWhenUsed="0"/>
-    <w:lsdException w:name="Colorful List Accent 3" w:semiHidden="0" w:uiPriority="72" w:unhideWhenUsed="0"/>
-    <w:lsdException w:name="Colorful Grid Accent 3" w:semiHidden="0" w:uiPriority="73" w:unhideWhenUsed="0"/>
-    <w:lsdException w:name="Light Shading Accent 4" w:semiHidden="0" w:uiPriority="60" w:unhideWhenUsed="0"/>
-    <w:lsdException w:name="Light List Accent 4" w:semiHidden="0" w:uiPriority="61" w:unhideWhenUsed="0"/>
-    <w:lsdException w:name="Light Grid Accent 4" w:semiHidden="0" w:uiPriority="62" w:unhideWhenUsed="0"/>
-    <w:lsdException w:name="Medium Shading 1 Accent 4" w:semiHidden="0" w:uiPriority="63" w:unhideWhenUsed="0"/>
-    <w:lsdException w:name="Medium Shading 2 Accent 4" w:semiHidden="0" w:uiPriority="64" w:unhideWhenUsed="0"/>
-    <w:lsdException w:name="Medium List 1 Accent 4" w:semiHidden="0" w:uiPriority="65" w:unhideWhenUsed="0"/>
-    <w:lsdException w:name="Medium List 2 Accent 4" w:semiHidden="0" w:uiPriority="66" w:unhideWhenUsed="0"/>
-    <w:lsdException w:name="Medium Grid 1 Accent 4" w:semiHidden="0" w:uiPriority="67" w:unhideWhenUsed="0"/>
-    <w:lsdException w:name="Medium Grid 2 Accent 4" w:semiHidden="0" w:uiPriority="68" w:unhideWhenUsed="0"/>
-    <w:lsdException w:name="Medium Grid 3 Accent 4" w:semiHidden="0" w:uiPriority="69" w:unhideWhenUsed="0"/>
-    <w:lsdException w:name="Dark List Accent 4" w:semiHidden="0" w:uiPriority="70" w:unhideWhenUsed="0"/>
-    <w:lsdException w:name="Colorful Shading Accent 4" w:semiHidden="0" w:uiPriority="71" w:unhideWhenUsed="0"/>
-    <w:lsdException w:name="Colorful List Accent 4" w:semiHidden="0" w:uiPriority="72" w:unhideWhenUsed="0"/>
-    <w:lsdException w:name="Colorful Grid Accent 4" w:semiHidden="0" w:uiPriority="73" w:unhideWhenUsed="0"/>
-    <w:lsdException w:name="Light Shading Accent 5" w:semiHidden="0" w:uiPriority="60" w:unhideWhenUsed="0"/>
-    <w:lsdException w:name="Light List Accent 5" w:semiHidden="0" w:uiPriority="61" w:unhideWhenUsed="0"/>
-    <w:lsdException w:name="Light Grid Accent 5" w:semiHidden="0" w:uiPriority="62" w:unhideWhenUsed="0"/>
-    <w:lsdException w:name="Medium Shading 1 Accent 5" w:semiHidden="0" w:uiPriority="63" w:unhideWhenUsed="0"/>
-    <w:lsdException w:name="Medium Shading 2 Accent 5" w:semiHidden="0" w:uiPriority="64" w:unhideWhenUsed="0"/>
-    <w:lsdException w:name="Medium List 1 Accent 5" w:semiHidden="0" w:uiPriority="65" w:unhideWhenUsed="0"/>
-    <w:lsdException w:name="Medium List 2 Accent 5" w:semiHidden="0" w:uiPriority="66" w:unhideWhenUsed="0"/>
-    <w:lsdException w:name="Medium Grid 1 Accent 5" w:semiHidden="0" w:uiPriority="67" w:unhideWhenUsed="0"/>
-    <w:lsdException w:name="Medium Grid 2 Accent 5" w:semiHidden="0" w:uiPriority="68" w:unhideWhenUsed="0"/>
-    <w:lsdException w:name="Medium Grid 3 Accent 5" w:semiHidden="0" w:uiPriority="69" w:unhideWhenUsed="0"/>
-    <w:lsdException w:name="Dark List Accent 5" w:semiHidden="0" w:uiPriority="70" w:unhideWhenUsed="0"/>
-    <w:lsdException w:name="Colorful Shading Accent 5" w:semiHidden="0" w:uiPriority="71" w:unhideWhenUsed="0"/>
-    <w:lsdException w:name="Colorful List Accent 5" w:semiHidden="0" w:uiPriority="72" w:unhideWhenUsed="0"/>
-    <w:lsdException w:name="Colorful Grid Accent 5" w:semiHidden="0" w:uiPriority="73" w:unhideWhenUsed="0"/>
-    <w:lsdException w:name="Light Shading Accent 6" w:semiHidden="0" w:uiPriority="60" w:unhideWhenUsed="0"/>
-    <w:lsdException w:name="Light List Accent 6" w:semiHidden="0" w:uiPriority="61" w:unhideWhenUsed="0"/>
-    <w:lsdException w:name="Light Grid Accent 6" w:semiHidden="0" w:uiPriority="62" w:unhideWhenUsed="0"/>
-    <w:lsdException w:name="Medium Shading 1 Accent 6" w:semiHidden="0" w:uiPriority="63" w:unhideWhenUsed="0"/>
-    <w:lsdException w:name="Medium Shading 2 Accent 6" w:semiHidden="0" w:uiPriority="64" w:unhideWhenUsed="0"/>
-    <w:lsdException w:name="Medium List 1 Accent 6" w:semiHidden="0" w:uiPriority="65" w:unhideWhenUsed="0"/>
-    <w:lsdException w:name="Medium List 2 Accent 6" w:semiHidden="0" w:uiPriority="66" w:unhideWhenUsed="0"/>
-    <w:lsdException w:name="Medium Grid 1 Accent 6" w:semiHidden="0" w:uiPriority="67" w:unhideWhenUsed="0"/>
-    <w:lsdException w:name="Medium Grid 2 Accent 6" w:semiHidden="0" w:uiPriority="68" w:unhideWhenUsed="0"/>
-    <w:lsdException w:name="Medium Grid 3 Accent 6" w:semiHidden="0" w:uiPriority="69" w:unhideWhenUsed="0"/>
-    <w:lsdException w:name="Dark List Accent 6" w:semiHidden="0" w:uiPriority="70" w:unhideWhenUsed="0"/>
-    <w:lsdException w:name="Colorful Shading Accent 6" w:semiHidden="0" w:uiPriority="71" w:unhideWhenUsed="0"/>
-    <w:lsdException w:name="Colorful List Accent 6" w:semiHidden="0" w:uiPriority="72" w:unhideWhenUsed="0"/>
-    <w:lsdException w:name="Colorful Grid Accent 6" w:semiHidden="0" w:uiPriority="73" w:unhideWhenUsed="0"/>
-    <w:lsdException w:name="Subtle Emphasis" w:semiHidden="0" w:uiPriority="19" w:unhideWhenUsed="0" w:qFormat="1"/>
-    <w:lsdException w:name="Intense Emphasis" w:semiHidden="0" w:uiPriority="21" w:unhideWhenUsed="0" w:qFormat="1"/>
-    <w:lsdException w:name="Subtle Reference" w:semiHidden="0" w:uiPriority="31" w:unhideWhenUsed="0" w:qFormat="1"/>
-    <w:lsdException w:name="Intense Reference" w:semiHidden="0" w:uiPriority="32" w:unhideWhenUsed="0" w:qFormat="1"/>
-    <w:lsdException w:name="Book Title" w:semiHidden="0" w:uiPriority="33" w:unhideWhenUsed="0" w:qFormat="1"/>
-    <w:lsdException w:name="Bibliography" w:uiPriority="37"/>
-    <w:lsdException w:name="TOC Heading" w:uiPriority="39" w:qFormat="1"/>
+  <w:latentStyles w:defLockedState="0" w:defUIPriority="99" w:defSemiHidden="0" w:defUnhideWhenUsed="0" w:defQFormat="0" w:count="371">
+    <w:lsdException w:name="Normal" w:uiPriority="0" w:qFormat="1"/>
+    <w:lsdException w:name="heading 1" w:uiPriority="9" w:qFormat="1"/>
+    <w:lsdException w:name="heading 2" w:semiHidden="1" w:uiPriority="9" w:unhideWhenUsed="1" w:qFormat="1"/>
+    <w:lsdException w:name="heading 3" w:semiHidden="1" w:uiPriority="9" w:unhideWhenUsed="1" w:qFormat="1"/>
+    <w:lsdException w:name="heading 4" w:semiHidden="1" w:uiPriority="9" w:unhideWhenUsed="1" w:qFormat="1"/>
+    <w:lsdException w:name="heading 5" w:semiHidden="1" w:uiPriority="9" w:unhideWhenUsed="1" w:qFormat="1"/>
+    <w:lsdException w:name="heading 6" w:semiHidden="1" w:uiPriority="9" w:unhideWhenUsed="1" w:qFormat="1"/>
+    <w:lsdException w:name="heading 7" w:semiHidden="1" w:uiPriority="9" w:unhideWhenUsed="1" w:qFormat="1"/>
+    <w:lsdException w:name="heading 8" w:semiHidden="1" w:uiPriority="9" w:unhideWhenUsed="1" w:qFormat="1"/>
+    <w:lsdException w:name="heading 9" w:semiHidden="1" w:uiPriority="9" w:unhideWhenUsed="1" w:qFormat="1"/>
+    <w:lsdException w:name="index 1" w:semiHidden="1" w:unhideWhenUsed="1"/>
+    <w:lsdException w:name="index 2" w:semiHidden="1" w:unhideWhenUsed="1"/>
+    <w:lsdException w:name="index 3" w:semiHidden="1" w:unhideWhenUsed="1"/>
+    <w:lsdException w:name="index 4" w:semiHidden="1" w:unhideWhenUsed="1"/>
+    <w:lsdException w:name="index 5" w:semiHidden="1" w:unhideWhenUsed="1"/>
+    <w:lsdException w:name="index 6" w:semiHidden="1" w:unhideWhenUsed="1"/>
+    <w:lsdException w:name="index 7" w:semiHidden="1" w:unhideWhenUsed="1"/>
+    <w:lsdException w:name="index 8" w:semiHidden="1" w:unhideWhenUsed="1"/>
+    <w:lsdException w:name="index 9" w:semiHidden="1" w:unhideWhenUsed="1"/>
+    <w:lsdException w:name="toc 1" w:semiHidden="1" w:uiPriority="39" w:unhideWhenUsed="1"/>
+    <w:lsdException w:name="toc 2" w:semiHidden="1" w:uiPriority="39" w:unhideWhenUsed="1"/>
+    <w:lsdException w:name="toc 3" w:semiHidden="1" w:uiPriority="39" w:unhideWhenUsed="1"/>
+    <w:lsdException w:name="toc 4" w:semiHidden="1" w:uiPriority="39" w:unhideWhenUsed="1"/>
+    <w:lsdException w:name="toc 5" w:semiHidden="1" w:uiPriority="39" w:unhideWhenUsed="1"/>
+    <w:lsdException w:name="toc 6" w:semiHidden="1" w:uiPriority="39" w:unhideWhenUsed="1"/>
+    <w:lsdException w:name="toc 7" w:semiHidden="1" w:uiPriority="39" w:unhideWhenUsed="1"/>
+    <w:lsdException w:name="toc 8" w:semiHidden="1" w:uiPriority="39" w:unhideWhenUsed="1"/>
+    <w:lsdException w:name="toc 9" w:semiHidden="1" w:uiPriority="39" w:unhideWhenUsed="1"/>
+    <w:lsdException w:name="Normal Indent" w:semiHidden="1" w:unhideWhenUsed="1"/>
+    <w:lsdException w:name="footnote text" w:semiHidden="1" w:unhideWhenUsed="1"/>
+    <w:lsdException w:name="annotation text" w:semiHidden="1" w:unhideWhenUsed="1"/>
+    <w:lsdException w:name="header" w:semiHidden="1" w:unhideWhenUsed="1"/>
+    <w:lsdException w:name="footer" w:semiHidden="1" w:unhideWhenUsed="1"/>
+    <w:lsdException w:name="index heading" w:semiHidden="1" w:unhideWhenUsed="1"/>
+    <w:lsdException w:name="caption" w:semiHidden="1" w:uiPriority="35" w:unhideWhenUsed="1" w:qFormat="1"/>
+    <w:lsdException w:name="table of figures" w:semiHidden="1" w:unhideWhenUsed="1"/>
+    <w:lsdException w:name="envelope address" w:semiHidden="1" w:unhideWhenUsed="1"/>
+    <w:lsdException w:name="envelope return" w:semiHidden="1" w:unhideWhenUsed="1"/>
+    <w:lsdException w:name="footnote reference" w:semiHidden="1" w:unhideWhenUsed="1"/>
+    <w:lsdException w:name="annotation reference" w:semiHidden="1" w:unhideWhenUsed="1"/>
+    <w:lsdException w:name="line number" w:semiHidden="1" w:unhideWhenUsed="1"/>
+    <w:lsdException w:name="page number" w:semiHidden="1" w:unhideWhenUsed="1"/>
+    <w:lsdException w:name="endnote reference" w:semiHidden="1" w:unhideWhenUsed="1"/>
+    <w:lsdException w:name="endnote text" w:semiHidden="1" w:unhideWhenUsed="1"/>
+    <w:lsdException w:name="table of authorities" w:semiHidden="1" w:unhideWhenUsed="1"/>
+    <w:lsdException w:name="macro" w:semiHidden="1" w:unhideWhenUsed="1"/>
+    <w:lsdException w:name="toa heading" w:semiHidden="1" w:unhideWhenUsed="1"/>
+    <w:lsdException w:name="List" w:semiHidden="1" w:unhideWhenUsed="1"/>
+    <w:lsdException w:name="List Bullet" w:semiHidden="1" w:unhideWhenUsed="1"/>
+    <w:lsdException w:name="List Number" w:semiHidden="1" w:unhideWhenUsed="1"/>
+    <w:lsdException w:name="List 2" w:semiHidden="1" w:unhideWhenUsed="1"/>
+    <w:lsdException w:name="List 3" w:semiHidden="1" w:unhideWhenUsed="1"/>
+    <w:lsdException w:name="List 4" w:semiHidden="1" w:unhideWhenUsed="1"/>
+    <w:lsdException w:name="List 5" w:semiHidden="1" w:unhideWhenUsed="1"/>
+    <w:lsdException w:name="List Bullet 2" w:semiHidden="1" w:unhideWhenUsed="1"/>
+    <w:lsdException w:name="List Bullet 3" w:semiHidden="1" w:unhideWhenUsed="1"/>
+    <w:lsdException w:name="List Bullet 4" w:semiHidden="1" w:unhideWhenUsed="1"/>
+    <w:lsdException w:name="List Bullet 5" w:semiHidden="1" w:unhideWhenUsed="1"/>
+    <w:lsdException w:name="List Number 2" w:semiHidden="1" w:unhideWhenUsed="1"/>
+    <w:lsdException w:name="List Number 3" w:semiHidden="1" w:unhideWhenUsed="1"/>
+    <w:lsdException w:name="List Number 4" w:semiHidden="1" w:unhideWhenUsed="1"/>
+    <w:lsdException w:name="List Number 5" w:semiHidden="1" w:unhideWhenUsed="1"/>
+    <w:lsdException w:name="Title" w:uiPriority="10" w:qFormat="1"/>
+    <w:lsdException w:name="Closing" w:semiHidden="1" w:unhideWhenUsed="1"/>
+    <w:lsdException w:name="Signature" w:semiHidden="1" w:unhideWhenUsed="1"/>
+    <w:lsdException w:name="Default Paragraph Font" w:semiHidden="1" w:uiPriority="1" w:unhideWhenUsed="1"/>
+    <w:lsdException w:name="Body Text" w:semiHidden="1" w:unhideWhenUsed="1"/>
+    <w:lsdException w:name="Body Text Indent" w:semiHidden="1" w:unhideWhenUsed="1"/>
+    <w:lsdException w:name="List Continue" w:semiHidden="1" w:unhideWhenUsed="1"/>
+    <w:lsdException w:name="List Continue 2" w:semiHidden="1" w:unhideWhenUsed="1"/>
+    <w:lsdException w:name="List Continue 3" w:semiHidden="1" w:unhideWhenUsed="1"/>
+    <w:lsdException w:name="List Continue 4" w:semiHidden="1" w:unhideWhenUsed="1"/>
+    <w:lsdException w:name="List Continue 5" w:semiHidden="1" w:unhideWhenUsed="1"/>
+    <w:lsdException w:name="Message Header" w:semiHidden="1" w:unhideWhenUsed="1"/>
+    <w:lsdException w:name="Subtitle" w:uiPriority="11" w:qFormat="1"/>
+    <w:lsdException w:name="Salutation" w:semiHidden="1" w:unhideWhenUsed="1"/>
+    <w:lsdException w:name="Date" w:semiHidden="1" w:unhideWhenUsed="1"/>
+    <w:lsdException w:name="Body Text First Indent" w:semiHidden="1" w:unhideWhenUsed="1"/>
+    <w:lsdException w:name="Body Text First Indent 2" w:semiHidden="1" w:unhideWhenUsed="1"/>
+    <w:lsdException w:name="Note Heading" w:semiHidden="1" w:unhideWhenUsed="1"/>
+    <w:lsdException w:name="Body Text 2" w:semiHidden="1" w:unhideWhenUsed="1"/>
+    <w:lsdException w:name="Body Text 3" w:semiHidden="1" w:unhideWhenUsed="1"/>
+    <w:lsdException w:name="Body Text Indent 2" w:semiHidden="1" w:unhideWhenUsed="1"/>
+    <w:lsdException w:name="Body Text Indent 3" w:semiHidden="1" w:unhideWhenUsed="1"/>
+    <w:lsdException w:name="Block Text" w:semiHidden="1" w:unhideWhenUsed="1"/>
+    <w:lsdException w:name="Hyperlink" w:semiHidden="1" w:unhideWhenUsed="1"/>
+    <w:lsdException w:name="FollowedHyperlink" w:semiHidden="1" w:unhideWhenUsed="1"/>
+    <w:lsdException w:name="Strong" w:uiPriority="22" w:qFormat="1"/>
+    <w:lsdException w:name="Emphasis" w:uiPriority="20" w:qFormat="1"/>
+    <w:lsdException w:name="Document Map" w:semiHidden="1" w:unhideWhenUsed="1"/>
+    <w:lsdException w:name="Plain Text" w:semiHidden="1" w:unhideWhenUsed="1"/>
+    <w:lsdException w:name="E-mail Signature" w:semiHidden="1" w:unhideWhenUsed="1"/>
+    <w:lsdException w:name="HTML Top of Form" w:semiHidden="1" w:unhideWhenUsed="1"/>
+    <w:lsdException w:name="HTML Bottom of Form" w:semiHidden="1" w:unhideWhenUsed="1"/>
+    <w:lsdException w:name="Normal (Web)" w:semiHidden="1" w:unhideWhenUsed="1"/>
+    <w:lsdException w:name="HTML Acronym" w:semiHidden="1" w:unhideWhenUsed="1"/>
+    <w:lsdException w:name="HTML Address" w:semiHidden="1" w:unhideWhenUsed="1"/>
+    <w:lsdException w:name="HTML Cite" w:semiHidden="1" w:unhideWhenUsed="1"/>
+    <w:lsdException w:name="HTML Code" w:semiHidden="1" w:unhideWhenUsed="1"/>
+    <w:lsdException w:name="HTML Definition" w:semiHidden="1" w:unhideWhenUsed="1"/>
+    <w:lsdException w:name="HTML Keyboard" w:semiHidden="1" w:unhideWhenUsed="1"/>
+    <w:lsdException w:name="HTML Preformatted" w:semiHidden="1" w:unhideWhenUsed="1"/>
+    <w:lsdException w:name="HTML Sample" w:semiHidden="1" w:unhideWhenUsed="1"/>
+    <w:lsdException w:name="HTML Typewriter" w:semiHidden="1" w:unhideWhenUsed="1"/>
+    <w:lsdException w:name="HTML Variable" w:semiHidden="1" w:unhideWhenUsed="1"/>
+    <w:lsdException w:name="Normal Table" w:semiHidden="1" w:unhideWhenUsed="1"/>
+    <w:lsdException w:name="annotation subject" w:semiHidden="1" w:unhideWhenUsed="1"/>
+    <w:lsdException w:name="No List" w:semiHidden="1" w:unhideWhenUsed="1"/>
+    <w:lsdException w:name="Outline List 1" w:semiHidden="1" w:unhideWhenUsed="1"/>
+    <w:lsdException w:name="Outline List 2" w:semiHidden="1" w:uiPriority="0" w:unhideWhenUsed="1"/>
+    <w:lsdException w:name="Outline List 3" w:semiHidden="1" w:unhideWhenUsed="1"/>
+    <w:lsdException w:name="Table Simple 1" w:semiHidden="1" w:unhideWhenUsed="1"/>
+    <w:lsdException w:name="Table Simple 2" w:semiHidden="1" w:unhideWhenUsed="1"/>
+    <w:lsdException w:name="Table Simple 3" w:semiHidden="1" w:unhideWhenUsed="1"/>
+    <w:lsdException w:name="Table Classic 1" w:semiHidden="1" w:unhideWhenUsed="1"/>
+    <w:lsdException w:name="Table Classic 2" w:semiHidden="1" w:unhideWhenUsed="1"/>
+    <w:lsdException w:name="Table Classic 3" w:semiHidden="1" w:unhideWhenUsed="1"/>
+    <w:lsdException w:name="Table Classic 4" w:semiHidden="1" w:unhideWhenUsed="1"/>
+    <w:lsdException w:name="Table Colorful 1" w:semiHidden="1" w:unhideWhenUsed="1"/>
+    <w:lsdException w:name="Table Colorful 2" w:semiHidden="1" w:unhideWhenUsed="1"/>
+    <w:lsdException w:name="Table Colorful 3" w:semiHidden="1" w:unhideWhenUsed="1"/>
+    <w:lsdException w:name="Table Columns 1" w:semiHidden="1" w:unhideWhenUsed="1"/>
+    <w:lsdException w:name="Table Columns 2" w:semiHidden="1" w:unhideWhenUsed="1"/>
+    <w:lsdException w:name="Table Columns 3" w:semiHidden="1" w:unhideWhenUsed="1"/>
+    <w:lsdException w:name="Table Columns 4" w:semiHidden="1" w:unhideWhenUsed="1"/>
+    <w:lsdException w:name="Table Columns 5" w:semiHidden="1" w:unhideWhenUsed="1"/>
+    <w:lsdException w:name="Table Grid 1" w:semiHidden="1" w:unhideWhenUsed="1"/>
+    <w:lsdException w:name="Table Grid 2" w:semiHidden="1" w:unhideWhenUsed="1"/>
+    <w:lsdException w:name="Table Grid 3" w:semiHidden="1" w:unhideWhenUsed="1"/>
+    <w:lsdException w:name="Table Grid 4" w:semiHidden="1" w:unhideWhenUsed="1"/>
+    <w:lsdException w:name="Table Grid 5" w:semiHidden="1" w:unhideWhenUsed="1"/>
+    <w:lsdException w:name="Table Grid 6" w:semiHidden="1" w:unhideWhenUsed="1"/>
+    <w:lsdException w:name="Table Grid 7" w:semiHidden="1" w:unhideWhenUsed="1"/>
+    <w:lsdException w:name="Table Grid 8" w:semiHidden="1" w:unhideWhenUsed="1"/>
+    <w:lsdException w:name="Table List 1" w:semiHidden="1" w:unhideWhenUsed="1"/>
+    <w:lsdException w:name="Table List 2" w:semiHidden="1" w:unhideWhenUsed="1"/>
+    <w:lsdException w:name="Table List 3" w:semiHidden="1" w:unhideWhenUsed="1"/>
+    <w:lsdException w:name="Table List 4" w:semiHidden="1" w:unhideWhenUsed="1"/>
+    <w:lsdException w:name="Table List 5" w:semiHidden="1" w:unhideWhenUsed="1"/>
+    <w:lsdException w:name="Table List 6" w:semiHidden="1" w:unhideWhenUsed="1"/>
+    <w:lsdException w:name="Table List 7" w:semiHidden="1" w:unhideWhenUsed="1"/>
+    <w:lsdException w:name="Table List 8" w:semiHidden="1" w:unhideWhenUsed="1"/>
+    <w:lsdException w:name="Table 3D effects 1" w:semiHidden="1" w:unhideWhenUsed="1"/>
+    <w:lsdException w:name="Table 3D effects 2" w:semiHidden="1" w:unhideWhenUsed="1"/>
+    <w:lsdException w:name="Table 3D effects 3" w:semiHidden="1" w:unhideWhenUsed="1"/>
+    <w:lsdException w:name="Table Contemporary" w:semiHidden="1" w:unhideWhenUsed="1"/>
+    <w:lsdException w:name="Table Elegant" w:semiHidden="1" w:unhideWhenUsed="1"/>
+    <w:lsdException w:name="Table Professional" w:semiHidden="1" w:unhideWhenUsed="1"/>
+    <w:lsdException w:name="Table Subtle 1" w:semiHidden="1" w:unhideWhenUsed="1"/>
+    <w:lsdException w:name="Table Subtle 2" w:semiHidden="1" w:unhideWhenUsed="1"/>
+    <w:lsdException w:name="Table Web 1" w:semiHidden="1" w:unhideWhenUsed="1"/>
+    <w:lsdException w:name="Table Web 2" w:semiHidden="1" w:unhideWhenUsed="1"/>
+    <w:lsdException w:name="Table Web 3" w:semiHidden="1" w:unhideWhenUsed="1"/>
+    <w:lsdException w:name="Balloon Text" w:semiHidden="1" w:unhideWhenUsed="1"/>
+    <w:lsdException w:name="Table Grid" w:uiPriority="39"/>
+    <w:lsdException w:name="Table Theme" w:semiHidden="1" w:unhideWhenUsed="1"/>
+    <w:lsdException w:name="Placeholder Text" w:semiHidden="1"/>
+    <w:lsdException w:name="No Spacing" w:uiPriority="1" w:qFormat="1"/>
+    <w:lsdException w:name="Light Shading" w:uiPriority="60"/>
+    <w:lsdException w:name="Light List" w:uiPriority="61"/>
+    <w:lsdException w:name="Light Grid" w:uiPriority="62"/>
+    <w:lsdException w:name="Medium Shading 1" w:uiPriority="63"/>
+    <w:lsdException w:name="Medium Shading 2" w:uiPriority="64"/>
+    <w:lsdException w:name="Medium List 1" w:uiPriority="65"/>
+    <w:lsdException w:name="Medium List 2" w:uiPriority="66"/>
+    <w:lsdException w:name="Medium Grid 1" w:uiPriority="67"/>
+    <w:lsdException w:name="Medium Grid 2" w:uiPriority="68"/>
+    <w:lsdException w:name="Medium Grid 3" w:uiPriority="69"/>
+    <w:lsdException w:name="Dark List" w:uiPriority="70"/>
+    <w:lsdException w:name="Colorful Shading" w:uiPriority="71"/>
+    <w:lsdException w:name="Colorful List" w:uiPriority="72"/>
+    <w:lsdException w:name="Colorful Grid" w:uiPriority="73"/>
+    <w:lsdException w:name="Light Shading Accent 1" w:uiPriority="60"/>
+    <w:lsdException w:name="Light List Accent 1" w:uiPriority="61"/>
+    <w:lsdException w:name="Light Grid Accent 1" w:uiPriority="62"/>
+    <w:lsdException w:name="Medium Shading 1 Accent 1" w:uiPriority="63"/>
+    <w:lsdException w:name="Medium Shading 2 Accent 1" w:uiPriority="64"/>
+    <w:lsdException w:name="Medium List 1 Accent 1" w:uiPriority="65"/>
+    <w:lsdException w:name="Revision" w:semiHidden="1"/>
+    <w:lsdException w:name="List Paragraph" w:uiPriority="34" w:qFormat="1"/>
+    <w:lsdException w:name="Quote" w:uiPriority="29" w:qFormat="1"/>
+    <w:lsdException w:name="Intense Quote" w:uiPriority="30" w:qFormat="1"/>
+    <w:lsdException w:name="Medium List 2 Accent 1" w:uiPriority="66"/>
+    <w:lsdException w:name="Medium Grid 1 Accent 1" w:uiPriority="67"/>
+    <w:lsdException w:name="Medium Grid 2 Accent 1" w:uiPriority="68"/>
+    <w:lsdException w:name="Medium Grid 3 Accent 1" w:uiPriority="69"/>
+    <w:lsdException w:name="Dark List Accent 1" w:uiPriority="70"/>
+    <w:lsdException w:name="Colorful Shading Accent 1" w:uiPriority="71"/>
+    <w:lsdException w:name="Colorful List Accent 1" w:uiPriority="72"/>
+    <w:lsdException w:name="Colorful Grid Accent 1" w:uiPriority="73"/>
+    <w:lsdException w:name="Light Shading Accent 2" w:uiPriority="60"/>
+    <w:lsdException w:name="Light List Accent 2" w:uiPriority="61"/>
+    <w:lsdException w:name="Light Grid Accent 2" w:uiPriority="62"/>
+    <w:lsdException w:name="Medium Shading 1 Accent 2" w:uiPriority="63"/>
+    <w:lsdException w:name="Medium Shading 2 Accent 2" w:uiPriority="64"/>
+    <w:lsdException w:name="Medium List 1 Accent 2" w:uiPriority="65"/>
+    <w:lsdException w:name="Medium List 2 Accent 2" w:uiPriority="66"/>
+    <w:lsdException w:name="Medium Grid 1 Accent 2" w:uiPriority="67"/>
+    <w:lsdException w:name="Medium Grid 2 Accent 2" w:uiPriority="68"/>
+    <w:lsdException w:name="Medium Grid 3 Accent 2" w:uiPriority="69"/>
+    <w:lsdException w:name="Dark List Accent 2" w:uiPriority="70"/>
+    <w:lsdException w:name="Colorful Shading Accent 2" w:uiPriority="71"/>
+    <w:lsdException w:name="Colorful List Accent 2" w:uiPriority="72"/>
+    <w:lsdException w:name="Colorful Grid Accent 2" w:uiPriority="73"/>
+    <w:lsdException w:name="Light Shading Accent 3" w:uiPriority="60"/>
+    <w:lsdException w:name="Light List Accent 3" w:uiPriority="61"/>
+    <w:lsdException w:name="Light Grid Accent 3" w:uiPriority="62"/>
+    <w:lsdException w:name="Medium Shading 1 Accent 3" w:uiPriority="63"/>
+    <w:lsdException w:name="Medium Shading 2 Accent 3" w:uiPriority="64"/>
+    <w:lsdException w:name="Medium List 1 Accent 3" w:uiPriority="65"/>
+    <w:lsdException w:name="Medium List 2 Accent 3" w:uiPriority="66"/>
+    <w:lsdException w:name="Medium Grid 1 Accent 3" w:uiPriority="67"/>
+    <w:lsdException w:name="Medium Grid 2 Accent 3" w:uiPriority="68"/>
+    <w:lsdException w:name="Medium Grid 3 Accent 3" w:uiPriority="69"/>
+    <w:lsdException w:name="Dark List Accent 3" w:uiPriority="70"/>
+    <w:lsdException w:name="Colorful Shading Accent 3" w:uiPriority="71"/>
+    <w:lsdException w:name="Colorful List Accent 3" w:uiPriority="72"/>
+    <w:lsdException w:name="Colorful Grid Accent 3" w:uiPriority="73"/>
+    <w:lsdException w:name="Light Shading Accent 4" w:uiPriority="60"/>
+    <w:lsdException w:name="Light List Accent 4" w:uiPriority="61"/>
+    <w:lsdException w:name="Light Grid Accent 4" w:uiPriority="62"/>
+    <w:lsdException w:name="Medium Shading 1 Accent 4" w:uiPriority="63"/>
+    <w:lsdException w:name="Medium Shading 2 Accent 4" w:uiPriority="64"/>
+    <w:lsdException w:name="Medium List 1 Accent 4" w:uiPriority="65"/>
+    <w:lsdException w:name="Medium List 2 Accent 4" w:uiPriority="66"/>
+    <w:lsdException w:name="Medium Grid 1 Accent 4" w:uiPriority="67"/>
+    <w:lsdException w:name="Medium Grid 2 Accent 4" w:uiPriority="68"/>
+    <w:lsdException w:name="Medium Grid 3 Accent 4" w:uiPriority="69"/>
+    <w:lsdException w:name="Dark List Accent 4" w:uiPriority="70"/>
+    <w:lsdException w:name="Colorful Shading Accent 4" w:uiPriority="71"/>
+    <w:lsdException w:name="Colorful List Accent 4" w:uiPriority="72"/>
+    <w:lsdException w:name="Colorful Grid Accent 4" w:uiPriority="73"/>
+    <w:lsdException w:name="Light Shading Accent 5" w:uiPriority="60"/>
+    <w:lsdException w:name="Light List Accent 5" w:uiPriority="61"/>
+    <w:lsdException w:name="Light Grid Accent 5" w:uiPriority="62"/>
+    <w:lsdException w:name="Medium Shading 1 Accent 5" w:uiPriority="63"/>
+    <w:lsdException w:name="Medium Shading 2 Accent 5" w:uiPriority="64"/>
+    <w:lsdException w:name="Medium List 1 Accent 5" w:uiPriority="65"/>
+    <w:lsdException w:name="Medium List 2 Accent 5" w:uiPriority="66"/>
+    <w:lsdException w:name="Medium Grid 1 Accent 5" w:uiPriority="67"/>
+    <w:lsdException w:name="Medium Grid 2 Accent 5" w:uiPriority="68"/>
+    <w:lsdException w:name="Medium Grid 3 Accent 5" w:uiPriority="69"/>
+    <w:lsdException w:name="Dark List Accent 5" w:uiPriority="70"/>
+    <w:lsdException w:name="Colorful Shading Accent 5" w:uiPriority="71"/>
+    <w:lsdException w:name="Colorful List Accent 5" w:uiPriority="72"/>
+    <w:lsdException w:name="Colorful Grid Accent 5" w:uiPriority="73"/>
+    <w:lsdException w:name="Light Shading Accent 6" w:uiPriority="60"/>
+    <w:lsdException w:name="Light List Accent 6" w:uiPriority="61"/>
+    <w:lsdException w:name="Light Grid Accent 6" w:uiPriority="62"/>
+    <w:lsdException w:name="Medium Shading 1 Accent 6" w:uiPriority="63"/>
+    <w:lsdException w:name="Medium Shading 2 Accent 6" w:uiPriority="64"/>
+    <w:lsdException w:name="Medium List 1 Accent 6" w:uiPriority="65"/>
+    <w:lsdException w:name="Medium List 2 Accent 6" w:uiPriority="66"/>
+    <w:lsdException w:name="Medium Grid 1 Accent 6" w:uiPriority="67"/>
+    <w:lsdException w:name="Medium Grid 2 Accent 6" w:uiPriority="68"/>
+    <w:lsdException w:name="Medium Grid 3 Accent 6" w:uiPriority="69"/>
+    <w:lsdException w:name="Dark List Accent 6" w:uiPriority="70"/>
+    <w:lsdException w:name="Colorful Shading Accent 6" w:uiPriority="71"/>
+    <w:lsdException w:name="Colorful List Accent 6" w:uiPriority="72"/>
+    <w:lsdException w:name="Colorful Grid Accent 6" w:uiPriority="73"/>
+    <w:lsdException w:name="Subtle Emphasis" w:uiPriority="19" w:qFormat="1"/>
+    <w:lsdException w:name="Intense Emphasis" w:uiPriority="21" w:qFormat="1"/>
+    <w:lsdException w:name="Subtle Reference" w:uiPriority="31" w:qFormat="1"/>
+    <w:lsdException w:name="Intense Reference" w:uiPriority="32" w:qFormat="1"/>
+    <w:lsdException w:name="Book Title" w:uiPriority="33" w:qFormat="1"/>
+    <w:lsdException w:name="Bibliography" w:semiHidden="1" w:uiPriority="37" w:unhideWhenUsed="1"/>
+    <w:lsdException w:name="TOC Heading" w:semiHidden="1" w:uiPriority="39" w:unhideWhenUsed="1" w:qFormat="1"/>
+    <w:lsdException w:name="Plain Table 1" w:uiPriority="41"/>
+    <w:lsdException w:name="Plain Table 2" w:uiPriority="42"/>
+    <w:lsdException w:name="Plain Table 3" w:uiPriority="43"/>
+    <w:lsdException w:name="Plain Table 4" w:uiPriority="44"/>
+    <w:lsdException w:name="Plain Table 5" w:uiPriority="45"/>
+    <w:lsdException w:name="Grid Table Light" w:uiPriority="40"/>
+    <w:lsdException w:name="Grid Table 1 Light" w:uiPriority="46"/>
+    <w:lsdException w:name="Grid Table 2" w:uiPriority="47"/>
+    <w:lsdException w:name="Grid Table 3" w:uiPriority="48"/>
+    <w:lsdException w:name="Grid Table 4" w:uiPriority="49"/>
+    <w:lsdException w:name="Grid Table 5 Dark" w:uiPriority="50"/>
+    <w:lsdException w:name="Grid Table 6 Colorful" w:uiPriority="51"/>
+    <w:lsdException w:name="Grid Table 7 Colorful" w:uiPriority="52"/>
+    <w:lsdException w:name="Grid Table 1 Light Accent 1" w:uiPriority="46"/>
+    <w:lsdException w:name="Grid Table 2 Accent 1" w:uiPriority="47"/>
+    <w:lsdException w:name="Grid Table 3 Accent 1" w:uiPriority="48"/>
+    <w:lsdException w:name="Grid Table 4 Accent 1" w:uiPriority="49"/>
+    <w:lsdException w:name="Grid Table 5 Dark Accent 1" w:uiPriority="50"/>
+    <w:lsdException w:name="Grid Table 6 Colorful Accent 1" w:uiPriority="51"/>
+    <w:lsdException w:name="Grid Table 7 Colorful Accent 1" w:uiPriority="52"/>
+    <w:lsdException w:name="Grid Table 1 Light Accent 2" w:uiPriority="46"/>
+    <w:lsdException w:name="Grid Table 2 Accent 2" w:uiPriority="47"/>
+    <w:lsdException w:name="Grid Table 3 Accent 2" w:uiPriority="48"/>
+    <w:lsdException w:name="Grid Table 4 Accent 2" w:uiPriority="49"/>
+    <w:lsdException w:name="Grid Table 5 Dark Accent 2" w:uiPriority="50"/>
+    <w:lsdException w:name="Grid Table 6 Colorful Accent 2" w:uiPriority="51"/>
+    <w:lsdException w:name="Grid Table 7 Colorful Accent 2" w:uiPriority="52"/>
+    <w:lsdException w:name="Grid Table 1 Light Accent 3" w:uiPriority="46"/>
+    <w:lsdException w:name="Grid Table 2 Accent 3" w:uiPriority="47"/>
+    <w:lsdException w:name="Grid Table 3 Accent 3" w:uiPriority="48"/>
+    <w:lsdException w:name="Grid Table 4 Accent 3" w:uiPriority="49"/>
+    <w:lsdException w:name="Grid Table 5 Dark Accent 3" w:uiPriority="50"/>
+    <w:lsdException w:name="Grid Table 6 Colorful Accent 3" w:uiPriority="51"/>
+    <w:lsdException w:name="Grid Table 7 Colorful Accent 3" w:uiPriority="52"/>
+    <w:lsdException w:name="Grid Table 1 Light Accent 4" w:uiPriority="46"/>
+    <w:lsdException w:name="Grid Table 2 Accent 4" w:uiPriority="47"/>
+    <w:lsdException w:name="Grid Table 3 Accent 4" w:uiPriority="48"/>
+    <w:lsdException w:name="Grid Table 4 Accent 4" w:uiPriority="49"/>
+    <w:lsdException w:name="Grid Table 5 Dark Accent 4" w:uiPriority="50"/>
+    <w:lsdException w:name="Grid Table 6 Colorful Accent 4" w:uiPriority="51"/>
+    <w:lsdException w:name="Grid Table 7 Colorful Accent 4" w:uiPriority="52"/>
+    <w:lsdException w:name="Grid Table 1 Light Accent 5" w:uiPriority="46"/>
+    <w:lsdException w:name="Grid Table 2 Accent 5" w:uiPriority="47"/>
+    <w:lsdException w:name="Grid Table 3 Accent 5" w:uiPriority="48"/>
+    <w:lsdException w:name="Grid Table 4 Accent 5" w:uiPriority="49"/>
+    <w:lsdException w:name="Grid Table 5 Dark Accent 5" w:uiPriority="50"/>
+    <w:lsdException w:name="Grid Table 6 Colorful Accent 5" w:uiPriority="51"/>
+    <w:lsdException w:name="Grid Table 7 Colorful Accent 5" w:uiPriority="52"/>
+    <w:lsdException w:name="Grid Table 1 Light Accent 6" w:uiPriority="46"/>
+    <w:lsdException w:name="Grid Table 2 Accent 6" w:uiPriority="47"/>
+    <w:lsdException w:name="Grid Table 3 Accent 6" w:uiPriority="48"/>
+    <w:lsdException w:name="Grid Table 4 Accent 6" w:uiPriority="49"/>
+    <w:lsdException w:name="Grid Table 5 Dark Accent 6" w:uiPriority="50"/>
+    <w:lsdException w:name="Grid Table 6 Colorful Accent 6" w:uiPriority="51"/>
+    <w:lsdException w:name="Grid Table 7 Colorful Accent 6" w:uiPriority="52"/>
+    <w:lsdException w:name="List Table 1 Light" w:uiPriority="46"/>
+    <w:lsdException w:name="List Table 2" w:uiPriority="47"/>
+    <w:lsdException w:name="List Table 3" w:uiPriority="48"/>
+    <w:lsdException w:name="List Table 4" w:uiPriority="49"/>
+    <w:lsdException w:name="List Table 5 Dark" w:uiPriority="50"/>
+    <w:lsdException w:name="List Table 6 Colorful" w:uiPriority="51"/>
+    <w:lsdException w:name="List Table 7 Colorful" w:uiPriority="52"/>
+    <w:lsdException w:name="List Table 1 Light Accent 1" w:uiPriority="46"/>
+    <w:lsdException w:name="List Table 2 Accent 1" w:uiPriority="47"/>
+    <w:lsdException w:name="List Table 3 Accent 1" w:uiPriority="48"/>
+    <w:lsdException w:name="List Table 4 Accent 1" w:uiPriority="49"/>
+    <w:lsdException w:name="List Table 5 Dark Accent 1" w:uiPriority="50"/>
+    <w:lsdException w:name="List Table 6 Colorful Accent 1" w:uiPriority="51"/>
+    <w:lsdException w:name="List Table 7 Colorful Accent 1" w:uiPriority="52"/>
+    <w:lsdException w:name="List Table 1 Light Accent 2" w:uiPriority="46"/>
+    <w:lsdException w:name="List Table 2 Accent 2" w:uiPriority="47"/>
+    <w:lsdException w:name="List Table 3 Accent 2" w:uiPriority="48"/>
+    <w:lsdException w:name="List Table 4 Accent 2" w:uiPriority="49"/>
+    <w:lsdException w:name="List Table 5 Dark Accent 2" w:uiPriority="50"/>
+    <w:lsdException w:name="List Table 6 Colorful Accent 2" w:uiPriority="51"/>
+    <w:lsdException w:name="List Table 7 Colorful Accent 2" w:uiPriority="52"/>
+    <w:lsdException w:name="List Table 1 Light Accent 3" w:uiPriority="46"/>
+    <w:lsdException w:name="List Table 2 Accent 3" w:uiPriority="47"/>
+    <w:lsdException w:name="List Table 3 Accent 3" w:uiPriority="48"/>
+    <w:lsdException w:name="List Table 4 Accent 3" w:uiPriority="49"/>
+    <w:lsdException w:name="List Table 5 Dark Accent 3" w:uiPriority="50"/>
+    <w:lsdException w:name="List Table 6 Colorful Accent 3" w:uiPriority="51"/>
+    <w:lsdException w:name="List Table 7 Colorful Accent 3" w:uiPriority="52"/>
+    <w:lsdException w:name="List Table 1 Light Accent 4" w:uiPriority="46"/>
+    <w:lsdException w:name="List Table 2 Accent 4" w:uiPriority="47"/>
+    <w:lsdException w:name="List Table 3 Accent 4" w:uiPriority="48"/>
+    <w:lsdException w:name="List Table 4 Accent 4" w:uiPriority="49"/>
+    <w:lsdException w:name="List Table 5 Dark Accent 4" w:uiPriority="50"/>
+    <w:lsdException w:name="List Table 6 Colorful Accent 4" w:uiPriority="51"/>
+    <w:lsdException w:name="List Table 7 Colorful Accent 4" w:uiPriority="52"/>
+    <w:lsdException w:name="List Table 1 Light Accent 5" w:uiPriority="46"/>
+    <w:lsdException w:name="List Table 2 Accent 5" w:uiPriority="47"/>
+    <w:lsdException w:name="List Table 3 Accent 5" w:uiPriority="48"/>
+    <w:lsdException w:name="List Table 4 Accent 5" w:uiPriority="49"/>
+    <w:lsdException w:name="List Table 5 Dark Accent 5" w:uiPriority="50"/>
+    <w:lsdException w:name="List Table 6 Colorful Accent 5" w:uiPriority="51"/>
+    <w:lsdException w:name="List Table 7 Colorful Accent 5" w:uiPriority="52"/>
+    <w:lsdException w:name="List Table 1 Light Accent 6" w:uiPriority="46"/>
+    <w:lsdException w:name="List Table 2 Accent 6" w:uiPriority="47"/>
+    <w:lsdException w:name="List Table 3 Accent 6" w:uiPriority="48"/>
+    <w:lsdException w:name="List Table 4 Accent 6" w:uiPriority="49"/>
+    <w:lsdException w:name="List Table 5 Dark Accent 6" w:uiPriority="50"/>
+    <w:lsdException w:name="List Table 6 Colorful Accent 6" w:uiPriority="51"/>
+    <w:lsdException w:name="List Table 7 Colorful Accent 6" w:uiPriority="52"/>
   </w:latentStyles>
-  <w:style w:type="paragraph" w:default="1" w:styleId="a">
+  <w:style w:type="paragraph" w:default="1" w:styleId="Normal">
     <w:name w:val="Normal"/>
     <w:qFormat/>
     <w:rsid w:val="007C3C88"/>
@@ -11229,11 +11283,11 @@
       <w:lang w:val="ru-RU" w:eastAsia="ru-RU"/>
     </w:rPr>
   </w:style>
-  <w:style w:type="paragraph" w:styleId="1">
+  <w:style w:type="paragraph" w:styleId="Heading1">
     <w:name w:val="heading 1"/>
-    <w:basedOn w:val="a"/>
-    <w:next w:val="a"/>
-    <w:link w:val="10"/>
+    <w:basedOn w:val="Normal"/>
+    <w:next w:val="Normal"/>
+    <w:link w:val="Heading1Char"/>
     <w:uiPriority w:val="9"/>
     <w:qFormat/>
     <w:rsid w:val="0004646C"/>
@@ -11250,13 +11304,13 @@
       <w:szCs w:val="32"/>
     </w:rPr>
   </w:style>
-  <w:style w:type="character" w:default="1" w:styleId="a0">
+  <w:style w:type="character" w:default="1" w:styleId="DefaultParagraphFont">
     <w:name w:val="Default Paragraph Font"/>
     <w:uiPriority w:val="1"/>
     <w:semiHidden/>
     <w:unhideWhenUsed/>
   </w:style>
-  <w:style w:type="table" w:default="1" w:styleId="a1">
+  <w:style w:type="table" w:default="1" w:styleId="TableNormal">
     <w:name w:val="Normal Table"/>
     <w:uiPriority w:val="99"/>
     <w:semiHidden/>
@@ -11271,15 +11325,15 @@
       </w:tblCellMar>
     </w:tblPr>
   </w:style>
-  <w:style w:type="numbering" w:default="1" w:styleId="a2">
+  <w:style w:type="numbering" w:default="1" w:styleId="NoList">
     <w:name w:val="No List"/>
     <w:uiPriority w:val="99"/>
     <w:semiHidden/>
     <w:unhideWhenUsed/>
   </w:style>
-  <w:style w:type="paragraph" w:customStyle="1" w:styleId="a3">
+  <w:style w:type="paragraph" w:customStyle="1" w:styleId="a">
     <w:name w:val="Повествование"/>
-    <w:basedOn w:val="a"/>
+    <w:basedOn w:val="Normal"/>
     <w:rsid w:val="007C3C88"/>
     <w:pPr>
       <w:widowControl/>
@@ -11299,7 +11353,7 @@
   <w:style w:type="numbering" w:styleId="111111">
     <w:name w:val="Outline List 2"/>
     <w:aliases w:val="А / А.1 / А.1.1"/>
-    <w:basedOn w:val="a2"/>
+    <w:basedOn w:val="NoList"/>
     <w:rsid w:val="007C3C88"/>
     <w:pPr>
       <w:numPr>
@@ -11307,9 +11361,9 @@
       </w:numPr>
     </w:pPr>
   </w:style>
-  <w:style w:type="paragraph" w:styleId="a4">
+  <w:style w:type="paragraph" w:styleId="ListParagraph">
     <w:name w:val="List Paragraph"/>
-    <w:basedOn w:val="a"/>
+    <w:basedOn w:val="Normal"/>
     <w:uiPriority w:val="34"/>
     <w:qFormat/>
     <w:rsid w:val="007C3C88"/>
@@ -11328,10 +11382,10 @@
       <w:szCs w:val="22"/>
     </w:rPr>
   </w:style>
-  <w:style w:type="paragraph" w:customStyle="1" w:styleId="a5">
+  <w:style w:type="paragraph" w:customStyle="1" w:styleId="a0">
     <w:name w:val="Введение"/>
-    <w:basedOn w:val="1"/>
-    <w:next w:val="a"/>
+    <w:basedOn w:val="Heading1"/>
+    <w:next w:val="Normal"/>
     <w:qFormat/>
     <w:rsid w:val="0004646C"/>
     <w:pPr>
@@ -11352,10 +11406,10 @@
       <w:lang w:eastAsia="en-US"/>
     </w:rPr>
   </w:style>
-  <w:style w:type="character" w:customStyle="1" w:styleId="10">
-    <w:name w:val="Заголовок 1 Знак"/>
-    <w:basedOn w:val="a0"/>
-    <w:link w:val="1"/>
+  <w:style w:type="character" w:customStyle="1" w:styleId="Heading1Char">
+    <w:name w:val="Heading 1 Char"/>
+    <w:basedOn w:val="DefaultParagraphFont"/>
+    <w:link w:val="Heading1"/>
     <w:uiPriority w:val="9"/>
     <w:rsid w:val="0004646C"/>
     <w:rPr>
@@ -11366,10 +11420,10 @@
       <w:lang w:val="ru-RU" w:eastAsia="ru-RU"/>
     </w:rPr>
   </w:style>
-  <w:style w:type="paragraph" w:styleId="a6">
+  <w:style w:type="paragraph" w:styleId="TOCHeading">
     <w:name w:val="TOC Heading"/>
-    <w:basedOn w:val="1"/>
-    <w:next w:val="a"/>
+    <w:basedOn w:val="Heading1"/>
+    <w:next w:val="Normal"/>
     <w:uiPriority w:val="39"/>
     <w:unhideWhenUsed/>
     <w:qFormat/>
@@ -11386,10 +11440,10 @@
       <w:lang w:val="en-US" w:eastAsia="en-US"/>
     </w:rPr>
   </w:style>
-  <w:style w:type="paragraph" w:styleId="11">
+  <w:style w:type="paragraph" w:styleId="TOC1">
     <w:name w:val="toc 1"/>
-    <w:basedOn w:val="a"/>
-    <w:next w:val="a"/>
+    <w:basedOn w:val="Normal"/>
+    <w:next w:val="Normal"/>
     <w:autoRedefine/>
     <w:uiPriority w:val="39"/>
     <w:unhideWhenUsed/>
@@ -11398,9 +11452,9 @@
       <w:spacing w:after="100"/>
     </w:pPr>
   </w:style>
-  <w:style w:type="character" w:styleId="a7">
+  <w:style w:type="character" w:styleId="Hyperlink">
     <w:name w:val="Hyperlink"/>
-    <w:basedOn w:val="a0"/>
+    <w:basedOn w:val="DefaultParagraphFont"/>
     <w:uiPriority w:val="99"/>
     <w:unhideWhenUsed/>
     <w:rsid w:val="0004646C"/>
@@ -11411,7 +11465,7 @@
   </w:style>
   <w:style w:type="paragraph" w:customStyle="1" w:styleId="1Cambria">
     <w:name w:val="Заголовок 1 Cambria"/>
-    <w:basedOn w:val="1"/>
+    <w:basedOn w:val="Heading1"/>
     <w:rsid w:val="00643415"/>
     <w:pPr>
       <w:keepLines w:val="0"/>
@@ -11446,10 +11500,10 @@
       <w:lang w:val="en-US"/>
     </w:rPr>
   </w:style>
-  <w:style w:type="paragraph" w:styleId="a8">
+  <w:style w:type="paragraph" w:styleId="BalloonText">
     <w:name w:val="Balloon Text"/>
-    <w:basedOn w:val="a"/>
-    <w:link w:val="a9"/>
+    <w:basedOn w:val="Normal"/>
+    <w:link w:val="BalloonTextChar"/>
     <w:uiPriority w:val="99"/>
     <w:semiHidden/>
     <w:unhideWhenUsed/>
@@ -11460,10 +11514,10 @@
       <w:szCs w:val="16"/>
     </w:rPr>
   </w:style>
-  <w:style w:type="character" w:customStyle="1" w:styleId="a9">
-    <w:name w:val="Текст выноски Знак"/>
-    <w:basedOn w:val="a0"/>
-    <w:link w:val="a8"/>
+  <w:style w:type="character" w:customStyle="1" w:styleId="BalloonTextChar">
+    <w:name w:val="Balloon Text Char"/>
+    <w:basedOn w:val="DefaultParagraphFont"/>
+    <w:link w:val="BalloonText"/>
     <w:uiPriority w:val="99"/>
     <w:semiHidden/>
     <w:rsid w:val="00B045E7"/>
@@ -11474,428 +11528,31 @@
       <w:lang w:val="ru-RU" w:eastAsia="ru-RU"/>
     </w:rPr>
   </w:style>
-</w:styles>
-</file>
-
-<file path=word/stylesWithEffects.xml><?xml version="1.0" encoding="utf-8"?>
-<w:styles xmlns:wpc="http://schemas.microsoft.com/office/word/2010/wordprocessingCanvas" xmlns:mc="http://schemas.openxmlformats.org/markup-compatibility/2006" xmlns:o="urn:schemas-microsoft-com:office:office" xmlns:r="http://schemas.openxmlformats.org/officeDocument/2006/relationships" xmlns:m="http://schemas.openxmlformats.org/officeDocument/2006/math" xmlns:v="urn:schemas-microsoft-com:vml" xmlns:wp14="http://schemas.microsoft.com/office/word/2010/wordprocessingDrawing" xmlns:wp="http://schemas.openxmlformats.org/drawingml/2006/wordprocessingDrawing" xmlns:w10="urn:schemas-microsoft-com:office:word" xmlns:w="http://schemas.openxmlformats.org/wordprocessingml/2006/main" xmlns:w14="http://schemas.microsoft.com/office/word/2010/wordml" xmlns:wpg="http://schemas.microsoft.com/office/word/2010/wordprocessingGroup" xmlns:wpi="http://schemas.microsoft.com/office/word/2010/wordprocessingInk" xmlns:wne="http://schemas.microsoft.com/office/word/2006/wordml" xmlns:wps="http://schemas.microsoft.com/office/word/2010/wordprocessingShape" mc:Ignorable="w14 wp14">
-  <w:docDefaults>
-    <w:rPrDefault>
-      <w:rPr>
-        <w:rFonts w:asciiTheme="minorHAnsi" w:eastAsiaTheme="minorHAnsi" w:hAnsiTheme="minorHAnsi" w:cstheme="minorBidi"/>
-        <w:sz w:val="22"/>
-        <w:szCs w:val="22"/>
-        <w:lang w:val="en-US" w:eastAsia="en-US" w:bidi="ar-SA"/>
-      </w:rPr>
-    </w:rPrDefault>
-    <w:pPrDefault>
-      <w:pPr>
-        <w:spacing w:after="160" w:line="259" w:lineRule="auto"/>
-      </w:pPr>
-    </w:pPrDefault>
-  </w:docDefaults>
-  <w:latentStyles w:defLockedState="0" w:defUIPriority="99" w:defSemiHidden="1" w:defUnhideWhenUsed="1" w:defQFormat="0" w:count="267">
-    <w:lsdException w:name="Normal" w:semiHidden="0" w:uiPriority="0" w:unhideWhenUsed="0" w:qFormat="1"/>
-    <w:lsdException w:name="heading 1" w:semiHidden="0" w:uiPriority="9" w:unhideWhenUsed="0" w:qFormat="1"/>
-    <w:lsdException w:name="heading 2" w:uiPriority="9" w:qFormat="1"/>
-    <w:lsdException w:name="heading 3" w:uiPriority="9" w:qFormat="1"/>
-    <w:lsdException w:name="heading 4" w:uiPriority="9" w:qFormat="1"/>
-    <w:lsdException w:name="heading 5" w:uiPriority="9" w:qFormat="1"/>
-    <w:lsdException w:name="heading 6" w:uiPriority="9" w:qFormat="1"/>
-    <w:lsdException w:name="heading 7" w:uiPriority="9" w:qFormat="1"/>
-    <w:lsdException w:name="heading 8" w:uiPriority="9" w:qFormat="1"/>
-    <w:lsdException w:name="heading 9" w:uiPriority="9" w:qFormat="1"/>
-    <w:lsdException w:name="toc 1" w:uiPriority="39"/>
-    <w:lsdException w:name="toc 2" w:uiPriority="39"/>
-    <w:lsdException w:name="toc 3" w:uiPriority="39"/>
-    <w:lsdException w:name="toc 4" w:uiPriority="39"/>
-    <w:lsdException w:name="toc 5" w:uiPriority="39"/>
-    <w:lsdException w:name="toc 6" w:uiPriority="39"/>
-    <w:lsdException w:name="toc 7" w:uiPriority="39"/>
-    <w:lsdException w:name="toc 8" w:uiPriority="39"/>
-    <w:lsdException w:name="toc 9" w:uiPriority="39"/>
-    <w:lsdException w:name="caption" w:uiPriority="35" w:qFormat="1"/>
-    <w:lsdException w:name="Title" w:semiHidden="0" w:uiPriority="10" w:unhideWhenUsed="0" w:qFormat="1"/>
-    <w:lsdException w:name="Default Paragraph Font" w:uiPriority="1"/>
-    <w:lsdException w:name="Subtitle" w:semiHidden="0" w:uiPriority="11" w:unhideWhenUsed="0" w:qFormat="1"/>
-    <w:lsdException w:name="Strong" w:semiHidden="0" w:uiPriority="22" w:unhideWhenUsed="0" w:qFormat="1"/>
-    <w:lsdException w:name="Emphasis" w:semiHidden="0" w:uiPriority="20" w:unhideWhenUsed="0" w:qFormat="1"/>
-    <w:lsdException w:name="Outline List 2" w:uiPriority="0"/>
-    <w:lsdException w:name="Table Grid" w:semiHidden="0" w:uiPriority="39" w:unhideWhenUsed="0"/>
-    <w:lsdException w:name="Placeholder Text" w:unhideWhenUsed="0"/>
-    <w:lsdException w:name="No Spacing" w:semiHidden="0" w:uiPriority="1" w:unhideWhenUsed="0" w:qFormat="1"/>
-    <w:lsdException w:name="Light Shading" w:semiHidden="0" w:uiPriority="60" w:unhideWhenUsed="0"/>
-    <w:lsdException w:name="Light List" w:semiHidden="0" w:uiPriority="61" w:unhideWhenUsed="0"/>
-    <w:lsdException w:name="Light Grid" w:semiHidden="0" w:uiPriority="62" w:unhideWhenUsed="0"/>
-    <w:lsdException w:name="Medium Shading 1" w:semiHidden="0" w:uiPriority="63" w:unhideWhenUsed="0"/>
-    <w:lsdException w:name="Medium Shading 2" w:semiHidden="0" w:uiPriority="64" w:unhideWhenUsed="0"/>
-    <w:lsdException w:name="Medium List 1" w:semiHidden="0" w:uiPriority="65" w:unhideWhenUsed="0"/>
-    <w:lsdException w:name="Medium List 2" w:semiHidden="0" w:uiPriority="66" w:unhideWhenUsed="0"/>
-    <w:lsdException w:name="Medium Grid 1" w:semiHidden="0" w:uiPriority="67" w:unhideWhenUsed="0"/>
-    <w:lsdException w:name="Medium Grid 2" w:semiHidden="0" w:uiPriority="68" w:unhideWhenUsed="0"/>
-    <w:lsdException w:name="Medium Grid 3" w:semiHidden="0" w:uiPriority="69" w:unhideWhenUsed="0"/>
-    <w:lsdException w:name="Dark List" w:semiHidden="0" w:uiPriority="70" w:unhideWhenUsed="0"/>
-    <w:lsdException w:name="Colorful Shading" w:semiHidden="0" w:uiPriority="71" w:unhideWhenUsed="0"/>
-    <w:lsdException w:name="Colorful List" w:semiHidden="0" w:uiPriority="72" w:unhideWhenUsed="0"/>
-    <w:lsdException w:name="Colorful Grid" w:semiHidden="0" w:uiPriority="73" w:unhideWhenUsed="0"/>
-    <w:lsdException w:name="Light Shading Accent 1" w:semiHidden="0" w:uiPriority="60" w:unhideWhenUsed="0"/>
-    <w:lsdException w:name="Light List Accent 1" w:semiHidden="0" w:uiPriority="61" w:unhideWhenUsed="0"/>
-    <w:lsdException w:name="Light Grid Accent 1" w:semiHidden="0" w:uiPriority="62" w:unhideWhenUsed="0"/>
-    <w:lsdException w:name="Medium Shading 1 Accent 1" w:semiHidden="0" w:uiPriority="63" w:unhideWhenUsed="0"/>
-    <w:lsdException w:name="Medium Shading 2 Accent 1" w:semiHidden="0" w:uiPriority="64" w:unhideWhenUsed="0"/>
-    <w:lsdException w:name="Medium List 1 Accent 1" w:semiHidden="0" w:uiPriority="65" w:unhideWhenUsed="0"/>
-    <w:lsdException w:name="Revision" w:unhideWhenUsed="0"/>
-    <w:lsdException w:name="List Paragraph" w:semiHidden="0" w:uiPriority="34" w:unhideWhenUsed="0" w:qFormat="1"/>
-    <w:lsdException w:name="Quote" w:semiHidden="0" w:uiPriority="29" w:unhideWhenUsed="0" w:qFormat="1"/>
-    <w:lsdException w:name="Intense Quote" w:semiHidden="0" w:uiPriority="30" w:unhideWhenUsed="0" w:qFormat="1"/>
-    <w:lsdException w:name="Medium List 2 Accent 1" w:semiHidden="0" w:uiPriority="66" w:unhideWhenUsed="0"/>
-    <w:lsdException w:name="Medium Grid 1 Accent 1" w:semiHidden="0" w:uiPriority="67" w:unhideWhenUsed="0"/>
-    <w:lsdException w:name="Medium Grid 2 Accent 1" w:semiHidden="0" w:uiPriority="68" w:unhideWhenUsed="0"/>
-    <w:lsdException w:name="Medium Grid 3 Accent 1" w:semiHidden="0" w:uiPriority="69" w:unhideWhenUsed="0"/>
-    <w:lsdException w:name="Dark List Accent 1" w:semiHidden="0" w:uiPriority="70" w:unhideWhenUsed="0"/>
-    <w:lsdException w:name="Colorful Shading Accent 1" w:semiHidden="0" w:uiPriority="71" w:unhideWhenUsed="0"/>
-    <w:lsdException w:name="Colorful List Accent 1" w:semiHidden="0" w:uiPriority="72" w:unhideWhenUsed="0"/>
-    <w:lsdException w:name="Colorful Grid Accent 1" w:semiHidden="0" w:uiPriority="73" w:unhideWhenUsed="0"/>
-    <w:lsdException w:name="Light Shading Accent 2" w:semiHidden="0" w:uiPriority="60" w:unhideWhenUsed="0"/>
-    <w:lsdException w:name="Light List Accent 2" w:semiHidden="0" w:uiPriority="61" w:unhideWhenUsed="0"/>
-    <w:lsdException w:name="Light Grid Accent 2" w:semiHidden="0" w:uiPriority="62" w:unhideWhenUsed="0"/>
-    <w:lsdException w:name="Medium Shading 1 Accent 2" w:semiHidden="0" w:uiPriority="63" w:unhideWhenUsed="0"/>
-    <w:lsdException w:name="Medium Shading 2 Accent 2" w:semiHidden="0" w:uiPriority="64" w:unhideWhenUsed="0"/>
-    <w:lsdException w:name="Medium List 1 Accent 2" w:semiHidden="0" w:uiPriority="65" w:unhideWhenUsed="0"/>
-    <w:lsdException w:name="Medium List 2 Accent 2" w:semiHidden="0" w:uiPriority="66" w:unhideWhenUsed="0"/>
-    <w:lsdException w:name="Medium Grid 1 Accent 2" w:semiHidden="0" w:uiPriority="67" w:unhideWhenUsed="0"/>
-    <w:lsdException w:name="Medium Grid 2 Accent 2" w:semiHidden="0" w:uiPriority="68" w:unhideWhenUsed="0"/>
-    <w:lsdException w:name="Medium Grid 3 Accent 2" w:semiHidden="0" w:uiPriority="69" w:unhideWhenUsed="0"/>
-    <w:lsdException w:name="Dark List Accent 2" w:semiHidden="0" w:uiPriority="70" w:unhideWhenUsed="0"/>
-    <w:lsdException w:name="Colorful Shading Accent 2" w:semiHidden="0" w:uiPriority="71" w:unhideWhenUsed="0"/>
-    <w:lsdException w:name="Colorful List Accent 2" w:semiHidden="0" w:uiPriority="72" w:unhideWhenUsed="0"/>
-    <w:lsdException w:name="Colorful Grid Accent 2" w:semiHidden="0" w:uiPriority="73" w:unhideWhenUsed="0"/>
-    <w:lsdException w:name="Light Shading Accent 3" w:semiHidden="0" w:uiPriority="60" w:unhideWhenUsed="0"/>
-    <w:lsdException w:name="Light List Accent 3" w:semiHidden="0" w:uiPriority="61" w:unhideWhenUsed="0"/>
-    <w:lsdException w:name="Light Grid Accent 3" w:semiHidden="0" w:uiPriority="62" w:unhideWhenUsed="0"/>
-    <w:lsdException w:name="Medium Shading 1 Accent 3" w:semiHidden="0" w:uiPriority="63" w:unhideWhenUsed="0"/>
-    <w:lsdException w:name="Medium Shading 2 Accent 3" w:semiHidden="0" w:uiPriority="64" w:unhideWhenUsed="0"/>
-    <w:lsdException w:name="Medium List 1 Accent 3" w:semiHidden="0" w:uiPriority="65" w:unhideWhenUsed="0"/>
-    <w:lsdException w:name="Medium List 2 Accent 3" w:semiHidden="0" w:uiPriority="66" w:unhideWhenUsed="0"/>
-    <w:lsdException w:name="Medium Grid 1 Accent 3" w:semiHidden="0" w:uiPriority="67" w:unhideWhenUsed="0"/>
-    <w:lsdException w:name="Medium Grid 2 Accent 3" w:semiHidden="0" w:uiPriority="68" w:unhideWhenUsed="0"/>
-    <w:lsdException w:name="Medium Grid 3 Accent 3" w:semiHidden="0" w:uiPriority="69" w:unhideWhenUsed="0"/>
-    <w:lsdException w:name="Dark List Accent 3" w:semiHidden="0" w:uiPriority="70" w:unhideWhenUsed="0"/>
-    <w:lsdException w:name="Colorful Shading Accent 3" w:semiHidden="0" w:uiPriority="71" w:unhideWhenUsed="0"/>
-    <w:lsdException w:name="Colorful List Accent 3" w:semiHidden="0" w:uiPriority="72" w:unhideWhenUsed="0"/>
-    <w:lsdException w:name="Colorful Grid Accent 3" w:semiHidden="0" w:uiPriority="73" w:unhideWhenUsed="0"/>
-    <w:lsdException w:name="Light Shading Accent 4" w:semiHidden="0" w:uiPriority="60" w:unhideWhenUsed="0"/>
-    <w:lsdException w:name="Light List Accent 4" w:semiHidden="0" w:uiPriority="61" w:unhideWhenUsed="0"/>
-    <w:lsdException w:name="Light Grid Accent 4" w:semiHidden="0" w:uiPriority="62" w:unhideWhenUsed="0"/>
-    <w:lsdException w:name="Medium Shading 1 Accent 4" w:semiHidden="0" w:uiPriority="63" w:unhideWhenUsed="0"/>
-    <w:lsdException w:name="Medium Shading 2 Accent 4" w:semiHidden="0" w:uiPriority="64" w:unhideWhenUsed="0"/>
-    <w:lsdException w:name="Medium List 1 Accent 4" w:semiHidden="0" w:uiPriority="65" w:unhideWhenUsed="0"/>
-    <w:lsdException w:name="Medium List 2 Accent 4" w:semiHidden="0" w:uiPriority="66" w:unhideWhenUsed="0"/>
-    <w:lsdException w:name="Medium Grid 1 Accent 4" w:semiHidden="0" w:uiPriority="67" w:unhideWhenUsed="0"/>
-    <w:lsdException w:name="Medium Grid 2 Accent 4" w:semiHidden="0" w:uiPriority="68" w:unhideWhenUsed="0"/>
-    <w:lsdException w:name="Medium Grid 3 Accent 4" w:semiHidden="0" w:uiPriority="69" w:unhideWhenUsed="0"/>
-    <w:lsdException w:name="Dark List Accent 4" w:semiHidden="0" w:uiPriority="70" w:unhideWhenUsed="0"/>
-    <w:lsdException w:name="Colorful Shading Accent 4" w:semiHidden="0" w:uiPriority="71" w:unhideWhenUsed="0"/>
-    <w:lsdException w:name="Colorful List Accent 4" w:semiHidden="0" w:uiPriority="72" w:unhideWhenUsed="0"/>
-    <w:lsdException w:name="Colorful Grid Accent 4" w:semiHidden="0" w:uiPriority="73" w:unhideWhenUsed="0"/>
-    <w:lsdException w:name="Light Shading Accent 5" w:semiHidden="0" w:uiPriority="60" w:unhideWhenUsed="0"/>
-    <w:lsdException w:name="Light List Accent 5" w:semiHidden="0" w:uiPriority="61" w:unhideWhenUsed="0"/>
-    <w:lsdException w:name="Light Grid Accent 5" w:semiHidden="0" w:uiPriority="62" w:unhideWhenUsed="0"/>
-    <w:lsdException w:name="Medium Shading 1 Accent 5" w:semiHidden="0" w:uiPriority="63" w:unhideWhenUsed="0"/>
-    <w:lsdException w:name="Medium Shading 2 Accent 5" w:semiHidden="0" w:uiPriority="64" w:unhideWhenUsed="0"/>
-    <w:lsdException w:name="Medium List 1 Accent 5" w:semiHidden="0" w:uiPriority="65" w:unhideWhenUsed="0"/>
-    <w:lsdException w:name="Medium List 2 Accent 5" w:semiHidden="0" w:uiPriority="66" w:unhideWhenUsed="0"/>
-    <w:lsdException w:name="Medium Grid 1 Accent 5" w:semiHidden="0" w:uiPriority="67" w:unhideWhenUsed="0"/>
-    <w:lsdException w:name="Medium Grid 2 Accent 5" w:semiHidden="0" w:uiPriority="68" w:unhideWhenUsed="0"/>
-    <w:lsdException w:name="Medium Grid 3 Accent 5" w:semiHidden="0" w:uiPriority="69" w:unhideWhenUsed="0"/>
-    <w:lsdException w:name="Dark List Accent 5" w:semiHidden="0" w:uiPriority="70" w:unhideWhenUsed="0"/>
-    <w:lsdException w:name="Colorful Shading Accent 5" w:semiHidden="0" w:uiPriority="71" w:unhideWhenUsed="0"/>
-    <w:lsdException w:name="Colorful List Accent 5" w:semiHidden="0" w:uiPriority="72" w:unhideWhenUsed="0"/>
-    <w:lsdException w:name="Colorful Grid Accent 5" w:semiHidden="0" w:uiPriority="73" w:unhideWhenUsed="0"/>
-    <w:lsdException w:name="Light Shading Accent 6" w:semiHidden="0" w:uiPriority="60" w:unhideWhenUsed="0"/>
-    <w:lsdException w:name="Light List Accent 6" w:semiHidden="0" w:uiPriority="61" w:unhideWhenUsed="0"/>
-    <w:lsdException w:name="Light Grid Accent 6" w:semiHidden="0" w:uiPriority="62" w:unhideWhenUsed="0"/>
-    <w:lsdException w:name="Medium Shading 1 Accent 6" w:semiHidden="0" w:uiPriority="63" w:unhideWhenUsed="0"/>
-    <w:lsdException w:name="Medium Shading 2 Accent 6" w:semiHidden="0" w:uiPriority="64" w:unhideWhenUsed="0"/>
-    <w:lsdException w:name="Medium List 1 Accent 6" w:semiHidden="0" w:uiPriority="65" w:unhideWhenUsed="0"/>
-    <w:lsdException w:name="Medium List 2 Accent 6" w:semiHidden="0" w:uiPriority="66" w:unhideWhenUsed="0"/>
-    <w:lsdException w:name="Medium Grid 1 Accent 6" w:semiHidden="0" w:uiPriority="67" w:unhideWhenUsed="0"/>
-    <w:lsdException w:name="Medium Grid 2 Accent 6" w:semiHidden="0" w:uiPriority="68" w:unhideWhenUsed="0"/>
-    <w:lsdException w:name="Medium Grid 3 Accent 6" w:semiHidden="0" w:uiPriority="69" w:unhideWhenUsed="0"/>
-    <w:lsdException w:name="Dark List Accent 6" w:semiHidden="0" w:uiPriority="70" w:unhideWhenUsed="0"/>
-    <w:lsdException w:name="Colorful Shading Accent 6" w:semiHidden="0" w:uiPriority="71" w:unhideWhenUsed="0"/>
-    <w:lsdException w:name="Colorful List Accent 6" w:semiHidden="0" w:uiPriority="72" w:unhideWhenUsed="0"/>
-    <w:lsdException w:name="Colorful Grid Accent 6" w:semiHidden="0" w:uiPriority="73" w:unhideWhenUsed="0"/>
-    <w:lsdException w:name="Subtle Emphasis" w:semiHidden="0" w:uiPriority="19" w:unhideWhenUsed="0" w:qFormat="1"/>
-    <w:lsdException w:name="Intense Emphasis" w:semiHidden="0" w:uiPriority="21" w:unhideWhenUsed="0" w:qFormat="1"/>
-    <w:lsdException w:name="Subtle Reference" w:semiHidden="0" w:uiPriority="31" w:unhideWhenUsed="0" w:qFormat="1"/>
-    <w:lsdException w:name="Intense Reference" w:semiHidden="0" w:uiPriority="32" w:unhideWhenUsed="0" w:qFormat="1"/>
-    <w:lsdException w:name="Book Title" w:semiHidden="0" w:uiPriority="33" w:unhideWhenUsed="0" w:qFormat="1"/>
-    <w:lsdException w:name="Bibliography" w:uiPriority="37"/>
-    <w:lsdException w:name="TOC Heading" w:uiPriority="39" w:qFormat="1"/>
-  </w:latentStyles>
-  <w:style w:type="paragraph" w:default="1" w:styleId="a">
-    <w:name w:val="Normal"/>
-    <w:qFormat/>
-    <w:rsid w:val="007C3C88"/>
-    <w:pPr>
-      <w:widowControl w:val="0"/>
-      <w:autoSpaceDE w:val="0"/>
-      <w:autoSpaceDN w:val="0"/>
-      <w:adjustRightInd w:val="0"/>
-      <w:spacing w:after="0" w:line="240" w:lineRule="auto"/>
-    </w:pPr>
-    <w:rPr>
-      <w:rFonts w:ascii="Times New Roman" w:eastAsia="Times New Roman" w:hAnsi="Times New Roman" w:cs="Times New Roman"/>
-      <w:sz w:val="20"/>
-      <w:szCs w:val="20"/>
-      <w:lang w:val="ru-RU" w:eastAsia="ru-RU"/>
-    </w:rPr>
-  </w:style>
-  <w:style w:type="paragraph" w:styleId="1">
-    <w:name w:val="heading 1"/>
-    <w:basedOn w:val="a"/>
-    <w:next w:val="a"/>
-    <w:link w:val="10"/>
-    <w:uiPriority w:val="9"/>
-    <w:qFormat/>
-    <w:rsid w:val="0004646C"/>
-    <w:pPr>
-      <w:keepNext/>
-      <w:keepLines/>
-      <w:spacing w:before="240"/>
-      <w:outlineLvl w:val="0"/>
-    </w:pPr>
-    <w:rPr>
-      <w:rFonts w:asciiTheme="majorHAnsi" w:eastAsiaTheme="majorEastAsia" w:hAnsiTheme="majorHAnsi" w:cstheme="majorBidi"/>
-      <w:color w:val="2E74B5" w:themeColor="accent1" w:themeShade="BF"/>
-      <w:sz w:val="32"/>
-      <w:szCs w:val="32"/>
-    </w:rPr>
-  </w:style>
-  <w:style w:type="character" w:default="1" w:styleId="a0">
-    <w:name w:val="Default Paragraph Font"/>
-    <w:uiPriority w:val="1"/>
-    <w:semiHidden/>
-    <w:unhideWhenUsed/>
-  </w:style>
-  <w:style w:type="table" w:default="1" w:styleId="a1">
-    <w:name w:val="Normal Table"/>
-    <w:uiPriority w:val="99"/>
-    <w:semiHidden/>
-    <w:unhideWhenUsed/>
-    <w:tblPr>
-      <w:tblInd w:w="0" w:type="dxa"/>
-      <w:tblCellMar>
-        <w:top w:w="0" w:type="dxa"/>
-        <w:left w:w="108" w:type="dxa"/>
-        <w:bottom w:w="0" w:type="dxa"/>
-        <w:right w:w="108" w:type="dxa"/>
-      </w:tblCellMar>
-    </w:tblPr>
-  </w:style>
-  <w:style w:type="numbering" w:default="1" w:styleId="a2">
-    <w:name w:val="No List"/>
-    <w:uiPriority w:val="99"/>
-    <w:semiHidden/>
-    <w:unhideWhenUsed/>
-  </w:style>
-  <w:style w:type="paragraph" w:customStyle="1" w:styleId="a3">
-    <w:name w:val="Повествование"/>
-    <w:basedOn w:val="a"/>
-    <w:rsid w:val="007C3C88"/>
-    <w:pPr>
-      <w:widowControl/>
-      <w:suppressAutoHyphens/>
-      <w:autoSpaceDE/>
-      <w:autoSpaceDN/>
-      <w:adjustRightInd/>
-      <w:spacing w:line="360" w:lineRule="auto"/>
-      <w:ind w:firstLine="709"/>
-      <w:jc w:val="both"/>
-    </w:pPr>
-    <w:rPr>
-      <w:sz w:val="28"/>
-      <w:szCs w:val="28"/>
-    </w:rPr>
-  </w:style>
-  <w:style w:type="numbering" w:styleId="111111">
-    <w:name w:val="Outline List 2"/>
-    <w:aliases w:val="А / А.1 / А.1.1"/>
-    <w:basedOn w:val="a2"/>
-    <w:rsid w:val="007C3C88"/>
-    <w:pPr>
-      <w:numPr>
-        <w:numId w:val="1"/>
-      </w:numPr>
-    </w:pPr>
-  </w:style>
-  <w:style w:type="paragraph" w:styleId="a4">
-    <w:name w:val="List Paragraph"/>
-    <w:basedOn w:val="a"/>
-    <w:uiPriority w:val="34"/>
-    <w:qFormat/>
-    <w:rsid w:val="007C3C88"/>
-    <w:pPr>
-      <w:widowControl/>
-      <w:autoSpaceDE/>
-      <w:autoSpaceDN/>
-      <w:adjustRightInd/>
-      <w:spacing w:after="200" w:line="276" w:lineRule="auto"/>
-      <w:ind w:left="720"/>
-      <w:contextualSpacing/>
-    </w:pPr>
-    <w:rPr>
-      <w:rFonts w:ascii="Calibri" w:hAnsi="Calibri"/>
-      <w:sz w:val="22"/>
-      <w:szCs w:val="22"/>
-    </w:rPr>
-  </w:style>
-  <w:style w:type="paragraph" w:customStyle="1" w:styleId="a5">
-    <w:name w:val="Введение"/>
-    <w:basedOn w:val="1"/>
-    <w:next w:val="a"/>
-    <w:qFormat/>
-    <w:rsid w:val="0004646C"/>
-    <w:pPr>
-      <w:keepLines w:val="0"/>
-      <w:widowControl/>
-      <w:autoSpaceDE/>
-      <w:autoSpaceDN/>
-      <w:adjustRightInd/>
-      <w:spacing w:after="60" w:line="276" w:lineRule="auto"/>
-      <w:jc w:val="center"/>
-    </w:pPr>
-    <w:rPr>
-      <w:rFonts w:ascii="Cambria" w:eastAsia="Times New Roman" w:hAnsi="Cambria" w:cs="Times New Roman"/>
-      <w:b/>
-      <w:bCs/>
-      <w:color w:val="auto"/>
-      <w:kern w:val="32"/>
-      <w:lang w:eastAsia="en-US"/>
-    </w:rPr>
-  </w:style>
-  <w:style w:type="character" w:customStyle="1" w:styleId="10">
-    <w:name w:val="Заголовок 1 Знак"/>
-    <w:basedOn w:val="a0"/>
-    <w:link w:val="1"/>
-    <w:uiPriority w:val="9"/>
-    <w:rsid w:val="0004646C"/>
-    <w:rPr>
-      <w:rFonts w:asciiTheme="majorHAnsi" w:eastAsiaTheme="majorEastAsia" w:hAnsiTheme="majorHAnsi" w:cstheme="majorBidi"/>
-      <w:color w:val="2E74B5" w:themeColor="accent1" w:themeShade="BF"/>
-      <w:sz w:val="32"/>
-      <w:szCs w:val="32"/>
-      <w:lang w:val="ru-RU" w:eastAsia="ru-RU"/>
-    </w:rPr>
-  </w:style>
-  <w:style w:type="paragraph" w:styleId="a6">
-    <w:name w:val="TOC Heading"/>
-    <w:basedOn w:val="1"/>
-    <w:next w:val="a"/>
-    <w:uiPriority w:val="39"/>
-    <w:unhideWhenUsed/>
-    <w:qFormat/>
-    <w:rsid w:val="0004646C"/>
-    <w:pPr>
-      <w:widowControl/>
-      <w:autoSpaceDE/>
-      <w:autoSpaceDN/>
-      <w:adjustRightInd/>
-      <w:spacing w:line="259" w:lineRule="auto"/>
-      <w:outlineLvl w:val="9"/>
-    </w:pPr>
-    <w:rPr>
-      <w:lang w:val="en-US" w:eastAsia="en-US"/>
-    </w:rPr>
-  </w:style>
-  <w:style w:type="paragraph" w:styleId="11">
-    <w:name w:val="toc 1"/>
-    <w:basedOn w:val="a"/>
-    <w:next w:val="a"/>
+  <w:style w:type="paragraph" w:styleId="TOC2">
+    <w:name w:val="toc 2"/>
+    <w:basedOn w:val="Normal"/>
+    <w:next w:val="Normal"/>
     <w:autoRedefine/>
     <w:uiPriority w:val="39"/>
     <w:unhideWhenUsed/>
-    <w:rsid w:val="0004646C"/>
+    <w:rsid w:val="00996D42"/>
     <w:pPr>
       <w:spacing w:after="100"/>
+      <w:ind w:left="200"/>
     </w:pPr>
   </w:style>
-  <w:style w:type="character" w:styleId="a7">
-    <w:name w:val="Hyperlink"/>
-    <w:basedOn w:val="a0"/>
-    <w:uiPriority w:val="99"/>
+  <w:style w:type="paragraph" w:styleId="TOC3">
+    <w:name w:val="toc 3"/>
+    <w:basedOn w:val="Normal"/>
+    <w:next w:val="Normal"/>
+    <w:autoRedefine/>
+    <w:uiPriority w:val="39"/>
     <w:unhideWhenUsed/>
-    <w:rsid w:val="0004646C"/>
-    <w:rPr>
-      <w:color w:val="0563C1" w:themeColor="hyperlink"/>
-      <w:u w:val="single"/>
-    </w:rPr>
-  </w:style>
-  <w:style w:type="paragraph" w:customStyle="1" w:styleId="1Cambria">
-    <w:name w:val="Заголовок 1 Cambria"/>
-    <w:basedOn w:val="1"/>
-    <w:rsid w:val="00643415"/>
+    <w:rsid w:val="00996D42"/>
     <w:pPr>
-      <w:keepLines w:val="0"/>
-      <w:suppressAutoHyphens/>
-      <w:spacing w:after="60" w:line="276" w:lineRule="auto"/>
+      <w:spacing w:after="100"/>
+      <w:ind w:left="400"/>
     </w:pPr>
-    <w:rPr>
-      <w:rFonts w:ascii="Cambria" w:eastAsia="Times New Roman" w:hAnsi="Cambria" w:cs="Times New Roman"/>
-      <w:b/>
-      <w:color w:val="auto"/>
-      <w:kern w:val="28"/>
-    </w:rPr>
-  </w:style>
-  <w:style w:type="paragraph" w:customStyle="1" w:styleId="2Cambria">
-    <w:name w:val="Заголовок 2 Cambria"/>
-    <w:basedOn w:val="1Cambria"/>
-    <w:rsid w:val="00643415"/>
-    <w:rPr>
-      <w:i/>
-      <w:sz w:val="28"/>
-      <w:szCs w:val="28"/>
-    </w:rPr>
-  </w:style>
-  <w:style w:type="paragraph" w:customStyle="1" w:styleId="3Cambria">
-    <w:name w:val="Заголовок 3 Cambria"/>
-    <w:basedOn w:val="2Cambria"/>
-    <w:rsid w:val="00533E5E"/>
-    <w:rPr>
-      <w:i w:val="0"/>
-      <w:sz w:val="26"/>
-      <w:szCs w:val="26"/>
-      <w:lang w:val="en-US"/>
-    </w:rPr>
-  </w:style>
-  <w:style w:type="paragraph" w:styleId="a8">
-    <w:name w:val="Balloon Text"/>
-    <w:basedOn w:val="a"/>
-    <w:link w:val="a9"/>
-    <w:uiPriority w:val="99"/>
-    <w:semiHidden/>
-    <w:unhideWhenUsed/>
-    <w:rsid w:val="00B045E7"/>
-    <w:rPr>
-      <w:rFonts w:ascii="Tahoma" w:hAnsi="Tahoma" w:cs="Tahoma"/>
-      <w:sz w:val="16"/>
-      <w:szCs w:val="16"/>
-    </w:rPr>
-  </w:style>
-  <w:style w:type="character" w:customStyle="1" w:styleId="a9">
-    <w:name w:val="Текст выноски Знак"/>
-    <w:basedOn w:val="a0"/>
-    <w:link w:val="a8"/>
-    <w:uiPriority w:val="99"/>
-    <w:semiHidden/>
-    <w:rsid w:val="00B045E7"/>
-    <w:rPr>
-      <w:rFonts w:ascii="Tahoma" w:eastAsia="Times New Roman" w:hAnsi="Tahoma" w:cs="Tahoma"/>
-      <w:sz w:val="16"/>
-      <w:szCs w:val="16"/>
-      <w:lang w:val="ru-RU" w:eastAsia="ru-RU"/>
-    </w:rPr>
   </w:style>
 </w:styles>
 </file>
@@ -12155,7 +11812,7 @@
   <a:extraClrSchemeLst/>
   <a:extLst>
     <a:ext uri="{05A4C25C-085E-4340-85A3-A5531E510DB2}">
-      <thm15:themeFamily xmlns="" xmlns:thm15="http://schemas.microsoft.com/office/thememl/2012/main" name="Office Theme" id="{62F939B6-93AF-4DB8-9C6B-D6C7DFDC589F}" vid="{4A3C46E8-61CC-4603-A589-7422A47A8E4A}"/>
+      <thm15:themeFamily xmlns:thm15="http://schemas.microsoft.com/office/thememl/2012/main" name="Office Theme" id="{62F939B6-93AF-4DB8-9C6B-D6C7DFDC589F}" vid="{4A3C46E8-61CC-4603-A589-7422A47A8E4A}"/>
     </a:ext>
   </a:extLst>
 </a:theme>
@@ -12166,7 +11823,7 @@
 </file>
 
 <file path=customXml/itemProps1.xml><?xml version="1.0" encoding="utf-8"?>
-<ds:datastoreItem xmlns:ds="http://schemas.openxmlformats.org/officeDocument/2006/customXml" ds:itemID="{12B5640D-3CE6-457A-9B05-227712B823EC}">
+<ds:datastoreItem xmlns:ds="http://schemas.openxmlformats.org/officeDocument/2006/customXml" ds:itemID="{607B56D8-A0AF-4EC6-8C40-C641B17E4C8D}">
   <ds:schemaRefs>
     <ds:schemaRef ds:uri="http://schemas.openxmlformats.org/officeDocument/2006/bibliography"/>
   </ds:schemaRefs>

--- a/Note.docx
+++ b/Note.docx
@@ -3108,8 +3108,6 @@
         <w:tab/>
         <w:t>_________Степуро Е.Н.</w:t>
       </w:r>
-      <w:bookmarkStart w:id="1" w:name="_GoBack"/>
-      <w:bookmarkEnd w:id="1"/>
     </w:p>
     <w:p>
       <w:pPr>
@@ -3125,7 +3123,7 @@
         <w:br w:type="page"/>
       </w:r>
     </w:p>
-    <w:bookmarkStart w:id="2" w:name="_Toc482174618" w:displacedByCustomXml="next"/>
+    <w:bookmarkStart w:id="1" w:name="_Toc482174618" w:displacedByCustomXml="next"/>
     <w:sdt>
       <w:sdtPr>
         <w:rPr>
@@ -3172,7 +3170,7 @@
             </w:rPr>
             <w:t>Содержание</w:t>
           </w:r>
-          <w:bookmarkEnd w:id="2"/>
+          <w:bookmarkEnd w:id="1"/>
         </w:p>
         <w:p>
           <w:pPr>
@@ -6002,14 +6000,14 @@
           <w:color w:val="000000" w:themeColor="text1"/>
         </w:rPr>
       </w:pPr>
-      <w:bookmarkStart w:id="3" w:name="_Toc479333236"/>
-      <w:bookmarkStart w:id="4" w:name="_Toc482174619"/>
+      <w:bookmarkStart w:id="2" w:name="_Toc479333236"/>
+      <w:bookmarkStart w:id="3" w:name="_Toc482174619"/>
       <w:r>
         <w:lastRenderedPageBreak/>
         <w:t>Введение</w:t>
       </w:r>
+      <w:bookmarkEnd w:id="2"/>
       <w:bookmarkEnd w:id="3"/>
-      <w:bookmarkEnd w:id="4"/>
     </w:p>
     <w:p>
       <w:pPr>
@@ -7972,35 +7970,35 @@
       <w:pPr>
         <w:pStyle w:val="1Cambria"/>
       </w:pPr>
-      <w:bookmarkStart w:id="5" w:name="_Toc231887214"/>
-      <w:bookmarkStart w:id="6" w:name="_Toc421483534"/>
-      <w:bookmarkStart w:id="7" w:name="_Toc421572750"/>
-      <w:bookmarkStart w:id="8" w:name="_Toc482174620"/>
+      <w:bookmarkStart w:id="4" w:name="_Toc231887214"/>
+      <w:bookmarkStart w:id="5" w:name="_Toc421483534"/>
+      <w:bookmarkStart w:id="6" w:name="_Toc421572750"/>
+      <w:bookmarkStart w:id="7" w:name="_Toc482174620"/>
       <w:r>
         <w:lastRenderedPageBreak/>
         <w:t>1. Постановка задачи и технико-экономическое обоснование</w:t>
       </w:r>
+      <w:bookmarkEnd w:id="4"/>
       <w:bookmarkEnd w:id="5"/>
       <w:bookmarkEnd w:id="6"/>
       <w:bookmarkEnd w:id="7"/>
-      <w:bookmarkEnd w:id="8"/>
     </w:p>
     <w:p>
       <w:pPr>
         <w:pStyle w:val="2Cambria"/>
         <w:outlineLvl w:val="1"/>
       </w:pPr>
-      <w:bookmarkStart w:id="9" w:name="_Toc231887215"/>
-      <w:bookmarkStart w:id="10" w:name="_Toc421483535"/>
-      <w:bookmarkStart w:id="11" w:name="_Toc421572751"/>
-      <w:bookmarkStart w:id="12" w:name="_Toc482174621"/>
+      <w:bookmarkStart w:id="8" w:name="_Toc231887215"/>
+      <w:bookmarkStart w:id="9" w:name="_Toc421483535"/>
+      <w:bookmarkStart w:id="10" w:name="_Toc421572751"/>
+      <w:bookmarkStart w:id="11" w:name="_Toc482174621"/>
       <w:r>
         <w:t>1.1. Постановка задачи</w:t>
       </w:r>
+      <w:bookmarkEnd w:id="8"/>
       <w:bookmarkEnd w:id="9"/>
       <w:bookmarkEnd w:id="10"/>
       <w:bookmarkEnd w:id="11"/>
-      <w:bookmarkEnd w:id="12"/>
     </w:p>
     <w:p>
       <w:pPr>
@@ -8032,14 +8030,14 @@
         <w:pStyle w:val="2Cambria"/>
         <w:outlineLvl w:val="1"/>
       </w:pPr>
-      <w:bookmarkStart w:id="13" w:name="_Toc482174622"/>
+      <w:bookmarkStart w:id="12" w:name="_Toc482174622"/>
       <w:r>
         <w:t xml:space="preserve">1.2. </w:t>
       </w:r>
       <w:r>
         <w:t>Технико-экономическое обоснование</w:t>
       </w:r>
-      <w:bookmarkEnd w:id="13"/>
+      <w:bookmarkEnd w:id="12"/>
     </w:p>
     <w:p>
       <w:pPr>
@@ -8068,32 +8066,32 @@
       <w:pPr>
         <w:pStyle w:val="1Cambria"/>
       </w:pPr>
-      <w:bookmarkStart w:id="14" w:name="_Toc231887217"/>
-      <w:bookmarkStart w:id="15" w:name="_Toc421483537"/>
-      <w:bookmarkStart w:id="16" w:name="_Toc421572753"/>
-      <w:bookmarkStart w:id="17" w:name="_Toc482174623"/>
+      <w:bookmarkStart w:id="13" w:name="_Toc231887217"/>
+      <w:bookmarkStart w:id="14" w:name="_Toc421483537"/>
+      <w:bookmarkStart w:id="15" w:name="_Toc421572753"/>
+      <w:bookmarkStart w:id="16" w:name="_Toc482174623"/>
       <w:r>
         <w:lastRenderedPageBreak/>
         <w:t xml:space="preserve">2. </w:t>
       </w:r>
+      <w:bookmarkEnd w:id="13"/>
+      <w:r>
+        <w:t>Проектирование системы</w:t>
+      </w:r>
       <w:bookmarkEnd w:id="14"/>
-      <w:r>
-        <w:t>Проектирование системы</w:t>
-      </w:r>
       <w:bookmarkEnd w:id="15"/>
       <w:bookmarkEnd w:id="16"/>
-      <w:bookmarkEnd w:id="17"/>
     </w:p>
     <w:p>
       <w:pPr>
         <w:pStyle w:val="2Cambria"/>
         <w:outlineLvl w:val="1"/>
       </w:pPr>
-      <w:bookmarkStart w:id="18" w:name="_Toc421483538"/>
-      <w:bookmarkStart w:id="19" w:name="_Toc421483719"/>
-      <w:bookmarkStart w:id="20" w:name="_Toc421572754"/>
+      <w:bookmarkStart w:id="17" w:name="_Toc421483538"/>
+      <w:bookmarkStart w:id="18" w:name="_Toc421483719"/>
+      <w:bookmarkStart w:id="19" w:name="_Toc421572754"/>
+      <w:bookmarkStart w:id="20" w:name="_Toc482174624"/>
       <w:bookmarkStart w:id="21" w:name="_Toc231887219"/>
-      <w:bookmarkStart w:id="22" w:name="_Toc482174624"/>
       <w:r>
         <w:t>2.</w:t>
       </w:r>
@@ -8106,19 +8104,19 @@
       <w:r>
         <w:t>Теоретическая часть</w:t>
       </w:r>
+      <w:bookmarkEnd w:id="17"/>
       <w:bookmarkEnd w:id="18"/>
       <w:bookmarkEnd w:id="19"/>
       <w:bookmarkEnd w:id="20"/>
-      <w:bookmarkEnd w:id="22"/>
     </w:p>
     <w:p>
       <w:pPr>
         <w:pStyle w:val="2Cambria"/>
         <w:outlineLvl w:val="2"/>
       </w:pPr>
-      <w:bookmarkStart w:id="23" w:name="_Toc421483539"/>
-      <w:bookmarkStart w:id="24" w:name="_Toc421572755"/>
-      <w:bookmarkStart w:id="25" w:name="_Toc482174625"/>
+      <w:bookmarkStart w:id="22" w:name="_Toc421483539"/>
+      <w:bookmarkStart w:id="23" w:name="_Toc421572755"/>
+      <w:bookmarkStart w:id="24" w:name="_Toc482174625"/>
       <w:r>
         <w:t>2.</w:t>
       </w:r>
@@ -8132,19 +8130,19 @@
       <w:r>
         <w:t>Выбор языка для написания клиентского приложения</w:t>
       </w:r>
+      <w:bookmarkEnd w:id="22"/>
       <w:bookmarkEnd w:id="23"/>
       <w:bookmarkEnd w:id="24"/>
-      <w:bookmarkEnd w:id="25"/>
     </w:p>
     <w:p>
       <w:pPr>
         <w:pStyle w:val="2Cambria"/>
         <w:outlineLvl w:val="2"/>
       </w:pPr>
-      <w:bookmarkStart w:id="26" w:name="_Toc231887220"/>
-      <w:bookmarkStart w:id="27" w:name="_Toc421483540"/>
-      <w:bookmarkStart w:id="28" w:name="_Toc421572756"/>
-      <w:bookmarkStart w:id="29" w:name="_Toc482174626"/>
+      <w:bookmarkStart w:id="25" w:name="_Toc231887220"/>
+      <w:bookmarkStart w:id="26" w:name="_Toc421483540"/>
+      <w:bookmarkStart w:id="27" w:name="_Toc421572756"/>
+      <w:bookmarkStart w:id="28" w:name="_Toc482174626"/>
       <w:r>
         <w:t>2.</w:t>
       </w:r>
@@ -8154,23 +8152,23 @@
       <w:r>
         <w:t xml:space="preserve">. </w:t>
       </w:r>
+      <w:bookmarkEnd w:id="25"/>
+      <w:r>
+        <w:t>Выбор СУБД</w:t>
+      </w:r>
       <w:bookmarkEnd w:id="26"/>
-      <w:r>
-        <w:t>Выбор СУБД</w:t>
-      </w:r>
       <w:bookmarkEnd w:id="27"/>
       <w:bookmarkEnd w:id="28"/>
-      <w:bookmarkEnd w:id="29"/>
     </w:p>
     <w:p>
       <w:pPr>
         <w:pStyle w:val="2Cambria"/>
         <w:outlineLvl w:val="2"/>
       </w:pPr>
-      <w:bookmarkStart w:id="30" w:name="_Toc231887225"/>
-      <w:bookmarkStart w:id="31" w:name="_Toc421483545"/>
-      <w:bookmarkStart w:id="32" w:name="_Toc421572761"/>
-      <w:bookmarkStart w:id="33" w:name="_Toc482174627"/>
+      <w:bookmarkStart w:id="29" w:name="_Toc231887225"/>
+      <w:bookmarkStart w:id="30" w:name="_Toc421483545"/>
+      <w:bookmarkStart w:id="31" w:name="_Toc421572761"/>
+      <w:bookmarkStart w:id="32" w:name="_Toc482174627"/>
       <w:r>
         <w:t>2.</w:t>
       </w:r>
@@ -8183,10 +8181,10 @@
       <w:r>
         <w:t>Выводы</w:t>
       </w:r>
+      <w:bookmarkEnd w:id="29"/>
       <w:bookmarkEnd w:id="30"/>
       <w:bookmarkEnd w:id="31"/>
       <w:bookmarkEnd w:id="32"/>
-      <w:bookmarkEnd w:id="33"/>
     </w:p>
     <w:p>
       <w:pPr>
@@ -8212,9 +8210,9 @@
       <w:pPr>
         <w:pStyle w:val="1Cambria"/>
       </w:pPr>
-      <w:bookmarkStart w:id="34" w:name="_Toc421483546"/>
-      <w:bookmarkStart w:id="35" w:name="_Toc421572762"/>
-      <w:bookmarkStart w:id="36" w:name="_Toc482174628"/>
+      <w:bookmarkStart w:id="33" w:name="_Toc421483546"/>
+      <w:bookmarkStart w:id="34" w:name="_Toc421572762"/>
+      <w:bookmarkStart w:id="35" w:name="_Toc482174628"/>
       <w:r>
         <w:lastRenderedPageBreak/>
         <w:t>3</w:t>
@@ -8225,9 +8223,9 @@
       <w:r>
         <w:t>Анализ предметной области</w:t>
       </w:r>
+      <w:bookmarkEnd w:id="33"/>
       <w:bookmarkEnd w:id="34"/>
       <w:bookmarkEnd w:id="35"/>
-      <w:bookmarkEnd w:id="36"/>
     </w:p>
     <w:p>
       <w:pPr>
@@ -8237,10 +8235,10 @@
           <w:lang w:val="ru-RU"/>
         </w:rPr>
       </w:pPr>
-      <w:bookmarkStart w:id="37" w:name="_Toc231887229"/>
-      <w:bookmarkStart w:id="38" w:name="_Toc421483547"/>
-      <w:bookmarkStart w:id="39" w:name="_Toc421572763"/>
-      <w:bookmarkStart w:id="40" w:name="_Toc482174629"/>
+      <w:bookmarkStart w:id="36" w:name="_Toc231887229"/>
+      <w:bookmarkStart w:id="37" w:name="_Toc421483547"/>
+      <w:bookmarkStart w:id="38" w:name="_Toc421572763"/>
+      <w:bookmarkStart w:id="39" w:name="_Toc482174629"/>
       <w:r>
         <w:rPr>
           <w:lang w:val="ru-RU"/>
@@ -8265,10 +8263,10 @@
         </w:rPr>
         <w:t>. Разработка алгоритмов</w:t>
       </w:r>
+      <w:bookmarkEnd w:id="36"/>
       <w:bookmarkEnd w:id="37"/>
       <w:bookmarkEnd w:id="38"/>
       <w:bookmarkEnd w:id="39"/>
-      <w:bookmarkEnd w:id="40"/>
     </w:p>
     <w:p>
       <w:pPr>
@@ -8294,9 +8292,9 @@
       <w:pPr>
         <w:pStyle w:val="1Cambria"/>
       </w:pPr>
-      <w:bookmarkStart w:id="41" w:name="_Toc421483558"/>
-      <w:bookmarkStart w:id="42" w:name="_Toc421572774"/>
-      <w:bookmarkStart w:id="43" w:name="_Toc482174630"/>
+      <w:bookmarkStart w:id="40" w:name="_Toc421483558"/>
+      <w:bookmarkStart w:id="41" w:name="_Toc421572774"/>
+      <w:bookmarkStart w:id="42" w:name="_Toc482174630"/>
       <w:r>
         <w:lastRenderedPageBreak/>
         <w:t>4.</w:t>
@@ -8307,44 +8305,44 @@
       <w:r>
         <w:t>Разработка базы данных</w:t>
       </w:r>
+      <w:bookmarkEnd w:id="40"/>
       <w:bookmarkEnd w:id="41"/>
       <w:bookmarkEnd w:id="42"/>
-      <w:bookmarkEnd w:id="43"/>
     </w:p>
     <w:p>
       <w:pPr>
         <w:pStyle w:val="2Cambria"/>
         <w:outlineLvl w:val="1"/>
       </w:pPr>
-      <w:bookmarkStart w:id="44" w:name="_Toc231887228"/>
-      <w:bookmarkStart w:id="45" w:name="_Toc389125411"/>
-      <w:bookmarkStart w:id="46" w:name="_Toc421198195"/>
-      <w:bookmarkStart w:id="47" w:name="_Toc421483559"/>
-      <w:bookmarkStart w:id="48" w:name="_Toc421572775"/>
-      <w:bookmarkStart w:id="49" w:name="_Toc482174631"/>
+      <w:bookmarkStart w:id="43" w:name="_Toc231887228"/>
+      <w:bookmarkStart w:id="44" w:name="_Toc389125411"/>
+      <w:bookmarkStart w:id="45" w:name="_Toc421198195"/>
+      <w:bookmarkStart w:id="46" w:name="_Toc421483559"/>
+      <w:bookmarkStart w:id="47" w:name="_Toc421572775"/>
+      <w:bookmarkStart w:id="48" w:name="_Toc482174631"/>
       <w:r>
         <w:t>4</w:t>
       </w:r>
       <w:r>
         <w:t>.1. Моделирование данных</w:t>
       </w:r>
+      <w:bookmarkEnd w:id="43"/>
       <w:bookmarkEnd w:id="44"/>
       <w:bookmarkEnd w:id="45"/>
       <w:bookmarkEnd w:id="46"/>
       <w:bookmarkEnd w:id="47"/>
       <w:bookmarkEnd w:id="48"/>
-      <w:bookmarkEnd w:id="49"/>
     </w:p>
     <w:p>
       <w:pPr>
         <w:pStyle w:val="2Cambria"/>
         <w:outlineLvl w:val="1"/>
       </w:pPr>
-      <w:bookmarkStart w:id="50" w:name="_Toc389125412"/>
-      <w:bookmarkStart w:id="51" w:name="_Toc421198196"/>
-      <w:bookmarkStart w:id="52" w:name="_Toc421483560"/>
-      <w:bookmarkStart w:id="53" w:name="_Toc421572776"/>
-      <w:bookmarkStart w:id="54" w:name="_Toc482174632"/>
+      <w:bookmarkStart w:id="49" w:name="_Toc389125412"/>
+      <w:bookmarkStart w:id="50" w:name="_Toc421198196"/>
+      <w:bookmarkStart w:id="51" w:name="_Toc421483560"/>
+      <w:bookmarkStart w:id="52" w:name="_Toc421572776"/>
+      <w:bookmarkStart w:id="53" w:name="_Toc482174632"/>
       <w:r>
         <w:t>4</w:t>
       </w:r>
@@ -8354,11 +8352,11 @@
       <w:r>
         <w:t>2.Разработка базы данных</w:t>
       </w:r>
+      <w:bookmarkEnd w:id="49"/>
       <w:bookmarkEnd w:id="50"/>
       <w:bookmarkEnd w:id="51"/>
       <w:bookmarkEnd w:id="52"/>
       <w:bookmarkEnd w:id="53"/>
-      <w:bookmarkEnd w:id="54"/>
     </w:p>
     <w:p>
       <w:pPr>
@@ -8384,9 +8382,9 @@
       <w:pPr>
         <w:pStyle w:val="1Cambria"/>
       </w:pPr>
-      <w:bookmarkStart w:id="55" w:name="_Toc421483561"/>
-      <w:bookmarkStart w:id="56" w:name="_Toc421572777"/>
-      <w:bookmarkStart w:id="57" w:name="_Toc482174633"/>
+      <w:bookmarkStart w:id="54" w:name="_Toc421483561"/>
+      <w:bookmarkStart w:id="55" w:name="_Toc421572777"/>
+      <w:bookmarkStart w:id="56" w:name="_Toc482174633"/>
       <w:r>
         <w:lastRenderedPageBreak/>
         <w:t>5.</w:t>
@@ -8397,9 +8395,9 @@
       <w:r>
         <w:t>Разработка интерфейса пользователя</w:t>
       </w:r>
+      <w:bookmarkEnd w:id="54"/>
       <w:bookmarkEnd w:id="55"/>
       <w:bookmarkEnd w:id="56"/>
-      <w:bookmarkEnd w:id="57"/>
     </w:p>
     <w:p>
       <w:pPr>
@@ -8425,9 +8423,9 @@
       <w:pPr>
         <w:pStyle w:val="1Cambria"/>
       </w:pPr>
-      <w:bookmarkStart w:id="58" w:name="_Toc421483562"/>
-      <w:bookmarkStart w:id="59" w:name="_Toc421572778"/>
-      <w:bookmarkStart w:id="60" w:name="_Toc482174634"/>
+      <w:bookmarkStart w:id="57" w:name="_Toc421483562"/>
+      <w:bookmarkStart w:id="58" w:name="_Toc421572778"/>
+      <w:bookmarkStart w:id="59" w:name="_Toc482174634"/>
       <w:r>
         <w:lastRenderedPageBreak/>
         <w:t>6.</w:t>
@@ -8438,9 +8436,9 @@
       <w:r>
         <w:t>Разработка классов и процедур</w:t>
       </w:r>
+      <w:bookmarkEnd w:id="57"/>
       <w:bookmarkEnd w:id="58"/>
       <w:bookmarkEnd w:id="59"/>
-      <w:bookmarkEnd w:id="60"/>
     </w:p>
     <w:p>
       <w:pPr>
@@ -8466,10 +8464,10 @@
       <w:pPr>
         <w:pStyle w:val="1Cambria"/>
       </w:pPr>
-      <w:bookmarkStart w:id="61" w:name="_Toc231887233"/>
-      <w:bookmarkStart w:id="62" w:name="_Toc421483563"/>
-      <w:bookmarkStart w:id="63" w:name="_Toc421572779"/>
-      <w:bookmarkStart w:id="64" w:name="_Toc482174635"/>
+      <w:bookmarkStart w:id="60" w:name="_Toc231887233"/>
+      <w:bookmarkStart w:id="61" w:name="_Toc421483563"/>
+      <w:bookmarkStart w:id="62" w:name="_Toc421572779"/>
+      <w:bookmarkStart w:id="63" w:name="_Toc482174635"/>
       <w:r>
         <w:lastRenderedPageBreak/>
         <w:t>7</w:t>
@@ -8480,23 +8478,23 @@
       <w:r>
         <w:t xml:space="preserve"> </w:t>
       </w:r>
+      <w:bookmarkEnd w:id="60"/>
+      <w:r>
+        <w:t>Техническая документация</w:t>
+      </w:r>
       <w:bookmarkEnd w:id="61"/>
-      <w:r>
-        <w:t>Техническая документация</w:t>
-      </w:r>
       <w:bookmarkEnd w:id="62"/>
       <w:bookmarkEnd w:id="63"/>
-      <w:bookmarkEnd w:id="64"/>
     </w:p>
     <w:p>
       <w:pPr>
         <w:pStyle w:val="2Cambria"/>
         <w:outlineLvl w:val="1"/>
       </w:pPr>
-      <w:bookmarkStart w:id="65" w:name="_Toc421198225"/>
-      <w:bookmarkStart w:id="66" w:name="_Toc421483564"/>
-      <w:bookmarkStart w:id="67" w:name="_Toc421572780"/>
-      <w:bookmarkStart w:id="68" w:name="_Toc482174636"/>
+      <w:bookmarkStart w:id="64" w:name="_Toc421198225"/>
+      <w:bookmarkStart w:id="65" w:name="_Toc421483564"/>
+      <w:bookmarkStart w:id="66" w:name="_Toc421572780"/>
+      <w:bookmarkStart w:id="67" w:name="_Toc482174636"/>
       <w:r>
         <w:t>7</w:t>
       </w:r>
@@ -8506,40 +8504,40 @@
       <w:r>
         <w:t>Назначение программы</w:t>
       </w:r>
+      <w:bookmarkEnd w:id="64"/>
       <w:bookmarkEnd w:id="65"/>
       <w:bookmarkEnd w:id="66"/>
       <w:bookmarkEnd w:id="67"/>
-      <w:bookmarkEnd w:id="68"/>
     </w:p>
     <w:p>
       <w:pPr>
         <w:pStyle w:val="2Cambria"/>
         <w:outlineLvl w:val="1"/>
       </w:pPr>
-      <w:bookmarkStart w:id="69" w:name="_Toc421198226"/>
-      <w:bookmarkStart w:id="70" w:name="_Toc421483566"/>
-      <w:bookmarkStart w:id="71" w:name="_Toc421572782"/>
-      <w:bookmarkStart w:id="72" w:name="_Toc482174637"/>
+      <w:bookmarkStart w:id="68" w:name="_Toc421198226"/>
+      <w:bookmarkStart w:id="69" w:name="_Toc421483566"/>
+      <w:bookmarkStart w:id="70" w:name="_Toc421572782"/>
+      <w:bookmarkStart w:id="71" w:name="_Toc482174637"/>
       <w:r>
         <w:t xml:space="preserve">7.2 Условия </w:t>
       </w:r>
+      <w:bookmarkEnd w:id="68"/>
       <w:bookmarkEnd w:id="69"/>
       <w:bookmarkEnd w:id="70"/>
+      <w:r>
+        <w:t>применения</w:t>
+      </w:r>
       <w:bookmarkEnd w:id="71"/>
-      <w:r>
-        <w:t>применения</w:t>
-      </w:r>
-      <w:bookmarkEnd w:id="72"/>
     </w:p>
     <w:p>
       <w:pPr>
         <w:pStyle w:val="2Cambria"/>
         <w:outlineLvl w:val="1"/>
       </w:pPr>
-      <w:bookmarkStart w:id="73" w:name="_Toc231887234"/>
-      <w:bookmarkStart w:id="74" w:name="_Toc421483567"/>
-      <w:bookmarkStart w:id="75" w:name="_Toc421572783"/>
-      <w:bookmarkStart w:id="76" w:name="_Toc482174638"/>
+      <w:bookmarkStart w:id="72" w:name="_Toc231887234"/>
+      <w:bookmarkStart w:id="73" w:name="_Toc421483567"/>
+      <w:bookmarkStart w:id="74" w:name="_Toc421572783"/>
+      <w:bookmarkStart w:id="75" w:name="_Toc482174638"/>
       <w:r>
         <w:t>7</w:t>
       </w:r>
@@ -8555,20 +8553,20 @@
       <w:r>
         <w:t>Руководство программиста</w:t>
       </w:r>
+      <w:bookmarkEnd w:id="72"/>
       <w:bookmarkEnd w:id="73"/>
       <w:bookmarkEnd w:id="74"/>
       <w:bookmarkEnd w:id="75"/>
-      <w:bookmarkEnd w:id="76"/>
     </w:p>
     <w:p>
       <w:pPr>
         <w:pStyle w:val="2Cambria"/>
         <w:outlineLvl w:val="1"/>
       </w:pPr>
-      <w:bookmarkStart w:id="77" w:name="_Toc231887235"/>
-      <w:bookmarkStart w:id="78" w:name="_Toc421483568"/>
-      <w:bookmarkStart w:id="79" w:name="_Toc421572784"/>
-      <w:bookmarkStart w:id="80" w:name="_Toc482174639"/>
+      <w:bookmarkStart w:id="76" w:name="_Toc231887235"/>
+      <w:bookmarkStart w:id="77" w:name="_Toc421483568"/>
+      <w:bookmarkStart w:id="78" w:name="_Toc421572784"/>
+      <w:bookmarkStart w:id="79" w:name="_Toc482174639"/>
       <w:r>
         <w:t>7.4.</w:t>
       </w:r>
@@ -8578,10 +8576,10 @@
       <w:r>
         <w:t>Руководство пользователя</w:t>
       </w:r>
+      <w:bookmarkEnd w:id="76"/>
       <w:bookmarkEnd w:id="77"/>
       <w:bookmarkEnd w:id="78"/>
       <w:bookmarkEnd w:id="79"/>
-      <w:bookmarkEnd w:id="80"/>
     </w:p>
     <w:p>
       <w:pPr>
@@ -8607,10 +8605,10 @@
       <w:pPr>
         <w:pStyle w:val="1Cambria"/>
       </w:pPr>
-      <w:bookmarkStart w:id="81" w:name="_Toc231887236"/>
-      <w:bookmarkStart w:id="82" w:name="_Toc421483569"/>
-      <w:bookmarkStart w:id="83" w:name="_Toc421572785"/>
-      <w:bookmarkStart w:id="84" w:name="_Toc482174640"/>
+      <w:bookmarkStart w:id="80" w:name="_Toc231887236"/>
+      <w:bookmarkStart w:id="81" w:name="_Toc421483569"/>
+      <w:bookmarkStart w:id="82" w:name="_Toc421572785"/>
+      <w:bookmarkStart w:id="83" w:name="_Toc482174640"/>
       <w:r>
         <w:lastRenderedPageBreak/>
         <w:t>8</w:t>
@@ -8621,23 +8619,23 @@
       <w:r>
         <w:t xml:space="preserve"> </w:t>
       </w:r>
+      <w:bookmarkEnd w:id="80"/>
+      <w:r>
+        <w:t>Тестирование системы</w:t>
+      </w:r>
       <w:bookmarkEnd w:id="81"/>
-      <w:r>
-        <w:t>Тестирование системы</w:t>
-      </w:r>
       <w:bookmarkEnd w:id="82"/>
       <w:bookmarkEnd w:id="83"/>
-      <w:bookmarkEnd w:id="84"/>
     </w:p>
     <w:p>
       <w:pPr>
         <w:pStyle w:val="2Cambria"/>
         <w:outlineLvl w:val="1"/>
       </w:pPr>
-      <w:bookmarkStart w:id="85" w:name="_Toc231887237"/>
-      <w:bookmarkStart w:id="86" w:name="_Toc421483570"/>
-      <w:bookmarkStart w:id="87" w:name="_Toc421572786"/>
-      <w:bookmarkStart w:id="88" w:name="_Toc482174641"/>
+      <w:bookmarkStart w:id="84" w:name="_Toc231887237"/>
+      <w:bookmarkStart w:id="85" w:name="_Toc421483570"/>
+      <w:bookmarkStart w:id="86" w:name="_Toc421572786"/>
+      <w:bookmarkStart w:id="87" w:name="_Toc482174641"/>
       <w:r>
         <w:t>8</w:t>
       </w:r>
@@ -8653,20 +8651,20 @@
       <w:r>
         <w:t>Программа и методика испытаний</w:t>
       </w:r>
+      <w:bookmarkEnd w:id="84"/>
       <w:bookmarkEnd w:id="85"/>
       <w:bookmarkEnd w:id="86"/>
       <w:bookmarkEnd w:id="87"/>
-      <w:bookmarkEnd w:id="88"/>
     </w:p>
     <w:p>
       <w:pPr>
         <w:pStyle w:val="2Cambria"/>
         <w:outlineLvl w:val="1"/>
       </w:pPr>
-      <w:bookmarkStart w:id="89" w:name="_Toc231887238"/>
-      <w:bookmarkStart w:id="90" w:name="_Toc421483571"/>
-      <w:bookmarkStart w:id="91" w:name="_Toc421572787"/>
-      <w:bookmarkStart w:id="92" w:name="_Toc482174642"/>
+      <w:bookmarkStart w:id="88" w:name="_Toc231887238"/>
+      <w:bookmarkStart w:id="89" w:name="_Toc421483571"/>
+      <w:bookmarkStart w:id="90" w:name="_Toc421572787"/>
+      <w:bookmarkStart w:id="91" w:name="_Toc482174642"/>
       <w:r>
         <w:t>8.2.</w:t>
       </w:r>
@@ -8676,42 +8674,42 @@
       <w:r>
         <w:t>Тестирование программного обеспечения</w:t>
       </w:r>
+      <w:bookmarkEnd w:id="88"/>
       <w:bookmarkEnd w:id="89"/>
       <w:bookmarkEnd w:id="90"/>
       <w:bookmarkEnd w:id="91"/>
-      <w:bookmarkEnd w:id="92"/>
     </w:p>
     <w:p>
       <w:pPr>
         <w:pStyle w:val="2Cambria"/>
         <w:outlineLvl w:val="1"/>
       </w:pPr>
-      <w:bookmarkStart w:id="93" w:name="_Toc482174643"/>
+      <w:bookmarkStart w:id="92" w:name="_Toc482174643"/>
       <w:r>
         <w:t>8.3. Ручное тестирование</w:t>
       </w:r>
-      <w:bookmarkEnd w:id="93"/>
+      <w:bookmarkEnd w:id="92"/>
     </w:p>
     <w:p>
       <w:pPr>
         <w:pStyle w:val="2Cambria"/>
         <w:outlineLvl w:val="1"/>
       </w:pPr>
-      <w:bookmarkStart w:id="94" w:name="_Toc482174644"/>
+      <w:bookmarkStart w:id="93" w:name="_Toc482174644"/>
       <w:r>
         <w:t>8.4. Автоматизированное тестирование</w:t>
       </w:r>
-      <w:bookmarkEnd w:id="94"/>
+      <w:bookmarkEnd w:id="93"/>
     </w:p>
     <w:p>
       <w:pPr>
         <w:pStyle w:val="2Cambria"/>
         <w:outlineLvl w:val="1"/>
       </w:pPr>
-      <w:bookmarkStart w:id="95" w:name="_Toc231887239"/>
-      <w:bookmarkStart w:id="96" w:name="_Toc421483572"/>
-      <w:bookmarkStart w:id="97" w:name="_Toc421572788"/>
-      <w:bookmarkStart w:id="98" w:name="_Toc482174645"/>
+      <w:bookmarkStart w:id="94" w:name="_Toc231887239"/>
+      <w:bookmarkStart w:id="95" w:name="_Toc421483572"/>
+      <w:bookmarkStart w:id="96" w:name="_Toc421572788"/>
+      <w:bookmarkStart w:id="97" w:name="_Toc482174645"/>
       <w:r>
         <w:t>8</w:t>
       </w:r>
@@ -8730,10 +8728,10 @@
       <w:r>
         <w:t>Выводы по результатам тестирования</w:t>
       </w:r>
+      <w:bookmarkEnd w:id="94"/>
       <w:bookmarkEnd w:id="95"/>
       <w:bookmarkEnd w:id="96"/>
       <w:bookmarkEnd w:id="97"/>
-      <w:bookmarkEnd w:id="98"/>
     </w:p>
     <w:p>
       <w:pPr>
@@ -8760,18 +8758,18 @@
         <w:pStyle w:val="1Cambria"/>
         <w:jc w:val="center"/>
       </w:pPr>
-      <w:bookmarkStart w:id="99" w:name="_Toc231887279"/>
-      <w:bookmarkStart w:id="100" w:name="_Toc421483573"/>
-      <w:bookmarkStart w:id="101" w:name="_Toc421572789"/>
-      <w:bookmarkStart w:id="102" w:name="_Toc482174646"/>
+      <w:bookmarkStart w:id="98" w:name="_Toc231887279"/>
+      <w:bookmarkStart w:id="99" w:name="_Toc421483573"/>
+      <w:bookmarkStart w:id="100" w:name="_Toc421572789"/>
+      <w:bookmarkStart w:id="101" w:name="_Toc482174646"/>
       <w:r>
         <w:lastRenderedPageBreak/>
         <w:t>Заключение</w:t>
       </w:r>
+      <w:bookmarkEnd w:id="98"/>
       <w:bookmarkEnd w:id="99"/>
       <w:bookmarkEnd w:id="100"/>
       <w:bookmarkEnd w:id="101"/>
-      <w:bookmarkEnd w:id="102"/>
     </w:p>
     <w:p>
       <w:pPr>
@@ -8797,18 +8795,18 @@
       <w:pPr>
         <w:pStyle w:val="a0"/>
       </w:pPr>
-      <w:bookmarkStart w:id="103" w:name="_Toc231887280"/>
-      <w:bookmarkStart w:id="104" w:name="_Toc421483574"/>
-      <w:bookmarkStart w:id="105" w:name="_Toc421572790"/>
-      <w:bookmarkStart w:id="106" w:name="_Toc482174647"/>
+      <w:bookmarkStart w:id="102" w:name="_Toc231887280"/>
+      <w:bookmarkStart w:id="103" w:name="_Toc421483574"/>
+      <w:bookmarkStart w:id="104" w:name="_Toc421572790"/>
+      <w:bookmarkStart w:id="105" w:name="_Toc482174647"/>
       <w:r>
         <w:lastRenderedPageBreak/>
         <w:t>Список использованных источников</w:t>
       </w:r>
+      <w:bookmarkEnd w:id="102"/>
       <w:bookmarkEnd w:id="103"/>
       <w:bookmarkEnd w:id="104"/>
       <w:bookmarkEnd w:id="105"/>
-      <w:bookmarkEnd w:id="106"/>
     </w:p>
     <w:p>
       <w:pPr>
@@ -8841,6 +8839,7 @@
           <w:rFonts w:ascii="Times New Roman" w:hAnsi="Times New Roman"/>
           <w:sz w:val="28"/>
           <w:szCs w:val="28"/>
+          <w:lang w:val="en-US"/>
         </w:rPr>
         <w:t>: [</w:t>
       </w:r>
@@ -8857,6 +8856,7 @@
           <w:rFonts w:ascii="Times New Roman" w:hAnsi="Times New Roman"/>
           <w:sz w:val="28"/>
           <w:szCs w:val="28"/>
+          <w:lang w:val="en-US"/>
         </w:rPr>
         <w:t xml:space="preserve">]. </w:t>
       </w:r>
@@ -8874,60 +8874,21 @@
           <w:rFonts w:ascii="Times New Roman" w:hAnsi="Times New Roman"/>
           <w:sz w:val="28"/>
           <w:szCs w:val="28"/>
+          <w:lang w:val="en-US"/>
         </w:rPr>
         <w:t xml:space="preserve">: </w:t>
       </w:r>
-      <w:r>
-        <w:fldChar w:fldCharType="begin"/>
-      </w:r>
-      <w:r>
-        <w:instrText xml:space="preserve"> </w:instrText>
-      </w:r>
-      <w:r>
-        <w:rPr>
-          <w:lang w:val="en-US"/>
-        </w:rPr>
-        <w:instrText>HYPERLINK</w:instrText>
-      </w:r>
-      <w:r>
-        <w:instrText xml:space="preserve"> "</w:instrText>
-      </w:r>
-      <w:r>
-        <w:rPr>
-          <w:lang w:val="en-US"/>
-        </w:rPr>
-        <w:instrText>https</w:instrText>
-      </w:r>
-      <w:r>
-        <w:instrText>:/</w:instrText>
-      </w:r>
-      <w:r>
-        <w:rPr>
-          <w:lang w:val="en-US"/>
-        </w:rPr>
-        <w:instrText xml:space="preserve">/atom.io/" </w:instrText>
-      </w:r>
-      <w:r>
-        <w:fldChar w:fldCharType="separate"/>
-      </w:r>
-      <w:r>
-        <w:rPr>
-          <w:rFonts w:ascii="Times New Roman" w:hAnsi="Times New Roman"/>
-          <w:sz w:val="28"/>
-          <w:szCs w:val="28"/>
-          <w:lang w:val="en-US"/>
-        </w:rPr>
-        <w:t>https://atom.io/</w:t>
-      </w:r>
-      <w:r>
-        <w:rPr>
-          <w:rFonts w:ascii="Times New Roman" w:hAnsi="Times New Roman"/>
-          <w:sz w:val="28"/>
-          <w:szCs w:val="28"/>
-          <w:lang w:val="en-US"/>
-        </w:rPr>
-        <w:fldChar w:fldCharType="end"/>
-      </w:r>
+      <w:hyperlink r:id="rId6" w:history="1">
+        <w:r>
+          <w:rPr>
+            <w:rFonts w:ascii="Times New Roman" w:hAnsi="Times New Roman"/>
+            <w:sz w:val="28"/>
+            <w:szCs w:val="28"/>
+            <w:lang w:val="en-US"/>
+          </w:rPr>
+          <w:t>https://atom.io/</w:t>
+        </w:r>
+      </w:hyperlink>
     </w:p>
     <w:p>
       <w:pPr>
@@ -9106,7 +9067,7 @@
         </w:rPr>
         <w:t xml:space="preserve">URL: </w:t>
       </w:r>
-      <w:hyperlink r:id="rId6" w:history="1">
+      <w:hyperlink r:id="rId7" w:history="1">
         <w:r>
           <w:rPr>
             <w:rFonts w:ascii="Times New Roman" w:hAnsi="Times New Roman"/>
@@ -9144,7 +9105,7 @@
         </w:rPr>
         <w:t xml:space="preserve">URL: </w:t>
       </w:r>
-      <w:hyperlink r:id="rId7" w:history="1">
+      <w:hyperlink r:id="rId8" w:history="1">
         <w:r>
           <w:rPr>
             <w:rFonts w:ascii="Times New Roman" w:hAnsi="Times New Roman"/>
@@ -9182,7 +9143,7 @@
         </w:rPr>
         <w:t xml:space="preserve">URL: </w:t>
       </w:r>
-      <w:hyperlink r:id="rId8" w:history="1">
+      <w:hyperlink r:id="rId9" w:history="1">
         <w:r>
           <w:rPr>
             <w:rFonts w:ascii="Times New Roman" w:hAnsi="Times New Roman"/>
@@ -9219,7 +9180,7 @@
         </w:rPr>
         <w:t xml:space="preserve">URL: </w:t>
       </w:r>
-      <w:hyperlink r:id="rId9" w:history="1">
+      <w:hyperlink r:id="rId10" w:history="1">
         <w:r>
           <w:rPr>
             <w:rFonts w:ascii="Times New Roman" w:hAnsi="Times New Roman"/>
@@ -9272,7 +9233,7 @@
         </w:rPr>
         <w:t xml:space="preserve">]. URL: </w:t>
       </w:r>
-      <w:hyperlink r:id="rId10" w:history="1">
+      <w:hyperlink r:id="rId11" w:history="1">
         <w:r>
           <w:rPr>
             <w:rFonts w:ascii="Times New Roman" w:hAnsi="Times New Roman"/>
@@ -9336,15 +9297,389 @@
         </w:rPr>
         <w:t xml:space="preserve">]. URL: </w:t>
       </w:r>
-      <w:r>
+      <w:hyperlink r:id="rId12" w:history="1">
+        <w:r>
+          <w:rPr>
+            <w:rFonts w:ascii="Times New Roman" w:hAnsi="Times New Roman"/>
+            <w:sz w:val="28"/>
+            <w:szCs w:val="28"/>
+            <w:lang w:val="en-US"/>
+          </w:rPr>
+          <w:t>http://mvnrepository.com/</w:t>
+        </w:r>
+      </w:hyperlink>
+    </w:p>
+    <w:p>
+      <w:pPr>
+        <w:pStyle w:val="ListParagraph"/>
+        <w:numPr>
+          <w:ilvl w:val="0"/>
+          <w:numId w:val="11"/>
+        </w:numPr>
+        <w:spacing w:after="160" w:line="360" w:lineRule="auto"/>
         <w:rPr>
           <w:rFonts w:ascii="Times New Roman" w:hAnsi="Times New Roman"/>
           <w:sz w:val="28"/>
           <w:szCs w:val="28"/>
           <w:lang w:val="en-US"/>
         </w:rPr>
-        <w:t>http://mvnrepository.com/</w:t>
-      </w:r>
+      </w:pPr>
+      <w:r>
+        <w:rPr>
+          <w:rFonts w:ascii="Times New Roman" w:hAnsi="Times New Roman"/>
+          <w:sz w:val="28"/>
+          <w:szCs w:val="28"/>
+        </w:rPr>
+        <w:t>Хабрахабр</w:t>
+      </w:r>
+      <w:r>
+        <w:rPr>
+          <w:rFonts w:ascii="Times New Roman" w:hAnsi="Times New Roman"/>
+          <w:sz w:val="28"/>
+          <w:szCs w:val="28"/>
+        </w:rPr>
+        <w:t>: [</w:t>
+      </w:r>
+      <w:r>
+        <w:rPr>
+          <w:rFonts w:ascii="Times New Roman" w:hAnsi="Times New Roman"/>
+          <w:sz w:val="28"/>
+          <w:szCs w:val="28"/>
+        </w:rPr>
+        <w:t>сайт</w:t>
+      </w:r>
+      <w:r>
+        <w:rPr>
+          <w:rFonts w:ascii="Times New Roman" w:hAnsi="Times New Roman"/>
+          <w:sz w:val="28"/>
+          <w:szCs w:val="28"/>
+        </w:rPr>
+        <w:t xml:space="preserve">]. </w:t>
+      </w:r>
+      <w:r>
+        <w:rPr>
+          <w:rFonts w:ascii="Times New Roman" w:hAnsi="Times New Roman"/>
+          <w:sz w:val="28"/>
+          <w:szCs w:val="28"/>
+          <w:lang w:val="en-US"/>
+        </w:rPr>
+        <w:t>URL</w:t>
+      </w:r>
+      <w:r>
+        <w:rPr>
+          <w:rFonts w:ascii="Times New Roman" w:hAnsi="Times New Roman"/>
+          <w:sz w:val="28"/>
+          <w:szCs w:val="28"/>
+          <w:lang w:val="en-US"/>
+        </w:rPr>
+        <w:t>:</w:t>
+      </w:r>
+      <w:r>
+        <w:rPr>
+          <w:rFonts w:ascii="Times New Roman" w:hAnsi="Times New Roman"/>
+          <w:sz w:val="28"/>
+          <w:szCs w:val="28"/>
+          <w:lang w:val="en-US"/>
+        </w:rPr>
+        <w:t xml:space="preserve"> </w:t>
+      </w:r>
+      <w:hyperlink r:id="rId13" w:history="1">
+        <w:r>
+          <w:rPr>
+            <w:rFonts w:ascii="Times New Roman" w:hAnsi="Times New Roman"/>
+            <w:sz w:val="28"/>
+            <w:szCs w:val="28"/>
+            <w:lang w:val="en-US"/>
+          </w:rPr>
+          <w:t>https://habrahabr.ru/</w:t>
+        </w:r>
+      </w:hyperlink>
+    </w:p>
+    <w:p>
+      <w:pPr>
+        <w:pStyle w:val="ListParagraph"/>
+        <w:numPr>
+          <w:ilvl w:val="0"/>
+          <w:numId w:val="11"/>
+        </w:numPr>
+        <w:spacing w:after="160" w:line="360" w:lineRule="auto"/>
+        <w:rPr>
+          <w:rFonts w:ascii="Times New Roman" w:hAnsi="Times New Roman"/>
+          <w:sz w:val="28"/>
+          <w:szCs w:val="28"/>
+          <w:lang w:val="en-US"/>
+        </w:rPr>
+      </w:pPr>
+      <w:r>
+        <w:rPr>
+          <w:rFonts w:ascii="Times New Roman" w:hAnsi="Times New Roman"/>
+          <w:sz w:val="28"/>
+          <w:szCs w:val="28"/>
+          <w:lang w:val="en-US"/>
+        </w:rPr>
+        <w:t xml:space="preserve"> </w:t>
+      </w:r>
+      <w:r>
+        <w:rPr>
+          <w:rFonts w:ascii="Times New Roman" w:hAnsi="Times New Roman"/>
+          <w:sz w:val="28"/>
+          <w:szCs w:val="28"/>
+          <w:lang w:val="en-US"/>
+        </w:rPr>
+        <w:t>NPM</w:t>
+      </w:r>
+      <w:r>
+        <w:rPr>
+          <w:rFonts w:ascii="Times New Roman" w:hAnsi="Times New Roman"/>
+          <w:sz w:val="28"/>
+          <w:szCs w:val="28"/>
+          <w:lang w:val="en-US"/>
+        </w:rPr>
+        <w:t>: [</w:t>
+      </w:r>
+      <w:r>
+        <w:rPr>
+          <w:rFonts w:ascii="Times New Roman" w:hAnsi="Times New Roman"/>
+          <w:sz w:val="28"/>
+          <w:szCs w:val="28"/>
+        </w:rPr>
+        <w:t>сайт</w:t>
+      </w:r>
+      <w:r>
+        <w:rPr>
+          <w:rFonts w:ascii="Times New Roman" w:hAnsi="Times New Roman"/>
+          <w:sz w:val="28"/>
+          <w:szCs w:val="28"/>
+          <w:lang w:val="en-US"/>
+        </w:rPr>
+        <w:t xml:space="preserve">]. </w:t>
+      </w:r>
+      <w:r>
+        <w:rPr>
+          <w:rFonts w:ascii="Times New Roman" w:hAnsi="Times New Roman"/>
+          <w:sz w:val="28"/>
+          <w:szCs w:val="28"/>
+          <w:lang w:val="en-US"/>
+        </w:rPr>
+        <w:t>URL</w:t>
+      </w:r>
+      <w:r>
+        <w:rPr>
+          <w:rFonts w:ascii="Times New Roman" w:hAnsi="Times New Roman"/>
+          <w:sz w:val="28"/>
+          <w:szCs w:val="28"/>
+          <w:lang w:val="en-US"/>
+        </w:rPr>
+        <w:t>:</w:t>
+      </w:r>
+      <w:r>
+        <w:rPr>
+          <w:rFonts w:ascii="Times New Roman" w:hAnsi="Times New Roman"/>
+          <w:sz w:val="28"/>
+          <w:szCs w:val="28"/>
+          <w:lang w:val="en-US"/>
+        </w:rPr>
+        <w:t xml:space="preserve"> </w:t>
+      </w:r>
+      <w:hyperlink r:id="rId14" w:history="1">
+        <w:r>
+          <w:rPr>
+            <w:rFonts w:ascii="Times New Roman" w:hAnsi="Times New Roman"/>
+            <w:sz w:val="28"/>
+            <w:szCs w:val="28"/>
+            <w:lang w:val="en-US"/>
+          </w:rPr>
+          <w:t>https://www.npmjs.com/</w:t>
+        </w:r>
+      </w:hyperlink>
+    </w:p>
+    <w:p>
+      <w:pPr>
+        <w:pStyle w:val="ListParagraph"/>
+        <w:numPr>
+          <w:ilvl w:val="0"/>
+          <w:numId w:val="11"/>
+        </w:numPr>
+        <w:spacing w:after="160" w:line="360" w:lineRule="auto"/>
+        <w:rPr>
+          <w:rFonts w:ascii="Times New Roman" w:hAnsi="Times New Roman"/>
+          <w:sz w:val="28"/>
+          <w:szCs w:val="28"/>
+          <w:lang w:val="en-US"/>
+        </w:rPr>
+      </w:pPr>
+      <w:r>
+        <w:rPr>
+          <w:rFonts w:ascii="Times New Roman" w:hAnsi="Times New Roman"/>
+          <w:sz w:val="28"/>
+          <w:szCs w:val="28"/>
+          <w:lang w:val="en-US"/>
+        </w:rPr>
+        <w:t xml:space="preserve"> JAVASCRIPT.RU: [</w:t>
+      </w:r>
+      <w:r>
+        <w:rPr>
+          <w:rFonts w:ascii="Times New Roman" w:hAnsi="Times New Roman"/>
+          <w:sz w:val="28"/>
+          <w:szCs w:val="28"/>
+        </w:rPr>
+        <w:t>сайт</w:t>
+      </w:r>
+      <w:r>
+        <w:rPr>
+          <w:rFonts w:ascii="Times New Roman" w:hAnsi="Times New Roman"/>
+          <w:sz w:val="28"/>
+          <w:szCs w:val="28"/>
+          <w:lang w:val="en-US"/>
+        </w:rPr>
+        <w:t xml:space="preserve">]. URL: </w:t>
+      </w:r>
+      <w:hyperlink r:id="rId15" w:history="1">
+        <w:r>
+          <w:rPr>
+            <w:rFonts w:ascii="Times New Roman" w:hAnsi="Times New Roman"/>
+            <w:sz w:val="28"/>
+            <w:szCs w:val="28"/>
+            <w:lang w:val="en-US"/>
+          </w:rPr>
+          <w:t>https://learn.javascript.ru/</w:t>
+        </w:r>
+      </w:hyperlink>
+    </w:p>
+    <w:p>
+      <w:pPr>
+        <w:pStyle w:val="ListParagraph"/>
+        <w:numPr>
+          <w:ilvl w:val="0"/>
+          <w:numId w:val="11"/>
+        </w:numPr>
+        <w:spacing w:after="160" w:line="360" w:lineRule="auto"/>
+        <w:rPr>
+          <w:rFonts w:ascii="Times New Roman" w:hAnsi="Times New Roman"/>
+          <w:sz w:val="28"/>
+          <w:szCs w:val="28"/>
+          <w:lang w:val="en-US"/>
+        </w:rPr>
+      </w:pPr>
+      <w:r>
+        <w:rPr>
+          <w:rFonts w:ascii="Times New Roman" w:hAnsi="Times New Roman"/>
+          <w:sz w:val="28"/>
+          <w:szCs w:val="28"/>
+          <w:lang w:val="en-US"/>
+        </w:rPr>
+        <w:t xml:space="preserve"> </w:t>
+      </w:r>
+      <w:hyperlink r:id="rId16" w:history="1">
+        <w:r>
+          <w:rPr>
+            <w:rFonts w:ascii="Times New Roman" w:hAnsi="Times New Roman"/>
+            <w:sz w:val="28"/>
+            <w:szCs w:val="28"/>
+            <w:lang w:val="en-US"/>
+          </w:rPr>
+          <w:t>http://websketches.ru/react-docs/introducing-jsx</w:t>
+        </w:r>
+      </w:hyperlink>
+    </w:p>
+    <w:p>
+      <w:pPr>
+        <w:pStyle w:val="ListParagraph"/>
+        <w:numPr>
+          <w:ilvl w:val="0"/>
+          <w:numId w:val="11"/>
+        </w:numPr>
+        <w:spacing w:after="160" w:line="360" w:lineRule="auto"/>
+        <w:rPr>
+          <w:rFonts w:ascii="Times New Roman" w:hAnsi="Times New Roman"/>
+          <w:sz w:val="28"/>
+          <w:szCs w:val="28"/>
+          <w:lang w:val="en-US"/>
+        </w:rPr>
+      </w:pPr>
+      <w:r>
+        <w:rPr>
+          <w:rFonts w:ascii="Times New Roman" w:hAnsi="Times New Roman"/>
+          <w:sz w:val="28"/>
+          <w:szCs w:val="28"/>
+          <w:lang w:val="en-US"/>
+        </w:rPr>
+        <w:t xml:space="preserve"> </w:t>
+      </w:r>
+      <w:hyperlink r:id="rId17" w:history="1">
+        <w:r>
+          <w:rPr>
+            <w:rFonts w:ascii="Times New Roman" w:hAnsi="Times New Roman"/>
+            <w:sz w:val="28"/>
+            <w:szCs w:val="28"/>
+            <w:lang w:val="en-US"/>
+          </w:rPr>
+          <w:t>https://facebook.github.io/react/</w:t>
+        </w:r>
+      </w:hyperlink>
+    </w:p>
+    <w:p>
+      <w:pPr>
+        <w:pStyle w:val="ListParagraph"/>
+        <w:numPr>
+          <w:ilvl w:val="0"/>
+          <w:numId w:val="11"/>
+        </w:numPr>
+        <w:spacing w:after="160" w:line="360" w:lineRule="auto"/>
+        <w:rPr>
+          <w:rFonts w:ascii="Times New Roman" w:hAnsi="Times New Roman"/>
+          <w:sz w:val="28"/>
+          <w:szCs w:val="28"/>
+          <w:lang w:val="en-US"/>
+        </w:rPr>
+      </w:pPr>
+      <w:r>
+        <w:rPr>
+          <w:rFonts w:ascii="Times New Roman" w:hAnsi="Times New Roman"/>
+          <w:sz w:val="28"/>
+          <w:szCs w:val="28"/>
+          <w:lang w:val="en-US"/>
+        </w:rPr>
+        <w:t xml:space="preserve"> </w:t>
+      </w:r>
+      <w:hyperlink r:id="rId18" w:history="1">
+        <w:r>
+          <w:rPr>
+            <w:rFonts w:ascii="Times New Roman" w:hAnsi="Times New Roman"/>
+            <w:sz w:val="28"/>
+            <w:szCs w:val="28"/>
+            <w:lang w:val="en-US"/>
+          </w:rPr>
+          <w:t>https://webpack.js.org/guides/get-started/</w:t>
+        </w:r>
+      </w:hyperlink>
+    </w:p>
+    <w:p>
+      <w:pPr>
+        <w:pStyle w:val="ListParagraph"/>
+        <w:numPr>
+          <w:ilvl w:val="0"/>
+          <w:numId w:val="11"/>
+        </w:numPr>
+        <w:spacing w:after="160" w:line="360" w:lineRule="auto"/>
+        <w:rPr>
+          <w:rFonts w:ascii="Times New Roman" w:hAnsi="Times New Roman"/>
+          <w:sz w:val="28"/>
+          <w:szCs w:val="28"/>
+          <w:lang w:val="en-US"/>
+        </w:rPr>
+      </w:pPr>
+      <w:r>
+        <w:rPr>
+          <w:rFonts w:ascii="Times New Roman" w:hAnsi="Times New Roman"/>
+          <w:sz w:val="28"/>
+          <w:szCs w:val="28"/>
+          <w:lang w:val="en-US"/>
+        </w:rPr>
+        <w:t xml:space="preserve"> https://www.sitepoint.com/beginners-guide-to-webpack-2-and-module-bundling/</w:t>
+      </w:r>
+      <w:bookmarkStart w:id="106" w:name="_GoBack"/>
+      <w:bookmarkEnd w:id="106"/>
     </w:p>
     <w:p>
       <w:pPr>
@@ -9362,6 +9697,15 @@
           <w:szCs w:val="28"/>
         </w:rPr>
       </w:pPr>
+      <w:r>
+        <w:rPr>
+          <w:rFonts w:ascii="Times New Roman" w:hAnsi="Times New Roman"/>
+          <w:sz w:val="28"/>
+          <w:szCs w:val="28"/>
+          <w:lang w:val="en-US"/>
+        </w:rPr>
+        <w:t xml:space="preserve"> </w:t>
+      </w:r>
       <w:r>
         <w:rPr>
           <w:rFonts w:ascii="Times New Roman" w:hAnsi="Times New Roman"/>
@@ -11823,7 +12167,7 @@
 </file>
 
 <file path=customXml/itemProps1.xml><?xml version="1.0" encoding="utf-8"?>
-<ds:datastoreItem xmlns:ds="http://schemas.openxmlformats.org/officeDocument/2006/customXml" ds:itemID="{607B56D8-A0AF-4EC6-8C40-C641B17E4C8D}">
+<ds:datastoreItem xmlns:ds="http://schemas.openxmlformats.org/officeDocument/2006/customXml" ds:itemID="{031B7FD9-BF01-4A4E-8BF0-F3D18EE99A78}">
   <ds:schemaRefs>
     <ds:schemaRef ds:uri="http://schemas.openxmlformats.org/officeDocument/2006/bibliography"/>
   </ds:schemaRefs>

--- a/Note.docx
+++ b/Note.docx
@@ -6031,7 +6031,23 @@
           <w:sz w:val="28"/>
           <w:szCs w:val="28"/>
         </w:rPr>
-        <w:t>В настоящее время существует огромное множество различных обучающих программ. Все они разное назначение, но есть то, что объединяет их все – наличие данных, которые необходимо как-то хранить и в последствие использовать. В связи с этим в процесс обучения все более активно внедряются программные технологии на базе персональных ЭВМ.</w:t>
+        <w:t xml:space="preserve">В настоящее время существует огромное множество различных обучающих программ </w:t>
+      </w:r>
+      <w:r>
+        <w:rPr>
+          <w:color w:val="000000" w:themeColor="text1"/>
+          <w:sz w:val="28"/>
+          <w:szCs w:val="28"/>
+        </w:rPr>
+        <w:t>[]</w:t>
+      </w:r>
+      <w:r>
+        <w:rPr>
+          <w:color w:val="000000" w:themeColor="text1"/>
+          <w:sz w:val="28"/>
+          <w:szCs w:val="28"/>
+        </w:rPr>
+        <w:t>. Все они имеют разное назначение, но есть то, что объединяет их все – наличие данных, которые необходимо как-то хранить и в последствие использовать. В связи с этим в процесс обучения все более активно внедряются программные технологии на базе персональных ЭВМ.</w:t>
       </w:r>
     </w:p>
     <w:p>
@@ -6099,16 +6115,7 @@
           <w:sz w:val="28"/>
           <w:szCs w:val="28"/>
         </w:rPr>
-        <w:t>н</w:t>
-      </w:r>
-      <w:r>
-        <w:rPr>
-          <w:rFonts w:ascii="Times New Roman" w:hAnsi="Times New Roman"/>
-          <w:color w:val="000000" w:themeColor="text1"/>
-          <w:sz w:val="28"/>
-          <w:szCs w:val="28"/>
-        </w:rPr>
-        <w:t>аправления подготовки, которые проводит компания;</w:t>
+        <w:t>направления подготовки, которые проводит компания;</w:t>
       </w:r>
     </w:p>
     <w:p>
@@ -6186,7 +6193,34 @@
           <w:sz w:val="28"/>
           <w:szCs w:val="28"/>
         </w:rPr>
-        <w:t>реквизиции;</w:t>
+        <w:t>реквизиции</w:t>
+      </w:r>
+      <w:r>
+        <w:rPr>
+          <w:rFonts w:ascii="Times New Roman" w:hAnsi="Times New Roman"/>
+          <w:color w:val="000000" w:themeColor="text1"/>
+          <w:sz w:val="28"/>
+          <w:szCs w:val="28"/>
+        </w:rPr>
+        <w:t xml:space="preserve"> – </w:t>
+      </w:r>
+      <w:r>
+        <w:rPr>
+          <w:rFonts w:ascii="Times New Roman" w:hAnsi="Times New Roman"/>
+          <w:color w:val="000000" w:themeColor="text1"/>
+          <w:sz w:val="28"/>
+          <w:szCs w:val="28"/>
+        </w:rPr>
+        <w:t>наборы студентов в группы</w:t>
+      </w:r>
+      <w:r>
+        <w:rPr>
+          <w:rFonts w:ascii="Times New Roman" w:hAnsi="Times New Roman"/>
+          <w:color w:val="000000" w:themeColor="text1"/>
+          <w:sz w:val="28"/>
+          <w:szCs w:val="28"/>
+        </w:rPr>
+        <w:t>;</w:t>
       </w:r>
     </w:p>
     <w:p>
@@ -6212,7 +6246,25 @@
           <w:sz w:val="28"/>
           <w:szCs w:val="28"/>
         </w:rPr>
-        <w:t>персоны, которые в последствие рассматриваются в качестве кандидатов;</w:t>
+        <w:t>персоны, которые в последствие рассматриваются в качестве кандидатов</w:t>
+      </w:r>
+      <w:r>
+        <w:rPr>
+          <w:rFonts w:ascii="Times New Roman" w:hAnsi="Times New Roman"/>
+          <w:color w:val="000000" w:themeColor="text1"/>
+          <w:sz w:val="28"/>
+          <w:szCs w:val="28"/>
+        </w:rPr>
+        <w:t xml:space="preserve"> на курсы</w:t>
+      </w:r>
+      <w:r>
+        <w:rPr>
+          <w:rFonts w:ascii="Times New Roman" w:hAnsi="Times New Roman"/>
+          <w:color w:val="000000" w:themeColor="text1"/>
+          <w:sz w:val="28"/>
+          <w:szCs w:val="28"/>
+        </w:rPr>
+        <w:t>;</w:t>
       </w:r>
     </w:p>
     <w:p>
@@ -6232,7 +6284,6 @@
         </w:rPr>
       </w:pPr>
       <w:proofErr w:type="spellStart"/>
-      <w:proofErr w:type="gramStart"/>
       <w:r>
         <w:rPr>
           <w:rFonts w:ascii="Times New Roman" w:hAnsi="Times New Roman"/>
@@ -6245,7 +6296,143 @@
         <w:t>rdm</w:t>
       </w:r>
       <w:proofErr w:type="spellEnd"/>
-      <w:proofErr w:type="gramEnd"/>
+      <w:r>
+        <w:rPr>
+          <w:rFonts w:ascii="Times New Roman" w:hAnsi="Times New Roman"/>
+          <w:i/>
+          <w:color w:val="000000" w:themeColor="text1"/>
+          <w:sz w:val="28"/>
+          <w:szCs w:val="28"/>
+        </w:rPr>
+        <w:t xml:space="preserve"> – </w:t>
+      </w:r>
+      <w:r>
+        <w:rPr>
+          <w:rFonts w:ascii="Times New Roman" w:hAnsi="Times New Roman"/>
+          <w:i/>
+          <w:color w:val="000000" w:themeColor="text1"/>
+          <w:sz w:val="28"/>
+          <w:szCs w:val="28"/>
+          <w:lang w:val="en-US"/>
+        </w:rPr>
+        <w:t>Resource</w:t>
+      </w:r>
+      <w:r>
+        <w:rPr>
+          <w:rFonts w:ascii="Times New Roman" w:hAnsi="Times New Roman"/>
+          <w:i/>
+          <w:color w:val="000000" w:themeColor="text1"/>
+          <w:sz w:val="28"/>
+          <w:szCs w:val="28"/>
+        </w:rPr>
+        <w:t xml:space="preserve"> </w:t>
+      </w:r>
+      <w:r>
+        <w:rPr>
+          <w:rFonts w:ascii="Times New Roman" w:hAnsi="Times New Roman"/>
+          <w:i/>
+          <w:color w:val="000000" w:themeColor="text1"/>
+          <w:sz w:val="28"/>
+          <w:szCs w:val="28"/>
+          <w:lang w:val="en-US"/>
+        </w:rPr>
+        <w:t>Development</w:t>
+      </w:r>
+      <w:r>
+        <w:rPr>
+          <w:rFonts w:ascii="Times New Roman" w:hAnsi="Times New Roman"/>
+          <w:i/>
+          <w:color w:val="000000" w:themeColor="text1"/>
+          <w:sz w:val="28"/>
+          <w:szCs w:val="28"/>
+        </w:rPr>
+        <w:t xml:space="preserve"> </w:t>
+      </w:r>
+      <w:r>
+        <w:rPr>
+          <w:rFonts w:ascii="Times New Roman" w:hAnsi="Times New Roman"/>
+          <w:i/>
+          <w:color w:val="000000" w:themeColor="text1"/>
+          <w:sz w:val="28"/>
+          <w:szCs w:val="28"/>
+          <w:lang w:val="en-US"/>
+        </w:rPr>
+        <w:t>Manager</w:t>
+      </w:r>
+      <w:r>
+        <w:rPr>
+          <w:rFonts w:ascii="Times New Roman" w:hAnsi="Times New Roman"/>
+          <w:i/>
+          <w:color w:val="000000" w:themeColor="text1"/>
+          <w:sz w:val="28"/>
+          <w:szCs w:val="28"/>
+        </w:rPr>
+        <w:t xml:space="preserve"> – </w:t>
+      </w:r>
+      <w:r>
+        <w:rPr>
+          <w:rFonts w:ascii="Times New Roman" w:hAnsi="Times New Roman"/>
+          <w:color w:val="000000" w:themeColor="text1"/>
+          <w:sz w:val="28"/>
+          <w:szCs w:val="28"/>
+        </w:rPr>
+        <w:t>сотрудники, управляющие направлениями подготовки</w:t>
+      </w:r>
+      <w:r>
+        <w:rPr>
+          <w:rFonts w:ascii="Times New Roman" w:hAnsi="Times New Roman"/>
+          <w:color w:val="000000" w:themeColor="text1"/>
+          <w:sz w:val="28"/>
+          <w:szCs w:val="28"/>
+        </w:rPr>
+        <w:t>;</w:t>
+      </w:r>
+    </w:p>
+    <w:p>
+      <w:pPr>
+        <w:pStyle w:val="ListParagraph"/>
+        <w:numPr>
+          <w:ilvl w:val="0"/>
+          <w:numId w:val="7"/>
+        </w:numPr>
+        <w:spacing w:after="160" w:line="360" w:lineRule="auto"/>
+        <w:jc w:val="both"/>
+        <w:rPr>
+          <w:rFonts w:ascii="Times New Roman" w:hAnsi="Times New Roman"/>
+          <w:color w:val="000000" w:themeColor="text1"/>
+          <w:sz w:val="28"/>
+          <w:szCs w:val="28"/>
+        </w:rPr>
+      </w:pPr>
+      <w:r>
+        <w:rPr>
+          <w:rFonts w:ascii="Times New Roman" w:hAnsi="Times New Roman"/>
+          <w:color w:val="000000" w:themeColor="text1"/>
+          <w:sz w:val="28"/>
+          <w:szCs w:val="28"/>
+        </w:rPr>
+        <w:t>анализ успеваемости и посещаемости студентов</w:t>
+      </w:r>
+      <w:r>
+        <w:rPr>
+          <w:rFonts w:ascii="Times New Roman" w:hAnsi="Times New Roman"/>
+          <w:color w:val="000000" w:themeColor="text1"/>
+          <w:sz w:val="28"/>
+          <w:szCs w:val="28"/>
+        </w:rPr>
+        <w:t>, на примере одного из направлений</w:t>
+      </w:r>
+      <w:r>
+        <w:rPr>
+          <w:rFonts w:ascii="Times New Roman" w:hAnsi="Times New Roman"/>
+          <w:color w:val="000000" w:themeColor="text1"/>
+          <w:sz w:val="28"/>
+          <w:szCs w:val="28"/>
+        </w:rPr>
+        <w:t xml:space="preserve"> подготовки</w:t>
+      </w:r>
+      <w:bookmarkStart w:id="4" w:name="_GoBack"/>
+      <w:bookmarkEnd w:id="4"/>
       <w:r>
         <w:rPr>
           <w:rFonts w:ascii="Times New Roman" w:hAnsi="Times New Roman"/>
@@ -6278,7 +6465,7 @@
           <w:sz w:val="28"/>
           <w:szCs w:val="28"/>
         </w:rPr>
-        <w:t xml:space="preserve">Данная система разрабатывается для компании ОАО «ЭПАМ Систэмз», поэтому не имеет аналогов на современном рынке </w:t>
+        <w:t xml:space="preserve">Данная система разрабатывается для компании ООО «ЭПАМ Систэмз», поэтому не имеет аналогов на современном рынке </w:t>
       </w:r>
       <w:r>
         <w:rPr>
@@ -6320,23 +6507,7 @@
           <w:sz w:val="28"/>
           <w:szCs w:val="28"/>
         </w:rPr>
-        <w:t xml:space="preserve">Большинство компаний при разработке любой системы делает акцент на серверную часть, приковывая все внимание к наличию данных, которые должны реализовывать идею проекта, а также безопасности этих данных и построению бизнес логики. </w:t>
-      </w:r>
-      <w:r>
-        <w:rPr>
-          <w:color w:val="000000" w:themeColor="text1"/>
-          <w:sz w:val="28"/>
-          <w:szCs w:val="28"/>
-        </w:rPr>
-        <w:t xml:space="preserve">Недостатком такого подхода является отсутствие </w:t>
-      </w:r>
-      <w:r>
-        <w:rPr>
-          <w:color w:val="000000" w:themeColor="text1"/>
-          <w:sz w:val="28"/>
-          <w:szCs w:val="28"/>
-        </w:rPr>
-        <w:t xml:space="preserve">полноценной </w:t>
+        <w:t xml:space="preserve">Большинство компаний при разработке любой системы делает акцент на серверную часть, приковывая все внимание к наличию данных, которые должны реализовывать идею проекта, а также безопасности этих данных и построению бизнес логики. Недостатком такого подхода является отсутствие полноценной </w:t>
       </w:r>
       <w:r>
         <w:rPr>
@@ -6353,14 +6524,6 @@
           <w:sz w:val="28"/>
           <w:szCs w:val="28"/>
         </w:rPr>
-        <w:t xml:space="preserve"> части, которая отвечает за вывод данных и представление их пользователю.</w:t>
-      </w:r>
-      <w:r>
-        <w:rPr>
-          <w:color w:val="000000" w:themeColor="text1"/>
-          <w:sz w:val="28"/>
-          <w:szCs w:val="28"/>
-        </w:rPr>
         <w:t xml:space="preserve"> </w:t>
       </w:r>
       <w:r>
@@ -6369,73 +6532,15 @@
           <w:sz w:val="28"/>
           <w:szCs w:val="28"/>
         </w:rPr>
-        <w:t xml:space="preserve">В таком подходе </w:t>
-      </w:r>
-      <w:r>
-        <w:rPr>
-          <w:i/>
-          <w:color w:val="000000" w:themeColor="text1"/>
-          <w:sz w:val="28"/>
-          <w:szCs w:val="28"/>
-        </w:rPr>
-        <w:t>f</w:t>
-      </w:r>
-      <w:r>
-        <w:rPr>
-          <w:i/>
-          <w:color w:val="000000" w:themeColor="text1"/>
-          <w:sz w:val="28"/>
-          <w:szCs w:val="28"/>
-        </w:rPr>
-        <w:t>ront-end</w:t>
-      </w:r>
-      <w:r>
-        <w:rPr>
-          <w:color w:val="000000" w:themeColor="text1"/>
-          <w:sz w:val="28"/>
-          <w:szCs w:val="28"/>
-        </w:rPr>
-        <w:t xml:space="preserve"> разработчик выступает</w:t>
-      </w:r>
-      <w:r>
-        <w:rPr>
-          <w:color w:val="000000" w:themeColor="text1"/>
-          <w:sz w:val="28"/>
-          <w:szCs w:val="28"/>
-        </w:rPr>
-        <w:t>,</w:t>
-      </w:r>
-      <w:r>
-        <w:rPr>
-          <w:color w:val="000000" w:themeColor="text1"/>
-          <w:sz w:val="28"/>
-          <w:szCs w:val="28"/>
-        </w:rPr>
-        <w:t xml:space="preserve"> как человек, который просто делает сайт привлекательным.</w:t>
-      </w:r>
-      <w:r>
-        <w:rPr>
-          <w:color w:val="000000" w:themeColor="text1"/>
-          <w:sz w:val="28"/>
-          <w:szCs w:val="28"/>
-        </w:rPr>
-        <w:t xml:space="preserve"> В каком-то смысле, так и есть, но в целом, это стереотип.</w:t>
-      </w:r>
-      <w:r>
-        <w:rPr>
-          <w:color w:val="000000" w:themeColor="text1"/>
-          <w:sz w:val="28"/>
-          <w:szCs w:val="28"/>
-        </w:rPr>
-        <w:t xml:space="preserve"> </w:t>
-      </w:r>
-      <w:r>
-        <w:rPr>
-          <w:color w:val="000000" w:themeColor="text1"/>
-          <w:sz w:val="28"/>
-          <w:szCs w:val="28"/>
-        </w:rPr>
-        <w:t xml:space="preserve">Пользователи, кроме </w:t>
+        <w:t xml:space="preserve">[] </w:t>
+      </w:r>
+      <w:r>
+        <w:rPr>
+          <w:color w:val="000000" w:themeColor="text1"/>
+          <w:sz w:val="28"/>
+          <w:szCs w:val="28"/>
+        </w:rPr>
+        <w:t xml:space="preserve">части, которая отвечает за вывод данных и </w:t>
       </w:r>
       <w:r>
         <w:rPr>
@@ -6444,39 +6549,24 @@
           <w:szCs w:val="28"/>
         </w:rPr>
         <w:lastRenderedPageBreak/>
-        <w:t>содержания, хотят видеть приятный, хорошо работающий сайт с интуитивно понятным интерфейсом. Продуманный дизайн производит впечатление профессионального сайта.</w:t>
-      </w:r>
-      <w:r>
-        <w:rPr>
-          <w:color w:val="000000" w:themeColor="text1"/>
-          <w:sz w:val="28"/>
-          <w:szCs w:val="28"/>
-        </w:rPr>
-        <w:t xml:space="preserve"> К тому же, человек, работающий с серверной частью, затрачивает больше времени на выполнение всего заказа. Гораздо экономичнее и быстрее будет найти человека, который займется </w:t>
-      </w:r>
-      <w:r>
-        <w:rPr>
-          <w:color w:val="000000" w:themeColor="text1"/>
-          <w:sz w:val="28"/>
-          <w:szCs w:val="28"/>
-        </w:rPr>
-        <w:t xml:space="preserve">созданием </w:t>
-      </w:r>
-      <w:r>
-        <w:rPr>
-          <w:color w:val="000000" w:themeColor="text1"/>
-          <w:sz w:val="28"/>
-          <w:szCs w:val="28"/>
-        </w:rPr>
-        <w:t>«внешнего вида» сайта. Впечатление и удобство системы, а также время разработки имеют экономическую ценность для заказчика.</w:t>
-      </w:r>
-      <w:r>
-        <w:rPr>
-          <w:color w:val="000000" w:themeColor="text1"/>
-          <w:sz w:val="28"/>
-          <w:szCs w:val="28"/>
-        </w:rPr>
-        <w:t xml:space="preserve"> Именно поэтому данная выпускная квалификационная работа имеет большую значимость.</w:t>
+        <w:t xml:space="preserve">представление их пользователю. В таком подходе </w:t>
+      </w:r>
+      <w:r>
+        <w:rPr>
+          <w:i/>
+          <w:color w:val="000000" w:themeColor="text1"/>
+          <w:sz w:val="28"/>
+          <w:szCs w:val="28"/>
+        </w:rPr>
+        <w:t>front-end</w:t>
+      </w:r>
+      <w:r>
+        <w:rPr>
+          <w:color w:val="000000" w:themeColor="text1"/>
+          <w:sz w:val="28"/>
+          <w:szCs w:val="28"/>
+        </w:rPr>
+        <w:t xml:space="preserve"> разработчик выступает, как человек, который просто делает сайт привлекательным. В каком-то смысле, так и есть, но в целом, это стереотип. Пользователи, кроме содержания, хотят видеть приятный, хорошо работающий сайт с интуитивно понятным интерфейсом. Продуманный дизайн производит впечатление профессионального сайта. К тому же, человек, работающий с серверной частью, затрачивает больше времени на написание всей программы. Гораздо экономичнее и быстрее будет найти человека, который займется созданием «внешнего вида» сайта. Впечатление и удобство системы, а также время разработки имеют экономическую ценность для заказчика. Именно поэтому данная выпускная квалификационная работа имеет большую значимость.</w:t>
       </w:r>
     </w:p>
     <w:p>
@@ -6501,15 +6591,31 @@
           <w:sz w:val="28"/>
           <w:szCs w:val="28"/>
         </w:rPr>
-        <w:t>В основной части данной пояснительной записки описывается выбор средств проектирования, а также языков программирования, которые необходимы для разработки клиентского приложение системы контроля качества обучения.</w:t>
-      </w:r>
-      <w:r>
-        <w:rPr>
-          <w:color w:val="000000" w:themeColor="text1"/>
-          <w:sz w:val="28"/>
-          <w:szCs w:val="28"/>
-        </w:rPr>
-        <w:t xml:space="preserve"> К основным из них относятся</w:t>
+        <w:t>В основной части пояснительной записки описывается выбор средств проектирования, а также языков программирования, которые необходимы для разработки клиентского приложение системы контроля качества обучения</w:t>
+      </w:r>
+      <w:r>
+        <w:rPr>
+          <w:color w:val="000000" w:themeColor="text1"/>
+          <w:sz w:val="28"/>
+          <w:szCs w:val="28"/>
+        </w:rPr>
+        <w:t xml:space="preserve"> []</w:t>
+      </w:r>
+      <w:r>
+        <w:rPr>
+          <w:color w:val="000000" w:themeColor="text1"/>
+          <w:sz w:val="28"/>
+          <w:szCs w:val="28"/>
+        </w:rPr>
+        <w:t>. К основным из них относятся</w:t>
+      </w:r>
+      <w:r>
+        <w:rPr>
+          <w:color w:val="000000" w:themeColor="text1"/>
+          <w:sz w:val="28"/>
+          <w:szCs w:val="28"/>
+        </w:rPr>
+        <w:t xml:space="preserve"> []</w:t>
       </w:r>
       <w:r>
         <w:rPr>
@@ -6800,31 +6906,17 @@
           <w:sz w:val="28"/>
           <w:szCs w:val="28"/>
         </w:rPr>
-        <w:t>Также в основной части пояснительной записки анализируются системы</w:t>
-      </w:r>
-      <w:r>
-        <w:rPr>
-          <w:color w:val="000000" w:themeColor="text1"/>
-          <w:sz w:val="28"/>
-          <w:szCs w:val="28"/>
-        </w:rPr>
-        <w:t>, которые имеют схожие функции</w:t>
-      </w:r>
-      <w:r>
-        <w:rPr>
-          <w:color w:val="000000" w:themeColor="text1"/>
-          <w:sz w:val="28"/>
-          <w:szCs w:val="28"/>
-        </w:rPr>
-        <w:t xml:space="preserve"> с разрабатываемой</w:t>
-      </w:r>
-      <w:r>
-        <w:rPr>
-          <w:color w:val="000000" w:themeColor="text1"/>
-          <w:sz w:val="28"/>
-          <w:szCs w:val="28"/>
-        </w:rPr>
-        <w:t>.</w:t>
+        <w:t xml:space="preserve">Также в основной части пояснительной записки анализируются системы, которые имеют схожие функции с разрабатываемой. К таким системам, например, относятся </w:t>
+      </w:r>
+      <w:r>
+        <w:rPr>
+          <w:i/>
+          <w:color w:val="000000" w:themeColor="text1"/>
+          <w:sz w:val="28"/>
+          <w:szCs w:val="28"/>
+          <w:lang w:val="en-US"/>
+        </w:rPr>
+        <w:t>Moodle</w:t>
       </w:r>
       <w:r>
         <w:rPr>
@@ -6840,16 +6932,125 @@
           <w:sz w:val="28"/>
           <w:szCs w:val="28"/>
         </w:rPr>
-        <w:t xml:space="preserve">К таким системам, например, относятся </w:t>
-      </w:r>
-      <w:r>
-        <w:rPr>
-          <w:i/>
+        <w:t>и</w:t>
+      </w:r>
+      <w:r>
+        <w:rPr>
+          <w:color w:val="000000" w:themeColor="text1"/>
+          <w:sz w:val="28"/>
+          <w:szCs w:val="28"/>
+        </w:rPr>
+        <w:t xml:space="preserve"> </w:t>
+      </w:r>
+      <w:r>
+        <w:rPr>
           <w:color w:val="000000" w:themeColor="text1"/>
           <w:sz w:val="28"/>
           <w:szCs w:val="28"/>
           <w:lang w:val="en-US"/>
         </w:rPr>
+        <w:t>Fr</w:t>
+      </w:r>
+      <w:r>
+        <w:rPr>
+          <w:i/>
+          <w:color w:val="000000" w:themeColor="text1"/>
+          <w:sz w:val="28"/>
+          <w:szCs w:val="28"/>
+          <w:lang w:val="en-US"/>
+        </w:rPr>
+        <w:t>ee</w:t>
+      </w:r>
+      <w:r>
+        <w:rPr>
+          <w:i/>
+          <w:color w:val="000000" w:themeColor="text1"/>
+          <w:sz w:val="28"/>
+          <w:szCs w:val="28"/>
+        </w:rPr>
+        <w:t xml:space="preserve"> </w:t>
+      </w:r>
+      <w:r>
+        <w:rPr>
+          <w:i/>
+          <w:color w:val="000000" w:themeColor="text1"/>
+          <w:sz w:val="28"/>
+          <w:szCs w:val="28"/>
+          <w:lang w:val="en-US"/>
+        </w:rPr>
+        <w:t>Dean</w:t>
+      </w:r>
+      <w:r>
+        <w:rPr>
+          <w:i/>
+          <w:color w:val="000000" w:themeColor="text1"/>
+          <w:sz w:val="28"/>
+          <w:szCs w:val="28"/>
+        </w:rPr>
+        <w:t>’</w:t>
+      </w:r>
+      <w:r>
+        <w:rPr>
+          <w:i/>
+          <w:color w:val="000000" w:themeColor="text1"/>
+          <w:sz w:val="28"/>
+          <w:szCs w:val="28"/>
+          <w:lang w:val="en-US"/>
+        </w:rPr>
+        <w:t>s</w:t>
+      </w:r>
+      <w:r>
+        <w:rPr>
+          <w:i/>
+          <w:color w:val="000000" w:themeColor="text1"/>
+          <w:sz w:val="28"/>
+          <w:szCs w:val="28"/>
+        </w:rPr>
+        <w:t xml:space="preserve"> </w:t>
+      </w:r>
+      <w:r>
+        <w:rPr>
+          <w:i/>
+          <w:color w:val="000000" w:themeColor="text1"/>
+          <w:sz w:val="28"/>
+          <w:szCs w:val="28"/>
+          <w:lang w:val="en-US"/>
+        </w:rPr>
+        <w:t>Office</w:t>
+      </w:r>
+      <w:r>
+        <w:rPr>
+          <w:i/>
+          <w:color w:val="000000" w:themeColor="text1"/>
+          <w:sz w:val="28"/>
+          <w:szCs w:val="28"/>
+        </w:rPr>
+        <w:t xml:space="preserve"> </w:t>
+      </w:r>
+      <w:r>
+        <w:rPr>
+          <w:color w:val="000000" w:themeColor="text1"/>
+          <w:sz w:val="28"/>
+          <w:szCs w:val="28"/>
+        </w:rPr>
+        <w:t>[]</w:t>
+      </w:r>
+      <w:r>
+        <w:rPr>
+          <w:color w:val="000000" w:themeColor="text1"/>
+          <w:sz w:val="28"/>
+          <w:szCs w:val="28"/>
+        </w:rPr>
+        <w:t xml:space="preserve">. </w:t>
+      </w:r>
+      <w:r>
+        <w:rPr>
+          <w:i/>
+          <w:color w:val="000000" w:themeColor="text1"/>
+          <w:sz w:val="28"/>
+          <w:szCs w:val="28"/>
+          <w:lang w:val="en-US"/>
+        </w:rPr>
         <w:t>Moodle</w:t>
       </w:r>
       <w:r>
@@ -6858,18 +7059,67 @@
           <w:sz w:val="28"/>
           <w:szCs w:val="28"/>
         </w:rPr>
+        <w:t xml:space="preserve"> – </w:t>
+      </w:r>
+      <w:r>
+        <w:rPr>
+          <w:color w:val="000000" w:themeColor="text1"/>
+          <w:sz w:val="28"/>
+          <w:szCs w:val="28"/>
+        </w:rPr>
+        <w:t xml:space="preserve">это виртуальная обучающая среда, которая является более распространенной, чем </w:t>
+      </w:r>
+      <w:r>
+        <w:rPr>
+          <w:i/>
+          <w:color w:val="000000" w:themeColor="text1"/>
+          <w:sz w:val="28"/>
+          <w:szCs w:val="28"/>
+          <w:lang w:val="en-US"/>
+        </w:rPr>
+        <w:t>Free</w:t>
+      </w:r>
+      <w:r>
+        <w:rPr>
+          <w:i/>
+          <w:color w:val="000000" w:themeColor="text1"/>
+          <w:sz w:val="28"/>
+          <w:szCs w:val="28"/>
+        </w:rPr>
         <w:t xml:space="preserve"> </w:t>
       </w:r>
       <w:r>
         <w:rPr>
-          <w:color w:val="000000" w:themeColor="text1"/>
-          <w:sz w:val="28"/>
-          <w:szCs w:val="28"/>
-        </w:rPr>
-        <w:t>и</w:t>
-      </w:r>
-      <w:r>
-        <w:rPr>
+          <w:i/>
+          <w:color w:val="000000" w:themeColor="text1"/>
+          <w:sz w:val="28"/>
+          <w:szCs w:val="28"/>
+          <w:lang w:val="en-US"/>
+        </w:rPr>
+        <w:t>Dean</w:t>
+      </w:r>
+      <w:r>
+        <w:rPr>
+          <w:i/>
+          <w:color w:val="000000" w:themeColor="text1"/>
+          <w:sz w:val="28"/>
+          <w:szCs w:val="28"/>
+        </w:rPr>
+        <w:t>’</w:t>
+      </w:r>
+      <w:r>
+        <w:rPr>
+          <w:i/>
+          <w:color w:val="000000" w:themeColor="text1"/>
+          <w:sz w:val="28"/>
+          <w:szCs w:val="28"/>
+          <w:lang w:val="en-US"/>
+        </w:rPr>
+        <w:t>s</w:t>
+      </w:r>
+      <w:r>
+        <w:rPr>
+          <w:i/>
           <w:color w:val="000000" w:themeColor="text1"/>
           <w:sz w:val="28"/>
           <w:szCs w:val="28"/>
@@ -6878,12 +7128,21 @@
       </w:r>
       <w:r>
         <w:rPr>
+          <w:i/>
           <w:color w:val="000000" w:themeColor="text1"/>
           <w:sz w:val="28"/>
           <w:szCs w:val="28"/>
           <w:lang w:val="en-US"/>
         </w:rPr>
-        <w:t>Fr</w:t>
+        <w:t>Office</w:t>
+      </w:r>
+      <w:r>
+        <w:rPr>
+          <w:color w:val="000000" w:themeColor="text1"/>
+          <w:sz w:val="28"/>
+          <w:szCs w:val="28"/>
+        </w:rPr>
+        <w:t xml:space="preserve">. Второй же проект является более узким, так как это модуль для </w:t>
       </w:r>
       <w:r>
         <w:rPr>
@@ -6893,89 +7152,6 @@
           <w:szCs w:val="28"/>
           <w:lang w:val="en-US"/>
         </w:rPr>
-        <w:t>ee</w:t>
-      </w:r>
-      <w:r>
-        <w:rPr>
-          <w:i/>
-          <w:color w:val="000000" w:themeColor="text1"/>
-          <w:sz w:val="28"/>
-          <w:szCs w:val="28"/>
-        </w:rPr>
-        <w:t xml:space="preserve"> </w:t>
-      </w:r>
-      <w:r>
-        <w:rPr>
-          <w:i/>
-          <w:color w:val="000000" w:themeColor="text1"/>
-          <w:sz w:val="28"/>
-          <w:szCs w:val="28"/>
-          <w:lang w:val="en-US"/>
-        </w:rPr>
-        <w:t>Dean</w:t>
-      </w:r>
-      <w:r>
-        <w:rPr>
-          <w:i/>
-          <w:color w:val="000000" w:themeColor="text1"/>
-          <w:sz w:val="28"/>
-          <w:szCs w:val="28"/>
-        </w:rPr>
-        <w:t>’</w:t>
-      </w:r>
-      <w:r>
-        <w:rPr>
-          <w:i/>
-          <w:color w:val="000000" w:themeColor="text1"/>
-          <w:sz w:val="28"/>
-          <w:szCs w:val="28"/>
-          <w:lang w:val="en-US"/>
-        </w:rPr>
-        <w:t>s</w:t>
-      </w:r>
-      <w:r>
-        <w:rPr>
-          <w:i/>
-          <w:color w:val="000000" w:themeColor="text1"/>
-          <w:sz w:val="28"/>
-          <w:szCs w:val="28"/>
-        </w:rPr>
-        <w:t xml:space="preserve"> </w:t>
-      </w:r>
-      <w:r>
-        <w:rPr>
-          <w:i/>
-          <w:color w:val="000000" w:themeColor="text1"/>
-          <w:sz w:val="28"/>
-          <w:szCs w:val="28"/>
-          <w:lang w:val="en-US"/>
-        </w:rPr>
-        <w:t>Office</w:t>
-      </w:r>
-      <w:r>
-        <w:rPr>
-          <w:color w:val="000000" w:themeColor="text1"/>
-          <w:sz w:val="28"/>
-          <w:szCs w:val="28"/>
-        </w:rPr>
-        <w:t>.</w:t>
-      </w:r>
-      <w:r>
-        <w:rPr>
-          <w:color w:val="000000" w:themeColor="text1"/>
-          <w:sz w:val="28"/>
-          <w:szCs w:val="28"/>
-        </w:rPr>
-        <w:t xml:space="preserve"> </w:t>
-      </w:r>
-      <w:r>
-        <w:rPr>
-          <w:i/>
-          <w:color w:val="000000" w:themeColor="text1"/>
-          <w:sz w:val="28"/>
-          <w:szCs w:val="28"/>
-          <w:lang w:val="en-US"/>
-        </w:rPr>
         <w:t>Moodle</w:t>
       </w:r>
       <w:r>
@@ -6984,124 +7160,16 @@
           <w:sz w:val="28"/>
           <w:szCs w:val="28"/>
         </w:rPr>
-        <w:t xml:space="preserve"> – </w:t>
-      </w:r>
-      <w:r>
-        <w:rPr>
-          <w:color w:val="000000" w:themeColor="text1"/>
-          <w:sz w:val="28"/>
-          <w:szCs w:val="28"/>
-        </w:rPr>
-        <w:t xml:space="preserve">это виртуальная обучающая среда, которая является более распространенной, чем </w:t>
-      </w:r>
-      <w:r>
-        <w:rPr>
-          <w:i/>
-          <w:color w:val="000000" w:themeColor="text1"/>
-          <w:sz w:val="28"/>
-          <w:szCs w:val="28"/>
-          <w:lang w:val="en-US"/>
-        </w:rPr>
-        <w:t>Free</w:t>
-      </w:r>
-      <w:r>
-        <w:rPr>
-          <w:i/>
-          <w:color w:val="000000" w:themeColor="text1"/>
-          <w:sz w:val="28"/>
-          <w:szCs w:val="28"/>
-        </w:rPr>
-        <w:t xml:space="preserve"> </w:t>
-      </w:r>
-      <w:r>
-        <w:rPr>
-          <w:i/>
-          <w:color w:val="000000" w:themeColor="text1"/>
-          <w:sz w:val="28"/>
-          <w:szCs w:val="28"/>
-          <w:lang w:val="en-US"/>
-        </w:rPr>
-        <w:t>Dean</w:t>
-      </w:r>
-      <w:r>
-        <w:rPr>
-          <w:i/>
-          <w:color w:val="000000" w:themeColor="text1"/>
-          <w:sz w:val="28"/>
-          <w:szCs w:val="28"/>
-        </w:rPr>
-        <w:t>’</w:t>
-      </w:r>
-      <w:r>
-        <w:rPr>
-          <w:i/>
-          <w:color w:val="000000" w:themeColor="text1"/>
-          <w:sz w:val="28"/>
-          <w:szCs w:val="28"/>
-          <w:lang w:val="en-US"/>
-        </w:rPr>
-        <w:t>s</w:t>
-      </w:r>
-      <w:r>
-        <w:rPr>
-          <w:i/>
-          <w:color w:val="000000" w:themeColor="text1"/>
-          <w:sz w:val="28"/>
-          <w:szCs w:val="28"/>
-        </w:rPr>
-        <w:t xml:space="preserve"> </w:t>
-      </w:r>
-      <w:r>
-        <w:rPr>
-          <w:i/>
-          <w:color w:val="000000" w:themeColor="text1"/>
-          <w:sz w:val="28"/>
-          <w:szCs w:val="28"/>
-          <w:lang w:val="en-US"/>
-        </w:rPr>
-        <w:t>Office</w:t>
-      </w:r>
-      <w:r>
-        <w:rPr>
-          <w:color w:val="000000" w:themeColor="text1"/>
-          <w:sz w:val="28"/>
-          <w:szCs w:val="28"/>
-        </w:rPr>
-        <w:t xml:space="preserve">. Второй же проект является более узким, так как это модуль для </w:t>
-      </w:r>
-      <w:r>
-        <w:rPr>
-          <w:i/>
-          <w:color w:val="000000" w:themeColor="text1"/>
-          <w:sz w:val="28"/>
-          <w:szCs w:val="28"/>
-          <w:lang w:val="en-US"/>
-        </w:rPr>
-        <w:t>Moodle</w:t>
-      </w:r>
-      <w:r>
-        <w:rPr>
-          <w:color w:val="000000" w:themeColor="text1"/>
-          <w:sz w:val="28"/>
-          <w:szCs w:val="28"/>
-        </w:rPr>
-        <w:t>.</w:t>
-      </w:r>
-      <w:r>
-        <w:rPr>
-          <w:color w:val="000000" w:themeColor="text1"/>
-          <w:sz w:val="28"/>
-          <w:szCs w:val="28"/>
-        </w:rPr>
-        <w:t xml:space="preserve"> Но обе среды отличаются широкой направленностью, по отношению к приложению, разрабатываемому в</w:t>
-      </w:r>
-      <w:r>
-        <w:rPr>
-          <w:color w:val="000000" w:themeColor="text1"/>
-          <w:sz w:val="28"/>
-          <w:szCs w:val="28"/>
-        </w:rPr>
-        <w:t xml:space="preserve"> данной квалификационной работе, так как данный проект рассчитан только на компанию ОАО «ЭПАМ Систэмз».</w:t>
+        <w:t xml:space="preserve">. Но обе среды отличаются широкой направленностью, по отношению к приложению, разрабатываемому в данной квалификационной </w:t>
+      </w:r>
+      <w:r>
+        <w:rPr>
+          <w:color w:val="000000" w:themeColor="text1"/>
+          <w:sz w:val="28"/>
+          <w:szCs w:val="28"/>
+        </w:rPr>
+        <w:lastRenderedPageBreak/>
+        <w:t>работе, так как данный проект рассчитан только на компанию ОАО «ЭПАМ Систэмз».</w:t>
       </w:r>
     </w:p>
     <w:p>
@@ -7126,16 +7194,7 @@
           <w:sz w:val="28"/>
           <w:szCs w:val="28"/>
         </w:rPr>
-        <w:lastRenderedPageBreak/>
-        <w:t>Данная выпускная квалификационная работа подразумевает разработку клиентской части веб-приложения. По этой причине разработка серверной части, включающей в себя проектирование базы данных не включает. Но су</w:t>
-      </w:r>
-      <w:r>
-        <w:rPr>
-          <w:color w:val="000000" w:themeColor="text1"/>
-          <w:sz w:val="28"/>
-          <w:szCs w:val="28"/>
-        </w:rPr>
-        <w:t>ществует база данных, которая подает данные на сервер. С данного сервера берутся данные и отображаются на разрабатываемой в данной работе клиентской части приложения.</w:t>
+        <w:t>Данная выпускная квалификационная работа подразумевает разработку клиентской части веб-приложения. Но существует БД, из которой берутся данные и подаются на сервер. Эти данные и отображаются на разрабатываемой в данной работе клиентской части приложения.</w:t>
       </w:r>
     </w:p>
     <w:p>
@@ -7160,31 +7219,7 @@
           <w:sz w:val="28"/>
           <w:szCs w:val="28"/>
         </w:rPr>
-        <w:t>Так как разрабатывается именно клиентская часть веб-приложения, то интерфейс в данной работе играет наиболее важную роль.</w:t>
-      </w:r>
-      <w:r>
-        <w:rPr>
-          <w:color w:val="000000" w:themeColor="text1"/>
-          <w:sz w:val="28"/>
-          <w:szCs w:val="28"/>
-        </w:rPr>
-        <w:t xml:space="preserve"> </w:t>
-      </w:r>
-      <w:r>
-        <w:rPr>
-          <w:color w:val="000000" w:themeColor="text1"/>
-          <w:sz w:val="28"/>
-          <w:szCs w:val="28"/>
-        </w:rPr>
-        <w:t>Интерфейс должен быть интуитивно-понятным пользователю, приятным на вид и выводящим конкретные, нужные данные. Яркость интерфейса данного проекта делает дизайн сайта не только не скучным, но и соответствующим современным тенденциям.  Интерфейс не загроможден огромным количеством различных ссылок, по которым необходимо переходить, чтобы найти нужную информацию.</w:t>
-      </w:r>
-      <w:r>
-        <w:rPr>
-          <w:color w:val="000000" w:themeColor="text1"/>
-          <w:sz w:val="28"/>
-          <w:szCs w:val="28"/>
-        </w:rPr>
-        <w:t xml:space="preserve"> На каждой отдельной странице располагается информация, соответствующая одной или нескольким таблицам базы данных.</w:t>
+        <w:t>Так как разрабатывается именно клиентская часть веб-приложения, то интерфейс в данной работе играет наиболее важную роль. Интерфейс должен быть интуитивно-понятным пользователю, приятным на вид и выводящим конкретные, нужные данные. Яркость интерфейса данного проекта делает дизайн сайта не только не скучным, но и соответствующим современным тенденциям.  Интерфейс не загроможден огромным количеством различных ссылок, по которым необходимо переходить, чтобы найти нужную информацию. На каждой отдельной странице располагается информация, соответствующая одной или нескольким таблицам базы данных.</w:t>
       </w:r>
     </w:p>
     <w:p>
@@ -7209,7 +7244,23 @@
           <w:sz w:val="28"/>
           <w:szCs w:val="28"/>
         </w:rPr>
-        <w:t xml:space="preserve">Также интерфейс соответствует всем современным стандартам верстки сайтов – имеется </w:t>
+        <w:t>Также интерфейс соответствует всем современным стандартам</w:t>
+      </w:r>
+      <w:r>
+        <w:rPr>
+          <w:color w:val="000000" w:themeColor="text1"/>
+          <w:sz w:val="28"/>
+          <w:szCs w:val="28"/>
+        </w:rPr>
+        <w:t xml:space="preserve"> []</w:t>
+      </w:r>
+      <w:r>
+        <w:rPr>
+          <w:color w:val="000000" w:themeColor="text1"/>
+          <w:sz w:val="28"/>
+          <w:szCs w:val="28"/>
+        </w:rPr>
+        <w:t xml:space="preserve"> верстки сайтов – имеется </w:t>
       </w:r>
       <w:r>
         <w:rPr>
@@ -7321,15 +7372,7 @@
           <w:sz w:val="28"/>
           <w:szCs w:val="28"/>
         </w:rPr>
-        <w:t>При проектировании интерфейса было использовано средство</w:t>
-      </w:r>
-      <w:r>
-        <w:rPr>
-          <w:color w:val="000000" w:themeColor="text1"/>
-          <w:sz w:val="28"/>
-          <w:szCs w:val="28"/>
-        </w:rPr>
-        <w:t xml:space="preserve"> редактирования</w:t>
+        <w:t>При проектировании интерфейса было использовано средство редактирования</w:t>
       </w:r>
       <w:r>
         <w:rPr>
@@ -7387,6 +7430,14 @@
           <w:lang w:val="en-US"/>
         </w:rPr>
         <w:t>Atom</w:t>
+      </w:r>
+      <w:r>
+        <w:rPr>
+          <w:color w:val="000000" w:themeColor="text1"/>
+          <w:sz w:val="28"/>
+          <w:szCs w:val="28"/>
+        </w:rPr>
+        <w:t xml:space="preserve"> []</w:t>
       </w:r>
       <w:r>
         <w:rPr>
@@ -7420,15 +7471,7 @@
           <w:sz w:val="28"/>
           <w:szCs w:val="28"/>
         </w:rPr>
-        <w:t xml:space="preserve">В конце работы проводится тестирование программы несколькими способами: ручным тестированием и автоматизированным. </w:t>
-      </w:r>
-      <w:r>
-        <w:rPr>
-          <w:color w:val="000000" w:themeColor="text1"/>
-          <w:sz w:val="28"/>
-          <w:szCs w:val="28"/>
-        </w:rPr>
-        <w:t xml:space="preserve">Ручное тестирование проводится с использованием </w:t>
+        <w:t xml:space="preserve">В конце работы проводится тестирование программы несколькими способами: ручным тестированием и автоматизированным. Ручное тестирование проводится с использованием </w:t>
       </w:r>
       <w:r>
         <w:rPr>
@@ -7465,31 +7508,23 @@
           <w:sz w:val="28"/>
           <w:szCs w:val="28"/>
         </w:rPr>
-        <w:t xml:space="preserve">, которые описаны в данной пояснительно записке. </w:t>
-      </w:r>
-      <w:r>
-        <w:rPr>
-          <w:color w:val="000000" w:themeColor="text1"/>
-          <w:sz w:val="28"/>
-          <w:szCs w:val="28"/>
-        </w:rPr>
-        <w:t>Автоматизированное тестирование в данной работе имеет большое значение, так как после прохождения авто-тестов имеются отчеты о них и их результатах.</w:t>
-      </w:r>
-      <w:r>
-        <w:rPr>
-          <w:color w:val="000000" w:themeColor="text1"/>
-          <w:sz w:val="28"/>
-          <w:szCs w:val="28"/>
-        </w:rPr>
-        <w:t xml:space="preserve"> </w:t>
-      </w:r>
-      <w:r>
-        <w:rPr>
-          <w:color w:val="000000" w:themeColor="text1"/>
-          <w:sz w:val="28"/>
-          <w:szCs w:val="28"/>
-        </w:rPr>
-        <w:t>Для создания отчетов и написания тестов были использованы следующие средства:</w:t>
+        <w:t>, которые описаны в пояснительно записке. Автоматизированное тестирование в данной работе имеет большое значение, так как после прохождения авто-тестов имеются отчеты о них и их результатах. Для создания отчетов и написания тестов были использованы следующие средства</w:t>
+      </w:r>
+      <w:r>
+        <w:rPr>
+          <w:color w:val="000000" w:themeColor="text1"/>
+          <w:sz w:val="28"/>
+          <w:szCs w:val="28"/>
+        </w:rPr>
+        <w:t xml:space="preserve"> []</w:t>
+      </w:r>
+      <w:r>
+        <w:rPr>
+          <w:color w:val="000000" w:themeColor="text1"/>
+          <w:sz w:val="28"/>
+          <w:szCs w:val="28"/>
+        </w:rPr>
+        <w:t>:</w:t>
       </w:r>
     </w:p>
     <w:p>
@@ -7535,34 +7570,7 @@
           <w:sz w:val="28"/>
           <w:szCs w:val="28"/>
         </w:rPr>
-        <w:t>–</w:t>
-      </w:r>
-      <w:r>
-        <w:rPr>
-          <w:rFonts w:ascii="Times New Roman" w:hAnsi="Times New Roman"/>
-          <w:color w:val="000000" w:themeColor="text1"/>
-          <w:sz w:val="28"/>
-          <w:szCs w:val="28"/>
-        </w:rPr>
-        <w:t xml:space="preserve"> </w:t>
-      </w:r>
-      <w:r>
-        <w:rPr>
-          <w:rFonts w:ascii="Times New Roman" w:hAnsi="Times New Roman"/>
-          <w:color w:val="000000" w:themeColor="text1"/>
-          <w:sz w:val="28"/>
-          <w:szCs w:val="28"/>
-        </w:rPr>
-        <w:t>программная библиотека, которая позволяет разрабатывать программы, позволяющие управлять поведением браузера</w:t>
-      </w:r>
-      <w:r>
-        <w:rPr>
-          <w:rFonts w:ascii="Times New Roman" w:hAnsi="Times New Roman"/>
-          <w:color w:val="000000" w:themeColor="text1"/>
-          <w:sz w:val="28"/>
-          <w:szCs w:val="28"/>
-        </w:rPr>
-        <w:t>;</w:t>
+        <w:t>– программная библиотека, которая позволяет разрабатывать программы, позволяющие управлять поведением браузера;</w:t>
       </w:r>
     </w:p>
     <w:p>
@@ -7590,6 +7598,7 @@
           <w:sz w:val="28"/>
           <w:szCs w:val="28"/>
         </w:rPr>
+        <w:lastRenderedPageBreak/>
         <w:t>GitHub</w:t>
       </w:r>
       <w:r>
@@ -7637,7 +7646,6 @@
           <w:sz w:val="28"/>
           <w:szCs w:val="28"/>
         </w:rPr>
-        <w:lastRenderedPageBreak/>
         <w:t>TortoiseGit</w:t>
       </w:r>
       <w:r>
@@ -7713,7 +7721,7 @@
           <w:sz w:val="28"/>
           <w:szCs w:val="28"/>
         </w:rPr>
-        <w:t>средство</w:t>
+        <w:t>фреймворк для автоматизации</w:t>
       </w:r>
       <w:r>
         <w:rPr>
@@ -7810,31 +7818,7 @@
           <w:sz w:val="28"/>
           <w:szCs w:val="28"/>
         </w:rPr>
-        <w:t>у, что</w:t>
-      </w:r>
-      <w:r>
-        <w:rPr>
-          <w:color w:val="000000" w:themeColor="text1"/>
-          <w:sz w:val="28"/>
-          <w:szCs w:val="28"/>
-        </w:rPr>
-        <w:t xml:space="preserve"> также</w:t>
-      </w:r>
-      <w:r>
-        <w:rPr>
-          <w:color w:val="000000" w:themeColor="text1"/>
-          <w:sz w:val="28"/>
-          <w:szCs w:val="28"/>
-        </w:rPr>
-        <w:t xml:space="preserve"> можно отнести к</w:t>
-      </w:r>
-      <w:r>
-        <w:rPr>
-          <w:color w:val="000000" w:themeColor="text1"/>
-          <w:sz w:val="28"/>
-          <w:szCs w:val="28"/>
-        </w:rPr>
-        <w:t xml:space="preserve"> практической ценности проекта.</w:t>
+        <w:t>у, что также можно отнести к практической ценности проекта.</w:t>
       </w:r>
     </w:p>
     <w:p>
@@ -7859,7 +7843,7 @@
           <w:sz w:val="28"/>
           <w:szCs w:val="28"/>
         </w:rPr>
-        <w:t>В итоге, в данной выпускной квалификационной работе разрабатывается приложение с данными результатами:</w:t>
+        <w:t>В итоге, в рассматриваемой выпускной квалификационной работе разрабатывается приложение с данными результатами:</w:t>
       </w:r>
     </w:p>
     <w:p>
@@ -7955,8 +7939,24 @@
           <w:sz w:val="28"/>
           <w:szCs w:val="28"/>
         </w:rPr>
-        <w:t>Система «Логин-Пароль», благодаря которой злоумышленники не смогут воспользоваться информацией, хранящейся в базе данных.</w:t>
-      </w:r>
+        <w:t>Авторизация в системе под своим уникальным логином и паролем.</w:t>
+      </w:r>
+    </w:p>
+    <w:p>
+      <w:pPr>
+        <w:pStyle w:val="ListParagraph"/>
+        <w:numPr>
+          <w:ilvl w:val="0"/>
+          <w:numId w:val="10"/>
+        </w:numPr>
+        <w:spacing w:after="160" w:line="360" w:lineRule="auto"/>
+        <w:jc w:val="both"/>
+        <w:rPr>
+          <w:color w:val="000000" w:themeColor="text1"/>
+          <w:sz w:val="28"/>
+          <w:szCs w:val="28"/>
+        </w:rPr>
+      </w:pPr>
       <w:r>
         <w:rPr>
           <w:color w:val="000000" w:themeColor="text1"/>
@@ -7970,35 +7970,35 @@
       <w:pPr>
         <w:pStyle w:val="1Cambria"/>
       </w:pPr>
-      <w:bookmarkStart w:id="4" w:name="_Toc231887214"/>
-      <w:bookmarkStart w:id="5" w:name="_Toc421483534"/>
-      <w:bookmarkStart w:id="6" w:name="_Toc421572750"/>
-      <w:bookmarkStart w:id="7" w:name="_Toc482174620"/>
+      <w:bookmarkStart w:id="5" w:name="_Toc231887214"/>
+      <w:bookmarkStart w:id="6" w:name="_Toc421483534"/>
+      <w:bookmarkStart w:id="7" w:name="_Toc421572750"/>
+      <w:bookmarkStart w:id="8" w:name="_Toc482174620"/>
       <w:r>
         <w:lastRenderedPageBreak/>
         <w:t>1. Постановка задачи и технико-экономическое обоснование</w:t>
       </w:r>
-      <w:bookmarkEnd w:id="4"/>
       <w:bookmarkEnd w:id="5"/>
       <w:bookmarkEnd w:id="6"/>
       <w:bookmarkEnd w:id="7"/>
+      <w:bookmarkEnd w:id="8"/>
     </w:p>
     <w:p>
       <w:pPr>
         <w:pStyle w:val="2Cambria"/>
         <w:outlineLvl w:val="1"/>
       </w:pPr>
-      <w:bookmarkStart w:id="8" w:name="_Toc231887215"/>
-      <w:bookmarkStart w:id="9" w:name="_Toc421483535"/>
-      <w:bookmarkStart w:id="10" w:name="_Toc421572751"/>
-      <w:bookmarkStart w:id="11" w:name="_Toc482174621"/>
+      <w:bookmarkStart w:id="9" w:name="_Toc231887215"/>
+      <w:bookmarkStart w:id="10" w:name="_Toc421483535"/>
+      <w:bookmarkStart w:id="11" w:name="_Toc421572751"/>
+      <w:bookmarkStart w:id="12" w:name="_Toc482174621"/>
       <w:r>
         <w:t>1.1. Постановка задачи</w:t>
       </w:r>
-      <w:bookmarkEnd w:id="8"/>
       <w:bookmarkEnd w:id="9"/>
       <w:bookmarkEnd w:id="10"/>
       <w:bookmarkEnd w:id="11"/>
+      <w:bookmarkEnd w:id="12"/>
     </w:p>
     <w:p>
       <w:pPr>
@@ -8030,14 +8030,14 @@
         <w:pStyle w:val="2Cambria"/>
         <w:outlineLvl w:val="1"/>
       </w:pPr>
-      <w:bookmarkStart w:id="12" w:name="_Toc482174622"/>
+      <w:bookmarkStart w:id="13" w:name="_Toc482174622"/>
       <w:r>
         <w:t xml:space="preserve">1.2. </w:t>
       </w:r>
       <w:r>
         <w:t>Технико-экономическое обоснование</w:t>
       </w:r>
-      <w:bookmarkEnd w:id="12"/>
+      <w:bookmarkEnd w:id="13"/>
     </w:p>
     <w:p>
       <w:pPr>
@@ -8066,32 +8066,32 @@
       <w:pPr>
         <w:pStyle w:val="1Cambria"/>
       </w:pPr>
-      <w:bookmarkStart w:id="13" w:name="_Toc231887217"/>
-      <w:bookmarkStart w:id="14" w:name="_Toc421483537"/>
-      <w:bookmarkStart w:id="15" w:name="_Toc421572753"/>
-      <w:bookmarkStart w:id="16" w:name="_Toc482174623"/>
+      <w:bookmarkStart w:id="14" w:name="_Toc231887217"/>
+      <w:bookmarkStart w:id="15" w:name="_Toc421483537"/>
+      <w:bookmarkStart w:id="16" w:name="_Toc421572753"/>
+      <w:bookmarkStart w:id="17" w:name="_Toc482174623"/>
       <w:r>
         <w:lastRenderedPageBreak/>
         <w:t xml:space="preserve">2. </w:t>
       </w:r>
-      <w:bookmarkEnd w:id="13"/>
+      <w:bookmarkEnd w:id="14"/>
       <w:r>
         <w:t>Проектирование системы</w:t>
       </w:r>
-      <w:bookmarkEnd w:id="14"/>
       <w:bookmarkEnd w:id="15"/>
       <w:bookmarkEnd w:id="16"/>
+      <w:bookmarkEnd w:id="17"/>
     </w:p>
     <w:p>
       <w:pPr>
         <w:pStyle w:val="2Cambria"/>
         <w:outlineLvl w:val="1"/>
       </w:pPr>
-      <w:bookmarkStart w:id="17" w:name="_Toc421483538"/>
-      <w:bookmarkStart w:id="18" w:name="_Toc421483719"/>
-      <w:bookmarkStart w:id="19" w:name="_Toc421572754"/>
-      <w:bookmarkStart w:id="20" w:name="_Toc482174624"/>
-      <w:bookmarkStart w:id="21" w:name="_Toc231887219"/>
+      <w:bookmarkStart w:id="18" w:name="_Toc421483538"/>
+      <w:bookmarkStart w:id="19" w:name="_Toc421483719"/>
+      <w:bookmarkStart w:id="20" w:name="_Toc421572754"/>
+      <w:bookmarkStart w:id="21" w:name="_Toc482174624"/>
+      <w:bookmarkStart w:id="22" w:name="_Toc231887219"/>
       <w:r>
         <w:t>2.</w:t>
       </w:r>
@@ -8104,19 +8104,19 @@
       <w:r>
         <w:t>Теоретическая часть</w:t>
       </w:r>
-      <w:bookmarkEnd w:id="17"/>
       <w:bookmarkEnd w:id="18"/>
       <w:bookmarkEnd w:id="19"/>
       <w:bookmarkEnd w:id="20"/>
+      <w:bookmarkEnd w:id="21"/>
     </w:p>
     <w:p>
       <w:pPr>
         <w:pStyle w:val="2Cambria"/>
         <w:outlineLvl w:val="2"/>
       </w:pPr>
-      <w:bookmarkStart w:id="22" w:name="_Toc421483539"/>
-      <w:bookmarkStart w:id="23" w:name="_Toc421572755"/>
-      <w:bookmarkStart w:id="24" w:name="_Toc482174625"/>
+      <w:bookmarkStart w:id="23" w:name="_Toc421483539"/>
+      <w:bookmarkStart w:id="24" w:name="_Toc421572755"/>
+      <w:bookmarkStart w:id="25" w:name="_Toc482174625"/>
       <w:r>
         <w:t>2.</w:t>
       </w:r>
@@ -8126,23 +8126,23 @@
       <w:r>
         <w:t xml:space="preserve">. </w:t>
       </w:r>
-      <w:bookmarkEnd w:id="21"/>
+      <w:bookmarkEnd w:id="22"/>
       <w:r>
         <w:t>Выбор языка для написания клиентского приложения</w:t>
       </w:r>
-      <w:bookmarkEnd w:id="22"/>
       <w:bookmarkEnd w:id="23"/>
       <w:bookmarkEnd w:id="24"/>
+      <w:bookmarkEnd w:id="25"/>
     </w:p>
     <w:p>
       <w:pPr>
         <w:pStyle w:val="2Cambria"/>
         <w:outlineLvl w:val="2"/>
       </w:pPr>
-      <w:bookmarkStart w:id="25" w:name="_Toc231887220"/>
-      <w:bookmarkStart w:id="26" w:name="_Toc421483540"/>
-      <w:bookmarkStart w:id="27" w:name="_Toc421572756"/>
-      <w:bookmarkStart w:id="28" w:name="_Toc482174626"/>
+      <w:bookmarkStart w:id="26" w:name="_Toc231887220"/>
+      <w:bookmarkStart w:id="27" w:name="_Toc421483540"/>
+      <w:bookmarkStart w:id="28" w:name="_Toc421572756"/>
+      <w:bookmarkStart w:id="29" w:name="_Toc482174626"/>
       <w:r>
         <w:t>2.</w:t>
       </w:r>
@@ -8152,23 +8152,23 @@
       <w:r>
         <w:t xml:space="preserve">. </w:t>
       </w:r>
-      <w:bookmarkEnd w:id="25"/>
+      <w:bookmarkEnd w:id="26"/>
       <w:r>
         <w:t>Выбор СУБД</w:t>
       </w:r>
-      <w:bookmarkEnd w:id="26"/>
       <w:bookmarkEnd w:id="27"/>
       <w:bookmarkEnd w:id="28"/>
+      <w:bookmarkEnd w:id="29"/>
     </w:p>
     <w:p>
       <w:pPr>
         <w:pStyle w:val="2Cambria"/>
         <w:outlineLvl w:val="2"/>
       </w:pPr>
-      <w:bookmarkStart w:id="29" w:name="_Toc231887225"/>
-      <w:bookmarkStart w:id="30" w:name="_Toc421483545"/>
-      <w:bookmarkStart w:id="31" w:name="_Toc421572761"/>
-      <w:bookmarkStart w:id="32" w:name="_Toc482174627"/>
+      <w:bookmarkStart w:id="30" w:name="_Toc231887225"/>
+      <w:bookmarkStart w:id="31" w:name="_Toc421483545"/>
+      <w:bookmarkStart w:id="32" w:name="_Toc421572761"/>
+      <w:bookmarkStart w:id="33" w:name="_Toc482174627"/>
       <w:r>
         <w:t>2.</w:t>
       </w:r>
@@ -8181,10 +8181,10 @@
       <w:r>
         <w:t>Выводы</w:t>
       </w:r>
-      <w:bookmarkEnd w:id="29"/>
       <w:bookmarkEnd w:id="30"/>
       <w:bookmarkEnd w:id="31"/>
       <w:bookmarkEnd w:id="32"/>
+      <w:bookmarkEnd w:id="33"/>
     </w:p>
     <w:p>
       <w:pPr>
@@ -8210,9 +8210,9 @@
       <w:pPr>
         <w:pStyle w:val="1Cambria"/>
       </w:pPr>
-      <w:bookmarkStart w:id="33" w:name="_Toc421483546"/>
-      <w:bookmarkStart w:id="34" w:name="_Toc421572762"/>
-      <w:bookmarkStart w:id="35" w:name="_Toc482174628"/>
+      <w:bookmarkStart w:id="34" w:name="_Toc421483546"/>
+      <w:bookmarkStart w:id="35" w:name="_Toc421572762"/>
+      <w:bookmarkStart w:id="36" w:name="_Toc482174628"/>
       <w:r>
         <w:lastRenderedPageBreak/>
         <w:t>3</w:t>
@@ -8223,9 +8223,9 @@
       <w:r>
         <w:t>Анализ предметной области</w:t>
       </w:r>
-      <w:bookmarkEnd w:id="33"/>
       <w:bookmarkEnd w:id="34"/>
       <w:bookmarkEnd w:id="35"/>
+      <w:bookmarkEnd w:id="36"/>
     </w:p>
     <w:p>
       <w:pPr>
@@ -8235,10 +8235,10 @@
           <w:lang w:val="ru-RU"/>
         </w:rPr>
       </w:pPr>
-      <w:bookmarkStart w:id="36" w:name="_Toc231887229"/>
-      <w:bookmarkStart w:id="37" w:name="_Toc421483547"/>
-      <w:bookmarkStart w:id="38" w:name="_Toc421572763"/>
-      <w:bookmarkStart w:id="39" w:name="_Toc482174629"/>
+      <w:bookmarkStart w:id="37" w:name="_Toc231887229"/>
+      <w:bookmarkStart w:id="38" w:name="_Toc421483547"/>
+      <w:bookmarkStart w:id="39" w:name="_Toc421572763"/>
+      <w:bookmarkStart w:id="40" w:name="_Toc482174629"/>
       <w:r>
         <w:rPr>
           <w:lang w:val="ru-RU"/>
@@ -8263,10 +8263,10 @@
         </w:rPr>
         <w:t>. Разработка алгоритмов</w:t>
       </w:r>
-      <w:bookmarkEnd w:id="36"/>
       <w:bookmarkEnd w:id="37"/>
       <w:bookmarkEnd w:id="38"/>
       <w:bookmarkEnd w:id="39"/>
+      <w:bookmarkEnd w:id="40"/>
     </w:p>
     <w:p>
       <w:pPr>
@@ -8292,9 +8292,9 @@
       <w:pPr>
         <w:pStyle w:val="1Cambria"/>
       </w:pPr>
-      <w:bookmarkStart w:id="40" w:name="_Toc421483558"/>
-      <w:bookmarkStart w:id="41" w:name="_Toc421572774"/>
-      <w:bookmarkStart w:id="42" w:name="_Toc482174630"/>
+      <w:bookmarkStart w:id="41" w:name="_Toc421483558"/>
+      <w:bookmarkStart w:id="42" w:name="_Toc421572774"/>
+      <w:bookmarkStart w:id="43" w:name="_Toc482174630"/>
       <w:r>
         <w:lastRenderedPageBreak/>
         <w:t>4.</w:t>
@@ -8305,44 +8305,44 @@
       <w:r>
         <w:t>Разработка базы данных</w:t>
       </w:r>
-      <w:bookmarkEnd w:id="40"/>
       <w:bookmarkEnd w:id="41"/>
       <w:bookmarkEnd w:id="42"/>
+      <w:bookmarkEnd w:id="43"/>
     </w:p>
     <w:p>
       <w:pPr>
         <w:pStyle w:val="2Cambria"/>
         <w:outlineLvl w:val="1"/>
       </w:pPr>
-      <w:bookmarkStart w:id="43" w:name="_Toc231887228"/>
-      <w:bookmarkStart w:id="44" w:name="_Toc389125411"/>
-      <w:bookmarkStart w:id="45" w:name="_Toc421198195"/>
-      <w:bookmarkStart w:id="46" w:name="_Toc421483559"/>
-      <w:bookmarkStart w:id="47" w:name="_Toc421572775"/>
-      <w:bookmarkStart w:id="48" w:name="_Toc482174631"/>
+      <w:bookmarkStart w:id="44" w:name="_Toc231887228"/>
+      <w:bookmarkStart w:id="45" w:name="_Toc389125411"/>
+      <w:bookmarkStart w:id="46" w:name="_Toc421198195"/>
+      <w:bookmarkStart w:id="47" w:name="_Toc421483559"/>
+      <w:bookmarkStart w:id="48" w:name="_Toc421572775"/>
+      <w:bookmarkStart w:id="49" w:name="_Toc482174631"/>
       <w:r>
         <w:t>4</w:t>
       </w:r>
       <w:r>
         <w:t>.1. Моделирование данных</w:t>
       </w:r>
-      <w:bookmarkEnd w:id="43"/>
       <w:bookmarkEnd w:id="44"/>
       <w:bookmarkEnd w:id="45"/>
       <w:bookmarkEnd w:id="46"/>
       <w:bookmarkEnd w:id="47"/>
       <w:bookmarkEnd w:id="48"/>
+      <w:bookmarkEnd w:id="49"/>
     </w:p>
     <w:p>
       <w:pPr>
         <w:pStyle w:val="2Cambria"/>
         <w:outlineLvl w:val="1"/>
       </w:pPr>
-      <w:bookmarkStart w:id="49" w:name="_Toc389125412"/>
-      <w:bookmarkStart w:id="50" w:name="_Toc421198196"/>
-      <w:bookmarkStart w:id="51" w:name="_Toc421483560"/>
-      <w:bookmarkStart w:id="52" w:name="_Toc421572776"/>
-      <w:bookmarkStart w:id="53" w:name="_Toc482174632"/>
+      <w:bookmarkStart w:id="50" w:name="_Toc389125412"/>
+      <w:bookmarkStart w:id="51" w:name="_Toc421198196"/>
+      <w:bookmarkStart w:id="52" w:name="_Toc421483560"/>
+      <w:bookmarkStart w:id="53" w:name="_Toc421572776"/>
+      <w:bookmarkStart w:id="54" w:name="_Toc482174632"/>
       <w:r>
         <w:t>4</w:t>
       </w:r>
@@ -8352,11 +8352,11 @@
       <w:r>
         <w:t>2.Разработка базы данных</w:t>
       </w:r>
-      <w:bookmarkEnd w:id="49"/>
       <w:bookmarkEnd w:id="50"/>
       <w:bookmarkEnd w:id="51"/>
       <w:bookmarkEnd w:id="52"/>
       <w:bookmarkEnd w:id="53"/>
+      <w:bookmarkEnd w:id="54"/>
     </w:p>
     <w:p>
       <w:pPr>
@@ -8382,9 +8382,9 @@
       <w:pPr>
         <w:pStyle w:val="1Cambria"/>
       </w:pPr>
-      <w:bookmarkStart w:id="54" w:name="_Toc421483561"/>
-      <w:bookmarkStart w:id="55" w:name="_Toc421572777"/>
-      <w:bookmarkStart w:id="56" w:name="_Toc482174633"/>
+      <w:bookmarkStart w:id="55" w:name="_Toc421483561"/>
+      <w:bookmarkStart w:id="56" w:name="_Toc421572777"/>
+      <w:bookmarkStart w:id="57" w:name="_Toc482174633"/>
       <w:r>
         <w:lastRenderedPageBreak/>
         <w:t>5.</w:t>
@@ -8395,9 +8395,9 @@
       <w:r>
         <w:t>Разработка интерфейса пользователя</w:t>
       </w:r>
-      <w:bookmarkEnd w:id="54"/>
       <w:bookmarkEnd w:id="55"/>
       <w:bookmarkEnd w:id="56"/>
+      <w:bookmarkEnd w:id="57"/>
     </w:p>
     <w:p>
       <w:pPr>
@@ -8423,9 +8423,9 @@
       <w:pPr>
         <w:pStyle w:val="1Cambria"/>
       </w:pPr>
-      <w:bookmarkStart w:id="57" w:name="_Toc421483562"/>
-      <w:bookmarkStart w:id="58" w:name="_Toc421572778"/>
-      <w:bookmarkStart w:id="59" w:name="_Toc482174634"/>
+      <w:bookmarkStart w:id="58" w:name="_Toc421483562"/>
+      <w:bookmarkStart w:id="59" w:name="_Toc421572778"/>
+      <w:bookmarkStart w:id="60" w:name="_Toc482174634"/>
       <w:r>
         <w:lastRenderedPageBreak/>
         <w:t>6.</w:t>
@@ -8436,9 +8436,9 @@
       <w:r>
         <w:t>Разработка классов и процедур</w:t>
       </w:r>
-      <w:bookmarkEnd w:id="57"/>
       <w:bookmarkEnd w:id="58"/>
       <w:bookmarkEnd w:id="59"/>
+      <w:bookmarkEnd w:id="60"/>
     </w:p>
     <w:p>
       <w:pPr>
@@ -8464,10 +8464,10 @@
       <w:pPr>
         <w:pStyle w:val="1Cambria"/>
       </w:pPr>
-      <w:bookmarkStart w:id="60" w:name="_Toc231887233"/>
-      <w:bookmarkStart w:id="61" w:name="_Toc421483563"/>
-      <w:bookmarkStart w:id="62" w:name="_Toc421572779"/>
-      <w:bookmarkStart w:id="63" w:name="_Toc482174635"/>
+      <w:bookmarkStart w:id="61" w:name="_Toc231887233"/>
+      <w:bookmarkStart w:id="62" w:name="_Toc421483563"/>
+      <w:bookmarkStart w:id="63" w:name="_Toc421572779"/>
+      <w:bookmarkStart w:id="64" w:name="_Toc482174635"/>
       <w:r>
         <w:lastRenderedPageBreak/>
         <w:t>7</w:t>
@@ -8478,23 +8478,23 @@
       <w:r>
         <w:t xml:space="preserve"> </w:t>
       </w:r>
-      <w:bookmarkEnd w:id="60"/>
+      <w:bookmarkEnd w:id="61"/>
       <w:r>
         <w:t>Техническая документация</w:t>
       </w:r>
-      <w:bookmarkEnd w:id="61"/>
       <w:bookmarkEnd w:id="62"/>
       <w:bookmarkEnd w:id="63"/>
+      <w:bookmarkEnd w:id="64"/>
     </w:p>
     <w:p>
       <w:pPr>
         <w:pStyle w:val="2Cambria"/>
         <w:outlineLvl w:val="1"/>
       </w:pPr>
-      <w:bookmarkStart w:id="64" w:name="_Toc421198225"/>
-      <w:bookmarkStart w:id="65" w:name="_Toc421483564"/>
-      <w:bookmarkStart w:id="66" w:name="_Toc421572780"/>
-      <w:bookmarkStart w:id="67" w:name="_Toc482174636"/>
+      <w:bookmarkStart w:id="65" w:name="_Toc421198225"/>
+      <w:bookmarkStart w:id="66" w:name="_Toc421483564"/>
+      <w:bookmarkStart w:id="67" w:name="_Toc421572780"/>
+      <w:bookmarkStart w:id="68" w:name="_Toc482174636"/>
       <w:r>
         <w:t>7</w:t>
       </w:r>
@@ -8504,40 +8504,40 @@
       <w:r>
         <w:t>Назначение программы</w:t>
       </w:r>
-      <w:bookmarkEnd w:id="64"/>
       <w:bookmarkEnd w:id="65"/>
       <w:bookmarkEnd w:id="66"/>
       <w:bookmarkEnd w:id="67"/>
+      <w:bookmarkEnd w:id="68"/>
     </w:p>
     <w:p>
       <w:pPr>
         <w:pStyle w:val="2Cambria"/>
         <w:outlineLvl w:val="1"/>
       </w:pPr>
-      <w:bookmarkStart w:id="68" w:name="_Toc421198226"/>
-      <w:bookmarkStart w:id="69" w:name="_Toc421483566"/>
-      <w:bookmarkStart w:id="70" w:name="_Toc421572782"/>
-      <w:bookmarkStart w:id="71" w:name="_Toc482174637"/>
+      <w:bookmarkStart w:id="69" w:name="_Toc421198226"/>
+      <w:bookmarkStart w:id="70" w:name="_Toc421483566"/>
+      <w:bookmarkStart w:id="71" w:name="_Toc421572782"/>
+      <w:bookmarkStart w:id="72" w:name="_Toc482174637"/>
       <w:r>
         <w:t xml:space="preserve">7.2 Условия </w:t>
       </w:r>
-      <w:bookmarkEnd w:id="68"/>
       <w:bookmarkEnd w:id="69"/>
       <w:bookmarkEnd w:id="70"/>
+      <w:bookmarkEnd w:id="71"/>
       <w:r>
         <w:t>применения</w:t>
       </w:r>
-      <w:bookmarkEnd w:id="71"/>
+      <w:bookmarkEnd w:id="72"/>
     </w:p>
     <w:p>
       <w:pPr>
         <w:pStyle w:val="2Cambria"/>
         <w:outlineLvl w:val="1"/>
       </w:pPr>
-      <w:bookmarkStart w:id="72" w:name="_Toc231887234"/>
-      <w:bookmarkStart w:id="73" w:name="_Toc421483567"/>
-      <w:bookmarkStart w:id="74" w:name="_Toc421572783"/>
-      <w:bookmarkStart w:id="75" w:name="_Toc482174638"/>
+      <w:bookmarkStart w:id="73" w:name="_Toc231887234"/>
+      <w:bookmarkStart w:id="74" w:name="_Toc421483567"/>
+      <w:bookmarkStart w:id="75" w:name="_Toc421572783"/>
+      <w:bookmarkStart w:id="76" w:name="_Toc482174638"/>
       <w:r>
         <w:t>7</w:t>
       </w:r>
@@ -8553,20 +8553,20 @@
       <w:r>
         <w:t>Руководство программиста</w:t>
       </w:r>
-      <w:bookmarkEnd w:id="72"/>
       <w:bookmarkEnd w:id="73"/>
       <w:bookmarkEnd w:id="74"/>
       <w:bookmarkEnd w:id="75"/>
+      <w:bookmarkEnd w:id="76"/>
     </w:p>
     <w:p>
       <w:pPr>
         <w:pStyle w:val="2Cambria"/>
         <w:outlineLvl w:val="1"/>
       </w:pPr>
-      <w:bookmarkStart w:id="76" w:name="_Toc231887235"/>
-      <w:bookmarkStart w:id="77" w:name="_Toc421483568"/>
-      <w:bookmarkStart w:id="78" w:name="_Toc421572784"/>
-      <w:bookmarkStart w:id="79" w:name="_Toc482174639"/>
+      <w:bookmarkStart w:id="77" w:name="_Toc231887235"/>
+      <w:bookmarkStart w:id="78" w:name="_Toc421483568"/>
+      <w:bookmarkStart w:id="79" w:name="_Toc421572784"/>
+      <w:bookmarkStart w:id="80" w:name="_Toc482174639"/>
       <w:r>
         <w:t>7.4.</w:t>
       </w:r>
@@ -8576,10 +8576,10 @@
       <w:r>
         <w:t>Руководство пользователя</w:t>
       </w:r>
-      <w:bookmarkEnd w:id="76"/>
       <w:bookmarkEnd w:id="77"/>
       <w:bookmarkEnd w:id="78"/>
       <w:bookmarkEnd w:id="79"/>
+      <w:bookmarkEnd w:id="80"/>
     </w:p>
     <w:p>
       <w:pPr>
@@ -8605,10 +8605,10 @@
       <w:pPr>
         <w:pStyle w:val="1Cambria"/>
       </w:pPr>
-      <w:bookmarkStart w:id="80" w:name="_Toc231887236"/>
-      <w:bookmarkStart w:id="81" w:name="_Toc421483569"/>
-      <w:bookmarkStart w:id="82" w:name="_Toc421572785"/>
-      <w:bookmarkStart w:id="83" w:name="_Toc482174640"/>
+      <w:bookmarkStart w:id="81" w:name="_Toc231887236"/>
+      <w:bookmarkStart w:id="82" w:name="_Toc421483569"/>
+      <w:bookmarkStart w:id="83" w:name="_Toc421572785"/>
+      <w:bookmarkStart w:id="84" w:name="_Toc482174640"/>
       <w:r>
         <w:lastRenderedPageBreak/>
         <w:t>8</w:t>
@@ -8619,23 +8619,23 @@
       <w:r>
         <w:t xml:space="preserve"> </w:t>
       </w:r>
-      <w:bookmarkEnd w:id="80"/>
+      <w:bookmarkEnd w:id="81"/>
       <w:r>
         <w:t>Тестирование системы</w:t>
       </w:r>
-      <w:bookmarkEnd w:id="81"/>
       <w:bookmarkEnd w:id="82"/>
       <w:bookmarkEnd w:id="83"/>
+      <w:bookmarkEnd w:id="84"/>
     </w:p>
     <w:p>
       <w:pPr>
         <w:pStyle w:val="2Cambria"/>
         <w:outlineLvl w:val="1"/>
       </w:pPr>
-      <w:bookmarkStart w:id="84" w:name="_Toc231887237"/>
-      <w:bookmarkStart w:id="85" w:name="_Toc421483570"/>
-      <w:bookmarkStart w:id="86" w:name="_Toc421572786"/>
-      <w:bookmarkStart w:id="87" w:name="_Toc482174641"/>
+      <w:bookmarkStart w:id="85" w:name="_Toc231887237"/>
+      <w:bookmarkStart w:id="86" w:name="_Toc421483570"/>
+      <w:bookmarkStart w:id="87" w:name="_Toc421572786"/>
+      <w:bookmarkStart w:id="88" w:name="_Toc482174641"/>
       <w:r>
         <w:t>8</w:t>
       </w:r>
@@ -8651,20 +8651,20 @@
       <w:r>
         <w:t>Программа и методика испытаний</w:t>
       </w:r>
-      <w:bookmarkEnd w:id="84"/>
       <w:bookmarkEnd w:id="85"/>
       <w:bookmarkEnd w:id="86"/>
       <w:bookmarkEnd w:id="87"/>
+      <w:bookmarkEnd w:id="88"/>
     </w:p>
     <w:p>
       <w:pPr>
         <w:pStyle w:val="2Cambria"/>
         <w:outlineLvl w:val="1"/>
       </w:pPr>
-      <w:bookmarkStart w:id="88" w:name="_Toc231887238"/>
-      <w:bookmarkStart w:id="89" w:name="_Toc421483571"/>
-      <w:bookmarkStart w:id="90" w:name="_Toc421572787"/>
-      <w:bookmarkStart w:id="91" w:name="_Toc482174642"/>
+      <w:bookmarkStart w:id="89" w:name="_Toc231887238"/>
+      <w:bookmarkStart w:id="90" w:name="_Toc421483571"/>
+      <w:bookmarkStart w:id="91" w:name="_Toc421572787"/>
+      <w:bookmarkStart w:id="92" w:name="_Toc482174642"/>
       <w:r>
         <w:t>8.2.</w:t>
       </w:r>
@@ -8674,42 +8674,42 @@
       <w:r>
         <w:t>Тестирование программного обеспечения</w:t>
       </w:r>
-      <w:bookmarkEnd w:id="88"/>
       <w:bookmarkEnd w:id="89"/>
       <w:bookmarkEnd w:id="90"/>
       <w:bookmarkEnd w:id="91"/>
+      <w:bookmarkEnd w:id="92"/>
     </w:p>
     <w:p>
       <w:pPr>
         <w:pStyle w:val="2Cambria"/>
         <w:outlineLvl w:val="1"/>
       </w:pPr>
-      <w:bookmarkStart w:id="92" w:name="_Toc482174643"/>
+      <w:bookmarkStart w:id="93" w:name="_Toc482174643"/>
       <w:r>
         <w:t>8.3. Ручное тестирование</w:t>
       </w:r>
-      <w:bookmarkEnd w:id="92"/>
+      <w:bookmarkEnd w:id="93"/>
     </w:p>
     <w:p>
       <w:pPr>
         <w:pStyle w:val="2Cambria"/>
         <w:outlineLvl w:val="1"/>
       </w:pPr>
-      <w:bookmarkStart w:id="93" w:name="_Toc482174644"/>
+      <w:bookmarkStart w:id="94" w:name="_Toc482174644"/>
       <w:r>
         <w:t>8.4. Автоматизированное тестирование</w:t>
       </w:r>
-      <w:bookmarkEnd w:id="93"/>
+      <w:bookmarkEnd w:id="94"/>
     </w:p>
     <w:p>
       <w:pPr>
         <w:pStyle w:val="2Cambria"/>
         <w:outlineLvl w:val="1"/>
       </w:pPr>
-      <w:bookmarkStart w:id="94" w:name="_Toc231887239"/>
-      <w:bookmarkStart w:id="95" w:name="_Toc421483572"/>
-      <w:bookmarkStart w:id="96" w:name="_Toc421572788"/>
-      <w:bookmarkStart w:id="97" w:name="_Toc482174645"/>
+      <w:bookmarkStart w:id="95" w:name="_Toc231887239"/>
+      <w:bookmarkStart w:id="96" w:name="_Toc421483572"/>
+      <w:bookmarkStart w:id="97" w:name="_Toc421572788"/>
+      <w:bookmarkStart w:id="98" w:name="_Toc482174645"/>
       <w:r>
         <w:t>8</w:t>
       </w:r>
@@ -8728,10 +8728,10 @@
       <w:r>
         <w:t>Выводы по результатам тестирования</w:t>
       </w:r>
-      <w:bookmarkEnd w:id="94"/>
       <w:bookmarkEnd w:id="95"/>
       <w:bookmarkEnd w:id="96"/>
       <w:bookmarkEnd w:id="97"/>
+      <w:bookmarkEnd w:id="98"/>
     </w:p>
     <w:p>
       <w:pPr>
@@ -8758,18 +8758,18 @@
         <w:pStyle w:val="1Cambria"/>
         <w:jc w:val="center"/>
       </w:pPr>
-      <w:bookmarkStart w:id="98" w:name="_Toc231887279"/>
-      <w:bookmarkStart w:id="99" w:name="_Toc421483573"/>
-      <w:bookmarkStart w:id="100" w:name="_Toc421572789"/>
-      <w:bookmarkStart w:id="101" w:name="_Toc482174646"/>
+      <w:bookmarkStart w:id="99" w:name="_Toc231887279"/>
+      <w:bookmarkStart w:id="100" w:name="_Toc421483573"/>
+      <w:bookmarkStart w:id="101" w:name="_Toc421572789"/>
+      <w:bookmarkStart w:id="102" w:name="_Toc482174646"/>
       <w:r>
         <w:lastRenderedPageBreak/>
         <w:t>Заключение</w:t>
       </w:r>
-      <w:bookmarkEnd w:id="98"/>
       <w:bookmarkEnd w:id="99"/>
       <w:bookmarkEnd w:id="100"/>
       <w:bookmarkEnd w:id="101"/>
+      <w:bookmarkEnd w:id="102"/>
     </w:p>
     <w:p>
       <w:pPr>
@@ -8795,18 +8795,18 @@
       <w:pPr>
         <w:pStyle w:val="a0"/>
       </w:pPr>
-      <w:bookmarkStart w:id="102" w:name="_Toc231887280"/>
-      <w:bookmarkStart w:id="103" w:name="_Toc421483574"/>
-      <w:bookmarkStart w:id="104" w:name="_Toc421572790"/>
-      <w:bookmarkStart w:id="105" w:name="_Toc482174647"/>
+      <w:bookmarkStart w:id="103" w:name="_Toc231887280"/>
+      <w:bookmarkStart w:id="104" w:name="_Toc421483574"/>
+      <w:bookmarkStart w:id="105" w:name="_Toc421572790"/>
+      <w:bookmarkStart w:id="106" w:name="_Toc482174647"/>
       <w:r>
         <w:lastRenderedPageBreak/>
         <w:t>Список использованных источников</w:t>
       </w:r>
-      <w:bookmarkEnd w:id="102"/>
       <w:bookmarkEnd w:id="103"/>
       <w:bookmarkEnd w:id="104"/>
       <w:bookmarkEnd w:id="105"/>
+      <w:bookmarkEnd w:id="106"/>
     </w:p>
     <w:p>
       <w:pPr>
@@ -9321,40 +9321,65 @@
           <w:rFonts w:ascii="Times New Roman" w:hAnsi="Times New Roman"/>
           <w:sz w:val="28"/>
           <w:szCs w:val="28"/>
+        </w:rPr>
+      </w:pPr>
+      <w:r>
+        <w:rPr>
+          <w:rFonts w:ascii="Times New Roman" w:hAnsi="Times New Roman"/>
+          <w:sz w:val="28"/>
+          <w:szCs w:val="28"/>
+        </w:rPr>
+        <w:t>Хабрахабр</w:t>
+      </w:r>
+      <w:r>
+        <w:rPr>
+          <w:rFonts w:ascii="Times New Roman" w:hAnsi="Times New Roman"/>
+          <w:sz w:val="28"/>
+          <w:szCs w:val="28"/>
+        </w:rPr>
+        <w:t>: [</w:t>
+      </w:r>
+      <w:r>
+        <w:rPr>
+          <w:rFonts w:ascii="Times New Roman" w:hAnsi="Times New Roman"/>
+          <w:sz w:val="28"/>
+          <w:szCs w:val="28"/>
+        </w:rPr>
+        <w:t>сайт</w:t>
+      </w:r>
+      <w:r>
+        <w:rPr>
+          <w:rFonts w:ascii="Times New Roman" w:hAnsi="Times New Roman"/>
+          <w:sz w:val="28"/>
+          <w:szCs w:val="28"/>
+        </w:rPr>
+        <w:t xml:space="preserve">]. </w:t>
+      </w:r>
+      <w:r>
+        <w:rPr>
+          <w:rFonts w:ascii="Times New Roman" w:hAnsi="Times New Roman"/>
+          <w:sz w:val="28"/>
+          <w:szCs w:val="28"/>
           <w:lang w:val="en-US"/>
         </w:rPr>
-      </w:pPr>
-      <w:r>
-        <w:rPr>
-          <w:rFonts w:ascii="Times New Roman" w:hAnsi="Times New Roman"/>
-          <w:sz w:val="28"/>
-          <w:szCs w:val="28"/>
-        </w:rPr>
-        <w:t>Хабрахабр</w:t>
-      </w:r>
-      <w:r>
-        <w:rPr>
-          <w:rFonts w:ascii="Times New Roman" w:hAnsi="Times New Roman"/>
-          <w:sz w:val="28"/>
-          <w:szCs w:val="28"/>
-        </w:rPr>
-        <w:t>: [</w:t>
-      </w:r>
-      <w:r>
-        <w:rPr>
-          <w:rFonts w:ascii="Times New Roman" w:hAnsi="Times New Roman"/>
-          <w:sz w:val="28"/>
-          <w:szCs w:val="28"/>
-        </w:rPr>
-        <w:t>сайт</w:t>
-      </w:r>
-      <w:r>
-        <w:rPr>
-          <w:rFonts w:ascii="Times New Roman" w:hAnsi="Times New Roman"/>
-          <w:sz w:val="28"/>
-          <w:szCs w:val="28"/>
-        </w:rPr>
-        <w:t xml:space="preserve">]. </w:t>
+        <w:t>URL</w:t>
+      </w:r>
+      <w:r>
+        <w:rPr>
+          <w:rFonts w:ascii="Times New Roman" w:hAnsi="Times New Roman"/>
+          <w:sz w:val="28"/>
+          <w:szCs w:val="28"/>
+        </w:rPr>
+        <w:t xml:space="preserve">: </w:t>
+      </w:r>
+      <w:r>
+        <w:fldChar w:fldCharType="begin"/>
+      </w:r>
+      <w:r>
+        <w:instrText xml:space="preserve"> HYPERLINK "https://habrahabr.ru/" </w:instrText>
+      </w:r>
+      <w:r>
+        <w:fldChar w:fldCharType="separate"/>
       </w:r>
       <w:r>
         <w:rPr>
@@ -9363,8 +9388,17 @@
           <w:szCs w:val="28"/>
           <w:lang w:val="en-US"/>
         </w:rPr>
-        <w:t>URL</w:t>
-      </w:r>
+        <w:t>https</w:t>
+      </w:r>
+      <w:r>
+        <w:rPr>
+          <w:rFonts w:ascii="Times New Roman" w:hAnsi="Times New Roman"/>
+          <w:sz w:val="28"/>
+          <w:szCs w:val="28"/>
+        </w:rPr>
+        <w:t>://</w:t>
+      </w:r>
+      <w:proofErr w:type="spellStart"/>
       <w:r>
         <w:rPr>
           <w:rFonts w:ascii="Times New Roman" w:hAnsi="Times New Roman"/>
@@ -9372,8 +9406,18 @@
           <w:szCs w:val="28"/>
           <w:lang w:val="en-US"/>
         </w:rPr>
-        <w:t>:</w:t>
-      </w:r>
+        <w:t>habrahabr</w:t>
+      </w:r>
+      <w:proofErr w:type="spellEnd"/>
+      <w:r>
+        <w:rPr>
+          <w:rFonts w:ascii="Times New Roman" w:hAnsi="Times New Roman"/>
+          <w:sz w:val="28"/>
+          <w:szCs w:val="28"/>
+        </w:rPr>
+        <w:t>.</w:t>
+      </w:r>
+      <w:proofErr w:type="spellStart"/>
       <w:r>
         <w:rPr>
           <w:rFonts w:ascii="Times New Roman" w:hAnsi="Times New Roman"/>
@@ -9381,19 +9425,26 @@
           <w:szCs w:val="28"/>
           <w:lang w:val="en-US"/>
         </w:rPr>
-        <w:t xml:space="preserve"> </w:t>
-      </w:r>
-      <w:hyperlink r:id="rId13" w:history="1">
-        <w:r>
-          <w:rPr>
-            <w:rFonts w:ascii="Times New Roman" w:hAnsi="Times New Roman"/>
-            <w:sz w:val="28"/>
-            <w:szCs w:val="28"/>
-            <w:lang w:val="en-US"/>
-          </w:rPr>
-          <w:t>https://habrahabr.ru/</w:t>
-        </w:r>
-      </w:hyperlink>
+        <w:t>ru</w:t>
+      </w:r>
+      <w:proofErr w:type="spellEnd"/>
+      <w:r>
+        <w:rPr>
+          <w:rFonts w:ascii="Times New Roman" w:hAnsi="Times New Roman"/>
+          <w:sz w:val="28"/>
+          <w:szCs w:val="28"/>
+        </w:rPr>
+        <w:t>/</w:t>
+      </w:r>
+      <w:r>
+        <w:rPr>
+          <w:rFonts w:ascii="Times New Roman" w:hAnsi="Times New Roman"/>
+          <w:sz w:val="28"/>
+          <w:szCs w:val="28"/>
+          <w:lang w:val="en-US"/>
+        </w:rPr>
+        <w:fldChar w:fldCharType="end"/>
+      </w:r>
     </w:p>
     <w:p>
       <w:pPr>
@@ -9415,73 +9466,72 @@
           <w:rFonts w:ascii="Times New Roman" w:hAnsi="Times New Roman"/>
           <w:sz w:val="28"/>
           <w:szCs w:val="28"/>
+        </w:rPr>
+        <w:t xml:space="preserve"> </w:t>
+      </w:r>
+      <w:r>
+        <w:rPr>
+          <w:rFonts w:ascii="Times New Roman" w:hAnsi="Times New Roman"/>
+          <w:sz w:val="28"/>
+          <w:szCs w:val="28"/>
           <w:lang w:val="en-US"/>
         </w:rPr>
+        <w:t>NPM</w:t>
+      </w:r>
+      <w:r>
+        <w:rPr>
+          <w:rFonts w:ascii="Times New Roman" w:hAnsi="Times New Roman"/>
+          <w:sz w:val="28"/>
+          <w:szCs w:val="28"/>
+          <w:lang w:val="en-US"/>
+        </w:rPr>
+        <w:t>: [</w:t>
+      </w:r>
+      <w:r>
+        <w:rPr>
+          <w:rFonts w:ascii="Times New Roman" w:hAnsi="Times New Roman"/>
+          <w:sz w:val="28"/>
+          <w:szCs w:val="28"/>
+        </w:rPr>
+        <w:t>сайт</w:t>
+      </w:r>
+      <w:r>
+        <w:rPr>
+          <w:rFonts w:ascii="Times New Roman" w:hAnsi="Times New Roman"/>
+          <w:sz w:val="28"/>
+          <w:szCs w:val="28"/>
+          <w:lang w:val="en-US"/>
+        </w:rPr>
+        <w:t xml:space="preserve">]. </w:t>
+      </w:r>
+      <w:r>
+        <w:rPr>
+          <w:rFonts w:ascii="Times New Roman" w:hAnsi="Times New Roman"/>
+          <w:sz w:val="28"/>
+          <w:szCs w:val="28"/>
+          <w:lang w:val="en-US"/>
+        </w:rPr>
+        <w:t>URL</w:t>
+      </w:r>
+      <w:r>
+        <w:rPr>
+          <w:rFonts w:ascii="Times New Roman" w:hAnsi="Times New Roman"/>
+          <w:sz w:val="28"/>
+          <w:szCs w:val="28"/>
+          <w:lang w:val="en-US"/>
+        </w:rPr>
+        <w:t>:</w:t>
+      </w:r>
+      <w:r>
+        <w:rPr>
+          <w:rFonts w:ascii="Times New Roman" w:hAnsi="Times New Roman"/>
+          <w:sz w:val="28"/>
+          <w:szCs w:val="28"/>
+          <w:lang w:val="en-US"/>
+        </w:rPr>
         <w:t xml:space="preserve"> </w:t>
       </w:r>
-      <w:r>
-        <w:rPr>
-          <w:rFonts w:ascii="Times New Roman" w:hAnsi="Times New Roman"/>
-          <w:sz w:val="28"/>
-          <w:szCs w:val="28"/>
-          <w:lang w:val="en-US"/>
-        </w:rPr>
-        <w:t>NPM</w:t>
-      </w:r>
-      <w:r>
-        <w:rPr>
-          <w:rFonts w:ascii="Times New Roman" w:hAnsi="Times New Roman"/>
-          <w:sz w:val="28"/>
-          <w:szCs w:val="28"/>
-          <w:lang w:val="en-US"/>
-        </w:rPr>
-        <w:t>: [</w:t>
-      </w:r>
-      <w:r>
-        <w:rPr>
-          <w:rFonts w:ascii="Times New Roman" w:hAnsi="Times New Roman"/>
-          <w:sz w:val="28"/>
-          <w:szCs w:val="28"/>
-        </w:rPr>
-        <w:t>сайт</w:t>
-      </w:r>
-      <w:r>
-        <w:rPr>
-          <w:rFonts w:ascii="Times New Roman" w:hAnsi="Times New Roman"/>
-          <w:sz w:val="28"/>
-          <w:szCs w:val="28"/>
-          <w:lang w:val="en-US"/>
-        </w:rPr>
-        <w:t xml:space="preserve">]. </w:t>
-      </w:r>
-      <w:r>
-        <w:rPr>
-          <w:rFonts w:ascii="Times New Roman" w:hAnsi="Times New Roman"/>
-          <w:sz w:val="28"/>
-          <w:szCs w:val="28"/>
-          <w:lang w:val="en-US"/>
-        </w:rPr>
-        <w:t>URL</w:t>
-      </w:r>
-      <w:r>
-        <w:rPr>
-          <w:rFonts w:ascii="Times New Roman" w:hAnsi="Times New Roman"/>
-          <w:sz w:val="28"/>
-          <w:szCs w:val="28"/>
-          <w:lang w:val="en-US"/>
-        </w:rPr>
-        <w:t>:</w:t>
-      </w:r>
-      <w:r>
-        <w:rPr>
-          <w:rFonts w:ascii="Times New Roman" w:hAnsi="Times New Roman"/>
-          <w:sz w:val="28"/>
-          <w:szCs w:val="28"/>
-          <w:lang w:val="en-US"/>
-        </w:rPr>
-        <w:t xml:space="preserve"> </w:t>
-      </w:r>
-      <w:hyperlink r:id="rId14" w:history="1">
+      <w:hyperlink r:id="rId13" w:history="1">
         <w:r>
           <w:rPr>
             <w:rFonts w:ascii="Times New Roman" w:hAnsi="Times New Roman"/>
@@ -9534,7 +9584,7 @@
         </w:rPr>
         <w:t xml:space="preserve">]. URL: </w:t>
       </w:r>
-      <w:hyperlink r:id="rId15" w:history="1">
+      <w:hyperlink r:id="rId14" w:history="1">
         <w:r>
           <w:rPr>
             <w:rFonts w:ascii="Times New Roman" w:hAnsi="Times New Roman"/>
@@ -9570,7 +9620,7 @@
         </w:rPr>
         <w:t xml:space="preserve"> </w:t>
       </w:r>
-      <w:hyperlink r:id="rId16" w:history="1">
+      <w:hyperlink r:id="rId15" w:history="1">
         <w:r>
           <w:rPr>
             <w:rFonts w:ascii="Times New Roman" w:hAnsi="Times New Roman"/>
@@ -9606,7 +9656,7 @@
         </w:rPr>
         <w:t xml:space="preserve"> </w:t>
       </w:r>
-      <w:hyperlink r:id="rId17" w:history="1">
+      <w:hyperlink r:id="rId16" w:history="1">
         <w:r>
           <w:rPr>
             <w:rFonts w:ascii="Times New Roman" w:hAnsi="Times New Roman"/>
@@ -9642,7 +9692,7 @@
         </w:rPr>
         <w:t xml:space="preserve"> </w:t>
       </w:r>
-      <w:hyperlink r:id="rId18" w:history="1">
+      <w:hyperlink r:id="rId17" w:history="1">
         <w:r>
           <w:rPr>
             <w:rFonts w:ascii="Times New Roman" w:hAnsi="Times New Roman"/>
@@ -9678,8 +9728,6 @@
         </w:rPr>
         <w:t xml:space="preserve"> https://www.sitepoint.com/beginners-guide-to-webpack-2-and-module-bundling/</w:t>
       </w:r>
-      <w:bookmarkStart w:id="106" w:name="_GoBack"/>
-      <w:bookmarkEnd w:id="106"/>
     </w:p>
     <w:p>
       <w:pPr>
@@ -12167,7 +12215,7 @@
 </file>
 
 <file path=customXml/itemProps1.xml><?xml version="1.0" encoding="utf-8"?>
-<ds:datastoreItem xmlns:ds="http://schemas.openxmlformats.org/officeDocument/2006/customXml" ds:itemID="{031B7FD9-BF01-4A4E-8BF0-F3D18EE99A78}">
+<ds:datastoreItem xmlns:ds="http://schemas.openxmlformats.org/officeDocument/2006/customXml" ds:itemID="{60909774-1DCE-4789-9D78-B08CECB9E09B}">
   <ds:schemaRefs>
     <ds:schemaRef ds:uri="http://schemas.openxmlformats.org/officeDocument/2006/bibliography"/>
   </ds:schemaRefs>

--- a/Note.docx
+++ b/Note.docx
@@ -1,6 +1,6 @@
 
 <file path=word/document.xml><?xml version="1.0" encoding="utf-8"?>
-<w:document xmlns:wpc="http://schemas.microsoft.com/office/word/2010/wordprocessingCanvas" xmlns:cx="http://schemas.microsoft.com/office/drawing/2014/chartex" xmlns:cx1="http://schemas.microsoft.com/office/drawing/2015/9/8/chartex" xmlns:mc="http://schemas.openxmlformats.org/markup-compatibility/2006" xmlns:o="urn:schemas-microsoft-com:office:office" xmlns:r="http://schemas.openxmlformats.org/officeDocument/2006/relationships" xmlns:m="http://schemas.openxmlformats.org/officeDocument/2006/math" xmlns:v="urn:schemas-microsoft-com:vml" xmlns:wp14="http://schemas.microsoft.com/office/word/2010/wordprocessingDrawing" xmlns:wp="http://schemas.openxmlformats.org/drawingml/2006/wordprocessingDrawing" xmlns:w10="urn:schemas-microsoft-com:office:word" xmlns:w="http://schemas.openxmlformats.org/wordprocessingml/2006/main" xmlns:w14="http://schemas.microsoft.com/office/word/2010/wordml" xmlns:w15="http://schemas.microsoft.com/office/word/2012/wordml" xmlns:w16se="http://schemas.microsoft.com/office/word/2015/wordml/symex" xmlns:wpg="http://schemas.microsoft.com/office/word/2010/wordprocessingGroup" xmlns:wpi="http://schemas.microsoft.com/office/word/2010/wordprocessingInk" xmlns:wne="http://schemas.microsoft.com/office/word/2006/wordml" xmlns:wps="http://schemas.microsoft.com/office/word/2010/wordprocessingShape" mc:Ignorable="w14 w15 w16se wp14">
+<w:document xmlns:wpc="http://schemas.microsoft.com/office/word/2010/wordprocessingCanvas" xmlns:mc="http://schemas.openxmlformats.org/markup-compatibility/2006" xmlns:o="urn:schemas-microsoft-com:office:office" xmlns:r="http://schemas.openxmlformats.org/officeDocument/2006/relationships" xmlns:m="http://schemas.openxmlformats.org/officeDocument/2006/math" xmlns:v="urn:schemas-microsoft-com:vml" xmlns:wp14="http://schemas.microsoft.com/office/word/2010/wordprocessingDrawing" xmlns:wp="http://schemas.openxmlformats.org/drawingml/2006/wordprocessingDrawing" xmlns:w10="urn:schemas-microsoft-com:office:word" xmlns:w="http://schemas.openxmlformats.org/wordprocessingml/2006/main" xmlns:w14="http://schemas.microsoft.com/office/word/2010/wordml" xmlns:wpg="http://schemas.microsoft.com/office/word/2010/wordprocessingGroup" xmlns:wpi="http://schemas.microsoft.com/office/word/2010/wordprocessingInk" xmlns:wne="http://schemas.microsoft.com/office/word/2006/wordml" xmlns:wps="http://schemas.microsoft.com/office/word/2010/wordprocessingShape" mc:Ignorable="w14 wp14">
   <w:body>
     <w:p>
       <w:pPr>
@@ -1187,7 +1187,7 @@
     </w:p>
     <w:p>
       <w:pPr>
-        <w:pStyle w:val="a"/>
+        <w:pStyle w:val="a3"/>
         <w:rPr>
           <w:color w:val="000000" w:themeColor="text1"/>
         </w:rPr>
@@ -1202,15 +1202,15 @@
     </w:p>
     <w:p>
       <w:pPr>
-        <w:pStyle w:val="a"/>
-        <w:rPr>
-          <w:color w:val="000000" w:themeColor="text1"/>
-        </w:rPr>
-      </w:pPr>
-    </w:p>
-    <w:p>
-      <w:pPr>
-        <w:pStyle w:val="a"/>
+        <w:pStyle w:val="a3"/>
+        <w:rPr>
+          <w:color w:val="000000" w:themeColor="text1"/>
+        </w:rPr>
+      </w:pPr>
+    </w:p>
+    <w:p>
+      <w:pPr>
+        <w:pStyle w:val="a3"/>
         <w:rPr>
           <w:color w:val="000000" w:themeColor="text1"/>
         </w:rPr>
@@ -1224,7 +1224,7 @@
     </w:p>
     <w:p>
       <w:pPr>
-        <w:pStyle w:val="a"/>
+        <w:pStyle w:val="a3"/>
         <w:rPr>
           <w:color w:val="000000" w:themeColor="text1"/>
         </w:rPr>
@@ -1238,7 +1238,7 @@
     </w:p>
     <w:p>
       <w:pPr>
-        <w:pStyle w:val="a"/>
+        <w:pStyle w:val="a3"/>
         <w:rPr>
           <w:color w:val="000000" w:themeColor="text1"/>
         </w:rPr>
@@ -1252,7 +1252,7 @@
     </w:p>
     <w:p>
       <w:pPr>
-        <w:pStyle w:val="a"/>
+        <w:pStyle w:val="a3"/>
         <w:rPr>
           <w:color w:val="000000" w:themeColor="text1"/>
         </w:rPr>
@@ -1578,7 +1578,7 @@
     </w:p>
     <w:p>
       <w:pPr>
-        <w:pStyle w:val="ListParagraph"/>
+        <w:pStyle w:val="a4"/>
         <w:numPr>
           <w:ilvl w:val="0"/>
           <w:numId w:val="3"/>
@@ -1651,7 +1651,7 @@
     </w:p>
     <w:p>
       <w:pPr>
-        <w:pStyle w:val="ListParagraph"/>
+        <w:pStyle w:val="a4"/>
         <w:numPr>
           <w:ilvl w:val="0"/>
           <w:numId w:val="3"/>
@@ -1699,7 +1699,7 @@
     </w:p>
     <w:p>
       <w:pPr>
-        <w:pStyle w:val="ListParagraph"/>
+        <w:pStyle w:val="a4"/>
         <w:numPr>
           <w:ilvl w:val="0"/>
           <w:numId w:val="3"/>
@@ -1775,7 +1775,7 @@
     </w:p>
     <w:p>
       <w:pPr>
-        <w:pStyle w:val="ListParagraph"/>
+        <w:pStyle w:val="a4"/>
         <w:numPr>
           <w:ilvl w:val="0"/>
           <w:numId w:val="3"/>
@@ -2096,7 +2096,7 @@
     </w:p>
     <w:p>
       <w:pPr>
-        <w:pStyle w:val="ListParagraph"/>
+        <w:pStyle w:val="a4"/>
         <w:numPr>
           <w:ilvl w:val="0"/>
           <w:numId w:val="3"/>
@@ -2122,7 +2122,7 @@
     </w:p>
     <w:p>
       <w:pPr>
-        <w:pStyle w:val="ListParagraph"/>
+        <w:pStyle w:val="a4"/>
         <w:numPr>
           <w:ilvl w:val="0"/>
           <w:numId w:val="2"/>
@@ -2145,7 +2145,7 @@
     </w:p>
     <w:p>
       <w:pPr>
-        <w:pStyle w:val="ListParagraph"/>
+        <w:pStyle w:val="a4"/>
         <w:numPr>
           <w:ilvl w:val="0"/>
           <w:numId w:val="2"/>
@@ -2168,7 +2168,7 @@
     </w:p>
     <w:p>
       <w:pPr>
-        <w:pStyle w:val="ListParagraph"/>
+        <w:pStyle w:val="a4"/>
         <w:numPr>
           <w:ilvl w:val="0"/>
           <w:numId w:val="2"/>
@@ -2191,7 +2191,7 @@
     </w:p>
     <w:p>
       <w:pPr>
-        <w:pStyle w:val="ListParagraph"/>
+        <w:pStyle w:val="a4"/>
         <w:numPr>
           <w:ilvl w:val="0"/>
           <w:numId w:val="2"/>
@@ -2214,7 +2214,7 @@
     </w:p>
     <w:p>
       <w:pPr>
-        <w:pStyle w:val="ListParagraph"/>
+        <w:pStyle w:val="a4"/>
         <w:numPr>
           <w:ilvl w:val="0"/>
           <w:numId w:val="2"/>
@@ -2237,7 +2237,7 @@
     </w:p>
     <w:p>
       <w:pPr>
-        <w:pStyle w:val="ListParagraph"/>
+        <w:pStyle w:val="a4"/>
         <w:numPr>
           <w:ilvl w:val="0"/>
           <w:numId w:val="2"/>
@@ -2260,7 +2260,7 @@
     </w:p>
     <w:p>
       <w:pPr>
-        <w:pStyle w:val="ListParagraph"/>
+        <w:pStyle w:val="a4"/>
         <w:numPr>
           <w:ilvl w:val="0"/>
           <w:numId w:val="2"/>
@@ -2282,7 +2282,7 @@
     </w:p>
     <w:p>
       <w:pPr>
-        <w:pStyle w:val="ListParagraph"/>
+        <w:pStyle w:val="a4"/>
         <w:numPr>
           <w:ilvl w:val="1"/>
           <w:numId w:val="2"/>
@@ -2303,7 +2303,7 @@
     </w:p>
     <w:p>
       <w:pPr>
-        <w:pStyle w:val="ListParagraph"/>
+        <w:pStyle w:val="a4"/>
         <w:numPr>
           <w:ilvl w:val="1"/>
           <w:numId w:val="2"/>
@@ -2324,7 +2324,7 @@
     </w:p>
     <w:p>
       <w:pPr>
-        <w:pStyle w:val="ListParagraph"/>
+        <w:pStyle w:val="a4"/>
         <w:numPr>
           <w:ilvl w:val="0"/>
           <w:numId w:val="2"/>
@@ -2347,7 +2347,7 @@
     </w:p>
     <w:p>
       <w:pPr>
-        <w:pStyle w:val="ListParagraph"/>
+        <w:pStyle w:val="a4"/>
         <w:numPr>
           <w:ilvl w:val="0"/>
           <w:numId w:val="2"/>
@@ -2370,7 +2370,7 @@
     </w:p>
     <w:p>
       <w:pPr>
-        <w:pStyle w:val="ListParagraph"/>
+        <w:pStyle w:val="a4"/>
         <w:numPr>
           <w:ilvl w:val="0"/>
           <w:numId w:val="2"/>
@@ -2393,7 +2393,7 @@
     </w:p>
     <w:p>
       <w:pPr>
-        <w:pStyle w:val="ListParagraph"/>
+        <w:pStyle w:val="a4"/>
         <w:numPr>
           <w:ilvl w:val="0"/>
           <w:numId w:val="2"/>
@@ -2423,7 +2423,7 @@
     </w:p>
     <w:p>
       <w:pPr>
-        <w:pStyle w:val="ListParagraph"/>
+        <w:pStyle w:val="a4"/>
         <w:numPr>
           <w:ilvl w:val="0"/>
           <w:numId w:val="3"/>
@@ -2883,7 +2883,7 @@
     </w:p>
     <w:p>
       <w:pPr>
-        <w:pStyle w:val="ListParagraph"/>
+        <w:pStyle w:val="a4"/>
         <w:numPr>
           <w:ilvl w:val="0"/>
           <w:numId w:val="3"/>
@@ -3111,7 +3111,7 @@
     </w:p>
     <w:p>
       <w:pPr>
-        <w:pStyle w:val="TOCHeading"/>
+        <w:pStyle w:val="a6"/>
         <w:rPr>
           <w:lang w:val="ru-RU"/>
         </w:rPr>
@@ -3123,7 +3123,7 @@
         <w:br w:type="page"/>
       </w:r>
     </w:p>
-    <w:bookmarkStart w:id="1" w:name="_Toc482174618" w:displacedByCustomXml="next"/>
+    <w:bookmarkStart w:id="1" w:name="_Toc483761620" w:displacedByCustomXml="next"/>
     <w:sdt>
       <w:sdtPr>
         <w:rPr>
@@ -3148,7 +3148,7 @@
       <w:sdtContent>
         <w:p>
           <w:pPr>
-            <w:pStyle w:val="Heading1"/>
+            <w:pStyle w:val="1"/>
             <w:jc w:val="center"/>
             <w:rPr>
               <w:rFonts w:ascii="Cambria" w:eastAsia="Times New Roman" w:hAnsi="Cambria" w:cs="Times New Roman"/>
@@ -3174,7 +3174,7 @@
         </w:p>
         <w:p>
           <w:pPr>
-            <w:pStyle w:val="TOC1"/>
+            <w:pStyle w:val="11"/>
             <w:tabs>
               <w:tab w:val="right" w:leader="dot" w:pos="9345"/>
             </w:tabs>
@@ -3183,7 +3183,6 @@
               <w:noProof/>
               <w:sz w:val="28"/>
               <w:szCs w:val="28"/>
-              <w:lang w:val="en-US" w:eastAsia="en-US"/>
             </w:rPr>
           </w:pPr>
           <w:r>
@@ -3195,17 +3194,17 @@
           <w:r>
             <w:fldChar w:fldCharType="separate"/>
           </w:r>
-          <w:hyperlink w:anchor="_Toc482174618" w:history="1">
-            <w:r>
-              <w:rPr>
-                <w:rStyle w:val="Hyperlink"/>
+          <w:hyperlink w:anchor="_Toc483761620" w:history="1">
+            <w:r>
+              <w:rPr>
+                <w:rStyle w:val="a7"/>
                 <w:rFonts w:ascii="Cambria" w:hAnsi="Cambria"/>
-                <w:b/>
                 <w:bCs/>
                 <w:noProof/>
                 <w:kern w:val="32"/>
                 <w:sz w:val="28"/>
                 <w:szCs w:val="28"/>
+                <w:u w:val="none"/>
                 <w:lang w:eastAsia="en-US"/>
               </w:rPr>
               <w:t>Содержание</w:t>
@@ -3235,7 +3234,7 @@
                 <w:sz w:val="28"/>
                 <w:szCs w:val="28"/>
               </w:rPr>
-              <w:instrText xml:space="preserve"> PAGEREF _Toc482174618 \h </w:instrText>
+              <w:instrText xml:space="preserve"> PAGEREF _Toc483761620 \h </w:instrText>
             </w:r>
             <w:r>
               <w:rPr>
@@ -3276,7 +3275,7 @@
         </w:p>
         <w:p>
           <w:pPr>
-            <w:pStyle w:val="TOC1"/>
+            <w:pStyle w:val="11"/>
             <w:tabs>
               <w:tab w:val="right" w:leader="dot" w:pos="9345"/>
             </w:tabs>
@@ -3285,13 +3284,12 @@
               <w:noProof/>
               <w:sz w:val="28"/>
               <w:szCs w:val="28"/>
-              <w:lang w:val="en-US" w:eastAsia="en-US"/>
             </w:rPr>
           </w:pPr>
-          <w:hyperlink w:anchor="_Toc482174619" w:history="1">
-            <w:r>
-              <w:rPr>
-                <w:rStyle w:val="Hyperlink"/>
+          <w:hyperlink w:anchor="_Toc483761621" w:history="1">
+            <w:r>
+              <w:rPr>
+                <w:rStyle w:val="a7"/>
                 <w:noProof/>
                 <w:sz w:val="28"/>
                 <w:szCs w:val="28"/>
@@ -3323,7 +3321,7 @@
                 <w:sz w:val="28"/>
                 <w:szCs w:val="28"/>
               </w:rPr>
-              <w:instrText xml:space="preserve"> PAGEREF _Toc482174619 \h </w:instrText>
+              <w:instrText xml:space="preserve"> PAGEREF _Toc483761621 \h </w:instrText>
             </w:r>
             <w:r>
               <w:rPr>
@@ -3364,7 +3362,7 @@
         </w:p>
         <w:p>
           <w:pPr>
-            <w:pStyle w:val="TOC1"/>
+            <w:pStyle w:val="11"/>
             <w:tabs>
               <w:tab w:val="right" w:leader="dot" w:pos="9345"/>
             </w:tabs>
@@ -3373,13 +3371,12 @@
               <w:noProof/>
               <w:sz w:val="28"/>
               <w:szCs w:val="28"/>
-              <w:lang w:val="en-US" w:eastAsia="en-US"/>
             </w:rPr>
           </w:pPr>
-          <w:hyperlink w:anchor="_Toc482174620" w:history="1">
-            <w:r>
-              <w:rPr>
-                <w:rStyle w:val="Hyperlink"/>
+          <w:hyperlink w:anchor="_Toc483761622" w:history="1">
+            <w:r>
+              <w:rPr>
+                <w:rStyle w:val="a7"/>
                 <w:noProof/>
                 <w:sz w:val="28"/>
                 <w:szCs w:val="28"/>
@@ -3411,7 +3408,7 @@
                 <w:sz w:val="28"/>
                 <w:szCs w:val="28"/>
               </w:rPr>
-              <w:instrText xml:space="preserve"> PAGEREF _Toc482174620 \h </w:instrText>
+              <w:instrText xml:space="preserve"> PAGEREF _Toc483761622 \h </w:instrText>
             </w:r>
             <w:r>
               <w:rPr>
@@ -3452,179 +3449,7 @@
         </w:p>
         <w:p>
           <w:pPr>
-            <w:pStyle w:val="TOC2"/>
-            <w:tabs>
-              <w:tab w:val="right" w:leader="dot" w:pos="9345"/>
-            </w:tabs>
-            <w:rPr>
-              <w:noProof/>
-              <w:sz w:val="28"/>
-              <w:szCs w:val="28"/>
-            </w:rPr>
-          </w:pPr>
-          <w:hyperlink w:anchor="_Toc482174621" w:history="1">
-            <w:r>
-              <w:rPr>
-                <w:rStyle w:val="Hyperlink"/>
-                <w:noProof/>
-                <w:sz w:val="28"/>
-                <w:szCs w:val="28"/>
-              </w:rPr>
-              <w:t>1.1. Постановка задачи</w:t>
-            </w:r>
-            <w:r>
-              <w:rPr>
-                <w:noProof/>
-                <w:webHidden/>
-                <w:sz w:val="28"/>
-                <w:szCs w:val="28"/>
-              </w:rPr>
-              <w:tab/>
-            </w:r>
-            <w:r>
-              <w:rPr>
-                <w:noProof/>
-                <w:webHidden/>
-                <w:sz w:val="28"/>
-                <w:szCs w:val="28"/>
-              </w:rPr>
-              <w:fldChar w:fldCharType="begin"/>
-            </w:r>
-            <w:r>
-              <w:rPr>
-                <w:noProof/>
-                <w:webHidden/>
-                <w:sz w:val="28"/>
-                <w:szCs w:val="28"/>
-              </w:rPr>
-              <w:instrText xml:space="preserve"> PAGEREF _Toc482174621 \h </w:instrText>
-            </w:r>
-            <w:r>
-              <w:rPr>
-                <w:noProof/>
-                <w:webHidden/>
-                <w:sz w:val="28"/>
-                <w:szCs w:val="28"/>
-              </w:rPr>
-            </w:r>
-            <w:r>
-              <w:rPr>
-                <w:noProof/>
-                <w:webHidden/>
-                <w:sz w:val="28"/>
-                <w:szCs w:val="28"/>
-              </w:rPr>
-              <w:fldChar w:fldCharType="separate"/>
-            </w:r>
-            <w:r>
-              <w:rPr>
-                <w:noProof/>
-                <w:webHidden/>
-                <w:sz w:val="28"/>
-                <w:szCs w:val="28"/>
-              </w:rPr>
-              <w:t>10</w:t>
-            </w:r>
-            <w:r>
-              <w:rPr>
-                <w:noProof/>
-                <w:webHidden/>
-                <w:sz w:val="28"/>
-                <w:szCs w:val="28"/>
-              </w:rPr>
-              <w:fldChar w:fldCharType="end"/>
-            </w:r>
-          </w:hyperlink>
-        </w:p>
-        <w:p>
-          <w:pPr>
-            <w:pStyle w:val="TOC2"/>
-            <w:tabs>
-              <w:tab w:val="right" w:leader="dot" w:pos="9345"/>
-            </w:tabs>
-            <w:rPr>
-              <w:noProof/>
-              <w:sz w:val="28"/>
-              <w:szCs w:val="28"/>
-            </w:rPr>
-          </w:pPr>
-          <w:hyperlink w:anchor="_Toc482174622" w:history="1">
-            <w:r>
-              <w:rPr>
-                <w:rStyle w:val="Hyperlink"/>
-                <w:noProof/>
-                <w:sz w:val="28"/>
-                <w:szCs w:val="28"/>
-              </w:rPr>
-              <w:t>1.2. Технико-экономическое обоснование</w:t>
-            </w:r>
-            <w:r>
-              <w:rPr>
-                <w:noProof/>
-                <w:webHidden/>
-                <w:sz w:val="28"/>
-                <w:szCs w:val="28"/>
-              </w:rPr>
-              <w:tab/>
-            </w:r>
-            <w:r>
-              <w:rPr>
-                <w:noProof/>
-                <w:webHidden/>
-                <w:sz w:val="28"/>
-                <w:szCs w:val="28"/>
-              </w:rPr>
-              <w:fldChar w:fldCharType="begin"/>
-            </w:r>
-            <w:r>
-              <w:rPr>
-                <w:noProof/>
-                <w:webHidden/>
-                <w:sz w:val="28"/>
-                <w:szCs w:val="28"/>
-              </w:rPr>
-              <w:instrText xml:space="preserve"> PAGEREF _Toc482174622 \h </w:instrText>
-            </w:r>
-            <w:r>
-              <w:rPr>
-                <w:noProof/>
-                <w:webHidden/>
-                <w:sz w:val="28"/>
-                <w:szCs w:val="28"/>
-              </w:rPr>
-            </w:r>
-            <w:r>
-              <w:rPr>
-                <w:noProof/>
-                <w:webHidden/>
-                <w:sz w:val="28"/>
-                <w:szCs w:val="28"/>
-              </w:rPr>
-              <w:fldChar w:fldCharType="separate"/>
-            </w:r>
-            <w:r>
-              <w:rPr>
-                <w:noProof/>
-                <w:webHidden/>
-                <w:sz w:val="28"/>
-                <w:szCs w:val="28"/>
-              </w:rPr>
-              <w:t>10</w:t>
-            </w:r>
-            <w:r>
-              <w:rPr>
-                <w:noProof/>
-                <w:webHidden/>
-                <w:sz w:val="28"/>
-                <w:szCs w:val="28"/>
-              </w:rPr>
-              <w:fldChar w:fldCharType="end"/>
-            </w:r>
-          </w:hyperlink>
-        </w:p>
-        <w:p>
-          <w:pPr>
-            <w:pStyle w:val="TOC1"/>
+            <w:pStyle w:val="2"/>
             <w:tabs>
               <w:tab w:val="right" w:leader="dot" w:pos="9345"/>
             </w:tabs>
@@ -3633,18 +3458,17 @@
               <w:noProof/>
               <w:sz w:val="28"/>
               <w:szCs w:val="28"/>
-              <w:lang w:val="en-US" w:eastAsia="en-US"/>
             </w:rPr>
           </w:pPr>
-          <w:hyperlink w:anchor="_Toc482174623" w:history="1">
-            <w:r>
-              <w:rPr>
-                <w:rStyle w:val="Hyperlink"/>
-                <w:noProof/>
-                <w:sz w:val="28"/>
-                <w:szCs w:val="28"/>
-              </w:rPr>
-              <w:t>2. Проектирование системы</w:t>
+          <w:hyperlink w:anchor="_Toc483761623" w:history="1">
+            <w:r>
+              <w:rPr>
+                <w:rStyle w:val="a7"/>
+                <w:noProof/>
+                <w:sz w:val="28"/>
+                <w:szCs w:val="28"/>
+              </w:rPr>
+              <w:t>1.1. Постановка задачи</w:t>
             </w:r>
             <w:r>
               <w:rPr>
@@ -3671,7 +3495,7 @@
                 <w:sz w:val="28"/>
                 <w:szCs w:val="28"/>
               </w:rPr>
-              <w:instrText xml:space="preserve"> PAGEREF _Toc482174623 \h </w:instrText>
+              <w:instrText xml:space="preserve"> PAGEREF _Toc483761623 \h </w:instrText>
             </w:r>
             <w:r>
               <w:rPr>
@@ -3697,7 +3521,7 @@
                 <w:sz w:val="28"/>
                 <w:szCs w:val="28"/>
               </w:rPr>
-              <w:t>11</w:t>
+              <w:t>10</w:t>
             </w:r>
             <w:r>
               <w:rPr>
@@ -3712,351 +3536,7 @@
         </w:p>
         <w:p>
           <w:pPr>
-            <w:pStyle w:val="TOC2"/>
-            <w:tabs>
-              <w:tab w:val="right" w:leader="dot" w:pos="9345"/>
-            </w:tabs>
-            <w:rPr>
-              <w:noProof/>
-              <w:sz w:val="28"/>
-              <w:szCs w:val="28"/>
-            </w:rPr>
-          </w:pPr>
-          <w:hyperlink w:anchor="_Toc482174624" w:history="1">
-            <w:r>
-              <w:rPr>
-                <w:rStyle w:val="Hyperlink"/>
-                <w:noProof/>
-                <w:sz w:val="28"/>
-                <w:szCs w:val="28"/>
-              </w:rPr>
-              <w:t>2.1. Теоретическая часть</w:t>
-            </w:r>
-            <w:r>
-              <w:rPr>
-                <w:noProof/>
-                <w:webHidden/>
-                <w:sz w:val="28"/>
-                <w:szCs w:val="28"/>
-              </w:rPr>
-              <w:tab/>
-            </w:r>
-            <w:r>
-              <w:rPr>
-                <w:noProof/>
-                <w:webHidden/>
-                <w:sz w:val="28"/>
-                <w:szCs w:val="28"/>
-              </w:rPr>
-              <w:fldChar w:fldCharType="begin"/>
-            </w:r>
-            <w:r>
-              <w:rPr>
-                <w:noProof/>
-                <w:webHidden/>
-                <w:sz w:val="28"/>
-                <w:szCs w:val="28"/>
-              </w:rPr>
-              <w:instrText xml:space="preserve"> PAGEREF _Toc482174624 \h </w:instrText>
-            </w:r>
-            <w:r>
-              <w:rPr>
-                <w:noProof/>
-                <w:webHidden/>
-                <w:sz w:val="28"/>
-                <w:szCs w:val="28"/>
-              </w:rPr>
-            </w:r>
-            <w:r>
-              <w:rPr>
-                <w:noProof/>
-                <w:webHidden/>
-                <w:sz w:val="28"/>
-                <w:szCs w:val="28"/>
-              </w:rPr>
-              <w:fldChar w:fldCharType="separate"/>
-            </w:r>
-            <w:r>
-              <w:rPr>
-                <w:noProof/>
-                <w:webHidden/>
-                <w:sz w:val="28"/>
-                <w:szCs w:val="28"/>
-              </w:rPr>
-              <w:t>11</w:t>
-            </w:r>
-            <w:r>
-              <w:rPr>
-                <w:noProof/>
-                <w:webHidden/>
-                <w:sz w:val="28"/>
-                <w:szCs w:val="28"/>
-              </w:rPr>
-              <w:fldChar w:fldCharType="end"/>
-            </w:r>
-          </w:hyperlink>
-        </w:p>
-        <w:p>
-          <w:pPr>
-            <w:pStyle w:val="TOC3"/>
-            <w:tabs>
-              <w:tab w:val="right" w:leader="dot" w:pos="9345"/>
-            </w:tabs>
-            <w:rPr>
-              <w:noProof/>
-              <w:sz w:val="28"/>
-              <w:szCs w:val="28"/>
-            </w:rPr>
-          </w:pPr>
-          <w:hyperlink w:anchor="_Toc482174625" w:history="1">
-            <w:r>
-              <w:rPr>
-                <w:rStyle w:val="Hyperlink"/>
-                <w:noProof/>
-                <w:sz w:val="28"/>
-                <w:szCs w:val="28"/>
-              </w:rPr>
-              <w:t>2.1.1. Выбор языка для написания клиентского приложения</w:t>
-            </w:r>
-            <w:r>
-              <w:rPr>
-                <w:noProof/>
-                <w:webHidden/>
-                <w:sz w:val="28"/>
-                <w:szCs w:val="28"/>
-              </w:rPr>
-              <w:tab/>
-            </w:r>
-            <w:r>
-              <w:rPr>
-                <w:noProof/>
-                <w:webHidden/>
-                <w:sz w:val="28"/>
-                <w:szCs w:val="28"/>
-              </w:rPr>
-              <w:fldChar w:fldCharType="begin"/>
-            </w:r>
-            <w:r>
-              <w:rPr>
-                <w:noProof/>
-                <w:webHidden/>
-                <w:sz w:val="28"/>
-                <w:szCs w:val="28"/>
-              </w:rPr>
-              <w:instrText xml:space="preserve"> PAGEREF _Toc482174625 \h </w:instrText>
-            </w:r>
-            <w:r>
-              <w:rPr>
-                <w:noProof/>
-                <w:webHidden/>
-                <w:sz w:val="28"/>
-                <w:szCs w:val="28"/>
-              </w:rPr>
-            </w:r>
-            <w:r>
-              <w:rPr>
-                <w:noProof/>
-                <w:webHidden/>
-                <w:sz w:val="28"/>
-                <w:szCs w:val="28"/>
-              </w:rPr>
-              <w:fldChar w:fldCharType="separate"/>
-            </w:r>
-            <w:r>
-              <w:rPr>
-                <w:noProof/>
-                <w:webHidden/>
-                <w:sz w:val="28"/>
-                <w:szCs w:val="28"/>
-              </w:rPr>
-              <w:t>11</w:t>
-            </w:r>
-            <w:r>
-              <w:rPr>
-                <w:noProof/>
-                <w:webHidden/>
-                <w:sz w:val="28"/>
-                <w:szCs w:val="28"/>
-              </w:rPr>
-              <w:fldChar w:fldCharType="end"/>
-            </w:r>
-          </w:hyperlink>
-        </w:p>
-        <w:p>
-          <w:pPr>
-            <w:pStyle w:val="TOC3"/>
-            <w:tabs>
-              <w:tab w:val="right" w:leader="dot" w:pos="9345"/>
-            </w:tabs>
-            <w:rPr>
-              <w:noProof/>
-              <w:sz w:val="28"/>
-              <w:szCs w:val="28"/>
-            </w:rPr>
-          </w:pPr>
-          <w:hyperlink w:anchor="_Toc482174626" w:history="1">
-            <w:r>
-              <w:rPr>
-                <w:rStyle w:val="Hyperlink"/>
-                <w:noProof/>
-                <w:sz w:val="28"/>
-                <w:szCs w:val="28"/>
-              </w:rPr>
-              <w:t>2.1.2. Выбор СУБД</w:t>
-            </w:r>
-            <w:r>
-              <w:rPr>
-                <w:noProof/>
-                <w:webHidden/>
-                <w:sz w:val="28"/>
-                <w:szCs w:val="28"/>
-              </w:rPr>
-              <w:tab/>
-            </w:r>
-            <w:r>
-              <w:rPr>
-                <w:noProof/>
-                <w:webHidden/>
-                <w:sz w:val="28"/>
-                <w:szCs w:val="28"/>
-              </w:rPr>
-              <w:fldChar w:fldCharType="begin"/>
-            </w:r>
-            <w:r>
-              <w:rPr>
-                <w:noProof/>
-                <w:webHidden/>
-                <w:sz w:val="28"/>
-                <w:szCs w:val="28"/>
-              </w:rPr>
-              <w:instrText xml:space="preserve"> PAGEREF _Toc482174626 \h </w:instrText>
-            </w:r>
-            <w:r>
-              <w:rPr>
-                <w:noProof/>
-                <w:webHidden/>
-                <w:sz w:val="28"/>
-                <w:szCs w:val="28"/>
-              </w:rPr>
-            </w:r>
-            <w:r>
-              <w:rPr>
-                <w:noProof/>
-                <w:webHidden/>
-                <w:sz w:val="28"/>
-                <w:szCs w:val="28"/>
-              </w:rPr>
-              <w:fldChar w:fldCharType="separate"/>
-            </w:r>
-            <w:r>
-              <w:rPr>
-                <w:noProof/>
-                <w:webHidden/>
-                <w:sz w:val="28"/>
-                <w:szCs w:val="28"/>
-              </w:rPr>
-              <w:t>11</w:t>
-            </w:r>
-            <w:r>
-              <w:rPr>
-                <w:noProof/>
-                <w:webHidden/>
-                <w:sz w:val="28"/>
-                <w:szCs w:val="28"/>
-              </w:rPr>
-              <w:fldChar w:fldCharType="end"/>
-            </w:r>
-          </w:hyperlink>
-        </w:p>
-        <w:p>
-          <w:pPr>
-            <w:pStyle w:val="TOC3"/>
-            <w:tabs>
-              <w:tab w:val="right" w:leader="dot" w:pos="9345"/>
-            </w:tabs>
-            <w:rPr>
-              <w:noProof/>
-              <w:sz w:val="28"/>
-              <w:szCs w:val="28"/>
-            </w:rPr>
-          </w:pPr>
-          <w:hyperlink w:anchor="_Toc482174627" w:history="1">
-            <w:r>
-              <w:rPr>
-                <w:rStyle w:val="Hyperlink"/>
-                <w:noProof/>
-                <w:sz w:val="28"/>
-                <w:szCs w:val="28"/>
-              </w:rPr>
-              <w:t>2.1.3. Выводы</w:t>
-            </w:r>
-            <w:r>
-              <w:rPr>
-                <w:noProof/>
-                <w:webHidden/>
-                <w:sz w:val="28"/>
-                <w:szCs w:val="28"/>
-              </w:rPr>
-              <w:tab/>
-            </w:r>
-            <w:r>
-              <w:rPr>
-                <w:noProof/>
-                <w:webHidden/>
-                <w:sz w:val="28"/>
-                <w:szCs w:val="28"/>
-              </w:rPr>
-              <w:fldChar w:fldCharType="begin"/>
-            </w:r>
-            <w:r>
-              <w:rPr>
-                <w:noProof/>
-                <w:webHidden/>
-                <w:sz w:val="28"/>
-                <w:szCs w:val="28"/>
-              </w:rPr>
-              <w:instrText xml:space="preserve"> PAGEREF _Toc482174627 \h </w:instrText>
-            </w:r>
-            <w:r>
-              <w:rPr>
-                <w:noProof/>
-                <w:webHidden/>
-                <w:sz w:val="28"/>
-                <w:szCs w:val="28"/>
-              </w:rPr>
-            </w:r>
-            <w:r>
-              <w:rPr>
-                <w:noProof/>
-                <w:webHidden/>
-                <w:sz w:val="28"/>
-                <w:szCs w:val="28"/>
-              </w:rPr>
-              <w:fldChar w:fldCharType="separate"/>
-            </w:r>
-            <w:r>
-              <w:rPr>
-                <w:noProof/>
-                <w:webHidden/>
-                <w:sz w:val="28"/>
-                <w:szCs w:val="28"/>
-              </w:rPr>
-              <w:t>11</w:t>
-            </w:r>
-            <w:r>
-              <w:rPr>
-                <w:noProof/>
-                <w:webHidden/>
-                <w:sz w:val="28"/>
-                <w:szCs w:val="28"/>
-              </w:rPr>
-              <w:fldChar w:fldCharType="end"/>
-            </w:r>
-          </w:hyperlink>
-        </w:p>
-        <w:p>
-          <w:pPr>
-            <w:pStyle w:val="TOC1"/>
+            <w:pStyle w:val="2"/>
             <w:tabs>
               <w:tab w:val="right" w:leader="dot" w:pos="9345"/>
             </w:tabs>
@@ -4065,18 +3545,17 @@
               <w:noProof/>
               <w:sz w:val="28"/>
               <w:szCs w:val="28"/>
-              <w:lang w:val="en-US" w:eastAsia="en-US"/>
             </w:rPr>
           </w:pPr>
-          <w:hyperlink w:anchor="_Toc482174628" w:history="1">
-            <w:r>
-              <w:rPr>
-                <w:rStyle w:val="Hyperlink"/>
-                <w:noProof/>
-                <w:sz w:val="28"/>
-                <w:szCs w:val="28"/>
-              </w:rPr>
-              <w:t>3. Анализ предметной области</w:t>
+          <w:hyperlink w:anchor="_Toc483761624" w:history="1">
+            <w:r>
+              <w:rPr>
+                <w:rStyle w:val="a7"/>
+                <w:noProof/>
+                <w:sz w:val="28"/>
+                <w:szCs w:val="28"/>
+              </w:rPr>
+              <w:t>1.2. Технико-экономическое обоснование</w:t>
             </w:r>
             <w:r>
               <w:rPr>
@@ -4103,7 +3582,7 @@
                 <w:sz w:val="28"/>
                 <w:szCs w:val="28"/>
               </w:rPr>
-              <w:instrText xml:space="preserve"> PAGEREF _Toc482174628 \h </w:instrText>
+              <w:instrText xml:space="preserve"> PAGEREF _Toc483761624 \h </w:instrText>
             </w:r>
             <w:r>
               <w:rPr>
@@ -4129,7 +3608,7 @@
                 <w:sz w:val="28"/>
                 <w:szCs w:val="28"/>
               </w:rPr>
-              <w:t>12</w:t>
+              <w:t>10</w:t>
             </w:r>
             <w:r>
               <w:rPr>
@@ -4144,93 +3623,7 @@
         </w:p>
         <w:p>
           <w:pPr>
-            <w:pStyle w:val="TOC2"/>
-            <w:tabs>
-              <w:tab w:val="right" w:leader="dot" w:pos="9345"/>
-            </w:tabs>
-            <w:rPr>
-              <w:noProof/>
-              <w:sz w:val="28"/>
-              <w:szCs w:val="28"/>
-            </w:rPr>
-          </w:pPr>
-          <w:hyperlink w:anchor="_Toc482174629" w:history="1">
-            <w:r>
-              <w:rPr>
-                <w:rStyle w:val="Hyperlink"/>
-                <w:noProof/>
-                <w:sz w:val="28"/>
-                <w:szCs w:val="28"/>
-              </w:rPr>
-              <w:t>3.1. Разработка алгоритмов</w:t>
-            </w:r>
-            <w:r>
-              <w:rPr>
-                <w:noProof/>
-                <w:webHidden/>
-                <w:sz w:val="28"/>
-                <w:szCs w:val="28"/>
-              </w:rPr>
-              <w:tab/>
-            </w:r>
-            <w:r>
-              <w:rPr>
-                <w:noProof/>
-                <w:webHidden/>
-                <w:sz w:val="28"/>
-                <w:szCs w:val="28"/>
-              </w:rPr>
-              <w:fldChar w:fldCharType="begin"/>
-            </w:r>
-            <w:r>
-              <w:rPr>
-                <w:noProof/>
-                <w:webHidden/>
-                <w:sz w:val="28"/>
-                <w:szCs w:val="28"/>
-              </w:rPr>
-              <w:instrText xml:space="preserve"> PAGEREF _Toc482174629 \h </w:instrText>
-            </w:r>
-            <w:r>
-              <w:rPr>
-                <w:noProof/>
-                <w:webHidden/>
-                <w:sz w:val="28"/>
-                <w:szCs w:val="28"/>
-              </w:rPr>
-            </w:r>
-            <w:r>
-              <w:rPr>
-                <w:noProof/>
-                <w:webHidden/>
-                <w:sz w:val="28"/>
-                <w:szCs w:val="28"/>
-              </w:rPr>
-              <w:fldChar w:fldCharType="separate"/>
-            </w:r>
-            <w:r>
-              <w:rPr>
-                <w:noProof/>
-                <w:webHidden/>
-                <w:sz w:val="28"/>
-                <w:szCs w:val="28"/>
-              </w:rPr>
-              <w:t>12</w:t>
-            </w:r>
-            <w:r>
-              <w:rPr>
-                <w:noProof/>
-                <w:webHidden/>
-                <w:sz w:val="28"/>
-                <w:szCs w:val="28"/>
-              </w:rPr>
-              <w:fldChar w:fldCharType="end"/>
-            </w:r>
-          </w:hyperlink>
-        </w:p>
-        <w:p>
-          <w:pPr>
-            <w:pStyle w:val="TOC1"/>
+            <w:pStyle w:val="11"/>
             <w:tabs>
               <w:tab w:val="right" w:leader="dot" w:pos="9345"/>
             </w:tabs>
@@ -4239,18 +3632,17 @@
               <w:noProof/>
               <w:sz w:val="28"/>
               <w:szCs w:val="28"/>
-              <w:lang w:val="en-US" w:eastAsia="en-US"/>
             </w:rPr>
           </w:pPr>
-          <w:hyperlink w:anchor="_Toc482174630" w:history="1">
-            <w:r>
-              <w:rPr>
-                <w:rStyle w:val="Hyperlink"/>
-                <w:noProof/>
-                <w:sz w:val="28"/>
-                <w:szCs w:val="28"/>
-              </w:rPr>
-              <w:t>4. Разработка базы данных</w:t>
+          <w:hyperlink w:anchor="_Toc483761625" w:history="1">
+            <w:r>
+              <w:rPr>
+                <w:rStyle w:val="a7"/>
+                <w:noProof/>
+                <w:sz w:val="28"/>
+                <w:szCs w:val="28"/>
+              </w:rPr>
+              <w:t>2. Проектирование системы</w:t>
             </w:r>
             <w:r>
               <w:rPr>
@@ -4277,7 +3669,7 @@
                 <w:sz w:val="28"/>
                 <w:szCs w:val="28"/>
               </w:rPr>
-              <w:instrText xml:space="preserve"> PAGEREF _Toc482174630 \h </w:instrText>
+              <w:instrText xml:space="preserve"> PAGEREF _Toc483761625 \h </w:instrText>
             </w:r>
             <w:r>
               <w:rPr>
@@ -4303,7 +3695,7 @@
                 <w:sz w:val="28"/>
                 <w:szCs w:val="28"/>
               </w:rPr>
-              <w:t>13</w:t>
+              <w:t>11</w:t>
             </w:r>
             <w:r>
               <w:rPr>
@@ -4318,179 +3710,7 @@
         </w:p>
         <w:p>
           <w:pPr>
-            <w:pStyle w:val="TOC2"/>
-            <w:tabs>
-              <w:tab w:val="right" w:leader="dot" w:pos="9345"/>
-            </w:tabs>
-            <w:rPr>
-              <w:noProof/>
-              <w:sz w:val="28"/>
-              <w:szCs w:val="28"/>
-            </w:rPr>
-          </w:pPr>
-          <w:hyperlink w:anchor="_Toc482174631" w:history="1">
-            <w:r>
-              <w:rPr>
-                <w:rStyle w:val="Hyperlink"/>
-                <w:noProof/>
-                <w:sz w:val="28"/>
-                <w:szCs w:val="28"/>
-              </w:rPr>
-              <w:t>4.1. Моделирование данных</w:t>
-            </w:r>
-            <w:r>
-              <w:rPr>
-                <w:noProof/>
-                <w:webHidden/>
-                <w:sz w:val="28"/>
-                <w:szCs w:val="28"/>
-              </w:rPr>
-              <w:tab/>
-            </w:r>
-            <w:r>
-              <w:rPr>
-                <w:noProof/>
-                <w:webHidden/>
-                <w:sz w:val="28"/>
-                <w:szCs w:val="28"/>
-              </w:rPr>
-              <w:fldChar w:fldCharType="begin"/>
-            </w:r>
-            <w:r>
-              <w:rPr>
-                <w:noProof/>
-                <w:webHidden/>
-                <w:sz w:val="28"/>
-                <w:szCs w:val="28"/>
-              </w:rPr>
-              <w:instrText xml:space="preserve"> PAGEREF _Toc482174631 \h </w:instrText>
-            </w:r>
-            <w:r>
-              <w:rPr>
-                <w:noProof/>
-                <w:webHidden/>
-                <w:sz w:val="28"/>
-                <w:szCs w:val="28"/>
-              </w:rPr>
-            </w:r>
-            <w:r>
-              <w:rPr>
-                <w:noProof/>
-                <w:webHidden/>
-                <w:sz w:val="28"/>
-                <w:szCs w:val="28"/>
-              </w:rPr>
-              <w:fldChar w:fldCharType="separate"/>
-            </w:r>
-            <w:r>
-              <w:rPr>
-                <w:noProof/>
-                <w:webHidden/>
-                <w:sz w:val="28"/>
-                <w:szCs w:val="28"/>
-              </w:rPr>
-              <w:t>13</w:t>
-            </w:r>
-            <w:r>
-              <w:rPr>
-                <w:noProof/>
-                <w:webHidden/>
-                <w:sz w:val="28"/>
-                <w:szCs w:val="28"/>
-              </w:rPr>
-              <w:fldChar w:fldCharType="end"/>
-            </w:r>
-          </w:hyperlink>
-        </w:p>
-        <w:p>
-          <w:pPr>
-            <w:pStyle w:val="TOC2"/>
-            <w:tabs>
-              <w:tab w:val="right" w:leader="dot" w:pos="9345"/>
-            </w:tabs>
-            <w:rPr>
-              <w:noProof/>
-              <w:sz w:val="28"/>
-              <w:szCs w:val="28"/>
-            </w:rPr>
-          </w:pPr>
-          <w:hyperlink w:anchor="_Toc482174632" w:history="1">
-            <w:r>
-              <w:rPr>
-                <w:rStyle w:val="Hyperlink"/>
-                <w:noProof/>
-                <w:sz w:val="28"/>
-                <w:szCs w:val="28"/>
-              </w:rPr>
-              <w:t>4.2.Разработка базы данных</w:t>
-            </w:r>
-            <w:r>
-              <w:rPr>
-                <w:noProof/>
-                <w:webHidden/>
-                <w:sz w:val="28"/>
-                <w:szCs w:val="28"/>
-              </w:rPr>
-              <w:tab/>
-            </w:r>
-            <w:r>
-              <w:rPr>
-                <w:noProof/>
-                <w:webHidden/>
-                <w:sz w:val="28"/>
-                <w:szCs w:val="28"/>
-              </w:rPr>
-              <w:fldChar w:fldCharType="begin"/>
-            </w:r>
-            <w:r>
-              <w:rPr>
-                <w:noProof/>
-                <w:webHidden/>
-                <w:sz w:val="28"/>
-                <w:szCs w:val="28"/>
-              </w:rPr>
-              <w:instrText xml:space="preserve"> PAGEREF _Toc482174632 \h </w:instrText>
-            </w:r>
-            <w:r>
-              <w:rPr>
-                <w:noProof/>
-                <w:webHidden/>
-                <w:sz w:val="28"/>
-                <w:szCs w:val="28"/>
-              </w:rPr>
-            </w:r>
-            <w:r>
-              <w:rPr>
-                <w:noProof/>
-                <w:webHidden/>
-                <w:sz w:val="28"/>
-                <w:szCs w:val="28"/>
-              </w:rPr>
-              <w:fldChar w:fldCharType="separate"/>
-            </w:r>
-            <w:r>
-              <w:rPr>
-                <w:noProof/>
-                <w:webHidden/>
-                <w:sz w:val="28"/>
-                <w:szCs w:val="28"/>
-              </w:rPr>
-              <w:t>13</w:t>
-            </w:r>
-            <w:r>
-              <w:rPr>
-                <w:noProof/>
-                <w:webHidden/>
-                <w:sz w:val="28"/>
-                <w:szCs w:val="28"/>
-              </w:rPr>
-              <w:fldChar w:fldCharType="end"/>
-            </w:r>
-          </w:hyperlink>
-        </w:p>
-        <w:p>
-          <w:pPr>
-            <w:pStyle w:val="TOC1"/>
+            <w:pStyle w:val="2"/>
             <w:tabs>
               <w:tab w:val="right" w:leader="dot" w:pos="9345"/>
             </w:tabs>
@@ -4499,19 +3719,20 @@
               <w:noProof/>
               <w:sz w:val="28"/>
               <w:szCs w:val="28"/>
-              <w:lang w:val="en-US" w:eastAsia="en-US"/>
             </w:rPr>
           </w:pPr>
-          <w:hyperlink w:anchor="_Toc482174633" w:history="1">
-            <w:r>
-              <w:rPr>
-                <w:rStyle w:val="Hyperlink"/>
-                <w:noProof/>
-                <w:sz w:val="28"/>
-                <w:szCs w:val="28"/>
-              </w:rPr>
-              <w:t>5. Разработка интерфейса пользователя</w:t>
-            </w:r>
+          <w:hyperlink w:anchor="_Toc483761626" w:history="1">
+            <w:r>
+              <w:rPr>
+                <w:rStyle w:val="a7"/>
+                <w:noProof/>
+                <w:sz w:val="28"/>
+                <w:szCs w:val="28"/>
+              </w:rPr>
+              <w:t>2.1. Теоретическая часть</w:t>
+            </w:r>
+            <w:bookmarkStart w:id="2" w:name="_GoBack"/>
+            <w:bookmarkEnd w:id="2"/>
             <w:r>
               <w:rPr>
                 <w:noProof/>
@@ -4537,7 +3758,7 @@
                 <w:sz w:val="28"/>
                 <w:szCs w:val="28"/>
               </w:rPr>
-              <w:instrText xml:space="preserve"> PAGEREF _Toc482174633 \h </w:instrText>
+              <w:instrText xml:space="preserve"> PAGEREF _Toc483761626 \h </w:instrText>
             </w:r>
             <w:r>
               <w:rPr>
@@ -4563,7 +3784,7 @@
                 <w:sz w:val="28"/>
                 <w:szCs w:val="28"/>
               </w:rPr>
-              <w:t>14</w:t>
+              <w:t>11</w:t>
             </w:r>
             <w:r>
               <w:rPr>
@@ -4578,7 +3799,7 @@
         </w:p>
         <w:p>
           <w:pPr>
-            <w:pStyle w:val="TOC1"/>
+            <w:pStyle w:val="3"/>
             <w:tabs>
               <w:tab w:val="right" w:leader="dot" w:pos="9345"/>
             </w:tabs>
@@ -4587,18 +3808,17 @@
               <w:noProof/>
               <w:sz w:val="28"/>
               <w:szCs w:val="28"/>
-              <w:lang w:val="en-US" w:eastAsia="en-US"/>
             </w:rPr>
           </w:pPr>
-          <w:hyperlink w:anchor="_Toc482174634" w:history="1">
-            <w:r>
-              <w:rPr>
-                <w:rStyle w:val="Hyperlink"/>
-                <w:noProof/>
-                <w:sz w:val="28"/>
-                <w:szCs w:val="28"/>
-              </w:rPr>
-              <w:t>6. Разработка классов и процедур</w:t>
+          <w:hyperlink w:anchor="_Toc483761627" w:history="1">
+            <w:r>
+              <w:rPr>
+                <w:rStyle w:val="a7"/>
+                <w:noProof/>
+                <w:sz w:val="28"/>
+                <w:szCs w:val="28"/>
+              </w:rPr>
+              <w:t>2.1.1. Выбор языка для написания клиентского приложения</w:t>
             </w:r>
             <w:r>
               <w:rPr>
@@ -4625,7 +3845,7 @@
                 <w:sz w:val="28"/>
                 <w:szCs w:val="28"/>
               </w:rPr>
-              <w:instrText xml:space="preserve"> PAGEREF _Toc482174634 \h </w:instrText>
+              <w:instrText xml:space="preserve"> PAGEREF _Toc483761627 \h </w:instrText>
             </w:r>
             <w:r>
               <w:rPr>
@@ -4651,7 +3871,7 @@
                 <w:sz w:val="28"/>
                 <w:szCs w:val="28"/>
               </w:rPr>
-              <w:t>15</w:t>
+              <w:t>11</w:t>
             </w:r>
             <w:r>
               <w:rPr>
@@ -4666,7 +3886,7 @@
         </w:p>
         <w:p>
           <w:pPr>
-            <w:pStyle w:val="TOC1"/>
+            <w:pStyle w:val="3"/>
             <w:tabs>
               <w:tab w:val="right" w:leader="dot" w:pos="9345"/>
             </w:tabs>
@@ -4675,18 +3895,17 @@
               <w:noProof/>
               <w:sz w:val="28"/>
               <w:szCs w:val="28"/>
-              <w:lang w:val="en-US" w:eastAsia="en-US"/>
             </w:rPr>
           </w:pPr>
-          <w:hyperlink w:anchor="_Toc482174635" w:history="1">
-            <w:r>
-              <w:rPr>
-                <w:rStyle w:val="Hyperlink"/>
-                <w:noProof/>
-                <w:sz w:val="28"/>
-                <w:szCs w:val="28"/>
-              </w:rPr>
-              <w:t>7. Техническая документация</w:t>
+          <w:hyperlink w:anchor="_Toc483761628" w:history="1">
+            <w:r>
+              <w:rPr>
+                <w:rStyle w:val="a7"/>
+                <w:noProof/>
+                <w:sz w:val="28"/>
+                <w:szCs w:val="28"/>
+              </w:rPr>
+              <w:t>2.1.2. Выбор СУБД</w:t>
             </w:r>
             <w:r>
               <w:rPr>
@@ -4713,7 +3932,7 @@
                 <w:sz w:val="28"/>
                 <w:szCs w:val="28"/>
               </w:rPr>
-              <w:instrText xml:space="preserve"> PAGEREF _Toc482174635 \h </w:instrText>
+              <w:instrText xml:space="preserve"> PAGEREF _Toc483761628 \h </w:instrText>
             </w:r>
             <w:r>
               <w:rPr>
@@ -4739,7 +3958,7 @@
                 <w:sz w:val="28"/>
                 <w:szCs w:val="28"/>
               </w:rPr>
-              <w:t>16</w:t>
+              <w:t>11</w:t>
             </w:r>
             <w:r>
               <w:rPr>
@@ -4754,351 +3973,7 @@
         </w:p>
         <w:p>
           <w:pPr>
-            <w:pStyle w:val="TOC2"/>
-            <w:tabs>
-              <w:tab w:val="right" w:leader="dot" w:pos="9345"/>
-            </w:tabs>
-            <w:rPr>
-              <w:noProof/>
-              <w:sz w:val="28"/>
-              <w:szCs w:val="28"/>
-            </w:rPr>
-          </w:pPr>
-          <w:hyperlink w:anchor="_Toc482174636" w:history="1">
-            <w:r>
-              <w:rPr>
-                <w:rStyle w:val="Hyperlink"/>
-                <w:noProof/>
-                <w:sz w:val="28"/>
-                <w:szCs w:val="28"/>
-              </w:rPr>
-              <w:t>7.1.Назначение программы</w:t>
-            </w:r>
-            <w:r>
-              <w:rPr>
-                <w:noProof/>
-                <w:webHidden/>
-                <w:sz w:val="28"/>
-                <w:szCs w:val="28"/>
-              </w:rPr>
-              <w:tab/>
-            </w:r>
-            <w:r>
-              <w:rPr>
-                <w:noProof/>
-                <w:webHidden/>
-                <w:sz w:val="28"/>
-                <w:szCs w:val="28"/>
-              </w:rPr>
-              <w:fldChar w:fldCharType="begin"/>
-            </w:r>
-            <w:r>
-              <w:rPr>
-                <w:noProof/>
-                <w:webHidden/>
-                <w:sz w:val="28"/>
-                <w:szCs w:val="28"/>
-              </w:rPr>
-              <w:instrText xml:space="preserve"> PAGEREF _Toc482174636 \h </w:instrText>
-            </w:r>
-            <w:r>
-              <w:rPr>
-                <w:noProof/>
-                <w:webHidden/>
-                <w:sz w:val="28"/>
-                <w:szCs w:val="28"/>
-              </w:rPr>
-            </w:r>
-            <w:r>
-              <w:rPr>
-                <w:noProof/>
-                <w:webHidden/>
-                <w:sz w:val="28"/>
-                <w:szCs w:val="28"/>
-              </w:rPr>
-              <w:fldChar w:fldCharType="separate"/>
-            </w:r>
-            <w:r>
-              <w:rPr>
-                <w:noProof/>
-                <w:webHidden/>
-                <w:sz w:val="28"/>
-                <w:szCs w:val="28"/>
-              </w:rPr>
-              <w:t>16</w:t>
-            </w:r>
-            <w:r>
-              <w:rPr>
-                <w:noProof/>
-                <w:webHidden/>
-                <w:sz w:val="28"/>
-                <w:szCs w:val="28"/>
-              </w:rPr>
-              <w:fldChar w:fldCharType="end"/>
-            </w:r>
-          </w:hyperlink>
-        </w:p>
-        <w:p>
-          <w:pPr>
-            <w:pStyle w:val="TOC2"/>
-            <w:tabs>
-              <w:tab w:val="right" w:leader="dot" w:pos="9345"/>
-            </w:tabs>
-            <w:rPr>
-              <w:noProof/>
-              <w:sz w:val="28"/>
-              <w:szCs w:val="28"/>
-            </w:rPr>
-          </w:pPr>
-          <w:hyperlink w:anchor="_Toc482174637" w:history="1">
-            <w:r>
-              <w:rPr>
-                <w:rStyle w:val="Hyperlink"/>
-                <w:noProof/>
-                <w:sz w:val="28"/>
-                <w:szCs w:val="28"/>
-              </w:rPr>
-              <w:t>7.2 Условия применения</w:t>
-            </w:r>
-            <w:r>
-              <w:rPr>
-                <w:noProof/>
-                <w:webHidden/>
-                <w:sz w:val="28"/>
-                <w:szCs w:val="28"/>
-              </w:rPr>
-              <w:tab/>
-            </w:r>
-            <w:r>
-              <w:rPr>
-                <w:noProof/>
-                <w:webHidden/>
-                <w:sz w:val="28"/>
-                <w:szCs w:val="28"/>
-              </w:rPr>
-              <w:fldChar w:fldCharType="begin"/>
-            </w:r>
-            <w:r>
-              <w:rPr>
-                <w:noProof/>
-                <w:webHidden/>
-                <w:sz w:val="28"/>
-                <w:szCs w:val="28"/>
-              </w:rPr>
-              <w:instrText xml:space="preserve"> PAGEREF _Toc482174637 \h </w:instrText>
-            </w:r>
-            <w:r>
-              <w:rPr>
-                <w:noProof/>
-                <w:webHidden/>
-                <w:sz w:val="28"/>
-                <w:szCs w:val="28"/>
-              </w:rPr>
-            </w:r>
-            <w:r>
-              <w:rPr>
-                <w:noProof/>
-                <w:webHidden/>
-                <w:sz w:val="28"/>
-                <w:szCs w:val="28"/>
-              </w:rPr>
-              <w:fldChar w:fldCharType="separate"/>
-            </w:r>
-            <w:r>
-              <w:rPr>
-                <w:noProof/>
-                <w:webHidden/>
-                <w:sz w:val="28"/>
-                <w:szCs w:val="28"/>
-              </w:rPr>
-              <w:t>16</w:t>
-            </w:r>
-            <w:r>
-              <w:rPr>
-                <w:noProof/>
-                <w:webHidden/>
-                <w:sz w:val="28"/>
-                <w:szCs w:val="28"/>
-              </w:rPr>
-              <w:fldChar w:fldCharType="end"/>
-            </w:r>
-          </w:hyperlink>
-        </w:p>
-        <w:p>
-          <w:pPr>
-            <w:pStyle w:val="TOC2"/>
-            <w:tabs>
-              <w:tab w:val="right" w:leader="dot" w:pos="9345"/>
-            </w:tabs>
-            <w:rPr>
-              <w:noProof/>
-              <w:sz w:val="28"/>
-              <w:szCs w:val="28"/>
-            </w:rPr>
-          </w:pPr>
-          <w:hyperlink w:anchor="_Toc482174638" w:history="1">
-            <w:r>
-              <w:rPr>
-                <w:rStyle w:val="Hyperlink"/>
-                <w:noProof/>
-                <w:sz w:val="28"/>
-                <w:szCs w:val="28"/>
-              </w:rPr>
-              <w:t>7.3. Руководство программиста</w:t>
-            </w:r>
-            <w:r>
-              <w:rPr>
-                <w:noProof/>
-                <w:webHidden/>
-                <w:sz w:val="28"/>
-                <w:szCs w:val="28"/>
-              </w:rPr>
-              <w:tab/>
-            </w:r>
-            <w:r>
-              <w:rPr>
-                <w:noProof/>
-                <w:webHidden/>
-                <w:sz w:val="28"/>
-                <w:szCs w:val="28"/>
-              </w:rPr>
-              <w:fldChar w:fldCharType="begin"/>
-            </w:r>
-            <w:r>
-              <w:rPr>
-                <w:noProof/>
-                <w:webHidden/>
-                <w:sz w:val="28"/>
-                <w:szCs w:val="28"/>
-              </w:rPr>
-              <w:instrText xml:space="preserve"> PAGEREF _Toc482174638 \h </w:instrText>
-            </w:r>
-            <w:r>
-              <w:rPr>
-                <w:noProof/>
-                <w:webHidden/>
-                <w:sz w:val="28"/>
-                <w:szCs w:val="28"/>
-              </w:rPr>
-            </w:r>
-            <w:r>
-              <w:rPr>
-                <w:noProof/>
-                <w:webHidden/>
-                <w:sz w:val="28"/>
-                <w:szCs w:val="28"/>
-              </w:rPr>
-              <w:fldChar w:fldCharType="separate"/>
-            </w:r>
-            <w:r>
-              <w:rPr>
-                <w:noProof/>
-                <w:webHidden/>
-                <w:sz w:val="28"/>
-                <w:szCs w:val="28"/>
-              </w:rPr>
-              <w:t>16</w:t>
-            </w:r>
-            <w:r>
-              <w:rPr>
-                <w:noProof/>
-                <w:webHidden/>
-                <w:sz w:val="28"/>
-                <w:szCs w:val="28"/>
-              </w:rPr>
-              <w:fldChar w:fldCharType="end"/>
-            </w:r>
-          </w:hyperlink>
-        </w:p>
-        <w:p>
-          <w:pPr>
-            <w:pStyle w:val="TOC2"/>
-            <w:tabs>
-              <w:tab w:val="right" w:leader="dot" w:pos="9345"/>
-            </w:tabs>
-            <w:rPr>
-              <w:noProof/>
-              <w:sz w:val="28"/>
-              <w:szCs w:val="28"/>
-            </w:rPr>
-          </w:pPr>
-          <w:hyperlink w:anchor="_Toc482174639" w:history="1">
-            <w:r>
-              <w:rPr>
-                <w:rStyle w:val="Hyperlink"/>
-                <w:noProof/>
-                <w:sz w:val="28"/>
-                <w:szCs w:val="28"/>
-              </w:rPr>
-              <w:t>7.4. Руководство пользователя</w:t>
-            </w:r>
-            <w:r>
-              <w:rPr>
-                <w:noProof/>
-                <w:webHidden/>
-                <w:sz w:val="28"/>
-                <w:szCs w:val="28"/>
-              </w:rPr>
-              <w:tab/>
-            </w:r>
-            <w:r>
-              <w:rPr>
-                <w:noProof/>
-                <w:webHidden/>
-                <w:sz w:val="28"/>
-                <w:szCs w:val="28"/>
-              </w:rPr>
-              <w:fldChar w:fldCharType="begin"/>
-            </w:r>
-            <w:r>
-              <w:rPr>
-                <w:noProof/>
-                <w:webHidden/>
-                <w:sz w:val="28"/>
-                <w:szCs w:val="28"/>
-              </w:rPr>
-              <w:instrText xml:space="preserve"> PAGEREF _Toc482174639 \h </w:instrText>
-            </w:r>
-            <w:r>
-              <w:rPr>
-                <w:noProof/>
-                <w:webHidden/>
-                <w:sz w:val="28"/>
-                <w:szCs w:val="28"/>
-              </w:rPr>
-            </w:r>
-            <w:r>
-              <w:rPr>
-                <w:noProof/>
-                <w:webHidden/>
-                <w:sz w:val="28"/>
-                <w:szCs w:val="28"/>
-              </w:rPr>
-              <w:fldChar w:fldCharType="separate"/>
-            </w:r>
-            <w:r>
-              <w:rPr>
-                <w:noProof/>
-                <w:webHidden/>
-                <w:sz w:val="28"/>
-                <w:szCs w:val="28"/>
-              </w:rPr>
-              <w:t>16</w:t>
-            </w:r>
-            <w:r>
-              <w:rPr>
-                <w:noProof/>
-                <w:webHidden/>
-                <w:sz w:val="28"/>
-                <w:szCs w:val="28"/>
-              </w:rPr>
-              <w:fldChar w:fldCharType="end"/>
-            </w:r>
-          </w:hyperlink>
-        </w:p>
-        <w:p>
-          <w:pPr>
-            <w:pStyle w:val="TOC1"/>
+            <w:pStyle w:val="3"/>
             <w:tabs>
               <w:tab w:val="right" w:leader="dot" w:pos="9345"/>
             </w:tabs>
@@ -5107,18 +3982,17 @@
               <w:noProof/>
               <w:sz w:val="28"/>
               <w:szCs w:val="28"/>
-              <w:lang w:val="en-US" w:eastAsia="en-US"/>
             </w:rPr>
           </w:pPr>
-          <w:hyperlink w:anchor="_Toc482174640" w:history="1">
-            <w:r>
-              <w:rPr>
-                <w:rStyle w:val="Hyperlink"/>
-                <w:noProof/>
-                <w:sz w:val="28"/>
-                <w:szCs w:val="28"/>
-              </w:rPr>
-              <w:t>8. Тестирование системы</w:t>
+          <w:hyperlink w:anchor="_Toc483761629" w:history="1">
+            <w:r>
+              <w:rPr>
+                <w:rStyle w:val="a7"/>
+                <w:noProof/>
+                <w:sz w:val="28"/>
+                <w:szCs w:val="28"/>
+              </w:rPr>
+              <w:t>2.1.3. Выводы</w:t>
             </w:r>
             <w:r>
               <w:rPr>
@@ -5145,7 +4019,7 @@
                 <w:sz w:val="28"/>
                 <w:szCs w:val="28"/>
               </w:rPr>
-              <w:instrText xml:space="preserve"> PAGEREF _Toc482174640 \h </w:instrText>
+              <w:instrText xml:space="preserve"> PAGEREF _Toc483761629 \h </w:instrText>
             </w:r>
             <w:r>
               <w:rPr>
@@ -5171,7 +4045,7 @@
                 <w:sz w:val="28"/>
                 <w:szCs w:val="28"/>
               </w:rPr>
-              <w:t>17</w:t>
+              <w:t>11</w:t>
             </w:r>
             <w:r>
               <w:rPr>
@@ -5186,437 +4060,7 @@
         </w:p>
         <w:p>
           <w:pPr>
-            <w:pStyle w:val="TOC2"/>
-            <w:tabs>
-              <w:tab w:val="right" w:leader="dot" w:pos="9345"/>
-            </w:tabs>
-            <w:rPr>
-              <w:noProof/>
-              <w:sz w:val="28"/>
-              <w:szCs w:val="28"/>
-            </w:rPr>
-          </w:pPr>
-          <w:hyperlink w:anchor="_Toc482174641" w:history="1">
-            <w:r>
-              <w:rPr>
-                <w:rStyle w:val="Hyperlink"/>
-                <w:noProof/>
-                <w:sz w:val="28"/>
-                <w:szCs w:val="28"/>
-              </w:rPr>
-              <w:t>8.1. Программа и методика испытаний</w:t>
-            </w:r>
-            <w:r>
-              <w:rPr>
-                <w:noProof/>
-                <w:webHidden/>
-                <w:sz w:val="28"/>
-                <w:szCs w:val="28"/>
-              </w:rPr>
-              <w:tab/>
-            </w:r>
-            <w:r>
-              <w:rPr>
-                <w:noProof/>
-                <w:webHidden/>
-                <w:sz w:val="28"/>
-                <w:szCs w:val="28"/>
-              </w:rPr>
-              <w:fldChar w:fldCharType="begin"/>
-            </w:r>
-            <w:r>
-              <w:rPr>
-                <w:noProof/>
-                <w:webHidden/>
-                <w:sz w:val="28"/>
-                <w:szCs w:val="28"/>
-              </w:rPr>
-              <w:instrText xml:space="preserve"> PAGEREF _Toc482174641 \h </w:instrText>
-            </w:r>
-            <w:r>
-              <w:rPr>
-                <w:noProof/>
-                <w:webHidden/>
-                <w:sz w:val="28"/>
-                <w:szCs w:val="28"/>
-              </w:rPr>
-            </w:r>
-            <w:r>
-              <w:rPr>
-                <w:noProof/>
-                <w:webHidden/>
-                <w:sz w:val="28"/>
-                <w:szCs w:val="28"/>
-              </w:rPr>
-              <w:fldChar w:fldCharType="separate"/>
-            </w:r>
-            <w:r>
-              <w:rPr>
-                <w:noProof/>
-                <w:webHidden/>
-                <w:sz w:val="28"/>
-                <w:szCs w:val="28"/>
-              </w:rPr>
-              <w:t>17</w:t>
-            </w:r>
-            <w:r>
-              <w:rPr>
-                <w:noProof/>
-                <w:webHidden/>
-                <w:sz w:val="28"/>
-                <w:szCs w:val="28"/>
-              </w:rPr>
-              <w:fldChar w:fldCharType="end"/>
-            </w:r>
-          </w:hyperlink>
-        </w:p>
-        <w:p>
-          <w:pPr>
-            <w:pStyle w:val="TOC2"/>
-            <w:tabs>
-              <w:tab w:val="right" w:leader="dot" w:pos="9345"/>
-            </w:tabs>
-            <w:rPr>
-              <w:noProof/>
-              <w:sz w:val="28"/>
-              <w:szCs w:val="28"/>
-            </w:rPr>
-          </w:pPr>
-          <w:hyperlink w:anchor="_Toc482174642" w:history="1">
-            <w:r>
-              <w:rPr>
-                <w:rStyle w:val="Hyperlink"/>
-                <w:noProof/>
-                <w:sz w:val="28"/>
-                <w:szCs w:val="28"/>
-              </w:rPr>
-              <w:t>8.2. Тестирование программного обеспечения</w:t>
-            </w:r>
-            <w:r>
-              <w:rPr>
-                <w:noProof/>
-                <w:webHidden/>
-                <w:sz w:val="28"/>
-                <w:szCs w:val="28"/>
-              </w:rPr>
-              <w:tab/>
-            </w:r>
-            <w:r>
-              <w:rPr>
-                <w:noProof/>
-                <w:webHidden/>
-                <w:sz w:val="28"/>
-                <w:szCs w:val="28"/>
-              </w:rPr>
-              <w:fldChar w:fldCharType="begin"/>
-            </w:r>
-            <w:r>
-              <w:rPr>
-                <w:noProof/>
-                <w:webHidden/>
-                <w:sz w:val="28"/>
-                <w:szCs w:val="28"/>
-              </w:rPr>
-              <w:instrText xml:space="preserve"> PAGEREF _Toc482174642 \h </w:instrText>
-            </w:r>
-            <w:r>
-              <w:rPr>
-                <w:noProof/>
-                <w:webHidden/>
-                <w:sz w:val="28"/>
-                <w:szCs w:val="28"/>
-              </w:rPr>
-            </w:r>
-            <w:r>
-              <w:rPr>
-                <w:noProof/>
-                <w:webHidden/>
-                <w:sz w:val="28"/>
-                <w:szCs w:val="28"/>
-              </w:rPr>
-              <w:fldChar w:fldCharType="separate"/>
-            </w:r>
-            <w:r>
-              <w:rPr>
-                <w:noProof/>
-                <w:webHidden/>
-                <w:sz w:val="28"/>
-                <w:szCs w:val="28"/>
-              </w:rPr>
-              <w:t>17</w:t>
-            </w:r>
-            <w:r>
-              <w:rPr>
-                <w:noProof/>
-                <w:webHidden/>
-                <w:sz w:val="28"/>
-                <w:szCs w:val="28"/>
-              </w:rPr>
-              <w:fldChar w:fldCharType="end"/>
-            </w:r>
-          </w:hyperlink>
-        </w:p>
-        <w:p>
-          <w:pPr>
-            <w:pStyle w:val="TOC2"/>
-            <w:tabs>
-              <w:tab w:val="right" w:leader="dot" w:pos="9345"/>
-            </w:tabs>
-            <w:rPr>
-              <w:noProof/>
-              <w:sz w:val="28"/>
-              <w:szCs w:val="28"/>
-            </w:rPr>
-          </w:pPr>
-          <w:hyperlink w:anchor="_Toc482174643" w:history="1">
-            <w:r>
-              <w:rPr>
-                <w:rStyle w:val="Hyperlink"/>
-                <w:noProof/>
-                <w:sz w:val="28"/>
-                <w:szCs w:val="28"/>
-              </w:rPr>
-              <w:t>8.3. Ручное тестирование</w:t>
-            </w:r>
-            <w:r>
-              <w:rPr>
-                <w:noProof/>
-                <w:webHidden/>
-                <w:sz w:val="28"/>
-                <w:szCs w:val="28"/>
-              </w:rPr>
-              <w:tab/>
-            </w:r>
-            <w:r>
-              <w:rPr>
-                <w:noProof/>
-                <w:webHidden/>
-                <w:sz w:val="28"/>
-                <w:szCs w:val="28"/>
-              </w:rPr>
-              <w:fldChar w:fldCharType="begin"/>
-            </w:r>
-            <w:r>
-              <w:rPr>
-                <w:noProof/>
-                <w:webHidden/>
-                <w:sz w:val="28"/>
-                <w:szCs w:val="28"/>
-              </w:rPr>
-              <w:instrText xml:space="preserve"> PAGEREF _Toc482174643 \h </w:instrText>
-            </w:r>
-            <w:r>
-              <w:rPr>
-                <w:noProof/>
-                <w:webHidden/>
-                <w:sz w:val="28"/>
-                <w:szCs w:val="28"/>
-              </w:rPr>
-            </w:r>
-            <w:r>
-              <w:rPr>
-                <w:noProof/>
-                <w:webHidden/>
-                <w:sz w:val="28"/>
-                <w:szCs w:val="28"/>
-              </w:rPr>
-              <w:fldChar w:fldCharType="separate"/>
-            </w:r>
-            <w:r>
-              <w:rPr>
-                <w:noProof/>
-                <w:webHidden/>
-                <w:sz w:val="28"/>
-                <w:szCs w:val="28"/>
-              </w:rPr>
-              <w:t>17</w:t>
-            </w:r>
-            <w:r>
-              <w:rPr>
-                <w:noProof/>
-                <w:webHidden/>
-                <w:sz w:val="28"/>
-                <w:szCs w:val="28"/>
-              </w:rPr>
-              <w:fldChar w:fldCharType="end"/>
-            </w:r>
-          </w:hyperlink>
-        </w:p>
-        <w:p>
-          <w:pPr>
-            <w:pStyle w:val="TOC2"/>
-            <w:tabs>
-              <w:tab w:val="right" w:leader="dot" w:pos="9345"/>
-            </w:tabs>
-            <w:rPr>
-              <w:noProof/>
-              <w:sz w:val="28"/>
-              <w:szCs w:val="28"/>
-            </w:rPr>
-          </w:pPr>
-          <w:hyperlink w:anchor="_Toc482174644" w:history="1">
-            <w:r>
-              <w:rPr>
-                <w:rStyle w:val="Hyperlink"/>
-                <w:noProof/>
-                <w:sz w:val="28"/>
-                <w:szCs w:val="28"/>
-              </w:rPr>
-              <w:t>8.4. Автоматизированное тестирование</w:t>
-            </w:r>
-            <w:r>
-              <w:rPr>
-                <w:noProof/>
-                <w:webHidden/>
-                <w:sz w:val="28"/>
-                <w:szCs w:val="28"/>
-              </w:rPr>
-              <w:tab/>
-            </w:r>
-            <w:r>
-              <w:rPr>
-                <w:noProof/>
-                <w:webHidden/>
-                <w:sz w:val="28"/>
-                <w:szCs w:val="28"/>
-              </w:rPr>
-              <w:fldChar w:fldCharType="begin"/>
-            </w:r>
-            <w:r>
-              <w:rPr>
-                <w:noProof/>
-                <w:webHidden/>
-                <w:sz w:val="28"/>
-                <w:szCs w:val="28"/>
-              </w:rPr>
-              <w:instrText xml:space="preserve"> PAGEREF _Toc482174644 \h </w:instrText>
-            </w:r>
-            <w:r>
-              <w:rPr>
-                <w:noProof/>
-                <w:webHidden/>
-                <w:sz w:val="28"/>
-                <w:szCs w:val="28"/>
-              </w:rPr>
-            </w:r>
-            <w:r>
-              <w:rPr>
-                <w:noProof/>
-                <w:webHidden/>
-                <w:sz w:val="28"/>
-                <w:szCs w:val="28"/>
-              </w:rPr>
-              <w:fldChar w:fldCharType="separate"/>
-            </w:r>
-            <w:r>
-              <w:rPr>
-                <w:noProof/>
-                <w:webHidden/>
-                <w:sz w:val="28"/>
-                <w:szCs w:val="28"/>
-              </w:rPr>
-              <w:t>17</w:t>
-            </w:r>
-            <w:r>
-              <w:rPr>
-                <w:noProof/>
-                <w:webHidden/>
-                <w:sz w:val="28"/>
-                <w:szCs w:val="28"/>
-              </w:rPr>
-              <w:fldChar w:fldCharType="end"/>
-            </w:r>
-          </w:hyperlink>
-        </w:p>
-        <w:p>
-          <w:pPr>
-            <w:pStyle w:val="TOC2"/>
-            <w:tabs>
-              <w:tab w:val="right" w:leader="dot" w:pos="9345"/>
-            </w:tabs>
-            <w:rPr>
-              <w:noProof/>
-              <w:sz w:val="28"/>
-              <w:szCs w:val="28"/>
-            </w:rPr>
-          </w:pPr>
-          <w:hyperlink w:anchor="_Toc482174645" w:history="1">
-            <w:r>
-              <w:rPr>
-                <w:rStyle w:val="Hyperlink"/>
-                <w:noProof/>
-                <w:sz w:val="28"/>
-                <w:szCs w:val="28"/>
-              </w:rPr>
-              <w:t>8.5. Выводы по результатам тестирования</w:t>
-            </w:r>
-            <w:r>
-              <w:rPr>
-                <w:noProof/>
-                <w:webHidden/>
-                <w:sz w:val="28"/>
-                <w:szCs w:val="28"/>
-              </w:rPr>
-              <w:tab/>
-            </w:r>
-            <w:r>
-              <w:rPr>
-                <w:noProof/>
-                <w:webHidden/>
-                <w:sz w:val="28"/>
-                <w:szCs w:val="28"/>
-              </w:rPr>
-              <w:fldChar w:fldCharType="begin"/>
-            </w:r>
-            <w:r>
-              <w:rPr>
-                <w:noProof/>
-                <w:webHidden/>
-                <w:sz w:val="28"/>
-                <w:szCs w:val="28"/>
-              </w:rPr>
-              <w:instrText xml:space="preserve"> PAGEREF _Toc482174645 \h </w:instrText>
-            </w:r>
-            <w:r>
-              <w:rPr>
-                <w:noProof/>
-                <w:webHidden/>
-                <w:sz w:val="28"/>
-                <w:szCs w:val="28"/>
-              </w:rPr>
-            </w:r>
-            <w:r>
-              <w:rPr>
-                <w:noProof/>
-                <w:webHidden/>
-                <w:sz w:val="28"/>
-                <w:szCs w:val="28"/>
-              </w:rPr>
-              <w:fldChar w:fldCharType="separate"/>
-            </w:r>
-            <w:r>
-              <w:rPr>
-                <w:noProof/>
-                <w:webHidden/>
-                <w:sz w:val="28"/>
-                <w:szCs w:val="28"/>
-              </w:rPr>
-              <w:t>17</w:t>
-            </w:r>
-            <w:r>
-              <w:rPr>
-                <w:noProof/>
-                <w:webHidden/>
-                <w:sz w:val="28"/>
-                <w:szCs w:val="28"/>
-              </w:rPr>
-              <w:fldChar w:fldCharType="end"/>
-            </w:r>
-          </w:hyperlink>
-        </w:p>
-        <w:p>
-          <w:pPr>
-            <w:pStyle w:val="TOC1"/>
+            <w:pStyle w:val="11"/>
             <w:tabs>
               <w:tab w:val="right" w:leader="dot" w:pos="9345"/>
             </w:tabs>
@@ -5625,18 +4069,17 @@
               <w:noProof/>
               <w:sz w:val="28"/>
               <w:szCs w:val="28"/>
-              <w:lang w:val="en-US" w:eastAsia="en-US"/>
             </w:rPr>
           </w:pPr>
-          <w:hyperlink w:anchor="_Toc482174646" w:history="1">
-            <w:r>
-              <w:rPr>
-                <w:rStyle w:val="Hyperlink"/>
-                <w:noProof/>
-                <w:sz w:val="28"/>
-                <w:szCs w:val="28"/>
-              </w:rPr>
-              <w:t>Заключение</w:t>
+          <w:hyperlink w:anchor="_Toc483761630" w:history="1">
+            <w:r>
+              <w:rPr>
+                <w:rStyle w:val="a7"/>
+                <w:noProof/>
+                <w:sz w:val="28"/>
+                <w:szCs w:val="28"/>
+              </w:rPr>
+              <w:t>3. Анализ предметной области</w:t>
             </w:r>
             <w:r>
               <w:rPr>
@@ -5663,7 +4106,7 @@
                 <w:sz w:val="28"/>
                 <w:szCs w:val="28"/>
               </w:rPr>
-              <w:instrText xml:space="preserve"> PAGEREF _Toc482174646 \h </w:instrText>
+              <w:instrText xml:space="preserve"> PAGEREF _Toc483761630 \h </w:instrText>
             </w:r>
             <w:r>
               <w:rPr>
@@ -5689,7 +4132,7 @@
                 <w:sz w:val="28"/>
                 <w:szCs w:val="28"/>
               </w:rPr>
-              <w:t>18</w:t>
+              <w:t>12</w:t>
             </w:r>
             <w:r>
               <w:rPr>
@@ -5704,7 +4147,7 @@
         </w:p>
         <w:p>
           <w:pPr>
-            <w:pStyle w:val="TOC1"/>
+            <w:pStyle w:val="2"/>
             <w:tabs>
               <w:tab w:val="right" w:leader="dot" w:pos="9345"/>
             </w:tabs>
@@ -5713,18 +4156,17 @@
               <w:noProof/>
               <w:sz w:val="28"/>
               <w:szCs w:val="28"/>
-              <w:lang w:val="en-US" w:eastAsia="en-US"/>
             </w:rPr>
           </w:pPr>
-          <w:hyperlink w:anchor="_Toc482174647" w:history="1">
-            <w:r>
-              <w:rPr>
-                <w:rStyle w:val="Hyperlink"/>
-                <w:noProof/>
-                <w:sz w:val="28"/>
-                <w:szCs w:val="28"/>
-              </w:rPr>
-              <w:t>Список использованных источников</w:t>
+          <w:hyperlink w:anchor="_Toc483761631" w:history="1">
+            <w:r>
+              <w:rPr>
+                <w:rStyle w:val="a7"/>
+                <w:noProof/>
+                <w:sz w:val="28"/>
+                <w:szCs w:val="28"/>
+              </w:rPr>
+              <w:t>3.1. Разработка алгоритмов</w:t>
             </w:r>
             <w:r>
               <w:rPr>
@@ -5751,7 +4193,7 @@
                 <w:sz w:val="28"/>
                 <w:szCs w:val="28"/>
               </w:rPr>
-              <w:instrText xml:space="preserve"> PAGEREF _Toc482174647 \h </w:instrText>
+              <w:instrText xml:space="preserve"> PAGEREF _Toc483761631 \h </w:instrText>
             </w:r>
             <w:r>
               <w:rPr>
@@ -5777,7 +4219,7 @@
                 <w:sz w:val="28"/>
                 <w:szCs w:val="28"/>
               </w:rPr>
-              <w:t>19</w:t>
+              <w:t>12</w:t>
             </w:r>
             <w:r>
               <w:rPr>
@@ -5792,7 +4234,7 @@
         </w:p>
         <w:p>
           <w:pPr>
-            <w:pStyle w:val="TOC1"/>
+            <w:pStyle w:val="11"/>
             <w:tabs>
               <w:tab w:val="right" w:leader="dot" w:pos="9345"/>
             </w:tabs>
@@ -5801,18 +4243,17 @@
               <w:noProof/>
               <w:sz w:val="28"/>
               <w:szCs w:val="28"/>
-              <w:lang w:val="en-US" w:eastAsia="en-US"/>
             </w:rPr>
           </w:pPr>
-          <w:hyperlink w:anchor="_Toc482174648" w:history="1">
-            <w:r>
-              <w:rPr>
-                <w:rStyle w:val="Hyperlink"/>
-                <w:noProof/>
-                <w:sz w:val="28"/>
-                <w:szCs w:val="28"/>
-              </w:rPr>
-              <w:t>ПРИЛОЖЕНИЕ 1</w:t>
+          <w:hyperlink w:anchor="_Toc483761632" w:history="1">
+            <w:r>
+              <w:rPr>
+                <w:rStyle w:val="a7"/>
+                <w:noProof/>
+                <w:sz w:val="28"/>
+                <w:szCs w:val="28"/>
+              </w:rPr>
+              <w:t>4. Разработка базы данных</w:t>
             </w:r>
             <w:r>
               <w:rPr>
@@ -5839,7 +4280,7 @@
                 <w:sz w:val="28"/>
                 <w:szCs w:val="28"/>
               </w:rPr>
-              <w:instrText xml:space="preserve"> PAGEREF _Toc482174648 \h </w:instrText>
+              <w:instrText xml:space="preserve"> PAGEREF _Toc483761632 \h </w:instrText>
             </w:r>
             <w:r>
               <w:rPr>
@@ -5865,7 +4306,7 @@
                 <w:sz w:val="28"/>
                 <w:szCs w:val="28"/>
               </w:rPr>
-              <w:t>20</w:t>
+              <w:t>13</w:t>
             </w:r>
             <w:r>
               <w:rPr>
@@ -5880,7 +4321,7 @@
         </w:p>
         <w:p>
           <w:pPr>
-            <w:pStyle w:val="TOC1"/>
+            <w:pStyle w:val="2"/>
             <w:tabs>
               <w:tab w:val="right" w:leader="dot" w:pos="9345"/>
             </w:tabs>
@@ -5889,13 +4330,1491 @@
               <w:noProof/>
               <w:sz w:val="28"/>
               <w:szCs w:val="28"/>
-              <w:lang w:val="en-US" w:eastAsia="en-US"/>
             </w:rPr>
           </w:pPr>
-          <w:hyperlink w:anchor="_Toc482174649" w:history="1">
-            <w:r>
-              <w:rPr>
-                <w:rStyle w:val="Hyperlink"/>
+          <w:hyperlink w:anchor="_Toc483761633" w:history="1">
+            <w:r>
+              <w:rPr>
+                <w:rStyle w:val="a7"/>
+                <w:noProof/>
+                <w:sz w:val="28"/>
+                <w:szCs w:val="28"/>
+              </w:rPr>
+              <w:t>4.1. Моделирование данных</w:t>
+            </w:r>
+            <w:r>
+              <w:rPr>
+                <w:noProof/>
+                <w:webHidden/>
+                <w:sz w:val="28"/>
+                <w:szCs w:val="28"/>
+              </w:rPr>
+              <w:tab/>
+            </w:r>
+            <w:r>
+              <w:rPr>
+                <w:noProof/>
+                <w:webHidden/>
+                <w:sz w:val="28"/>
+                <w:szCs w:val="28"/>
+              </w:rPr>
+              <w:fldChar w:fldCharType="begin"/>
+            </w:r>
+            <w:r>
+              <w:rPr>
+                <w:noProof/>
+                <w:webHidden/>
+                <w:sz w:val="28"/>
+                <w:szCs w:val="28"/>
+              </w:rPr>
+              <w:instrText xml:space="preserve"> PAGEREF _Toc483761633 \h </w:instrText>
+            </w:r>
+            <w:r>
+              <w:rPr>
+                <w:noProof/>
+                <w:webHidden/>
+                <w:sz w:val="28"/>
+                <w:szCs w:val="28"/>
+              </w:rPr>
+            </w:r>
+            <w:r>
+              <w:rPr>
+                <w:noProof/>
+                <w:webHidden/>
+                <w:sz w:val="28"/>
+                <w:szCs w:val="28"/>
+              </w:rPr>
+              <w:fldChar w:fldCharType="separate"/>
+            </w:r>
+            <w:r>
+              <w:rPr>
+                <w:noProof/>
+                <w:webHidden/>
+                <w:sz w:val="28"/>
+                <w:szCs w:val="28"/>
+              </w:rPr>
+              <w:t>13</w:t>
+            </w:r>
+            <w:r>
+              <w:rPr>
+                <w:noProof/>
+                <w:webHidden/>
+                <w:sz w:val="28"/>
+                <w:szCs w:val="28"/>
+              </w:rPr>
+              <w:fldChar w:fldCharType="end"/>
+            </w:r>
+          </w:hyperlink>
+        </w:p>
+        <w:p>
+          <w:pPr>
+            <w:pStyle w:val="2"/>
+            <w:tabs>
+              <w:tab w:val="right" w:leader="dot" w:pos="9345"/>
+            </w:tabs>
+            <w:rPr>
+              <w:rFonts w:asciiTheme="minorHAnsi" w:eastAsiaTheme="minorEastAsia" w:hAnsiTheme="minorHAnsi" w:cstheme="minorBidi"/>
+              <w:noProof/>
+              <w:sz w:val="28"/>
+              <w:szCs w:val="28"/>
+            </w:rPr>
+          </w:pPr>
+          <w:hyperlink w:anchor="_Toc483761634" w:history="1">
+            <w:r>
+              <w:rPr>
+                <w:rStyle w:val="a7"/>
+                <w:noProof/>
+                <w:sz w:val="28"/>
+                <w:szCs w:val="28"/>
+              </w:rPr>
+              <w:t>4.2.Разработка базы данных</w:t>
+            </w:r>
+            <w:r>
+              <w:rPr>
+                <w:noProof/>
+                <w:webHidden/>
+                <w:sz w:val="28"/>
+                <w:szCs w:val="28"/>
+              </w:rPr>
+              <w:tab/>
+            </w:r>
+            <w:r>
+              <w:rPr>
+                <w:noProof/>
+                <w:webHidden/>
+                <w:sz w:val="28"/>
+                <w:szCs w:val="28"/>
+              </w:rPr>
+              <w:fldChar w:fldCharType="begin"/>
+            </w:r>
+            <w:r>
+              <w:rPr>
+                <w:noProof/>
+                <w:webHidden/>
+                <w:sz w:val="28"/>
+                <w:szCs w:val="28"/>
+              </w:rPr>
+              <w:instrText xml:space="preserve"> PAGEREF _Toc483761634 \h </w:instrText>
+            </w:r>
+            <w:r>
+              <w:rPr>
+                <w:noProof/>
+                <w:webHidden/>
+                <w:sz w:val="28"/>
+                <w:szCs w:val="28"/>
+              </w:rPr>
+            </w:r>
+            <w:r>
+              <w:rPr>
+                <w:noProof/>
+                <w:webHidden/>
+                <w:sz w:val="28"/>
+                <w:szCs w:val="28"/>
+              </w:rPr>
+              <w:fldChar w:fldCharType="separate"/>
+            </w:r>
+            <w:r>
+              <w:rPr>
+                <w:noProof/>
+                <w:webHidden/>
+                <w:sz w:val="28"/>
+                <w:szCs w:val="28"/>
+              </w:rPr>
+              <w:t>13</w:t>
+            </w:r>
+            <w:r>
+              <w:rPr>
+                <w:noProof/>
+                <w:webHidden/>
+                <w:sz w:val="28"/>
+                <w:szCs w:val="28"/>
+              </w:rPr>
+              <w:fldChar w:fldCharType="end"/>
+            </w:r>
+          </w:hyperlink>
+        </w:p>
+        <w:p>
+          <w:pPr>
+            <w:pStyle w:val="11"/>
+            <w:tabs>
+              <w:tab w:val="right" w:leader="dot" w:pos="9345"/>
+            </w:tabs>
+            <w:rPr>
+              <w:rFonts w:asciiTheme="minorHAnsi" w:eastAsiaTheme="minorEastAsia" w:hAnsiTheme="minorHAnsi" w:cstheme="minorBidi"/>
+              <w:noProof/>
+              <w:sz w:val="28"/>
+              <w:szCs w:val="28"/>
+            </w:rPr>
+          </w:pPr>
+          <w:hyperlink w:anchor="_Toc483761635" w:history="1">
+            <w:r>
+              <w:rPr>
+                <w:rStyle w:val="a7"/>
+                <w:noProof/>
+                <w:sz w:val="28"/>
+                <w:szCs w:val="28"/>
+              </w:rPr>
+              <w:t>5. Разработка интерфейса пользователя</w:t>
+            </w:r>
+            <w:r>
+              <w:rPr>
+                <w:noProof/>
+                <w:webHidden/>
+                <w:sz w:val="28"/>
+                <w:szCs w:val="28"/>
+              </w:rPr>
+              <w:tab/>
+            </w:r>
+            <w:r>
+              <w:rPr>
+                <w:noProof/>
+                <w:webHidden/>
+                <w:sz w:val="28"/>
+                <w:szCs w:val="28"/>
+              </w:rPr>
+              <w:fldChar w:fldCharType="begin"/>
+            </w:r>
+            <w:r>
+              <w:rPr>
+                <w:noProof/>
+                <w:webHidden/>
+                <w:sz w:val="28"/>
+                <w:szCs w:val="28"/>
+              </w:rPr>
+              <w:instrText xml:space="preserve"> PAGEREF _Toc483761635 \h </w:instrText>
+            </w:r>
+            <w:r>
+              <w:rPr>
+                <w:noProof/>
+                <w:webHidden/>
+                <w:sz w:val="28"/>
+                <w:szCs w:val="28"/>
+              </w:rPr>
+            </w:r>
+            <w:r>
+              <w:rPr>
+                <w:noProof/>
+                <w:webHidden/>
+                <w:sz w:val="28"/>
+                <w:szCs w:val="28"/>
+              </w:rPr>
+              <w:fldChar w:fldCharType="separate"/>
+            </w:r>
+            <w:r>
+              <w:rPr>
+                <w:noProof/>
+                <w:webHidden/>
+                <w:sz w:val="28"/>
+                <w:szCs w:val="28"/>
+              </w:rPr>
+              <w:t>14</w:t>
+            </w:r>
+            <w:r>
+              <w:rPr>
+                <w:noProof/>
+                <w:webHidden/>
+                <w:sz w:val="28"/>
+                <w:szCs w:val="28"/>
+              </w:rPr>
+              <w:fldChar w:fldCharType="end"/>
+            </w:r>
+          </w:hyperlink>
+        </w:p>
+        <w:p>
+          <w:pPr>
+            <w:pStyle w:val="11"/>
+            <w:tabs>
+              <w:tab w:val="right" w:leader="dot" w:pos="9345"/>
+            </w:tabs>
+            <w:rPr>
+              <w:rFonts w:asciiTheme="minorHAnsi" w:eastAsiaTheme="minorEastAsia" w:hAnsiTheme="minorHAnsi" w:cstheme="minorBidi"/>
+              <w:noProof/>
+              <w:sz w:val="28"/>
+              <w:szCs w:val="28"/>
+            </w:rPr>
+          </w:pPr>
+          <w:hyperlink w:anchor="_Toc483761636" w:history="1">
+            <w:r>
+              <w:rPr>
+                <w:rStyle w:val="a7"/>
+                <w:noProof/>
+                <w:sz w:val="28"/>
+                <w:szCs w:val="28"/>
+              </w:rPr>
+              <w:t>6. Разработка классов и процедур</w:t>
+            </w:r>
+            <w:r>
+              <w:rPr>
+                <w:noProof/>
+                <w:webHidden/>
+                <w:sz w:val="28"/>
+                <w:szCs w:val="28"/>
+              </w:rPr>
+              <w:tab/>
+            </w:r>
+            <w:r>
+              <w:rPr>
+                <w:noProof/>
+                <w:webHidden/>
+                <w:sz w:val="28"/>
+                <w:szCs w:val="28"/>
+              </w:rPr>
+              <w:fldChar w:fldCharType="begin"/>
+            </w:r>
+            <w:r>
+              <w:rPr>
+                <w:noProof/>
+                <w:webHidden/>
+                <w:sz w:val="28"/>
+                <w:szCs w:val="28"/>
+              </w:rPr>
+              <w:instrText xml:space="preserve"> PAGEREF _Toc483761636 \h </w:instrText>
+            </w:r>
+            <w:r>
+              <w:rPr>
+                <w:noProof/>
+                <w:webHidden/>
+                <w:sz w:val="28"/>
+                <w:szCs w:val="28"/>
+              </w:rPr>
+            </w:r>
+            <w:r>
+              <w:rPr>
+                <w:noProof/>
+                <w:webHidden/>
+                <w:sz w:val="28"/>
+                <w:szCs w:val="28"/>
+              </w:rPr>
+              <w:fldChar w:fldCharType="separate"/>
+            </w:r>
+            <w:r>
+              <w:rPr>
+                <w:noProof/>
+                <w:webHidden/>
+                <w:sz w:val="28"/>
+                <w:szCs w:val="28"/>
+              </w:rPr>
+              <w:t>15</w:t>
+            </w:r>
+            <w:r>
+              <w:rPr>
+                <w:noProof/>
+                <w:webHidden/>
+                <w:sz w:val="28"/>
+                <w:szCs w:val="28"/>
+              </w:rPr>
+              <w:fldChar w:fldCharType="end"/>
+            </w:r>
+          </w:hyperlink>
+        </w:p>
+        <w:p>
+          <w:pPr>
+            <w:pStyle w:val="11"/>
+            <w:tabs>
+              <w:tab w:val="right" w:leader="dot" w:pos="9345"/>
+            </w:tabs>
+            <w:rPr>
+              <w:rFonts w:asciiTheme="minorHAnsi" w:eastAsiaTheme="minorEastAsia" w:hAnsiTheme="minorHAnsi" w:cstheme="minorBidi"/>
+              <w:noProof/>
+              <w:sz w:val="28"/>
+              <w:szCs w:val="28"/>
+            </w:rPr>
+          </w:pPr>
+          <w:hyperlink w:anchor="_Toc483761637" w:history="1">
+            <w:r>
+              <w:rPr>
+                <w:rStyle w:val="a7"/>
+                <w:noProof/>
+                <w:sz w:val="28"/>
+                <w:szCs w:val="28"/>
+              </w:rPr>
+              <w:t>7. Техническая документация</w:t>
+            </w:r>
+            <w:r>
+              <w:rPr>
+                <w:noProof/>
+                <w:webHidden/>
+                <w:sz w:val="28"/>
+                <w:szCs w:val="28"/>
+              </w:rPr>
+              <w:tab/>
+            </w:r>
+            <w:r>
+              <w:rPr>
+                <w:noProof/>
+                <w:webHidden/>
+                <w:sz w:val="28"/>
+                <w:szCs w:val="28"/>
+              </w:rPr>
+              <w:fldChar w:fldCharType="begin"/>
+            </w:r>
+            <w:r>
+              <w:rPr>
+                <w:noProof/>
+                <w:webHidden/>
+                <w:sz w:val="28"/>
+                <w:szCs w:val="28"/>
+              </w:rPr>
+              <w:instrText xml:space="preserve"> PAGEREF _Toc483761637 \h </w:instrText>
+            </w:r>
+            <w:r>
+              <w:rPr>
+                <w:noProof/>
+                <w:webHidden/>
+                <w:sz w:val="28"/>
+                <w:szCs w:val="28"/>
+              </w:rPr>
+            </w:r>
+            <w:r>
+              <w:rPr>
+                <w:noProof/>
+                <w:webHidden/>
+                <w:sz w:val="28"/>
+                <w:szCs w:val="28"/>
+              </w:rPr>
+              <w:fldChar w:fldCharType="separate"/>
+            </w:r>
+            <w:r>
+              <w:rPr>
+                <w:noProof/>
+                <w:webHidden/>
+                <w:sz w:val="28"/>
+                <w:szCs w:val="28"/>
+              </w:rPr>
+              <w:t>16</w:t>
+            </w:r>
+            <w:r>
+              <w:rPr>
+                <w:noProof/>
+                <w:webHidden/>
+                <w:sz w:val="28"/>
+                <w:szCs w:val="28"/>
+              </w:rPr>
+              <w:fldChar w:fldCharType="end"/>
+            </w:r>
+          </w:hyperlink>
+        </w:p>
+        <w:p>
+          <w:pPr>
+            <w:pStyle w:val="2"/>
+            <w:tabs>
+              <w:tab w:val="right" w:leader="dot" w:pos="9345"/>
+            </w:tabs>
+            <w:rPr>
+              <w:rFonts w:asciiTheme="minorHAnsi" w:eastAsiaTheme="minorEastAsia" w:hAnsiTheme="minorHAnsi" w:cstheme="minorBidi"/>
+              <w:noProof/>
+              <w:sz w:val="28"/>
+              <w:szCs w:val="28"/>
+            </w:rPr>
+          </w:pPr>
+          <w:hyperlink w:anchor="_Toc483761638" w:history="1">
+            <w:r>
+              <w:rPr>
+                <w:rStyle w:val="a7"/>
+                <w:noProof/>
+                <w:sz w:val="28"/>
+                <w:szCs w:val="28"/>
+              </w:rPr>
+              <w:t>7.1.Назначение программы</w:t>
+            </w:r>
+            <w:r>
+              <w:rPr>
+                <w:noProof/>
+                <w:webHidden/>
+                <w:sz w:val="28"/>
+                <w:szCs w:val="28"/>
+              </w:rPr>
+              <w:tab/>
+            </w:r>
+            <w:r>
+              <w:rPr>
+                <w:noProof/>
+                <w:webHidden/>
+                <w:sz w:val="28"/>
+                <w:szCs w:val="28"/>
+              </w:rPr>
+              <w:fldChar w:fldCharType="begin"/>
+            </w:r>
+            <w:r>
+              <w:rPr>
+                <w:noProof/>
+                <w:webHidden/>
+                <w:sz w:val="28"/>
+                <w:szCs w:val="28"/>
+              </w:rPr>
+              <w:instrText xml:space="preserve"> PAGEREF _Toc483761638 \h </w:instrText>
+            </w:r>
+            <w:r>
+              <w:rPr>
+                <w:noProof/>
+                <w:webHidden/>
+                <w:sz w:val="28"/>
+                <w:szCs w:val="28"/>
+              </w:rPr>
+            </w:r>
+            <w:r>
+              <w:rPr>
+                <w:noProof/>
+                <w:webHidden/>
+                <w:sz w:val="28"/>
+                <w:szCs w:val="28"/>
+              </w:rPr>
+              <w:fldChar w:fldCharType="separate"/>
+            </w:r>
+            <w:r>
+              <w:rPr>
+                <w:noProof/>
+                <w:webHidden/>
+                <w:sz w:val="28"/>
+                <w:szCs w:val="28"/>
+              </w:rPr>
+              <w:t>16</w:t>
+            </w:r>
+            <w:r>
+              <w:rPr>
+                <w:noProof/>
+                <w:webHidden/>
+                <w:sz w:val="28"/>
+                <w:szCs w:val="28"/>
+              </w:rPr>
+              <w:fldChar w:fldCharType="end"/>
+            </w:r>
+          </w:hyperlink>
+        </w:p>
+        <w:p>
+          <w:pPr>
+            <w:pStyle w:val="2"/>
+            <w:tabs>
+              <w:tab w:val="right" w:leader="dot" w:pos="9345"/>
+            </w:tabs>
+            <w:rPr>
+              <w:rFonts w:asciiTheme="minorHAnsi" w:eastAsiaTheme="minorEastAsia" w:hAnsiTheme="minorHAnsi" w:cstheme="minorBidi"/>
+              <w:noProof/>
+              <w:sz w:val="28"/>
+              <w:szCs w:val="28"/>
+            </w:rPr>
+          </w:pPr>
+          <w:hyperlink w:anchor="_Toc483761639" w:history="1">
+            <w:r>
+              <w:rPr>
+                <w:rStyle w:val="a7"/>
+                <w:noProof/>
+                <w:sz w:val="28"/>
+                <w:szCs w:val="28"/>
+              </w:rPr>
+              <w:t>7.2 Условия применения</w:t>
+            </w:r>
+            <w:r>
+              <w:rPr>
+                <w:noProof/>
+                <w:webHidden/>
+                <w:sz w:val="28"/>
+                <w:szCs w:val="28"/>
+              </w:rPr>
+              <w:tab/>
+            </w:r>
+            <w:r>
+              <w:rPr>
+                <w:noProof/>
+                <w:webHidden/>
+                <w:sz w:val="28"/>
+                <w:szCs w:val="28"/>
+              </w:rPr>
+              <w:fldChar w:fldCharType="begin"/>
+            </w:r>
+            <w:r>
+              <w:rPr>
+                <w:noProof/>
+                <w:webHidden/>
+                <w:sz w:val="28"/>
+                <w:szCs w:val="28"/>
+              </w:rPr>
+              <w:instrText xml:space="preserve"> PAGEREF _Toc483761639 \h </w:instrText>
+            </w:r>
+            <w:r>
+              <w:rPr>
+                <w:noProof/>
+                <w:webHidden/>
+                <w:sz w:val="28"/>
+                <w:szCs w:val="28"/>
+              </w:rPr>
+            </w:r>
+            <w:r>
+              <w:rPr>
+                <w:noProof/>
+                <w:webHidden/>
+                <w:sz w:val="28"/>
+                <w:szCs w:val="28"/>
+              </w:rPr>
+              <w:fldChar w:fldCharType="separate"/>
+            </w:r>
+            <w:r>
+              <w:rPr>
+                <w:noProof/>
+                <w:webHidden/>
+                <w:sz w:val="28"/>
+                <w:szCs w:val="28"/>
+              </w:rPr>
+              <w:t>16</w:t>
+            </w:r>
+            <w:r>
+              <w:rPr>
+                <w:noProof/>
+                <w:webHidden/>
+                <w:sz w:val="28"/>
+                <w:szCs w:val="28"/>
+              </w:rPr>
+              <w:fldChar w:fldCharType="end"/>
+            </w:r>
+          </w:hyperlink>
+        </w:p>
+        <w:p>
+          <w:pPr>
+            <w:pStyle w:val="2"/>
+            <w:tabs>
+              <w:tab w:val="right" w:leader="dot" w:pos="9345"/>
+            </w:tabs>
+            <w:rPr>
+              <w:rFonts w:asciiTheme="minorHAnsi" w:eastAsiaTheme="minorEastAsia" w:hAnsiTheme="minorHAnsi" w:cstheme="minorBidi"/>
+              <w:noProof/>
+              <w:sz w:val="28"/>
+              <w:szCs w:val="28"/>
+            </w:rPr>
+          </w:pPr>
+          <w:hyperlink w:anchor="_Toc483761640" w:history="1">
+            <w:r>
+              <w:rPr>
+                <w:rStyle w:val="a7"/>
+                <w:noProof/>
+                <w:sz w:val="28"/>
+                <w:szCs w:val="28"/>
+              </w:rPr>
+              <w:t>7.3. Руководство программиста</w:t>
+            </w:r>
+            <w:r>
+              <w:rPr>
+                <w:noProof/>
+                <w:webHidden/>
+                <w:sz w:val="28"/>
+                <w:szCs w:val="28"/>
+              </w:rPr>
+              <w:tab/>
+            </w:r>
+            <w:r>
+              <w:rPr>
+                <w:noProof/>
+                <w:webHidden/>
+                <w:sz w:val="28"/>
+                <w:szCs w:val="28"/>
+              </w:rPr>
+              <w:fldChar w:fldCharType="begin"/>
+            </w:r>
+            <w:r>
+              <w:rPr>
+                <w:noProof/>
+                <w:webHidden/>
+                <w:sz w:val="28"/>
+                <w:szCs w:val="28"/>
+              </w:rPr>
+              <w:instrText xml:space="preserve"> PAGEREF _Toc483761640 \h </w:instrText>
+            </w:r>
+            <w:r>
+              <w:rPr>
+                <w:noProof/>
+                <w:webHidden/>
+                <w:sz w:val="28"/>
+                <w:szCs w:val="28"/>
+              </w:rPr>
+            </w:r>
+            <w:r>
+              <w:rPr>
+                <w:noProof/>
+                <w:webHidden/>
+                <w:sz w:val="28"/>
+                <w:szCs w:val="28"/>
+              </w:rPr>
+              <w:fldChar w:fldCharType="separate"/>
+            </w:r>
+            <w:r>
+              <w:rPr>
+                <w:noProof/>
+                <w:webHidden/>
+                <w:sz w:val="28"/>
+                <w:szCs w:val="28"/>
+              </w:rPr>
+              <w:t>16</w:t>
+            </w:r>
+            <w:r>
+              <w:rPr>
+                <w:noProof/>
+                <w:webHidden/>
+                <w:sz w:val="28"/>
+                <w:szCs w:val="28"/>
+              </w:rPr>
+              <w:fldChar w:fldCharType="end"/>
+            </w:r>
+          </w:hyperlink>
+        </w:p>
+        <w:p>
+          <w:pPr>
+            <w:pStyle w:val="2"/>
+            <w:tabs>
+              <w:tab w:val="right" w:leader="dot" w:pos="9345"/>
+            </w:tabs>
+            <w:rPr>
+              <w:rFonts w:asciiTheme="minorHAnsi" w:eastAsiaTheme="minorEastAsia" w:hAnsiTheme="minorHAnsi" w:cstheme="minorBidi"/>
+              <w:noProof/>
+              <w:sz w:val="28"/>
+              <w:szCs w:val="28"/>
+            </w:rPr>
+          </w:pPr>
+          <w:hyperlink w:anchor="_Toc483761641" w:history="1">
+            <w:r>
+              <w:rPr>
+                <w:rStyle w:val="a7"/>
+                <w:noProof/>
+                <w:sz w:val="28"/>
+                <w:szCs w:val="28"/>
+              </w:rPr>
+              <w:t>7.4. Руководство пользователя</w:t>
+            </w:r>
+            <w:r>
+              <w:rPr>
+                <w:noProof/>
+                <w:webHidden/>
+                <w:sz w:val="28"/>
+                <w:szCs w:val="28"/>
+              </w:rPr>
+              <w:tab/>
+            </w:r>
+            <w:r>
+              <w:rPr>
+                <w:noProof/>
+                <w:webHidden/>
+                <w:sz w:val="28"/>
+                <w:szCs w:val="28"/>
+              </w:rPr>
+              <w:fldChar w:fldCharType="begin"/>
+            </w:r>
+            <w:r>
+              <w:rPr>
+                <w:noProof/>
+                <w:webHidden/>
+                <w:sz w:val="28"/>
+                <w:szCs w:val="28"/>
+              </w:rPr>
+              <w:instrText xml:space="preserve"> PAGEREF _Toc483761641 \h </w:instrText>
+            </w:r>
+            <w:r>
+              <w:rPr>
+                <w:noProof/>
+                <w:webHidden/>
+                <w:sz w:val="28"/>
+                <w:szCs w:val="28"/>
+              </w:rPr>
+            </w:r>
+            <w:r>
+              <w:rPr>
+                <w:noProof/>
+                <w:webHidden/>
+                <w:sz w:val="28"/>
+                <w:szCs w:val="28"/>
+              </w:rPr>
+              <w:fldChar w:fldCharType="separate"/>
+            </w:r>
+            <w:r>
+              <w:rPr>
+                <w:noProof/>
+                <w:webHidden/>
+                <w:sz w:val="28"/>
+                <w:szCs w:val="28"/>
+              </w:rPr>
+              <w:t>16</w:t>
+            </w:r>
+            <w:r>
+              <w:rPr>
+                <w:noProof/>
+                <w:webHidden/>
+                <w:sz w:val="28"/>
+                <w:szCs w:val="28"/>
+              </w:rPr>
+              <w:fldChar w:fldCharType="end"/>
+            </w:r>
+          </w:hyperlink>
+        </w:p>
+        <w:p>
+          <w:pPr>
+            <w:pStyle w:val="11"/>
+            <w:tabs>
+              <w:tab w:val="right" w:leader="dot" w:pos="9345"/>
+            </w:tabs>
+            <w:rPr>
+              <w:rFonts w:asciiTheme="minorHAnsi" w:eastAsiaTheme="minorEastAsia" w:hAnsiTheme="minorHAnsi" w:cstheme="minorBidi"/>
+              <w:noProof/>
+              <w:sz w:val="28"/>
+              <w:szCs w:val="28"/>
+            </w:rPr>
+          </w:pPr>
+          <w:hyperlink w:anchor="_Toc483761642" w:history="1">
+            <w:r>
+              <w:rPr>
+                <w:rStyle w:val="a7"/>
+                <w:noProof/>
+                <w:sz w:val="28"/>
+                <w:szCs w:val="28"/>
+              </w:rPr>
+              <w:t>8. Тестирование системы</w:t>
+            </w:r>
+            <w:r>
+              <w:rPr>
+                <w:noProof/>
+                <w:webHidden/>
+                <w:sz w:val="28"/>
+                <w:szCs w:val="28"/>
+              </w:rPr>
+              <w:tab/>
+            </w:r>
+            <w:r>
+              <w:rPr>
+                <w:noProof/>
+                <w:webHidden/>
+                <w:sz w:val="28"/>
+                <w:szCs w:val="28"/>
+              </w:rPr>
+              <w:fldChar w:fldCharType="begin"/>
+            </w:r>
+            <w:r>
+              <w:rPr>
+                <w:noProof/>
+                <w:webHidden/>
+                <w:sz w:val="28"/>
+                <w:szCs w:val="28"/>
+              </w:rPr>
+              <w:instrText xml:space="preserve"> PAGEREF _Toc483761642 \h </w:instrText>
+            </w:r>
+            <w:r>
+              <w:rPr>
+                <w:noProof/>
+                <w:webHidden/>
+                <w:sz w:val="28"/>
+                <w:szCs w:val="28"/>
+              </w:rPr>
+            </w:r>
+            <w:r>
+              <w:rPr>
+                <w:noProof/>
+                <w:webHidden/>
+                <w:sz w:val="28"/>
+                <w:szCs w:val="28"/>
+              </w:rPr>
+              <w:fldChar w:fldCharType="separate"/>
+            </w:r>
+            <w:r>
+              <w:rPr>
+                <w:noProof/>
+                <w:webHidden/>
+                <w:sz w:val="28"/>
+                <w:szCs w:val="28"/>
+              </w:rPr>
+              <w:t>17</w:t>
+            </w:r>
+            <w:r>
+              <w:rPr>
+                <w:noProof/>
+                <w:webHidden/>
+                <w:sz w:val="28"/>
+                <w:szCs w:val="28"/>
+              </w:rPr>
+              <w:fldChar w:fldCharType="end"/>
+            </w:r>
+          </w:hyperlink>
+        </w:p>
+        <w:p>
+          <w:pPr>
+            <w:pStyle w:val="2"/>
+            <w:tabs>
+              <w:tab w:val="right" w:leader="dot" w:pos="9345"/>
+            </w:tabs>
+            <w:rPr>
+              <w:rFonts w:asciiTheme="minorHAnsi" w:eastAsiaTheme="minorEastAsia" w:hAnsiTheme="minorHAnsi" w:cstheme="minorBidi"/>
+              <w:noProof/>
+              <w:sz w:val="28"/>
+              <w:szCs w:val="28"/>
+            </w:rPr>
+          </w:pPr>
+          <w:hyperlink w:anchor="_Toc483761643" w:history="1">
+            <w:r>
+              <w:rPr>
+                <w:rStyle w:val="a7"/>
+                <w:noProof/>
+                <w:sz w:val="28"/>
+                <w:szCs w:val="28"/>
+              </w:rPr>
+              <w:t>8.1. Программа и методика испытаний</w:t>
+            </w:r>
+            <w:r>
+              <w:rPr>
+                <w:noProof/>
+                <w:webHidden/>
+                <w:sz w:val="28"/>
+                <w:szCs w:val="28"/>
+              </w:rPr>
+              <w:tab/>
+            </w:r>
+            <w:r>
+              <w:rPr>
+                <w:noProof/>
+                <w:webHidden/>
+                <w:sz w:val="28"/>
+                <w:szCs w:val="28"/>
+              </w:rPr>
+              <w:fldChar w:fldCharType="begin"/>
+            </w:r>
+            <w:r>
+              <w:rPr>
+                <w:noProof/>
+                <w:webHidden/>
+                <w:sz w:val="28"/>
+                <w:szCs w:val="28"/>
+              </w:rPr>
+              <w:instrText xml:space="preserve"> PAGEREF _Toc483761643 \h </w:instrText>
+            </w:r>
+            <w:r>
+              <w:rPr>
+                <w:noProof/>
+                <w:webHidden/>
+                <w:sz w:val="28"/>
+                <w:szCs w:val="28"/>
+              </w:rPr>
+            </w:r>
+            <w:r>
+              <w:rPr>
+                <w:noProof/>
+                <w:webHidden/>
+                <w:sz w:val="28"/>
+                <w:szCs w:val="28"/>
+              </w:rPr>
+              <w:fldChar w:fldCharType="separate"/>
+            </w:r>
+            <w:r>
+              <w:rPr>
+                <w:noProof/>
+                <w:webHidden/>
+                <w:sz w:val="28"/>
+                <w:szCs w:val="28"/>
+              </w:rPr>
+              <w:t>17</w:t>
+            </w:r>
+            <w:r>
+              <w:rPr>
+                <w:noProof/>
+                <w:webHidden/>
+                <w:sz w:val="28"/>
+                <w:szCs w:val="28"/>
+              </w:rPr>
+              <w:fldChar w:fldCharType="end"/>
+            </w:r>
+          </w:hyperlink>
+        </w:p>
+        <w:p>
+          <w:pPr>
+            <w:pStyle w:val="2"/>
+            <w:tabs>
+              <w:tab w:val="right" w:leader="dot" w:pos="9345"/>
+            </w:tabs>
+            <w:rPr>
+              <w:rFonts w:asciiTheme="minorHAnsi" w:eastAsiaTheme="minorEastAsia" w:hAnsiTheme="minorHAnsi" w:cstheme="minorBidi"/>
+              <w:noProof/>
+              <w:sz w:val="28"/>
+              <w:szCs w:val="28"/>
+            </w:rPr>
+          </w:pPr>
+          <w:hyperlink w:anchor="_Toc483761644" w:history="1">
+            <w:r>
+              <w:rPr>
+                <w:rStyle w:val="a7"/>
+                <w:noProof/>
+                <w:sz w:val="28"/>
+                <w:szCs w:val="28"/>
+              </w:rPr>
+              <w:t>8.3. Ручное тестирование</w:t>
+            </w:r>
+            <w:r>
+              <w:rPr>
+                <w:noProof/>
+                <w:webHidden/>
+                <w:sz w:val="28"/>
+                <w:szCs w:val="28"/>
+              </w:rPr>
+              <w:tab/>
+            </w:r>
+            <w:r>
+              <w:rPr>
+                <w:noProof/>
+                <w:webHidden/>
+                <w:sz w:val="28"/>
+                <w:szCs w:val="28"/>
+              </w:rPr>
+              <w:fldChar w:fldCharType="begin"/>
+            </w:r>
+            <w:r>
+              <w:rPr>
+                <w:noProof/>
+                <w:webHidden/>
+                <w:sz w:val="28"/>
+                <w:szCs w:val="28"/>
+              </w:rPr>
+              <w:instrText xml:space="preserve"> PAGEREF _Toc483761644 \h </w:instrText>
+            </w:r>
+            <w:r>
+              <w:rPr>
+                <w:noProof/>
+                <w:webHidden/>
+                <w:sz w:val="28"/>
+                <w:szCs w:val="28"/>
+              </w:rPr>
+            </w:r>
+            <w:r>
+              <w:rPr>
+                <w:noProof/>
+                <w:webHidden/>
+                <w:sz w:val="28"/>
+                <w:szCs w:val="28"/>
+              </w:rPr>
+              <w:fldChar w:fldCharType="separate"/>
+            </w:r>
+            <w:r>
+              <w:rPr>
+                <w:noProof/>
+                <w:webHidden/>
+                <w:sz w:val="28"/>
+                <w:szCs w:val="28"/>
+              </w:rPr>
+              <w:t>17</w:t>
+            </w:r>
+            <w:r>
+              <w:rPr>
+                <w:noProof/>
+                <w:webHidden/>
+                <w:sz w:val="28"/>
+                <w:szCs w:val="28"/>
+              </w:rPr>
+              <w:fldChar w:fldCharType="end"/>
+            </w:r>
+          </w:hyperlink>
+        </w:p>
+        <w:p>
+          <w:pPr>
+            <w:pStyle w:val="2"/>
+            <w:tabs>
+              <w:tab w:val="right" w:leader="dot" w:pos="9345"/>
+            </w:tabs>
+            <w:rPr>
+              <w:rFonts w:asciiTheme="minorHAnsi" w:eastAsiaTheme="minorEastAsia" w:hAnsiTheme="minorHAnsi" w:cstheme="minorBidi"/>
+              <w:noProof/>
+              <w:sz w:val="28"/>
+              <w:szCs w:val="28"/>
+            </w:rPr>
+          </w:pPr>
+          <w:hyperlink w:anchor="_Toc483761645" w:history="1">
+            <w:r>
+              <w:rPr>
+                <w:rStyle w:val="a7"/>
+                <w:noProof/>
+                <w:sz w:val="28"/>
+                <w:szCs w:val="28"/>
+              </w:rPr>
+              <w:t>8.4. Автоматизированное тестирование</w:t>
+            </w:r>
+            <w:r>
+              <w:rPr>
+                <w:noProof/>
+                <w:webHidden/>
+                <w:sz w:val="28"/>
+                <w:szCs w:val="28"/>
+              </w:rPr>
+              <w:tab/>
+            </w:r>
+            <w:r>
+              <w:rPr>
+                <w:noProof/>
+                <w:webHidden/>
+                <w:sz w:val="28"/>
+                <w:szCs w:val="28"/>
+              </w:rPr>
+              <w:fldChar w:fldCharType="begin"/>
+            </w:r>
+            <w:r>
+              <w:rPr>
+                <w:noProof/>
+                <w:webHidden/>
+                <w:sz w:val="28"/>
+                <w:szCs w:val="28"/>
+              </w:rPr>
+              <w:instrText xml:space="preserve"> PAGEREF _Toc483761645 \h </w:instrText>
+            </w:r>
+            <w:r>
+              <w:rPr>
+                <w:noProof/>
+                <w:webHidden/>
+                <w:sz w:val="28"/>
+                <w:szCs w:val="28"/>
+              </w:rPr>
+            </w:r>
+            <w:r>
+              <w:rPr>
+                <w:noProof/>
+                <w:webHidden/>
+                <w:sz w:val="28"/>
+                <w:szCs w:val="28"/>
+              </w:rPr>
+              <w:fldChar w:fldCharType="separate"/>
+            </w:r>
+            <w:r>
+              <w:rPr>
+                <w:noProof/>
+                <w:webHidden/>
+                <w:sz w:val="28"/>
+                <w:szCs w:val="28"/>
+              </w:rPr>
+              <w:t>17</w:t>
+            </w:r>
+            <w:r>
+              <w:rPr>
+                <w:noProof/>
+                <w:webHidden/>
+                <w:sz w:val="28"/>
+                <w:szCs w:val="28"/>
+              </w:rPr>
+              <w:fldChar w:fldCharType="end"/>
+            </w:r>
+          </w:hyperlink>
+        </w:p>
+        <w:p>
+          <w:pPr>
+            <w:pStyle w:val="2"/>
+            <w:tabs>
+              <w:tab w:val="right" w:leader="dot" w:pos="9345"/>
+            </w:tabs>
+            <w:rPr>
+              <w:rFonts w:asciiTheme="minorHAnsi" w:eastAsiaTheme="minorEastAsia" w:hAnsiTheme="minorHAnsi" w:cstheme="minorBidi"/>
+              <w:noProof/>
+              <w:sz w:val="28"/>
+              <w:szCs w:val="28"/>
+            </w:rPr>
+          </w:pPr>
+          <w:hyperlink w:anchor="_Toc483761646" w:history="1">
+            <w:r>
+              <w:rPr>
+                <w:rStyle w:val="a7"/>
+                <w:noProof/>
+                <w:sz w:val="28"/>
+                <w:szCs w:val="28"/>
+              </w:rPr>
+              <w:t>8.5. Выводы по результатам тестирования</w:t>
+            </w:r>
+            <w:r>
+              <w:rPr>
+                <w:noProof/>
+                <w:webHidden/>
+                <w:sz w:val="28"/>
+                <w:szCs w:val="28"/>
+              </w:rPr>
+              <w:tab/>
+            </w:r>
+            <w:r>
+              <w:rPr>
+                <w:noProof/>
+                <w:webHidden/>
+                <w:sz w:val="28"/>
+                <w:szCs w:val="28"/>
+              </w:rPr>
+              <w:fldChar w:fldCharType="begin"/>
+            </w:r>
+            <w:r>
+              <w:rPr>
+                <w:noProof/>
+                <w:webHidden/>
+                <w:sz w:val="28"/>
+                <w:szCs w:val="28"/>
+              </w:rPr>
+              <w:instrText xml:space="preserve"> PAGEREF _Toc483761646 \h </w:instrText>
+            </w:r>
+            <w:r>
+              <w:rPr>
+                <w:noProof/>
+                <w:webHidden/>
+                <w:sz w:val="28"/>
+                <w:szCs w:val="28"/>
+              </w:rPr>
+            </w:r>
+            <w:r>
+              <w:rPr>
+                <w:noProof/>
+                <w:webHidden/>
+                <w:sz w:val="28"/>
+                <w:szCs w:val="28"/>
+              </w:rPr>
+              <w:fldChar w:fldCharType="separate"/>
+            </w:r>
+            <w:r>
+              <w:rPr>
+                <w:noProof/>
+                <w:webHidden/>
+                <w:sz w:val="28"/>
+                <w:szCs w:val="28"/>
+              </w:rPr>
+              <w:t>17</w:t>
+            </w:r>
+            <w:r>
+              <w:rPr>
+                <w:noProof/>
+                <w:webHidden/>
+                <w:sz w:val="28"/>
+                <w:szCs w:val="28"/>
+              </w:rPr>
+              <w:fldChar w:fldCharType="end"/>
+            </w:r>
+          </w:hyperlink>
+        </w:p>
+        <w:p>
+          <w:pPr>
+            <w:pStyle w:val="11"/>
+            <w:tabs>
+              <w:tab w:val="right" w:leader="dot" w:pos="9345"/>
+            </w:tabs>
+            <w:rPr>
+              <w:rFonts w:asciiTheme="minorHAnsi" w:eastAsiaTheme="minorEastAsia" w:hAnsiTheme="minorHAnsi" w:cstheme="minorBidi"/>
+              <w:noProof/>
+              <w:sz w:val="28"/>
+              <w:szCs w:val="28"/>
+            </w:rPr>
+          </w:pPr>
+          <w:hyperlink w:anchor="_Toc483761647" w:history="1">
+            <w:r>
+              <w:rPr>
+                <w:rStyle w:val="a7"/>
+                <w:noProof/>
+                <w:sz w:val="28"/>
+                <w:szCs w:val="28"/>
+              </w:rPr>
+              <w:t>Заключение</w:t>
+            </w:r>
+            <w:r>
+              <w:rPr>
+                <w:noProof/>
+                <w:webHidden/>
+                <w:sz w:val="28"/>
+                <w:szCs w:val="28"/>
+              </w:rPr>
+              <w:tab/>
+            </w:r>
+            <w:r>
+              <w:rPr>
+                <w:noProof/>
+                <w:webHidden/>
+                <w:sz w:val="28"/>
+                <w:szCs w:val="28"/>
+              </w:rPr>
+              <w:fldChar w:fldCharType="begin"/>
+            </w:r>
+            <w:r>
+              <w:rPr>
+                <w:noProof/>
+                <w:webHidden/>
+                <w:sz w:val="28"/>
+                <w:szCs w:val="28"/>
+              </w:rPr>
+              <w:instrText xml:space="preserve"> PAGEREF _Toc483761647 \h </w:instrText>
+            </w:r>
+            <w:r>
+              <w:rPr>
+                <w:noProof/>
+                <w:webHidden/>
+                <w:sz w:val="28"/>
+                <w:szCs w:val="28"/>
+              </w:rPr>
+            </w:r>
+            <w:r>
+              <w:rPr>
+                <w:noProof/>
+                <w:webHidden/>
+                <w:sz w:val="28"/>
+                <w:szCs w:val="28"/>
+              </w:rPr>
+              <w:fldChar w:fldCharType="separate"/>
+            </w:r>
+            <w:r>
+              <w:rPr>
+                <w:noProof/>
+                <w:webHidden/>
+                <w:sz w:val="28"/>
+                <w:szCs w:val="28"/>
+              </w:rPr>
+              <w:t>18</w:t>
+            </w:r>
+            <w:r>
+              <w:rPr>
+                <w:noProof/>
+                <w:webHidden/>
+                <w:sz w:val="28"/>
+                <w:szCs w:val="28"/>
+              </w:rPr>
+              <w:fldChar w:fldCharType="end"/>
+            </w:r>
+          </w:hyperlink>
+        </w:p>
+        <w:p>
+          <w:pPr>
+            <w:pStyle w:val="11"/>
+            <w:tabs>
+              <w:tab w:val="right" w:leader="dot" w:pos="9345"/>
+            </w:tabs>
+            <w:rPr>
+              <w:rFonts w:asciiTheme="minorHAnsi" w:eastAsiaTheme="minorEastAsia" w:hAnsiTheme="minorHAnsi" w:cstheme="minorBidi"/>
+              <w:noProof/>
+              <w:sz w:val="28"/>
+              <w:szCs w:val="28"/>
+            </w:rPr>
+          </w:pPr>
+          <w:hyperlink w:anchor="_Toc483761648" w:history="1">
+            <w:r>
+              <w:rPr>
+                <w:rStyle w:val="a7"/>
+                <w:noProof/>
+                <w:sz w:val="28"/>
+                <w:szCs w:val="28"/>
+              </w:rPr>
+              <w:t>Список использованных источников</w:t>
+            </w:r>
+            <w:r>
+              <w:rPr>
+                <w:noProof/>
+                <w:webHidden/>
+                <w:sz w:val="28"/>
+                <w:szCs w:val="28"/>
+              </w:rPr>
+              <w:tab/>
+            </w:r>
+            <w:r>
+              <w:rPr>
+                <w:noProof/>
+                <w:webHidden/>
+                <w:sz w:val="28"/>
+                <w:szCs w:val="28"/>
+              </w:rPr>
+              <w:fldChar w:fldCharType="begin"/>
+            </w:r>
+            <w:r>
+              <w:rPr>
+                <w:noProof/>
+                <w:webHidden/>
+                <w:sz w:val="28"/>
+                <w:szCs w:val="28"/>
+              </w:rPr>
+              <w:instrText xml:space="preserve"> PAGEREF _Toc483761648 \h </w:instrText>
+            </w:r>
+            <w:r>
+              <w:rPr>
+                <w:noProof/>
+                <w:webHidden/>
+                <w:sz w:val="28"/>
+                <w:szCs w:val="28"/>
+              </w:rPr>
+            </w:r>
+            <w:r>
+              <w:rPr>
+                <w:noProof/>
+                <w:webHidden/>
+                <w:sz w:val="28"/>
+                <w:szCs w:val="28"/>
+              </w:rPr>
+              <w:fldChar w:fldCharType="separate"/>
+            </w:r>
+            <w:r>
+              <w:rPr>
+                <w:noProof/>
+                <w:webHidden/>
+                <w:sz w:val="28"/>
+                <w:szCs w:val="28"/>
+              </w:rPr>
+              <w:t>19</w:t>
+            </w:r>
+            <w:r>
+              <w:rPr>
+                <w:noProof/>
+                <w:webHidden/>
+                <w:sz w:val="28"/>
+                <w:szCs w:val="28"/>
+              </w:rPr>
+              <w:fldChar w:fldCharType="end"/>
+            </w:r>
+          </w:hyperlink>
+        </w:p>
+        <w:p>
+          <w:pPr>
+            <w:pStyle w:val="11"/>
+            <w:tabs>
+              <w:tab w:val="right" w:leader="dot" w:pos="9345"/>
+            </w:tabs>
+            <w:rPr>
+              <w:rFonts w:asciiTheme="minorHAnsi" w:eastAsiaTheme="minorEastAsia" w:hAnsiTheme="minorHAnsi" w:cstheme="minorBidi"/>
+              <w:noProof/>
+              <w:sz w:val="28"/>
+              <w:szCs w:val="28"/>
+            </w:rPr>
+          </w:pPr>
+          <w:hyperlink w:anchor="_Toc483761649" w:history="1">
+            <w:r>
+              <w:rPr>
+                <w:rStyle w:val="a7"/>
+                <w:noProof/>
+                <w:sz w:val="28"/>
+                <w:szCs w:val="28"/>
+              </w:rPr>
+              <w:t>ПРИЛОЖЕНИЕ 1</w:t>
+            </w:r>
+            <w:r>
+              <w:rPr>
+                <w:noProof/>
+                <w:webHidden/>
+                <w:sz w:val="28"/>
+                <w:szCs w:val="28"/>
+              </w:rPr>
+              <w:tab/>
+            </w:r>
+            <w:r>
+              <w:rPr>
+                <w:noProof/>
+                <w:webHidden/>
+                <w:sz w:val="28"/>
+                <w:szCs w:val="28"/>
+              </w:rPr>
+              <w:fldChar w:fldCharType="begin"/>
+            </w:r>
+            <w:r>
+              <w:rPr>
+                <w:noProof/>
+                <w:webHidden/>
+                <w:sz w:val="28"/>
+                <w:szCs w:val="28"/>
+              </w:rPr>
+              <w:instrText xml:space="preserve"> PAGEREF _Toc483761649 \h </w:instrText>
+            </w:r>
+            <w:r>
+              <w:rPr>
+                <w:noProof/>
+                <w:webHidden/>
+                <w:sz w:val="28"/>
+                <w:szCs w:val="28"/>
+              </w:rPr>
+            </w:r>
+            <w:r>
+              <w:rPr>
+                <w:noProof/>
+                <w:webHidden/>
+                <w:sz w:val="28"/>
+                <w:szCs w:val="28"/>
+              </w:rPr>
+              <w:fldChar w:fldCharType="separate"/>
+            </w:r>
+            <w:r>
+              <w:rPr>
+                <w:noProof/>
+                <w:webHidden/>
+                <w:sz w:val="28"/>
+                <w:szCs w:val="28"/>
+              </w:rPr>
+              <w:t>20</w:t>
+            </w:r>
+            <w:r>
+              <w:rPr>
+                <w:noProof/>
+                <w:webHidden/>
+                <w:sz w:val="28"/>
+                <w:szCs w:val="28"/>
+              </w:rPr>
+              <w:fldChar w:fldCharType="end"/>
+            </w:r>
+          </w:hyperlink>
+        </w:p>
+        <w:p>
+          <w:pPr>
+            <w:pStyle w:val="11"/>
+            <w:tabs>
+              <w:tab w:val="right" w:leader="dot" w:pos="9345"/>
+            </w:tabs>
+            <w:rPr>
+              <w:rFonts w:asciiTheme="minorHAnsi" w:eastAsiaTheme="minorEastAsia" w:hAnsiTheme="minorHAnsi" w:cstheme="minorBidi"/>
+              <w:noProof/>
+              <w:sz w:val="28"/>
+              <w:szCs w:val="28"/>
+            </w:rPr>
+          </w:pPr>
+          <w:hyperlink w:anchor="_Toc483761650" w:history="1">
+            <w:r>
+              <w:rPr>
+                <w:rStyle w:val="a7"/>
                 <w:noProof/>
                 <w:sz w:val="28"/>
                 <w:szCs w:val="28"/>
@@ -5927,7 +5846,7 @@
                 <w:sz w:val="28"/>
                 <w:szCs w:val="28"/>
               </w:rPr>
-              <w:instrText xml:space="preserve"> PAGEREF _Toc482174649 \h </w:instrText>
+              <w:instrText xml:space="preserve"> PAGEREF _Toc483761650 \h </w:instrText>
             </w:r>
             <w:r>
               <w:rPr>
@@ -5995,19 +5914,19 @@
     </w:p>
     <w:p>
       <w:pPr>
-        <w:pStyle w:val="a0"/>
-        <w:rPr>
-          <w:color w:val="000000" w:themeColor="text1"/>
-        </w:rPr>
-      </w:pPr>
-      <w:bookmarkStart w:id="2" w:name="_Toc479333236"/>
-      <w:bookmarkStart w:id="3" w:name="_Toc482174619"/>
+        <w:pStyle w:val="a5"/>
+        <w:rPr>
+          <w:color w:val="000000" w:themeColor="text1"/>
+        </w:rPr>
+      </w:pPr>
+      <w:bookmarkStart w:id="3" w:name="_Toc479333236"/>
+      <w:bookmarkStart w:id="4" w:name="_Toc483761621"/>
       <w:r>
         <w:lastRenderedPageBreak/>
         <w:t>Введение</w:t>
       </w:r>
-      <w:bookmarkEnd w:id="2"/>
       <w:bookmarkEnd w:id="3"/>
+      <w:bookmarkEnd w:id="4"/>
     </w:p>
     <w:p>
       <w:pPr>
@@ -6094,7 +6013,7 @@
     </w:p>
     <w:p>
       <w:pPr>
-        <w:pStyle w:val="ListParagraph"/>
+        <w:pStyle w:val="a4"/>
         <w:numPr>
           <w:ilvl w:val="0"/>
           <w:numId w:val="7"/>
@@ -6120,7 +6039,7 @@
     </w:p>
     <w:p>
       <w:pPr>
-        <w:pStyle w:val="ListParagraph"/>
+        <w:pStyle w:val="a4"/>
         <w:numPr>
           <w:ilvl w:val="0"/>
           <w:numId w:val="7"/>
@@ -6146,7 +6065,7 @@
     </w:p>
     <w:p>
       <w:pPr>
-        <w:pStyle w:val="ListParagraph"/>
+        <w:pStyle w:val="a4"/>
         <w:numPr>
           <w:ilvl w:val="0"/>
           <w:numId w:val="7"/>
@@ -6172,7 +6091,7 @@
     </w:p>
     <w:p>
       <w:pPr>
-        <w:pStyle w:val="ListParagraph"/>
+        <w:pStyle w:val="a4"/>
         <w:numPr>
           <w:ilvl w:val="0"/>
           <w:numId w:val="7"/>
@@ -6225,7 +6144,7 @@
     </w:p>
     <w:p>
       <w:pPr>
-        <w:pStyle w:val="ListParagraph"/>
+        <w:pStyle w:val="a4"/>
         <w:numPr>
           <w:ilvl w:val="0"/>
           <w:numId w:val="7"/>
@@ -6269,7 +6188,7 @@
     </w:p>
     <w:p>
       <w:pPr>
-        <w:pStyle w:val="ListParagraph"/>
+        <w:pStyle w:val="a4"/>
         <w:numPr>
           <w:ilvl w:val="0"/>
           <w:numId w:val="7"/>
@@ -6390,7 +6309,7 @@
     </w:p>
     <w:p>
       <w:pPr>
-        <w:pStyle w:val="ListParagraph"/>
+        <w:pStyle w:val="a4"/>
         <w:numPr>
           <w:ilvl w:val="0"/>
           <w:numId w:val="7"/>
@@ -6431,8 +6350,6 @@
         </w:rPr>
         <w:t xml:space="preserve"> подготовки</w:t>
       </w:r>
-      <w:bookmarkStart w:id="4" w:name="_GoBack"/>
-      <w:bookmarkEnd w:id="4"/>
       <w:r>
         <w:rPr>
           <w:rFonts w:ascii="Times New Roman" w:hAnsi="Times New Roman"/>
@@ -6628,7 +6545,7 @@
     </w:p>
     <w:p>
       <w:pPr>
-        <w:pStyle w:val="ListParagraph"/>
+        <w:pStyle w:val="a4"/>
         <w:numPr>
           <w:ilvl w:val="0"/>
           <w:numId w:val="8"/>
@@ -6665,7 +6582,7 @@
     </w:p>
     <w:p>
       <w:pPr>
-        <w:pStyle w:val="ListParagraph"/>
+        <w:pStyle w:val="a4"/>
         <w:numPr>
           <w:ilvl w:val="0"/>
           <w:numId w:val="8"/>
@@ -6702,7 +6619,7 @@
     </w:p>
     <w:p>
       <w:pPr>
-        <w:pStyle w:val="ListParagraph"/>
+        <w:pStyle w:val="a4"/>
         <w:numPr>
           <w:ilvl w:val="0"/>
           <w:numId w:val="8"/>
@@ -6748,7 +6665,7 @@
     </w:p>
     <w:p>
       <w:pPr>
-        <w:pStyle w:val="ListParagraph"/>
+        <w:pStyle w:val="a4"/>
         <w:numPr>
           <w:ilvl w:val="0"/>
           <w:numId w:val="8"/>
@@ -6785,7 +6702,7 @@
     </w:p>
     <w:p>
       <w:pPr>
-        <w:pStyle w:val="ListParagraph"/>
+        <w:pStyle w:val="a4"/>
         <w:numPr>
           <w:ilvl w:val="0"/>
           <w:numId w:val="8"/>
@@ -6822,7 +6739,7 @@
     </w:p>
     <w:p>
       <w:pPr>
-        <w:pStyle w:val="ListParagraph"/>
+        <w:pStyle w:val="a4"/>
         <w:numPr>
           <w:ilvl w:val="0"/>
           <w:numId w:val="8"/>
@@ -6859,7 +6776,7 @@
     </w:p>
     <w:p>
       <w:pPr>
-        <w:pStyle w:val="ListParagraph"/>
+        <w:pStyle w:val="a4"/>
         <w:numPr>
           <w:ilvl w:val="0"/>
           <w:numId w:val="8"/>
@@ -7529,7 +7446,7 @@
     </w:p>
     <w:p>
       <w:pPr>
-        <w:pStyle w:val="ListParagraph"/>
+        <w:pStyle w:val="a4"/>
         <w:numPr>
           <w:ilvl w:val="0"/>
           <w:numId w:val="9"/>
@@ -7575,7 +7492,7 @@
     </w:p>
     <w:p>
       <w:pPr>
-        <w:pStyle w:val="ListParagraph"/>
+        <w:pStyle w:val="a4"/>
         <w:numPr>
           <w:ilvl w:val="0"/>
           <w:numId w:val="9"/>
@@ -7623,7 +7540,7 @@
     </w:p>
     <w:p>
       <w:pPr>
-        <w:pStyle w:val="ListParagraph"/>
+        <w:pStyle w:val="a4"/>
         <w:numPr>
           <w:ilvl w:val="0"/>
           <w:numId w:val="9"/>
@@ -7670,7 +7587,7 @@
     </w:p>
     <w:p>
       <w:pPr>
-        <w:pStyle w:val="ListParagraph"/>
+        <w:pStyle w:val="a4"/>
         <w:numPr>
           <w:ilvl w:val="0"/>
           <w:numId w:val="9"/>
@@ -7735,7 +7652,7 @@
     </w:p>
     <w:p>
       <w:pPr>
-        <w:pStyle w:val="ListParagraph"/>
+        <w:pStyle w:val="a4"/>
         <w:numPr>
           <w:ilvl w:val="0"/>
           <w:numId w:val="9"/>
@@ -7848,7 +7765,7 @@
     </w:p>
     <w:p>
       <w:pPr>
-        <w:pStyle w:val="ListParagraph"/>
+        <w:pStyle w:val="a4"/>
         <w:numPr>
           <w:ilvl w:val="0"/>
           <w:numId w:val="10"/>
@@ -7872,7 +7789,7 @@
     </w:p>
     <w:p>
       <w:pPr>
-        <w:pStyle w:val="ListParagraph"/>
+        <w:pStyle w:val="a4"/>
         <w:numPr>
           <w:ilvl w:val="0"/>
           <w:numId w:val="10"/>
@@ -7896,7 +7813,7 @@
     </w:p>
     <w:p>
       <w:pPr>
-        <w:pStyle w:val="ListParagraph"/>
+        <w:pStyle w:val="a4"/>
         <w:numPr>
           <w:ilvl w:val="0"/>
           <w:numId w:val="10"/>
@@ -7920,7 +7837,7 @@
     </w:p>
     <w:p>
       <w:pPr>
-        <w:pStyle w:val="ListParagraph"/>
+        <w:pStyle w:val="a4"/>
         <w:numPr>
           <w:ilvl w:val="0"/>
           <w:numId w:val="10"/>
@@ -7944,7 +7861,7 @@
     </w:p>
     <w:p>
       <w:pPr>
-        <w:pStyle w:val="ListParagraph"/>
+        <w:pStyle w:val="a4"/>
         <w:numPr>
           <w:ilvl w:val="0"/>
           <w:numId w:val="10"/>
@@ -7973,7 +7890,7 @@
       <w:bookmarkStart w:id="5" w:name="_Toc231887214"/>
       <w:bookmarkStart w:id="6" w:name="_Toc421483534"/>
       <w:bookmarkStart w:id="7" w:name="_Toc421572750"/>
-      <w:bookmarkStart w:id="8" w:name="_Toc482174620"/>
+      <w:bookmarkStart w:id="8" w:name="_Toc483761622"/>
       <w:r>
         <w:lastRenderedPageBreak/>
         <w:t>1. Постановка задачи и технико-экономическое обоснование</w:t>
@@ -7991,7 +7908,7 @@
       <w:bookmarkStart w:id="9" w:name="_Toc231887215"/>
       <w:bookmarkStart w:id="10" w:name="_Toc421483535"/>
       <w:bookmarkStart w:id="11" w:name="_Toc421572751"/>
-      <w:bookmarkStart w:id="12" w:name="_Toc482174621"/>
+      <w:bookmarkStart w:id="12" w:name="_Toc483761623"/>
       <w:r>
         <w:t>1.1. Постановка задачи</w:t>
       </w:r>
@@ -8030,7 +7947,7 @@
         <w:pStyle w:val="2Cambria"/>
         <w:outlineLvl w:val="1"/>
       </w:pPr>
-      <w:bookmarkStart w:id="13" w:name="_Toc482174622"/>
+      <w:bookmarkStart w:id="13" w:name="_Toc483761624"/>
       <w:r>
         <w:t xml:space="preserve">1.2. </w:t>
       </w:r>
@@ -8069,7 +7986,7 @@
       <w:bookmarkStart w:id="14" w:name="_Toc231887217"/>
       <w:bookmarkStart w:id="15" w:name="_Toc421483537"/>
       <w:bookmarkStart w:id="16" w:name="_Toc421572753"/>
-      <w:bookmarkStart w:id="17" w:name="_Toc482174623"/>
+      <w:bookmarkStart w:id="17" w:name="_Toc483761625"/>
       <w:r>
         <w:lastRenderedPageBreak/>
         <w:t xml:space="preserve">2. </w:t>
@@ -8090,8 +8007,8 @@
       <w:bookmarkStart w:id="18" w:name="_Toc421483538"/>
       <w:bookmarkStart w:id="19" w:name="_Toc421483719"/>
       <w:bookmarkStart w:id="20" w:name="_Toc421572754"/>
-      <w:bookmarkStart w:id="21" w:name="_Toc482174624"/>
-      <w:bookmarkStart w:id="22" w:name="_Toc231887219"/>
+      <w:bookmarkStart w:id="21" w:name="_Toc231887219"/>
+      <w:bookmarkStart w:id="22" w:name="_Toc483761626"/>
       <w:r>
         <w:t>2.</w:t>
       </w:r>
@@ -8107,7 +8024,7 @@
       <w:bookmarkEnd w:id="18"/>
       <w:bookmarkEnd w:id="19"/>
       <w:bookmarkEnd w:id="20"/>
-      <w:bookmarkEnd w:id="21"/>
+      <w:bookmarkEnd w:id="22"/>
     </w:p>
     <w:p>
       <w:pPr>
@@ -8116,7 +8033,7 @@
       </w:pPr>
       <w:bookmarkStart w:id="23" w:name="_Toc421483539"/>
       <w:bookmarkStart w:id="24" w:name="_Toc421572755"/>
-      <w:bookmarkStart w:id="25" w:name="_Toc482174625"/>
+      <w:bookmarkStart w:id="25" w:name="_Toc483761627"/>
       <w:r>
         <w:t>2.</w:t>
       </w:r>
@@ -8126,7 +8043,7 @@
       <w:r>
         <w:t xml:space="preserve">. </w:t>
       </w:r>
-      <w:bookmarkEnd w:id="22"/>
+      <w:bookmarkEnd w:id="21"/>
       <w:r>
         <w:t>Выбор языка для написания клиентского приложения</w:t>
       </w:r>
@@ -8142,7 +8059,7 @@
       <w:bookmarkStart w:id="26" w:name="_Toc231887220"/>
       <w:bookmarkStart w:id="27" w:name="_Toc421483540"/>
       <w:bookmarkStart w:id="28" w:name="_Toc421572756"/>
-      <w:bookmarkStart w:id="29" w:name="_Toc482174626"/>
+      <w:bookmarkStart w:id="29" w:name="_Toc483761628"/>
       <w:r>
         <w:t>2.</w:t>
       </w:r>
@@ -8168,7 +8085,7 @@
       <w:bookmarkStart w:id="30" w:name="_Toc231887225"/>
       <w:bookmarkStart w:id="31" w:name="_Toc421483545"/>
       <w:bookmarkStart w:id="32" w:name="_Toc421572761"/>
-      <w:bookmarkStart w:id="33" w:name="_Toc482174627"/>
+      <w:bookmarkStart w:id="33" w:name="_Toc483761629"/>
       <w:r>
         <w:t>2.</w:t>
       </w:r>
@@ -8212,7 +8129,7 @@
       </w:pPr>
       <w:bookmarkStart w:id="34" w:name="_Toc421483546"/>
       <w:bookmarkStart w:id="35" w:name="_Toc421572762"/>
-      <w:bookmarkStart w:id="36" w:name="_Toc482174628"/>
+      <w:bookmarkStart w:id="36" w:name="_Toc483761630"/>
       <w:r>
         <w:lastRenderedPageBreak/>
         <w:t>3</w:t>
@@ -8238,7 +8155,7 @@
       <w:bookmarkStart w:id="37" w:name="_Toc231887229"/>
       <w:bookmarkStart w:id="38" w:name="_Toc421483547"/>
       <w:bookmarkStart w:id="39" w:name="_Toc421572763"/>
-      <w:bookmarkStart w:id="40" w:name="_Toc482174629"/>
+      <w:bookmarkStart w:id="40" w:name="_Toc483761631"/>
       <w:r>
         <w:rPr>
           <w:lang w:val="ru-RU"/>
@@ -8294,7 +8211,7 @@
       </w:pPr>
       <w:bookmarkStart w:id="41" w:name="_Toc421483558"/>
       <w:bookmarkStart w:id="42" w:name="_Toc421572774"/>
-      <w:bookmarkStart w:id="43" w:name="_Toc482174630"/>
+      <w:bookmarkStart w:id="43" w:name="_Toc483761632"/>
       <w:r>
         <w:lastRenderedPageBreak/>
         <w:t>4.</w:t>
@@ -8319,7 +8236,7 @@
       <w:bookmarkStart w:id="46" w:name="_Toc421198195"/>
       <w:bookmarkStart w:id="47" w:name="_Toc421483559"/>
       <w:bookmarkStart w:id="48" w:name="_Toc421572775"/>
-      <w:bookmarkStart w:id="49" w:name="_Toc482174631"/>
+      <w:bookmarkStart w:id="49" w:name="_Toc483761633"/>
       <w:r>
         <w:t>4</w:t>
       </w:r>
@@ -8342,7 +8259,7 @@
       <w:bookmarkStart w:id="51" w:name="_Toc421198196"/>
       <w:bookmarkStart w:id="52" w:name="_Toc421483560"/>
       <w:bookmarkStart w:id="53" w:name="_Toc421572776"/>
-      <w:bookmarkStart w:id="54" w:name="_Toc482174632"/>
+      <w:bookmarkStart w:id="54" w:name="_Toc483761634"/>
       <w:r>
         <w:t>4</w:t>
       </w:r>
@@ -8384,7 +8301,7 @@
       </w:pPr>
       <w:bookmarkStart w:id="55" w:name="_Toc421483561"/>
       <w:bookmarkStart w:id="56" w:name="_Toc421572777"/>
-      <w:bookmarkStart w:id="57" w:name="_Toc482174633"/>
+      <w:bookmarkStart w:id="57" w:name="_Toc483761635"/>
       <w:r>
         <w:lastRenderedPageBreak/>
         <w:t>5.</w:t>
@@ -8425,7 +8342,7 @@
       </w:pPr>
       <w:bookmarkStart w:id="58" w:name="_Toc421483562"/>
       <w:bookmarkStart w:id="59" w:name="_Toc421572778"/>
-      <w:bookmarkStart w:id="60" w:name="_Toc482174634"/>
+      <w:bookmarkStart w:id="60" w:name="_Toc483761636"/>
       <w:r>
         <w:lastRenderedPageBreak/>
         <w:t>6.</w:t>
@@ -8467,7 +8384,7 @@
       <w:bookmarkStart w:id="61" w:name="_Toc231887233"/>
       <w:bookmarkStart w:id="62" w:name="_Toc421483563"/>
       <w:bookmarkStart w:id="63" w:name="_Toc421572779"/>
-      <w:bookmarkStart w:id="64" w:name="_Toc482174635"/>
+      <w:bookmarkStart w:id="64" w:name="_Toc483761637"/>
       <w:r>
         <w:lastRenderedPageBreak/>
         <w:t>7</w:t>
@@ -8494,7 +8411,7 @@
       <w:bookmarkStart w:id="65" w:name="_Toc421198225"/>
       <w:bookmarkStart w:id="66" w:name="_Toc421483564"/>
       <w:bookmarkStart w:id="67" w:name="_Toc421572780"/>
-      <w:bookmarkStart w:id="68" w:name="_Toc482174636"/>
+      <w:bookmarkStart w:id="68" w:name="_Toc483761638"/>
       <w:r>
         <w:t>7</w:t>
       </w:r>
@@ -8517,7 +8434,7 @@
       <w:bookmarkStart w:id="69" w:name="_Toc421198226"/>
       <w:bookmarkStart w:id="70" w:name="_Toc421483566"/>
       <w:bookmarkStart w:id="71" w:name="_Toc421572782"/>
-      <w:bookmarkStart w:id="72" w:name="_Toc482174637"/>
+      <w:bookmarkStart w:id="72" w:name="_Toc483761639"/>
       <w:r>
         <w:t xml:space="preserve">7.2 Условия </w:t>
       </w:r>
@@ -8537,7 +8454,7 @@
       <w:bookmarkStart w:id="73" w:name="_Toc231887234"/>
       <w:bookmarkStart w:id="74" w:name="_Toc421483567"/>
       <w:bookmarkStart w:id="75" w:name="_Toc421572783"/>
-      <w:bookmarkStart w:id="76" w:name="_Toc482174638"/>
+      <w:bookmarkStart w:id="76" w:name="_Toc483761640"/>
       <w:r>
         <w:t>7</w:t>
       </w:r>
@@ -8566,7 +8483,7 @@
       <w:bookmarkStart w:id="77" w:name="_Toc231887235"/>
       <w:bookmarkStart w:id="78" w:name="_Toc421483568"/>
       <w:bookmarkStart w:id="79" w:name="_Toc421572784"/>
-      <w:bookmarkStart w:id="80" w:name="_Toc482174639"/>
+      <w:bookmarkStart w:id="80" w:name="_Toc483761641"/>
       <w:r>
         <w:t>7.4.</w:t>
       </w:r>
@@ -8608,7 +8525,7 @@
       <w:bookmarkStart w:id="81" w:name="_Toc231887236"/>
       <w:bookmarkStart w:id="82" w:name="_Toc421483569"/>
       <w:bookmarkStart w:id="83" w:name="_Toc421572785"/>
-      <w:bookmarkStart w:id="84" w:name="_Toc482174640"/>
+      <w:bookmarkStart w:id="84" w:name="_Toc483761642"/>
       <w:r>
         <w:lastRenderedPageBreak/>
         <w:t>8</w:t>
@@ -8635,7 +8552,7 @@
       <w:bookmarkStart w:id="85" w:name="_Toc231887237"/>
       <w:bookmarkStart w:id="86" w:name="_Toc421483570"/>
       <w:bookmarkStart w:id="87" w:name="_Toc421572786"/>
-      <w:bookmarkStart w:id="88" w:name="_Toc482174641"/>
+      <w:bookmarkStart w:id="88" w:name="_Toc483761643"/>
       <w:r>
         <w:t>8</w:t>
       </w:r>
@@ -8658,75 +8575,141 @@
     </w:p>
     <w:p>
       <w:pPr>
+        <w:widowControl/>
+        <w:autoSpaceDE/>
+        <w:autoSpaceDN/>
+        <w:adjustRightInd/>
+        <w:spacing w:after="160" w:line="360" w:lineRule="auto"/>
+        <w:ind w:firstLine="709"/>
+        <w:contextualSpacing/>
+        <w:jc w:val="both"/>
+        <w:rPr>
+          <w:sz w:val="28"/>
+          <w:szCs w:val="28"/>
+        </w:rPr>
+      </w:pPr>
+    </w:p>
+    <w:p>
+      <w:pPr>
         <w:pStyle w:val="2Cambria"/>
         <w:outlineLvl w:val="1"/>
       </w:pPr>
-      <w:bookmarkStart w:id="89" w:name="_Toc231887238"/>
-      <w:bookmarkStart w:id="90" w:name="_Toc421483571"/>
-      <w:bookmarkStart w:id="91" w:name="_Toc421572787"/>
-      <w:bookmarkStart w:id="92" w:name="_Toc482174642"/>
-      <w:r>
-        <w:t>8.2.</w:t>
+      <w:bookmarkStart w:id="89" w:name="_Toc483761644"/>
+      <w:r>
+        <w:t>8.3. Ручное тестирование</w:t>
+      </w:r>
+      <w:bookmarkEnd w:id="89"/>
+    </w:p>
+    <w:p>
+      <w:pPr>
+        <w:widowControl/>
+        <w:autoSpaceDE/>
+        <w:autoSpaceDN/>
+        <w:adjustRightInd/>
+        <w:spacing w:after="160" w:line="360" w:lineRule="auto"/>
+        <w:ind w:firstLine="709"/>
+        <w:contextualSpacing/>
+        <w:jc w:val="both"/>
+        <w:rPr>
+          <w:sz w:val="28"/>
+          <w:szCs w:val="28"/>
+        </w:rPr>
+      </w:pPr>
+    </w:p>
+    <w:p>
+      <w:pPr>
+        <w:pStyle w:val="2Cambria"/>
+        <w:outlineLvl w:val="1"/>
+      </w:pPr>
+      <w:bookmarkStart w:id="90" w:name="_Toc483761645"/>
+      <w:r>
+        <w:t>8.4. Автоматизированное тестирование</w:t>
+      </w:r>
+      <w:bookmarkEnd w:id="90"/>
+    </w:p>
+    <w:p>
+      <w:pPr>
+        <w:widowControl/>
+        <w:autoSpaceDE/>
+        <w:autoSpaceDN/>
+        <w:adjustRightInd/>
+        <w:spacing w:after="160" w:line="360" w:lineRule="auto"/>
+        <w:ind w:firstLine="709"/>
+        <w:contextualSpacing/>
+        <w:jc w:val="both"/>
+        <w:rPr>
+          <w:sz w:val="28"/>
+          <w:szCs w:val="28"/>
+        </w:rPr>
+      </w:pPr>
+    </w:p>
+    <w:p>
+      <w:pPr>
+        <w:pStyle w:val="2Cambria"/>
+        <w:outlineLvl w:val="1"/>
+      </w:pPr>
+      <w:bookmarkStart w:id="91" w:name="_Toc231887239"/>
+      <w:bookmarkStart w:id="92" w:name="_Toc421483572"/>
+      <w:bookmarkStart w:id="93" w:name="_Toc421572788"/>
+      <w:bookmarkStart w:id="94" w:name="_Toc483761646"/>
+      <w:r>
+        <w:t>8</w:t>
+      </w:r>
+      <w:r>
+        <w:t>.</w:t>
+      </w:r>
+      <w:r>
+        <w:t>5</w:t>
+      </w:r>
+      <w:r>
+        <w:t>.</w:t>
       </w:r>
       <w:r>
         <w:t xml:space="preserve"> </w:t>
       </w:r>
       <w:r>
-        <w:t>Тестирование программного обеспечения</w:t>
-      </w:r>
-      <w:bookmarkEnd w:id="89"/>
-      <w:bookmarkEnd w:id="90"/>
+        <w:t>Выводы по результатам тестирования</w:t>
+      </w:r>
       <w:bookmarkEnd w:id="91"/>
       <w:bookmarkEnd w:id="92"/>
-    </w:p>
-    <w:p>
-      <w:pPr>
-        <w:pStyle w:val="2Cambria"/>
-        <w:outlineLvl w:val="1"/>
-      </w:pPr>
-      <w:bookmarkStart w:id="93" w:name="_Toc482174643"/>
-      <w:r>
-        <w:t>8.3. Ручное тестирование</w:t>
-      </w:r>
       <w:bookmarkEnd w:id="93"/>
-    </w:p>
-    <w:p>
-      <w:pPr>
-        <w:pStyle w:val="2Cambria"/>
-        <w:outlineLvl w:val="1"/>
-      </w:pPr>
-      <w:bookmarkStart w:id="94" w:name="_Toc482174644"/>
-      <w:r>
-        <w:t>8.4. Автоматизированное тестирование</w:t>
-      </w:r>
       <w:bookmarkEnd w:id="94"/>
     </w:p>
     <w:p>
       <w:pPr>
-        <w:pStyle w:val="2Cambria"/>
-        <w:outlineLvl w:val="1"/>
-      </w:pPr>
-      <w:bookmarkStart w:id="95" w:name="_Toc231887239"/>
-      <w:bookmarkStart w:id="96" w:name="_Toc421483572"/>
-      <w:bookmarkStart w:id="97" w:name="_Toc421572788"/>
-      <w:bookmarkStart w:id="98" w:name="_Toc482174645"/>
-      <w:r>
-        <w:t>8</w:t>
-      </w:r>
-      <w:r>
-        <w:t>.</w:t>
-      </w:r>
-      <w:r>
-        <w:t>5</w:t>
-      </w:r>
-      <w:r>
-        <w:t>.</w:t>
-      </w:r>
-      <w:r>
-        <w:t xml:space="preserve"> </w:t>
-      </w:r>
-      <w:r>
-        <w:t>Выводы по результатам тестирования</w:t>
+        <w:widowControl/>
+        <w:autoSpaceDE/>
+        <w:autoSpaceDN/>
+        <w:adjustRightInd/>
+        <w:spacing w:after="160" w:line="360" w:lineRule="auto"/>
+        <w:ind w:firstLine="709"/>
+        <w:contextualSpacing/>
+        <w:jc w:val="both"/>
+        <w:rPr>
+          <w:rFonts w:ascii="Cambria" w:hAnsi="Cambria"/>
+          <w:b/>
+          <w:i/>
+          <w:kern w:val="28"/>
+          <w:sz w:val="28"/>
+          <w:szCs w:val="28"/>
+        </w:rPr>
+      </w:pPr>
+      <w:r>
+        <w:br w:type="page"/>
+      </w:r>
+    </w:p>
+    <w:p>
+      <w:pPr>
+        <w:pStyle w:val="1Cambria"/>
+        <w:jc w:val="center"/>
+      </w:pPr>
+      <w:bookmarkStart w:id="95" w:name="_Toc231887279"/>
+      <w:bookmarkStart w:id="96" w:name="_Toc421483573"/>
+      <w:bookmarkStart w:id="97" w:name="_Toc421572789"/>
+      <w:bookmarkStart w:id="98" w:name="_Toc483761647"/>
+      <w:r>
+        <w:lastRenderedPageBreak/>
+        <w:t>Заключение</w:t>
       </w:r>
       <w:bookmarkEnd w:id="95"/>
       <w:bookmarkEnd w:id="96"/>
@@ -8755,16 +8738,15 @@
     </w:p>
     <w:p>
       <w:pPr>
-        <w:pStyle w:val="1Cambria"/>
-        <w:jc w:val="center"/>
-      </w:pPr>
-      <w:bookmarkStart w:id="99" w:name="_Toc231887279"/>
-      <w:bookmarkStart w:id="100" w:name="_Toc421483573"/>
-      <w:bookmarkStart w:id="101" w:name="_Toc421572789"/>
-      <w:bookmarkStart w:id="102" w:name="_Toc482174646"/>
+        <w:pStyle w:val="a5"/>
+      </w:pPr>
+      <w:bookmarkStart w:id="99" w:name="_Toc231887280"/>
+      <w:bookmarkStart w:id="100" w:name="_Toc421483574"/>
+      <w:bookmarkStart w:id="101" w:name="_Toc421572790"/>
+      <w:bookmarkStart w:id="102" w:name="_Toc483761648"/>
       <w:r>
         <w:lastRenderedPageBreak/>
-        <w:t>Заключение</w:t>
+        <w:t>Список использованных источников</w:t>
       </w:r>
       <w:bookmarkEnd w:id="99"/>
       <w:bookmarkEnd w:id="100"/>
@@ -8773,44 +8755,7 @@
     </w:p>
     <w:p>
       <w:pPr>
-        <w:widowControl/>
-        <w:autoSpaceDE/>
-        <w:autoSpaceDN/>
-        <w:adjustRightInd/>
-        <w:spacing w:after="160" w:line="259" w:lineRule="auto"/>
-        <w:rPr>
-          <w:rFonts w:ascii="Cambria" w:hAnsi="Cambria"/>
-          <w:b/>
-          <w:i/>
-          <w:kern w:val="28"/>
-          <w:sz w:val="28"/>
-          <w:szCs w:val="28"/>
-        </w:rPr>
-      </w:pPr>
-      <w:r>
-        <w:br w:type="page"/>
-      </w:r>
-    </w:p>
-    <w:p>
-      <w:pPr>
-        <w:pStyle w:val="a0"/>
-      </w:pPr>
-      <w:bookmarkStart w:id="103" w:name="_Toc231887280"/>
-      <w:bookmarkStart w:id="104" w:name="_Toc421483574"/>
-      <w:bookmarkStart w:id="105" w:name="_Toc421572790"/>
-      <w:bookmarkStart w:id="106" w:name="_Toc482174647"/>
-      <w:r>
-        <w:lastRenderedPageBreak/>
-        <w:t>Список использованных источников</w:t>
-      </w:r>
-      <w:bookmarkEnd w:id="103"/>
-      <w:bookmarkEnd w:id="104"/>
-      <w:bookmarkEnd w:id="105"/>
-      <w:bookmarkEnd w:id="106"/>
-    </w:p>
-    <w:p>
-      <w:pPr>
-        <w:pStyle w:val="ListParagraph"/>
+        <w:pStyle w:val="a4"/>
         <w:numPr>
           <w:ilvl w:val="0"/>
           <w:numId w:val="11"/>
@@ -8878,7 +8823,7 @@
         </w:rPr>
         <w:t xml:space="preserve">: </w:t>
       </w:r>
-      <w:hyperlink r:id="rId6" w:history="1">
+      <w:hyperlink r:id="rId7" w:history="1">
         <w:r>
           <w:rPr>
             <w:rFonts w:ascii="Times New Roman" w:hAnsi="Times New Roman"/>
@@ -8892,7 +8837,7 @@
     </w:p>
     <w:p>
       <w:pPr>
-        <w:pStyle w:val="ListParagraph"/>
+        <w:pStyle w:val="a4"/>
         <w:numPr>
           <w:ilvl w:val="0"/>
           <w:numId w:val="11"/>
@@ -8954,7 +8899,7 @@
     </w:p>
     <w:p>
       <w:pPr>
-        <w:pStyle w:val="ListParagraph"/>
+        <w:pStyle w:val="a4"/>
         <w:numPr>
           <w:ilvl w:val="0"/>
           <w:numId w:val="11"/>
@@ -9067,7 +9012,7 @@
         </w:rPr>
         <w:t xml:space="preserve">URL: </w:t>
       </w:r>
-      <w:hyperlink r:id="rId7" w:history="1">
+      <w:hyperlink r:id="rId8" w:history="1">
         <w:r>
           <w:rPr>
             <w:rFonts w:ascii="Times New Roman" w:hAnsi="Times New Roman"/>
@@ -9081,7 +9026,7 @@
     </w:p>
     <w:p>
       <w:pPr>
-        <w:pStyle w:val="ListParagraph"/>
+        <w:pStyle w:val="a4"/>
         <w:numPr>
           <w:ilvl w:val="0"/>
           <w:numId w:val="11"/>
@@ -9105,7 +9050,7 @@
         </w:rPr>
         <w:t xml:space="preserve">URL: </w:t>
       </w:r>
-      <w:hyperlink r:id="rId8" w:history="1">
+      <w:hyperlink r:id="rId9" w:history="1">
         <w:r>
           <w:rPr>
             <w:rFonts w:ascii="Times New Roman" w:hAnsi="Times New Roman"/>
@@ -9119,7 +9064,7 @@
     </w:p>
     <w:p>
       <w:pPr>
-        <w:pStyle w:val="ListParagraph"/>
+        <w:pStyle w:val="a4"/>
         <w:numPr>
           <w:ilvl w:val="0"/>
           <w:numId w:val="11"/>
@@ -9143,7 +9088,7 @@
         </w:rPr>
         <w:t xml:space="preserve">URL: </w:t>
       </w:r>
-      <w:hyperlink r:id="rId9" w:history="1">
+      <w:hyperlink r:id="rId10" w:history="1">
         <w:r>
           <w:rPr>
             <w:rFonts w:ascii="Times New Roman" w:hAnsi="Times New Roman"/>
@@ -9157,7 +9102,7 @@
     </w:p>
     <w:p>
       <w:pPr>
-        <w:pStyle w:val="ListParagraph"/>
+        <w:pStyle w:val="a4"/>
         <w:numPr>
           <w:ilvl w:val="0"/>
           <w:numId w:val="11"/>
@@ -9180,7 +9125,7 @@
         </w:rPr>
         <w:t xml:space="preserve">URL: </w:t>
       </w:r>
-      <w:hyperlink r:id="rId10" w:history="1">
+      <w:hyperlink r:id="rId11" w:history="1">
         <w:r>
           <w:rPr>
             <w:rFonts w:ascii="Times New Roman" w:hAnsi="Times New Roman"/>
@@ -9194,7 +9139,7 @@
     </w:p>
     <w:p>
       <w:pPr>
-        <w:pStyle w:val="ListParagraph"/>
+        <w:pStyle w:val="a4"/>
         <w:numPr>
           <w:ilvl w:val="0"/>
           <w:numId w:val="11"/>
@@ -9233,7 +9178,7 @@
         </w:rPr>
         <w:t xml:space="preserve">]. URL: </w:t>
       </w:r>
-      <w:hyperlink r:id="rId11" w:history="1">
+      <w:hyperlink r:id="rId12" w:history="1">
         <w:r>
           <w:rPr>
             <w:rFonts w:ascii="Times New Roman" w:hAnsi="Times New Roman"/>
@@ -9247,7 +9192,7 @@
     </w:p>
     <w:p>
       <w:pPr>
-        <w:pStyle w:val="ListParagraph"/>
+        <w:pStyle w:val="a4"/>
         <w:numPr>
           <w:ilvl w:val="0"/>
           <w:numId w:val="11"/>
@@ -9297,7 +9242,7 @@
         </w:rPr>
         <w:t xml:space="preserve">]. URL: </w:t>
       </w:r>
-      <w:hyperlink r:id="rId12" w:history="1">
+      <w:hyperlink r:id="rId13" w:history="1">
         <w:r>
           <w:rPr>
             <w:rFonts w:ascii="Times New Roman" w:hAnsi="Times New Roman"/>
@@ -9311,7 +9256,7 @@
     </w:p>
     <w:p>
       <w:pPr>
-        <w:pStyle w:val="ListParagraph"/>
+        <w:pStyle w:val="a4"/>
         <w:numPr>
           <w:ilvl w:val="0"/>
           <w:numId w:val="11"/>
@@ -9372,83 +9317,67 @@
         </w:rPr>
         <w:t xml:space="preserve">: </w:t>
       </w:r>
-      <w:r>
-        <w:fldChar w:fldCharType="begin"/>
-      </w:r>
-      <w:r>
-        <w:instrText xml:space="preserve"> HYPERLINK "https://habrahabr.ru/" </w:instrText>
-      </w:r>
-      <w:r>
-        <w:fldChar w:fldCharType="separate"/>
-      </w:r>
-      <w:r>
-        <w:rPr>
-          <w:rFonts w:ascii="Times New Roman" w:hAnsi="Times New Roman"/>
-          <w:sz w:val="28"/>
-          <w:szCs w:val="28"/>
-          <w:lang w:val="en-US"/>
-        </w:rPr>
-        <w:t>https</w:t>
-      </w:r>
-      <w:r>
-        <w:rPr>
-          <w:rFonts w:ascii="Times New Roman" w:hAnsi="Times New Roman"/>
-          <w:sz w:val="28"/>
-          <w:szCs w:val="28"/>
-        </w:rPr>
-        <w:t>://</w:t>
-      </w:r>
-      <w:proofErr w:type="spellStart"/>
-      <w:r>
-        <w:rPr>
-          <w:rFonts w:ascii="Times New Roman" w:hAnsi="Times New Roman"/>
-          <w:sz w:val="28"/>
-          <w:szCs w:val="28"/>
-          <w:lang w:val="en-US"/>
-        </w:rPr>
-        <w:t>habrahabr</w:t>
-      </w:r>
-      <w:proofErr w:type="spellEnd"/>
-      <w:r>
-        <w:rPr>
-          <w:rFonts w:ascii="Times New Roman" w:hAnsi="Times New Roman"/>
-          <w:sz w:val="28"/>
-          <w:szCs w:val="28"/>
-        </w:rPr>
-        <w:t>.</w:t>
-      </w:r>
-      <w:proofErr w:type="spellStart"/>
-      <w:r>
-        <w:rPr>
-          <w:rFonts w:ascii="Times New Roman" w:hAnsi="Times New Roman"/>
-          <w:sz w:val="28"/>
-          <w:szCs w:val="28"/>
-          <w:lang w:val="en-US"/>
-        </w:rPr>
-        <w:t>ru</w:t>
-      </w:r>
-      <w:proofErr w:type="spellEnd"/>
-      <w:r>
-        <w:rPr>
-          <w:rFonts w:ascii="Times New Roman" w:hAnsi="Times New Roman"/>
-          <w:sz w:val="28"/>
-          <w:szCs w:val="28"/>
-        </w:rPr>
-        <w:t>/</w:t>
-      </w:r>
-      <w:r>
-        <w:rPr>
-          <w:rFonts w:ascii="Times New Roman" w:hAnsi="Times New Roman"/>
-          <w:sz w:val="28"/>
-          <w:szCs w:val="28"/>
-          <w:lang w:val="en-US"/>
-        </w:rPr>
-        <w:fldChar w:fldCharType="end"/>
-      </w:r>
-    </w:p>
-    <w:p>
-      <w:pPr>
-        <w:pStyle w:val="ListParagraph"/>
+      <w:hyperlink r:id="rId14" w:history="1">
+        <w:r>
+          <w:rPr>
+            <w:rFonts w:ascii="Times New Roman" w:hAnsi="Times New Roman"/>
+            <w:sz w:val="28"/>
+            <w:szCs w:val="28"/>
+            <w:lang w:val="en-US"/>
+          </w:rPr>
+          <w:t>https</w:t>
+        </w:r>
+        <w:r>
+          <w:rPr>
+            <w:rFonts w:ascii="Times New Roman" w:hAnsi="Times New Roman"/>
+            <w:sz w:val="28"/>
+            <w:szCs w:val="28"/>
+          </w:rPr>
+          <w:t>://</w:t>
+        </w:r>
+        <w:proofErr w:type="spellStart"/>
+        <w:r>
+          <w:rPr>
+            <w:rFonts w:ascii="Times New Roman" w:hAnsi="Times New Roman"/>
+            <w:sz w:val="28"/>
+            <w:szCs w:val="28"/>
+            <w:lang w:val="en-US"/>
+          </w:rPr>
+          <w:t>habrahabr</w:t>
+        </w:r>
+        <w:proofErr w:type="spellEnd"/>
+        <w:r>
+          <w:rPr>
+            <w:rFonts w:ascii="Times New Roman" w:hAnsi="Times New Roman"/>
+            <w:sz w:val="28"/>
+            <w:szCs w:val="28"/>
+          </w:rPr>
+          <w:t>.</w:t>
+        </w:r>
+        <w:proofErr w:type="spellStart"/>
+        <w:r>
+          <w:rPr>
+            <w:rFonts w:ascii="Times New Roman" w:hAnsi="Times New Roman"/>
+            <w:sz w:val="28"/>
+            <w:szCs w:val="28"/>
+            <w:lang w:val="en-US"/>
+          </w:rPr>
+          <w:t>ru</w:t>
+        </w:r>
+        <w:proofErr w:type="spellEnd"/>
+        <w:r>
+          <w:rPr>
+            <w:rFonts w:ascii="Times New Roman" w:hAnsi="Times New Roman"/>
+            <w:sz w:val="28"/>
+            <w:szCs w:val="28"/>
+          </w:rPr>
+          <w:t>/</w:t>
+        </w:r>
+      </w:hyperlink>
+    </w:p>
+    <w:p>
+      <w:pPr>
+        <w:pStyle w:val="a4"/>
         <w:numPr>
           <w:ilvl w:val="0"/>
           <w:numId w:val="11"/>
@@ -9531,7 +9460,7 @@
         </w:rPr>
         <w:t xml:space="preserve"> </w:t>
       </w:r>
-      <w:hyperlink r:id="rId13" w:history="1">
+      <w:hyperlink r:id="rId15" w:history="1">
         <w:r>
           <w:rPr>
             <w:rFonts w:ascii="Times New Roman" w:hAnsi="Times New Roman"/>
@@ -9545,7 +9474,7 @@
     </w:p>
     <w:p>
       <w:pPr>
-        <w:pStyle w:val="ListParagraph"/>
+        <w:pStyle w:val="a4"/>
         <w:numPr>
           <w:ilvl w:val="0"/>
           <w:numId w:val="11"/>
@@ -9584,7 +9513,7 @@
         </w:rPr>
         <w:t xml:space="preserve">]. URL: </w:t>
       </w:r>
-      <w:hyperlink r:id="rId14" w:history="1">
+      <w:hyperlink r:id="rId16" w:history="1">
         <w:r>
           <w:rPr>
             <w:rFonts w:ascii="Times New Roman" w:hAnsi="Times New Roman"/>
@@ -9598,7 +9527,7 @@
     </w:p>
     <w:p>
       <w:pPr>
-        <w:pStyle w:val="ListParagraph"/>
+        <w:pStyle w:val="a4"/>
         <w:numPr>
           <w:ilvl w:val="0"/>
           <w:numId w:val="11"/>
@@ -9620,7 +9549,7 @@
         </w:rPr>
         <w:t xml:space="preserve"> </w:t>
       </w:r>
-      <w:hyperlink r:id="rId15" w:history="1">
+      <w:hyperlink r:id="rId17" w:history="1">
         <w:r>
           <w:rPr>
             <w:rFonts w:ascii="Times New Roman" w:hAnsi="Times New Roman"/>
@@ -9634,7 +9563,7 @@
     </w:p>
     <w:p>
       <w:pPr>
-        <w:pStyle w:val="ListParagraph"/>
+        <w:pStyle w:val="a4"/>
         <w:numPr>
           <w:ilvl w:val="0"/>
           <w:numId w:val="11"/>
@@ -9656,7 +9585,7 @@
         </w:rPr>
         <w:t xml:space="preserve"> </w:t>
       </w:r>
-      <w:hyperlink r:id="rId16" w:history="1">
+      <w:hyperlink r:id="rId18" w:history="1">
         <w:r>
           <w:rPr>
             <w:rFonts w:ascii="Times New Roman" w:hAnsi="Times New Roman"/>
@@ -9670,7 +9599,7 @@
     </w:p>
     <w:p>
       <w:pPr>
-        <w:pStyle w:val="ListParagraph"/>
+        <w:pStyle w:val="a4"/>
         <w:numPr>
           <w:ilvl w:val="0"/>
           <w:numId w:val="11"/>
@@ -9692,7 +9621,7 @@
         </w:rPr>
         <w:t xml:space="preserve"> </w:t>
       </w:r>
-      <w:hyperlink r:id="rId17" w:history="1">
+      <w:hyperlink r:id="rId19" w:history="1">
         <w:r>
           <w:rPr>
             <w:rFonts w:ascii="Times New Roman" w:hAnsi="Times New Roman"/>
@@ -9706,7 +9635,7 @@
     </w:p>
     <w:p>
       <w:pPr>
-        <w:pStyle w:val="ListParagraph"/>
+        <w:pStyle w:val="a4"/>
         <w:numPr>
           <w:ilvl w:val="0"/>
           <w:numId w:val="11"/>
@@ -9731,7 +9660,7 @@
     </w:p>
     <w:p>
       <w:pPr>
-        <w:pStyle w:val="ListParagraph"/>
+        <w:pStyle w:val="a4"/>
         <w:numPr>
           <w:ilvl w:val="0"/>
           <w:numId w:val="11"/>
@@ -9765,7 +9694,7 @@
     </w:p>
     <w:p>
       <w:pPr>
-        <w:pStyle w:val="ListParagraph"/>
+        <w:pStyle w:val="a4"/>
         <w:numPr>
           <w:ilvl w:val="0"/>
           <w:numId w:val="11"/>
@@ -9838,7 +9767,7 @@
     </w:p>
     <w:p>
       <w:pPr>
-        <w:pStyle w:val="ListParagraph"/>
+        <w:pStyle w:val="a4"/>
         <w:numPr>
           <w:ilvl w:val="0"/>
           <w:numId w:val="11"/>
@@ -9871,7 +9800,7 @@
     </w:p>
     <w:p>
       <w:pPr>
-        <w:pStyle w:val="ListParagraph"/>
+        <w:pStyle w:val="a4"/>
         <w:numPr>
           <w:ilvl w:val="0"/>
           <w:numId w:val="11"/>
@@ -9954,7 +9883,7 @@
     </w:p>
     <w:p>
       <w:pPr>
-        <w:pStyle w:val="ListParagraph"/>
+        <w:pStyle w:val="a4"/>
         <w:numPr>
           <w:ilvl w:val="0"/>
           <w:numId w:val="11"/>
@@ -9973,53 +9902,53 @@
     </w:p>
     <w:p>
       <w:pPr>
-        <w:pStyle w:val="a0"/>
-      </w:pPr>
-      <w:bookmarkStart w:id="107" w:name="_Toc421572791"/>
-      <w:bookmarkStart w:id="108" w:name="_Toc482174648"/>
+        <w:pStyle w:val="a5"/>
+      </w:pPr>
+      <w:bookmarkStart w:id="103" w:name="_Toc421572791"/>
+      <w:bookmarkStart w:id="104" w:name="_Toc483761649"/>
       <w:r>
         <w:lastRenderedPageBreak/>
         <w:t>ПРИЛОЖЕНИЕ 1</w:t>
       </w:r>
+      <w:bookmarkEnd w:id="103"/>
+      <w:bookmarkEnd w:id="104"/>
+    </w:p>
+    <w:p>
+      <w:pPr>
+        <w:jc w:val="center"/>
+        <w:rPr>
+          <w:lang w:eastAsia="en-US"/>
+        </w:rPr>
+      </w:pPr>
+    </w:p>
+    <w:p>
+      <w:pPr>
+        <w:pStyle w:val="2Cambria"/>
+      </w:pPr>
+      <w:bookmarkStart w:id="105" w:name="_Toc421007861"/>
+      <w:bookmarkStart w:id="106" w:name="_Toc421572792"/>
+      <w:bookmarkStart w:id="107" w:name="_Toc483761650"/>
+      <w:r>
+        <w:rPr>
+          <w:sz w:val="32"/>
+        </w:rPr>
+        <w:t>ЛИСТИНГ НАИБОЛЕЕ ЗНАЧИ</w:t>
+      </w:r>
+      <w:r>
+        <w:rPr>
+          <w:sz w:val="32"/>
+        </w:rPr>
+        <w:t>М</w:t>
+      </w:r>
+      <w:r>
+        <w:rPr>
+          <w:sz w:val="32"/>
+        </w:rPr>
+        <w:t>ЫХ ЧАСТЕЙ ПРОГРАММЫ</w:t>
+      </w:r>
+      <w:bookmarkEnd w:id="105"/>
+      <w:bookmarkEnd w:id="106"/>
       <w:bookmarkEnd w:id="107"/>
-      <w:bookmarkEnd w:id="108"/>
-    </w:p>
-    <w:p>
-      <w:pPr>
-        <w:jc w:val="center"/>
-        <w:rPr>
-          <w:lang w:eastAsia="en-US"/>
-        </w:rPr>
-      </w:pPr>
-    </w:p>
-    <w:p>
-      <w:pPr>
-        <w:pStyle w:val="2Cambria"/>
-      </w:pPr>
-      <w:bookmarkStart w:id="109" w:name="_Toc421007861"/>
-      <w:bookmarkStart w:id="110" w:name="_Toc421572792"/>
-      <w:bookmarkStart w:id="111" w:name="_Toc482174649"/>
-      <w:r>
-        <w:rPr>
-          <w:sz w:val="32"/>
-        </w:rPr>
-        <w:t>ЛИСТИНГ НАИБОЛЕЕ ЗНАЧИ</w:t>
-      </w:r>
-      <w:r>
-        <w:rPr>
-          <w:sz w:val="32"/>
-        </w:rPr>
-        <w:t>М</w:t>
-      </w:r>
-      <w:r>
-        <w:rPr>
-          <w:sz w:val="32"/>
-        </w:rPr>
-        <w:t>ЫХ ЧАСТЕЙ ПРОГРАММЫ</w:t>
-      </w:r>
-      <w:bookmarkEnd w:id="109"/>
-      <w:bookmarkEnd w:id="110"/>
-      <w:bookmarkEnd w:id="111"/>
     </w:p>
     <w:sectPr>
       <w:pgSz w:w="11907" w:h="16840" w:code="9"/>
@@ -10032,8 +9961,8 @@
 </file>
 
 <file path=word/numbering.xml><?xml version="1.0" encoding="utf-8"?>
-<w:numbering xmlns:wpc="http://schemas.microsoft.com/office/word/2010/wordprocessingCanvas" xmlns:cx="http://schemas.microsoft.com/office/drawing/2014/chartex" xmlns:cx1="http://schemas.microsoft.com/office/drawing/2015/9/8/chartex" xmlns:mc="http://schemas.openxmlformats.org/markup-compatibility/2006" xmlns:o="urn:schemas-microsoft-com:office:office" xmlns:r="http://schemas.openxmlformats.org/officeDocument/2006/relationships" xmlns:m="http://schemas.openxmlformats.org/officeDocument/2006/math" xmlns:v="urn:schemas-microsoft-com:vml" xmlns:wp14="http://schemas.microsoft.com/office/word/2010/wordprocessingDrawing" xmlns:wp="http://schemas.openxmlformats.org/drawingml/2006/wordprocessingDrawing" xmlns:w10="urn:schemas-microsoft-com:office:word" xmlns:w="http://schemas.openxmlformats.org/wordprocessingml/2006/main" xmlns:w14="http://schemas.microsoft.com/office/word/2010/wordml" xmlns:w15="http://schemas.microsoft.com/office/word/2012/wordml" xmlns:w16se="http://schemas.microsoft.com/office/word/2015/wordml/symex" xmlns:wpg="http://schemas.microsoft.com/office/word/2010/wordprocessingGroup" xmlns:wpi="http://schemas.microsoft.com/office/word/2010/wordprocessingInk" xmlns:wne="http://schemas.microsoft.com/office/word/2006/wordml" xmlns:wps="http://schemas.microsoft.com/office/word/2010/wordprocessingShape" mc:Ignorable="w14 w15 w16se wp14">
-  <w:abstractNum w:abstractNumId="0" w15:restartNumberingAfterBreak="0">
+<w:numbering xmlns:wpc="http://schemas.microsoft.com/office/word/2010/wordprocessingCanvas" xmlns:mc="http://schemas.openxmlformats.org/markup-compatibility/2006" xmlns:o="urn:schemas-microsoft-com:office:office" xmlns:r="http://schemas.openxmlformats.org/officeDocument/2006/relationships" xmlns:m="http://schemas.openxmlformats.org/officeDocument/2006/math" xmlns:v="urn:schemas-microsoft-com:vml" xmlns:wp14="http://schemas.microsoft.com/office/word/2010/wordprocessingDrawing" xmlns:wp="http://schemas.openxmlformats.org/drawingml/2006/wordprocessingDrawing" xmlns:w10="urn:schemas-microsoft-com:office:word" xmlns:w="http://schemas.openxmlformats.org/wordprocessingml/2006/main" xmlns:w14="http://schemas.microsoft.com/office/word/2010/wordml" xmlns:wpg="http://schemas.microsoft.com/office/word/2010/wordprocessingGroup" xmlns:wpi="http://schemas.microsoft.com/office/word/2010/wordprocessingInk" xmlns:wne="http://schemas.microsoft.com/office/word/2006/wordml" xmlns:wps="http://schemas.microsoft.com/office/word/2010/wordprocessingShape" mc:Ignorable="w14 wp14">
+  <w:abstractNum w:abstractNumId="0">
     <w:nsid w:val="01571748"/>
     <w:multiLevelType w:val="hybridMultilevel"/>
     <w:tmpl w:val="A314E6F2"/>
@@ -10119,7 +10048,7 @@
       </w:pPr>
     </w:lvl>
   </w:abstractNum>
-  <w:abstractNum w:abstractNumId="1" w15:restartNumberingAfterBreak="0">
+  <w:abstractNum w:abstractNumId="1">
     <w:nsid w:val="068A7CF0"/>
     <w:multiLevelType w:val="multilevel"/>
     <w:tmpl w:val="FDBA5E72"/>
@@ -10258,7 +10187,7 @@
       </w:rPr>
     </w:lvl>
   </w:abstractNum>
-  <w:abstractNum w:abstractNumId="2" w15:restartNumberingAfterBreak="0">
+  <w:abstractNum w:abstractNumId="2">
     <w:nsid w:val="0DD4296A"/>
     <w:multiLevelType w:val="hybridMultilevel"/>
     <w:tmpl w:val="FB327610"/>
@@ -10347,7 +10276,7 @@
       </w:pPr>
     </w:lvl>
   </w:abstractNum>
-  <w:abstractNum w:abstractNumId="3" w15:restartNumberingAfterBreak="0">
+  <w:abstractNum w:abstractNumId="3">
     <w:nsid w:val="1867613E"/>
     <w:multiLevelType w:val="hybridMultilevel"/>
     <w:tmpl w:val="FB327610"/>
@@ -10436,7 +10365,7 @@
       </w:pPr>
     </w:lvl>
   </w:abstractNum>
-  <w:abstractNum w:abstractNumId="4" w15:restartNumberingAfterBreak="0">
+  <w:abstractNum w:abstractNumId="4">
     <w:nsid w:val="19517066"/>
     <w:multiLevelType w:val="hybridMultilevel"/>
     <w:tmpl w:val="7F1601B8"/>
@@ -10522,7 +10451,7 @@
       </w:pPr>
     </w:lvl>
   </w:abstractNum>
-  <w:abstractNum w:abstractNumId="5" w15:restartNumberingAfterBreak="0">
+  <w:abstractNum w:abstractNumId="5">
     <w:nsid w:val="1D393B57"/>
     <w:multiLevelType w:val="hybridMultilevel"/>
     <w:tmpl w:val="7F1601B8"/>
@@ -10608,7 +10537,7 @@
       </w:pPr>
     </w:lvl>
   </w:abstractNum>
-  <w:abstractNum w:abstractNumId="6" w15:restartNumberingAfterBreak="0">
+  <w:abstractNum w:abstractNumId="6">
     <w:nsid w:val="24BA1B19"/>
     <w:multiLevelType w:val="hybridMultilevel"/>
     <w:tmpl w:val="A0D24382"/>
@@ -10697,7 +10626,7 @@
       </w:pPr>
     </w:lvl>
   </w:abstractNum>
-  <w:abstractNum w:abstractNumId="7" w15:restartNumberingAfterBreak="0">
+  <w:abstractNum w:abstractNumId="7">
     <w:nsid w:val="350A0208"/>
     <w:multiLevelType w:val="hybridMultilevel"/>
     <w:tmpl w:val="DF82FCF2"/>
@@ -10810,7 +10739,7 @@
       </w:rPr>
     </w:lvl>
   </w:abstractNum>
-  <w:abstractNum w:abstractNumId="8" w15:restartNumberingAfterBreak="0">
+  <w:abstractNum w:abstractNumId="8">
     <w:nsid w:val="4A9752EC"/>
     <w:multiLevelType w:val="multilevel"/>
     <w:tmpl w:val="11ECE164"/>
@@ -10940,7 +10869,7 @@
       </w:rPr>
     </w:lvl>
   </w:abstractNum>
-  <w:abstractNum w:abstractNumId="9" w15:restartNumberingAfterBreak="0">
+  <w:abstractNum w:abstractNumId="9">
     <w:nsid w:val="52FA02AB"/>
     <w:multiLevelType w:val="multilevel"/>
     <w:tmpl w:val="0419001F"/>
@@ -11026,7 +10955,7 @@
       </w:pPr>
     </w:lvl>
   </w:abstractNum>
-  <w:abstractNum w:abstractNumId="10" w15:restartNumberingAfterBreak="0">
+  <w:abstractNum w:abstractNumId="10">
     <w:nsid w:val="5D2348AA"/>
     <w:multiLevelType w:val="hybridMultilevel"/>
     <w:tmpl w:val="E1DA1DC2"/>
@@ -11139,7 +11068,7 @@
       </w:rPr>
     </w:lvl>
   </w:abstractNum>
-  <w:abstractNum w:abstractNumId="11" w15:restartNumberingAfterBreak="0">
+  <w:abstractNum w:abstractNumId="11">
     <w:nsid w:val="6A4B7E77"/>
     <w:multiLevelType w:val="hybridMultilevel"/>
     <w:tmpl w:val="FB327610"/>
@@ -11268,7 +11197,7 @@
 </file>
 
 <file path=word/styles.xml><?xml version="1.0" encoding="utf-8"?>
-<w:styles xmlns:mc="http://schemas.openxmlformats.org/markup-compatibility/2006" xmlns:r="http://schemas.openxmlformats.org/officeDocument/2006/relationships" xmlns:w="http://schemas.openxmlformats.org/wordprocessingml/2006/main" xmlns:w14="http://schemas.microsoft.com/office/word/2010/wordml" xmlns:w15="http://schemas.microsoft.com/office/word/2012/wordml" xmlns:w16se="http://schemas.microsoft.com/office/word/2015/wordml/symex" mc:Ignorable="w14 w15 w16se">
+<w:styles xmlns:mc="http://schemas.openxmlformats.org/markup-compatibility/2006" xmlns:r="http://schemas.openxmlformats.org/officeDocument/2006/relationships" xmlns:w="http://schemas.openxmlformats.org/wordprocessingml/2006/main" xmlns:w14="http://schemas.microsoft.com/office/word/2010/wordml" mc:Ignorable="w14">
   <w:docDefaults>
     <w:rPrDefault>
       <w:rPr>
@@ -11284,380 +11213,147 @@
       </w:pPr>
     </w:pPrDefault>
   </w:docDefaults>
-  <w:latentStyles w:defLockedState="0" w:defUIPriority="99" w:defSemiHidden="0" w:defUnhideWhenUsed="0" w:defQFormat="0" w:count="371">
-    <w:lsdException w:name="Normal" w:uiPriority="0" w:qFormat="1"/>
-    <w:lsdException w:name="heading 1" w:uiPriority="9" w:qFormat="1"/>
-    <w:lsdException w:name="heading 2" w:semiHidden="1" w:uiPriority="9" w:unhideWhenUsed="1" w:qFormat="1"/>
-    <w:lsdException w:name="heading 3" w:semiHidden="1" w:uiPriority="9" w:unhideWhenUsed="1" w:qFormat="1"/>
-    <w:lsdException w:name="heading 4" w:semiHidden="1" w:uiPriority="9" w:unhideWhenUsed="1" w:qFormat="1"/>
-    <w:lsdException w:name="heading 5" w:semiHidden="1" w:uiPriority="9" w:unhideWhenUsed="1" w:qFormat="1"/>
-    <w:lsdException w:name="heading 6" w:semiHidden="1" w:uiPriority="9" w:unhideWhenUsed="1" w:qFormat="1"/>
-    <w:lsdException w:name="heading 7" w:semiHidden="1" w:uiPriority="9" w:unhideWhenUsed="1" w:qFormat="1"/>
-    <w:lsdException w:name="heading 8" w:semiHidden="1" w:uiPriority="9" w:unhideWhenUsed="1" w:qFormat="1"/>
-    <w:lsdException w:name="heading 9" w:semiHidden="1" w:uiPriority="9" w:unhideWhenUsed="1" w:qFormat="1"/>
-    <w:lsdException w:name="index 1" w:semiHidden="1" w:unhideWhenUsed="1"/>
-    <w:lsdException w:name="index 2" w:semiHidden="1" w:unhideWhenUsed="1"/>
-    <w:lsdException w:name="index 3" w:semiHidden="1" w:unhideWhenUsed="1"/>
-    <w:lsdException w:name="index 4" w:semiHidden="1" w:unhideWhenUsed="1"/>
-    <w:lsdException w:name="index 5" w:semiHidden="1" w:unhideWhenUsed="1"/>
-    <w:lsdException w:name="index 6" w:semiHidden="1" w:unhideWhenUsed="1"/>
-    <w:lsdException w:name="index 7" w:semiHidden="1" w:unhideWhenUsed="1"/>
-    <w:lsdException w:name="index 8" w:semiHidden="1" w:unhideWhenUsed="1"/>
-    <w:lsdException w:name="index 9" w:semiHidden="1" w:unhideWhenUsed="1"/>
-    <w:lsdException w:name="toc 1" w:semiHidden="1" w:uiPriority="39" w:unhideWhenUsed="1"/>
-    <w:lsdException w:name="toc 2" w:semiHidden="1" w:uiPriority="39" w:unhideWhenUsed="1"/>
-    <w:lsdException w:name="toc 3" w:semiHidden="1" w:uiPriority="39" w:unhideWhenUsed="1"/>
-    <w:lsdException w:name="toc 4" w:semiHidden="1" w:uiPriority="39" w:unhideWhenUsed="1"/>
-    <w:lsdException w:name="toc 5" w:semiHidden="1" w:uiPriority="39" w:unhideWhenUsed="1"/>
-    <w:lsdException w:name="toc 6" w:semiHidden="1" w:uiPriority="39" w:unhideWhenUsed="1"/>
-    <w:lsdException w:name="toc 7" w:semiHidden="1" w:uiPriority="39" w:unhideWhenUsed="1"/>
-    <w:lsdException w:name="toc 8" w:semiHidden="1" w:uiPriority="39" w:unhideWhenUsed="1"/>
-    <w:lsdException w:name="toc 9" w:semiHidden="1" w:uiPriority="39" w:unhideWhenUsed="1"/>
-    <w:lsdException w:name="Normal Indent" w:semiHidden="1" w:unhideWhenUsed="1"/>
-    <w:lsdException w:name="footnote text" w:semiHidden="1" w:unhideWhenUsed="1"/>
-    <w:lsdException w:name="annotation text" w:semiHidden="1" w:unhideWhenUsed="1"/>
-    <w:lsdException w:name="header" w:semiHidden="1" w:unhideWhenUsed="1"/>
-    <w:lsdException w:name="footer" w:semiHidden="1" w:unhideWhenUsed="1"/>
-    <w:lsdException w:name="index heading" w:semiHidden="1" w:unhideWhenUsed="1"/>
-    <w:lsdException w:name="caption" w:semiHidden="1" w:uiPriority="35" w:unhideWhenUsed="1" w:qFormat="1"/>
-    <w:lsdException w:name="table of figures" w:semiHidden="1" w:unhideWhenUsed="1"/>
-    <w:lsdException w:name="envelope address" w:semiHidden="1" w:unhideWhenUsed="1"/>
-    <w:lsdException w:name="envelope return" w:semiHidden="1" w:unhideWhenUsed="1"/>
-    <w:lsdException w:name="footnote reference" w:semiHidden="1" w:unhideWhenUsed="1"/>
-    <w:lsdException w:name="annotation reference" w:semiHidden="1" w:unhideWhenUsed="1"/>
-    <w:lsdException w:name="line number" w:semiHidden="1" w:unhideWhenUsed="1"/>
-    <w:lsdException w:name="page number" w:semiHidden="1" w:unhideWhenUsed="1"/>
-    <w:lsdException w:name="endnote reference" w:semiHidden="1" w:unhideWhenUsed="1"/>
-    <w:lsdException w:name="endnote text" w:semiHidden="1" w:unhideWhenUsed="1"/>
-    <w:lsdException w:name="table of authorities" w:semiHidden="1" w:unhideWhenUsed="1"/>
-    <w:lsdException w:name="macro" w:semiHidden="1" w:unhideWhenUsed="1"/>
-    <w:lsdException w:name="toa heading" w:semiHidden="1" w:unhideWhenUsed="1"/>
-    <w:lsdException w:name="List" w:semiHidden="1" w:unhideWhenUsed="1"/>
-    <w:lsdException w:name="List Bullet" w:semiHidden="1" w:unhideWhenUsed="1"/>
-    <w:lsdException w:name="List Number" w:semiHidden="1" w:unhideWhenUsed="1"/>
-    <w:lsdException w:name="List 2" w:semiHidden="1" w:unhideWhenUsed="1"/>
-    <w:lsdException w:name="List 3" w:semiHidden="1" w:unhideWhenUsed="1"/>
-    <w:lsdException w:name="List 4" w:semiHidden="1" w:unhideWhenUsed="1"/>
-    <w:lsdException w:name="List 5" w:semiHidden="1" w:unhideWhenUsed="1"/>
-    <w:lsdException w:name="List Bullet 2" w:semiHidden="1" w:unhideWhenUsed="1"/>
-    <w:lsdException w:name="List Bullet 3" w:semiHidden="1" w:unhideWhenUsed="1"/>
-    <w:lsdException w:name="List Bullet 4" w:semiHidden="1" w:unhideWhenUsed="1"/>
-    <w:lsdException w:name="List Bullet 5" w:semiHidden="1" w:unhideWhenUsed="1"/>
-    <w:lsdException w:name="List Number 2" w:semiHidden="1" w:unhideWhenUsed="1"/>
-    <w:lsdException w:name="List Number 3" w:semiHidden="1" w:unhideWhenUsed="1"/>
-    <w:lsdException w:name="List Number 4" w:semiHidden="1" w:unhideWhenUsed="1"/>
-    <w:lsdException w:name="List Number 5" w:semiHidden="1" w:unhideWhenUsed="1"/>
-    <w:lsdException w:name="Title" w:uiPriority="10" w:qFormat="1"/>
-    <w:lsdException w:name="Closing" w:semiHidden="1" w:unhideWhenUsed="1"/>
-    <w:lsdException w:name="Signature" w:semiHidden="1" w:unhideWhenUsed="1"/>
-    <w:lsdException w:name="Default Paragraph Font" w:semiHidden="1" w:uiPriority="1" w:unhideWhenUsed="1"/>
-    <w:lsdException w:name="Body Text" w:semiHidden="1" w:unhideWhenUsed="1"/>
-    <w:lsdException w:name="Body Text Indent" w:semiHidden="1" w:unhideWhenUsed="1"/>
-    <w:lsdException w:name="List Continue" w:semiHidden="1" w:unhideWhenUsed="1"/>
-    <w:lsdException w:name="List Continue 2" w:semiHidden="1" w:unhideWhenUsed="1"/>
-    <w:lsdException w:name="List Continue 3" w:semiHidden="1" w:unhideWhenUsed="1"/>
-    <w:lsdException w:name="List Continue 4" w:semiHidden="1" w:unhideWhenUsed="1"/>
-    <w:lsdException w:name="List Continue 5" w:semiHidden="1" w:unhideWhenUsed="1"/>
-    <w:lsdException w:name="Message Header" w:semiHidden="1" w:unhideWhenUsed="1"/>
-    <w:lsdException w:name="Subtitle" w:uiPriority="11" w:qFormat="1"/>
-    <w:lsdException w:name="Salutation" w:semiHidden="1" w:unhideWhenUsed="1"/>
-    <w:lsdException w:name="Date" w:semiHidden="1" w:unhideWhenUsed="1"/>
-    <w:lsdException w:name="Body Text First Indent" w:semiHidden="1" w:unhideWhenUsed="1"/>
-    <w:lsdException w:name="Body Text First Indent 2" w:semiHidden="1" w:unhideWhenUsed="1"/>
-    <w:lsdException w:name="Note Heading" w:semiHidden="1" w:unhideWhenUsed="1"/>
-    <w:lsdException w:name="Body Text 2" w:semiHidden="1" w:unhideWhenUsed="1"/>
-    <w:lsdException w:name="Body Text 3" w:semiHidden="1" w:unhideWhenUsed="1"/>
-    <w:lsdException w:name="Body Text Indent 2" w:semiHidden="1" w:unhideWhenUsed="1"/>
-    <w:lsdException w:name="Body Text Indent 3" w:semiHidden="1" w:unhideWhenUsed="1"/>
-    <w:lsdException w:name="Block Text" w:semiHidden="1" w:unhideWhenUsed="1"/>
-    <w:lsdException w:name="Hyperlink" w:semiHidden="1" w:unhideWhenUsed="1"/>
-    <w:lsdException w:name="FollowedHyperlink" w:semiHidden="1" w:unhideWhenUsed="1"/>
-    <w:lsdException w:name="Strong" w:uiPriority="22" w:qFormat="1"/>
-    <w:lsdException w:name="Emphasis" w:uiPriority="20" w:qFormat="1"/>
-    <w:lsdException w:name="Document Map" w:semiHidden="1" w:unhideWhenUsed="1"/>
-    <w:lsdException w:name="Plain Text" w:semiHidden="1" w:unhideWhenUsed="1"/>
-    <w:lsdException w:name="E-mail Signature" w:semiHidden="1" w:unhideWhenUsed="1"/>
-    <w:lsdException w:name="HTML Top of Form" w:semiHidden="1" w:unhideWhenUsed="1"/>
-    <w:lsdException w:name="HTML Bottom of Form" w:semiHidden="1" w:unhideWhenUsed="1"/>
-    <w:lsdException w:name="Normal (Web)" w:semiHidden="1" w:unhideWhenUsed="1"/>
-    <w:lsdException w:name="HTML Acronym" w:semiHidden="1" w:unhideWhenUsed="1"/>
-    <w:lsdException w:name="HTML Address" w:semiHidden="1" w:unhideWhenUsed="1"/>
-    <w:lsdException w:name="HTML Cite" w:semiHidden="1" w:unhideWhenUsed="1"/>
-    <w:lsdException w:name="HTML Code" w:semiHidden="1" w:unhideWhenUsed="1"/>
-    <w:lsdException w:name="HTML Definition" w:semiHidden="1" w:unhideWhenUsed="1"/>
-    <w:lsdException w:name="HTML Keyboard" w:semiHidden="1" w:unhideWhenUsed="1"/>
-    <w:lsdException w:name="HTML Preformatted" w:semiHidden="1" w:unhideWhenUsed="1"/>
-    <w:lsdException w:name="HTML Sample" w:semiHidden="1" w:unhideWhenUsed="1"/>
-    <w:lsdException w:name="HTML Typewriter" w:semiHidden="1" w:unhideWhenUsed="1"/>
-    <w:lsdException w:name="HTML Variable" w:semiHidden="1" w:unhideWhenUsed="1"/>
-    <w:lsdException w:name="Normal Table" w:semiHidden="1" w:unhideWhenUsed="1"/>
-    <w:lsdException w:name="annotation subject" w:semiHidden="1" w:unhideWhenUsed="1"/>
-    <w:lsdException w:name="No List" w:semiHidden="1" w:unhideWhenUsed="1"/>
-    <w:lsdException w:name="Outline List 1" w:semiHidden="1" w:unhideWhenUsed="1"/>
-    <w:lsdException w:name="Outline List 2" w:semiHidden="1" w:uiPriority="0" w:unhideWhenUsed="1"/>
-    <w:lsdException w:name="Outline List 3" w:semiHidden="1" w:unhideWhenUsed="1"/>
-    <w:lsdException w:name="Table Simple 1" w:semiHidden="1" w:unhideWhenUsed="1"/>
-    <w:lsdException w:name="Table Simple 2" w:semiHidden="1" w:unhideWhenUsed="1"/>
-    <w:lsdException w:name="Table Simple 3" w:semiHidden="1" w:unhideWhenUsed="1"/>
-    <w:lsdException w:name="Table Classic 1" w:semiHidden="1" w:unhideWhenUsed="1"/>
-    <w:lsdException w:name="Table Classic 2" w:semiHidden="1" w:unhideWhenUsed="1"/>
-    <w:lsdException w:name="Table Classic 3" w:semiHidden="1" w:unhideWhenUsed="1"/>
-    <w:lsdException w:name="Table Classic 4" w:semiHidden="1" w:unhideWhenUsed="1"/>
-    <w:lsdException w:name="Table Colorful 1" w:semiHidden="1" w:unhideWhenUsed="1"/>
-    <w:lsdException w:name="Table Colorful 2" w:semiHidden="1" w:unhideWhenUsed="1"/>
-    <w:lsdException w:name="Table Colorful 3" w:semiHidden="1" w:unhideWhenUsed="1"/>
-    <w:lsdException w:name="Table Columns 1" w:semiHidden="1" w:unhideWhenUsed="1"/>
-    <w:lsdException w:name="Table Columns 2" w:semiHidden="1" w:unhideWhenUsed="1"/>
-    <w:lsdException w:name="Table Columns 3" w:semiHidden="1" w:unhideWhenUsed="1"/>
-    <w:lsdException w:name="Table Columns 4" w:semiHidden="1" w:unhideWhenUsed="1"/>
-    <w:lsdException w:name="Table Columns 5" w:semiHidden="1" w:unhideWhenUsed="1"/>
-    <w:lsdException w:name="Table Grid 1" w:semiHidden="1" w:unhideWhenUsed="1"/>
-    <w:lsdException w:name="Table Grid 2" w:semiHidden="1" w:unhideWhenUsed="1"/>
-    <w:lsdException w:name="Table Grid 3" w:semiHidden="1" w:unhideWhenUsed="1"/>
-    <w:lsdException w:name="Table Grid 4" w:semiHidden="1" w:unhideWhenUsed="1"/>
-    <w:lsdException w:name="Table Grid 5" w:semiHidden="1" w:unhideWhenUsed="1"/>
-    <w:lsdException w:name="Table Grid 6" w:semiHidden="1" w:unhideWhenUsed="1"/>
-    <w:lsdException w:name="Table Grid 7" w:semiHidden="1" w:unhideWhenUsed="1"/>
-    <w:lsdException w:name="Table Grid 8" w:semiHidden="1" w:unhideWhenUsed="1"/>
-    <w:lsdException w:name="Table List 1" w:semiHidden="1" w:unhideWhenUsed="1"/>
-    <w:lsdException w:name="Table List 2" w:semiHidden="1" w:unhideWhenUsed="1"/>
-    <w:lsdException w:name="Table List 3" w:semiHidden="1" w:unhideWhenUsed="1"/>
-    <w:lsdException w:name="Table List 4" w:semiHidden="1" w:unhideWhenUsed="1"/>
-    <w:lsdException w:name="Table List 5" w:semiHidden="1" w:unhideWhenUsed="1"/>
-    <w:lsdException w:name="Table List 6" w:semiHidden="1" w:unhideWhenUsed="1"/>
-    <w:lsdException w:name="Table List 7" w:semiHidden="1" w:unhideWhenUsed="1"/>
-    <w:lsdException w:name="Table List 8" w:semiHidden="1" w:unhideWhenUsed="1"/>
-    <w:lsdException w:name="Table 3D effects 1" w:semiHidden="1" w:unhideWhenUsed="1"/>
-    <w:lsdException w:name="Table 3D effects 2" w:semiHidden="1" w:unhideWhenUsed="1"/>
-    <w:lsdException w:name="Table 3D effects 3" w:semiHidden="1" w:unhideWhenUsed="1"/>
-    <w:lsdException w:name="Table Contemporary" w:semiHidden="1" w:unhideWhenUsed="1"/>
-    <w:lsdException w:name="Table Elegant" w:semiHidden="1" w:unhideWhenUsed="1"/>
-    <w:lsdException w:name="Table Professional" w:semiHidden="1" w:unhideWhenUsed="1"/>
-    <w:lsdException w:name="Table Subtle 1" w:semiHidden="1" w:unhideWhenUsed="1"/>
-    <w:lsdException w:name="Table Subtle 2" w:semiHidden="1" w:unhideWhenUsed="1"/>
-    <w:lsdException w:name="Table Web 1" w:semiHidden="1" w:unhideWhenUsed="1"/>
-    <w:lsdException w:name="Table Web 2" w:semiHidden="1" w:unhideWhenUsed="1"/>
-    <w:lsdException w:name="Table Web 3" w:semiHidden="1" w:unhideWhenUsed="1"/>
-    <w:lsdException w:name="Balloon Text" w:semiHidden="1" w:unhideWhenUsed="1"/>
-    <w:lsdException w:name="Table Grid" w:uiPriority="39"/>
-    <w:lsdException w:name="Table Theme" w:semiHidden="1" w:unhideWhenUsed="1"/>
-    <w:lsdException w:name="Placeholder Text" w:semiHidden="1"/>
-    <w:lsdException w:name="No Spacing" w:uiPriority="1" w:qFormat="1"/>
-    <w:lsdException w:name="Light Shading" w:uiPriority="60"/>
-    <w:lsdException w:name="Light List" w:uiPriority="61"/>
-    <w:lsdException w:name="Light Grid" w:uiPriority="62"/>
-    <w:lsdException w:name="Medium Shading 1" w:uiPriority="63"/>
-    <w:lsdException w:name="Medium Shading 2" w:uiPriority="64"/>
-    <w:lsdException w:name="Medium List 1" w:uiPriority="65"/>
-    <w:lsdException w:name="Medium List 2" w:uiPriority="66"/>
-    <w:lsdException w:name="Medium Grid 1" w:uiPriority="67"/>
-    <w:lsdException w:name="Medium Grid 2" w:uiPriority="68"/>
-    <w:lsdException w:name="Medium Grid 3" w:uiPriority="69"/>
-    <w:lsdException w:name="Dark List" w:uiPriority="70"/>
-    <w:lsdException w:name="Colorful Shading" w:uiPriority="71"/>
-    <w:lsdException w:name="Colorful List" w:uiPriority="72"/>
-    <w:lsdException w:name="Colorful Grid" w:uiPriority="73"/>
-    <w:lsdException w:name="Light Shading Accent 1" w:uiPriority="60"/>
-    <w:lsdException w:name="Light List Accent 1" w:uiPriority="61"/>
-    <w:lsdException w:name="Light Grid Accent 1" w:uiPriority="62"/>
-    <w:lsdException w:name="Medium Shading 1 Accent 1" w:uiPriority="63"/>
-    <w:lsdException w:name="Medium Shading 2 Accent 1" w:uiPriority="64"/>
-    <w:lsdException w:name="Medium List 1 Accent 1" w:uiPriority="65"/>
-    <w:lsdException w:name="Revision" w:semiHidden="1"/>
-    <w:lsdException w:name="List Paragraph" w:uiPriority="34" w:qFormat="1"/>
-    <w:lsdException w:name="Quote" w:uiPriority="29" w:qFormat="1"/>
-    <w:lsdException w:name="Intense Quote" w:uiPriority="30" w:qFormat="1"/>
-    <w:lsdException w:name="Medium List 2 Accent 1" w:uiPriority="66"/>
-    <w:lsdException w:name="Medium Grid 1 Accent 1" w:uiPriority="67"/>
-    <w:lsdException w:name="Medium Grid 2 Accent 1" w:uiPriority="68"/>
-    <w:lsdException w:name="Medium Grid 3 Accent 1" w:uiPriority="69"/>
-    <w:lsdException w:name="Dark List Accent 1" w:uiPriority="70"/>
-    <w:lsdException w:name="Colorful Shading Accent 1" w:uiPriority="71"/>
-    <w:lsdException w:name="Colorful List Accent 1" w:uiPriority="72"/>
-    <w:lsdException w:name="Colorful Grid Accent 1" w:uiPriority="73"/>
-    <w:lsdException w:name="Light Shading Accent 2" w:uiPriority="60"/>
-    <w:lsdException w:name="Light List Accent 2" w:uiPriority="61"/>
-    <w:lsdException w:name="Light Grid Accent 2" w:uiPriority="62"/>
-    <w:lsdException w:name="Medium Shading 1 Accent 2" w:uiPriority="63"/>
-    <w:lsdException w:name="Medium Shading 2 Accent 2" w:uiPriority="64"/>
-    <w:lsdException w:name="Medium List 1 Accent 2" w:uiPriority="65"/>
-    <w:lsdException w:name="Medium List 2 Accent 2" w:uiPriority="66"/>
-    <w:lsdException w:name="Medium Grid 1 Accent 2" w:uiPriority="67"/>
-    <w:lsdException w:name="Medium Grid 2 Accent 2" w:uiPriority="68"/>
-    <w:lsdException w:name="Medium Grid 3 Accent 2" w:uiPriority="69"/>
-    <w:lsdException w:name="Dark List Accent 2" w:uiPriority="70"/>
-    <w:lsdException w:name="Colorful Shading Accent 2" w:uiPriority="71"/>
-    <w:lsdException w:name="Colorful List Accent 2" w:uiPriority="72"/>
-    <w:lsdException w:name="Colorful Grid Accent 2" w:uiPriority="73"/>
-    <w:lsdException w:name="Light Shading Accent 3" w:uiPriority="60"/>
-    <w:lsdException w:name="Light List Accent 3" w:uiPriority="61"/>
-    <w:lsdException w:name="Light Grid Accent 3" w:uiPriority="62"/>
-    <w:lsdException w:name="Medium Shading 1 Accent 3" w:uiPriority="63"/>
-    <w:lsdException w:name="Medium Shading 2 Accent 3" w:uiPriority="64"/>
-    <w:lsdException w:name="Medium List 1 Accent 3" w:uiPriority="65"/>
-    <w:lsdException w:name="Medium List 2 Accent 3" w:uiPriority="66"/>
-    <w:lsdException w:name="Medium Grid 1 Accent 3" w:uiPriority="67"/>
-    <w:lsdException w:name="Medium Grid 2 Accent 3" w:uiPriority="68"/>
-    <w:lsdException w:name="Medium Grid 3 Accent 3" w:uiPriority="69"/>
-    <w:lsdException w:name="Dark List Accent 3" w:uiPriority="70"/>
-    <w:lsdException w:name="Colorful Shading Accent 3" w:uiPriority="71"/>
-    <w:lsdException w:name="Colorful List Accent 3" w:uiPriority="72"/>
-    <w:lsdException w:name="Colorful Grid Accent 3" w:uiPriority="73"/>
-    <w:lsdException w:name="Light Shading Accent 4" w:uiPriority="60"/>
-    <w:lsdException w:name="Light List Accent 4" w:uiPriority="61"/>
-    <w:lsdException w:name="Light Grid Accent 4" w:uiPriority="62"/>
-    <w:lsdException w:name="Medium Shading 1 Accent 4" w:uiPriority="63"/>
-    <w:lsdException w:name="Medium Shading 2 Accent 4" w:uiPriority="64"/>
-    <w:lsdException w:name="Medium List 1 Accent 4" w:uiPriority="65"/>
-    <w:lsdException w:name="Medium List 2 Accent 4" w:uiPriority="66"/>
-    <w:lsdException w:name="Medium Grid 1 Accent 4" w:uiPriority="67"/>
-    <w:lsdException w:name="Medium Grid 2 Accent 4" w:uiPriority="68"/>
-    <w:lsdException w:name="Medium Grid 3 Accent 4" w:uiPriority="69"/>
-    <w:lsdException w:name="Dark List Accent 4" w:uiPriority="70"/>
-    <w:lsdException w:name="Colorful Shading Accent 4" w:uiPriority="71"/>
-    <w:lsdException w:name="Colorful List Accent 4" w:uiPriority="72"/>
-    <w:lsdException w:name="Colorful Grid Accent 4" w:uiPriority="73"/>
-    <w:lsdException w:name="Light Shading Accent 5" w:uiPriority="60"/>
-    <w:lsdException w:name="Light List Accent 5" w:uiPriority="61"/>
-    <w:lsdException w:name="Light Grid Accent 5" w:uiPriority="62"/>
-    <w:lsdException w:name="Medium Shading 1 Accent 5" w:uiPriority="63"/>
-    <w:lsdException w:name="Medium Shading 2 Accent 5" w:uiPriority="64"/>
-    <w:lsdException w:name="Medium List 1 Accent 5" w:uiPriority="65"/>
-    <w:lsdException w:name="Medium List 2 Accent 5" w:uiPriority="66"/>
-    <w:lsdException w:name="Medium Grid 1 Accent 5" w:uiPriority="67"/>
-    <w:lsdException w:name="Medium Grid 2 Accent 5" w:uiPriority="68"/>
-    <w:lsdException w:name="Medium Grid 3 Accent 5" w:uiPriority="69"/>
-    <w:lsdException w:name="Dark List Accent 5" w:uiPriority="70"/>
-    <w:lsdException w:name="Colorful Shading Accent 5" w:uiPriority="71"/>
-    <w:lsdException w:name="Colorful List Accent 5" w:uiPriority="72"/>
-    <w:lsdException w:name="Colorful Grid Accent 5" w:uiPriority="73"/>
-    <w:lsdException w:name="Light Shading Accent 6" w:uiPriority="60"/>
-    <w:lsdException w:name="Light List Accent 6" w:uiPriority="61"/>
-    <w:lsdException w:name="Light Grid Accent 6" w:uiPriority="62"/>
-    <w:lsdException w:name="Medium Shading 1 Accent 6" w:uiPriority="63"/>
-    <w:lsdException w:name="Medium Shading 2 Accent 6" w:uiPriority="64"/>
-    <w:lsdException w:name="Medium List 1 Accent 6" w:uiPriority="65"/>
-    <w:lsdException w:name="Medium List 2 Accent 6" w:uiPriority="66"/>
-    <w:lsdException w:name="Medium Grid 1 Accent 6" w:uiPriority="67"/>
-    <w:lsdException w:name="Medium Grid 2 Accent 6" w:uiPriority="68"/>
-    <w:lsdException w:name="Medium Grid 3 Accent 6" w:uiPriority="69"/>
-    <w:lsdException w:name="Dark List Accent 6" w:uiPriority="70"/>
-    <w:lsdException w:name="Colorful Shading Accent 6" w:uiPriority="71"/>
-    <w:lsdException w:name="Colorful List Accent 6" w:uiPriority="72"/>
-    <w:lsdException w:name="Colorful Grid Accent 6" w:uiPriority="73"/>
-    <w:lsdException w:name="Subtle Emphasis" w:uiPriority="19" w:qFormat="1"/>
-    <w:lsdException w:name="Intense Emphasis" w:uiPriority="21" w:qFormat="1"/>
-    <w:lsdException w:name="Subtle Reference" w:uiPriority="31" w:qFormat="1"/>
-    <w:lsdException w:name="Intense Reference" w:uiPriority="32" w:qFormat="1"/>
-    <w:lsdException w:name="Book Title" w:uiPriority="33" w:qFormat="1"/>
-    <w:lsdException w:name="Bibliography" w:semiHidden="1" w:uiPriority="37" w:unhideWhenUsed="1"/>
-    <w:lsdException w:name="TOC Heading" w:semiHidden="1" w:uiPriority="39" w:unhideWhenUsed="1" w:qFormat="1"/>
-    <w:lsdException w:name="Plain Table 1" w:uiPriority="41"/>
-    <w:lsdException w:name="Plain Table 2" w:uiPriority="42"/>
-    <w:lsdException w:name="Plain Table 3" w:uiPriority="43"/>
-    <w:lsdException w:name="Plain Table 4" w:uiPriority="44"/>
-    <w:lsdException w:name="Plain Table 5" w:uiPriority="45"/>
-    <w:lsdException w:name="Grid Table Light" w:uiPriority="40"/>
-    <w:lsdException w:name="Grid Table 1 Light" w:uiPriority="46"/>
-    <w:lsdException w:name="Grid Table 2" w:uiPriority="47"/>
-    <w:lsdException w:name="Grid Table 3" w:uiPriority="48"/>
-    <w:lsdException w:name="Grid Table 4" w:uiPriority="49"/>
-    <w:lsdException w:name="Grid Table 5 Dark" w:uiPriority="50"/>
-    <w:lsdException w:name="Grid Table 6 Colorful" w:uiPriority="51"/>
-    <w:lsdException w:name="Grid Table 7 Colorful" w:uiPriority="52"/>
-    <w:lsdException w:name="Grid Table 1 Light Accent 1" w:uiPriority="46"/>
-    <w:lsdException w:name="Grid Table 2 Accent 1" w:uiPriority="47"/>
-    <w:lsdException w:name="Grid Table 3 Accent 1" w:uiPriority="48"/>
-    <w:lsdException w:name="Grid Table 4 Accent 1" w:uiPriority="49"/>
-    <w:lsdException w:name="Grid Table 5 Dark Accent 1" w:uiPriority="50"/>
-    <w:lsdException w:name="Grid Table 6 Colorful Accent 1" w:uiPriority="51"/>
-    <w:lsdException w:name="Grid Table 7 Colorful Accent 1" w:uiPriority="52"/>
-    <w:lsdException w:name="Grid Table 1 Light Accent 2" w:uiPriority="46"/>
-    <w:lsdException w:name="Grid Table 2 Accent 2" w:uiPriority="47"/>
-    <w:lsdException w:name="Grid Table 3 Accent 2" w:uiPriority="48"/>
-    <w:lsdException w:name="Grid Table 4 Accent 2" w:uiPriority="49"/>
-    <w:lsdException w:name="Grid Table 5 Dark Accent 2" w:uiPriority="50"/>
-    <w:lsdException w:name="Grid Table 6 Colorful Accent 2" w:uiPriority="51"/>
-    <w:lsdException w:name="Grid Table 7 Colorful Accent 2" w:uiPriority="52"/>
-    <w:lsdException w:name="Grid Table 1 Light Accent 3" w:uiPriority="46"/>
-    <w:lsdException w:name="Grid Table 2 Accent 3" w:uiPriority="47"/>
-    <w:lsdException w:name="Grid Table 3 Accent 3" w:uiPriority="48"/>
-    <w:lsdException w:name="Grid Table 4 Accent 3" w:uiPriority="49"/>
-    <w:lsdException w:name="Grid Table 5 Dark Accent 3" w:uiPriority="50"/>
-    <w:lsdException w:name="Grid Table 6 Colorful Accent 3" w:uiPriority="51"/>
-    <w:lsdException w:name="Grid Table 7 Colorful Accent 3" w:uiPriority="52"/>
-    <w:lsdException w:name="Grid Table 1 Light Accent 4" w:uiPriority="46"/>
-    <w:lsdException w:name="Grid Table 2 Accent 4" w:uiPriority="47"/>
-    <w:lsdException w:name="Grid Table 3 Accent 4" w:uiPriority="48"/>
-    <w:lsdException w:name="Grid Table 4 Accent 4" w:uiPriority="49"/>
-    <w:lsdException w:name="Grid Table 5 Dark Accent 4" w:uiPriority="50"/>
-    <w:lsdException w:name="Grid Table 6 Colorful Accent 4" w:uiPriority="51"/>
-    <w:lsdException w:name="Grid Table 7 Colorful Accent 4" w:uiPriority="52"/>
-    <w:lsdException w:name="Grid Table 1 Light Accent 5" w:uiPriority="46"/>
-    <w:lsdException w:name="Grid Table 2 Accent 5" w:uiPriority="47"/>
-    <w:lsdException w:name="Grid Table 3 Accent 5" w:uiPriority="48"/>
-    <w:lsdException w:name="Grid Table 4 Accent 5" w:uiPriority="49"/>
-    <w:lsdException w:name="Grid Table 5 Dark Accent 5" w:uiPriority="50"/>
-    <w:lsdException w:name="Grid Table 6 Colorful Accent 5" w:uiPriority="51"/>
-    <w:lsdException w:name="Grid Table 7 Colorful Accent 5" w:uiPriority="52"/>
-    <w:lsdException w:name="Grid Table 1 Light Accent 6" w:uiPriority="46"/>
-    <w:lsdException w:name="Grid Table 2 Accent 6" w:uiPriority="47"/>
-    <w:lsdException w:name="Grid Table 3 Accent 6" w:uiPriority="48"/>
-    <w:lsdException w:name="Grid Table 4 Accent 6" w:uiPriority="49"/>
-    <w:lsdException w:name="Grid Table 5 Dark Accent 6" w:uiPriority="50"/>
-    <w:lsdException w:name="Grid Table 6 Colorful Accent 6" w:uiPriority="51"/>
-    <w:lsdException w:name="Grid Table 7 Colorful Accent 6" w:uiPriority="52"/>
-    <w:lsdException w:name="List Table 1 Light" w:uiPriority="46"/>
-    <w:lsdException w:name="List Table 2" w:uiPriority="47"/>
-    <w:lsdException w:name="List Table 3" w:uiPriority="48"/>
-    <w:lsdException w:name="List Table 4" w:uiPriority="49"/>
-    <w:lsdException w:name="List Table 5 Dark" w:uiPriority="50"/>
-    <w:lsdException w:name="List Table 6 Colorful" w:uiPriority="51"/>
-    <w:lsdException w:name="List Table 7 Colorful" w:uiPriority="52"/>
-    <w:lsdException w:name="List Table 1 Light Accent 1" w:uiPriority="46"/>
-    <w:lsdException w:name="List Table 2 Accent 1" w:uiPriority="47"/>
-    <w:lsdException w:name="List Table 3 Accent 1" w:uiPriority="48"/>
-    <w:lsdException w:name="List Table 4 Accent 1" w:uiPriority="49"/>
-    <w:lsdException w:name="List Table 5 Dark Accent 1" w:uiPriority="50"/>
-    <w:lsdException w:name="List Table 6 Colorful Accent 1" w:uiPriority="51"/>
-    <w:lsdException w:name="List Table 7 Colorful Accent 1" w:uiPriority="52"/>
-    <w:lsdException w:name="List Table 1 Light Accent 2" w:uiPriority="46"/>
-    <w:lsdException w:name="List Table 2 Accent 2" w:uiPriority="47"/>
-    <w:lsdException w:name="List Table 3 Accent 2" w:uiPriority="48"/>
-    <w:lsdException w:name="List Table 4 Accent 2" w:uiPriority="49"/>
-    <w:lsdException w:name="List Table 5 Dark Accent 2" w:uiPriority="50"/>
-    <w:lsdException w:name="List Table 6 Colorful Accent 2" w:uiPriority="51"/>
-    <w:lsdException w:name="List Table 7 Colorful Accent 2" w:uiPriority="52"/>
-    <w:lsdException w:name="List Table 1 Light Accent 3" w:uiPriority="46"/>
-    <w:lsdException w:name="List Table 2 Accent 3" w:uiPriority="47"/>
-    <w:lsdException w:name="List Table 3 Accent 3" w:uiPriority="48"/>
-    <w:lsdException w:name="List Table 4 Accent 3" w:uiPriority="49"/>
-    <w:lsdException w:name="List Table 5 Dark Accent 3" w:uiPriority="50"/>
-    <w:lsdException w:name="List Table 6 Colorful Accent 3" w:uiPriority="51"/>
-    <w:lsdException w:name="List Table 7 Colorful Accent 3" w:uiPriority="52"/>
-    <w:lsdException w:name="List Table 1 Light Accent 4" w:uiPriority="46"/>
-    <w:lsdException w:name="List Table 2 Accent 4" w:uiPriority="47"/>
-    <w:lsdException w:name="List Table 3 Accent 4" w:uiPriority="48"/>
-    <w:lsdException w:name="List Table 4 Accent 4" w:uiPriority="49"/>
-    <w:lsdException w:name="List Table 5 Dark Accent 4" w:uiPriority="50"/>
-    <w:lsdException w:name="List Table 6 Colorful Accent 4" w:uiPriority="51"/>
-    <w:lsdException w:name="List Table 7 Colorful Accent 4" w:uiPriority="52"/>
-    <w:lsdException w:name="List Table 1 Light Accent 5" w:uiPriority="46"/>
-    <w:lsdException w:name="List Table 2 Accent 5" w:uiPriority="47"/>
-    <w:lsdException w:name="List Table 3 Accent 5" w:uiPriority="48"/>
-    <w:lsdException w:name="List Table 4 Accent 5" w:uiPriority="49"/>
-    <w:lsdException w:name="List Table 5 Dark Accent 5" w:uiPriority="50"/>
-    <w:lsdException w:name="List Table 6 Colorful Accent 5" w:uiPriority="51"/>
-    <w:lsdException w:name="List Table 7 Colorful Accent 5" w:uiPriority="52"/>
-    <w:lsdException w:name="List Table 1 Light Accent 6" w:uiPriority="46"/>
-    <w:lsdException w:name="List Table 2 Accent 6" w:uiPriority="47"/>
-    <w:lsdException w:name="List Table 3 Accent 6" w:uiPriority="48"/>
-    <w:lsdException w:name="List Table 4 Accent 6" w:uiPriority="49"/>
-    <w:lsdException w:name="List Table 5 Dark Accent 6" w:uiPriority="50"/>
-    <w:lsdException w:name="List Table 6 Colorful Accent 6" w:uiPriority="51"/>
-    <w:lsdException w:name="List Table 7 Colorful Accent 6" w:uiPriority="52"/>
+  <w:latentStyles w:defLockedState="0" w:defUIPriority="99" w:defSemiHidden="1" w:defUnhideWhenUsed="1" w:defQFormat="0" w:count="267">
+    <w:lsdException w:name="Normal" w:semiHidden="0" w:uiPriority="0" w:unhideWhenUsed="0" w:qFormat="1"/>
+    <w:lsdException w:name="heading 1" w:semiHidden="0" w:uiPriority="9" w:unhideWhenUsed="0" w:qFormat="1"/>
+    <w:lsdException w:name="heading 2" w:uiPriority="9" w:qFormat="1"/>
+    <w:lsdException w:name="heading 3" w:uiPriority="9" w:qFormat="1"/>
+    <w:lsdException w:name="heading 4" w:uiPriority="9" w:qFormat="1"/>
+    <w:lsdException w:name="heading 5" w:uiPriority="9" w:qFormat="1"/>
+    <w:lsdException w:name="heading 6" w:uiPriority="9" w:qFormat="1"/>
+    <w:lsdException w:name="heading 7" w:uiPriority="9" w:qFormat="1"/>
+    <w:lsdException w:name="heading 8" w:uiPriority="9" w:qFormat="1"/>
+    <w:lsdException w:name="heading 9" w:uiPriority="9" w:qFormat="1"/>
+    <w:lsdException w:name="toc 1" w:uiPriority="39"/>
+    <w:lsdException w:name="toc 2" w:uiPriority="39"/>
+    <w:lsdException w:name="toc 3" w:uiPriority="39"/>
+    <w:lsdException w:name="toc 4" w:uiPriority="39"/>
+    <w:lsdException w:name="toc 5" w:uiPriority="39"/>
+    <w:lsdException w:name="toc 6" w:uiPriority="39"/>
+    <w:lsdException w:name="toc 7" w:uiPriority="39"/>
+    <w:lsdException w:name="toc 8" w:uiPriority="39"/>
+    <w:lsdException w:name="toc 9" w:uiPriority="39"/>
+    <w:lsdException w:name="caption" w:uiPriority="35" w:qFormat="1"/>
+    <w:lsdException w:name="Title" w:semiHidden="0" w:uiPriority="10" w:unhideWhenUsed="0" w:qFormat="1"/>
+    <w:lsdException w:name="Default Paragraph Font" w:uiPriority="1"/>
+    <w:lsdException w:name="Subtitle" w:semiHidden="0" w:uiPriority="11" w:unhideWhenUsed="0" w:qFormat="1"/>
+    <w:lsdException w:name="Strong" w:semiHidden="0" w:uiPriority="22" w:unhideWhenUsed="0" w:qFormat="1"/>
+    <w:lsdException w:name="Emphasis" w:semiHidden="0" w:uiPriority="20" w:unhideWhenUsed="0" w:qFormat="1"/>
+    <w:lsdException w:name="Outline List 2" w:uiPriority="0"/>
+    <w:lsdException w:name="Table Grid" w:semiHidden="0" w:uiPriority="39" w:unhideWhenUsed="0"/>
+    <w:lsdException w:name="Placeholder Text" w:unhideWhenUsed="0"/>
+    <w:lsdException w:name="No Spacing" w:semiHidden="0" w:uiPriority="1" w:unhideWhenUsed="0" w:qFormat="1"/>
+    <w:lsdException w:name="Light Shading" w:semiHidden="0" w:uiPriority="60" w:unhideWhenUsed="0"/>
+    <w:lsdException w:name="Light List" w:semiHidden="0" w:uiPriority="61" w:unhideWhenUsed="0"/>
+    <w:lsdException w:name="Light Grid" w:semiHidden="0" w:uiPriority="62" w:unhideWhenUsed="0"/>
+    <w:lsdException w:name="Medium Shading 1" w:semiHidden="0" w:uiPriority="63" w:unhideWhenUsed="0"/>
+    <w:lsdException w:name="Medium Shading 2" w:semiHidden="0" w:uiPriority="64" w:unhideWhenUsed="0"/>
+    <w:lsdException w:name="Medium List 1" w:semiHidden="0" w:uiPriority="65" w:unhideWhenUsed="0"/>
+    <w:lsdException w:name="Medium List 2" w:semiHidden="0" w:uiPriority="66" w:unhideWhenUsed="0"/>
+    <w:lsdException w:name="Medium Grid 1" w:semiHidden="0" w:uiPriority="67" w:unhideWhenUsed="0"/>
+    <w:lsdException w:name="Medium Grid 2" w:semiHidden="0" w:uiPriority="68" w:unhideWhenUsed="0"/>
+    <w:lsdException w:name="Medium Grid 3" w:semiHidden="0" w:uiPriority="69" w:unhideWhenUsed="0"/>
+    <w:lsdException w:name="Dark List" w:semiHidden="0" w:uiPriority="70" w:unhideWhenUsed="0"/>
+    <w:lsdException w:name="Colorful Shading" w:semiHidden="0" w:uiPriority="71" w:unhideWhenUsed="0"/>
+    <w:lsdException w:name="Colorful List" w:semiHidden="0" w:uiPriority="72" w:unhideWhenUsed="0"/>
+    <w:lsdException w:name="Colorful Grid" w:semiHidden="0" w:uiPriority="73" w:unhideWhenUsed="0"/>
+    <w:lsdException w:name="Light Shading Accent 1" w:semiHidden="0" w:uiPriority="60" w:unhideWhenUsed="0"/>
+    <w:lsdException w:name="Light List Accent 1" w:semiHidden="0" w:uiPriority="61" w:unhideWhenUsed="0"/>
+    <w:lsdException w:name="Light Grid Accent 1" w:semiHidden="0" w:uiPriority="62" w:unhideWhenUsed="0"/>
+    <w:lsdException w:name="Medium Shading 1 Accent 1" w:semiHidden="0" w:uiPriority="63" w:unhideWhenUsed="0"/>
+    <w:lsdException w:name="Medium Shading 2 Accent 1" w:semiHidden="0" w:uiPriority="64" w:unhideWhenUsed="0"/>
+    <w:lsdException w:name="Medium List 1 Accent 1" w:semiHidden="0" w:uiPriority="65" w:unhideWhenUsed="0"/>
+    <w:lsdException w:name="Revision" w:unhideWhenUsed="0"/>
+    <w:lsdException w:name="List Paragraph" w:semiHidden="0" w:uiPriority="34" w:unhideWhenUsed="0" w:qFormat="1"/>
+    <w:lsdException w:name="Quote" w:semiHidden="0" w:uiPriority="29" w:unhideWhenUsed="0" w:qFormat="1"/>
+    <w:lsdException w:name="Intense Quote" w:semiHidden="0" w:uiPriority="30" w:unhideWhenUsed="0" w:qFormat="1"/>
+    <w:lsdException w:name="Medium List 2 Accent 1" w:semiHidden="0" w:uiPriority="66" w:unhideWhenUsed="0"/>
+    <w:lsdException w:name="Medium Grid 1 Accent 1" w:semiHidden="0" w:uiPriority="67" w:unhideWhenUsed="0"/>
+    <w:lsdException w:name="Medium Grid 2 Accent 1" w:semiHidden="0" w:uiPriority="68" w:unhideWhenUsed="0"/>
+    <w:lsdException w:name="Medium Grid 3 Accent 1" w:semiHidden="0" w:uiPriority="69" w:unhideWhenUsed="0"/>
+    <w:lsdException w:name="Dark List Accent 1" w:semiHidden="0" w:uiPriority="70" w:unhideWhenUsed="0"/>
+    <w:lsdException w:name="Colorful Shading Accent 1" w:semiHidden="0" w:uiPriority="71" w:unhideWhenUsed="0"/>
+    <w:lsdException w:name="Colorful List Accent 1" w:semiHidden="0" w:uiPriority="72" w:unhideWhenUsed="0"/>
+    <w:lsdException w:name="Colorful Grid Accent 1" w:semiHidden="0" w:uiPriority="73" w:unhideWhenUsed="0"/>
+    <w:lsdException w:name="Light Shading Accent 2" w:semiHidden="0" w:uiPriority="60" w:unhideWhenUsed="0"/>
+    <w:lsdException w:name="Light List Accent 2" w:semiHidden="0" w:uiPriority="61" w:unhideWhenUsed="0"/>
+    <w:lsdException w:name="Light Grid Accent 2" w:semiHidden="0" w:uiPriority="62" w:unhideWhenUsed="0"/>
+    <w:lsdException w:name="Medium Shading 1 Accent 2" w:semiHidden="0" w:uiPriority="63" w:unhideWhenUsed="0"/>
+    <w:lsdException w:name="Medium Shading 2 Accent 2" w:semiHidden="0" w:uiPriority="64" w:unhideWhenUsed="0"/>
+    <w:lsdException w:name="Medium List 1 Accent 2" w:semiHidden="0" w:uiPriority="65" w:unhideWhenUsed="0"/>
+    <w:lsdException w:name="Medium List 2 Accent 2" w:semiHidden="0" w:uiPriority="66" w:unhideWhenUsed="0"/>
+    <w:lsdException w:name="Medium Grid 1 Accent 2" w:semiHidden="0" w:uiPriority="67" w:unhideWhenUsed="0"/>
+    <w:lsdException w:name="Medium Grid 2 Accent 2" w:semiHidden="0" w:uiPriority="68" w:unhideWhenUsed="0"/>
+    <w:lsdException w:name="Medium Grid 3 Accent 2" w:semiHidden="0" w:uiPriority="69" w:unhideWhenUsed="0"/>
+    <w:lsdException w:name="Dark List Accent 2" w:semiHidden="0" w:uiPriority="70" w:unhideWhenUsed="0"/>
+    <w:lsdException w:name="Colorful Shading Accent 2" w:semiHidden="0" w:uiPriority="71" w:unhideWhenUsed="0"/>
+    <w:lsdException w:name="Colorful List Accent 2" w:semiHidden="0" w:uiPriority="72" w:unhideWhenUsed="0"/>
+    <w:lsdException w:name="Colorful Grid Accent 2" w:semiHidden="0" w:uiPriority="73" w:unhideWhenUsed="0"/>
+    <w:lsdException w:name="Light Shading Accent 3" w:semiHidden="0" w:uiPriority="60" w:unhideWhenUsed="0"/>
+    <w:lsdException w:name="Light List Accent 3" w:semiHidden="0" w:uiPriority="61" w:unhideWhenUsed="0"/>
+    <w:lsdException w:name="Light Grid Accent 3" w:semiHidden="0" w:uiPriority="62" w:unhideWhenUsed="0"/>
+    <w:lsdException w:name="Medium Shading 1 Accent 3" w:semiHidden="0" w:uiPriority="63" w:unhideWhenUsed="0"/>
+    <w:lsdException w:name="Medium Shading 2 Accent 3" w:semiHidden="0" w:uiPriority="64" w:unhideWhenUsed="0"/>
+    <w:lsdException w:name="Medium List 1 Accent 3" w:semiHidden="0" w:uiPriority="65" w:unhideWhenUsed="0"/>
+    <w:lsdException w:name="Medium List 2 Accent 3" w:semiHidden="0" w:uiPriority="66" w:unhideWhenUsed="0"/>
+    <w:lsdException w:name="Medium Grid 1 Accent 3" w:semiHidden="0" w:uiPriority="67" w:unhideWhenUsed="0"/>
+    <w:lsdException w:name="Medium Grid 2 Accent 3" w:semiHidden="0" w:uiPriority="68" w:unhideWhenUsed="0"/>
+    <w:lsdException w:name="Medium Grid 3 Accent 3" w:semiHidden="0" w:uiPriority="69" w:unhideWhenUsed="0"/>
+    <w:lsdException w:name="Dark List Accent 3" w:semiHidden="0" w:uiPriority="70" w:unhideWhenUsed="0"/>
+    <w:lsdException w:name="Colorful Shading Accent 3" w:semiHidden="0" w:uiPriority="71" w:unhideWhenUsed="0"/>
+    <w:lsdException w:name="Colorful List Accent 3" w:semiHidden="0" w:uiPriority="72" w:unhideWhenUsed="0"/>
+    <w:lsdException w:name="Colorful Grid Accent 3" w:semiHidden="0" w:uiPriority="73" w:unhideWhenUsed="0"/>
+    <w:lsdException w:name="Light Shading Accent 4" w:semiHidden="0" w:uiPriority="60" w:unhideWhenUsed="0"/>
+    <w:lsdException w:name="Light List Accent 4" w:semiHidden="0" w:uiPriority="61" w:unhideWhenUsed="0"/>
+    <w:lsdException w:name="Light Grid Accent 4" w:semiHidden="0" w:uiPriority="62" w:unhideWhenUsed="0"/>
+    <w:lsdException w:name="Medium Shading 1 Accent 4" w:semiHidden="0" w:uiPriority="63" w:unhideWhenUsed="0"/>
+    <w:lsdException w:name="Medium Shading 2 Accent 4" w:semiHidden="0" w:uiPriority="64" w:unhideWhenUsed="0"/>
+    <w:lsdException w:name="Medium List 1 Accent 4" w:semiHidden="0" w:uiPriority="65" w:unhideWhenUsed="0"/>
+    <w:lsdException w:name="Medium List 2 Accent 4" w:semiHidden="0" w:uiPriority="66" w:unhideWhenUsed="0"/>
+    <w:lsdException w:name="Medium Grid 1 Accent 4" w:semiHidden="0" w:uiPriority="67" w:unhideWhenUsed="0"/>
+    <w:lsdException w:name="Medium Grid 2 Accent 4" w:semiHidden="0" w:uiPriority="68" w:unhideWhenUsed="0"/>
+    <w:lsdException w:name="Medium Grid 3 Accent 4" w:semiHidden="0" w:uiPriority="69" w:unhideWhenUsed="0"/>
+    <w:lsdException w:name="Dark List Accent 4" w:semiHidden="0" w:uiPriority="70" w:unhideWhenUsed="0"/>
+    <w:lsdException w:name="Colorful Shading Accent 4" w:semiHidden="0" w:uiPriority="71" w:unhideWhenUsed="0"/>
+    <w:lsdException w:name="Colorful List Accent 4" w:semiHidden="0" w:uiPriority="72" w:unhideWhenUsed="0"/>
+    <w:lsdException w:name="Colorful Grid Accent 4" w:semiHidden="0" w:uiPriority="73" w:unhideWhenUsed="0"/>
+    <w:lsdException w:name="Light Shading Accent 5" w:semiHidden="0" w:uiPriority="60" w:unhideWhenUsed="0"/>
+    <w:lsdException w:name="Light List Accent 5" w:semiHidden="0" w:uiPriority="61" w:unhideWhenUsed="0"/>
+    <w:lsdException w:name="Light Grid Accent 5" w:semiHidden="0" w:uiPriority="62" w:unhideWhenUsed="0"/>
+    <w:lsdException w:name="Medium Shading 1 Accent 5" w:semiHidden="0" w:uiPriority="63" w:unhideWhenUsed="0"/>
+    <w:lsdException w:name="Medium Shading 2 Accent 5" w:semiHidden="0" w:uiPriority="64" w:unhideWhenUsed="0"/>
+    <w:lsdException w:name="Medium List 1 Accent 5" w:semiHidden="0" w:uiPriority="65" w:unhideWhenUsed="0"/>
+    <w:lsdException w:name="Medium List 2 Accent 5" w:semiHidden="0" w:uiPriority="66" w:unhideWhenUsed="0"/>
+    <w:lsdException w:name="Medium Grid 1 Accent 5" w:semiHidden="0" w:uiPriority="67" w:unhideWhenUsed="0"/>
+    <w:lsdException w:name="Medium Grid 2 Accent 5" w:semiHidden="0" w:uiPriority="68" w:unhideWhenUsed="0"/>
+    <w:lsdException w:name="Medium Grid 3 Accent 5" w:semiHidden="0" w:uiPriority="69" w:unhideWhenUsed="0"/>
+    <w:lsdException w:name="Dark List Accent 5" w:semiHidden="0" w:uiPriority="70" w:unhideWhenUsed="0"/>
+    <w:lsdException w:name="Colorful Shading Accent 5" w:semiHidden="0" w:uiPriority="71" w:unhideWhenUsed="0"/>
+    <w:lsdException w:name="Colorful List Accent 5" w:semiHidden="0" w:uiPriority="72" w:unhideWhenUsed="0"/>
+    <w:lsdException w:name="Colorful Grid Accent 5" w:semiHidden="0" w:uiPriority="73" w:unhideWhenUsed="0"/>
+    <w:lsdException w:name="Light Shading Accent 6" w:semiHidden="0" w:uiPriority="60" w:unhideWhenUsed="0"/>
+    <w:lsdException w:name="Light List Accent 6" w:semiHidden="0" w:uiPriority="61" w:unhideWhenUsed="0"/>
+    <w:lsdException w:name="Light Grid Accent 6" w:semiHidden="0" w:uiPriority="62" w:unhideWhenUsed="0"/>
+    <w:lsdException w:name="Medium Shading 1 Accent 6" w:semiHidden="0" w:uiPriority="63" w:unhideWhenUsed="0"/>
+    <w:lsdException w:name="Medium Shading 2 Accent 6" w:semiHidden="0" w:uiPriority="64" w:unhideWhenUsed="0"/>
+    <w:lsdException w:name="Medium List 1 Accent 6" w:semiHidden="0" w:uiPriority="65" w:unhideWhenUsed="0"/>
+    <w:lsdException w:name="Medium List 2 Accent 6" w:semiHidden="0" w:uiPriority="66" w:unhideWhenUsed="0"/>
+    <w:lsdException w:name="Medium Grid 1 Accent 6" w:semiHidden="0" w:uiPriority="67" w:unhideWhenUsed="0"/>
+    <w:lsdException w:name="Medium Grid 2 Accent 6" w:semiHidden="0" w:uiPriority="68" w:unhideWhenUsed="0"/>
+    <w:lsdException w:name="Medium Grid 3 Accent 6" w:semiHidden="0" w:uiPriority="69" w:unhideWhenUsed="0"/>
+    <w:lsdException w:name="Dark List Accent 6" w:semiHidden="0" w:uiPriority="70" w:unhideWhenUsed="0"/>
+    <w:lsdException w:name="Colorful Shading Accent 6" w:semiHidden="0" w:uiPriority="71" w:unhideWhenUsed="0"/>
+    <w:lsdException w:name="Colorful List Accent 6" w:semiHidden="0" w:uiPriority="72" w:unhideWhenUsed="0"/>
+    <w:lsdException w:name="Colorful Grid Accent 6" w:semiHidden="0" w:uiPriority="73" w:unhideWhenUsed="0"/>
+    <w:lsdException w:name="Subtle Emphasis" w:semiHidden="0" w:uiPriority="19" w:unhideWhenUsed="0" w:qFormat="1"/>
+    <w:lsdException w:name="Intense Emphasis" w:semiHidden="0" w:uiPriority="21" w:unhideWhenUsed="0" w:qFormat="1"/>
+    <w:lsdException w:name="Subtle Reference" w:semiHidden="0" w:uiPriority="31" w:unhideWhenUsed="0" w:qFormat="1"/>
+    <w:lsdException w:name="Intense Reference" w:semiHidden="0" w:uiPriority="32" w:unhideWhenUsed="0" w:qFormat="1"/>
+    <w:lsdException w:name="Book Title" w:semiHidden="0" w:uiPriority="33" w:unhideWhenUsed="0" w:qFormat="1"/>
+    <w:lsdException w:name="Bibliography" w:uiPriority="37"/>
+    <w:lsdException w:name="TOC Heading" w:uiPriority="39" w:qFormat="1"/>
   </w:latentStyles>
-  <w:style w:type="paragraph" w:default="1" w:styleId="Normal">
+  <w:style w:type="paragraph" w:default="1" w:styleId="a">
     <w:name w:val="Normal"/>
     <w:qFormat/>
     <w:rsid w:val="007C3C88"/>
@@ -11675,11 +11371,11 @@
       <w:lang w:val="ru-RU" w:eastAsia="ru-RU"/>
     </w:rPr>
   </w:style>
-  <w:style w:type="paragraph" w:styleId="Heading1">
+  <w:style w:type="paragraph" w:styleId="1">
     <w:name w:val="heading 1"/>
-    <w:basedOn w:val="Normal"/>
-    <w:next w:val="Normal"/>
-    <w:link w:val="Heading1Char"/>
+    <w:basedOn w:val="a"/>
+    <w:next w:val="a"/>
+    <w:link w:val="10"/>
     <w:uiPriority w:val="9"/>
     <w:qFormat/>
     <w:rsid w:val="0004646C"/>
@@ -11696,13 +11392,13 @@
       <w:szCs w:val="32"/>
     </w:rPr>
   </w:style>
-  <w:style w:type="character" w:default="1" w:styleId="DefaultParagraphFont">
+  <w:style w:type="character" w:default="1" w:styleId="a0">
     <w:name w:val="Default Paragraph Font"/>
     <w:uiPriority w:val="1"/>
     <w:semiHidden/>
     <w:unhideWhenUsed/>
   </w:style>
-  <w:style w:type="table" w:default="1" w:styleId="TableNormal">
+  <w:style w:type="table" w:default="1" w:styleId="a1">
     <w:name w:val="Normal Table"/>
     <w:uiPriority w:val="99"/>
     <w:semiHidden/>
@@ -11717,15 +11413,15 @@
       </w:tblCellMar>
     </w:tblPr>
   </w:style>
-  <w:style w:type="numbering" w:default="1" w:styleId="NoList">
+  <w:style w:type="numbering" w:default="1" w:styleId="a2">
     <w:name w:val="No List"/>
     <w:uiPriority w:val="99"/>
     <w:semiHidden/>
     <w:unhideWhenUsed/>
   </w:style>
-  <w:style w:type="paragraph" w:customStyle="1" w:styleId="a">
+  <w:style w:type="paragraph" w:customStyle="1" w:styleId="a3">
     <w:name w:val="Повествование"/>
-    <w:basedOn w:val="Normal"/>
+    <w:basedOn w:val="a"/>
     <w:rsid w:val="007C3C88"/>
     <w:pPr>
       <w:widowControl/>
@@ -11745,7 +11441,7 @@
   <w:style w:type="numbering" w:styleId="111111">
     <w:name w:val="Outline List 2"/>
     <w:aliases w:val="А / А.1 / А.1.1"/>
-    <w:basedOn w:val="NoList"/>
+    <w:basedOn w:val="a2"/>
     <w:rsid w:val="007C3C88"/>
     <w:pPr>
       <w:numPr>
@@ -11753,9 +11449,9 @@
       </w:numPr>
     </w:pPr>
   </w:style>
-  <w:style w:type="paragraph" w:styleId="ListParagraph">
+  <w:style w:type="paragraph" w:styleId="a4">
     <w:name w:val="List Paragraph"/>
-    <w:basedOn w:val="Normal"/>
+    <w:basedOn w:val="a"/>
     <w:uiPriority w:val="34"/>
     <w:qFormat/>
     <w:rsid w:val="007C3C88"/>
@@ -11774,10 +11470,10 @@
       <w:szCs w:val="22"/>
     </w:rPr>
   </w:style>
-  <w:style w:type="paragraph" w:customStyle="1" w:styleId="a0">
+  <w:style w:type="paragraph" w:customStyle="1" w:styleId="a5">
     <w:name w:val="Введение"/>
-    <w:basedOn w:val="Heading1"/>
-    <w:next w:val="Normal"/>
+    <w:basedOn w:val="1"/>
+    <w:next w:val="a"/>
     <w:qFormat/>
     <w:rsid w:val="0004646C"/>
     <w:pPr>
@@ -11798,10 +11494,10 @@
       <w:lang w:eastAsia="en-US"/>
     </w:rPr>
   </w:style>
-  <w:style w:type="character" w:customStyle="1" w:styleId="Heading1Char">
-    <w:name w:val="Heading 1 Char"/>
-    <w:basedOn w:val="DefaultParagraphFont"/>
-    <w:link w:val="Heading1"/>
+  <w:style w:type="character" w:customStyle="1" w:styleId="10">
+    <w:name w:val="Заголовок 1 Знак"/>
+    <w:basedOn w:val="a0"/>
+    <w:link w:val="1"/>
     <w:uiPriority w:val="9"/>
     <w:rsid w:val="0004646C"/>
     <w:rPr>
@@ -11812,10 +11508,10 @@
       <w:lang w:val="ru-RU" w:eastAsia="ru-RU"/>
     </w:rPr>
   </w:style>
-  <w:style w:type="paragraph" w:styleId="TOCHeading">
+  <w:style w:type="paragraph" w:styleId="a6">
     <w:name w:val="TOC Heading"/>
-    <w:basedOn w:val="Heading1"/>
-    <w:next w:val="Normal"/>
+    <w:basedOn w:val="1"/>
+    <w:next w:val="a"/>
     <w:uiPriority w:val="39"/>
     <w:unhideWhenUsed/>
     <w:qFormat/>
@@ -11832,10 +11528,10 @@
       <w:lang w:val="en-US" w:eastAsia="en-US"/>
     </w:rPr>
   </w:style>
-  <w:style w:type="paragraph" w:styleId="TOC1">
+  <w:style w:type="paragraph" w:styleId="11">
     <w:name w:val="toc 1"/>
-    <w:basedOn w:val="Normal"/>
-    <w:next w:val="Normal"/>
+    <w:basedOn w:val="a"/>
+    <w:next w:val="a"/>
     <w:autoRedefine/>
     <w:uiPriority w:val="39"/>
     <w:unhideWhenUsed/>
@@ -11844,9 +11540,9 @@
       <w:spacing w:after="100"/>
     </w:pPr>
   </w:style>
-  <w:style w:type="character" w:styleId="Hyperlink">
+  <w:style w:type="character" w:styleId="a7">
     <w:name w:val="Hyperlink"/>
-    <w:basedOn w:val="DefaultParagraphFont"/>
+    <w:basedOn w:val="a0"/>
     <w:uiPriority w:val="99"/>
     <w:unhideWhenUsed/>
     <w:rsid w:val="0004646C"/>
@@ -11857,7 +11553,7 @@
   </w:style>
   <w:style w:type="paragraph" w:customStyle="1" w:styleId="1Cambria">
     <w:name w:val="Заголовок 1 Cambria"/>
-    <w:basedOn w:val="Heading1"/>
+    <w:basedOn w:val="1"/>
     <w:rsid w:val="00643415"/>
     <w:pPr>
       <w:keepLines w:val="0"/>
@@ -11892,10 +11588,10 @@
       <w:lang w:val="en-US"/>
     </w:rPr>
   </w:style>
-  <w:style w:type="paragraph" w:styleId="BalloonText">
+  <w:style w:type="paragraph" w:styleId="a8">
     <w:name w:val="Balloon Text"/>
-    <w:basedOn w:val="Normal"/>
-    <w:link w:val="BalloonTextChar"/>
+    <w:basedOn w:val="a"/>
+    <w:link w:val="a9"/>
     <w:uiPriority w:val="99"/>
     <w:semiHidden/>
     <w:unhideWhenUsed/>
@@ -11906,10 +11602,10 @@
       <w:szCs w:val="16"/>
     </w:rPr>
   </w:style>
-  <w:style w:type="character" w:customStyle="1" w:styleId="BalloonTextChar">
-    <w:name w:val="Balloon Text Char"/>
-    <w:basedOn w:val="DefaultParagraphFont"/>
-    <w:link w:val="BalloonText"/>
+  <w:style w:type="character" w:customStyle="1" w:styleId="a9">
+    <w:name w:val="Текст выноски Знак"/>
+    <w:basedOn w:val="a0"/>
+    <w:link w:val="a8"/>
     <w:uiPriority w:val="99"/>
     <w:semiHidden/>
     <w:rsid w:val="00B045E7"/>
@@ -11920,10 +11616,10 @@
       <w:lang w:val="ru-RU" w:eastAsia="ru-RU"/>
     </w:rPr>
   </w:style>
-  <w:style w:type="paragraph" w:styleId="TOC2">
+  <w:style w:type="paragraph" w:styleId="2">
     <w:name w:val="toc 2"/>
-    <w:basedOn w:val="Normal"/>
-    <w:next w:val="Normal"/>
+    <w:basedOn w:val="a"/>
+    <w:next w:val="a"/>
     <w:autoRedefine/>
     <w:uiPriority w:val="39"/>
     <w:unhideWhenUsed/>
@@ -11933,10 +11629,459 @@
       <w:ind w:left="200"/>
     </w:pPr>
   </w:style>
-  <w:style w:type="paragraph" w:styleId="TOC3">
+  <w:style w:type="paragraph" w:styleId="3">
     <w:name w:val="toc 3"/>
-    <w:basedOn w:val="Normal"/>
-    <w:next w:val="Normal"/>
+    <w:basedOn w:val="a"/>
+    <w:next w:val="a"/>
+    <w:autoRedefine/>
+    <w:uiPriority w:val="39"/>
+    <w:unhideWhenUsed/>
+    <w:rsid w:val="00996D42"/>
+    <w:pPr>
+      <w:spacing w:after="100"/>
+      <w:ind w:left="400"/>
+    </w:pPr>
+  </w:style>
+</w:styles>
+</file>
+
+<file path=word/stylesWithEffects.xml><?xml version="1.0" encoding="utf-8"?>
+<w:styles xmlns:wpc="http://schemas.microsoft.com/office/word/2010/wordprocessingCanvas" xmlns:mc="http://schemas.openxmlformats.org/markup-compatibility/2006" xmlns:o="urn:schemas-microsoft-com:office:office" xmlns:r="http://schemas.openxmlformats.org/officeDocument/2006/relationships" xmlns:m="http://schemas.openxmlformats.org/officeDocument/2006/math" xmlns:v="urn:schemas-microsoft-com:vml" xmlns:wp14="http://schemas.microsoft.com/office/word/2010/wordprocessingDrawing" xmlns:wp="http://schemas.openxmlformats.org/drawingml/2006/wordprocessingDrawing" xmlns:w10="urn:schemas-microsoft-com:office:word" xmlns:w="http://schemas.openxmlformats.org/wordprocessingml/2006/main" xmlns:w14="http://schemas.microsoft.com/office/word/2010/wordml" xmlns:wpg="http://schemas.microsoft.com/office/word/2010/wordprocessingGroup" xmlns:wpi="http://schemas.microsoft.com/office/word/2010/wordprocessingInk" xmlns:wne="http://schemas.microsoft.com/office/word/2006/wordml" xmlns:wps="http://schemas.microsoft.com/office/word/2010/wordprocessingShape" mc:Ignorable="w14 wp14">
+  <w:docDefaults>
+    <w:rPrDefault>
+      <w:rPr>
+        <w:rFonts w:asciiTheme="minorHAnsi" w:eastAsiaTheme="minorHAnsi" w:hAnsiTheme="minorHAnsi" w:cstheme="minorBidi"/>
+        <w:sz w:val="22"/>
+        <w:szCs w:val="22"/>
+        <w:lang w:val="en-US" w:eastAsia="en-US" w:bidi="ar-SA"/>
+      </w:rPr>
+    </w:rPrDefault>
+    <w:pPrDefault>
+      <w:pPr>
+        <w:spacing w:after="160" w:line="259" w:lineRule="auto"/>
+      </w:pPr>
+    </w:pPrDefault>
+  </w:docDefaults>
+  <w:latentStyles w:defLockedState="0" w:defUIPriority="99" w:defSemiHidden="1" w:defUnhideWhenUsed="1" w:defQFormat="0" w:count="267">
+    <w:lsdException w:name="Normal" w:semiHidden="0" w:uiPriority="0" w:unhideWhenUsed="0" w:qFormat="1"/>
+    <w:lsdException w:name="heading 1" w:semiHidden="0" w:uiPriority="9" w:unhideWhenUsed="0" w:qFormat="1"/>
+    <w:lsdException w:name="heading 2" w:uiPriority="9" w:qFormat="1"/>
+    <w:lsdException w:name="heading 3" w:uiPriority="9" w:qFormat="1"/>
+    <w:lsdException w:name="heading 4" w:uiPriority="9" w:qFormat="1"/>
+    <w:lsdException w:name="heading 5" w:uiPriority="9" w:qFormat="1"/>
+    <w:lsdException w:name="heading 6" w:uiPriority="9" w:qFormat="1"/>
+    <w:lsdException w:name="heading 7" w:uiPriority="9" w:qFormat="1"/>
+    <w:lsdException w:name="heading 8" w:uiPriority="9" w:qFormat="1"/>
+    <w:lsdException w:name="heading 9" w:uiPriority="9" w:qFormat="1"/>
+    <w:lsdException w:name="toc 1" w:uiPriority="39"/>
+    <w:lsdException w:name="toc 2" w:uiPriority="39"/>
+    <w:lsdException w:name="toc 3" w:uiPriority="39"/>
+    <w:lsdException w:name="toc 4" w:uiPriority="39"/>
+    <w:lsdException w:name="toc 5" w:uiPriority="39"/>
+    <w:lsdException w:name="toc 6" w:uiPriority="39"/>
+    <w:lsdException w:name="toc 7" w:uiPriority="39"/>
+    <w:lsdException w:name="toc 8" w:uiPriority="39"/>
+    <w:lsdException w:name="toc 9" w:uiPriority="39"/>
+    <w:lsdException w:name="caption" w:uiPriority="35" w:qFormat="1"/>
+    <w:lsdException w:name="Title" w:semiHidden="0" w:uiPriority="10" w:unhideWhenUsed="0" w:qFormat="1"/>
+    <w:lsdException w:name="Default Paragraph Font" w:uiPriority="1"/>
+    <w:lsdException w:name="Subtitle" w:semiHidden="0" w:uiPriority="11" w:unhideWhenUsed="0" w:qFormat="1"/>
+    <w:lsdException w:name="Strong" w:semiHidden="0" w:uiPriority="22" w:unhideWhenUsed="0" w:qFormat="1"/>
+    <w:lsdException w:name="Emphasis" w:semiHidden="0" w:uiPriority="20" w:unhideWhenUsed="0" w:qFormat="1"/>
+    <w:lsdException w:name="Outline List 2" w:uiPriority="0"/>
+    <w:lsdException w:name="Table Grid" w:semiHidden="0" w:uiPriority="39" w:unhideWhenUsed="0"/>
+    <w:lsdException w:name="Placeholder Text" w:unhideWhenUsed="0"/>
+    <w:lsdException w:name="No Spacing" w:semiHidden="0" w:uiPriority="1" w:unhideWhenUsed="0" w:qFormat="1"/>
+    <w:lsdException w:name="Light Shading" w:semiHidden="0" w:uiPriority="60" w:unhideWhenUsed="0"/>
+    <w:lsdException w:name="Light List" w:semiHidden="0" w:uiPriority="61" w:unhideWhenUsed="0"/>
+    <w:lsdException w:name="Light Grid" w:semiHidden="0" w:uiPriority="62" w:unhideWhenUsed="0"/>
+    <w:lsdException w:name="Medium Shading 1" w:semiHidden="0" w:uiPriority="63" w:unhideWhenUsed="0"/>
+    <w:lsdException w:name="Medium Shading 2" w:semiHidden="0" w:uiPriority="64" w:unhideWhenUsed="0"/>
+    <w:lsdException w:name="Medium List 1" w:semiHidden="0" w:uiPriority="65" w:unhideWhenUsed="0"/>
+    <w:lsdException w:name="Medium List 2" w:semiHidden="0" w:uiPriority="66" w:unhideWhenUsed="0"/>
+    <w:lsdException w:name="Medium Grid 1" w:semiHidden="0" w:uiPriority="67" w:unhideWhenUsed="0"/>
+    <w:lsdException w:name="Medium Grid 2" w:semiHidden="0" w:uiPriority="68" w:unhideWhenUsed="0"/>
+    <w:lsdException w:name="Medium Grid 3" w:semiHidden="0" w:uiPriority="69" w:unhideWhenUsed="0"/>
+    <w:lsdException w:name="Dark List" w:semiHidden="0" w:uiPriority="70" w:unhideWhenUsed="0"/>
+    <w:lsdException w:name="Colorful Shading" w:semiHidden="0" w:uiPriority="71" w:unhideWhenUsed="0"/>
+    <w:lsdException w:name="Colorful List" w:semiHidden="0" w:uiPriority="72" w:unhideWhenUsed="0"/>
+    <w:lsdException w:name="Colorful Grid" w:semiHidden="0" w:uiPriority="73" w:unhideWhenUsed="0"/>
+    <w:lsdException w:name="Light Shading Accent 1" w:semiHidden="0" w:uiPriority="60" w:unhideWhenUsed="0"/>
+    <w:lsdException w:name="Light List Accent 1" w:semiHidden="0" w:uiPriority="61" w:unhideWhenUsed="0"/>
+    <w:lsdException w:name="Light Grid Accent 1" w:semiHidden="0" w:uiPriority="62" w:unhideWhenUsed="0"/>
+    <w:lsdException w:name="Medium Shading 1 Accent 1" w:semiHidden="0" w:uiPriority="63" w:unhideWhenUsed="0"/>
+    <w:lsdException w:name="Medium Shading 2 Accent 1" w:semiHidden="0" w:uiPriority="64" w:unhideWhenUsed="0"/>
+    <w:lsdException w:name="Medium List 1 Accent 1" w:semiHidden="0" w:uiPriority="65" w:unhideWhenUsed="0"/>
+    <w:lsdException w:name="Revision" w:unhideWhenUsed="0"/>
+    <w:lsdException w:name="List Paragraph" w:semiHidden="0" w:uiPriority="34" w:unhideWhenUsed="0" w:qFormat="1"/>
+    <w:lsdException w:name="Quote" w:semiHidden="0" w:uiPriority="29" w:unhideWhenUsed="0" w:qFormat="1"/>
+    <w:lsdException w:name="Intense Quote" w:semiHidden="0" w:uiPriority="30" w:unhideWhenUsed="0" w:qFormat="1"/>
+    <w:lsdException w:name="Medium List 2 Accent 1" w:semiHidden="0" w:uiPriority="66" w:unhideWhenUsed="0"/>
+    <w:lsdException w:name="Medium Grid 1 Accent 1" w:semiHidden="0" w:uiPriority="67" w:unhideWhenUsed="0"/>
+    <w:lsdException w:name="Medium Grid 2 Accent 1" w:semiHidden="0" w:uiPriority="68" w:unhideWhenUsed="0"/>
+    <w:lsdException w:name="Medium Grid 3 Accent 1" w:semiHidden="0" w:uiPriority="69" w:unhideWhenUsed="0"/>
+    <w:lsdException w:name="Dark List Accent 1" w:semiHidden="0" w:uiPriority="70" w:unhideWhenUsed="0"/>
+    <w:lsdException w:name="Colorful Shading Accent 1" w:semiHidden="0" w:uiPriority="71" w:unhideWhenUsed="0"/>
+    <w:lsdException w:name="Colorful List Accent 1" w:semiHidden="0" w:uiPriority="72" w:unhideWhenUsed="0"/>
+    <w:lsdException w:name="Colorful Grid Accent 1" w:semiHidden="0" w:uiPriority="73" w:unhideWhenUsed="0"/>
+    <w:lsdException w:name="Light Shading Accent 2" w:semiHidden="0" w:uiPriority="60" w:unhideWhenUsed="0"/>
+    <w:lsdException w:name="Light List Accent 2" w:semiHidden="0" w:uiPriority="61" w:unhideWhenUsed="0"/>
+    <w:lsdException w:name="Light Grid Accent 2" w:semiHidden="0" w:uiPriority="62" w:unhideWhenUsed="0"/>
+    <w:lsdException w:name="Medium Shading 1 Accent 2" w:semiHidden="0" w:uiPriority="63" w:unhideWhenUsed="0"/>
+    <w:lsdException w:name="Medium Shading 2 Accent 2" w:semiHidden="0" w:uiPriority="64" w:unhideWhenUsed="0"/>
+    <w:lsdException w:name="Medium List 1 Accent 2" w:semiHidden="0" w:uiPriority="65" w:unhideWhenUsed="0"/>
+    <w:lsdException w:name="Medium List 2 Accent 2" w:semiHidden="0" w:uiPriority="66" w:unhideWhenUsed="0"/>
+    <w:lsdException w:name="Medium Grid 1 Accent 2" w:semiHidden="0" w:uiPriority="67" w:unhideWhenUsed="0"/>
+    <w:lsdException w:name="Medium Grid 2 Accent 2" w:semiHidden="0" w:uiPriority="68" w:unhideWhenUsed="0"/>
+    <w:lsdException w:name="Medium Grid 3 Accent 2" w:semiHidden="0" w:uiPriority="69" w:unhideWhenUsed="0"/>
+    <w:lsdException w:name="Dark List Accent 2" w:semiHidden="0" w:uiPriority="70" w:unhideWhenUsed="0"/>
+    <w:lsdException w:name="Colorful Shading Accent 2" w:semiHidden="0" w:uiPriority="71" w:unhideWhenUsed="0"/>
+    <w:lsdException w:name="Colorful List Accent 2" w:semiHidden="0" w:uiPriority="72" w:unhideWhenUsed="0"/>
+    <w:lsdException w:name="Colorful Grid Accent 2" w:semiHidden="0" w:uiPriority="73" w:unhideWhenUsed="0"/>
+    <w:lsdException w:name="Light Shading Accent 3" w:semiHidden="0" w:uiPriority="60" w:unhideWhenUsed="0"/>
+    <w:lsdException w:name="Light List Accent 3" w:semiHidden="0" w:uiPriority="61" w:unhideWhenUsed="0"/>
+    <w:lsdException w:name="Light Grid Accent 3" w:semiHidden="0" w:uiPriority="62" w:unhideWhenUsed="0"/>
+    <w:lsdException w:name="Medium Shading 1 Accent 3" w:semiHidden="0" w:uiPriority="63" w:unhideWhenUsed="0"/>
+    <w:lsdException w:name="Medium Shading 2 Accent 3" w:semiHidden="0" w:uiPriority="64" w:unhideWhenUsed="0"/>
+    <w:lsdException w:name="Medium List 1 Accent 3" w:semiHidden="0" w:uiPriority="65" w:unhideWhenUsed="0"/>
+    <w:lsdException w:name="Medium List 2 Accent 3" w:semiHidden="0" w:uiPriority="66" w:unhideWhenUsed="0"/>
+    <w:lsdException w:name="Medium Grid 1 Accent 3" w:semiHidden="0" w:uiPriority="67" w:unhideWhenUsed="0"/>
+    <w:lsdException w:name="Medium Grid 2 Accent 3" w:semiHidden="0" w:uiPriority="68" w:unhideWhenUsed="0"/>
+    <w:lsdException w:name="Medium Grid 3 Accent 3" w:semiHidden="0" w:uiPriority="69" w:unhideWhenUsed="0"/>
+    <w:lsdException w:name="Dark List Accent 3" w:semiHidden="0" w:uiPriority="70" w:unhideWhenUsed="0"/>
+    <w:lsdException w:name="Colorful Shading Accent 3" w:semiHidden="0" w:uiPriority="71" w:unhideWhenUsed="0"/>
+    <w:lsdException w:name="Colorful List Accent 3" w:semiHidden="0" w:uiPriority="72" w:unhideWhenUsed="0"/>
+    <w:lsdException w:name="Colorful Grid Accent 3" w:semiHidden="0" w:uiPriority="73" w:unhideWhenUsed="0"/>
+    <w:lsdException w:name="Light Shading Accent 4" w:semiHidden="0" w:uiPriority="60" w:unhideWhenUsed="0"/>
+    <w:lsdException w:name="Light List Accent 4" w:semiHidden="0" w:uiPriority="61" w:unhideWhenUsed="0"/>
+    <w:lsdException w:name="Light Grid Accent 4" w:semiHidden="0" w:uiPriority="62" w:unhideWhenUsed="0"/>
+    <w:lsdException w:name="Medium Shading 1 Accent 4" w:semiHidden="0" w:uiPriority="63" w:unhideWhenUsed="0"/>
+    <w:lsdException w:name="Medium Shading 2 Accent 4" w:semiHidden="0" w:uiPriority="64" w:unhideWhenUsed="0"/>
+    <w:lsdException w:name="Medium List 1 Accent 4" w:semiHidden="0" w:uiPriority="65" w:unhideWhenUsed="0"/>
+    <w:lsdException w:name="Medium List 2 Accent 4" w:semiHidden="0" w:uiPriority="66" w:unhideWhenUsed="0"/>
+    <w:lsdException w:name="Medium Grid 1 Accent 4" w:semiHidden="0" w:uiPriority="67" w:unhideWhenUsed="0"/>
+    <w:lsdException w:name="Medium Grid 2 Accent 4" w:semiHidden="0" w:uiPriority="68" w:unhideWhenUsed="0"/>
+    <w:lsdException w:name="Medium Grid 3 Accent 4" w:semiHidden="0" w:uiPriority="69" w:unhideWhenUsed="0"/>
+    <w:lsdException w:name="Dark List Accent 4" w:semiHidden="0" w:uiPriority="70" w:unhideWhenUsed="0"/>
+    <w:lsdException w:name="Colorful Shading Accent 4" w:semiHidden="0" w:uiPriority="71" w:unhideWhenUsed="0"/>
+    <w:lsdException w:name="Colorful List Accent 4" w:semiHidden="0" w:uiPriority="72" w:unhideWhenUsed="0"/>
+    <w:lsdException w:name="Colorful Grid Accent 4" w:semiHidden="0" w:uiPriority="73" w:unhideWhenUsed="0"/>
+    <w:lsdException w:name="Light Shading Accent 5" w:semiHidden="0" w:uiPriority="60" w:unhideWhenUsed="0"/>
+    <w:lsdException w:name="Light List Accent 5" w:semiHidden="0" w:uiPriority="61" w:unhideWhenUsed="0"/>
+    <w:lsdException w:name="Light Grid Accent 5" w:semiHidden="0" w:uiPriority="62" w:unhideWhenUsed="0"/>
+    <w:lsdException w:name="Medium Shading 1 Accent 5" w:semiHidden="0" w:uiPriority="63" w:unhideWhenUsed="0"/>
+    <w:lsdException w:name="Medium Shading 2 Accent 5" w:semiHidden="0" w:uiPriority="64" w:unhideWhenUsed="0"/>
+    <w:lsdException w:name="Medium List 1 Accent 5" w:semiHidden="0" w:uiPriority="65" w:unhideWhenUsed="0"/>
+    <w:lsdException w:name="Medium List 2 Accent 5" w:semiHidden="0" w:uiPriority="66" w:unhideWhenUsed="0"/>
+    <w:lsdException w:name="Medium Grid 1 Accent 5" w:semiHidden="0" w:uiPriority="67" w:unhideWhenUsed="0"/>
+    <w:lsdException w:name="Medium Grid 2 Accent 5" w:semiHidden="0" w:uiPriority="68" w:unhideWhenUsed="0"/>
+    <w:lsdException w:name="Medium Grid 3 Accent 5" w:semiHidden="0" w:uiPriority="69" w:unhideWhenUsed="0"/>
+    <w:lsdException w:name="Dark List Accent 5" w:semiHidden="0" w:uiPriority="70" w:unhideWhenUsed="0"/>
+    <w:lsdException w:name="Colorful Shading Accent 5" w:semiHidden="0" w:uiPriority="71" w:unhideWhenUsed="0"/>
+    <w:lsdException w:name="Colorful List Accent 5" w:semiHidden="0" w:uiPriority="72" w:unhideWhenUsed="0"/>
+    <w:lsdException w:name="Colorful Grid Accent 5" w:semiHidden="0" w:uiPriority="73" w:unhideWhenUsed="0"/>
+    <w:lsdException w:name="Light Shading Accent 6" w:semiHidden="0" w:uiPriority="60" w:unhideWhenUsed="0"/>
+    <w:lsdException w:name="Light List Accent 6" w:semiHidden="0" w:uiPriority="61" w:unhideWhenUsed="0"/>
+    <w:lsdException w:name="Light Grid Accent 6" w:semiHidden="0" w:uiPriority="62" w:unhideWhenUsed="0"/>
+    <w:lsdException w:name="Medium Shading 1 Accent 6" w:semiHidden="0" w:uiPriority="63" w:unhideWhenUsed="0"/>
+    <w:lsdException w:name="Medium Shading 2 Accent 6" w:semiHidden="0" w:uiPriority="64" w:unhideWhenUsed="0"/>
+    <w:lsdException w:name="Medium List 1 Accent 6" w:semiHidden="0" w:uiPriority="65" w:unhideWhenUsed="0"/>
+    <w:lsdException w:name="Medium List 2 Accent 6" w:semiHidden="0" w:uiPriority="66" w:unhideWhenUsed="0"/>
+    <w:lsdException w:name="Medium Grid 1 Accent 6" w:semiHidden="0" w:uiPriority="67" w:unhideWhenUsed="0"/>
+    <w:lsdException w:name="Medium Grid 2 Accent 6" w:semiHidden="0" w:uiPriority="68" w:unhideWhenUsed="0"/>
+    <w:lsdException w:name="Medium Grid 3 Accent 6" w:semiHidden="0" w:uiPriority="69" w:unhideWhenUsed="0"/>
+    <w:lsdException w:name="Dark List Accent 6" w:semiHidden="0" w:uiPriority="70" w:unhideWhenUsed="0"/>
+    <w:lsdException w:name="Colorful Shading Accent 6" w:semiHidden="0" w:uiPriority="71" w:unhideWhenUsed="0"/>
+    <w:lsdException w:name="Colorful List Accent 6" w:semiHidden="0" w:uiPriority="72" w:unhideWhenUsed="0"/>
+    <w:lsdException w:name="Colorful Grid Accent 6" w:semiHidden="0" w:uiPriority="73" w:unhideWhenUsed="0"/>
+    <w:lsdException w:name="Subtle Emphasis" w:semiHidden="0" w:uiPriority="19" w:unhideWhenUsed="0" w:qFormat="1"/>
+    <w:lsdException w:name="Intense Emphasis" w:semiHidden="0" w:uiPriority="21" w:unhideWhenUsed="0" w:qFormat="1"/>
+    <w:lsdException w:name="Subtle Reference" w:semiHidden="0" w:uiPriority="31" w:unhideWhenUsed="0" w:qFormat="1"/>
+    <w:lsdException w:name="Intense Reference" w:semiHidden="0" w:uiPriority="32" w:unhideWhenUsed="0" w:qFormat="1"/>
+    <w:lsdException w:name="Book Title" w:semiHidden="0" w:uiPriority="33" w:unhideWhenUsed="0" w:qFormat="1"/>
+    <w:lsdException w:name="Bibliography" w:uiPriority="37"/>
+    <w:lsdException w:name="TOC Heading" w:uiPriority="39" w:qFormat="1"/>
+  </w:latentStyles>
+  <w:style w:type="paragraph" w:default="1" w:styleId="a">
+    <w:name w:val="Normal"/>
+    <w:qFormat/>
+    <w:rsid w:val="007C3C88"/>
+    <w:pPr>
+      <w:widowControl w:val="0"/>
+      <w:autoSpaceDE w:val="0"/>
+      <w:autoSpaceDN w:val="0"/>
+      <w:adjustRightInd w:val="0"/>
+      <w:spacing w:after="0" w:line="240" w:lineRule="auto"/>
+    </w:pPr>
+    <w:rPr>
+      <w:rFonts w:ascii="Times New Roman" w:eastAsia="Times New Roman" w:hAnsi="Times New Roman" w:cs="Times New Roman"/>
+      <w:sz w:val="20"/>
+      <w:szCs w:val="20"/>
+      <w:lang w:val="ru-RU" w:eastAsia="ru-RU"/>
+    </w:rPr>
+  </w:style>
+  <w:style w:type="paragraph" w:styleId="1">
+    <w:name w:val="heading 1"/>
+    <w:basedOn w:val="a"/>
+    <w:next w:val="a"/>
+    <w:link w:val="10"/>
+    <w:uiPriority w:val="9"/>
+    <w:qFormat/>
+    <w:rsid w:val="0004646C"/>
+    <w:pPr>
+      <w:keepNext/>
+      <w:keepLines/>
+      <w:spacing w:before="240"/>
+      <w:outlineLvl w:val="0"/>
+    </w:pPr>
+    <w:rPr>
+      <w:rFonts w:asciiTheme="majorHAnsi" w:eastAsiaTheme="majorEastAsia" w:hAnsiTheme="majorHAnsi" w:cstheme="majorBidi"/>
+      <w:color w:val="2E74B5" w:themeColor="accent1" w:themeShade="BF"/>
+      <w:sz w:val="32"/>
+      <w:szCs w:val="32"/>
+    </w:rPr>
+  </w:style>
+  <w:style w:type="character" w:default="1" w:styleId="a0">
+    <w:name w:val="Default Paragraph Font"/>
+    <w:uiPriority w:val="1"/>
+    <w:semiHidden/>
+    <w:unhideWhenUsed/>
+  </w:style>
+  <w:style w:type="table" w:default="1" w:styleId="a1">
+    <w:name w:val="Normal Table"/>
+    <w:uiPriority w:val="99"/>
+    <w:semiHidden/>
+    <w:unhideWhenUsed/>
+    <w:tblPr>
+      <w:tblInd w:w="0" w:type="dxa"/>
+      <w:tblCellMar>
+        <w:top w:w="0" w:type="dxa"/>
+        <w:left w:w="108" w:type="dxa"/>
+        <w:bottom w:w="0" w:type="dxa"/>
+        <w:right w:w="108" w:type="dxa"/>
+      </w:tblCellMar>
+    </w:tblPr>
+  </w:style>
+  <w:style w:type="numbering" w:default="1" w:styleId="a2">
+    <w:name w:val="No List"/>
+    <w:uiPriority w:val="99"/>
+    <w:semiHidden/>
+    <w:unhideWhenUsed/>
+  </w:style>
+  <w:style w:type="paragraph" w:customStyle="1" w:styleId="a3">
+    <w:name w:val="Повествование"/>
+    <w:basedOn w:val="a"/>
+    <w:rsid w:val="007C3C88"/>
+    <w:pPr>
+      <w:widowControl/>
+      <w:suppressAutoHyphens/>
+      <w:autoSpaceDE/>
+      <w:autoSpaceDN/>
+      <w:adjustRightInd/>
+      <w:spacing w:line="360" w:lineRule="auto"/>
+      <w:ind w:firstLine="709"/>
+      <w:jc w:val="both"/>
+    </w:pPr>
+    <w:rPr>
+      <w:sz w:val="28"/>
+      <w:szCs w:val="28"/>
+    </w:rPr>
+  </w:style>
+  <w:style w:type="numbering" w:styleId="111111">
+    <w:name w:val="Outline List 2"/>
+    <w:aliases w:val="А / А.1 / А.1.1"/>
+    <w:basedOn w:val="a2"/>
+    <w:rsid w:val="007C3C88"/>
+    <w:pPr>
+      <w:numPr>
+        <w:numId w:val="1"/>
+      </w:numPr>
+    </w:pPr>
+  </w:style>
+  <w:style w:type="paragraph" w:styleId="a4">
+    <w:name w:val="List Paragraph"/>
+    <w:basedOn w:val="a"/>
+    <w:uiPriority w:val="34"/>
+    <w:qFormat/>
+    <w:rsid w:val="007C3C88"/>
+    <w:pPr>
+      <w:widowControl/>
+      <w:autoSpaceDE/>
+      <w:autoSpaceDN/>
+      <w:adjustRightInd/>
+      <w:spacing w:after="200" w:line="276" w:lineRule="auto"/>
+      <w:ind w:left="720"/>
+      <w:contextualSpacing/>
+    </w:pPr>
+    <w:rPr>
+      <w:rFonts w:ascii="Calibri" w:hAnsi="Calibri"/>
+      <w:sz w:val="22"/>
+      <w:szCs w:val="22"/>
+    </w:rPr>
+  </w:style>
+  <w:style w:type="paragraph" w:customStyle="1" w:styleId="a5">
+    <w:name w:val="Введение"/>
+    <w:basedOn w:val="1"/>
+    <w:next w:val="a"/>
+    <w:qFormat/>
+    <w:rsid w:val="0004646C"/>
+    <w:pPr>
+      <w:keepLines w:val="0"/>
+      <w:widowControl/>
+      <w:autoSpaceDE/>
+      <w:autoSpaceDN/>
+      <w:adjustRightInd/>
+      <w:spacing w:after="60" w:line="276" w:lineRule="auto"/>
+      <w:jc w:val="center"/>
+    </w:pPr>
+    <w:rPr>
+      <w:rFonts w:ascii="Cambria" w:eastAsia="Times New Roman" w:hAnsi="Cambria" w:cs="Times New Roman"/>
+      <w:b/>
+      <w:bCs/>
+      <w:color w:val="auto"/>
+      <w:kern w:val="32"/>
+      <w:lang w:eastAsia="en-US"/>
+    </w:rPr>
+  </w:style>
+  <w:style w:type="character" w:customStyle="1" w:styleId="10">
+    <w:name w:val="Заголовок 1 Знак"/>
+    <w:basedOn w:val="a0"/>
+    <w:link w:val="1"/>
+    <w:uiPriority w:val="9"/>
+    <w:rsid w:val="0004646C"/>
+    <w:rPr>
+      <w:rFonts w:asciiTheme="majorHAnsi" w:eastAsiaTheme="majorEastAsia" w:hAnsiTheme="majorHAnsi" w:cstheme="majorBidi"/>
+      <w:color w:val="2E74B5" w:themeColor="accent1" w:themeShade="BF"/>
+      <w:sz w:val="32"/>
+      <w:szCs w:val="32"/>
+      <w:lang w:val="ru-RU" w:eastAsia="ru-RU"/>
+    </w:rPr>
+  </w:style>
+  <w:style w:type="paragraph" w:styleId="a6">
+    <w:name w:val="TOC Heading"/>
+    <w:basedOn w:val="1"/>
+    <w:next w:val="a"/>
+    <w:uiPriority w:val="39"/>
+    <w:unhideWhenUsed/>
+    <w:qFormat/>
+    <w:rsid w:val="0004646C"/>
+    <w:pPr>
+      <w:widowControl/>
+      <w:autoSpaceDE/>
+      <w:autoSpaceDN/>
+      <w:adjustRightInd/>
+      <w:spacing w:line="259" w:lineRule="auto"/>
+      <w:outlineLvl w:val="9"/>
+    </w:pPr>
+    <w:rPr>
+      <w:lang w:val="en-US" w:eastAsia="en-US"/>
+    </w:rPr>
+  </w:style>
+  <w:style w:type="paragraph" w:styleId="11">
+    <w:name w:val="toc 1"/>
+    <w:basedOn w:val="a"/>
+    <w:next w:val="a"/>
+    <w:autoRedefine/>
+    <w:uiPriority w:val="39"/>
+    <w:unhideWhenUsed/>
+    <w:rsid w:val="0004646C"/>
+    <w:pPr>
+      <w:spacing w:after="100"/>
+    </w:pPr>
+  </w:style>
+  <w:style w:type="character" w:styleId="a7">
+    <w:name w:val="Hyperlink"/>
+    <w:basedOn w:val="a0"/>
+    <w:uiPriority w:val="99"/>
+    <w:unhideWhenUsed/>
+    <w:rsid w:val="0004646C"/>
+    <w:rPr>
+      <w:color w:val="0563C1" w:themeColor="hyperlink"/>
+      <w:u w:val="single"/>
+    </w:rPr>
+  </w:style>
+  <w:style w:type="paragraph" w:customStyle="1" w:styleId="1Cambria">
+    <w:name w:val="Заголовок 1 Cambria"/>
+    <w:basedOn w:val="1"/>
+    <w:rsid w:val="00643415"/>
+    <w:pPr>
+      <w:keepLines w:val="0"/>
+      <w:suppressAutoHyphens/>
+      <w:spacing w:after="60" w:line="276" w:lineRule="auto"/>
+    </w:pPr>
+    <w:rPr>
+      <w:rFonts w:ascii="Cambria" w:eastAsia="Times New Roman" w:hAnsi="Cambria" w:cs="Times New Roman"/>
+      <w:b/>
+      <w:color w:val="auto"/>
+      <w:kern w:val="28"/>
+    </w:rPr>
+  </w:style>
+  <w:style w:type="paragraph" w:customStyle="1" w:styleId="2Cambria">
+    <w:name w:val="Заголовок 2 Cambria"/>
+    <w:basedOn w:val="1Cambria"/>
+    <w:rsid w:val="00643415"/>
+    <w:rPr>
+      <w:i/>
+      <w:sz w:val="28"/>
+      <w:szCs w:val="28"/>
+    </w:rPr>
+  </w:style>
+  <w:style w:type="paragraph" w:customStyle="1" w:styleId="3Cambria">
+    <w:name w:val="Заголовок 3 Cambria"/>
+    <w:basedOn w:val="2Cambria"/>
+    <w:rsid w:val="00533E5E"/>
+    <w:rPr>
+      <w:i w:val="0"/>
+      <w:sz w:val="26"/>
+      <w:szCs w:val="26"/>
+      <w:lang w:val="en-US"/>
+    </w:rPr>
+  </w:style>
+  <w:style w:type="paragraph" w:styleId="a8">
+    <w:name w:val="Balloon Text"/>
+    <w:basedOn w:val="a"/>
+    <w:link w:val="a9"/>
+    <w:uiPriority w:val="99"/>
+    <w:semiHidden/>
+    <w:unhideWhenUsed/>
+    <w:rsid w:val="00B045E7"/>
+    <w:rPr>
+      <w:rFonts w:ascii="Tahoma" w:hAnsi="Tahoma" w:cs="Tahoma"/>
+      <w:sz w:val="16"/>
+      <w:szCs w:val="16"/>
+    </w:rPr>
+  </w:style>
+  <w:style w:type="character" w:customStyle="1" w:styleId="a9">
+    <w:name w:val="Текст выноски Знак"/>
+    <w:basedOn w:val="a0"/>
+    <w:link w:val="a8"/>
+    <w:uiPriority w:val="99"/>
+    <w:semiHidden/>
+    <w:rsid w:val="00B045E7"/>
+    <w:rPr>
+      <w:rFonts w:ascii="Tahoma" w:eastAsia="Times New Roman" w:hAnsi="Tahoma" w:cs="Tahoma"/>
+      <w:sz w:val="16"/>
+      <w:szCs w:val="16"/>
+      <w:lang w:val="ru-RU" w:eastAsia="ru-RU"/>
+    </w:rPr>
+  </w:style>
+  <w:style w:type="paragraph" w:styleId="2">
+    <w:name w:val="toc 2"/>
+    <w:basedOn w:val="a"/>
+    <w:next w:val="a"/>
+    <w:autoRedefine/>
+    <w:uiPriority w:val="39"/>
+    <w:unhideWhenUsed/>
+    <w:rsid w:val="00996D42"/>
+    <w:pPr>
+      <w:spacing w:after="100"/>
+      <w:ind w:left="200"/>
+    </w:pPr>
+  </w:style>
+  <w:style w:type="paragraph" w:styleId="3">
+    <w:name w:val="toc 3"/>
+    <w:basedOn w:val="a"/>
+    <w:next w:val="a"/>
     <w:autoRedefine/>
     <w:uiPriority w:val="39"/>
     <w:unhideWhenUsed/>
@@ -12204,7 +12349,7 @@
   <a:extraClrSchemeLst/>
   <a:extLst>
     <a:ext uri="{05A4C25C-085E-4340-85A3-A5531E510DB2}">
-      <thm15:themeFamily xmlns:thm15="http://schemas.microsoft.com/office/thememl/2012/main" name="Office Theme" id="{62F939B6-93AF-4DB8-9C6B-D6C7DFDC589F}" vid="{4A3C46E8-61CC-4603-A589-7422A47A8E4A}"/>
+      <thm15:themeFamily xmlns="" xmlns:thm15="http://schemas.microsoft.com/office/thememl/2012/main" name="Office Theme" id="{62F939B6-93AF-4DB8-9C6B-D6C7DFDC589F}" vid="{4A3C46E8-61CC-4603-A589-7422A47A8E4A}"/>
     </a:ext>
   </a:extLst>
 </a:theme>
@@ -12215,7 +12360,7 @@
 </file>
 
 <file path=customXml/itemProps1.xml><?xml version="1.0" encoding="utf-8"?>
-<ds:datastoreItem xmlns:ds="http://schemas.openxmlformats.org/officeDocument/2006/customXml" ds:itemID="{60909774-1DCE-4789-9D78-B08CECB9E09B}">
+<ds:datastoreItem xmlns:ds="http://schemas.openxmlformats.org/officeDocument/2006/customXml" ds:itemID="{21A226EE-F516-45BC-A858-1264AA47CD32}">
   <ds:schemaRefs>
     <ds:schemaRef ds:uri="http://schemas.openxmlformats.org/officeDocument/2006/bibliography"/>
   </ds:schemaRefs>

--- a/Note.docx
+++ b/Note.docx
@@ -3731,8 +3731,6 @@
               </w:rPr>
               <w:t>2.1. Теоретическая часть</w:t>
             </w:r>
-            <w:bookmarkStart w:id="2" w:name="_GoBack"/>
-            <w:bookmarkEnd w:id="2"/>
             <w:r>
               <w:rPr>
                 <w:noProof/>
@@ -5919,14 +5917,14 @@
           <w:color w:val="000000" w:themeColor="text1"/>
         </w:rPr>
       </w:pPr>
-      <w:bookmarkStart w:id="3" w:name="_Toc479333236"/>
-      <w:bookmarkStart w:id="4" w:name="_Toc483761621"/>
+      <w:bookmarkStart w:id="2" w:name="_Toc479333236"/>
+      <w:bookmarkStart w:id="3" w:name="_Toc483761621"/>
       <w:r>
         <w:lastRenderedPageBreak/>
         <w:t>Введение</w:t>
       </w:r>
+      <w:bookmarkEnd w:id="2"/>
       <w:bookmarkEnd w:id="3"/>
-      <w:bookmarkEnd w:id="4"/>
     </w:p>
     <w:p>
       <w:pPr>
@@ -7887,35 +7885,35 @@
       <w:pPr>
         <w:pStyle w:val="1Cambria"/>
       </w:pPr>
-      <w:bookmarkStart w:id="5" w:name="_Toc231887214"/>
-      <w:bookmarkStart w:id="6" w:name="_Toc421483534"/>
-      <w:bookmarkStart w:id="7" w:name="_Toc421572750"/>
-      <w:bookmarkStart w:id="8" w:name="_Toc483761622"/>
+      <w:bookmarkStart w:id="4" w:name="_Toc231887214"/>
+      <w:bookmarkStart w:id="5" w:name="_Toc421483534"/>
+      <w:bookmarkStart w:id="6" w:name="_Toc421572750"/>
+      <w:bookmarkStart w:id="7" w:name="_Toc483761622"/>
       <w:r>
         <w:lastRenderedPageBreak/>
         <w:t>1. Постановка задачи и технико-экономическое обоснование</w:t>
       </w:r>
+      <w:bookmarkEnd w:id="4"/>
       <w:bookmarkEnd w:id="5"/>
       <w:bookmarkEnd w:id="6"/>
       <w:bookmarkEnd w:id="7"/>
-      <w:bookmarkEnd w:id="8"/>
     </w:p>
     <w:p>
       <w:pPr>
         <w:pStyle w:val="2Cambria"/>
         <w:outlineLvl w:val="1"/>
       </w:pPr>
-      <w:bookmarkStart w:id="9" w:name="_Toc231887215"/>
-      <w:bookmarkStart w:id="10" w:name="_Toc421483535"/>
-      <w:bookmarkStart w:id="11" w:name="_Toc421572751"/>
-      <w:bookmarkStart w:id="12" w:name="_Toc483761623"/>
+      <w:bookmarkStart w:id="8" w:name="_Toc231887215"/>
+      <w:bookmarkStart w:id="9" w:name="_Toc421483535"/>
+      <w:bookmarkStart w:id="10" w:name="_Toc421572751"/>
+      <w:bookmarkStart w:id="11" w:name="_Toc483761623"/>
       <w:r>
         <w:t>1.1. Постановка задачи</w:t>
       </w:r>
+      <w:bookmarkEnd w:id="8"/>
       <w:bookmarkEnd w:id="9"/>
       <w:bookmarkEnd w:id="10"/>
       <w:bookmarkEnd w:id="11"/>
-      <w:bookmarkEnd w:id="12"/>
     </w:p>
     <w:p>
       <w:pPr>
@@ -7933,14 +7931,8 @@
           <w:szCs w:val="28"/>
         </w:rPr>
       </w:pPr>
-      <w:r>
-        <w:rPr>
-          <w:color w:val="000000" w:themeColor="text1"/>
-          <w:sz w:val="28"/>
-          <w:szCs w:val="28"/>
-        </w:rPr>
-        <w:t>оатво</w:t>
-      </w:r>
+      <w:bookmarkStart w:id="12" w:name="_GoBack"/>
+      <w:bookmarkEnd w:id="12"/>
     </w:p>
     <w:p>
       <w:pPr>
@@ -8007,8 +7999,8 @@
       <w:bookmarkStart w:id="18" w:name="_Toc421483538"/>
       <w:bookmarkStart w:id="19" w:name="_Toc421483719"/>
       <w:bookmarkStart w:id="20" w:name="_Toc421572754"/>
-      <w:bookmarkStart w:id="21" w:name="_Toc231887219"/>
-      <w:bookmarkStart w:id="22" w:name="_Toc483761626"/>
+      <w:bookmarkStart w:id="21" w:name="_Toc483761626"/>
+      <w:bookmarkStart w:id="22" w:name="_Toc231887219"/>
       <w:r>
         <w:t>2.</w:t>
       </w:r>
@@ -8024,7 +8016,7 @@
       <w:bookmarkEnd w:id="18"/>
       <w:bookmarkEnd w:id="19"/>
       <w:bookmarkEnd w:id="20"/>
-      <w:bookmarkEnd w:id="22"/>
+      <w:bookmarkEnd w:id="21"/>
     </w:p>
     <w:p>
       <w:pPr>
@@ -8043,7 +8035,7 @@
       <w:r>
         <w:t xml:space="preserve">. </w:t>
       </w:r>
-      <w:bookmarkEnd w:id="21"/>
+      <w:bookmarkEnd w:id="22"/>
       <w:r>
         <w:t>Выбор языка для написания клиентского приложения</w:t>
       </w:r>
@@ -8191,7 +8183,10 @@
         <w:autoSpaceDE/>
         <w:autoSpaceDN/>
         <w:adjustRightInd/>
-        <w:spacing w:after="160" w:line="259" w:lineRule="auto"/>
+        <w:spacing w:after="160" w:line="360" w:lineRule="auto"/>
+        <w:ind w:firstLine="709"/>
+        <w:contextualSpacing/>
+        <w:jc w:val="both"/>
         <w:rPr>
           <w:rFonts w:ascii="Cambria" w:hAnsi="Cambria"/>
           <w:b/>
@@ -8252,6 +8247,22 @@
     </w:p>
     <w:p>
       <w:pPr>
+        <w:widowControl/>
+        <w:autoSpaceDE/>
+        <w:autoSpaceDN/>
+        <w:adjustRightInd/>
+        <w:spacing w:after="160" w:line="360" w:lineRule="auto"/>
+        <w:ind w:firstLine="709"/>
+        <w:contextualSpacing/>
+        <w:jc w:val="both"/>
+        <w:rPr>
+          <w:sz w:val="28"/>
+          <w:szCs w:val="28"/>
+        </w:rPr>
+      </w:pPr>
+    </w:p>
+    <w:p>
+      <w:pPr>
         <w:pStyle w:val="2Cambria"/>
         <w:outlineLvl w:val="1"/>
       </w:pPr>
@@ -8281,6 +8292,22 @@
         <w:autoSpaceDE/>
         <w:autoSpaceDN/>
         <w:adjustRightInd/>
+        <w:spacing w:after="160" w:line="360" w:lineRule="auto"/>
+        <w:ind w:firstLine="709"/>
+        <w:contextualSpacing/>
+        <w:jc w:val="both"/>
+        <w:rPr>
+          <w:sz w:val="28"/>
+          <w:szCs w:val="28"/>
+        </w:rPr>
+      </w:pPr>
+    </w:p>
+    <w:p>
+      <w:pPr>
+        <w:widowControl/>
+        <w:autoSpaceDE/>
+        <w:autoSpaceDN/>
+        <w:adjustRightInd/>
         <w:spacing w:after="160" w:line="259" w:lineRule="auto"/>
         <w:rPr>
           <w:rFonts w:ascii="Cambria" w:hAnsi="Cambria"/>
@@ -8299,22 +8326,38 @@
       <w:pPr>
         <w:pStyle w:val="1Cambria"/>
       </w:pPr>
+      <w:r>
+        <w:lastRenderedPageBreak/>
+        <w:t>5.</w:t>
+      </w:r>
+      <w:r>
+        <w:t xml:space="preserve"> </w:t>
+      </w:r>
       <w:bookmarkStart w:id="55" w:name="_Toc421483561"/>
       <w:bookmarkStart w:id="56" w:name="_Toc421572777"/>
       <w:bookmarkStart w:id="57" w:name="_Toc483761635"/>
       <w:r>
-        <w:lastRenderedPageBreak/>
-        <w:t>5.</w:t>
-      </w:r>
-      <w:r>
-        <w:t xml:space="preserve"> </w:t>
-      </w:r>
-      <w:r>
         <w:t>Разработка интерфейса пользователя</w:t>
       </w:r>
       <w:bookmarkEnd w:id="55"/>
       <w:bookmarkEnd w:id="56"/>
       <w:bookmarkEnd w:id="57"/>
+    </w:p>
+    <w:p>
+      <w:pPr>
+        <w:widowControl/>
+        <w:autoSpaceDE/>
+        <w:autoSpaceDN/>
+        <w:adjustRightInd/>
+        <w:spacing w:after="160" w:line="360" w:lineRule="auto"/>
+        <w:ind w:firstLine="709"/>
+        <w:contextualSpacing/>
+        <w:jc w:val="both"/>
+        <w:rPr>
+          <w:sz w:val="28"/>
+          <w:szCs w:val="28"/>
+        </w:rPr>
+      </w:pPr>
     </w:p>
     <w:p>
       <w:pPr>
@@ -9125,17 +9168,36 @@
         </w:rPr>
         <w:t xml:space="preserve">URL: </w:t>
       </w:r>
-      <w:hyperlink r:id="rId11" w:history="1">
-        <w:r>
-          <w:rPr>
-            <w:rFonts w:ascii="Times New Roman" w:hAnsi="Times New Roman"/>
-            <w:sz w:val="28"/>
-            <w:szCs w:val="28"/>
-            <w:lang w:val="en-US"/>
-          </w:rPr>
-          <w:t>http://xiper.net/collect/weekdays-front-end-dev/the-work-in-general/why-your-company-needs-a-front-end-developer</w:t>
-        </w:r>
-      </w:hyperlink>
+      <w:r>
+        <w:fldChar w:fldCharType="begin"/>
+      </w:r>
+      <w:r>
+        <w:rPr>
+          <w:lang w:val="en-US"/>
+        </w:rPr>
+        <w:instrText xml:space="preserve"> HYPERLINK "http://xiper.net/collect/weekdays-front-end-dev/the-work-in-general/why-your-company-needs-a-front-end-developer" </w:instrText>
+      </w:r>
+      <w:r>
+        <w:fldChar w:fldCharType="separate"/>
+      </w:r>
+      <w:r>
+        <w:rPr>
+          <w:rFonts w:ascii="Times New Roman" w:hAnsi="Times New Roman"/>
+          <w:sz w:val="28"/>
+          <w:szCs w:val="28"/>
+          <w:lang w:val="en-US"/>
+        </w:rPr>
+        <w:t>http://xiper.net/collect/weekdays-front-end-dev/the-work-in-general/why-your-company-needs-a-front-end-developer</w:t>
+      </w:r>
+      <w:r>
+        <w:rPr>
+          <w:rFonts w:ascii="Times New Roman" w:hAnsi="Times New Roman"/>
+          <w:sz w:val="28"/>
+          <w:szCs w:val="28"/>
+          <w:lang w:val="en-US"/>
+        </w:rPr>
+        <w:fldChar w:fldCharType="end"/>
+      </w:r>
     </w:p>
     <w:p>
       <w:pPr>
@@ -9178,17 +9240,36 @@
         </w:rPr>
         <w:t xml:space="preserve">]. URL: </w:t>
       </w:r>
-      <w:hyperlink r:id="rId12" w:history="1">
-        <w:r>
-          <w:rPr>
-            <w:rFonts w:ascii="Times New Roman" w:hAnsi="Times New Roman"/>
-            <w:sz w:val="28"/>
-            <w:szCs w:val="28"/>
-            <w:lang w:val="en-US"/>
-          </w:rPr>
-          <w:t>http://maven.apache.org/</w:t>
-        </w:r>
-      </w:hyperlink>
+      <w:r>
+        <w:fldChar w:fldCharType="begin"/>
+      </w:r>
+      <w:r>
+        <w:rPr>
+          <w:lang w:val="en-US"/>
+        </w:rPr>
+        <w:instrText xml:space="preserve"> HYPERLINK "http://maven.apache.org/" </w:instrText>
+      </w:r>
+      <w:r>
+        <w:fldChar w:fldCharType="separate"/>
+      </w:r>
+      <w:r>
+        <w:rPr>
+          <w:rFonts w:ascii="Times New Roman" w:hAnsi="Times New Roman"/>
+          <w:sz w:val="28"/>
+          <w:szCs w:val="28"/>
+          <w:lang w:val="en-US"/>
+        </w:rPr>
+        <w:t>http://maven.apache.org/</w:t>
+      </w:r>
+      <w:r>
+        <w:rPr>
+          <w:rFonts w:ascii="Times New Roman" w:hAnsi="Times New Roman"/>
+          <w:sz w:val="28"/>
+          <w:szCs w:val="28"/>
+          <w:lang w:val="en-US"/>
+        </w:rPr>
+        <w:fldChar w:fldCharType="end"/>
+      </w:r>
     </w:p>
     <w:p>
       <w:pPr>
@@ -9242,17 +9323,42 @@
         </w:rPr>
         <w:t xml:space="preserve">]. URL: </w:t>
       </w:r>
-      <w:hyperlink r:id="rId13" w:history="1">
-        <w:r>
-          <w:rPr>
-            <w:rFonts w:ascii="Times New Roman" w:hAnsi="Times New Roman"/>
-            <w:sz w:val="28"/>
-            <w:szCs w:val="28"/>
-            <w:lang w:val="en-US"/>
-          </w:rPr>
-          <w:t>http://mvnrepository.com/</w:t>
-        </w:r>
-      </w:hyperlink>
+      <w:r>
+        <w:fldChar w:fldCharType="begin"/>
+      </w:r>
+      <w:r>
+        <w:rPr>
+          <w:lang w:val="en-US"/>
+        </w:rPr>
+        <w:instrText xml:space="preserve"> HYPERLINK "</w:instrText>
+      </w:r>
+      <w:r>
+        <w:rPr>
+          <w:lang w:val="en-US"/>
+        </w:rPr>
+        <w:instrText xml:space="preserve">http://mvnrepository.com/" </w:instrText>
+      </w:r>
+      <w:r>
+        <w:fldChar w:fldCharType="separate"/>
+      </w:r>
+      <w:r>
+        <w:rPr>
+          <w:rFonts w:ascii="Times New Roman" w:hAnsi="Times New Roman"/>
+          <w:sz w:val="28"/>
+          <w:szCs w:val="28"/>
+          <w:lang w:val="en-US"/>
+        </w:rPr>
+        <w:t>http://mvnrepository.com/</w:t>
+      </w:r>
+      <w:r>
+        <w:rPr>
+          <w:rFonts w:ascii="Times New Roman" w:hAnsi="Times New Roman"/>
+          <w:sz w:val="28"/>
+          <w:szCs w:val="28"/>
+          <w:lang w:val="en-US"/>
+        </w:rPr>
+        <w:fldChar w:fldCharType="end"/>
+      </w:r>
     </w:p>
     <w:p>
       <w:pPr>
@@ -9317,7 +9423,7 @@
         </w:rPr>
         <w:t xml:space="preserve">: </w:t>
       </w:r>
-      <w:hyperlink r:id="rId14" w:history="1">
+      <w:hyperlink r:id="rId11" w:history="1">
         <w:r>
           <w:rPr>
             <w:rFonts w:ascii="Times New Roman" w:hAnsi="Times New Roman"/>
@@ -9460,7 +9566,7 @@
         </w:rPr>
         <w:t xml:space="preserve"> </w:t>
       </w:r>
-      <w:hyperlink r:id="rId15" w:history="1">
+      <w:hyperlink r:id="rId12" w:history="1">
         <w:r>
           <w:rPr>
             <w:rFonts w:ascii="Times New Roman" w:hAnsi="Times New Roman"/>
@@ -9513,7 +9619,7 @@
         </w:rPr>
         <w:t xml:space="preserve">]. URL: </w:t>
       </w:r>
-      <w:hyperlink r:id="rId16" w:history="1">
+      <w:hyperlink r:id="rId13" w:history="1">
         <w:r>
           <w:rPr>
             <w:rFonts w:ascii="Times New Roman" w:hAnsi="Times New Roman"/>
@@ -9549,7 +9655,7 @@
         </w:rPr>
         <w:t xml:space="preserve"> </w:t>
       </w:r>
-      <w:hyperlink r:id="rId17" w:history="1">
+      <w:hyperlink r:id="rId14" w:history="1">
         <w:r>
           <w:rPr>
             <w:rFonts w:ascii="Times New Roman" w:hAnsi="Times New Roman"/>
@@ -9585,7 +9691,7 @@
         </w:rPr>
         <w:t xml:space="preserve"> </w:t>
       </w:r>
-      <w:hyperlink r:id="rId18" w:history="1">
+      <w:hyperlink r:id="rId15" w:history="1">
         <w:r>
           <w:rPr>
             <w:rFonts w:ascii="Times New Roman" w:hAnsi="Times New Roman"/>
@@ -9621,7 +9727,7 @@
         </w:rPr>
         <w:t xml:space="preserve"> </w:t>
       </w:r>
-      <w:hyperlink r:id="rId19" w:history="1">
+      <w:hyperlink r:id="rId16" w:history="1">
         <w:r>
           <w:rPr>
             <w:rFonts w:ascii="Times New Roman" w:hAnsi="Times New Roman"/>
@@ -12360,7 +12466,7 @@
 </file>
 
 <file path=customXml/itemProps1.xml><?xml version="1.0" encoding="utf-8"?>
-<ds:datastoreItem xmlns:ds="http://schemas.openxmlformats.org/officeDocument/2006/customXml" ds:itemID="{21A226EE-F516-45BC-A858-1264AA47CD32}">
+<ds:datastoreItem xmlns:ds="http://schemas.openxmlformats.org/officeDocument/2006/customXml" ds:itemID="{20ECC74D-3817-4CC3-B7C1-81D7CE48B2FC}">
   <ds:schemaRefs>
     <ds:schemaRef ds:uri="http://schemas.openxmlformats.org/officeDocument/2006/bibliography"/>
   </ds:schemaRefs>

--- a/Note.docx
+++ b/Note.docx
@@ -1,6 +1,6 @@
 
 <file path=word/document.xml><?xml version="1.0" encoding="utf-8"?>
-<w:document xmlns:wpc="http://schemas.microsoft.com/office/word/2010/wordprocessingCanvas" xmlns:mc="http://schemas.openxmlformats.org/markup-compatibility/2006" xmlns:o="urn:schemas-microsoft-com:office:office" xmlns:r="http://schemas.openxmlformats.org/officeDocument/2006/relationships" xmlns:m="http://schemas.openxmlformats.org/officeDocument/2006/math" xmlns:v="urn:schemas-microsoft-com:vml" xmlns:wp14="http://schemas.microsoft.com/office/word/2010/wordprocessingDrawing" xmlns:wp="http://schemas.openxmlformats.org/drawingml/2006/wordprocessingDrawing" xmlns:w10="urn:schemas-microsoft-com:office:word" xmlns:w="http://schemas.openxmlformats.org/wordprocessingml/2006/main" xmlns:w14="http://schemas.microsoft.com/office/word/2010/wordml" xmlns:wpg="http://schemas.microsoft.com/office/word/2010/wordprocessingGroup" xmlns:wpi="http://schemas.microsoft.com/office/word/2010/wordprocessingInk" xmlns:wne="http://schemas.microsoft.com/office/word/2006/wordml" xmlns:wps="http://schemas.microsoft.com/office/word/2010/wordprocessingShape" mc:Ignorable="w14 wp14">
+<w:document xmlns:wpc="http://schemas.microsoft.com/office/word/2010/wordprocessingCanvas" xmlns:cx="http://schemas.microsoft.com/office/drawing/2014/chartex" xmlns:cx1="http://schemas.microsoft.com/office/drawing/2015/9/8/chartex" xmlns:mc="http://schemas.openxmlformats.org/markup-compatibility/2006" xmlns:o="urn:schemas-microsoft-com:office:office" xmlns:r="http://schemas.openxmlformats.org/officeDocument/2006/relationships" xmlns:m="http://schemas.openxmlformats.org/officeDocument/2006/math" xmlns:v="urn:schemas-microsoft-com:vml" xmlns:wp14="http://schemas.microsoft.com/office/word/2010/wordprocessingDrawing" xmlns:wp="http://schemas.openxmlformats.org/drawingml/2006/wordprocessingDrawing" xmlns:w10="urn:schemas-microsoft-com:office:word" xmlns:w="http://schemas.openxmlformats.org/wordprocessingml/2006/main" xmlns:w14="http://schemas.microsoft.com/office/word/2010/wordml" xmlns:w15="http://schemas.microsoft.com/office/word/2012/wordml" xmlns:w16se="http://schemas.microsoft.com/office/word/2015/wordml/symex" xmlns:wpg="http://schemas.microsoft.com/office/word/2010/wordprocessingGroup" xmlns:wpi="http://schemas.microsoft.com/office/word/2010/wordprocessingInk" xmlns:wne="http://schemas.microsoft.com/office/word/2006/wordml" xmlns:wps="http://schemas.microsoft.com/office/word/2010/wordprocessingShape" mc:Ignorable="w14 w15 w16se wp14">
   <w:body>
     <w:p>
       <w:pPr>
@@ -1187,7 +1187,7 @@
     </w:p>
     <w:p>
       <w:pPr>
-        <w:pStyle w:val="a3"/>
+        <w:pStyle w:val="a"/>
         <w:rPr>
           <w:color w:val="000000" w:themeColor="text1"/>
         </w:rPr>
@@ -1202,15 +1202,15 @@
     </w:p>
     <w:p>
       <w:pPr>
-        <w:pStyle w:val="a3"/>
-        <w:rPr>
-          <w:color w:val="000000" w:themeColor="text1"/>
-        </w:rPr>
-      </w:pPr>
-    </w:p>
-    <w:p>
-      <w:pPr>
-        <w:pStyle w:val="a3"/>
+        <w:pStyle w:val="a"/>
+        <w:rPr>
+          <w:color w:val="000000" w:themeColor="text1"/>
+        </w:rPr>
+      </w:pPr>
+    </w:p>
+    <w:p>
+      <w:pPr>
+        <w:pStyle w:val="a"/>
         <w:rPr>
           <w:color w:val="000000" w:themeColor="text1"/>
         </w:rPr>
@@ -1224,7 +1224,7 @@
     </w:p>
     <w:p>
       <w:pPr>
-        <w:pStyle w:val="a3"/>
+        <w:pStyle w:val="a"/>
         <w:rPr>
           <w:color w:val="000000" w:themeColor="text1"/>
         </w:rPr>
@@ -1238,7 +1238,7 @@
     </w:p>
     <w:p>
       <w:pPr>
-        <w:pStyle w:val="a3"/>
+        <w:pStyle w:val="a"/>
         <w:rPr>
           <w:color w:val="000000" w:themeColor="text1"/>
         </w:rPr>
@@ -1252,7 +1252,7 @@
     </w:p>
     <w:p>
       <w:pPr>
-        <w:pStyle w:val="a3"/>
+        <w:pStyle w:val="a"/>
         <w:rPr>
           <w:color w:val="000000" w:themeColor="text1"/>
         </w:rPr>
@@ -1578,7 +1578,7 @@
     </w:p>
     <w:p>
       <w:pPr>
-        <w:pStyle w:val="a4"/>
+        <w:pStyle w:val="ListParagraph"/>
         <w:numPr>
           <w:ilvl w:val="0"/>
           <w:numId w:val="3"/>
@@ -1651,7 +1651,7 @@
     </w:p>
     <w:p>
       <w:pPr>
-        <w:pStyle w:val="a4"/>
+        <w:pStyle w:val="ListParagraph"/>
         <w:numPr>
           <w:ilvl w:val="0"/>
           <w:numId w:val="3"/>
@@ -1699,7 +1699,7 @@
     </w:p>
     <w:p>
       <w:pPr>
-        <w:pStyle w:val="a4"/>
+        <w:pStyle w:val="ListParagraph"/>
         <w:numPr>
           <w:ilvl w:val="0"/>
           <w:numId w:val="3"/>
@@ -1775,7 +1775,7 @@
     </w:p>
     <w:p>
       <w:pPr>
-        <w:pStyle w:val="a4"/>
+        <w:pStyle w:val="ListParagraph"/>
         <w:numPr>
           <w:ilvl w:val="0"/>
           <w:numId w:val="3"/>
@@ -2096,7 +2096,7 @@
     </w:p>
     <w:p>
       <w:pPr>
-        <w:pStyle w:val="a4"/>
+        <w:pStyle w:val="ListParagraph"/>
         <w:numPr>
           <w:ilvl w:val="0"/>
           <w:numId w:val="3"/>
@@ -2122,7 +2122,7 @@
     </w:p>
     <w:p>
       <w:pPr>
-        <w:pStyle w:val="a4"/>
+        <w:pStyle w:val="ListParagraph"/>
         <w:numPr>
           <w:ilvl w:val="0"/>
           <w:numId w:val="2"/>
@@ -2145,7 +2145,7 @@
     </w:p>
     <w:p>
       <w:pPr>
-        <w:pStyle w:val="a4"/>
+        <w:pStyle w:val="ListParagraph"/>
         <w:numPr>
           <w:ilvl w:val="0"/>
           <w:numId w:val="2"/>
@@ -2168,7 +2168,7 @@
     </w:p>
     <w:p>
       <w:pPr>
-        <w:pStyle w:val="a4"/>
+        <w:pStyle w:val="ListParagraph"/>
         <w:numPr>
           <w:ilvl w:val="0"/>
           <w:numId w:val="2"/>
@@ -2191,7 +2191,7 @@
     </w:p>
     <w:p>
       <w:pPr>
-        <w:pStyle w:val="a4"/>
+        <w:pStyle w:val="ListParagraph"/>
         <w:numPr>
           <w:ilvl w:val="0"/>
           <w:numId w:val="2"/>
@@ -2214,7 +2214,7 @@
     </w:p>
     <w:p>
       <w:pPr>
-        <w:pStyle w:val="a4"/>
+        <w:pStyle w:val="ListParagraph"/>
         <w:numPr>
           <w:ilvl w:val="0"/>
           <w:numId w:val="2"/>
@@ -2237,7 +2237,7 @@
     </w:p>
     <w:p>
       <w:pPr>
-        <w:pStyle w:val="a4"/>
+        <w:pStyle w:val="ListParagraph"/>
         <w:numPr>
           <w:ilvl w:val="0"/>
           <w:numId w:val="2"/>
@@ -2260,7 +2260,7 @@
     </w:p>
     <w:p>
       <w:pPr>
-        <w:pStyle w:val="a4"/>
+        <w:pStyle w:val="ListParagraph"/>
         <w:numPr>
           <w:ilvl w:val="0"/>
           <w:numId w:val="2"/>
@@ -2282,7 +2282,7 @@
     </w:p>
     <w:p>
       <w:pPr>
-        <w:pStyle w:val="a4"/>
+        <w:pStyle w:val="ListParagraph"/>
         <w:numPr>
           <w:ilvl w:val="1"/>
           <w:numId w:val="2"/>
@@ -2303,7 +2303,7 @@
     </w:p>
     <w:p>
       <w:pPr>
-        <w:pStyle w:val="a4"/>
+        <w:pStyle w:val="ListParagraph"/>
         <w:numPr>
           <w:ilvl w:val="1"/>
           <w:numId w:val="2"/>
@@ -2324,7 +2324,7 @@
     </w:p>
     <w:p>
       <w:pPr>
-        <w:pStyle w:val="a4"/>
+        <w:pStyle w:val="ListParagraph"/>
         <w:numPr>
           <w:ilvl w:val="0"/>
           <w:numId w:val="2"/>
@@ -2347,7 +2347,7 @@
     </w:p>
     <w:p>
       <w:pPr>
-        <w:pStyle w:val="a4"/>
+        <w:pStyle w:val="ListParagraph"/>
         <w:numPr>
           <w:ilvl w:val="0"/>
           <w:numId w:val="2"/>
@@ -2370,7 +2370,7 @@
     </w:p>
     <w:p>
       <w:pPr>
-        <w:pStyle w:val="a4"/>
+        <w:pStyle w:val="ListParagraph"/>
         <w:numPr>
           <w:ilvl w:val="0"/>
           <w:numId w:val="2"/>
@@ -2393,7 +2393,7 @@
     </w:p>
     <w:p>
       <w:pPr>
-        <w:pStyle w:val="a4"/>
+        <w:pStyle w:val="ListParagraph"/>
         <w:numPr>
           <w:ilvl w:val="0"/>
           <w:numId w:val="2"/>
@@ -2423,7 +2423,7 @@
     </w:p>
     <w:p>
       <w:pPr>
-        <w:pStyle w:val="a4"/>
+        <w:pStyle w:val="ListParagraph"/>
         <w:numPr>
           <w:ilvl w:val="0"/>
           <w:numId w:val="3"/>
@@ -2883,7 +2883,7 @@
     </w:p>
     <w:p>
       <w:pPr>
-        <w:pStyle w:val="a4"/>
+        <w:pStyle w:val="ListParagraph"/>
         <w:numPr>
           <w:ilvl w:val="0"/>
           <w:numId w:val="3"/>
@@ -3111,7 +3111,7 @@
     </w:p>
     <w:p>
       <w:pPr>
-        <w:pStyle w:val="a6"/>
+        <w:pStyle w:val="TOCHeading"/>
         <w:rPr>
           <w:lang w:val="ru-RU"/>
         </w:rPr>
@@ -3123,7 +3123,7 @@
         <w:br w:type="page"/>
       </w:r>
     </w:p>
-    <w:bookmarkStart w:id="1" w:name="_Toc483761620" w:displacedByCustomXml="next"/>
+    <w:bookmarkStart w:id="1" w:name="_Toc483929489" w:displacedByCustomXml="next"/>
     <w:sdt>
       <w:sdtPr>
         <w:rPr>
@@ -3148,7 +3148,7 @@
       <w:sdtContent>
         <w:p>
           <w:pPr>
-            <w:pStyle w:val="1"/>
+            <w:pStyle w:val="Heading1"/>
             <w:jc w:val="center"/>
             <w:rPr>
               <w:rFonts w:ascii="Cambria" w:eastAsia="Times New Roman" w:hAnsi="Cambria" w:cs="Times New Roman"/>
@@ -3174,7 +3174,7 @@
         </w:p>
         <w:p>
           <w:pPr>
-            <w:pStyle w:val="11"/>
+            <w:pStyle w:val="TOC1"/>
             <w:tabs>
               <w:tab w:val="right" w:leader="dot" w:pos="9345"/>
             </w:tabs>
@@ -3183,28 +3183,40 @@
               <w:noProof/>
               <w:sz w:val="28"/>
               <w:szCs w:val="28"/>
+              <w:lang w:val="en-US" w:eastAsia="en-US"/>
             </w:rPr>
           </w:pPr>
           <w:r>
+            <w:rPr>
+              <w:sz w:val="28"/>
+              <w:szCs w:val="28"/>
+            </w:rPr>
             <w:fldChar w:fldCharType="begin"/>
           </w:r>
           <w:r>
+            <w:rPr>
+              <w:sz w:val="28"/>
+              <w:szCs w:val="28"/>
+            </w:rPr>
             <w:instrText xml:space="preserve"> TOC \o "1-3" \h \z \u </w:instrText>
           </w:r>
           <w:r>
+            <w:rPr>
+              <w:sz w:val="28"/>
+              <w:szCs w:val="28"/>
+            </w:rPr>
             <w:fldChar w:fldCharType="separate"/>
           </w:r>
-          <w:hyperlink w:anchor="_Toc483761620" w:history="1">
-            <w:r>
-              <w:rPr>
-                <w:rStyle w:val="a7"/>
+          <w:hyperlink w:anchor="_Toc483929489" w:history="1">
+            <w:r>
+              <w:rPr>
+                <w:rStyle w:val="Hyperlink"/>
                 <w:rFonts w:ascii="Cambria" w:hAnsi="Cambria"/>
                 <w:bCs/>
                 <w:noProof/>
                 <w:kern w:val="32"/>
                 <w:sz w:val="28"/>
                 <w:szCs w:val="28"/>
-                <w:u w:val="none"/>
                 <w:lang w:eastAsia="en-US"/>
               </w:rPr>
               <w:t>Содержание</w:t>
@@ -3234,7 +3246,7 @@
                 <w:sz w:val="28"/>
                 <w:szCs w:val="28"/>
               </w:rPr>
-              <w:instrText xml:space="preserve"> PAGEREF _Toc483761620 \h </w:instrText>
+              <w:instrText xml:space="preserve"> PAGEREF _Toc483929489 \h </w:instrText>
             </w:r>
             <w:r>
               <w:rPr>
@@ -3275,7 +3287,7 @@
         </w:p>
         <w:p>
           <w:pPr>
-            <w:pStyle w:val="11"/>
+            <w:pStyle w:val="TOC1"/>
             <w:tabs>
               <w:tab w:val="right" w:leader="dot" w:pos="9345"/>
             </w:tabs>
@@ -3284,12 +3296,13 @@
               <w:noProof/>
               <w:sz w:val="28"/>
               <w:szCs w:val="28"/>
+              <w:lang w:val="en-US" w:eastAsia="en-US"/>
             </w:rPr>
           </w:pPr>
-          <w:hyperlink w:anchor="_Toc483761621" w:history="1">
-            <w:r>
-              <w:rPr>
-                <w:rStyle w:val="a7"/>
+          <w:hyperlink w:anchor="_Toc483929490" w:history="1">
+            <w:r>
+              <w:rPr>
+                <w:rStyle w:val="Hyperlink"/>
                 <w:noProof/>
                 <w:sz w:val="28"/>
                 <w:szCs w:val="28"/>
@@ -3321,7 +3334,7 @@
                 <w:sz w:val="28"/>
                 <w:szCs w:val="28"/>
               </w:rPr>
-              <w:instrText xml:space="preserve"> PAGEREF _Toc483761621 \h </w:instrText>
+              <w:instrText xml:space="preserve"> PAGEREF _Toc483929490 \h </w:instrText>
             </w:r>
             <w:r>
               <w:rPr>
@@ -3362,7 +3375,2275 @@
         </w:p>
         <w:p>
           <w:pPr>
-            <w:pStyle w:val="11"/>
+            <w:pStyle w:val="TOC1"/>
+            <w:tabs>
+              <w:tab w:val="left" w:pos="400"/>
+              <w:tab w:val="right" w:leader="dot" w:pos="9345"/>
+            </w:tabs>
+            <w:rPr>
+              <w:rFonts w:asciiTheme="minorHAnsi" w:eastAsiaTheme="minorEastAsia" w:hAnsiTheme="minorHAnsi" w:cstheme="minorBidi"/>
+              <w:noProof/>
+              <w:sz w:val="28"/>
+              <w:szCs w:val="28"/>
+              <w:lang w:val="en-US" w:eastAsia="en-US"/>
+            </w:rPr>
+          </w:pPr>
+          <w:hyperlink w:anchor="_Toc483929491" w:history="1">
+            <w:r>
+              <w:rPr>
+                <w:rStyle w:val="Hyperlink"/>
+                <w:noProof/>
+                <w:sz w:val="28"/>
+                <w:szCs w:val="28"/>
+              </w:rPr>
+              <w:t>1.</w:t>
+            </w:r>
+            <w:r>
+              <w:rPr>
+                <w:rFonts w:asciiTheme="minorHAnsi" w:eastAsiaTheme="minorEastAsia" w:hAnsiTheme="minorHAnsi" w:cstheme="minorBidi"/>
+                <w:noProof/>
+                <w:sz w:val="28"/>
+                <w:szCs w:val="28"/>
+                <w:lang w:val="en-US" w:eastAsia="en-US"/>
+              </w:rPr>
+              <w:tab/>
+            </w:r>
+            <w:r>
+              <w:rPr>
+                <w:rStyle w:val="Hyperlink"/>
+                <w:noProof/>
+                <w:sz w:val="28"/>
+                <w:szCs w:val="28"/>
+              </w:rPr>
+              <w:t>Обоснование темы</w:t>
+            </w:r>
+            <w:r>
+              <w:rPr>
+                <w:noProof/>
+                <w:webHidden/>
+                <w:sz w:val="28"/>
+                <w:szCs w:val="28"/>
+              </w:rPr>
+              <w:tab/>
+            </w:r>
+            <w:r>
+              <w:rPr>
+                <w:noProof/>
+                <w:webHidden/>
+                <w:sz w:val="28"/>
+                <w:szCs w:val="28"/>
+              </w:rPr>
+              <w:fldChar w:fldCharType="begin"/>
+            </w:r>
+            <w:r>
+              <w:rPr>
+                <w:noProof/>
+                <w:webHidden/>
+                <w:sz w:val="28"/>
+                <w:szCs w:val="28"/>
+              </w:rPr>
+              <w:instrText xml:space="preserve"> PAGEREF _Toc483929491 \h </w:instrText>
+            </w:r>
+            <w:r>
+              <w:rPr>
+                <w:noProof/>
+                <w:webHidden/>
+                <w:sz w:val="28"/>
+                <w:szCs w:val="28"/>
+              </w:rPr>
+            </w:r>
+            <w:r>
+              <w:rPr>
+                <w:noProof/>
+                <w:webHidden/>
+                <w:sz w:val="28"/>
+                <w:szCs w:val="28"/>
+              </w:rPr>
+              <w:fldChar w:fldCharType="separate"/>
+            </w:r>
+            <w:r>
+              <w:rPr>
+                <w:noProof/>
+                <w:webHidden/>
+                <w:sz w:val="28"/>
+                <w:szCs w:val="28"/>
+              </w:rPr>
+              <w:t>10</w:t>
+            </w:r>
+            <w:r>
+              <w:rPr>
+                <w:noProof/>
+                <w:webHidden/>
+                <w:sz w:val="28"/>
+                <w:szCs w:val="28"/>
+              </w:rPr>
+              <w:fldChar w:fldCharType="end"/>
+            </w:r>
+          </w:hyperlink>
+        </w:p>
+        <w:p>
+          <w:pPr>
+            <w:pStyle w:val="TOC2"/>
+            <w:tabs>
+              <w:tab w:val="left" w:pos="880"/>
+              <w:tab w:val="right" w:leader="dot" w:pos="9345"/>
+            </w:tabs>
+            <w:rPr>
+              <w:rFonts w:asciiTheme="minorHAnsi" w:eastAsiaTheme="minorEastAsia" w:hAnsiTheme="minorHAnsi" w:cstheme="minorBidi"/>
+              <w:noProof/>
+              <w:sz w:val="28"/>
+              <w:szCs w:val="28"/>
+              <w:lang w:val="en-US" w:eastAsia="en-US"/>
+            </w:rPr>
+          </w:pPr>
+          <w:hyperlink w:anchor="_Toc483929492" w:history="1">
+            <w:r>
+              <w:rPr>
+                <w:rStyle w:val="Hyperlink"/>
+                <w:noProof/>
+                <w:sz w:val="28"/>
+                <w:szCs w:val="28"/>
+              </w:rPr>
+              <w:t>1.1.</w:t>
+            </w:r>
+            <w:r>
+              <w:rPr>
+                <w:rFonts w:asciiTheme="minorHAnsi" w:eastAsiaTheme="minorEastAsia" w:hAnsiTheme="minorHAnsi" w:cstheme="minorBidi"/>
+                <w:noProof/>
+                <w:sz w:val="28"/>
+                <w:szCs w:val="28"/>
+                <w:lang w:val="en-US" w:eastAsia="en-US"/>
+              </w:rPr>
+              <w:tab/>
+            </w:r>
+            <w:r>
+              <w:rPr>
+                <w:rStyle w:val="Hyperlink"/>
+                <w:noProof/>
+                <w:sz w:val="28"/>
+                <w:szCs w:val="28"/>
+              </w:rPr>
+              <w:t>Постановка задачи</w:t>
+            </w:r>
+            <w:r>
+              <w:rPr>
+                <w:noProof/>
+                <w:webHidden/>
+                <w:sz w:val="28"/>
+                <w:szCs w:val="28"/>
+              </w:rPr>
+              <w:tab/>
+            </w:r>
+            <w:r>
+              <w:rPr>
+                <w:noProof/>
+                <w:webHidden/>
+                <w:sz w:val="28"/>
+                <w:szCs w:val="28"/>
+              </w:rPr>
+              <w:fldChar w:fldCharType="begin"/>
+            </w:r>
+            <w:r>
+              <w:rPr>
+                <w:noProof/>
+                <w:webHidden/>
+                <w:sz w:val="28"/>
+                <w:szCs w:val="28"/>
+              </w:rPr>
+              <w:instrText xml:space="preserve"> PAGEREF _Toc483929492 \h </w:instrText>
+            </w:r>
+            <w:r>
+              <w:rPr>
+                <w:noProof/>
+                <w:webHidden/>
+                <w:sz w:val="28"/>
+                <w:szCs w:val="28"/>
+              </w:rPr>
+            </w:r>
+            <w:r>
+              <w:rPr>
+                <w:noProof/>
+                <w:webHidden/>
+                <w:sz w:val="28"/>
+                <w:szCs w:val="28"/>
+              </w:rPr>
+              <w:fldChar w:fldCharType="separate"/>
+            </w:r>
+            <w:r>
+              <w:rPr>
+                <w:noProof/>
+                <w:webHidden/>
+                <w:sz w:val="28"/>
+                <w:szCs w:val="28"/>
+              </w:rPr>
+              <w:t>10</w:t>
+            </w:r>
+            <w:r>
+              <w:rPr>
+                <w:noProof/>
+                <w:webHidden/>
+                <w:sz w:val="28"/>
+                <w:szCs w:val="28"/>
+              </w:rPr>
+              <w:fldChar w:fldCharType="end"/>
+            </w:r>
+          </w:hyperlink>
+        </w:p>
+        <w:p>
+          <w:pPr>
+            <w:pStyle w:val="TOC2"/>
+            <w:tabs>
+              <w:tab w:val="left" w:pos="880"/>
+              <w:tab w:val="right" w:leader="dot" w:pos="9345"/>
+            </w:tabs>
+            <w:rPr>
+              <w:rFonts w:asciiTheme="minorHAnsi" w:eastAsiaTheme="minorEastAsia" w:hAnsiTheme="minorHAnsi" w:cstheme="minorBidi"/>
+              <w:noProof/>
+              <w:sz w:val="28"/>
+              <w:szCs w:val="28"/>
+              <w:lang w:val="en-US" w:eastAsia="en-US"/>
+            </w:rPr>
+          </w:pPr>
+          <w:hyperlink w:anchor="_Toc483929493" w:history="1">
+            <w:r>
+              <w:rPr>
+                <w:rStyle w:val="Hyperlink"/>
+                <w:noProof/>
+                <w:sz w:val="28"/>
+                <w:szCs w:val="28"/>
+              </w:rPr>
+              <w:t>1.2.</w:t>
+            </w:r>
+            <w:r>
+              <w:rPr>
+                <w:rFonts w:asciiTheme="minorHAnsi" w:eastAsiaTheme="minorEastAsia" w:hAnsiTheme="minorHAnsi" w:cstheme="minorBidi"/>
+                <w:noProof/>
+                <w:sz w:val="28"/>
+                <w:szCs w:val="28"/>
+                <w:lang w:val="en-US" w:eastAsia="en-US"/>
+              </w:rPr>
+              <w:tab/>
+            </w:r>
+            <w:r>
+              <w:rPr>
+                <w:rStyle w:val="Hyperlink"/>
+                <w:noProof/>
+                <w:sz w:val="28"/>
+                <w:szCs w:val="28"/>
+              </w:rPr>
+              <w:t>Технико-экономическое обоснование</w:t>
+            </w:r>
+            <w:r>
+              <w:rPr>
+                <w:noProof/>
+                <w:webHidden/>
+                <w:sz w:val="28"/>
+                <w:szCs w:val="28"/>
+              </w:rPr>
+              <w:tab/>
+            </w:r>
+            <w:r>
+              <w:rPr>
+                <w:noProof/>
+                <w:webHidden/>
+                <w:sz w:val="28"/>
+                <w:szCs w:val="28"/>
+              </w:rPr>
+              <w:fldChar w:fldCharType="begin"/>
+            </w:r>
+            <w:r>
+              <w:rPr>
+                <w:noProof/>
+                <w:webHidden/>
+                <w:sz w:val="28"/>
+                <w:szCs w:val="28"/>
+              </w:rPr>
+              <w:instrText xml:space="preserve"> PAGEREF _Toc483929493 \h </w:instrText>
+            </w:r>
+            <w:r>
+              <w:rPr>
+                <w:noProof/>
+                <w:webHidden/>
+                <w:sz w:val="28"/>
+                <w:szCs w:val="28"/>
+              </w:rPr>
+            </w:r>
+            <w:r>
+              <w:rPr>
+                <w:noProof/>
+                <w:webHidden/>
+                <w:sz w:val="28"/>
+                <w:szCs w:val="28"/>
+              </w:rPr>
+              <w:fldChar w:fldCharType="separate"/>
+            </w:r>
+            <w:r>
+              <w:rPr>
+                <w:noProof/>
+                <w:webHidden/>
+                <w:sz w:val="28"/>
+                <w:szCs w:val="28"/>
+              </w:rPr>
+              <w:t>10</w:t>
+            </w:r>
+            <w:r>
+              <w:rPr>
+                <w:noProof/>
+                <w:webHidden/>
+                <w:sz w:val="28"/>
+                <w:szCs w:val="28"/>
+              </w:rPr>
+              <w:fldChar w:fldCharType="end"/>
+            </w:r>
+          </w:hyperlink>
+        </w:p>
+        <w:p>
+          <w:pPr>
+            <w:pStyle w:val="TOC2"/>
+            <w:tabs>
+              <w:tab w:val="left" w:pos="880"/>
+              <w:tab w:val="right" w:leader="dot" w:pos="9345"/>
+            </w:tabs>
+            <w:rPr>
+              <w:rFonts w:asciiTheme="minorHAnsi" w:eastAsiaTheme="minorEastAsia" w:hAnsiTheme="minorHAnsi" w:cstheme="minorBidi"/>
+              <w:noProof/>
+              <w:sz w:val="28"/>
+              <w:szCs w:val="28"/>
+              <w:lang w:val="en-US" w:eastAsia="en-US"/>
+            </w:rPr>
+          </w:pPr>
+          <w:hyperlink w:anchor="_Toc483929494" w:history="1">
+            <w:r>
+              <w:rPr>
+                <w:rStyle w:val="Hyperlink"/>
+                <w:noProof/>
+                <w:sz w:val="28"/>
+                <w:szCs w:val="28"/>
+              </w:rPr>
+              <w:t>1.3.</w:t>
+            </w:r>
+            <w:r>
+              <w:rPr>
+                <w:rFonts w:asciiTheme="minorHAnsi" w:eastAsiaTheme="minorEastAsia" w:hAnsiTheme="minorHAnsi" w:cstheme="minorBidi"/>
+                <w:noProof/>
+                <w:sz w:val="28"/>
+                <w:szCs w:val="28"/>
+                <w:lang w:val="en-US" w:eastAsia="en-US"/>
+              </w:rPr>
+              <w:tab/>
+            </w:r>
+            <w:r>
+              <w:rPr>
+                <w:rStyle w:val="Hyperlink"/>
+                <w:noProof/>
+                <w:sz w:val="28"/>
+                <w:szCs w:val="28"/>
+              </w:rPr>
+              <w:t>Выбор программных средств для решения поставленных задач</w:t>
+            </w:r>
+            <w:r>
+              <w:rPr>
+                <w:noProof/>
+                <w:webHidden/>
+                <w:sz w:val="28"/>
+                <w:szCs w:val="28"/>
+              </w:rPr>
+              <w:tab/>
+            </w:r>
+            <w:r>
+              <w:rPr>
+                <w:noProof/>
+                <w:webHidden/>
+                <w:sz w:val="28"/>
+                <w:szCs w:val="28"/>
+              </w:rPr>
+              <w:fldChar w:fldCharType="begin"/>
+            </w:r>
+            <w:r>
+              <w:rPr>
+                <w:noProof/>
+                <w:webHidden/>
+                <w:sz w:val="28"/>
+                <w:szCs w:val="28"/>
+              </w:rPr>
+              <w:instrText xml:space="preserve"> PAGEREF _Toc483929494 \h </w:instrText>
+            </w:r>
+            <w:r>
+              <w:rPr>
+                <w:noProof/>
+                <w:webHidden/>
+                <w:sz w:val="28"/>
+                <w:szCs w:val="28"/>
+              </w:rPr>
+            </w:r>
+            <w:r>
+              <w:rPr>
+                <w:noProof/>
+                <w:webHidden/>
+                <w:sz w:val="28"/>
+                <w:szCs w:val="28"/>
+              </w:rPr>
+              <w:fldChar w:fldCharType="separate"/>
+            </w:r>
+            <w:r>
+              <w:rPr>
+                <w:noProof/>
+                <w:webHidden/>
+                <w:sz w:val="28"/>
+                <w:szCs w:val="28"/>
+              </w:rPr>
+              <w:t>10</w:t>
+            </w:r>
+            <w:r>
+              <w:rPr>
+                <w:noProof/>
+                <w:webHidden/>
+                <w:sz w:val="28"/>
+                <w:szCs w:val="28"/>
+              </w:rPr>
+              <w:fldChar w:fldCharType="end"/>
+            </w:r>
+          </w:hyperlink>
+        </w:p>
+        <w:p>
+          <w:pPr>
+            <w:pStyle w:val="TOC1"/>
+            <w:tabs>
+              <w:tab w:val="left" w:pos="400"/>
+              <w:tab w:val="right" w:leader="dot" w:pos="9345"/>
+            </w:tabs>
+            <w:rPr>
+              <w:rFonts w:asciiTheme="minorHAnsi" w:eastAsiaTheme="minorEastAsia" w:hAnsiTheme="minorHAnsi" w:cstheme="minorBidi"/>
+              <w:noProof/>
+              <w:sz w:val="28"/>
+              <w:szCs w:val="28"/>
+              <w:lang w:val="en-US" w:eastAsia="en-US"/>
+            </w:rPr>
+          </w:pPr>
+          <w:hyperlink w:anchor="_Toc483929495" w:history="1">
+            <w:r>
+              <w:rPr>
+                <w:rStyle w:val="Hyperlink"/>
+                <w:noProof/>
+                <w:sz w:val="28"/>
+                <w:szCs w:val="28"/>
+              </w:rPr>
+              <w:t>2.</w:t>
+            </w:r>
+            <w:r>
+              <w:rPr>
+                <w:rFonts w:asciiTheme="minorHAnsi" w:eastAsiaTheme="minorEastAsia" w:hAnsiTheme="minorHAnsi" w:cstheme="minorBidi"/>
+                <w:noProof/>
+                <w:sz w:val="28"/>
+                <w:szCs w:val="28"/>
+                <w:lang w:val="en-US" w:eastAsia="en-US"/>
+              </w:rPr>
+              <w:tab/>
+            </w:r>
+            <w:r>
+              <w:rPr>
+                <w:rStyle w:val="Hyperlink"/>
+                <w:noProof/>
+                <w:sz w:val="28"/>
+                <w:szCs w:val="28"/>
+              </w:rPr>
+              <w:t>Анализ предметной области</w:t>
+            </w:r>
+            <w:r>
+              <w:rPr>
+                <w:noProof/>
+                <w:webHidden/>
+                <w:sz w:val="28"/>
+                <w:szCs w:val="28"/>
+              </w:rPr>
+              <w:tab/>
+            </w:r>
+            <w:r>
+              <w:rPr>
+                <w:noProof/>
+                <w:webHidden/>
+                <w:sz w:val="28"/>
+                <w:szCs w:val="28"/>
+              </w:rPr>
+              <w:fldChar w:fldCharType="begin"/>
+            </w:r>
+            <w:r>
+              <w:rPr>
+                <w:noProof/>
+                <w:webHidden/>
+                <w:sz w:val="28"/>
+                <w:szCs w:val="28"/>
+              </w:rPr>
+              <w:instrText xml:space="preserve"> PAGEREF _Toc483929495 \h </w:instrText>
+            </w:r>
+            <w:r>
+              <w:rPr>
+                <w:noProof/>
+                <w:webHidden/>
+                <w:sz w:val="28"/>
+                <w:szCs w:val="28"/>
+              </w:rPr>
+            </w:r>
+            <w:r>
+              <w:rPr>
+                <w:noProof/>
+                <w:webHidden/>
+                <w:sz w:val="28"/>
+                <w:szCs w:val="28"/>
+              </w:rPr>
+              <w:fldChar w:fldCharType="separate"/>
+            </w:r>
+            <w:r>
+              <w:rPr>
+                <w:noProof/>
+                <w:webHidden/>
+                <w:sz w:val="28"/>
+                <w:szCs w:val="28"/>
+              </w:rPr>
+              <w:t>11</w:t>
+            </w:r>
+            <w:r>
+              <w:rPr>
+                <w:noProof/>
+                <w:webHidden/>
+                <w:sz w:val="28"/>
+                <w:szCs w:val="28"/>
+              </w:rPr>
+              <w:fldChar w:fldCharType="end"/>
+            </w:r>
+          </w:hyperlink>
+        </w:p>
+        <w:p>
+          <w:pPr>
+            <w:pStyle w:val="TOC2"/>
+            <w:tabs>
+              <w:tab w:val="left" w:pos="880"/>
+              <w:tab w:val="right" w:leader="dot" w:pos="9345"/>
+            </w:tabs>
+            <w:rPr>
+              <w:rFonts w:asciiTheme="minorHAnsi" w:eastAsiaTheme="minorEastAsia" w:hAnsiTheme="minorHAnsi" w:cstheme="minorBidi"/>
+              <w:noProof/>
+              <w:sz w:val="28"/>
+              <w:szCs w:val="28"/>
+              <w:lang w:val="en-US" w:eastAsia="en-US"/>
+            </w:rPr>
+          </w:pPr>
+          <w:hyperlink w:anchor="_Toc483929496" w:history="1">
+            <w:r>
+              <w:rPr>
+                <w:rStyle w:val="Hyperlink"/>
+                <w:noProof/>
+                <w:sz w:val="28"/>
+                <w:szCs w:val="28"/>
+              </w:rPr>
+              <w:t>2.1.</w:t>
+            </w:r>
+            <w:r>
+              <w:rPr>
+                <w:rFonts w:asciiTheme="minorHAnsi" w:eastAsiaTheme="minorEastAsia" w:hAnsiTheme="minorHAnsi" w:cstheme="minorBidi"/>
+                <w:noProof/>
+                <w:sz w:val="28"/>
+                <w:szCs w:val="28"/>
+                <w:lang w:val="en-US" w:eastAsia="en-US"/>
+              </w:rPr>
+              <w:tab/>
+            </w:r>
+            <w:r>
+              <w:rPr>
+                <w:rStyle w:val="Hyperlink"/>
+                <w:noProof/>
+                <w:sz w:val="28"/>
+                <w:szCs w:val="28"/>
+              </w:rPr>
+              <w:t>Структурный, функциональный и объектный анализ предметной области</w:t>
+            </w:r>
+            <w:r>
+              <w:rPr>
+                <w:noProof/>
+                <w:webHidden/>
+                <w:sz w:val="28"/>
+                <w:szCs w:val="28"/>
+              </w:rPr>
+              <w:tab/>
+            </w:r>
+            <w:r>
+              <w:rPr>
+                <w:noProof/>
+                <w:webHidden/>
+                <w:sz w:val="28"/>
+                <w:szCs w:val="28"/>
+              </w:rPr>
+              <w:fldChar w:fldCharType="begin"/>
+            </w:r>
+            <w:r>
+              <w:rPr>
+                <w:noProof/>
+                <w:webHidden/>
+                <w:sz w:val="28"/>
+                <w:szCs w:val="28"/>
+              </w:rPr>
+              <w:instrText xml:space="preserve"> PAGEREF _Toc483929496 \h </w:instrText>
+            </w:r>
+            <w:r>
+              <w:rPr>
+                <w:noProof/>
+                <w:webHidden/>
+                <w:sz w:val="28"/>
+                <w:szCs w:val="28"/>
+              </w:rPr>
+            </w:r>
+            <w:r>
+              <w:rPr>
+                <w:noProof/>
+                <w:webHidden/>
+                <w:sz w:val="28"/>
+                <w:szCs w:val="28"/>
+              </w:rPr>
+              <w:fldChar w:fldCharType="separate"/>
+            </w:r>
+            <w:r>
+              <w:rPr>
+                <w:noProof/>
+                <w:webHidden/>
+                <w:sz w:val="28"/>
+                <w:szCs w:val="28"/>
+              </w:rPr>
+              <w:t>11</w:t>
+            </w:r>
+            <w:r>
+              <w:rPr>
+                <w:noProof/>
+                <w:webHidden/>
+                <w:sz w:val="28"/>
+                <w:szCs w:val="28"/>
+              </w:rPr>
+              <w:fldChar w:fldCharType="end"/>
+            </w:r>
+          </w:hyperlink>
+        </w:p>
+        <w:p>
+          <w:pPr>
+            <w:pStyle w:val="TOC2"/>
+            <w:tabs>
+              <w:tab w:val="left" w:pos="880"/>
+              <w:tab w:val="right" w:leader="dot" w:pos="9345"/>
+            </w:tabs>
+            <w:rPr>
+              <w:rFonts w:asciiTheme="minorHAnsi" w:eastAsiaTheme="minorEastAsia" w:hAnsiTheme="minorHAnsi" w:cstheme="minorBidi"/>
+              <w:noProof/>
+              <w:sz w:val="28"/>
+              <w:szCs w:val="28"/>
+              <w:lang w:val="en-US" w:eastAsia="en-US"/>
+            </w:rPr>
+          </w:pPr>
+          <w:hyperlink w:anchor="_Toc483929497" w:history="1">
+            <w:r>
+              <w:rPr>
+                <w:rStyle w:val="Hyperlink"/>
+                <w:noProof/>
+                <w:sz w:val="28"/>
+                <w:szCs w:val="28"/>
+              </w:rPr>
+              <w:t>2.2.</w:t>
+            </w:r>
+            <w:r>
+              <w:rPr>
+                <w:rFonts w:asciiTheme="minorHAnsi" w:eastAsiaTheme="minorEastAsia" w:hAnsiTheme="minorHAnsi" w:cstheme="minorBidi"/>
+                <w:noProof/>
+                <w:sz w:val="28"/>
+                <w:szCs w:val="28"/>
+                <w:lang w:val="en-US" w:eastAsia="en-US"/>
+              </w:rPr>
+              <w:tab/>
+            </w:r>
+            <w:r>
+              <w:rPr>
+                <w:rStyle w:val="Hyperlink"/>
+                <w:noProof/>
+                <w:sz w:val="28"/>
+                <w:szCs w:val="28"/>
+              </w:rPr>
+              <w:t>Математическая постановка задачи</w:t>
+            </w:r>
+            <w:r>
+              <w:rPr>
+                <w:noProof/>
+                <w:webHidden/>
+                <w:sz w:val="28"/>
+                <w:szCs w:val="28"/>
+              </w:rPr>
+              <w:tab/>
+            </w:r>
+            <w:r>
+              <w:rPr>
+                <w:noProof/>
+                <w:webHidden/>
+                <w:sz w:val="28"/>
+                <w:szCs w:val="28"/>
+              </w:rPr>
+              <w:fldChar w:fldCharType="begin"/>
+            </w:r>
+            <w:r>
+              <w:rPr>
+                <w:noProof/>
+                <w:webHidden/>
+                <w:sz w:val="28"/>
+                <w:szCs w:val="28"/>
+              </w:rPr>
+              <w:instrText xml:space="preserve"> PAGEREF _Toc483929497 \h </w:instrText>
+            </w:r>
+            <w:r>
+              <w:rPr>
+                <w:noProof/>
+                <w:webHidden/>
+                <w:sz w:val="28"/>
+                <w:szCs w:val="28"/>
+              </w:rPr>
+            </w:r>
+            <w:r>
+              <w:rPr>
+                <w:noProof/>
+                <w:webHidden/>
+                <w:sz w:val="28"/>
+                <w:szCs w:val="28"/>
+              </w:rPr>
+              <w:fldChar w:fldCharType="separate"/>
+            </w:r>
+            <w:r>
+              <w:rPr>
+                <w:noProof/>
+                <w:webHidden/>
+                <w:sz w:val="28"/>
+                <w:szCs w:val="28"/>
+              </w:rPr>
+              <w:t>11</w:t>
+            </w:r>
+            <w:r>
+              <w:rPr>
+                <w:noProof/>
+                <w:webHidden/>
+                <w:sz w:val="28"/>
+                <w:szCs w:val="28"/>
+              </w:rPr>
+              <w:fldChar w:fldCharType="end"/>
+            </w:r>
+          </w:hyperlink>
+        </w:p>
+        <w:p>
+          <w:pPr>
+            <w:pStyle w:val="TOC1"/>
+            <w:tabs>
+              <w:tab w:val="left" w:pos="400"/>
+              <w:tab w:val="right" w:leader="dot" w:pos="9345"/>
+            </w:tabs>
+            <w:rPr>
+              <w:rFonts w:asciiTheme="minorHAnsi" w:eastAsiaTheme="minorEastAsia" w:hAnsiTheme="minorHAnsi" w:cstheme="minorBidi"/>
+              <w:noProof/>
+              <w:sz w:val="28"/>
+              <w:szCs w:val="28"/>
+              <w:lang w:val="en-US" w:eastAsia="en-US"/>
+            </w:rPr>
+          </w:pPr>
+          <w:hyperlink w:anchor="_Toc483929498" w:history="1">
+            <w:r>
+              <w:rPr>
+                <w:rStyle w:val="Hyperlink"/>
+                <w:noProof/>
+                <w:sz w:val="28"/>
+                <w:szCs w:val="28"/>
+              </w:rPr>
+              <w:t>3.</w:t>
+            </w:r>
+            <w:r>
+              <w:rPr>
+                <w:rFonts w:asciiTheme="minorHAnsi" w:eastAsiaTheme="minorEastAsia" w:hAnsiTheme="minorHAnsi" w:cstheme="minorBidi"/>
+                <w:noProof/>
+                <w:sz w:val="28"/>
+                <w:szCs w:val="28"/>
+                <w:lang w:val="en-US" w:eastAsia="en-US"/>
+              </w:rPr>
+              <w:tab/>
+            </w:r>
+            <w:r>
+              <w:rPr>
+                <w:rStyle w:val="Hyperlink"/>
+                <w:noProof/>
+                <w:sz w:val="28"/>
+                <w:szCs w:val="28"/>
+              </w:rPr>
+              <w:t>Разработка базы данных</w:t>
+            </w:r>
+            <w:r>
+              <w:rPr>
+                <w:noProof/>
+                <w:webHidden/>
+                <w:sz w:val="28"/>
+                <w:szCs w:val="28"/>
+              </w:rPr>
+              <w:tab/>
+            </w:r>
+            <w:r>
+              <w:rPr>
+                <w:noProof/>
+                <w:webHidden/>
+                <w:sz w:val="28"/>
+                <w:szCs w:val="28"/>
+              </w:rPr>
+              <w:fldChar w:fldCharType="begin"/>
+            </w:r>
+            <w:r>
+              <w:rPr>
+                <w:noProof/>
+                <w:webHidden/>
+                <w:sz w:val="28"/>
+                <w:szCs w:val="28"/>
+              </w:rPr>
+              <w:instrText xml:space="preserve"> PAGEREF _Toc483929498 \h </w:instrText>
+            </w:r>
+            <w:r>
+              <w:rPr>
+                <w:noProof/>
+                <w:webHidden/>
+                <w:sz w:val="28"/>
+                <w:szCs w:val="28"/>
+              </w:rPr>
+            </w:r>
+            <w:r>
+              <w:rPr>
+                <w:noProof/>
+                <w:webHidden/>
+                <w:sz w:val="28"/>
+                <w:szCs w:val="28"/>
+              </w:rPr>
+              <w:fldChar w:fldCharType="separate"/>
+            </w:r>
+            <w:r>
+              <w:rPr>
+                <w:noProof/>
+                <w:webHidden/>
+                <w:sz w:val="28"/>
+                <w:szCs w:val="28"/>
+              </w:rPr>
+              <w:t>12</w:t>
+            </w:r>
+            <w:r>
+              <w:rPr>
+                <w:noProof/>
+                <w:webHidden/>
+                <w:sz w:val="28"/>
+                <w:szCs w:val="28"/>
+              </w:rPr>
+              <w:fldChar w:fldCharType="end"/>
+            </w:r>
+          </w:hyperlink>
+        </w:p>
+        <w:p>
+          <w:pPr>
+            <w:pStyle w:val="TOC1"/>
+            <w:tabs>
+              <w:tab w:val="left" w:pos="400"/>
+              <w:tab w:val="right" w:leader="dot" w:pos="9345"/>
+            </w:tabs>
+            <w:rPr>
+              <w:rFonts w:asciiTheme="minorHAnsi" w:eastAsiaTheme="minorEastAsia" w:hAnsiTheme="minorHAnsi" w:cstheme="minorBidi"/>
+              <w:noProof/>
+              <w:sz w:val="28"/>
+              <w:szCs w:val="28"/>
+              <w:lang w:val="en-US" w:eastAsia="en-US"/>
+            </w:rPr>
+          </w:pPr>
+          <w:hyperlink w:anchor="_Toc483929499" w:history="1">
+            <w:r>
+              <w:rPr>
+                <w:rStyle w:val="Hyperlink"/>
+                <w:noProof/>
+                <w:sz w:val="28"/>
+                <w:szCs w:val="28"/>
+              </w:rPr>
+              <w:t>4.</w:t>
+            </w:r>
+            <w:r>
+              <w:rPr>
+                <w:rFonts w:asciiTheme="minorHAnsi" w:eastAsiaTheme="minorEastAsia" w:hAnsiTheme="minorHAnsi" w:cstheme="minorBidi"/>
+                <w:noProof/>
+                <w:sz w:val="28"/>
+                <w:szCs w:val="28"/>
+                <w:lang w:val="en-US" w:eastAsia="en-US"/>
+              </w:rPr>
+              <w:tab/>
+            </w:r>
+            <w:r>
+              <w:rPr>
+                <w:rStyle w:val="Hyperlink"/>
+                <w:noProof/>
+                <w:sz w:val="28"/>
+                <w:szCs w:val="28"/>
+              </w:rPr>
+              <w:t>Разработка и описание алгоритмов</w:t>
+            </w:r>
+            <w:r>
+              <w:rPr>
+                <w:noProof/>
+                <w:webHidden/>
+                <w:sz w:val="28"/>
+                <w:szCs w:val="28"/>
+              </w:rPr>
+              <w:tab/>
+            </w:r>
+            <w:r>
+              <w:rPr>
+                <w:noProof/>
+                <w:webHidden/>
+                <w:sz w:val="28"/>
+                <w:szCs w:val="28"/>
+              </w:rPr>
+              <w:fldChar w:fldCharType="begin"/>
+            </w:r>
+            <w:r>
+              <w:rPr>
+                <w:noProof/>
+                <w:webHidden/>
+                <w:sz w:val="28"/>
+                <w:szCs w:val="28"/>
+              </w:rPr>
+              <w:instrText xml:space="preserve"> PAGEREF _Toc483929499 \h </w:instrText>
+            </w:r>
+            <w:r>
+              <w:rPr>
+                <w:noProof/>
+                <w:webHidden/>
+                <w:sz w:val="28"/>
+                <w:szCs w:val="28"/>
+              </w:rPr>
+            </w:r>
+            <w:r>
+              <w:rPr>
+                <w:noProof/>
+                <w:webHidden/>
+                <w:sz w:val="28"/>
+                <w:szCs w:val="28"/>
+              </w:rPr>
+              <w:fldChar w:fldCharType="separate"/>
+            </w:r>
+            <w:r>
+              <w:rPr>
+                <w:noProof/>
+                <w:webHidden/>
+                <w:sz w:val="28"/>
+                <w:szCs w:val="28"/>
+              </w:rPr>
+              <w:t>13</w:t>
+            </w:r>
+            <w:r>
+              <w:rPr>
+                <w:noProof/>
+                <w:webHidden/>
+                <w:sz w:val="28"/>
+                <w:szCs w:val="28"/>
+              </w:rPr>
+              <w:fldChar w:fldCharType="end"/>
+            </w:r>
+          </w:hyperlink>
+        </w:p>
+        <w:p>
+          <w:pPr>
+            <w:pStyle w:val="TOC1"/>
+            <w:tabs>
+              <w:tab w:val="left" w:pos="400"/>
+              <w:tab w:val="right" w:leader="dot" w:pos="9345"/>
+            </w:tabs>
+            <w:rPr>
+              <w:rFonts w:asciiTheme="minorHAnsi" w:eastAsiaTheme="minorEastAsia" w:hAnsiTheme="minorHAnsi" w:cstheme="minorBidi"/>
+              <w:noProof/>
+              <w:sz w:val="28"/>
+              <w:szCs w:val="28"/>
+              <w:lang w:val="en-US" w:eastAsia="en-US"/>
+            </w:rPr>
+          </w:pPr>
+          <w:hyperlink w:anchor="_Toc483929500" w:history="1">
+            <w:r>
+              <w:rPr>
+                <w:rStyle w:val="Hyperlink"/>
+                <w:noProof/>
+                <w:sz w:val="28"/>
+                <w:szCs w:val="28"/>
+              </w:rPr>
+              <w:t>5.</w:t>
+            </w:r>
+            <w:r>
+              <w:rPr>
+                <w:rFonts w:asciiTheme="minorHAnsi" w:eastAsiaTheme="minorEastAsia" w:hAnsiTheme="minorHAnsi" w:cstheme="minorBidi"/>
+                <w:noProof/>
+                <w:sz w:val="28"/>
+                <w:szCs w:val="28"/>
+                <w:lang w:val="en-US" w:eastAsia="en-US"/>
+              </w:rPr>
+              <w:tab/>
+            </w:r>
+            <w:r>
+              <w:rPr>
+                <w:rStyle w:val="Hyperlink"/>
+                <w:noProof/>
+                <w:sz w:val="28"/>
+                <w:szCs w:val="28"/>
+              </w:rPr>
+              <w:t>Программная реализация алгоритмов</w:t>
+            </w:r>
+            <w:r>
+              <w:rPr>
+                <w:noProof/>
+                <w:webHidden/>
+                <w:sz w:val="28"/>
+                <w:szCs w:val="28"/>
+              </w:rPr>
+              <w:tab/>
+            </w:r>
+            <w:r>
+              <w:rPr>
+                <w:noProof/>
+                <w:webHidden/>
+                <w:sz w:val="28"/>
+                <w:szCs w:val="28"/>
+              </w:rPr>
+              <w:fldChar w:fldCharType="begin"/>
+            </w:r>
+            <w:r>
+              <w:rPr>
+                <w:noProof/>
+                <w:webHidden/>
+                <w:sz w:val="28"/>
+                <w:szCs w:val="28"/>
+              </w:rPr>
+              <w:instrText xml:space="preserve"> PAGEREF _Toc483929500 \h </w:instrText>
+            </w:r>
+            <w:r>
+              <w:rPr>
+                <w:noProof/>
+                <w:webHidden/>
+                <w:sz w:val="28"/>
+                <w:szCs w:val="28"/>
+              </w:rPr>
+            </w:r>
+            <w:r>
+              <w:rPr>
+                <w:noProof/>
+                <w:webHidden/>
+                <w:sz w:val="28"/>
+                <w:szCs w:val="28"/>
+              </w:rPr>
+              <w:fldChar w:fldCharType="separate"/>
+            </w:r>
+            <w:r>
+              <w:rPr>
+                <w:noProof/>
+                <w:webHidden/>
+                <w:sz w:val="28"/>
+                <w:szCs w:val="28"/>
+              </w:rPr>
+              <w:t>14</w:t>
+            </w:r>
+            <w:r>
+              <w:rPr>
+                <w:noProof/>
+                <w:webHidden/>
+                <w:sz w:val="28"/>
+                <w:szCs w:val="28"/>
+              </w:rPr>
+              <w:fldChar w:fldCharType="end"/>
+            </w:r>
+          </w:hyperlink>
+        </w:p>
+        <w:p>
+          <w:pPr>
+            <w:pStyle w:val="TOC1"/>
+            <w:tabs>
+              <w:tab w:val="left" w:pos="400"/>
+              <w:tab w:val="right" w:leader="dot" w:pos="9345"/>
+            </w:tabs>
+            <w:rPr>
+              <w:rFonts w:asciiTheme="minorHAnsi" w:eastAsiaTheme="minorEastAsia" w:hAnsiTheme="minorHAnsi" w:cstheme="minorBidi"/>
+              <w:noProof/>
+              <w:sz w:val="28"/>
+              <w:szCs w:val="28"/>
+              <w:lang w:val="en-US" w:eastAsia="en-US"/>
+            </w:rPr>
+          </w:pPr>
+          <w:hyperlink w:anchor="_Toc483929501" w:history="1">
+            <w:r>
+              <w:rPr>
+                <w:rStyle w:val="Hyperlink"/>
+                <w:noProof/>
+                <w:sz w:val="28"/>
+                <w:szCs w:val="28"/>
+              </w:rPr>
+              <w:t>6.</w:t>
+            </w:r>
+            <w:r>
+              <w:rPr>
+                <w:rFonts w:asciiTheme="minorHAnsi" w:eastAsiaTheme="minorEastAsia" w:hAnsiTheme="minorHAnsi" w:cstheme="minorBidi"/>
+                <w:noProof/>
+                <w:sz w:val="28"/>
+                <w:szCs w:val="28"/>
+                <w:lang w:val="en-US" w:eastAsia="en-US"/>
+              </w:rPr>
+              <w:tab/>
+            </w:r>
+            <w:r>
+              <w:rPr>
+                <w:rStyle w:val="Hyperlink"/>
+                <w:noProof/>
+                <w:sz w:val="28"/>
+                <w:szCs w:val="28"/>
+              </w:rPr>
+              <w:t>Разработка пользовательского интерфейса</w:t>
+            </w:r>
+            <w:r>
+              <w:rPr>
+                <w:noProof/>
+                <w:webHidden/>
+                <w:sz w:val="28"/>
+                <w:szCs w:val="28"/>
+              </w:rPr>
+              <w:tab/>
+            </w:r>
+            <w:r>
+              <w:rPr>
+                <w:noProof/>
+                <w:webHidden/>
+                <w:sz w:val="28"/>
+                <w:szCs w:val="28"/>
+              </w:rPr>
+              <w:fldChar w:fldCharType="begin"/>
+            </w:r>
+            <w:r>
+              <w:rPr>
+                <w:noProof/>
+                <w:webHidden/>
+                <w:sz w:val="28"/>
+                <w:szCs w:val="28"/>
+              </w:rPr>
+              <w:instrText xml:space="preserve"> PAGEREF _Toc483929501 \h </w:instrText>
+            </w:r>
+            <w:r>
+              <w:rPr>
+                <w:noProof/>
+                <w:webHidden/>
+                <w:sz w:val="28"/>
+                <w:szCs w:val="28"/>
+              </w:rPr>
+            </w:r>
+            <w:r>
+              <w:rPr>
+                <w:noProof/>
+                <w:webHidden/>
+                <w:sz w:val="28"/>
+                <w:szCs w:val="28"/>
+              </w:rPr>
+              <w:fldChar w:fldCharType="separate"/>
+            </w:r>
+            <w:r>
+              <w:rPr>
+                <w:noProof/>
+                <w:webHidden/>
+                <w:sz w:val="28"/>
+                <w:szCs w:val="28"/>
+              </w:rPr>
+              <w:t>15</w:t>
+            </w:r>
+            <w:r>
+              <w:rPr>
+                <w:noProof/>
+                <w:webHidden/>
+                <w:sz w:val="28"/>
+                <w:szCs w:val="28"/>
+              </w:rPr>
+              <w:fldChar w:fldCharType="end"/>
+            </w:r>
+          </w:hyperlink>
+        </w:p>
+        <w:p>
+          <w:pPr>
+            <w:pStyle w:val="TOC1"/>
+            <w:tabs>
+              <w:tab w:val="left" w:pos="400"/>
+              <w:tab w:val="right" w:leader="dot" w:pos="9345"/>
+            </w:tabs>
+            <w:rPr>
+              <w:rFonts w:asciiTheme="minorHAnsi" w:eastAsiaTheme="minorEastAsia" w:hAnsiTheme="minorHAnsi" w:cstheme="minorBidi"/>
+              <w:noProof/>
+              <w:sz w:val="28"/>
+              <w:szCs w:val="28"/>
+              <w:lang w:val="en-US" w:eastAsia="en-US"/>
+            </w:rPr>
+          </w:pPr>
+          <w:hyperlink w:anchor="_Toc483929502" w:history="1">
+            <w:r>
+              <w:rPr>
+                <w:rStyle w:val="Hyperlink"/>
+                <w:noProof/>
+                <w:sz w:val="28"/>
+                <w:szCs w:val="28"/>
+              </w:rPr>
+              <w:t>7.</w:t>
+            </w:r>
+            <w:r>
+              <w:rPr>
+                <w:rFonts w:asciiTheme="minorHAnsi" w:eastAsiaTheme="minorEastAsia" w:hAnsiTheme="minorHAnsi" w:cstheme="minorBidi"/>
+                <w:noProof/>
+                <w:sz w:val="28"/>
+                <w:szCs w:val="28"/>
+                <w:lang w:val="en-US" w:eastAsia="en-US"/>
+              </w:rPr>
+              <w:tab/>
+            </w:r>
+            <w:r>
+              <w:rPr>
+                <w:rStyle w:val="Hyperlink"/>
+                <w:noProof/>
+                <w:sz w:val="28"/>
+                <w:szCs w:val="28"/>
+              </w:rPr>
+              <w:t>Техническая документация</w:t>
+            </w:r>
+            <w:r>
+              <w:rPr>
+                <w:noProof/>
+                <w:webHidden/>
+                <w:sz w:val="28"/>
+                <w:szCs w:val="28"/>
+              </w:rPr>
+              <w:tab/>
+            </w:r>
+            <w:r>
+              <w:rPr>
+                <w:noProof/>
+                <w:webHidden/>
+                <w:sz w:val="28"/>
+                <w:szCs w:val="28"/>
+              </w:rPr>
+              <w:fldChar w:fldCharType="begin"/>
+            </w:r>
+            <w:r>
+              <w:rPr>
+                <w:noProof/>
+                <w:webHidden/>
+                <w:sz w:val="28"/>
+                <w:szCs w:val="28"/>
+              </w:rPr>
+              <w:instrText xml:space="preserve"> PAGEREF _Toc483929502 \h </w:instrText>
+            </w:r>
+            <w:r>
+              <w:rPr>
+                <w:noProof/>
+                <w:webHidden/>
+                <w:sz w:val="28"/>
+                <w:szCs w:val="28"/>
+              </w:rPr>
+            </w:r>
+            <w:r>
+              <w:rPr>
+                <w:noProof/>
+                <w:webHidden/>
+                <w:sz w:val="28"/>
+                <w:szCs w:val="28"/>
+              </w:rPr>
+              <w:fldChar w:fldCharType="separate"/>
+            </w:r>
+            <w:r>
+              <w:rPr>
+                <w:noProof/>
+                <w:webHidden/>
+                <w:sz w:val="28"/>
+                <w:szCs w:val="28"/>
+              </w:rPr>
+              <w:t>16</w:t>
+            </w:r>
+            <w:r>
+              <w:rPr>
+                <w:noProof/>
+                <w:webHidden/>
+                <w:sz w:val="28"/>
+                <w:szCs w:val="28"/>
+              </w:rPr>
+              <w:fldChar w:fldCharType="end"/>
+            </w:r>
+          </w:hyperlink>
+        </w:p>
+        <w:p>
+          <w:pPr>
+            <w:pStyle w:val="TOC2"/>
+            <w:tabs>
+              <w:tab w:val="left" w:pos="880"/>
+              <w:tab w:val="right" w:leader="dot" w:pos="9345"/>
+            </w:tabs>
+            <w:rPr>
+              <w:rFonts w:asciiTheme="minorHAnsi" w:eastAsiaTheme="minorEastAsia" w:hAnsiTheme="minorHAnsi" w:cstheme="minorBidi"/>
+              <w:noProof/>
+              <w:sz w:val="28"/>
+              <w:szCs w:val="28"/>
+              <w:lang w:val="en-US" w:eastAsia="en-US"/>
+            </w:rPr>
+          </w:pPr>
+          <w:hyperlink w:anchor="_Toc483929503" w:history="1">
+            <w:r>
+              <w:rPr>
+                <w:rStyle w:val="Hyperlink"/>
+                <w:noProof/>
+                <w:sz w:val="28"/>
+                <w:szCs w:val="28"/>
+              </w:rPr>
+              <w:t>7.1.</w:t>
+            </w:r>
+            <w:r>
+              <w:rPr>
+                <w:rFonts w:asciiTheme="minorHAnsi" w:eastAsiaTheme="minorEastAsia" w:hAnsiTheme="minorHAnsi" w:cstheme="minorBidi"/>
+                <w:noProof/>
+                <w:sz w:val="28"/>
+                <w:szCs w:val="28"/>
+                <w:lang w:val="en-US" w:eastAsia="en-US"/>
+              </w:rPr>
+              <w:tab/>
+            </w:r>
+            <w:r>
+              <w:rPr>
+                <w:rStyle w:val="Hyperlink"/>
+                <w:noProof/>
+                <w:sz w:val="28"/>
+                <w:szCs w:val="28"/>
+              </w:rPr>
+              <w:t>Назначение программы</w:t>
+            </w:r>
+            <w:r>
+              <w:rPr>
+                <w:noProof/>
+                <w:webHidden/>
+                <w:sz w:val="28"/>
+                <w:szCs w:val="28"/>
+              </w:rPr>
+              <w:tab/>
+            </w:r>
+            <w:r>
+              <w:rPr>
+                <w:noProof/>
+                <w:webHidden/>
+                <w:sz w:val="28"/>
+                <w:szCs w:val="28"/>
+              </w:rPr>
+              <w:fldChar w:fldCharType="begin"/>
+            </w:r>
+            <w:r>
+              <w:rPr>
+                <w:noProof/>
+                <w:webHidden/>
+                <w:sz w:val="28"/>
+                <w:szCs w:val="28"/>
+              </w:rPr>
+              <w:instrText xml:space="preserve"> PAGEREF _Toc483929503 \h </w:instrText>
+            </w:r>
+            <w:r>
+              <w:rPr>
+                <w:noProof/>
+                <w:webHidden/>
+                <w:sz w:val="28"/>
+                <w:szCs w:val="28"/>
+              </w:rPr>
+            </w:r>
+            <w:r>
+              <w:rPr>
+                <w:noProof/>
+                <w:webHidden/>
+                <w:sz w:val="28"/>
+                <w:szCs w:val="28"/>
+              </w:rPr>
+              <w:fldChar w:fldCharType="separate"/>
+            </w:r>
+            <w:r>
+              <w:rPr>
+                <w:noProof/>
+                <w:webHidden/>
+                <w:sz w:val="28"/>
+                <w:szCs w:val="28"/>
+              </w:rPr>
+              <w:t>16</w:t>
+            </w:r>
+            <w:r>
+              <w:rPr>
+                <w:noProof/>
+                <w:webHidden/>
+                <w:sz w:val="28"/>
+                <w:szCs w:val="28"/>
+              </w:rPr>
+              <w:fldChar w:fldCharType="end"/>
+            </w:r>
+          </w:hyperlink>
+        </w:p>
+        <w:p>
+          <w:pPr>
+            <w:pStyle w:val="TOC2"/>
+            <w:tabs>
+              <w:tab w:val="left" w:pos="880"/>
+              <w:tab w:val="right" w:leader="dot" w:pos="9345"/>
+            </w:tabs>
+            <w:rPr>
+              <w:rFonts w:asciiTheme="minorHAnsi" w:eastAsiaTheme="minorEastAsia" w:hAnsiTheme="minorHAnsi" w:cstheme="minorBidi"/>
+              <w:noProof/>
+              <w:sz w:val="28"/>
+              <w:szCs w:val="28"/>
+              <w:lang w:val="en-US" w:eastAsia="en-US"/>
+            </w:rPr>
+          </w:pPr>
+          <w:hyperlink w:anchor="_Toc483929504" w:history="1">
+            <w:r>
+              <w:rPr>
+                <w:rStyle w:val="Hyperlink"/>
+                <w:noProof/>
+                <w:sz w:val="28"/>
+                <w:szCs w:val="28"/>
+              </w:rPr>
+              <w:t>7.2.</w:t>
+            </w:r>
+            <w:r>
+              <w:rPr>
+                <w:rFonts w:asciiTheme="minorHAnsi" w:eastAsiaTheme="minorEastAsia" w:hAnsiTheme="minorHAnsi" w:cstheme="minorBidi"/>
+                <w:noProof/>
+                <w:sz w:val="28"/>
+                <w:szCs w:val="28"/>
+                <w:lang w:val="en-US" w:eastAsia="en-US"/>
+              </w:rPr>
+              <w:tab/>
+            </w:r>
+            <w:r>
+              <w:rPr>
+                <w:rStyle w:val="Hyperlink"/>
+                <w:noProof/>
+                <w:sz w:val="28"/>
+                <w:szCs w:val="28"/>
+              </w:rPr>
+              <w:t>Условия применения</w:t>
+            </w:r>
+            <w:r>
+              <w:rPr>
+                <w:noProof/>
+                <w:webHidden/>
+                <w:sz w:val="28"/>
+                <w:szCs w:val="28"/>
+              </w:rPr>
+              <w:tab/>
+            </w:r>
+            <w:r>
+              <w:rPr>
+                <w:noProof/>
+                <w:webHidden/>
+                <w:sz w:val="28"/>
+                <w:szCs w:val="28"/>
+              </w:rPr>
+              <w:fldChar w:fldCharType="begin"/>
+            </w:r>
+            <w:r>
+              <w:rPr>
+                <w:noProof/>
+                <w:webHidden/>
+                <w:sz w:val="28"/>
+                <w:szCs w:val="28"/>
+              </w:rPr>
+              <w:instrText xml:space="preserve"> PAGEREF _Toc483929504 \h </w:instrText>
+            </w:r>
+            <w:r>
+              <w:rPr>
+                <w:noProof/>
+                <w:webHidden/>
+                <w:sz w:val="28"/>
+                <w:szCs w:val="28"/>
+              </w:rPr>
+            </w:r>
+            <w:r>
+              <w:rPr>
+                <w:noProof/>
+                <w:webHidden/>
+                <w:sz w:val="28"/>
+                <w:szCs w:val="28"/>
+              </w:rPr>
+              <w:fldChar w:fldCharType="separate"/>
+            </w:r>
+            <w:r>
+              <w:rPr>
+                <w:noProof/>
+                <w:webHidden/>
+                <w:sz w:val="28"/>
+                <w:szCs w:val="28"/>
+              </w:rPr>
+              <w:t>16</w:t>
+            </w:r>
+            <w:r>
+              <w:rPr>
+                <w:noProof/>
+                <w:webHidden/>
+                <w:sz w:val="28"/>
+                <w:szCs w:val="28"/>
+              </w:rPr>
+              <w:fldChar w:fldCharType="end"/>
+            </w:r>
+          </w:hyperlink>
+        </w:p>
+        <w:p>
+          <w:pPr>
+            <w:pStyle w:val="TOC2"/>
+            <w:tabs>
+              <w:tab w:val="left" w:pos="880"/>
+              <w:tab w:val="right" w:leader="dot" w:pos="9345"/>
+            </w:tabs>
+            <w:rPr>
+              <w:rFonts w:asciiTheme="minorHAnsi" w:eastAsiaTheme="minorEastAsia" w:hAnsiTheme="minorHAnsi" w:cstheme="minorBidi"/>
+              <w:noProof/>
+              <w:sz w:val="28"/>
+              <w:szCs w:val="28"/>
+              <w:lang w:val="en-US" w:eastAsia="en-US"/>
+            </w:rPr>
+          </w:pPr>
+          <w:hyperlink w:anchor="_Toc483929505" w:history="1">
+            <w:r>
+              <w:rPr>
+                <w:rStyle w:val="Hyperlink"/>
+                <w:noProof/>
+                <w:sz w:val="28"/>
+                <w:szCs w:val="28"/>
+              </w:rPr>
+              <w:t>7.3.</w:t>
+            </w:r>
+            <w:r>
+              <w:rPr>
+                <w:rFonts w:asciiTheme="minorHAnsi" w:eastAsiaTheme="minorEastAsia" w:hAnsiTheme="minorHAnsi" w:cstheme="minorBidi"/>
+                <w:noProof/>
+                <w:sz w:val="28"/>
+                <w:szCs w:val="28"/>
+                <w:lang w:val="en-US" w:eastAsia="en-US"/>
+              </w:rPr>
+              <w:tab/>
+            </w:r>
+            <w:r>
+              <w:rPr>
+                <w:rStyle w:val="Hyperlink"/>
+                <w:noProof/>
+                <w:sz w:val="28"/>
+                <w:szCs w:val="28"/>
+              </w:rPr>
+              <w:t>Руководство программиста</w:t>
+            </w:r>
+            <w:r>
+              <w:rPr>
+                <w:noProof/>
+                <w:webHidden/>
+                <w:sz w:val="28"/>
+                <w:szCs w:val="28"/>
+              </w:rPr>
+              <w:tab/>
+            </w:r>
+            <w:r>
+              <w:rPr>
+                <w:noProof/>
+                <w:webHidden/>
+                <w:sz w:val="28"/>
+                <w:szCs w:val="28"/>
+              </w:rPr>
+              <w:fldChar w:fldCharType="begin"/>
+            </w:r>
+            <w:r>
+              <w:rPr>
+                <w:noProof/>
+                <w:webHidden/>
+                <w:sz w:val="28"/>
+                <w:szCs w:val="28"/>
+              </w:rPr>
+              <w:instrText xml:space="preserve"> PAGEREF _Toc483929505 \h </w:instrText>
+            </w:r>
+            <w:r>
+              <w:rPr>
+                <w:noProof/>
+                <w:webHidden/>
+                <w:sz w:val="28"/>
+                <w:szCs w:val="28"/>
+              </w:rPr>
+            </w:r>
+            <w:r>
+              <w:rPr>
+                <w:noProof/>
+                <w:webHidden/>
+                <w:sz w:val="28"/>
+                <w:szCs w:val="28"/>
+              </w:rPr>
+              <w:fldChar w:fldCharType="separate"/>
+            </w:r>
+            <w:r>
+              <w:rPr>
+                <w:noProof/>
+                <w:webHidden/>
+                <w:sz w:val="28"/>
+                <w:szCs w:val="28"/>
+              </w:rPr>
+              <w:t>16</w:t>
+            </w:r>
+            <w:r>
+              <w:rPr>
+                <w:noProof/>
+                <w:webHidden/>
+                <w:sz w:val="28"/>
+                <w:szCs w:val="28"/>
+              </w:rPr>
+              <w:fldChar w:fldCharType="end"/>
+            </w:r>
+          </w:hyperlink>
+        </w:p>
+        <w:p>
+          <w:pPr>
+            <w:pStyle w:val="TOC2"/>
+            <w:tabs>
+              <w:tab w:val="left" w:pos="880"/>
+              <w:tab w:val="right" w:leader="dot" w:pos="9345"/>
+            </w:tabs>
+            <w:rPr>
+              <w:rFonts w:asciiTheme="minorHAnsi" w:eastAsiaTheme="minorEastAsia" w:hAnsiTheme="minorHAnsi" w:cstheme="minorBidi"/>
+              <w:noProof/>
+              <w:sz w:val="28"/>
+              <w:szCs w:val="28"/>
+              <w:lang w:val="en-US" w:eastAsia="en-US"/>
+            </w:rPr>
+          </w:pPr>
+          <w:hyperlink w:anchor="_Toc483929506" w:history="1">
+            <w:r>
+              <w:rPr>
+                <w:rStyle w:val="Hyperlink"/>
+                <w:noProof/>
+                <w:sz w:val="28"/>
+                <w:szCs w:val="28"/>
+              </w:rPr>
+              <w:t>7.4.</w:t>
+            </w:r>
+            <w:r>
+              <w:rPr>
+                <w:rFonts w:asciiTheme="minorHAnsi" w:eastAsiaTheme="minorEastAsia" w:hAnsiTheme="minorHAnsi" w:cstheme="minorBidi"/>
+                <w:noProof/>
+                <w:sz w:val="28"/>
+                <w:szCs w:val="28"/>
+                <w:lang w:val="en-US" w:eastAsia="en-US"/>
+              </w:rPr>
+              <w:tab/>
+            </w:r>
+            <w:r>
+              <w:rPr>
+                <w:rStyle w:val="Hyperlink"/>
+                <w:noProof/>
+                <w:sz w:val="28"/>
+                <w:szCs w:val="28"/>
+              </w:rPr>
+              <w:t>Руководство пользователя</w:t>
+            </w:r>
+            <w:r>
+              <w:rPr>
+                <w:noProof/>
+                <w:webHidden/>
+                <w:sz w:val="28"/>
+                <w:szCs w:val="28"/>
+              </w:rPr>
+              <w:tab/>
+            </w:r>
+            <w:r>
+              <w:rPr>
+                <w:noProof/>
+                <w:webHidden/>
+                <w:sz w:val="28"/>
+                <w:szCs w:val="28"/>
+              </w:rPr>
+              <w:fldChar w:fldCharType="begin"/>
+            </w:r>
+            <w:r>
+              <w:rPr>
+                <w:noProof/>
+                <w:webHidden/>
+                <w:sz w:val="28"/>
+                <w:szCs w:val="28"/>
+              </w:rPr>
+              <w:instrText xml:space="preserve"> PAGEREF _Toc483929506 \h </w:instrText>
+            </w:r>
+            <w:r>
+              <w:rPr>
+                <w:noProof/>
+                <w:webHidden/>
+                <w:sz w:val="28"/>
+                <w:szCs w:val="28"/>
+              </w:rPr>
+            </w:r>
+            <w:r>
+              <w:rPr>
+                <w:noProof/>
+                <w:webHidden/>
+                <w:sz w:val="28"/>
+                <w:szCs w:val="28"/>
+              </w:rPr>
+              <w:fldChar w:fldCharType="separate"/>
+            </w:r>
+            <w:r>
+              <w:rPr>
+                <w:noProof/>
+                <w:webHidden/>
+                <w:sz w:val="28"/>
+                <w:szCs w:val="28"/>
+              </w:rPr>
+              <w:t>16</w:t>
+            </w:r>
+            <w:r>
+              <w:rPr>
+                <w:noProof/>
+                <w:webHidden/>
+                <w:sz w:val="28"/>
+                <w:szCs w:val="28"/>
+              </w:rPr>
+              <w:fldChar w:fldCharType="end"/>
+            </w:r>
+          </w:hyperlink>
+        </w:p>
+        <w:p>
+          <w:pPr>
+            <w:pStyle w:val="TOC1"/>
+            <w:tabs>
+              <w:tab w:val="left" w:pos="400"/>
+              <w:tab w:val="right" w:leader="dot" w:pos="9345"/>
+            </w:tabs>
+            <w:rPr>
+              <w:rFonts w:asciiTheme="minorHAnsi" w:eastAsiaTheme="minorEastAsia" w:hAnsiTheme="minorHAnsi" w:cstheme="minorBidi"/>
+              <w:noProof/>
+              <w:sz w:val="28"/>
+              <w:szCs w:val="28"/>
+              <w:lang w:val="en-US" w:eastAsia="en-US"/>
+            </w:rPr>
+          </w:pPr>
+          <w:hyperlink w:anchor="_Toc483929507" w:history="1">
+            <w:r>
+              <w:rPr>
+                <w:rStyle w:val="Hyperlink"/>
+                <w:noProof/>
+                <w:sz w:val="28"/>
+                <w:szCs w:val="28"/>
+              </w:rPr>
+              <w:t>8.</w:t>
+            </w:r>
+            <w:r>
+              <w:rPr>
+                <w:rFonts w:asciiTheme="minorHAnsi" w:eastAsiaTheme="minorEastAsia" w:hAnsiTheme="minorHAnsi" w:cstheme="minorBidi"/>
+                <w:noProof/>
+                <w:sz w:val="28"/>
+                <w:szCs w:val="28"/>
+                <w:lang w:val="en-US" w:eastAsia="en-US"/>
+              </w:rPr>
+              <w:tab/>
+            </w:r>
+            <w:r>
+              <w:rPr>
+                <w:rStyle w:val="Hyperlink"/>
+                <w:noProof/>
+                <w:sz w:val="28"/>
+                <w:szCs w:val="28"/>
+              </w:rPr>
+              <w:t>Тестирование системы</w:t>
+            </w:r>
+            <w:r>
+              <w:rPr>
+                <w:noProof/>
+                <w:webHidden/>
+                <w:sz w:val="28"/>
+                <w:szCs w:val="28"/>
+              </w:rPr>
+              <w:tab/>
+            </w:r>
+            <w:r>
+              <w:rPr>
+                <w:noProof/>
+                <w:webHidden/>
+                <w:sz w:val="28"/>
+                <w:szCs w:val="28"/>
+              </w:rPr>
+              <w:fldChar w:fldCharType="begin"/>
+            </w:r>
+            <w:r>
+              <w:rPr>
+                <w:noProof/>
+                <w:webHidden/>
+                <w:sz w:val="28"/>
+                <w:szCs w:val="28"/>
+              </w:rPr>
+              <w:instrText xml:space="preserve"> PAGEREF _Toc483929507 \h </w:instrText>
+            </w:r>
+            <w:r>
+              <w:rPr>
+                <w:noProof/>
+                <w:webHidden/>
+                <w:sz w:val="28"/>
+                <w:szCs w:val="28"/>
+              </w:rPr>
+            </w:r>
+            <w:r>
+              <w:rPr>
+                <w:noProof/>
+                <w:webHidden/>
+                <w:sz w:val="28"/>
+                <w:szCs w:val="28"/>
+              </w:rPr>
+              <w:fldChar w:fldCharType="separate"/>
+            </w:r>
+            <w:r>
+              <w:rPr>
+                <w:noProof/>
+                <w:webHidden/>
+                <w:sz w:val="28"/>
+                <w:szCs w:val="28"/>
+              </w:rPr>
+              <w:t>17</w:t>
+            </w:r>
+            <w:r>
+              <w:rPr>
+                <w:noProof/>
+                <w:webHidden/>
+                <w:sz w:val="28"/>
+                <w:szCs w:val="28"/>
+              </w:rPr>
+              <w:fldChar w:fldCharType="end"/>
+            </w:r>
+          </w:hyperlink>
+        </w:p>
+        <w:p>
+          <w:pPr>
+            <w:pStyle w:val="TOC2"/>
+            <w:tabs>
+              <w:tab w:val="left" w:pos="880"/>
+              <w:tab w:val="right" w:leader="dot" w:pos="9345"/>
+            </w:tabs>
+            <w:rPr>
+              <w:rFonts w:asciiTheme="minorHAnsi" w:eastAsiaTheme="minorEastAsia" w:hAnsiTheme="minorHAnsi" w:cstheme="minorBidi"/>
+              <w:noProof/>
+              <w:sz w:val="28"/>
+              <w:szCs w:val="28"/>
+              <w:lang w:val="en-US" w:eastAsia="en-US"/>
+            </w:rPr>
+          </w:pPr>
+          <w:hyperlink w:anchor="_Toc483929508" w:history="1">
+            <w:r>
+              <w:rPr>
+                <w:rStyle w:val="Hyperlink"/>
+                <w:noProof/>
+                <w:sz w:val="28"/>
+                <w:szCs w:val="28"/>
+              </w:rPr>
+              <w:t>8.1.</w:t>
+            </w:r>
+            <w:r>
+              <w:rPr>
+                <w:rFonts w:asciiTheme="minorHAnsi" w:eastAsiaTheme="minorEastAsia" w:hAnsiTheme="minorHAnsi" w:cstheme="minorBidi"/>
+                <w:noProof/>
+                <w:sz w:val="28"/>
+                <w:szCs w:val="28"/>
+                <w:lang w:val="en-US" w:eastAsia="en-US"/>
+              </w:rPr>
+              <w:tab/>
+            </w:r>
+            <w:r>
+              <w:rPr>
+                <w:rStyle w:val="Hyperlink"/>
+                <w:noProof/>
+                <w:sz w:val="28"/>
+                <w:szCs w:val="28"/>
+              </w:rPr>
+              <w:t>Программа и методика испытаний</w:t>
+            </w:r>
+            <w:r>
+              <w:rPr>
+                <w:noProof/>
+                <w:webHidden/>
+                <w:sz w:val="28"/>
+                <w:szCs w:val="28"/>
+              </w:rPr>
+              <w:tab/>
+            </w:r>
+            <w:r>
+              <w:rPr>
+                <w:noProof/>
+                <w:webHidden/>
+                <w:sz w:val="28"/>
+                <w:szCs w:val="28"/>
+              </w:rPr>
+              <w:fldChar w:fldCharType="begin"/>
+            </w:r>
+            <w:r>
+              <w:rPr>
+                <w:noProof/>
+                <w:webHidden/>
+                <w:sz w:val="28"/>
+                <w:szCs w:val="28"/>
+              </w:rPr>
+              <w:instrText xml:space="preserve"> PAGEREF _Toc483929508 \h </w:instrText>
+            </w:r>
+            <w:r>
+              <w:rPr>
+                <w:noProof/>
+                <w:webHidden/>
+                <w:sz w:val="28"/>
+                <w:szCs w:val="28"/>
+              </w:rPr>
+            </w:r>
+            <w:r>
+              <w:rPr>
+                <w:noProof/>
+                <w:webHidden/>
+                <w:sz w:val="28"/>
+                <w:szCs w:val="28"/>
+              </w:rPr>
+              <w:fldChar w:fldCharType="separate"/>
+            </w:r>
+            <w:r>
+              <w:rPr>
+                <w:noProof/>
+                <w:webHidden/>
+                <w:sz w:val="28"/>
+                <w:szCs w:val="28"/>
+              </w:rPr>
+              <w:t>17</w:t>
+            </w:r>
+            <w:r>
+              <w:rPr>
+                <w:noProof/>
+                <w:webHidden/>
+                <w:sz w:val="28"/>
+                <w:szCs w:val="28"/>
+              </w:rPr>
+              <w:fldChar w:fldCharType="end"/>
+            </w:r>
+          </w:hyperlink>
+        </w:p>
+        <w:p>
+          <w:pPr>
+            <w:pStyle w:val="TOC2"/>
+            <w:tabs>
+              <w:tab w:val="left" w:pos="880"/>
+              <w:tab w:val="right" w:leader="dot" w:pos="9345"/>
+            </w:tabs>
+            <w:rPr>
+              <w:rFonts w:asciiTheme="minorHAnsi" w:eastAsiaTheme="minorEastAsia" w:hAnsiTheme="minorHAnsi" w:cstheme="minorBidi"/>
+              <w:noProof/>
+              <w:sz w:val="28"/>
+              <w:szCs w:val="28"/>
+              <w:lang w:val="en-US" w:eastAsia="en-US"/>
+            </w:rPr>
+          </w:pPr>
+          <w:hyperlink w:anchor="_Toc483929509" w:history="1">
+            <w:r>
+              <w:rPr>
+                <w:rStyle w:val="Hyperlink"/>
+                <w:noProof/>
+                <w:sz w:val="28"/>
+                <w:szCs w:val="28"/>
+              </w:rPr>
+              <w:t>8.2.</w:t>
+            </w:r>
+            <w:r>
+              <w:rPr>
+                <w:rFonts w:asciiTheme="minorHAnsi" w:eastAsiaTheme="minorEastAsia" w:hAnsiTheme="minorHAnsi" w:cstheme="minorBidi"/>
+                <w:noProof/>
+                <w:sz w:val="28"/>
+                <w:szCs w:val="28"/>
+                <w:lang w:val="en-US" w:eastAsia="en-US"/>
+              </w:rPr>
+              <w:tab/>
+            </w:r>
+            <w:r>
+              <w:rPr>
+                <w:rStyle w:val="Hyperlink"/>
+                <w:noProof/>
+                <w:sz w:val="28"/>
+                <w:szCs w:val="28"/>
+              </w:rPr>
+              <w:t>Ручное тестирование</w:t>
+            </w:r>
+            <w:r>
+              <w:rPr>
+                <w:noProof/>
+                <w:webHidden/>
+                <w:sz w:val="28"/>
+                <w:szCs w:val="28"/>
+              </w:rPr>
+              <w:tab/>
+            </w:r>
+            <w:r>
+              <w:rPr>
+                <w:noProof/>
+                <w:webHidden/>
+                <w:sz w:val="28"/>
+                <w:szCs w:val="28"/>
+              </w:rPr>
+              <w:fldChar w:fldCharType="begin"/>
+            </w:r>
+            <w:r>
+              <w:rPr>
+                <w:noProof/>
+                <w:webHidden/>
+                <w:sz w:val="28"/>
+                <w:szCs w:val="28"/>
+              </w:rPr>
+              <w:instrText xml:space="preserve"> PAGEREF _Toc483929509 \h </w:instrText>
+            </w:r>
+            <w:r>
+              <w:rPr>
+                <w:noProof/>
+                <w:webHidden/>
+                <w:sz w:val="28"/>
+                <w:szCs w:val="28"/>
+              </w:rPr>
+            </w:r>
+            <w:r>
+              <w:rPr>
+                <w:noProof/>
+                <w:webHidden/>
+                <w:sz w:val="28"/>
+                <w:szCs w:val="28"/>
+              </w:rPr>
+              <w:fldChar w:fldCharType="separate"/>
+            </w:r>
+            <w:r>
+              <w:rPr>
+                <w:noProof/>
+                <w:webHidden/>
+                <w:sz w:val="28"/>
+                <w:szCs w:val="28"/>
+              </w:rPr>
+              <w:t>17</w:t>
+            </w:r>
+            <w:r>
+              <w:rPr>
+                <w:noProof/>
+                <w:webHidden/>
+                <w:sz w:val="28"/>
+                <w:szCs w:val="28"/>
+              </w:rPr>
+              <w:fldChar w:fldCharType="end"/>
+            </w:r>
+          </w:hyperlink>
+        </w:p>
+        <w:p>
+          <w:pPr>
+            <w:pStyle w:val="TOC2"/>
+            <w:tabs>
+              <w:tab w:val="left" w:pos="880"/>
+              <w:tab w:val="right" w:leader="dot" w:pos="9345"/>
+            </w:tabs>
+            <w:rPr>
+              <w:rFonts w:asciiTheme="minorHAnsi" w:eastAsiaTheme="minorEastAsia" w:hAnsiTheme="minorHAnsi" w:cstheme="minorBidi"/>
+              <w:noProof/>
+              <w:sz w:val="28"/>
+              <w:szCs w:val="28"/>
+              <w:lang w:val="en-US" w:eastAsia="en-US"/>
+            </w:rPr>
+          </w:pPr>
+          <w:hyperlink w:anchor="_Toc483929510" w:history="1">
+            <w:r>
+              <w:rPr>
+                <w:rStyle w:val="Hyperlink"/>
+                <w:noProof/>
+                <w:sz w:val="28"/>
+                <w:szCs w:val="28"/>
+              </w:rPr>
+              <w:t>8.3.</w:t>
+            </w:r>
+            <w:r>
+              <w:rPr>
+                <w:rFonts w:asciiTheme="minorHAnsi" w:eastAsiaTheme="minorEastAsia" w:hAnsiTheme="minorHAnsi" w:cstheme="minorBidi"/>
+                <w:noProof/>
+                <w:sz w:val="28"/>
+                <w:szCs w:val="28"/>
+                <w:lang w:val="en-US" w:eastAsia="en-US"/>
+              </w:rPr>
+              <w:tab/>
+            </w:r>
+            <w:r>
+              <w:rPr>
+                <w:rStyle w:val="Hyperlink"/>
+                <w:noProof/>
+                <w:sz w:val="28"/>
+                <w:szCs w:val="28"/>
+              </w:rPr>
+              <w:t>Автоматизированное тестирование</w:t>
+            </w:r>
+            <w:r>
+              <w:rPr>
+                <w:noProof/>
+                <w:webHidden/>
+                <w:sz w:val="28"/>
+                <w:szCs w:val="28"/>
+              </w:rPr>
+              <w:tab/>
+            </w:r>
+            <w:r>
+              <w:rPr>
+                <w:noProof/>
+                <w:webHidden/>
+                <w:sz w:val="28"/>
+                <w:szCs w:val="28"/>
+              </w:rPr>
+              <w:fldChar w:fldCharType="begin"/>
+            </w:r>
+            <w:r>
+              <w:rPr>
+                <w:noProof/>
+                <w:webHidden/>
+                <w:sz w:val="28"/>
+                <w:szCs w:val="28"/>
+              </w:rPr>
+              <w:instrText xml:space="preserve"> PAGEREF _Toc483929510 \h </w:instrText>
+            </w:r>
+            <w:r>
+              <w:rPr>
+                <w:noProof/>
+                <w:webHidden/>
+                <w:sz w:val="28"/>
+                <w:szCs w:val="28"/>
+              </w:rPr>
+            </w:r>
+            <w:r>
+              <w:rPr>
+                <w:noProof/>
+                <w:webHidden/>
+                <w:sz w:val="28"/>
+                <w:szCs w:val="28"/>
+              </w:rPr>
+              <w:fldChar w:fldCharType="separate"/>
+            </w:r>
+            <w:r>
+              <w:rPr>
+                <w:noProof/>
+                <w:webHidden/>
+                <w:sz w:val="28"/>
+                <w:szCs w:val="28"/>
+              </w:rPr>
+              <w:t>17</w:t>
+            </w:r>
+            <w:r>
+              <w:rPr>
+                <w:noProof/>
+                <w:webHidden/>
+                <w:sz w:val="28"/>
+                <w:szCs w:val="28"/>
+              </w:rPr>
+              <w:fldChar w:fldCharType="end"/>
+            </w:r>
+          </w:hyperlink>
+        </w:p>
+        <w:p>
+          <w:pPr>
+            <w:pStyle w:val="TOC2"/>
+            <w:tabs>
+              <w:tab w:val="left" w:pos="880"/>
+              <w:tab w:val="right" w:leader="dot" w:pos="9345"/>
+            </w:tabs>
+            <w:rPr>
+              <w:rFonts w:asciiTheme="minorHAnsi" w:eastAsiaTheme="minorEastAsia" w:hAnsiTheme="minorHAnsi" w:cstheme="minorBidi"/>
+              <w:noProof/>
+              <w:sz w:val="28"/>
+              <w:szCs w:val="28"/>
+              <w:lang w:val="en-US" w:eastAsia="en-US"/>
+            </w:rPr>
+          </w:pPr>
+          <w:hyperlink w:anchor="_Toc483929511" w:history="1">
+            <w:r>
+              <w:rPr>
+                <w:rStyle w:val="Hyperlink"/>
+                <w:noProof/>
+                <w:sz w:val="28"/>
+                <w:szCs w:val="28"/>
+              </w:rPr>
+              <w:t>8.4.</w:t>
+            </w:r>
+            <w:r>
+              <w:rPr>
+                <w:rFonts w:asciiTheme="minorHAnsi" w:eastAsiaTheme="minorEastAsia" w:hAnsiTheme="minorHAnsi" w:cstheme="minorBidi"/>
+                <w:noProof/>
+                <w:sz w:val="28"/>
+                <w:szCs w:val="28"/>
+                <w:lang w:val="en-US" w:eastAsia="en-US"/>
+              </w:rPr>
+              <w:tab/>
+            </w:r>
+            <w:r>
+              <w:rPr>
+                <w:rStyle w:val="Hyperlink"/>
+                <w:noProof/>
+                <w:sz w:val="28"/>
+                <w:szCs w:val="28"/>
+              </w:rPr>
+              <w:t>Выводы по результатам тестирования</w:t>
+            </w:r>
+            <w:r>
+              <w:rPr>
+                <w:noProof/>
+                <w:webHidden/>
+                <w:sz w:val="28"/>
+                <w:szCs w:val="28"/>
+              </w:rPr>
+              <w:tab/>
+            </w:r>
+            <w:r>
+              <w:rPr>
+                <w:noProof/>
+                <w:webHidden/>
+                <w:sz w:val="28"/>
+                <w:szCs w:val="28"/>
+              </w:rPr>
+              <w:fldChar w:fldCharType="begin"/>
+            </w:r>
+            <w:r>
+              <w:rPr>
+                <w:noProof/>
+                <w:webHidden/>
+                <w:sz w:val="28"/>
+                <w:szCs w:val="28"/>
+              </w:rPr>
+              <w:instrText xml:space="preserve"> PAGEREF _Toc483929511 \h </w:instrText>
+            </w:r>
+            <w:r>
+              <w:rPr>
+                <w:noProof/>
+                <w:webHidden/>
+                <w:sz w:val="28"/>
+                <w:szCs w:val="28"/>
+              </w:rPr>
+            </w:r>
+            <w:r>
+              <w:rPr>
+                <w:noProof/>
+                <w:webHidden/>
+                <w:sz w:val="28"/>
+                <w:szCs w:val="28"/>
+              </w:rPr>
+              <w:fldChar w:fldCharType="separate"/>
+            </w:r>
+            <w:r>
+              <w:rPr>
+                <w:noProof/>
+                <w:webHidden/>
+                <w:sz w:val="28"/>
+                <w:szCs w:val="28"/>
+              </w:rPr>
+              <w:t>17</w:t>
+            </w:r>
+            <w:r>
+              <w:rPr>
+                <w:noProof/>
+                <w:webHidden/>
+                <w:sz w:val="28"/>
+                <w:szCs w:val="28"/>
+              </w:rPr>
+              <w:fldChar w:fldCharType="end"/>
+            </w:r>
+          </w:hyperlink>
+        </w:p>
+        <w:p>
+          <w:pPr>
+            <w:pStyle w:val="TOC1"/>
             <w:tabs>
               <w:tab w:val="right" w:leader="dot" w:pos="9345"/>
             </w:tabs>
@@ -3371,17 +5652,18 @@
               <w:noProof/>
               <w:sz w:val="28"/>
               <w:szCs w:val="28"/>
+              <w:lang w:val="en-US" w:eastAsia="en-US"/>
             </w:rPr>
           </w:pPr>
-          <w:hyperlink w:anchor="_Toc483761622" w:history="1">
-            <w:r>
-              <w:rPr>
-                <w:rStyle w:val="a7"/>
-                <w:noProof/>
-                <w:sz w:val="28"/>
-                <w:szCs w:val="28"/>
-              </w:rPr>
-              <w:t>1. Постановка задачи и технико-экономическое обоснование</w:t>
+          <w:hyperlink w:anchor="_Toc483929512" w:history="1">
+            <w:r>
+              <w:rPr>
+                <w:rStyle w:val="Hyperlink"/>
+                <w:noProof/>
+                <w:sz w:val="28"/>
+                <w:szCs w:val="28"/>
+              </w:rPr>
+              <w:t>Заключение</w:t>
             </w:r>
             <w:r>
               <w:rPr>
@@ -3408,7 +5690,7 @@
                 <w:sz w:val="28"/>
                 <w:szCs w:val="28"/>
               </w:rPr>
-              <w:instrText xml:space="preserve"> PAGEREF _Toc483761622 \h </w:instrText>
+              <w:instrText xml:space="preserve"> PAGEREF _Toc483929512 \h </w:instrText>
             </w:r>
             <w:r>
               <w:rPr>
@@ -3434,7 +5716,7 @@
                 <w:sz w:val="28"/>
                 <w:szCs w:val="28"/>
               </w:rPr>
-              <w:t>10</w:t>
+              <w:t>18</w:t>
             </w:r>
             <w:r>
               <w:rPr>
@@ -3449,7 +5731,7 @@
         </w:p>
         <w:p>
           <w:pPr>
-            <w:pStyle w:val="2"/>
+            <w:pStyle w:val="TOC1"/>
             <w:tabs>
               <w:tab w:val="right" w:leader="dot" w:pos="9345"/>
             </w:tabs>
@@ -3458,17 +5740,18 @@
               <w:noProof/>
               <w:sz w:val="28"/>
               <w:szCs w:val="28"/>
+              <w:lang w:val="en-US" w:eastAsia="en-US"/>
             </w:rPr>
           </w:pPr>
-          <w:hyperlink w:anchor="_Toc483761623" w:history="1">
-            <w:r>
-              <w:rPr>
-                <w:rStyle w:val="a7"/>
-                <w:noProof/>
-                <w:sz w:val="28"/>
-                <w:szCs w:val="28"/>
-              </w:rPr>
-              <w:t>1.1. Постановка задачи</w:t>
+          <w:hyperlink w:anchor="_Toc483929513" w:history="1">
+            <w:r>
+              <w:rPr>
+                <w:rStyle w:val="Hyperlink"/>
+                <w:noProof/>
+                <w:sz w:val="28"/>
+                <w:szCs w:val="28"/>
+              </w:rPr>
+              <w:t>Список использованных источников</w:t>
             </w:r>
             <w:r>
               <w:rPr>
@@ -3495,7 +5778,7 @@
                 <w:sz w:val="28"/>
                 <w:szCs w:val="28"/>
               </w:rPr>
-              <w:instrText xml:space="preserve"> PAGEREF _Toc483761623 \h </w:instrText>
+              <w:instrText xml:space="preserve"> PAGEREF _Toc483929513 \h </w:instrText>
             </w:r>
             <w:r>
               <w:rPr>
@@ -3521,7 +5804,7 @@
                 <w:sz w:val="28"/>
                 <w:szCs w:val="28"/>
               </w:rPr>
-              <w:t>10</w:t>
+              <w:t>19</w:t>
             </w:r>
             <w:r>
               <w:rPr>
@@ -3536,7 +5819,7 @@
         </w:p>
         <w:p>
           <w:pPr>
-            <w:pStyle w:val="2"/>
+            <w:pStyle w:val="TOC1"/>
             <w:tabs>
               <w:tab w:val="right" w:leader="dot" w:pos="9345"/>
             </w:tabs>
@@ -3545,17 +5828,18 @@
               <w:noProof/>
               <w:sz w:val="28"/>
               <w:szCs w:val="28"/>
+              <w:lang w:val="en-US" w:eastAsia="en-US"/>
             </w:rPr>
           </w:pPr>
-          <w:hyperlink w:anchor="_Toc483761624" w:history="1">
-            <w:r>
-              <w:rPr>
-                <w:rStyle w:val="a7"/>
-                <w:noProof/>
-                <w:sz w:val="28"/>
-                <w:szCs w:val="28"/>
-              </w:rPr>
-              <w:t>1.2. Технико-экономическое обоснование</w:t>
+          <w:hyperlink w:anchor="_Toc483929514" w:history="1">
+            <w:r>
+              <w:rPr>
+                <w:rStyle w:val="Hyperlink"/>
+                <w:noProof/>
+                <w:sz w:val="28"/>
+                <w:szCs w:val="28"/>
+              </w:rPr>
+              <w:t>ПРИЛОЖЕНИЕ 1</w:t>
             </w:r>
             <w:r>
               <w:rPr>
@@ -3582,7 +5866,7 @@
                 <w:sz w:val="28"/>
                 <w:szCs w:val="28"/>
               </w:rPr>
-              <w:instrText xml:space="preserve"> PAGEREF _Toc483761624 \h </w:instrText>
+              <w:instrText xml:space="preserve"> PAGEREF _Toc483929514 \h </w:instrText>
             </w:r>
             <w:r>
               <w:rPr>
@@ -3608,7 +5892,7 @@
                 <w:sz w:val="28"/>
                 <w:szCs w:val="28"/>
               </w:rPr>
-              <w:t>10</w:t>
+              <w:t>20</w:t>
             </w:r>
             <w:r>
               <w:rPr>
@@ -3623,7 +5907,7 @@
         </w:p>
         <w:p>
           <w:pPr>
-            <w:pStyle w:val="11"/>
+            <w:pStyle w:val="TOC1"/>
             <w:tabs>
               <w:tab w:val="right" w:leader="dot" w:pos="9345"/>
             </w:tabs>
@@ -3632,17 +5916,18 @@
               <w:noProof/>
               <w:sz w:val="28"/>
               <w:szCs w:val="28"/>
+              <w:lang w:val="en-US" w:eastAsia="en-US"/>
             </w:rPr>
           </w:pPr>
-          <w:hyperlink w:anchor="_Toc483761625" w:history="1">
-            <w:r>
-              <w:rPr>
-                <w:rStyle w:val="a7"/>
-                <w:noProof/>
-                <w:sz w:val="28"/>
-                <w:szCs w:val="28"/>
-              </w:rPr>
-              <w:t>2. Проектирование системы</w:t>
+          <w:hyperlink w:anchor="_Toc483929515" w:history="1">
+            <w:r>
+              <w:rPr>
+                <w:rStyle w:val="Hyperlink"/>
+                <w:noProof/>
+                <w:sz w:val="28"/>
+                <w:szCs w:val="28"/>
+              </w:rPr>
+              <w:t>ЛИСТИНГ НАИБОЛЕЕ ЗНАЧИМЫХ ЧАСТЕЙ ПРОГРАММЫ</w:t>
             </w:r>
             <w:r>
               <w:rPr>
@@ -3669,2182 +5954,7 @@
                 <w:sz w:val="28"/>
                 <w:szCs w:val="28"/>
               </w:rPr>
-              <w:instrText xml:space="preserve"> PAGEREF _Toc483761625 \h </w:instrText>
-            </w:r>
-            <w:r>
-              <w:rPr>
-                <w:noProof/>
-                <w:webHidden/>
-                <w:sz w:val="28"/>
-                <w:szCs w:val="28"/>
-              </w:rPr>
-            </w:r>
-            <w:r>
-              <w:rPr>
-                <w:noProof/>
-                <w:webHidden/>
-                <w:sz w:val="28"/>
-                <w:szCs w:val="28"/>
-              </w:rPr>
-              <w:fldChar w:fldCharType="separate"/>
-            </w:r>
-            <w:r>
-              <w:rPr>
-                <w:noProof/>
-                <w:webHidden/>
-                <w:sz w:val="28"/>
-                <w:szCs w:val="28"/>
-              </w:rPr>
-              <w:t>11</w:t>
-            </w:r>
-            <w:r>
-              <w:rPr>
-                <w:noProof/>
-                <w:webHidden/>
-                <w:sz w:val="28"/>
-                <w:szCs w:val="28"/>
-              </w:rPr>
-              <w:fldChar w:fldCharType="end"/>
-            </w:r>
-          </w:hyperlink>
-        </w:p>
-        <w:p>
-          <w:pPr>
-            <w:pStyle w:val="2"/>
-            <w:tabs>
-              <w:tab w:val="right" w:leader="dot" w:pos="9345"/>
-            </w:tabs>
-            <w:rPr>
-              <w:rFonts w:asciiTheme="minorHAnsi" w:eastAsiaTheme="minorEastAsia" w:hAnsiTheme="minorHAnsi" w:cstheme="minorBidi"/>
-              <w:noProof/>
-              <w:sz w:val="28"/>
-              <w:szCs w:val="28"/>
-            </w:rPr>
-          </w:pPr>
-          <w:hyperlink w:anchor="_Toc483761626" w:history="1">
-            <w:r>
-              <w:rPr>
-                <w:rStyle w:val="a7"/>
-                <w:noProof/>
-                <w:sz w:val="28"/>
-                <w:szCs w:val="28"/>
-              </w:rPr>
-              <w:t>2.1. Теоретическая часть</w:t>
-            </w:r>
-            <w:r>
-              <w:rPr>
-                <w:noProof/>
-                <w:webHidden/>
-                <w:sz w:val="28"/>
-                <w:szCs w:val="28"/>
-              </w:rPr>
-              <w:tab/>
-            </w:r>
-            <w:r>
-              <w:rPr>
-                <w:noProof/>
-                <w:webHidden/>
-                <w:sz w:val="28"/>
-                <w:szCs w:val="28"/>
-              </w:rPr>
-              <w:fldChar w:fldCharType="begin"/>
-            </w:r>
-            <w:r>
-              <w:rPr>
-                <w:noProof/>
-                <w:webHidden/>
-                <w:sz w:val="28"/>
-                <w:szCs w:val="28"/>
-              </w:rPr>
-              <w:instrText xml:space="preserve"> PAGEREF _Toc483761626 \h </w:instrText>
-            </w:r>
-            <w:r>
-              <w:rPr>
-                <w:noProof/>
-                <w:webHidden/>
-                <w:sz w:val="28"/>
-                <w:szCs w:val="28"/>
-              </w:rPr>
-            </w:r>
-            <w:r>
-              <w:rPr>
-                <w:noProof/>
-                <w:webHidden/>
-                <w:sz w:val="28"/>
-                <w:szCs w:val="28"/>
-              </w:rPr>
-              <w:fldChar w:fldCharType="separate"/>
-            </w:r>
-            <w:r>
-              <w:rPr>
-                <w:noProof/>
-                <w:webHidden/>
-                <w:sz w:val="28"/>
-                <w:szCs w:val="28"/>
-              </w:rPr>
-              <w:t>11</w:t>
-            </w:r>
-            <w:r>
-              <w:rPr>
-                <w:noProof/>
-                <w:webHidden/>
-                <w:sz w:val="28"/>
-                <w:szCs w:val="28"/>
-              </w:rPr>
-              <w:fldChar w:fldCharType="end"/>
-            </w:r>
-          </w:hyperlink>
-        </w:p>
-        <w:p>
-          <w:pPr>
-            <w:pStyle w:val="3"/>
-            <w:tabs>
-              <w:tab w:val="right" w:leader="dot" w:pos="9345"/>
-            </w:tabs>
-            <w:rPr>
-              <w:rFonts w:asciiTheme="minorHAnsi" w:eastAsiaTheme="minorEastAsia" w:hAnsiTheme="minorHAnsi" w:cstheme="minorBidi"/>
-              <w:noProof/>
-              <w:sz w:val="28"/>
-              <w:szCs w:val="28"/>
-            </w:rPr>
-          </w:pPr>
-          <w:hyperlink w:anchor="_Toc483761627" w:history="1">
-            <w:r>
-              <w:rPr>
-                <w:rStyle w:val="a7"/>
-                <w:noProof/>
-                <w:sz w:val="28"/>
-                <w:szCs w:val="28"/>
-              </w:rPr>
-              <w:t>2.1.1. Выбор языка для написания клиентского приложения</w:t>
-            </w:r>
-            <w:r>
-              <w:rPr>
-                <w:noProof/>
-                <w:webHidden/>
-                <w:sz w:val="28"/>
-                <w:szCs w:val="28"/>
-              </w:rPr>
-              <w:tab/>
-            </w:r>
-            <w:r>
-              <w:rPr>
-                <w:noProof/>
-                <w:webHidden/>
-                <w:sz w:val="28"/>
-                <w:szCs w:val="28"/>
-              </w:rPr>
-              <w:fldChar w:fldCharType="begin"/>
-            </w:r>
-            <w:r>
-              <w:rPr>
-                <w:noProof/>
-                <w:webHidden/>
-                <w:sz w:val="28"/>
-                <w:szCs w:val="28"/>
-              </w:rPr>
-              <w:instrText xml:space="preserve"> PAGEREF _Toc483761627 \h </w:instrText>
-            </w:r>
-            <w:r>
-              <w:rPr>
-                <w:noProof/>
-                <w:webHidden/>
-                <w:sz w:val="28"/>
-                <w:szCs w:val="28"/>
-              </w:rPr>
-            </w:r>
-            <w:r>
-              <w:rPr>
-                <w:noProof/>
-                <w:webHidden/>
-                <w:sz w:val="28"/>
-                <w:szCs w:val="28"/>
-              </w:rPr>
-              <w:fldChar w:fldCharType="separate"/>
-            </w:r>
-            <w:r>
-              <w:rPr>
-                <w:noProof/>
-                <w:webHidden/>
-                <w:sz w:val="28"/>
-                <w:szCs w:val="28"/>
-              </w:rPr>
-              <w:t>11</w:t>
-            </w:r>
-            <w:r>
-              <w:rPr>
-                <w:noProof/>
-                <w:webHidden/>
-                <w:sz w:val="28"/>
-                <w:szCs w:val="28"/>
-              </w:rPr>
-              <w:fldChar w:fldCharType="end"/>
-            </w:r>
-          </w:hyperlink>
-        </w:p>
-        <w:p>
-          <w:pPr>
-            <w:pStyle w:val="3"/>
-            <w:tabs>
-              <w:tab w:val="right" w:leader="dot" w:pos="9345"/>
-            </w:tabs>
-            <w:rPr>
-              <w:rFonts w:asciiTheme="minorHAnsi" w:eastAsiaTheme="minorEastAsia" w:hAnsiTheme="minorHAnsi" w:cstheme="minorBidi"/>
-              <w:noProof/>
-              <w:sz w:val="28"/>
-              <w:szCs w:val="28"/>
-            </w:rPr>
-          </w:pPr>
-          <w:hyperlink w:anchor="_Toc483761628" w:history="1">
-            <w:r>
-              <w:rPr>
-                <w:rStyle w:val="a7"/>
-                <w:noProof/>
-                <w:sz w:val="28"/>
-                <w:szCs w:val="28"/>
-              </w:rPr>
-              <w:t>2.1.2. Выбор СУБД</w:t>
-            </w:r>
-            <w:r>
-              <w:rPr>
-                <w:noProof/>
-                <w:webHidden/>
-                <w:sz w:val="28"/>
-                <w:szCs w:val="28"/>
-              </w:rPr>
-              <w:tab/>
-            </w:r>
-            <w:r>
-              <w:rPr>
-                <w:noProof/>
-                <w:webHidden/>
-                <w:sz w:val="28"/>
-                <w:szCs w:val="28"/>
-              </w:rPr>
-              <w:fldChar w:fldCharType="begin"/>
-            </w:r>
-            <w:r>
-              <w:rPr>
-                <w:noProof/>
-                <w:webHidden/>
-                <w:sz w:val="28"/>
-                <w:szCs w:val="28"/>
-              </w:rPr>
-              <w:instrText xml:space="preserve"> PAGEREF _Toc483761628 \h </w:instrText>
-            </w:r>
-            <w:r>
-              <w:rPr>
-                <w:noProof/>
-                <w:webHidden/>
-                <w:sz w:val="28"/>
-                <w:szCs w:val="28"/>
-              </w:rPr>
-            </w:r>
-            <w:r>
-              <w:rPr>
-                <w:noProof/>
-                <w:webHidden/>
-                <w:sz w:val="28"/>
-                <w:szCs w:val="28"/>
-              </w:rPr>
-              <w:fldChar w:fldCharType="separate"/>
-            </w:r>
-            <w:r>
-              <w:rPr>
-                <w:noProof/>
-                <w:webHidden/>
-                <w:sz w:val="28"/>
-                <w:szCs w:val="28"/>
-              </w:rPr>
-              <w:t>11</w:t>
-            </w:r>
-            <w:r>
-              <w:rPr>
-                <w:noProof/>
-                <w:webHidden/>
-                <w:sz w:val="28"/>
-                <w:szCs w:val="28"/>
-              </w:rPr>
-              <w:fldChar w:fldCharType="end"/>
-            </w:r>
-          </w:hyperlink>
-        </w:p>
-        <w:p>
-          <w:pPr>
-            <w:pStyle w:val="3"/>
-            <w:tabs>
-              <w:tab w:val="right" w:leader="dot" w:pos="9345"/>
-            </w:tabs>
-            <w:rPr>
-              <w:rFonts w:asciiTheme="minorHAnsi" w:eastAsiaTheme="minorEastAsia" w:hAnsiTheme="minorHAnsi" w:cstheme="minorBidi"/>
-              <w:noProof/>
-              <w:sz w:val="28"/>
-              <w:szCs w:val="28"/>
-            </w:rPr>
-          </w:pPr>
-          <w:hyperlink w:anchor="_Toc483761629" w:history="1">
-            <w:r>
-              <w:rPr>
-                <w:rStyle w:val="a7"/>
-                <w:noProof/>
-                <w:sz w:val="28"/>
-                <w:szCs w:val="28"/>
-              </w:rPr>
-              <w:t>2.1.3. Выводы</w:t>
-            </w:r>
-            <w:r>
-              <w:rPr>
-                <w:noProof/>
-                <w:webHidden/>
-                <w:sz w:val="28"/>
-                <w:szCs w:val="28"/>
-              </w:rPr>
-              <w:tab/>
-            </w:r>
-            <w:r>
-              <w:rPr>
-                <w:noProof/>
-                <w:webHidden/>
-                <w:sz w:val="28"/>
-                <w:szCs w:val="28"/>
-              </w:rPr>
-              <w:fldChar w:fldCharType="begin"/>
-            </w:r>
-            <w:r>
-              <w:rPr>
-                <w:noProof/>
-                <w:webHidden/>
-                <w:sz w:val="28"/>
-                <w:szCs w:val="28"/>
-              </w:rPr>
-              <w:instrText xml:space="preserve"> PAGEREF _Toc483761629 \h </w:instrText>
-            </w:r>
-            <w:r>
-              <w:rPr>
-                <w:noProof/>
-                <w:webHidden/>
-                <w:sz w:val="28"/>
-                <w:szCs w:val="28"/>
-              </w:rPr>
-            </w:r>
-            <w:r>
-              <w:rPr>
-                <w:noProof/>
-                <w:webHidden/>
-                <w:sz w:val="28"/>
-                <w:szCs w:val="28"/>
-              </w:rPr>
-              <w:fldChar w:fldCharType="separate"/>
-            </w:r>
-            <w:r>
-              <w:rPr>
-                <w:noProof/>
-                <w:webHidden/>
-                <w:sz w:val="28"/>
-                <w:szCs w:val="28"/>
-              </w:rPr>
-              <w:t>11</w:t>
-            </w:r>
-            <w:r>
-              <w:rPr>
-                <w:noProof/>
-                <w:webHidden/>
-                <w:sz w:val="28"/>
-                <w:szCs w:val="28"/>
-              </w:rPr>
-              <w:fldChar w:fldCharType="end"/>
-            </w:r>
-          </w:hyperlink>
-        </w:p>
-        <w:p>
-          <w:pPr>
-            <w:pStyle w:val="11"/>
-            <w:tabs>
-              <w:tab w:val="right" w:leader="dot" w:pos="9345"/>
-            </w:tabs>
-            <w:rPr>
-              <w:rFonts w:asciiTheme="minorHAnsi" w:eastAsiaTheme="minorEastAsia" w:hAnsiTheme="minorHAnsi" w:cstheme="minorBidi"/>
-              <w:noProof/>
-              <w:sz w:val="28"/>
-              <w:szCs w:val="28"/>
-            </w:rPr>
-          </w:pPr>
-          <w:hyperlink w:anchor="_Toc483761630" w:history="1">
-            <w:r>
-              <w:rPr>
-                <w:rStyle w:val="a7"/>
-                <w:noProof/>
-                <w:sz w:val="28"/>
-                <w:szCs w:val="28"/>
-              </w:rPr>
-              <w:t>3. Анализ предметной области</w:t>
-            </w:r>
-            <w:r>
-              <w:rPr>
-                <w:noProof/>
-                <w:webHidden/>
-                <w:sz w:val="28"/>
-                <w:szCs w:val="28"/>
-              </w:rPr>
-              <w:tab/>
-            </w:r>
-            <w:r>
-              <w:rPr>
-                <w:noProof/>
-                <w:webHidden/>
-                <w:sz w:val="28"/>
-                <w:szCs w:val="28"/>
-              </w:rPr>
-              <w:fldChar w:fldCharType="begin"/>
-            </w:r>
-            <w:r>
-              <w:rPr>
-                <w:noProof/>
-                <w:webHidden/>
-                <w:sz w:val="28"/>
-                <w:szCs w:val="28"/>
-              </w:rPr>
-              <w:instrText xml:space="preserve"> PAGEREF _Toc483761630 \h </w:instrText>
-            </w:r>
-            <w:r>
-              <w:rPr>
-                <w:noProof/>
-                <w:webHidden/>
-                <w:sz w:val="28"/>
-                <w:szCs w:val="28"/>
-              </w:rPr>
-            </w:r>
-            <w:r>
-              <w:rPr>
-                <w:noProof/>
-                <w:webHidden/>
-                <w:sz w:val="28"/>
-                <w:szCs w:val="28"/>
-              </w:rPr>
-              <w:fldChar w:fldCharType="separate"/>
-            </w:r>
-            <w:r>
-              <w:rPr>
-                <w:noProof/>
-                <w:webHidden/>
-                <w:sz w:val="28"/>
-                <w:szCs w:val="28"/>
-              </w:rPr>
-              <w:t>12</w:t>
-            </w:r>
-            <w:r>
-              <w:rPr>
-                <w:noProof/>
-                <w:webHidden/>
-                <w:sz w:val="28"/>
-                <w:szCs w:val="28"/>
-              </w:rPr>
-              <w:fldChar w:fldCharType="end"/>
-            </w:r>
-          </w:hyperlink>
-        </w:p>
-        <w:p>
-          <w:pPr>
-            <w:pStyle w:val="2"/>
-            <w:tabs>
-              <w:tab w:val="right" w:leader="dot" w:pos="9345"/>
-            </w:tabs>
-            <w:rPr>
-              <w:rFonts w:asciiTheme="minorHAnsi" w:eastAsiaTheme="minorEastAsia" w:hAnsiTheme="minorHAnsi" w:cstheme="minorBidi"/>
-              <w:noProof/>
-              <w:sz w:val="28"/>
-              <w:szCs w:val="28"/>
-            </w:rPr>
-          </w:pPr>
-          <w:hyperlink w:anchor="_Toc483761631" w:history="1">
-            <w:r>
-              <w:rPr>
-                <w:rStyle w:val="a7"/>
-                <w:noProof/>
-                <w:sz w:val="28"/>
-                <w:szCs w:val="28"/>
-              </w:rPr>
-              <w:t>3.1. Разработка алгоритмов</w:t>
-            </w:r>
-            <w:r>
-              <w:rPr>
-                <w:noProof/>
-                <w:webHidden/>
-                <w:sz w:val="28"/>
-                <w:szCs w:val="28"/>
-              </w:rPr>
-              <w:tab/>
-            </w:r>
-            <w:r>
-              <w:rPr>
-                <w:noProof/>
-                <w:webHidden/>
-                <w:sz w:val="28"/>
-                <w:szCs w:val="28"/>
-              </w:rPr>
-              <w:fldChar w:fldCharType="begin"/>
-            </w:r>
-            <w:r>
-              <w:rPr>
-                <w:noProof/>
-                <w:webHidden/>
-                <w:sz w:val="28"/>
-                <w:szCs w:val="28"/>
-              </w:rPr>
-              <w:instrText xml:space="preserve"> PAGEREF _Toc483761631 \h </w:instrText>
-            </w:r>
-            <w:r>
-              <w:rPr>
-                <w:noProof/>
-                <w:webHidden/>
-                <w:sz w:val="28"/>
-                <w:szCs w:val="28"/>
-              </w:rPr>
-            </w:r>
-            <w:r>
-              <w:rPr>
-                <w:noProof/>
-                <w:webHidden/>
-                <w:sz w:val="28"/>
-                <w:szCs w:val="28"/>
-              </w:rPr>
-              <w:fldChar w:fldCharType="separate"/>
-            </w:r>
-            <w:r>
-              <w:rPr>
-                <w:noProof/>
-                <w:webHidden/>
-                <w:sz w:val="28"/>
-                <w:szCs w:val="28"/>
-              </w:rPr>
-              <w:t>12</w:t>
-            </w:r>
-            <w:r>
-              <w:rPr>
-                <w:noProof/>
-                <w:webHidden/>
-                <w:sz w:val="28"/>
-                <w:szCs w:val="28"/>
-              </w:rPr>
-              <w:fldChar w:fldCharType="end"/>
-            </w:r>
-          </w:hyperlink>
-        </w:p>
-        <w:p>
-          <w:pPr>
-            <w:pStyle w:val="11"/>
-            <w:tabs>
-              <w:tab w:val="right" w:leader="dot" w:pos="9345"/>
-            </w:tabs>
-            <w:rPr>
-              <w:rFonts w:asciiTheme="minorHAnsi" w:eastAsiaTheme="minorEastAsia" w:hAnsiTheme="minorHAnsi" w:cstheme="minorBidi"/>
-              <w:noProof/>
-              <w:sz w:val="28"/>
-              <w:szCs w:val="28"/>
-            </w:rPr>
-          </w:pPr>
-          <w:hyperlink w:anchor="_Toc483761632" w:history="1">
-            <w:r>
-              <w:rPr>
-                <w:rStyle w:val="a7"/>
-                <w:noProof/>
-                <w:sz w:val="28"/>
-                <w:szCs w:val="28"/>
-              </w:rPr>
-              <w:t>4. Разработка базы данных</w:t>
-            </w:r>
-            <w:r>
-              <w:rPr>
-                <w:noProof/>
-                <w:webHidden/>
-                <w:sz w:val="28"/>
-                <w:szCs w:val="28"/>
-              </w:rPr>
-              <w:tab/>
-            </w:r>
-            <w:r>
-              <w:rPr>
-                <w:noProof/>
-                <w:webHidden/>
-                <w:sz w:val="28"/>
-                <w:szCs w:val="28"/>
-              </w:rPr>
-              <w:fldChar w:fldCharType="begin"/>
-            </w:r>
-            <w:r>
-              <w:rPr>
-                <w:noProof/>
-                <w:webHidden/>
-                <w:sz w:val="28"/>
-                <w:szCs w:val="28"/>
-              </w:rPr>
-              <w:instrText xml:space="preserve"> PAGEREF _Toc483761632 \h </w:instrText>
-            </w:r>
-            <w:r>
-              <w:rPr>
-                <w:noProof/>
-                <w:webHidden/>
-                <w:sz w:val="28"/>
-                <w:szCs w:val="28"/>
-              </w:rPr>
-            </w:r>
-            <w:r>
-              <w:rPr>
-                <w:noProof/>
-                <w:webHidden/>
-                <w:sz w:val="28"/>
-                <w:szCs w:val="28"/>
-              </w:rPr>
-              <w:fldChar w:fldCharType="separate"/>
-            </w:r>
-            <w:r>
-              <w:rPr>
-                <w:noProof/>
-                <w:webHidden/>
-                <w:sz w:val="28"/>
-                <w:szCs w:val="28"/>
-              </w:rPr>
-              <w:t>13</w:t>
-            </w:r>
-            <w:r>
-              <w:rPr>
-                <w:noProof/>
-                <w:webHidden/>
-                <w:sz w:val="28"/>
-                <w:szCs w:val="28"/>
-              </w:rPr>
-              <w:fldChar w:fldCharType="end"/>
-            </w:r>
-          </w:hyperlink>
-        </w:p>
-        <w:p>
-          <w:pPr>
-            <w:pStyle w:val="2"/>
-            <w:tabs>
-              <w:tab w:val="right" w:leader="dot" w:pos="9345"/>
-            </w:tabs>
-            <w:rPr>
-              <w:rFonts w:asciiTheme="minorHAnsi" w:eastAsiaTheme="minorEastAsia" w:hAnsiTheme="minorHAnsi" w:cstheme="minorBidi"/>
-              <w:noProof/>
-              <w:sz w:val="28"/>
-              <w:szCs w:val="28"/>
-            </w:rPr>
-          </w:pPr>
-          <w:hyperlink w:anchor="_Toc483761633" w:history="1">
-            <w:r>
-              <w:rPr>
-                <w:rStyle w:val="a7"/>
-                <w:noProof/>
-                <w:sz w:val="28"/>
-                <w:szCs w:val="28"/>
-              </w:rPr>
-              <w:t>4.1. Моделирование данных</w:t>
-            </w:r>
-            <w:r>
-              <w:rPr>
-                <w:noProof/>
-                <w:webHidden/>
-                <w:sz w:val="28"/>
-                <w:szCs w:val="28"/>
-              </w:rPr>
-              <w:tab/>
-            </w:r>
-            <w:r>
-              <w:rPr>
-                <w:noProof/>
-                <w:webHidden/>
-                <w:sz w:val="28"/>
-                <w:szCs w:val="28"/>
-              </w:rPr>
-              <w:fldChar w:fldCharType="begin"/>
-            </w:r>
-            <w:r>
-              <w:rPr>
-                <w:noProof/>
-                <w:webHidden/>
-                <w:sz w:val="28"/>
-                <w:szCs w:val="28"/>
-              </w:rPr>
-              <w:instrText xml:space="preserve"> PAGEREF _Toc483761633 \h </w:instrText>
-            </w:r>
-            <w:r>
-              <w:rPr>
-                <w:noProof/>
-                <w:webHidden/>
-                <w:sz w:val="28"/>
-                <w:szCs w:val="28"/>
-              </w:rPr>
-            </w:r>
-            <w:r>
-              <w:rPr>
-                <w:noProof/>
-                <w:webHidden/>
-                <w:sz w:val="28"/>
-                <w:szCs w:val="28"/>
-              </w:rPr>
-              <w:fldChar w:fldCharType="separate"/>
-            </w:r>
-            <w:r>
-              <w:rPr>
-                <w:noProof/>
-                <w:webHidden/>
-                <w:sz w:val="28"/>
-                <w:szCs w:val="28"/>
-              </w:rPr>
-              <w:t>13</w:t>
-            </w:r>
-            <w:r>
-              <w:rPr>
-                <w:noProof/>
-                <w:webHidden/>
-                <w:sz w:val="28"/>
-                <w:szCs w:val="28"/>
-              </w:rPr>
-              <w:fldChar w:fldCharType="end"/>
-            </w:r>
-          </w:hyperlink>
-        </w:p>
-        <w:p>
-          <w:pPr>
-            <w:pStyle w:val="2"/>
-            <w:tabs>
-              <w:tab w:val="right" w:leader="dot" w:pos="9345"/>
-            </w:tabs>
-            <w:rPr>
-              <w:rFonts w:asciiTheme="minorHAnsi" w:eastAsiaTheme="minorEastAsia" w:hAnsiTheme="minorHAnsi" w:cstheme="minorBidi"/>
-              <w:noProof/>
-              <w:sz w:val="28"/>
-              <w:szCs w:val="28"/>
-            </w:rPr>
-          </w:pPr>
-          <w:hyperlink w:anchor="_Toc483761634" w:history="1">
-            <w:r>
-              <w:rPr>
-                <w:rStyle w:val="a7"/>
-                <w:noProof/>
-                <w:sz w:val="28"/>
-                <w:szCs w:val="28"/>
-              </w:rPr>
-              <w:t>4.2.Разработка базы данных</w:t>
-            </w:r>
-            <w:r>
-              <w:rPr>
-                <w:noProof/>
-                <w:webHidden/>
-                <w:sz w:val="28"/>
-                <w:szCs w:val="28"/>
-              </w:rPr>
-              <w:tab/>
-            </w:r>
-            <w:r>
-              <w:rPr>
-                <w:noProof/>
-                <w:webHidden/>
-                <w:sz w:val="28"/>
-                <w:szCs w:val="28"/>
-              </w:rPr>
-              <w:fldChar w:fldCharType="begin"/>
-            </w:r>
-            <w:r>
-              <w:rPr>
-                <w:noProof/>
-                <w:webHidden/>
-                <w:sz w:val="28"/>
-                <w:szCs w:val="28"/>
-              </w:rPr>
-              <w:instrText xml:space="preserve"> PAGEREF _Toc483761634 \h </w:instrText>
-            </w:r>
-            <w:r>
-              <w:rPr>
-                <w:noProof/>
-                <w:webHidden/>
-                <w:sz w:val="28"/>
-                <w:szCs w:val="28"/>
-              </w:rPr>
-            </w:r>
-            <w:r>
-              <w:rPr>
-                <w:noProof/>
-                <w:webHidden/>
-                <w:sz w:val="28"/>
-                <w:szCs w:val="28"/>
-              </w:rPr>
-              <w:fldChar w:fldCharType="separate"/>
-            </w:r>
-            <w:r>
-              <w:rPr>
-                <w:noProof/>
-                <w:webHidden/>
-                <w:sz w:val="28"/>
-                <w:szCs w:val="28"/>
-              </w:rPr>
-              <w:t>13</w:t>
-            </w:r>
-            <w:r>
-              <w:rPr>
-                <w:noProof/>
-                <w:webHidden/>
-                <w:sz w:val="28"/>
-                <w:szCs w:val="28"/>
-              </w:rPr>
-              <w:fldChar w:fldCharType="end"/>
-            </w:r>
-          </w:hyperlink>
-        </w:p>
-        <w:p>
-          <w:pPr>
-            <w:pStyle w:val="11"/>
-            <w:tabs>
-              <w:tab w:val="right" w:leader="dot" w:pos="9345"/>
-            </w:tabs>
-            <w:rPr>
-              <w:rFonts w:asciiTheme="minorHAnsi" w:eastAsiaTheme="minorEastAsia" w:hAnsiTheme="minorHAnsi" w:cstheme="minorBidi"/>
-              <w:noProof/>
-              <w:sz w:val="28"/>
-              <w:szCs w:val="28"/>
-            </w:rPr>
-          </w:pPr>
-          <w:hyperlink w:anchor="_Toc483761635" w:history="1">
-            <w:r>
-              <w:rPr>
-                <w:rStyle w:val="a7"/>
-                <w:noProof/>
-                <w:sz w:val="28"/>
-                <w:szCs w:val="28"/>
-              </w:rPr>
-              <w:t>5. Разработка интерфейса пользователя</w:t>
-            </w:r>
-            <w:r>
-              <w:rPr>
-                <w:noProof/>
-                <w:webHidden/>
-                <w:sz w:val="28"/>
-                <w:szCs w:val="28"/>
-              </w:rPr>
-              <w:tab/>
-            </w:r>
-            <w:r>
-              <w:rPr>
-                <w:noProof/>
-                <w:webHidden/>
-                <w:sz w:val="28"/>
-                <w:szCs w:val="28"/>
-              </w:rPr>
-              <w:fldChar w:fldCharType="begin"/>
-            </w:r>
-            <w:r>
-              <w:rPr>
-                <w:noProof/>
-                <w:webHidden/>
-                <w:sz w:val="28"/>
-                <w:szCs w:val="28"/>
-              </w:rPr>
-              <w:instrText xml:space="preserve"> PAGEREF _Toc483761635 \h </w:instrText>
-            </w:r>
-            <w:r>
-              <w:rPr>
-                <w:noProof/>
-                <w:webHidden/>
-                <w:sz w:val="28"/>
-                <w:szCs w:val="28"/>
-              </w:rPr>
-            </w:r>
-            <w:r>
-              <w:rPr>
-                <w:noProof/>
-                <w:webHidden/>
-                <w:sz w:val="28"/>
-                <w:szCs w:val="28"/>
-              </w:rPr>
-              <w:fldChar w:fldCharType="separate"/>
-            </w:r>
-            <w:r>
-              <w:rPr>
-                <w:noProof/>
-                <w:webHidden/>
-                <w:sz w:val="28"/>
-                <w:szCs w:val="28"/>
-              </w:rPr>
-              <w:t>14</w:t>
-            </w:r>
-            <w:r>
-              <w:rPr>
-                <w:noProof/>
-                <w:webHidden/>
-                <w:sz w:val="28"/>
-                <w:szCs w:val="28"/>
-              </w:rPr>
-              <w:fldChar w:fldCharType="end"/>
-            </w:r>
-          </w:hyperlink>
-        </w:p>
-        <w:p>
-          <w:pPr>
-            <w:pStyle w:val="11"/>
-            <w:tabs>
-              <w:tab w:val="right" w:leader="dot" w:pos="9345"/>
-            </w:tabs>
-            <w:rPr>
-              <w:rFonts w:asciiTheme="minorHAnsi" w:eastAsiaTheme="minorEastAsia" w:hAnsiTheme="minorHAnsi" w:cstheme="minorBidi"/>
-              <w:noProof/>
-              <w:sz w:val="28"/>
-              <w:szCs w:val="28"/>
-            </w:rPr>
-          </w:pPr>
-          <w:hyperlink w:anchor="_Toc483761636" w:history="1">
-            <w:r>
-              <w:rPr>
-                <w:rStyle w:val="a7"/>
-                <w:noProof/>
-                <w:sz w:val="28"/>
-                <w:szCs w:val="28"/>
-              </w:rPr>
-              <w:t>6. Разработка классов и процедур</w:t>
-            </w:r>
-            <w:r>
-              <w:rPr>
-                <w:noProof/>
-                <w:webHidden/>
-                <w:sz w:val="28"/>
-                <w:szCs w:val="28"/>
-              </w:rPr>
-              <w:tab/>
-            </w:r>
-            <w:r>
-              <w:rPr>
-                <w:noProof/>
-                <w:webHidden/>
-                <w:sz w:val="28"/>
-                <w:szCs w:val="28"/>
-              </w:rPr>
-              <w:fldChar w:fldCharType="begin"/>
-            </w:r>
-            <w:r>
-              <w:rPr>
-                <w:noProof/>
-                <w:webHidden/>
-                <w:sz w:val="28"/>
-                <w:szCs w:val="28"/>
-              </w:rPr>
-              <w:instrText xml:space="preserve"> PAGEREF _Toc483761636 \h </w:instrText>
-            </w:r>
-            <w:r>
-              <w:rPr>
-                <w:noProof/>
-                <w:webHidden/>
-                <w:sz w:val="28"/>
-                <w:szCs w:val="28"/>
-              </w:rPr>
-            </w:r>
-            <w:r>
-              <w:rPr>
-                <w:noProof/>
-                <w:webHidden/>
-                <w:sz w:val="28"/>
-                <w:szCs w:val="28"/>
-              </w:rPr>
-              <w:fldChar w:fldCharType="separate"/>
-            </w:r>
-            <w:r>
-              <w:rPr>
-                <w:noProof/>
-                <w:webHidden/>
-                <w:sz w:val="28"/>
-                <w:szCs w:val="28"/>
-              </w:rPr>
-              <w:t>15</w:t>
-            </w:r>
-            <w:r>
-              <w:rPr>
-                <w:noProof/>
-                <w:webHidden/>
-                <w:sz w:val="28"/>
-                <w:szCs w:val="28"/>
-              </w:rPr>
-              <w:fldChar w:fldCharType="end"/>
-            </w:r>
-          </w:hyperlink>
-        </w:p>
-        <w:p>
-          <w:pPr>
-            <w:pStyle w:val="11"/>
-            <w:tabs>
-              <w:tab w:val="right" w:leader="dot" w:pos="9345"/>
-            </w:tabs>
-            <w:rPr>
-              <w:rFonts w:asciiTheme="minorHAnsi" w:eastAsiaTheme="minorEastAsia" w:hAnsiTheme="minorHAnsi" w:cstheme="minorBidi"/>
-              <w:noProof/>
-              <w:sz w:val="28"/>
-              <w:szCs w:val="28"/>
-            </w:rPr>
-          </w:pPr>
-          <w:hyperlink w:anchor="_Toc483761637" w:history="1">
-            <w:r>
-              <w:rPr>
-                <w:rStyle w:val="a7"/>
-                <w:noProof/>
-                <w:sz w:val="28"/>
-                <w:szCs w:val="28"/>
-              </w:rPr>
-              <w:t>7. Техническая документация</w:t>
-            </w:r>
-            <w:r>
-              <w:rPr>
-                <w:noProof/>
-                <w:webHidden/>
-                <w:sz w:val="28"/>
-                <w:szCs w:val="28"/>
-              </w:rPr>
-              <w:tab/>
-            </w:r>
-            <w:r>
-              <w:rPr>
-                <w:noProof/>
-                <w:webHidden/>
-                <w:sz w:val="28"/>
-                <w:szCs w:val="28"/>
-              </w:rPr>
-              <w:fldChar w:fldCharType="begin"/>
-            </w:r>
-            <w:r>
-              <w:rPr>
-                <w:noProof/>
-                <w:webHidden/>
-                <w:sz w:val="28"/>
-                <w:szCs w:val="28"/>
-              </w:rPr>
-              <w:instrText xml:space="preserve"> PAGEREF _Toc483761637 \h </w:instrText>
-            </w:r>
-            <w:r>
-              <w:rPr>
-                <w:noProof/>
-                <w:webHidden/>
-                <w:sz w:val="28"/>
-                <w:szCs w:val="28"/>
-              </w:rPr>
-            </w:r>
-            <w:r>
-              <w:rPr>
-                <w:noProof/>
-                <w:webHidden/>
-                <w:sz w:val="28"/>
-                <w:szCs w:val="28"/>
-              </w:rPr>
-              <w:fldChar w:fldCharType="separate"/>
-            </w:r>
-            <w:r>
-              <w:rPr>
-                <w:noProof/>
-                <w:webHidden/>
-                <w:sz w:val="28"/>
-                <w:szCs w:val="28"/>
-              </w:rPr>
-              <w:t>16</w:t>
-            </w:r>
-            <w:r>
-              <w:rPr>
-                <w:noProof/>
-                <w:webHidden/>
-                <w:sz w:val="28"/>
-                <w:szCs w:val="28"/>
-              </w:rPr>
-              <w:fldChar w:fldCharType="end"/>
-            </w:r>
-          </w:hyperlink>
-        </w:p>
-        <w:p>
-          <w:pPr>
-            <w:pStyle w:val="2"/>
-            <w:tabs>
-              <w:tab w:val="right" w:leader="dot" w:pos="9345"/>
-            </w:tabs>
-            <w:rPr>
-              <w:rFonts w:asciiTheme="minorHAnsi" w:eastAsiaTheme="minorEastAsia" w:hAnsiTheme="minorHAnsi" w:cstheme="minorBidi"/>
-              <w:noProof/>
-              <w:sz w:val="28"/>
-              <w:szCs w:val="28"/>
-            </w:rPr>
-          </w:pPr>
-          <w:hyperlink w:anchor="_Toc483761638" w:history="1">
-            <w:r>
-              <w:rPr>
-                <w:rStyle w:val="a7"/>
-                <w:noProof/>
-                <w:sz w:val="28"/>
-                <w:szCs w:val="28"/>
-              </w:rPr>
-              <w:t>7.1.Назначение программы</w:t>
-            </w:r>
-            <w:r>
-              <w:rPr>
-                <w:noProof/>
-                <w:webHidden/>
-                <w:sz w:val="28"/>
-                <w:szCs w:val="28"/>
-              </w:rPr>
-              <w:tab/>
-            </w:r>
-            <w:r>
-              <w:rPr>
-                <w:noProof/>
-                <w:webHidden/>
-                <w:sz w:val="28"/>
-                <w:szCs w:val="28"/>
-              </w:rPr>
-              <w:fldChar w:fldCharType="begin"/>
-            </w:r>
-            <w:r>
-              <w:rPr>
-                <w:noProof/>
-                <w:webHidden/>
-                <w:sz w:val="28"/>
-                <w:szCs w:val="28"/>
-              </w:rPr>
-              <w:instrText xml:space="preserve"> PAGEREF _Toc483761638 \h </w:instrText>
-            </w:r>
-            <w:r>
-              <w:rPr>
-                <w:noProof/>
-                <w:webHidden/>
-                <w:sz w:val="28"/>
-                <w:szCs w:val="28"/>
-              </w:rPr>
-            </w:r>
-            <w:r>
-              <w:rPr>
-                <w:noProof/>
-                <w:webHidden/>
-                <w:sz w:val="28"/>
-                <w:szCs w:val="28"/>
-              </w:rPr>
-              <w:fldChar w:fldCharType="separate"/>
-            </w:r>
-            <w:r>
-              <w:rPr>
-                <w:noProof/>
-                <w:webHidden/>
-                <w:sz w:val="28"/>
-                <w:szCs w:val="28"/>
-              </w:rPr>
-              <w:t>16</w:t>
-            </w:r>
-            <w:r>
-              <w:rPr>
-                <w:noProof/>
-                <w:webHidden/>
-                <w:sz w:val="28"/>
-                <w:szCs w:val="28"/>
-              </w:rPr>
-              <w:fldChar w:fldCharType="end"/>
-            </w:r>
-          </w:hyperlink>
-        </w:p>
-        <w:p>
-          <w:pPr>
-            <w:pStyle w:val="2"/>
-            <w:tabs>
-              <w:tab w:val="right" w:leader="dot" w:pos="9345"/>
-            </w:tabs>
-            <w:rPr>
-              <w:rFonts w:asciiTheme="minorHAnsi" w:eastAsiaTheme="minorEastAsia" w:hAnsiTheme="minorHAnsi" w:cstheme="minorBidi"/>
-              <w:noProof/>
-              <w:sz w:val="28"/>
-              <w:szCs w:val="28"/>
-            </w:rPr>
-          </w:pPr>
-          <w:hyperlink w:anchor="_Toc483761639" w:history="1">
-            <w:r>
-              <w:rPr>
-                <w:rStyle w:val="a7"/>
-                <w:noProof/>
-                <w:sz w:val="28"/>
-                <w:szCs w:val="28"/>
-              </w:rPr>
-              <w:t>7.2 Условия применения</w:t>
-            </w:r>
-            <w:r>
-              <w:rPr>
-                <w:noProof/>
-                <w:webHidden/>
-                <w:sz w:val="28"/>
-                <w:szCs w:val="28"/>
-              </w:rPr>
-              <w:tab/>
-            </w:r>
-            <w:r>
-              <w:rPr>
-                <w:noProof/>
-                <w:webHidden/>
-                <w:sz w:val="28"/>
-                <w:szCs w:val="28"/>
-              </w:rPr>
-              <w:fldChar w:fldCharType="begin"/>
-            </w:r>
-            <w:r>
-              <w:rPr>
-                <w:noProof/>
-                <w:webHidden/>
-                <w:sz w:val="28"/>
-                <w:szCs w:val="28"/>
-              </w:rPr>
-              <w:instrText xml:space="preserve"> PAGEREF _Toc483761639 \h </w:instrText>
-            </w:r>
-            <w:r>
-              <w:rPr>
-                <w:noProof/>
-                <w:webHidden/>
-                <w:sz w:val="28"/>
-                <w:szCs w:val="28"/>
-              </w:rPr>
-            </w:r>
-            <w:r>
-              <w:rPr>
-                <w:noProof/>
-                <w:webHidden/>
-                <w:sz w:val="28"/>
-                <w:szCs w:val="28"/>
-              </w:rPr>
-              <w:fldChar w:fldCharType="separate"/>
-            </w:r>
-            <w:r>
-              <w:rPr>
-                <w:noProof/>
-                <w:webHidden/>
-                <w:sz w:val="28"/>
-                <w:szCs w:val="28"/>
-              </w:rPr>
-              <w:t>16</w:t>
-            </w:r>
-            <w:r>
-              <w:rPr>
-                <w:noProof/>
-                <w:webHidden/>
-                <w:sz w:val="28"/>
-                <w:szCs w:val="28"/>
-              </w:rPr>
-              <w:fldChar w:fldCharType="end"/>
-            </w:r>
-          </w:hyperlink>
-        </w:p>
-        <w:p>
-          <w:pPr>
-            <w:pStyle w:val="2"/>
-            <w:tabs>
-              <w:tab w:val="right" w:leader="dot" w:pos="9345"/>
-            </w:tabs>
-            <w:rPr>
-              <w:rFonts w:asciiTheme="minorHAnsi" w:eastAsiaTheme="minorEastAsia" w:hAnsiTheme="minorHAnsi" w:cstheme="minorBidi"/>
-              <w:noProof/>
-              <w:sz w:val="28"/>
-              <w:szCs w:val="28"/>
-            </w:rPr>
-          </w:pPr>
-          <w:hyperlink w:anchor="_Toc483761640" w:history="1">
-            <w:r>
-              <w:rPr>
-                <w:rStyle w:val="a7"/>
-                <w:noProof/>
-                <w:sz w:val="28"/>
-                <w:szCs w:val="28"/>
-              </w:rPr>
-              <w:t>7.3. Руководство программиста</w:t>
-            </w:r>
-            <w:r>
-              <w:rPr>
-                <w:noProof/>
-                <w:webHidden/>
-                <w:sz w:val="28"/>
-                <w:szCs w:val="28"/>
-              </w:rPr>
-              <w:tab/>
-            </w:r>
-            <w:r>
-              <w:rPr>
-                <w:noProof/>
-                <w:webHidden/>
-                <w:sz w:val="28"/>
-                <w:szCs w:val="28"/>
-              </w:rPr>
-              <w:fldChar w:fldCharType="begin"/>
-            </w:r>
-            <w:r>
-              <w:rPr>
-                <w:noProof/>
-                <w:webHidden/>
-                <w:sz w:val="28"/>
-                <w:szCs w:val="28"/>
-              </w:rPr>
-              <w:instrText xml:space="preserve"> PAGEREF _Toc483761640 \h </w:instrText>
-            </w:r>
-            <w:r>
-              <w:rPr>
-                <w:noProof/>
-                <w:webHidden/>
-                <w:sz w:val="28"/>
-                <w:szCs w:val="28"/>
-              </w:rPr>
-            </w:r>
-            <w:r>
-              <w:rPr>
-                <w:noProof/>
-                <w:webHidden/>
-                <w:sz w:val="28"/>
-                <w:szCs w:val="28"/>
-              </w:rPr>
-              <w:fldChar w:fldCharType="separate"/>
-            </w:r>
-            <w:r>
-              <w:rPr>
-                <w:noProof/>
-                <w:webHidden/>
-                <w:sz w:val="28"/>
-                <w:szCs w:val="28"/>
-              </w:rPr>
-              <w:t>16</w:t>
-            </w:r>
-            <w:r>
-              <w:rPr>
-                <w:noProof/>
-                <w:webHidden/>
-                <w:sz w:val="28"/>
-                <w:szCs w:val="28"/>
-              </w:rPr>
-              <w:fldChar w:fldCharType="end"/>
-            </w:r>
-          </w:hyperlink>
-        </w:p>
-        <w:p>
-          <w:pPr>
-            <w:pStyle w:val="2"/>
-            <w:tabs>
-              <w:tab w:val="right" w:leader="dot" w:pos="9345"/>
-            </w:tabs>
-            <w:rPr>
-              <w:rFonts w:asciiTheme="minorHAnsi" w:eastAsiaTheme="minorEastAsia" w:hAnsiTheme="minorHAnsi" w:cstheme="minorBidi"/>
-              <w:noProof/>
-              <w:sz w:val="28"/>
-              <w:szCs w:val="28"/>
-            </w:rPr>
-          </w:pPr>
-          <w:hyperlink w:anchor="_Toc483761641" w:history="1">
-            <w:r>
-              <w:rPr>
-                <w:rStyle w:val="a7"/>
-                <w:noProof/>
-                <w:sz w:val="28"/>
-                <w:szCs w:val="28"/>
-              </w:rPr>
-              <w:t>7.4. Руководство пользователя</w:t>
-            </w:r>
-            <w:r>
-              <w:rPr>
-                <w:noProof/>
-                <w:webHidden/>
-                <w:sz w:val="28"/>
-                <w:szCs w:val="28"/>
-              </w:rPr>
-              <w:tab/>
-            </w:r>
-            <w:r>
-              <w:rPr>
-                <w:noProof/>
-                <w:webHidden/>
-                <w:sz w:val="28"/>
-                <w:szCs w:val="28"/>
-              </w:rPr>
-              <w:fldChar w:fldCharType="begin"/>
-            </w:r>
-            <w:r>
-              <w:rPr>
-                <w:noProof/>
-                <w:webHidden/>
-                <w:sz w:val="28"/>
-                <w:szCs w:val="28"/>
-              </w:rPr>
-              <w:instrText xml:space="preserve"> PAGEREF _Toc483761641 \h </w:instrText>
-            </w:r>
-            <w:r>
-              <w:rPr>
-                <w:noProof/>
-                <w:webHidden/>
-                <w:sz w:val="28"/>
-                <w:szCs w:val="28"/>
-              </w:rPr>
-            </w:r>
-            <w:r>
-              <w:rPr>
-                <w:noProof/>
-                <w:webHidden/>
-                <w:sz w:val="28"/>
-                <w:szCs w:val="28"/>
-              </w:rPr>
-              <w:fldChar w:fldCharType="separate"/>
-            </w:r>
-            <w:r>
-              <w:rPr>
-                <w:noProof/>
-                <w:webHidden/>
-                <w:sz w:val="28"/>
-                <w:szCs w:val="28"/>
-              </w:rPr>
-              <w:t>16</w:t>
-            </w:r>
-            <w:r>
-              <w:rPr>
-                <w:noProof/>
-                <w:webHidden/>
-                <w:sz w:val="28"/>
-                <w:szCs w:val="28"/>
-              </w:rPr>
-              <w:fldChar w:fldCharType="end"/>
-            </w:r>
-          </w:hyperlink>
-        </w:p>
-        <w:p>
-          <w:pPr>
-            <w:pStyle w:val="11"/>
-            <w:tabs>
-              <w:tab w:val="right" w:leader="dot" w:pos="9345"/>
-            </w:tabs>
-            <w:rPr>
-              <w:rFonts w:asciiTheme="minorHAnsi" w:eastAsiaTheme="minorEastAsia" w:hAnsiTheme="minorHAnsi" w:cstheme="minorBidi"/>
-              <w:noProof/>
-              <w:sz w:val="28"/>
-              <w:szCs w:val="28"/>
-            </w:rPr>
-          </w:pPr>
-          <w:hyperlink w:anchor="_Toc483761642" w:history="1">
-            <w:r>
-              <w:rPr>
-                <w:rStyle w:val="a7"/>
-                <w:noProof/>
-                <w:sz w:val="28"/>
-                <w:szCs w:val="28"/>
-              </w:rPr>
-              <w:t>8. Тестирование системы</w:t>
-            </w:r>
-            <w:r>
-              <w:rPr>
-                <w:noProof/>
-                <w:webHidden/>
-                <w:sz w:val="28"/>
-                <w:szCs w:val="28"/>
-              </w:rPr>
-              <w:tab/>
-            </w:r>
-            <w:r>
-              <w:rPr>
-                <w:noProof/>
-                <w:webHidden/>
-                <w:sz w:val="28"/>
-                <w:szCs w:val="28"/>
-              </w:rPr>
-              <w:fldChar w:fldCharType="begin"/>
-            </w:r>
-            <w:r>
-              <w:rPr>
-                <w:noProof/>
-                <w:webHidden/>
-                <w:sz w:val="28"/>
-                <w:szCs w:val="28"/>
-              </w:rPr>
-              <w:instrText xml:space="preserve"> PAGEREF _Toc483761642 \h </w:instrText>
-            </w:r>
-            <w:r>
-              <w:rPr>
-                <w:noProof/>
-                <w:webHidden/>
-                <w:sz w:val="28"/>
-                <w:szCs w:val="28"/>
-              </w:rPr>
-            </w:r>
-            <w:r>
-              <w:rPr>
-                <w:noProof/>
-                <w:webHidden/>
-                <w:sz w:val="28"/>
-                <w:szCs w:val="28"/>
-              </w:rPr>
-              <w:fldChar w:fldCharType="separate"/>
-            </w:r>
-            <w:r>
-              <w:rPr>
-                <w:noProof/>
-                <w:webHidden/>
-                <w:sz w:val="28"/>
-                <w:szCs w:val="28"/>
-              </w:rPr>
-              <w:t>17</w:t>
-            </w:r>
-            <w:r>
-              <w:rPr>
-                <w:noProof/>
-                <w:webHidden/>
-                <w:sz w:val="28"/>
-                <w:szCs w:val="28"/>
-              </w:rPr>
-              <w:fldChar w:fldCharType="end"/>
-            </w:r>
-          </w:hyperlink>
-        </w:p>
-        <w:p>
-          <w:pPr>
-            <w:pStyle w:val="2"/>
-            <w:tabs>
-              <w:tab w:val="right" w:leader="dot" w:pos="9345"/>
-            </w:tabs>
-            <w:rPr>
-              <w:rFonts w:asciiTheme="minorHAnsi" w:eastAsiaTheme="minorEastAsia" w:hAnsiTheme="minorHAnsi" w:cstheme="minorBidi"/>
-              <w:noProof/>
-              <w:sz w:val="28"/>
-              <w:szCs w:val="28"/>
-            </w:rPr>
-          </w:pPr>
-          <w:hyperlink w:anchor="_Toc483761643" w:history="1">
-            <w:r>
-              <w:rPr>
-                <w:rStyle w:val="a7"/>
-                <w:noProof/>
-                <w:sz w:val="28"/>
-                <w:szCs w:val="28"/>
-              </w:rPr>
-              <w:t>8.1. Программа и методика испытаний</w:t>
-            </w:r>
-            <w:r>
-              <w:rPr>
-                <w:noProof/>
-                <w:webHidden/>
-                <w:sz w:val="28"/>
-                <w:szCs w:val="28"/>
-              </w:rPr>
-              <w:tab/>
-            </w:r>
-            <w:r>
-              <w:rPr>
-                <w:noProof/>
-                <w:webHidden/>
-                <w:sz w:val="28"/>
-                <w:szCs w:val="28"/>
-              </w:rPr>
-              <w:fldChar w:fldCharType="begin"/>
-            </w:r>
-            <w:r>
-              <w:rPr>
-                <w:noProof/>
-                <w:webHidden/>
-                <w:sz w:val="28"/>
-                <w:szCs w:val="28"/>
-              </w:rPr>
-              <w:instrText xml:space="preserve"> PAGEREF _Toc483761643 \h </w:instrText>
-            </w:r>
-            <w:r>
-              <w:rPr>
-                <w:noProof/>
-                <w:webHidden/>
-                <w:sz w:val="28"/>
-                <w:szCs w:val="28"/>
-              </w:rPr>
-            </w:r>
-            <w:r>
-              <w:rPr>
-                <w:noProof/>
-                <w:webHidden/>
-                <w:sz w:val="28"/>
-                <w:szCs w:val="28"/>
-              </w:rPr>
-              <w:fldChar w:fldCharType="separate"/>
-            </w:r>
-            <w:r>
-              <w:rPr>
-                <w:noProof/>
-                <w:webHidden/>
-                <w:sz w:val="28"/>
-                <w:szCs w:val="28"/>
-              </w:rPr>
-              <w:t>17</w:t>
-            </w:r>
-            <w:r>
-              <w:rPr>
-                <w:noProof/>
-                <w:webHidden/>
-                <w:sz w:val="28"/>
-                <w:szCs w:val="28"/>
-              </w:rPr>
-              <w:fldChar w:fldCharType="end"/>
-            </w:r>
-          </w:hyperlink>
-        </w:p>
-        <w:p>
-          <w:pPr>
-            <w:pStyle w:val="2"/>
-            <w:tabs>
-              <w:tab w:val="right" w:leader="dot" w:pos="9345"/>
-            </w:tabs>
-            <w:rPr>
-              <w:rFonts w:asciiTheme="minorHAnsi" w:eastAsiaTheme="minorEastAsia" w:hAnsiTheme="minorHAnsi" w:cstheme="minorBidi"/>
-              <w:noProof/>
-              <w:sz w:val="28"/>
-              <w:szCs w:val="28"/>
-            </w:rPr>
-          </w:pPr>
-          <w:hyperlink w:anchor="_Toc483761644" w:history="1">
-            <w:r>
-              <w:rPr>
-                <w:rStyle w:val="a7"/>
-                <w:noProof/>
-                <w:sz w:val="28"/>
-                <w:szCs w:val="28"/>
-              </w:rPr>
-              <w:t>8.3. Ручное тестирование</w:t>
-            </w:r>
-            <w:r>
-              <w:rPr>
-                <w:noProof/>
-                <w:webHidden/>
-                <w:sz w:val="28"/>
-                <w:szCs w:val="28"/>
-              </w:rPr>
-              <w:tab/>
-            </w:r>
-            <w:r>
-              <w:rPr>
-                <w:noProof/>
-                <w:webHidden/>
-                <w:sz w:val="28"/>
-                <w:szCs w:val="28"/>
-              </w:rPr>
-              <w:fldChar w:fldCharType="begin"/>
-            </w:r>
-            <w:r>
-              <w:rPr>
-                <w:noProof/>
-                <w:webHidden/>
-                <w:sz w:val="28"/>
-                <w:szCs w:val="28"/>
-              </w:rPr>
-              <w:instrText xml:space="preserve"> PAGEREF _Toc483761644 \h </w:instrText>
-            </w:r>
-            <w:r>
-              <w:rPr>
-                <w:noProof/>
-                <w:webHidden/>
-                <w:sz w:val="28"/>
-                <w:szCs w:val="28"/>
-              </w:rPr>
-            </w:r>
-            <w:r>
-              <w:rPr>
-                <w:noProof/>
-                <w:webHidden/>
-                <w:sz w:val="28"/>
-                <w:szCs w:val="28"/>
-              </w:rPr>
-              <w:fldChar w:fldCharType="separate"/>
-            </w:r>
-            <w:r>
-              <w:rPr>
-                <w:noProof/>
-                <w:webHidden/>
-                <w:sz w:val="28"/>
-                <w:szCs w:val="28"/>
-              </w:rPr>
-              <w:t>17</w:t>
-            </w:r>
-            <w:r>
-              <w:rPr>
-                <w:noProof/>
-                <w:webHidden/>
-                <w:sz w:val="28"/>
-                <w:szCs w:val="28"/>
-              </w:rPr>
-              <w:fldChar w:fldCharType="end"/>
-            </w:r>
-          </w:hyperlink>
-        </w:p>
-        <w:p>
-          <w:pPr>
-            <w:pStyle w:val="2"/>
-            <w:tabs>
-              <w:tab w:val="right" w:leader="dot" w:pos="9345"/>
-            </w:tabs>
-            <w:rPr>
-              <w:rFonts w:asciiTheme="minorHAnsi" w:eastAsiaTheme="minorEastAsia" w:hAnsiTheme="minorHAnsi" w:cstheme="minorBidi"/>
-              <w:noProof/>
-              <w:sz w:val="28"/>
-              <w:szCs w:val="28"/>
-            </w:rPr>
-          </w:pPr>
-          <w:hyperlink w:anchor="_Toc483761645" w:history="1">
-            <w:r>
-              <w:rPr>
-                <w:rStyle w:val="a7"/>
-                <w:noProof/>
-                <w:sz w:val="28"/>
-                <w:szCs w:val="28"/>
-              </w:rPr>
-              <w:t>8.4. Автоматизированное тестирование</w:t>
-            </w:r>
-            <w:r>
-              <w:rPr>
-                <w:noProof/>
-                <w:webHidden/>
-                <w:sz w:val="28"/>
-                <w:szCs w:val="28"/>
-              </w:rPr>
-              <w:tab/>
-            </w:r>
-            <w:r>
-              <w:rPr>
-                <w:noProof/>
-                <w:webHidden/>
-                <w:sz w:val="28"/>
-                <w:szCs w:val="28"/>
-              </w:rPr>
-              <w:fldChar w:fldCharType="begin"/>
-            </w:r>
-            <w:r>
-              <w:rPr>
-                <w:noProof/>
-                <w:webHidden/>
-                <w:sz w:val="28"/>
-                <w:szCs w:val="28"/>
-              </w:rPr>
-              <w:instrText xml:space="preserve"> PAGEREF _Toc483761645 \h </w:instrText>
-            </w:r>
-            <w:r>
-              <w:rPr>
-                <w:noProof/>
-                <w:webHidden/>
-                <w:sz w:val="28"/>
-                <w:szCs w:val="28"/>
-              </w:rPr>
-            </w:r>
-            <w:r>
-              <w:rPr>
-                <w:noProof/>
-                <w:webHidden/>
-                <w:sz w:val="28"/>
-                <w:szCs w:val="28"/>
-              </w:rPr>
-              <w:fldChar w:fldCharType="separate"/>
-            </w:r>
-            <w:r>
-              <w:rPr>
-                <w:noProof/>
-                <w:webHidden/>
-                <w:sz w:val="28"/>
-                <w:szCs w:val="28"/>
-              </w:rPr>
-              <w:t>17</w:t>
-            </w:r>
-            <w:r>
-              <w:rPr>
-                <w:noProof/>
-                <w:webHidden/>
-                <w:sz w:val="28"/>
-                <w:szCs w:val="28"/>
-              </w:rPr>
-              <w:fldChar w:fldCharType="end"/>
-            </w:r>
-          </w:hyperlink>
-        </w:p>
-        <w:p>
-          <w:pPr>
-            <w:pStyle w:val="2"/>
-            <w:tabs>
-              <w:tab w:val="right" w:leader="dot" w:pos="9345"/>
-            </w:tabs>
-            <w:rPr>
-              <w:rFonts w:asciiTheme="minorHAnsi" w:eastAsiaTheme="minorEastAsia" w:hAnsiTheme="minorHAnsi" w:cstheme="minorBidi"/>
-              <w:noProof/>
-              <w:sz w:val="28"/>
-              <w:szCs w:val="28"/>
-            </w:rPr>
-          </w:pPr>
-          <w:hyperlink w:anchor="_Toc483761646" w:history="1">
-            <w:r>
-              <w:rPr>
-                <w:rStyle w:val="a7"/>
-                <w:noProof/>
-                <w:sz w:val="28"/>
-                <w:szCs w:val="28"/>
-              </w:rPr>
-              <w:t>8.5. Выводы по результатам тестирования</w:t>
-            </w:r>
-            <w:r>
-              <w:rPr>
-                <w:noProof/>
-                <w:webHidden/>
-                <w:sz w:val="28"/>
-                <w:szCs w:val="28"/>
-              </w:rPr>
-              <w:tab/>
-            </w:r>
-            <w:r>
-              <w:rPr>
-                <w:noProof/>
-                <w:webHidden/>
-                <w:sz w:val="28"/>
-                <w:szCs w:val="28"/>
-              </w:rPr>
-              <w:fldChar w:fldCharType="begin"/>
-            </w:r>
-            <w:r>
-              <w:rPr>
-                <w:noProof/>
-                <w:webHidden/>
-                <w:sz w:val="28"/>
-                <w:szCs w:val="28"/>
-              </w:rPr>
-              <w:instrText xml:space="preserve"> PAGEREF _Toc483761646 \h </w:instrText>
-            </w:r>
-            <w:r>
-              <w:rPr>
-                <w:noProof/>
-                <w:webHidden/>
-                <w:sz w:val="28"/>
-                <w:szCs w:val="28"/>
-              </w:rPr>
-            </w:r>
-            <w:r>
-              <w:rPr>
-                <w:noProof/>
-                <w:webHidden/>
-                <w:sz w:val="28"/>
-                <w:szCs w:val="28"/>
-              </w:rPr>
-              <w:fldChar w:fldCharType="separate"/>
-            </w:r>
-            <w:r>
-              <w:rPr>
-                <w:noProof/>
-                <w:webHidden/>
-                <w:sz w:val="28"/>
-                <w:szCs w:val="28"/>
-              </w:rPr>
-              <w:t>17</w:t>
-            </w:r>
-            <w:r>
-              <w:rPr>
-                <w:noProof/>
-                <w:webHidden/>
-                <w:sz w:val="28"/>
-                <w:szCs w:val="28"/>
-              </w:rPr>
-              <w:fldChar w:fldCharType="end"/>
-            </w:r>
-          </w:hyperlink>
-        </w:p>
-        <w:p>
-          <w:pPr>
-            <w:pStyle w:val="11"/>
-            <w:tabs>
-              <w:tab w:val="right" w:leader="dot" w:pos="9345"/>
-            </w:tabs>
-            <w:rPr>
-              <w:rFonts w:asciiTheme="minorHAnsi" w:eastAsiaTheme="minorEastAsia" w:hAnsiTheme="minorHAnsi" w:cstheme="minorBidi"/>
-              <w:noProof/>
-              <w:sz w:val="28"/>
-              <w:szCs w:val="28"/>
-            </w:rPr>
-          </w:pPr>
-          <w:hyperlink w:anchor="_Toc483761647" w:history="1">
-            <w:r>
-              <w:rPr>
-                <w:rStyle w:val="a7"/>
-                <w:noProof/>
-                <w:sz w:val="28"/>
-                <w:szCs w:val="28"/>
-              </w:rPr>
-              <w:t>Заключение</w:t>
-            </w:r>
-            <w:r>
-              <w:rPr>
-                <w:noProof/>
-                <w:webHidden/>
-                <w:sz w:val="28"/>
-                <w:szCs w:val="28"/>
-              </w:rPr>
-              <w:tab/>
-            </w:r>
-            <w:r>
-              <w:rPr>
-                <w:noProof/>
-                <w:webHidden/>
-                <w:sz w:val="28"/>
-                <w:szCs w:val="28"/>
-              </w:rPr>
-              <w:fldChar w:fldCharType="begin"/>
-            </w:r>
-            <w:r>
-              <w:rPr>
-                <w:noProof/>
-                <w:webHidden/>
-                <w:sz w:val="28"/>
-                <w:szCs w:val="28"/>
-              </w:rPr>
-              <w:instrText xml:space="preserve"> PAGEREF _Toc483761647 \h </w:instrText>
-            </w:r>
-            <w:r>
-              <w:rPr>
-                <w:noProof/>
-                <w:webHidden/>
-                <w:sz w:val="28"/>
-                <w:szCs w:val="28"/>
-              </w:rPr>
-            </w:r>
-            <w:r>
-              <w:rPr>
-                <w:noProof/>
-                <w:webHidden/>
-                <w:sz w:val="28"/>
-                <w:szCs w:val="28"/>
-              </w:rPr>
-              <w:fldChar w:fldCharType="separate"/>
-            </w:r>
-            <w:r>
-              <w:rPr>
-                <w:noProof/>
-                <w:webHidden/>
-                <w:sz w:val="28"/>
-                <w:szCs w:val="28"/>
-              </w:rPr>
-              <w:t>18</w:t>
-            </w:r>
-            <w:r>
-              <w:rPr>
-                <w:noProof/>
-                <w:webHidden/>
-                <w:sz w:val="28"/>
-                <w:szCs w:val="28"/>
-              </w:rPr>
-              <w:fldChar w:fldCharType="end"/>
-            </w:r>
-          </w:hyperlink>
-        </w:p>
-        <w:p>
-          <w:pPr>
-            <w:pStyle w:val="11"/>
-            <w:tabs>
-              <w:tab w:val="right" w:leader="dot" w:pos="9345"/>
-            </w:tabs>
-            <w:rPr>
-              <w:rFonts w:asciiTheme="minorHAnsi" w:eastAsiaTheme="minorEastAsia" w:hAnsiTheme="minorHAnsi" w:cstheme="minorBidi"/>
-              <w:noProof/>
-              <w:sz w:val="28"/>
-              <w:szCs w:val="28"/>
-            </w:rPr>
-          </w:pPr>
-          <w:hyperlink w:anchor="_Toc483761648" w:history="1">
-            <w:r>
-              <w:rPr>
-                <w:rStyle w:val="a7"/>
-                <w:noProof/>
-                <w:sz w:val="28"/>
-                <w:szCs w:val="28"/>
-              </w:rPr>
-              <w:t>Список использованных источников</w:t>
-            </w:r>
-            <w:r>
-              <w:rPr>
-                <w:noProof/>
-                <w:webHidden/>
-                <w:sz w:val="28"/>
-                <w:szCs w:val="28"/>
-              </w:rPr>
-              <w:tab/>
-            </w:r>
-            <w:r>
-              <w:rPr>
-                <w:noProof/>
-                <w:webHidden/>
-                <w:sz w:val="28"/>
-                <w:szCs w:val="28"/>
-              </w:rPr>
-              <w:fldChar w:fldCharType="begin"/>
-            </w:r>
-            <w:r>
-              <w:rPr>
-                <w:noProof/>
-                <w:webHidden/>
-                <w:sz w:val="28"/>
-                <w:szCs w:val="28"/>
-              </w:rPr>
-              <w:instrText xml:space="preserve"> PAGEREF _Toc483761648 \h </w:instrText>
-            </w:r>
-            <w:r>
-              <w:rPr>
-                <w:noProof/>
-                <w:webHidden/>
-                <w:sz w:val="28"/>
-                <w:szCs w:val="28"/>
-              </w:rPr>
-            </w:r>
-            <w:r>
-              <w:rPr>
-                <w:noProof/>
-                <w:webHidden/>
-                <w:sz w:val="28"/>
-                <w:szCs w:val="28"/>
-              </w:rPr>
-              <w:fldChar w:fldCharType="separate"/>
-            </w:r>
-            <w:r>
-              <w:rPr>
-                <w:noProof/>
-                <w:webHidden/>
-                <w:sz w:val="28"/>
-                <w:szCs w:val="28"/>
-              </w:rPr>
-              <w:t>19</w:t>
-            </w:r>
-            <w:r>
-              <w:rPr>
-                <w:noProof/>
-                <w:webHidden/>
-                <w:sz w:val="28"/>
-                <w:szCs w:val="28"/>
-              </w:rPr>
-              <w:fldChar w:fldCharType="end"/>
-            </w:r>
-          </w:hyperlink>
-        </w:p>
-        <w:p>
-          <w:pPr>
-            <w:pStyle w:val="11"/>
-            <w:tabs>
-              <w:tab w:val="right" w:leader="dot" w:pos="9345"/>
-            </w:tabs>
-            <w:rPr>
-              <w:rFonts w:asciiTheme="minorHAnsi" w:eastAsiaTheme="minorEastAsia" w:hAnsiTheme="minorHAnsi" w:cstheme="minorBidi"/>
-              <w:noProof/>
-              <w:sz w:val="28"/>
-              <w:szCs w:val="28"/>
-            </w:rPr>
-          </w:pPr>
-          <w:hyperlink w:anchor="_Toc483761649" w:history="1">
-            <w:r>
-              <w:rPr>
-                <w:rStyle w:val="a7"/>
-                <w:noProof/>
-                <w:sz w:val="28"/>
-                <w:szCs w:val="28"/>
-              </w:rPr>
-              <w:t>ПРИЛОЖЕНИЕ 1</w:t>
-            </w:r>
-            <w:r>
-              <w:rPr>
-                <w:noProof/>
-                <w:webHidden/>
-                <w:sz w:val="28"/>
-                <w:szCs w:val="28"/>
-              </w:rPr>
-              <w:tab/>
-            </w:r>
-            <w:r>
-              <w:rPr>
-                <w:noProof/>
-                <w:webHidden/>
-                <w:sz w:val="28"/>
-                <w:szCs w:val="28"/>
-              </w:rPr>
-              <w:fldChar w:fldCharType="begin"/>
-            </w:r>
-            <w:r>
-              <w:rPr>
-                <w:noProof/>
-                <w:webHidden/>
-                <w:sz w:val="28"/>
-                <w:szCs w:val="28"/>
-              </w:rPr>
-              <w:instrText xml:space="preserve"> PAGEREF _Toc483761649 \h </w:instrText>
-            </w:r>
-            <w:r>
-              <w:rPr>
-                <w:noProof/>
-                <w:webHidden/>
-                <w:sz w:val="28"/>
-                <w:szCs w:val="28"/>
-              </w:rPr>
-            </w:r>
-            <w:r>
-              <w:rPr>
-                <w:noProof/>
-                <w:webHidden/>
-                <w:sz w:val="28"/>
-                <w:szCs w:val="28"/>
-              </w:rPr>
-              <w:fldChar w:fldCharType="separate"/>
-            </w:r>
-            <w:r>
-              <w:rPr>
-                <w:noProof/>
-                <w:webHidden/>
-                <w:sz w:val="28"/>
-                <w:szCs w:val="28"/>
-              </w:rPr>
-              <w:t>20</w:t>
-            </w:r>
-            <w:r>
-              <w:rPr>
-                <w:noProof/>
-                <w:webHidden/>
-                <w:sz w:val="28"/>
-                <w:szCs w:val="28"/>
-              </w:rPr>
-              <w:fldChar w:fldCharType="end"/>
-            </w:r>
-          </w:hyperlink>
-        </w:p>
-        <w:p>
-          <w:pPr>
-            <w:pStyle w:val="11"/>
-            <w:tabs>
-              <w:tab w:val="right" w:leader="dot" w:pos="9345"/>
-            </w:tabs>
-            <w:rPr>
-              <w:rFonts w:asciiTheme="minorHAnsi" w:eastAsiaTheme="minorEastAsia" w:hAnsiTheme="minorHAnsi" w:cstheme="minorBidi"/>
-              <w:noProof/>
-              <w:sz w:val="28"/>
-              <w:szCs w:val="28"/>
-            </w:rPr>
-          </w:pPr>
-          <w:hyperlink w:anchor="_Toc483761650" w:history="1">
-            <w:r>
-              <w:rPr>
-                <w:rStyle w:val="a7"/>
-                <w:noProof/>
-                <w:sz w:val="28"/>
-                <w:szCs w:val="28"/>
-              </w:rPr>
-              <w:t>ЛИСТИНГ НАИБОЛЕЕ ЗНАЧИМЫХ ЧАСТЕЙ ПРОГРАММЫ</w:t>
-            </w:r>
-            <w:r>
-              <w:rPr>
-                <w:noProof/>
-                <w:webHidden/>
-                <w:sz w:val="28"/>
-                <w:szCs w:val="28"/>
-              </w:rPr>
-              <w:tab/>
-            </w:r>
-            <w:r>
-              <w:rPr>
-                <w:noProof/>
-                <w:webHidden/>
-                <w:sz w:val="28"/>
-                <w:szCs w:val="28"/>
-              </w:rPr>
-              <w:fldChar w:fldCharType="begin"/>
-            </w:r>
-            <w:r>
-              <w:rPr>
-                <w:noProof/>
-                <w:webHidden/>
-                <w:sz w:val="28"/>
-                <w:szCs w:val="28"/>
-              </w:rPr>
-              <w:instrText xml:space="preserve"> PAGEREF _Toc483761650 \h </w:instrText>
+              <w:instrText xml:space="preserve"> PAGEREF _Toc483929515 \h </w:instrText>
             </w:r>
             <w:r>
               <w:rPr>
@@ -5885,6 +5995,10 @@
         </w:p>
         <w:p>
           <w:r>
+            <w:rPr>
+              <w:sz w:val="28"/>
+              <w:szCs w:val="28"/>
+            </w:rPr>
             <w:fldChar w:fldCharType="end"/>
           </w:r>
         </w:p>
@@ -5909,22 +6023,24 @@
         </w:rPr>
         <w:br w:type="page"/>
       </w:r>
-    </w:p>
-    <w:p>
-      <w:pPr>
-        <w:pStyle w:val="a5"/>
-        <w:rPr>
-          <w:color w:val="000000" w:themeColor="text1"/>
-        </w:rPr>
-      </w:pPr>
-      <w:bookmarkStart w:id="2" w:name="_Toc479333236"/>
-      <w:bookmarkStart w:id="3" w:name="_Toc483761621"/>
+      <w:bookmarkStart w:id="2" w:name="_GoBack"/>
+      <w:bookmarkEnd w:id="2"/>
+    </w:p>
+    <w:p>
+      <w:pPr>
+        <w:pStyle w:val="a0"/>
+        <w:rPr>
+          <w:color w:val="000000" w:themeColor="text1"/>
+        </w:rPr>
+      </w:pPr>
+      <w:bookmarkStart w:id="3" w:name="_Toc479333236"/>
+      <w:bookmarkStart w:id="4" w:name="_Toc483929490"/>
       <w:r>
         <w:lastRenderedPageBreak/>
         <w:t>Введение</w:t>
       </w:r>
-      <w:bookmarkEnd w:id="2"/>
       <w:bookmarkEnd w:id="3"/>
+      <w:bookmarkEnd w:id="4"/>
     </w:p>
     <w:p>
       <w:pPr>
@@ -6011,7 +6127,7 @@
     </w:p>
     <w:p>
       <w:pPr>
-        <w:pStyle w:val="a4"/>
+        <w:pStyle w:val="ListParagraph"/>
         <w:numPr>
           <w:ilvl w:val="0"/>
           <w:numId w:val="7"/>
@@ -6037,7 +6153,7 @@
     </w:p>
     <w:p>
       <w:pPr>
-        <w:pStyle w:val="a4"/>
+        <w:pStyle w:val="ListParagraph"/>
         <w:numPr>
           <w:ilvl w:val="0"/>
           <w:numId w:val="7"/>
@@ -6063,7 +6179,7 @@
     </w:p>
     <w:p>
       <w:pPr>
-        <w:pStyle w:val="a4"/>
+        <w:pStyle w:val="ListParagraph"/>
         <w:numPr>
           <w:ilvl w:val="0"/>
           <w:numId w:val="7"/>
@@ -6089,7 +6205,7 @@
     </w:p>
     <w:p>
       <w:pPr>
-        <w:pStyle w:val="a4"/>
+        <w:pStyle w:val="ListParagraph"/>
         <w:numPr>
           <w:ilvl w:val="0"/>
           <w:numId w:val="7"/>
@@ -6142,7 +6258,7 @@
     </w:p>
     <w:p>
       <w:pPr>
-        <w:pStyle w:val="a4"/>
+        <w:pStyle w:val="ListParagraph"/>
         <w:numPr>
           <w:ilvl w:val="0"/>
           <w:numId w:val="7"/>
@@ -6186,7 +6302,7 @@
     </w:p>
     <w:p>
       <w:pPr>
-        <w:pStyle w:val="a4"/>
+        <w:pStyle w:val="ListParagraph"/>
         <w:numPr>
           <w:ilvl w:val="0"/>
           <w:numId w:val="7"/>
@@ -6307,7 +6423,7 @@
     </w:p>
     <w:p>
       <w:pPr>
-        <w:pStyle w:val="a4"/>
+        <w:pStyle w:val="ListParagraph"/>
         <w:numPr>
           <w:ilvl w:val="0"/>
           <w:numId w:val="7"/>
@@ -6543,7 +6659,7 @@
     </w:p>
     <w:p>
       <w:pPr>
-        <w:pStyle w:val="a4"/>
+        <w:pStyle w:val="ListParagraph"/>
         <w:numPr>
           <w:ilvl w:val="0"/>
           <w:numId w:val="8"/>
@@ -6580,7 +6696,7 @@
     </w:p>
     <w:p>
       <w:pPr>
-        <w:pStyle w:val="a4"/>
+        <w:pStyle w:val="ListParagraph"/>
         <w:numPr>
           <w:ilvl w:val="0"/>
           <w:numId w:val="8"/>
@@ -6617,7 +6733,7 @@
     </w:p>
     <w:p>
       <w:pPr>
-        <w:pStyle w:val="a4"/>
+        <w:pStyle w:val="ListParagraph"/>
         <w:numPr>
           <w:ilvl w:val="0"/>
           <w:numId w:val="8"/>
@@ -6663,7 +6779,7 @@
     </w:p>
     <w:p>
       <w:pPr>
-        <w:pStyle w:val="a4"/>
+        <w:pStyle w:val="ListParagraph"/>
         <w:numPr>
           <w:ilvl w:val="0"/>
           <w:numId w:val="8"/>
@@ -6700,7 +6816,7 @@
     </w:p>
     <w:p>
       <w:pPr>
-        <w:pStyle w:val="a4"/>
+        <w:pStyle w:val="ListParagraph"/>
         <w:numPr>
           <w:ilvl w:val="0"/>
           <w:numId w:val="8"/>
@@ -6737,7 +6853,7 @@
     </w:p>
     <w:p>
       <w:pPr>
-        <w:pStyle w:val="a4"/>
+        <w:pStyle w:val="ListParagraph"/>
         <w:numPr>
           <w:ilvl w:val="0"/>
           <w:numId w:val="8"/>
@@ -6774,7 +6890,7 @@
     </w:p>
     <w:p>
       <w:pPr>
-        <w:pStyle w:val="a4"/>
+        <w:pStyle w:val="ListParagraph"/>
         <w:numPr>
           <w:ilvl w:val="0"/>
           <w:numId w:val="8"/>
@@ -7444,7 +7560,7 @@
     </w:p>
     <w:p>
       <w:pPr>
-        <w:pStyle w:val="a4"/>
+        <w:pStyle w:val="ListParagraph"/>
         <w:numPr>
           <w:ilvl w:val="0"/>
           <w:numId w:val="9"/>
@@ -7490,7 +7606,7 @@
     </w:p>
     <w:p>
       <w:pPr>
-        <w:pStyle w:val="a4"/>
+        <w:pStyle w:val="ListParagraph"/>
         <w:numPr>
           <w:ilvl w:val="0"/>
           <w:numId w:val="9"/>
@@ -7538,7 +7654,7 @@
     </w:p>
     <w:p>
       <w:pPr>
-        <w:pStyle w:val="a4"/>
+        <w:pStyle w:val="ListParagraph"/>
         <w:numPr>
           <w:ilvl w:val="0"/>
           <w:numId w:val="9"/>
@@ -7585,7 +7701,7 @@
     </w:p>
     <w:p>
       <w:pPr>
-        <w:pStyle w:val="a4"/>
+        <w:pStyle w:val="ListParagraph"/>
         <w:numPr>
           <w:ilvl w:val="0"/>
           <w:numId w:val="9"/>
@@ -7650,7 +7766,7 @@
     </w:p>
     <w:p>
       <w:pPr>
-        <w:pStyle w:val="a4"/>
+        <w:pStyle w:val="ListParagraph"/>
         <w:numPr>
           <w:ilvl w:val="0"/>
           <w:numId w:val="9"/>
@@ -7763,7 +7879,7 @@
     </w:p>
     <w:p>
       <w:pPr>
-        <w:pStyle w:val="a4"/>
+        <w:pStyle w:val="ListParagraph"/>
         <w:numPr>
           <w:ilvl w:val="0"/>
           <w:numId w:val="10"/>
@@ -7787,7 +7903,7 @@
     </w:p>
     <w:p>
       <w:pPr>
-        <w:pStyle w:val="a4"/>
+        <w:pStyle w:val="ListParagraph"/>
         <w:numPr>
           <w:ilvl w:val="0"/>
           <w:numId w:val="10"/>
@@ -7811,7 +7927,7 @@
     </w:p>
     <w:p>
       <w:pPr>
-        <w:pStyle w:val="a4"/>
+        <w:pStyle w:val="ListParagraph"/>
         <w:numPr>
           <w:ilvl w:val="0"/>
           <w:numId w:val="10"/>
@@ -7835,7 +7951,7 @@
     </w:p>
     <w:p>
       <w:pPr>
-        <w:pStyle w:val="a4"/>
+        <w:pStyle w:val="ListParagraph"/>
         <w:numPr>
           <w:ilvl w:val="0"/>
           <w:numId w:val="10"/>
@@ -7859,7 +7975,7 @@
     </w:p>
     <w:p>
       <w:pPr>
-        <w:pStyle w:val="a4"/>
+        <w:pStyle w:val="ListParagraph"/>
         <w:numPr>
           <w:ilvl w:val="0"/>
           <w:numId w:val="10"/>
@@ -7884,36 +8000,39 @@
     <w:p>
       <w:pPr>
         <w:pStyle w:val="1Cambria"/>
-      </w:pPr>
-      <w:bookmarkStart w:id="4" w:name="_Toc231887214"/>
-      <w:bookmarkStart w:id="5" w:name="_Toc421483534"/>
-      <w:bookmarkStart w:id="6" w:name="_Toc421572750"/>
-      <w:bookmarkStart w:id="7" w:name="_Toc483761622"/>
+        <w:numPr>
+          <w:ilvl w:val="0"/>
+          <w:numId w:val="13"/>
+        </w:numPr>
+      </w:pPr>
+      <w:bookmarkStart w:id="5" w:name="_Toc483929491"/>
       <w:r>
         <w:lastRenderedPageBreak/>
-        <w:t>1. Постановка задачи и технико-экономическое обоснование</w:t>
-      </w:r>
-      <w:bookmarkEnd w:id="4"/>
+        <w:t>Обоснование темы</w:t>
+      </w:r>
       <w:bookmarkEnd w:id="5"/>
+    </w:p>
+    <w:p>
+      <w:pPr>
+        <w:pStyle w:val="2Cambria"/>
+        <w:numPr>
+          <w:ilvl w:val="1"/>
+          <w:numId w:val="13"/>
+        </w:numPr>
+        <w:ind w:left="867" w:hanging="510"/>
+        <w:outlineLvl w:val="1"/>
+      </w:pPr>
+      <w:bookmarkStart w:id="6" w:name="_Toc231887215"/>
+      <w:bookmarkStart w:id="7" w:name="_Toc421483535"/>
+      <w:bookmarkStart w:id="8" w:name="_Toc421572751"/>
+      <w:bookmarkStart w:id="9" w:name="_Toc483929492"/>
+      <w:r>
+        <w:t>Постановка задачи</w:t>
+      </w:r>
       <w:bookmarkEnd w:id="6"/>
       <w:bookmarkEnd w:id="7"/>
-    </w:p>
-    <w:p>
-      <w:pPr>
-        <w:pStyle w:val="2Cambria"/>
-        <w:outlineLvl w:val="1"/>
-      </w:pPr>
-      <w:bookmarkStart w:id="8" w:name="_Toc231887215"/>
-      <w:bookmarkStart w:id="9" w:name="_Toc421483535"/>
-      <w:bookmarkStart w:id="10" w:name="_Toc421572751"/>
-      <w:bookmarkStart w:id="11" w:name="_Toc483761623"/>
-      <w:r>
-        <w:t>1.1. Постановка задачи</w:t>
-      </w:r>
       <w:bookmarkEnd w:id="8"/>
       <w:bookmarkEnd w:id="9"/>
-      <w:bookmarkEnd w:id="10"/>
-      <w:bookmarkEnd w:id="11"/>
     </w:p>
     <w:p>
       <w:pPr>
@@ -7931,22 +8050,43 @@
           <w:szCs w:val="28"/>
         </w:rPr>
       </w:pPr>
-      <w:bookmarkStart w:id="12" w:name="_GoBack"/>
-      <w:bookmarkEnd w:id="12"/>
     </w:p>
     <w:p>
       <w:pPr>
         <w:pStyle w:val="2Cambria"/>
+        <w:numPr>
+          <w:ilvl w:val="1"/>
+          <w:numId w:val="13"/>
+        </w:numPr>
+        <w:ind w:left="867" w:hanging="510"/>
         <w:outlineLvl w:val="1"/>
       </w:pPr>
-      <w:bookmarkStart w:id="13" w:name="_Toc483761624"/>
-      <w:r>
-        <w:t xml:space="preserve">1.2. </w:t>
-      </w:r>
+      <w:bookmarkStart w:id="10" w:name="_Toc483929493"/>
       <w:r>
         <w:t>Технико-экономическое обоснование</w:t>
       </w:r>
-      <w:bookmarkEnd w:id="13"/>
+      <w:bookmarkEnd w:id="10"/>
+    </w:p>
+    <w:p>
+      <w:pPr>
+        <w:pStyle w:val="ListParagraph"/>
+      </w:pPr>
+    </w:p>
+    <w:p>
+      <w:pPr>
+        <w:pStyle w:val="2Cambria"/>
+        <w:numPr>
+          <w:ilvl w:val="1"/>
+          <w:numId w:val="13"/>
+        </w:numPr>
+        <w:ind w:left="867" w:hanging="510"/>
+        <w:outlineLvl w:val="1"/>
+      </w:pPr>
+      <w:bookmarkStart w:id="11" w:name="_Toc483929494"/>
+      <w:r>
+        <w:t>Выбор программных средств для решения поставленных задач</w:t>
+      </w:r>
+      <w:bookmarkEnd w:id="11"/>
     </w:p>
     <w:p>
       <w:pPr>
@@ -7974,126 +8114,49 @@
     <w:p>
       <w:pPr>
         <w:pStyle w:val="1Cambria"/>
-      </w:pPr>
-      <w:bookmarkStart w:id="14" w:name="_Toc231887217"/>
-      <w:bookmarkStart w:id="15" w:name="_Toc421483537"/>
-      <w:bookmarkStart w:id="16" w:name="_Toc421572753"/>
-      <w:bookmarkStart w:id="17" w:name="_Toc483761625"/>
+        <w:numPr>
+          <w:ilvl w:val="0"/>
+          <w:numId w:val="13"/>
+        </w:numPr>
+      </w:pPr>
+      <w:bookmarkStart w:id="12" w:name="_Toc483929495"/>
       <w:r>
         <w:lastRenderedPageBreak/>
-        <w:t xml:space="preserve">2. </w:t>
+        <w:t>Анализ предметной области</w:t>
+      </w:r>
+      <w:bookmarkEnd w:id="12"/>
+    </w:p>
+    <w:p>
+      <w:pPr>
+        <w:pStyle w:val="2Cambria"/>
+        <w:numPr>
+          <w:ilvl w:val="1"/>
+          <w:numId w:val="13"/>
+        </w:numPr>
+        <w:ind w:left="867" w:hanging="510"/>
+        <w:outlineLvl w:val="1"/>
+      </w:pPr>
+      <w:bookmarkStart w:id="13" w:name="_Toc483929496"/>
+      <w:r>
+        <w:t>Структурный, функциональный и объектный анализ предметной области</w:t>
+      </w:r>
+      <w:bookmarkEnd w:id="13"/>
+    </w:p>
+    <w:p>
+      <w:pPr>
+        <w:pStyle w:val="2Cambria"/>
+        <w:numPr>
+          <w:ilvl w:val="1"/>
+          <w:numId w:val="13"/>
+        </w:numPr>
+        <w:ind w:left="867" w:hanging="510"/>
+        <w:outlineLvl w:val="1"/>
+      </w:pPr>
+      <w:bookmarkStart w:id="14" w:name="_Toc483929497"/>
+      <w:r>
+        <w:t>Математическая постановка задачи</w:t>
       </w:r>
       <w:bookmarkEnd w:id="14"/>
-      <w:r>
-        <w:t>Проектирование системы</w:t>
-      </w:r>
-      <w:bookmarkEnd w:id="15"/>
-      <w:bookmarkEnd w:id="16"/>
-      <w:bookmarkEnd w:id="17"/>
-    </w:p>
-    <w:p>
-      <w:pPr>
-        <w:pStyle w:val="2Cambria"/>
-        <w:outlineLvl w:val="1"/>
-      </w:pPr>
-      <w:bookmarkStart w:id="18" w:name="_Toc421483538"/>
-      <w:bookmarkStart w:id="19" w:name="_Toc421483719"/>
-      <w:bookmarkStart w:id="20" w:name="_Toc421572754"/>
-      <w:bookmarkStart w:id="21" w:name="_Toc483761626"/>
-      <w:bookmarkStart w:id="22" w:name="_Toc231887219"/>
-      <w:r>
-        <w:t>2.</w:t>
-      </w:r>
-      <w:r>
-        <w:t>1</w:t>
-      </w:r>
-      <w:r>
-        <w:t xml:space="preserve">. </w:t>
-      </w:r>
-      <w:r>
-        <w:t>Теоретическая часть</w:t>
-      </w:r>
-      <w:bookmarkEnd w:id="18"/>
-      <w:bookmarkEnd w:id="19"/>
-      <w:bookmarkEnd w:id="20"/>
-      <w:bookmarkEnd w:id="21"/>
-    </w:p>
-    <w:p>
-      <w:pPr>
-        <w:pStyle w:val="2Cambria"/>
-        <w:outlineLvl w:val="2"/>
-      </w:pPr>
-      <w:bookmarkStart w:id="23" w:name="_Toc421483539"/>
-      <w:bookmarkStart w:id="24" w:name="_Toc421572755"/>
-      <w:bookmarkStart w:id="25" w:name="_Toc483761627"/>
-      <w:r>
-        <w:t>2.</w:t>
-      </w:r>
-      <w:r>
-        <w:t>1.1</w:t>
-      </w:r>
-      <w:r>
-        <w:t xml:space="preserve">. </w:t>
-      </w:r>
-      <w:bookmarkEnd w:id="22"/>
-      <w:r>
-        <w:t>Выбор языка для написания клиентского приложения</w:t>
-      </w:r>
-      <w:bookmarkEnd w:id="23"/>
-      <w:bookmarkEnd w:id="24"/>
-      <w:bookmarkEnd w:id="25"/>
-    </w:p>
-    <w:p>
-      <w:pPr>
-        <w:pStyle w:val="2Cambria"/>
-        <w:outlineLvl w:val="2"/>
-      </w:pPr>
-      <w:bookmarkStart w:id="26" w:name="_Toc231887220"/>
-      <w:bookmarkStart w:id="27" w:name="_Toc421483540"/>
-      <w:bookmarkStart w:id="28" w:name="_Toc421572756"/>
-      <w:bookmarkStart w:id="29" w:name="_Toc483761628"/>
-      <w:r>
-        <w:t>2.</w:t>
-      </w:r>
-      <w:r>
-        <w:t>1.2</w:t>
-      </w:r>
-      <w:r>
-        <w:t xml:space="preserve">. </w:t>
-      </w:r>
-      <w:bookmarkEnd w:id="26"/>
-      <w:r>
-        <w:t>Выбор СУБД</w:t>
-      </w:r>
-      <w:bookmarkEnd w:id="27"/>
-      <w:bookmarkEnd w:id="28"/>
-      <w:bookmarkEnd w:id="29"/>
-    </w:p>
-    <w:p>
-      <w:pPr>
-        <w:pStyle w:val="2Cambria"/>
-        <w:outlineLvl w:val="2"/>
-      </w:pPr>
-      <w:bookmarkStart w:id="30" w:name="_Toc231887225"/>
-      <w:bookmarkStart w:id="31" w:name="_Toc421483545"/>
-      <w:bookmarkStart w:id="32" w:name="_Toc421572761"/>
-      <w:bookmarkStart w:id="33" w:name="_Toc483761629"/>
-      <w:r>
-        <w:t>2.</w:t>
-      </w:r>
-      <w:r>
-        <w:t>1.3</w:t>
-      </w:r>
-      <w:r>
-        <w:t xml:space="preserve">. </w:t>
-      </w:r>
-      <w:r>
-        <w:t>Выводы</w:t>
-      </w:r>
-      <w:bookmarkEnd w:id="30"/>
-      <w:bookmarkEnd w:id="31"/>
-      <w:bookmarkEnd w:id="32"/>
-      <w:bookmarkEnd w:id="33"/>
     </w:p>
     <w:p>
       <w:pPr>
@@ -8118,64 +8181,17 @@
     <w:p>
       <w:pPr>
         <w:pStyle w:val="1Cambria"/>
-      </w:pPr>
-      <w:bookmarkStart w:id="34" w:name="_Toc421483546"/>
-      <w:bookmarkStart w:id="35" w:name="_Toc421572762"/>
-      <w:bookmarkStart w:id="36" w:name="_Toc483761630"/>
+        <w:numPr>
+          <w:ilvl w:val="0"/>
+          <w:numId w:val="13"/>
+        </w:numPr>
+      </w:pPr>
+      <w:bookmarkStart w:id="15" w:name="_Toc483929498"/>
       <w:r>
         <w:lastRenderedPageBreak/>
-        <w:t>3</w:t>
-      </w:r>
-      <w:r>
-        <w:t xml:space="preserve">. </w:t>
-      </w:r>
-      <w:r>
-        <w:t>Анализ предметной области</w:t>
-      </w:r>
-      <w:bookmarkEnd w:id="34"/>
-      <w:bookmarkEnd w:id="35"/>
-      <w:bookmarkEnd w:id="36"/>
-    </w:p>
-    <w:p>
-      <w:pPr>
-        <w:pStyle w:val="3Cambria"/>
-        <w:outlineLvl w:val="1"/>
-        <w:rPr>
-          <w:lang w:val="ru-RU"/>
-        </w:rPr>
-      </w:pPr>
-      <w:bookmarkStart w:id="37" w:name="_Toc231887229"/>
-      <w:bookmarkStart w:id="38" w:name="_Toc421483547"/>
-      <w:bookmarkStart w:id="39" w:name="_Toc421572763"/>
-      <w:bookmarkStart w:id="40" w:name="_Toc483761631"/>
-      <w:r>
-        <w:rPr>
-          <w:lang w:val="ru-RU"/>
-        </w:rPr>
-        <w:t>3</w:t>
-      </w:r>
-      <w:r>
-        <w:rPr>
-          <w:lang w:val="ru-RU"/>
-        </w:rPr>
-        <w:t>.</w:t>
-      </w:r>
-      <w:r>
-        <w:rPr>
-          <w:lang w:val="ru-RU"/>
-        </w:rPr>
-        <w:t>1</w:t>
-      </w:r>
-      <w:r>
-        <w:rPr>
-          <w:lang w:val="ru-RU"/>
-        </w:rPr>
-        <w:t>. Разработка алгоритмов</w:t>
-      </w:r>
-      <w:bookmarkEnd w:id="37"/>
-      <w:bookmarkEnd w:id="38"/>
-      <w:bookmarkEnd w:id="39"/>
-      <w:bookmarkEnd w:id="40"/>
+        <w:t>Разработка базы данных</w:t>
+      </w:r>
+      <w:bookmarkEnd w:id="15"/>
     </w:p>
     <w:p>
       <w:pPr>
@@ -8203,47 +8219,24 @@
     <w:p>
       <w:pPr>
         <w:pStyle w:val="1Cambria"/>
-      </w:pPr>
-      <w:bookmarkStart w:id="41" w:name="_Toc421483558"/>
-      <w:bookmarkStart w:id="42" w:name="_Toc421572774"/>
-      <w:bookmarkStart w:id="43" w:name="_Toc483761632"/>
+        <w:numPr>
+          <w:ilvl w:val="0"/>
+          <w:numId w:val="13"/>
+        </w:numPr>
+      </w:pPr>
+      <w:bookmarkStart w:id="16" w:name="_Toc421483558"/>
+      <w:bookmarkStart w:id="17" w:name="_Toc421572774"/>
+      <w:bookmarkStart w:id="18" w:name="_Toc483929499"/>
       <w:r>
         <w:lastRenderedPageBreak/>
-        <w:t>4.</w:t>
-      </w:r>
-      <w:r>
-        <w:t xml:space="preserve"> </w:t>
-      </w:r>
-      <w:r>
-        <w:t>Разработка базы данных</w:t>
-      </w:r>
-      <w:bookmarkEnd w:id="41"/>
-      <w:bookmarkEnd w:id="42"/>
-      <w:bookmarkEnd w:id="43"/>
-    </w:p>
-    <w:p>
-      <w:pPr>
-        <w:pStyle w:val="2Cambria"/>
-        <w:outlineLvl w:val="1"/>
-      </w:pPr>
-      <w:bookmarkStart w:id="44" w:name="_Toc231887228"/>
-      <w:bookmarkStart w:id="45" w:name="_Toc389125411"/>
-      <w:bookmarkStart w:id="46" w:name="_Toc421198195"/>
-      <w:bookmarkStart w:id="47" w:name="_Toc421483559"/>
-      <w:bookmarkStart w:id="48" w:name="_Toc421572775"/>
-      <w:bookmarkStart w:id="49" w:name="_Toc483761633"/>
-      <w:r>
-        <w:t>4</w:t>
-      </w:r>
-      <w:r>
-        <w:t>.1. Моделирование данных</w:t>
-      </w:r>
-      <w:bookmarkEnd w:id="44"/>
-      <w:bookmarkEnd w:id="45"/>
-      <w:bookmarkEnd w:id="46"/>
-      <w:bookmarkEnd w:id="47"/>
-      <w:bookmarkEnd w:id="48"/>
-      <w:bookmarkEnd w:id="49"/>
+        <w:t xml:space="preserve">Разработка </w:t>
+      </w:r>
+      <w:bookmarkEnd w:id="16"/>
+      <w:bookmarkEnd w:id="17"/>
+      <w:r>
+        <w:t>и описание алгоритмов</w:t>
+      </w:r>
+      <w:bookmarkEnd w:id="18"/>
     </w:p>
     <w:p>
       <w:pPr>
@@ -8263,28 +8256,38 @@
     </w:p>
     <w:p>
       <w:pPr>
-        <w:pStyle w:val="2Cambria"/>
-        <w:outlineLvl w:val="1"/>
-      </w:pPr>
-      <w:bookmarkStart w:id="50" w:name="_Toc389125412"/>
-      <w:bookmarkStart w:id="51" w:name="_Toc421198196"/>
-      <w:bookmarkStart w:id="52" w:name="_Toc421483560"/>
-      <w:bookmarkStart w:id="53" w:name="_Toc421572776"/>
-      <w:bookmarkStart w:id="54" w:name="_Toc483761634"/>
-      <w:r>
-        <w:t>4</w:t>
-      </w:r>
-      <w:r>
-        <w:t>.</w:t>
-      </w:r>
-      <w:r>
-        <w:t>2.Разработка базы данных</w:t>
-      </w:r>
-      <w:bookmarkEnd w:id="50"/>
-      <w:bookmarkEnd w:id="51"/>
-      <w:bookmarkEnd w:id="52"/>
-      <w:bookmarkEnd w:id="53"/>
-      <w:bookmarkEnd w:id="54"/>
+        <w:widowControl/>
+        <w:autoSpaceDE/>
+        <w:autoSpaceDN/>
+        <w:adjustRightInd/>
+        <w:spacing w:after="160" w:line="259" w:lineRule="auto"/>
+        <w:rPr>
+          <w:rFonts w:ascii="Cambria" w:hAnsi="Cambria"/>
+          <w:b/>
+          <w:i/>
+          <w:kern w:val="28"/>
+          <w:sz w:val="28"/>
+          <w:szCs w:val="28"/>
+        </w:rPr>
+      </w:pPr>
+      <w:r>
+        <w:br w:type="page"/>
+      </w:r>
+    </w:p>
+    <w:p>
+      <w:pPr>
+        <w:pStyle w:val="1Cambria"/>
+        <w:numPr>
+          <w:ilvl w:val="0"/>
+          <w:numId w:val="13"/>
+        </w:numPr>
+      </w:pPr>
+      <w:bookmarkStart w:id="19" w:name="_Toc483929500"/>
+      <w:r>
+        <w:lastRenderedPageBreak/>
+        <w:t>Программная реализация алгоритмов</w:t>
+      </w:r>
+      <w:bookmarkEnd w:id="19"/>
     </w:p>
     <w:p>
       <w:pPr>
@@ -8325,23 +8328,208 @@
     <w:p>
       <w:pPr>
         <w:pStyle w:val="1Cambria"/>
-      </w:pPr>
+        <w:numPr>
+          <w:ilvl w:val="0"/>
+          <w:numId w:val="13"/>
+        </w:numPr>
+      </w:pPr>
+      <w:bookmarkStart w:id="20" w:name="_Toc483929501"/>
       <w:r>
         <w:lastRenderedPageBreak/>
-        <w:t>5.</w:t>
-      </w:r>
-      <w:r>
-        <w:t xml:space="preserve"> </w:t>
-      </w:r>
-      <w:bookmarkStart w:id="55" w:name="_Toc421483561"/>
-      <w:bookmarkStart w:id="56" w:name="_Toc421572777"/>
-      <w:bookmarkStart w:id="57" w:name="_Toc483761635"/>
-      <w:r>
-        <w:t>Разработка интерфейса пользователя</w:t>
-      </w:r>
-      <w:bookmarkEnd w:id="55"/>
-      <w:bookmarkEnd w:id="56"/>
-      <w:bookmarkEnd w:id="57"/>
+        <w:t>Разработка пользовательского интерфейса</w:t>
+      </w:r>
+      <w:bookmarkEnd w:id="20"/>
+    </w:p>
+    <w:p>
+      <w:pPr>
+        <w:widowControl/>
+        <w:autoSpaceDE/>
+        <w:autoSpaceDN/>
+        <w:adjustRightInd/>
+        <w:spacing w:after="160" w:line="259" w:lineRule="auto"/>
+        <w:rPr>
+          <w:rFonts w:ascii="Cambria" w:hAnsi="Cambria"/>
+          <w:b/>
+          <w:i/>
+          <w:kern w:val="28"/>
+          <w:sz w:val="28"/>
+          <w:szCs w:val="28"/>
+        </w:rPr>
+      </w:pPr>
+      <w:r>
+        <w:br w:type="page"/>
+      </w:r>
+    </w:p>
+    <w:p>
+      <w:pPr>
+        <w:pStyle w:val="1Cambria"/>
+        <w:numPr>
+          <w:ilvl w:val="0"/>
+          <w:numId w:val="13"/>
+        </w:numPr>
+      </w:pPr>
+      <w:bookmarkStart w:id="21" w:name="_Toc421483563"/>
+      <w:bookmarkStart w:id="22" w:name="_Toc421572779"/>
+      <w:bookmarkStart w:id="23" w:name="_Toc483929502"/>
+      <w:r>
+        <w:lastRenderedPageBreak/>
+        <w:t>Техническая документация</w:t>
+      </w:r>
+      <w:bookmarkEnd w:id="21"/>
+      <w:bookmarkEnd w:id="22"/>
+      <w:bookmarkEnd w:id="23"/>
+    </w:p>
+    <w:p>
+      <w:pPr>
+        <w:pStyle w:val="2Cambria"/>
+        <w:numPr>
+          <w:ilvl w:val="1"/>
+          <w:numId w:val="13"/>
+        </w:numPr>
+        <w:ind w:left="867" w:hanging="510"/>
+        <w:outlineLvl w:val="1"/>
+      </w:pPr>
+      <w:bookmarkStart w:id="24" w:name="_Toc421198225"/>
+      <w:bookmarkStart w:id="25" w:name="_Toc421483564"/>
+      <w:bookmarkStart w:id="26" w:name="_Toc421572780"/>
+      <w:bookmarkStart w:id="27" w:name="_Toc483929503"/>
+      <w:r>
+        <w:t>Назначение программы</w:t>
+      </w:r>
+      <w:bookmarkEnd w:id="24"/>
+      <w:bookmarkEnd w:id="25"/>
+      <w:bookmarkEnd w:id="26"/>
+      <w:bookmarkEnd w:id="27"/>
+    </w:p>
+    <w:p>
+      <w:pPr>
+        <w:pStyle w:val="2Cambria"/>
+        <w:numPr>
+          <w:ilvl w:val="1"/>
+          <w:numId w:val="13"/>
+        </w:numPr>
+        <w:ind w:left="867" w:hanging="510"/>
+        <w:outlineLvl w:val="1"/>
+      </w:pPr>
+      <w:bookmarkStart w:id="28" w:name="_Toc421198226"/>
+      <w:bookmarkStart w:id="29" w:name="_Toc421483566"/>
+      <w:bookmarkStart w:id="30" w:name="_Toc421572782"/>
+      <w:bookmarkStart w:id="31" w:name="_Toc483929504"/>
+      <w:r>
+        <w:t xml:space="preserve">Условия </w:t>
+      </w:r>
+      <w:bookmarkEnd w:id="28"/>
+      <w:bookmarkEnd w:id="29"/>
+      <w:bookmarkEnd w:id="30"/>
+      <w:r>
+        <w:t>применения</w:t>
+      </w:r>
+      <w:bookmarkEnd w:id="31"/>
+    </w:p>
+    <w:p>
+      <w:pPr>
+        <w:pStyle w:val="2Cambria"/>
+        <w:numPr>
+          <w:ilvl w:val="1"/>
+          <w:numId w:val="13"/>
+        </w:numPr>
+        <w:ind w:left="867" w:hanging="510"/>
+        <w:outlineLvl w:val="1"/>
+      </w:pPr>
+      <w:bookmarkStart w:id="32" w:name="_Toc231887234"/>
+      <w:bookmarkStart w:id="33" w:name="_Toc421483567"/>
+      <w:bookmarkStart w:id="34" w:name="_Toc421572783"/>
+      <w:bookmarkStart w:id="35" w:name="_Toc483929505"/>
+      <w:r>
+        <w:t>Руководство программиста</w:t>
+      </w:r>
+      <w:bookmarkEnd w:id="32"/>
+      <w:bookmarkEnd w:id="33"/>
+      <w:bookmarkEnd w:id="34"/>
+      <w:bookmarkEnd w:id="35"/>
+    </w:p>
+    <w:p>
+      <w:pPr>
+        <w:pStyle w:val="2Cambria"/>
+        <w:numPr>
+          <w:ilvl w:val="1"/>
+          <w:numId w:val="13"/>
+        </w:numPr>
+        <w:ind w:left="867" w:hanging="510"/>
+        <w:outlineLvl w:val="1"/>
+      </w:pPr>
+      <w:bookmarkStart w:id="36" w:name="_Toc231887235"/>
+      <w:bookmarkStart w:id="37" w:name="_Toc421483568"/>
+      <w:bookmarkStart w:id="38" w:name="_Toc421572784"/>
+      <w:bookmarkStart w:id="39" w:name="_Toc483929506"/>
+      <w:r>
+        <w:t>Руководство пользователя</w:t>
+      </w:r>
+      <w:bookmarkEnd w:id="36"/>
+      <w:bookmarkEnd w:id="37"/>
+      <w:bookmarkEnd w:id="38"/>
+      <w:bookmarkEnd w:id="39"/>
+    </w:p>
+    <w:p>
+      <w:pPr>
+        <w:widowControl/>
+        <w:autoSpaceDE/>
+        <w:autoSpaceDN/>
+        <w:adjustRightInd/>
+        <w:spacing w:after="160" w:line="259" w:lineRule="auto"/>
+        <w:rPr>
+          <w:rFonts w:ascii="Cambria" w:hAnsi="Cambria"/>
+          <w:b/>
+          <w:i/>
+          <w:kern w:val="28"/>
+          <w:sz w:val="28"/>
+          <w:szCs w:val="28"/>
+        </w:rPr>
+      </w:pPr>
+      <w:r>
+        <w:br w:type="page"/>
+      </w:r>
+    </w:p>
+    <w:p>
+      <w:pPr>
+        <w:pStyle w:val="1Cambria"/>
+        <w:numPr>
+          <w:ilvl w:val="0"/>
+          <w:numId w:val="13"/>
+        </w:numPr>
+      </w:pPr>
+      <w:bookmarkStart w:id="40" w:name="_Toc421483569"/>
+      <w:bookmarkStart w:id="41" w:name="_Toc421572785"/>
+      <w:bookmarkStart w:id="42" w:name="_Toc483929507"/>
+      <w:r>
+        <w:lastRenderedPageBreak/>
+        <w:t>Тестирование системы</w:t>
+      </w:r>
+      <w:bookmarkEnd w:id="40"/>
+      <w:bookmarkEnd w:id="41"/>
+      <w:bookmarkEnd w:id="42"/>
+    </w:p>
+    <w:p>
+      <w:pPr>
+        <w:pStyle w:val="2Cambria"/>
+        <w:numPr>
+          <w:ilvl w:val="1"/>
+          <w:numId w:val="13"/>
+        </w:numPr>
+        <w:ind w:left="867" w:hanging="510"/>
+        <w:outlineLvl w:val="1"/>
+      </w:pPr>
+      <w:bookmarkStart w:id="43" w:name="_Toc231887237"/>
+      <w:bookmarkStart w:id="44" w:name="_Toc421483570"/>
+      <w:bookmarkStart w:id="45" w:name="_Toc421572786"/>
+      <w:bookmarkStart w:id="46" w:name="_Toc483929508"/>
+      <w:r>
+        <w:t>Программа и методика испытаний</w:t>
+      </w:r>
+      <w:bookmarkEnd w:id="43"/>
+      <w:bookmarkEnd w:id="44"/>
+      <w:bookmarkEnd w:id="45"/>
+      <w:bookmarkEnd w:id="46"/>
     </w:p>
     <w:p>
       <w:pPr>
@@ -8361,260 +8549,19 @@
     </w:p>
     <w:p>
       <w:pPr>
-        <w:widowControl/>
-        <w:autoSpaceDE/>
-        <w:autoSpaceDN/>
-        <w:adjustRightInd/>
-        <w:spacing w:after="160" w:line="259" w:lineRule="auto"/>
-        <w:rPr>
-          <w:rFonts w:ascii="Cambria" w:hAnsi="Cambria"/>
-          <w:b/>
-          <w:i/>
-          <w:kern w:val="28"/>
-          <w:sz w:val="28"/>
-          <w:szCs w:val="28"/>
-        </w:rPr>
-      </w:pPr>
-      <w:r>
-        <w:br w:type="page"/>
-      </w:r>
-    </w:p>
-    <w:p>
-      <w:pPr>
-        <w:pStyle w:val="1Cambria"/>
-      </w:pPr>
-      <w:bookmarkStart w:id="58" w:name="_Toc421483562"/>
-      <w:bookmarkStart w:id="59" w:name="_Toc421572778"/>
-      <w:bookmarkStart w:id="60" w:name="_Toc483761636"/>
-      <w:r>
-        <w:lastRenderedPageBreak/>
-        <w:t>6.</w:t>
-      </w:r>
-      <w:r>
-        <w:t xml:space="preserve"> </w:t>
-      </w:r>
-      <w:r>
-        <w:t>Разработка классов и процедур</w:t>
-      </w:r>
-      <w:bookmarkEnd w:id="58"/>
-      <w:bookmarkEnd w:id="59"/>
-      <w:bookmarkEnd w:id="60"/>
-    </w:p>
-    <w:p>
-      <w:pPr>
-        <w:widowControl/>
-        <w:autoSpaceDE/>
-        <w:autoSpaceDN/>
-        <w:adjustRightInd/>
-        <w:spacing w:after="160" w:line="259" w:lineRule="auto"/>
-        <w:rPr>
-          <w:rFonts w:ascii="Cambria" w:hAnsi="Cambria"/>
-          <w:b/>
-          <w:i/>
-          <w:kern w:val="28"/>
-          <w:sz w:val="28"/>
-          <w:szCs w:val="28"/>
-        </w:rPr>
-      </w:pPr>
-      <w:r>
-        <w:br w:type="page"/>
-      </w:r>
-    </w:p>
-    <w:p>
-      <w:pPr>
-        <w:pStyle w:val="1Cambria"/>
-      </w:pPr>
-      <w:bookmarkStart w:id="61" w:name="_Toc231887233"/>
-      <w:bookmarkStart w:id="62" w:name="_Toc421483563"/>
-      <w:bookmarkStart w:id="63" w:name="_Toc421572779"/>
-      <w:bookmarkStart w:id="64" w:name="_Toc483761637"/>
-      <w:r>
-        <w:lastRenderedPageBreak/>
-        <w:t>7</w:t>
-      </w:r>
-      <w:r>
-        <w:t>.</w:t>
-      </w:r>
-      <w:r>
-        <w:t xml:space="preserve"> </w:t>
-      </w:r>
-      <w:bookmarkEnd w:id="61"/>
-      <w:r>
-        <w:t>Техническая документация</w:t>
-      </w:r>
-      <w:bookmarkEnd w:id="62"/>
-      <w:bookmarkEnd w:id="63"/>
-      <w:bookmarkEnd w:id="64"/>
-    </w:p>
-    <w:p>
-      <w:pPr>
         <w:pStyle w:val="2Cambria"/>
+        <w:numPr>
+          <w:ilvl w:val="1"/>
+          <w:numId w:val="13"/>
+        </w:numPr>
+        <w:ind w:left="867" w:hanging="510"/>
         <w:outlineLvl w:val="1"/>
       </w:pPr>
-      <w:bookmarkStart w:id="65" w:name="_Toc421198225"/>
-      <w:bookmarkStart w:id="66" w:name="_Toc421483564"/>
-      <w:bookmarkStart w:id="67" w:name="_Toc421572780"/>
-      <w:bookmarkStart w:id="68" w:name="_Toc483761638"/>
-      <w:r>
-        <w:t>7</w:t>
-      </w:r>
-      <w:r>
-        <w:t>.1.</w:t>
-      </w:r>
-      <w:r>
-        <w:t>Назначение программы</w:t>
-      </w:r>
-      <w:bookmarkEnd w:id="65"/>
-      <w:bookmarkEnd w:id="66"/>
-      <w:bookmarkEnd w:id="67"/>
-      <w:bookmarkEnd w:id="68"/>
-    </w:p>
-    <w:p>
-      <w:pPr>
-        <w:pStyle w:val="2Cambria"/>
-        <w:outlineLvl w:val="1"/>
-      </w:pPr>
-      <w:bookmarkStart w:id="69" w:name="_Toc421198226"/>
-      <w:bookmarkStart w:id="70" w:name="_Toc421483566"/>
-      <w:bookmarkStart w:id="71" w:name="_Toc421572782"/>
-      <w:bookmarkStart w:id="72" w:name="_Toc483761639"/>
-      <w:r>
-        <w:t xml:space="preserve">7.2 Условия </w:t>
-      </w:r>
-      <w:bookmarkEnd w:id="69"/>
-      <w:bookmarkEnd w:id="70"/>
-      <w:bookmarkEnd w:id="71"/>
-      <w:r>
-        <w:t>применения</w:t>
-      </w:r>
-      <w:bookmarkEnd w:id="72"/>
-    </w:p>
-    <w:p>
-      <w:pPr>
-        <w:pStyle w:val="2Cambria"/>
-        <w:outlineLvl w:val="1"/>
-      </w:pPr>
-      <w:bookmarkStart w:id="73" w:name="_Toc231887234"/>
-      <w:bookmarkStart w:id="74" w:name="_Toc421483567"/>
-      <w:bookmarkStart w:id="75" w:name="_Toc421572783"/>
-      <w:bookmarkStart w:id="76" w:name="_Toc483761640"/>
-      <w:r>
-        <w:t>7</w:t>
-      </w:r>
-      <w:r>
-        <w:t>.</w:t>
-      </w:r>
-      <w:r>
-        <w:t>3.</w:t>
-      </w:r>
-      <w:r>
-        <w:t xml:space="preserve"> </w:t>
-      </w:r>
-      <w:r>
-        <w:t>Руководство программиста</w:t>
-      </w:r>
-      <w:bookmarkEnd w:id="73"/>
-      <w:bookmarkEnd w:id="74"/>
-      <w:bookmarkEnd w:id="75"/>
-      <w:bookmarkEnd w:id="76"/>
-    </w:p>
-    <w:p>
-      <w:pPr>
-        <w:pStyle w:val="2Cambria"/>
-        <w:outlineLvl w:val="1"/>
-      </w:pPr>
-      <w:bookmarkStart w:id="77" w:name="_Toc231887235"/>
-      <w:bookmarkStart w:id="78" w:name="_Toc421483568"/>
-      <w:bookmarkStart w:id="79" w:name="_Toc421572784"/>
-      <w:bookmarkStart w:id="80" w:name="_Toc483761641"/>
-      <w:r>
-        <w:t>7.4.</w:t>
-      </w:r>
-      <w:r>
-        <w:t xml:space="preserve"> </w:t>
-      </w:r>
-      <w:r>
-        <w:t>Руководство пользователя</w:t>
-      </w:r>
-      <w:bookmarkEnd w:id="77"/>
-      <w:bookmarkEnd w:id="78"/>
-      <w:bookmarkEnd w:id="79"/>
-      <w:bookmarkEnd w:id="80"/>
-    </w:p>
-    <w:p>
-      <w:pPr>
-        <w:widowControl/>
-        <w:autoSpaceDE/>
-        <w:autoSpaceDN/>
-        <w:adjustRightInd/>
-        <w:spacing w:after="160" w:line="259" w:lineRule="auto"/>
-        <w:rPr>
-          <w:rFonts w:ascii="Cambria" w:hAnsi="Cambria"/>
-          <w:b/>
-          <w:i/>
-          <w:kern w:val="28"/>
-          <w:sz w:val="28"/>
-          <w:szCs w:val="28"/>
-        </w:rPr>
-      </w:pPr>
-      <w:r>
-        <w:br w:type="page"/>
-      </w:r>
-    </w:p>
-    <w:p>
-      <w:pPr>
-        <w:pStyle w:val="1Cambria"/>
-      </w:pPr>
-      <w:bookmarkStart w:id="81" w:name="_Toc231887236"/>
-      <w:bookmarkStart w:id="82" w:name="_Toc421483569"/>
-      <w:bookmarkStart w:id="83" w:name="_Toc421572785"/>
-      <w:bookmarkStart w:id="84" w:name="_Toc483761642"/>
-      <w:r>
-        <w:lastRenderedPageBreak/>
-        <w:t>8</w:t>
-      </w:r>
-      <w:r>
-        <w:t>.</w:t>
-      </w:r>
-      <w:r>
-        <w:t xml:space="preserve"> </w:t>
-      </w:r>
-      <w:bookmarkEnd w:id="81"/>
-      <w:r>
-        <w:t>Тестирование системы</w:t>
-      </w:r>
-      <w:bookmarkEnd w:id="82"/>
-      <w:bookmarkEnd w:id="83"/>
-      <w:bookmarkEnd w:id="84"/>
-    </w:p>
-    <w:p>
-      <w:pPr>
-        <w:pStyle w:val="2Cambria"/>
-        <w:outlineLvl w:val="1"/>
-      </w:pPr>
-      <w:bookmarkStart w:id="85" w:name="_Toc231887237"/>
-      <w:bookmarkStart w:id="86" w:name="_Toc421483570"/>
-      <w:bookmarkStart w:id="87" w:name="_Toc421572786"/>
-      <w:bookmarkStart w:id="88" w:name="_Toc483761643"/>
-      <w:r>
-        <w:t>8</w:t>
-      </w:r>
-      <w:r>
-        <w:t>.1</w:t>
-      </w:r>
-      <w:r>
-        <w:t>.</w:t>
-      </w:r>
-      <w:r>
-        <w:t xml:space="preserve"> </w:t>
-      </w:r>
-      <w:r>
-        <w:t>Программа и методика испытаний</w:t>
-      </w:r>
-      <w:bookmarkEnd w:id="85"/>
-      <w:bookmarkEnd w:id="86"/>
-      <w:bookmarkEnd w:id="87"/>
-      <w:bookmarkEnd w:id="88"/>
+      <w:bookmarkStart w:id="47" w:name="_Toc483929509"/>
+      <w:r>
+        <w:t>Ручное тестирование</w:t>
+      </w:r>
+      <w:bookmarkEnd w:id="47"/>
     </w:p>
     <w:p>
       <w:pPr>
@@ -8635,13 +8582,18 @@
     <w:p>
       <w:pPr>
         <w:pStyle w:val="2Cambria"/>
+        <w:numPr>
+          <w:ilvl w:val="1"/>
+          <w:numId w:val="13"/>
+        </w:numPr>
+        <w:ind w:left="867" w:hanging="510"/>
         <w:outlineLvl w:val="1"/>
       </w:pPr>
-      <w:bookmarkStart w:id="89" w:name="_Toc483761644"/>
-      <w:r>
-        <w:t>8.3. Ручное тестирование</w:t>
-      </w:r>
-      <w:bookmarkEnd w:id="89"/>
+      <w:bookmarkStart w:id="48" w:name="_Toc483929510"/>
+      <w:r>
+        <w:t>Автоматизированное тестирование</w:t>
+      </w:r>
+      <w:bookmarkEnd w:id="48"/>
     </w:p>
     <w:p>
       <w:pPr>
@@ -8662,13 +8614,24 @@
     <w:p>
       <w:pPr>
         <w:pStyle w:val="2Cambria"/>
+        <w:numPr>
+          <w:ilvl w:val="1"/>
+          <w:numId w:val="13"/>
+        </w:numPr>
+        <w:ind w:left="867" w:hanging="510"/>
         <w:outlineLvl w:val="1"/>
       </w:pPr>
-      <w:bookmarkStart w:id="90" w:name="_Toc483761645"/>
-      <w:r>
-        <w:t>8.4. Автоматизированное тестирование</w:t>
-      </w:r>
-      <w:bookmarkEnd w:id="90"/>
+      <w:bookmarkStart w:id="49" w:name="_Toc231887239"/>
+      <w:bookmarkStart w:id="50" w:name="_Toc421483572"/>
+      <w:bookmarkStart w:id="51" w:name="_Toc421572788"/>
+      <w:bookmarkStart w:id="52" w:name="_Toc483929511"/>
+      <w:r>
+        <w:t>Выводы по результатам тестирования</w:t>
+      </w:r>
+      <w:bookmarkEnd w:id="49"/>
+      <w:bookmarkEnd w:id="50"/>
+      <w:bookmarkEnd w:id="51"/>
+      <w:bookmarkEnd w:id="52"/>
     </w:p>
     <w:p>
       <w:pPr>
@@ -8681,54 +8644,6 @@
         <w:contextualSpacing/>
         <w:jc w:val="both"/>
         <w:rPr>
-          <w:sz w:val="28"/>
-          <w:szCs w:val="28"/>
-        </w:rPr>
-      </w:pPr>
-    </w:p>
-    <w:p>
-      <w:pPr>
-        <w:pStyle w:val="2Cambria"/>
-        <w:outlineLvl w:val="1"/>
-      </w:pPr>
-      <w:bookmarkStart w:id="91" w:name="_Toc231887239"/>
-      <w:bookmarkStart w:id="92" w:name="_Toc421483572"/>
-      <w:bookmarkStart w:id="93" w:name="_Toc421572788"/>
-      <w:bookmarkStart w:id="94" w:name="_Toc483761646"/>
-      <w:r>
-        <w:t>8</w:t>
-      </w:r>
-      <w:r>
-        <w:t>.</w:t>
-      </w:r>
-      <w:r>
-        <w:t>5</w:t>
-      </w:r>
-      <w:r>
-        <w:t>.</w:t>
-      </w:r>
-      <w:r>
-        <w:t xml:space="preserve"> </w:t>
-      </w:r>
-      <w:r>
-        <w:t>Выводы по результатам тестирования</w:t>
-      </w:r>
-      <w:bookmarkEnd w:id="91"/>
-      <w:bookmarkEnd w:id="92"/>
-      <w:bookmarkEnd w:id="93"/>
-      <w:bookmarkEnd w:id="94"/>
-    </w:p>
-    <w:p>
-      <w:pPr>
-        <w:widowControl/>
-        <w:autoSpaceDE/>
-        <w:autoSpaceDN/>
-        <w:adjustRightInd/>
-        <w:spacing w:after="160" w:line="360" w:lineRule="auto"/>
-        <w:ind w:firstLine="709"/>
-        <w:contextualSpacing/>
-        <w:jc w:val="both"/>
-        <w:rPr>
           <w:rFonts w:ascii="Cambria" w:hAnsi="Cambria"/>
           <w:b/>
           <w:i/>
@@ -8746,18 +8661,18 @@
         <w:pStyle w:val="1Cambria"/>
         <w:jc w:val="center"/>
       </w:pPr>
-      <w:bookmarkStart w:id="95" w:name="_Toc231887279"/>
-      <w:bookmarkStart w:id="96" w:name="_Toc421483573"/>
-      <w:bookmarkStart w:id="97" w:name="_Toc421572789"/>
-      <w:bookmarkStart w:id="98" w:name="_Toc483761647"/>
+      <w:bookmarkStart w:id="53" w:name="_Toc231887279"/>
+      <w:bookmarkStart w:id="54" w:name="_Toc421483573"/>
+      <w:bookmarkStart w:id="55" w:name="_Toc421572789"/>
+      <w:bookmarkStart w:id="56" w:name="_Toc483929512"/>
       <w:r>
         <w:lastRenderedPageBreak/>
         <w:t>Заключение</w:t>
       </w:r>
-      <w:bookmarkEnd w:id="95"/>
-      <w:bookmarkEnd w:id="96"/>
-      <w:bookmarkEnd w:id="97"/>
-      <w:bookmarkEnd w:id="98"/>
+      <w:bookmarkEnd w:id="53"/>
+      <w:bookmarkEnd w:id="54"/>
+      <w:bookmarkEnd w:id="55"/>
+      <w:bookmarkEnd w:id="56"/>
     </w:p>
     <w:p>
       <w:pPr>
@@ -8781,24 +8696,24 @@
     </w:p>
     <w:p>
       <w:pPr>
-        <w:pStyle w:val="a5"/>
-      </w:pPr>
-      <w:bookmarkStart w:id="99" w:name="_Toc231887280"/>
-      <w:bookmarkStart w:id="100" w:name="_Toc421483574"/>
-      <w:bookmarkStart w:id="101" w:name="_Toc421572790"/>
-      <w:bookmarkStart w:id="102" w:name="_Toc483761648"/>
+        <w:pStyle w:val="a0"/>
+      </w:pPr>
+      <w:bookmarkStart w:id="57" w:name="_Toc231887280"/>
+      <w:bookmarkStart w:id="58" w:name="_Toc421483574"/>
+      <w:bookmarkStart w:id="59" w:name="_Toc421572790"/>
+      <w:bookmarkStart w:id="60" w:name="_Toc483929513"/>
       <w:r>
         <w:lastRenderedPageBreak/>
         <w:t>Список использованных источников</w:t>
       </w:r>
-      <w:bookmarkEnd w:id="99"/>
-      <w:bookmarkEnd w:id="100"/>
-      <w:bookmarkEnd w:id="101"/>
-      <w:bookmarkEnd w:id="102"/>
-    </w:p>
-    <w:p>
-      <w:pPr>
-        <w:pStyle w:val="a4"/>
+      <w:bookmarkEnd w:id="57"/>
+      <w:bookmarkEnd w:id="58"/>
+      <w:bookmarkEnd w:id="59"/>
+      <w:bookmarkEnd w:id="60"/>
+    </w:p>
+    <w:p>
+      <w:pPr>
+        <w:pStyle w:val="ListParagraph"/>
         <w:numPr>
           <w:ilvl w:val="0"/>
           <w:numId w:val="11"/>
@@ -8866,7 +8781,7 @@
         </w:rPr>
         <w:t xml:space="preserve">: </w:t>
       </w:r>
-      <w:hyperlink r:id="rId7" w:history="1">
+      <w:hyperlink r:id="rId6" w:history="1">
         <w:r>
           <w:rPr>
             <w:rFonts w:ascii="Times New Roman" w:hAnsi="Times New Roman"/>
@@ -8880,7 +8795,7 @@
     </w:p>
     <w:p>
       <w:pPr>
-        <w:pStyle w:val="a4"/>
+        <w:pStyle w:val="ListParagraph"/>
         <w:numPr>
           <w:ilvl w:val="0"/>
           <w:numId w:val="11"/>
@@ -8942,7 +8857,7 @@
     </w:p>
     <w:p>
       <w:pPr>
-        <w:pStyle w:val="a4"/>
+        <w:pStyle w:val="ListParagraph"/>
         <w:numPr>
           <w:ilvl w:val="0"/>
           <w:numId w:val="11"/>
@@ -9055,7 +8970,7 @@
         </w:rPr>
         <w:t xml:space="preserve">URL: </w:t>
       </w:r>
-      <w:hyperlink r:id="rId8" w:history="1">
+      <w:hyperlink r:id="rId7" w:history="1">
         <w:r>
           <w:rPr>
             <w:rFonts w:ascii="Times New Roman" w:hAnsi="Times New Roman"/>
@@ -9069,7 +8984,7 @@
     </w:p>
     <w:p>
       <w:pPr>
-        <w:pStyle w:val="a4"/>
+        <w:pStyle w:val="ListParagraph"/>
         <w:numPr>
           <w:ilvl w:val="0"/>
           <w:numId w:val="11"/>
@@ -9093,7 +9008,7 @@
         </w:rPr>
         <w:t xml:space="preserve">URL: </w:t>
       </w:r>
-      <w:hyperlink r:id="rId9" w:history="1">
+      <w:hyperlink r:id="rId8" w:history="1">
         <w:r>
           <w:rPr>
             <w:rFonts w:ascii="Times New Roman" w:hAnsi="Times New Roman"/>
@@ -9107,7 +9022,7 @@
     </w:p>
     <w:p>
       <w:pPr>
-        <w:pStyle w:val="a4"/>
+        <w:pStyle w:val="ListParagraph"/>
         <w:numPr>
           <w:ilvl w:val="0"/>
           <w:numId w:val="11"/>
@@ -9131,7 +9046,7 @@
         </w:rPr>
         <w:t xml:space="preserve">URL: </w:t>
       </w:r>
-      <w:hyperlink r:id="rId10" w:history="1">
+      <w:hyperlink r:id="rId9" w:history="1">
         <w:r>
           <w:rPr>
             <w:rFonts w:ascii="Times New Roman" w:hAnsi="Times New Roman"/>
@@ -9145,7 +9060,7 @@
     </w:p>
     <w:p>
       <w:pPr>
-        <w:pStyle w:val="a4"/>
+        <w:pStyle w:val="ListParagraph"/>
         <w:numPr>
           <w:ilvl w:val="0"/>
           <w:numId w:val="11"/>
@@ -9168,40 +9083,21 @@
         </w:rPr>
         <w:t xml:space="preserve">URL: </w:t>
       </w:r>
-      <w:r>
-        <w:fldChar w:fldCharType="begin"/>
-      </w:r>
-      <w:r>
-        <w:rPr>
-          <w:lang w:val="en-US"/>
-        </w:rPr>
-        <w:instrText xml:space="preserve"> HYPERLINK "http://xiper.net/collect/weekdays-front-end-dev/the-work-in-general/why-your-company-needs-a-front-end-developer" </w:instrText>
-      </w:r>
-      <w:r>
-        <w:fldChar w:fldCharType="separate"/>
-      </w:r>
-      <w:r>
-        <w:rPr>
-          <w:rFonts w:ascii="Times New Roman" w:hAnsi="Times New Roman"/>
-          <w:sz w:val="28"/>
-          <w:szCs w:val="28"/>
-          <w:lang w:val="en-US"/>
-        </w:rPr>
-        <w:t>http://xiper.net/collect/weekdays-front-end-dev/the-work-in-general/why-your-company-needs-a-front-end-developer</w:t>
-      </w:r>
-      <w:r>
-        <w:rPr>
-          <w:rFonts w:ascii="Times New Roman" w:hAnsi="Times New Roman"/>
-          <w:sz w:val="28"/>
-          <w:szCs w:val="28"/>
-          <w:lang w:val="en-US"/>
-        </w:rPr>
-        <w:fldChar w:fldCharType="end"/>
-      </w:r>
-    </w:p>
-    <w:p>
-      <w:pPr>
-        <w:pStyle w:val="a4"/>
+      <w:hyperlink r:id="rId10" w:history="1">
+        <w:r>
+          <w:rPr>
+            <w:rFonts w:ascii="Times New Roman" w:hAnsi="Times New Roman"/>
+            <w:sz w:val="28"/>
+            <w:szCs w:val="28"/>
+            <w:lang w:val="en-US"/>
+          </w:rPr>
+          <w:t>http://xiper.net/collect/weekdays-front-end-dev/the-work-in-general/why-your-company-needs-a-front-end-developer</w:t>
+        </w:r>
+      </w:hyperlink>
+    </w:p>
+    <w:p>
+      <w:pPr>
+        <w:pStyle w:val="ListParagraph"/>
         <w:numPr>
           <w:ilvl w:val="0"/>
           <w:numId w:val="11"/>
@@ -9239,189 +9135,6 @@
           <w:lang w:val="en-US"/>
         </w:rPr>
         <w:t xml:space="preserve">]. URL: </w:t>
-      </w:r>
-      <w:r>
-        <w:fldChar w:fldCharType="begin"/>
-      </w:r>
-      <w:r>
-        <w:rPr>
-          <w:lang w:val="en-US"/>
-        </w:rPr>
-        <w:instrText xml:space="preserve"> HYPERLINK "http://maven.apache.org/" </w:instrText>
-      </w:r>
-      <w:r>
-        <w:fldChar w:fldCharType="separate"/>
-      </w:r>
-      <w:r>
-        <w:rPr>
-          <w:rFonts w:ascii="Times New Roman" w:hAnsi="Times New Roman"/>
-          <w:sz w:val="28"/>
-          <w:szCs w:val="28"/>
-          <w:lang w:val="en-US"/>
-        </w:rPr>
-        <w:t>http://maven.apache.org/</w:t>
-      </w:r>
-      <w:r>
-        <w:rPr>
-          <w:rFonts w:ascii="Times New Roman" w:hAnsi="Times New Roman"/>
-          <w:sz w:val="28"/>
-          <w:szCs w:val="28"/>
-          <w:lang w:val="en-US"/>
-        </w:rPr>
-        <w:fldChar w:fldCharType="end"/>
-      </w:r>
-    </w:p>
-    <w:p>
-      <w:pPr>
-        <w:pStyle w:val="a4"/>
-        <w:numPr>
-          <w:ilvl w:val="0"/>
-          <w:numId w:val="11"/>
-        </w:numPr>
-        <w:spacing w:after="160" w:line="360" w:lineRule="auto"/>
-        <w:rPr>
-          <w:rFonts w:ascii="Times New Roman" w:hAnsi="Times New Roman"/>
-          <w:sz w:val="28"/>
-          <w:szCs w:val="28"/>
-          <w:lang w:val="en-US"/>
-        </w:rPr>
-      </w:pPr>
-      <w:proofErr w:type="spellStart"/>
-      <w:r>
-        <w:rPr>
-          <w:rFonts w:ascii="Times New Roman" w:hAnsi="Times New Roman"/>
-          <w:sz w:val="28"/>
-          <w:szCs w:val="28"/>
-          <w:lang w:val="en-US"/>
-        </w:rPr>
-        <w:t>MVNRepository</w:t>
-      </w:r>
-      <w:proofErr w:type="spellEnd"/>
-      <w:r>
-        <w:rPr>
-          <w:rFonts w:ascii="Times New Roman" w:hAnsi="Times New Roman"/>
-          <w:sz w:val="28"/>
-          <w:szCs w:val="28"/>
-          <w:lang w:val="en-US"/>
-        </w:rPr>
-        <w:t>: [</w:t>
-      </w:r>
-      <w:r>
-        <w:rPr>
-          <w:rFonts w:ascii="Times New Roman" w:hAnsi="Times New Roman"/>
-          <w:sz w:val="28"/>
-          <w:szCs w:val="28"/>
-        </w:rPr>
-        <w:t>сайт</w:t>
-      </w:r>
-      <w:r>
-        <w:rPr>
-          <w:rFonts w:ascii="Times New Roman" w:hAnsi="Times New Roman"/>
-          <w:sz w:val="28"/>
-          <w:szCs w:val="28"/>
-          <w:lang w:val="en-US"/>
-        </w:rPr>
-        <w:t xml:space="preserve">]. URL: </w:t>
-      </w:r>
-      <w:r>
-        <w:fldChar w:fldCharType="begin"/>
-      </w:r>
-      <w:r>
-        <w:rPr>
-          <w:lang w:val="en-US"/>
-        </w:rPr>
-        <w:instrText xml:space="preserve"> HYPERLINK "</w:instrText>
-      </w:r>
-      <w:r>
-        <w:rPr>
-          <w:lang w:val="en-US"/>
-        </w:rPr>
-        <w:instrText xml:space="preserve">http://mvnrepository.com/" </w:instrText>
-      </w:r>
-      <w:r>
-        <w:fldChar w:fldCharType="separate"/>
-      </w:r>
-      <w:r>
-        <w:rPr>
-          <w:rFonts w:ascii="Times New Roman" w:hAnsi="Times New Roman"/>
-          <w:sz w:val="28"/>
-          <w:szCs w:val="28"/>
-          <w:lang w:val="en-US"/>
-        </w:rPr>
-        <w:t>http://mvnrepository.com/</w:t>
-      </w:r>
-      <w:r>
-        <w:rPr>
-          <w:rFonts w:ascii="Times New Roman" w:hAnsi="Times New Roman"/>
-          <w:sz w:val="28"/>
-          <w:szCs w:val="28"/>
-          <w:lang w:val="en-US"/>
-        </w:rPr>
-        <w:fldChar w:fldCharType="end"/>
-      </w:r>
-    </w:p>
-    <w:p>
-      <w:pPr>
-        <w:pStyle w:val="a4"/>
-        <w:numPr>
-          <w:ilvl w:val="0"/>
-          <w:numId w:val="11"/>
-        </w:numPr>
-        <w:spacing w:after="160" w:line="360" w:lineRule="auto"/>
-        <w:rPr>
-          <w:rFonts w:ascii="Times New Roman" w:hAnsi="Times New Roman"/>
-          <w:sz w:val="28"/>
-          <w:szCs w:val="28"/>
-        </w:rPr>
-      </w:pPr>
-      <w:r>
-        <w:rPr>
-          <w:rFonts w:ascii="Times New Roman" w:hAnsi="Times New Roman"/>
-          <w:sz w:val="28"/>
-          <w:szCs w:val="28"/>
-        </w:rPr>
-        <w:t>Хабрахабр</w:t>
-      </w:r>
-      <w:r>
-        <w:rPr>
-          <w:rFonts w:ascii="Times New Roman" w:hAnsi="Times New Roman"/>
-          <w:sz w:val="28"/>
-          <w:szCs w:val="28"/>
-        </w:rPr>
-        <w:t>: [</w:t>
-      </w:r>
-      <w:r>
-        <w:rPr>
-          <w:rFonts w:ascii="Times New Roman" w:hAnsi="Times New Roman"/>
-          <w:sz w:val="28"/>
-          <w:szCs w:val="28"/>
-        </w:rPr>
-        <w:t>сайт</w:t>
-      </w:r>
-      <w:r>
-        <w:rPr>
-          <w:rFonts w:ascii="Times New Roman" w:hAnsi="Times New Roman"/>
-          <w:sz w:val="28"/>
-          <w:szCs w:val="28"/>
-        </w:rPr>
-        <w:t xml:space="preserve">]. </w:t>
-      </w:r>
-      <w:r>
-        <w:rPr>
-          <w:rFonts w:ascii="Times New Roman" w:hAnsi="Times New Roman"/>
-          <w:sz w:val="28"/>
-          <w:szCs w:val="28"/>
-          <w:lang w:val="en-US"/>
-        </w:rPr>
-        <w:t>URL</w:t>
-      </w:r>
-      <w:r>
-        <w:rPr>
-          <w:rFonts w:ascii="Times New Roman" w:hAnsi="Times New Roman"/>
-          <w:sz w:val="28"/>
-          <w:szCs w:val="28"/>
-        </w:rPr>
-        <w:t xml:space="preserve">: </w:t>
       </w:r>
       <w:hyperlink r:id="rId11" w:history="1">
         <w:r>
@@ -9431,17 +9144,63 @@
             <w:szCs w:val="28"/>
             <w:lang w:val="en-US"/>
           </w:rPr>
-          <w:t>https</w:t>
+          <w:t>http://maven.apache.org/</w:t>
         </w:r>
-        <w:r>
-          <w:rPr>
-            <w:rFonts w:ascii="Times New Roman" w:hAnsi="Times New Roman"/>
-            <w:sz w:val="28"/>
-            <w:szCs w:val="28"/>
-          </w:rPr>
-          <w:t>://</w:t>
-        </w:r>
-        <w:proofErr w:type="spellStart"/>
+      </w:hyperlink>
+    </w:p>
+    <w:p>
+      <w:pPr>
+        <w:pStyle w:val="ListParagraph"/>
+        <w:numPr>
+          <w:ilvl w:val="0"/>
+          <w:numId w:val="11"/>
+        </w:numPr>
+        <w:spacing w:after="160" w:line="360" w:lineRule="auto"/>
+        <w:rPr>
+          <w:rFonts w:ascii="Times New Roman" w:hAnsi="Times New Roman"/>
+          <w:sz w:val="28"/>
+          <w:szCs w:val="28"/>
+          <w:lang w:val="en-US"/>
+        </w:rPr>
+      </w:pPr>
+      <w:proofErr w:type="spellStart"/>
+      <w:r>
+        <w:rPr>
+          <w:rFonts w:ascii="Times New Roman" w:hAnsi="Times New Roman"/>
+          <w:sz w:val="28"/>
+          <w:szCs w:val="28"/>
+          <w:lang w:val="en-US"/>
+        </w:rPr>
+        <w:t>MVNRepository</w:t>
+      </w:r>
+      <w:proofErr w:type="spellEnd"/>
+      <w:r>
+        <w:rPr>
+          <w:rFonts w:ascii="Times New Roman" w:hAnsi="Times New Roman"/>
+          <w:sz w:val="28"/>
+          <w:szCs w:val="28"/>
+          <w:lang w:val="en-US"/>
+        </w:rPr>
+        <w:t>: [</w:t>
+      </w:r>
+      <w:r>
+        <w:rPr>
+          <w:rFonts w:ascii="Times New Roman" w:hAnsi="Times New Roman"/>
+          <w:sz w:val="28"/>
+          <w:szCs w:val="28"/>
+        </w:rPr>
+        <w:t>сайт</w:t>
+      </w:r>
+      <w:r>
+        <w:rPr>
+          <w:rFonts w:ascii="Times New Roman" w:hAnsi="Times New Roman"/>
+          <w:sz w:val="28"/>
+          <w:szCs w:val="28"/>
+          <w:lang w:val="en-US"/>
+        </w:rPr>
+        <w:t xml:space="preserve">]. URL: </w:t>
+      </w:r>
+      <w:hyperlink r:id="rId12" w:history="1">
         <w:r>
           <w:rPr>
             <w:rFonts w:ascii="Times New Roman" w:hAnsi="Times New Roman"/>
@@ -9449,41 +9208,13 @@
             <w:szCs w:val="28"/>
             <w:lang w:val="en-US"/>
           </w:rPr>
-          <w:t>habrahabr</w:t>
-        </w:r>
-        <w:proofErr w:type="spellEnd"/>
-        <w:r>
-          <w:rPr>
-            <w:rFonts w:ascii="Times New Roman" w:hAnsi="Times New Roman"/>
-            <w:sz w:val="28"/>
-            <w:szCs w:val="28"/>
-          </w:rPr>
-          <w:t>.</w:t>
-        </w:r>
-        <w:proofErr w:type="spellStart"/>
-        <w:r>
-          <w:rPr>
-            <w:rFonts w:ascii="Times New Roman" w:hAnsi="Times New Roman"/>
-            <w:sz w:val="28"/>
-            <w:szCs w:val="28"/>
-            <w:lang w:val="en-US"/>
-          </w:rPr>
-          <w:t>ru</w:t>
-        </w:r>
-        <w:proofErr w:type="spellEnd"/>
-        <w:r>
-          <w:rPr>
-            <w:rFonts w:ascii="Times New Roman" w:hAnsi="Times New Roman"/>
-            <w:sz w:val="28"/>
-            <w:szCs w:val="28"/>
-          </w:rPr>
-          <w:t>/</w:t>
+          <w:t>http://mvnrepository.com/</w:t>
         </w:r>
       </w:hyperlink>
     </w:p>
     <w:p>
       <w:pPr>
-        <w:pStyle w:val="a4"/>
+        <w:pStyle w:val="ListParagraph"/>
         <w:numPr>
           <w:ilvl w:val="0"/>
           <w:numId w:val="11"/>
@@ -9493,8 +9224,144 @@
           <w:rFonts w:ascii="Times New Roman" w:hAnsi="Times New Roman"/>
           <w:sz w:val="28"/>
           <w:szCs w:val="28"/>
+        </w:rPr>
+      </w:pPr>
+      <w:r>
+        <w:rPr>
+          <w:rFonts w:ascii="Times New Roman" w:hAnsi="Times New Roman"/>
+          <w:sz w:val="28"/>
+          <w:szCs w:val="28"/>
+        </w:rPr>
+        <w:t>Хабрахабр</w:t>
+      </w:r>
+      <w:r>
+        <w:rPr>
+          <w:rFonts w:ascii="Times New Roman" w:hAnsi="Times New Roman"/>
+          <w:sz w:val="28"/>
+          <w:szCs w:val="28"/>
+        </w:rPr>
+        <w:t>: [</w:t>
+      </w:r>
+      <w:r>
+        <w:rPr>
+          <w:rFonts w:ascii="Times New Roman" w:hAnsi="Times New Roman"/>
+          <w:sz w:val="28"/>
+          <w:szCs w:val="28"/>
+        </w:rPr>
+        <w:t>сайт</w:t>
+      </w:r>
+      <w:r>
+        <w:rPr>
+          <w:rFonts w:ascii="Times New Roman" w:hAnsi="Times New Roman"/>
+          <w:sz w:val="28"/>
+          <w:szCs w:val="28"/>
+        </w:rPr>
+        <w:t xml:space="preserve">]. </w:t>
+      </w:r>
+      <w:r>
+        <w:rPr>
+          <w:rFonts w:ascii="Times New Roman" w:hAnsi="Times New Roman"/>
+          <w:sz w:val="28"/>
+          <w:szCs w:val="28"/>
           <w:lang w:val="en-US"/>
         </w:rPr>
+        <w:t>URL</w:t>
+      </w:r>
+      <w:r>
+        <w:rPr>
+          <w:rFonts w:ascii="Times New Roman" w:hAnsi="Times New Roman"/>
+          <w:sz w:val="28"/>
+          <w:szCs w:val="28"/>
+        </w:rPr>
+        <w:t xml:space="preserve">: </w:t>
+      </w:r>
+      <w:r>
+        <w:fldChar w:fldCharType="begin"/>
+      </w:r>
+      <w:r>
+        <w:instrText xml:space="preserve"> HYPERLINK "https://habrahabr.ru/" </w:instrText>
+      </w:r>
+      <w:r>
+        <w:fldChar w:fldCharType="separate"/>
+      </w:r>
+      <w:r>
+        <w:rPr>
+          <w:rFonts w:ascii="Times New Roman" w:hAnsi="Times New Roman"/>
+          <w:sz w:val="28"/>
+          <w:szCs w:val="28"/>
+          <w:lang w:val="en-US"/>
+        </w:rPr>
+        <w:t>https</w:t>
+      </w:r>
+      <w:r>
+        <w:rPr>
+          <w:rFonts w:ascii="Times New Roman" w:hAnsi="Times New Roman"/>
+          <w:sz w:val="28"/>
+          <w:szCs w:val="28"/>
+        </w:rPr>
+        <w:t>://</w:t>
+      </w:r>
+      <w:proofErr w:type="spellStart"/>
+      <w:r>
+        <w:rPr>
+          <w:rFonts w:ascii="Times New Roman" w:hAnsi="Times New Roman"/>
+          <w:sz w:val="28"/>
+          <w:szCs w:val="28"/>
+          <w:lang w:val="en-US"/>
+        </w:rPr>
+        <w:t>habrahabr</w:t>
+      </w:r>
+      <w:proofErr w:type="spellEnd"/>
+      <w:r>
+        <w:rPr>
+          <w:rFonts w:ascii="Times New Roman" w:hAnsi="Times New Roman"/>
+          <w:sz w:val="28"/>
+          <w:szCs w:val="28"/>
+        </w:rPr>
+        <w:t>.</w:t>
+      </w:r>
+      <w:proofErr w:type="spellStart"/>
+      <w:r>
+        <w:rPr>
+          <w:rFonts w:ascii="Times New Roman" w:hAnsi="Times New Roman"/>
+          <w:sz w:val="28"/>
+          <w:szCs w:val="28"/>
+          <w:lang w:val="en-US"/>
+        </w:rPr>
+        <w:t>ru</w:t>
+      </w:r>
+      <w:proofErr w:type="spellEnd"/>
+      <w:r>
+        <w:rPr>
+          <w:rFonts w:ascii="Times New Roman" w:hAnsi="Times New Roman"/>
+          <w:sz w:val="28"/>
+          <w:szCs w:val="28"/>
+        </w:rPr>
+        <w:t>/</w:t>
+      </w:r>
+      <w:r>
+        <w:rPr>
+          <w:rFonts w:ascii="Times New Roman" w:hAnsi="Times New Roman"/>
+          <w:sz w:val="28"/>
+          <w:szCs w:val="28"/>
+        </w:rPr>
+        <w:fldChar w:fldCharType="end"/>
+      </w:r>
+    </w:p>
+    <w:p>
+      <w:pPr>
+        <w:pStyle w:val="ListParagraph"/>
+        <w:numPr>
+          <w:ilvl w:val="0"/>
+          <w:numId w:val="11"/>
+        </w:numPr>
+        <w:spacing w:after="160" w:line="360" w:lineRule="auto"/>
+        <w:rPr>
+          <w:rFonts w:ascii="Times New Roman" w:hAnsi="Times New Roman"/>
+          <w:sz w:val="28"/>
+          <w:szCs w:val="28"/>
+          <w:lang w:val="en-US"/>
+        </w:rPr>
       </w:pPr>
       <w:r>
         <w:rPr>
@@ -9566,7 +9433,7 @@
         </w:rPr>
         <w:t xml:space="preserve"> </w:t>
       </w:r>
-      <w:hyperlink r:id="rId12" w:history="1">
+      <w:hyperlink r:id="rId13" w:history="1">
         <w:r>
           <w:rPr>
             <w:rFonts w:ascii="Times New Roman" w:hAnsi="Times New Roman"/>
@@ -9580,7 +9447,7 @@
     </w:p>
     <w:p>
       <w:pPr>
-        <w:pStyle w:val="a4"/>
+        <w:pStyle w:val="ListParagraph"/>
         <w:numPr>
           <w:ilvl w:val="0"/>
           <w:numId w:val="11"/>
@@ -9619,7 +9486,7 @@
         </w:rPr>
         <w:t xml:space="preserve">]. URL: </w:t>
       </w:r>
-      <w:hyperlink r:id="rId13" w:history="1">
+      <w:hyperlink r:id="rId14" w:history="1">
         <w:r>
           <w:rPr>
             <w:rFonts w:ascii="Times New Roman" w:hAnsi="Times New Roman"/>
@@ -9633,7 +9500,7 @@
     </w:p>
     <w:p>
       <w:pPr>
-        <w:pStyle w:val="a4"/>
+        <w:pStyle w:val="ListParagraph"/>
         <w:numPr>
           <w:ilvl w:val="0"/>
           <w:numId w:val="11"/>
@@ -9655,7 +9522,7 @@
         </w:rPr>
         <w:t xml:space="preserve"> </w:t>
       </w:r>
-      <w:hyperlink r:id="rId14" w:history="1">
+      <w:hyperlink r:id="rId15" w:history="1">
         <w:r>
           <w:rPr>
             <w:rFonts w:ascii="Times New Roman" w:hAnsi="Times New Roman"/>
@@ -9669,7 +9536,7 @@
     </w:p>
     <w:p>
       <w:pPr>
-        <w:pStyle w:val="a4"/>
+        <w:pStyle w:val="ListParagraph"/>
         <w:numPr>
           <w:ilvl w:val="0"/>
           <w:numId w:val="11"/>
@@ -9691,7 +9558,7 @@
         </w:rPr>
         <w:t xml:space="preserve"> </w:t>
       </w:r>
-      <w:hyperlink r:id="rId15" w:history="1">
+      <w:hyperlink r:id="rId16" w:history="1">
         <w:r>
           <w:rPr>
             <w:rFonts w:ascii="Times New Roman" w:hAnsi="Times New Roman"/>
@@ -9705,7 +9572,7 @@
     </w:p>
     <w:p>
       <w:pPr>
-        <w:pStyle w:val="a4"/>
+        <w:pStyle w:val="ListParagraph"/>
         <w:numPr>
           <w:ilvl w:val="0"/>
           <w:numId w:val="11"/>
@@ -9727,7 +9594,7 @@
         </w:rPr>
         <w:t xml:space="preserve"> </w:t>
       </w:r>
-      <w:hyperlink r:id="rId16" w:history="1">
+      <w:hyperlink r:id="rId17" w:history="1">
         <w:r>
           <w:rPr>
             <w:rFonts w:ascii="Times New Roman" w:hAnsi="Times New Roman"/>
@@ -9741,7 +9608,7 @@
     </w:p>
     <w:p>
       <w:pPr>
-        <w:pStyle w:val="a4"/>
+        <w:pStyle w:val="ListParagraph"/>
         <w:numPr>
           <w:ilvl w:val="0"/>
           <w:numId w:val="11"/>
@@ -9766,7 +9633,7 @@
     </w:p>
     <w:p>
       <w:pPr>
-        <w:pStyle w:val="a4"/>
+        <w:pStyle w:val="ListParagraph"/>
         <w:numPr>
           <w:ilvl w:val="0"/>
           <w:numId w:val="11"/>
@@ -9800,7 +9667,7 @@
     </w:p>
     <w:p>
       <w:pPr>
-        <w:pStyle w:val="a4"/>
+        <w:pStyle w:val="ListParagraph"/>
         <w:numPr>
           <w:ilvl w:val="0"/>
           <w:numId w:val="11"/>
@@ -9873,7 +9740,7 @@
     </w:p>
     <w:p>
       <w:pPr>
-        <w:pStyle w:val="a4"/>
+        <w:pStyle w:val="ListParagraph"/>
         <w:numPr>
           <w:ilvl w:val="0"/>
           <w:numId w:val="11"/>
@@ -9906,7 +9773,7 @@
     </w:p>
     <w:p>
       <w:pPr>
-        <w:pStyle w:val="a4"/>
+        <w:pStyle w:val="ListParagraph"/>
         <w:numPr>
           <w:ilvl w:val="0"/>
           <w:numId w:val="11"/>
@@ -9989,7 +9856,7 @@
     </w:p>
     <w:p>
       <w:pPr>
-        <w:pStyle w:val="a4"/>
+        <w:pStyle w:val="ListParagraph"/>
         <w:numPr>
           <w:ilvl w:val="0"/>
           <w:numId w:val="11"/>
@@ -10008,16 +9875,16 @@
     </w:p>
     <w:p>
       <w:pPr>
-        <w:pStyle w:val="a5"/>
-      </w:pPr>
-      <w:bookmarkStart w:id="103" w:name="_Toc421572791"/>
-      <w:bookmarkStart w:id="104" w:name="_Toc483761649"/>
+        <w:pStyle w:val="a0"/>
+      </w:pPr>
+      <w:bookmarkStart w:id="61" w:name="_Toc421572791"/>
+      <w:bookmarkStart w:id="62" w:name="_Toc483929514"/>
       <w:r>
         <w:lastRenderedPageBreak/>
         <w:t>ПРИЛОЖЕНИЕ 1</w:t>
       </w:r>
-      <w:bookmarkEnd w:id="103"/>
-      <w:bookmarkEnd w:id="104"/>
+      <w:bookmarkEnd w:id="61"/>
+      <w:bookmarkEnd w:id="62"/>
     </w:p>
     <w:p>
       <w:pPr>
@@ -10031,9 +9898,9 @@
       <w:pPr>
         <w:pStyle w:val="2Cambria"/>
       </w:pPr>
-      <w:bookmarkStart w:id="105" w:name="_Toc421007861"/>
-      <w:bookmarkStart w:id="106" w:name="_Toc421572792"/>
-      <w:bookmarkStart w:id="107" w:name="_Toc483761650"/>
+      <w:bookmarkStart w:id="63" w:name="_Toc421007861"/>
+      <w:bookmarkStart w:id="64" w:name="_Toc421572792"/>
+      <w:bookmarkStart w:id="65" w:name="_Toc483929515"/>
       <w:r>
         <w:rPr>
           <w:sz w:val="32"/>
@@ -10052,9 +9919,9 @@
         </w:rPr>
         <w:t>ЫХ ЧАСТЕЙ ПРОГРАММЫ</w:t>
       </w:r>
-      <w:bookmarkEnd w:id="105"/>
-      <w:bookmarkEnd w:id="106"/>
-      <w:bookmarkEnd w:id="107"/>
+      <w:bookmarkEnd w:id="63"/>
+      <w:bookmarkEnd w:id="64"/>
+      <w:bookmarkEnd w:id="65"/>
     </w:p>
     <w:sectPr>
       <w:pgSz w:w="11907" w:h="16840" w:code="9"/>
@@ -10067,8 +9934,8 @@
 </file>
 
 <file path=word/numbering.xml><?xml version="1.0" encoding="utf-8"?>
-<w:numbering xmlns:wpc="http://schemas.microsoft.com/office/word/2010/wordprocessingCanvas" xmlns:mc="http://schemas.openxmlformats.org/markup-compatibility/2006" xmlns:o="urn:schemas-microsoft-com:office:office" xmlns:r="http://schemas.openxmlformats.org/officeDocument/2006/relationships" xmlns:m="http://schemas.openxmlformats.org/officeDocument/2006/math" xmlns:v="urn:schemas-microsoft-com:vml" xmlns:wp14="http://schemas.microsoft.com/office/word/2010/wordprocessingDrawing" xmlns:wp="http://schemas.openxmlformats.org/drawingml/2006/wordprocessingDrawing" xmlns:w10="urn:schemas-microsoft-com:office:word" xmlns:w="http://schemas.openxmlformats.org/wordprocessingml/2006/main" xmlns:w14="http://schemas.microsoft.com/office/word/2010/wordml" xmlns:wpg="http://schemas.microsoft.com/office/word/2010/wordprocessingGroup" xmlns:wpi="http://schemas.microsoft.com/office/word/2010/wordprocessingInk" xmlns:wne="http://schemas.microsoft.com/office/word/2006/wordml" xmlns:wps="http://schemas.microsoft.com/office/word/2010/wordprocessingShape" mc:Ignorable="w14 wp14">
-  <w:abstractNum w:abstractNumId="0">
+<w:numbering xmlns:wpc="http://schemas.microsoft.com/office/word/2010/wordprocessingCanvas" xmlns:cx="http://schemas.microsoft.com/office/drawing/2014/chartex" xmlns:cx1="http://schemas.microsoft.com/office/drawing/2015/9/8/chartex" xmlns:mc="http://schemas.openxmlformats.org/markup-compatibility/2006" xmlns:o="urn:schemas-microsoft-com:office:office" xmlns:r="http://schemas.openxmlformats.org/officeDocument/2006/relationships" xmlns:m="http://schemas.openxmlformats.org/officeDocument/2006/math" xmlns:v="urn:schemas-microsoft-com:vml" xmlns:wp14="http://schemas.microsoft.com/office/word/2010/wordprocessingDrawing" xmlns:wp="http://schemas.openxmlformats.org/drawingml/2006/wordprocessingDrawing" xmlns:w10="urn:schemas-microsoft-com:office:word" xmlns:w="http://schemas.openxmlformats.org/wordprocessingml/2006/main" xmlns:w14="http://schemas.microsoft.com/office/word/2010/wordml" xmlns:w15="http://schemas.microsoft.com/office/word/2012/wordml" xmlns:w16se="http://schemas.microsoft.com/office/word/2015/wordml/symex" xmlns:wpg="http://schemas.microsoft.com/office/word/2010/wordprocessingGroup" xmlns:wpi="http://schemas.microsoft.com/office/word/2010/wordprocessingInk" xmlns:wne="http://schemas.microsoft.com/office/word/2006/wordml" xmlns:wps="http://schemas.microsoft.com/office/word/2010/wordprocessingShape" mc:Ignorable="w14 w15 w16se wp14">
+  <w:abstractNum w:abstractNumId="0" w15:restartNumberingAfterBreak="0">
     <w:nsid w:val="01571748"/>
     <w:multiLevelType w:val="hybridMultilevel"/>
     <w:tmpl w:val="A314E6F2"/>
@@ -10154,7 +10021,7 @@
       </w:pPr>
     </w:lvl>
   </w:abstractNum>
-  <w:abstractNum w:abstractNumId="1">
+  <w:abstractNum w:abstractNumId="1" w15:restartNumberingAfterBreak="0">
     <w:nsid w:val="068A7CF0"/>
     <w:multiLevelType w:val="multilevel"/>
     <w:tmpl w:val="FDBA5E72"/>
@@ -10293,7 +10160,7 @@
       </w:rPr>
     </w:lvl>
   </w:abstractNum>
-  <w:abstractNum w:abstractNumId="2">
+  <w:abstractNum w:abstractNumId="2" w15:restartNumberingAfterBreak="0">
     <w:nsid w:val="0DD4296A"/>
     <w:multiLevelType w:val="hybridMultilevel"/>
     <w:tmpl w:val="FB327610"/>
@@ -10382,7 +10249,7 @@
       </w:pPr>
     </w:lvl>
   </w:abstractNum>
-  <w:abstractNum w:abstractNumId="3">
+  <w:abstractNum w:abstractNumId="3" w15:restartNumberingAfterBreak="0">
     <w:nsid w:val="1867613E"/>
     <w:multiLevelType w:val="hybridMultilevel"/>
     <w:tmpl w:val="FB327610"/>
@@ -10471,7 +10338,7 @@
       </w:pPr>
     </w:lvl>
   </w:abstractNum>
-  <w:abstractNum w:abstractNumId="4">
+  <w:abstractNum w:abstractNumId="4" w15:restartNumberingAfterBreak="0">
     <w:nsid w:val="19517066"/>
     <w:multiLevelType w:val="hybridMultilevel"/>
     <w:tmpl w:val="7F1601B8"/>
@@ -10557,7 +10424,7 @@
       </w:pPr>
     </w:lvl>
   </w:abstractNum>
-  <w:abstractNum w:abstractNumId="5">
+  <w:abstractNum w:abstractNumId="5" w15:restartNumberingAfterBreak="0">
     <w:nsid w:val="1D393B57"/>
     <w:multiLevelType w:val="hybridMultilevel"/>
     <w:tmpl w:val="7F1601B8"/>
@@ -10643,7 +10510,7 @@
       </w:pPr>
     </w:lvl>
   </w:abstractNum>
-  <w:abstractNum w:abstractNumId="6">
+  <w:abstractNum w:abstractNumId="6" w15:restartNumberingAfterBreak="0">
     <w:nsid w:val="24BA1B19"/>
     <w:multiLevelType w:val="hybridMultilevel"/>
     <w:tmpl w:val="A0D24382"/>
@@ -10732,7 +10599,93 @@
       </w:pPr>
     </w:lvl>
   </w:abstractNum>
-  <w:abstractNum w:abstractNumId="7">
+  <w:abstractNum w:abstractNumId="7" w15:restartNumberingAfterBreak="0">
+    <w:nsid w:val="2652402E"/>
+    <w:multiLevelType w:val="multilevel"/>
+    <w:tmpl w:val="0409001F"/>
+    <w:lvl w:ilvl="0">
+      <w:start w:val="1"/>
+      <w:numFmt w:val="decimal"/>
+      <w:lvlText w:val="%1."/>
+      <w:lvlJc w:val="left"/>
+      <w:pPr>
+        <w:ind w:left="360" w:hanging="360"/>
+      </w:pPr>
+    </w:lvl>
+    <w:lvl w:ilvl="1">
+      <w:start w:val="1"/>
+      <w:numFmt w:val="decimal"/>
+      <w:lvlText w:val="%1.%2."/>
+      <w:lvlJc w:val="left"/>
+      <w:pPr>
+        <w:ind w:left="792" w:hanging="432"/>
+      </w:pPr>
+    </w:lvl>
+    <w:lvl w:ilvl="2">
+      <w:start w:val="1"/>
+      <w:numFmt w:val="decimal"/>
+      <w:lvlText w:val="%1.%2.%3."/>
+      <w:lvlJc w:val="left"/>
+      <w:pPr>
+        <w:ind w:left="1224" w:hanging="504"/>
+      </w:pPr>
+    </w:lvl>
+    <w:lvl w:ilvl="3">
+      <w:start w:val="1"/>
+      <w:numFmt w:val="decimal"/>
+      <w:lvlText w:val="%1.%2.%3.%4."/>
+      <w:lvlJc w:val="left"/>
+      <w:pPr>
+        <w:ind w:left="1728" w:hanging="648"/>
+      </w:pPr>
+    </w:lvl>
+    <w:lvl w:ilvl="4">
+      <w:start w:val="1"/>
+      <w:numFmt w:val="decimal"/>
+      <w:lvlText w:val="%1.%2.%3.%4.%5."/>
+      <w:lvlJc w:val="left"/>
+      <w:pPr>
+        <w:ind w:left="2232" w:hanging="792"/>
+      </w:pPr>
+    </w:lvl>
+    <w:lvl w:ilvl="5">
+      <w:start w:val="1"/>
+      <w:numFmt w:val="decimal"/>
+      <w:lvlText w:val="%1.%2.%3.%4.%5.%6."/>
+      <w:lvlJc w:val="left"/>
+      <w:pPr>
+        <w:ind w:left="2736" w:hanging="936"/>
+      </w:pPr>
+    </w:lvl>
+    <w:lvl w:ilvl="6">
+      <w:start w:val="1"/>
+      <w:numFmt w:val="decimal"/>
+      <w:lvlText w:val="%1.%2.%3.%4.%5.%6.%7."/>
+      <w:lvlJc w:val="left"/>
+      <w:pPr>
+        <w:ind w:left="3240" w:hanging="1080"/>
+      </w:pPr>
+    </w:lvl>
+    <w:lvl w:ilvl="7">
+      <w:start w:val="1"/>
+      <w:numFmt w:val="decimal"/>
+      <w:lvlText w:val="%1.%2.%3.%4.%5.%6.%7.%8."/>
+      <w:lvlJc w:val="left"/>
+      <w:pPr>
+        <w:ind w:left="3744" w:hanging="1224"/>
+      </w:pPr>
+    </w:lvl>
+    <w:lvl w:ilvl="8">
+      <w:start w:val="1"/>
+      <w:numFmt w:val="decimal"/>
+      <w:lvlText w:val="%1.%2.%3.%4.%5.%6.%7.%8.%9."/>
+      <w:lvlJc w:val="left"/>
+      <w:pPr>
+        <w:ind w:left="4320" w:hanging="1440"/>
+      </w:pPr>
+    </w:lvl>
+  </w:abstractNum>
+  <w:abstractNum w:abstractNumId="8" w15:restartNumberingAfterBreak="0">
     <w:nsid w:val="350A0208"/>
     <w:multiLevelType w:val="hybridMultilevel"/>
     <w:tmpl w:val="DF82FCF2"/>
@@ -10845,7 +10798,7 @@
       </w:rPr>
     </w:lvl>
   </w:abstractNum>
-  <w:abstractNum w:abstractNumId="8">
+  <w:abstractNum w:abstractNumId="9" w15:restartNumberingAfterBreak="0">
     <w:nsid w:val="4A9752EC"/>
     <w:multiLevelType w:val="multilevel"/>
     <w:tmpl w:val="11ECE164"/>
@@ -10975,7 +10928,7 @@
       </w:rPr>
     </w:lvl>
   </w:abstractNum>
-  <w:abstractNum w:abstractNumId="9">
+  <w:abstractNum w:abstractNumId="10" w15:restartNumberingAfterBreak="0">
     <w:nsid w:val="52FA02AB"/>
     <w:multiLevelType w:val="multilevel"/>
     <w:tmpl w:val="0419001F"/>
@@ -11061,7 +11014,96 @@
       </w:pPr>
     </w:lvl>
   </w:abstractNum>
-  <w:abstractNum w:abstractNumId="10">
+  <w:abstractNum w:abstractNumId="11" w15:restartNumberingAfterBreak="0">
+    <w:nsid w:val="55630FFF"/>
+    <w:multiLevelType w:val="hybridMultilevel"/>
+    <w:tmpl w:val="88FA7798"/>
+    <w:lvl w:ilvl="0" w:tplc="5EB850D6">
+      <w:start w:val="1"/>
+      <w:numFmt w:val="decimal"/>
+      <w:lvlText w:val="%1."/>
+      <w:lvlJc w:val="left"/>
+      <w:pPr>
+        <w:ind w:left="720" w:hanging="360"/>
+      </w:pPr>
+      <w:rPr>
+        <w:rFonts w:hint="default"/>
+      </w:rPr>
+    </w:lvl>
+    <w:lvl w:ilvl="1" w:tplc="04090019" w:tentative="1">
+      <w:start w:val="1"/>
+      <w:numFmt w:val="lowerLetter"/>
+      <w:lvlText w:val="%2."/>
+      <w:lvlJc w:val="left"/>
+      <w:pPr>
+        <w:ind w:left="1440" w:hanging="360"/>
+      </w:pPr>
+    </w:lvl>
+    <w:lvl w:ilvl="2" w:tplc="0409001B" w:tentative="1">
+      <w:start w:val="1"/>
+      <w:numFmt w:val="lowerRoman"/>
+      <w:lvlText w:val="%3."/>
+      <w:lvlJc w:val="right"/>
+      <w:pPr>
+        <w:ind w:left="2160" w:hanging="180"/>
+      </w:pPr>
+    </w:lvl>
+    <w:lvl w:ilvl="3" w:tplc="0409000F" w:tentative="1">
+      <w:start w:val="1"/>
+      <w:numFmt w:val="decimal"/>
+      <w:lvlText w:val="%4."/>
+      <w:lvlJc w:val="left"/>
+      <w:pPr>
+        <w:ind w:left="2880" w:hanging="360"/>
+      </w:pPr>
+    </w:lvl>
+    <w:lvl w:ilvl="4" w:tplc="04090019" w:tentative="1">
+      <w:start w:val="1"/>
+      <w:numFmt w:val="lowerLetter"/>
+      <w:lvlText w:val="%5."/>
+      <w:lvlJc w:val="left"/>
+      <w:pPr>
+        <w:ind w:left="3600" w:hanging="360"/>
+      </w:pPr>
+    </w:lvl>
+    <w:lvl w:ilvl="5" w:tplc="0409001B" w:tentative="1">
+      <w:start w:val="1"/>
+      <w:numFmt w:val="lowerRoman"/>
+      <w:lvlText w:val="%6."/>
+      <w:lvlJc w:val="right"/>
+      <w:pPr>
+        <w:ind w:left="4320" w:hanging="180"/>
+      </w:pPr>
+    </w:lvl>
+    <w:lvl w:ilvl="6" w:tplc="0409000F" w:tentative="1">
+      <w:start w:val="1"/>
+      <w:numFmt w:val="decimal"/>
+      <w:lvlText w:val="%7."/>
+      <w:lvlJc w:val="left"/>
+      <w:pPr>
+        <w:ind w:left="5040" w:hanging="360"/>
+      </w:pPr>
+    </w:lvl>
+    <w:lvl w:ilvl="7" w:tplc="04090019" w:tentative="1">
+      <w:start w:val="1"/>
+      <w:numFmt w:val="lowerLetter"/>
+      <w:lvlText w:val="%8."/>
+      <w:lvlJc w:val="left"/>
+      <w:pPr>
+        <w:ind w:left="5760" w:hanging="360"/>
+      </w:pPr>
+    </w:lvl>
+    <w:lvl w:ilvl="8" w:tplc="0409001B" w:tentative="1">
+      <w:start w:val="1"/>
+      <w:numFmt w:val="lowerRoman"/>
+      <w:lvlText w:val="%9."/>
+      <w:lvlJc w:val="right"/>
+      <w:pPr>
+        <w:ind w:left="6480" w:hanging="180"/>
+      </w:pPr>
+    </w:lvl>
+  </w:abstractNum>
+  <w:abstractNum w:abstractNumId="12" w15:restartNumberingAfterBreak="0">
     <w:nsid w:val="5D2348AA"/>
     <w:multiLevelType w:val="hybridMultilevel"/>
     <w:tmpl w:val="E1DA1DC2"/>
@@ -11174,7 +11216,7 @@
       </w:rPr>
     </w:lvl>
   </w:abstractNum>
-  <w:abstractNum w:abstractNumId="11">
+  <w:abstractNum w:abstractNumId="13" w15:restartNumberingAfterBreak="0">
     <w:nsid w:val="6A4B7E77"/>
     <w:multiLevelType w:val="hybridMultilevel"/>
     <w:tmpl w:val="FB327610"/>
@@ -11267,22 +11309,22 @@
     <w:abstractNumId w:val="1"/>
   </w:num>
   <w:num w:numId="2">
-    <w:abstractNumId w:val="9"/>
+    <w:abstractNumId w:val="10"/>
   </w:num>
   <w:num w:numId="3">
     <w:abstractNumId w:val="6"/>
   </w:num>
   <w:num w:numId="4">
+    <w:abstractNumId w:val="9"/>
+  </w:num>
+  <w:num w:numId="5">
+    <w:abstractNumId w:val="12"/>
+  </w:num>
+  <w:num w:numId="6">
     <w:abstractNumId w:val="8"/>
   </w:num>
-  <w:num w:numId="5">
-    <w:abstractNumId w:val="10"/>
-  </w:num>
-  <w:num w:numId="6">
-    <w:abstractNumId w:val="7"/>
-  </w:num>
   <w:num w:numId="7">
-    <w:abstractNumId w:val="11"/>
+    <w:abstractNumId w:val="13"/>
   </w:num>
   <w:num w:numId="8">
     <w:abstractNumId w:val="2"/>
@@ -11299,11 +11341,17 @@
   <w:num w:numId="12">
     <w:abstractNumId w:val="4"/>
   </w:num>
+  <w:num w:numId="13">
+    <w:abstractNumId w:val="7"/>
+  </w:num>
+  <w:num w:numId="14">
+    <w:abstractNumId w:val="11"/>
+  </w:num>
 </w:numbering>
 </file>
 
 <file path=word/styles.xml><?xml version="1.0" encoding="utf-8"?>
-<w:styles xmlns:mc="http://schemas.openxmlformats.org/markup-compatibility/2006" xmlns:r="http://schemas.openxmlformats.org/officeDocument/2006/relationships" xmlns:w="http://schemas.openxmlformats.org/wordprocessingml/2006/main" xmlns:w14="http://schemas.microsoft.com/office/word/2010/wordml" mc:Ignorable="w14">
+<w:styles xmlns:mc="http://schemas.openxmlformats.org/markup-compatibility/2006" xmlns:r="http://schemas.openxmlformats.org/officeDocument/2006/relationships" xmlns:w="http://schemas.openxmlformats.org/wordprocessingml/2006/main" xmlns:w14="http://schemas.microsoft.com/office/word/2010/wordml" xmlns:w15="http://schemas.microsoft.com/office/word/2012/wordml" xmlns:w16se="http://schemas.microsoft.com/office/word/2015/wordml/symex" mc:Ignorable="w14 w15 w16se">
   <w:docDefaults>
     <w:rPrDefault>
       <w:rPr>
@@ -11319,147 +11367,380 @@
       </w:pPr>
     </w:pPrDefault>
   </w:docDefaults>
-  <w:latentStyles w:defLockedState="0" w:defUIPriority="99" w:defSemiHidden="1" w:defUnhideWhenUsed="1" w:defQFormat="0" w:count="267">
-    <w:lsdException w:name="Normal" w:semiHidden="0" w:uiPriority="0" w:unhideWhenUsed="0" w:qFormat="1"/>
-    <w:lsdException w:name="heading 1" w:semiHidden="0" w:uiPriority="9" w:unhideWhenUsed="0" w:qFormat="1"/>
-    <w:lsdException w:name="heading 2" w:uiPriority="9" w:qFormat="1"/>
-    <w:lsdException w:name="heading 3" w:uiPriority="9" w:qFormat="1"/>
-    <w:lsdException w:name="heading 4" w:uiPriority="9" w:qFormat="1"/>
-    <w:lsdException w:name="heading 5" w:uiPriority="9" w:qFormat="1"/>
-    <w:lsdException w:name="heading 6" w:uiPriority="9" w:qFormat="1"/>
-    <w:lsdException w:name="heading 7" w:uiPriority="9" w:qFormat="1"/>
-    <w:lsdException w:name="heading 8" w:uiPriority="9" w:qFormat="1"/>
-    <w:lsdException w:name="heading 9" w:uiPriority="9" w:qFormat="1"/>
-    <w:lsdException w:name="toc 1" w:uiPriority="39"/>
-    <w:lsdException w:name="toc 2" w:uiPriority="39"/>
-    <w:lsdException w:name="toc 3" w:uiPriority="39"/>
-    <w:lsdException w:name="toc 4" w:uiPriority="39"/>
-    <w:lsdException w:name="toc 5" w:uiPriority="39"/>
-    <w:lsdException w:name="toc 6" w:uiPriority="39"/>
-    <w:lsdException w:name="toc 7" w:uiPriority="39"/>
-    <w:lsdException w:name="toc 8" w:uiPriority="39"/>
-    <w:lsdException w:name="toc 9" w:uiPriority="39"/>
-    <w:lsdException w:name="caption" w:uiPriority="35" w:qFormat="1"/>
-    <w:lsdException w:name="Title" w:semiHidden="0" w:uiPriority="10" w:unhideWhenUsed="0" w:qFormat="1"/>
-    <w:lsdException w:name="Default Paragraph Font" w:uiPriority="1"/>
-    <w:lsdException w:name="Subtitle" w:semiHidden="0" w:uiPriority="11" w:unhideWhenUsed="0" w:qFormat="1"/>
-    <w:lsdException w:name="Strong" w:semiHidden="0" w:uiPriority="22" w:unhideWhenUsed="0" w:qFormat="1"/>
-    <w:lsdException w:name="Emphasis" w:semiHidden="0" w:uiPriority="20" w:unhideWhenUsed="0" w:qFormat="1"/>
-    <w:lsdException w:name="Outline List 2" w:uiPriority="0"/>
-    <w:lsdException w:name="Table Grid" w:semiHidden="0" w:uiPriority="39" w:unhideWhenUsed="0"/>
-    <w:lsdException w:name="Placeholder Text" w:unhideWhenUsed="0"/>
-    <w:lsdException w:name="No Spacing" w:semiHidden="0" w:uiPriority="1" w:unhideWhenUsed="0" w:qFormat="1"/>
-    <w:lsdException w:name="Light Shading" w:semiHidden="0" w:uiPriority="60" w:unhideWhenUsed="0"/>
-    <w:lsdException w:name="Light List" w:semiHidden="0" w:uiPriority="61" w:unhideWhenUsed="0"/>
-    <w:lsdException w:name="Light Grid" w:semiHidden="0" w:uiPriority="62" w:unhideWhenUsed="0"/>
-    <w:lsdException w:name="Medium Shading 1" w:semiHidden="0" w:uiPriority="63" w:unhideWhenUsed="0"/>
-    <w:lsdException w:name="Medium Shading 2" w:semiHidden="0" w:uiPriority="64" w:unhideWhenUsed="0"/>
-    <w:lsdException w:name="Medium List 1" w:semiHidden="0" w:uiPriority="65" w:unhideWhenUsed="0"/>
-    <w:lsdException w:name="Medium List 2" w:semiHidden="0" w:uiPriority="66" w:unhideWhenUsed="0"/>
-    <w:lsdException w:name="Medium Grid 1" w:semiHidden="0" w:uiPriority="67" w:unhideWhenUsed="0"/>
-    <w:lsdException w:name="Medium Grid 2" w:semiHidden="0" w:uiPriority="68" w:unhideWhenUsed="0"/>
-    <w:lsdException w:name="Medium Grid 3" w:semiHidden="0" w:uiPriority="69" w:unhideWhenUsed="0"/>
-    <w:lsdException w:name="Dark List" w:semiHidden="0" w:uiPriority="70" w:unhideWhenUsed="0"/>
-    <w:lsdException w:name="Colorful Shading" w:semiHidden="0" w:uiPriority="71" w:unhideWhenUsed="0"/>
-    <w:lsdException w:name="Colorful List" w:semiHidden="0" w:uiPriority="72" w:unhideWhenUsed="0"/>
-    <w:lsdException w:name="Colorful Grid" w:semiHidden="0" w:uiPriority="73" w:unhideWhenUsed="0"/>
-    <w:lsdException w:name="Light Shading Accent 1" w:semiHidden="0" w:uiPriority="60" w:unhideWhenUsed="0"/>
-    <w:lsdException w:name="Light List Accent 1" w:semiHidden="0" w:uiPriority="61" w:unhideWhenUsed="0"/>
-    <w:lsdException w:name="Light Grid Accent 1" w:semiHidden="0" w:uiPriority="62" w:unhideWhenUsed="0"/>
-    <w:lsdException w:name="Medium Shading 1 Accent 1" w:semiHidden="0" w:uiPriority="63" w:unhideWhenUsed="0"/>
-    <w:lsdException w:name="Medium Shading 2 Accent 1" w:semiHidden="0" w:uiPriority="64" w:unhideWhenUsed="0"/>
-    <w:lsdException w:name="Medium List 1 Accent 1" w:semiHidden="0" w:uiPriority="65" w:unhideWhenUsed="0"/>
-    <w:lsdException w:name="Revision" w:unhideWhenUsed="0"/>
-    <w:lsdException w:name="List Paragraph" w:semiHidden="0" w:uiPriority="34" w:unhideWhenUsed="0" w:qFormat="1"/>
-    <w:lsdException w:name="Quote" w:semiHidden="0" w:uiPriority="29" w:unhideWhenUsed="0" w:qFormat="1"/>
-    <w:lsdException w:name="Intense Quote" w:semiHidden="0" w:uiPriority="30" w:unhideWhenUsed="0" w:qFormat="1"/>
-    <w:lsdException w:name="Medium List 2 Accent 1" w:semiHidden="0" w:uiPriority="66" w:unhideWhenUsed="0"/>
-    <w:lsdException w:name="Medium Grid 1 Accent 1" w:semiHidden="0" w:uiPriority="67" w:unhideWhenUsed="0"/>
-    <w:lsdException w:name="Medium Grid 2 Accent 1" w:semiHidden="0" w:uiPriority="68" w:unhideWhenUsed="0"/>
-    <w:lsdException w:name="Medium Grid 3 Accent 1" w:semiHidden="0" w:uiPriority="69" w:unhideWhenUsed="0"/>
-    <w:lsdException w:name="Dark List Accent 1" w:semiHidden="0" w:uiPriority="70" w:unhideWhenUsed="0"/>
-    <w:lsdException w:name="Colorful Shading Accent 1" w:semiHidden="0" w:uiPriority="71" w:unhideWhenUsed="0"/>
-    <w:lsdException w:name="Colorful List Accent 1" w:semiHidden="0" w:uiPriority="72" w:unhideWhenUsed="0"/>
-    <w:lsdException w:name="Colorful Grid Accent 1" w:semiHidden="0" w:uiPriority="73" w:unhideWhenUsed="0"/>
-    <w:lsdException w:name="Light Shading Accent 2" w:semiHidden="0" w:uiPriority="60" w:unhideWhenUsed="0"/>
-    <w:lsdException w:name="Light List Accent 2" w:semiHidden="0" w:uiPriority="61" w:unhideWhenUsed="0"/>
-    <w:lsdException w:name="Light Grid Accent 2" w:semiHidden="0" w:uiPriority="62" w:unhideWhenUsed="0"/>
-    <w:lsdException w:name="Medium Shading 1 Accent 2" w:semiHidden="0" w:uiPriority="63" w:unhideWhenUsed="0"/>
-    <w:lsdException w:name="Medium Shading 2 Accent 2" w:semiHidden="0" w:uiPriority="64" w:unhideWhenUsed="0"/>
-    <w:lsdException w:name="Medium List 1 Accent 2" w:semiHidden="0" w:uiPriority="65" w:unhideWhenUsed="0"/>
-    <w:lsdException w:name="Medium List 2 Accent 2" w:semiHidden="0" w:uiPriority="66" w:unhideWhenUsed="0"/>
-    <w:lsdException w:name="Medium Grid 1 Accent 2" w:semiHidden="0" w:uiPriority="67" w:unhideWhenUsed="0"/>
-    <w:lsdException w:name="Medium Grid 2 Accent 2" w:semiHidden="0" w:uiPriority="68" w:unhideWhenUsed="0"/>
-    <w:lsdException w:name="Medium Grid 3 Accent 2" w:semiHidden="0" w:uiPriority="69" w:unhideWhenUsed="0"/>
-    <w:lsdException w:name="Dark List Accent 2" w:semiHidden="0" w:uiPriority="70" w:unhideWhenUsed="0"/>
-    <w:lsdException w:name="Colorful Shading Accent 2" w:semiHidden="0" w:uiPriority="71" w:unhideWhenUsed="0"/>
-    <w:lsdException w:name="Colorful List Accent 2" w:semiHidden="0" w:uiPriority="72" w:unhideWhenUsed="0"/>
-    <w:lsdException w:name="Colorful Grid Accent 2" w:semiHidden="0" w:uiPriority="73" w:unhideWhenUsed="0"/>
-    <w:lsdException w:name="Light Shading Accent 3" w:semiHidden="0" w:uiPriority="60" w:unhideWhenUsed="0"/>
-    <w:lsdException w:name="Light List Accent 3" w:semiHidden="0" w:uiPriority="61" w:unhideWhenUsed="0"/>
-    <w:lsdException w:name="Light Grid Accent 3" w:semiHidden="0" w:uiPriority="62" w:unhideWhenUsed="0"/>
-    <w:lsdException w:name="Medium Shading 1 Accent 3" w:semiHidden="0" w:uiPriority="63" w:unhideWhenUsed="0"/>
-    <w:lsdException w:name="Medium Shading 2 Accent 3" w:semiHidden="0" w:uiPriority="64" w:unhideWhenUsed="0"/>
-    <w:lsdException w:name="Medium List 1 Accent 3" w:semiHidden="0" w:uiPriority="65" w:unhideWhenUsed="0"/>
-    <w:lsdException w:name="Medium List 2 Accent 3" w:semiHidden="0" w:uiPriority="66" w:unhideWhenUsed="0"/>
-    <w:lsdException w:name="Medium Grid 1 Accent 3" w:semiHidden="0" w:uiPriority="67" w:unhideWhenUsed="0"/>
-    <w:lsdException w:name="Medium Grid 2 Accent 3" w:semiHidden="0" w:uiPriority="68" w:unhideWhenUsed="0"/>
-    <w:lsdException w:name="Medium Grid 3 Accent 3" w:semiHidden="0" w:uiPriority="69" w:unhideWhenUsed="0"/>
-    <w:lsdException w:name="Dark List Accent 3" w:semiHidden="0" w:uiPriority="70" w:unhideWhenUsed="0"/>
-    <w:lsdException w:name="Colorful Shading Accent 3" w:semiHidden="0" w:uiPriority="71" w:unhideWhenUsed="0"/>
-    <w:lsdException w:name="Colorful List Accent 3" w:semiHidden="0" w:uiPriority="72" w:unhideWhenUsed="0"/>
-    <w:lsdException w:name="Colorful Grid Accent 3" w:semiHidden="0" w:uiPriority="73" w:unhideWhenUsed="0"/>
-    <w:lsdException w:name="Light Shading Accent 4" w:semiHidden="0" w:uiPriority="60" w:unhideWhenUsed="0"/>
-    <w:lsdException w:name="Light List Accent 4" w:semiHidden="0" w:uiPriority="61" w:unhideWhenUsed="0"/>
-    <w:lsdException w:name="Light Grid Accent 4" w:semiHidden="0" w:uiPriority="62" w:unhideWhenUsed="0"/>
-    <w:lsdException w:name="Medium Shading 1 Accent 4" w:semiHidden="0" w:uiPriority="63" w:unhideWhenUsed="0"/>
-    <w:lsdException w:name="Medium Shading 2 Accent 4" w:semiHidden="0" w:uiPriority="64" w:unhideWhenUsed="0"/>
-    <w:lsdException w:name="Medium List 1 Accent 4" w:semiHidden="0" w:uiPriority="65" w:unhideWhenUsed="0"/>
-    <w:lsdException w:name="Medium List 2 Accent 4" w:semiHidden="0" w:uiPriority="66" w:unhideWhenUsed="0"/>
-    <w:lsdException w:name="Medium Grid 1 Accent 4" w:semiHidden="0" w:uiPriority="67" w:unhideWhenUsed="0"/>
-    <w:lsdException w:name="Medium Grid 2 Accent 4" w:semiHidden="0" w:uiPriority="68" w:unhideWhenUsed="0"/>
-    <w:lsdException w:name="Medium Grid 3 Accent 4" w:semiHidden="0" w:uiPriority="69" w:unhideWhenUsed="0"/>
-    <w:lsdException w:name="Dark List Accent 4" w:semiHidden="0" w:uiPriority="70" w:unhideWhenUsed="0"/>
-    <w:lsdException w:name="Colorful Shading Accent 4" w:semiHidden="0" w:uiPriority="71" w:unhideWhenUsed="0"/>
-    <w:lsdException w:name="Colorful List Accent 4" w:semiHidden="0" w:uiPriority="72" w:unhideWhenUsed="0"/>
-    <w:lsdException w:name="Colorful Grid Accent 4" w:semiHidden="0" w:uiPriority="73" w:unhideWhenUsed="0"/>
-    <w:lsdException w:name="Light Shading Accent 5" w:semiHidden="0" w:uiPriority="60" w:unhideWhenUsed="0"/>
-    <w:lsdException w:name="Light List Accent 5" w:semiHidden="0" w:uiPriority="61" w:unhideWhenUsed="0"/>
-    <w:lsdException w:name="Light Grid Accent 5" w:semiHidden="0" w:uiPriority="62" w:unhideWhenUsed="0"/>
-    <w:lsdException w:name="Medium Shading 1 Accent 5" w:semiHidden="0" w:uiPriority="63" w:unhideWhenUsed="0"/>
-    <w:lsdException w:name="Medium Shading 2 Accent 5" w:semiHidden="0" w:uiPriority="64" w:unhideWhenUsed="0"/>
-    <w:lsdException w:name="Medium List 1 Accent 5" w:semiHidden="0" w:uiPriority="65" w:unhideWhenUsed="0"/>
-    <w:lsdException w:name="Medium List 2 Accent 5" w:semiHidden="0" w:uiPriority="66" w:unhideWhenUsed="0"/>
-    <w:lsdException w:name="Medium Grid 1 Accent 5" w:semiHidden="0" w:uiPriority="67" w:unhideWhenUsed="0"/>
-    <w:lsdException w:name="Medium Grid 2 Accent 5" w:semiHidden="0" w:uiPriority="68" w:unhideWhenUsed="0"/>
-    <w:lsdException w:name="Medium Grid 3 Accent 5" w:semiHidden="0" w:uiPriority="69" w:unhideWhenUsed="0"/>
-    <w:lsdException w:name="Dark List Accent 5" w:semiHidden="0" w:uiPriority="70" w:unhideWhenUsed="0"/>
-    <w:lsdException w:name="Colorful Shading Accent 5" w:semiHidden="0" w:uiPriority="71" w:unhideWhenUsed="0"/>
-    <w:lsdException w:name="Colorful List Accent 5" w:semiHidden="0" w:uiPriority="72" w:unhideWhenUsed="0"/>
-    <w:lsdException w:name="Colorful Grid Accent 5" w:semiHidden="0" w:uiPriority="73" w:unhideWhenUsed="0"/>
-    <w:lsdException w:name="Light Shading Accent 6" w:semiHidden="0" w:uiPriority="60" w:unhideWhenUsed="0"/>
-    <w:lsdException w:name="Light List Accent 6" w:semiHidden="0" w:uiPriority="61" w:unhideWhenUsed="0"/>
-    <w:lsdException w:name="Light Grid Accent 6" w:semiHidden="0" w:uiPriority="62" w:unhideWhenUsed="0"/>
-    <w:lsdException w:name="Medium Shading 1 Accent 6" w:semiHidden="0" w:uiPriority="63" w:unhideWhenUsed="0"/>
-    <w:lsdException w:name="Medium Shading 2 Accent 6" w:semiHidden="0" w:uiPriority="64" w:unhideWhenUsed="0"/>
-    <w:lsdException w:name="Medium List 1 Accent 6" w:semiHidden="0" w:uiPriority="65" w:unhideWhenUsed="0"/>
-    <w:lsdException w:name="Medium List 2 Accent 6" w:semiHidden="0" w:uiPriority="66" w:unhideWhenUsed="0"/>
-    <w:lsdException w:name="Medium Grid 1 Accent 6" w:semiHidden="0" w:uiPriority="67" w:unhideWhenUsed="0"/>
-    <w:lsdException w:name="Medium Grid 2 Accent 6" w:semiHidden="0" w:uiPriority="68" w:unhideWhenUsed="0"/>
-    <w:lsdException w:name="Medium Grid 3 Accent 6" w:semiHidden="0" w:uiPriority="69" w:unhideWhenUsed="0"/>
-    <w:lsdException w:name="Dark List Accent 6" w:semiHidden="0" w:uiPriority="70" w:unhideWhenUsed="0"/>
-    <w:lsdException w:name="Colorful Shading Accent 6" w:semiHidden="0" w:uiPriority="71" w:unhideWhenUsed="0"/>
-    <w:lsdException w:name="Colorful List Accent 6" w:semiHidden="0" w:uiPriority="72" w:unhideWhenUsed="0"/>
-    <w:lsdException w:name="Colorful Grid Accent 6" w:semiHidden="0" w:uiPriority="73" w:unhideWhenUsed="0"/>
-    <w:lsdException w:name="Subtle Emphasis" w:semiHidden="0" w:uiPriority="19" w:unhideWhenUsed="0" w:qFormat="1"/>
-    <w:lsdException w:name="Intense Emphasis" w:semiHidden="0" w:uiPriority="21" w:unhideWhenUsed="0" w:qFormat="1"/>
-    <w:lsdException w:name="Subtle Reference" w:semiHidden="0" w:uiPriority="31" w:unhideWhenUsed="0" w:qFormat="1"/>
-    <w:lsdException w:name="Intense Reference" w:semiHidden="0" w:uiPriority="32" w:unhideWhenUsed="0" w:qFormat="1"/>
-    <w:lsdException w:name="Book Title" w:semiHidden="0" w:uiPriority="33" w:unhideWhenUsed="0" w:qFormat="1"/>
-    <w:lsdException w:name="Bibliography" w:uiPriority="37"/>
-    <w:lsdException w:name="TOC Heading" w:uiPriority="39" w:qFormat="1"/>
+  <w:latentStyles w:defLockedState="0" w:defUIPriority="99" w:defSemiHidden="0" w:defUnhideWhenUsed="0" w:defQFormat="0" w:count="371">
+    <w:lsdException w:name="Normal" w:uiPriority="0" w:qFormat="1"/>
+    <w:lsdException w:name="heading 1" w:uiPriority="9" w:qFormat="1"/>
+    <w:lsdException w:name="heading 2" w:semiHidden="1" w:uiPriority="9" w:unhideWhenUsed="1" w:qFormat="1"/>
+    <w:lsdException w:name="heading 3" w:semiHidden="1" w:uiPriority="9" w:unhideWhenUsed="1" w:qFormat="1"/>
+    <w:lsdException w:name="heading 4" w:semiHidden="1" w:uiPriority="9" w:unhideWhenUsed="1" w:qFormat="1"/>
+    <w:lsdException w:name="heading 5" w:semiHidden="1" w:uiPriority="9" w:unhideWhenUsed="1" w:qFormat="1"/>
+    <w:lsdException w:name="heading 6" w:semiHidden="1" w:uiPriority="9" w:unhideWhenUsed="1" w:qFormat="1"/>
+    <w:lsdException w:name="heading 7" w:semiHidden="1" w:uiPriority="9" w:unhideWhenUsed="1" w:qFormat="1"/>
+    <w:lsdException w:name="heading 8" w:semiHidden="1" w:uiPriority="9" w:unhideWhenUsed="1" w:qFormat="1"/>
+    <w:lsdException w:name="heading 9" w:semiHidden="1" w:uiPriority="9" w:unhideWhenUsed="1" w:qFormat="1"/>
+    <w:lsdException w:name="index 1" w:semiHidden="1" w:unhideWhenUsed="1"/>
+    <w:lsdException w:name="index 2" w:semiHidden="1" w:unhideWhenUsed="1"/>
+    <w:lsdException w:name="index 3" w:semiHidden="1" w:unhideWhenUsed="1"/>
+    <w:lsdException w:name="index 4" w:semiHidden="1" w:unhideWhenUsed="1"/>
+    <w:lsdException w:name="index 5" w:semiHidden="1" w:unhideWhenUsed="1"/>
+    <w:lsdException w:name="index 6" w:semiHidden="1" w:unhideWhenUsed="1"/>
+    <w:lsdException w:name="index 7" w:semiHidden="1" w:unhideWhenUsed="1"/>
+    <w:lsdException w:name="index 8" w:semiHidden="1" w:unhideWhenUsed="1"/>
+    <w:lsdException w:name="index 9" w:semiHidden="1" w:unhideWhenUsed="1"/>
+    <w:lsdException w:name="toc 1" w:semiHidden="1" w:uiPriority="39" w:unhideWhenUsed="1"/>
+    <w:lsdException w:name="toc 2" w:semiHidden="1" w:uiPriority="39" w:unhideWhenUsed="1"/>
+    <w:lsdException w:name="toc 3" w:semiHidden="1" w:uiPriority="39" w:unhideWhenUsed="1"/>
+    <w:lsdException w:name="toc 4" w:semiHidden="1" w:uiPriority="39" w:unhideWhenUsed="1"/>
+    <w:lsdException w:name="toc 5" w:semiHidden="1" w:uiPriority="39" w:unhideWhenUsed="1"/>
+    <w:lsdException w:name="toc 6" w:semiHidden="1" w:uiPriority="39" w:unhideWhenUsed="1"/>
+    <w:lsdException w:name="toc 7" w:semiHidden="1" w:uiPriority="39" w:unhideWhenUsed="1"/>
+    <w:lsdException w:name="toc 8" w:semiHidden="1" w:uiPriority="39" w:unhideWhenUsed="1"/>
+    <w:lsdException w:name="toc 9" w:semiHidden="1" w:uiPriority="39" w:unhideWhenUsed="1"/>
+    <w:lsdException w:name="Normal Indent" w:semiHidden="1" w:unhideWhenUsed="1"/>
+    <w:lsdException w:name="footnote text" w:semiHidden="1" w:unhideWhenUsed="1"/>
+    <w:lsdException w:name="annotation text" w:semiHidden="1" w:unhideWhenUsed="1"/>
+    <w:lsdException w:name="header" w:semiHidden="1" w:unhideWhenUsed="1"/>
+    <w:lsdException w:name="footer" w:semiHidden="1" w:unhideWhenUsed="1"/>
+    <w:lsdException w:name="index heading" w:semiHidden="1" w:unhideWhenUsed="1"/>
+    <w:lsdException w:name="caption" w:semiHidden="1" w:uiPriority="35" w:unhideWhenUsed="1" w:qFormat="1"/>
+    <w:lsdException w:name="table of figures" w:semiHidden="1" w:unhideWhenUsed="1"/>
+    <w:lsdException w:name="envelope address" w:semiHidden="1" w:unhideWhenUsed="1"/>
+    <w:lsdException w:name="envelope return" w:semiHidden="1" w:unhideWhenUsed="1"/>
+    <w:lsdException w:name="footnote reference" w:semiHidden="1" w:unhideWhenUsed="1"/>
+    <w:lsdException w:name="annotation reference" w:semiHidden="1" w:unhideWhenUsed="1"/>
+    <w:lsdException w:name="line number" w:semiHidden="1" w:unhideWhenUsed="1"/>
+    <w:lsdException w:name="page number" w:semiHidden="1" w:unhideWhenUsed="1"/>
+    <w:lsdException w:name="endnote reference" w:semiHidden="1" w:unhideWhenUsed="1"/>
+    <w:lsdException w:name="endnote text" w:semiHidden="1" w:unhideWhenUsed="1"/>
+    <w:lsdException w:name="table of authorities" w:semiHidden="1" w:unhideWhenUsed="1"/>
+    <w:lsdException w:name="macro" w:semiHidden="1" w:unhideWhenUsed="1"/>
+    <w:lsdException w:name="toa heading" w:semiHidden="1" w:unhideWhenUsed="1"/>
+    <w:lsdException w:name="List" w:semiHidden="1" w:unhideWhenUsed="1"/>
+    <w:lsdException w:name="List Bullet" w:semiHidden="1" w:unhideWhenUsed="1"/>
+    <w:lsdException w:name="List Number" w:semiHidden="1" w:unhideWhenUsed="1"/>
+    <w:lsdException w:name="List 2" w:semiHidden="1" w:unhideWhenUsed="1"/>
+    <w:lsdException w:name="List 3" w:semiHidden="1" w:unhideWhenUsed="1"/>
+    <w:lsdException w:name="List 4" w:semiHidden="1" w:unhideWhenUsed="1"/>
+    <w:lsdException w:name="List 5" w:semiHidden="1" w:unhideWhenUsed="1"/>
+    <w:lsdException w:name="List Bullet 2" w:semiHidden="1" w:unhideWhenUsed="1"/>
+    <w:lsdException w:name="List Bullet 3" w:semiHidden="1" w:unhideWhenUsed="1"/>
+    <w:lsdException w:name="List Bullet 4" w:semiHidden="1" w:unhideWhenUsed="1"/>
+    <w:lsdException w:name="List Bullet 5" w:semiHidden="1" w:unhideWhenUsed="1"/>
+    <w:lsdException w:name="List Number 2" w:semiHidden="1" w:unhideWhenUsed="1"/>
+    <w:lsdException w:name="List Number 3" w:semiHidden="1" w:unhideWhenUsed="1"/>
+    <w:lsdException w:name="List Number 4" w:semiHidden="1" w:unhideWhenUsed="1"/>
+    <w:lsdException w:name="List Number 5" w:semiHidden="1" w:unhideWhenUsed="1"/>
+    <w:lsdException w:name="Title" w:uiPriority="10" w:qFormat="1"/>
+    <w:lsdException w:name="Closing" w:semiHidden="1" w:unhideWhenUsed="1"/>
+    <w:lsdException w:name="Signature" w:semiHidden="1" w:unhideWhenUsed="1"/>
+    <w:lsdException w:name="Default Paragraph Font" w:semiHidden="1" w:uiPriority="1" w:unhideWhenUsed="1"/>
+    <w:lsdException w:name="Body Text" w:semiHidden="1" w:unhideWhenUsed="1"/>
+    <w:lsdException w:name="Body Text Indent" w:semiHidden="1" w:unhideWhenUsed="1"/>
+    <w:lsdException w:name="List Continue" w:semiHidden="1" w:unhideWhenUsed="1"/>
+    <w:lsdException w:name="List Continue 2" w:semiHidden="1" w:unhideWhenUsed="1"/>
+    <w:lsdException w:name="List Continue 3" w:semiHidden="1" w:unhideWhenUsed="1"/>
+    <w:lsdException w:name="List Continue 4" w:semiHidden="1" w:unhideWhenUsed="1"/>
+    <w:lsdException w:name="List Continue 5" w:semiHidden="1" w:unhideWhenUsed="1"/>
+    <w:lsdException w:name="Message Header" w:semiHidden="1" w:unhideWhenUsed="1"/>
+    <w:lsdException w:name="Subtitle" w:uiPriority="11" w:qFormat="1"/>
+    <w:lsdException w:name="Salutation" w:semiHidden="1" w:unhideWhenUsed="1"/>
+    <w:lsdException w:name="Date" w:semiHidden="1" w:unhideWhenUsed="1"/>
+    <w:lsdException w:name="Body Text First Indent" w:semiHidden="1" w:unhideWhenUsed="1"/>
+    <w:lsdException w:name="Body Text First Indent 2" w:semiHidden="1" w:unhideWhenUsed="1"/>
+    <w:lsdException w:name="Note Heading" w:semiHidden="1" w:unhideWhenUsed="1"/>
+    <w:lsdException w:name="Body Text 2" w:semiHidden="1" w:unhideWhenUsed="1"/>
+    <w:lsdException w:name="Body Text 3" w:semiHidden="1" w:unhideWhenUsed="1"/>
+    <w:lsdException w:name="Body Text Indent 2" w:semiHidden="1" w:unhideWhenUsed="1"/>
+    <w:lsdException w:name="Body Text Indent 3" w:semiHidden="1" w:unhideWhenUsed="1"/>
+    <w:lsdException w:name="Block Text" w:semiHidden="1" w:unhideWhenUsed="1"/>
+    <w:lsdException w:name="Hyperlink" w:semiHidden="1" w:unhideWhenUsed="1"/>
+    <w:lsdException w:name="FollowedHyperlink" w:semiHidden="1" w:unhideWhenUsed="1"/>
+    <w:lsdException w:name="Strong" w:uiPriority="22" w:qFormat="1"/>
+    <w:lsdException w:name="Emphasis" w:uiPriority="20" w:qFormat="1"/>
+    <w:lsdException w:name="Document Map" w:semiHidden="1" w:unhideWhenUsed="1"/>
+    <w:lsdException w:name="Plain Text" w:semiHidden="1" w:unhideWhenUsed="1"/>
+    <w:lsdException w:name="E-mail Signature" w:semiHidden="1" w:unhideWhenUsed="1"/>
+    <w:lsdException w:name="HTML Top of Form" w:semiHidden="1" w:unhideWhenUsed="1"/>
+    <w:lsdException w:name="HTML Bottom of Form" w:semiHidden="1" w:unhideWhenUsed="1"/>
+    <w:lsdException w:name="Normal (Web)" w:semiHidden="1" w:unhideWhenUsed="1"/>
+    <w:lsdException w:name="HTML Acronym" w:semiHidden="1" w:unhideWhenUsed="1"/>
+    <w:lsdException w:name="HTML Address" w:semiHidden="1" w:unhideWhenUsed="1"/>
+    <w:lsdException w:name="HTML Cite" w:semiHidden="1" w:unhideWhenUsed="1"/>
+    <w:lsdException w:name="HTML Code" w:semiHidden="1" w:unhideWhenUsed="1"/>
+    <w:lsdException w:name="HTML Definition" w:semiHidden="1" w:unhideWhenUsed="1"/>
+    <w:lsdException w:name="HTML Keyboard" w:semiHidden="1" w:unhideWhenUsed="1"/>
+    <w:lsdException w:name="HTML Preformatted" w:semiHidden="1" w:unhideWhenUsed="1"/>
+    <w:lsdException w:name="HTML Sample" w:semiHidden="1" w:unhideWhenUsed="1"/>
+    <w:lsdException w:name="HTML Typewriter" w:semiHidden="1" w:unhideWhenUsed="1"/>
+    <w:lsdException w:name="HTML Variable" w:semiHidden="1" w:unhideWhenUsed="1"/>
+    <w:lsdException w:name="Normal Table" w:semiHidden="1" w:unhideWhenUsed="1"/>
+    <w:lsdException w:name="annotation subject" w:semiHidden="1" w:unhideWhenUsed="1"/>
+    <w:lsdException w:name="No List" w:semiHidden="1" w:unhideWhenUsed="1"/>
+    <w:lsdException w:name="Outline List 1" w:semiHidden="1" w:unhideWhenUsed="1"/>
+    <w:lsdException w:name="Outline List 2" w:semiHidden="1" w:uiPriority="0" w:unhideWhenUsed="1"/>
+    <w:lsdException w:name="Outline List 3" w:semiHidden="1" w:unhideWhenUsed="1"/>
+    <w:lsdException w:name="Table Simple 1" w:semiHidden="1" w:unhideWhenUsed="1"/>
+    <w:lsdException w:name="Table Simple 2" w:semiHidden="1" w:unhideWhenUsed="1"/>
+    <w:lsdException w:name="Table Simple 3" w:semiHidden="1" w:unhideWhenUsed="1"/>
+    <w:lsdException w:name="Table Classic 1" w:semiHidden="1" w:unhideWhenUsed="1"/>
+    <w:lsdException w:name="Table Classic 2" w:semiHidden="1" w:unhideWhenUsed="1"/>
+    <w:lsdException w:name="Table Classic 3" w:semiHidden="1" w:unhideWhenUsed="1"/>
+    <w:lsdException w:name="Table Classic 4" w:semiHidden="1" w:unhideWhenUsed="1"/>
+    <w:lsdException w:name="Table Colorful 1" w:semiHidden="1" w:unhideWhenUsed="1"/>
+    <w:lsdException w:name="Table Colorful 2" w:semiHidden="1" w:unhideWhenUsed="1"/>
+    <w:lsdException w:name="Table Colorful 3" w:semiHidden="1" w:unhideWhenUsed="1"/>
+    <w:lsdException w:name="Table Columns 1" w:semiHidden="1" w:unhideWhenUsed="1"/>
+    <w:lsdException w:name="Table Columns 2" w:semiHidden="1" w:unhideWhenUsed="1"/>
+    <w:lsdException w:name="Table Columns 3" w:semiHidden="1" w:unhideWhenUsed="1"/>
+    <w:lsdException w:name="Table Columns 4" w:semiHidden="1" w:unhideWhenUsed="1"/>
+    <w:lsdException w:name="Table Columns 5" w:semiHidden="1" w:unhideWhenUsed="1"/>
+    <w:lsdException w:name="Table Grid 1" w:semiHidden="1" w:unhideWhenUsed="1"/>
+    <w:lsdException w:name="Table Grid 2" w:semiHidden="1" w:unhideWhenUsed="1"/>
+    <w:lsdException w:name="Table Grid 3" w:semiHidden="1" w:unhideWhenUsed="1"/>
+    <w:lsdException w:name="Table Grid 4" w:semiHidden="1" w:unhideWhenUsed="1"/>
+    <w:lsdException w:name="Table Grid 5" w:semiHidden="1" w:unhideWhenUsed="1"/>
+    <w:lsdException w:name="Table Grid 6" w:semiHidden="1" w:unhideWhenUsed="1"/>
+    <w:lsdException w:name="Table Grid 7" w:semiHidden="1" w:unhideWhenUsed="1"/>
+    <w:lsdException w:name="Table Grid 8" w:semiHidden="1" w:unhideWhenUsed="1"/>
+    <w:lsdException w:name="Table List 1" w:semiHidden="1" w:unhideWhenUsed="1"/>
+    <w:lsdException w:name="Table List 2" w:semiHidden="1" w:unhideWhenUsed="1"/>
+    <w:lsdException w:name="Table List 3" w:semiHidden="1" w:unhideWhenUsed="1"/>
+    <w:lsdException w:name="Table List 4" w:semiHidden="1" w:unhideWhenUsed="1"/>
+    <w:lsdException w:name="Table List 5" w:semiHidden="1" w:unhideWhenUsed="1"/>
+    <w:lsdException w:name="Table List 6" w:semiHidden="1" w:unhideWhenUsed="1"/>
+    <w:lsdException w:name="Table List 7" w:semiHidden="1" w:unhideWhenUsed="1"/>
+    <w:lsdException w:name="Table List 8" w:semiHidden="1" w:unhideWhenUsed="1"/>
+    <w:lsdException w:name="Table 3D effects 1" w:semiHidden="1" w:unhideWhenUsed="1"/>
+    <w:lsdException w:name="Table 3D effects 2" w:semiHidden="1" w:unhideWhenUsed="1"/>
+    <w:lsdException w:name="Table 3D effects 3" w:semiHidden="1" w:unhideWhenUsed="1"/>
+    <w:lsdException w:name="Table Contemporary" w:semiHidden="1" w:unhideWhenUsed="1"/>
+    <w:lsdException w:name="Table Elegant" w:semiHidden="1" w:unhideWhenUsed="1"/>
+    <w:lsdException w:name="Table Professional" w:semiHidden="1" w:unhideWhenUsed="1"/>
+    <w:lsdException w:name="Table Subtle 1" w:semiHidden="1" w:unhideWhenUsed="1"/>
+    <w:lsdException w:name="Table Subtle 2" w:semiHidden="1" w:unhideWhenUsed="1"/>
+    <w:lsdException w:name="Table Web 1" w:semiHidden="1" w:unhideWhenUsed="1"/>
+    <w:lsdException w:name="Table Web 2" w:semiHidden="1" w:unhideWhenUsed="1"/>
+    <w:lsdException w:name="Table Web 3" w:semiHidden="1" w:unhideWhenUsed="1"/>
+    <w:lsdException w:name="Balloon Text" w:semiHidden="1" w:unhideWhenUsed="1"/>
+    <w:lsdException w:name="Table Grid" w:uiPriority="39"/>
+    <w:lsdException w:name="Table Theme" w:semiHidden="1" w:unhideWhenUsed="1"/>
+    <w:lsdException w:name="Placeholder Text" w:semiHidden="1"/>
+    <w:lsdException w:name="No Spacing" w:uiPriority="1" w:qFormat="1"/>
+    <w:lsdException w:name="Light Shading" w:uiPriority="60"/>
+    <w:lsdException w:name="Light List" w:uiPriority="61"/>
+    <w:lsdException w:name="Light Grid" w:uiPriority="62"/>
+    <w:lsdException w:name="Medium Shading 1" w:uiPriority="63"/>
+    <w:lsdException w:name="Medium Shading 2" w:uiPriority="64"/>
+    <w:lsdException w:name="Medium List 1" w:uiPriority="65"/>
+    <w:lsdException w:name="Medium List 2" w:uiPriority="66"/>
+    <w:lsdException w:name="Medium Grid 1" w:uiPriority="67"/>
+    <w:lsdException w:name="Medium Grid 2" w:uiPriority="68"/>
+    <w:lsdException w:name="Medium Grid 3" w:uiPriority="69"/>
+    <w:lsdException w:name="Dark List" w:uiPriority="70"/>
+    <w:lsdException w:name="Colorful Shading" w:uiPriority="71"/>
+    <w:lsdException w:name="Colorful List" w:uiPriority="72"/>
+    <w:lsdException w:name="Colorful Grid" w:uiPriority="73"/>
+    <w:lsdException w:name="Light Shading Accent 1" w:uiPriority="60"/>
+    <w:lsdException w:name="Light List Accent 1" w:uiPriority="61"/>
+    <w:lsdException w:name="Light Grid Accent 1" w:uiPriority="62"/>
+    <w:lsdException w:name="Medium Shading 1 Accent 1" w:uiPriority="63"/>
+    <w:lsdException w:name="Medium Shading 2 Accent 1" w:uiPriority="64"/>
+    <w:lsdException w:name="Medium List 1 Accent 1" w:uiPriority="65"/>
+    <w:lsdException w:name="Revision" w:semiHidden="1"/>
+    <w:lsdException w:name="List Paragraph" w:uiPriority="34" w:qFormat="1"/>
+    <w:lsdException w:name="Quote" w:uiPriority="29" w:qFormat="1"/>
+    <w:lsdException w:name="Intense Quote" w:uiPriority="30" w:qFormat="1"/>
+    <w:lsdException w:name="Medium List 2 Accent 1" w:uiPriority="66"/>
+    <w:lsdException w:name="Medium Grid 1 Accent 1" w:uiPriority="67"/>
+    <w:lsdException w:name="Medium Grid 2 Accent 1" w:uiPriority="68"/>
+    <w:lsdException w:name="Medium Grid 3 Accent 1" w:uiPriority="69"/>
+    <w:lsdException w:name="Dark List Accent 1" w:uiPriority="70"/>
+    <w:lsdException w:name="Colorful Shading Accent 1" w:uiPriority="71"/>
+    <w:lsdException w:name="Colorful List Accent 1" w:uiPriority="72"/>
+    <w:lsdException w:name="Colorful Grid Accent 1" w:uiPriority="73"/>
+    <w:lsdException w:name="Light Shading Accent 2" w:uiPriority="60"/>
+    <w:lsdException w:name="Light List Accent 2" w:uiPriority="61"/>
+    <w:lsdException w:name="Light Grid Accent 2" w:uiPriority="62"/>
+    <w:lsdException w:name="Medium Shading 1 Accent 2" w:uiPriority="63"/>
+    <w:lsdException w:name="Medium Shading 2 Accent 2" w:uiPriority="64"/>
+    <w:lsdException w:name="Medium List 1 Accent 2" w:uiPriority="65"/>
+    <w:lsdException w:name="Medium List 2 Accent 2" w:uiPriority="66"/>
+    <w:lsdException w:name="Medium Grid 1 Accent 2" w:uiPriority="67"/>
+    <w:lsdException w:name="Medium Grid 2 Accent 2" w:uiPriority="68"/>
+    <w:lsdException w:name="Medium Grid 3 Accent 2" w:uiPriority="69"/>
+    <w:lsdException w:name="Dark List Accent 2" w:uiPriority="70"/>
+    <w:lsdException w:name="Colorful Shading Accent 2" w:uiPriority="71"/>
+    <w:lsdException w:name="Colorful List Accent 2" w:uiPriority="72"/>
+    <w:lsdException w:name="Colorful Grid Accent 2" w:uiPriority="73"/>
+    <w:lsdException w:name="Light Shading Accent 3" w:uiPriority="60"/>
+    <w:lsdException w:name="Light List Accent 3" w:uiPriority="61"/>
+    <w:lsdException w:name="Light Grid Accent 3" w:uiPriority="62"/>
+    <w:lsdException w:name="Medium Shading 1 Accent 3" w:uiPriority="63"/>
+    <w:lsdException w:name="Medium Shading 2 Accent 3" w:uiPriority="64"/>
+    <w:lsdException w:name="Medium List 1 Accent 3" w:uiPriority="65"/>
+    <w:lsdException w:name="Medium List 2 Accent 3" w:uiPriority="66"/>
+    <w:lsdException w:name="Medium Grid 1 Accent 3" w:uiPriority="67"/>
+    <w:lsdException w:name="Medium Grid 2 Accent 3" w:uiPriority="68"/>
+    <w:lsdException w:name="Medium Grid 3 Accent 3" w:uiPriority="69"/>
+    <w:lsdException w:name="Dark List Accent 3" w:uiPriority="70"/>
+    <w:lsdException w:name="Colorful Shading Accent 3" w:uiPriority="71"/>
+    <w:lsdException w:name="Colorful List Accent 3" w:uiPriority="72"/>
+    <w:lsdException w:name="Colorful Grid Accent 3" w:uiPriority="73"/>
+    <w:lsdException w:name="Light Shading Accent 4" w:uiPriority="60"/>
+    <w:lsdException w:name="Light List Accent 4" w:uiPriority="61"/>
+    <w:lsdException w:name="Light Grid Accent 4" w:uiPriority="62"/>
+    <w:lsdException w:name="Medium Shading 1 Accent 4" w:uiPriority="63"/>
+    <w:lsdException w:name="Medium Shading 2 Accent 4" w:uiPriority="64"/>
+    <w:lsdException w:name="Medium List 1 Accent 4" w:uiPriority="65"/>
+    <w:lsdException w:name="Medium List 2 Accent 4" w:uiPriority="66"/>
+    <w:lsdException w:name="Medium Grid 1 Accent 4" w:uiPriority="67"/>
+    <w:lsdException w:name="Medium Grid 2 Accent 4" w:uiPriority="68"/>
+    <w:lsdException w:name="Medium Grid 3 Accent 4" w:uiPriority="69"/>
+    <w:lsdException w:name="Dark List Accent 4" w:uiPriority="70"/>
+    <w:lsdException w:name="Colorful Shading Accent 4" w:uiPriority="71"/>
+    <w:lsdException w:name="Colorful List Accent 4" w:uiPriority="72"/>
+    <w:lsdException w:name="Colorful Grid Accent 4" w:uiPriority="73"/>
+    <w:lsdException w:name="Light Shading Accent 5" w:uiPriority="60"/>
+    <w:lsdException w:name="Light List Accent 5" w:uiPriority="61"/>
+    <w:lsdException w:name="Light Grid Accent 5" w:uiPriority="62"/>
+    <w:lsdException w:name="Medium Shading 1 Accent 5" w:uiPriority="63"/>
+    <w:lsdException w:name="Medium Shading 2 Accent 5" w:uiPriority="64"/>
+    <w:lsdException w:name="Medium List 1 Accent 5" w:uiPriority="65"/>
+    <w:lsdException w:name="Medium List 2 Accent 5" w:uiPriority="66"/>
+    <w:lsdException w:name="Medium Grid 1 Accent 5" w:uiPriority="67"/>
+    <w:lsdException w:name="Medium Grid 2 Accent 5" w:uiPriority="68"/>
+    <w:lsdException w:name="Medium Grid 3 Accent 5" w:uiPriority="69"/>
+    <w:lsdException w:name="Dark List Accent 5" w:uiPriority="70"/>
+    <w:lsdException w:name="Colorful Shading Accent 5" w:uiPriority="71"/>
+    <w:lsdException w:name="Colorful List Accent 5" w:uiPriority="72"/>
+    <w:lsdException w:name="Colorful Grid Accent 5" w:uiPriority="73"/>
+    <w:lsdException w:name="Light Shading Accent 6" w:uiPriority="60"/>
+    <w:lsdException w:name="Light List Accent 6" w:uiPriority="61"/>
+    <w:lsdException w:name="Light Grid Accent 6" w:uiPriority="62"/>
+    <w:lsdException w:name="Medium Shading 1 Accent 6" w:uiPriority="63"/>
+    <w:lsdException w:name="Medium Shading 2 Accent 6" w:uiPriority="64"/>
+    <w:lsdException w:name="Medium List 1 Accent 6" w:uiPriority="65"/>
+    <w:lsdException w:name="Medium List 2 Accent 6" w:uiPriority="66"/>
+    <w:lsdException w:name="Medium Grid 1 Accent 6" w:uiPriority="67"/>
+    <w:lsdException w:name="Medium Grid 2 Accent 6" w:uiPriority="68"/>
+    <w:lsdException w:name="Medium Grid 3 Accent 6" w:uiPriority="69"/>
+    <w:lsdException w:name="Dark List Accent 6" w:uiPriority="70"/>
+    <w:lsdException w:name="Colorful Shading Accent 6" w:uiPriority="71"/>
+    <w:lsdException w:name="Colorful List Accent 6" w:uiPriority="72"/>
+    <w:lsdException w:name="Colorful Grid Accent 6" w:uiPriority="73"/>
+    <w:lsdException w:name="Subtle Emphasis" w:uiPriority="19" w:qFormat="1"/>
+    <w:lsdException w:name="Intense Emphasis" w:uiPriority="21" w:qFormat="1"/>
+    <w:lsdException w:name="Subtle Reference" w:uiPriority="31" w:qFormat="1"/>
+    <w:lsdException w:name="Intense Reference" w:uiPriority="32" w:qFormat="1"/>
+    <w:lsdException w:name="Book Title" w:uiPriority="33" w:qFormat="1"/>
+    <w:lsdException w:name="Bibliography" w:semiHidden="1" w:uiPriority="37" w:unhideWhenUsed="1"/>
+    <w:lsdException w:name="TOC Heading" w:semiHidden="1" w:uiPriority="39" w:unhideWhenUsed="1" w:qFormat="1"/>
+    <w:lsdException w:name="Plain Table 1" w:uiPriority="41"/>
+    <w:lsdException w:name="Plain Table 2" w:uiPriority="42"/>
+    <w:lsdException w:name="Plain Table 3" w:uiPriority="43"/>
+    <w:lsdException w:name="Plain Table 4" w:uiPriority="44"/>
+    <w:lsdException w:name="Plain Table 5" w:uiPriority="45"/>
+    <w:lsdException w:name="Grid Table Light" w:uiPriority="40"/>
+    <w:lsdException w:name="Grid Table 1 Light" w:uiPriority="46"/>
+    <w:lsdException w:name="Grid Table 2" w:uiPriority="47"/>
+    <w:lsdException w:name="Grid Table 3" w:uiPriority="48"/>
+    <w:lsdException w:name="Grid Table 4" w:uiPriority="49"/>
+    <w:lsdException w:name="Grid Table 5 Dark" w:uiPriority="50"/>
+    <w:lsdException w:name="Grid Table 6 Colorful" w:uiPriority="51"/>
+    <w:lsdException w:name="Grid Table 7 Colorful" w:uiPriority="52"/>
+    <w:lsdException w:name="Grid Table 1 Light Accent 1" w:uiPriority="46"/>
+    <w:lsdException w:name="Grid Table 2 Accent 1" w:uiPriority="47"/>
+    <w:lsdException w:name="Grid Table 3 Accent 1" w:uiPriority="48"/>
+    <w:lsdException w:name="Grid Table 4 Accent 1" w:uiPriority="49"/>
+    <w:lsdException w:name="Grid Table 5 Dark Accent 1" w:uiPriority="50"/>
+    <w:lsdException w:name="Grid Table 6 Colorful Accent 1" w:uiPriority="51"/>
+    <w:lsdException w:name="Grid Table 7 Colorful Accent 1" w:uiPriority="52"/>
+    <w:lsdException w:name="Grid Table 1 Light Accent 2" w:uiPriority="46"/>
+    <w:lsdException w:name="Grid Table 2 Accent 2" w:uiPriority="47"/>
+    <w:lsdException w:name="Grid Table 3 Accent 2" w:uiPriority="48"/>
+    <w:lsdException w:name="Grid Table 4 Accent 2" w:uiPriority="49"/>
+    <w:lsdException w:name="Grid Table 5 Dark Accent 2" w:uiPriority="50"/>
+    <w:lsdException w:name="Grid Table 6 Colorful Accent 2" w:uiPriority="51"/>
+    <w:lsdException w:name="Grid Table 7 Colorful Accent 2" w:uiPriority="52"/>
+    <w:lsdException w:name="Grid Table 1 Light Accent 3" w:uiPriority="46"/>
+    <w:lsdException w:name="Grid Table 2 Accent 3" w:uiPriority="47"/>
+    <w:lsdException w:name="Grid Table 3 Accent 3" w:uiPriority="48"/>
+    <w:lsdException w:name="Grid Table 4 Accent 3" w:uiPriority="49"/>
+    <w:lsdException w:name="Grid Table 5 Dark Accent 3" w:uiPriority="50"/>
+    <w:lsdException w:name="Grid Table 6 Colorful Accent 3" w:uiPriority="51"/>
+    <w:lsdException w:name="Grid Table 7 Colorful Accent 3" w:uiPriority="52"/>
+    <w:lsdException w:name="Grid Table 1 Light Accent 4" w:uiPriority="46"/>
+    <w:lsdException w:name="Grid Table 2 Accent 4" w:uiPriority="47"/>
+    <w:lsdException w:name="Grid Table 3 Accent 4" w:uiPriority="48"/>
+    <w:lsdException w:name="Grid Table 4 Accent 4" w:uiPriority="49"/>
+    <w:lsdException w:name="Grid Table 5 Dark Accent 4" w:uiPriority="50"/>
+    <w:lsdException w:name="Grid Table 6 Colorful Accent 4" w:uiPriority="51"/>
+    <w:lsdException w:name="Grid Table 7 Colorful Accent 4" w:uiPriority="52"/>
+    <w:lsdException w:name="Grid Table 1 Light Accent 5" w:uiPriority="46"/>
+    <w:lsdException w:name="Grid Table 2 Accent 5" w:uiPriority="47"/>
+    <w:lsdException w:name="Grid Table 3 Accent 5" w:uiPriority="48"/>
+    <w:lsdException w:name="Grid Table 4 Accent 5" w:uiPriority="49"/>
+    <w:lsdException w:name="Grid Table 5 Dark Accent 5" w:uiPriority="50"/>
+    <w:lsdException w:name="Grid Table 6 Colorful Accent 5" w:uiPriority="51"/>
+    <w:lsdException w:name="Grid Table 7 Colorful Accent 5" w:uiPriority="52"/>
+    <w:lsdException w:name="Grid Table 1 Light Accent 6" w:uiPriority="46"/>
+    <w:lsdException w:name="Grid Table 2 Accent 6" w:uiPriority="47"/>
+    <w:lsdException w:name="Grid Table 3 Accent 6" w:uiPriority="48"/>
+    <w:lsdException w:name="Grid Table 4 Accent 6" w:uiPriority="49"/>
+    <w:lsdException w:name="Grid Table 5 Dark Accent 6" w:uiPriority="50"/>
+    <w:lsdException w:name="Grid Table 6 Colorful Accent 6" w:uiPriority="51"/>
+    <w:lsdException w:name="Grid Table 7 Colorful Accent 6" w:uiPriority="52"/>
+    <w:lsdException w:name="List Table 1 Light" w:uiPriority="46"/>
+    <w:lsdException w:name="List Table 2" w:uiPriority="47"/>
+    <w:lsdException w:name="List Table 3" w:uiPriority="48"/>
+    <w:lsdException w:name="List Table 4" w:uiPriority="49"/>
+    <w:lsdException w:name="List Table 5 Dark" w:uiPriority="50"/>
+    <w:lsdException w:name="List Table 6 Colorful" w:uiPriority="51"/>
+    <w:lsdException w:name="List Table 7 Colorful" w:uiPriority="52"/>
+    <w:lsdException w:name="List Table 1 Light Accent 1" w:uiPriority="46"/>
+    <w:lsdException w:name="List Table 2 Accent 1" w:uiPriority="47"/>
+    <w:lsdException w:name="List Table 3 Accent 1" w:uiPriority="48"/>
+    <w:lsdException w:name="List Table 4 Accent 1" w:uiPriority="49"/>
+    <w:lsdException w:name="List Table 5 Dark Accent 1" w:uiPriority="50"/>
+    <w:lsdException w:name="List Table 6 Colorful Accent 1" w:uiPriority="51"/>
+    <w:lsdException w:name="List Table 7 Colorful Accent 1" w:uiPriority="52"/>
+    <w:lsdException w:name="List Table 1 Light Accent 2" w:uiPriority="46"/>
+    <w:lsdException w:name="List Table 2 Accent 2" w:uiPriority="47"/>
+    <w:lsdException w:name="List Table 3 Accent 2" w:uiPriority="48"/>
+    <w:lsdException w:name="List Table 4 Accent 2" w:uiPriority="49"/>
+    <w:lsdException w:name="List Table 5 Dark Accent 2" w:uiPriority="50"/>
+    <w:lsdException w:name="List Table 6 Colorful Accent 2" w:uiPriority="51"/>
+    <w:lsdException w:name="List Table 7 Colorful Accent 2" w:uiPriority="52"/>
+    <w:lsdException w:name="List Table 1 Light Accent 3" w:uiPriority="46"/>
+    <w:lsdException w:name="List Table 2 Accent 3" w:uiPriority="47"/>
+    <w:lsdException w:name="List Table 3 Accent 3" w:uiPriority="48"/>
+    <w:lsdException w:name="List Table 4 Accent 3" w:uiPriority="49"/>
+    <w:lsdException w:name="List Table 5 Dark Accent 3" w:uiPriority="50"/>
+    <w:lsdException w:name="List Table 6 Colorful Accent 3" w:uiPriority="51"/>
+    <w:lsdException w:name="List Table 7 Colorful Accent 3" w:uiPriority="52"/>
+    <w:lsdException w:name="List Table 1 Light Accent 4" w:uiPriority="46"/>
+    <w:lsdException w:name="List Table 2 Accent 4" w:uiPriority="47"/>
+    <w:lsdException w:name="List Table 3 Accent 4" w:uiPriority="48"/>
+    <w:lsdException w:name="List Table 4 Accent 4" w:uiPriority="49"/>
+    <w:lsdException w:name="List Table 5 Dark Accent 4" w:uiPriority="50"/>
+    <w:lsdException w:name="List Table 6 Colorful Accent 4" w:uiPriority="51"/>
+    <w:lsdException w:name="List Table 7 Colorful Accent 4" w:uiPriority="52"/>
+    <w:lsdException w:name="List Table 1 Light Accent 5" w:uiPriority="46"/>
+    <w:lsdException w:name="List Table 2 Accent 5" w:uiPriority="47"/>
+    <w:lsdException w:name="List Table 3 Accent 5" w:uiPriority="48"/>
+    <w:lsdException w:name="List Table 4 Accent 5" w:uiPriority="49"/>
+    <w:lsdException w:name="List Table 5 Dark Accent 5" w:uiPriority="50"/>
+    <w:lsdException w:name="List Table 6 Colorful Accent 5" w:uiPriority="51"/>
+    <w:lsdException w:name="List Table 7 Colorful Accent 5" w:uiPriority="52"/>
+    <w:lsdException w:name="List Table 1 Light Accent 6" w:uiPriority="46"/>
+    <w:lsdException w:name="List Table 2 Accent 6" w:uiPriority="47"/>
+    <w:lsdException w:name="List Table 3 Accent 6" w:uiPriority="48"/>
+    <w:lsdException w:name="List Table 4 Accent 6" w:uiPriority="49"/>
+    <w:lsdException w:name="List Table 5 Dark Accent 6" w:uiPriority="50"/>
+    <w:lsdException w:name="List Table 6 Colorful Accent 6" w:uiPriority="51"/>
+    <w:lsdException w:name="List Table 7 Colorful Accent 6" w:uiPriority="52"/>
   </w:latentStyles>
-  <w:style w:type="paragraph" w:default="1" w:styleId="a">
+  <w:style w:type="paragraph" w:default="1" w:styleId="Normal">
     <w:name w:val="Normal"/>
     <w:qFormat/>
     <w:rsid w:val="007C3C88"/>
@@ -11477,11 +11758,11 @@
       <w:lang w:val="ru-RU" w:eastAsia="ru-RU"/>
     </w:rPr>
   </w:style>
-  <w:style w:type="paragraph" w:styleId="1">
+  <w:style w:type="paragraph" w:styleId="Heading1">
     <w:name w:val="heading 1"/>
-    <w:basedOn w:val="a"/>
-    <w:next w:val="a"/>
-    <w:link w:val="10"/>
+    <w:basedOn w:val="Normal"/>
+    <w:next w:val="Normal"/>
+    <w:link w:val="Heading1Char"/>
     <w:uiPriority w:val="9"/>
     <w:qFormat/>
     <w:rsid w:val="0004646C"/>
@@ -11498,13 +11779,13 @@
       <w:szCs w:val="32"/>
     </w:rPr>
   </w:style>
-  <w:style w:type="character" w:default="1" w:styleId="a0">
+  <w:style w:type="character" w:default="1" w:styleId="DefaultParagraphFont">
     <w:name w:val="Default Paragraph Font"/>
     <w:uiPriority w:val="1"/>
     <w:semiHidden/>
     <w:unhideWhenUsed/>
   </w:style>
-  <w:style w:type="table" w:default="1" w:styleId="a1">
+  <w:style w:type="table" w:default="1" w:styleId="TableNormal">
     <w:name w:val="Normal Table"/>
     <w:uiPriority w:val="99"/>
     <w:semiHidden/>
@@ -11519,15 +11800,15 @@
       </w:tblCellMar>
     </w:tblPr>
   </w:style>
-  <w:style w:type="numbering" w:default="1" w:styleId="a2">
+  <w:style w:type="numbering" w:default="1" w:styleId="NoList">
     <w:name w:val="No List"/>
     <w:uiPriority w:val="99"/>
     <w:semiHidden/>
     <w:unhideWhenUsed/>
   </w:style>
-  <w:style w:type="paragraph" w:customStyle="1" w:styleId="a3">
+  <w:style w:type="paragraph" w:customStyle="1" w:styleId="a">
     <w:name w:val="Повествование"/>
-    <w:basedOn w:val="a"/>
+    <w:basedOn w:val="Normal"/>
     <w:rsid w:val="007C3C88"/>
     <w:pPr>
       <w:widowControl/>
@@ -11547,7 +11828,7 @@
   <w:style w:type="numbering" w:styleId="111111">
     <w:name w:val="Outline List 2"/>
     <w:aliases w:val="А / А.1 / А.1.1"/>
-    <w:basedOn w:val="a2"/>
+    <w:basedOn w:val="NoList"/>
     <w:rsid w:val="007C3C88"/>
     <w:pPr>
       <w:numPr>
@@ -11555,9 +11836,9 @@
       </w:numPr>
     </w:pPr>
   </w:style>
-  <w:style w:type="paragraph" w:styleId="a4">
+  <w:style w:type="paragraph" w:styleId="ListParagraph">
     <w:name w:val="List Paragraph"/>
-    <w:basedOn w:val="a"/>
+    <w:basedOn w:val="Normal"/>
     <w:uiPriority w:val="34"/>
     <w:qFormat/>
     <w:rsid w:val="007C3C88"/>
@@ -11576,10 +11857,10 @@
       <w:szCs w:val="22"/>
     </w:rPr>
   </w:style>
-  <w:style w:type="paragraph" w:customStyle="1" w:styleId="a5">
+  <w:style w:type="paragraph" w:customStyle="1" w:styleId="a0">
     <w:name w:val="Введение"/>
-    <w:basedOn w:val="1"/>
-    <w:next w:val="a"/>
+    <w:basedOn w:val="Heading1"/>
+    <w:next w:val="Normal"/>
     <w:qFormat/>
     <w:rsid w:val="0004646C"/>
     <w:pPr>
@@ -11600,10 +11881,10 @@
       <w:lang w:eastAsia="en-US"/>
     </w:rPr>
   </w:style>
-  <w:style w:type="character" w:customStyle="1" w:styleId="10">
-    <w:name w:val="Заголовок 1 Знак"/>
-    <w:basedOn w:val="a0"/>
-    <w:link w:val="1"/>
+  <w:style w:type="character" w:customStyle="1" w:styleId="Heading1Char">
+    <w:name w:val="Heading 1 Char"/>
+    <w:basedOn w:val="DefaultParagraphFont"/>
+    <w:link w:val="Heading1"/>
     <w:uiPriority w:val="9"/>
     <w:rsid w:val="0004646C"/>
     <w:rPr>
@@ -11614,10 +11895,10 @@
       <w:lang w:val="ru-RU" w:eastAsia="ru-RU"/>
     </w:rPr>
   </w:style>
-  <w:style w:type="paragraph" w:styleId="a6">
+  <w:style w:type="paragraph" w:styleId="TOCHeading">
     <w:name w:val="TOC Heading"/>
-    <w:basedOn w:val="1"/>
-    <w:next w:val="a"/>
+    <w:basedOn w:val="Heading1"/>
+    <w:next w:val="Normal"/>
     <w:uiPriority w:val="39"/>
     <w:unhideWhenUsed/>
     <w:qFormat/>
@@ -11634,10 +11915,10 @@
       <w:lang w:val="en-US" w:eastAsia="en-US"/>
     </w:rPr>
   </w:style>
-  <w:style w:type="paragraph" w:styleId="11">
+  <w:style w:type="paragraph" w:styleId="TOC1">
     <w:name w:val="toc 1"/>
-    <w:basedOn w:val="a"/>
-    <w:next w:val="a"/>
+    <w:basedOn w:val="Normal"/>
+    <w:next w:val="Normal"/>
     <w:autoRedefine/>
     <w:uiPriority w:val="39"/>
     <w:unhideWhenUsed/>
@@ -11646,9 +11927,9 @@
       <w:spacing w:after="100"/>
     </w:pPr>
   </w:style>
-  <w:style w:type="character" w:styleId="a7">
+  <w:style w:type="character" w:styleId="Hyperlink">
     <w:name w:val="Hyperlink"/>
-    <w:basedOn w:val="a0"/>
+    <w:basedOn w:val="DefaultParagraphFont"/>
     <w:uiPriority w:val="99"/>
     <w:unhideWhenUsed/>
     <w:rsid w:val="0004646C"/>
@@ -11659,7 +11940,7 @@
   </w:style>
   <w:style w:type="paragraph" w:customStyle="1" w:styleId="1Cambria">
     <w:name w:val="Заголовок 1 Cambria"/>
-    <w:basedOn w:val="1"/>
+    <w:basedOn w:val="Heading1"/>
     <w:rsid w:val="00643415"/>
     <w:pPr>
       <w:keepLines w:val="0"/>
@@ -11694,10 +11975,10 @@
       <w:lang w:val="en-US"/>
     </w:rPr>
   </w:style>
-  <w:style w:type="paragraph" w:styleId="a8">
+  <w:style w:type="paragraph" w:styleId="BalloonText">
     <w:name w:val="Balloon Text"/>
-    <w:basedOn w:val="a"/>
-    <w:link w:val="a9"/>
+    <w:basedOn w:val="Normal"/>
+    <w:link w:val="BalloonTextChar"/>
     <w:uiPriority w:val="99"/>
     <w:semiHidden/>
     <w:unhideWhenUsed/>
@@ -11708,10 +11989,10 @@
       <w:szCs w:val="16"/>
     </w:rPr>
   </w:style>
-  <w:style w:type="character" w:customStyle="1" w:styleId="a9">
-    <w:name w:val="Текст выноски Знак"/>
-    <w:basedOn w:val="a0"/>
-    <w:link w:val="a8"/>
+  <w:style w:type="character" w:customStyle="1" w:styleId="BalloonTextChar">
+    <w:name w:val="Balloon Text Char"/>
+    <w:basedOn w:val="DefaultParagraphFont"/>
+    <w:link w:val="BalloonText"/>
     <w:uiPriority w:val="99"/>
     <w:semiHidden/>
     <w:rsid w:val="00B045E7"/>
@@ -11722,10 +12003,10 @@
       <w:lang w:val="ru-RU" w:eastAsia="ru-RU"/>
     </w:rPr>
   </w:style>
-  <w:style w:type="paragraph" w:styleId="2">
+  <w:style w:type="paragraph" w:styleId="TOC2">
     <w:name w:val="toc 2"/>
-    <w:basedOn w:val="a"/>
-    <w:next w:val="a"/>
+    <w:basedOn w:val="Normal"/>
+    <w:next w:val="Normal"/>
     <w:autoRedefine/>
     <w:uiPriority w:val="39"/>
     <w:unhideWhenUsed/>
@@ -11735,459 +12016,10 @@
       <w:ind w:left="200"/>
     </w:pPr>
   </w:style>
-  <w:style w:type="paragraph" w:styleId="3">
+  <w:style w:type="paragraph" w:styleId="TOC3">
     <w:name w:val="toc 3"/>
-    <w:basedOn w:val="a"/>
-    <w:next w:val="a"/>
-    <w:autoRedefine/>
-    <w:uiPriority w:val="39"/>
-    <w:unhideWhenUsed/>
-    <w:rsid w:val="00996D42"/>
-    <w:pPr>
-      <w:spacing w:after="100"/>
-      <w:ind w:left="400"/>
-    </w:pPr>
-  </w:style>
-</w:styles>
-</file>
-
-<file path=word/stylesWithEffects.xml><?xml version="1.0" encoding="utf-8"?>
-<w:styles xmlns:wpc="http://schemas.microsoft.com/office/word/2010/wordprocessingCanvas" xmlns:mc="http://schemas.openxmlformats.org/markup-compatibility/2006" xmlns:o="urn:schemas-microsoft-com:office:office" xmlns:r="http://schemas.openxmlformats.org/officeDocument/2006/relationships" xmlns:m="http://schemas.openxmlformats.org/officeDocument/2006/math" xmlns:v="urn:schemas-microsoft-com:vml" xmlns:wp14="http://schemas.microsoft.com/office/word/2010/wordprocessingDrawing" xmlns:wp="http://schemas.openxmlformats.org/drawingml/2006/wordprocessingDrawing" xmlns:w10="urn:schemas-microsoft-com:office:word" xmlns:w="http://schemas.openxmlformats.org/wordprocessingml/2006/main" xmlns:w14="http://schemas.microsoft.com/office/word/2010/wordml" xmlns:wpg="http://schemas.microsoft.com/office/word/2010/wordprocessingGroup" xmlns:wpi="http://schemas.microsoft.com/office/word/2010/wordprocessingInk" xmlns:wne="http://schemas.microsoft.com/office/word/2006/wordml" xmlns:wps="http://schemas.microsoft.com/office/word/2010/wordprocessingShape" mc:Ignorable="w14 wp14">
-  <w:docDefaults>
-    <w:rPrDefault>
-      <w:rPr>
-        <w:rFonts w:asciiTheme="minorHAnsi" w:eastAsiaTheme="minorHAnsi" w:hAnsiTheme="minorHAnsi" w:cstheme="minorBidi"/>
-        <w:sz w:val="22"/>
-        <w:szCs w:val="22"/>
-        <w:lang w:val="en-US" w:eastAsia="en-US" w:bidi="ar-SA"/>
-      </w:rPr>
-    </w:rPrDefault>
-    <w:pPrDefault>
-      <w:pPr>
-        <w:spacing w:after="160" w:line="259" w:lineRule="auto"/>
-      </w:pPr>
-    </w:pPrDefault>
-  </w:docDefaults>
-  <w:latentStyles w:defLockedState="0" w:defUIPriority="99" w:defSemiHidden="1" w:defUnhideWhenUsed="1" w:defQFormat="0" w:count="267">
-    <w:lsdException w:name="Normal" w:semiHidden="0" w:uiPriority="0" w:unhideWhenUsed="0" w:qFormat="1"/>
-    <w:lsdException w:name="heading 1" w:semiHidden="0" w:uiPriority="9" w:unhideWhenUsed="0" w:qFormat="1"/>
-    <w:lsdException w:name="heading 2" w:uiPriority="9" w:qFormat="1"/>
-    <w:lsdException w:name="heading 3" w:uiPriority="9" w:qFormat="1"/>
-    <w:lsdException w:name="heading 4" w:uiPriority="9" w:qFormat="1"/>
-    <w:lsdException w:name="heading 5" w:uiPriority="9" w:qFormat="1"/>
-    <w:lsdException w:name="heading 6" w:uiPriority="9" w:qFormat="1"/>
-    <w:lsdException w:name="heading 7" w:uiPriority="9" w:qFormat="1"/>
-    <w:lsdException w:name="heading 8" w:uiPriority="9" w:qFormat="1"/>
-    <w:lsdException w:name="heading 9" w:uiPriority="9" w:qFormat="1"/>
-    <w:lsdException w:name="toc 1" w:uiPriority="39"/>
-    <w:lsdException w:name="toc 2" w:uiPriority="39"/>
-    <w:lsdException w:name="toc 3" w:uiPriority="39"/>
-    <w:lsdException w:name="toc 4" w:uiPriority="39"/>
-    <w:lsdException w:name="toc 5" w:uiPriority="39"/>
-    <w:lsdException w:name="toc 6" w:uiPriority="39"/>
-    <w:lsdException w:name="toc 7" w:uiPriority="39"/>
-    <w:lsdException w:name="toc 8" w:uiPriority="39"/>
-    <w:lsdException w:name="toc 9" w:uiPriority="39"/>
-    <w:lsdException w:name="caption" w:uiPriority="35" w:qFormat="1"/>
-    <w:lsdException w:name="Title" w:semiHidden="0" w:uiPriority="10" w:unhideWhenUsed="0" w:qFormat="1"/>
-    <w:lsdException w:name="Default Paragraph Font" w:uiPriority="1"/>
-    <w:lsdException w:name="Subtitle" w:semiHidden="0" w:uiPriority="11" w:unhideWhenUsed="0" w:qFormat="1"/>
-    <w:lsdException w:name="Strong" w:semiHidden="0" w:uiPriority="22" w:unhideWhenUsed="0" w:qFormat="1"/>
-    <w:lsdException w:name="Emphasis" w:semiHidden="0" w:uiPriority="20" w:unhideWhenUsed="0" w:qFormat="1"/>
-    <w:lsdException w:name="Outline List 2" w:uiPriority="0"/>
-    <w:lsdException w:name="Table Grid" w:semiHidden="0" w:uiPriority="39" w:unhideWhenUsed="0"/>
-    <w:lsdException w:name="Placeholder Text" w:unhideWhenUsed="0"/>
-    <w:lsdException w:name="No Spacing" w:semiHidden="0" w:uiPriority="1" w:unhideWhenUsed="0" w:qFormat="1"/>
-    <w:lsdException w:name="Light Shading" w:semiHidden="0" w:uiPriority="60" w:unhideWhenUsed="0"/>
-    <w:lsdException w:name="Light List" w:semiHidden="0" w:uiPriority="61" w:unhideWhenUsed="0"/>
-    <w:lsdException w:name="Light Grid" w:semiHidden="0" w:uiPriority="62" w:unhideWhenUsed="0"/>
-    <w:lsdException w:name="Medium Shading 1" w:semiHidden="0" w:uiPriority="63" w:unhideWhenUsed="0"/>
-    <w:lsdException w:name="Medium Shading 2" w:semiHidden="0" w:uiPriority="64" w:unhideWhenUsed="0"/>
-    <w:lsdException w:name="Medium List 1" w:semiHidden="0" w:uiPriority="65" w:unhideWhenUsed="0"/>
-    <w:lsdException w:name="Medium List 2" w:semiHidden="0" w:uiPriority="66" w:unhideWhenUsed="0"/>
-    <w:lsdException w:name="Medium Grid 1" w:semiHidden="0" w:uiPriority="67" w:unhideWhenUsed="0"/>
-    <w:lsdException w:name="Medium Grid 2" w:semiHidden="0" w:uiPriority="68" w:unhideWhenUsed="0"/>
-    <w:lsdException w:name="Medium Grid 3" w:semiHidden="0" w:uiPriority="69" w:unhideWhenUsed="0"/>
-    <w:lsdException w:name="Dark List" w:semiHidden="0" w:uiPriority="70" w:unhideWhenUsed="0"/>
-    <w:lsdException w:name="Colorful Shading" w:semiHidden="0" w:uiPriority="71" w:unhideWhenUsed="0"/>
-    <w:lsdException w:name="Colorful List" w:semiHidden="0" w:uiPriority="72" w:unhideWhenUsed="0"/>
-    <w:lsdException w:name="Colorful Grid" w:semiHidden="0" w:uiPriority="73" w:unhideWhenUsed="0"/>
-    <w:lsdException w:name="Light Shading Accent 1" w:semiHidden="0" w:uiPriority="60" w:unhideWhenUsed="0"/>
-    <w:lsdException w:name="Light List Accent 1" w:semiHidden="0" w:uiPriority="61" w:unhideWhenUsed="0"/>
-    <w:lsdException w:name="Light Grid Accent 1" w:semiHidden="0" w:uiPriority="62" w:unhideWhenUsed="0"/>
-    <w:lsdException w:name="Medium Shading 1 Accent 1" w:semiHidden="0" w:uiPriority="63" w:unhideWhenUsed="0"/>
-    <w:lsdException w:name="Medium Shading 2 Accent 1" w:semiHidden="0" w:uiPriority="64" w:unhideWhenUsed="0"/>
-    <w:lsdException w:name="Medium List 1 Accent 1" w:semiHidden="0" w:uiPriority="65" w:unhideWhenUsed="0"/>
-    <w:lsdException w:name="Revision" w:unhideWhenUsed="0"/>
-    <w:lsdException w:name="List Paragraph" w:semiHidden="0" w:uiPriority="34" w:unhideWhenUsed="0" w:qFormat="1"/>
-    <w:lsdException w:name="Quote" w:semiHidden="0" w:uiPriority="29" w:unhideWhenUsed="0" w:qFormat="1"/>
-    <w:lsdException w:name="Intense Quote" w:semiHidden="0" w:uiPriority="30" w:unhideWhenUsed="0" w:qFormat="1"/>
-    <w:lsdException w:name="Medium List 2 Accent 1" w:semiHidden="0" w:uiPriority="66" w:unhideWhenUsed="0"/>
-    <w:lsdException w:name="Medium Grid 1 Accent 1" w:semiHidden="0" w:uiPriority="67" w:unhideWhenUsed="0"/>
-    <w:lsdException w:name="Medium Grid 2 Accent 1" w:semiHidden="0" w:uiPriority="68" w:unhideWhenUsed="0"/>
-    <w:lsdException w:name="Medium Grid 3 Accent 1" w:semiHidden="0" w:uiPriority="69" w:unhideWhenUsed="0"/>
-    <w:lsdException w:name="Dark List Accent 1" w:semiHidden="0" w:uiPriority="70" w:unhideWhenUsed="0"/>
-    <w:lsdException w:name="Colorful Shading Accent 1" w:semiHidden="0" w:uiPriority="71" w:unhideWhenUsed="0"/>
-    <w:lsdException w:name="Colorful List Accent 1" w:semiHidden="0" w:uiPriority="72" w:unhideWhenUsed="0"/>
-    <w:lsdException w:name="Colorful Grid Accent 1" w:semiHidden="0" w:uiPriority="73" w:unhideWhenUsed="0"/>
-    <w:lsdException w:name="Light Shading Accent 2" w:semiHidden="0" w:uiPriority="60" w:unhideWhenUsed="0"/>
-    <w:lsdException w:name="Light List Accent 2" w:semiHidden="0" w:uiPriority="61" w:unhideWhenUsed="0"/>
-    <w:lsdException w:name="Light Grid Accent 2" w:semiHidden="0" w:uiPriority="62" w:unhideWhenUsed="0"/>
-    <w:lsdException w:name="Medium Shading 1 Accent 2" w:semiHidden="0" w:uiPriority="63" w:unhideWhenUsed="0"/>
-    <w:lsdException w:name="Medium Shading 2 Accent 2" w:semiHidden="0" w:uiPriority="64" w:unhideWhenUsed="0"/>
-    <w:lsdException w:name="Medium List 1 Accent 2" w:semiHidden="0" w:uiPriority="65" w:unhideWhenUsed="0"/>
-    <w:lsdException w:name="Medium List 2 Accent 2" w:semiHidden="0" w:uiPriority="66" w:unhideWhenUsed="0"/>
-    <w:lsdException w:name="Medium Grid 1 Accent 2" w:semiHidden="0" w:uiPriority="67" w:unhideWhenUsed="0"/>
-    <w:lsdException w:name="Medium Grid 2 Accent 2" w:semiHidden="0" w:uiPriority="68" w:unhideWhenUsed="0"/>
-    <w:lsdException w:name="Medium Grid 3 Accent 2" w:semiHidden="0" w:uiPriority="69" w:unhideWhenUsed="0"/>
-    <w:lsdException w:name="Dark List Accent 2" w:semiHidden="0" w:uiPriority="70" w:unhideWhenUsed="0"/>
-    <w:lsdException w:name="Colorful Shading Accent 2" w:semiHidden="0" w:uiPriority="71" w:unhideWhenUsed="0"/>
-    <w:lsdException w:name="Colorful List Accent 2" w:semiHidden="0" w:uiPriority="72" w:unhideWhenUsed="0"/>
-    <w:lsdException w:name="Colorful Grid Accent 2" w:semiHidden="0" w:uiPriority="73" w:unhideWhenUsed="0"/>
-    <w:lsdException w:name="Light Shading Accent 3" w:semiHidden="0" w:uiPriority="60" w:unhideWhenUsed="0"/>
-    <w:lsdException w:name="Light List Accent 3" w:semiHidden="0" w:uiPriority="61" w:unhideWhenUsed="0"/>
-    <w:lsdException w:name="Light Grid Accent 3" w:semiHidden="0" w:uiPriority="62" w:unhideWhenUsed="0"/>
-    <w:lsdException w:name="Medium Shading 1 Accent 3" w:semiHidden="0" w:uiPriority="63" w:unhideWhenUsed="0"/>
-    <w:lsdException w:name="Medium Shading 2 Accent 3" w:semiHidden="0" w:uiPriority="64" w:unhideWhenUsed="0"/>
-    <w:lsdException w:name="Medium List 1 Accent 3" w:semiHidden="0" w:uiPriority="65" w:unhideWhenUsed="0"/>
-    <w:lsdException w:name="Medium List 2 Accent 3" w:semiHidden="0" w:uiPriority="66" w:unhideWhenUsed="0"/>
-    <w:lsdException w:name="Medium Grid 1 Accent 3" w:semiHidden="0" w:uiPriority="67" w:unhideWhenUsed="0"/>
-    <w:lsdException w:name="Medium Grid 2 Accent 3" w:semiHidden="0" w:uiPriority="68" w:unhideWhenUsed="0"/>
-    <w:lsdException w:name="Medium Grid 3 Accent 3" w:semiHidden="0" w:uiPriority="69" w:unhideWhenUsed="0"/>
-    <w:lsdException w:name="Dark List Accent 3" w:semiHidden="0" w:uiPriority="70" w:unhideWhenUsed="0"/>
-    <w:lsdException w:name="Colorful Shading Accent 3" w:semiHidden="0" w:uiPriority="71" w:unhideWhenUsed="0"/>
-    <w:lsdException w:name="Colorful List Accent 3" w:semiHidden="0" w:uiPriority="72" w:unhideWhenUsed="0"/>
-    <w:lsdException w:name="Colorful Grid Accent 3" w:semiHidden="0" w:uiPriority="73" w:unhideWhenUsed="0"/>
-    <w:lsdException w:name="Light Shading Accent 4" w:semiHidden="0" w:uiPriority="60" w:unhideWhenUsed="0"/>
-    <w:lsdException w:name="Light List Accent 4" w:semiHidden="0" w:uiPriority="61" w:unhideWhenUsed="0"/>
-    <w:lsdException w:name="Light Grid Accent 4" w:semiHidden="0" w:uiPriority="62" w:unhideWhenUsed="0"/>
-    <w:lsdException w:name="Medium Shading 1 Accent 4" w:semiHidden="0" w:uiPriority="63" w:unhideWhenUsed="0"/>
-    <w:lsdException w:name="Medium Shading 2 Accent 4" w:semiHidden="0" w:uiPriority="64" w:unhideWhenUsed="0"/>
-    <w:lsdException w:name="Medium List 1 Accent 4" w:semiHidden="0" w:uiPriority="65" w:unhideWhenUsed="0"/>
-    <w:lsdException w:name="Medium List 2 Accent 4" w:semiHidden="0" w:uiPriority="66" w:unhideWhenUsed="0"/>
-    <w:lsdException w:name="Medium Grid 1 Accent 4" w:semiHidden="0" w:uiPriority="67" w:unhideWhenUsed="0"/>
-    <w:lsdException w:name="Medium Grid 2 Accent 4" w:semiHidden="0" w:uiPriority="68" w:unhideWhenUsed="0"/>
-    <w:lsdException w:name="Medium Grid 3 Accent 4" w:semiHidden="0" w:uiPriority="69" w:unhideWhenUsed="0"/>
-    <w:lsdException w:name="Dark List Accent 4" w:semiHidden="0" w:uiPriority="70" w:unhideWhenUsed="0"/>
-    <w:lsdException w:name="Colorful Shading Accent 4" w:semiHidden="0" w:uiPriority="71" w:unhideWhenUsed="0"/>
-    <w:lsdException w:name="Colorful List Accent 4" w:semiHidden="0" w:uiPriority="72" w:unhideWhenUsed="0"/>
-    <w:lsdException w:name="Colorful Grid Accent 4" w:semiHidden="0" w:uiPriority="73" w:unhideWhenUsed="0"/>
-    <w:lsdException w:name="Light Shading Accent 5" w:semiHidden="0" w:uiPriority="60" w:unhideWhenUsed="0"/>
-    <w:lsdException w:name="Light List Accent 5" w:semiHidden="0" w:uiPriority="61" w:unhideWhenUsed="0"/>
-    <w:lsdException w:name="Light Grid Accent 5" w:semiHidden="0" w:uiPriority="62" w:unhideWhenUsed="0"/>
-    <w:lsdException w:name="Medium Shading 1 Accent 5" w:semiHidden="0" w:uiPriority="63" w:unhideWhenUsed="0"/>
-    <w:lsdException w:name="Medium Shading 2 Accent 5" w:semiHidden="0" w:uiPriority="64" w:unhideWhenUsed="0"/>
-    <w:lsdException w:name="Medium List 1 Accent 5" w:semiHidden="0" w:uiPriority="65" w:unhideWhenUsed="0"/>
-    <w:lsdException w:name="Medium List 2 Accent 5" w:semiHidden="0" w:uiPriority="66" w:unhideWhenUsed="0"/>
-    <w:lsdException w:name="Medium Grid 1 Accent 5" w:semiHidden="0" w:uiPriority="67" w:unhideWhenUsed="0"/>
-    <w:lsdException w:name="Medium Grid 2 Accent 5" w:semiHidden="0" w:uiPriority="68" w:unhideWhenUsed="0"/>
-    <w:lsdException w:name="Medium Grid 3 Accent 5" w:semiHidden="0" w:uiPriority="69" w:unhideWhenUsed="0"/>
-    <w:lsdException w:name="Dark List Accent 5" w:semiHidden="0" w:uiPriority="70" w:unhideWhenUsed="0"/>
-    <w:lsdException w:name="Colorful Shading Accent 5" w:semiHidden="0" w:uiPriority="71" w:unhideWhenUsed="0"/>
-    <w:lsdException w:name="Colorful List Accent 5" w:semiHidden="0" w:uiPriority="72" w:unhideWhenUsed="0"/>
-    <w:lsdException w:name="Colorful Grid Accent 5" w:semiHidden="0" w:uiPriority="73" w:unhideWhenUsed="0"/>
-    <w:lsdException w:name="Light Shading Accent 6" w:semiHidden="0" w:uiPriority="60" w:unhideWhenUsed="0"/>
-    <w:lsdException w:name="Light List Accent 6" w:semiHidden="0" w:uiPriority="61" w:unhideWhenUsed="0"/>
-    <w:lsdException w:name="Light Grid Accent 6" w:semiHidden="0" w:uiPriority="62" w:unhideWhenUsed="0"/>
-    <w:lsdException w:name="Medium Shading 1 Accent 6" w:semiHidden="0" w:uiPriority="63" w:unhideWhenUsed="0"/>
-    <w:lsdException w:name="Medium Shading 2 Accent 6" w:semiHidden="0" w:uiPriority="64" w:unhideWhenUsed="0"/>
-    <w:lsdException w:name="Medium List 1 Accent 6" w:semiHidden="0" w:uiPriority="65" w:unhideWhenUsed="0"/>
-    <w:lsdException w:name="Medium List 2 Accent 6" w:semiHidden="0" w:uiPriority="66" w:unhideWhenUsed="0"/>
-    <w:lsdException w:name="Medium Grid 1 Accent 6" w:semiHidden="0" w:uiPriority="67" w:unhideWhenUsed="0"/>
-    <w:lsdException w:name="Medium Grid 2 Accent 6" w:semiHidden="0" w:uiPriority="68" w:unhideWhenUsed="0"/>
-    <w:lsdException w:name="Medium Grid 3 Accent 6" w:semiHidden="0" w:uiPriority="69" w:unhideWhenUsed="0"/>
-    <w:lsdException w:name="Dark List Accent 6" w:semiHidden="0" w:uiPriority="70" w:unhideWhenUsed="0"/>
-    <w:lsdException w:name="Colorful Shading Accent 6" w:semiHidden="0" w:uiPriority="71" w:unhideWhenUsed="0"/>
-    <w:lsdException w:name="Colorful List Accent 6" w:semiHidden="0" w:uiPriority="72" w:unhideWhenUsed="0"/>
-    <w:lsdException w:name="Colorful Grid Accent 6" w:semiHidden="0" w:uiPriority="73" w:unhideWhenUsed="0"/>
-    <w:lsdException w:name="Subtle Emphasis" w:semiHidden="0" w:uiPriority="19" w:unhideWhenUsed="0" w:qFormat="1"/>
-    <w:lsdException w:name="Intense Emphasis" w:semiHidden="0" w:uiPriority="21" w:unhideWhenUsed="0" w:qFormat="1"/>
-    <w:lsdException w:name="Subtle Reference" w:semiHidden="0" w:uiPriority="31" w:unhideWhenUsed="0" w:qFormat="1"/>
-    <w:lsdException w:name="Intense Reference" w:semiHidden="0" w:uiPriority="32" w:unhideWhenUsed="0" w:qFormat="1"/>
-    <w:lsdException w:name="Book Title" w:semiHidden="0" w:uiPriority="33" w:unhideWhenUsed="0" w:qFormat="1"/>
-    <w:lsdException w:name="Bibliography" w:uiPriority="37"/>
-    <w:lsdException w:name="TOC Heading" w:uiPriority="39" w:qFormat="1"/>
-  </w:latentStyles>
-  <w:style w:type="paragraph" w:default="1" w:styleId="a">
-    <w:name w:val="Normal"/>
-    <w:qFormat/>
-    <w:rsid w:val="007C3C88"/>
-    <w:pPr>
-      <w:widowControl w:val="0"/>
-      <w:autoSpaceDE w:val="0"/>
-      <w:autoSpaceDN w:val="0"/>
-      <w:adjustRightInd w:val="0"/>
-      <w:spacing w:after="0" w:line="240" w:lineRule="auto"/>
-    </w:pPr>
-    <w:rPr>
-      <w:rFonts w:ascii="Times New Roman" w:eastAsia="Times New Roman" w:hAnsi="Times New Roman" w:cs="Times New Roman"/>
-      <w:sz w:val="20"/>
-      <w:szCs w:val="20"/>
-      <w:lang w:val="ru-RU" w:eastAsia="ru-RU"/>
-    </w:rPr>
-  </w:style>
-  <w:style w:type="paragraph" w:styleId="1">
-    <w:name w:val="heading 1"/>
-    <w:basedOn w:val="a"/>
-    <w:next w:val="a"/>
-    <w:link w:val="10"/>
-    <w:uiPriority w:val="9"/>
-    <w:qFormat/>
-    <w:rsid w:val="0004646C"/>
-    <w:pPr>
-      <w:keepNext/>
-      <w:keepLines/>
-      <w:spacing w:before="240"/>
-      <w:outlineLvl w:val="0"/>
-    </w:pPr>
-    <w:rPr>
-      <w:rFonts w:asciiTheme="majorHAnsi" w:eastAsiaTheme="majorEastAsia" w:hAnsiTheme="majorHAnsi" w:cstheme="majorBidi"/>
-      <w:color w:val="2E74B5" w:themeColor="accent1" w:themeShade="BF"/>
-      <w:sz w:val="32"/>
-      <w:szCs w:val="32"/>
-    </w:rPr>
-  </w:style>
-  <w:style w:type="character" w:default="1" w:styleId="a0">
-    <w:name w:val="Default Paragraph Font"/>
-    <w:uiPriority w:val="1"/>
-    <w:semiHidden/>
-    <w:unhideWhenUsed/>
-  </w:style>
-  <w:style w:type="table" w:default="1" w:styleId="a1">
-    <w:name w:val="Normal Table"/>
-    <w:uiPriority w:val="99"/>
-    <w:semiHidden/>
-    <w:unhideWhenUsed/>
-    <w:tblPr>
-      <w:tblInd w:w="0" w:type="dxa"/>
-      <w:tblCellMar>
-        <w:top w:w="0" w:type="dxa"/>
-        <w:left w:w="108" w:type="dxa"/>
-        <w:bottom w:w="0" w:type="dxa"/>
-        <w:right w:w="108" w:type="dxa"/>
-      </w:tblCellMar>
-    </w:tblPr>
-  </w:style>
-  <w:style w:type="numbering" w:default="1" w:styleId="a2">
-    <w:name w:val="No List"/>
-    <w:uiPriority w:val="99"/>
-    <w:semiHidden/>
-    <w:unhideWhenUsed/>
-  </w:style>
-  <w:style w:type="paragraph" w:customStyle="1" w:styleId="a3">
-    <w:name w:val="Повествование"/>
-    <w:basedOn w:val="a"/>
-    <w:rsid w:val="007C3C88"/>
-    <w:pPr>
-      <w:widowControl/>
-      <w:suppressAutoHyphens/>
-      <w:autoSpaceDE/>
-      <w:autoSpaceDN/>
-      <w:adjustRightInd/>
-      <w:spacing w:line="360" w:lineRule="auto"/>
-      <w:ind w:firstLine="709"/>
-      <w:jc w:val="both"/>
-    </w:pPr>
-    <w:rPr>
-      <w:sz w:val="28"/>
-      <w:szCs w:val="28"/>
-    </w:rPr>
-  </w:style>
-  <w:style w:type="numbering" w:styleId="111111">
-    <w:name w:val="Outline List 2"/>
-    <w:aliases w:val="А / А.1 / А.1.1"/>
-    <w:basedOn w:val="a2"/>
-    <w:rsid w:val="007C3C88"/>
-    <w:pPr>
-      <w:numPr>
-        <w:numId w:val="1"/>
-      </w:numPr>
-    </w:pPr>
-  </w:style>
-  <w:style w:type="paragraph" w:styleId="a4">
-    <w:name w:val="List Paragraph"/>
-    <w:basedOn w:val="a"/>
-    <w:uiPriority w:val="34"/>
-    <w:qFormat/>
-    <w:rsid w:val="007C3C88"/>
-    <w:pPr>
-      <w:widowControl/>
-      <w:autoSpaceDE/>
-      <w:autoSpaceDN/>
-      <w:adjustRightInd/>
-      <w:spacing w:after="200" w:line="276" w:lineRule="auto"/>
-      <w:ind w:left="720"/>
-      <w:contextualSpacing/>
-    </w:pPr>
-    <w:rPr>
-      <w:rFonts w:ascii="Calibri" w:hAnsi="Calibri"/>
-      <w:sz w:val="22"/>
-      <w:szCs w:val="22"/>
-    </w:rPr>
-  </w:style>
-  <w:style w:type="paragraph" w:customStyle="1" w:styleId="a5">
-    <w:name w:val="Введение"/>
-    <w:basedOn w:val="1"/>
-    <w:next w:val="a"/>
-    <w:qFormat/>
-    <w:rsid w:val="0004646C"/>
-    <w:pPr>
-      <w:keepLines w:val="0"/>
-      <w:widowControl/>
-      <w:autoSpaceDE/>
-      <w:autoSpaceDN/>
-      <w:adjustRightInd/>
-      <w:spacing w:after="60" w:line="276" w:lineRule="auto"/>
-      <w:jc w:val="center"/>
-    </w:pPr>
-    <w:rPr>
-      <w:rFonts w:ascii="Cambria" w:eastAsia="Times New Roman" w:hAnsi="Cambria" w:cs="Times New Roman"/>
-      <w:b/>
-      <w:bCs/>
-      <w:color w:val="auto"/>
-      <w:kern w:val="32"/>
-      <w:lang w:eastAsia="en-US"/>
-    </w:rPr>
-  </w:style>
-  <w:style w:type="character" w:customStyle="1" w:styleId="10">
-    <w:name w:val="Заголовок 1 Знак"/>
-    <w:basedOn w:val="a0"/>
-    <w:link w:val="1"/>
-    <w:uiPriority w:val="9"/>
-    <w:rsid w:val="0004646C"/>
-    <w:rPr>
-      <w:rFonts w:asciiTheme="majorHAnsi" w:eastAsiaTheme="majorEastAsia" w:hAnsiTheme="majorHAnsi" w:cstheme="majorBidi"/>
-      <w:color w:val="2E74B5" w:themeColor="accent1" w:themeShade="BF"/>
-      <w:sz w:val="32"/>
-      <w:szCs w:val="32"/>
-      <w:lang w:val="ru-RU" w:eastAsia="ru-RU"/>
-    </w:rPr>
-  </w:style>
-  <w:style w:type="paragraph" w:styleId="a6">
-    <w:name w:val="TOC Heading"/>
-    <w:basedOn w:val="1"/>
-    <w:next w:val="a"/>
-    <w:uiPriority w:val="39"/>
-    <w:unhideWhenUsed/>
-    <w:qFormat/>
-    <w:rsid w:val="0004646C"/>
-    <w:pPr>
-      <w:widowControl/>
-      <w:autoSpaceDE/>
-      <w:autoSpaceDN/>
-      <w:adjustRightInd/>
-      <w:spacing w:line="259" w:lineRule="auto"/>
-      <w:outlineLvl w:val="9"/>
-    </w:pPr>
-    <w:rPr>
-      <w:lang w:val="en-US" w:eastAsia="en-US"/>
-    </w:rPr>
-  </w:style>
-  <w:style w:type="paragraph" w:styleId="11">
-    <w:name w:val="toc 1"/>
-    <w:basedOn w:val="a"/>
-    <w:next w:val="a"/>
-    <w:autoRedefine/>
-    <w:uiPriority w:val="39"/>
-    <w:unhideWhenUsed/>
-    <w:rsid w:val="0004646C"/>
-    <w:pPr>
-      <w:spacing w:after="100"/>
-    </w:pPr>
-  </w:style>
-  <w:style w:type="character" w:styleId="a7">
-    <w:name w:val="Hyperlink"/>
-    <w:basedOn w:val="a0"/>
-    <w:uiPriority w:val="99"/>
-    <w:unhideWhenUsed/>
-    <w:rsid w:val="0004646C"/>
-    <w:rPr>
-      <w:color w:val="0563C1" w:themeColor="hyperlink"/>
-      <w:u w:val="single"/>
-    </w:rPr>
-  </w:style>
-  <w:style w:type="paragraph" w:customStyle="1" w:styleId="1Cambria">
-    <w:name w:val="Заголовок 1 Cambria"/>
-    <w:basedOn w:val="1"/>
-    <w:rsid w:val="00643415"/>
-    <w:pPr>
-      <w:keepLines w:val="0"/>
-      <w:suppressAutoHyphens/>
-      <w:spacing w:after="60" w:line="276" w:lineRule="auto"/>
-    </w:pPr>
-    <w:rPr>
-      <w:rFonts w:ascii="Cambria" w:eastAsia="Times New Roman" w:hAnsi="Cambria" w:cs="Times New Roman"/>
-      <w:b/>
-      <w:color w:val="auto"/>
-      <w:kern w:val="28"/>
-    </w:rPr>
-  </w:style>
-  <w:style w:type="paragraph" w:customStyle="1" w:styleId="2Cambria">
-    <w:name w:val="Заголовок 2 Cambria"/>
-    <w:basedOn w:val="1Cambria"/>
-    <w:rsid w:val="00643415"/>
-    <w:rPr>
-      <w:i/>
-      <w:sz w:val="28"/>
-      <w:szCs w:val="28"/>
-    </w:rPr>
-  </w:style>
-  <w:style w:type="paragraph" w:customStyle="1" w:styleId="3Cambria">
-    <w:name w:val="Заголовок 3 Cambria"/>
-    <w:basedOn w:val="2Cambria"/>
-    <w:rsid w:val="00533E5E"/>
-    <w:rPr>
-      <w:i w:val="0"/>
-      <w:sz w:val="26"/>
-      <w:szCs w:val="26"/>
-      <w:lang w:val="en-US"/>
-    </w:rPr>
-  </w:style>
-  <w:style w:type="paragraph" w:styleId="a8">
-    <w:name w:val="Balloon Text"/>
-    <w:basedOn w:val="a"/>
-    <w:link w:val="a9"/>
-    <w:uiPriority w:val="99"/>
-    <w:semiHidden/>
-    <w:unhideWhenUsed/>
-    <w:rsid w:val="00B045E7"/>
-    <w:rPr>
-      <w:rFonts w:ascii="Tahoma" w:hAnsi="Tahoma" w:cs="Tahoma"/>
-      <w:sz w:val="16"/>
-      <w:szCs w:val="16"/>
-    </w:rPr>
-  </w:style>
-  <w:style w:type="character" w:customStyle="1" w:styleId="a9">
-    <w:name w:val="Текст выноски Знак"/>
-    <w:basedOn w:val="a0"/>
-    <w:link w:val="a8"/>
-    <w:uiPriority w:val="99"/>
-    <w:semiHidden/>
-    <w:rsid w:val="00B045E7"/>
-    <w:rPr>
-      <w:rFonts w:ascii="Tahoma" w:eastAsia="Times New Roman" w:hAnsi="Tahoma" w:cs="Tahoma"/>
-      <w:sz w:val="16"/>
-      <w:szCs w:val="16"/>
-      <w:lang w:val="ru-RU" w:eastAsia="ru-RU"/>
-    </w:rPr>
-  </w:style>
-  <w:style w:type="paragraph" w:styleId="2">
-    <w:name w:val="toc 2"/>
-    <w:basedOn w:val="a"/>
-    <w:next w:val="a"/>
-    <w:autoRedefine/>
-    <w:uiPriority w:val="39"/>
-    <w:unhideWhenUsed/>
-    <w:rsid w:val="00996D42"/>
-    <w:pPr>
-      <w:spacing w:after="100"/>
-      <w:ind w:left="200"/>
-    </w:pPr>
-  </w:style>
-  <w:style w:type="paragraph" w:styleId="3">
-    <w:name w:val="toc 3"/>
-    <w:basedOn w:val="a"/>
-    <w:next w:val="a"/>
+    <w:basedOn w:val="Normal"/>
+    <w:next w:val="Normal"/>
     <w:autoRedefine/>
     <w:uiPriority w:val="39"/>
     <w:unhideWhenUsed/>
@@ -12455,7 +12287,7 @@
   <a:extraClrSchemeLst/>
   <a:extLst>
     <a:ext uri="{05A4C25C-085E-4340-85A3-A5531E510DB2}">
-      <thm15:themeFamily xmlns="" xmlns:thm15="http://schemas.microsoft.com/office/thememl/2012/main" name="Office Theme" id="{62F939B6-93AF-4DB8-9C6B-D6C7DFDC589F}" vid="{4A3C46E8-61CC-4603-A589-7422A47A8E4A}"/>
+      <thm15:themeFamily xmlns:thm15="http://schemas.microsoft.com/office/thememl/2012/main" name="Office Theme" id="{62F939B6-93AF-4DB8-9C6B-D6C7DFDC589F}" vid="{4A3C46E8-61CC-4603-A589-7422A47A8E4A}"/>
     </a:ext>
   </a:extLst>
 </a:theme>
@@ -12466,7 +12298,7 @@
 </file>
 
 <file path=customXml/itemProps1.xml><?xml version="1.0" encoding="utf-8"?>
-<ds:datastoreItem xmlns:ds="http://schemas.openxmlformats.org/officeDocument/2006/customXml" ds:itemID="{20ECC74D-3817-4CC3-B7C1-81D7CE48B2FC}">
+<ds:datastoreItem xmlns:ds="http://schemas.openxmlformats.org/officeDocument/2006/customXml" ds:itemID="{79C4559E-B8C6-4F0D-B59C-DF3743B36DF4}">
   <ds:schemaRefs>
     <ds:schemaRef ds:uri="http://schemas.openxmlformats.org/officeDocument/2006/bibliography"/>
   </ds:schemaRefs>

--- a/Note.docx
+++ b/Note.docx
@@ -3123,7 +3123,7 @@
         <w:br w:type="page"/>
       </w:r>
     </w:p>
-    <w:bookmarkStart w:id="1" w:name="_Toc483929489" w:displacedByCustomXml="next"/>
+    <w:bookmarkStart w:id="1" w:name="_Toc484108745" w:displacedByCustomXml="next"/>
     <w:sdt>
       <w:sdtPr>
         <w:rPr>
@@ -3207,7 +3207,7 @@
             </w:rPr>
             <w:fldChar w:fldCharType="separate"/>
           </w:r>
-          <w:hyperlink w:anchor="_Toc483929489" w:history="1">
+          <w:hyperlink w:anchor="_Toc484108745" w:history="1">
             <w:r>
               <w:rPr>
                 <w:rStyle w:val="Hyperlink"/>
@@ -3246,7 +3246,7 @@
                 <w:sz w:val="28"/>
                 <w:szCs w:val="28"/>
               </w:rPr>
-              <w:instrText xml:space="preserve"> PAGEREF _Toc483929489 \h </w:instrText>
+              <w:instrText xml:space="preserve"> PAGEREF _Toc484108745 \h </w:instrText>
             </w:r>
             <w:r>
               <w:rPr>
@@ -3299,7 +3299,7 @@
               <w:lang w:val="en-US" w:eastAsia="en-US"/>
             </w:rPr>
           </w:pPr>
-          <w:hyperlink w:anchor="_Toc483929490" w:history="1">
+          <w:hyperlink w:anchor="_Toc484108746" w:history="1">
             <w:r>
               <w:rPr>
                 <w:rStyle w:val="Hyperlink"/>
@@ -3334,7 +3334,7 @@
                 <w:sz w:val="28"/>
                 <w:szCs w:val="28"/>
               </w:rPr>
-              <w:instrText xml:space="preserve"> PAGEREF _Toc483929490 \h </w:instrText>
+              <w:instrText xml:space="preserve"> PAGEREF _Toc484108746 \h </w:instrText>
             </w:r>
             <w:r>
               <w:rPr>
@@ -3388,7 +3388,7 @@
               <w:lang w:val="en-US" w:eastAsia="en-US"/>
             </w:rPr>
           </w:pPr>
-          <w:hyperlink w:anchor="_Toc483929491" w:history="1">
+          <w:hyperlink w:anchor="_Toc484108747" w:history="1">
             <w:r>
               <w:rPr>
                 <w:rStyle w:val="Hyperlink"/>
@@ -3442,7 +3442,7 @@
                 <w:sz w:val="28"/>
                 <w:szCs w:val="28"/>
               </w:rPr>
-              <w:instrText xml:space="preserve"> PAGEREF _Toc483929491 \h </w:instrText>
+              <w:instrText xml:space="preserve"> PAGEREF _Toc484108747 \h </w:instrText>
             </w:r>
             <w:r>
               <w:rPr>
@@ -3496,7 +3496,7 @@
               <w:lang w:val="en-US" w:eastAsia="en-US"/>
             </w:rPr>
           </w:pPr>
-          <w:hyperlink w:anchor="_Toc483929492" w:history="1">
+          <w:hyperlink w:anchor="_Toc484108748" w:history="1">
             <w:r>
               <w:rPr>
                 <w:rStyle w:val="Hyperlink"/>
@@ -3550,7 +3550,7 @@
                 <w:sz w:val="28"/>
                 <w:szCs w:val="28"/>
               </w:rPr>
-              <w:instrText xml:space="preserve"> PAGEREF _Toc483929492 \h </w:instrText>
+              <w:instrText xml:space="preserve"> PAGEREF _Toc484108748 \h </w:instrText>
             </w:r>
             <w:r>
               <w:rPr>
@@ -3604,7 +3604,7 @@
               <w:lang w:val="en-US" w:eastAsia="en-US"/>
             </w:rPr>
           </w:pPr>
-          <w:hyperlink w:anchor="_Toc483929493" w:history="1">
+          <w:hyperlink w:anchor="_Toc484108749" w:history="1">
             <w:r>
               <w:rPr>
                 <w:rStyle w:val="Hyperlink"/>
@@ -3658,7 +3658,7 @@
                 <w:sz w:val="28"/>
                 <w:szCs w:val="28"/>
               </w:rPr>
-              <w:instrText xml:space="preserve"> PAGEREF _Toc483929493 \h </w:instrText>
+              <w:instrText xml:space="preserve"> PAGEREF _Toc484108749 \h </w:instrText>
             </w:r>
             <w:r>
               <w:rPr>
@@ -3712,7 +3712,7 @@
               <w:lang w:val="en-US" w:eastAsia="en-US"/>
             </w:rPr>
           </w:pPr>
-          <w:hyperlink w:anchor="_Toc483929494" w:history="1">
+          <w:hyperlink w:anchor="_Toc484108750" w:history="1">
             <w:r>
               <w:rPr>
                 <w:rStyle w:val="Hyperlink"/>
@@ -3766,7 +3766,7 @@
                 <w:sz w:val="28"/>
                 <w:szCs w:val="28"/>
               </w:rPr>
-              <w:instrText xml:space="preserve"> PAGEREF _Toc483929494 \h </w:instrText>
+              <w:instrText xml:space="preserve"> PAGEREF _Toc484108750 \h </w:instrText>
             </w:r>
             <w:r>
               <w:rPr>
@@ -3820,7 +3820,7 @@
               <w:lang w:val="en-US" w:eastAsia="en-US"/>
             </w:rPr>
           </w:pPr>
-          <w:hyperlink w:anchor="_Toc483929495" w:history="1">
+          <w:hyperlink w:anchor="_Toc484108751" w:history="1">
             <w:r>
               <w:rPr>
                 <w:rStyle w:val="Hyperlink"/>
@@ -3874,7 +3874,7 @@
                 <w:sz w:val="28"/>
                 <w:szCs w:val="28"/>
               </w:rPr>
-              <w:instrText xml:space="preserve"> PAGEREF _Toc483929495 \h </w:instrText>
+              <w:instrText xml:space="preserve"> PAGEREF _Toc484108751 \h </w:instrText>
             </w:r>
             <w:r>
               <w:rPr>
@@ -3928,7 +3928,7 @@
               <w:lang w:val="en-US" w:eastAsia="en-US"/>
             </w:rPr>
           </w:pPr>
-          <w:hyperlink w:anchor="_Toc483929496" w:history="1">
+          <w:hyperlink w:anchor="_Toc484108752" w:history="1">
             <w:r>
               <w:rPr>
                 <w:rStyle w:val="Hyperlink"/>
@@ -3982,7 +3982,7 @@
                 <w:sz w:val="28"/>
                 <w:szCs w:val="28"/>
               </w:rPr>
-              <w:instrText xml:space="preserve"> PAGEREF _Toc483929496 \h </w:instrText>
+              <w:instrText xml:space="preserve"> PAGEREF _Toc484108752 \h </w:instrText>
             </w:r>
             <w:r>
               <w:rPr>
@@ -4036,7 +4036,7 @@
               <w:lang w:val="en-US" w:eastAsia="en-US"/>
             </w:rPr>
           </w:pPr>
-          <w:hyperlink w:anchor="_Toc483929497" w:history="1">
+          <w:hyperlink w:anchor="_Toc484108753" w:history="1">
             <w:r>
               <w:rPr>
                 <w:rStyle w:val="Hyperlink"/>
@@ -4090,7 +4090,7 @@
                 <w:sz w:val="28"/>
                 <w:szCs w:val="28"/>
               </w:rPr>
-              <w:instrText xml:space="preserve"> PAGEREF _Toc483929497 \h </w:instrText>
+              <w:instrText xml:space="preserve"> PAGEREF _Toc484108753 \h </w:instrText>
             </w:r>
             <w:r>
               <w:rPr>
@@ -4144,7 +4144,7 @@
               <w:lang w:val="en-US" w:eastAsia="en-US"/>
             </w:rPr>
           </w:pPr>
-          <w:hyperlink w:anchor="_Toc483929498" w:history="1">
+          <w:hyperlink w:anchor="_Toc484108754" w:history="1">
             <w:r>
               <w:rPr>
                 <w:rStyle w:val="Hyperlink"/>
@@ -4198,7 +4198,7 @@
                 <w:sz w:val="28"/>
                 <w:szCs w:val="28"/>
               </w:rPr>
-              <w:instrText xml:space="preserve"> PAGEREF _Toc483929498 \h </w:instrText>
+              <w:instrText xml:space="preserve"> PAGEREF _Toc484108754 \h </w:instrText>
             </w:r>
             <w:r>
               <w:rPr>
@@ -4252,7 +4252,7 @@
               <w:lang w:val="en-US" w:eastAsia="en-US"/>
             </w:rPr>
           </w:pPr>
-          <w:hyperlink w:anchor="_Toc483929499" w:history="1">
+          <w:hyperlink w:anchor="_Toc484108755" w:history="1">
             <w:r>
               <w:rPr>
                 <w:rStyle w:val="Hyperlink"/>
@@ -4306,7 +4306,7 @@
                 <w:sz w:val="28"/>
                 <w:szCs w:val="28"/>
               </w:rPr>
-              <w:instrText xml:space="preserve"> PAGEREF _Toc483929499 \h </w:instrText>
+              <w:instrText xml:space="preserve"> PAGEREF _Toc484108755 \h </w:instrText>
             </w:r>
             <w:r>
               <w:rPr>
@@ -4360,7 +4360,7 @@
               <w:lang w:val="en-US" w:eastAsia="en-US"/>
             </w:rPr>
           </w:pPr>
-          <w:hyperlink w:anchor="_Toc483929500" w:history="1">
+          <w:hyperlink w:anchor="_Toc484108756" w:history="1">
             <w:r>
               <w:rPr>
                 <w:rStyle w:val="Hyperlink"/>
@@ -4414,7 +4414,7 @@
                 <w:sz w:val="28"/>
                 <w:szCs w:val="28"/>
               </w:rPr>
-              <w:instrText xml:space="preserve"> PAGEREF _Toc483929500 \h </w:instrText>
+              <w:instrText xml:space="preserve"> PAGEREF _Toc484108756 \h </w:instrText>
             </w:r>
             <w:r>
               <w:rPr>
@@ -4468,7 +4468,7 @@
               <w:lang w:val="en-US" w:eastAsia="en-US"/>
             </w:rPr>
           </w:pPr>
-          <w:hyperlink w:anchor="_Toc483929501" w:history="1">
+          <w:hyperlink w:anchor="_Toc484108757" w:history="1">
             <w:r>
               <w:rPr>
                 <w:rStyle w:val="Hyperlink"/>
@@ -4522,7 +4522,7 @@
                 <w:sz w:val="28"/>
                 <w:szCs w:val="28"/>
               </w:rPr>
-              <w:instrText xml:space="preserve"> PAGEREF _Toc483929501 \h </w:instrText>
+              <w:instrText xml:space="preserve"> PAGEREF _Toc484108757 \h </w:instrText>
             </w:r>
             <w:r>
               <w:rPr>
@@ -4576,7 +4576,7 @@
               <w:lang w:val="en-US" w:eastAsia="en-US"/>
             </w:rPr>
           </w:pPr>
-          <w:hyperlink w:anchor="_Toc483929502" w:history="1">
+          <w:hyperlink w:anchor="_Toc484108758" w:history="1">
             <w:r>
               <w:rPr>
                 <w:rStyle w:val="Hyperlink"/>
@@ -4630,7 +4630,7 @@
                 <w:sz w:val="28"/>
                 <w:szCs w:val="28"/>
               </w:rPr>
-              <w:instrText xml:space="preserve"> PAGEREF _Toc483929502 \h </w:instrText>
+              <w:instrText xml:space="preserve"> PAGEREF _Toc484108758 \h </w:instrText>
             </w:r>
             <w:r>
               <w:rPr>
@@ -4684,7 +4684,7 @@
               <w:lang w:val="en-US" w:eastAsia="en-US"/>
             </w:rPr>
           </w:pPr>
-          <w:hyperlink w:anchor="_Toc483929503" w:history="1">
+          <w:hyperlink w:anchor="_Toc484108759" w:history="1">
             <w:r>
               <w:rPr>
                 <w:rStyle w:val="Hyperlink"/>
@@ -4738,7 +4738,7 @@
                 <w:sz w:val="28"/>
                 <w:szCs w:val="28"/>
               </w:rPr>
-              <w:instrText xml:space="preserve"> PAGEREF _Toc483929503 \h </w:instrText>
+              <w:instrText xml:space="preserve"> PAGEREF _Toc484108759 \h </w:instrText>
             </w:r>
             <w:r>
               <w:rPr>
@@ -4792,7 +4792,7 @@
               <w:lang w:val="en-US" w:eastAsia="en-US"/>
             </w:rPr>
           </w:pPr>
-          <w:hyperlink w:anchor="_Toc483929504" w:history="1">
+          <w:hyperlink w:anchor="_Toc484108760" w:history="1">
             <w:r>
               <w:rPr>
                 <w:rStyle w:val="Hyperlink"/>
@@ -4846,7 +4846,7 @@
                 <w:sz w:val="28"/>
                 <w:szCs w:val="28"/>
               </w:rPr>
-              <w:instrText xml:space="preserve"> PAGEREF _Toc483929504 \h </w:instrText>
+              <w:instrText xml:space="preserve"> PAGEREF _Toc484108760 \h </w:instrText>
             </w:r>
             <w:r>
               <w:rPr>
@@ -4900,7 +4900,7 @@
               <w:lang w:val="en-US" w:eastAsia="en-US"/>
             </w:rPr>
           </w:pPr>
-          <w:hyperlink w:anchor="_Toc483929505" w:history="1">
+          <w:hyperlink w:anchor="_Toc484108761" w:history="1">
             <w:r>
               <w:rPr>
                 <w:rStyle w:val="Hyperlink"/>
@@ -4927,7 +4927,7 @@
                 <w:sz w:val="28"/>
                 <w:szCs w:val="28"/>
               </w:rPr>
-              <w:t>Руководство программиста</w:t>
+              <w:t>Руководство администратора</w:t>
             </w:r>
             <w:r>
               <w:rPr>
@@ -4954,7 +4954,7 @@
                 <w:sz w:val="28"/>
                 <w:szCs w:val="28"/>
               </w:rPr>
-              <w:instrText xml:space="preserve"> PAGEREF _Toc483929505 \h </w:instrText>
+              <w:instrText xml:space="preserve"> PAGEREF _Toc484108761 \h </w:instrText>
             </w:r>
             <w:r>
               <w:rPr>
@@ -5008,7 +5008,7 @@
               <w:lang w:val="en-US" w:eastAsia="en-US"/>
             </w:rPr>
           </w:pPr>
-          <w:hyperlink w:anchor="_Toc483929506" w:history="1">
+          <w:hyperlink w:anchor="_Toc484108762" w:history="1">
             <w:r>
               <w:rPr>
                 <w:rStyle w:val="Hyperlink"/>
@@ -5035,7 +5035,7 @@
                 <w:sz w:val="28"/>
                 <w:szCs w:val="28"/>
               </w:rPr>
-              <w:t>Руководство пользователя</w:t>
+              <w:t>Руководство оператора</w:t>
             </w:r>
             <w:r>
               <w:rPr>
@@ -5062,7 +5062,7 @@
                 <w:sz w:val="28"/>
                 <w:szCs w:val="28"/>
               </w:rPr>
-              <w:instrText xml:space="preserve"> PAGEREF _Toc483929506 \h </w:instrText>
+              <w:instrText xml:space="preserve"> PAGEREF _Toc484108762 \h </w:instrText>
             </w:r>
             <w:r>
               <w:rPr>
@@ -5116,7 +5116,7 @@
               <w:lang w:val="en-US" w:eastAsia="en-US"/>
             </w:rPr>
           </w:pPr>
-          <w:hyperlink w:anchor="_Toc483929507" w:history="1">
+          <w:hyperlink w:anchor="_Toc484108763" w:history="1">
             <w:r>
               <w:rPr>
                 <w:rStyle w:val="Hyperlink"/>
@@ -5170,7 +5170,7 @@
                 <w:sz w:val="28"/>
                 <w:szCs w:val="28"/>
               </w:rPr>
-              <w:instrText xml:space="preserve"> PAGEREF _Toc483929507 \h </w:instrText>
+              <w:instrText xml:space="preserve"> PAGEREF _Toc484108763 \h </w:instrText>
             </w:r>
             <w:r>
               <w:rPr>
@@ -5224,7 +5224,7 @@
               <w:lang w:val="en-US" w:eastAsia="en-US"/>
             </w:rPr>
           </w:pPr>
-          <w:hyperlink w:anchor="_Toc483929508" w:history="1">
+          <w:hyperlink w:anchor="_Toc484108764" w:history="1">
             <w:r>
               <w:rPr>
                 <w:rStyle w:val="Hyperlink"/>
@@ -5278,7 +5278,7 @@
                 <w:sz w:val="28"/>
                 <w:szCs w:val="28"/>
               </w:rPr>
-              <w:instrText xml:space="preserve"> PAGEREF _Toc483929508 \h </w:instrText>
+              <w:instrText xml:space="preserve"> PAGEREF _Toc484108764 \h </w:instrText>
             </w:r>
             <w:r>
               <w:rPr>
@@ -5332,7 +5332,7 @@
               <w:lang w:val="en-US" w:eastAsia="en-US"/>
             </w:rPr>
           </w:pPr>
-          <w:hyperlink w:anchor="_Toc483929509" w:history="1">
+          <w:hyperlink w:anchor="_Toc484108765" w:history="1">
             <w:r>
               <w:rPr>
                 <w:rStyle w:val="Hyperlink"/>
@@ -5386,7 +5386,7 @@
                 <w:sz w:val="28"/>
                 <w:szCs w:val="28"/>
               </w:rPr>
-              <w:instrText xml:space="preserve"> PAGEREF _Toc483929509 \h </w:instrText>
+              <w:instrText xml:space="preserve"> PAGEREF _Toc484108765 \h </w:instrText>
             </w:r>
             <w:r>
               <w:rPr>
@@ -5440,7 +5440,7 @@
               <w:lang w:val="en-US" w:eastAsia="en-US"/>
             </w:rPr>
           </w:pPr>
-          <w:hyperlink w:anchor="_Toc483929510" w:history="1">
+          <w:hyperlink w:anchor="_Toc484108766" w:history="1">
             <w:r>
               <w:rPr>
                 <w:rStyle w:val="Hyperlink"/>
@@ -5494,7 +5494,7 @@
                 <w:sz w:val="28"/>
                 <w:szCs w:val="28"/>
               </w:rPr>
-              <w:instrText xml:space="preserve"> PAGEREF _Toc483929510 \h </w:instrText>
+              <w:instrText xml:space="preserve"> PAGEREF _Toc484108766 \h </w:instrText>
             </w:r>
             <w:r>
               <w:rPr>
@@ -5548,7 +5548,7 @@
               <w:lang w:val="en-US" w:eastAsia="en-US"/>
             </w:rPr>
           </w:pPr>
-          <w:hyperlink w:anchor="_Toc483929511" w:history="1">
+          <w:hyperlink w:anchor="_Toc484108767" w:history="1">
             <w:r>
               <w:rPr>
                 <w:rStyle w:val="Hyperlink"/>
@@ -5602,7 +5602,7 @@
                 <w:sz w:val="28"/>
                 <w:szCs w:val="28"/>
               </w:rPr>
-              <w:instrText xml:space="preserve"> PAGEREF _Toc483929511 \h </w:instrText>
+              <w:instrText xml:space="preserve"> PAGEREF _Toc484108767 \h </w:instrText>
             </w:r>
             <w:r>
               <w:rPr>
@@ -5655,7 +5655,7 @@
               <w:lang w:val="en-US" w:eastAsia="en-US"/>
             </w:rPr>
           </w:pPr>
-          <w:hyperlink w:anchor="_Toc483929512" w:history="1">
+          <w:hyperlink w:anchor="_Toc484108768" w:history="1">
             <w:r>
               <w:rPr>
                 <w:rStyle w:val="Hyperlink"/>
@@ -5690,7 +5690,7 @@
                 <w:sz w:val="28"/>
                 <w:szCs w:val="28"/>
               </w:rPr>
-              <w:instrText xml:space="preserve"> PAGEREF _Toc483929512 \h </w:instrText>
+              <w:instrText xml:space="preserve"> PAGEREF _Toc484108768 \h </w:instrText>
             </w:r>
             <w:r>
               <w:rPr>
@@ -5743,7 +5743,7 @@
               <w:lang w:val="en-US" w:eastAsia="en-US"/>
             </w:rPr>
           </w:pPr>
-          <w:hyperlink w:anchor="_Toc483929513" w:history="1">
+          <w:hyperlink w:anchor="_Toc484108769" w:history="1">
             <w:r>
               <w:rPr>
                 <w:rStyle w:val="Hyperlink"/>
@@ -5778,7 +5778,7 @@
                 <w:sz w:val="28"/>
                 <w:szCs w:val="28"/>
               </w:rPr>
-              <w:instrText xml:space="preserve"> PAGEREF _Toc483929513 \h </w:instrText>
+              <w:instrText xml:space="preserve"> PAGEREF _Toc484108769 \h </w:instrText>
             </w:r>
             <w:r>
               <w:rPr>
@@ -5831,7 +5831,7 @@
               <w:lang w:val="en-US" w:eastAsia="en-US"/>
             </w:rPr>
           </w:pPr>
-          <w:hyperlink w:anchor="_Toc483929514" w:history="1">
+          <w:hyperlink w:anchor="_Toc484108770" w:history="1">
             <w:r>
               <w:rPr>
                 <w:rStyle w:val="Hyperlink"/>
@@ -5866,7 +5866,7 @@
                 <w:sz w:val="28"/>
                 <w:szCs w:val="28"/>
               </w:rPr>
-              <w:instrText xml:space="preserve"> PAGEREF _Toc483929514 \h </w:instrText>
+              <w:instrText xml:space="preserve"> PAGEREF _Toc484108770 \h </w:instrText>
             </w:r>
             <w:r>
               <w:rPr>
@@ -5919,7 +5919,7 @@
               <w:lang w:val="en-US" w:eastAsia="en-US"/>
             </w:rPr>
           </w:pPr>
-          <w:hyperlink w:anchor="_Toc483929515" w:history="1">
+          <w:hyperlink w:anchor="_Toc484108771" w:history="1">
             <w:r>
               <w:rPr>
                 <w:rStyle w:val="Hyperlink"/>
@@ -5954,7 +5954,7 @@
                 <w:sz w:val="28"/>
                 <w:szCs w:val="28"/>
               </w:rPr>
-              <w:instrText xml:space="preserve"> PAGEREF _Toc483929515 \h </w:instrText>
+              <w:instrText xml:space="preserve"> PAGEREF _Toc484108771 \h </w:instrText>
             </w:r>
             <w:r>
               <w:rPr>
@@ -6034,7 +6034,7 @@
         </w:rPr>
       </w:pPr>
       <w:bookmarkStart w:id="3" w:name="_Toc479333236"/>
-      <w:bookmarkStart w:id="4" w:name="_Toc483929490"/>
+      <w:bookmarkStart w:id="4" w:name="_Toc484108746"/>
       <w:r>
         <w:lastRenderedPageBreak/>
         <w:t>Введение</w:t>
@@ -8005,7 +8005,7 @@
           <w:numId w:val="13"/>
         </w:numPr>
       </w:pPr>
-      <w:bookmarkStart w:id="5" w:name="_Toc483929491"/>
+      <w:bookmarkStart w:id="5" w:name="_Toc484108747"/>
       <w:r>
         <w:lastRenderedPageBreak/>
         <w:t>Обоснование темы</w:t>
@@ -8025,7 +8025,7 @@
       <w:bookmarkStart w:id="6" w:name="_Toc231887215"/>
       <w:bookmarkStart w:id="7" w:name="_Toc421483535"/>
       <w:bookmarkStart w:id="8" w:name="_Toc421572751"/>
-      <w:bookmarkStart w:id="9" w:name="_Toc483929492"/>
+      <w:bookmarkStart w:id="9" w:name="_Toc484108748"/>
       <w:r>
         <w:t>Постановка задачи</w:t>
       </w:r>
@@ -8061,7 +8061,7 @@
         <w:ind w:left="867" w:hanging="510"/>
         <w:outlineLvl w:val="1"/>
       </w:pPr>
-      <w:bookmarkStart w:id="10" w:name="_Toc483929493"/>
+      <w:bookmarkStart w:id="10" w:name="_Toc484108749"/>
       <w:r>
         <w:t>Технико-экономическое обоснование</w:t>
       </w:r>
@@ -8082,7 +8082,7 @@
         <w:ind w:left="867" w:hanging="510"/>
         <w:outlineLvl w:val="1"/>
       </w:pPr>
-      <w:bookmarkStart w:id="11" w:name="_Toc483929494"/>
+      <w:bookmarkStart w:id="11" w:name="_Toc484108750"/>
       <w:r>
         <w:t>Выбор программных средств для решения поставленных задач</w:t>
       </w:r>
@@ -8119,7 +8119,7 @@
           <w:numId w:val="13"/>
         </w:numPr>
       </w:pPr>
-      <w:bookmarkStart w:id="12" w:name="_Toc483929495"/>
+      <w:bookmarkStart w:id="12" w:name="_Toc484108751"/>
       <w:r>
         <w:lastRenderedPageBreak/>
         <w:t>Анализ предметной области</w:t>
@@ -8136,7 +8136,7 @@
         <w:ind w:left="867" w:hanging="510"/>
         <w:outlineLvl w:val="1"/>
       </w:pPr>
-      <w:bookmarkStart w:id="13" w:name="_Toc483929496"/>
+      <w:bookmarkStart w:id="13" w:name="_Toc484108752"/>
       <w:r>
         <w:t>Структурный, функциональный и объектный анализ предметной области</w:t>
       </w:r>
@@ -8152,7 +8152,7 @@
         <w:ind w:left="867" w:hanging="510"/>
         <w:outlineLvl w:val="1"/>
       </w:pPr>
-      <w:bookmarkStart w:id="14" w:name="_Toc483929497"/>
+      <w:bookmarkStart w:id="14" w:name="_Toc484108753"/>
       <w:r>
         <w:t>Математическая постановка задачи</w:t>
       </w:r>
@@ -8186,7 +8186,7 @@
           <w:numId w:val="13"/>
         </w:numPr>
       </w:pPr>
-      <w:bookmarkStart w:id="15" w:name="_Toc483929498"/>
+      <w:bookmarkStart w:id="15" w:name="_Toc484108754"/>
       <w:r>
         <w:lastRenderedPageBreak/>
         <w:t>Разработка базы данных</w:t>
@@ -8226,7 +8226,7 @@
       </w:pPr>
       <w:bookmarkStart w:id="16" w:name="_Toc421483558"/>
       <w:bookmarkStart w:id="17" w:name="_Toc421572774"/>
-      <w:bookmarkStart w:id="18" w:name="_Toc483929499"/>
+      <w:bookmarkStart w:id="18" w:name="_Toc484108755"/>
       <w:r>
         <w:lastRenderedPageBreak/>
         <w:t xml:space="preserve">Разработка </w:t>
@@ -8282,7 +8282,7 @@
           <w:numId w:val="13"/>
         </w:numPr>
       </w:pPr>
-      <w:bookmarkStart w:id="19" w:name="_Toc483929500"/>
+      <w:bookmarkStart w:id="19" w:name="_Toc484108756"/>
       <w:r>
         <w:lastRenderedPageBreak/>
         <w:t>Программная реализация алгоритмов</w:t>
@@ -8333,7 +8333,7 @@
           <w:numId w:val="13"/>
         </w:numPr>
       </w:pPr>
-      <w:bookmarkStart w:id="20" w:name="_Toc483929501"/>
+      <w:bookmarkStart w:id="20" w:name="_Toc484108757"/>
       <w:r>
         <w:lastRenderedPageBreak/>
         <w:t>Разработка пользовательского интерфейса</w:t>
@@ -8370,7 +8370,7 @@
       </w:pPr>
       <w:bookmarkStart w:id="21" w:name="_Toc421483563"/>
       <w:bookmarkStart w:id="22" w:name="_Toc421572779"/>
-      <w:bookmarkStart w:id="23" w:name="_Toc483929502"/>
+      <w:bookmarkStart w:id="23" w:name="_Toc484108758"/>
       <w:r>
         <w:lastRenderedPageBreak/>
         <w:t>Техническая документация</w:t>
@@ -8392,7 +8392,7 @@
       <w:bookmarkStart w:id="24" w:name="_Toc421198225"/>
       <w:bookmarkStart w:id="25" w:name="_Toc421483564"/>
       <w:bookmarkStart w:id="26" w:name="_Toc421572780"/>
-      <w:bookmarkStart w:id="27" w:name="_Toc483929503"/>
+      <w:bookmarkStart w:id="27" w:name="_Toc484108759"/>
       <w:r>
         <w:t>Назначение программы</w:t>
       </w:r>
@@ -8414,7 +8414,7 @@
       <w:bookmarkStart w:id="28" w:name="_Toc421198226"/>
       <w:bookmarkStart w:id="29" w:name="_Toc421483566"/>
       <w:bookmarkStart w:id="30" w:name="_Toc421572782"/>
-      <w:bookmarkStart w:id="31" w:name="_Toc483929504"/>
+      <w:bookmarkStart w:id="31" w:name="_Toc484108760"/>
       <w:r>
         <w:t xml:space="preserve">Условия </w:t>
       </w:r>
@@ -8439,13 +8439,16 @@
       <w:bookmarkStart w:id="32" w:name="_Toc231887234"/>
       <w:bookmarkStart w:id="33" w:name="_Toc421483567"/>
       <w:bookmarkStart w:id="34" w:name="_Toc421572783"/>
-      <w:bookmarkStart w:id="35" w:name="_Toc483929505"/>
-      <w:r>
-        <w:t>Руководство программиста</w:t>
+      <w:bookmarkStart w:id="35" w:name="_Toc484108761"/>
+      <w:r>
+        <w:t xml:space="preserve">Руководство </w:t>
       </w:r>
       <w:bookmarkEnd w:id="32"/>
       <w:bookmarkEnd w:id="33"/>
       <w:bookmarkEnd w:id="34"/>
+      <w:r>
+        <w:t>администратора</w:t>
+      </w:r>
       <w:bookmarkEnd w:id="35"/>
     </w:p>
     <w:p>
@@ -8461,13 +8464,16 @@
       <w:bookmarkStart w:id="36" w:name="_Toc231887235"/>
       <w:bookmarkStart w:id="37" w:name="_Toc421483568"/>
       <w:bookmarkStart w:id="38" w:name="_Toc421572784"/>
-      <w:bookmarkStart w:id="39" w:name="_Toc483929506"/>
-      <w:r>
-        <w:t>Руководство пользователя</w:t>
+      <w:bookmarkStart w:id="39" w:name="_Toc484108762"/>
+      <w:r>
+        <w:t xml:space="preserve">Руководство </w:t>
       </w:r>
       <w:bookmarkEnd w:id="36"/>
       <w:bookmarkEnd w:id="37"/>
       <w:bookmarkEnd w:id="38"/>
+      <w:r>
+        <w:t>оператора</w:t>
+      </w:r>
       <w:bookmarkEnd w:id="39"/>
     </w:p>
     <w:p>
@@ -8500,7 +8506,7 @@
       </w:pPr>
       <w:bookmarkStart w:id="40" w:name="_Toc421483569"/>
       <w:bookmarkStart w:id="41" w:name="_Toc421572785"/>
-      <w:bookmarkStart w:id="42" w:name="_Toc483929507"/>
+      <w:bookmarkStart w:id="42" w:name="_Toc484108763"/>
       <w:r>
         <w:lastRenderedPageBreak/>
         <w:t>Тестирование системы</w:t>
@@ -8522,7 +8528,7 @@
       <w:bookmarkStart w:id="43" w:name="_Toc231887237"/>
       <w:bookmarkStart w:id="44" w:name="_Toc421483570"/>
       <w:bookmarkStart w:id="45" w:name="_Toc421572786"/>
-      <w:bookmarkStart w:id="46" w:name="_Toc483929508"/>
+      <w:bookmarkStart w:id="46" w:name="_Toc484108764"/>
       <w:r>
         <w:t>Программа и методика испытаний</w:t>
       </w:r>
@@ -8557,7 +8563,7 @@
         <w:ind w:left="867" w:hanging="510"/>
         <w:outlineLvl w:val="1"/>
       </w:pPr>
-      <w:bookmarkStart w:id="47" w:name="_Toc483929509"/>
+      <w:bookmarkStart w:id="47" w:name="_Toc484108765"/>
       <w:r>
         <w:t>Ручное тестирование</w:t>
       </w:r>
@@ -8589,7 +8595,7 @@
         <w:ind w:left="867" w:hanging="510"/>
         <w:outlineLvl w:val="1"/>
       </w:pPr>
-      <w:bookmarkStart w:id="48" w:name="_Toc483929510"/>
+      <w:bookmarkStart w:id="48" w:name="_Toc484108766"/>
       <w:r>
         <w:t>Автоматизированное тестирование</w:t>
       </w:r>
@@ -8624,7 +8630,7 @@
       <w:bookmarkStart w:id="49" w:name="_Toc231887239"/>
       <w:bookmarkStart w:id="50" w:name="_Toc421483572"/>
       <w:bookmarkStart w:id="51" w:name="_Toc421572788"/>
-      <w:bookmarkStart w:id="52" w:name="_Toc483929511"/>
+      <w:bookmarkStart w:id="52" w:name="_Toc484108767"/>
       <w:r>
         <w:t>Выводы по результатам тестирования</w:t>
       </w:r>
@@ -8664,7 +8670,7 @@
       <w:bookmarkStart w:id="53" w:name="_Toc231887279"/>
       <w:bookmarkStart w:id="54" w:name="_Toc421483573"/>
       <w:bookmarkStart w:id="55" w:name="_Toc421572789"/>
-      <w:bookmarkStart w:id="56" w:name="_Toc483929512"/>
+      <w:bookmarkStart w:id="56" w:name="_Toc484108768"/>
       <w:r>
         <w:lastRenderedPageBreak/>
         <w:t>Заключение</w:t>
@@ -8701,7 +8707,7 @@
       <w:bookmarkStart w:id="57" w:name="_Toc231887280"/>
       <w:bookmarkStart w:id="58" w:name="_Toc421483574"/>
       <w:bookmarkStart w:id="59" w:name="_Toc421572790"/>
-      <w:bookmarkStart w:id="60" w:name="_Toc483929513"/>
+      <w:bookmarkStart w:id="60" w:name="_Toc484108769"/>
       <w:r>
         <w:lastRenderedPageBreak/>
         <w:t>Список использованных источников</w:t>
@@ -9368,6 +9374,7 @@
           <w:rFonts w:ascii="Times New Roman" w:hAnsi="Times New Roman"/>
           <w:sz w:val="28"/>
           <w:szCs w:val="28"/>
+          <w:lang w:val="en-US"/>
         </w:rPr>
         <w:t xml:space="preserve"> </w:t>
       </w:r>
@@ -9878,7 +9885,7 @@
         <w:pStyle w:val="a0"/>
       </w:pPr>
       <w:bookmarkStart w:id="61" w:name="_Toc421572791"/>
-      <w:bookmarkStart w:id="62" w:name="_Toc483929514"/>
+      <w:bookmarkStart w:id="62" w:name="_Toc484108770"/>
       <w:r>
         <w:lastRenderedPageBreak/>
         <w:t>ПРИЛОЖЕНИЕ 1</w:t>
@@ -9900,7 +9907,7 @@
       </w:pPr>
       <w:bookmarkStart w:id="63" w:name="_Toc421007861"/>
       <w:bookmarkStart w:id="64" w:name="_Toc421572792"/>
-      <w:bookmarkStart w:id="65" w:name="_Toc483929515"/>
+      <w:bookmarkStart w:id="65" w:name="_Toc484108771"/>
       <w:r>
         <w:rPr>
           <w:sz w:val="32"/>
@@ -12298,7 +12305,7 @@
 </file>
 
 <file path=customXml/itemProps1.xml><?xml version="1.0" encoding="utf-8"?>
-<ds:datastoreItem xmlns:ds="http://schemas.openxmlformats.org/officeDocument/2006/customXml" ds:itemID="{79C4559E-B8C6-4F0D-B59C-DF3743B36DF4}">
+<ds:datastoreItem xmlns:ds="http://schemas.openxmlformats.org/officeDocument/2006/customXml" ds:itemID="{A9132ADA-A43C-4578-A022-D07B2E7AD8D4}">
   <ds:schemaRefs>
     <ds:schemaRef ds:uri="http://schemas.openxmlformats.org/officeDocument/2006/bibliography"/>
   </ds:schemaRefs>

--- a/Note.docx
+++ b/Note.docx
@@ -1,6 +1,6 @@
 
 <file path=word/document.xml><?xml version="1.0" encoding="utf-8"?>
-<w:document xmlns:wpc="http://schemas.microsoft.com/office/word/2010/wordprocessingCanvas" xmlns:cx="http://schemas.microsoft.com/office/drawing/2014/chartex" xmlns:cx1="http://schemas.microsoft.com/office/drawing/2015/9/8/chartex" xmlns:mc="http://schemas.openxmlformats.org/markup-compatibility/2006" xmlns:o="urn:schemas-microsoft-com:office:office" xmlns:r="http://schemas.openxmlformats.org/officeDocument/2006/relationships" xmlns:m="http://schemas.openxmlformats.org/officeDocument/2006/math" xmlns:v="urn:schemas-microsoft-com:vml" xmlns:wp14="http://schemas.microsoft.com/office/word/2010/wordprocessingDrawing" xmlns:wp="http://schemas.openxmlformats.org/drawingml/2006/wordprocessingDrawing" xmlns:w10="urn:schemas-microsoft-com:office:word" xmlns:w="http://schemas.openxmlformats.org/wordprocessingml/2006/main" xmlns:w14="http://schemas.microsoft.com/office/word/2010/wordml" xmlns:w15="http://schemas.microsoft.com/office/word/2012/wordml" xmlns:w16se="http://schemas.microsoft.com/office/word/2015/wordml/symex" xmlns:wpg="http://schemas.microsoft.com/office/word/2010/wordprocessingGroup" xmlns:wpi="http://schemas.microsoft.com/office/word/2010/wordprocessingInk" xmlns:wne="http://schemas.microsoft.com/office/word/2006/wordml" xmlns:wps="http://schemas.microsoft.com/office/word/2010/wordprocessingShape" mc:Ignorable="w14 w15 w16se wp14">
+<w:document xmlns:wpc="http://schemas.microsoft.com/office/word/2010/wordprocessingCanvas" xmlns:mc="http://schemas.openxmlformats.org/markup-compatibility/2006" xmlns:o="urn:schemas-microsoft-com:office:office" xmlns:r="http://schemas.openxmlformats.org/officeDocument/2006/relationships" xmlns:m="http://schemas.openxmlformats.org/officeDocument/2006/math" xmlns:v="urn:schemas-microsoft-com:vml" xmlns:wp14="http://schemas.microsoft.com/office/word/2010/wordprocessingDrawing" xmlns:wp="http://schemas.openxmlformats.org/drawingml/2006/wordprocessingDrawing" xmlns:w10="urn:schemas-microsoft-com:office:word" xmlns:w="http://schemas.openxmlformats.org/wordprocessingml/2006/main" xmlns:w14="http://schemas.microsoft.com/office/word/2010/wordml" xmlns:wpg="http://schemas.microsoft.com/office/word/2010/wordprocessingGroup" xmlns:wpi="http://schemas.microsoft.com/office/word/2010/wordprocessingInk" xmlns:wne="http://schemas.microsoft.com/office/word/2006/wordml" xmlns:wps="http://schemas.microsoft.com/office/word/2010/wordprocessingShape" mc:Ignorable="w14 wp14">
   <w:body>
     <w:p>
       <w:pPr>
@@ -1187,7 +1187,7 @@
     </w:p>
     <w:p>
       <w:pPr>
-        <w:pStyle w:val="a"/>
+        <w:pStyle w:val="a3"/>
         <w:rPr>
           <w:color w:val="000000" w:themeColor="text1"/>
         </w:rPr>
@@ -1202,15 +1202,15 @@
     </w:p>
     <w:p>
       <w:pPr>
-        <w:pStyle w:val="a"/>
-        <w:rPr>
-          <w:color w:val="000000" w:themeColor="text1"/>
-        </w:rPr>
-      </w:pPr>
-    </w:p>
-    <w:p>
-      <w:pPr>
-        <w:pStyle w:val="a"/>
+        <w:pStyle w:val="a3"/>
+        <w:rPr>
+          <w:color w:val="000000" w:themeColor="text1"/>
+        </w:rPr>
+      </w:pPr>
+    </w:p>
+    <w:p>
+      <w:pPr>
+        <w:pStyle w:val="a3"/>
         <w:rPr>
           <w:color w:val="000000" w:themeColor="text1"/>
         </w:rPr>
@@ -1224,7 +1224,7 @@
     </w:p>
     <w:p>
       <w:pPr>
-        <w:pStyle w:val="a"/>
+        <w:pStyle w:val="a3"/>
         <w:rPr>
           <w:color w:val="000000" w:themeColor="text1"/>
         </w:rPr>
@@ -1238,7 +1238,7 @@
     </w:p>
     <w:p>
       <w:pPr>
-        <w:pStyle w:val="a"/>
+        <w:pStyle w:val="a3"/>
         <w:rPr>
           <w:color w:val="000000" w:themeColor="text1"/>
         </w:rPr>
@@ -1252,7 +1252,7 @@
     </w:p>
     <w:p>
       <w:pPr>
-        <w:pStyle w:val="a"/>
+        <w:pStyle w:val="a3"/>
         <w:rPr>
           <w:color w:val="000000" w:themeColor="text1"/>
         </w:rPr>
@@ -1578,7 +1578,7 @@
     </w:p>
     <w:p>
       <w:pPr>
-        <w:pStyle w:val="ListParagraph"/>
+        <w:pStyle w:val="a4"/>
         <w:numPr>
           <w:ilvl w:val="0"/>
           <w:numId w:val="3"/>
@@ -1651,7 +1651,7 @@
     </w:p>
     <w:p>
       <w:pPr>
-        <w:pStyle w:val="ListParagraph"/>
+        <w:pStyle w:val="a4"/>
         <w:numPr>
           <w:ilvl w:val="0"/>
           <w:numId w:val="3"/>
@@ -1699,7 +1699,7 @@
     </w:p>
     <w:p>
       <w:pPr>
-        <w:pStyle w:val="ListParagraph"/>
+        <w:pStyle w:val="a4"/>
         <w:numPr>
           <w:ilvl w:val="0"/>
           <w:numId w:val="3"/>
@@ -1775,7 +1775,7 @@
     </w:p>
     <w:p>
       <w:pPr>
-        <w:pStyle w:val="ListParagraph"/>
+        <w:pStyle w:val="a4"/>
         <w:numPr>
           <w:ilvl w:val="0"/>
           <w:numId w:val="3"/>
@@ -2096,7 +2096,7 @@
     </w:p>
     <w:p>
       <w:pPr>
-        <w:pStyle w:val="ListParagraph"/>
+        <w:pStyle w:val="a4"/>
         <w:numPr>
           <w:ilvl w:val="0"/>
           <w:numId w:val="3"/>
@@ -2122,7 +2122,7 @@
     </w:p>
     <w:p>
       <w:pPr>
-        <w:pStyle w:val="ListParagraph"/>
+        <w:pStyle w:val="a4"/>
         <w:numPr>
           <w:ilvl w:val="0"/>
           <w:numId w:val="2"/>
@@ -2145,7 +2145,7 @@
     </w:p>
     <w:p>
       <w:pPr>
-        <w:pStyle w:val="ListParagraph"/>
+        <w:pStyle w:val="a4"/>
         <w:numPr>
           <w:ilvl w:val="0"/>
           <w:numId w:val="2"/>
@@ -2168,7 +2168,7 @@
     </w:p>
     <w:p>
       <w:pPr>
-        <w:pStyle w:val="ListParagraph"/>
+        <w:pStyle w:val="a4"/>
         <w:numPr>
           <w:ilvl w:val="0"/>
           <w:numId w:val="2"/>
@@ -2191,7 +2191,7 @@
     </w:p>
     <w:p>
       <w:pPr>
-        <w:pStyle w:val="ListParagraph"/>
+        <w:pStyle w:val="a4"/>
         <w:numPr>
           <w:ilvl w:val="0"/>
           <w:numId w:val="2"/>
@@ -2214,7 +2214,7 @@
     </w:p>
     <w:p>
       <w:pPr>
-        <w:pStyle w:val="ListParagraph"/>
+        <w:pStyle w:val="a4"/>
         <w:numPr>
           <w:ilvl w:val="0"/>
           <w:numId w:val="2"/>
@@ -2237,7 +2237,7 @@
     </w:p>
     <w:p>
       <w:pPr>
-        <w:pStyle w:val="ListParagraph"/>
+        <w:pStyle w:val="a4"/>
         <w:numPr>
           <w:ilvl w:val="0"/>
           <w:numId w:val="2"/>
@@ -2260,7 +2260,7 @@
     </w:p>
     <w:p>
       <w:pPr>
-        <w:pStyle w:val="ListParagraph"/>
+        <w:pStyle w:val="a4"/>
         <w:numPr>
           <w:ilvl w:val="0"/>
           <w:numId w:val="2"/>
@@ -2282,7 +2282,7 @@
     </w:p>
     <w:p>
       <w:pPr>
-        <w:pStyle w:val="ListParagraph"/>
+        <w:pStyle w:val="a4"/>
         <w:numPr>
           <w:ilvl w:val="1"/>
           <w:numId w:val="2"/>
@@ -2303,7 +2303,7 @@
     </w:p>
     <w:p>
       <w:pPr>
-        <w:pStyle w:val="ListParagraph"/>
+        <w:pStyle w:val="a4"/>
         <w:numPr>
           <w:ilvl w:val="1"/>
           <w:numId w:val="2"/>
@@ -2324,7 +2324,7 @@
     </w:p>
     <w:p>
       <w:pPr>
-        <w:pStyle w:val="ListParagraph"/>
+        <w:pStyle w:val="a4"/>
         <w:numPr>
           <w:ilvl w:val="0"/>
           <w:numId w:val="2"/>
@@ -2347,7 +2347,7 @@
     </w:p>
     <w:p>
       <w:pPr>
-        <w:pStyle w:val="ListParagraph"/>
+        <w:pStyle w:val="a4"/>
         <w:numPr>
           <w:ilvl w:val="0"/>
           <w:numId w:val="2"/>
@@ -2370,7 +2370,7 @@
     </w:p>
     <w:p>
       <w:pPr>
-        <w:pStyle w:val="ListParagraph"/>
+        <w:pStyle w:val="a4"/>
         <w:numPr>
           <w:ilvl w:val="0"/>
           <w:numId w:val="2"/>
@@ -2393,7 +2393,7 @@
     </w:p>
     <w:p>
       <w:pPr>
-        <w:pStyle w:val="ListParagraph"/>
+        <w:pStyle w:val="a4"/>
         <w:numPr>
           <w:ilvl w:val="0"/>
           <w:numId w:val="2"/>
@@ -2423,7 +2423,7 @@
     </w:p>
     <w:p>
       <w:pPr>
-        <w:pStyle w:val="ListParagraph"/>
+        <w:pStyle w:val="a4"/>
         <w:numPr>
           <w:ilvl w:val="0"/>
           <w:numId w:val="3"/>
@@ -2883,7 +2883,7 @@
     </w:p>
     <w:p>
       <w:pPr>
-        <w:pStyle w:val="ListParagraph"/>
+        <w:pStyle w:val="a4"/>
         <w:numPr>
           <w:ilvl w:val="0"/>
           <w:numId w:val="3"/>
@@ -3111,7 +3111,7 @@
     </w:p>
     <w:p>
       <w:pPr>
-        <w:pStyle w:val="TOCHeading"/>
+        <w:pStyle w:val="a6"/>
         <w:rPr>
           <w:lang w:val="ru-RU"/>
         </w:rPr>
@@ -3148,7 +3148,7 @@
       <w:sdtContent>
         <w:p>
           <w:pPr>
-            <w:pStyle w:val="Heading1"/>
+            <w:pStyle w:val="1"/>
             <w:jc w:val="center"/>
             <w:rPr>
               <w:rFonts w:ascii="Cambria" w:eastAsia="Times New Roman" w:hAnsi="Cambria" w:cs="Times New Roman"/>
@@ -3174,7 +3174,7 @@
         </w:p>
         <w:p>
           <w:pPr>
-            <w:pStyle w:val="TOC1"/>
+            <w:pStyle w:val="11"/>
             <w:tabs>
               <w:tab w:val="right" w:leader="dot" w:pos="9345"/>
             </w:tabs>
@@ -3210,7 +3210,7 @@
           <w:hyperlink w:anchor="_Toc484108745" w:history="1">
             <w:r>
               <w:rPr>
-                <w:rStyle w:val="Hyperlink"/>
+                <w:rStyle w:val="a7"/>
                 <w:rFonts w:ascii="Cambria" w:hAnsi="Cambria"/>
                 <w:bCs/>
                 <w:noProof/>
@@ -3287,7 +3287,7 @@
         </w:p>
         <w:p>
           <w:pPr>
-            <w:pStyle w:val="TOC1"/>
+            <w:pStyle w:val="11"/>
             <w:tabs>
               <w:tab w:val="right" w:leader="dot" w:pos="9345"/>
             </w:tabs>
@@ -3302,7 +3302,7 @@
           <w:hyperlink w:anchor="_Toc484108746" w:history="1">
             <w:r>
               <w:rPr>
-                <w:rStyle w:val="Hyperlink"/>
+                <w:rStyle w:val="a7"/>
                 <w:noProof/>
                 <w:sz w:val="28"/>
                 <w:szCs w:val="28"/>
@@ -3375,7 +3375,7 @@
         </w:p>
         <w:p>
           <w:pPr>
-            <w:pStyle w:val="TOC1"/>
+            <w:pStyle w:val="11"/>
             <w:tabs>
               <w:tab w:val="left" w:pos="400"/>
               <w:tab w:val="right" w:leader="dot" w:pos="9345"/>
@@ -3391,7 +3391,7 @@
           <w:hyperlink w:anchor="_Toc484108747" w:history="1">
             <w:r>
               <w:rPr>
-                <w:rStyle w:val="Hyperlink"/>
+                <w:rStyle w:val="a7"/>
                 <w:noProof/>
                 <w:sz w:val="28"/>
                 <w:szCs w:val="28"/>
@@ -3410,7 +3410,7 @@
             </w:r>
             <w:r>
               <w:rPr>
-                <w:rStyle w:val="Hyperlink"/>
+                <w:rStyle w:val="a7"/>
                 <w:noProof/>
                 <w:sz w:val="28"/>
                 <w:szCs w:val="28"/>
@@ -3483,7 +3483,7 @@
         </w:p>
         <w:p>
           <w:pPr>
-            <w:pStyle w:val="TOC2"/>
+            <w:pStyle w:val="2"/>
             <w:tabs>
               <w:tab w:val="left" w:pos="880"/>
               <w:tab w:val="right" w:leader="dot" w:pos="9345"/>
@@ -3499,7 +3499,7 @@
           <w:hyperlink w:anchor="_Toc484108748" w:history="1">
             <w:r>
               <w:rPr>
-                <w:rStyle w:val="Hyperlink"/>
+                <w:rStyle w:val="a7"/>
                 <w:noProof/>
                 <w:sz w:val="28"/>
                 <w:szCs w:val="28"/>
@@ -3518,7 +3518,7 @@
             </w:r>
             <w:r>
               <w:rPr>
-                <w:rStyle w:val="Hyperlink"/>
+                <w:rStyle w:val="a7"/>
                 <w:noProof/>
                 <w:sz w:val="28"/>
                 <w:szCs w:val="28"/>
@@ -3591,7 +3591,7 @@
         </w:p>
         <w:p>
           <w:pPr>
-            <w:pStyle w:val="TOC2"/>
+            <w:pStyle w:val="2"/>
             <w:tabs>
               <w:tab w:val="left" w:pos="880"/>
               <w:tab w:val="right" w:leader="dot" w:pos="9345"/>
@@ -3607,7 +3607,7 @@
           <w:hyperlink w:anchor="_Toc484108749" w:history="1">
             <w:r>
               <w:rPr>
-                <w:rStyle w:val="Hyperlink"/>
+                <w:rStyle w:val="a7"/>
                 <w:noProof/>
                 <w:sz w:val="28"/>
                 <w:szCs w:val="28"/>
@@ -3626,7 +3626,7 @@
             </w:r>
             <w:r>
               <w:rPr>
-                <w:rStyle w:val="Hyperlink"/>
+                <w:rStyle w:val="a7"/>
                 <w:noProof/>
                 <w:sz w:val="28"/>
                 <w:szCs w:val="28"/>
@@ -3699,7 +3699,7 @@
         </w:p>
         <w:p>
           <w:pPr>
-            <w:pStyle w:val="TOC2"/>
+            <w:pStyle w:val="2"/>
             <w:tabs>
               <w:tab w:val="left" w:pos="880"/>
               <w:tab w:val="right" w:leader="dot" w:pos="9345"/>
@@ -3715,7 +3715,7 @@
           <w:hyperlink w:anchor="_Toc484108750" w:history="1">
             <w:r>
               <w:rPr>
-                <w:rStyle w:val="Hyperlink"/>
+                <w:rStyle w:val="a7"/>
                 <w:noProof/>
                 <w:sz w:val="28"/>
                 <w:szCs w:val="28"/>
@@ -3734,7 +3734,7 @@
             </w:r>
             <w:r>
               <w:rPr>
-                <w:rStyle w:val="Hyperlink"/>
+                <w:rStyle w:val="a7"/>
                 <w:noProof/>
                 <w:sz w:val="28"/>
                 <w:szCs w:val="28"/>
@@ -3807,7 +3807,7 @@
         </w:p>
         <w:p>
           <w:pPr>
-            <w:pStyle w:val="TOC1"/>
+            <w:pStyle w:val="11"/>
             <w:tabs>
               <w:tab w:val="left" w:pos="400"/>
               <w:tab w:val="right" w:leader="dot" w:pos="9345"/>
@@ -3823,7 +3823,7 @@
           <w:hyperlink w:anchor="_Toc484108751" w:history="1">
             <w:r>
               <w:rPr>
-                <w:rStyle w:val="Hyperlink"/>
+                <w:rStyle w:val="a7"/>
                 <w:noProof/>
                 <w:sz w:val="28"/>
                 <w:szCs w:val="28"/>
@@ -3842,7 +3842,7 @@
             </w:r>
             <w:r>
               <w:rPr>
-                <w:rStyle w:val="Hyperlink"/>
+                <w:rStyle w:val="a7"/>
                 <w:noProof/>
                 <w:sz w:val="28"/>
                 <w:szCs w:val="28"/>
@@ -3915,7 +3915,7 @@
         </w:p>
         <w:p>
           <w:pPr>
-            <w:pStyle w:val="TOC2"/>
+            <w:pStyle w:val="2"/>
             <w:tabs>
               <w:tab w:val="left" w:pos="880"/>
               <w:tab w:val="right" w:leader="dot" w:pos="9345"/>
@@ -3931,7 +3931,7 @@
           <w:hyperlink w:anchor="_Toc484108752" w:history="1">
             <w:r>
               <w:rPr>
-                <w:rStyle w:val="Hyperlink"/>
+                <w:rStyle w:val="a7"/>
                 <w:noProof/>
                 <w:sz w:val="28"/>
                 <w:szCs w:val="28"/>
@@ -3950,7 +3950,7 @@
             </w:r>
             <w:r>
               <w:rPr>
-                <w:rStyle w:val="Hyperlink"/>
+                <w:rStyle w:val="a7"/>
                 <w:noProof/>
                 <w:sz w:val="28"/>
                 <w:szCs w:val="28"/>
@@ -4023,7 +4023,7 @@
         </w:p>
         <w:p>
           <w:pPr>
-            <w:pStyle w:val="TOC2"/>
+            <w:pStyle w:val="2"/>
             <w:tabs>
               <w:tab w:val="left" w:pos="880"/>
               <w:tab w:val="right" w:leader="dot" w:pos="9345"/>
@@ -4039,7 +4039,7 @@
           <w:hyperlink w:anchor="_Toc484108753" w:history="1">
             <w:r>
               <w:rPr>
-                <w:rStyle w:val="Hyperlink"/>
+                <w:rStyle w:val="a7"/>
                 <w:noProof/>
                 <w:sz w:val="28"/>
                 <w:szCs w:val="28"/>
@@ -4058,7 +4058,7 @@
             </w:r>
             <w:r>
               <w:rPr>
-                <w:rStyle w:val="Hyperlink"/>
+                <w:rStyle w:val="a7"/>
                 <w:noProof/>
                 <w:sz w:val="28"/>
                 <w:szCs w:val="28"/>
@@ -4131,7 +4131,7 @@
         </w:p>
         <w:p>
           <w:pPr>
-            <w:pStyle w:val="TOC1"/>
+            <w:pStyle w:val="11"/>
             <w:tabs>
               <w:tab w:val="left" w:pos="400"/>
               <w:tab w:val="right" w:leader="dot" w:pos="9345"/>
@@ -4147,7 +4147,7 @@
           <w:hyperlink w:anchor="_Toc484108754" w:history="1">
             <w:r>
               <w:rPr>
-                <w:rStyle w:val="Hyperlink"/>
+                <w:rStyle w:val="a7"/>
                 <w:noProof/>
                 <w:sz w:val="28"/>
                 <w:szCs w:val="28"/>
@@ -4166,7 +4166,7 @@
             </w:r>
             <w:r>
               <w:rPr>
-                <w:rStyle w:val="Hyperlink"/>
+                <w:rStyle w:val="a7"/>
                 <w:noProof/>
                 <w:sz w:val="28"/>
                 <w:szCs w:val="28"/>
@@ -4239,7 +4239,7 @@
         </w:p>
         <w:p>
           <w:pPr>
-            <w:pStyle w:val="TOC1"/>
+            <w:pStyle w:val="11"/>
             <w:tabs>
               <w:tab w:val="left" w:pos="400"/>
               <w:tab w:val="right" w:leader="dot" w:pos="9345"/>
@@ -4255,7 +4255,7 @@
           <w:hyperlink w:anchor="_Toc484108755" w:history="1">
             <w:r>
               <w:rPr>
-                <w:rStyle w:val="Hyperlink"/>
+                <w:rStyle w:val="a7"/>
                 <w:noProof/>
                 <w:sz w:val="28"/>
                 <w:szCs w:val="28"/>
@@ -4274,7 +4274,7 @@
             </w:r>
             <w:r>
               <w:rPr>
-                <w:rStyle w:val="Hyperlink"/>
+                <w:rStyle w:val="a7"/>
                 <w:noProof/>
                 <w:sz w:val="28"/>
                 <w:szCs w:val="28"/>
@@ -4347,7 +4347,7 @@
         </w:p>
         <w:p>
           <w:pPr>
-            <w:pStyle w:val="TOC1"/>
+            <w:pStyle w:val="11"/>
             <w:tabs>
               <w:tab w:val="left" w:pos="400"/>
               <w:tab w:val="right" w:leader="dot" w:pos="9345"/>
@@ -4363,7 +4363,7 @@
           <w:hyperlink w:anchor="_Toc484108756" w:history="1">
             <w:r>
               <w:rPr>
-                <w:rStyle w:val="Hyperlink"/>
+                <w:rStyle w:val="a7"/>
                 <w:noProof/>
                 <w:sz w:val="28"/>
                 <w:szCs w:val="28"/>
@@ -4382,7 +4382,7 @@
             </w:r>
             <w:r>
               <w:rPr>
-                <w:rStyle w:val="Hyperlink"/>
+                <w:rStyle w:val="a7"/>
                 <w:noProof/>
                 <w:sz w:val="28"/>
                 <w:szCs w:val="28"/>
@@ -4455,7 +4455,7 @@
         </w:p>
         <w:p>
           <w:pPr>
-            <w:pStyle w:val="TOC1"/>
+            <w:pStyle w:val="11"/>
             <w:tabs>
               <w:tab w:val="left" w:pos="400"/>
               <w:tab w:val="right" w:leader="dot" w:pos="9345"/>
@@ -4471,7 +4471,7 @@
           <w:hyperlink w:anchor="_Toc484108757" w:history="1">
             <w:r>
               <w:rPr>
-                <w:rStyle w:val="Hyperlink"/>
+                <w:rStyle w:val="a7"/>
                 <w:noProof/>
                 <w:sz w:val="28"/>
                 <w:szCs w:val="28"/>
@@ -4490,7 +4490,7 @@
             </w:r>
             <w:r>
               <w:rPr>
-                <w:rStyle w:val="Hyperlink"/>
+                <w:rStyle w:val="a7"/>
                 <w:noProof/>
                 <w:sz w:val="28"/>
                 <w:szCs w:val="28"/>
@@ -4563,7 +4563,7 @@
         </w:p>
         <w:p>
           <w:pPr>
-            <w:pStyle w:val="TOC1"/>
+            <w:pStyle w:val="11"/>
             <w:tabs>
               <w:tab w:val="left" w:pos="400"/>
               <w:tab w:val="right" w:leader="dot" w:pos="9345"/>
@@ -4579,7 +4579,7 @@
           <w:hyperlink w:anchor="_Toc484108758" w:history="1">
             <w:r>
               <w:rPr>
-                <w:rStyle w:val="Hyperlink"/>
+                <w:rStyle w:val="a7"/>
                 <w:noProof/>
                 <w:sz w:val="28"/>
                 <w:szCs w:val="28"/>
@@ -4598,7 +4598,7 @@
             </w:r>
             <w:r>
               <w:rPr>
-                <w:rStyle w:val="Hyperlink"/>
+                <w:rStyle w:val="a7"/>
                 <w:noProof/>
                 <w:sz w:val="28"/>
                 <w:szCs w:val="28"/>
@@ -4671,7 +4671,7 @@
         </w:p>
         <w:p>
           <w:pPr>
-            <w:pStyle w:val="TOC2"/>
+            <w:pStyle w:val="2"/>
             <w:tabs>
               <w:tab w:val="left" w:pos="880"/>
               <w:tab w:val="right" w:leader="dot" w:pos="9345"/>
@@ -4687,7 +4687,7 @@
           <w:hyperlink w:anchor="_Toc484108759" w:history="1">
             <w:r>
               <w:rPr>
-                <w:rStyle w:val="Hyperlink"/>
+                <w:rStyle w:val="a7"/>
                 <w:noProof/>
                 <w:sz w:val="28"/>
                 <w:szCs w:val="28"/>
@@ -4706,7 +4706,7 @@
             </w:r>
             <w:r>
               <w:rPr>
-                <w:rStyle w:val="Hyperlink"/>
+                <w:rStyle w:val="a7"/>
                 <w:noProof/>
                 <w:sz w:val="28"/>
                 <w:szCs w:val="28"/>
@@ -4779,7 +4779,7 @@
         </w:p>
         <w:p>
           <w:pPr>
-            <w:pStyle w:val="TOC2"/>
+            <w:pStyle w:val="2"/>
             <w:tabs>
               <w:tab w:val="left" w:pos="880"/>
               <w:tab w:val="right" w:leader="dot" w:pos="9345"/>
@@ -4795,7 +4795,7 @@
           <w:hyperlink w:anchor="_Toc484108760" w:history="1">
             <w:r>
               <w:rPr>
-                <w:rStyle w:val="Hyperlink"/>
+                <w:rStyle w:val="a7"/>
                 <w:noProof/>
                 <w:sz w:val="28"/>
                 <w:szCs w:val="28"/>
@@ -4814,7 +4814,7 @@
             </w:r>
             <w:r>
               <w:rPr>
-                <w:rStyle w:val="Hyperlink"/>
+                <w:rStyle w:val="a7"/>
                 <w:noProof/>
                 <w:sz w:val="28"/>
                 <w:szCs w:val="28"/>
@@ -4887,7 +4887,7 @@
         </w:p>
         <w:p>
           <w:pPr>
-            <w:pStyle w:val="TOC2"/>
+            <w:pStyle w:val="2"/>
             <w:tabs>
               <w:tab w:val="left" w:pos="880"/>
               <w:tab w:val="right" w:leader="dot" w:pos="9345"/>
@@ -4903,7 +4903,7 @@
           <w:hyperlink w:anchor="_Toc484108761" w:history="1">
             <w:r>
               <w:rPr>
-                <w:rStyle w:val="Hyperlink"/>
+                <w:rStyle w:val="a7"/>
                 <w:noProof/>
                 <w:sz w:val="28"/>
                 <w:szCs w:val="28"/>
@@ -4922,7 +4922,7 @@
             </w:r>
             <w:r>
               <w:rPr>
-                <w:rStyle w:val="Hyperlink"/>
+                <w:rStyle w:val="a7"/>
                 <w:noProof/>
                 <w:sz w:val="28"/>
                 <w:szCs w:val="28"/>
@@ -4995,7 +4995,7 @@
         </w:p>
         <w:p>
           <w:pPr>
-            <w:pStyle w:val="TOC2"/>
+            <w:pStyle w:val="2"/>
             <w:tabs>
               <w:tab w:val="left" w:pos="880"/>
               <w:tab w:val="right" w:leader="dot" w:pos="9345"/>
@@ -5011,7 +5011,7 @@
           <w:hyperlink w:anchor="_Toc484108762" w:history="1">
             <w:r>
               <w:rPr>
-                <w:rStyle w:val="Hyperlink"/>
+                <w:rStyle w:val="a7"/>
                 <w:noProof/>
                 <w:sz w:val="28"/>
                 <w:szCs w:val="28"/>
@@ -5030,7 +5030,7 @@
             </w:r>
             <w:r>
               <w:rPr>
-                <w:rStyle w:val="Hyperlink"/>
+                <w:rStyle w:val="a7"/>
                 <w:noProof/>
                 <w:sz w:val="28"/>
                 <w:szCs w:val="28"/>
@@ -5103,7 +5103,7 @@
         </w:p>
         <w:p>
           <w:pPr>
-            <w:pStyle w:val="TOC1"/>
+            <w:pStyle w:val="11"/>
             <w:tabs>
               <w:tab w:val="left" w:pos="400"/>
               <w:tab w:val="right" w:leader="dot" w:pos="9345"/>
@@ -5119,7 +5119,7 @@
           <w:hyperlink w:anchor="_Toc484108763" w:history="1">
             <w:r>
               <w:rPr>
-                <w:rStyle w:val="Hyperlink"/>
+                <w:rStyle w:val="a7"/>
                 <w:noProof/>
                 <w:sz w:val="28"/>
                 <w:szCs w:val="28"/>
@@ -5138,7 +5138,7 @@
             </w:r>
             <w:r>
               <w:rPr>
-                <w:rStyle w:val="Hyperlink"/>
+                <w:rStyle w:val="a7"/>
                 <w:noProof/>
                 <w:sz w:val="28"/>
                 <w:szCs w:val="28"/>
@@ -5211,7 +5211,7 @@
         </w:p>
         <w:p>
           <w:pPr>
-            <w:pStyle w:val="TOC2"/>
+            <w:pStyle w:val="2"/>
             <w:tabs>
               <w:tab w:val="left" w:pos="880"/>
               <w:tab w:val="right" w:leader="dot" w:pos="9345"/>
@@ -5227,7 +5227,7 @@
           <w:hyperlink w:anchor="_Toc484108764" w:history="1">
             <w:r>
               <w:rPr>
-                <w:rStyle w:val="Hyperlink"/>
+                <w:rStyle w:val="a7"/>
                 <w:noProof/>
                 <w:sz w:val="28"/>
                 <w:szCs w:val="28"/>
@@ -5246,7 +5246,7 @@
             </w:r>
             <w:r>
               <w:rPr>
-                <w:rStyle w:val="Hyperlink"/>
+                <w:rStyle w:val="a7"/>
                 <w:noProof/>
                 <w:sz w:val="28"/>
                 <w:szCs w:val="28"/>
@@ -5319,7 +5319,7 @@
         </w:p>
         <w:p>
           <w:pPr>
-            <w:pStyle w:val="TOC2"/>
+            <w:pStyle w:val="2"/>
             <w:tabs>
               <w:tab w:val="left" w:pos="880"/>
               <w:tab w:val="right" w:leader="dot" w:pos="9345"/>
@@ -5335,7 +5335,7 @@
           <w:hyperlink w:anchor="_Toc484108765" w:history="1">
             <w:r>
               <w:rPr>
-                <w:rStyle w:val="Hyperlink"/>
+                <w:rStyle w:val="a7"/>
                 <w:noProof/>
                 <w:sz w:val="28"/>
                 <w:szCs w:val="28"/>
@@ -5354,7 +5354,7 @@
             </w:r>
             <w:r>
               <w:rPr>
-                <w:rStyle w:val="Hyperlink"/>
+                <w:rStyle w:val="a7"/>
                 <w:noProof/>
                 <w:sz w:val="28"/>
                 <w:szCs w:val="28"/>
@@ -5427,7 +5427,7 @@
         </w:p>
         <w:p>
           <w:pPr>
-            <w:pStyle w:val="TOC2"/>
+            <w:pStyle w:val="2"/>
             <w:tabs>
               <w:tab w:val="left" w:pos="880"/>
               <w:tab w:val="right" w:leader="dot" w:pos="9345"/>
@@ -5443,7 +5443,7 @@
           <w:hyperlink w:anchor="_Toc484108766" w:history="1">
             <w:r>
               <w:rPr>
-                <w:rStyle w:val="Hyperlink"/>
+                <w:rStyle w:val="a7"/>
                 <w:noProof/>
                 <w:sz w:val="28"/>
                 <w:szCs w:val="28"/>
@@ -5462,7 +5462,7 @@
             </w:r>
             <w:r>
               <w:rPr>
-                <w:rStyle w:val="Hyperlink"/>
+                <w:rStyle w:val="a7"/>
                 <w:noProof/>
                 <w:sz w:val="28"/>
                 <w:szCs w:val="28"/>
@@ -5535,7 +5535,7 @@
         </w:p>
         <w:p>
           <w:pPr>
-            <w:pStyle w:val="TOC2"/>
+            <w:pStyle w:val="2"/>
             <w:tabs>
               <w:tab w:val="left" w:pos="880"/>
               <w:tab w:val="right" w:leader="dot" w:pos="9345"/>
@@ -5551,7 +5551,7 @@
           <w:hyperlink w:anchor="_Toc484108767" w:history="1">
             <w:r>
               <w:rPr>
-                <w:rStyle w:val="Hyperlink"/>
+                <w:rStyle w:val="a7"/>
                 <w:noProof/>
                 <w:sz w:val="28"/>
                 <w:szCs w:val="28"/>
@@ -5570,7 +5570,7 @@
             </w:r>
             <w:r>
               <w:rPr>
-                <w:rStyle w:val="Hyperlink"/>
+                <w:rStyle w:val="a7"/>
                 <w:noProof/>
                 <w:sz w:val="28"/>
                 <w:szCs w:val="28"/>
@@ -5643,7 +5643,7 @@
         </w:p>
         <w:p>
           <w:pPr>
-            <w:pStyle w:val="TOC1"/>
+            <w:pStyle w:val="11"/>
             <w:tabs>
               <w:tab w:val="right" w:leader="dot" w:pos="9345"/>
             </w:tabs>
@@ -5658,7 +5658,7 @@
           <w:hyperlink w:anchor="_Toc484108768" w:history="1">
             <w:r>
               <w:rPr>
-                <w:rStyle w:val="Hyperlink"/>
+                <w:rStyle w:val="a7"/>
                 <w:noProof/>
                 <w:sz w:val="28"/>
                 <w:szCs w:val="28"/>
@@ -5731,7 +5731,7 @@
         </w:p>
         <w:p>
           <w:pPr>
-            <w:pStyle w:val="TOC1"/>
+            <w:pStyle w:val="11"/>
             <w:tabs>
               <w:tab w:val="right" w:leader="dot" w:pos="9345"/>
             </w:tabs>
@@ -5746,7 +5746,7 @@
           <w:hyperlink w:anchor="_Toc484108769" w:history="1">
             <w:r>
               <w:rPr>
-                <w:rStyle w:val="Hyperlink"/>
+                <w:rStyle w:val="a7"/>
                 <w:noProof/>
                 <w:sz w:val="28"/>
                 <w:szCs w:val="28"/>
@@ -5819,7 +5819,7 @@
         </w:p>
         <w:p>
           <w:pPr>
-            <w:pStyle w:val="TOC1"/>
+            <w:pStyle w:val="11"/>
             <w:tabs>
               <w:tab w:val="right" w:leader="dot" w:pos="9345"/>
             </w:tabs>
@@ -5834,7 +5834,7 @@
           <w:hyperlink w:anchor="_Toc484108770" w:history="1">
             <w:r>
               <w:rPr>
-                <w:rStyle w:val="Hyperlink"/>
+                <w:rStyle w:val="a7"/>
                 <w:noProof/>
                 <w:sz w:val="28"/>
                 <w:szCs w:val="28"/>
@@ -5907,7 +5907,7 @@
         </w:p>
         <w:p>
           <w:pPr>
-            <w:pStyle w:val="TOC1"/>
+            <w:pStyle w:val="11"/>
             <w:tabs>
               <w:tab w:val="right" w:leader="dot" w:pos="9345"/>
             </w:tabs>
@@ -5922,7 +5922,7 @@
           <w:hyperlink w:anchor="_Toc484108771" w:history="1">
             <w:r>
               <w:rPr>
-                <w:rStyle w:val="Hyperlink"/>
+                <w:rStyle w:val="a7"/>
                 <w:noProof/>
                 <w:sz w:val="28"/>
                 <w:szCs w:val="28"/>
@@ -6023,24 +6023,22 @@
         </w:rPr>
         <w:br w:type="page"/>
       </w:r>
-      <w:bookmarkStart w:id="2" w:name="_GoBack"/>
-      <w:bookmarkEnd w:id="2"/>
-    </w:p>
-    <w:p>
-      <w:pPr>
-        <w:pStyle w:val="a0"/>
-        <w:rPr>
-          <w:color w:val="000000" w:themeColor="text1"/>
-        </w:rPr>
-      </w:pPr>
-      <w:bookmarkStart w:id="3" w:name="_Toc479333236"/>
-      <w:bookmarkStart w:id="4" w:name="_Toc484108746"/>
+    </w:p>
+    <w:p>
+      <w:pPr>
+        <w:pStyle w:val="a5"/>
+        <w:rPr>
+          <w:color w:val="000000" w:themeColor="text1"/>
+        </w:rPr>
+      </w:pPr>
+      <w:bookmarkStart w:id="2" w:name="_Toc479333236"/>
+      <w:bookmarkStart w:id="3" w:name="_Toc484108746"/>
       <w:r>
         <w:lastRenderedPageBreak/>
         <w:t>Введение</w:t>
       </w:r>
+      <w:bookmarkEnd w:id="2"/>
       <w:bookmarkEnd w:id="3"/>
-      <w:bookmarkEnd w:id="4"/>
     </w:p>
     <w:p>
       <w:pPr>
@@ -6127,7 +6125,7 @@
     </w:p>
     <w:p>
       <w:pPr>
-        <w:pStyle w:val="ListParagraph"/>
+        <w:pStyle w:val="a4"/>
         <w:numPr>
           <w:ilvl w:val="0"/>
           <w:numId w:val="7"/>
@@ -6153,7 +6151,7 @@
     </w:p>
     <w:p>
       <w:pPr>
-        <w:pStyle w:val="ListParagraph"/>
+        <w:pStyle w:val="a4"/>
         <w:numPr>
           <w:ilvl w:val="0"/>
           <w:numId w:val="7"/>
@@ -6179,7 +6177,7 @@
     </w:p>
     <w:p>
       <w:pPr>
-        <w:pStyle w:val="ListParagraph"/>
+        <w:pStyle w:val="a4"/>
         <w:numPr>
           <w:ilvl w:val="0"/>
           <w:numId w:val="7"/>
@@ -6205,7 +6203,7 @@
     </w:p>
     <w:p>
       <w:pPr>
-        <w:pStyle w:val="ListParagraph"/>
+        <w:pStyle w:val="a4"/>
         <w:numPr>
           <w:ilvl w:val="0"/>
           <w:numId w:val="7"/>
@@ -6258,7 +6256,7 @@
     </w:p>
     <w:p>
       <w:pPr>
-        <w:pStyle w:val="ListParagraph"/>
+        <w:pStyle w:val="a4"/>
         <w:numPr>
           <w:ilvl w:val="0"/>
           <w:numId w:val="7"/>
@@ -6302,7 +6300,7 @@
     </w:p>
     <w:p>
       <w:pPr>
-        <w:pStyle w:val="ListParagraph"/>
+        <w:pStyle w:val="a4"/>
         <w:numPr>
           <w:ilvl w:val="0"/>
           <w:numId w:val="7"/>
@@ -6423,7 +6421,7 @@
     </w:p>
     <w:p>
       <w:pPr>
-        <w:pStyle w:val="ListParagraph"/>
+        <w:pStyle w:val="a4"/>
         <w:numPr>
           <w:ilvl w:val="0"/>
           <w:numId w:val="7"/>
@@ -6659,7 +6657,7 @@
     </w:p>
     <w:p>
       <w:pPr>
-        <w:pStyle w:val="ListParagraph"/>
+        <w:pStyle w:val="a4"/>
         <w:numPr>
           <w:ilvl w:val="0"/>
           <w:numId w:val="8"/>
@@ -6696,7 +6694,7 @@
     </w:p>
     <w:p>
       <w:pPr>
-        <w:pStyle w:val="ListParagraph"/>
+        <w:pStyle w:val="a4"/>
         <w:numPr>
           <w:ilvl w:val="0"/>
           <w:numId w:val="8"/>
@@ -6733,7 +6731,7 @@
     </w:p>
     <w:p>
       <w:pPr>
-        <w:pStyle w:val="ListParagraph"/>
+        <w:pStyle w:val="a4"/>
         <w:numPr>
           <w:ilvl w:val="0"/>
           <w:numId w:val="8"/>
@@ -6779,7 +6777,7 @@
     </w:p>
     <w:p>
       <w:pPr>
-        <w:pStyle w:val="ListParagraph"/>
+        <w:pStyle w:val="a4"/>
         <w:numPr>
           <w:ilvl w:val="0"/>
           <w:numId w:val="8"/>
@@ -6816,7 +6814,7 @@
     </w:p>
     <w:p>
       <w:pPr>
-        <w:pStyle w:val="ListParagraph"/>
+        <w:pStyle w:val="a4"/>
         <w:numPr>
           <w:ilvl w:val="0"/>
           <w:numId w:val="8"/>
@@ -6853,7 +6851,7 @@
     </w:p>
     <w:p>
       <w:pPr>
-        <w:pStyle w:val="ListParagraph"/>
+        <w:pStyle w:val="a4"/>
         <w:numPr>
           <w:ilvl w:val="0"/>
           <w:numId w:val="8"/>
@@ -6890,7 +6888,7 @@
     </w:p>
     <w:p>
       <w:pPr>
-        <w:pStyle w:val="ListParagraph"/>
+        <w:pStyle w:val="a4"/>
         <w:numPr>
           <w:ilvl w:val="0"/>
           <w:numId w:val="8"/>
@@ -7560,7 +7558,7 @@
     </w:p>
     <w:p>
       <w:pPr>
-        <w:pStyle w:val="ListParagraph"/>
+        <w:pStyle w:val="a4"/>
         <w:numPr>
           <w:ilvl w:val="0"/>
           <w:numId w:val="9"/>
@@ -7606,7 +7604,7 @@
     </w:p>
     <w:p>
       <w:pPr>
-        <w:pStyle w:val="ListParagraph"/>
+        <w:pStyle w:val="a4"/>
         <w:numPr>
           <w:ilvl w:val="0"/>
           <w:numId w:val="9"/>
@@ -7654,7 +7652,7 @@
     </w:p>
     <w:p>
       <w:pPr>
-        <w:pStyle w:val="ListParagraph"/>
+        <w:pStyle w:val="a4"/>
         <w:numPr>
           <w:ilvl w:val="0"/>
           <w:numId w:val="9"/>
@@ -7701,7 +7699,7 @@
     </w:p>
     <w:p>
       <w:pPr>
-        <w:pStyle w:val="ListParagraph"/>
+        <w:pStyle w:val="a4"/>
         <w:numPr>
           <w:ilvl w:val="0"/>
           <w:numId w:val="9"/>
@@ -7766,7 +7764,7 @@
     </w:p>
     <w:p>
       <w:pPr>
-        <w:pStyle w:val="ListParagraph"/>
+        <w:pStyle w:val="a4"/>
         <w:numPr>
           <w:ilvl w:val="0"/>
           <w:numId w:val="9"/>
@@ -7879,7 +7877,7 @@
     </w:p>
     <w:p>
       <w:pPr>
-        <w:pStyle w:val="ListParagraph"/>
+        <w:pStyle w:val="a4"/>
         <w:numPr>
           <w:ilvl w:val="0"/>
           <w:numId w:val="10"/>
@@ -7903,7 +7901,7 @@
     </w:p>
     <w:p>
       <w:pPr>
-        <w:pStyle w:val="ListParagraph"/>
+        <w:pStyle w:val="a4"/>
         <w:numPr>
           <w:ilvl w:val="0"/>
           <w:numId w:val="10"/>
@@ -7927,7 +7925,7 @@
     </w:p>
     <w:p>
       <w:pPr>
-        <w:pStyle w:val="ListParagraph"/>
+        <w:pStyle w:val="a4"/>
         <w:numPr>
           <w:ilvl w:val="0"/>
           <w:numId w:val="10"/>
@@ -7951,7 +7949,7 @@
     </w:p>
     <w:p>
       <w:pPr>
-        <w:pStyle w:val="ListParagraph"/>
+        <w:pStyle w:val="a4"/>
         <w:numPr>
           <w:ilvl w:val="0"/>
           <w:numId w:val="10"/>
@@ -7975,7 +7973,7 @@
     </w:p>
     <w:p>
       <w:pPr>
-        <w:pStyle w:val="ListParagraph"/>
+        <w:pStyle w:val="a4"/>
         <w:numPr>
           <w:ilvl w:val="0"/>
           <w:numId w:val="10"/>
@@ -8005,12 +8003,12 @@
           <w:numId w:val="13"/>
         </w:numPr>
       </w:pPr>
-      <w:bookmarkStart w:id="5" w:name="_Toc484108747"/>
+      <w:bookmarkStart w:id="4" w:name="_Toc484108747"/>
       <w:r>
         <w:lastRenderedPageBreak/>
         <w:t>Обоснование темы</w:t>
       </w:r>
-      <w:bookmarkEnd w:id="5"/>
+      <w:bookmarkEnd w:id="4"/>
     </w:p>
     <w:p>
       <w:pPr>
@@ -8022,17 +8020,17 @@
         <w:ind w:left="867" w:hanging="510"/>
         <w:outlineLvl w:val="1"/>
       </w:pPr>
-      <w:bookmarkStart w:id="6" w:name="_Toc231887215"/>
-      <w:bookmarkStart w:id="7" w:name="_Toc421483535"/>
-      <w:bookmarkStart w:id="8" w:name="_Toc421572751"/>
-      <w:bookmarkStart w:id="9" w:name="_Toc484108748"/>
+      <w:bookmarkStart w:id="5" w:name="_Toc231887215"/>
+      <w:bookmarkStart w:id="6" w:name="_Toc421483535"/>
+      <w:bookmarkStart w:id="7" w:name="_Toc421572751"/>
+      <w:bookmarkStart w:id="8" w:name="_Toc484108748"/>
       <w:r>
         <w:t>Постановка задачи</w:t>
       </w:r>
+      <w:bookmarkEnd w:id="5"/>
       <w:bookmarkEnd w:id="6"/>
       <w:bookmarkEnd w:id="7"/>
       <w:bookmarkEnd w:id="8"/>
-      <w:bookmarkEnd w:id="9"/>
     </w:p>
     <w:p>
       <w:pPr>
@@ -8061,15 +8059,15 @@
         <w:ind w:left="867" w:hanging="510"/>
         <w:outlineLvl w:val="1"/>
       </w:pPr>
-      <w:bookmarkStart w:id="10" w:name="_Toc484108749"/>
+      <w:bookmarkStart w:id="9" w:name="_Toc484108749"/>
       <w:r>
         <w:t>Технико-экономическое обоснование</w:t>
       </w:r>
-      <w:bookmarkEnd w:id="10"/>
-    </w:p>
-    <w:p>
-      <w:pPr>
-        <w:pStyle w:val="ListParagraph"/>
+      <w:bookmarkEnd w:id="9"/>
+    </w:p>
+    <w:p>
+      <w:pPr>
+        <w:pStyle w:val="a4"/>
       </w:pPr>
     </w:p>
     <w:p>
@@ -8082,11 +8080,11 @@
         <w:ind w:left="867" w:hanging="510"/>
         <w:outlineLvl w:val="1"/>
       </w:pPr>
-      <w:bookmarkStart w:id="11" w:name="_Toc484108750"/>
+      <w:bookmarkStart w:id="10" w:name="_Toc484108750"/>
       <w:r>
         <w:t>Выбор программных средств для решения поставленных задач</w:t>
       </w:r>
-      <w:bookmarkEnd w:id="11"/>
+      <w:bookmarkEnd w:id="10"/>
     </w:p>
     <w:p>
       <w:pPr>
@@ -8119,12 +8117,12 @@
           <w:numId w:val="13"/>
         </w:numPr>
       </w:pPr>
-      <w:bookmarkStart w:id="12" w:name="_Toc484108751"/>
+      <w:bookmarkStart w:id="11" w:name="_Toc484108751"/>
       <w:r>
         <w:lastRenderedPageBreak/>
         <w:t>Анализ предметной области</w:t>
       </w:r>
-      <w:bookmarkEnd w:id="12"/>
+      <w:bookmarkEnd w:id="11"/>
     </w:p>
     <w:p>
       <w:pPr>
@@ -8136,11 +8134,11 @@
         <w:ind w:left="867" w:hanging="510"/>
         <w:outlineLvl w:val="1"/>
       </w:pPr>
-      <w:bookmarkStart w:id="13" w:name="_Toc484108752"/>
+      <w:bookmarkStart w:id="12" w:name="_Toc484108752"/>
       <w:r>
         <w:t>Структурный, функциональный и объектный анализ предметной области</w:t>
       </w:r>
-      <w:bookmarkEnd w:id="13"/>
+      <w:bookmarkEnd w:id="12"/>
     </w:p>
     <w:p>
       <w:pPr>
@@ -8152,11 +8150,11 @@
         <w:ind w:left="867" w:hanging="510"/>
         <w:outlineLvl w:val="1"/>
       </w:pPr>
-      <w:bookmarkStart w:id="14" w:name="_Toc484108753"/>
+      <w:bookmarkStart w:id="13" w:name="_Toc484108753"/>
       <w:r>
         <w:t>Математическая постановка задачи</w:t>
       </w:r>
-      <w:bookmarkEnd w:id="14"/>
+      <w:bookmarkEnd w:id="13"/>
     </w:p>
     <w:p>
       <w:pPr>
@@ -8186,12 +8184,12 @@
           <w:numId w:val="13"/>
         </w:numPr>
       </w:pPr>
-      <w:bookmarkStart w:id="15" w:name="_Toc484108754"/>
+      <w:bookmarkStart w:id="14" w:name="_Toc484108754"/>
       <w:r>
         <w:lastRenderedPageBreak/>
         <w:t>Разработка базы данных</w:t>
       </w:r>
-      <w:bookmarkEnd w:id="15"/>
+      <w:bookmarkEnd w:id="14"/>
     </w:p>
     <w:p>
       <w:pPr>
@@ -8224,19 +8222,19 @@
           <w:numId w:val="13"/>
         </w:numPr>
       </w:pPr>
-      <w:bookmarkStart w:id="16" w:name="_Toc421483558"/>
-      <w:bookmarkStart w:id="17" w:name="_Toc421572774"/>
-      <w:bookmarkStart w:id="18" w:name="_Toc484108755"/>
+      <w:bookmarkStart w:id="15" w:name="_Toc421483558"/>
+      <w:bookmarkStart w:id="16" w:name="_Toc421572774"/>
+      <w:bookmarkStart w:id="17" w:name="_Toc484108755"/>
       <w:r>
         <w:lastRenderedPageBreak/>
         <w:t xml:space="preserve">Разработка </w:t>
       </w:r>
+      <w:bookmarkEnd w:id="15"/>
       <w:bookmarkEnd w:id="16"/>
+      <w:r>
+        <w:t>и описание алгоритмов</w:t>
+      </w:r>
       <w:bookmarkEnd w:id="17"/>
-      <w:r>
-        <w:t>и описание алгоритмов</w:t>
-      </w:r>
-      <w:bookmarkEnd w:id="18"/>
     </w:p>
     <w:p>
       <w:pPr>
@@ -8282,12 +8280,12 @@
           <w:numId w:val="13"/>
         </w:numPr>
       </w:pPr>
-      <w:bookmarkStart w:id="19" w:name="_Toc484108756"/>
+      <w:bookmarkStart w:id="18" w:name="_Toc484108756"/>
       <w:r>
         <w:lastRenderedPageBreak/>
         <w:t>Программная реализация алгоритмов</w:t>
       </w:r>
-      <w:bookmarkEnd w:id="19"/>
+      <w:bookmarkEnd w:id="18"/>
     </w:p>
     <w:p>
       <w:pPr>
@@ -8333,12 +8331,12 @@
           <w:numId w:val="13"/>
         </w:numPr>
       </w:pPr>
-      <w:bookmarkStart w:id="20" w:name="_Toc484108757"/>
+      <w:bookmarkStart w:id="19" w:name="_Toc484108757"/>
       <w:r>
         <w:lastRenderedPageBreak/>
         <w:t>Разработка пользовательского интерфейса</w:t>
       </w:r>
-      <w:bookmarkEnd w:id="20"/>
+      <w:bookmarkEnd w:id="19"/>
     </w:p>
     <w:p>
       <w:pPr>
@@ -8368,16 +8366,16 @@
           <w:numId w:val="13"/>
         </w:numPr>
       </w:pPr>
-      <w:bookmarkStart w:id="21" w:name="_Toc421483563"/>
-      <w:bookmarkStart w:id="22" w:name="_Toc421572779"/>
-      <w:bookmarkStart w:id="23" w:name="_Toc484108758"/>
+      <w:bookmarkStart w:id="20" w:name="_Toc421483563"/>
+      <w:bookmarkStart w:id="21" w:name="_Toc421572779"/>
+      <w:bookmarkStart w:id="22" w:name="_Toc484108758"/>
       <w:r>
         <w:lastRenderedPageBreak/>
         <w:t>Техническая документация</w:t>
       </w:r>
+      <w:bookmarkEnd w:id="20"/>
       <w:bookmarkEnd w:id="21"/>
       <w:bookmarkEnd w:id="22"/>
-      <w:bookmarkEnd w:id="23"/>
     </w:p>
     <w:p>
       <w:pPr>
@@ -8389,17 +8387,17 @@
         <w:ind w:left="867" w:hanging="510"/>
         <w:outlineLvl w:val="1"/>
       </w:pPr>
-      <w:bookmarkStart w:id="24" w:name="_Toc421198225"/>
-      <w:bookmarkStart w:id="25" w:name="_Toc421483564"/>
-      <w:bookmarkStart w:id="26" w:name="_Toc421572780"/>
-      <w:bookmarkStart w:id="27" w:name="_Toc484108759"/>
+      <w:bookmarkStart w:id="23" w:name="_Toc421198225"/>
+      <w:bookmarkStart w:id="24" w:name="_Toc421483564"/>
+      <w:bookmarkStart w:id="25" w:name="_Toc421572780"/>
+      <w:bookmarkStart w:id="26" w:name="_Toc484108759"/>
       <w:r>
         <w:t>Назначение программы</w:t>
       </w:r>
+      <w:bookmarkEnd w:id="23"/>
       <w:bookmarkEnd w:id="24"/>
       <w:bookmarkEnd w:id="25"/>
       <w:bookmarkEnd w:id="26"/>
-      <w:bookmarkEnd w:id="27"/>
     </w:p>
     <w:p>
       <w:pPr>
@@ -8411,20 +8409,20 @@
         <w:ind w:left="867" w:hanging="510"/>
         <w:outlineLvl w:val="1"/>
       </w:pPr>
-      <w:bookmarkStart w:id="28" w:name="_Toc421198226"/>
-      <w:bookmarkStart w:id="29" w:name="_Toc421483566"/>
-      <w:bookmarkStart w:id="30" w:name="_Toc421572782"/>
-      <w:bookmarkStart w:id="31" w:name="_Toc484108760"/>
+      <w:bookmarkStart w:id="27" w:name="_Toc421198226"/>
+      <w:bookmarkStart w:id="28" w:name="_Toc421483566"/>
+      <w:bookmarkStart w:id="29" w:name="_Toc421572782"/>
+      <w:bookmarkStart w:id="30" w:name="_Toc484108760"/>
       <w:r>
         <w:t xml:space="preserve">Условия </w:t>
       </w:r>
+      <w:bookmarkEnd w:id="27"/>
       <w:bookmarkEnd w:id="28"/>
       <w:bookmarkEnd w:id="29"/>
+      <w:r>
+        <w:t>применения</w:t>
+      </w:r>
       <w:bookmarkEnd w:id="30"/>
-      <w:r>
-        <w:t>применения</w:t>
-      </w:r>
-      <w:bookmarkEnd w:id="31"/>
     </w:p>
     <w:p>
       <w:pPr>
@@ -8436,20 +8434,20 @@
         <w:ind w:left="867" w:hanging="510"/>
         <w:outlineLvl w:val="1"/>
       </w:pPr>
-      <w:bookmarkStart w:id="32" w:name="_Toc231887234"/>
-      <w:bookmarkStart w:id="33" w:name="_Toc421483567"/>
-      <w:bookmarkStart w:id="34" w:name="_Toc421572783"/>
-      <w:bookmarkStart w:id="35" w:name="_Toc484108761"/>
+      <w:bookmarkStart w:id="31" w:name="_Toc231887234"/>
+      <w:bookmarkStart w:id="32" w:name="_Toc421483567"/>
+      <w:bookmarkStart w:id="33" w:name="_Toc421572783"/>
+      <w:bookmarkStart w:id="34" w:name="_Toc484108761"/>
       <w:r>
         <w:t xml:space="preserve">Руководство </w:t>
       </w:r>
+      <w:bookmarkEnd w:id="31"/>
       <w:bookmarkEnd w:id="32"/>
       <w:bookmarkEnd w:id="33"/>
+      <w:r>
+        <w:t>администратора</w:t>
+      </w:r>
       <w:bookmarkEnd w:id="34"/>
-      <w:r>
-        <w:t>администратора</w:t>
-      </w:r>
-      <w:bookmarkEnd w:id="35"/>
     </w:p>
     <w:p>
       <w:pPr>
@@ -8461,20 +8459,20 @@
         <w:ind w:left="867" w:hanging="510"/>
         <w:outlineLvl w:val="1"/>
       </w:pPr>
-      <w:bookmarkStart w:id="36" w:name="_Toc231887235"/>
-      <w:bookmarkStart w:id="37" w:name="_Toc421483568"/>
-      <w:bookmarkStart w:id="38" w:name="_Toc421572784"/>
-      <w:bookmarkStart w:id="39" w:name="_Toc484108762"/>
+      <w:bookmarkStart w:id="35" w:name="_Toc231887235"/>
+      <w:bookmarkStart w:id="36" w:name="_Toc421483568"/>
+      <w:bookmarkStart w:id="37" w:name="_Toc421572784"/>
+      <w:bookmarkStart w:id="38" w:name="_Toc484108762"/>
       <w:r>
         <w:t xml:space="preserve">Руководство </w:t>
       </w:r>
+      <w:bookmarkEnd w:id="35"/>
       <w:bookmarkEnd w:id="36"/>
       <w:bookmarkEnd w:id="37"/>
+      <w:r>
+        <w:t>оператора</w:t>
+      </w:r>
       <w:bookmarkEnd w:id="38"/>
-      <w:r>
-        <w:t>оператора</w:t>
-      </w:r>
-      <w:bookmarkEnd w:id="39"/>
     </w:p>
     <w:p>
       <w:pPr>
@@ -8504,16 +8502,16 @@
           <w:numId w:val="13"/>
         </w:numPr>
       </w:pPr>
-      <w:bookmarkStart w:id="40" w:name="_Toc421483569"/>
-      <w:bookmarkStart w:id="41" w:name="_Toc421572785"/>
-      <w:bookmarkStart w:id="42" w:name="_Toc484108763"/>
+      <w:bookmarkStart w:id="39" w:name="_Toc421483569"/>
+      <w:bookmarkStart w:id="40" w:name="_Toc421572785"/>
+      <w:bookmarkStart w:id="41" w:name="_Toc484108763"/>
       <w:r>
         <w:lastRenderedPageBreak/>
         <w:t>Тестирование системы</w:t>
       </w:r>
+      <w:bookmarkEnd w:id="39"/>
       <w:bookmarkEnd w:id="40"/>
       <w:bookmarkEnd w:id="41"/>
-      <w:bookmarkEnd w:id="42"/>
     </w:p>
     <w:p>
       <w:pPr>
@@ -8525,17 +8523,17 @@
         <w:ind w:left="867" w:hanging="510"/>
         <w:outlineLvl w:val="1"/>
       </w:pPr>
-      <w:bookmarkStart w:id="43" w:name="_Toc231887237"/>
-      <w:bookmarkStart w:id="44" w:name="_Toc421483570"/>
-      <w:bookmarkStart w:id="45" w:name="_Toc421572786"/>
-      <w:bookmarkStart w:id="46" w:name="_Toc484108764"/>
+      <w:bookmarkStart w:id="42" w:name="_Toc231887237"/>
+      <w:bookmarkStart w:id="43" w:name="_Toc421483570"/>
+      <w:bookmarkStart w:id="44" w:name="_Toc421572786"/>
+      <w:bookmarkStart w:id="45" w:name="_Toc484108764"/>
       <w:r>
         <w:t>Программа и методика испытаний</w:t>
       </w:r>
+      <w:bookmarkEnd w:id="42"/>
       <w:bookmarkEnd w:id="43"/>
       <w:bookmarkEnd w:id="44"/>
       <w:bookmarkEnd w:id="45"/>
-      <w:bookmarkEnd w:id="46"/>
     </w:p>
     <w:p>
       <w:pPr>
@@ -8563,11 +8561,11 @@
         <w:ind w:left="867" w:hanging="510"/>
         <w:outlineLvl w:val="1"/>
       </w:pPr>
-      <w:bookmarkStart w:id="47" w:name="_Toc484108765"/>
+      <w:bookmarkStart w:id="46" w:name="_Toc484108765"/>
       <w:r>
         <w:t>Ручное тестирование</w:t>
       </w:r>
-      <w:bookmarkEnd w:id="47"/>
+      <w:bookmarkEnd w:id="46"/>
     </w:p>
     <w:p>
       <w:pPr>
@@ -8595,11 +8593,11 @@
         <w:ind w:left="867" w:hanging="510"/>
         <w:outlineLvl w:val="1"/>
       </w:pPr>
-      <w:bookmarkStart w:id="48" w:name="_Toc484108766"/>
+      <w:bookmarkStart w:id="47" w:name="_Toc484108766"/>
       <w:r>
         <w:t>Автоматизированное тестирование</w:t>
       </w:r>
-      <w:bookmarkEnd w:id="48"/>
+      <w:bookmarkEnd w:id="47"/>
     </w:p>
     <w:p>
       <w:pPr>
@@ -8627,17 +8625,17 @@
         <w:ind w:left="867" w:hanging="510"/>
         <w:outlineLvl w:val="1"/>
       </w:pPr>
-      <w:bookmarkStart w:id="49" w:name="_Toc231887239"/>
-      <w:bookmarkStart w:id="50" w:name="_Toc421483572"/>
-      <w:bookmarkStart w:id="51" w:name="_Toc421572788"/>
-      <w:bookmarkStart w:id="52" w:name="_Toc484108767"/>
+      <w:bookmarkStart w:id="48" w:name="_Toc231887239"/>
+      <w:bookmarkStart w:id="49" w:name="_Toc421483572"/>
+      <w:bookmarkStart w:id="50" w:name="_Toc421572788"/>
+      <w:bookmarkStart w:id="51" w:name="_Toc484108767"/>
       <w:r>
         <w:t>Выводы по результатам тестирования</w:t>
       </w:r>
+      <w:bookmarkEnd w:id="48"/>
       <w:bookmarkEnd w:id="49"/>
       <w:bookmarkEnd w:id="50"/>
       <w:bookmarkEnd w:id="51"/>
-      <w:bookmarkEnd w:id="52"/>
     </w:p>
     <w:p>
       <w:pPr>
@@ -8667,18 +8665,18 @@
         <w:pStyle w:val="1Cambria"/>
         <w:jc w:val="center"/>
       </w:pPr>
-      <w:bookmarkStart w:id="53" w:name="_Toc231887279"/>
-      <w:bookmarkStart w:id="54" w:name="_Toc421483573"/>
-      <w:bookmarkStart w:id="55" w:name="_Toc421572789"/>
-      <w:bookmarkStart w:id="56" w:name="_Toc484108768"/>
+      <w:bookmarkStart w:id="52" w:name="_Toc231887279"/>
+      <w:bookmarkStart w:id="53" w:name="_Toc421483573"/>
+      <w:bookmarkStart w:id="54" w:name="_Toc421572789"/>
+      <w:bookmarkStart w:id="55" w:name="_Toc484108768"/>
       <w:r>
         <w:lastRenderedPageBreak/>
         <w:t>Заключение</w:t>
       </w:r>
+      <w:bookmarkEnd w:id="52"/>
       <w:bookmarkEnd w:id="53"/>
       <w:bookmarkEnd w:id="54"/>
       <w:bookmarkEnd w:id="55"/>
-      <w:bookmarkEnd w:id="56"/>
     </w:p>
     <w:p>
       <w:pPr>
@@ -8702,24 +8700,24 @@
     </w:p>
     <w:p>
       <w:pPr>
-        <w:pStyle w:val="a0"/>
-      </w:pPr>
-      <w:bookmarkStart w:id="57" w:name="_Toc231887280"/>
-      <w:bookmarkStart w:id="58" w:name="_Toc421483574"/>
-      <w:bookmarkStart w:id="59" w:name="_Toc421572790"/>
-      <w:bookmarkStart w:id="60" w:name="_Toc484108769"/>
+        <w:pStyle w:val="a5"/>
+      </w:pPr>
+      <w:bookmarkStart w:id="56" w:name="_Toc231887280"/>
+      <w:bookmarkStart w:id="57" w:name="_Toc421483574"/>
+      <w:bookmarkStart w:id="58" w:name="_Toc421572790"/>
+      <w:bookmarkStart w:id="59" w:name="_Toc484108769"/>
       <w:r>
         <w:lastRenderedPageBreak/>
         <w:t>Список использованных источников</w:t>
       </w:r>
+      <w:bookmarkEnd w:id="56"/>
       <w:bookmarkEnd w:id="57"/>
       <w:bookmarkEnd w:id="58"/>
       <w:bookmarkEnd w:id="59"/>
-      <w:bookmarkEnd w:id="60"/>
-    </w:p>
-    <w:p>
-      <w:pPr>
-        <w:pStyle w:val="ListParagraph"/>
+    </w:p>
+    <w:p>
+      <w:pPr>
+        <w:pStyle w:val="a4"/>
         <w:numPr>
           <w:ilvl w:val="0"/>
           <w:numId w:val="11"/>
@@ -8787,7 +8785,7 @@
         </w:rPr>
         <w:t xml:space="preserve">: </w:t>
       </w:r>
-      <w:hyperlink r:id="rId6" w:history="1">
+      <w:hyperlink r:id="rId7" w:history="1">
         <w:r>
           <w:rPr>
             <w:rFonts w:ascii="Times New Roman" w:hAnsi="Times New Roman"/>
@@ -8801,7 +8799,7 @@
     </w:p>
     <w:p>
       <w:pPr>
-        <w:pStyle w:val="ListParagraph"/>
+        <w:pStyle w:val="a4"/>
         <w:numPr>
           <w:ilvl w:val="0"/>
           <w:numId w:val="11"/>
@@ -8863,7 +8861,7 @@
     </w:p>
     <w:p>
       <w:pPr>
-        <w:pStyle w:val="ListParagraph"/>
+        <w:pStyle w:val="a4"/>
         <w:numPr>
           <w:ilvl w:val="0"/>
           <w:numId w:val="11"/>
@@ -8976,7 +8974,7 @@
         </w:rPr>
         <w:t xml:space="preserve">URL: </w:t>
       </w:r>
-      <w:hyperlink r:id="rId7" w:history="1">
+      <w:hyperlink r:id="rId8" w:history="1">
         <w:r>
           <w:rPr>
             <w:rFonts w:ascii="Times New Roman" w:hAnsi="Times New Roman"/>
@@ -8990,7 +8988,7 @@
     </w:p>
     <w:p>
       <w:pPr>
-        <w:pStyle w:val="ListParagraph"/>
+        <w:pStyle w:val="a4"/>
         <w:numPr>
           <w:ilvl w:val="0"/>
           <w:numId w:val="11"/>
@@ -9014,7 +9012,7 @@
         </w:rPr>
         <w:t xml:space="preserve">URL: </w:t>
       </w:r>
-      <w:hyperlink r:id="rId8" w:history="1">
+      <w:hyperlink r:id="rId9" w:history="1">
         <w:r>
           <w:rPr>
             <w:rFonts w:ascii="Times New Roman" w:hAnsi="Times New Roman"/>
@@ -9028,7 +9026,7 @@
     </w:p>
     <w:p>
       <w:pPr>
-        <w:pStyle w:val="ListParagraph"/>
+        <w:pStyle w:val="a4"/>
         <w:numPr>
           <w:ilvl w:val="0"/>
           <w:numId w:val="11"/>
@@ -9052,7 +9050,7 @@
         </w:rPr>
         <w:t xml:space="preserve">URL: </w:t>
       </w:r>
-      <w:hyperlink r:id="rId9" w:history="1">
+      <w:hyperlink r:id="rId10" w:history="1">
         <w:r>
           <w:rPr>
             <w:rFonts w:ascii="Times New Roman" w:hAnsi="Times New Roman"/>
@@ -9066,7 +9064,7 @@
     </w:p>
     <w:p>
       <w:pPr>
-        <w:pStyle w:val="ListParagraph"/>
+        <w:pStyle w:val="a4"/>
         <w:numPr>
           <w:ilvl w:val="0"/>
           <w:numId w:val="11"/>
@@ -9089,7 +9087,7 @@
         </w:rPr>
         <w:t xml:space="preserve">URL: </w:t>
       </w:r>
-      <w:hyperlink r:id="rId10" w:history="1">
+      <w:hyperlink r:id="rId11" w:history="1">
         <w:r>
           <w:rPr>
             <w:rFonts w:ascii="Times New Roman" w:hAnsi="Times New Roman"/>
@@ -9103,7 +9101,7 @@
     </w:p>
     <w:p>
       <w:pPr>
-        <w:pStyle w:val="ListParagraph"/>
+        <w:pStyle w:val="a4"/>
         <w:numPr>
           <w:ilvl w:val="0"/>
           <w:numId w:val="11"/>
@@ -9142,7 +9140,7 @@
         </w:rPr>
         <w:t xml:space="preserve">]. URL: </w:t>
       </w:r>
-      <w:hyperlink r:id="rId11" w:history="1">
+      <w:hyperlink r:id="rId12" w:history="1">
         <w:r>
           <w:rPr>
             <w:rFonts w:ascii="Times New Roman" w:hAnsi="Times New Roman"/>
@@ -9156,7 +9154,7 @@
     </w:p>
     <w:p>
       <w:pPr>
-        <w:pStyle w:val="ListParagraph"/>
+        <w:pStyle w:val="a4"/>
         <w:numPr>
           <w:ilvl w:val="0"/>
           <w:numId w:val="11"/>
@@ -9206,7 +9204,7 @@
         </w:rPr>
         <w:t xml:space="preserve">]. URL: </w:t>
       </w:r>
-      <w:hyperlink r:id="rId12" w:history="1">
+      <w:hyperlink r:id="rId13" w:history="1">
         <w:r>
           <w:rPr>
             <w:rFonts w:ascii="Times New Roman" w:hAnsi="Times New Roman"/>
@@ -9220,7 +9218,7 @@
     </w:p>
     <w:p>
       <w:pPr>
-        <w:pStyle w:val="ListParagraph"/>
+        <w:pStyle w:val="a4"/>
         <w:numPr>
           <w:ilvl w:val="0"/>
           <w:numId w:val="11"/>
@@ -9281,82 +9279,67 @@
         </w:rPr>
         <w:t xml:space="preserve">: </w:t>
       </w:r>
-      <w:r>
-        <w:fldChar w:fldCharType="begin"/>
-      </w:r>
-      <w:r>
-        <w:instrText xml:space="preserve"> HYPERLINK "https://habrahabr.ru/" </w:instrText>
-      </w:r>
-      <w:r>
-        <w:fldChar w:fldCharType="separate"/>
-      </w:r>
-      <w:r>
-        <w:rPr>
-          <w:rFonts w:ascii="Times New Roman" w:hAnsi="Times New Roman"/>
-          <w:sz w:val="28"/>
-          <w:szCs w:val="28"/>
-          <w:lang w:val="en-US"/>
-        </w:rPr>
-        <w:t>https</w:t>
-      </w:r>
-      <w:r>
-        <w:rPr>
-          <w:rFonts w:ascii="Times New Roman" w:hAnsi="Times New Roman"/>
-          <w:sz w:val="28"/>
-          <w:szCs w:val="28"/>
-        </w:rPr>
-        <w:t>://</w:t>
-      </w:r>
-      <w:proofErr w:type="spellStart"/>
-      <w:r>
-        <w:rPr>
-          <w:rFonts w:ascii="Times New Roman" w:hAnsi="Times New Roman"/>
-          <w:sz w:val="28"/>
-          <w:szCs w:val="28"/>
-          <w:lang w:val="en-US"/>
-        </w:rPr>
-        <w:t>habrahabr</w:t>
-      </w:r>
-      <w:proofErr w:type="spellEnd"/>
-      <w:r>
-        <w:rPr>
-          <w:rFonts w:ascii="Times New Roman" w:hAnsi="Times New Roman"/>
-          <w:sz w:val="28"/>
-          <w:szCs w:val="28"/>
-        </w:rPr>
-        <w:t>.</w:t>
-      </w:r>
-      <w:proofErr w:type="spellStart"/>
-      <w:r>
-        <w:rPr>
-          <w:rFonts w:ascii="Times New Roman" w:hAnsi="Times New Roman"/>
-          <w:sz w:val="28"/>
-          <w:szCs w:val="28"/>
-          <w:lang w:val="en-US"/>
-        </w:rPr>
-        <w:t>ru</w:t>
-      </w:r>
-      <w:proofErr w:type="spellEnd"/>
-      <w:r>
-        <w:rPr>
-          <w:rFonts w:ascii="Times New Roman" w:hAnsi="Times New Roman"/>
-          <w:sz w:val="28"/>
-          <w:szCs w:val="28"/>
-        </w:rPr>
-        <w:t>/</w:t>
-      </w:r>
-      <w:r>
-        <w:rPr>
-          <w:rFonts w:ascii="Times New Roman" w:hAnsi="Times New Roman"/>
-          <w:sz w:val="28"/>
-          <w:szCs w:val="28"/>
-        </w:rPr>
-        <w:fldChar w:fldCharType="end"/>
-      </w:r>
-    </w:p>
-    <w:p>
-      <w:pPr>
-        <w:pStyle w:val="ListParagraph"/>
+      <w:hyperlink r:id="rId14" w:history="1">
+        <w:r>
+          <w:rPr>
+            <w:rFonts w:ascii="Times New Roman" w:hAnsi="Times New Roman"/>
+            <w:sz w:val="28"/>
+            <w:szCs w:val="28"/>
+            <w:lang w:val="en-US"/>
+          </w:rPr>
+          <w:t>https</w:t>
+        </w:r>
+        <w:r>
+          <w:rPr>
+            <w:rFonts w:ascii="Times New Roman" w:hAnsi="Times New Roman"/>
+            <w:sz w:val="28"/>
+            <w:szCs w:val="28"/>
+          </w:rPr>
+          <w:t>://</w:t>
+        </w:r>
+        <w:proofErr w:type="spellStart"/>
+        <w:r>
+          <w:rPr>
+            <w:rFonts w:ascii="Times New Roman" w:hAnsi="Times New Roman"/>
+            <w:sz w:val="28"/>
+            <w:szCs w:val="28"/>
+            <w:lang w:val="en-US"/>
+          </w:rPr>
+          <w:t>habrahabr</w:t>
+        </w:r>
+        <w:proofErr w:type="spellEnd"/>
+        <w:r>
+          <w:rPr>
+            <w:rFonts w:ascii="Times New Roman" w:hAnsi="Times New Roman"/>
+            <w:sz w:val="28"/>
+            <w:szCs w:val="28"/>
+          </w:rPr>
+          <w:t>.</w:t>
+        </w:r>
+        <w:proofErr w:type="spellStart"/>
+        <w:r>
+          <w:rPr>
+            <w:rFonts w:ascii="Times New Roman" w:hAnsi="Times New Roman"/>
+            <w:sz w:val="28"/>
+            <w:szCs w:val="28"/>
+            <w:lang w:val="en-US"/>
+          </w:rPr>
+          <w:t>ru</w:t>
+        </w:r>
+        <w:proofErr w:type="spellEnd"/>
+        <w:r>
+          <w:rPr>
+            <w:rFonts w:ascii="Times New Roman" w:hAnsi="Times New Roman"/>
+            <w:sz w:val="28"/>
+            <w:szCs w:val="28"/>
+          </w:rPr>
+          <w:t>/</w:t>
+        </w:r>
+      </w:hyperlink>
+    </w:p>
+    <w:p>
+      <w:pPr>
+        <w:pStyle w:val="a4"/>
         <w:numPr>
           <w:ilvl w:val="0"/>
           <w:numId w:val="11"/>
@@ -9374,73 +9357,72 @@
           <w:rFonts w:ascii="Times New Roman" w:hAnsi="Times New Roman"/>
           <w:sz w:val="28"/>
           <w:szCs w:val="28"/>
+        </w:rPr>
+        <w:t xml:space="preserve"> </w:t>
+      </w:r>
+      <w:r>
+        <w:rPr>
+          <w:rFonts w:ascii="Times New Roman" w:hAnsi="Times New Roman"/>
+          <w:sz w:val="28"/>
+          <w:szCs w:val="28"/>
           <w:lang w:val="en-US"/>
         </w:rPr>
+        <w:t>NPM</w:t>
+      </w:r>
+      <w:r>
+        <w:rPr>
+          <w:rFonts w:ascii="Times New Roman" w:hAnsi="Times New Roman"/>
+          <w:sz w:val="28"/>
+          <w:szCs w:val="28"/>
+          <w:lang w:val="en-US"/>
+        </w:rPr>
+        <w:t>: [</w:t>
+      </w:r>
+      <w:r>
+        <w:rPr>
+          <w:rFonts w:ascii="Times New Roman" w:hAnsi="Times New Roman"/>
+          <w:sz w:val="28"/>
+          <w:szCs w:val="28"/>
+        </w:rPr>
+        <w:t>сайт</w:t>
+      </w:r>
+      <w:r>
+        <w:rPr>
+          <w:rFonts w:ascii="Times New Roman" w:hAnsi="Times New Roman"/>
+          <w:sz w:val="28"/>
+          <w:szCs w:val="28"/>
+          <w:lang w:val="en-US"/>
+        </w:rPr>
+        <w:t xml:space="preserve">]. </w:t>
+      </w:r>
+      <w:r>
+        <w:rPr>
+          <w:rFonts w:ascii="Times New Roman" w:hAnsi="Times New Roman"/>
+          <w:sz w:val="28"/>
+          <w:szCs w:val="28"/>
+          <w:lang w:val="en-US"/>
+        </w:rPr>
+        <w:t>URL</w:t>
+      </w:r>
+      <w:r>
+        <w:rPr>
+          <w:rFonts w:ascii="Times New Roman" w:hAnsi="Times New Roman"/>
+          <w:sz w:val="28"/>
+          <w:szCs w:val="28"/>
+          <w:lang w:val="en-US"/>
+        </w:rPr>
+        <w:t>:</w:t>
+      </w:r>
+      <w:r>
+        <w:rPr>
+          <w:rFonts w:ascii="Times New Roman" w:hAnsi="Times New Roman"/>
+          <w:sz w:val="28"/>
+          <w:szCs w:val="28"/>
+          <w:lang w:val="en-US"/>
+        </w:rPr>
         <w:t xml:space="preserve"> </w:t>
       </w:r>
-      <w:r>
-        <w:rPr>
-          <w:rFonts w:ascii="Times New Roman" w:hAnsi="Times New Roman"/>
-          <w:sz w:val="28"/>
-          <w:szCs w:val="28"/>
-          <w:lang w:val="en-US"/>
-        </w:rPr>
-        <w:t>NPM</w:t>
-      </w:r>
-      <w:r>
-        <w:rPr>
-          <w:rFonts w:ascii="Times New Roman" w:hAnsi="Times New Roman"/>
-          <w:sz w:val="28"/>
-          <w:szCs w:val="28"/>
-          <w:lang w:val="en-US"/>
-        </w:rPr>
-        <w:t>: [</w:t>
-      </w:r>
-      <w:r>
-        <w:rPr>
-          <w:rFonts w:ascii="Times New Roman" w:hAnsi="Times New Roman"/>
-          <w:sz w:val="28"/>
-          <w:szCs w:val="28"/>
-        </w:rPr>
-        <w:t>сайт</w:t>
-      </w:r>
-      <w:r>
-        <w:rPr>
-          <w:rFonts w:ascii="Times New Roman" w:hAnsi="Times New Roman"/>
-          <w:sz w:val="28"/>
-          <w:szCs w:val="28"/>
-          <w:lang w:val="en-US"/>
-        </w:rPr>
-        <w:t xml:space="preserve">]. </w:t>
-      </w:r>
-      <w:r>
-        <w:rPr>
-          <w:rFonts w:ascii="Times New Roman" w:hAnsi="Times New Roman"/>
-          <w:sz w:val="28"/>
-          <w:szCs w:val="28"/>
-          <w:lang w:val="en-US"/>
-        </w:rPr>
-        <w:t>URL</w:t>
-      </w:r>
-      <w:r>
-        <w:rPr>
-          <w:rFonts w:ascii="Times New Roman" w:hAnsi="Times New Roman"/>
-          <w:sz w:val="28"/>
-          <w:szCs w:val="28"/>
-          <w:lang w:val="en-US"/>
-        </w:rPr>
-        <w:t>:</w:t>
-      </w:r>
-      <w:r>
-        <w:rPr>
-          <w:rFonts w:ascii="Times New Roman" w:hAnsi="Times New Roman"/>
-          <w:sz w:val="28"/>
-          <w:szCs w:val="28"/>
-          <w:lang w:val="en-US"/>
-        </w:rPr>
-        <w:t xml:space="preserve"> </w:t>
-      </w:r>
-      <w:hyperlink r:id="rId13" w:history="1">
+      <w:hyperlink r:id="rId15" w:history="1">
         <w:r>
           <w:rPr>
             <w:rFonts w:ascii="Times New Roman" w:hAnsi="Times New Roman"/>
@@ -9454,7 +9436,7 @@
     </w:p>
     <w:p>
       <w:pPr>
-        <w:pStyle w:val="ListParagraph"/>
+        <w:pStyle w:val="a4"/>
         <w:numPr>
           <w:ilvl w:val="0"/>
           <w:numId w:val="11"/>
@@ -9493,7 +9475,7 @@
         </w:rPr>
         <w:t xml:space="preserve">]. URL: </w:t>
       </w:r>
-      <w:hyperlink r:id="rId14" w:history="1">
+      <w:hyperlink r:id="rId16" w:history="1">
         <w:r>
           <w:rPr>
             <w:rFonts w:ascii="Times New Roman" w:hAnsi="Times New Roman"/>
@@ -9507,7 +9489,7 @@
     </w:p>
     <w:p>
       <w:pPr>
-        <w:pStyle w:val="ListParagraph"/>
+        <w:pStyle w:val="a4"/>
         <w:numPr>
           <w:ilvl w:val="0"/>
           <w:numId w:val="11"/>
@@ -9529,7 +9511,33 @@
         </w:rPr>
         <w:t xml:space="preserve"> </w:t>
       </w:r>
-      <w:hyperlink r:id="rId15" w:history="1">
+      <w:r>
+        <w:rPr>
+          <w:rFonts w:ascii="Times New Roman" w:hAnsi="Times New Roman"/>
+          <w:sz w:val="28"/>
+          <w:szCs w:val="28"/>
+          <w:lang w:val="en-US"/>
+        </w:rPr>
+        <w:t>JQuery: page2page: [</w:t>
+      </w:r>
+      <w:r>
+        <w:rPr>
+          <w:rFonts w:ascii="Times New Roman" w:hAnsi="Times New Roman"/>
+          <w:sz w:val="28"/>
+          <w:szCs w:val="28"/>
+        </w:rPr>
+        <w:t>сайт</w:t>
+      </w:r>
+      <w:r>
+        <w:rPr>
+          <w:rFonts w:ascii="Times New Roman" w:hAnsi="Times New Roman"/>
+          <w:sz w:val="28"/>
+          <w:szCs w:val="28"/>
+          <w:lang w:val="en-US"/>
+        </w:rPr>
+        <w:t xml:space="preserve">]. URL: </w:t>
+      </w:r>
+      <w:hyperlink r:id="rId17" w:history="1">
         <w:r>
           <w:rPr>
             <w:rFonts w:ascii="Times New Roman" w:hAnsi="Times New Roman"/>
@@ -9537,13 +9545,15 @@
             <w:szCs w:val="28"/>
             <w:lang w:val="en-US"/>
           </w:rPr>
-          <w:t>http://websketches.ru/react-docs/introducing-jsx</w:t>
+          <w:t>https://www.sitepoint.com/beginners-guide-to-webpack-2-and-module-bundling/</w:t>
         </w:r>
       </w:hyperlink>
-    </w:p>
-    <w:p>
-      <w:pPr>
-        <w:pStyle w:val="ListParagraph"/>
+      <w:bookmarkStart w:id="60" w:name="_GoBack"/>
+      <w:bookmarkEnd w:id="60"/>
+    </w:p>
+    <w:p>
+      <w:pPr>
+        <w:pStyle w:val="a4"/>
         <w:numPr>
           <w:ilvl w:val="0"/>
           <w:numId w:val="11"/>
@@ -9565,7 +9575,151 @@
         </w:rPr>
         <w:t xml:space="preserve"> </w:t>
       </w:r>
-      <w:hyperlink r:id="rId16" w:history="1">
+      <w:hyperlink r:id="rId18" w:history="1">
+        <w:r>
+          <w:rPr>
+            <w:rFonts w:ascii="Times New Roman" w:hAnsi="Times New Roman"/>
+            <w:sz w:val="28"/>
+            <w:szCs w:val="28"/>
+            <w:lang w:val="en-US"/>
+          </w:rPr>
+          <w:t>http</w:t>
+        </w:r>
+        <w:r>
+          <w:rPr>
+            <w:rFonts w:ascii="Times New Roman" w:hAnsi="Times New Roman"/>
+            <w:sz w:val="28"/>
+            <w:szCs w:val="28"/>
+            <w:lang w:val="en-US"/>
+          </w:rPr>
+          <w:t>://</w:t>
+        </w:r>
+        <w:r>
+          <w:rPr>
+            <w:rFonts w:ascii="Times New Roman" w:hAnsi="Times New Roman"/>
+            <w:sz w:val="28"/>
+            <w:szCs w:val="28"/>
+            <w:lang w:val="en-US"/>
+          </w:rPr>
+          <w:t>websketches</w:t>
+        </w:r>
+        <w:r>
+          <w:rPr>
+            <w:rFonts w:ascii="Times New Roman" w:hAnsi="Times New Roman"/>
+            <w:sz w:val="28"/>
+            <w:szCs w:val="28"/>
+            <w:lang w:val="en-US"/>
+          </w:rPr>
+          <w:t>.</w:t>
+        </w:r>
+        <w:r>
+          <w:rPr>
+            <w:rFonts w:ascii="Times New Roman" w:hAnsi="Times New Roman"/>
+            <w:sz w:val="28"/>
+            <w:szCs w:val="28"/>
+            <w:lang w:val="en-US"/>
+          </w:rPr>
+          <w:t>ru</w:t>
+        </w:r>
+        <w:r>
+          <w:rPr>
+            <w:rFonts w:ascii="Times New Roman" w:hAnsi="Times New Roman"/>
+            <w:sz w:val="28"/>
+            <w:szCs w:val="28"/>
+            <w:lang w:val="en-US"/>
+          </w:rPr>
+          <w:t>/</w:t>
+        </w:r>
+        <w:r>
+          <w:rPr>
+            <w:rFonts w:ascii="Times New Roman" w:hAnsi="Times New Roman"/>
+            <w:sz w:val="28"/>
+            <w:szCs w:val="28"/>
+            <w:lang w:val="en-US"/>
+          </w:rPr>
+          <w:t>react</w:t>
+        </w:r>
+        <w:r>
+          <w:rPr>
+            <w:rFonts w:ascii="Times New Roman" w:hAnsi="Times New Roman"/>
+            <w:sz w:val="28"/>
+            <w:szCs w:val="28"/>
+            <w:lang w:val="en-US"/>
+          </w:rPr>
+          <w:t>-</w:t>
+        </w:r>
+        <w:r>
+          <w:rPr>
+            <w:rFonts w:ascii="Times New Roman" w:hAnsi="Times New Roman"/>
+            <w:sz w:val="28"/>
+            <w:szCs w:val="28"/>
+            <w:lang w:val="en-US"/>
+          </w:rPr>
+          <w:t>docs</w:t>
+        </w:r>
+        <w:r>
+          <w:rPr>
+            <w:rFonts w:ascii="Times New Roman" w:hAnsi="Times New Roman"/>
+            <w:sz w:val="28"/>
+            <w:szCs w:val="28"/>
+            <w:lang w:val="en-US"/>
+          </w:rPr>
+          <w:t>/</w:t>
+        </w:r>
+        <w:r>
+          <w:rPr>
+            <w:rFonts w:ascii="Times New Roman" w:hAnsi="Times New Roman"/>
+            <w:sz w:val="28"/>
+            <w:szCs w:val="28"/>
+            <w:lang w:val="en-US"/>
+          </w:rPr>
+          <w:t>introducing</w:t>
+        </w:r>
+        <w:r>
+          <w:rPr>
+            <w:rFonts w:ascii="Times New Roman" w:hAnsi="Times New Roman"/>
+            <w:sz w:val="28"/>
+            <w:szCs w:val="28"/>
+            <w:lang w:val="en-US"/>
+          </w:rPr>
+          <w:t>-</w:t>
+        </w:r>
+        <w:r>
+          <w:rPr>
+            <w:rFonts w:ascii="Times New Roman" w:hAnsi="Times New Roman"/>
+            <w:sz w:val="28"/>
+            <w:szCs w:val="28"/>
+            <w:lang w:val="en-US"/>
+          </w:rPr>
+          <w:t>jsx</w:t>
+        </w:r>
+      </w:hyperlink>
+    </w:p>
+    <w:p>
+      <w:pPr>
+        <w:pStyle w:val="a4"/>
+        <w:numPr>
+          <w:ilvl w:val="0"/>
+          <w:numId w:val="11"/>
+        </w:numPr>
+        <w:spacing w:after="160" w:line="360" w:lineRule="auto"/>
+        <w:rPr>
+          <w:rFonts w:ascii="Times New Roman" w:hAnsi="Times New Roman"/>
+          <w:sz w:val="28"/>
+          <w:szCs w:val="28"/>
+          <w:lang w:val="en-US"/>
+        </w:rPr>
+      </w:pPr>
+      <w:r>
+        <w:rPr>
+          <w:rFonts w:ascii="Times New Roman" w:hAnsi="Times New Roman"/>
+          <w:sz w:val="28"/>
+          <w:szCs w:val="28"/>
+          <w:lang w:val="en-US"/>
+        </w:rPr>
+        <w:t xml:space="preserve"> </w:t>
+      </w:r>
+      <w:hyperlink r:id="rId19" w:history="1">
         <w:r>
           <w:rPr>
             <w:rFonts w:ascii="Times New Roman" w:hAnsi="Times New Roman"/>
@@ -9579,7 +9733,7 @@
     </w:p>
     <w:p>
       <w:pPr>
-        <w:pStyle w:val="ListParagraph"/>
+        <w:pStyle w:val="a4"/>
         <w:numPr>
           <w:ilvl w:val="0"/>
           <w:numId w:val="11"/>
@@ -9601,7 +9755,7 @@
         </w:rPr>
         <w:t xml:space="preserve"> </w:t>
       </w:r>
-      <w:hyperlink r:id="rId17" w:history="1">
+      <w:hyperlink r:id="rId20" w:history="1">
         <w:r>
           <w:rPr>
             <w:rFonts w:ascii="Times New Roman" w:hAnsi="Times New Roman"/>
@@ -9615,7 +9769,7 @@
     </w:p>
     <w:p>
       <w:pPr>
-        <w:pStyle w:val="ListParagraph"/>
+        <w:pStyle w:val="a4"/>
         <w:numPr>
           <w:ilvl w:val="0"/>
           <w:numId w:val="11"/>
@@ -9635,12 +9789,12 @@
           <w:szCs w:val="28"/>
           <w:lang w:val="en-US"/>
         </w:rPr>
-        <w:t xml:space="preserve"> https://www.sitepoint.com/beginners-guide-to-webpack-2-and-module-bundling/</w:t>
-      </w:r>
-    </w:p>
-    <w:p>
-      <w:pPr>
-        <w:pStyle w:val="ListParagraph"/>
+        <w:t>http://jquery.page2page.ru/index.php5/%D0%97%D0%B0%D0%B3%D0%BB%D0%B0%D0%B2%D0%BD%D0%B0%D1%8F_%D1%81%D1%82%D1%80%D0%B0%D0%BD%D0%B8%D1%86%D0%B0</w:t>
+      </w:r>
+    </w:p>
+    <w:p>
+      <w:pPr>
+        <w:pStyle w:val="a4"/>
         <w:numPr>
           <w:ilvl w:val="0"/>
           <w:numId w:val="11"/>
@@ -9674,7 +9828,7 @@
     </w:p>
     <w:p>
       <w:pPr>
-        <w:pStyle w:val="ListParagraph"/>
+        <w:pStyle w:val="a4"/>
         <w:numPr>
           <w:ilvl w:val="0"/>
           <w:numId w:val="11"/>
@@ -9747,7 +9901,7 @@
     </w:p>
     <w:p>
       <w:pPr>
-        <w:pStyle w:val="ListParagraph"/>
+        <w:pStyle w:val="a4"/>
         <w:numPr>
           <w:ilvl w:val="0"/>
           <w:numId w:val="11"/>
@@ -9780,7 +9934,7 @@
     </w:p>
     <w:p>
       <w:pPr>
-        <w:pStyle w:val="ListParagraph"/>
+        <w:pStyle w:val="a4"/>
         <w:numPr>
           <w:ilvl w:val="0"/>
           <w:numId w:val="11"/>
@@ -9799,6 +9953,7 @@
           <w:sz w:val="28"/>
           <w:szCs w:val="28"/>
         </w:rPr>
+        <w:lastRenderedPageBreak/>
         <w:t xml:space="preserve"> </w:t>
       </w:r>
       <w:r>
@@ -9863,7 +10018,7 @@
     </w:p>
     <w:p>
       <w:pPr>
-        <w:pStyle w:val="ListParagraph"/>
+        <w:pStyle w:val="a4"/>
         <w:numPr>
           <w:ilvl w:val="0"/>
           <w:numId w:val="11"/>
@@ -9882,7 +10037,7 @@
     </w:p>
     <w:p>
       <w:pPr>
-        <w:pStyle w:val="a0"/>
+        <w:pStyle w:val="a5"/>
       </w:pPr>
       <w:bookmarkStart w:id="61" w:name="_Toc421572791"/>
       <w:bookmarkStart w:id="62" w:name="_Toc484108770"/>
@@ -9941,8 +10096,8 @@
 </file>
 
 <file path=word/numbering.xml><?xml version="1.0" encoding="utf-8"?>
-<w:numbering xmlns:wpc="http://schemas.microsoft.com/office/word/2010/wordprocessingCanvas" xmlns:cx="http://schemas.microsoft.com/office/drawing/2014/chartex" xmlns:cx1="http://schemas.microsoft.com/office/drawing/2015/9/8/chartex" xmlns:mc="http://schemas.openxmlformats.org/markup-compatibility/2006" xmlns:o="urn:schemas-microsoft-com:office:office" xmlns:r="http://schemas.openxmlformats.org/officeDocument/2006/relationships" xmlns:m="http://schemas.openxmlformats.org/officeDocument/2006/math" xmlns:v="urn:schemas-microsoft-com:vml" xmlns:wp14="http://schemas.microsoft.com/office/word/2010/wordprocessingDrawing" xmlns:wp="http://schemas.openxmlformats.org/drawingml/2006/wordprocessingDrawing" xmlns:w10="urn:schemas-microsoft-com:office:word" xmlns:w="http://schemas.openxmlformats.org/wordprocessingml/2006/main" xmlns:w14="http://schemas.microsoft.com/office/word/2010/wordml" xmlns:w15="http://schemas.microsoft.com/office/word/2012/wordml" xmlns:w16se="http://schemas.microsoft.com/office/word/2015/wordml/symex" xmlns:wpg="http://schemas.microsoft.com/office/word/2010/wordprocessingGroup" xmlns:wpi="http://schemas.microsoft.com/office/word/2010/wordprocessingInk" xmlns:wne="http://schemas.microsoft.com/office/word/2006/wordml" xmlns:wps="http://schemas.microsoft.com/office/word/2010/wordprocessingShape" mc:Ignorable="w14 w15 w16se wp14">
-  <w:abstractNum w:abstractNumId="0" w15:restartNumberingAfterBreak="0">
+<w:numbering xmlns:wpc="http://schemas.microsoft.com/office/word/2010/wordprocessingCanvas" xmlns:mc="http://schemas.openxmlformats.org/markup-compatibility/2006" xmlns:o="urn:schemas-microsoft-com:office:office" xmlns:r="http://schemas.openxmlformats.org/officeDocument/2006/relationships" xmlns:m="http://schemas.openxmlformats.org/officeDocument/2006/math" xmlns:v="urn:schemas-microsoft-com:vml" xmlns:wp14="http://schemas.microsoft.com/office/word/2010/wordprocessingDrawing" xmlns:wp="http://schemas.openxmlformats.org/drawingml/2006/wordprocessingDrawing" xmlns:w10="urn:schemas-microsoft-com:office:word" xmlns:w="http://schemas.openxmlformats.org/wordprocessingml/2006/main" xmlns:w14="http://schemas.microsoft.com/office/word/2010/wordml" xmlns:wpg="http://schemas.microsoft.com/office/word/2010/wordprocessingGroup" xmlns:wpi="http://schemas.microsoft.com/office/word/2010/wordprocessingInk" xmlns:wne="http://schemas.microsoft.com/office/word/2006/wordml" xmlns:wps="http://schemas.microsoft.com/office/word/2010/wordprocessingShape" mc:Ignorable="w14 wp14">
+  <w:abstractNum w:abstractNumId="0">
     <w:nsid w:val="01571748"/>
     <w:multiLevelType w:val="hybridMultilevel"/>
     <w:tmpl w:val="A314E6F2"/>
@@ -10028,7 +10183,7 @@
       </w:pPr>
     </w:lvl>
   </w:abstractNum>
-  <w:abstractNum w:abstractNumId="1" w15:restartNumberingAfterBreak="0">
+  <w:abstractNum w:abstractNumId="1">
     <w:nsid w:val="068A7CF0"/>
     <w:multiLevelType w:val="multilevel"/>
     <w:tmpl w:val="FDBA5E72"/>
@@ -10167,7 +10322,7 @@
       </w:rPr>
     </w:lvl>
   </w:abstractNum>
-  <w:abstractNum w:abstractNumId="2" w15:restartNumberingAfterBreak="0">
+  <w:abstractNum w:abstractNumId="2">
     <w:nsid w:val="0DD4296A"/>
     <w:multiLevelType w:val="hybridMultilevel"/>
     <w:tmpl w:val="FB327610"/>
@@ -10256,7 +10411,7 @@
       </w:pPr>
     </w:lvl>
   </w:abstractNum>
-  <w:abstractNum w:abstractNumId="3" w15:restartNumberingAfterBreak="0">
+  <w:abstractNum w:abstractNumId="3">
     <w:nsid w:val="1867613E"/>
     <w:multiLevelType w:val="hybridMultilevel"/>
     <w:tmpl w:val="FB327610"/>
@@ -10345,7 +10500,7 @@
       </w:pPr>
     </w:lvl>
   </w:abstractNum>
-  <w:abstractNum w:abstractNumId="4" w15:restartNumberingAfterBreak="0">
+  <w:abstractNum w:abstractNumId="4">
     <w:nsid w:val="19517066"/>
     <w:multiLevelType w:val="hybridMultilevel"/>
     <w:tmpl w:val="7F1601B8"/>
@@ -10431,7 +10586,7 @@
       </w:pPr>
     </w:lvl>
   </w:abstractNum>
-  <w:abstractNum w:abstractNumId="5" w15:restartNumberingAfterBreak="0">
+  <w:abstractNum w:abstractNumId="5">
     <w:nsid w:val="1D393B57"/>
     <w:multiLevelType w:val="hybridMultilevel"/>
     <w:tmpl w:val="7F1601B8"/>
@@ -10517,7 +10672,7 @@
       </w:pPr>
     </w:lvl>
   </w:abstractNum>
-  <w:abstractNum w:abstractNumId="6" w15:restartNumberingAfterBreak="0">
+  <w:abstractNum w:abstractNumId="6">
     <w:nsid w:val="24BA1B19"/>
     <w:multiLevelType w:val="hybridMultilevel"/>
     <w:tmpl w:val="A0D24382"/>
@@ -10606,7 +10761,7 @@
       </w:pPr>
     </w:lvl>
   </w:abstractNum>
-  <w:abstractNum w:abstractNumId="7" w15:restartNumberingAfterBreak="0">
+  <w:abstractNum w:abstractNumId="7">
     <w:nsid w:val="2652402E"/>
     <w:multiLevelType w:val="multilevel"/>
     <w:tmpl w:val="0409001F"/>
@@ -10692,7 +10847,7 @@
       </w:pPr>
     </w:lvl>
   </w:abstractNum>
-  <w:abstractNum w:abstractNumId="8" w15:restartNumberingAfterBreak="0">
+  <w:abstractNum w:abstractNumId="8">
     <w:nsid w:val="350A0208"/>
     <w:multiLevelType w:val="hybridMultilevel"/>
     <w:tmpl w:val="DF82FCF2"/>
@@ -10805,7 +10960,7 @@
       </w:rPr>
     </w:lvl>
   </w:abstractNum>
-  <w:abstractNum w:abstractNumId="9" w15:restartNumberingAfterBreak="0">
+  <w:abstractNum w:abstractNumId="9">
     <w:nsid w:val="4A9752EC"/>
     <w:multiLevelType w:val="multilevel"/>
     <w:tmpl w:val="11ECE164"/>
@@ -10935,7 +11090,7 @@
       </w:rPr>
     </w:lvl>
   </w:abstractNum>
-  <w:abstractNum w:abstractNumId="10" w15:restartNumberingAfterBreak="0">
+  <w:abstractNum w:abstractNumId="10">
     <w:nsid w:val="52FA02AB"/>
     <w:multiLevelType w:val="multilevel"/>
     <w:tmpl w:val="0419001F"/>
@@ -11021,7 +11176,7 @@
       </w:pPr>
     </w:lvl>
   </w:abstractNum>
-  <w:abstractNum w:abstractNumId="11" w15:restartNumberingAfterBreak="0">
+  <w:abstractNum w:abstractNumId="11">
     <w:nsid w:val="55630FFF"/>
     <w:multiLevelType w:val="hybridMultilevel"/>
     <w:tmpl w:val="88FA7798"/>
@@ -11110,7 +11265,7 @@
       </w:pPr>
     </w:lvl>
   </w:abstractNum>
-  <w:abstractNum w:abstractNumId="12" w15:restartNumberingAfterBreak="0">
+  <w:abstractNum w:abstractNumId="12">
     <w:nsid w:val="5D2348AA"/>
     <w:multiLevelType w:val="hybridMultilevel"/>
     <w:tmpl w:val="E1DA1DC2"/>
@@ -11223,7 +11378,7 @@
       </w:rPr>
     </w:lvl>
   </w:abstractNum>
-  <w:abstractNum w:abstractNumId="13" w15:restartNumberingAfterBreak="0">
+  <w:abstractNum w:abstractNumId="13">
     <w:nsid w:val="6A4B7E77"/>
     <w:multiLevelType w:val="hybridMultilevel"/>
     <w:tmpl w:val="FB327610"/>
@@ -11358,7 +11513,7 @@
 </file>
 
 <file path=word/styles.xml><?xml version="1.0" encoding="utf-8"?>
-<w:styles xmlns:mc="http://schemas.openxmlformats.org/markup-compatibility/2006" xmlns:r="http://schemas.openxmlformats.org/officeDocument/2006/relationships" xmlns:w="http://schemas.openxmlformats.org/wordprocessingml/2006/main" xmlns:w14="http://schemas.microsoft.com/office/word/2010/wordml" xmlns:w15="http://schemas.microsoft.com/office/word/2012/wordml" xmlns:w16se="http://schemas.microsoft.com/office/word/2015/wordml/symex" mc:Ignorable="w14 w15 w16se">
+<w:styles xmlns:mc="http://schemas.openxmlformats.org/markup-compatibility/2006" xmlns:r="http://schemas.openxmlformats.org/officeDocument/2006/relationships" xmlns:w="http://schemas.openxmlformats.org/wordprocessingml/2006/main" xmlns:w14="http://schemas.microsoft.com/office/word/2010/wordml" mc:Ignorable="w14">
   <w:docDefaults>
     <w:rPrDefault>
       <w:rPr>
@@ -11374,380 +11529,147 @@
       </w:pPr>
     </w:pPrDefault>
   </w:docDefaults>
-  <w:latentStyles w:defLockedState="0" w:defUIPriority="99" w:defSemiHidden="0" w:defUnhideWhenUsed="0" w:defQFormat="0" w:count="371">
-    <w:lsdException w:name="Normal" w:uiPriority="0" w:qFormat="1"/>
-    <w:lsdException w:name="heading 1" w:uiPriority="9" w:qFormat="1"/>
-    <w:lsdException w:name="heading 2" w:semiHidden="1" w:uiPriority="9" w:unhideWhenUsed="1" w:qFormat="1"/>
-    <w:lsdException w:name="heading 3" w:semiHidden="1" w:uiPriority="9" w:unhideWhenUsed="1" w:qFormat="1"/>
-    <w:lsdException w:name="heading 4" w:semiHidden="1" w:uiPriority="9" w:unhideWhenUsed="1" w:qFormat="1"/>
-    <w:lsdException w:name="heading 5" w:semiHidden="1" w:uiPriority="9" w:unhideWhenUsed="1" w:qFormat="1"/>
-    <w:lsdException w:name="heading 6" w:semiHidden="1" w:uiPriority="9" w:unhideWhenUsed="1" w:qFormat="1"/>
-    <w:lsdException w:name="heading 7" w:semiHidden="1" w:uiPriority="9" w:unhideWhenUsed="1" w:qFormat="1"/>
-    <w:lsdException w:name="heading 8" w:semiHidden="1" w:uiPriority="9" w:unhideWhenUsed="1" w:qFormat="1"/>
-    <w:lsdException w:name="heading 9" w:semiHidden="1" w:uiPriority="9" w:unhideWhenUsed="1" w:qFormat="1"/>
-    <w:lsdException w:name="index 1" w:semiHidden="1" w:unhideWhenUsed="1"/>
-    <w:lsdException w:name="index 2" w:semiHidden="1" w:unhideWhenUsed="1"/>
-    <w:lsdException w:name="index 3" w:semiHidden="1" w:unhideWhenUsed="1"/>
-    <w:lsdException w:name="index 4" w:semiHidden="1" w:unhideWhenUsed="1"/>
-    <w:lsdException w:name="index 5" w:semiHidden="1" w:unhideWhenUsed="1"/>
-    <w:lsdException w:name="index 6" w:semiHidden="1" w:unhideWhenUsed="1"/>
-    <w:lsdException w:name="index 7" w:semiHidden="1" w:unhideWhenUsed="1"/>
-    <w:lsdException w:name="index 8" w:semiHidden="1" w:unhideWhenUsed="1"/>
-    <w:lsdException w:name="index 9" w:semiHidden="1" w:unhideWhenUsed="1"/>
-    <w:lsdException w:name="toc 1" w:semiHidden="1" w:uiPriority="39" w:unhideWhenUsed="1"/>
-    <w:lsdException w:name="toc 2" w:semiHidden="1" w:uiPriority="39" w:unhideWhenUsed="1"/>
-    <w:lsdException w:name="toc 3" w:semiHidden="1" w:uiPriority="39" w:unhideWhenUsed="1"/>
-    <w:lsdException w:name="toc 4" w:semiHidden="1" w:uiPriority="39" w:unhideWhenUsed="1"/>
-    <w:lsdException w:name="toc 5" w:semiHidden="1" w:uiPriority="39" w:unhideWhenUsed="1"/>
-    <w:lsdException w:name="toc 6" w:semiHidden="1" w:uiPriority="39" w:unhideWhenUsed="1"/>
-    <w:lsdException w:name="toc 7" w:semiHidden="1" w:uiPriority="39" w:unhideWhenUsed="1"/>
-    <w:lsdException w:name="toc 8" w:semiHidden="1" w:uiPriority="39" w:unhideWhenUsed="1"/>
-    <w:lsdException w:name="toc 9" w:semiHidden="1" w:uiPriority="39" w:unhideWhenUsed="1"/>
-    <w:lsdException w:name="Normal Indent" w:semiHidden="1" w:unhideWhenUsed="1"/>
-    <w:lsdException w:name="footnote text" w:semiHidden="1" w:unhideWhenUsed="1"/>
-    <w:lsdException w:name="annotation text" w:semiHidden="1" w:unhideWhenUsed="1"/>
-    <w:lsdException w:name="header" w:semiHidden="1" w:unhideWhenUsed="1"/>
-    <w:lsdException w:name="footer" w:semiHidden="1" w:unhideWhenUsed="1"/>
-    <w:lsdException w:name="index heading" w:semiHidden="1" w:unhideWhenUsed="1"/>
-    <w:lsdException w:name="caption" w:semiHidden="1" w:uiPriority="35" w:unhideWhenUsed="1" w:qFormat="1"/>
-    <w:lsdException w:name="table of figures" w:semiHidden="1" w:unhideWhenUsed="1"/>
-    <w:lsdException w:name="envelope address" w:semiHidden="1" w:unhideWhenUsed="1"/>
-    <w:lsdException w:name="envelope return" w:semiHidden="1" w:unhideWhenUsed="1"/>
-    <w:lsdException w:name="footnote reference" w:semiHidden="1" w:unhideWhenUsed="1"/>
-    <w:lsdException w:name="annotation reference" w:semiHidden="1" w:unhideWhenUsed="1"/>
-    <w:lsdException w:name="line number" w:semiHidden="1" w:unhideWhenUsed="1"/>
-    <w:lsdException w:name="page number" w:semiHidden="1" w:unhideWhenUsed="1"/>
-    <w:lsdException w:name="endnote reference" w:semiHidden="1" w:unhideWhenUsed="1"/>
-    <w:lsdException w:name="endnote text" w:semiHidden="1" w:unhideWhenUsed="1"/>
-    <w:lsdException w:name="table of authorities" w:semiHidden="1" w:unhideWhenUsed="1"/>
-    <w:lsdException w:name="macro" w:semiHidden="1" w:unhideWhenUsed="1"/>
-    <w:lsdException w:name="toa heading" w:semiHidden="1" w:unhideWhenUsed="1"/>
-    <w:lsdException w:name="List" w:semiHidden="1" w:unhideWhenUsed="1"/>
-    <w:lsdException w:name="List Bullet" w:semiHidden="1" w:unhideWhenUsed="1"/>
-    <w:lsdException w:name="List Number" w:semiHidden="1" w:unhideWhenUsed="1"/>
-    <w:lsdException w:name="List 2" w:semiHidden="1" w:unhideWhenUsed="1"/>
-    <w:lsdException w:name="List 3" w:semiHidden="1" w:unhideWhenUsed="1"/>
-    <w:lsdException w:name="List 4" w:semiHidden="1" w:unhideWhenUsed="1"/>
-    <w:lsdException w:name="List 5" w:semiHidden="1" w:unhideWhenUsed="1"/>
-    <w:lsdException w:name="List Bullet 2" w:semiHidden="1" w:unhideWhenUsed="1"/>
-    <w:lsdException w:name="List Bullet 3" w:semiHidden="1" w:unhideWhenUsed="1"/>
-    <w:lsdException w:name="List Bullet 4" w:semiHidden="1" w:unhideWhenUsed="1"/>
-    <w:lsdException w:name="List Bullet 5" w:semiHidden="1" w:unhideWhenUsed="1"/>
-    <w:lsdException w:name="List Number 2" w:semiHidden="1" w:unhideWhenUsed="1"/>
-    <w:lsdException w:name="List Number 3" w:semiHidden="1" w:unhideWhenUsed="1"/>
-    <w:lsdException w:name="List Number 4" w:semiHidden="1" w:unhideWhenUsed="1"/>
-    <w:lsdException w:name="List Number 5" w:semiHidden="1" w:unhideWhenUsed="1"/>
-    <w:lsdException w:name="Title" w:uiPriority="10" w:qFormat="1"/>
-    <w:lsdException w:name="Closing" w:semiHidden="1" w:unhideWhenUsed="1"/>
-    <w:lsdException w:name="Signature" w:semiHidden="1" w:unhideWhenUsed="1"/>
-    <w:lsdException w:name="Default Paragraph Font" w:semiHidden="1" w:uiPriority="1" w:unhideWhenUsed="1"/>
-    <w:lsdException w:name="Body Text" w:semiHidden="1" w:unhideWhenUsed="1"/>
-    <w:lsdException w:name="Body Text Indent" w:semiHidden="1" w:unhideWhenUsed="1"/>
-    <w:lsdException w:name="List Continue" w:semiHidden="1" w:unhideWhenUsed="1"/>
-    <w:lsdException w:name="List Continue 2" w:semiHidden="1" w:unhideWhenUsed="1"/>
-    <w:lsdException w:name="List Continue 3" w:semiHidden="1" w:unhideWhenUsed="1"/>
-    <w:lsdException w:name="List Continue 4" w:semiHidden="1" w:unhideWhenUsed="1"/>
-    <w:lsdException w:name="List Continue 5" w:semiHidden="1" w:unhideWhenUsed="1"/>
-    <w:lsdException w:name="Message Header" w:semiHidden="1" w:unhideWhenUsed="1"/>
-    <w:lsdException w:name="Subtitle" w:uiPriority="11" w:qFormat="1"/>
-    <w:lsdException w:name="Salutation" w:semiHidden="1" w:unhideWhenUsed="1"/>
-    <w:lsdException w:name="Date" w:semiHidden="1" w:unhideWhenUsed="1"/>
-    <w:lsdException w:name="Body Text First Indent" w:semiHidden="1" w:unhideWhenUsed="1"/>
-    <w:lsdException w:name="Body Text First Indent 2" w:semiHidden="1" w:unhideWhenUsed="1"/>
-    <w:lsdException w:name="Note Heading" w:semiHidden="1" w:unhideWhenUsed="1"/>
-    <w:lsdException w:name="Body Text 2" w:semiHidden="1" w:unhideWhenUsed="1"/>
-    <w:lsdException w:name="Body Text 3" w:semiHidden="1" w:unhideWhenUsed="1"/>
-    <w:lsdException w:name="Body Text Indent 2" w:semiHidden="1" w:unhideWhenUsed="1"/>
-    <w:lsdException w:name="Body Text Indent 3" w:semiHidden="1" w:unhideWhenUsed="1"/>
-    <w:lsdException w:name="Block Text" w:semiHidden="1" w:unhideWhenUsed="1"/>
-    <w:lsdException w:name="Hyperlink" w:semiHidden="1" w:unhideWhenUsed="1"/>
-    <w:lsdException w:name="FollowedHyperlink" w:semiHidden="1" w:unhideWhenUsed="1"/>
-    <w:lsdException w:name="Strong" w:uiPriority="22" w:qFormat="1"/>
-    <w:lsdException w:name="Emphasis" w:uiPriority="20" w:qFormat="1"/>
-    <w:lsdException w:name="Document Map" w:semiHidden="1" w:unhideWhenUsed="1"/>
-    <w:lsdException w:name="Plain Text" w:semiHidden="1" w:unhideWhenUsed="1"/>
-    <w:lsdException w:name="E-mail Signature" w:semiHidden="1" w:unhideWhenUsed="1"/>
-    <w:lsdException w:name="HTML Top of Form" w:semiHidden="1" w:unhideWhenUsed="1"/>
-    <w:lsdException w:name="HTML Bottom of Form" w:semiHidden="1" w:unhideWhenUsed="1"/>
-    <w:lsdException w:name="Normal (Web)" w:semiHidden="1" w:unhideWhenUsed="1"/>
-    <w:lsdException w:name="HTML Acronym" w:semiHidden="1" w:unhideWhenUsed="1"/>
-    <w:lsdException w:name="HTML Address" w:semiHidden="1" w:unhideWhenUsed="1"/>
-    <w:lsdException w:name="HTML Cite" w:semiHidden="1" w:unhideWhenUsed="1"/>
-    <w:lsdException w:name="HTML Code" w:semiHidden="1" w:unhideWhenUsed="1"/>
-    <w:lsdException w:name="HTML Definition" w:semiHidden="1" w:unhideWhenUsed="1"/>
-    <w:lsdException w:name="HTML Keyboard" w:semiHidden="1" w:unhideWhenUsed="1"/>
-    <w:lsdException w:name="HTML Preformatted" w:semiHidden="1" w:unhideWhenUsed="1"/>
-    <w:lsdException w:name="HTML Sample" w:semiHidden="1" w:unhideWhenUsed="1"/>
-    <w:lsdException w:name="HTML Typewriter" w:semiHidden="1" w:unhideWhenUsed="1"/>
-    <w:lsdException w:name="HTML Variable" w:semiHidden="1" w:unhideWhenUsed="1"/>
-    <w:lsdException w:name="Normal Table" w:semiHidden="1" w:unhideWhenUsed="1"/>
-    <w:lsdException w:name="annotation subject" w:semiHidden="1" w:unhideWhenUsed="1"/>
-    <w:lsdException w:name="No List" w:semiHidden="1" w:unhideWhenUsed="1"/>
-    <w:lsdException w:name="Outline List 1" w:semiHidden="1" w:unhideWhenUsed="1"/>
-    <w:lsdException w:name="Outline List 2" w:semiHidden="1" w:uiPriority="0" w:unhideWhenUsed="1"/>
-    <w:lsdException w:name="Outline List 3" w:semiHidden="1" w:unhideWhenUsed="1"/>
-    <w:lsdException w:name="Table Simple 1" w:semiHidden="1" w:unhideWhenUsed="1"/>
-    <w:lsdException w:name="Table Simple 2" w:semiHidden="1" w:unhideWhenUsed="1"/>
-    <w:lsdException w:name="Table Simple 3" w:semiHidden="1" w:unhideWhenUsed="1"/>
-    <w:lsdException w:name="Table Classic 1" w:semiHidden="1" w:unhideWhenUsed="1"/>
-    <w:lsdException w:name="Table Classic 2" w:semiHidden="1" w:unhideWhenUsed="1"/>
-    <w:lsdException w:name="Table Classic 3" w:semiHidden="1" w:unhideWhenUsed="1"/>
-    <w:lsdException w:name="Table Classic 4" w:semiHidden="1" w:unhideWhenUsed="1"/>
-    <w:lsdException w:name="Table Colorful 1" w:semiHidden="1" w:unhideWhenUsed="1"/>
-    <w:lsdException w:name="Table Colorful 2" w:semiHidden="1" w:unhideWhenUsed="1"/>
-    <w:lsdException w:name="Table Colorful 3" w:semiHidden="1" w:unhideWhenUsed="1"/>
-    <w:lsdException w:name="Table Columns 1" w:semiHidden="1" w:unhideWhenUsed="1"/>
-    <w:lsdException w:name="Table Columns 2" w:semiHidden="1" w:unhideWhenUsed="1"/>
-    <w:lsdException w:name="Table Columns 3" w:semiHidden="1" w:unhideWhenUsed="1"/>
-    <w:lsdException w:name="Table Columns 4" w:semiHidden="1" w:unhideWhenUsed="1"/>
-    <w:lsdException w:name="Table Columns 5" w:semiHidden="1" w:unhideWhenUsed="1"/>
-    <w:lsdException w:name="Table Grid 1" w:semiHidden="1" w:unhideWhenUsed="1"/>
-    <w:lsdException w:name="Table Grid 2" w:semiHidden="1" w:unhideWhenUsed="1"/>
-    <w:lsdException w:name="Table Grid 3" w:semiHidden="1" w:unhideWhenUsed="1"/>
-    <w:lsdException w:name="Table Grid 4" w:semiHidden="1" w:unhideWhenUsed="1"/>
-    <w:lsdException w:name="Table Grid 5" w:semiHidden="1" w:unhideWhenUsed="1"/>
-    <w:lsdException w:name="Table Grid 6" w:semiHidden="1" w:unhideWhenUsed="1"/>
-    <w:lsdException w:name="Table Grid 7" w:semiHidden="1" w:unhideWhenUsed="1"/>
-    <w:lsdException w:name="Table Grid 8" w:semiHidden="1" w:unhideWhenUsed="1"/>
-    <w:lsdException w:name="Table List 1" w:semiHidden="1" w:unhideWhenUsed="1"/>
-    <w:lsdException w:name="Table List 2" w:semiHidden="1" w:unhideWhenUsed="1"/>
-    <w:lsdException w:name="Table List 3" w:semiHidden="1" w:unhideWhenUsed="1"/>
-    <w:lsdException w:name="Table List 4" w:semiHidden="1" w:unhideWhenUsed="1"/>
-    <w:lsdException w:name="Table List 5" w:semiHidden="1" w:unhideWhenUsed="1"/>
-    <w:lsdException w:name="Table List 6" w:semiHidden="1" w:unhideWhenUsed="1"/>
-    <w:lsdException w:name="Table List 7" w:semiHidden="1" w:unhideWhenUsed="1"/>
-    <w:lsdException w:name="Table List 8" w:semiHidden="1" w:unhideWhenUsed="1"/>
-    <w:lsdException w:name="Table 3D effects 1" w:semiHidden="1" w:unhideWhenUsed="1"/>
-    <w:lsdException w:name="Table 3D effects 2" w:semiHidden="1" w:unhideWhenUsed="1"/>
-    <w:lsdException w:name="Table 3D effects 3" w:semiHidden="1" w:unhideWhenUsed="1"/>
-    <w:lsdException w:name="Table Contemporary" w:semiHidden="1" w:unhideWhenUsed="1"/>
-    <w:lsdException w:name="Table Elegant" w:semiHidden="1" w:unhideWhenUsed="1"/>
-    <w:lsdException w:name="Table Professional" w:semiHidden="1" w:unhideWhenUsed="1"/>
-    <w:lsdException w:name="Table Subtle 1" w:semiHidden="1" w:unhideWhenUsed="1"/>
-    <w:lsdException w:name="Table Subtle 2" w:semiHidden="1" w:unhideWhenUsed="1"/>
-    <w:lsdException w:name="Table Web 1" w:semiHidden="1" w:unhideWhenUsed="1"/>
-    <w:lsdException w:name="Table Web 2" w:semiHidden="1" w:unhideWhenUsed="1"/>
-    <w:lsdException w:name="Table Web 3" w:semiHidden="1" w:unhideWhenUsed="1"/>
-    <w:lsdException w:name="Balloon Text" w:semiHidden="1" w:unhideWhenUsed="1"/>
-    <w:lsdException w:name="Table Grid" w:uiPriority="39"/>
-    <w:lsdException w:name="Table Theme" w:semiHidden="1" w:unhideWhenUsed="1"/>
-    <w:lsdException w:name="Placeholder Text" w:semiHidden="1"/>
-    <w:lsdException w:name="No Spacing" w:uiPriority="1" w:qFormat="1"/>
-    <w:lsdException w:name="Light Shading" w:uiPriority="60"/>
-    <w:lsdException w:name="Light List" w:uiPriority="61"/>
-    <w:lsdException w:name="Light Grid" w:uiPriority="62"/>
-    <w:lsdException w:name="Medium Shading 1" w:uiPriority="63"/>
-    <w:lsdException w:name="Medium Shading 2" w:uiPriority="64"/>
-    <w:lsdException w:name="Medium List 1" w:uiPriority="65"/>
-    <w:lsdException w:name="Medium List 2" w:uiPriority="66"/>
-    <w:lsdException w:name="Medium Grid 1" w:uiPriority="67"/>
-    <w:lsdException w:name="Medium Grid 2" w:uiPriority="68"/>
-    <w:lsdException w:name="Medium Grid 3" w:uiPriority="69"/>
-    <w:lsdException w:name="Dark List" w:uiPriority="70"/>
-    <w:lsdException w:name="Colorful Shading" w:uiPriority="71"/>
-    <w:lsdException w:name="Colorful List" w:uiPriority="72"/>
-    <w:lsdException w:name="Colorful Grid" w:uiPriority="73"/>
-    <w:lsdException w:name="Light Shading Accent 1" w:uiPriority="60"/>
-    <w:lsdException w:name="Light List Accent 1" w:uiPriority="61"/>
-    <w:lsdException w:name="Light Grid Accent 1" w:uiPriority="62"/>
-    <w:lsdException w:name="Medium Shading 1 Accent 1" w:uiPriority="63"/>
-    <w:lsdException w:name="Medium Shading 2 Accent 1" w:uiPriority="64"/>
-    <w:lsdException w:name="Medium List 1 Accent 1" w:uiPriority="65"/>
-    <w:lsdException w:name="Revision" w:semiHidden="1"/>
-    <w:lsdException w:name="List Paragraph" w:uiPriority="34" w:qFormat="1"/>
-    <w:lsdException w:name="Quote" w:uiPriority="29" w:qFormat="1"/>
-    <w:lsdException w:name="Intense Quote" w:uiPriority="30" w:qFormat="1"/>
-    <w:lsdException w:name="Medium List 2 Accent 1" w:uiPriority="66"/>
-    <w:lsdException w:name="Medium Grid 1 Accent 1" w:uiPriority="67"/>
-    <w:lsdException w:name="Medium Grid 2 Accent 1" w:uiPriority="68"/>
-    <w:lsdException w:name="Medium Grid 3 Accent 1" w:uiPriority="69"/>
-    <w:lsdException w:name="Dark List Accent 1" w:uiPriority="70"/>
-    <w:lsdException w:name="Colorful Shading Accent 1" w:uiPriority="71"/>
-    <w:lsdException w:name="Colorful List Accent 1" w:uiPriority="72"/>
-    <w:lsdException w:name="Colorful Grid Accent 1" w:uiPriority="73"/>
-    <w:lsdException w:name="Light Shading Accent 2" w:uiPriority="60"/>
-    <w:lsdException w:name="Light List Accent 2" w:uiPriority="61"/>
-    <w:lsdException w:name="Light Grid Accent 2" w:uiPriority="62"/>
-    <w:lsdException w:name="Medium Shading 1 Accent 2" w:uiPriority="63"/>
-    <w:lsdException w:name="Medium Shading 2 Accent 2" w:uiPriority="64"/>
-    <w:lsdException w:name="Medium List 1 Accent 2" w:uiPriority="65"/>
-    <w:lsdException w:name="Medium List 2 Accent 2" w:uiPriority="66"/>
-    <w:lsdException w:name="Medium Grid 1 Accent 2" w:uiPriority="67"/>
-    <w:lsdException w:name="Medium Grid 2 Accent 2" w:uiPriority="68"/>
-    <w:lsdException w:name="Medium Grid 3 Accent 2" w:uiPriority="69"/>
-    <w:lsdException w:name="Dark List Accent 2" w:uiPriority="70"/>
-    <w:lsdException w:name="Colorful Shading Accent 2" w:uiPriority="71"/>
-    <w:lsdException w:name="Colorful List Accent 2" w:uiPriority="72"/>
-    <w:lsdException w:name="Colorful Grid Accent 2" w:uiPriority="73"/>
-    <w:lsdException w:name="Light Shading Accent 3" w:uiPriority="60"/>
-    <w:lsdException w:name="Light List Accent 3" w:uiPriority="61"/>
-    <w:lsdException w:name="Light Grid Accent 3" w:uiPriority="62"/>
-    <w:lsdException w:name="Medium Shading 1 Accent 3" w:uiPriority="63"/>
-    <w:lsdException w:name="Medium Shading 2 Accent 3" w:uiPriority="64"/>
-    <w:lsdException w:name="Medium List 1 Accent 3" w:uiPriority="65"/>
-    <w:lsdException w:name="Medium List 2 Accent 3" w:uiPriority="66"/>
-    <w:lsdException w:name="Medium Grid 1 Accent 3" w:uiPriority="67"/>
-    <w:lsdException w:name="Medium Grid 2 Accent 3" w:uiPriority="68"/>
-    <w:lsdException w:name="Medium Grid 3 Accent 3" w:uiPriority="69"/>
-    <w:lsdException w:name="Dark List Accent 3" w:uiPriority="70"/>
-    <w:lsdException w:name="Colorful Shading Accent 3" w:uiPriority="71"/>
-    <w:lsdException w:name="Colorful List Accent 3" w:uiPriority="72"/>
-    <w:lsdException w:name="Colorful Grid Accent 3" w:uiPriority="73"/>
-    <w:lsdException w:name="Light Shading Accent 4" w:uiPriority="60"/>
-    <w:lsdException w:name="Light List Accent 4" w:uiPriority="61"/>
-    <w:lsdException w:name="Light Grid Accent 4" w:uiPriority="62"/>
-    <w:lsdException w:name="Medium Shading 1 Accent 4" w:uiPriority="63"/>
-    <w:lsdException w:name="Medium Shading 2 Accent 4" w:uiPriority="64"/>
-    <w:lsdException w:name="Medium List 1 Accent 4" w:uiPriority="65"/>
-    <w:lsdException w:name="Medium List 2 Accent 4" w:uiPriority="66"/>
-    <w:lsdException w:name="Medium Grid 1 Accent 4" w:uiPriority="67"/>
-    <w:lsdException w:name="Medium Grid 2 Accent 4" w:uiPriority="68"/>
-    <w:lsdException w:name="Medium Grid 3 Accent 4" w:uiPriority="69"/>
-    <w:lsdException w:name="Dark List Accent 4" w:uiPriority="70"/>
-    <w:lsdException w:name="Colorful Shading Accent 4" w:uiPriority="71"/>
-    <w:lsdException w:name="Colorful List Accent 4" w:uiPriority="72"/>
-    <w:lsdException w:name="Colorful Grid Accent 4" w:uiPriority="73"/>
-    <w:lsdException w:name="Light Shading Accent 5" w:uiPriority="60"/>
-    <w:lsdException w:name="Light List Accent 5" w:uiPriority="61"/>
-    <w:lsdException w:name="Light Grid Accent 5" w:uiPriority="62"/>
-    <w:lsdException w:name="Medium Shading 1 Accent 5" w:uiPriority="63"/>
-    <w:lsdException w:name="Medium Shading 2 Accent 5" w:uiPriority="64"/>
-    <w:lsdException w:name="Medium List 1 Accent 5" w:uiPriority="65"/>
-    <w:lsdException w:name="Medium List 2 Accent 5" w:uiPriority="66"/>
-    <w:lsdException w:name="Medium Grid 1 Accent 5" w:uiPriority="67"/>
-    <w:lsdException w:name="Medium Grid 2 Accent 5" w:uiPriority="68"/>
-    <w:lsdException w:name="Medium Grid 3 Accent 5" w:uiPriority="69"/>
-    <w:lsdException w:name="Dark List Accent 5" w:uiPriority="70"/>
-    <w:lsdException w:name="Colorful Shading Accent 5" w:uiPriority="71"/>
-    <w:lsdException w:name="Colorful List Accent 5" w:uiPriority="72"/>
-    <w:lsdException w:name="Colorful Grid Accent 5" w:uiPriority="73"/>
-    <w:lsdException w:name="Light Shading Accent 6" w:uiPriority="60"/>
-    <w:lsdException w:name="Light List Accent 6" w:uiPriority="61"/>
-    <w:lsdException w:name="Light Grid Accent 6" w:uiPriority="62"/>
-    <w:lsdException w:name="Medium Shading 1 Accent 6" w:uiPriority="63"/>
-    <w:lsdException w:name="Medium Shading 2 Accent 6" w:uiPriority="64"/>
-    <w:lsdException w:name="Medium List 1 Accent 6" w:uiPriority="65"/>
-    <w:lsdException w:name="Medium List 2 Accent 6" w:uiPriority="66"/>
-    <w:lsdException w:name="Medium Grid 1 Accent 6" w:uiPriority="67"/>
-    <w:lsdException w:name="Medium Grid 2 Accent 6" w:uiPriority="68"/>
-    <w:lsdException w:name="Medium Grid 3 Accent 6" w:uiPriority="69"/>
-    <w:lsdException w:name="Dark List Accent 6" w:uiPriority="70"/>
-    <w:lsdException w:name="Colorful Shading Accent 6" w:uiPriority="71"/>
-    <w:lsdException w:name="Colorful List Accent 6" w:uiPriority="72"/>
-    <w:lsdException w:name="Colorful Grid Accent 6" w:uiPriority="73"/>
-    <w:lsdException w:name="Subtle Emphasis" w:uiPriority="19" w:qFormat="1"/>
-    <w:lsdException w:name="Intense Emphasis" w:uiPriority="21" w:qFormat="1"/>
-    <w:lsdException w:name="Subtle Reference" w:uiPriority="31" w:qFormat="1"/>
-    <w:lsdException w:name="Intense Reference" w:uiPriority="32" w:qFormat="1"/>
-    <w:lsdException w:name="Book Title" w:uiPriority="33" w:qFormat="1"/>
-    <w:lsdException w:name="Bibliography" w:semiHidden="1" w:uiPriority="37" w:unhideWhenUsed="1"/>
-    <w:lsdException w:name="TOC Heading" w:semiHidden="1" w:uiPriority="39" w:unhideWhenUsed="1" w:qFormat="1"/>
-    <w:lsdException w:name="Plain Table 1" w:uiPriority="41"/>
-    <w:lsdException w:name="Plain Table 2" w:uiPriority="42"/>
-    <w:lsdException w:name="Plain Table 3" w:uiPriority="43"/>
-    <w:lsdException w:name="Plain Table 4" w:uiPriority="44"/>
-    <w:lsdException w:name="Plain Table 5" w:uiPriority="45"/>
-    <w:lsdException w:name="Grid Table Light" w:uiPriority="40"/>
-    <w:lsdException w:name="Grid Table 1 Light" w:uiPriority="46"/>
-    <w:lsdException w:name="Grid Table 2" w:uiPriority="47"/>
-    <w:lsdException w:name="Grid Table 3" w:uiPriority="48"/>
-    <w:lsdException w:name="Grid Table 4" w:uiPriority="49"/>
-    <w:lsdException w:name="Grid Table 5 Dark" w:uiPriority="50"/>
-    <w:lsdException w:name="Grid Table 6 Colorful" w:uiPriority="51"/>
-    <w:lsdException w:name="Grid Table 7 Colorful" w:uiPriority="52"/>
-    <w:lsdException w:name="Grid Table 1 Light Accent 1" w:uiPriority="46"/>
-    <w:lsdException w:name="Grid Table 2 Accent 1" w:uiPriority="47"/>
-    <w:lsdException w:name="Grid Table 3 Accent 1" w:uiPriority="48"/>
-    <w:lsdException w:name="Grid Table 4 Accent 1" w:uiPriority="49"/>
-    <w:lsdException w:name="Grid Table 5 Dark Accent 1" w:uiPriority="50"/>
-    <w:lsdException w:name="Grid Table 6 Colorful Accent 1" w:uiPriority="51"/>
-    <w:lsdException w:name="Grid Table 7 Colorful Accent 1" w:uiPriority="52"/>
-    <w:lsdException w:name="Grid Table 1 Light Accent 2" w:uiPriority="46"/>
-    <w:lsdException w:name="Grid Table 2 Accent 2" w:uiPriority="47"/>
-    <w:lsdException w:name="Grid Table 3 Accent 2" w:uiPriority="48"/>
-    <w:lsdException w:name="Grid Table 4 Accent 2" w:uiPriority="49"/>
-    <w:lsdException w:name="Grid Table 5 Dark Accent 2" w:uiPriority="50"/>
-    <w:lsdException w:name="Grid Table 6 Colorful Accent 2" w:uiPriority="51"/>
-    <w:lsdException w:name="Grid Table 7 Colorful Accent 2" w:uiPriority="52"/>
-    <w:lsdException w:name="Grid Table 1 Light Accent 3" w:uiPriority="46"/>
-    <w:lsdException w:name="Grid Table 2 Accent 3" w:uiPriority="47"/>
-    <w:lsdException w:name="Grid Table 3 Accent 3" w:uiPriority="48"/>
-    <w:lsdException w:name="Grid Table 4 Accent 3" w:uiPriority="49"/>
-    <w:lsdException w:name="Grid Table 5 Dark Accent 3" w:uiPriority="50"/>
-    <w:lsdException w:name="Grid Table 6 Colorful Accent 3" w:uiPriority="51"/>
-    <w:lsdException w:name="Grid Table 7 Colorful Accent 3" w:uiPriority="52"/>
-    <w:lsdException w:name="Grid Table 1 Light Accent 4" w:uiPriority="46"/>
-    <w:lsdException w:name="Grid Table 2 Accent 4" w:uiPriority="47"/>
-    <w:lsdException w:name="Grid Table 3 Accent 4" w:uiPriority="48"/>
-    <w:lsdException w:name="Grid Table 4 Accent 4" w:uiPriority="49"/>
-    <w:lsdException w:name="Grid Table 5 Dark Accent 4" w:uiPriority="50"/>
-    <w:lsdException w:name="Grid Table 6 Colorful Accent 4" w:uiPriority="51"/>
-    <w:lsdException w:name="Grid Table 7 Colorful Accent 4" w:uiPriority="52"/>
-    <w:lsdException w:name="Grid Table 1 Light Accent 5" w:uiPriority="46"/>
-    <w:lsdException w:name="Grid Table 2 Accent 5" w:uiPriority="47"/>
-    <w:lsdException w:name="Grid Table 3 Accent 5" w:uiPriority="48"/>
-    <w:lsdException w:name="Grid Table 4 Accent 5" w:uiPriority="49"/>
-    <w:lsdException w:name="Grid Table 5 Dark Accent 5" w:uiPriority="50"/>
-    <w:lsdException w:name="Grid Table 6 Colorful Accent 5" w:uiPriority="51"/>
-    <w:lsdException w:name="Grid Table 7 Colorful Accent 5" w:uiPriority="52"/>
-    <w:lsdException w:name="Grid Table 1 Light Accent 6" w:uiPriority="46"/>
-    <w:lsdException w:name="Grid Table 2 Accent 6" w:uiPriority="47"/>
-    <w:lsdException w:name="Grid Table 3 Accent 6" w:uiPriority="48"/>
-    <w:lsdException w:name="Grid Table 4 Accent 6" w:uiPriority="49"/>
-    <w:lsdException w:name="Grid Table 5 Dark Accent 6" w:uiPriority="50"/>
-    <w:lsdException w:name="Grid Table 6 Colorful Accent 6" w:uiPriority="51"/>
-    <w:lsdException w:name="Grid Table 7 Colorful Accent 6" w:uiPriority="52"/>
-    <w:lsdException w:name="List Table 1 Light" w:uiPriority="46"/>
-    <w:lsdException w:name="List Table 2" w:uiPriority="47"/>
-    <w:lsdException w:name="List Table 3" w:uiPriority="48"/>
-    <w:lsdException w:name="List Table 4" w:uiPriority="49"/>
-    <w:lsdException w:name="List Table 5 Dark" w:uiPriority="50"/>
-    <w:lsdException w:name="List Table 6 Colorful" w:uiPriority="51"/>
-    <w:lsdException w:name="List Table 7 Colorful" w:uiPriority="52"/>
-    <w:lsdException w:name="List Table 1 Light Accent 1" w:uiPriority="46"/>
-    <w:lsdException w:name="List Table 2 Accent 1" w:uiPriority="47"/>
-    <w:lsdException w:name="List Table 3 Accent 1" w:uiPriority="48"/>
-    <w:lsdException w:name="List Table 4 Accent 1" w:uiPriority="49"/>
-    <w:lsdException w:name="List Table 5 Dark Accent 1" w:uiPriority="50"/>
-    <w:lsdException w:name="List Table 6 Colorful Accent 1" w:uiPriority="51"/>
-    <w:lsdException w:name="List Table 7 Colorful Accent 1" w:uiPriority="52"/>
-    <w:lsdException w:name="List Table 1 Light Accent 2" w:uiPriority="46"/>
-    <w:lsdException w:name="List Table 2 Accent 2" w:uiPriority="47"/>
-    <w:lsdException w:name="List Table 3 Accent 2" w:uiPriority="48"/>
-    <w:lsdException w:name="List Table 4 Accent 2" w:uiPriority="49"/>
-    <w:lsdException w:name="List Table 5 Dark Accent 2" w:uiPriority="50"/>
-    <w:lsdException w:name="List Table 6 Colorful Accent 2" w:uiPriority="51"/>
-    <w:lsdException w:name="List Table 7 Colorful Accent 2" w:uiPriority="52"/>
-    <w:lsdException w:name="List Table 1 Light Accent 3" w:uiPriority="46"/>
-    <w:lsdException w:name="List Table 2 Accent 3" w:uiPriority="47"/>
-    <w:lsdException w:name="List Table 3 Accent 3" w:uiPriority="48"/>
-    <w:lsdException w:name="List Table 4 Accent 3" w:uiPriority="49"/>
-    <w:lsdException w:name="List Table 5 Dark Accent 3" w:uiPriority="50"/>
-    <w:lsdException w:name="List Table 6 Colorful Accent 3" w:uiPriority="51"/>
-    <w:lsdException w:name="List Table 7 Colorful Accent 3" w:uiPriority="52"/>
-    <w:lsdException w:name="List Table 1 Light Accent 4" w:uiPriority="46"/>
-    <w:lsdException w:name="List Table 2 Accent 4" w:uiPriority="47"/>
-    <w:lsdException w:name="List Table 3 Accent 4" w:uiPriority="48"/>
-    <w:lsdException w:name="List Table 4 Accent 4" w:uiPriority="49"/>
-    <w:lsdException w:name="List Table 5 Dark Accent 4" w:uiPriority="50"/>
-    <w:lsdException w:name="List Table 6 Colorful Accent 4" w:uiPriority="51"/>
-    <w:lsdException w:name="List Table 7 Colorful Accent 4" w:uiPriority="52"/>
-    <w:lsdException w:name="List Table 1 Light Accent 5" w:uiPriority="46"/>
-    <w:lsdException w:name="List Table 2 Accent 5" w:uiPriority="47"/>
-    <w:lsdException w:name="List Table 3 Accent 5" w:uiPriority="48"/>
-    <w:lsdException w:name="List Table 4 Accent 5" w:uiPriority="49"/>
-    <w:lsdException w:name="List Table 5 Dark Accent 5" w:uiPriority="50"/>
-    <w:lsdException w:name="List Table 6 Colorful Accent 5" w:uiPriority="51"/>
-    <w:lsdException w:name="List Table 7 Colorful Accent 5" w:uiPriority="52"/>
-    <w:lsdException w:name="List Table 1 Light Accent 6" w:uiPriority="46"/>
-    <w:lsdException w:name="List Table 2 Accent 6" w:uiPriority="47"/>
-    <w:lsdException w:name="List Table 3 Accent 6" w:uiPriority="48"/>
-    <w:lsdException w:name="List Table 4 Accent 6" w:uiPriority="49"/>
-    <w:lsdException w:name="List Table 5 Dark Accent 6" w:uiPriority="50"/>
-    <w:lsdException w:name="List Table 6 Colorful Accent 6" w:uiPriority="51"/>
-    <w:lsdException w:name="List Table 7 Colorful Accent 6" w:uiPriority="52"/>
+  <w:latentStyles w:defLockedState="0" w:defUIPriority="99" w:defSemiHidden="1" w:defUnhideWhenUsed="1" w:defQFormat="0" w:count="267">
+    <w:lsdException w:name="Normal" w:semiHidden="0" w:uiPriority="0" w:unhideWhenUsed="0" w:qFormat="1"/>
+    <w:lsdException w:name="heading 1" w:semiHidden="0" w:uiPriority="9" w:unhideWhenUsed="0" w:qFormat="1"/>
+    <w:lsdException w:name="heading 2" w:uiPriority="9" w:qFormat="1"/>
+    <w:lsdException w:name="heading 3" w:uiPriority="9" w:qFormat="1"/>
+    <w:lsdException w:name="heading 4" w:uiPriority="9" w:qFormat="1"/>
+    <w:lsdException w:name="heading 5" w:uiPriority="9" w:qFormat="1"/>
+    <w:lsdException w:name="heading 6" w:uiPriority="9" w:qFormat="1"/>
+    <w:lsdException w:name="heading 7" w:uiPriority="9" w:qFormat="1"/>
+    <w:lsdException w:name="heading 8" w:uiPriority="9" w:qFormat="1"/>
+    <w:lsdException w:name="heading 9" w:uiPriority="9" w:qFormat="1"/>
+    <w:lsdException w:name="toc 1" w:uiPriority="39"/>
+    <w:lsdException w:name="toc 2" w:uiPriority="39"/>
+    <w:lsdException w:name="toc 3" w:uiPriority="39"/>
+    <w:lsdException w:name="toc 4" w:uiPriority="39"/>
+    <w:lsdException w:name="toc 5" w:uiPriority="39"/>
+    <w:lsdException w:name="toc 6" w:uiPriority="39"/>
+    <w:lsdException w:name="toc 7" w:uiPriority="39"/>
+    <w:lsdException w:name="toc 8" w:uiPriority="39"/>
+    <w:lsdException w:name="toc 9" w:uiPriority="39"/>
+    <w:lsdException w:name="caption" w:uiPriority="35" w:qFormat="1"/>
+    <w:lsdException w:name="Title" w:semiHidden="0" w:uiPriority="10" w:unhideWhenUsed="0" w:qFormat="1"/>
+    <w:lsdException w:name="Default Paragraph Font" w:uiPriority="1"/>
+    <w:lsdException w:name="Subtitle" w:semiHidden="0" w:uiPriority="11" w:unhideWhenUsed="0" w:qFormat="1"/>
+    <w:lsdException w:name="Strong" w:semiHidden="0" w:uiPriority="22" w:unhideWhenUsed="0" w:qFormat="1"/>
+    <w:lsdException w:name="Emphasis" w:semiHidden="0" w:uiPriority="20" w:unhideWhenUsed="0" w:qFormat="1"/>
+    <w:lsdException w:name="Outline List 2" w:uiPriority="0"/>
+    <w:lsdException w:name="Table Grid" w:semiHidden="0" w:uiPriority="39" w:unhideWhenUsed="0"/>
+    <w:lsdException w:name="Placeholder Text" w:unhideWhenUsed="0"/>
+    <w:lsdException w:name="No Spacing" w:semiHidden="0" w:uiPriority="1" w:unhideWhenUsed="0" w:qFormat="1"/>
+    <w:lsdException w:name="Light Shading" w:semiHidden="0" w:uiPriority="60" w:unhideWhenUsed="0"/>
+    <w:lsdException w:name="Light List" w:semiHidden="0" w:uiPriority="61" w:unhideWhenUsed="0"/>
+    <w:lsdException w:name="Light Grid" w:semiHidden="0" w:uiPriority="62" w:unhideWhenUsed="0"/>
+    <w:lsdException w:name="Medium Shading 1" w:semiHidden="0" w:uiPriority="63" w:unhideWhenUsed="0"/>
+    <w:lsdException w:name="Medium Shading 2" w:semiHidden="0" w:uiPriority="64" w:unhideWhenUsed="0"/>
+    <w:lsdException w:name="Medium List 1" w:semiHidden="0" w:uiPriority="65" w:unhideWhenUsed="0"/>
+    <w:lsdException w:name="Medium List 2" w:semiHidden="0" w:uiPriority="66" w:unhideWhenUsed="0"/>
+    <w:lsdException w:name="Medium Grid 1" w:semiHidden="0" w:uiPriority="67" w:unhideWhenUsed="0"/>
+    <w:lsdException w:name="Medium Grid 2" w:semiHidden="0" w:uiPriority="68" w:unhideWhenUsed="0"/>
+    <w:lsdException w:name="Medium Grid 3" w:semiHidden="0" w:uiPriority="69" w:unhideWhenUsed="0"/>
+    <w:lsdException w:name="Dark List" w:semiHidden="0" w:uiPriority="70" w:unhideWhenUsed="0"/>
+    <w:lsdException w:name="Colorful Shading" w:semiHidden="0" w:uiPriority="71" w:unhideWhenUsed="0"/>
+    <w:lsdException w:name="Colorful List" w:semiHidden="0" w:uiPriority="72" w:unhideWhenUsed="0"/>
+    <w:lsdException w:name="Colorful Grid" w:semiHidden="0" w:uiPriority="73" w:unhideWhenUsed="0"/>
+    <w:lsdException w:name="Light Shading Accent 1" w:semiHidden="0" w:uiPriority="60" w:unhideWhenUsed="0"/>
+    <w:lsdException w:name="Light List Accent 1" w:semiHidden="0" w:uiPriority="61" w:unhideWhenUsed="0"/>
+    <w:lsdException w:name="Light Grid Accent 1" w:semiHidden="0" w:uiPriority="62" w:unhideWhenUsed="0"/>
+    <w:lsdException w:name="Medium Shading 1 Accent 1" w:semiHidden="0" w:uiPriority="63" w:unhideWhenUsed="0"/>
+    <w:lsdException w:name="Medium Shading 2 Accent 1" w:semiHidden="0" w:uiPriority="64" w:unhideWhenUsed="0"/>
+    <w:lsdException w:name="Medium List 1 Accent 1" w:semiHidden="0" w:uiPriority="65" w:unhideWhenUsed="0"/>
+    <w:lsdException w:name="Revision" w:unhideWhenUsed="0"/>
+    <w:lsdException w:name="List Paragraph" w:semiHidden="0" w:uiPriority="34" w:unhideWhenUsed="0" w:qFormat="1"/>
+    <w:lsdException w:name="Quote" w:semiHidden="0" w:uiPriority="29" w:unhideWhenUsed="0" w:qFormat="1"/>
+    <w:lsdException w:name="Intense Quote" w:semiHidden="0" w:uiPriority="30" w:unhideWhenUsed="0" w:qFormat="1"/>
+    <w:lsdException w:name="Medium List 2 Accent 1" w:semiHidden="0" w:uiPriority="66" w:unhideWhenUsed="0"/>
+    <w:lsdException w:name="Medium Grid 1 Accent 1" w:semiHidden="0" w:uiPriority="67" w:unhideWhenUsed="0"/>
+    <w:lsdException w:name="Medium Grid 2 Accent 1" w:semiHidden="0" w:uiPriority="68" w:unhideWhenUsed="0"/>
+    <w:lsdException w:name="Medium Grid 3 Accent 1" w:semiHidden="0" w:uiPriority="69" w:unhideWhenUsed="0"/>
+    <w:lsdException w:name="Dark List Accent 1" w:semiHidden="0" w:uiPriority="70" w:unhideWhenUsed="0"/>
+    <w:lsdException w:name="Colorful Shading Accent 1" w:semiHidden="0" w:uiPriority="71" w:unhideWhenUsed="0"/>
+    <w:lsdException w:name="Colorful List Accent 1" w:semiHidden="0" w:uiPriority="72" w:unhideWhenUsed="0"/>
+    <w:lsdException w:name="Colorful Grid Accent 1" w:semiHidden="0" w:uiPriority="73" w:unhideWhenUsed="0"/>
+    <w:lsdException w:name="Light Shading Accent 2" w:semiHidden="0" w:uiPriority="60" w:unhideWhenUsed="0"/>
+    <w:lsdException w:name="Light List Accent 2" w:semiHidden="0" w:uiPriority="61" w:unhideWhenUsed="0"/>
+    <w:lsdException w:name="Light Grid Accent 2" w:semiHidden="0" w:uiPriority="62" w:unhideWhenUsed="0"/>
+    <w:lsdException w:name="Medium Shading 1 Accent 2" w:semiHidden="0" w:uiPriority="63" w:unhideWhenUsed="0"/>
+    <w:lsdException w:name="Medium Shading 2 Accent 2" w:semiHidden="0" w:uiPriority="64" w:unhideWhenUsed="0"/>
+    <w:lsdException w:name="Medium List 1 Accent 2" w:semiHidden="0" w:uiPriority="65" w:unhideWhenUsed="0"/>
+    <w:lsdException w:name="Medium List 2 Accent 2" w:semiHidden="0" w:uiPriority="66" w:unhideWhenUsed="0"/>
+    <w:lsdException w:name="Medium Grid 1 Accent 2" w:semiHidden="0" w:uiPriority="67" w:unhideWhenUsed="0"/>
+    <w:lsdException w:name="Medium Grid 2 Accent 2" w:semiHidden="0" w:uiPriority="68" w:unhideWhenUsed="0"/>
+    <w:lsdException w:name="Medium Grid 3 Accent 2" w:semiHidden="0" w:uiPriority="69" w:unhideWhenUsed="0"/>
+    <w:lsdException w:name="Dark List Accent 2" w:semiHidden="0" w:uiPriority="70" w:unhideWhenUsed="0"/>
+    <w:lsdException w:name="Colorful Shading Accent 2" w:semiHidden="0" w:uiPriority="71" w:unhideWhenUsed="0"/>
+    <w:lsdException w:name="Colorful List Accent 2" w:semiHidden="0" w:uiPriority="72" w:unhideWhenUsed="0"/>
+    <w:lsdException w:name="Colorful Grid Accent 2" w:semiHidden="0" w:uiPriority="73" w:unhideWhenUsed="0"/>
+    <w:lsdException w:name="Light Shading Accent 3" w:semiHidden="0" w:uiPriority="60" w:unhideWhenUsed="0"/>
+    <w:lsdException w:name="Light List Accent 3" w:semiHidden="0" w:uiPriority="61" w:unhideWhenUsed="0"/>
+    <w:lsdException w:name="Light Grid Accent 3" w:semiHidden="0" w:uiPriority="62" w:unhideWhenUsed="0"/>
+    <w:lsdException w:name="Medium Shading 1 Accent 3" w:semiHidden="0" w:uiPriority="63" w:unhideWhenUsed="0"/>
+    <w:lsdException w:name="Medium Shading 2 Accent 3" w:semiHidden="0" w:uiPriority="64" w:unhideWhenUsed="0"/>
+    <w:lsdException w:name="Medium List 1 Accent 3" w:semiHidden="0" w:uiPriority="65" w:unhideWhenUsed="0"/>
+    <w:lsdException w:name="Medium List 2 Accent 3" w:semiHidden="0" w:uiPriority="66" w:unhideWhenUsed="0"/>
+    <w:lsdException w:name="Medium Grid 1 Accent 3" w:semiHidden="0" w:uiPriority="67" w:unhideWhenUsed="0"/>
+    <w:lsdException w:name="Medium Grid 2 Accent 3" w:semiHidden="0" w:uiPriority="68" w:unhideWhenUsed="0"/>
+    <w:lsdException w:name="Medium Grid 3 Accent 3" w:semiHidden="0" w:uiPriority="69" w:unhideWhenUsed="0"/>
+    <w:lsdException w:name="Dark List Accent 3" w:semiHidden="0" w:uiPriority="70" w:unhideWhenUsed="0"/>
+    <w:lsdException w:name="Colorful Shading Accent 3" w:semiHidden="0" w:uiPriority="71" w:unhideWhenUsed="0"/>
+    <w:lsdException w:name="Colorful List Accent 3" w:semiHidden="0" w:uiPriority="72" w:unhideWhenUsed="0"/>
+    <w:lsdException w:name="Colorful Grid Accent 3" w:semiHidden="0" w:uiPriority="73" w:unhideWhenUsed="0"/>
+    <w:lsdException w:name="Light Shading Accent 4" w:semiHidden="0" w:uiPriority="60" w:unhideWhenUsed="0"/>
+    <w:lsdException w:name="Light List Accent 4" w:semiHidden="0" w:uiPriority="61" w:unhideWhenUsed="0"/>
+    <w:lsdException w:name="Light Grid Accent 4" w:semiHidden="0" w:uiPriority="62" w:unhideWhenUsed="0"/>
+    <w:lsdException w:name="Medium Shading 1 Accent 4" w:semiHidden="0" w:uiPriority="63" w:unhideWhenUsed="0"/>
+    <w:lsdException w:name="Medium Shading 2 Accent 4" w:semiHidden="0" w:uiPriority="64" w:unhideWhenUsed="0"/>
+    <w:lsdException w:name="Medium List 1 Accent 4" w:semiHidden="0" w:uiPriority="65" w:unhideWhenUsed="0"/>
+    <w:lsdException w:name="Medium List 2 Accent 4" w:semiHidden="0" w:uiPriority="66" w:unhideWhenUsed="0"/>
+    <w:lsdException w:name="Medium Grid 1 Accent 4" w:semiHidden="0" w:uiPriority="67" w:unhideWhenUsed="0"/>
+    <w:lsdException w:name="Medium Grid 2 Accent 4" w:semiHidden="0" w:uiPriority="68" w:unhideWhenUsed="0"/>
+    <w:lsdException w:name="Medium Grid 3 Accent 4" w:semiHidden="0" w:uiPriority="69" w:unhideWhenUsed="0"/>
+    <w:lsdException w:name="Dark List Accent 4" w:semiHidden="0" w:uiPriority="70" w:unhideWhenUsed="0"/>
+    <w:lsdException w:name="Colorful Shading Accent 4" w:semiHidden="0" w:uiPriority="71" w:unhideWhenUsed="0"/>
+    <w:lsdException w:name="Colorful List Accent 4" w:semiHidden="0" w:uiPriority="72" w:unhideWhenUsed="0"/>
+    <w:lsdException w:name="Colorful Grid Accent 4" w:semiHidden="0" w:uiPriority="73" w:unhideWhenUsed="0"/>
+    <w:lsdException w:name="Light Shading Accent 5" w:semiHidden="0" w:uiPriority="60" w:unhideWhenUsed="0"/>
+    <w:lsdException w:name="Light List Accent 5" w:semiHidden="0" w:uiPriority="61" w:unhideWhenUsed="0"/>
+    <w:lsdException w:name="Light Grid Accent 5" w:semiHidden="0" w:uiPriority="62" w:unhideWhenUsed="0"/>
+    <w:lsdException w:name="Medium Shading 1 Accent 5" w:semiHidden="0" w:uiPriority="63" w:unhideWhenUsed="0"/>
+    <w:lsdException w:name="Medium Shading 2 Accent 5" w:semiHidden="0" w:uiPriority="64" w:unhideWhenUsed="0"/>
+    <w:lsdException w:name="Medium List 1 Accent 5" w:semiHidden="0" w:uiPriority="65" w:unhideWhenUsed="0"/>
+    <w:lsdException w:name="Medium List 2 Accent 5" w:semiHidden="0" w:uiPriority="66" w:unhideWhenUsed="0"/>
+    <w:lsdException w:name="Medium Grid 1 Accent 5" w:semiHidden="0" w:uiPriority="67" w:unhideWhenUsed="0"/>
+    <w:lsdException w:name="Medium Grid 2 Accent 5" w:semiHidden="0" w:uiPriority="68" w:unhideWhenUsed="0"/>
+    <w:lsdException w:name="Medium Grid 3 Accent 5" w:semiHidden="0" w:uiPriority="69" w:unhideWhenUsed="0"/>
+    <w:lsdException w:name="Dark List Accent 5" w:semiHidden="0" w:uiPriority="70" w:unhideWhenUsed="0"/>
+    <w:lsdException w:name="Colorful Shading Accent 5" w:semiHidden="0" w:uiPriority="71" w:unhideWhenUsed="0"/>
+    <w:lsdException w:name="Colorful List Accent 5" w:semiHidden="0" w:uiPriority="72" w:unhideWhenUsed="0"/>
+    <w:lsdException w:name="Colorful Grid Accent 5" w:semiHidden="0" w:uiPriority="73" w:unhideWhenUsed="0"/>
+    <w:lsdException w:name="Light Shading Accent 6" w:semiHidden="0" w:uiPriority="60" w:unhideWhenUsed="0"/>
+    <w:lsdException w:name="Light List Accent 6" w:semiHidden="0" w:uiPriority="61" w:unhideWhenUsed="0"/>
+    <w:lsdException w:name="Light Grid Accent 6" w:semiHidden="0" w:uiPriority="62" w:unhideWhenUsed="0"/>
+    <w:lsdException w:name="Medium Shading 1 Accent 6" w:semiHidden="0" w:uiPriority="63" w:unhideWhenUsed="0"/>
+    <w:lsdException w:name="Medium Shading 2 Accent 6" w:semiHidden="0" w:uiPriority="64" w:unhideWhenUsed="0"/>
+    <w:lsdException w:name="Medium List 1 Accent 6" w:semiHidden="0" w:uiPriority="65" w:unhideWhenUsed="0"/>
+    <w:lsdException w:name="Medium List 2 Accent 6" w:semiHidden="0" w:uiPriority="66" w:unhideWhenUsed="0"/>
+    <w:lsdException w:name="Medium Grid 1 Accent 6" w:semiHidden="0" w:uiPriority="67" w:unhideWhenUsed="0"/>
+    <w:lsdException w:name="Medium Grid 2 Accent 6" w:semiHidden="0" w:uiPriority="68" w:unhideWhenUsed="0"/>
+    <w:lsdException w:name="Medium Grid 3 Accent 6" w:semiHidden="0" w:uiPriority="69" w:unhideWhenUsed="0"/>
+    <w:lsdException w:name="Dark List Accent 6" w:semiHidden="0" w:uiPriority="70" w:unhideWhenUsed="0"/>
+    <w:lsdException w:name="Colorful Shading Accent 6" w:semiHidden="0" w:uiPriority="71" w:unhideWhenUsed="0"/>
+    <w:lsdException w:name="Colorful List Accent 6" w:semiHidden="0" w:uiPriority="72" w:unhideWhenUsed="0"/>
+    <w:lsdException w:name="Colorful Grid Accent 6" w:semiHidden="0" w:uiPriority="73" w:unhideWhenUsed="0"/>
+    <w:lsdException w:name="Subtle Emphasis" w:semiHidden="0" w:uiPriority="19" w:unhideWhenUsed="0" w:qFormat="1"/>
+    <w:lsdException w:name="Intense Emphasis" w:semiHidden="0" w:uiPriority="21" w:unhideWhenUsed="0" w:qFormat="1"/>
+    <w:lsdException w:name="Subtle Reference" w:semiHidden="0" w:uiPriority="31" w:unhideWhenUsed="0" w:qFormat="1"/>
+    <w:lsdException w:name="Intense Reference" w:semiHidden="0" w:uiPriority="32" w:unhideWhenUsed="0" w:qFormat="1"/>
+    <w:lsdException w:name="Book Title" w:semiHidden="0" w:uiPriority="33" w:unhideWhenUsed="0" w:qFormat="1"/>
+    <w:lsdException w:name="Bibliography" w:uiPriority="37"/>
+    <w:lsdException w:name="TOC Heading" w:uiPriority="39" w:qFormat="1"/>
   </w:latentStyles>
-  <w:style w:type="paragraph" w:default="1" w:styleId="Normal">
+  <w:style w:type="paragraph" w:default="1" w:styleId="a">
     <w:name w:val="Normal"/>
     <w:qFormat/>
     <w:rsid w:val="007C3C88"/>
@@ -11765,11 +11687,11 @@
       <w:lang w:val="ru-RU" w:eastAsia="ru-RU"/>
     </w:rPr>
   </w:style>
-  <w:style w:type="paragraph" w:styleId="Heading1">
+  <w:style w:type="paragraph" w:styleId="1">
     <w:name w:val="heading 1"/>
-    <w:basedOn w:val="Normal"/>
-    <w:next w:val="Normal"/>
-    <w:link w:val="Heading1Char"/>
+    <w:basedOn w:val="a"/>
+    <w:next w:val="a"/>
+    <w:link w:val="10"/>
     <w:uiPriority w:val="9"/>
     <w:qFormat/>
     <w:rsid w:val="0004646C"/>
@@ -11786,13 +11708,13 @@
       <w:szCs w:val="32"/>
     </w:rPr>
   </w:style>
-  <w:style w:type="character" w:default="1" w:styleId="DefaultParagraphFont">
+  <w:style w:type="character" w:default="1" w:styleId="a0">
     <w:name w:val="Default Paragraph Font"/>
     <w:uiPriority w:val="1"/>
     <w:semiHidden/>
     <w:unhideWhenUsed/>
   </w:style>
-  <w:style w:type="table" w:default="1" w:styleId="TableNormal">
+  <w:style w:type="table" w:default="1" w:styleId="a1">
     <w:name w:val="Normal Table"/>
     <w:uiPriority w:val="99"/>
     <w:semiHidden/>
@@ -11807,15 +11729,15 @@
       </w:tblCellMar>
     </w:tblPr>
   </w:style>
-  <w:style w:type="numbering" w:default="1" w:styleId="NoList">
+  <w:style w:type="numbering" w:default="1" w:styleId="a2">
     <w:name w:val="No List"/>
     <w:uiPriority w:val="99"/>
     <w:semiHidden/>
     <w:unhideWhenUsed/>
   </w:style>
-  <w:style w:type="paragraph" w:customStyle="1" w:styleId="a">
+  <w:style w:type="paragraph" w:customStyle="1" w:styleId="a3">
     <w:name w:val="Повествование"/>
-    <w:basedOn w:val="Normal"/>
+    <w:basedOn w:val="a"/>
     <w:rsid w:val="007C3C88"/>
     <w:pPr>
       <w:widowControl/>
@@ -11835,7 +11757,7 @@
   <w:style w:type="numbering" w:styleId="111111">
     <w:name w:val="Outline List 2"/>
     <w:aliases w:val="А / А.1 / А.1.1"/>
-    <w:basedOn w:val="NoList"/>
+    <w:basedOn w:val="a2"/>
     <w:rsid w:val="007C3C88"/>
     <w:pPr>
       <w:numPr>
@@ -11843,9 +11765,9 @@
       </w:numPr>
     </w:pPr>
   </w:style>
-  <w:style w:type="paragraph" w:styleId="ListParagraph">
+  <w:style w:type="paragraph" w:styleId="a4">
     <w:name w:val="List Paragraph"/>
-    <w:basedOn w:val="Normal"/>
+    <w:basedOn w:val="a"/>
     <w:uiPriority w:val="34"/>
     <w:qFormat/>
     <w:rsid w:val="007C3C88"/>
@@ -11864,10 +11786,10 @@
       <w:szCs w:val="22"/>
     </w:rPr>
   </w:style>
-  <w:style w:type="paragraph" w:customStyle="1" w:styleId="a0">
+  <w:style w:type="paragraph" w:customStyle="1" w:styleId="a5">
     <w:name w:val="Введение"/>
-    <w:basedOn w:val="Heading1"/>
-    <w:next w:val="Normal"/>
+    <w:basedOn w:val="1"/>
+    <w:next w:val="a"/>
     <w:qFormat/>
     <w:rsid w:val="0004646C"/>
     <w:pPr>
@@ -11888,10 +11810,10 @@
       <w:lang w:eastAsia="en-US"/>
     </w:rPr>
   </w:style>
-  <w:style w:type="character" w:customStyle="1" w:styleId="Heading1Char">
-    <w:name w:val="Heading 1 Char"/>
-    <w:basedOn w:val="DefaultParagraphFont"/>
-    <w:link w:val="Heading1"/>
+  <w:style w:type="character" w:customStyle="1" w:styleId="10">
+    <w:name w:val="Заголовок 1 Знак"/>
+    <w:basedOn w:val="a0"/>
+    <w:link w:val="1"/>
     <w:uiPriority w:val="9"/>
     <w:rsid w:val="0004646C"/>
     <w:rPr>
@@ -11902,10 +11824,10 @@
       <w:lang w:val="ru-RU" w:eastAsia="ru-RU"/>
     </w:rPr>
   </w:style>
-  <w:style w:type="paragraph" w:styleId="TOCHeading">
+  <w:style w:type="paragraph" w:styleId="a6">
     <w:name w:val="TOC Heading"/>
-    <w:basedOn w:val="Heading1"/>
-    <w:next w:val="Normal"/>
+    <w:basedOn w:val="1"/>
+    <w:next w:val="a"/>
     <w:uiPriority w:val="39"/>
     <w:unhideWhenUsed/>
     <w:qFormat/>
@@ -11922,10 +11844,10 @@
       <w:lang w:val="en-US" w:eastAsia="en-US"/>
     </w:rPr>
   </w:style>
-  <w:style w:type="paragraph" w:styleId="TOC1">
+  <w:style w:type="paragraph" w:styleId="11">
     <w:name w:val="toc 1"/>
-    <w:basedOn w:val="Normal"/>
-    <w:next w:val="Normal"/>
+    <w:basedOn w:val="a"/>
+    <w:next w:val="a"/>
     <w:autoRedefine/>
     <w:uiPriority w:val="39"/>
     <w:unhideWhenUsed/>
@@ -11934,9 +11856,9 @@
       <w:spacing w:after="100"/>
     </w:pPr>
   </w:style>
-  <w:style w:type="character" w:styleId="Hyperlink">
+  <w:style w:type="character" w:styleId="a7">
     <w:name w:val="Hyperlink"/>
-    <w:basedOn w:val="DefaultParagraphFont"/>
+    <w:basedOn w:val="a0"/>
     <w:uiPriority w:val="99"/>
     <w:unhideWhenUsed/>
     <w:rsid w:val="0004646C"/>
@@ -11947,7 +11869,7 @@
   </w:style>
   <w:style w:type="paragraph" w:customStyle="1" w:styleId="1Cambria">
     <w:name w:val="Заголовок 1 Cambria"/>
-    <w:basedOn w:val="Heading1"/>
+    <w:basedOn w:val="1"/>
     <w:rsid w:val="00643415"/>
     <w:pPr>
       <w:keepLines w:val="0"/>
@@ -11982,10 +11904,10 @@
       <w:lang w:val="en-US"/>
     </w:rPr>
   </w:style>
-  <w:style w:type="paragraph" w:styleId="BalloonText">
+  <w:style w:type="paragraph" w:styleId="a8">
     <w:name w:val="Balloon Text"/>
-    <w:basedOn w:val="Normal"/>
-    <w:link w:val="BalloonTextChar"/>
+    <w:basedOn w:val="a"/>
+    <w:link w:val="a9"/>
     <w:uiPriority w:val="99"/>
     <w:semiHidden/>
     <w:unhideWhenUsed/>
@@ -11996,10 +11918,10 @@
       <w:szCs w:val="16"/>
     </w:rPr>
   </w:style>
-  <w:style w:type="character" w:customStyle="1" w:styleId="BalloonTextChar">
-    <w:name w:val="Balloon Text Char"/>
-    <w:basedOn w:val="DefaultParagraphFont"/>
-    <w:link w:val="BalloonText"/>
+  <w:style w:type="character" w:customStyle="1" w:styleId="a9">
+    <w:name w:val="Текст выноски Знак"/>
+    <w:basedOn w:val="a0"/>
+    <w:link w:val="a8"/>
     <w:uiPriority w:val="99"/>
     <w:semiHidden/>
     <w:rsid w:val="00B045E7"/>
@@ -12010,10 +11932,10 @@
       <w:lang w:val="ru-RU" w:eastAsia="ru-RU"/>
     </w:rPr>
   </w:style>
-  <w:style w:type="paragraph" w:styleId="TOC2">
+  <w:style w:type="paragraph" w:styleId="2">
     <w:name w:val="toc 2"/>
-    <w:basedOn w:val="Normal"/>
-    <w:next w:val="Normal"/>
+    <w:basedOn w:val="a"/>
+    <w:next w:val="a"/>
     <w:autoRedefine/>
     <w:uiPriority w:val="39"/>
     <w:unhideWhenUsed/>
@@ -12023,10 +11945,459 @@
       <w:ind w:left="200"/>
     </w:pPr>
   </w:style>
-  <w:style w:type="paragraph" w:styleId="TOC3">
+  <w:style w:type="paragraph" w:styleId="3">
     <w:name w:val="toc 3"/>
-    <w:basedOn w:val="Normal"/>
-    <w:next w:val="Normal"/>
+    <w:basedOn w:val="a"/>
+    <w:next w:val="a"/>
+    <w:autoRedefine/>
+    <w:uiPriority w:val="39"/>
+    <w:unhideWhenUsed/>
+    <w:rsid w:val="00996D42"/>
+    <w:pPr>
+      <w:spacing w:after="100"/>
+      <w:ind w:left="400"/>
+    </w:pPr>
+  </w:style>
+</w:styles>
+</file>
+
+<file path=word/stylesWithEffects.xml><?xml version="1.0" encoding="utf-8"?>
+<w:styles xmlns:wpc="http://schemas.microsoft.com/office/word/2010/wordprocessingCanvas" xmlns:mc="http://schemas.openxmlformats.org/markup-compatibility/2006" xmlns:o="urn:schemas-microsoft-com:office:office" xmlns:r="http://schemas.openxmlformats.org/officeDocument/2006/relationships" xmlns:m="http://schemas.openxmlformats.org/officeDocument/2006/math" xmlns:v="urn:schemas-microsoft-com:vml" xmlns:wp14="http://schemas.microsoft.com/office/word/2010/wordprocessingDrawing" xmlns:wp="http://schemas.openxmlformats.org/drawingml/2006/wordprocessingDrawing" xmlns:w10="urn:schemas-microsoft-com:office:word" xmlns:w="http://schemas.openxmlformats.org/wordprocessingml/2006/main" xmlns:w14="http://schemas.microsoft.com/office/word/2010/wordml" xmlns:wpg="http://schemas.microsoft.com/office/word/2010/wordprocessingGroup" xmlns:wpi="http://schemas.microsoft.com/office/word/2010/wordprocessingInk" xmlns:wne="http://schemas.microsoft.com/office/word/2006/wordml" xmlns:wps="http://schemas.microsoft.com/office/word/2010/wordprocessingShape" mc:Ignorable="w14 wp14">
+  <w:docDefaults>
+    <w:rPrDefault>
+      <w:rPr>
+        <w:rFonts w:asciiTheme="minorHAnsi" w:eastAsiaTheme="minorHAnsi" w:hAnsiTheme="minorHAnsi" w:cstheme="minorBidi"/>
+        <w:sz w:val="22"/>
+        <w:szCs w:val="22"/>
+        <w:lang w:val="en-US" w:eastAsia="en-US" w:bidi="ar-SA"/>
+      </w:rPr>
+    </w:rPrDefault>
+    <w:pPrDefault>
+      <w:pPr>
+        <w:spacing w:after="160" w:line="259" w:lineRule="auto"/>
+      </w:pPr>
+    </w:pPrDefault>
+  </w:docDefaults>
+  <w:latentStyles w:defLockedState="0" w:defUIPriority="99" w:defSemiHidden="1" w:defUnhideWhenUsed="1" w:defQFormat="0" w:count="267">
+    <w:lsdException w:name="Normal" w:semiHidden="0" w:uiPriority="0" w:unhideWhenUsed="0" w:qFormat="1"/>
+    <w:lsdException w:name="heading 1" w:semiHidden="0" w:uiPriority="9" w:unhideWhenUsed="0" w:qFormat="1"/>
+    <w:lsdException w:name="heading 2" w:uiPriority="9" w:qFormat="1"/>
+    <w:lsdException w:name="heading 3" w:uiPriority="9" w:qFormat="1"/>
+    <w:lsdException w:name="heading 4" w:uiPriority="9" w:qFormat="1"/>
+    <w:lsdException w:name="heading 5" w:uiPriority="9" w:qFormat="1"/>
+    <w:lsdException w:name="heading 6" w:uiPriority="9" w:qFormat="1"/>
+    <w:lsdException w:name="heading 7" w:uiPriority="9" w:qFormat="1"/>
+    <w:lsdException w:name="heading 8" w:uiPriority="9" w:qFormat="1"/>
+    <w:lsdException w:name="heading 9" w:uiPriority="9" w:qFormat="1"/>
+    <w:lsdException w:name="toc 1" w:uiPriority="39"/>
+    <w:lsdException w:name="toc 2" w:uiPriority="39"/>
+    <w:lsdException w:name="toc 3" w:uiPriority="39"/>
+    <w:lsdException w:name="toc 4" w:uiPriority="39"/>
+    <w:lsdException w:name="toc 5" w:uiPriority="39"/>
+    <w:lsdException w:name="toc 6" w:uiPriority="39"/>
+    <w:lsdException w:name="toc 7" w:uiPriority="39"/>
+    <w:lsdException w:name="toc 8" w:uiPriority="39"/>
+    <w:lsdException w:name="toc 9" w:uiPriority="39"/>
+    <w:lsdException w:name="caption" w:uiPriority="35" w:qFormat="1"/>
+    <w:lsdException w:name="Title" w:semiHidden="0" w:uiPriority="10" w:unhideWhenUsed="0" w:qFormat="1"/>
+    <w:lsdException w:name="Default Paragraph Font" w:uiPriority="1"/>
+    <w:lsdException w:name="Subtitle" w:semiHidden="0" w:uiPriority="11" w:unhideWhenUsed="0" w:qFormat="1"/>
+    <w:lsdException w:name="Strong" w:semiHidden="0" w:uiPriority="22" w:unhideWhenUsed="0" w:qFormat="1"/>
+    <w:lsdException w:name="Emphasis" w:semiHidden="0" w:uiPriority="20" w:unhideWhenUsed="0" w:qFormat="1"/>
+    <w:lsdException w:name="Outline List 2" w:uiPriority="0"/>
+    <w:lsdException w:name="Table Grid" w:semiHidden="0" w:uiPriority="39" w:unhideWhenUsed="0"/>
+    <w:lsdException w:name="Placeholder Text" w:unhideWhenUsed="0"/>
+    <w:lsdException w:name="No Spacing" w:semiHidden="0" w:uiPriority="1" w:unhideWhenUsed="0" w:qFormat="1"/>
+    <w:lsdException w:name="Light Shading" w:semiHidden="0" w:uiPriority="60" w:unhideWhenUsed="0"/>
+    <w:lsdException w:name="Light List" w:semiHidden="0" w:uiPriority="61" w:unhideWhenUsed="0"/>
+    <w:lsdException w:name="Light Grid" w:semiHidden="0" w:uiPriority="62" w:unhideWhenUsed="0"/>
+    <w:lsdException w:name="Medium Shading 1" w:semiHidden="0" w:uiPriority="63" w:unhideWhenUsed="0"/>
+    <w:lsdException w:name="Medium Shading 2" w:semiHidden="0" w:uiPriority="64" w:unhideWhenUsed="0"/>
+    <w:lsdException w:name="Medium List 1" w:semiHidden="0" w:uiPriority="65" w:unhideWhenUsed="0"/>
+    <w:lsdException w:name="Medium List 2" w:semiHidden="0" w:uiPriority="66" w:unhideWhenUsed="0"/>
+    <w:lsdException w:name="Medium Grid 1" w:semiHidden="0" w:uiPriority="67" w:unhideWhenUsed="0"/>
+    <w:lsdException w:name="Medium Grid 2" w:semiHidden="0" w:uiPriority="68" w:unhideWhenUsed="0"/>
+    <w:lsdException w:name="Medium Grid 3" w:semiHidden="0" w:uiPriority="69" w:unhideWhenUsed="0"/>
+    <w:lsdException w:name="Dark List" w:semiHidden="0" w:uiPriority="70" w:unhideWhenUsed="0"/>
+    <w:lsdException w:name="Colorful Shading" w:semiHidden="0" w:uiPriority="71" w:unhideWhenUsed="0"/>
+    <w:lsdException w:name="Colorful List" w:semiHidden="0" w:uiPriority="72" w:unhideWhenUsed="0"/>
+    <w:lsdException w:name="Colorful Grid" w:semiHidden="0" w:uiPriority="73" w:unhideWhenUsed="0"/>
+    <w:lsdException w:name="Light Shading Accent 1" w:semiHidden="0" w:uiPriority="60" w:unhideWhenUsed="0"/>
+    <w:lsdException w:name="Light List Accent 1" w:semiHidden="0" w:uiPriority="61" w:unhideWhenUsed="0"/>
+    <w:lsdException w:name="Light Grid Accent 1" w:semiHidden="0" w:uiPriority="62" w:unhideWhenUsed="0"/>
+    <w:lsdException w:name="Medium Shading 1 Accent 1" w:semiHidden="0" w:uiPriority="63" w:unhideWhenUsed="0"/>
+    <w:lsdException w:name="Medium Shading 2 Accent 1" w:semiHidden="0" w:uiPriority="64" w:unhideWhenUsed="0"/>
+    <w:lsdException w:name="Medium List 1 Accent 1" w:semiHidden="0" w:uiPriority="65" w:unhideWhenUsed="0"/>
+    <w:lsdException w:name="Revision" w:unhideWhenUsed="0"/>
+    <w:lsdException w:name="List Paragraph" w:semiHidden="0" w:uiPriority="34" w:unhideWhenUsed="0" w:qFormat="1"/>
+    <w:lsdException w:name="Quote" w:semiHidden="0" w:uiPriority="29" w:unhideWhenUsed="0" w:qFormat="1"/>
+    <w:lsdException w:name="Intense Quote" w:semiHidden="0" w:uiPriority="30" w:unhideWhenUsed="0" w:qFormat="1"/>
+    <w:lsdException w:name="Medium List 2 Accent 1" w:semiHidden="0" w:uiPriority="66" w:unhideWhenUsed="0"/>
+    <w:lsdException w:name="Medium Grid 1 Accent 1" w:semiHidden="0" w:uiPriority="67" w:unhideWhenUsed="0"/>
+    <w:lsdException w:name="Medium Grid 2 Accent 1" w:semiHidden="0" w:uiPriority="68" w:unhideWhenUsed="0"/>
+    <w:lsdException w:name="Medium Grid 3 Accent 1" w:semiHidden="0" w:uiPriority="69" w:unhideWhenUsed="0"/>
+    <w:lsdException w:name="Dark List Accent 1" w:semiHidden="0" w:uiPriority="70" w:unhideWhenUsed="0"/>
+    <w:lsdException w:name="Colorful Shading Accent 1" w:semiHidden="0" w:uiPriority="71" w:unhideWhenUsed="0"/>
+    <w:lsdException w:name="Colorful List Accent 1" w:semiHidden="0" w:uiPriority="72" w:unhideWhenUsed="0"/>
+    <w:lsdException w:name="Colorful Grid Accent 1" w:semiHidden="0" w:uiPriority="73" w:unhideWhenUsed="0"/>
+    <w:lsdException w:name="Light Shading Accent 2" w:semiHidden="0" w:uiPriority="60" w:unhideWhenUsed="0"/>
+    <w:lsdException w:name="Light List Accent 2" w:semiHidden="0" w:uiPriority="61" w:unhideWhenUsed="0"/>
+    <w:lsdException w:name="Light Grid Accent 2" w:semiHidden="0" w:uiPriority="62" w:unhideWhenUsed="0"/>
+    <w:lsdException w:name="Medium Shading 1 Accent 2" w:semiHidden="0" w:uiPriority="63" w:unhideWhenUsed="0"/>
+    <w:lsdException w:name="Medium Shading 2 Accent 2" w:semiHidden="0" w:uiPriority="64" w:unhideWhenUsed="0"/>
+    <w:lsdException w:name="Medium List 1 Accent 2" w:semiHidden="0" w:uiPriority="65" w:unhideWhenUsed="0"/>
+    <w:lsdException w:name="Medium List 2 Accent 2" w:semiHidden="0" w:uiPriority="66" w:unhideWhenUsed="0"/>
+    <w:lsdException w:name="Medium Grid 1 Accent 2" w:semiHidden="0" w:uiPriority="67" w:unhideWhenUsed="0"/>
+    <w:lsdException w:name="Medium Grid 2 Accent 2" w:semiHidden="0" w:uiPriority="68" w:unhideWhenUsed="0"/>
+    <w:lsdException w:name="Medium Grid 3 Accent 2" w:semiHidden="0" w:uiPriority="69" w:unhideWhenUsed="0"/>
+    <w:lsdException w:name="Dark List Accent 2" w:semiHidden="0" w:uiPriority="70" w:unhideWhenUsed="0"/>
+    <w:lsdException w:name="Colorful Shading Accent 2" w:semiHidden="0" w:uiPriority="71" w:unhideWhenUsed="0"/>
+    <w:lsdException w:name="Colorful List Accent 2" w:semiHidden="0" w:uiPriority="72" w:unhideWhenUsed="0"/>
+    <w:lsdException w:name="Colorful Grid Accent 2" w:semiHidden="0" w:uiPriority="73" w:unhideWhenUsed="0"/>
+    <w:lsdException w:name="Light Shading Accent 3" w:semiHidden="0" w:uiPriority="60" w:unhideWhenUsed="0"/>
+    <w:lsdException w:name="Light List Accent 3" w:semiHidden="0" w:uiPriority="61" w:unhideWhenUsed="0"/>
+    <w:lsdException w:name="Light Grid Accent 3" w:semiHidden="0" w:uiPriority="62" w:unhideWhenUsed="0"/>
+    <w:lsdException w:name="Medium Shading 1 Accent 3" w:semiHidden="0" w:uiPriority="63" w:unhideWhenUsed="0"/>
+    <w:lsdException w:name="Medium Shading 2 Accent 3" w:semiHidden="0" w:uiPriority="64" w:unhideWhenUsed="0"/>
+    <w:lsdException w:name="Medium List 1 Accent 3" w:semiHidden="0" w:uiPriority="65" w:unhideWhenUsed="0"/>
+    <w:lsdException w:name="Medium List 2 Accent 3" w:semiHidden="0" w:uiPriority="66" w:unhideWhenUsed="0"/>
+    <w:lsdException w:name="Medium Grid 1 Accent 3" w:semiHidden="0" w:uiPriority="67" w:unhideWhenUsed="0"/>
+    <w:lsdException w:name="Medium Grid 2 Accent 3" w:semiHidden="0" w:uiPriority="68" w:unhideWhenUsed="0"/>
+    <w:lsdException w:name="Medium Grid 3 Accent 3" w:semiHidden="0" w:uiPriority="69" w:unhideWhenUsed="0"/>
+    <w:lsdException w:name="Dark List Accent 3" w:semiHidden="0" w:uiPriority="70" w:unhideWhenUsed="0"/>
+    <w:lsdException w:name="Colorful Shading Accent 3" w:semiHidden="0" w:uiPriority="71" w:unhideWhenUsed="0"/>
+    <w:lsdException w:name="Colorful List Accent 3" w:semiHidden="0" w:uiPriority="72" w:unhideWhenUsed="0"/>
+    <w:lsdException w:name="Colorful Grid Accent 3" w:semiHidden="0" w:uiPriority="73" w:unhideWhenUsed="0"/>
+    <w:lsdException w:name="Light Shading Accent 4" w:semiHidden="0" w:uiPriority="60" w:unhideWhenUsed="0"/>
+    <w:lsdException w:name="Light List Accent 4" w:semiHidden="0" w:uiPriority="61" w:unhideWhenUsed="0"/>
+    <w:lsdException w:name="Light Grid Accent 4" w:semiHidden="0" w:uiPriority="62" w:unhideWhenUsed="0"/>
+    <w:lsdException w:name="Medium Shading 1 Accent 4" w:semiHidden="0" w:uiPriority="63" w:unhideWhenUsed="0"/>
+    <w:lsdException w:name="Medium Shading 2 Accent 4" w:semiHidden="0" w:uiPriority="64" w:unhideWhenUsed="0"/>
+    <w:lsdException w:name="Medium List 1 Accent 4" w:semiHidden="0" w:uiPriority="65" w:unhideWhenUsed="0"/>
+    <w:lsdException w:name="Medium List 2 Accent 4" w:semiHidden="0" w:uiPriority="66" w:unhideWhenUsed="0"/>
+    <w:lsdException w:name="Medium Grid 1 Accent 4" w:semiHidden="0" w:uiPriority="67" w:unhideWhenUsed="0"/>
+    <w:lsdException w:name="Medium Grid 2 Accent 4" w:semiHidden="0" w:uiPriority="68" w:unhideWhenUsed="0"/>
+    <w:lsdException w:name="Medium Grid 3 Accent 4" w:semiHidden="0" w:uiPriority="69" w:unhideWhenUsed="0"/>
+    <w:lsdException w:name="Dark List Accent 4" w:semiHidden="0" w:uiPriority="70" w:unhideWhenUsed="0"/>
+    <w:lsdException w:name="Colorful Shading Accent 4" w:semiHidden="0" w:uiPriority="71" w:unhideWhenUsed="0"/>
+    <w:lsdException w:name="Colorful List Accent 4" w:semiHidden="0" w:uiPriority="72" w:unhideWhenUsed="0"/>
+    <w:lsdException w:name="Colorful Grid Accent 4" w:semiHidden="0" w:uiPriority="73" w:unhideWhenUsed="0"/>
+    <w:lsdException w:name="Light Shading Accent 5" w:semiHidden="0" w:uiPriority="60" w:unhideWhenUsed="0"/>
+    <w:lsdException w:name="Light List Accent 5" w:semiHidden="0" w:uiPriority="61" w:unhideWhenUsed="0"/>
+    <w:lsdException w:name="Light Grid Accent 5" w:semiHidden="0" w:uiPriority="62" w:unhideWhenUsed="0"/>
+    <w:lsdException w:name="Medium Shading 1 Accent 5" w:semiHidden="0" w:uiPriority="63" w:unhideWhenUsed="0"/>
+    <w:lsdException w:name="Medium Shading 2 Accent 5" w:semiHidden="0" w:uiPriority="64" w:unhideWhenUsed="0"/>
+    <w:lsdException w:name="Medium List 1 Accent 5" w:semiHidden="0" w:uiPriority="65" w:unhideWhenUsed="0"/>
+    <w:lsdException w:name="Medium List 2 Accent 5" w:semiHidden="0" w:uiPriority="66" w:unhideWhenUsed="0"/>
+    <w:lsdException w:name="Medium Grid 1 Accent 5" w:semiHidden="0" w:uiPriority="67" w:unhideWhenUsed="0"/>
+    <w:lsdException w:name="Medium Grid 2 Accent 5" w:semiHidden="0" w:uiPriority="68" w:unhideWhenUsed="0"/>
+    <w:lsdException w:name="Medium Grid 3 Accent 5" w:semiHidden="0" w:uiPriority="69" w:unhideWhenUsed="0"/>
+    <w:lsdException w:name="Dark List Accent 5" w:semiHidden="0" w:uiPriority="70" w:unhideWhenUsed="0"/>
+    <w:lsdException w:name="Colorful Shading Accent 5" w:semiHidden="0" w:uiPriority="71" w:unhideWhenUsed="0"/>
+    <w:lsdException w:name="Colorful List Accent 5" w:semiHidden="0" w:uiPriority="72" w:unhideWhenUsed="0"/>
+    <w:lsdException w:name="Colorful Grid Accent 5" w:semiHidden="0" w:uiPriority="73" w:unhideWhenUsed="0"/>
+    <w:lsdException w:name="Light Shading Accent 6" w:semiHidden="0" w:uiPriority="60" w:unhideWhenUsed="0"/>
+    <w:lsdException w:name="Light List Accent 6" w:semiHidden="0" w:uiPriority="61" w:unhideWhenUsed="0"/>
+    <w:lsdException w:name="Light Grid Accent 6" w:semiHidden="0" w:uiPriority="62" w:unhideWhenUsed="0"/>
+    <w:lsdException w:name="Medium Shading 1 Accent 6" w:semiHidden="0" w:uiPriority="63" w:unhideWhenUsed="0"/>
+    <w:lsdException w:name="Medium Shading 2 Accent 6" w:semiHidden="0" w:uiPriority="64" w:unhideWhenUsed="0"/>
+    <w:lsdException w:name="Medium List 1 Accent 6" w:semiHidden="0" w:uiPriority="65" w:unhideWhenUsed="0"/>
+    <w:lsdException w:name="Medium List 2 Accent 6" w:semiHidden="0" w:uiPriority="66" w:unhideWhenUsed="0"/>
+    <w:lsdException w:name="Medium Grid 1 Accent 6" w:semiHidden="0" w:uiPriority="67" w:unhideWhenUsed="0"/>
+    <w:lsdException w:name="Medium Grid 2 Accent 6" w:semiHidden="0" w:uiPriority="68" w:unhideWhenUsed="0"/>
+    <w:lsdException w:name="Medium Grid 3 Accent 6" w:semiHidden="0" w:uiPriority="69" w:unhideWhenUsed="0"/>
+    <w:lsdException w:name="Dark List Accent 6" w:semiHidden="0" w:uiPriority="70" w:unhideWhenUsed="0"/>
+    <w:lsdException w:name="Colorful Shading Accent 6" w:semiHidden="0" w:uiPriority="71" w:unhideWhenUsed="0"/>
+    <w:lsdException w:name="Colorful List Accent 6" w:semiHidden="0" w:uiPriority="72" w:unhideWhenUsed="0"/>
+    <w:lsdException w:name="Colorful Grid Accent 6" w:semiHidden="0" w:uiPriority="73" w:unhideWhenUsed="0"/>
+    <w:lsdException w:name="Subtle Emphasis" w:semiHidden="0" w:uiPriority="19" w:unhideWhenUsed="0" w:qFormat="1"/>
+    <w:lsdException w:name="Intense Emphasis" w:semiHidden="0" w:uiPriority="21" w:unhideWhenUsed="0" w:qFormat="1"/>
+    <w:lsdException w:name="Subtle Reference" w:semiHidden="0" w:uiPriority="31" w:unhideWhenUsed="0" w:qFormat="1"/>
+    <w:lsdException w:name="Intense Reference" w:semiHidden="0" w:uiPriority="32" w:unhideWhenUsed="0" w:qFormat="1"/>
+    <w:lsdException w:name="Book Title" w:semiHidden="0" w:uiPriority="33" w:unhideWhenUsed="0" w:qFormat="1"/>
+    <w:lsdException w:name="Bibliography" w:uiPriority="37"/>
+    <w:lsdException w:name="TOC Heading" w:uiPriority="39" w:qFormat="1"/>
+  </w:latentStyles>
+  <w:style w:type="paragraph" w:default="1" w:styleId="a">
+    <w:name w:val="Normal"/>
+    <w:qFormat/>
+    <w:rsid w:val="007C3C88"/>
+    <w:pPr>
+      <w:widowControl w:val="0"/>
+      <w:autoSpaceDE w:val="0"/>
+      <w:autoSpaceDN w:val="0"/>
+      <w:adjustRightInd w:val="0"/>
+      <w:spacing w:after="0" w:line="240" w:lineRule="auto"/>
+    </w:pPr>
+    <w:rPr>
+      <w:rFonts w:ascii="Times New Roman" w:eastAsia="Times New Roman" w:hAnsi="Times New Roman" w:cs="Times New Roman"/>
+      <w:sz w:val="20"/>
+      <w:szCs w:val="20"/>
+      <w:lang w:val="ru-RU" w:eastAsia="ru-RU"/>
+    </w:rPr>
+  </w:style>
+  <w:style w:type="paragraph" w:styleId="1">
+    <w:name w:val="heading 1"/>
+    <w:basedOn w:val="a"/>
+    <w:next w:val="a"/>
+    <w:link w:val="10"/>
+    <w:uiPriority w:val="9"/>
+    <w:qFormat/>
+    <w:rsid w:val="0004646C"/>
+    <w:pPr>
+      <w:keepNext/>
+      <w:keepLines/>
+      <w:spacing w:before="240"/>
+      <w:outlineLvl w:val="0"/>
+    </w:pPr>
+    <w:rPr>
+      <w:rFonts w:asciiTheme="majorHAnsi" w:eastAsiaTheme="majorEastAsia" w:hAnsiTheme="majorHAnsi" w:cstheme="majorBidi"/>
+      <w:color w:val="2E74B5" w:themeColor="accent1" w:themeShade="BF"/>
+      <w:sz w:val="32"/>
+      <w:szCs w:val="32"/>
+    </w:rPr>
+  </w:style>
+  <w:style w:type="character" w:default="1" w:styleId="a0">
+    <w:name w:val="Default Paragraph Font"/>
+    <w:uiPriority w:val="1"/>
+    <w:semiHidden/>
+    <w:unhideWhenUsed/>
+  </w:style>
+  <w:style w:type="table" w:default="1" w:styleId="a1">
+    <w:name w:val="Normal Table"/>
+    <w:uiPriority w:val="99"/>
+    <w:semiHidden/>
+    <w:unhideWhenUsed/>
+    <w:tblPr>
+      <w:tblInd w:w="0" w:type="dxa"/>
+      <w:tblCellMar>
+        <w:top w:w="0" w:type="dxa"/>
+        <w:left w:w="108" w:type="dxa"/>
+        <w:bottom w:w="0" w:type="dxa"/>
+        <w:right w:w="108" w:type="dxa"/>
+      </w:tblCellMar>
+    </w:tblPr>
+  </w:style>
+  <w:style w:type="numbering" w:default="1" w:styleId="a2">
+    <w:name w:val="No List"/>
+    <w:uiPriority w:val="99"/>
+    <w:semiHidden/>
+    <w:unhideWhenUsed/>
+  </w:style>
+  <w:style w:type="paragraph" w:customStyle="1" w:styleId="a3">
+    <w:name w:val="Повествование"/>
+    <w:basedOn w:val="a"/>
+    <w:rsid w:val="007C3C88"/>
+    <w:pPr>
+      <w:widowControl/>
+      <w:suppressAutoHyphens/>
+      <w:autoSpaceDE/>
+      <w:autoSpaceDN/>
+      <w:adjustRightInd/>
+      <w:spacing w:line="360" w:lineRule="auto"/>
+      <w:ind w:firstLine="709"/>
+      <w:jc w:val="both"/>
+    </w:pPr>
+    <w:rPr>
+      <w:sz w:val="28"/>
+      <w:szCs w:val="28"/>
+    </w:rPr>
+  </w:style>
+  <w:style w:type="numbering" w:styleId="111111">
+    <w:name w:val="Outline List 2"/>
+    <w:aliases w:val="А / А.1 / А.1.1"/>
+    <w:basedOn w:val="a2"/>
+    <w:rsid w:val="007C3C88"/>
+    <w:pPr>
+      <w:numPr>
+        <w:numId w:val="1"/>
+      </w:numPr>
+    </w:pPr>
+  </w:style>
+  <w:style w:type="paragraph" w:styleId="a4">
+    <w:name w:val="List Paragraph"/>
+    <w:basedOn w:val="a"/>
+    <w:uiPriority w:val="34"/>
+    <w:qFormat/>
+    <w:rsid w:val="007C3C88"/>
+    <w:pPr>
+      <w:widowControl/>
+      <w:autoSpaceDE/>
+      <w:autoSpaceDN/>
+      <w:adjustRightInd/>
+      <w:spacing w:after="200" w:line="276" w:lineRule="auto"/>
+      <w:ind w:left="720"/>
+      <w:contextualSpacing/>
+    </w:pPr>
+    <w:rPr>
+      <w:rFonts w:ascii="Calibri" w:hAnsi="Calibri"/>
+      <w:sz w:val="22"/>
+      <w:szCs w:val="22"/>
+    </w:rPr>
+  </w:style>
+  <w:style w:type="paragraph" w:customStyle="1" w:styleId="a5">
+    <w:name w:val="Введение"/>
+    <w:basedOn w:val="1"/>
+    <w:next w:val="a"/>
+    <w:qFormat/>
+    <w:rsid w:val="0004646C"/>
+    <w:pPr>
+      <w:keepLines w:val="0"/>
+      <w:widowControl/>
+      <w:autoSpaceDE/>
+      <w:autoSpaceDN/>
+      <w:adjustRightInd/>
+      <w:spacing w:after="60" w:line="276" w:lineRule="auto"/>
+      <w:jc w:val="center"/>
+    </w:pPr>
+    <w:rPr>
+      <w:rFonts w:ascii="Cambria" w:eastAsia="Times New Roman" w:hAnsi="Cambria" w:cs="Times New Roman"/>
+      <w:b/>
+      <w:bCs/>
+      <w:color w:val="auto"/>
+      <w:kern w:val="32"/>
+      <w:lang w:eastAsia="en-US"/>
+    </w:rPr>
+  </w:style>
+  <w:style w:type="character" w:customStyle="1" w:styleId="10">
+    <w:name w:val="Заголовок 1 Знак"/>
+    <w:basedOn w:val="a0"/>
+    <w:link w:val="1"/>
+    <w:uiPriority w:val="9"/>
+    <w:rsid w:val="0004646C"/>
+    <w:rPr>
+      <w:rFonts w:asciiTheme="majorHAnsi" w:eastAsiaTheme="majorEastAsia" w:hAnsiTheme="majorHAnsi" w:cstheme="majorBidi"/>
+      <w:color w:val="2E74B5" w:themeColor="accent1" w:themeShade="BF"/>
+      <w:sz w:val="32"/>
+      <w:szCs w:val="32"/>
+      <w:lang w:val="ru-RU" w:eastAsia="ru-RU"/>
+    </w:rPr>
+  </w:style>
+  <w:style w:type="paragraph" w:styleId="a6">
+    <w:name w:val="TOC Heading"/>
+    <w:basedOn w:val="1"/>
+    <w:next w:val="a"/>
+    <w:uiPriority w:val="39"/>
+    <w:unhideWhenUsed/>
+    <w:qFormat/>
+    <w:rsid w:val="0004646C"/>
+    <w:pPr>
+      <w:widowControl/>
+      <w:autoSpaceDE/>
+      <w:autoSpaceDN/>
+      <w:adjustRightInd/>
+      <w:spacing w:line="259" w:lineRule="auto"/>
+      <w:outlineLvl w:val="9"/>
+    </w:pPr>
+    <w:rPr>
+      <w:lang w:val="en-US" w:eastAsia="en-US"/>
+    </w:rPr>
+  </w:style>
+  <w:style w:type="paragraph" w:styleId="11">
+    <w:name w:val="toc 1"/>
+    <w:basedOn w:val="a"/>
+    <w:next w:val="a"/>
+    <w:autoRedefine/>
+    <w:uiPriority w:val="39"/>
+    <w:unhideWhenUsed/>
+    <w:rsid w:val="0004646C"/>
+    <w:pPr>
+      <w:spacing w:after="100"/>
+    </w:pPr>
+  </w:style>
+  <w:style w:type="character" w:styleId="a7">
+    <w:name w:val="Hyperlink"/>
+    <w:basedOn w:val="a0"/>
+    <w:uiPriority w:val="99"/>
+    <w:unhideWhenUsed/>
+    <w:rsid w:val="0004646C"/>
+    <w:rPr>
+      <w:color w:val="0563C1" w:themeColor="hyperlink"/>
+      <w:u w:val="single"/>
+    </w:rPr>
+  </w:style>
+  <w:style w:type="paragraph" w:customStyle="1" w:styleId="1Cambria">
+    <w:name w:val="Заголовок 1 Cambria"/>
+    <w:basedOn w:val="1"/>
+    <w:rsid w:val="00643415"/>
+    <w:pPr>
+      <w:keepLines w:val="0"/>
+      <w:suppressAutoHyphens/>
+      <w:spacing w:after="60" w:line="276" w:lineRule="auto"/>
+    </w:pPr>
+    <w:rPr>
+      <w:rFonts w:ascii="Cambria" w:eastAsia="Times New Roman" w:hAnsi="Cambria" w:cs="Times New Roman"/>
+      <w:b/>
+      <w:color w:val="auto"/>
+      <w:kern w:val="28"/>
+    </w:rPr>
+  </w:style>
+  <w:style w:type="paragraph" w:customStyle="1" w:styleId="2Cambria">
+    <w:name w:val="Заголовок 2 Cambria"/>
+    <w:basedOn w:val="1Cambria"/>
+    <w:rsid w:val="00643415"/>
+    <w:rPr>
+      <w:i/>
+      <w:sz w:val="28"/>
+      <w:szCs w:val="28"/>
+    </w:rPr>
+  </w:style>
+  <w:style w:type="paragraph" w:customStyle="1" w:styleId="3Cambria">
+    <w:name w:val="Заголовок 3 Cambria"/>
+    <w:basedOn w:val="2Cambria"/>
+    <w:rsid w:val="00533E5E"/>
+    <w:rPr>
+      <w:i w:val="0"/>
+      <w:sz w:val="26"/>
+      <w:szCs w:val="26"/>
+      <w:lang w:val="en-US"/>
+    </w:rPr>
+  </w:style>
+  <w:style w:type="paragraph" w:styleId="a8">
+    <w:name w:val="Balloon Text"/>
+    <w:basedOn w:val="a"/>
+    <w:link w:val="a9"/>
+    <w:uiPriority w:val="99"/>
+    <w:semiHidden/>
+    <w:unhideWhenUsed/>
+    <w:rsid w:val="00B045E7"/>
+    <w:rPr>
+      <w:rFonts w:ascii="Tahoma" w:hAnsi="Tahoma" w:cs="Tahoma"/>
+      <w:sz w:val="16"/>
+      <w:szCs w:val="16"/>
+    </w:rPr>
+  </w:style>
+  <w:style w:type="character" w:customStyle="1" w:styleId="a9">
+    <w:name w:val="Текст выноски Знак"/>
+    <w:basedOn w:val="a0"/>
+    <w:link w:val="a8"/>
+    <w:uiPriority w:val="99"/>
+    <w:semiHidden/>
+    <w:rsid w:val="00B045E7"/>
+    <w:rPr>
+      <w:rFonts w:ascii="Tahoma" w:eastAsia="Times New Roman" w:hAnsi="Tahoma" w:cs="Tahoma"/>
+      <w:sz w:val="16"/>
+      <w:szCs w:val="16"/>
+      <w:lang w:val="ru-RU" w:eastAsia="ru-RU"/>
+    </w:rPr>
+  </w:style>
+  <w:style w:type="paragraph" w:styleId="2">
+    <w:name w:val="toc 2"/>
+    <w:basedOn w:val="a"/>
+    <w:next w:val="a"/>
+    <w:autoRedefine/>
+    <w:uiPriority w:val="39"/>
+    <w:unhideWhenUsed/>
+    <w:rsid w:val="00996D42"/>
+    <w:pPr>
+      <w:spacing w:after="100"/>
+      <w:ind w:left="200"/>
+    </w:pPr>
+  </w:style>
+  <w:style w:type="paragraph" w:styleId="3">
+    <w:name w:val="toc 3"/>
+    <w:basedOn w:val="a"/>
+    <w:next w:val="a"/>
     <w:autoRedefine/>
     <w:uiPriority w:val="39"/>
     <w:unhideWhenUsed/>
@@ -12294,7 +12665,7 @@
   <a:extraClrSchemeLst/>
   <a:extLst>
     <a:ext uri="{05A4C25C-085E-4340-85A3-A5531E510DB2}">
-      <thm15:themeFamily xmlns:thm15="http://schemas.microsoft.com/office/thememl/2012/main" name="Office Theme" id="{62F939B6-93AF-4DB8-9C6B-D6C7DFDC589F}" vid="{4A3C46E8-61CC-4603-A589-7422A47A8E4A}"/>
+      <thm15:themeFamily xmlns:thm15="http://schemas.microsoft.com/office/thememl/2012/main" xmlns="" name="Office Theme" id="{62F939B6-93AF-4DB8-9C6B-D6C7DFDC589F}" vid="{4A3C46E8-61CC-4603-A589-7422A47A8E4A}"/>
     </a:ext>
   </a:extLst>
 </a:theme>
@@ -12305,7 +12676,7 @@
 </file>
 
 <file path=customXml/itemProps1.xml><?xml version="1.0" encoding="utf-8"?>
-<ds:datastoreItem xmlns:ds="http://schemas.openxmlformats.org/officeDocument/2006/customXml" ds:itemID="{A9132ADA-A43C-4578-A022-D07B2E7AD8D4}">
+<ds:datastoreItem xmlns:ds="http://schemas.openxmlformats.org/officeDocument/2006/customXml" ds:itemID="{355B5A78-B7BB-409A-B1CE-0F468924AAEC}">
   <ds:schemaRefs>
     <ds:schemaRef ds:uri="http://schemas.openxmlformats.org/officeDocument/2006/bibliography"/>
   </ds:schemaRefs>

--- a/Note.docx
+++ b/Note.docx
@@ -1,6 +1,6 @@
 
 <file path=word/document.xml><?xml version="1.0" encoding="utf-8"?>
-<w:document xmlns:wpc="http://schemas.microsoft.com/office/word/2010/wordprocessingCanvas" xmlns:mc="http://schemas.openxmlformats.org/markup-compatibility/2006" xmlns:o="urn:schemas-microsoft-com:office:office" xmlns:r="http://schemas.openxmlformats.org/officeDocument/2006/relationships" xmlns:m="http://schemas.openxmlformats.org/officeDocument/2006/math" xmlns:v="urn:schemas-microsoft-com:vml" xmlns:wp14="http://schemas.microsoft.com/office/word/2010/wordprocessingDrawing" xmlns:wp="http://schemas.openxmlformats.org/drawingml/2006/wordprocessingDrawing" xmlns:w10="urn:schemas-microsoft-com:office:word" xmlns:w="http://schemas.openxmlformats.org/wordprocessingml/2006/main" xmlns:w14="http://schemas.microsoft.com/office/word/2010/wordml" xmlns:wpg="http://schemas.microsoft.com/office/word/2010/wordprocessingGroup" xmlns:wpi="http://schemas.microsoft.com/office/word/2010/wordprocessingInk" xmlns:wne="http://schemas.microsoft.com/office/word/2006/wordml" xmlns:wps="http://schemas.microsoft.com/office/word/2010/wordprocessingShape" mc:Ignorable="w14 wp14">
+<w:document xmlns:wpc="http://schemas.microsoft.com/office/word/2010/wordprocessingCanvas" xmlns:cx="http://schemas.microsoft.com/office/drawing/2014/chartex" xmlns:cx1="http://schemas.microsoft.com/office/drawing/2015/9/8/chartex" xmlns:mc="http://schemas.openxmlformats.org/markup-compatibility/2006" xmlns:o="urn:schemas-microsoft-com:office:office" xmlns:r="http://schemas.openxmlformats.org/officeDocument/2006/relationships" xmlns:m="http://schemas.openxmlformats.org/officeDocument/2006/math" xmlns:v="urn:schemas-microsoft-com:vml" xmlns:wp14="http://schemas.microsoft.com/office/word/2010/wordprocessingDrawing" xmlns:wp="http://schemas.openxmlformats.org/drawingml/2006/wordprocessingDrawing" xmlns:w10="urn:schemas-microsoft-com:office:word" xmlns:w="http://schemas.openxmlformats.org/wordprocessingml/2006/main" xmlns:w14="http://schemas.microsoft.com/office/word/2010/wordml" xmlns:w15="http://schemas.microsoft.com/office/word/2012/wordml" xmlns:w16se="http://schemas.microsoft.com/office/word/2015/wordml/symex" xmlns:wpg="http://schemas.microsoft.com/office/word/2010/wordprocessingGroup" xmlns:wpi="http://schemas.microsoft.com/office/word/2010/wordprocessingInk" xmlns:wne="http://schemas.microsoft.com/office/word/2006/wordml" xmlns:wps="http://schemas.microsoft.com/office/word/2010/wordprocessingShape" mc:Ignorable="w14 w15 w16se wp14">
   <w:body>
     <w:p>
       <w:pPr>
@@ -1187,7 +1187,7 @@
     </w:p>
     <w:p>
       <w:pPr>
-        <w:pStyle w:val="a3"/>
+        <w:pStyle w:val="a"/>
         <w:rPr>
           <w:color w:val="000000" w:themeColor="text1"/>
         </w:rPr>
@@ -1202,15 +1202,15 @@
     </w:p>
     <w:p>
       <w:pPr>
-        <w:pStyle w:val="a3"/>
-        <w:rPr>
-          <w:color w:val="000000" w:themeColor="text1"/>
-        </w:rPr>
-      </w:pPr>
-    </w:p>
-    <w:p>
-      <w:pPr>
-        <w:pStyle w:val="a3"/>
+        <w:pStyle w:val="a"/>
+        <w:rPr>
+          <w:color w:val="000000" w:themeColor="text1"/>
+        </w:rPr>
+      </w:pPr>
+    </w:p>
+    <w:p>
+      <w:pPr>
+        <w:pStyle w:val="a"/>
         <w:rPr>
           <w:color w:val="000000" w:themeColor="text1"/>
         </w:rPr>
@@ -1224,7 +1224,7 @@
     </w:p>
     <w:p>
       <w:pPr>
-        <w:pStyle w:val="a3"/>
+        <w:pStyle w:val="a"/>
         <w:rPr>
           <w:color w:val="000000" w:themeColor="text1"/>
         </w:rPr>
@@ -1238,7 +1238,7 @@
     </w:p>
     <w:p>
       <w:pPr>
-        <w:pStyle w:val="a3"/>
+        <w:pStyle w:val="a"/>
         <w:rPr>
           <w:color w:val="000000" w:themeColor="text1"/>
         </w:rPr>
@@ -1252,7 +1252,7 @@
     </w:p>
     <w:p>
       <w:pPr>
-        <w:pStyle w:val="a3"/>
+        <w:pStyle w:val="a"/>
         <w:rPr>
           <w:color w:val="000000" w:themeColor="text1"/>
         </w:rPr>
@@ -1578,7 +1578,7 @@
     </w:p>
     <w:p>
       <w:pPr>
-        <w:pStyle w:val="a4"/>
+        <w:pStyle w:val="ListParagraph"/>
         <w:numPr>
           <w:ilvl w:val="0"/>
           <w:numId w:val="3"/>
@@ -1651,7 +1651,7 @@
     </w:p>
     <w:p>
       <w:pPr>
-        <w:pStyle w:val="a4"/>
+        <w:pStyle w:val="ListParagraph"/>
         <w:numPr>
           <w:ilvl w:val="0"/>
           <w:numId w:val="3"/>
@@ -1699,7 +1699,7 @@
     </w:p>
     <w:p>
       <w:pPr>
-        <w:pStyle w:val="a4"/>
+        <w:pStyle w:val="ListParagraph"/>
         <w:numPr>
           <w:ilvl w:val="0"/>
           <w:numId w:val="3"/>
@@ -1775,7 +1775,7 @@
     </w:p>
     <w:p>
       <w:pPr>
-        <w:pStyle w:val="a4"/>
+        <w:pStyle w:val="ListParagraph"/>
         <w:numPr>
           <w:ilvl w:val="0"/>
           <w:numId w:val="3"/>
@@ -2096,7 +2096,7 @@
     </w:p>
     <w:p>
       <w:pPr>
-        <w:pStyle w:val="a4"/>
+        <w:pStyle w:val="ListParagraph"/>
         <w:numPr>
           <w:ilvl w:val="0"/>
           <w:numId w:val="3"/>
@@ -2122,7 +2122,7 @@
     </w:p>
     <w:p>
       <w:pPr>
-        <w:pStyle w:val="a4"/>
+        <w:pStyle w:val="ListParagraph"/>
         <w:numPr>
           <w:ilvl w:val="0"/>
           <w:numId w:val="2"/>
@@ -2145,7 +2145,7 @@
     </w:p>
     <w:p>
       <w:pPr>
-        <w:pStyle w:val="a4"/>
+        <w:pStyle w:val="ListParagraph"/>
         <w:numPr>
           <w:ilvl w:val="0"/>
           <w:numId w:val="2"/>
@@ -2168,7 +2168,7 @@
     </w:p>
     <w:p>
       <w:pPr>
-        <w:pStyle w:val="a4"/>
+        <w:pStyle w:val="ListParagraph"/>
         <w:numPr>
           <w:ilvl w:val="0"/>
           <w:numId w:val="2"/>
@@ -2191,7 +2191,7 @@
     </w:p>
     <w:p>
       <w:pPr>
-        <w:pStyle w:val="a4"/>
+        <w:pStyle w:val="ListParagraph"/>
         <w:numPr>
           <w:ilvl w:val="0"/>
           <w:numId w:val="2"/>
@@ -2214,7 +2214,7 @@
     </w:p>
     <w:p>
       <w:pPr>
-        <w:pStyle w:val="a4"/>
+        <w:pStyle w:val="ListParagraph"/>
         <w:numPr>
           <w:ilvl w:val="0"/>
           <w:numId w:val="2"/>
@@ -2237,7 +2237,7 @@
     </w:p>
     <w:p>
       <w:pPr>
-        <w:pStyle w:val="a4"/>
+        <w:pStyle w:val="ListParagraph"/>
         <w:numPr>
           <w:ilvl w:val="0"/>
           <w:numId w:val="2"/>
@@ -2260,7 +2260,7 @@
     </w:p>
     <w:p>
       <w:pPr>
-        <w:pStyle w:val="a4"/>
+        <w:pStyle w:val="ListParagraph"/>
         <w:numPr>
           <w:ilvl w:val="0"/>
           <w:numId w:val="2"/>
@@ -2282,7 +2282,7 @@
     </w:p>
     <w:p>
       <w:pPr>
-        <w:pStyle w:val="a4"/>
+        <w:pStyle w:val="ListParagraph"/>
         <w:numPr>
           <w:ilvl w:val="1"/>
           <w:numId w:val="2"/>
@@ -2303,7 +2303,7 @@
     </w:p>
     <w:p>
       <w:pPr>
-        <w:pStyle w:val="a4"/>
+        <w:pStyle w:val="ListParagraph"/>
         <w:numPr>
           <w:ilvl w:val="1"/>
           <w:numId w:val="2"/>
@@ -2324,7 +2324,7 @@
     </w:p>
     <w:p>
       <w:pPr>
-        <w:pStyle w:val="a4"/>
+        <w:pStyle w:val="ListParagraph"/>
         <w:numPr>
           <w:ilvl w:val="0"/>
           <w:numId w:val="2"/>
@@ -2347,7 +2347,7 @@
     </w:p>
     <w:p>
       <w:pPr>
-        <w:pStyle w:val="a4"/>
+        <w:pStyle w:val="ListParagraph"/>
         <w:numPr>
           <w:ilvl w:val="0"/>
           <w:numId w:val="2"/>
@@ -2370,7 +2370,7 @@
     </w:p>
     <w:p>
       <w:pPr>
-        <w:pStyle w:val="a4"/>
+        <w:pStyle w:val="ListParagraph"/>
         <w:numPr>
           <w:ilvl w:val="0"/>
           <w:numId w:val="2"/>
@@ -2393,7 +2393,7 @@
     </w:p>
     <w:p>
       <w:pPr>
-        <w:pStyle w:val="a4"/>
+        <w:pStyle w:val="ListParagraph"/>
         <w:numPr>
           <w:ilvl w:val="0"/>
           <w:numId w:val="2"/>
@@ -2423,7 +2423,7 @@
     </w:p>
     <w:p>
       <w:pPr>
-        <w:pStyle w:val="a4"/>
+        <w:pStyle w:val="ListParagraph"/>
         <w:numPr>
           <w:ilvl w:val="0"/>
           <w:numId w:val="3"/>
@@ -2883,7 +2883,7 @@
     </w:p>
     <w:p>
       <w:pPr>
-        <w:pStyle w:val="a4"/>
+        <w:pStyle w:val="ListParagraph"/>
         <w:numPr>
           <w:ilvl w:val="0"/>
           <w:numId w:val="3"/>
@@ -3111,7 +3111,7 @@
     </w:p>
     <w:p>
       <w:pPr>
-        <w:pStyle w:val="a6"/>
+        <w:pStyle w:val="TOCHeading"/>
         <w:rPr>
           <w:lang w:val="ru-RU"/>
         </w:rPr>
@@ -3148,7 +3148,7 @@
       <w:sdtContent>
         <w:p>
           <w:pPr>
-            <w:pStyle w:val="1"/>
+            <w:pStyle w:val="Heading1"/>
             <w:jc w:val="center"/>
             <w:rPr>
               <w:rFonts w:ascii="Cambria" w:eastAsia="Times New Roman" w:hAnsi="Cambria" w:cs="Times New Roman"/>
@@ -3174,7 +3174,7 @@
         </w:p>
         <w:p>
           <w:pPr>
-            <w:pStyle w:val="11"/>
+            <w:pStyle w:val="TOC1"/>
             <w:tabs>
               <w:tab w:val="right" w:leader="dot" w:pos="9345"/>
             </w:tabs>
@@ -3210,7 +3210,7 @@
           <w:hyperlink w:anchor="_Toc484108745" w:history="1">
             <w:r>
               <w:rPr>
-                <w:rStyle w:val="a7"/>
+                <w:rStyle w:val="Hyperlink"/>
                 <w:rFonts w:ascii="Cambria" w:hAnsi="Cambria"/>
                 <w:bCs/>
                 <w:noProof/>
@@ -3287,7 +3287,7 @@
         </w:p>
         <w:p>
           <w:pPr>
-            <w:pStyle w:val="11"/>
+            <w:pStyle w:val="TOC1"/>
             <w:tabs>
               <w:tab w:val="right" w:leader="dot" w:pos="9345"/>
             </w:tabs>
@@ -3302,7 +3302,7 @@
           <w:hyperlink w:anchor="_Toc484108746" w:history="1">
             <w:r>
               <w:rPr>
-                <w:rStyle w:val="a7"/>
+                <w:rStyle w:val="Hyperlink"/>
                 <w:noProof/>
                 <w:sz w:val="28"/>
                 <w:szCs w:val="28"/>
@@ -3375,7 +3375,7 @@
         </w:p>
         <w:p>
           <w:pPr>
-            <w:pStyle w:val="11"/>
+            <w:pStyle w:val="TOC1"/>
             <w:tabs>
               <w:tab w:val="left" w:pos="400"/>
               <w:tab w:val="right" w:leader="dot" w:pos="9345"/>
@@ -3391,7 +3391,7 @@
           <w:hyperlink w:anchor="_Toc484108747" w:history="1">
             <w:r>
               <w:rPr>
-                <w:rStyle w:val="a7"/>
+                <w:rStyle w:val="Hyperlink"/>
                 <w:noProof/>
                 <w:sz w:val="28"/>
                 <w:szCs w:val="28"/>
@@ -3410,7 +3410,7 @@
             </w:r>
             <w:r>
               <w:rPr>
-                <w:rStyle w:val="a7"/>
+                <w:rStyle w:val="Hyperlink"/>
                 <w:noProof/>
                 <w:sz w:val="28"/>
                 <w:szCs w:val="28"/>
@@ -3483,7 +3483,7 @@
         </w:p>
         <w:p>
           <w:pPr>
-            <w:pStyle w:val="2"/>
+            <w:pStyle w:val="TOC2"/>
             <w:tabs>
               <w:tab w:val="left" w:pos="880"/>
               <w:tab w:val="right" w:leader="dot" w:pos="9345"/>
@@ -3499,7 +3499,7 @@
           <w:hyperlink w:anchor="_Toc484108748" w:history="1">
             <w:r>
               <w:rPr>
-                <w:rStyle w:val="a7"/>
+                <w:rStyle w:val="Hyperlink"/>
                 <w:noProof/>
                 <w:sz w:val="28"/>
                 <w:szCs w:val="28"/>
@@ -3518,7 +3518,7 @@
             </w:r>
             <w:r>
               <w:rPr>
-                <w:rStyle w:val="a7"/>
+                <w:rStyle w:val="Hyperlink"/>
                 <w:noProof/>
                 <w:sz w:val="28"/>
                 <w:szCs w:val="28"/>
@@ -3591,7 +3591,7 @@
         </w:p>
         <w:p>
           <w:pPr>
-            <w:pStyle w:val="2"/>
+            <w:pStyle w:val="TOC2"/>
             <w:tabs>
               <w:tab w:val="left" w:pos="880"/>
               <w:tab w:val="right" w:leader="dot" w:pos="9345"/>
@@ -3607,7 +3607,7 @@
           <w:hyperlink w:anchor="_Toc484108749" w:history="1">
             <w:r>
               <w:rPr>
-                <w:rStyle w:val="a7"/>
+                <w:rStyle w:val="Hyperlink"/>
                 <w:noProof/>
                 <w:sz w:val="28"/>
                 <w:szCs w:val="28"/>
@@ -3626,7 +3626,7 @@
             </w:r>
             <w:r>
               <w:rPr>
-                <w:rStyle w:val="a7"/>
+                <w:rStyle w:val="Hyperlink"/>
                 <w:noProof/>
                 <w:sz w:val="28"/>
                 <w:szCs w:val="28"/>
@@ -3699,7 +3699,7 @@
         </w:p>
         <w:p>
           <w:pPr>
-            <w:pStyle w:val="2"/>
+            <w:pStyle w:val="TOC2"/>
             <w:tabs>
               <w:tab w:val="left" w:pos="880"/>
               <w:tab w:val="right" w:leader="dot" w:pos="9345"/>
@@ -3715,7 +3715,7 @@
           <w:hyperlink w:anchor="_Toc484108750" w:history="1">
             <w:r>
               <w:rPr>
-                <w:rStyle w:val="a7"/>
+                <w:rStyle w:val="Hyperlink"/>
                 <w:noProof/>
                 <w:sz w:val="28"/>
                 <w:szCs w:val="28"/>
@@ -3734,7 +3734,7 @@
             </w:r>
             <w:r>
               <w:rPr>
-                <w:rStyle w:val="a7"/>
+                <w:rStyle w:val="Hyperlink"/>
                 <w:noProof/>
                 <w:sz w:val="28"/>
                 <w:szCs w:val="28"/>
@@ -3807,7 +3807,7 @@
         </w:p>
         <w:p>
           <w:pPr>
-            <w:pStyle w:val="11"/>
+            <w:pStyle w:val="TOC1"/>
             <w:tabs>
               <w:tab w:val="left" w:pos="400"/>
               <w:tab w:val="right" w:leader="dot" w:pos="9345"/>
@@ -3823,7 +3823,7 @@
           <w:hyperlink w:anchor="_Toc484108751" w:history="1">
             <w:r>
               <w:rPr>
-                <w:rStyle w:val="a7"/>
+                <w:rStyle w:val="Hyperlink"/>
                 <w:noProof/>
                 <w:sz w:val="28"/>
                 <w:szCs w:val="28"/>
@@ -3842,7 +3842,7 @@
             </w:r>
             <w:r>
               <w:rPr>
-                <w:rStyle w:val="a7"/>
+                <w:rStyle w:val="Hyperlink"/>
                 <w:noProof/>
                 <w:sz w:val="28"/>
                 <w:szCs w:val="28"/>
@@ -3915,7 +3915,7 @@
         </w:p>
         <w:p>
           <w:pPr>
-            <w:pStyle w:val="2"/>
+            <w:pStyle w:val="TOC2"/>
             <w:tabs>
               <w:tab w:val="left" w:pos="880"/>
               <w:tab w:val="right" w:leader="dot" w:pos="9345"/>
@@ -3931,7 +3931,7 @@
           <w:hyperlink w:anchor="_Toc484108752" w:history="1">
             <w:r>
               <w:rPr>
-                <w:rStyle w:val="a7"/>
+                <w:rStyle w:val="Hyperlink"/>
                 <w:noProof/>
                 <w:sz w:val="28"/>
                 <w:szCs w:val="28"/>
@@ -3950,7 +3950,7 @@
             </w:r>
             <w:r>
               <w:rPr>
-                <w:rStyle w:val="a7"/>
+                <w:rStyle w:val="Hyperlink"/>
                 <w:noProof/>
                 <w:sz w:val="28"/>
                 <w:szCs w:val="28"/>
@@ -4023,7 +4023,7 @@
         </w:p>
         <w:p>
           <w:pPr>
-            <w:pStyle w:val="2"/>
+            <w:pStyle w:val="TOC2"/>
             <w:tabs>
               <w:tab w:val="left" w:pos="880"/>
               <w:tab w:val="right" w:leader="dot" w:pos="9345"/>
@@ -4039,7 +4039,7 @@
           <w:hyperlink w:anchor="_Toc484108753" w:history="1">
             <w:r>
               <w:rPr>
-                <w:rStyle w:val="a7"/>
+                <w:rStyle w:val="Hyperlink"/>
                 <w:noProof/>
                 <w:sz w:val="28"/>
                 <w:szCs w:val="28"/>
@@ -4058,7 +4058,7 @@
             </w:r>
             <w:r>
               <w:rPr>
-                <w:rStyle w:val="a7"/>
+                <w:rStyle w:val="Hyperlink"/>
                 <w:noProof/>
                 <w:sz w:val="28"/>
                 <w:szCs w:val="28"/>
@@ -4131,7 +4131,7 @@
         </w:p>
         <w:p>
           <w:pPr>
-            <w:pStyle w:val="11"/>
+            <w:pStyle w:val="TOC1"/>
             <w:tabs>
               <w:tab w:val="left" w:pos="400"/>
               <w:tab w:val="right" w:leader="dot" w:pos="9345"/>
@@ -4147,7 +4147,7 @@
           <w:hyperlink w:anchor="_Toc484108754" w:history="1">
             <w:r>
               <w:rPr>
-                <w:rStyle w:val="a7"/>
+                <w:rStyle w:val="Hyperlink"/>
                 <w:noProof/>
                 <w:sz w:val="28"/>
                 <w:szCs w:val="28"/>
@@ -4166,7 +4166,7 @@
             </w:r>
             <w:r>
               <w:rPr>
-                <w:rStyle w:val="a7"/>
+                <w:rStyle w:val="Hyperlink"/>
                 <w:noProof/>
                 <w:sz w:val="28"/>
                 <w:szCs w:val="28"/>
@@ -4239,7 +4239,7 @@
         </w:p>
         <w:p>
           <w:pPr>
-            <w:pStyle w:val="11"/>
+            <w:pStyle w:val="TOC1"/>
             <w:tabs>
               <w:tab w:val="left" w:pos="400"/>
               <w:tab w:val="right" w:leader="dot" w:pos="9345"/>
@@ -4255,7 +4255,7 @@
           <w:hyperlink w:anchor="_Toc484108755" w:history="1">
             <w:r>
               <w:rPr>
-                <w:rStyle w:val="a7"/>
+                <w:rStyle w:val="Hyperlink"/>
                 <w:noProof/>
                 <w:sz w:val="28"/>
                 <w:szCs w:val="28"/>
@@ -4274,7 +4274,7 @@
             </w:r>
             <w:r>
               <w:rPr>
-                <w:rStyle w:val="a7"/>
+                <w:rStyle w:val="Hyperlink"/>
                 <w:noProof/>
                 <w:sz w:val="28"/>
                 <w:szCs w:val="28"/>
@@ -4347,7 +4347,7 @@
         </w:p>
         <w:p>
           <w:pPr>
-            <w:pStyle w:val="11"/>
+            <w:pStyle w:val="TOC1"/>
             <w:tabs>
               <w:tab w:val="left" w:pos="400"/>
               <w:tab w:val="right" w:leader="dot" w:pos="9345"/>
@@ -4363,7 +4363,7 @@
           <w:hyperlink w:anchor="_Toc484108756" w:history="1">
             <w:r>
               <w:rPr>
-                <w:rStyle w:val="a7"/>
+                <w:rStyle w:val="Hyperlink"/>
                 <w:noProof/>
                 <w:sz w:val="28"/>
                 <w:szCs w:val="28"/>
@@ -4382,7 +4382,7 @@
             </w:r>
             <w:r>
               <w:rPr>
-                <w:rStyle w:val="a7"/>
+                <w:rStyle w:val="Hyperlink"/>
                 <w:noProof/>
                 <w:sz w:val="28"/>
                 <w:szCs w:val="28"/>
@@ -4455,7 +4455,7 @@
         </w:p>
         <w:p>
           <w:pPr>
-            <w:pStyle w:val="11"/>
+            <w:pStyle w:val="TOC1"/>
             <w:tabs>
               <w:tab w:val="left" w:pos="400"/>
               <w:tab w:val="right" w:leader="dot" w:pos="9345"/>
@@ -4471,7 +4471,7 @@
           <w:hyperlink w:anchor="_Toc484108757" w:history="1">
             <w:r>
               <w:rPr>
-                <w:rStyle w:val="a7"/>
+                <w:rStyle w:val="Hyperlink"/>
                 <w:noProof/>
                 <w:sz w:val="28"/>
                 <w:szCs w:val="28"/>
@@ -4490,7 +4490,7 @@
             </w:r>
             <w:r>
               <w:rPr>
-                <w:rStyle w:val="a7"/>
+                <w:rStyle w:val="Hyperlink"/>
                 <w:noProof/>
                 <w:sz w:val="28"/>
                 <w:szCs w:val="28"/>
@@ -4563,7 +4563,7 @@
         </w:p>
         <w:p>
           <w:pPr>
-            <w:pStyle w:val="11"/>
+            <w:pStyle w:val="TOC1"/>
             <w:tabs>
               <w:tab w:val="left" w:pos="400"/>
               <w:tab w:val="right" w:leader="dot" w:pos="9345"/>
@@ -4579,7 +4579,7 @@
           <w:hyperlink w:anchor="_Toc484108758" w:history="1">
             <w:r>
               <w:rPr>
-                <w:rStyle w:val="a7"/>
+                <w:rStyle w:val="Hyperlink"/>
                 <w:noProof/>
                 <w:sz w:val="28"/>
                 <w:szCs w:val="28"/>
@@ -4598,7 +4598,7 @@
             </w:r>
             <w:r>
               <w:rPr>
-                <w:rStyle w:val="a7"/>
+                <w:rStyle w:val="Hyperlink"/>
                 <w:noProof/>
                 <w:sz w:val="28"/>
                 <w:szCs w:val="28"/>
@@ -4671,7 +4671,7 @@
         </w:p>
         <w:p>
           <w:pPr>
-            <w:pStyle w:val="2"/>
+            <w:pStyle w:val="TOC2"/>
             <w:tabs>
               <w:tab w:val="left" w:pos="880"/>
               <w:tab w:val="right" w:leader="dot" w:pos="9345"/>
@@ -4687,7 +4687,7 @@
           <w:hyperlink w:anchor="_Toc484108759" w:history="1">
             <w:r>
               <w:rPr>
-                <w:rStyle w:val="a7"/>
+                <w:rStyle w:val="Hyperlink"/>
                 <w:noProof/>
                 <w:sz w:val="28"/>
                 <w:szCs w:val="28"/>
@@ -4706,7 +4706,7 @@
             </w:r>
             <w:r>
               <w:rPr>
-                <w:rStyle w:val="a7"/>
+                <w:rStyle w:val="Hyperlink"/>
                 <w:noProof/>
                 <w:sz w:val="28"/>
                 <w:szCs w:val="28"/>
@@ -4779,7 +4779,7 @@
         </w:p>
         <w:p>
           <w:pPr>
-            <w:pStyle w:val="2"/>
+            <w:pStyle w:val="TOC2"/>
             <w:tabs>
               <w:tab w:val="left" w:pos="880"/>
               <w:tab w:val="right" w:leader="dot" w:pos="9345"/>
@@ -4795,7 +4795,7 @@
           <w:hyperlink w:anchor="_Toc484108760" w:history="1">
             <w:r>
               <w:rPr>
-                <w:rStyle w:val="a7"/>
+                <w:rStyle w:val="Hyperlink"/>
                 <w:noProof/>
                 <w:sz w:val="28"/>
                 <w:szCs w:val="28"/>
@@ -4814,7 +4814,7 @@
             </w:r>
             <w:r>
               <w:rPr>
-                <w:rStyle w:val="a7"/>
+                <w:rStyle w:val="Hyperlink"/>
                 <w:noProof/>
                 <w:sz w:val="28"/>
                 <w:szCs w:val="28"/>
@@ -4887,7 +4887,7 @@
         </w:p>
         <w:p>
           <w:pPr>
-            <w:pStyle w:val="2"/>
+            <w:pStyle w:val="TOC2"/>
             <w:tabs>
               <w:tab w:val="left" w:pos="880"/>
               <w:tab w:val="right" w:leader="dot" w:pos="9345"/>
@@ -4903,7 +4903,7 @@
           <w:hyperlink w:anchor="_Toc484108761" w:history="1">
             <w:r>
               <w:rPr>
-                <w:rStyle w:val="a7"/>
+                <w:rStyle w:val="Hyperlink"/>
                 <w:noProof/>
                 <w:sz w:val="28"/>
                 <w:szCs w:val="28"/>
@@ -4922,7 +4922,7 @@
             </w:r>
             <w:r>
               <w:rPr>
-                <w:rStyle w:val="a7"/>
+                <w:rStyle w:val="Hyperlink"/>
                 <w:noProof/>
                 <w:sz w:val="28"/>
                 <w:szCs w:val="28"/>
@@ -4995,7 +4995,7 @@
         </w:p>
         <w:p>
           <w:pPr>
-            <w:pStyle w:val="2"/>
+            <w:pStyle w:val="TOC2"/>
             <w:tabs>
               <w:tab w:val="left" w:pos="880"/>
               <w:tab w:val="right" w:leader="dot" w:pos="9345"/>
@@ -5011,7 +5011,7 @@
           <w:hyperlink w:anchor="_Toc484108762" w:history="1">
             <w:r>
               <w:rPr>
-                <w:rStyle w:val="a7"/>
+                <w:rStyle w:val="Hyperlink"/>
                 <w:noProof/>
                 <w:sz w:val="28"/>
                 <w:szCs w:val="28"/>
@@ -5030,7 +5030,7 @@
             </w:r>
             <w:r>
               <w:rPr>
-                <w:rStyle w:val="a7"/>
+                <w:rStyle w:val="Hyperlink"/>
                 <w:noProof/>
                 <w:sz w:val="28"/>
                 <w:szCs w:val="28"/>
@@ -5103,7 +5103,7 @@
         </w:p>
         <w:p>
           <w:pPr>
-            <w:pStyle w:val="11"/>
+            <w:pStyle w:val="TOC1"/>
             <w:tabs>
               <w:tab w:val="left" w:pos="400"/>
               <w:tab w:val="right" w:leader="dot" w:pos="9345"/>
@@ -5119,7 +5119,7 @@
           <w:hyperlink w:anchor="_Toc484108763" w:history="1">
             <w:r>
               <w:rPr>
-                <w:rStyle w:val="a7"/>
+                <w:rStyle w:val="Hyperlink"/>
                 <w:noProof/>
                 <w:sz w:val="28"/>
                 <w:szCs w:val="28"/>
@@ -5138,7 +5138,7 @@
             </w:r>
             <w:r>
               <w:rPr>
-                <w:rStyle w:val="a7"/>
+                <w:rStyle w:val="Hyperlink"/>
                 <w:noProof/>
                 <w:sz w:val="28"/>
                 <w:szCs w:val="28"/>
@@ -5211,7 +5211,7 @@
         </w:p>
         <w:p>
           <w:pPr>
-            <w:pStyle w:val="2"/>
+            <w:pStyle w:val="TOC2"/>
             <w:tabs>
               <w:tab w:val="left" w:pos="880"/>
               <w:tab w:val="right" w:leader="dot" w:pos="9345"/>
@@ -5227,7 +5227,7 @@
           <w:hyperlink w:anchor="_Toc484108764" w:history="1">
             <w:r>
               <w:rPr>
-                <w:rStyle w:val="a7"/>
+                <w:rStyle w:val="Hyperlink"/>
                 <w:noProof/>
                 <w:sz w:val="28"/>
                 <w:szCs w:val="28"/>
@@ -5246,7 +5246,7 @@
             </w:r>
             <w:r>
               <w:rPr>
-                <w:rStyle w:val="a7"/>
+                <w:rStyle w:val="Hyperlink"/>
                 <w:noProof/>
                 <w:sz w:val="28"/>
                 <w:szCs w:val="28"/>
@@ -5319,7 +5319,7 @@
         </w:p>
         <w:p>
           <w:pPr>
-            <w:pStyle w:val="2"/>
+            <w:pStyle w:val="TOC2"/>
             <w:tabs>
               <w:tab w:val="left" w:pos="880"/>
               <w:tab w:val="right" w:leader="dot" w:pos="9345"/>
@@ -5335,7 +5335,7 @@
           <w:hyperlink w:anchor="_Toc484108765" w:history="1">
             <w:r>
               <w:rPr>
-                <w:rStyle w:val="a7"/>
+                <w:rStyle w:val="Hyperlink"/>
                 <w:noProof/>
                 <w:sz w:val="28"/>
                 <w:szCs w:val="28"/>
@@ -5354,7 +5354,7 @@
             </w:r>
             <w:r>
               <w:rPr>
-                <w:rStyle w:val="a7"/>
+                <w:rStyle w:val="Hyperlink"/>
                 <w:noProof/>
                 <w:sz w:val="28"/>
                 <w:szCs w:val="28"/>
@@ -5427,7 +5427,7 @@
         </w:p>
         <w:p>
           <w:pPr>
-            <w:pStyle w:val="2"/>
+            <w:pStyle w:val="TOC2"/>
             <w:tabs>
               <w:tab w:val="left" w:pos="880"/>
               <w:tab w:val="right" w:leader="dot" w:pos="9345"/>
@@ -5443,7 +5443,7 @@
           <w:hyperlink w:anchor="_Toc484108766" w:history="1">
             <w:r>
               <w:rPr>
-                <w:rStyle w:val="a7"/>
+                <w:rStyle w:val="Hyperlink"/>
                 <w:noProof/>
                 <w:sz w:val="28"/>
                 <w:szCs w:val="28"/>
@@ -5462,7 +5462,7 @@
             </w:r>
             <w:r>
               <w:rPr>
-                <w:rStyle w:val="a7"/>
+                <w:rStyle w:val="Hyperlink"/>
                 <w:noProof/>
                 <w:sz w:val="28"/>
                 <w:szCs w:val="28"/>
@@ -5535,7 +5535,7 @@
         </w:p>
         <w:p>
           <w:pPr>
-            <w:pStyle w:val="2"/>
+            <w:pStyle w:val="TOC2"/>
             <w:tabs>
               <w:tab w:val="left" w:pos="880"/>
               <w:tab w:val="right" w:leader="dot" w:pos="9345"/>
@@ -5551,7 +5551,7 @@
           <w:hyperlink w:anchor="_Toc484108767" w:history="1">
             <w:r>
               <w:rPr>
-                <w:rStyle w:val="a7"/>
+                <w:rStyle w:val="Hyperlink"/>
                 <w:noProof/>
                 <w:sz w:val="28"/>
                 <w:szCs w:val="28"/>
@@ -5570,7 +5570,7 @@
             </w:r>
             <w:r>
               <w:rPr>
-                <w:rStyle w:val="a7"/>
+                <w:rStyle w:val="Hyperlink"/>
                 <w:noProof/>
                 <w:sz w:val="28"/>
                 <w:szCs w:val="28"/>
@@ -5643,7 +5643,7 @@
         </w:p>
         <w:p>
           <w:pPr>
-            <w:pStyle w:val="11"/>
+            <w:pStyle w:val="TOC1"/>
             <w:tabs>
               <w:tab w:val="right" w:leader="dot" w:pos="9345"/>
             </w:tabs>
@@ -5658,7 +5658,7 @@
           <w:hyperlink w:anchor="_Toc484108768" w:history="1">
             <w:r>
               <w:rPr>
-                <w:rStyle w:val="a7"/>
+                <w:rStyle w:val="Hyperlink"/>
                 <w:noProof/>
                 <w:sz w:val="28"/>
                 <w:szCs w:val="28"/>
@@ -5731,7 +5731,7 @@
         </w:p>
         <w:p>
           <w:pPr>
-            <w:pStyle w:val="11"/>
+            <w:pStyle w:val="TOC1"/>
             <w:tabs>
               <w:tab w:val="right" w:leader="dot" w:pos="9345"/>
             </w:tabs>
@@ -5746,7 +5746,7 @@
           <w:hyperlink w:anchor="_Toc484108769" w:history="1">
             <w:r>
               <w:rPr>
-                <w:rStyle w:val="a7"/>
+                <w:rStyle w:val="Hyperlink"/>
                 <w:noProof/>
                 <w:sz w:val="28"/>
                 <w:szCs w:val="28"/>
@@ -5819,7 +5819,7 @@
         </w:p>
         <w:p>
           <w:pPr>
-            <w:pStyle w:val="11"/>
+            <w:pStyle w:val="TOC1"/>
             <w:tabs>
               <w:tab w:val="right" w:leader="dot" w:pos="9345"/>
             </w:tabs>
@@ -5834,7 +5834,7 @@
           <w:hyperlink w:anchor="_Toc484108770" w:history="1">
             <w:r>
               <w:rPr>
-                <w:rStyle w:val="a7"/>
+                <w:rStyle w:val="Hyperlink"/>
                 <w:noProof/>
                 <w:sz w:val="28"/>
                 <w:szCs w:val="28"/>
@@ -5907,7 +5907,7 @@
         </w:p>
         <w:p>
           <w:pPr>
-            <w:pStyle w:val="11"/>
+            <w:pStyle w:val="TOC1"/>
             <w:tabs>
               <w:tab w:val="right" w:leader="dot" w:pos="9345"/>
             </w:tabs>
@@ -5922,7 +5922,7 @@
           <w:hyperlink w:anchor="_Toc484108771" w:history="1">
             <w:r>
               <w:rPr>
-                <w:rStyle w:val="a7"/>
+                <w:rStyle w:val="Hyperlink"/>
                 <w:noProof/>
                 <w:sz w:val="28"/>
                 <w:szCs w:val="28"/>
@@ -6026,7 +6026,7 @@
     </w:p>
     <w:p>
       <w:pPr>
-        <w:pStyle w:val="a5"/>
+        <w:pStyle w:val="a0"/>
         <w:rPr>
           <w:color w:val="000000" w:themeColor="text1"/>
         </w:rPr>
@@ -6125,7 +6125,7 @@
     </w:p>
     <w:p>
       <w:pPr>
-        <w:pStyle w:val="a4"/>
+        <w:pStyle w:val="ListParagraph"/>
         <w:numPr>
           <w:ilvl w:val="0"/>
           <w:numId w:val="7"/>
@@ -6151,7 +6151,7 @@
     </w:p>
     <w:p>
       <w:pPr>
-        <w:pStyle w:val="a4"/>
+        <w:pStyle w:val="ListParagraph"/>
         <w:numPr>
           <w:ilvl w:val="0"/>
           <w:numId w:val="7"/>
@@ -6177,7 +6177,7 @@
     </w:p>
     <w:p>
       <w:pPr>
-        <w:pStyle w:val="a4"/>
+        <w:pStyle w:val="ListParagraph"/>
         <w:numPr>
           <w:ilvl w:val="0"/>
           <w:numId w:val="7"/>
@@ -6203,7 +6203,7 @@
     </w:p>
     <w:p>
       <w:pPr>
-        <w:pStyle w:val="a4"/>
+        <w:pStyle w:val="ListParagraph"/>
         <w:numPr>
           <w:ilvl w:val="0"/>
           <w:numId w:val="7"/>
@@ -6256,7 +6256,7 @@
     </w:p>
     <w:p>
       <w:pPr>
-        <w:pStyle w:val="a4"/>
+        <w:pStyle w:val="ListParagraph"/>
         <w:numPr>
           <w:ilvl w:val="0"/>
           <w:numId w:val="7"/>
@@ -6300,7 +6300,7 @@
     </w:p>
     <w:p>
       <w:pPr>
-        <w:pStyle w:val="a4"/>
+        <w:pStyle w:val="ListParagraph"/>
         <w:numPr>
           <w:ilvl w:val="0"/>
           <w:numId w:val="7"/>
@@ -6421,7 +6421,7 @@
     </w:p>
     <w:p>
       <w:pPr>
-        <w:pStyle w:val="a4"/>
+        <w:pStyle w:val="ListParagraph"/>
         <w:numPr>
           <w:ilvl w:val="0"/>
           <w:numId w:val="7"/>
@@ -6657,7 +6657,7 @@
     </w:p>
     <w:p>
       <w:pPr>
-        <w:pStyle w:val="a4"/>
+        <w:pStyle w:val="ListParagraph"/>
         <w:numPr>
           <w:ilvl w:val="0"/>
           <w:numId w:val="8"/>
@@ -6694,7 +6694,7 @@
     </w:p>
     <w:p>
       <w:pPr>
-        <w:pStyle w:val="a4"/>
+        <w:pStyle w:val="ListParagraph"/>
         <w:numPr>
           <w:ilvl w:val="0"/>
           <w:numId w:val="8"/>
@@ -6731,7 +6731,7 @@
     </w:p>
     <w:p>
       <w:pPr>
-        <w:pStyle w:val="a4"/>
+        <w:pStyle w:val="ListParagraph"/>
         <w:numPr>
           <w:ilvl w:val="0"/>
           <w:numId w:val="8"/>
@@ -6777,7 +6777,7 @@
     </w:p>
     <w:p>
       <w:pPr>
-        <w:pStyle w:val="a4"/>
+        <w:pStyle w:val="ListParagraph"/>
         <w:numPr>
           <w:ilvl w:val="0"/>
           <w:numId w:val="8"/>
@@ -6814,7 +6814,7 @@
     </w:p>
     <w:p>
       <w:pPr>
-        <w:pStyle w:val="a4"/>
+        <w:pStyle w:val="ListParagraph"/>
         <w:numPr>
           <w:ilvl w:val="0"/>
           <w:numId w:val="8"/>
@@ -6851,7 +6851,7 @@
     </w:p>
     <w:p>
       <w:pPr>
-        <w:pStyle w:val="a4"/>
+        <w:pStyle w:val="ListParagraph"/>
         <w:numPr>
           <w:ilvl w:val="0"/>
           <w:numId w:val="8"/>
@@ -6888,7 +6888,7 @@
     </w:p>
     <w:p>
       <w:pPr>
-        <w:pStyle w:val="a4"/>
+        <w:pStyle w:val="ListParagraph"/>
         <w:numPr>
           <w:ilvl w:val="0"/>
           <w:numId w:val="8"/>
@@ -7558,7 +7558,7 @@
     </w:p>
     <w:p>
       <w:pPr>
-        <w:pStyle w:val="a4"/>
+        <w:pStyle w:val="ListParagraph"/>
         <w:numPr>
           <w:ilvl w:val="0"/>
           <w:numId w:val="9"/>
@@ -7604,7 +7604,7 @@
     </w:p>
     <w:p>
       <w:pPr>
-        <w:pStyle w:val="a4"/>
+        <w:pStyle w:val="ListParagraph"/>
         <w:numPr>
           <w:ilvl w:val="0"/>
           <w:numId w:val="9"/>
@@ -7652,7 +7652,7 @@
     </w:p>
     <w:p>
       <w:pPr>
-        <w:pStyle w:val="a4"/>
+        <w:pStyle w:val="ListParagraph"/>
         <w:numPr>
           <w:ilvl w:val="0"/>
           <w:numId w:val="9"/>
@@ -7699,7 +7699,7 @@
     </w:p>
     <w:p>
       <w:pPr>
-        <w:pStyle w:val="a4"/>
+        <w:pStyle w:val="ListParagraph"/>
         <w:numPr>
           <w:ilvl w:val="0"/>
           <w:numId w:val="9"/>
@@ -7764,7 +7764,7 @@
     </w:p>
     <w:p>
       <w:pPr>
-        <w:pStyle w:val="a4"/>
+        <w:pStyle w:val="ListParagraph"/>
         <w:numPr>
           <w:ilvl w:val="0"/>
           <w:numId w:val="9"/>
@@ -7877,7 +7877,7 @@
     </w:p>
     <w:p>
       <w:pPr>
-        <w:pStyle w:val="a4"/>
+        <w:pStyle w:val="ListParagraph"/>
         <w:numPr>
           <w:ilvl w:val="0"/>
           <w:numId w:val="10"/>
@@ -7901,7 +7901,7 @@
     </w:p>
     <w:p>
       <w:pPr>
-        <w:pStyle w:val="a4"/>
+        <w:pStyle w:val="ListParagraph"/>
         <w:numPr>
           <w:ilvl w:val="0"/>
           <w:numId w:val="10"/>
@@ -7925,7 +7925,7 @@
     </w:p>
     <w:p>
       <w:pPr>
-        <w:pStyle w:val="a4"/>
+        <w:pStyle w:val="ListParagraph"/>
         <w:numPr>
           <w:ilvl w:val="0"/>
           <w:numId w:val="10"/>
@@ -7949,7 +7949,7 @@
     </w:p>
     <w:p>
       <w:pPr>
-        <w:pStyle w:val="a4"/>
+        <w:pStyle w:val="ListParagraph"/>
         <w:numPr>
           <w:ilvl w:val="0"/>
           <w:numId w:val="10"/>
@@ -7973,7 +7973,7 @@
     </w:p>
     <w:p>
       <w:pPr>
-        <w:pStyle w:val="a4"/>
+        <w:pStyle w:val="ListParagraph"/>
         <w:numPr>
           <w:ilvl w:val="0"/>
           <w:numId w:val="10"/>
@@ -8067,7 +8067,7 @@
     </w:p>
     <w:p>
       <w:pPr>
-        <w:pStyle w:val="a4"/>
+        <w:pStyle w:val="ListParagraph"/>
       </w:pPr>
     </w:p>
     <w:p>
@@ -8700,7 +8700,7 @@
     </w:p>
     <w:p>
       <w:pPr>
-        <w:pStyle w:val="a5"/>
+        <w:pStyle w:val="a0"/>
       </w:pPr>
       <w:bookmarkStart w:id="56" w:name="_Toc231887280"/>
       <w:bookmarkStart w:id="57" w:name="_Toc421483574"/>
@@ -8717,7 +8717,7 @@
     </w:p>
     <w:p>
       <w:pPr>
-        <w:pStyle w:val="a4"/>
+        <w:pStyle w:val="ListParagraph"/>
         <w:numPr>
           <w:ilvl w:val="0"/>
           <w:numId w:val="11"/>
@@ -8785,7 +8785,7 @@
         </w:rPr>
         <w:t xml:space="preserve">: </w:t>
       </w:r>
-      <w:hyperlink r:id="rId7" w:history="1">
+      <w:hyperlink r:id="rId6" w:history="1">
         <w:r>
           <w:rPr>
             <w:rFonts w:ascii="Times New Roman" w:hAnsi="Times New Roman"/>
@@ -8799,7 +8799,7 @@
     </w:p>
     <w:p>
       <w:pPr>
-        <w:pStyle w:val="a4"/>
+        <w:pStyle w:val="ListParagraph"/>
         <w:numPr>
           <w:ilvl w:val="0"/>
           <w:numId w:val="11"/>
@@ -8861,7 +8861,7 @@
     </w:p>
     <w:p>
       <w:pPr>
-        <w:pStyle w:val="a4"/>
+        <w:pStyle w:val="ListParagraph"/>
         <w:numPr>
           <w:ilvl w:val="0"/>
           <w:numId w:val="11"/>
@@ -8974,7 +8974,7 @@
         </w:rPr>
         <w:t xml:space="preserve">URL: </w:t>
       </w:r>
-      <w:hyperlink r:id="rId8" w:history="1">
+      <w:hyperlink r:id="rId7" w:history="1">
         <w:r>
           <w:rPr>
             <w:rFonts w:ascii="Times New Roman" w:hAnsi="Times New Roman"/>
@@ -8988,7 +8988,7 @@
     </w:p>
     <w:p>
       <w:pPr>
-        <w:pStyle w:val="a4"/>
+        <w:pStyle w:val="ListParagraph"/>
         <w:numPr>
           <w:ilvl w:val="0"/>
           <w:numId w:val="11"/>
@@ -9012,7 +9012,7 @@
         </w:rPr>
         <w:t xml:space="preserve">URL: </w:t>
       </w:r>
-      <w:hyperlink r:id="rId9" w:history="1">
+      <w:hyperlink r:id="rId8" w:history="1">
         <w:r>
           <w:rPr>
             <w:rFonts w:ascii="Times New Roman" w:hAnsi="Times New Roman"/>
@@ -9026,7 +9026,7 @@
     </w:p>
     <w:p>
       <w:pPr>
-        <w:pStyle w:val="a4"/>
+        <w:pStyle w:val="ListParagraph"/>
         <w:numPr>
           <w:ilvl w:val="0"/>
           <w:numId w:val="11"/>
@@ -9050,7 +9050,7 @@
         </w:rPr>
         <w:t xml:space="preserve">URL: </w:t>
       </w:r>
-      <w:hyperlink r:id="rId10" w:history="1">
+      <w:hyperlink r:id="rId9" w:history="1">
         <w:r>
           <w:rPr>
             <w:rFonts w:ascii="Times New Roman" w:hAnsi="Times New Roman"/>
@@ -9064,7 +9064,7 @@
     </w:p>
     <w:p>
       <w:pPr>
-        <w:pStyle w:val="a4"/>
+        <w:pStyle w:val="ListParagraph"/>
         <w:numPr>
           <w:ilvl w:val="0"/>
           <w:numId w:val="11"/>
@@ -9087,7 +9087,7 @@
         </w:rPr>
         <w:t xml:space="preserve">URL: </w:t>
       </w:r>
-      <w:hyperlink r:id="rId11" w:history="1">
+      <w:hyperlink r:id="rId10" w:history="1">
         <w:r>
           <w:rPr>
             <w:rFonts w:ascii="Times New Roman" w:hAnsi="Times New Roman"/>
@@ -9101,7 +9101,7 @@
     </w:p>
     <w:p>
       <w:pPr>
-        <w:pStyle w:val="a4"/>
+        <w:pStyle w:val="ListParagraph"/>
         <w:numPr>
           <w:ilvl w:val="0"/>
           <w:numId w:val="11"/>
@@ -9140,7 +9140,7 @@
         </w:rPr>
         <w:t xml:space="preserve">]. URL: </w:t>
       </w:r>
-      <w:hyperlink r:id="rId12" w:history="1">
+      <w:hyperlink r:id="rId11" w:history="1">
         <w:r>
           <w:rPr>
             <w:rFonts w:ascii="Times New Roman" w:hAnsi="Times New Roman"/>
@@ -9154,7 +9154,7 @@
     </w:p>
     <w:p>
       <w:pPr>
-        <w:pStyle w:val="a4"/>
+        <w:pStyle w:val="ListParagraph"/>
         <w:numPr>
           <w:ilvl w:val="0"/>
           <w:numId w:val="11"/>
@@ -9204,7 +9204,7 @@
         </w:rPr>
         <w:t xml:space="preserve">]. URL: </w:t>
       </w:r>
-      <w:hyperlink r:id="rId13" w:history="1">
+      <w:hyperlink r:id="rId12" w:history="1">
         <w:r>
           <w:rPr>
             <w:rFonts w:ascii="Times New Roman" w:hAnsi="Times New Roman"/>
@@ -9218,7 +9218,7 @@
     </w:p>
     <w:p>
       <w:pPr>
-        <w:pStyle w:val="a4"/>
+        <w:pStyle w:val="ListParagraph"/>
         <w:numPr>
           <w:ilvl w:val="0"/>
           <w:numId w:val="11"/>
@@ -9279,67 +9279,82 @@
         </w:rPr>
         <w:t xml:space="preserve">: </w:t>
       </w:r>
-      <w:hyperlink r:id="rId14" w:history="1">
-        <w:r>
-          <w:rPr>
-            <w:rFonts w:ascii="Times New Roman" w:hAnsi="Times New Roman"/>
-            <w:sz w:val="28"/>
-            <w:szCs w:val="28"/>
-            <w:lang w:val="en-US"/>
-          </w:rPr>
-          <w:t>https</w:t>
-        </w:r>
-        <w:r>
-          <w:rPr>
-            <w:rFonts w:ascii="Times New Roman" w:hAnsi="Times New Roman"/>
-            <w:sz w:val="28"/>
-            <w:szCs w:val="28"/>
-          </w:rPr>
-          <w:t>://</w:t>
-        </w:r>
-        <w:proofErr w:type="spellStart"/>
-        <w:r>
-          <w:rPr>
-            <w:rFonts w:ascii="Times New Roman" w:hAnsi="Times New Roman"/>
-            <w:sz w:val="28"/>
-            <w:szCs w:val="28"/>
-            <w:lang w:val="en-US"/>
-          </w:rPr>
-          <w:t>habrahabr</w:t>
-        </w:r>
-        <w:proofErr w:type="spellEnd"/>
-        <w:r>
-          <w:rPr>
-            <w:rFonts w:ascii="Times New Roman" w:hAnsi="Times New Roman"/>
-            <w:sz w:val="28"/>
-            <w:szCs w:val="28"/>
-          </w:rPr>
-          <w:t>.</w:t>
-        </w:r>
-        <w:proofErr w:type="spellStart"/>
-        <w:r>
-          <w:rPr>
-            <w:rFonts w:ascii="Times New Roman" w:hAnsi="Times New Roman"/>
-            <w:sz w:val="28"/>
-            <w:szCs w:val="28"/>
-            <w:lang w:val="en-US"/>
-          </w:rPr>
-          <w:t>ru</w:t>
-        </w:r>
-        <w:proofErr w:type="spellEnd"/>
-        <w:r>
-          <w:rPr>
-            <w:rFonts w:ascii="Times New Roman" w:hAnsi="Times New Roman"/>
-            <w:sz w:val="28"/>
-            <w:szCs w:val="28"/>
-          </w:rPr>
-          <w:t>/</w:t>
-        </w:r>
-      </w:hyperlink>
-    </w:p>
-    <w:p>
-      <w:pPr>
-        <w:pStyle w:val="a4"/>
+      <w:r>
+        <w:fldChar w:fldCharType="begin"/>
+      </w:r>
+      <w:r>
+        <w:instrText xml:space="preserve"> HYPERLINK "https://habrahabr.ru/" </w:instrText>
+      </w:r>
+      <w:r>
+        <w:fldChar w:fldCharType="separate"/>
+      </w:r>
+      <w:r>
+        <w:rPr>
+          <w:rFonts w:ascii="Times New Roman" w:hAnsi="Times New Roman"/>
+          <w:sz w:val="28"/>
+          <w:szCs w:val="28"/>
+          <w:lang w:val="en-US"/>
+        </w:rPr>
+        <w:t>https</w:t>
+      </w:r>
+      <w:r>
+        <w:rPr>
+          <w:rFonts w:ascii="Times New Roman" w:hAnsi="Times New Roman"/>
+          <w:sz w:val="28"/>
+          <w:szCs w:val="28"/>
+        </w:rPr>
+        <w:t>://</w:t>
+      </w:r>
+      <w:proofErr w:type="spellStart"/>
+      <w:r>
+        <w:rPr>
+          <w:rFonts w:ascii="Times New Roman" w:hAnsi="Times New Roman"/>
+          <w:sz w:val="28"/>
+          <w:szCs w:val="28"/>
+          <w:lang w:val="en-US"/>
+        </w:rPr>
+        <w:t>habrahabr</w:t>
+      </w:r>
+      <w:proofErr w:type="spellEnd"/>
+      <w:r>
+        <w:rPr>
+          <w:rFonts w:ascii="Times New Roman" w:hAnsi="Times New Roman"/>
+          <w:sz w:val="28"/>
+          <w:szCs w:val="28"/>
+        </w:rPr>
+        <w:t>.</w:t>
+      </w:r>
+      <w:proofErr w:type="spellStart"/>
+      <w:r>
+        <w:rPr>
+          <w:rFonts w:ascii="Times New Roman" w:hAnsi="Times New Roman"/>
+          <w:sz w:val="28"/>
+          <w:szCs w:val="28"/>
+          <w:lang w:val="en-US"/>
+        </w:rPr>
+        <w:t>ru</w:t>
+      </w:r>
+      <w:proofErr w:type="spellEnd"/>
+      <w:r>
+        <w:rPr>
+          <w:rFonts w:ascii="Times New Roman" w:hAnsi="Times New Roman"/>
+          <w:sz w:val="28"/>
+          <w:szCs w:val="28"/>
+        </w:rPr>
+        <w:t>/</w:t>
+      </w:r>
+      <w:r>
+        <w:rPr>
+          <w:rFonts w:ascii="Times New Roman" w:hAnsi="Times New Roman"/>
+          <w:sz w:val="28"/>
+          <w:szCs w:val="28"/>
+        </w:rPr>
+        <w:fldChar w:fldCharType="end"/>
+      </w:r>
+    </w:p>
+    <w:p>
+      <w:pPr>
+        <w:pStyle w:val="ListParagraph"/>
         <w:numPr>
           <w:ilvl w:val="0"/>
           <w:numId w:val="11"/>
@@ -9422,7 +9437,7 @@
         </w:rPr>
         <w:t xml:space="preserve"> </w:t>
       </w:r>
-      <w:hyperlink r:id="rId15" w:history="1">
+      <w:hyperlink r:id="rId13" w:history="1">
         <w:r>
           <w:rPr>
             <w:rFonts w:ascii="Times New Roman" w:hAnsi="Times New Roman"/>
@@ -9436,7 +9451,7 @@
     </w:p>
     <w:p>
       <w:pPr>
-        <w:pStyle w:val="a4"/>
+        <w:pStyle w:val="ListParagraph"/>
         <w:numPr>
           <w:ilvl w:val="0"/>
           <w:numId w:val="11"/>
@@ -9475,7 +9490,7 @@
         </w:rPr>
         <w:t xml:space="preserve">]. URL: </w:t>
       </w:r>
-      <w:hyperlink r:id="rId16" w:history="1">
+      <w:hyperlink r:id="rId14" w:history="1">
         <w:r>
           <w:rPr>
             <w:rFonts w:ascii="Times New Roman" w:hAnsi="Times New Roman"/>
@@ -9489,7 +9504,7 @@
     </w:p>
     <w:p>
       <w:pPr>
-        <w:pStyle w:val="a4"/>
+        <w:pStyle w:val="ListParagraph"/>
         <w:numPr>
           <w:ilvl w:val="0"/>
           <w:numId w:val="11"/>
@@ -9537,7 +9552,7 @@
         </w:rPr>
         <w:t xml:space="preserve">]. URL: </w:t>
       </w:r>
-      <w:hyperlink r:id="rId17" w:history="1">
+      <w:hyperlink r:id="rId15" w:history="1">
         <w:r>
           <w:rPr>
             <w:rFonts w:ascii="Times New Roman" w:hAnsi="Times New Roman"/>
@@ -9548,12 +9563,10 @@
           <w:t>https://www.sitepoint.com/beginners-guide-to-webpack-2-and-module-bundling/</w:t>
         </w:r>
       </w:hyperlink>
-      <w:bookmarkStart w:id="60" w:name="_GoBack"/>
-      <w:bookmarkEnd w:id="60"/>
-    </w:p>
-    <w:p>
-      <w:pPr>
-        <w:pStyle w:val="a4"/>
+    </w:p>
+    <w:p>
+      <w:pPr>
+        <w:pStyle w:val="ListParagraph"/>
         <w:numPr>
           <w:ilvl w:val="0"/>
           <w:numId w:val="11"/>
@@ -9575,7 +9588,7 @@
         </w:rPr>
         <w:t xml:space="preserve"> </w:t>
       </w:r>
-      <w:hyperlink r:id="rId18" w:history="1">
+      <w:hyperlink r:id="rId16" w:history="1">
         <w:r>
           <w:rPr>
             <w:rFonts w:ascii="Times New Roman" w:hAnsi="Times New Roman"/>
@@ -9697,7 +9710,7 @@
     </w:p>
     <w:p>
       <w:pPr>
-        <w:pStyle w:val="a4"/>
+        <w:pStyle w:val="ListParagraph"/>
         <w:numPr>
           <w:ilvl w:val="0"/>
           <w:numId w:val="11"/>
@@ -9719,7 +9732,7 @@
         </w:rPr>
         <w:t xml:space="preserve"> </w:t>
       </w:r>
-      <w:hyperlink r:id="rId19" w:history="1">
+      <w:hyperlink r:id="rId17" w:history="1">
         <w:r>
           <w:rPr>
             <w:rFonts w:ascii="Times New Roman" w:hAnsi="Times New Roman"/>
@@ -9733,7 +9746,7 @@
     </w:p>
     <w:p>
       <w:pPr>
-        <w:pStyle w:val="a4"/>
+        <w:pStyle w:val="ListParagraph"/>
         <w:numPr>
           <w:ilvl w:val="0"/>
           <w:numId w:val="11"/>
@@ -9755,7 +9768,7 @@
         </w:rPr>
         <w:t xml:space="preserve"> </w:t>
       </w:r>
-      <w:hyperlink r:id="rId20" w:history="1">
+      <w:hyperlink r:id="rId18" w:history="1">
         <w:r>
           <w:rPr>
             <w:rFonts w:ascii="Times New Roman" w:hAnsi="Times New Roman"/>
@@ -9769,7 +9782,7 @@
     </w:p>
     <w:p>
       <w:pPr>
-        <w:pStyle w:val="a4"/>
+        <w:pStyle w:val="ListParagraph"/>
         <w:numPr>
           <w:ilvl w:val="0"/>
           <w:numId w:val="11"/>
@@ -9782,19 +9795,49 @@
           <w:lang w:val="en-US"/>
         </w:rPr>
       </w:pPr>
-      <w:r>
+      <w:hyperlink r:id="rId19" w:history="1">
+        <w:r>
+          <w:rPr>
+            <w:rStyle w:val="Hyperlink"/>
+            <w:rFonts w:ascii="Times New Roman" w:hAnsi="Times New Roman"/>
+            <w:sz w:val="28"/>
+            <w:szCs w:val="28"/>
+            <w:lang w:val="en-US"/>
+          </w:rPr>
+          <w:t>http://jquery.page2page.ru/index.php5/%D0%97%D0%B0%D0%B3%D0%BB%D0%B0%D0%B2%D0%BD%D0%B0%D1%8F_%D1%81%D1%82%D1%80%D0%B0%D0%BD%D0%B8%D1%86%D0%B0</w:t>
+        </w:r>
+      </w:hyperlink>
+    </w:p>
+    <w:p>
+      <w:pPr>
+        <w:pStyle w:val="ListParagraph"/>
+        <w:numPr>
+          <w:ilvl w:val="0"/>
+          <w:numId w:val="11"/>
+        </w:numPr>
+        <w:spacing w:after="160" w:line="360" w:lineRule="auto"/>
         <w:rPr>
           <w:rFonts w:ascii="Times New Roman" w:hAnsi="Times New Roman"/>
           <w:sz w:val="28"/>
           <w:szCs w:val="28"/>
           <w:lang w:val="en-US"/>
         </w:rPr>
-        <w:t>http://jquery.page2page.ru/index.php5/%D0%97%D0%B0%D0%B3%D0%BB%D0%B0%D0%B2%D0%BD%D0%B0%D1%8F_%D1%81%D1%82%D1%80%D0%B0%D0%BD%D0%B8%D1%86%D0%B0</w:t>
-      </w:r>
-    </w:p>
-    <w:p>
-      <w:pPr>
-        <w:pStyle w:val="a4"/>
+      </w:pPr>
+      <w:r>
+        <w:rPr>
+          <w:rFonts w:ascii="Times New Roman" w:hAnsi="Times New Roman"/>
+          <w:sz w:val="28"/>
+          <w:szCs w:val="28"/>
+          <w:lang w:val="en-US"/>
+        </w:rPr>
+        <w:t>http://kolchin-dm.ru/stati/razrabotka-saytov/jquery-preimushchestva-i-osobennosti/</w:t>
+      </w:r>
+      <w:bookmarkStart w:id="60" w:name="_GoBack"/>
+      <w:bookmarkEnd w:id="60"/>
+    </w:p>
+    <w:p>
+      <w:pPr>
+        <w:pStyle w:val="ListParagraph"/>
         <w:numPr>
           <w:ilvl w:val="0"/>
           <w:numId w:val="11"/>
@@ -9828,7 +9871,7 @@
     </w:p>
     <w:p>
       <w:pPr>
-        <w:pStyle w:val="a4"/>
+        <w:pStyle w:val="ListParagraph"/>
         <w:numPr>
           <w:ilvl w:val="0"/>
           <w:numId w:val="11"/>
@@ -9901,7 +9944,7 @@
     </w:p>
     <w:p>
       <w:pPr>
-        <w:pStyle w:val="a4"/>
+        <w:pStyle w:val="ListParagraph"/>
         <w:numPr>
           <w:ilvl w:val="0"/>
           <w:numId w:val="11"/>
@@ -9921,6 +9964,7 @@
           <w:sz w:val="28"/>
           <w:szCs w:val="28"/>
         </w:rPr>
+        <w:lastRenderedPageBreak/>
         <w:t xml:space="preserve"> </w:t>
       </w:r>
       <w:r>
@@ -9934,7 +9978,7 @@
     </w:p>
     <w:p>
       <w:pPr>
-        <w:pStyle w:val="a4"/>
+        <w:pStyle w:val="ListParagraph"/>
         <w:numPr>
           <w:ilvl w:val="0"/>
           <w:numId w:val="11"/>
@@ -9953,7 +9997,6 @@
           <w:sz w:val="28"/>
           <w:szCs w:val="28"/>
         </w:rPr>
-        <w:lastRenderedPageBreak/>
         <w:t xml:space="preserve"> </w:t>
       </w:r>
       <w:r>
@@ -10018,7 +10061,7 @@
     </w:p>
     <w:p>
       <w:pPr>
-        <w:pStyle w:val="a4"/>
+        <w:pStyle w:val="ListParagraph"/>
         <w:numPr>
           <w:ilvl w:val="0"/>
           <w:numId w:val="11"/>
@@ -10037,7 +10080,7 @@
     </w:p>
     <w:p>
       <w:pPr>
-        <w:pStyle w:val="a5"/>
+        <w:pStyle w:val="a0"/>
       </w:pPr>
       <w:bookmarkStart w:id="61" w:name="_Toc421572791"/>
       <w:bookmarkStart w:id="62" w:name="_Toc484108770"/>
@@ -10096,8 +10139,8 @@
 </file>
 
 <file path=word/numbering.xml><?xml version="1.0" encoding="utf-8"?>
-<w:numbering xmlns:wpc="http://schemas.microsoft.com/office/word/2010/wordprocessingCanvas" xmlns:mc="http://schemas.openxmlformats.org/markup-compatibility/2006" xmlns:o="urn:schemas-microsoft-com:office:office" xmlns:r="http://schemas.openxmlformats.org/officeDocument/2006/relationships" xmlns:m="http://schemas.openxmlformats.org/officeDocument/2006/math" xmlns:v="urn:schemas-microsoft-com:vml" xmlns:wp14="http://schemas.microsoft.com/office/word/2010/wordprocessingDrawing" xmlns:wp="http://schemas.openxmlformats.org/drawingml/2006/wordprocessingDrawing" xmlns:w10="urn:schemas-microsoft-com:office:word" xmlns:w="http://schemas.openxmlformats.org/wordprocessingml/2006/main" xmlns:w14="http://schemas.microsoft.com/office/word/2010/wordml" xmlns:wpg="http://schemas.microsoft.com/office/word/2010/wordprocessingGroup" xmlns:wpi="http://schemas.microsoft.com/office/word/2010/wordprocessingInk" xmlns:wne="http://schemas.microsoft.com/office/word/2006/wordml" xmlns:wps="http://schemas.microsoft.com/office/word/2010/wordprocessingShape" mc:Ignorable="w14 wp14">
-  <w:abstractNum w:abstractNumId="0">
+<w:numbering xmlns:wpc="http://schemas.microsoft.com/office/word/2010/wordprocessingCanvas" xmlns:cx="http://schemas.microsoft.com/office/drawing/2014/chartex" xmlns:cx1="http://schemas.microsoft.com/office/drawing/2015/9/8/chartex" xmlns:mc="http://schemas.openxmlformats.org/markup-compatibility/2006" xmlns:o="urn:schemas-microsoft-com:office:office" xmlns:r="http://schemas.openxmlformats.org/officeDocument/2006/relationships" xmlns:m="http://schemas.openxmlformats.org/officeDocument/2006/math" xmlns:v="urn:schemas-microsoft-com:vml" xmlns:wp14="http://schemas.microsoft.com/office/word/2010/wordprocessingDrawing" xmlns:wp="http://schemas.openxmlformats.org/drawingml/2006/wordprocessingDrawing" xmlns:w10="urn:schemas-microsoft-com:office:word" xmlns:w="http://schemas.openxmlformats.org/wordprocessingml/2006/main" xmlns:w14="http://schemas.microsoft.com/office/word/2010/wordml" xmlns:w15="http://schemas.microsoft.com/office/word/2012/wordml" xmlns:w16se="http://schemas.microsoft.com/office/word/2015/wordml/symex" xmlns:wpg="http://schemas.microsoft.com/office/word/2010/wordprocessingGroup" xmlns:wpi="http://schemas.microsoft.com/office/word/2010/wordprocessingInk" xmlns:wne="http://schemas.microsoft.com/office/word/2006/wordml" xmlns:wps="http://schemas.microsoft.com/office/word/2010/wordprocessingShape" mc:Ignorable="w14 w15 w16se wp14">
+  <w:abstractNum w:abstractNumId="0" w15:restartNumberingAfterBreak="0">
     <w:nsid w:val="01571748"/>
     <w:multiLevelType w:val="hybridMultilevel"/>
     <w:tmpl w:val="A314E6F2"/>
@@ -10183,7 +10226,7 @@
       </w:pPr>
     </w:lvl>
   </w:abstractNum>
-  <w:abstractNum w:abstractNumId="1">
+  <w:abstractNum w:abstractNumId="1" w15:restartNumberingAfterBreak="0">
     <w:nsid w:val="068A7CF0"/>
     <w:multiLevelType w:val="multilevel"/>
     <w:tmpl w:val="FDBA5E72"/>
@@ -10322,7 +10365,7 @@
       </w:rPr>
     </w:lvl>
   </w:abstractNum>
-  <w:abstractNum w:abstractNumId="2">
+  <w:abstractNum w:abstractNumId="2" w15:restartNumberingAfterBreak="0">
     <w:nsid w:val="0DD4296A"/>
     <w:multiLevelType w:val="hybridMultilevel"/>
     <w:tmpl w:val="FB327610"/>
@@ -10411,7 +10454,7 @@
       </w:pPr>
     </w:lvl>
   </w:abstractNum>
-  <w:abstractNum w:abstractNumId="3">
+  <w:abstractNum w:abstractNumId="3" w15:restartNumberingAfterBreak="0">
     <w:nsid w:val="1867613E"/>
     <w:multiLevelType w:val="hybridMultilevel"/>
     <w:tmpl w:val="FB327610"/>
@@ -10500,7 +10543,7 @@
       </w:pPr>
     </w:lvl>
   </w:abstractNum>
-  <w:abstractNum w:abstractNumId="4">
+  <w:abstractNum w:abstractNumId="4" w15:restartNumberingAfterBreak="0">
     <w:nsid w:val="19517066"/>
     <w:multiLevelType w:val="hybridMultilevel"/>
     <w:tmpl w:val="7F1601B8"/>
@@ -10586,7 +10629,7 @@
       </w:pPr>
     </w:lvl>
   </w:abstractNum>
-  <w:abstractNum w:abstractNumId="5">
+  <w:abstractNum w:abstractNumId="5" w15:restartNumberingAfterBreak="0">
     <w:nsid w:val="1D393B57"/>
     <w:multiLevelType w:val="hybridMultilevel"/>
     <w:tmpl w:val="7F1601B8"/>
@@ -10672,7 +10715,7 @@
       </w:pPr>
     </w:lvl>
   </w:abstractNum>
-  <w:abstractNum w:abstractNumId="6">
+  <w:abstractNum w:abstractNumId="6" w15:restartNumberingAfterBreak="0">
     <w:nsid w:val="24BA1B19"/>
     <w:multiLevelType w:val="hybridMultilevel"/>
     <w:tmpl w:val="A0D24382"/>
@@ -10761,7 +10804,7 @@
       </w:pPr>
     </w:lvl>
   </w:abstractNum>
-  <w:abstractNum w:abstractNumId="7">
+  <w:abstractNum w:abstractNumId="7" w15:restartNumberingAfterBreak="0">
     <w:nsid w:val="2652402E"/>
     <w:multiLevelType w:val="multilevel"/>
     <w:tmpl w:val="0409001F"/>
@@ -10847,7 +10890,7 @@
       </w:pPr>
     </w:lvl>
   </w:abstractNum>
-  <w:abstractNum w:abstractNumId="8">
+  <w:abstractNum w:abstractNumId="8" w15:restartNumberingAfterBreak="0">
     <w:nsid w:val="350A0208"/>
     <w:multiLevelType w:val="hybridMultilevel"/>
     <w:tmpl w:val="DF82FCF2"/>
@@ -10960,7 +11003,7 @@
       </w:rPr>
     </w:lvl>
   </w:abstractNum>
-  <w:abstractNum w:abstractNumId="9">
+  <w:abstractNum w:abstractNumId="9" w15:restartNumberingAfterBreak="0">
     <w:nsid w:val="4A9752EC"/>
     <w:multiLevelType w:val="multilevel"/>
     <w:tmpl w:val="11ECE164"/>
@@ -11090,7 +11133,7 @@
       </w:rPr>
     </w:lvl>
   </w:abstractNum>
-  <w:abstractNum w:abstractNumId="10">
+  <w:abstractNum w:abstractNumId="10" w15:restartNumberingAfterBreak="0">
     <w:nsid w:val="52FA02AB"/>
     <w:multiLevelType w:val="multilevel"/>
     <w:tmpl w:val="0419001F"/>
@@ -11176,7 +11219,7 @@
       </w:pPr>
     </w:lvl>
   </w:abstractNum>
-  <w:abstractNum w:abstractNumId="11">
+  <w:abstractNum w:abstractNumId="11" w15:restartNumberingAfterBreak="0">
     <w:nsid w:val="55630FFF"/>
     <w:multiLevelType w:val="hybridMultilevel"/>
     <w:tmpl w:val="88FA7798"/>
@@ -11265,7 +11308,7 @@
       </w:pPr>
     </w:lvl>
   </w:abstractNum>
-  <w:abstractNum w:abstractNumId="12">
+  <w:abstractNum w:abstractNumId="12" w15:restartNumberingAfterBreak="0">
     <w:nsid w:val="5D2348AA"/>
     <w:multiLevelType w:val="hybridMultilevel"/>
     <w:tmpl w:val="E1DA1DC2"/>
@@ -11378,7 +11421,7 @@
       </w:rPr>
     </w:lvl>
   </w:abstractNum>
-  <w:abstractNum w:abstractNumId="13">
+  <w:abstractNum w:abstractNumId="13" w15:restartNumberingAfterBreak="0">
     <w:nsid w:val="6A4B7E77"/>
     <w:multiLevelType w:val="hybridMultilevel"/>
     <w:tmpl w:val="FB327610"/>
@@ -11513,7 +11556,7 @@
 </file>
 
 <file path=word/styles.xml><?xml version="1.0" encoding="utf-8"?>
-<w:styles xmlns:mc="http://schemas.openxmlformats.org/markup-compatibility/2006" xmlns:r="http://schemas.openxmlformats.org/officeDocument/2006/relationships" xmlns:w="http://schemas.openxmlformats.org/wordprocessingml/2006/main" xmlns:w14="http://schemas.microsoft.com/office/word/2010/wordml" mc:Ignorable="w14">
+<w:styles xmlns:mc="http://schemas.openxmlformats.org/markup-compatibility/2006" xmlns:r="http://schemas.openxmlformats.org/officeDocument/2006/relationships" xmlns:w="http://schemas.openxmlformats.org/wordprocessingml/2006/main" xmlns:w14="http://schemas.microsoft.com/office/word/2010/wordml" xmlns:w15="http://schemas.microsoft.com/office/word/2012/wordml" xmlns:w16se="http://schemas.microsoft.com/office/word/2015/wordml/symex" mc:Ignorable="w14 w15 w16se">
   <w:docDefaults>
     <w:rPrDefault>
       <w:rPr>
@@ -11529,147 +11572,380 @@
       </w:pPr>
     </w:pPrDefault>
   </w:docDefaults>
-  <w:latentStyles w:defLockedState="0" w:defUIPriority="99" w:defSemiHidden="1" w:defUnhideWhenUsed="1" w:defQFormat="0" w:count="267">
-    <w:lsdException w:name="Normal" w:semiHidden="0" w:uiPriority="0" w:unhideWhenUsed="0" w:qFormat="1"/>
-    <w:lsdException w:name="heading 1" w:semiHidden="0" w:uiPriority="9" w:unhideWhenUsed="0" w:qFormat="1"/>
-    <w:lsdException w:name="heading 2" w:uiPriority="9" w:qFormat="1"/>
-    <w:lsdException w:name="heading 3" w:uiPriority="9" w:qFormat="1"/>
-    <w:lsdException w:name="heading 4" w:uiPriority="9" w:qFormat="1"/>
-    <w:lsdException w:name="heading 5" w:uiPriority="9" w:qFormat="1"/>
-    <w:lsdException w:name="heading 6" w:uiPriority="9" w:qFormat="1"/>
-    <w:lsdException w:name="heading 7" w:uiPriority="9" w:qFormat="1"/>
-    <w:lsdException w:name="heading 8" w:uiPriority="9" w:qFormat="1"/>
-    <w:lsdException w:name="heading 9" w:uiPriority="9" w:qFormat="1"/>
-    <w:lsdException w:name="toc 1" w:uiPriority="39"/>
-    <w:lsdException w:name="toc 2" w:uiPriority="39"/>
-    <w:lsdException w:name="toc 3" w:uiPriority="39"/>
-    <w:lsdException w:name="toc 4" w:uiPriority="39"/>
-    <w:lsdException w:name="toc 5" w:uiPriority="39"/>
-    <w:lsdException w:name="toc 6" w:uiPriority="39"/>
-    <w:lsdException w:name="toc 7" w:uiPriority="39"/>
-    <w:lsdException w:name="toc 8" w:uiPriority="39"/>
-    <w:lsdException w:name="toc 9" w:uiPriority="39"/>
-    <w:lsdException w:name="caption" w:uiPriority="35" w:qFormat="1"/>
-    <w:lsdException w:name="Title" w:semiHidden="0" w:uiPriority="10" w:unhideWhenUsed="0" w:qFormat="1"/>
-    <w:lsdException w:name="Default Paragraph Font" w:uiPriority="1"/>
-    <w:lsdException w:name="Subtitle" w:semiHidden="0" w:uiPriority="11" w:unhideWhenUsed="0" w:qFormat="1"/>
-    <w:lsdException w:name="Strong" w:semiHidden="0" w:uiPriority="22" w:unhideWhenUsed="0" w:qFormat="1"/>
-    <w:lsdException w:name="Emphasis" w:semiHidden="0" w:uiPriority="20" w:unhideWhenUsed="0" w:qFormat="1"/>
-    <w:lsdException w:name="Outline List 2" w:uiPriority="0"/>
-    <w:lsdException w:name="Table Grid" w:semiHidden="0" w:uiPriority="39" w:unhideWhenUsed="0"/>
-    <w:lsdException w:name="Placeholder Text" w:unhideWhenUsed="0"/>
-    <w:lsdException w:name="No Spacing" w:semiHidden="0" w:uiPriority="1" w:unhideWhenUsed="0" w:qFormat="1"/>
-    <w:lsdException w:name="Light Shading" w:semiHidden="0" w:uiPriority="60" w:unhideWhenUsed="0"/>
-    <w:lsdException w:name="Light List" w:semiHidden="0" w:uiPriority="61" w:unhideWhenUsed="0"/>
-    <w:lsdException w:name="Light Grid" w:semiHidden="0" w:uiPriority="62" w:unhideWhenUsed="0"/>
-    <w:lsdException w:name="Medium Shading 1" w:semiHidden="0" w:uiPriority="63" w:unhideWhenUsed="0"/>
-    <w:lsdException w:name="Medium Shading 2" w:semiHidden="0" w:uiPriority="64" w:unhideWhenUsed="0"/>
-    <w:lsdException w:name="Medium List 1" w:semiHidden="0" w:uiPriority="65" w:unhideWhenUsed="0"/>
-    <w:lsdException w:name="Medium List 2" w:semiHidden="0" w:uiPriority="66" w:unhideWhenUsed="0"/>
-    <w:lsdException w:name="Medium Grid 1" w:semiHidden="0" w:uiPriority="67" w:unhideWhenUsed="0"/>
-    <w:lsdException w:name="Medium Grid 2" w:semiHidden="0" w:uiPriority="68" w:unhideWhenUsed="0"/>
-    <w:lsdException w:name="Medium Grid 3" w:semiHidden="0" w:uiPriority="69" w:unhideWhenUsed="0"/>
-    <w:lsdException w:name="Dark List" w:semiHidden="0" w:uiPriority="70" w:unhideWhenUsed="0"/>
-    <w:lsdException w:name="Colorful Shading" w:semiHidden="0" w:uiPriority="71" w:unhideWhenUsed="0"/>
-    <w:lsdException w:name="Colorful List" w:semiHidden="0" w:uiPriority="72" w:unhideWhenUsed="0"/>
-    <w:lsdException w:name="Colorful Grid" w:semiHidden="0" w:uiPriority="73" w:unhideWhenUsed="0"/>
-    <w:lsdException w:name="Light Shading Accent 1" w:semiHidden="0" w:uiPriority="60" w:unhideWhenUsed="0"/>
-    <w:lsdException w:name="Light List Accent 1" w:semiHidden="0" w:uiPriority="61" w:unhideWhenUsed="0"/>
-    <w:lsdException w:name="Light Grid Accent 1" w:semiHidden="0" w:uiPriority="62" w:unhideWhenUsed="0"/>
-    <w:lsdException w:name="Medium Shading 1 Accent 1" w:semiHidden="0" w:uiPriority="63" w:unhideWhenUsed="0"/>
-    <w:lsdException w:name="Medium Shading 2 Accent 1" w:semiHidden="0" w:uiPriority="64" w:unhideWhenUsed="0"/>
-    <w:lsdException w:name="Medium List 1 Accent 1" w:semiHidden="0" w:uiPriority="65" w:unhideWhenUsed="0"/>
-    <w:lsdException w:name="Revision" w:unhideWhenUsed="0"/>
-    <w:lsdException w:name="List Paragraph" w:semiHidden="0" w:uiPriority="34" w:unhideWhenUsed="0" w:qFormat="1"/>
-    <w:lsdException w:name="Quote" w:semiHidden="0" w:uiPriority="29" w:unhideWhenUsed="0" w:qFormat="1"/>
-    <w:lsdException w:name="Intense Quote" w:semiHidden="0" w:uiPriority="30" w:unhideWhenUsed="0" w:qFormat="1"/>
-    <w:lsdException w:name="Medium List 2 Accent 1" w:semiHidden="0" w:uiPriority="66" w:unhideWhenUsed="0"/>
-    <w:lsdException w:name="Medium Grid 1 Accent 1" w:semiHidden="0" w:uiPriority="67" w:unhideWhenUsed="0"/>
-    <w:lsdException w:name="Medium Grid 2 Accent 1" w:semiHidden="0" w:uiPriority="68" w:unhideWhenUsed="0"/>
-    <w:lsdException w:name="Medium Grid 3 Accent 1" w:semiHidden="0" w:uiPriority="69" w:unhideWhenUsed="0"/>
-    <w:lsdException w:name="Dark List Accent 1" w:semiHidden="0" w:uiPriority="70" w:unhideWhenUsed="0"/>
-    <w:lsdException w:name="Colorful Shading Accent 1" w:semiHidden="0" w:uiPriority="71" w:unhideWhenUsed="0"/>
-    <w:lsdException w:name="Colorful List Accent 1" w:semiHidden="0" w:uiPriority="72" w:unhideWhenUsed="0"/>
-    <w:lsdException w:name="Colorful Grid Accent 1" w:semiHidden="0" w:uiPriority="73" w:unhideWhenUsed="0"/>
-    <w:lsdException w:name="Light Shading Accent 2" w:semiHidden="0" w:uiPriority="60" w:unhideWhenUsed="0"/>
-    <w:lsdException w:name="Light List Accent 2" w:semiHidden="0" w:uiPriority="61" w:unhideWhenUsed="0"/>
-    <w:lsdException w:name="Light Grid Accent 2" w:semiHidden="0" w:uiPriority="62" w:unhideWhenUsed="0"/>
-    <w:lsdException w:name="Medium Shading 1 Accent 2" w:semiHidden="0" w:uiPriority="63" w:unhideWhenUsed="0"/>
-    <w:lsdException w:name="Medium Shading 2 Accent 2" w:semiHidden="0" w:uiPriority="64" w:unhideWhenUsed="0"/>
-    <w:lsdException w:name="Medium List 1 Accent 2" w:semiHidden="0" w:uiPriority="65" w:unhideWhenUsed="0"/>
-    <w:lsdException w:name="Medium List 2 Accent 2" w:semiHidden="0" w:uiPriority="66" w:unhideWhenUsed="0"/>
-    <w:lsdException w:name="Medium Grid 1 Accent 2" w:semiHidden="0" w:uiPriority="67" w:unhideWhenUsed="0"/>
-    <w:lsdException w:name="Medium Grid 2 Accent 2" w:semiHidden="0" w:uiPriority="68" w:unhideWhenUsed="0"/>
-    <w:lsdException w:name="Medium Grid 3 Accent 2" w:semiHidden="0" w:uiPriority="69" w:unhideWhenUsed="0"/>
-    <w:lsdException w:name="Dark List Accent 2" w:semiHidden="0" w:uiPriority="70" w:unhideWhenUsed="0"/>
-    <w:lsdException w:name="Colorful Shading Accent 2" w:semiHidden="0" w:uiPriority="71" w:unhideWhenUsed="0"/>
-    <w:lsdException w:name="Colorful List Accent 2" w:semiHidden="0" w:uiPriority="72" w:unhideWhenUsed="0"/>
-    <w:lsdException w:name="Colorful Grid Accent 2" w:semiHidden="0" w:uiPriority="73" w:unhideWhenUsed="0"/>
-    <w:lsdException w:name="Light Shading Accent 3" w:semiHidden="0" w:uiPriority="60" w:unhideWhenUsed="0"/>
-    <w:lsdException w:name="Light List Accent 3" w:semiHidden="0" w:uiPriority="61" w:unhideWhenUsed="0"/>
-    <w:lsdException w:name="Light Grid Accent 3" w:semiHidden="0" w:uiPriority="62" w:unhideWhenUsed="0"/>
-    <w:lsdException w:name="Medium Shading 1 Accent 3" w:semiHidden="0" w:uiPriority="63" w:unhideWhenUsed="0"/>
-    <w:lsdException w:name="Medium Shading 2 Accent 3" w:semiHidden="0" w:uiPriority="64" w:unhideWhenUsed="0"/>
-    <w:lsdException w:name="Medium List 1 Accent 3" w:semiHidden="0" w:uiPriority="65" w:unhideWhenUsed="0"/>
-    <w:lsdException w:name="Medium List 2 Accent 3" w:semiHidden="0" w:uiPriority="66" w:unhideWhenUsed="0"/>
-    <w:lsdException w:name="Medium Grid 1 Accent 3" w:semiHidden="0" w:uiPriority="67" w:unhideWhenUsed="0"/>
-    <w:lsdException w:name="Medium Grid 2 Accent 3" w:semiHidden="0" w:uiPriority="68" w:unhideWhenUsed="0"/>
-    <w:lsdException w:name="Medium Grid 3 Accent 3" w:semiHidden="0" w:uiPriority="69" w:unhideWhenUsed="0"/>
-    <w:lsdException w:name="Dark List Accent 3" w:semiHidden="0" w:uiPriority="70" w:unhideWhenUsed="0"/>
-    <w:lsdException w:name="Colorful Shading Accent 3" w:semiHidden="0" w:uiPriority="71" w:unhideWhenUsed="0"/>
-    <w:lsdException w:name="Colorful List Accent 3" w:semiHidden="0" w:uiPriority="72" w:unhideWhenUsed="0"/>
-    <w:lsdException w:name="Colorful Grid Accent 3" w:semiHidden="0" w:uiPriority="73" w:unhideWhenUsed="0"/>
-    <w:lsdException w:name="Light Shading Accent 4" w:semiHidden="0" w:uiPriority="60" w:unhideWhenUsed="0"/>
-    <w:lsdException w:name="Light List Accent 4" w:semiHidden="0" w:uiPriority="61" w:unhideWhenUsed="0"/>
-    <w:lsdException w:name="Light Grid Accent 4" w:semiHidden="0" w:uiPriority="62" w:unhideWhenUsed="0"/>
-    <w:lsdException w:name="Medium Shading 1 Accent 4" w:semiHidden="0" w:uiPriority="63" w:unhideWhenUsed="0"/>
-    <w:lsdException w:name="Medium Shading 2 Accent 4" w:semiHidden="0" w:uiPriority="64" w:unhideWhenUsed="0"/>
-    <w:lsdException w:name="Medium List 1 Accent 4" w:semiHidden="0" w:uiPriority="65" w:unhideWhenUsed="0"/>
-    <w:lsdException w:name="Medium List 2 Accent 4" w:semiHidden="0" w:uiPriority="66" w:unhideWhenUsed="0"/>
-    <w:lsdException w:name="Medium Grid 1 Accent 4" w:semiHidden="0" w:uiPriority="67" w:unhideWhenUsed="0"/>
-    <w:lsdException w:name="Medium Grid 2 Accent 4" w:semiHidden="0" w:uiPriority="68" w:unhideWhenUsed="0"/>
-    <w:lsdException w:name="Medium Grid 3 Accent 4" w:semiHidden="0" w:uiPriority="69" w:unhideWhenUsed="0"/>
-    <w:lsdException w:name="Dark List Accent 4" w:semiHidden="0" w:uiPriority="70" w:unhideWhenUsed="0"/>
-    <w:lsdException w:name="Colorful Shading Accent 4" w:semiHidden="0" w:uiPriority="71" w:unhideWhenUsed="0"/>
-    <w:lsdException w:name="Colorful List Accent 4" w:semiHidden="0" w:uiPriority="72" w:unhideWhenUsed="0"/>
-    <w:lsdException w:name="Colorful Grid Accent 4" w:semiHidden="0" w:uiPriority="73" w:unhideWhenUsed="0"/>
-    <w:lsdException w:name="Light Shading Accent 5" w:semiHidden="0" w:uiPriority="60" w:unhideWhenUsed="0"/>
-    <w:lsdException w:name="Light List Accent 5" w:semiHidden="0" w:uiPriority="61" w:unhideWhenUsed="0"/>
-    <w:lsdException w:name="Light Grid Accent 5" w:semiHidden="0" w:uiPriority="62" w:unhideWhenUsed="0"/>
-    <w:lsdException w:name="Medium Shading 1 Accent 5" w:semiHidden="0" w:uiPriority="63" w:unhideWhenUsed="0"/>
-    <w:lsdException w:name="Medium Shading 2 Accent 5" w:semiHidden="0" w:uiPriority="64" w:unhideWhenUsed="0"/>
-    <w:lsdException w:name="Medium List 1 Accent 5" w:semiHidden="0" w:uiPriority="65" w:unhideWhenUsed="0"/>
-    <w:lsdException w:name="Medium List 2 Accent 5" w:semiHidden="0" w:uiPriority="66" w:unhideWhenUsed="0"/>
-    <w:lsdException w:name="Medium Grid 1 Accent 5" w:semiHidden="0" w:uiPriority="67" w:unhideWhenUsed="0"/>
-    <w:lsdException w:name="Medium Grid 2 Accent 5" w:semiHidden="0" w:uiPriority="68" w:unhideWhenUsed="0"/>
-    <w:lsdException w:name="Medium Grid 3 Accent 5" w:semiHidden="0" w:uiPriority="69" w:unhideWhenUsed="0"/>
-    <w:lsdException w:name="Dark List Accent 5" w:semiHidden="0" w:uiPriority="70" w:unhideWhenUsed="0"/>
-    <w:lsdException w:name="Colorful Shading Accent 5" w:semiHidden="0" w:uiPriority="71" w:unhideWhenUsed="0"/>
-    <w:lsdException w:name="Colorful List Accent 5" w:semiHidden="0" w:uiPriority="72" w:unhideWhenUsed="0"/>
-    <w:lsdException w:name="Colorful Grid Accent 5" w:semiHidden="0" w:uiPriority="73" w:unhideWhenUsed="0"/>
-    <w:lsdException w:name="Light Shading Accent 6" w:semiHidden="0" w:uiPriority="60" w:unhideWhenUsed="0"/>
-    <w:lsdException w:name="Light List Accent 6" w:semiHidden="0" w:uiPriority="61" w:unhideWhenUsed="0"/>
-    <w:lsdException w:name="Light Grid Accent 6" w:semiHidden="0" w:uiPriority="62" w:unhideWhenUsed="0"/>
-    <w:lsdException w:name="Medium Shading 1 Accent 6" w:semiHidden="0" w:uiPriority="63" w:unhideWhenUsed="0"/>
-    <w:lsdException w:name="Medium Shading 2 Accent 6" w:semiHidden="0" w:uiPriority="64" w:unhideWhenUsed="0"/>
-    <w:lsdException w:name="Medium List 1 Accent 6" w:semiHidden="0" w:uiPriority="65" w:unhideWhenUsed="0"/>
-    <w:lsdException w:name="Medium List 2 Accent 6" w:semiHidden="0" w:uiPriority="66" w:unhideWhenUsed="0"/>
-    <w:lsdException w:name="Medium Grid 1 Accent 6" w:semiHidden="0" w:uiPriority="67" w:unhideWhenUsed="0"/>
-    <w:lsdException w:name="Medium Grid 2 Accent 6" w:semiHidden="0" w:uiPriority="68" w:unhideWhenUsed="0"/>
-    <w:lsdException w:name="Medium Grid 3 Accent 6" w:semiHidden="0" w:uiPriority="69" w:unhideWhenUsed="0"/>
-    <w:lsdException w:name="Dark List Accent 6" w:semiHidden="0" w:uiPriority="70" w:unhideWhenUsed="0"/>
-    <w:lsdException w:name="Colorful Shading Accent 6" w:semiHidden="0" w:uiPriority="71" w:unhideWhenUsed="0"/>
-    <w:lsdException w:name="Colorful List Accent 6" w:semiHidden="0" w:uiPriority="72" w:unhideWhenUsed="0"/>
-    <w:lsdException w:name="Colorful Grid Accent 6" w:semiHidden="0" w:uiPriority="73" w:unhideWhenUsed="0"/>
-    <w:lsdException w:name="Subtle Emphasis" w:semiHidden="0" w:uiPriority="19" w:unhideWhenUsed="0" w:qFormat="1"/>
-    <w:lsdException w:name="Intense Emphasis" w:semiHidden="0" w:uiPriority="21" w:unhideWhenUsed="0" w:qFormat="1"/>
-    <w:lsdException w:name="Subtle Reference" w:semiHidden="0" w:uiPriority="31" w:unhideWhenUsed="0" w:qFormat="1"/>
-    <w:lsdException w:name="Intense Reference" w:semiHidden="0" w:uiPriority="32" w:unhideWhenUsed="0" w:qFormat="1"/>
-    <w:lsdException w:name="Book Title" w:semiHidden="0" w:uiPriority="33" w:unhideWhenUsed="0" w:qFormat="1"/>
-    <w:lsdException w:name="Bibliography" w:uiPriority="37"/>
-    <w:lsdException w:name="TOC Heading" w:uiPriority="39" w:qFormat="1"/>
+  <w:latentStyles w:defLockedState="0" w:defUIPriority="99" w:defSemiHidden="0" w:defUnhideWhenUsed="0" w:defQFormat="0" w:count="371">
+    <w:lsdException w:name="Normal" w:uiPriority="0" w:qFormat="1"/>
+    <w:lsdException w:name="heading 1" w:uiPriority="9" w:qFormat="1"/>
+    <w:lsdException w:name="heading 2" w:semiHidden="1" w:uiPriority="9" w:unhideWhenUsed="1" w:qFormat="1"/>
+    <w:lsdException w:name="heading 3" w:semiHidden="1" w:uiPriority="9" w:unhideWhenUsed="1" w:qFormat="1"/>
+    <w:lsdException w:name="heading 4" w:semiHidden="1" w:uiPriority="9" w:unhideWhenUsed="1" w:qFormat="1"/>
+    <w:lsdException w:name="heading 5" w:semiHidden="1" w:uiPriority="9" w:unhideWhenUsed="1" w:qFormat="1"/>
+    <w:lsdException w:name="heading 6" w:semiHidden="1" w:uiPriority="9" w:unhideWhenUsed="1" w:qFormat="1"/>
+    <w:lsdException w:name="heading 7" w:semiHidden="1" w:uiPriority="9" w:unhideWhenUsed="1" w:qFormat="1"/>
+    <w:lsdException w:name="heading 8" w:semiHidden="1" w:uiPriority="9" w:unhideWhenUsed="1" w:qFormat="1"/>
+    <w:lsdException w:name="heading 9" w:semiHidden="1" w:uiPriority="9" w:unhideWhenUsed="1" w:qFormat="1"/>
+    <w:lsdException w:name="index 1" w:semiHidden="1" w:unhideWhenUsed="1"/>
+    <w:lsdException w:name="index 2" w:semiHidden="1" w:unhideWhenUsed="1"/>
+    <w:lsdException w:name="index 3" w:semiHidden="1" w:unhideWhenUsed="1"/>
+    <w:lsdException w:name="index 4" w:semiHidden="1" w:unhideWhenUsed="1"/>
+    <w:lsdException w:name="index 5" w:semiHidden="1" w:unhideWhenUsed="1"/>
+    <w:lsdException w:name="index 6" w:semiHidden="1" w:unhideWhenUsed="1"/>
+    <w:lsdException w:name="index 7" w:semiHidden="1" w:unhideWhenUsed="1"/>
+    <w:lsdException w:name="index 8" w:semiHidden="1" w:unhideWhenUsed="1"/>
+    <w:lsdException w:name="index 9" w:semiHidden="1" w:unhideWhenUsed="1"/>
+    <w:lsdException w:name="toc 1" w:semiHidden="1" w:uiPriority="39" w:unhideWhenUsed="1"/>
+    <w:lsdException w:name="toc 2" w:semiHidden="1" w:uiPriority="39" w:unhideWhenUsed="1"/>
+    <w:lsdException w:name="toc 3" w:semiHidden="1" w:uiPriority="39" w:unhideWhenUsed="1"/>
+    <w:lsdException w:name="toc 4" w:semiHidden="1" w:uiPriority="39" w:unhideWhenUsed="1"/>
+    <w:lsdException w:name="toc 5" w:semiHidden="1" w:uiPriority="39" w:unhideWhenUsed="1"/>
+    <w:lsdException w:name="toc 6" w:semiHidden="1" w:uiPriority="39" w:unhideWhenUsed="1"/>
+    <w:lsdException w:name="toc 7" w:semiHidden="1" w:uiPriority="39" w:unhideWhenUsed="1"/>
+    <w:lsdException w:name="toc 8" w:semiHidden="1" w:uiPriority="39" w:unhideWhenUsed="1"/>
+    <w:lsdException w:name="toc 9" w:semiHidden="1" w:uiPriority="39" w:unhideWhenUsed="1"/>
+    <w:lsdException w:name="Normal Indent" w:semiHidden="1" w:unhideWhenUsed="1"/>
+    <w:lsdException w:name="footnote text" w:semiHidden="1" w:unhideWhenUsed="1"/>
+    <w:lsdException w:name="annotation text" w:semiHidden="1" w:unhideWhenUsed="1"/>
+    <w:lsdException w:name="header" w:semiHidden="1" w:unhideWhenUsed="1"/>
+    <w:lsdException w:name="footer" w:semiHidden="1" w:unhideWhenUsed="1"/>
+    <w:lsdException w:name="index heading" w:semiHidden="1" w:unhideWhenUsed="1"/>
+    <w:lsdException w:name="caption" w:semiHidden="1" w:uiPriority="35" w:unhideWhenUsed="1" w:qFormat="1"/>
+    <w:lsdException w:name="table of figures" w:semiHidden="1" w:unhideWhenUsed="1"/>
+    <w:lsdException w:name="envelope address" w:semiHidden="1" w:unhideWhenUsed="1"/>
+    <w:lsdException w:name="envelope return" w:semiHidden="1" w:unhideWhenUsed="1"/>
+    <w:lsdException w:name="footnote reference" w:semiHidden="1" w:unhideWhenUsed="1"/>
+    <w:lsdException w:name="annotation reference" w:semiHidden="1" w:unhideWhenUsed="1"/>
+    <w:lsdException w:name="line number" w:semiHidden="1" w:unhideWhenUsed="1"/>
+    <w:lsdException w:name="page number" w:semiHidden="1" w:unhideWhenUsed="1"/>
+    <w:lsdException w:name="endnote reference" w:semiHidden="1" w:unhideWhenUsed="1"/>
+    <w:lsdException w:name="endnote text" w:semiHidden="1" w:unhideWhenUsed="1"/>
+    <w:lsdException w:name="table of authorities" w:semiHidden="1" w:unhideWhenUsed="1"/>
+    <w:lsdException w:name="macro" w:semiHidden="1" w:unhideWhenUsed="1"/>
+    <w:lsdException w:name="toa heading" w:semiHidden="1" w:unhideWhenUsed="1"/>
+    <w:lsdException w:name="List" w:semiHidden="1" w:unhideWhenUsed="1"/>
+    <w:lsdException w:name="List Bullet" w:semiHidden="1" w:unhideWhenUsed="1"/>
+    <w:lsdException w:name="List Number" w:semiHidden="1" w:unhideWhenUsed="1"/>
+    <w:lsdException w:name="List 2" w:semiHidden="1" w:unhideWhenUsed="1"/>
+    <w:lsdException w:name="List 3" w:semiHidden="1" w:unhideWhenUsed="1"/>
+    <w:lsdException w:name="List 4" w:semiHidden="1" w:unhideWhenUsed="1"/>
+    <w:lsdException w:name="List 5" w:semiHidden="1" w:unhideWhenUsed="1"/>
+    <w:lsdException w:name="List Bullet 2" w:semiHidden="1" w:unhideWhenUsed="1"/>
+    <w:lsdException w:name="List Bullet 3" w:semiHidden="1" w:unhideWhenUsed="1"/>
+    <w:lsdException w:name="List Bullet 4" w:semiHidden="1" w:unhideWhenUsed="1"/>
+    <w:lsdException w:name="List Bullet 5" w:semiHidden="1" w:unhideWhenUsed="1"/>
+    <w:lsdException w:name="List Number 2" w:semiHidden="1" w:unhideWhenUsed="1"/>
+    <w:lsdException w:name="List Number 3" w:semiHidden="1" w:unhideWhenUsed="1"/>
+    <w:lsdException w:name="List Number 4" w:semiHidden="1" w:unhideWhenUsed="1"/>
+    <w:lsdException w:name="List Number 5" w:semiHidden="1" w:unhideWhenUsed="1"/>
+    <w:lsdException w:name="Title" w:uiPriority="10" w:qFormat="1"/>
+    <w:lsdException w:name="Closing" w:semiHidden="1" w:unhideWhenUsed="1"/>
+    <w:lsdException w:name="Signature" w:semiHidden="1" w:unhideWhenUsed="1"/>
+    <w:lsdException w:name="Default Paragraph Font" w:semiHidden="1" w:uiPriority="1" w:unhideWhenUsed="1"/>
+    <w:lsdException w:name="Body Text" w:semiHidden="1" w:unhideWhenUsed="1"/>
+    <w:lsdException w:name="Body Text Indent" w:semiHidden="1" w:unhideWhenUsed="1"/>
+    <w:lsdException w:name="List Continue" w:semiHidden="1" w:unhideWhenUsed="1"/>
+    <w:lsdException w:name="List Continue 2" w:semiHidden="1" w:unhideWhenUsed="1"/>
+    <w:lsdException w:name="List Continue 3" w:semiHidden="1" w:unhideWhenUsed="1"/>
+    <w:lsdException w:name="List Continue 4" w:semiHidden="1" w:unhideWhenUsed="1"/>
+    <w:lsdException w:name="List Continue 5" w:semiHidden="1" w:unhideWhenUsed="1"/>
+    <w:lsdException w:name="Message Header" w:semiHidden="1" w:unhideWhenUsed="1"/>
+    <w:lsdException w:name="Subtitle" w:uiPriority="11" w:qFormat="1"/>
+    <w:lsdException w:name="Salutation" w:semiHidden="1" w:unhideWhenUsed="1"/>
+    <w:lsdException w:name="Date" w:semiHidden="1" w:unhideWhenUsed="1"/>
+    <w:lsdException w:name="Body Text First Indent" w:semiHidden="1" w:unhideWhenUsed="1"/>
+    <w:lsdException w:name="Body Text First Indent 2" w:semiHidden="1" w:unhideWhenUsed="1"/>
+    <w:lsdException w:name="Note Heading" w:semiHidden="1" w:unhideWhenUsed="1"/>
+    <w:lsdException w:name="Body Text 2" w:semiHidden="1" w:unhideWhenUsed="1"/>
+    <w:lsdException w:name="Body Text 3" w:semiHidden="1" w:unhideWhenUsed="1"/>
+    <w:lsdException w:name="Body Text Indent 2" w:semiHidden="1" w:unhideWhenUsed="1"/>
+    <w:lsdException w:name="Body Text Indent 3" w:semiHidden="1" w:unhideWhenUsed="1"/>
+    <w:lsdException w:name="Block Text" w:semiHidden="1" w:unhideWhenUsed="1"/>
+    <w:lsdException w:name="Hyperlink" w:semiHidden="1" w:unhideWhenUsed="1"/>
+    <w:lsdException w:name="FollowedHyperlink" w:semiHidden="1" w:unhideWhenUsed="1"/>
+    <w:lsdException w:name="Strong" w:uiPriority="22" w:qFormat="1"/>
+    <w:lsdException w:name="Emphasis" w:uiPriority="20" w:qFormat="1"/>
+    <w:lsdException w:name="Document Map" w:semiHidden="1" w:unhideWhenUsed="1"/>
+    <w:lsdException w:name="Plain Text" w:semiHidden="1" w:unhideWhenUsed="1"/>
+    <w:lsdException w:name="E-mail Signature" w:semiHidden="1" w:unhideWhenUsed="1"/>
+    <w:lsdException w:name="HTML Top of Form" w:semiHidden="1" w:unhideWhenUsed="1"/>
+    <w:lsdException w:name="HTML Bottom of Form" w:semiHidden="1" w:unhideWhenUsed="1"/>
+    <w:lsdException w:name="Normal (Web)" w:semiHidden="1" w:unhideWhenUsed="1"/>
+    <w:lsdException w:name="HTML Acronym" w:semiHidden="1" w:unhideWhenUsed="1"/>
+    <w:lsdException w:name="HTML Address" w:semiHidden="1" w:unhideWhenUsed="1"/>
+    <w:lsdException w:name="HTML Cite" w:semiHidden="1" w:unhideWhenUsed="1"/>
+    <w:lsdException w:name="HTML Code" w:semiHidden="1" w:unhideWhenUsed="1"/>
+    <w:lsdException w:name="HTML Definition" w:semiHidden="1" w:unhideWhenUsed="1"/>
+    <w:lsdException w:name="HTML Keyboard" w:semiHidden="1" w:unhideWhenUsed="1"/>
+    <w:lsdException w:name="HTML Preformatted" w:semiHidden="1" w:unhideWhenUsed="1"/>
+    <w:lsdException w:name="HTML Sample" w:semiHidden="1" w:unhideWhenUsed="1"/>
+    <w:lsdException w:name="HTML Typewriter" w:semiHidden="1" w:unhideWhenUsed="1"/>
+    <w:lsdException w:name="HTML Variable" w:semiHidden="1" w:unhideWhenUsed="1"/>
+    <w:lsdException w:name="Normal Table" w:semiHidden="1" w:unhideWhenUsed="1"/>
+    <w:lsdException w:name="annotation subject" w:semiHidden="1" w:unhideWhenUsed="1"/>
+    <w:lsdException w:name="No List" w:semiHidden="1" w:unhideWhenUsed="1"/>
+    <w:lsdException w:name="Outline List 1" w:semiHidden="1" w:unhideWhenUsed="1"/>
+    <w:lsdException w:name="Outline List 2" w:semiHidden="1" w:uiPriority="0" w:unhideWhenUsed="1"/>
+    <w:lsdException w:name="Outline List 3" w:semiHidden="1" w:unhideWhenUsed="1"/>
+    <w:lsdException w:name="Table Simple 1" w:semiHidden="1" w:unhideWhenUsed="1"/>
+    <w:lsdException w:name="Table Simple 2" w:semiHidden="1" w:unhideWhenUsed="1"/>
+    <w:lsdException w:name="Table Simple 3" w:semiHidden="1" w:unhideWhenUsed="1"/>
+    <w:lsdException w:name="Table Classic 1" w:semiHidden="1" w:unhideWhenUsed="1"/>
+    <w:lsdException w:name="Table Classic 2" w:semiHidden="1" w:unhideWhenUsed="1"/>
+    <w:lsdException w:name="Table Classic 3" w:semiHidden="1" w:unhideWhenUsed="1"/>
+    <w:lsdException w:name="Table Classic 4" w:semiHidden="1" w:unhideWhenUsed="1"/>
+    <w:lsdException w:name="Table Colorful 1" w:semiHidden="1" w:unhideWhenUsed="1"/>
+    <w:lsdException w:name="Table Colorful 2" w:semiHidden="1" w:unhideWhenUsed="1"/>
+    <w:lsdException w:name="Table Colorful 3" w:semiHidden="1" w:unhideWhenUsed="1"/>
+    <w:lsdException w:name="Table Columns 1" w:semiHidden="1" w:unhideWhenUsed="1"/>
+    <w:lsdException w:name="Table Columns 2" w:semiHidden="1" w:unhideWhenUsed="1"/>
+    <w:lsdException w:name="Table Columns 3" w:semiHidden="1" w:unhideWhenUsed="1"/>
+    <w:lsdException w:name="Table Columns 4" w:semiHidden="1" w:unhideWhenUsed="1"/>
+    <w:lsdException w:name="Table Columns 5" w:semiHidden="1" w:unhideWhenUsed="1"/>
+    <w:lsdException w:name="Table Grid 1" w:semiHidden="1" w:unhideWhenUsed="1"/>
+    <w:lsdException w:name="Table Grid 2" w:semiHidden="1" w:unhideWhenUsed="1"/>
+    <w:lsdException w:name="Table Grid 3" w:semiHidden="1" w:unhideWhenUsed="1"/>
+    <w:lsdException w:name="Table Grid 4" w:semiHidden="1" w:unhideWhenUsed="1"/>
+    <w:lsdException w:name="Table Grid 5" w:semiHidden="1" w:unhideWhenUsed="1"/>
+    <w:lsdException w:name="Table Grid 6" w:semiHidden="1" w:unhideWhenUsed="1"/>
+    <w:lsdException w:name="Table Grid 7" w:semiHidden="1" w:unhideWhenUsed="1"/>
+    <w:lsdException w:name="Table Grid 8" w:semiHidden="1" w:unhideWhenUsed="1"/>
+    <w:lsdException w:name="Table List 1" w:semiHidden="1" w:unhideWhenUsed="1"/>
+    <w:lsdException w:name="Table List 2" w:semiHidden="1" w:unhideWhenUsed="1"/>
+    <w:lsdException w:name="Table List 3" w:semiHidden="1" w:unhideWhenUsed="1"/>
+    <w:lsdException w:name="Table List 4" w:semiHidden="1" w:unhideWhenUsed="1"/>
+    <w:lsdException w:name="Table List 5" w:semiHidden="1" w:unhideWhenUsed="1"/>
+    <w:lsdException w:name="Table List 6" w:semiHidden="1" w:unhideWhenUsed="1"/>
+    <w:lsdException w:name="Table List 7" w:semiHidden="1" w:unhideWhenUsed="1"/>
+    <w:lsdException w:name="Table List 8" w:semiHidden="1" w:unhideWhenUsed="1"/>
+    <w:lsdException w:name="Table 3D effects 1" w:semiHidden="1" w:unhideWhenUsed="1"/>
+    <w:lsdException w:name="Table 3D effects 2" w:semiHidden="1" w:unhideWhenUsed="1"/>
+    <w:lsdException w:name="Table 3D effects 3" w:semiHidden="1" w:unhideWhenUsed="1"/>
+    <w:lsdException w:name="Table Contemporary" w:semiHidden="1" w:unhideWhenUsed="1"/>
+    <w:lsdException w:name="Table Elegant" w:semiHidden="1" w:unhideWhenUsed="1"/>
+    <w:lsdException w:name="Table Professional" w:semiHidden="1" w:unhideWhenUsed="1"/>
+    <w:lsdException w:name="Table Subtle 1" w:semiHidden="1" w:unhideWhenUsed="1"/>
+    <w:lsdException w:name="Table Subtle 2" w:semiHidden="1" w:unhideWhenUsed="1"/>
+    <w:lsdException w:name="Table Web 1" w:semiHidden="1" w:unhideWhenUsed="1"/>
+    <w:lsdException w:name="Table Web 2" w:semiHidden="1" w:unhideWhenUsed="1"/>
+    <w:lsdException w:name="Table Web 3" w:semiHidden="1" w:unhideWhenUsed="1"/>
+    <w:lsdException w:name="Balloon Text" w:semiHidden="1" w:unhideWhenUsed="1"/>
+    <w:lsdException w:name="Table Grid" w:uiPriority="39"/>
+    <w:lsdException w:name="Table Theme" w:semiHidden="1" w:unhideWhenUsed="1"/>
+    <w:lsdException w:name="Placeholder Text" w:semiHidden="1"/>
+    <w:lsdException w:name="No Spacing" w:uiPriority="1" w:qFormat="1"/>
+    <w:lsdException w:name="Light Shading" w:uiPriority="60"/>
+    <w:lsdException w:name="Light List" w:uiPriority="61"/>
+    <w:lsdException w:name="Light Grid" w:uiPriority="62"/>
+    <w:lsdException w:name="Medium Shading 1" w:uiPriority="63"/>
+    <w:lsdException w:name="Medium Shading 2" w:uiPriority="64"/>
+    <w:lsdException w:name="Medium List 1" w:uiPriority="65"/>
+    <w:lsdException w:name="Medium List 2" w:uiPriority="66"/>
+    <w:lsdException w:name="Medium Grid 1" w:uiPriority="67"/>
+    <w:lsdException w:name="Medium Grid 2" w:uiPriority="68"/>
+    <w:lsdException w:name="Medium Grid 3" w:uiPriority="69"/>
+    <w:lsdException w:name="Dark List" w:uiPriority="70"/>
+    <w:lsdException w:name="Colorful Shading" w:uiPriority="71"/>
+    <w:lsdException w:name="Colorful List" w:uiPriority="72"/>
+    <w:lsdException w:name="Colorful Grid" w:uiPriority="73"/>
+    <w:lsdException w:name="Light Shading Accent 1" w:uiPriority="60"/>
+    <w:lsdException w:name="Light List Accent 1" w:uiPriority="61"/>
+    <w:lsdException w:name="Light Grid Accent 1" w:uiPriority="62"/>
+    <w:lsdException w:name="Medium Shading 1 Accent 1" w:uiPriority="63"/>
+    <w:lsdException w:name="Medium Shading 2 Accent 1" w:uiPriority="64"/>
+    <w:lsdException w:name="Medium List 1 Accent 1" w:uiPriority="65"/>
+    <w:lsdException w:name="Revision" w:semiHidden="1"/>
+    <w:lsdException w:name="List Paragraph" w:uiPriority="34" w:qFormat="1"/>
+    <w:lsdException w:name="Quote" w:uiPriority="29" w:qFormat="1"/>
+    <w:lsdException w:name="Intense Quote" w:uiPriority="30" w:qFormat="1"/>
+    <w:lsdException w:name="Medium List 2 Accent 1" w:uiPriority="66"/>
+    <w:lsdException w:name="Medium Grid 1 Accent 1" w:uiPriority="67"/>
+    <w:lsdException w:name="Medium Grid 2 Accent 1" w:uiPriority="68"/>
+    <w:lsdException w:name="Medium Grid 3 Accent 1" w:uiPriority="69"/>
+    <w:lsdException w:name="Dark List Accent 1" w:uiPriority="70"/>
+    <w:lsdException w:name="Colorful Shading Accent 1" w:uiPriority="71"/>
+    <w:lsdException w:name="Colorful List Accent 1" w:uiPriority="72"/>
+    <w:lsdException w:name="Colorful Grid Accent 1" w:uiPriority="73"/>
+    <w:lsdException w:name="Light Shading Accent 2" w:uiPriority="60"/>
+    <w:lsdException w:name="Light List Accent 2" w:uiPriority="61"/>
+    <w:lsdException w:name="Light Grid Accent 2" w:uiPriority="62"/>
+    <w:lsdException w:name="Medium Shading 1 Accent 2" w:uiPriority="63"/>
+    <w:lsdException w:name="Medium Shading 2 Accent 2" w:uiPriority="64"/>
+    <w:lsdException w:name="Medium List 1 Accent 2" w:uiPriority="65"/>
+    <w:lsdException w:name="Medium List 2 Accent 2" w:uiPriority="66"/>
+    <w:lsdException w:name="Medium Grid 1 Accent 2" w:uiPriority="67"/>
+    <w:lsdException w:name="Medium Grid 2 Accent 2" w:uiPriority="68"/>
+    <w:lsdException w:name="Medium Grid 3 Accent 2" w:uiPriority="69"/>
+    <w:lsdException w:name="Dark List Accent 2" w:uiPriority="70"/>
+    <w:lsdException w:name="Colorful Shading Accent 2" w:uiPriority="71"/>
+    <w:lsdException w:name="Colorful List Accent 2" w:uiPriority="72"/>
+    <w:lsdException w:name="Colorful Grid Accent 2" w:uiPriority="73"/>
+    <w:lsdException w:name="Light Shading Accent 3" w:uiPriority="60"/>
+    <w:lsdException w:name="Light List Accent 3" w:uiPriority="61"/>
+    <w:lsdException w:name="Light Grid Accent 3" w:uiPriority="62"/>
+    <w:lsdException w:name="Medium Shading 1 Accent 3" w:uiPriority="63"/>
+    <w:lsdException w:name="Medium Shading 2 Accent 3" w:uiPriority="64"/>
+    <w:lsdException w:name="Medium List 1 Accent 3" w:uiPriority="65"/>
+    <w:lsdException w:name="Medium List 2 Accent 3" w:uiPriority="66"/>
+    <w:lsdException w:name="Medium Grid 1 Accent 3" w:uiPriority="67"/>
+    <w:lsdException w:name="Medium Grid 2 Accent 3" w:uiPriority="68"/>
+    <w:lsdException w:name="Medium Grid 3 Accent 3" w:uiPriority="69"/>
+    <w:lsdException w:name="Dark List Accent 3" w:uiPriority="70"/>
+    <w:lsdException w:name="Colorful Shading Accent 3" w:uiPriority="71"/>
+    <w:lsdException w:name="Colorful List Accent 3" w:uiPriority="72"/>
+    <w:lsdException w:name="Colorful Grid Accent 3" w:uiPriority="73"/>
+    <w:lsdException w:name="Light Shading Accent 4" w:uiPriority="60"/>
+    <w:lsdException w:name="Light List Accent 4" w:uiPriority="61"/>
+    <w:lsdException w:name="Light Grid Accent 4" w:uiPriority="62"/>
+    <w:lsdException w:name="Medium Shading 1 Accent 4" w:uiPriority="63"/>
+    <w:lsdException w:name="Medium Shading 2 Accent 4" w:uiPriority="64"/>
+    <w:lsdException w:name="Medium List 1 Accent 4" w:uiPriority="65"/>
+    <w:lsdException w:name="Medium List 2 Accent 4" w:uiPriority="66"/>
+    <w:lsdException w:name="Medium Grid 1 Accent 4" w:uiPriority="67"/>
+    <w:lsdException w:name="Medium Grid 2 Accent 4" w:uiPriority="68"/>
+    <w:lsdException w:name="Medium Grid 3 Accent 4" w:uiPriority="69"/>
+    <w:lsdException w:name="Dark List Accent 4" w:uiPriority="70"/>
+    <w:lsdException w:name="Colorful Shading Accent 4" w:uiPriority="71"/>
+    <w:lsdException w:name="Colorful List Accent 4" w:uiPriority="72"/>
+    <w:lsdException w:name="Colorful Grid Accent 4" w:uiPriority="73"/>
+    <w:lsdException w:name="Light Shading Accent 5" w:uiPriority="60"/>
+    <w:lsdException w:name="Light List Accent 5" w:uiPriority="61"/>
+    <w:lsdException w:name="Light Grid Accent 5" w:uiPriority="62"/>
+    <w:lsdException w:name="Medium Shading 1 Accent 5" w:uiPriority="63"/>
+    <w:lsdException w:name="Medium Shading 2 Accent 5" w:uiPriority="64"/>
+    <w:lsdException w:name="Medium List 1 Accent 5" w:uiPriority="65"/>
+    <w:lsdException w:name="Medium List 2 Accent 5" w:uiPriority="66"/>
+    <w:lsdException w:name="Medium Grid 1 Accent 5" w:uiPriority="67"/>
+    <w:lsdException w:name="Medium Grid 2 Accent 5" w:uiPriority="68"/>
+    <w:lsdException w:name="Medium Grid 3 Accent 5" w:uiPriority="69"/>
+    <w:lsdException w:name="Dark List Accent 5" w:uiPriority="70"/>
+    <w:lsdException w:name="Colorful Shading Accent 5" w:uiPriority="71"/>
+    <w:lsdException w:name="Colorful List Accent 5" w:uiPriority="72"/>
+    <w:lsdException w:name="Colorful Grid Accent 5" w:uiPriority="73"/>
+    <w:lsdException w:name="Light Shading Accent 6" w:uiPriority="60"/>
+    <w:lsdException w:name="Light List Accent 6" w:uiPriority="61"/>
+    <w:lsdException w:name="Light Grid Accent 6" w:uiPriority="62"/>
+    <w:lsdException w:name="Medium Shading 1 Accent 6" w:uiPriority="63"/>
+    <w:lsdException w:name="Medium Shading 2 Accent 6" w:uiPriority="64"/>
+    <w:lsdException w:name="Medium List 1 Accent 6" w:uiPriority="65"/>
+    <w:lsdException w:name="Medium List 2 Accent 6" w:uiPriority="66"/>
+    <w:lsdException w:name="Medium Grid 1 Accent 6" w:uiPriority="67"/>
+    <w:lsdException w:name="Medium Grid 2 Accent 6" w:uiPriority="68"/>
+    <w:lsdException w:name="Medium Grid 3 Accent 6" w:uiPriority="69"/>
+    <w:lsdException w:name="Dark List Accent 6" w:uiPriority="70"/>
+    <w:lsdException w:name="Colorful Shading Accent 6" w:uiPriority="71"/>
+    <w:lsdException w:name="Colorful List Accent 6" w:uiPriority="72"/>
+    <w:lsdException w:name="Colorful Grid Accent 6" w:uiPriority="73"/>
+    <w:lsdException w:name="Subtle Emphasis" w:uiPriority="19" w:qFormat="1"/>
+    <w:lsdException w:name="Intense Emphasis" w:uiPriority="21" w:qFormat="1"/>
+    <w:lsdException w:name="Subtle Reference" w:uiPriority="31" w:qFormat="1"/>
+    <w:lsdException w:name="Intense Reference" w:uiPriority="32" w:qFormat="1"/>
+    <w:lsdException w:name="Book Title" w:uiPriority="33" w:qFormat="1"/>
+    <w:lsdException w:name="Bibliography" w:semiHidden="1" w:uiPriority="37" w:unhideWhenUsed="1"/>
+    <w:lsdException w:name="TOC Heading" w:semiHidden="1" w:uiPriority="39" w:unhideWhenUsed="1" w:qFormat="1"/>
+    <w:lsdException w:name="Plain Table 1" w:uiPriority="41"/>
+    <w:lsdException w:name="Plain Table 2" w:uiPriority="42"/>
+    <w:lsdException w:name="Plain Table 3" w:uiPriority="43"/>
+    <w:lsdException w:name="Plain Table 4" w:uiPriority="44"/>
+    <w:lsdException w:name="Plain Table 5" w:uiPriority="45"/>
+    <w:lsdException w:name="Grid Table Light" w:uiPriority="40"/>
+    <w:lsdException w:name="Grid Table 1 Light" w:uiPriority="46"/>
+    <w:lsdException w:name="Grid Table 2" w:uiPriority="47"/>
+    <w:lsdException w:name="Grid Table 3" w:uiPriority="48"/>
+    <w:lsdException w:name="Grid Table 4" w:uiPriority="49"/>
+    <w:lsdException w:name="Grid Table 5 Dark" w:uiPriority="50"/>
+    <w:lsdException w:name="Grid Table 6 Colorful" w:uiPriority="51"/>
+    <w:lsdException w:name="Grid Table 7 Colorful" w:uiPriority="52"/>
+    <w:lsdException w:name="Grid Table 1 Light Accent 1" w:uiPriority="46"/>
+    <w:lsdException w:name="Grid Table 2 Accent 1" w:uiPriority="47"/>
+    <w:lsdException w:name="Grid Table 3 Accent 1" w:uiPriority="48"/>
+    <w:lsdException w:name="Grid Table 4 Accent 1" w:uiPriority="49"/>
+    <w:lsdException w:name="Grid Table 5 Dark Accent 1" w:uiPriority="50"/>
+    <w:lsdException w:name="Grid Table 6 Colorful Accent 1" w:uiPriority="51"/>
+    <w:lsdException w:name="Grid Table 7 Colorful Accent 1" w:uiPriority="52"/>
+    <w:lsdException w:name="Grid Table 1 Light Accent 2" w:uiPriority="46"/>
+    <w:lsdException w:name="Grid Table 2 Accent 2" w:uiPriority="47"/>
+    <w:lsdException w:name="Grid Table 3 Accent 2" w:uiPriority="48"/>
+    <w:lsdException w:name="Grid Table 4 Accent 2" w:uiPriority="49"/>
+    <w:lsdException w:name="Grid Table 5 Dark Accent 2" w:uiPriority="50"/>
+    <w:lsdException w:name="Grid Table 6 Colorful Accent 2" w:uiPriority="51"/>
+    <w:lsdException w:name="Grid Table 7 Colorful Accent 2" w:uiPriority="52"/>
+    <w:lsdException w:name="Grid Table 1 Light Accent 3" w:uiPriority="46"/>
+    <w:lsdException w:name="Grid Table 2 Accent 3" w:uiPriority="47"/>
+    <w:lsdException w:name="Grid Table 3 Accent 3" w:uiPriority="48"/>
+    <w:lsdException w:name="Grid Table 4 Accent 3" w:uiPriority="49"/>
+    <w:lsdException w:name="Grid Table 5 Dark Accent 3" w:uiPriority="50"/>
+    <w:lsdException w:name="Grid Table 6 Colorful Accent 3" w:uiPriority="51"/>
+    <w:lsdException w:name="Grid Table 7 Colorful Accent 3" w:uiPriority="52"/>
+    <w:lsdException w:name="Grid Table 1 Light Accent 4" w:uiPriority="46"/>
+    <w:lsdException w:name="Grid Table 2 Accent 4" w:uiPriority="47"/>
+    <w:lsdException w:name="Grid Table 3 Accent 4" w:uiPriority="48"/>
+    <w:lsdException w:name="Grid Table 4 Accent 4" w:uiPriority="49"/>
+    <w:lsdException w:name="Grid Table 5 Dark Accent 4" w:uiPriority="50"/>
+    <w:lsdException w:name="Grid Table 6 Colorful Accent 4" w:uiPriority="51"/>
+    <w:lsdException w:name="Grid Table 7 Colorful Accent 4" w:uiPriority="52"/>
+    <w:lsdException w:name="Grid Table 1 Light Accent 5" w:uiPriority="46"/>
+    <w:lsdException w:name="Grid Table 2 Accent 5" w:uiPriority="47"/>
+    <w:lsdException w:name="Grid Table 3 Accent 5" w:uiPriority="48"/>
+    <w:lsdException w:name="Grid Table 4 Accent 5" w:uiPriority="49"/>
+    <w:lsdException w:name="Grid Table 5 Dark Accent 5" w:uiPriority="50"/>
+    <w:lsdException w:name="Grid Table 6 Colorful Accent 5" w:uiPriority="51"/>
+    <w:lsdException w:name="Grid Table 7 Colorful Accent 5" w:uiPriority="52"/>
+    <w:lsdException w:name="Grid Table 1 Light Accent 6" w:uiPriority="46"/>
+    <w:lsdException w:name="Grid Table 2 Accent 6" w:uiPriority="47"/>
+    <w:lsdException w:name="Grid Table 3 Accent 6" w:uiPriority="48"/>
+    <w:lsdException w:name="Grid Table 4 Accent 6" w:uiPriority="49"/>
+    <w:lsdException w:name="Grid Table 5 Dark Accent 6" w:uiPriority="50"/>
+    <w:lsdException w:name="Grid Table 6 Colorful Accent 6" w:uiPriority="51"/>
+    <w:lsdException w:name="Grid Table 7 Colorful Accent 6" w:uiPriority="52"/>
+    <w:lsdException w:name="List Table 1 Light" w:uiPriority="46"/>
+    <w:lsdException w:name="List Table 2" w:uiPriority="47"/>
+    <w:lsdException w:name="List Table 3" w:uiPriority="48"/>
+    <w:lsdException w:name="List Table 4" w:uiPriority="49"/>
+    <w:lsdException w:name="List Table 5 Dark" w:uiPriority="50"/>
+    <w:lsdException w:name="List Table 6 Colorful" w:uiPriority="51"/>
+    <w:lsdException w:name="List Table 7 Colorful" w:uiPriority="52"/>
+    <w:lsdException w:name="List Table 1 Light Accent 1" w:uiPriority="46"/>
+    <w:lsdException w:name="List Table 2 Accent 1" w:uiPriority="47"/>
+    <w:lsdException w:name="List Table 3 Accent 1" w:uiPriority="48"/>
+    <w:lsdException w:name="List Table 4 Accent 1" w:uiPriority="49"/>
+    <w:lsdException w:name="List Table 5 Dark Accent 1" w:uiPriority="50"/>
+    <w:lsdException w:name="List Table 6 Colorful Accent 1" w:uiPriority="51"/>
+    <w:lsdException w:name="List Table 7 Colorful Accent 1" w:uiPriority="52"/>
+    <w:lsdException w:name="List Table 1 Light Accent 2" w:uiPriority="46"/>
+    <w:lsdException w:name="List Table 2 Accent 2" w:uiPriority="47"/>
+    <w:lsdException w:name="List Table 3 Accent 2" w:uiPriority="48"/>
+    <w:lsdException w:name="List Table 4 Accent 2" w:uiPriority="49"/>
+    <w:lsdException w:name="List Table 5 Dark Accent 2" w:uiPriority="50"/>
+    <w:lsdException w:name="List Table 6 Colorful Accent 2" w:uiPriority="51"/>
+    <w:lsdException w:name="List Table 7 Colorful Accent 2" w:uiPriority="52"/>
+    <w:lsdException w:name="List Table 1 Light Accent 3" w:uiPriority="46"/>
+    <w:lsdException w:name="List Table 2 Accent 3" w:uiPriority="47"/>
+    <w:lsdException w:name="List Table 3 Accent 3" w:uiPriority="48"/>
+    <w:lsdException w:name="List Table 4 Accent 3" w:uiPriority="49"/>
+    <w:lsdException w:name="List Table 5 Dark Accent 3" w:uiPriority="50"/>
+    <w:lsdException w:name="List Table 6 Colorful Accent 3" w:uiPriority="51"/>
+    <w:lsdException w:name="List Table 7 Colorful Accent 3" w:uiPriority="52"/>
+    <w:lsdException w:name="List Table 1 Light Accent 4" w:uiPriority="46"/>
+    <w:lsdException w:name="List Table 2 Accent 4" w:uiPriority="47"/>
+    <w:lsdException w:name="List Table 3 Accent 4" w:uiPriority="48"/>
+    <w:lsdException w:name="List Table 4 Accent 4" w:uiPriority="49"/>
+    <w:lsdException w:name="List Table 5 Dark Accent 4" w:uiPriority="50"/>
+    <w:lsdException w:name="List Table 6 Colorful Accent 4" w:uiPriority="51"/>
+    <w:lsdException w:name="List Table 7 Colorful Accent 4" w:uiPriority="52"/>
+    <w:lsdException w:name="List Table 1 Light Accent 5" w:uiPriority="46"/>
+    <w:lsdException w:name="List Table 2 Accent 5" w:uiPriority="47"/>
+    <w:lsdException w:name="List Table 3 Accent 5" w:uiPriority="48"/>
+    <w:lsdException w:name="List Table 4 Accent 5" w:uiPriority="49"/>
+    <w:lsdException w:name="List Table 5 Dark Accent 5" w:uiPriority="50"/>
+    <w:lsdException w:name="List Table 6 Colorful Accent 5" w:uiPriority="51"/>
+    <w:lsdException w:name="List Table 7 Colorful Accent 5" w:uiPriority="52"/>
+    <w:lsdException w:name="List Table 1 Light Accent 6" w:uiPriority="46"/>
+    <w:lsdException w:name="List Table 2 Accent 6" w:uiPriority="47"/>
+    <w:lsdException w:name="List Table 3 Accent 6" w:uiPriority="48"/>
+    <w:lsdException w:name="List Table 4 Accent 6" w:uiPriority="49"/>
+    <w:lsdException w:name="List Table 5 Dark Accent 6" w:uiPriority="50"/>
+    <w:lsdException w:name="List Table 6 Colorful Accent 6" w:uiPriority="51"/>
+    <w:lsdException w:name="List Table 7 Colorful Accent 6" w:uiPriority="52"/>
   </w:latentStyles>
-  <w:style w:type="paragraph" w:default="1" w:styleId="a">
+  <w:style w:type="paragraph" w:default="1" w:styleId="Normal">
     <w:name w:val="Normal"/>
     <w:qFormat/>
     <w:rsid w:val="007C3C88"/>
@@ -11687,11 +11963,11 @@
       <w:lang w:val="ru-RU" w:eastAsia="ru-RU"/>
     </w:rPr>
   </w:style>
-  <w:style w:type="paragraph" w:styleId="1">
+  <w:style w:type="paragraph" w:styleId="Heading1">
     <w:name w:val="heading 1"/>
-    <w:basedOn w:val="a"/>
-    <w:next w:val="a"/>
-    <w:link w:val="10"/>
+    <w:basedOn w:val="Normal"/>
+    <w:next w:val="Normal"/>
+    <w:link w:val="Heading1Char"/>
     <w:uiPriority w:val="9"/>
     <w:qFormat/>
     <w:rsid w:val="0004646C"/>
@@ -11708,13 +11984,13 @@
       <w:szCs w:val="32"/>
     </w:rPr>
   </w:style>
-  <w:style w:type="character" w:default="1" w:styleId="a0">
+  <w:style w:type="character" w:default="1" w:styleId="DefaultParagraphFont">
     <w:name w:val="Default Paragraph Font"/>
     <w:uiPriority w:val="1"/>
     <w:semiHidden/>
     <w:unhideWhenUsed/>
   </w:style>
-  <w:style w:type="table" w:default="1" w:styleId="a1">
+  <w:style w:type="table" w:default="1" w:styleId="TableNormal">
     <w:name w:val="Normal Table"/>
     <w:uiPriority w:val="99"/>
     <w:semiHidden/>
@@ -11729,15 +12005,15 @@
       </w:tblCellMar>
     </w:tblPr>
   </w:style>
-  <w:style w:type="numbering" w:default="1" w:styleId="a2">
+  <w:style w:type="numbering" w:default="1" w:styleId="NoList">
     <w:name w:val="No List"/>
     <w:uiPriority w:val="99"/>
     <w:semiHidden/>
     <w:unhideWhenUsed/>
   </w:style>
-  <w:style w:type="paragraph" w:customStyle="1" w:styleId="a3">
+  <w:style w:type="paragraph" w:customStyle="1" w:styleId="a">
     <w:name w:val="Повествование"/>
-    <w:basedOn w:val="a"/>
+    <w:basedOn w:val="Normal"/>
     <w:rsid w:val="007C3C88"/>
     <w:pPr>
       <w:widowControl/>
@@ -11757,7 +12033,7 @@
   <w:style w:type="numbering" w:styleId="111111">
     <w:name w:val="Outline List 2"/>
     <w:aliases w:val="А / А.1 / А.1.1"/>
-    <w:basedOn w:val="a2"/>
+    <w:basedOn w:val="NoList"/>
     <w:rsid w:val="007C3C88"/>
     <w:pPr>
       <w:numPr>
@@ -11765,9 +12041,9 @@
       </w:numPr>
     </w:pPr>
   </w:style>
-  <w:style w:type="paragraph" w:styleId="a4">
+  <w:style w:type="paragraph" w:styleId="ListParagraph">
     <w:name w:val="List Paragraph"/>
-    <w:basedOn w:val="a"/>
+    <w:basedOn w:val="Normal"/>
     <w:uiPriority w:val="34"/>
     <w:qFormat/>
     <w:rsid w:val="007C3C88"/>
@@ -11786,10 +12062,10 @@
       <w:szCs w:val="22"/>
     </w:rPr>
   </w:style>
-  <w:style w:type="paragraph" w:customStyle="1" w:styleId="a5">
+  <w:style w:type="paragraph" w:customStyle="1" w:styleId="a0">
     <w:name w:val="Введение"/>
-    <w:basedOn w:val="1"/>
-    <w:next w:val="a"/>
+    <w:basedOn w:val="Heading1"/>
+    <w:next w:val="Normal"/>
     <w:qFormat/>
     <w:rsid w:val="0004646C"/>
     <w:pPr>
@@ -11810,10 +12086,10 @@
       <w:lang w:eastAsia="en-US"/>
     </w:rPr>
   </w:style>
-  <w:style w:type="character" w:customStyle="1" w:styleId="10">
-    <w:name w:val="Заголовок 1 Знак"/>
-    <w:basedOn w:val="a0"/>
-    <w:link w:val="1"/>
+  <w:style w:type="character" w:customStyle="1" w:styleId="Heading1Char">
+    <w:name w:val="Heading 1 Char"/>
+    <w:basedOn w:val="DefaultParagraphFont"/>
+    <w:link w:val="Heading1"/>
     <w:uiPriority w:val="9"/>
     <w:rsid w:val="0004646C"/>
     <w:rPr>
@@ -11824,10 +12100,10 @@
       <w:lang w:val="ru-RU" w:eastAsia="ru-RU"/>
     </w:rPr>
   </w:style>
-  <w:style w:type="paragraph" w:styleId="a6">
+  <w:style w:type="paragraph" w:styleId="TOCHeading">
     <w:name w:val="TOC Heading"/>
-    <w:basedOn w:val="1"/>
-    <w:next w:val="a"/>
+    <w:basedOn w:val="Heading1"/>
+    <w:next w:val="Normal"/>
     <w:uiPriority w:val="39"/>
     <w:unhideWhenUsed/>
     <w:qFormat/>
@@ -11844,10 +12120,10 @@
       <w:lang w:val="en-US" w:eastAsia="en-US"/>
     </w:rPr>
   </w:style>
-  <w:style w:type="paragraph" w:styleId="11">
+  <w:style w:type="paragraph" w:styleId="TOC1">
     <w:name w:val="toc 1"/>
-    <w:basedOn w:val="a"/>
-    <w:next w:val="a"/>
+    <w:basedOn w:val="Normal"/>
+    <w:next w:val="Normal"/>
     <w:autoRedefine/>
     <w:uiPriority w:val="39"/>
     <w:unhideWhenUsed/>
@@ -11856,9 +12132,9 @@
       <w:spacing w:after="100"/>
     </w:pPr>
   </w:style>
-  <w:style w:type="character" w:styleId="a7">
+  <w:style w:type="character" w:styleId="Hyperlink">
     <w:name w:val="Hyperlink"/>
-    <w:basedOn w:val="a0"/>
+    <w:basedOn w:val="DefaultParagraphFont"/>
     <w:uiPriority w:val="99"/>
     <w:unhideWhenUsed/>
     <w:rsid w:val="0004646C"/>
@@ -11869,7 +12145,7 @@
   </w:style>
   <w:style w:type="paragraph" w:customStyle="1" w:styleId="1Cambria">
     <w:name w:val="Заголовок 1 Cambria"/>
-    <w:basedOn w:val="1"/>
+    <w:basedOn w:val="Heading1"/>
     <w:rsid w:val="00643415"/>
     <w:pPr>
       <w:keepLines w:val="0"/>
@@ -11904,10 +12180,10 @@
       <w:lang w:val="en-US"/>
     </w:rPr>
   </w:style>
-  <w:style w:type="paragraph" w:styleId="a8">
+  <w:style w:type="paragraph" w:styleId="BalloonText">
     <w:name w:val="Balloon Text"/>
-    <w:basedOn w:val="a"/>
-    <w:link w:val="a9"/>
+    <w:basedOn w:val="Normal"/>
+    <w:link w:val="BalloonTextChar"/>
     <w:uiPriority w:val="99"/>
     <w:semiHidden/>
     <w:unhideWhenUsed/>
@@ -11918,10 +12194,10 @@
       <w:szCs w:val="16"/>
     </w:rPr>
   </w:style>
-  <w:style w:type="character" w:customStyle="1" w:styleId="a9">
-    <w:name w:val="Текст выноски Знак"/>
-    <w:basedOn w:val="a0"/>
-    <w:link w:val="a8"/>
+  <w:style w:type="character" w:customStyle="1" w:styleId="BalloonTextChar">
+    <w:name w:val="Balloon Text Char"/>
+    <w:basedOn w:val="DefaultParagraphFont"/>
+    <w:link w:val="BalloonText"/>
     <w:uiPriority w:val="99"/>
     <w:semiHidden/>
     <w:rsid w:val="00B045E7"/>
@@ -11932,10 +12208,10 @@
       <w:lang w:val="ru-RU" w:eastAsia="ru-RU"/>
     </w:rPr>
   </w:style>
-  <w:style w:type="paragraph" w:styleId="2">
+  <w:style w:type="paragraph" w:styleId="TOC2">
     <w:name w:val="toc 2"/>
-    <w:basedOn w:val="a"/>
-    <w:next w:val="a"/>
+    <w:basedOn w:val="Normal"/>
+    <w:next w:val="Normal"/>
     <w:autoRedefine/>
     <w:uiPriority w:val="39"/>
     <w:unhideWhenUsed/>
@@ -11945,459 +12221,10 @@
       <w:ind w:left="200"/>
     </w:pPr>
   </w:style>
-  <w:style w:type="paragraph" w:styleId="3">
+  <w:style w:type="paragraph" w:styleId="TOC3">
     <w:name w:val="toc 3"/>
-    <w:basedOn w:val="a"/>
-    <w:next w:val="a"/>
-    <w:autoRedefine/>
-    <w:uiPriority w:val="39"/>
-    <w:unhideWhenUsed/>
-    <w:rsid w:val="00996D42"/>
-    <w:pPr>
-      <w:spacing w:after="100"/>
-      <w:ind w:left="400"/>
-    </w:pPr>
-  </w:style>
-</w:styles>
-</file>
-
-<file path=word/stylesWithEffects.xml><?xml version="1.0" encoding="utf-8"?>
-<w:styles xmlns:wpc="http://schemas.microsoft.com/office/word/2010/wordprocessingCanvas" xmlns:mc="http://schemas.openxmlformats.org/markup-compatibility/2006" xmlns:o="urn:schemas-microsoft-com:office:office" xmlns:r="http://schemas.openxmlformats.org/officeDocument/2006/relationships" xmlns:m="http://schemas.openxmlformats.org/officeDocument/2006/math" xmlns:v="urn:schemas-microsoft-com:vml" xmlns:wp14="http://schemas.microsoft.com/office/word/2010/wordprocessingDrawing" xmlns:wp="http://schemas.openxmlformats.org/drawingml/2006/wordprocessingDrawing" xmlns:w10="urn:schemas-microsoft-com:office:word" xmlns:w="http://schemas.openxmlformats.org/wordprocessingml/2006/main" xmlns:w14="http://schemas.microsoft.com/office/word/2010/wordml" xmlns:wpg="http://schemas.microsoft.com/office/word/2010/wordprocessingGroup" xmlns:wpi="http://schemas.microsoft.com/office/word/2010/wordprocessingInk" xmlns:wne="http://schemas.microsoft.com/office/word/2006/wordml" xmlns:wps="http://schemas.microsoft.com/office/word/2010/wordprocessingShape" mc:Ignorable="w14 wp14">
-  <w:docDefaults>
-    <w:rPrDefault>
-      <w:rPr>
-        <w:rFonts w:asciiTheme="minorHAnsi" w:eastAsiaTheme="minorHAnsi" w:hAnsiTheme="minorHAnsi" w:cstheme="minorBidi"/>
-        <w:sz w:val="22"/>
-        <w:szCs w:val="22"/>
-        <w:lang w:val="en-US" w:eastAsia="en-US" w:bidi="ar-SA"/>
-      </w:rPr>
-    </w:rPrDefault>
-    <w:pPrDefault>
-      <w:pPr>
-        <w:spacing w:after="160" w:line="259" w:lineRule="auto"/>
-      </w:pPr>
-    </w:pPrDefault>
-  </w:docDefaults>
-  <w:latentStyles w:defLockedState="0" w:defUIPriority="99" w:defSemiHidden="1" w:defUnhideWhenUsed="1" w:defQFormat="0" w:count="267">
-    <w:lsdException w:name="Normal" w:semiHidden="0" w:uiPriority="0" w:unhideWhenUsed="0" w:qFormat="1"/>
-    <w:lsdException w:name="heading 1" w:semiHidden="0" w:uiPriority="9" w:unhideWhenUsed="0" w:qFormat="1"/>
-    <w:lsdException w:name="heading 2" w:uiPriority="9" w:qFormat="1"/>
-    <w:lsdException w:name="heading 3" w:uiPriority="9" w:qFormat="1"/>
-    <w:lsdException w:name="heading 4" w:uiPriority="9" w:qFormat="1"/>
-    <w:lsdException w:name="heading 5" w:uiPriority="9" w:qFormat="1"/>
-    <w:lsdException w:name="heading 6" w:uiPriority="9" w:qFormat="1"/>
-    <w:lsdException w:name="heading 7" w:uiPriority="9" w:qFormat="1"/>
-    <w:lsdException w:name="heading 8" w:uiPriority="9" w:qFormat="1"/>
-    <w:lsdException w:name="heading 9" w:uiPriority="9" w:qFormat="1"/>
-    <w:lsdException w:name="toc 1" w:uiPriority="39"/>
-    <w:lsdException w:name="toc 2" w:uiPriority="39"/>
-    <w:lsdException w:name="toc 3" w:uiPriority="39"/>
-    <w:lsdException w:name="toc 4" w:uiPriority="39"/>
-    <w:lsdException w:name="toc 5" w:uiPriority="39"/>
-    <w:lsdException w:name="toc 6" w:uiPriority="39"/>
-    <w:lsdException w:name="toc 7" w:uiPriority="39"/>
-    <w:lsdException w:name="toc 8" w:uiPriority="39"/>
-    <w:lsdException w:name="toc 9" w:uiPriority="39"/>
-    <w:lsdException w:name="caption" w:uiPriority="35" w:qFormat="1"/>
-    <w:lsdException w:name="Title" w:semiHidden="0" w:uiPriority="10" w:unhideWhenUsed="0" w:qFormat="1"/>
-    <w:lsdException w:name="Default Paragraph Font" w:uiPriority="1"/>
-    <w:lsdException w:name="Subtitle" w:semiHidden="0" w:uiPriority="11" w:unhideWhenUsed="0" w:qFormat="1"/>
-    <w:lsdException w:name="Strong" w:semiHidden="0" w:uiPriority="22" w:unhideWhenUsed="0" w:qFormat="1"/>
-    <w:lsdException w:name="Emphasis" w:semiHidden="0" w:uiPriority="20" w:unhideWhenUsed="0" w:qFormat="1"/>
-    <w:lsdException w:name="Outline List 2" w:uiPriority="0"/>
-    <w:lsdException w:name="Table Grid" w:semiHidden="0" w:uiPriority="39" w:unhideWhenUsed="0"/>
-    <w:lsdException w:name="Placeholder Text" w:unhideWhenUsed="0"/>
-    <w:lsdException w:name="No Spacing" w:semiHidden="0" w:uiPriority="1" w:unhideWhenUsed="0" w:qFormat="1"/>
-    <w:lsdException w:name="Light Shading" w:semiHidden="0" w:uiPriority="60" w:unhideWhenUsed="0"/>
-    <w:lsdException w:name="Light List" w:semiHidden="0" w:uiPriority="61" w:unhideWhenUsed="0"/>
-    <w:lsdException w:name="Light Grid" w:semiHidden="0" w:uiPriority="62" w:unhideWhenUsed="0"/>
-    <w:lsdException w:name="Medium Shading 1" w:semiHidden="0" w:uiPriority="63" w:unhideWhenUsed="0"/>
-    <w:lsdException w:name="Medium Shading 2" w:semiHidden="0" w:uiPriority="64" w:unhideWhenUsed="0"/>
-    <w:lsdException w:name="Medium List 1" w:semiHidden="0" w:uiPriority="65" w:unhideWhenUsed="0"/>
-    <w:lsdException w:name="Medium List 2" w:semiHidden="0" w:uiPriority="66" w:unhideWhenUsed="0"/>
-    <w:lsdException w:name="Medium Grid 1" w:semiHidden="0" w:uiPriority="67" w:unhideWhenUsed="0"/>
-    <w:lsdException w:name="Medium Grid 2" w:semiHidden="0" w:uiPriority="68" w:unhideWhenUsed="0"/>
-    <w:lsdException w:name="Medium Grid 3" w:semiHidden="0" w:uiPriority="69" w:unhideWhenUsed="0"/>
-    <w:lsdException w:name="Dark List" w:semiHidden="0" w:uiPriority="70" w:unhideWhenUsed="0"/>
-    <w:lsdException w:name="Colorful Shading" w:semiHidden="0" w:uiPriority="71" w:unhideWhenUsed="0"/>
-    <w:lsdException w:name="Colorful List" w:semiHidden="0" w:uiPriority="72" w:unhideWhenUsed="0"/>
-    <w:lsdException w:name="Colorful Grid" w:semiHidden="0" w:uiPriority="73" w:unhideWhenUsed="0"/>
-    <w:lsdException w:name="Light Shading Accent 1" w:semiHidden="0" w:uiPriority="60" w:unhideWhenUsed="0"/>
-    <w:lsdException w:name="Light List Accent 1" w:semiHidden="0" w:uiPriority="61" w:unhideWhenUsed="0"/>
-    <w:lsdException w:name="Light Grid Accent 1" w:semiHidden="0" w:uiPriority="62" w:unhideWhenUsed="0"/>
-    <w:lsdException w:name="Medium Shading 1 Accent 1" w:semiHidden="0" w:uiPriority="63" w:unhideWhenUsed="0"/>
-    <w:lsdException w:name="Medium Shading 2 Accent 1" w:semiHidden="0" w:uiPriority="64" w:unhideWhenUsed="0"/>
-    <w:lsdException w:name="Medium List 1 Accent 1" w:semiHidden="0" w:uiPriority="65" w:unhideWhenUsed="0"/>
-    <w:lsdException w:name="Revision" w:unhideWhenUsed="0"/>
-    <w:lsdException w:name="List Paragraph" w:semiHidden="0" w:uiPriority="34" w:unhideWhenUsed="0" w:qFormat="1"/>
-    <w:lsdException w:name="Quote" w:semiHidden="0" w:uiPriority="29" w:unhideWhenUsed="0" w:qFormat="1"/>
-    <w:lsdException w:name="Intense Quote" w:semiHidden="0" w:uiPriority="30" w:unhideWhenUsed="0" w:qFormat="1"/>
-    <w:lsdException w:name="Medium List 2 Accent 1" w:semiHidden="0" w:uiPriority="66" w:unhideWhenUsed="0"/>
-    <w:lsdException w:name="Medium Grid 1 Accent 1" w:semiHidden="0" w:uiPriority="67" w:unhideWhenUsed="0"/>
-    <w:lsdException w:name="Medium Grid 2 Accent 1" w:semiHidden="0" w:uiPriority="68" w:unhideWhenUsed="0"/>
-    <w:lsdException w:name="Medium Grid 3 Accent 1" w:semiHidden="0" w:uiPriority="69" w:unhideWhenUsed="0"/>
-    <w:lsdException w:name="Dark List Accent 1" w:semiHidden="0" w:uiPriority="70" w:unhideWhenUsed="0"/>
-    <w:lsdException w:name="Colorful Shading Accent 1" w:semiHidden="0" w:uiPriority="71" w:unhideWhenUsed="0"/>
-    <w:lsdException w:name="Colorful List Accent 1" w:semiHidden="0" w:uiPriority="72" w:unhideWhenUsed="0"/>
-    <w:lsdException w:name="Colorful Grid Accent 1" w:semiHidden="0" w:uiPriority="73" w:unhideWhenUsed="0"/>
-    <w:lsdException w:name="Light Shading Accent 2" w:semiHidden="0" w:uiPriority="60" w:unhideWhenUsed="0"/>
-    <w:lsdException w:name="Light List Accent 2" w:semiHidden="0" w:uiPriority="61" w:unhideWhenUsed="0"/>
-    <w:lsdException w:name="Light Grid Accent 2" w:semiHidden="0" w:uiPriority="62" w:unhideWhenUsed="0"/>
-    <w:lsdException w:name="Medium Shading 1 Accent 2" w:semiHidden="0" w:uiPriority="63" w:unhideWhenUsed="0"/>
-    <w:lsdException w:name="Medium Shading 2 Accent 2" w:semiHidden="0" w:uiPriority="64" w:unhideWhenUsed="0"/>
-    <w:lsdException w:name="Medium List 1 Accent 2" w:semiHidden="0" w:uiPriority="65" w:unhideWhenUsed="0"/>
-    <w:lsdException w:name="Medium List 2 Accent 2" w:semiHidden="0" w:uiPriority="66" w:unhideWhenUsed="0"/>
-    <w:lsdException w:name="Medium Grid 1 Accent 2" w:semiHidden="0" w:uiPriority="67" w:unhideWhenUsed="0"/>
-    <w:lsdException w:name="Medium Grid 2 Accent 2" w:semiHidden="0" w:uiPriority="68" w:unhideWhenUsed="0"/>
-    <w:lsdException w:name="Medium Grid 3 Accent 2" w:semiHidden="0" w:uiPriority="69" w:unhideWhenUsed="0"/>
-    <w:lsdException w:name="Dark List Accent 2" w:semiHidden="0" w:uiPriority="70" w:unhideWhenUsed="0"/>
-    <w:lsdException w:name="Colorful Shading Accent 2" w:semiHidden="0" w:uiPriority="71" w:unhideWhenUsed="0"/>
-    <w:lsdException w:name="Colorful List Accent 2" w:semiHidden="0" w:uiPriority="72" w:unhideWhenUsed="0"/>
-    <w:lsdException w:name="Colorful Grid Accent 2" w:semiHidden="0" w:uiPriority="73" w:unhideWhenUsed="0"/>
-    <w:lsdException w:name="Light Shading Accent 3" w:semiHidden="0" w:uiPriority="60" w:unhideWhenUsed="0"/>
-    <w:lsdException w:name="Light List Accent 3" w:semiHidden="0" w:uiPriority="61" w:unhideWhenUsed="0"/>
-    <w:lsdException w:name="Light Grid Accent 3" w:semiHidden="0" w:uiPriority="62" w:unhideWhenUsed="0"/>
-    <w:lsdException w:name="Medium Shading 1 Accent 3" w:semiHidden="0" w:uiPriority="63" w:unhideWhenUsed="0"/>
-    <w:lsdException w:name="Medium Shading 2 Accent 3" w:semiHidden="0" w:uiPriority="64" w:unhideWhenUsed="0"/>
-    <w:lsdException w:name="Medium List 1 Accent 3" w:semiHidden="0" w:uiPriority="65" w:unhideWhenUsed="0"/>
-    <w:lsdException w:name="Medium List 2 Accent 3" w:semiHidden="0" w:uiPriority="66" w:unhideWhenUsed="0"/>
-    <w:lsdException w:name="Medium Grid 1 Accent 3" w:semiHidden="0" w:uiPriority="67" w:unhideWhenUsed="0"/>
-    <w:lsdException w:name="Medium Grid 2 Accent 3" w:semiHidden="0" w:uiPriority="68" w:unhideWhenUsed="0"/>
-    <w:lsdException w:name="Medium Grid 3 Accent 3" w:semiHidden="0" w:uiPriority="69" w:unhideWhenUsed="0"/>
-    <w:lsdException w:name="Dark List Accent 3" w:semiHidden="0" w:uiPriority="70" w:unhideWhenUsed="0"/>
-    <w:lsdException w:name="Colorful Shading Accent 3" w:semiHidden="0" w:uiPriority="71" w:unhideWhenUsed="0"/>
-    <w:lsdException w:name="Colorful List Accent 3" w:semiHidden="0" w:uiPriority="72" w:unhideWhenUsed="0"/>
-    <w:lsdException w:name="Colorful Grid Accent 3" w:semiHidden="0" w:uiPriority="73" w:unhideWhenUsed="0"/>
-    <w:lsdException w:name="Light Shading Accent 4" w:semiHidden="0" w:uiPriority="60" w:unhideWhenUsed="0"/>
-    <w:lsdException w:name="Light List Accent 4" w:semiHidden="0" w:uiPriority="61" w:unhideWhenUsed="0"/>
-    <w:lsdException w:name="Light Grid Accent 4" w:semiHidden="0" w:uiPriority="62" w:unhideWhenUsed="0"/>
-    <w:lsdException w:name="Medium Shading 1 Accent 4" w:semiHidden="0" w:uiPriority="63" w:unhideWhenUsed="0"/>
-    <w:lsdException w:name="Medium Shading 2 Accent 4" w:semiHidden="0" w:uiPriority="64" w:unhideWhenUsed="0"/>
-    <w:lsdException w:name="Medium List 1 Accent 4" w:semiHidden="0" w:uiPriority="65" w:unhideWhenUsed="0"/>
-    <w:lsdException w:name="Medium List 2 Accent 4" w:semiHidden="0" w:uiPriority="66" w:unhideWhenUsed="0"/>
-    <w:lsdException w:name="Medium Grid 1 Accent 4" w:semiHidden="0" w:uiPriority="67" w:unhideWhenUsed="0"/>
-    <w:lsdException w:name="Medium Grid 2 Accent 4" w:semiHidden="0" w:uiPriority="68" w:unhideWhenUsed="0"/>
-    <w:lsdException w:name="Medium Grid 3 Accent 4" w:semiHidden="0" w:uiPriority="69" w:unhideWhenUsed="0"/>
-    <w:lsdException w:name="Dark List Accent 4" w:semiHidden="0" w:uiPriority="70" w:unhideWhenUsed="0"/>
-    <w:lsdException w:name="Colorful Shading Accent 4" w:semiHidden="0" w:uiPriority="71" w:unhideWhenUsed="0"/>
-    <w:lsdException w:name="Colorful List Accent 4" w:semiHidden="0" w:uiPriority="72" w:unhideWhenUsed="0"/>
-    <w:lsdException w:name="Colorful Grid Accent 4" w:semiHidden="0" w:uiPriority="73" w:unhideWhenUsed="0"/>
-    <w:lsdException w:name="Light Shading Accent 5" w:semiHidden="0" w:uiPriority="60" w:unhideWhenUsed="0"/>
-    <w:lsdException w:name="Light List Accent 5" w:semiHidden="0" w:uiPriority="61" w:unhideWhenUsed="0"/>
-    <w:lsdException w:name="Light Grid Accent 5" w:semiHidden="0" w:uiPriority="62" w:unhideWhenUsed="0"/>
-    <w:lsdException w:name="Medium Shading 1 Accent 5" w:semiHidden="0" w:uiPriority="63" w:unhideWhenUsed="0"/>
-    <w:lsdException w:name="Medium Shading 2 Accent 5" w:semiHidden="0" w:uiPriority="64" w:unhideWhenUsed="0"/>
-    <w:lsdException w:name="Medium List 1 Accent 5" w:semiHidden="0" w:uiPriority="65" w:unhideWhenUsed="0"/>
-    <w:lsdException w:name="Medium List 2 Accent 5" w:semiHidden="0" w:uiPriority="66" w:unhideWhenUsed="0"/>
-    <w:lsdException w:name="Medium Grid 1 Accent 5" w:semiHidden="0" w:uiPriority="67" w:unhideWhenUsed="0"/>
-    <w:lsdException w:name="Medium Grid 2 Accent 5" w:semiHidden="0" w:uiPriority="68" w:unhideWhenUsed="0"/>
-    <w:lsdException w:name="Medium Grid 3 Accent 5" w:semiHidden="0" w:uiPriority="69" w:unhideWhenUsed="0"/>
-    <w:lsdException w:name="Dark List Accent 5" w:semiHidden="0" w:uiPriority="70" w:unhideWhenUsed="0"/>
-    <w:lsdException w:name="Colorful Shading Accent 5" w:semiHidden="0" w:uiPriority="71" w:unhideWhenUsed="0"/>
-    <w:lsdException w:name="Colorful List Accent 5" w:semiHidden="0" w:uiPriority="72" w:unhideWhenUsed="0"/>
-    <w:lsdException w:name="Colorful Grid Accent 5" w:semiHidden="0" w:uiPriority="73" w:unhideWhenUsed="0"/>
-    <w:lsdException w:name="Light Shading Accent 6" w:semiHidden="0" w:uiPriority="60" w:unhideWhenUsed="0"/>
-    <w:lsdException w:name="Light List Accent 6" w:semiHidden="0" w:uiPriority="61" w:unhideWhenUsed="0"/>
-    <w:lsdException w:name="Light Grid Accent 6" w:semiHidden="0" w:uiPriority="62" w:unhideWhenUsed="0"/>
-    <w:lsdException w:name="Medium Shading 1 Accent 6" w:semiHidden="0" w:uiPriority="63" w:unhideWhenUsed="0"/>
-    <w:lsdException w:name="Medium Shading 2 Accent 6" w:semiHidden="0" w:uiPriority="64" w:unhideWhenUsed="0"/>
-    <w:lsdException w:name="Medium List 1 Accent 6" w:semiHidden="0" w:uiPriority="65" w:unhideWhenUsed="0"/>
-    <w:lsdException w:name="Medium List 2 Accent 6" w:semiHidden="0" w:uiPriority="66" w:unhideWhenUsed="0"/>
-    <w:lsdException w:name="Medium Grid 1 Accent 6" w:semiHidden="0" w:uiPriority="67" w:unhideWhenUsed="0"/>
-    <w:lsdException w:name="Medium Grid 2 Accent 6" w:semiHidden="0" w:uiPriority="68" w:unhideWhenUsed="0"/>
-    <w:lsdException w:name="Medium Grid 3 Accent 6" w:semiHidden="0" w:uiPriority="69" w:unhideWhenUsed="0"/>
-    <w:lsdException w:name="Dark List Accent 6" w:semiHidden="0" w:uiPriority="70" w:unhideWhenUsed="0"/>
-    <w:lsdException w:name="Colorful Shading Accent 6" w:semiHidden="0" w:uiPriority="71" w:unhideWhenUsed="0"/>
-    <w:lsdException w:name="Colorful List Accent 6" w:semiHidden="0" w:uiPriority="72" w:unhideWhenUsed="0"/>
-    <w:lsdException w:name="Colorful Grid Accent 6" w:semiHidden="0" w:uiPriority="73" w:unhideWhenUsed="0"/>
-    <w:lsdException w:name="Subtle Emphasis" w:semiHidden="0" w:uiPriority="19" w:unhideWhenUsed="0" w:qFormat="1"/>
-    <w:lsdException w:name="Intense Emphasis" w:semiHidden="0" w:uiPriority="21" w:unhideWhenUsed="0" w:qFormat="1"/>
-    <w:lsdException w:name="Subtle Reference" w:semiHidden="0" w:uiPriority="31" w:unhideWhenUsed="0" w:qFormat="1"/>
-    <w:lsdException w:name="Intense Reference" w:semiHidden="0" w:uiPriority="32" w:unhideWhenUsed="0" w:qFormat="1"/>
-    <w:lsdException w:name="Book Title" w:semiHidden="0" w:uiPriority="33" w:unhideWhenUsed="0" w:qFormat="1"/>
-    <w:lsdException w:name="Bibliography" w:uiPriority="37"/>
-    <w:lsdException w:name="TOC Heading" w:uiPriority="39" w:qFormat="1"/>
-  </w:latentStyles>
-  <w:style w:type="paragraph" w:default="1" w:styleId="a">
-    <w:name w:val="Normal"/>
-    <w:qFormat/>
-    <w:rsid w:val="007C3C88"/>
-    <w:pPr>
-      <w:widowControl w:val="0"/>
-      <w:autoSpaceDE w:val="0"/>
-      <w:autoSpaceDN w:val="0"/>
-      <w:adjustRightInd w:val="0"/>
-      <w:spacing w:after="0" w:line="240" w:lineRule="auto"/>
-    </w:pPr>
-    <w:rPr>
-      <w:rFonts w:ascii="Times New Roman" w:eastAsia="Times New Roman" w:hAnsi="Times New Roman" w:cs="Times New Roman"/>
-      <w:sz w:val="20"/>
-      <w:szCs w:val="20"/>
-      <w:lang w:val="ru-RU" w:eastAsia="ru-RU"/>
-    </w:rPr>
-  </w:style>
-  <w:style w:type="paragraph" w:styleId="1">
-    <w:name w:val="heading 1"/>
-    <w:basedOn w:val="a"/>
-    <w:next w:val="a"/>
-    <w:link w:val="10"/>
-    <w:uiPriority w:val="9"/>
-    <w:qFormat/>
-    <w:rsid w:val="0004646C"/>
-    <w:pPr>
-      <w:keepNext/>
-      <w:keepLines/>
-      <w:spacing w:before="240"/>
-      <w:outlineLvl w:val="0"/>
-    </w:pPr>
-    <w:rPr>
-      <w:rFonts w:asciiTheme="majorHAnsi" w:eastAsiaTheme="majorEastAsia" w:hAnsiTheme="majorHAnsi" w:cstheme="majorBidi"/>
-      <w:color w:val="2E74B5" w:themeColor="accent1" w:themeShade="BF"/>
-      <w:sz w:val="32"/>
-      <w:szCs w:val="32"/>
-    </w:rPr>
-  </w:style>
-  <w:style w:type="character" w:default="1" w:styleId="a0">
-    <w:name w:val="Default Paragraph Font"/>
-    <w:uiPriority w:val="1"/>
-    <w:semiHidden/>
-    <w:unhideWhenUsed/>
-  </w:style>
-  <w:style w:type="table" w:default="1" w:styleId="a1">
-    <w:name w:val="Normal Table"/>
-    <w:uiPriority w:val="99"/>
-    <w:semiHidden/>
-    <w:unhideWhenUsed/>
-    <w:tblPr>
-      <w:tblInd w:w="0" w:type="dxa"/>
-      <w:tblCellMar>
-        <w:top w:w="0" w:type="dxa"/>
-        <w:left w:w="108" w:type="dxa"/>
-        <w:bottom w:w="0" w:type="dxa"/>
-        <w:right w:w="108" w:type="dxa"/>
-      </w:tblCellMar>
-    </w:tblPr>
-  </w:style>
-  <w:style w:type="numbering" w:default="1" w:styleId="a2">
-    <w:name w:val="No List"/>
-    <w:uiPriority w:val="99"/>
-    <w:semiHidden/>
-    <w:unhideWhenUsed/>
-  </w:style>
-  <w:style w:type="paragraph" w:customStyle="1" w:styleId="a3">
-    <w:name w:val="Повествование"/>
-    <w:basedOn w:val="a"/>
-    <w:rsid w:val="007C3C88"/>
-    <w:pPr>
-      <w:widowControl/>
-      <w:suppressAutoHyphens/>
-      <w:autoSpaceDE/>
-      <w:autoSpaceDN/>
-      <w:adjustRightInd/>
-      <w:spacing w:line="360" w:lineRule="auto"/>
-      <w:ind w:firstLine="709"/>
-      <w:jc w:val="both"/>
-    </w:pPr>
-    <w:rPr>
-      <w:sz w:val="28"/>
-      <w:szCs w:val="28"/>
-    </w:rPr>
-  </w:style>
-  <w:style w:type="numbering" w:styleId="111111">
-    <w:name w:val="Outline List 2"/>
-    <w:aliases w:val="А / А.1 / А.1.1"/>
-    <w:basedOn w:val="a2"/>
-    <w:rsid w:val="007C3C88"/>
-    <w:pPr>
-      <w:numPr>
-        <w:numId w:val="1"/>
-      </w:numPr>
-    </w:pPr>
-  </w:style>
-  <w:style w:type="paragraph" w:styleId="a4">
-    <w:name w:val="List Paragraph"/>
-    <w:basedOn w:val="a"/>
-    <w:uiPriority w:val="34"/>
-    <w:qFormat/>
-    <w:rsid w:val="007C3C88"/>
-    <w:pPr>
-      <w:widowControl/>
-      <w:autoSpaceDE/>
-      <w:autoSpaceDN/>
-      <w:adjustRightInd/>
-      <w:spacing w:after="200" w:line="276" w:lineRule="auto"/>
-      <w:ind w:left="720"/>
-      <w:contextualSpacing/>
-    </w:pPr>
-    <w:rPr>
-      <w:rFonts w:ascii="Calibri" w:hAnsi="Calibri"/>
-      <w:sz w:val="22"/>
-      <w:szCs w:val="22"/>
-    </w:rPr>
-  </w:style>
-  <w:style w:type="paragraph" w:customStyle="1" w:styleId="a5">
-    <w:name w:val="Введение"/>
-    <w:basedOn w:val="1"/>
-    <w:next w:val="a"/>
-    <w:qFormat/>
-    <w:rsid w:val="0004646C"/>
-    <w:pPr>
-      <w:keepLines w:val="0"/>
-      <w:widowControl/>
-      <w:autoSpaceDE/>
-      <w:autoSpaceDN/>
-      <w:adjustRightInd/>
-      <w:spacing w:after="60" w:line="276" w:lineRule="auto"/>
-      <w:jc w:val="center"/>
-    </w:pPr>
-    <w:rPr>
-      <w:rFonts w:ascii="Cambria" w:eastAsia="Times New Roman" w:hAnsi="Cambria" w:cs="Times New Roman"/>
-      <w:b/>
-      <w:bCs/>
-      <w:color w:val="auto"/>
-      <w:kern w:val="32"/>
-      <w:lang w:eastAsia="en-US"/>
-    </w:rPr>
-  </w:style>
-  <w:style w:type="character" w:customStyle="1" w:styleId="10">
-    <w:name w:val="Заголовок 1 Знак"/>
-    <w:basedOn w:val="a0"/>
-    <w:link w:val="1"/>
-    <w:uiPriority w:val="9"/>
-    <w:rsid w:val="0004646C"/>
-    <w:rPr>
-      <w:rFonts w:asciiTheme="majorHAnsi" w:eastAsiaTheme="majorEastAsia" w:hAnsiTheme="majorHAnsi" w:cstheme="majorBidi"/>
-      <w:color w:val="2E74B5" w:themeColor="accent1" w:themeShade="BF"/>
-      <w:sz w:val="32"/>
-      <w:szCs w:val="32"/>
-      <w:lang w:val="ru-RU" w:eastAsia="ru-RU"/>
-    </w:rPr>
-  </w:style>
-  <w:style w:type="paragraph" w:styleId="a6">
-    <w:name w:val="TOC Heading"/>
-    <w:basedOn w:val="1"/>
-    <w:next w:val="a"/>
-    <w:uiPriority w:val="39"/>
-    <w:unhideWhenUsed/>
-    <w:qFormat/>
-    <w:rsid w:val="0004646C"/>
-    <w:pPr>
-      <w:widowControl/>
-      <w:autoSpaceDE/>
-      <w:autoSpaceDN/>
-      <w:adjustRightInd/>
-      <w:spacing w:line="259" w:lineRule="auto"/>
-      <w:outlineLvl w:val="9"/>
-    </w:pPr>
-    <w:rPr>
-      <w:lang w:val="en-US" w:eastAsia="en-US"/>
-    </w:rPr>
-  </w:style>
-  <w:style w:type="paragraph" w:styleId="11">
-    <w:name w:val="toc 1"/>
-    <w:basedOn w:val="a"/>
-    <w:next w:val="a"/>
-    <w:autoRedefine/>
-    <w:uiPriority w:val="39"/>
-    <w:unhideWhenUsed/>
-    <w:rsid w:val="0004646C"/>
-    <w:pPr>
-      <w:spacing w:after="100"/>
-    </w:pPr>
-  </w:style>
-  <w:style w:type="character" w:styleId="a7">
-    <w:name w:val="Hyperlink"/>
-    <w:basedOn w:val="a0"/>
-    <w:uiPriority w:val="99"/>
-    <w:unhideWhenUsed/>
-    <w:rsid w:val="0004646C"/>
-    <w:rPr>
-      <w:color w:val="0563C1" w:themeColor="hyperlink"/>
-      <w:u w:val="single"/>
-    </w:rPr>
-  </w:style>
-  <w:style w:type="paragraph" w:customStyle="1" w:styleId="1Cambria">
-    <w:name w:val="Заголовок 1 Cambria"/>
-    <w:basedOn w:val="1"/>
-    <w:rsid w:val="00643415"/>
-    <w:pPr>
-      <w:keepLines w:val="0"/>
-      <w:suppressAutoHyphens/>
-      <w:spacing w:after="60" w:line="276" w:lineRule="auto"/>
-    </w:pPr>
-    <w:rPr>
-      <w:rFonts w:ascii="Cambria" w:eastAsia="Times New Roman" w:hAnsi="Cambria" w:cs="Times New Roman"/>
-      <w:b/>
-      <w:color w:val="auto"/>
-      <w:kern w:val="28"/>
-    </w:rPr>
-  </w:style>
-  <w:style w:type="paragraph" w:customStyle="1" w:styleId="2Cambria">
-    <w:name w:val="Заголовок 2 Cambria"/>
-    <w:basedOn w:val="1Cambria"/>
-    <w:rsid w:val="00643415"/>
-    <w:rPr>
-      <w:i/>
-      <w:sz w:val="28"/>
-      <w:szCs w:val="28"/>
-    </w:rPr>
-  </w:style>
-  <w:style w:type="paragraph" w:customStyle="1" w:styleId="3Cambria">
-    <w:name w:val="Заголовок 3 Cambria"/>
-    <w:basedOn w:val="2Cambria"/>
-    <w:rsid w:val="00533E5E"/>
-    <w:rPr>
-      <w:i w:val="0"/>
-      <w:sz w:val="26"/>
-      <w:szCs w:val="26"/>
-      <w:lang w:val="en-US"/>
-    </w:rPr>
-  </w:style>
-  <w:style w:type="paragraph" w:styleId="a8">
-    <w:name w:val="Balloon Text"/>
-    <w:basedOn w:val="a"/>
-    <w:link w:val="a9"/>
-    <w:uiPriority w:val="99"/>
-    <w:semiHidden/>
-    <w:unhideWhenUsed/>
-    <w:rsid w:val="00B045E7"/>
-    <w:rPr>
-      <w:rFonts w:ascii="Tahoma" w:hAnsi="Tahoma" w:cs="Tahoma"/>
-      <w:sz w:val="16"/>
-      <w:szCs w:val="16"/>
-    </w:rPr>
-  </w:style>
-  <w:style w:type="character" w:customStyle="1" w:styleId="a9">
-    <w:name w:val="Текст выноски Знак"/>
-    <w:basedOn w:val="a0"/>
-    <w:link w:val="a8"/>
-    <w:uiPriority w:val="99"/>
-    <w:semiHidden/>
-    <w:rsid w:val="00B045E7"/>
-    <w:rPr>
-      <w:rFonts w:ascii="Tahoma" w:eastAsia="Times New Roman" w:hAnsi="Tahoma" w:cs="Tahoma"/>
-      <w:sz w:val="16"/>
-      <w:szCs w:val="16"/>
-      <w:lang w:val="ru-RU" w:eastAsia="ru-RU"/>
-    </w:rPr>
-  </w:style>
-  <w:style w:type="paragraph" w:styleId="2">
-    <w:name w:val="toc 2"/>
-    <w:basedOn w:val="a"/>
-    <w:next w:val="a"/>
-    <w:autoRedefine/>
-    <w:uiPriority w:val="39"/>
-    <w:unhideWhenUsed/>
-    <w:rsid w:val="00996D42"/>
-    <w:pPr>
-      <w:spacing w:after="100"/>
-      <w:ind w:left="200"/>
-    </w:pPr>
-  </w:style>
-  <w:style w:type="paragraph" w:styleId="3">
-    <w:name w:val="toc 3"/>
-    <w:basedOn w:val="a"/>
-    <w:next w:val="a"/>
+    <w:basedOn w:val="Normal"/>
+    <w:next w:val="Normal"/>
     <w:autoRedefine/>
     <w:uiPriority w:val="39"/>
     <w:unhideWhenUsed/>
@@ -12665,7 +12492,7 @@
   <a:extraClrSchemeLst/>
   <a:extLst>
     <a:ext uri="{05A4C25C-085E-4340-85A3-A5531E510DB2}">
-      <thm15:themeFamily xmlns:thm15="http://schemas.microsoft.com/office/thememl/2012/main" xmlns="" name="Office Theme" id="{62F939B6-93AF-4DB8-9C6B-D6C7DFDC589F}" vid="{4A3C46E8-61CC-4603-A589-7422A47A8E4A}"/>
+      <thm15:themeFamily xmlns:thm15="http://schemas.microsoft.com/office/thememl/2012/main" name="Office Theme" id="{62F939B6-93AF-4DB8-9C6B-D6C7DFDC589F}" vid="{4A3C46E8-61CC-4603-A589-7422A47A8E4A}"/>
     </a:ext>
   </a:extLst>
 </a:theme>
@@ -12676,7 +12503,7 @@
 </file>
 
 <file path=customXml/itemProps1.xml><?xml version="1.0" encoding="utf-8"?>
-<ds:datastoreItem xmlns:ds="http://schemas.openxmlformats.org/officeDocument/2006/customXml" ds:itemID="{355B5A78-B7BB-409A-B1CE-0F468924AAEC}">
+<ds:datastoreItem xmlns:ds="http://schemas.openxmlformats.org/officeDocument/2006/customXml" ds:itemID="{C3E7E4E4-0FC0-429E-843C-E38471C93EA6}">
   <ds:schemaRefs>
     <ds:schemaRef ds:uri="http://schemas.openxmlformats.org/officeDocument/2006/bibliography"/>
   </ds:schemaRefs>

--- a/Note.docx
+++ b/Note.docx
@@ -8031,6 +8031,9 @@
       <w:bookmarkEnd w:id="6"/>
       <w:bookmarkEnd w:id="7"/>
       <w:bookmarkEnd w:id="8"/>
+      <w:r>
+        <w:t xml:space="preserve"> автоматизации контроля качества знаний</w:t>
+      </w:r>
     </w:p>
     <w:p>
       <w:pPr>
@@ -8155,6 +8158,9 @@
         <w:t>Математическая постановка задачи</w:t>
       </w:r>
       <w:bookmarkEnd w:id="13"/>
+      <w:r>
+        <w:t xml:space="preserve"> анализа обучения студентов</w:t>
+      </w:r>
     </w:p>
     <w:p>
       <w:pPr>
@@ -8190,6 +8196,34 @@
         <w:t>Разработка базы данных</w:t>
       </w:r>
       <w:bookmarkEnd w:id="14"/>
+    </w:p>
+    <w:p>
+      <w:pPr>
+        <w:pStyle w:val="2Cambria"/>
+        <w:numPr>
+          <w:ilvl w:val="1"/>
+          <w:numId w:val="13"/>
+        </w:numPr>
+        <w:ind w:left="867" w:hanging="510"/>
+        <w:outlineLvl w:val="1"/>
+      </w:pPr>
+      <w:r>
+        <w:t>Описание базы данных, контролируемой серверной частью</w:t>
+      </w:r>
+    </w:p>
+    <w:p>
+      <w:pPr>
+        <w:pStyle w:val="2Cambria"/>
+        <w:numPr>
+          <w:ilvl w:val="1"/>
+          <w:numId w:val="13"/>
+        </w:numPr>
+        <w:ind w:left="867" w:hanging="510"/>
+        <w:outlineLvl w:val="1"/>
+      </w:pPr>
+      <w:r>
+        <w:t>Разработка данных, необходимых для анализа качества обучения</w:t>
+      </w:r>
     </w:p>
     <w:p>
       <w:pPr>
@@ -8444,10 +8478,10 @@
       <w:bookmarkEnd w:id="31"/>
       <w:bookmarkEnd w:id="32"/>
       <w:bookmarkEnd w:id="33"/>
-      <w:r>
-        <w:t>администратора</w:t>
-      </w:r>
       <w:bookmarkEnd w:id="34"/>
+      <w:r>
+        <w:t>программиста</w:t>
+      </w:r>
     </w:p>
     <w:p>
       <w:pPr>
@@ -8566,6 +8600,11 @@
         <w:t>Ручное тестирование</w:t>
       </w:r>
       <w:bookmarkEnd w:id="46"/>
+      <w:r>
+        <w:t xml:space="preserve"> основного функционала приложения</w:t>
+      </w:r>
+      <w:bookmarkStart w:id="47" w:name="_GoBack"/>
+      <w:bookmarkEnd w:id="47"/>
     </w:p>
     <w:p>
       <w:pPr>
@@ -8593,11 +8632,11 @@
         <w:ind w:left="867" w:hanging="510"/>
         <w:outlineLvl w:val="1"/>
       </w:pPr>
-      <w:bookmarkStart w:id="47" w:name="_Toc484108766"/>
+      <w:bookmarkStart w:id="48" w:name="_Toc484108766"/>
       <w:r>
         <w:t>Автоматизированное тестирование</w:t>
       </w:r>
-      <w:bookmarkEnd w:id="47"/>
+      <w:bookmarkEnd w:id="48"/>
     </w:p>
     <w:p>
       <w:pPr>
@@ -8625,17 +8664,17 @@
         <w:ind w:left="867" w:hanging="510"/>
         <w:outlineLvl w:val="1"/>
       </w:pPr>
-      <w:bookmarkStart w:id="48" w:name="_Toc231887239"/>
-      <w:bookmarkStart w:id="49" w:name="_Toc421483572"/>
-      <w:bookmarkStart w:id="50" w:name="_Toc421572788"/>
-      <w:bookmarkStart w:id="51" w:name="_Toc484108767"/>
+      <w:bookmarkStart w:id="49" w:name="_Toc231887239"/>
+      <w:bookmarkStart w:id="50" w:name="_Toc421483572"/>
+      <w:bookmarkStart w:id="51" w:name="_Toc421572788"/>
+      <w:bookmarkStart w:id="52" w:name="_Toc484108767"/>
       <w:r>
         <w:t>Выводы по результатам тестирования</w:t>
       </w:r>
-      <w:bookmarkEnd w:id="48"/>
       <w:bookmarkEnd w:id="49"/>
       <w:bookmarkEnd w:id="50"/>
       <w:bookmarkEnd w:id="51"/>
+      <w:bookmarkEnd w:id="52"/>
     </w:p>
     <w:p>
       <w:pPr>
@@ -8665,18 +8704,18 @@
         <w:pStyle w:val="1Cambria"/>
         <w:jc w:val="center"/>
       </w:pPr>
-      <w:bookmarkStart w:id="52" w:name="_Toc231887279"/>
-      <w:bookmarkStart w:id="53" w:name="_Toc421483573"/>
-      <w:bookmarkStart w:id="54" w:name="_Toc421572789"/>
-      <w:bookmarkStart w:id="55" w:name="_Toc484108768"/>
+      <w:bookmarkStart w:id="53" w:name="_Toc231887279"/>
+      <w:bookmarkStart w:id="54" w:name="_Toc421483573"/>
+      <w:bookmarkStart w:id="55" w:name="_Toc421572789"/>
+      <w:bookmarkStart w:id="56" w:name="_Toc484108768"/>
       <w:r>
         <w:lastRenderedPageBreak/>
         <w:t>Заключение</w:t>
       </w:r>
-      <w:bookmarkEnd w:id="52"/>
       <w:bookmarkEnd w:id="53"/>
       <w:bookmarkEnd w:id="54"/>
       <w:bookmarkEnd w:id="55"/>
+      <w:bookmarkEnd w:id="56"/>
     </w:p>
     <w:p>
       <w:pPr>
@@ -8702,18 +8741,18 @@
       <w:pPr>
         <w:pStyle w:val="a0"/>
       </w:pPr>
-      <w:bookmarkStart w:id="56" w:name="_Toc231887280"/>
-      <w:bookmarkStart w:id="57" w:name="_Toc421483574"/>
-      <w:bookmarkStart w:id="58" w:name="_Toc421572790"/>
-      <w:bookmarkStart w:id="59" w:name="_Toc484108769"/>
+      <w:bookmarkStart w:id="57" w:name="_Toc231887280"/>
+      <w:bookmarkStart w:id="58" w:name="_Toc421483574"/>
+      <w:bookmarkStart w:id="59" w:name="_Toc421572790"/>
+      <w:bookmarkStart w:id="60" w:name="_Toc484108769"/>
       <w:r>
         <w:lastRenderedPageBreak/>
         <w:t>Список использованных источников</w:t>
       </w:r>
-      <w:bookmarkEnd w:id="56"/>
       <w:bookmarkEnd w:id="57"/>
       <w:bookmarkEnd w:id="58"/>
       <w:bookmarkEnd w:id="59"/>
+      <w:bookmarkEnd w:id="60"/>
     </w:p>
     <w:p>
       <w:pPr>
@@ -9372,6 +9411,7 @@
           <w:rFonts w:ascii="Times New Roman" w:hAnsi="Times New Roman"/>
           <w:sz w:val="28"/>
           <w:szCs w:val="28"/>
+          <w:lang w:val="en-US"/>
         </w:rPr>
         <w:t xml:space="preserve"> </w:t>
       </w:r>
@@ -9832,8 +9872,6 @@
         </w:rPr>
         <w:t>http://kolchin-dm.ru/stati/razrabotka-saytov/jquery-preimushchestva-i-osobennosti/</w:t>
       </w:r>
-      <w:bookmarkStart w:id="60" w:name="_GoBack"/>
-      <w:bookmarkEnd w:id="60"/>
     </w:p>
     <w:p>
       <w:pPr>
@@ -12503,7 +12541,7 @@
 </file>
 
 <file path=customXml/itemProps1.xml><?xml version="1.0" encoding="utf-8"?>
-<ds:datastoreItem xmlns:ds="http://schemas.openxmlformats.org/officeDocument/2006/customXml" ds:itemID="{C3E7E4E4-0FC0-429E-843C-E38471C93EA6}">
+<ds:datastoreItem xmlns:ds="http://schemas.openxmlformats.org/officeDocument/2006/customXml" ds:itemID="{964E877C-8443-41A4-8B5B-843D51DD4D94}">
   <ds:schemaRefs>
     <ds:schemaRef ds:uri="http://schemas.openxmlformats.org/officeDocument/2006/bibliography"/>
   </ds:schemaRefs>

--- a/Note.docx
+++ b/Note.docx
@@ -2155,15 +2155,21 @@
         <w:jc w:val="both"/>
         <w:rPr>
           <w:i/>
-          <w:szCs w:val="28"/>
-        </w:rPr>
-      </w:pPr>
-      <w:r>
-        <w:rPr>
-          <w:i/>
-          <w:szCs w:val="28"/>
-        </w:rPr>
-        <w:t>Постановка задачи.</w:t>
+        </w:rPr>
+      </w:pPr>
+      <w:r>
+        <w:rPr>
+          <w:i/>
+          <w:szCs w:val="28"/>
+        </w:rPr>
+        <w:t>Обоснование темы</w:t>
+      </w:r>
+      <w:r>
+        <w:rPr>
+          <w:i/>
+          <w:szCs w:val="28"/>
+        </w:rPr>
+        <w:t>.</w:t>
       </w:r>
     </w:p>
     <w:p>
@@ -2186,7 +2192,7 @@
           <w:i/>
           <w:szCs w:val="28"/>
         </w:rPr>
-        <w:t>Технико-экономическое обоснование темы</w:t>
+        <w:t>Анализ предметной области.</w:t>
       </w:r>
     </w:p>
     <w:p>
@@ -2209,7 +2215,14 @@
           <w:i/>
           <w:szCs w:val="28"/>
         </w:rPr>
-        <w:t>Теоретическая часть.</w:t>
+        <w:t>Разработка базы данных</w:t>
+      </w:r>
+      <w:r>
+        <w:rPr>
+          <w:i/>
+          <w:szCs w:val="28"/>
+        </w:rPr>
+        <w:t>.</w:t>
       </w:r>
     </w:p>
     <w:p>
@@ -2232,7 +2245,14 @@
           <w:i/>
           <w:szCs w:val="28"/>
         </w:rPr>
-        <w:t>Практическая часть.</w:t>
+        <w:t>Разработка и описание алгоритмов</w:t>
+      </w:r>
+      <w:r>
+        <w:rPr>
+          <w:i/>
+          <w:szCs w:val="28"/>
+        </w:rPr>
+        <w:t>.</w:t>
       </w:r>
     </w:p>
     <w:p>
@@ -2255,7 +2275,7 @@
           <w:i/>
           <w:szCs w:val="28"/>
         </w:rPr>
-        <w:t>Разработка программной системы.</w:t>
+        <w:t>Программная реализация алгоритмов.</w:t>
       </w:r>
     </w:p>
     <w:p>
@@ -2270,14 +2290,38 @@
         <w:jc w:val="both"/>
         <w:rPr>
           <w:i/>
-        </w:rPr>
-      </w:pPr>
-      <w:r>
-        <w:rPr>
-          <w:i/>
-          <w:szCs w:val="28"/>
-        </w:rPr>
-        <w:t>Программная документация:</w:t>
+          <w:szCs w:val="28"/>
+        </w:rPr>
+      </w:pPr>
+      <w:r>
+        <w:rPr>
+          <w:i/>
+          <w:szCs w:val="28"/>
+        </w:rPr>
+        <w:t>Разработка пользовательского интерфейса.</w:t>
+      </w:r>
+    </w:p>
+    <w:p>
+      <w:pPr>
+        <w:pStyle w:val="ListParagraph"/>
+        <w:numPr>
+          <w:ilvl w:val="0"/>
+          <w:numId w:val="2"/>
+        </w:numPr>
+        <w:spacing w:after="0" w:line="360" w:lineRule="auto"/>
+        <w:ind w:hanging="76"/>
+        <w:jc w:val="both"/>
+        <w:rPr>
+          <w:i/>
+          <w:szCs w:val="28"/>
+        </w:rPr>
+      </w:pPr>
+      <w:r>
+        <w:rPr>
+          <w:i/>
+          <w:szCs w:val="28"/>
+        </w:rPr>
+        <w:t>Программная документация.</w:t>
       </w:r>
     </w:p>
     <w:p>
@@ -2292,13 +2336,15 @@
         <w:jc w:val="both"/>
         <w:rPr>
           <w:i/>
-        </w:rPr>
-      </w:pPr>
-      <w:r>
-        <w:rPr>
-          <w:i/>
-        </w:rPr>
-        <w:t>Руководство пользователя.</w:t>
+          <w:szCs w:val="28"/>
+        </w:rPr>
+      </w:pPr>
+      <w:r>
+        <w:rPr>
+          <w:i/>
+          <w:szCs w:val="28"/>
+        </w:rPr>
+        <w:t>Руководство программиста.</w:t>
       </w:r>
     </w:p>
     <w:p>
@@ -2313,13 +2359,15 @@
         <w:jc w:val="both"/>
         <w:rPr>
           <w:i/>
-        </w:rPr>
-      </w:pPr>
-      <w:r>
-        <w:rPr>
-          <w:i/>
-        </w:rPr>
-        <w:t>Руководство администратора.</w:t>
+          <w:szCs w:val="28"/>
+        </w:rPr>
+      </w:pPr>
+      <w:r>
+        <w:rPr>
+          <w:i/>
+          <w:szCs w:val="28"/>
+        </w:rPr>
+        <w:t>Руководство пользователя.</w:t>
       </w:r>
     </w:p>
     <w:p>
@@ -2443,6 +2491,7 @@
           <w:b/>
           <w:szCs w:val="28"/>
         </w:rPr>
+        <w:lastRenderedPageBreak/>
         <w:t>Содержание графической части</w:t>
       </w:r>
       <w:r>
@@ -2541,7 +2590,6 @@
           <w:i/>
           <w:szCs w:val="28"/>
         </w:rPr>
-        <w:lastRenderedPageBreak/>
         <w:t>Анализ предметной области</w:t>
       </w:r>
       <w:r>
@@ -8603,8 +8651,6 @@
       <w:r>
         <w:t xml:space="preserve"> основного функционала приложения</w:t>
       </w:r>
-      <w:bookmarkStart w:id="47" w:name="_GoBack"/>
-      <w:bookmarkEnd w:id="47"/>
     </w:p>
     <w:p>
       <w:pPr>
@@ -8632,11 +8678,11 @@
         <w:ind w:left="867" w:hanging="510"/>
         <w:outlineLvl w:val="1"/>
       </w:pPr>
-      <w:bookmarkStart w:id="48" w:name="_Toc484108766"/>
+      <w:bookmarkStart w:id="47" w:name="_Toc484108766"/>
       <w:r>
         <w:t>Автоматизированное тестирование</w:t>
       </w:r>
-      <w:bookmarkEnd w:id="48"/>
+      <w:bookmarkEnd w:id="47"/>
     </w:p>
     <w:p>
       <w:pPr>
@@ -8664,17 +8710,17 @@
         <w:ind w:left="867" w:hanging="510"/>
         <w:outlineLvl w:val="1"/>
       </w:pPr>
-      <w:bookmarkStart w:id="49" w:name="_Toc231887239"/>
-      <w:bookmarkStart w:id="50" w:name="_Toc421483572"/>
-      <w:bookmarkStart w:id="51" w:name="_Toc421572788"/>
-      <w:bookmarkStart w:id="52" w:name="_Toc484108767"/>
+      <w:bookmarkStart w:id="48" w:name="_Toc231887239"/>
+      <w:bookmarkStart w:id="49" w:name="_Toc421483572"/>
+      <w:bookmarkStart w:id="50" w:name="_Toc421572788"/>
+      <w:bookmarkStart w:id="51" w:name="_Toc484108767"/>
       <w:r>
         <w:t>Выводы по результатам тестирования</w:t>
       </w:r>
+      <w:bookmarkEnd w:id="48"/>
       <w:bookmarkEnd w:id="49"/>
       <w:bookmarkEnd w:id="50"/>
       <w:bookmarkEnd w:id="51"/>
-      <w:bookmarkEnd w:id="52"/>
     </w:p>
     <w:p>
       <w:pPr>
@@ -8704,18 +8750,18 @@
         <w:pStyle w:val="1Cambria"/>
         <w:jc w:val="center"/>
       </w:pPr>
-      <w:bookmarkStart w:id="53" w:name="_Toc231887279"/>
-      <w:bookmarkStart w:id="54" w:name="_Toc421483573"/>
-      <w:bookmarkStart w:id="55" w:name="_Toc421572789"/>
-      <w:bookmarkStart w:id="56" w:name="_Toc484108768"/>
+      <w:bookmarkStart w:id="52" w:name="_Toc231887279"/>
+      <w:bookmarkStart w:id="53" w:name="_Toc421483573"/>
+      <w:bookmarkStart w:id="54" w:name="_Toc421572789"/>
+      <w:bookmarkStart w:id="55" w:name="_Toc484108768"/>
       <w:r>
         <w:lastRenderedPageBreak/>
         <w:t>Заключение</w:t>
       </w:r>
+      <w:bookmarkEnd w:id="52"/>
       <w:bookmarkEnd w:id="53"/>
       <w:bookmarkEnd w:id="54"/>
       <w:bookmarkEnd w:id="55"/>
-      <w:bookmarkEnd w:id="56"/>
     </w:p>
     <w:p>
       <w:pPr>
@@ -8741,18 +8787,18 @@
       <w:pPr>
         <w:pStyle w:val="a0"/>
       </w:pPr>
-      <w:bookmarkStart w:id="57" w:name="_Toc231887280"/>
-      <w:bookmarkStart w:id="58" w:name="_Toc421483574"/>
-      <w:bookmarkStart w:id="59" w:name="_Toc421572790"/>
-      <w:bookmarkStart w:id="60" w:name="_Toc484108769"/>
+      <w:bookmarkStart w:id="56" w:name="_Toc231887280"/>
+      <w:bookmarkStart w:id="57" w:name="_Toc421483574"/>
+      <w:bookmarkStart w:id="58" w:name="_Toc421572790"/>
+      <w:bookmarkStart w:id="59" w:name="_Toc484108769"/>
       <w:r>
         <w:lastRenderedPageBreak/>
         <w:t>Список использованных источников</w:t>
       </w:r>
+      <w:bookmarkEnd w:id="56"/>
       <w:bookmarkEnd w:id="57"/>
       <w:bookmarkEnd w:id="58"/>
       <w:bookmarkEnd w:id="59"/>
-      <w:bookmarkEnd w:id="60"/>
     </w:p>
     <w:p>
       <w:pPr>
@@ -8824,17 +8870,36 @@
         </w:rPr>
         <w:t xml:space="preserve">: </w:t>
       </w:r>
-      <w:hyperlink r:id="rId6" w:history="1">
-        <w:r>
-          <w:rPr>
-            <w:rFonts w:ascii="Times New Roman" w:hAnsi="Times New Roman"/>
-            <w:sz w:val="28"/>
-            <w:szCs w:val="28"/>
-            <w:lang w:val="en-US"/>
-          </w:rPr>
-          <w:t>https://atom.io/</w:t>
-        </w:r>
-      </w:hyperlink>
+      <w:r>
+        <w:fldChar w:fldCharType="begin"/>
+      </w:r>
+      <w:r>
+        <w:rPr>
+          <w:lang w:val="en-US"/>
+        </w:rPr>
+        <w:instrText xml:space="preserve"> HYPERLINK "https://atom.io/" </w:instrText>
+      </w:r>
+      <w:r>
+        <w:fldChar w:fldCharType="separate"/>
+      </w:r>
+      <w:r>
+        <w:rPr>
+          <w:rFonts w:ascii="Times New Roman" w:hAnsi="Times New Roman"/>
+          <w:sz w:val="28"/>
+          <w:szCs w:val="28"/>
+          <w:lang w:val="en-US"/>
+        </w:rPr>
+        <w:t>https://atom.io/</w:t>
+      </w:r>
+      <w:r>
+        <w:rPr>
+          <w:rFonts w:ascii="Times New Roman" w:hAnsi="Times New Roman"/>
+          <w:sz w:val="28"/>
+          <w:szCs w:val="28"/>
+          <w:lang w:val="en-US"/>
+        </w:rPr>
+        <w:fldChar w:fldCharType="end"/>
+      </w:r>
     </w:p>
     <w:p>
       <w:pPr>
@@ -9013,17 +9078,36 @@
         </w:rPr>
         <w:t xml:space="preserve">URL: </w:t>
       </w:r>
-      <w:hyperlink r:id="rId7" w:history="1">
-        <w:r>
-          <w:rPr>
-            <w:rFonts w:ascii="Times New Roman" w:hAnsi="Times New Roman"/>
-            <w:sz w:val="28"/>
-            <w:szCs w:val="28"/>
-            <w:lang w:val="en-US"/>
-          </w:rPr>
-          <w:t>http://www.deansoffice.ru/</w:t>
-        </w:r>
-      </w:hyperlink>
+      <w:r>
+        <w:fldChar w:fldCharType="begin"/>
+      </w:r>
+      <w:r>
+        <w:rPr>
+          <w:lang w:val="en-US"/>
+        </w:rPr>
+        <w:instrText xml:space="preserve"> HYPERLINK "http://www.deansoffice.ru/" </w:instrText>
+      </w:r>
+      <w:r>
+        <w:fldChar w:fldCharType="separate"/>
+      </w:r>
+      <w:r>
+        <w:rPr>
+          <w:rFonts w:ascii="Times New Roman" w:hAnsi="Times New Roman"/>
+          <w:sz w:val="28"/>
+          <w:szCs w:val="28"/>
+          <w:lang w:val="en-US"/>
+        </w:rPr>
+        <w:t>http://www.deansoffice.ru/</w:t>
+      </w:r>
+      <w:r>
+        <w:rPr>
+          <w:rFonts w:ascii="Times New Roman" w:hAnsi="Times New Roman"/>
+          <w:sz w:val="28"/>
+          <w:szCs w:val="28"/>
+          <w:lang w:val="en-US"/>
+        </w:rPr>
+        <w:fldChar w:fldCharType="end"/>
+      </w:r>
     </w:p>
     <w:p>
       <w:pPr>
@@ -9051,17 +9135,36 @@
         </w:rPr>
         <w:t xml:space="preserve">URL: </w:t>
       </w:r>
-      <w:hyperlink r:id="rId8" w:history="1">
-        <w:r>
-          <w:rPr>
-            <w:rFonts w:ascii="Times New Roman" w:hAnsi="Times New Roman"/>
-            <w:sz w:val="28"/>
-            <w:szCs w:val="28"/>
-            <w:lang w:val="en-US"/>
-          </w:rPr>
-          <w:t>https://ru.wikipedia.org/wiki/Moodle</w:t>
-        </w:r>
-      </w:hyperlink>
+      <w:r>
+        <w:fldChar w:fldCharType="begin"/>
+      </w:r>
+      <w:r>
+        <w:rPr>
+          <w:lang w:val="en-US"/>
+        </w:rPr>
+        <w:instrText xml:space="preserve"> HYPERLINK "https://ru.wikipedia.org/wiki/Moodle" </w:instrText>
+      </w:r>
+      <w:r>
+        <w:fldChar w:fldCharType="separate"/>
+      </w:r>
+      <w:r>
+        <w:rPr>
+          <w:rFonts w:ascii="Times New Roman" w:hAnsi="Times New Roman"/>
+          <w:sz w:val="28"/>
+          <w:szCs w:val="28"/>
+          <w:lang w:val="en-US"/>
+        </w:rPr>
+        <w:t>https://ru.wikipedia.org/wiki/Moodle</w:t>
+      </w:r>
+      <w:r>
+        <w:rPr>
+          <w:rFonts w:ascii="Times New Roman" w:hAnsi="Times New Roman"/>
+          <w:sz w:val="28"/>
+          <w:szCs w:val="28"/>
+          <w:lang w:val="en-US"/>
+        </w:rPr>
+        <w:fldChar w:fldCharType="end"/>
+      </w:r>
     </w:p>
     <w:p>
       <w:pPr>
@@ -9089,17 +9192,36 @@
         </w:rPr>
         <w:t xml:space="preserve">URL: </w:t>
       </w:r>
-      <w:hyperlink r:id="rId9" w:history="1">
-        <w:r>
-          <w:rPr>
-            <w:rFonts w:ascii="Times New Roman" w:hAnsi="Times New Roman"/>
-            <w:sz w:val="28"/>
-            <w:szCs w:val="28"/>
-            <w:lang w:val="en-US"/>
-          </w:rPr>
-          <w:t>https://ru.wikipedia.org/wiki/Free_Dean%27s_Office</w:t>
-        </w:r>
-      </w:hyperlink>
+      <w:r>
+        <w:fldChar w:fldCharType="begin"/>
+      </w:r>
+      <w:r>
+        <w:rPr>
+          <w:lang w:val="en-US"/>
+        </w:rPr>
+        <w:instrText xml:space="preserve"> HYPERLINK "https://ru.wikipedia.org/wiki/Free_Dean%27s_Office" </w:instrText>
+      </w:r>
+      <w:r>
+        <w:fldChar w:fldCharType="separate"/>
+      </w:r>
+      <w:r>
+        <w:rPr>
+          <w:rFonts w:ascii="Times New Roman" w:hAnsi="Times New Roman"/>
+          <w:sz w:val="28"/>
+          <w:szCs w:val="28"/>
+          <w:lang w:val="en-US"/>
+        </w:rPr>
+        <w:t>https://ru.wikipedia.org/wiki/Free_Dean%27s_Office</w:t>
+      </w:r>
+      <w:r>
+        <w:rPr>
+          <w:rFonts w:ascii="Times New Roman" w:hAnsi="Times New Roman"/>
+          <w:sz w:val="28"/>
+          <w:szCs w:val="28"/>
+          <w:lang w:val="en-US"/>
+        </w:rPr>
+        <w:fldChar w:fldCharType="end"/>
+      </w:r>
     </w:p>
     <w:p>
       <w:pPr>
@@ -9126,17 +9248,36 @@
         </w:rPr>
         <w:t xml:space="preserve">URL: </w:t>
       </w:r>
-      <w:hyperlink r:id="rId10" w:history="1">
-        <w:r>
-          <w:rPr>
-            <w:rFonts w:ascii="Times New Roman" w:hAnsi="Times New Roman"/>
-            <w:sz w:val="28"/>
-            <w:szCs w:val="28"/>
-            <w:lang w:val="en-US"/>
-          </w:rPr>
-          <w:t>http://xiper.net/collect/weekdays-front-end-dev/the-work-in-general/why-your-company-needs-a-front-end-developer</w:t>
-        </w:r>
-      </w:hyperlink>
+      <w:r>
+        <w:fldChar w:fldCharType="begin"/>
+      </w:r>
+      <w:r>
+        <w:rPr>
+          <w:lang w:val="en-US"/>
+        </w:rPr>
+        <w:instrText xml:space="preserve"> HYPERLINK "http://xiper.net/collect/weekdays-front-end-dev/the-work-in-general/why-your-company-needs-a-front-end-developer" </w:instrText>
+      </w:r>
+      <w:r>
+        <w:fldChar w:fldCharType="separate"/>
+      </w:r>
+      <w:r>
+        <w:rPr>
+          <w:rFonts w:ascii="Times New Roman" w:hAnsi="Times New Roman"/>
+          <w:sz w:val="28"/>
+          <w:szCs w:val="28"/>
+          <w:lang w:val="en-US"/>
+        </w:rPr>
+        <w:t>http://xiper.net/collect/weekdays-front-end-dev/the-work-in-general/why-your-company-needs-a-front-end-developer</w:t>
+      </w:r>
+      <w:r>
+        <w:rPr>
+          <w:rFonts w:ascii="Times New Roman" w:hAnsi="Times New Roman"/>
+          <w:sz w:val="28"/>
+          <w:szCs w:val="28"/>
+          <w:lang w:val="en-US"/>
+        </w:rPr>
+        <w:fldChar w:fldCharType="end"/>
+      </w:r>
     </w:p>
     <w:p>
       <w:pPr>
@@ -9179,17 +9320,36 @@
         </w:rPr>
         <w:t xml:space="preserve">]. URL: </w:t>
       </w:r>
-      <w:hyperlink r:id="rId11" w:history="1">
-        <w:r>
-          <w:rPr>
-            <w:rFonts w:ascii="Times New Roman" w:hAnsi="Times New Roman"/>
-            <w:sz w:val="28"/>
-            <w:szCs w:val="28"/>
-            <w:lang w:val="en-US"/>
-          </w:rPr>
-          <w:t>http://maven.apache.org/</w:t>
-        </w:r>
-      </w:hyperlink>
+      <w:r>
+        <w:fldChar w:fldCharType="begin"/>
+      </w:r>
+      <w:r>
+        <w:rPr>
+          <w:lang w:val="en-US"/>
+        </w:rPr>
+        <w:instrText xml:space="preserve"> HYPERLINK "http://maven.apache.org/" </w:instrText>
+      </w:r>
+      <w:r>
+        <w:fldChar w:fldCharType="separate"/>
+      </w:r>
+      <w:r>
+        <w:rPr>
+          <w:rFonts w:ascii="Times New Roman" w:hAnsi="Times New Roman"/>
+          <w:sz w:val="28"/>
+          <w:szCs w:val="28"/>
+          <w:lang w:val="en-US"/>
+        </w:rPr>
+        <w:t>http://maven.apache.org/</w:t>
+      </w:r>
+      <w:r>
+        <w:rPr>
+          <w:rFonts w:ascii="Times New Roman" w:hAnsi="Times New Roman"/>
+          <w:sz w:val="28"/>
+          <w:szCs w:val="28"/>
+          <w:lang w:val="en-US"/>
+        </w:rPr>
+        <w:fldChar w:fldCharType="end"/>
+      </w:r>
     </w:p>
     <w:p>
       <w:pPr>
@@ -9243,17 +9403,36 @@
         </w:rPr>
         <w:t xml:space="preserve">]. URL: </w:t>
       </w:r>
-      <w:hyperlink r:id="rId12" w:history="1">
-        <w:r>
-          <w:rPr>
-            <w:rFonts w:ascii="Times New Roman" w:hAnsi="Times New Roman"/>
-            <w:sz w:val="28"/>
-            <w:szCs w:val="28"/>
-            <w:lang w:val="en-US"/>
-          </w:rPr>
-          <w:t>http://mvnrepository.com/</w:t>
-        </w:r>
-      </w:hyperlink>
+      <w:r>
+        <w:fldChar w:fldCharType="begin"/>
+      </w:r>
+      <w:r>
+        <w:rPr>
+          <w:lang w:val="en-US"/>
+        </w:rPr>
+        <w:instrText xml:space="preserve"> HYPERLINK "http://mvnrepository.com/" </w:instrText>
+      </w:r>
+      <w:r>
+        <w:fldChar w:fldCharType="separate"/>
+      </w:r>
+      <w:r>
+        <w:rPr>
+          <w:rFonts w:ascii="Times New Roman" w:hAnsi="Times New Roman"/>
+          <w:sz w:val="28"/>
+          <w:szCs w:val="28"/>
+          <w:lang w:val="en-US"/>
+        </w:rPr>
+        <w:t>http://mvnrepository.com/</w:t>
+      </w:r>
+      <w:r>
+        <w:rPr>
+          <w:rFonts w:ascii="Times New Roman" w:hAnsi="Times New Roman"/>
+          <w:sz w:val="28"/>
+          <w:szCs w:val="28"/>
+          <w:lang w:val="en-US"/>
+        </w:rPr>
+        <w:fldChar w:fldCharType="end"/>
+      </w:r>
     </w:p>
     <w:p>
       <w:pPr>
@@ -9477,7 +9656,7 @@
         </w:rPr>
         <w:t xml:space="preserve"> </w:t>
       </w:r>
-      <w:hyperlink r:id="rId13" w:history="1">
+      <w:hyperlink r:id="rId6" w:history="1">
         <w:r>
           <w:rPr>
             <w:rFonts w:ascii="Times New Roman" w:hAnsi="Times New Roman"/>
@@ -9530,7 +9709,7 @@
         </w:rPr>
         <w:t xml:space="preserve">]. URL: </w:t>
       </w:r>
-      <w:hyperlink r:id="rId14" w:history="1">
+      <w:hyperlink r:id="rId7" w:history="1">
         <w:r>
           <w:rPr>
             <w:rFonts w:ascii="Times New Roman" w:hAnsi="Times New Roman"/>
@@ -9592,7 +9771,7 @@
         </w:rPr>
         <w:t xml:space="preserve">]. URL: </w:t>
       </w:r>
-      <w:hyperlink r:id="rId15" w:history="1">
+      <w:hyperlink r:id="rId8" w:history="1">
         <w:r>
           <w:rPr>
             <w:rFonts w:ascii="Times New Roman" w:hAnsi="Times New Roman"/>
@@ -9628,7 +9807,7 @@
         </w:rPr>
         <w:t xml:space="preserve"> </w:t>
       </w:r>
-      <w:hyperlink r:id="rId16" w:history="1">
+      <w:hyperlink r:id="rId9" w:history="1">
         <w:r>
           <w:rPr>
             <w:rFonts w:ascii="Times New Roman" w:hAnsi="Times New Roman"/>
@@ -9772,17 +9951,52 @@
         </w:rPr>
         <w:t xml:space="preserve"> </w:t>
       </w:r>
-      <w:hyperlink r:id="rId17" w:history="1">
-        <w:r>
-          <w:rPr>
-            <w:rFonts w:ascii="Times New Roman" w:hAnsi="Times New Roman"/>
-            <w:sz w:val="28"/>
-            <w:szCs w:val="28"/>
-            <w:lang w:val="en-US"/>
-          </w:rPr>
-          <w:t>https://facebook.github.io/react/</w:t>
-        </w:r>
-      </w:hyperlink>
+      <w:bookmarkStart w:id="60" w:name="_GoBack"/>
+      <w:r>
+        <w:rPr>
+          <w:rFonts w:ascii="Times New Roman" w:hAnsi="Times New Roman"/>
+          <w:sz w:val="28"/>
+          <w:szCs w:val="28"/>
+          <w:lang w:val="en-US"/>
+        </w:rPr>
+        <w:fldChar w:fldCharType="begin"/>
+      </w:r>
+      <w:r>
+        <w:rPr>
+          <w:rFonts w:ascii="Times New Roman" w:hAnsi="Times New Roman"/>
+          <w:sz w:val="28"/>
+          <w:szCs w:val="28"/>
+          <w:lang w:val="en-US"/>
+        </w:rPr>
+        <w:instrText xml:space="preserve"> HYPERLINK "https://facebook.github.io/react/" </w:instrText>
+      </w:r>
+      <w:r>
+        <w:rPr>
+          <w:rFonts w:ascii="Times New Roman" w:hAnsi="Times New Roman"/>
+          <w:sz w:val="28"/>
+          <w:szCs w:val="28"/>
+          <w:lang w:val="en-US"/>
+        </w:rPr>
+        <w:fldChar w:fldCharType="separate"/>
+      </w:r>
+      <w:r>
+        <w:rPr>
+          <w:rFonts w:ascii="Times New Roman" w:hAnsi="Times New Roman"/>
+          <w:sz w:val="28"/>
+          <w:szCs w:val="28"/>
+          <w:lang w:val="en-US"/>
+        </w:rPr>
+        <w:t>https://facebook.github.io/react/</w:t>
+      </w:r>
+      <w:r>
+        <w:rPr>
+          <w:rFonts w:ascii="Times New Roman" w:hAnsi="Times New Roman"/>
+          <w:sz w:val="28"/>
+          <w:szCs w:val="28"/>
+          <w:lang w:val="en-US"/>
+        </w:rPr>
+        <w:fldChar w:fldCharType="end"/>
+      </w:r>
     </w:p>
     <w:p>
       <w:pPr>
@@ -9808,7 +10022,7 @@
         </w:rPr>
         <w:t xml:space="preserve"> </w:t>
       </w:r>
-      <w:hyperlink r:id="rId18" w:history="1">
+      <w:hyperlink r:id="rId10" w:history="1">
         <w:r>
           <w:rPr>
             <w:rFonts w:ascii="Times New Roman" w:hAnsi="Times New Roman"/>
@@ -9835,10 +10049,9 @@
           <w:lang w:val="en-US"/>
         </w:rPr>
       </w:pPr>
-      <w:hyperlink r:id="rId19" w:history="1">
+      <w:hyperlink r:id="rId11" w:history="1">
         <w:r>
           <w:rPr>
-            <w:rStyle w:val="Hyperlink"/>
             <w:rFonts w:ascii="Times New Roman" w:hAnsi="Times New Roman"/>
             <w:sz w:val="28"/>
             <w:szCs w:val="28"/>
@@ -9870,7 +10083,17 @@
           <w:szCs w:val="28"/>
           <w:lang w:val="en-US"/>
         </w:rPr>
-        <w:t>http://kolchin-dm.ru/stati/razrabotka-saytov/jquery-preimushchestva-i-osobennosti/</w:t>
+        <w:t>http://kolchin-dm.ru/stati/razrabotka-saytov/jquery-preimushchestva-i-osobennosti</w:t>
+      </w:r>
+      <w:bookmarkEnd w:id="60"/>
+      <w:r>
+        <w:rPr>
+          <w:rFonts w:ascii="Times New Roman" w:hAnsi="Times New Roman"/>
+          <w:sz w:val="28"/>
+          <w:szCs w:val="28"/>
+          <w:lang w:val="en-US"/>
+        </w:rPr>
+        <w:t>/</w:t>
       </w:r>
     </w:p>
     <w:p>
@@ -12541,7 +12764,7 @@
 </file>
 
 <file path=customXml/itemProps1.xml><?xml version="1.0" encoding="utf-8"?>
-<ds:datastoreItem xmlns:ds="http://schemas.openxmlformats.org/officeDocument/2006/customXml" ds:itemID="{964E877C-8443-41A4-8B5B-843D51DD4D94}">
+<ds:datastoreItem xmlns:ds="http://schemas.openxmlformats.org/officeDocument/2006/customXml" ds:itemID="{D3160C5E-B53A-4D5C-8701-F4C56F4BF3DC}">
   <ds:schemaRefs>
     <ds:schemaRef ds:uri="http://schemas.openxmlformats.org/officeDocument/2006/bibliography"/>
   </ds:schemaRefs>

--- a/Note.docx
+++ b/Note.docx
@@ -1,6 +1,6 @@
 
 <file path=word/document.xml><?xml version="1.0" encoding="utf-8"?>
-<w:document xmlns:wpc="http://schemas.microsoft.com/office/word/2010/wordprocessingCanvas" xmlns:cx="http://schemas.microsoft.com/office/drawing/2014/chartex" xmlns:cx1="http://schemas.microsoft.com/office/drawing/2015/9/8/chartex" xmlns:mc="http://schemas.openxmlformats.org/markup-compatibility/2006" xmlns:o="urn:schemas-microsoft-com:office:office" xmlns:r="http://schemas.openxmlformats.org/officeDocument/2006/relationships" xmlns:m="http://schemas.openxmlformats.org/officeDocument/2006/math" xmlns:v="urn:schemas-microsoft-com:vml" xmlns:wp14="http://schemas.microsoft.com/office/word/2010/wordprocessingDrawing" xmlns:wp="http://schemas.openxmlformats.org/drawingml/2006/wordprocessingDrawing" xmlns:w10="urn:schemas-microsoft-com:office:word" xmlns:w="http://schemas.openxmlformats.org/wordprocessingml/2006/main" xmlns:w14="http://schemas.microsoft.com/office/word/2010/wordml" xmlns:w15="http://schemas.microsoft.com/office/word/2012/wordml" xmlns:w16se="http://schemas.microsoft.com/office/word/2015/wordml/symex" xmlns:wpg="http://schemas.microsoft.com/office/word/2010/wordprocessingGroup" xmlns:wpi="http://schemas.microsoft.com/office/word/2010/wordprocessingInk" xmlns:wne="http://schemas.microsoft.com/office/word/2006/wordml" xmlns:wps="http://schemas.microsoft.com/office/word/2010/wordprocessingShape" mc:Ignorable="w14 w15 w16se wp14">
+<w:document xmlns:wpc="http://schemas.microsoft.com/office/word/2010/wordprocessingCanvas" xmlns:mc="http://schemas.openxmlformats.org/markup-compatibility/2006" xmlns:o="urn:schemas-microsoft-com:office:office" xmlns:r="http://schemas.openxmlformats.org/officeDocument/2006/relationships" xmlns:m="http://schemas.openxmlformats.org/officeDocument/2006/math" xmlns:v="urn:schemas-microsoft-com:vml" xmlns:wp14="http://schemas.microsoft.com/office/word/2010/wordprocessingDrawing" xmlns:wp="http://schemas.openxmlformats.org/drawingml/2006/wordprocessingDrawing" xmlns:w10="urn:schemas-microsoft-com:office:word" xmlns:w="http://schemas.openxmlformats.org/wordprocessingml/2006/main" xmlns:w14="http://schemas.microsoft.com/office/word/2010/wordml" xmlns:wpg="http://schemas.microsoft.com/office/word/2010/wordprocessingGroup" xmlns:wpi="http://schemas.microsoft.com/office/word/2010/wordprocessingInk" xmlns:wne="http://schemas.microsoft.com/office/word/2006/wordml" xmlns:wps="http://schemas.microsoft.com/office/word/2010/wordprocessingShape" mc:Ignorable="w14 wp14">
   <w:body>
     <w:p>
       <w:pPr>
@@ -1187,7 +1187,7 @@
     </w:p>
     <w:p>
       <w:pPr>
-        <w:pStyle w:val="a"/>
+        <w:pStyle w:val="a3"/>
         <w:rPr>
           <w:color w:val="000000" w:themeColor="text1"/>
         </w:rPr>
@@ -1202,15 +1202,15 @@
     </w:p>
     <w:p>
       <w:pPr>
-        <w:pStyle w:val="a"/>
-        <w:rPr>
-          <w:color w:val="000000" w:themeColor="text1"/>
-        </w:rPr>
-      </w:pPr>
-    </w:p>
-    <w:p>
-      <w:pPr>
-        <w:pStyle w:val="a"/>
+        <w:pStyle w:val="a3"/>
+        <w:rPr>
+          <w:color w:val="000000" w:themeColor="text1"/>
+        </w:rPr>
+      </w:pPr>
+    </w:p>
+    <w:p>
+      <w:pPr>
+        <w:pStyle w:val="a3"/>
         <w:rPr>
           <w:color w:val="000000" w:themeColor="text1"/>
         </w:rPr>
@@ -1224,7 +1224,7 @@
     </w:p>
     <w:p>
       <w:pPr>
-        <w:pStyle w:val="a"/>
+        <w:pStyle w:val="a3"/>
         <w:rPr>
           <w:color w:val="000000" w:themeColor="text1"/>
         </w:rPr>
@@ -1238,7 +1238,7 @@
     </w:p>
     <w:p>
       <w:pPr>
-        <w:pStyle w:val="a"/>
+        <w:pStyle w:val="a3"/>
         <w:rPr>
           <w:color w:val="000000" w:themeColor="text1"/>
         </w:rPr>
@@ -1252,7 +1252,7 @@
     </w:p>
     <w:p>
       <w:pPr>
-        <w:pStyle w:val="a"/>
+        <w:pStyle w:val="a3"/>
         <w:rPr>
           <w:color w:val="000000" w:themeColor="text1"/>
         </w:rPr>
@@ -1578,7 +1578,7 @@
     </w:p>
     <w:p>
       <w:pPr>
-        <w:pStyle w:val="ListParagraph"/>
+        <w:pStyle w:val="a4"/>
         <w:numPr>
           <w:ilvl w:val="0"/>
           <w:numId w:val="3"/>
@@ -1651,7 +1651,7 @@
     </w:p>
     <w:p>
       <w:pPr>
-        <w:pStyle w:val="ListParagraph"/>
+        <w:pStyle w:val="a4"/>
         <w:numPr>
           <w:ilvl w:val="0"/>
           <w:numId w:val="3"/>
@@ -1699,7 +1699,7 @@
     </w:p>
     <w:p>
       <w:pPr>
-        <w:pStyle w:val="ListParagraph"/>
+        <w:pStyle w:val="a4"/>
         <w:numPr>
           <w:ilvl w:val="0"/>
           <w:numId w:val="3"/>
@@ -1775,7 +1775,7 @@
     </w:p>
     <w:p>
       <w:pPr>
-        <w:pStyle w:val="ListParagraph"/>
+        <w:pStyle w:val="a4"/>
         <w:numPr>
           <w:ilvl w:val="0"/>
           <w:numId w:val="3"/>
@@ -2096,7 +2096,7 @@
     </w:p>
     <w:p>
       <w:pPr>
-        <w:pStyle w:val="ListParagraph"/>
+        <w:pStyle w:val="a4"/>
         <w:numPr>
           <w:ilvl w:val="0"/>
           <w:numId w:val="3"/>
@@ -2122,7 +2122,7 @@
     </w:p>
     <w:p>
       <w:pPr>
-        <w:pStyle w:val="ListParagraph"/>
+        <w:pStyle w:val="a4"/>
         <w:numPr>
           <w:ilvl w:val="0"/>
           <w:numId w:val="2"/>
@@ -2145,7 +2145,7 @@
     </w:p>
     <w:p>
       <w:pPr>
-        <w:pStyle w:val="ListParagraph"/>
+        <w:pStyle w:val="a4"/>
         <w:numPr>
           <w:ilvl w:val="0"/>
           <w:numId w:val="2"/>
@@ -2174,7 +2174,7 @@
     </w:p>
     <w:p>
       <w:pPr>
-        <w:pStyle w:val="ListParagraph"/>
+        <w:pStyle w:val="a4"/>
         <w:numPr>
           <w:ilvl w:val="0"/>
           <w:numId w:val="2"/>
@@ -2197,7 +2197,7 @@
     </w:p>
     <w:p>
       <w:pPr>
-        <w:pStyle w:val="ListParagraph"/>
+        <w:pStyle w:val="a4"/>
         <w:numPr>
           <w:ilvl w:val="0"/>
           <w:numId w:val="2"/>
@@ -2227,7 +2227,7 @@
     </w:p>
     <w:p>
       <w:pPr>
-        <w:pStyle w:val="ListParagraph"/>
+        <w:pStyle w:val="a4"/>
         <w:numPr>
           <w:ilvl w:val="0"/>
           <w:numId w:val="2"/>
@@ -2257,7 +2257,7 @@
     </w:p>
     <w:p>
       <w:pPr>
-        <w:pStyle w:val="ListParagraph"/>
+        <w:pStyle w:val="a4"/>
         <w:numPr>
           <w:ilvl w:val="0"/>
           <w:numId w:val="2"/>
@@ -2280,7 +2280,7 @@
     </w:p>
     <w:p>
       <w:pPr>
-        <w:pStyle w:val="ListParagraph"/>
+        <w:pStyle w:val="a4"/>
         <w:numPr>
           <w:ilvl w:val="0"/>
           <w:numId w:val="2"/>
@@ -2303,7 +2303,7 @@
     </w:p>
     <w:p>
       <w:pPr>
-        <w:pStyle w:val="ListParagraph"/>
+        <w:pStyle w:val="a4"/>
         <w:numPr>
           <w:ilvl w:val="0"/>
           <w:numId w:val="2"/>
@@ -2326,7 +2326,7 @@
     </w:p>
     <w:p>
       <w:pPr>
-        <w:pStyle w:val="ListParagraph"/>
+        <w:pStyle w:val="a4"/>
         <w:numPr>
           <w:ilvl w:val="1"/>
           <w:numId w:val="2"/>
@@ -2349,7 +2349,7 @@
     </w:p>
     <w:p>
       <w:pPr>
-        <w:pStyle w:val="ListParagraph"/>
+        <w:pStyle w:val="a4"/>
         <w:numPr>
           <w:ilvl w:val="1"/>
           <w:numId w:val="2"/>
@@ -2372,7 +2372,7 @@
     </w:p>
     <w:p>
       <w:pPr>
-        <w:pStyle w:val="ListParagraph"/>
+        <w:pStyle w:val="a4"/>
         <w:numPr>
           <w:ilvl w:val="0"/>
           <w:numId w:val="2"/>
@@ -2395,7 +2395,7 @@
     </w:p>
     <w:p>
       <w:pPr>
-        <w:pStyle w:val="ListParagraph"/>
+        <w:pStyle w:val="a4"/>
         <w:numPr>
           <w:ilvl w:val="0"/>
           <w:numId w:val="2"/>
@@ -2418,7 +2418,7 @@
     </w:p>
     <w:p>
       <w:pPr>
-        <w:pStyle w:val="ListParagraph"/>
+        <w:pStyle w:val="a4"/>
         <w:numPr>
           <w:ilvl w:val="0"/>
           <w:numId w:val="2"/>
@@ -2441,7 +2441,7 @@
     </w:p>
     <w:p>
       <w:pPr>
-        <w:pStyle w:val="ListParagraph"/>
+        <w:pStyle w:val="a4"/>
         <w:numPr>
           <w:ilvl w:val="0"/>
           <w:numId w:val="2"/>
@@ -2471,7 +2471,7 @@
     </w:p>
     <w:p>
       <w:pPr>
-        <w:pStyle w:val="ListParagraph"/>
+        <w:pStyle w:val="a4"/>
         <w:numPr>
           <w:ilvl w:val="0"/>
           <w:numId w:val="3"/>
@@ -2931,7 +2931,7 @@
     </w:p>
     <w:p>
       <w:pPr>
-        <w:pStyle w:val="ListParagraph"/>
+        <w:pStyle w:val="a4"/>
         <w:numPr>
           <w:ilvl w:val="0"/>
           <w:numId w:val="3"/>
@@ -3159,7 +3159,7 @@
     </w:p>
     <w:p>
       <w:pPr>
-        <w:pStyle w:val="TOCHeading"/>
+        <w:pStyle w:val="a6"/>
         <w:rPr>
           <w:lang w:val="ru-RU"/>
         </w:rPr>
@@ -3171,7 +3171,7 @@
         <w:br w:type="page"/>
       </w:r>
     </w:p>
-    <w:bookmarkStart w:id="1" w:name="_Toc484108745" w:displacedByCustomXml="next"/>
+    <w:bookmarkStart w:id="1" w:name="_Toc484962995" w:displacedByCustomXml="next"/>
     <w:sdt>
       <w:sdtPr>
         <w:rPr>
@@ -3194,9 +3194,11 @@
         </w:rPr>
       </w:sdtEndPr>
       <w:sdtContent>
+        <w:bookmarkStart w:id="2" w:name="_GoBack" w:displacedByCustomXml="prev"/>
+        <w:bookmarkEnd w:id="2" w:displacedByCustomXml="prev"/>
         <w:p>
           <w:pPr>
-            <w:pStyle w:val="Heading1"/>
+            <w:pStyle w:val="1"/>
             <w:jc w:val="center"/>
             <w:rPr>
               <w:rFonts w:ascii="Cambria" w:eastAsia="Times New Roman" w:hAnsi="Cambria" w:cs="Times New Roman"/>
@@ -3222,7 +3224,7 @@
         </w:p>
         <w:p>
           <w:pPr>
-            <w:pStyle w:val="TOC1"/>
+            <w:pStyle w:val="11"/>
             <w:tabs>
               <w:tab w:val="right" w:leader="dot" w:pos="9345"/>
             </w:tabs>
@@ -3231,7 +3233,6 @@
               <w:noProof/>
               <w:sz w:val="28"/>
               <w:szCs w:val="28"/>
-              <w:lang w:val="en-US" w:eastAsia="en-US"/>
             </w:rPr>
           </w:pPr>
           <w:r>
@@ -3255,10 +3256,10 @@
             </w:rPr>
             <w:fldChar w:fldCharType="separate"/>
           </w:r>
-          <w:hyperlink w:anchor="_Toc484108745" w:history="1">
-            <w:r>
-              <w:rPr>
-                <w:rStyle w:val="Hyperlink"/>
+          <w:hyperlink w:anchor="_Toc484962995" w:history="1">
+            <w:r>
+              <w:rPr>
+                <w:rStyle w:val="a7"/>
                 <w:rFonts w:ascii="Cambria" w:hAnsi="Cambria"/>
                 <w:bCs/>
                 <w:noProof/>
@@ -3294,7 +3295,7 @@
                 <w:sz w:val="28"/>
                 <w:szCs w:val="28"/>
               </w:rPr>
-              <w:instrText xml:space="preserve"> PAGEREF _Toc484108745 \h </w:instrText>
+              <w:instrText xml:space="preserve"> PAGEREF _Toc484962995 \h </w:instrText>
             </w:r>
             <w:r>
               <w:rPr>
@@ -3335,7 +3336,7 @@
         </w:p>
         <w:p>
           <w:pPr>
-            <w:pStyle w:val="TOC1"/>
+            <w:pStyle w:val="11"/>
             <w:tabs>
               <w:tab w:val="right" w:leader="dot" w:pos="9345"/>
             </w:tabs>
@@ -3344,13 +3345,12 @@
               <w:noProof/>
               <w:sz w:val="28"/>
               <w:szCs w:val="28"/>
-              <w:lang w:val="en-US" w:eastAsia="en-US"/>
             </w:rPr>
           </w:pPr>
-          <w:hyperlink w:anchor="_Toc484108746" w:history="1">
-            <w:r>
-              <w:rPr>
-                <w:rStyle w:val="Hyperlink"/>
+          <w:hyperlink w:anchor="_Toc484962996" w:history="1">
+            <w:r>
+              <w:rPr>
+                <w:rStyle w:val="a7"/>
                 <w:noProof/>
                 <w:sz w:val="28"/>
                 <w:szCs w:val="28"/>
@@ -3382,7 +3382,7 @@
                 <w:sz w:val="28"/>
                 <w:szCs w:val="28"/>
               </w:rPr>
-              <w:instrText xml:space="preserve"> PAGEREF _Toc484108746 \h </w:instrText>
+              <w:instrText xml:space="preserve"> PAGEREF _Toc484962996 \h </w:instrText>
             </w:r>
             <w:r>
               <w:rPr>
@@ -3423,7 +3423,7 @@
         </w:p>
         <w:p>
           <w:pPr>
-            <w:pStyle w:val="TOC1"/>
+            <w:pStyle w:val="11"/>
             <w:tabs>
               <w:tab w:val="left" w:pos="400"/>
               <w:tab w:val="right" w:leader="dot" w:pos="9345"/>
@@ -3433,13 +3433,12 @@
               <w:noProof/>
               <w:sz w:val="28"/>
               <w:szCs w:val="28"/>
-              <w:lang w:val="en-US" w:eastAsia="en-US"/>
             </w:rPr>
           </w:pPr>
-          <w:hyperlink w:anchor="_Toc484108747" w:history="1">
-            <w:r>
-              <w:rPr>
-                <w:rStyle w:val="Hyperlink"/>
+          <w:hyperlink w:anchor="_Toc484962997" w:history="1">
+            <w:r>
+              <w:rPr>
+                <w:rStyle w:val="a7"/>
                 <w:noProof/>
                 <w:sz w:val="28"/>
                 <w:szCs w:val="28"/>
@@ -3452,13 +3451,12 @@
                 <w:noProof/>
                 <w:sz w:val="28"/>
                 <w:szCs w:val="28"/>
-                <w:lang w:val="en-US" w:eastAsia="en-US"/>
               </w:rPr>
               <w:tab/>
             </w:r>
             <w:r>
               <w:rPr>
-                <w:rStyle w:val="Hyperlink"/>
+                <w:rStyle w:val="a7"/>
                 <w:noProof/>
                 <w:sz w:val="28"/>
                 <w:szCs w:val="28"/>
@@ -3490,7 +3488,7 @@
                 <w:sz w:val="28"/>
                 <w:szCs w:val="28"/>
               </w:rPr>
-              <w:instrText xml:space="preserve"> PAGEREF _Toc484108747 \h </w:instrText>
+              <w:instrText xml:space="preserve"> PAGEREF _Toc484962997 \h </w:instrText>
             </w:r>
             <w:r>
               <w:rPr>
@@ -3531,7 +3529,7 @@
         </w:p>
         <w:p>
           <w:pPr>
-            <w:pStyle w:val="TOC2"/>
+            <w:pStyle w:val="2"/>
             <w:tabs>
               <w:tab w:val="left" w:pos="880"/>
               <w:tab w:val="right" w:leader="dot" w:pos="9345"/>
@@ -3541,13 +3539,12 @@
               <w:noProof/>
               <w:sz w:val="28"/>
               <w:szCs w:val="28"/>
-              <w:lang w:val="en-US" w:eastAsia="en-US"/>
             </w:rPr>
           </w:pPr>
-          <w:hyperlink w:anchor="_Toc484108748" w:history="1">
-            <w:r>
-              <w:rPr>
-                <w:rStyle w:val="Hyperlink"/>
+          <w:hyperlink w:anchor="_Toc484962998" w:history="1">
+            <w:r>
+              <w:rPr>
+                <w:rStyle w:val="a7"/>
                 <w:noProof/>
                 <w:sz w:val="28"/>
                 <w:szCs w:val="28"/>
@@ -3560,18 +3557,17 @@
                 <w:noProof/>
                 <w:sz w:val="28"/>
                 <w:szCs w:val="28"/>
-                <w:lang w:val="en-US" w:eastAsia="en-US"/>
               </w:rPr>
               <w:tab/>
             </w:r>
             <w:r>
               <w:rPr>
-                <w:rStyle w:val="Hyperlink"/>
-                <w:noProof/>
-                <w:sz w:val="28"/>
-                <w:szCs w:val="28"/>
-              </w:rPr>
-              <w:t>Постановка задачи</w:t>
+                <w:rStyle w:val="a7"/>
+                <w:noProof/>
+                <w:sz w:val="28"/>
+                <w:szCs w:val="28"/>
+              </w:rPr>
+              <w:t>Постановка задачи автоматизации контроля качества знаний</w:t>
             </w:r>
             <w:r>
               <w:rPr>
@@ -3598,7 +3594,7 @@
                 <w:sz w:val="28"/>
                 <w:szCs w:val="28"/>
               </w:rPr>
-              <w:instrText xml:space="preserve"> PAGEREF _Toc484108748 \h </w:instrText>
+              <w:instrText xml:space="preserve"> PAGEREF _Toc484962998 \h </w:instrText>
             </w:r>
             <w:r>
               <w:rPr>
@@ -3639,7 +3635,7 @@
         </w:p>
         <w:p>
           <w:pPr>
-            <w:pStyle w:val="TOC2"/>
+            <w:pStyle w:val="2"/>
             <w:tabs>
               <w:tab w:val="left" w:pos="880"/>
               <w:tab w:val="right" w:leader="dot" w:pos="9345"/>
@@ -3649,13 +3645,12 @@
               <w:noProof/>
               <w:sz w:val="28"/>
               <w:szCs w:val="28"/>
-              <w:lang w:val="en-US" w:eastAsia="en-US"/>
             </w:rPr>
           </w:pPr>
-          <w:hyperlink w:anchor="_Toc484108749" w:history="1">
-            <w:r>
-              <w:rPr>
-                <w:rStyle w:val="Hyperlink"/>
+          <w:hyperlink w:anchor="_Toc484962999" w:history="1">
+            <w:r>
+              <w:rPr>
+                <w:rStyle w:val="a7"/>
                 <w:noProof/>
                 <w:sz w:val="28"/>
                 <w:szCs w:val="28"/>
@@ -3668,13 +3663,12 @@
                 <w:noProof/>
                 <w:sz w:val="28"/>
                 <w:szCs w:val="28"/>
-                <w:lang w:val="en-US" w:eastAsia="en-US"/>
               </w:rPr>
               <w:tab/>
             </w:r>
             <w:r>
               <w:rPr>
-                <w:rStyle w:val="Hyperlink"/>
+                <w:rStyle w:val="a7"/>
                 <w:noProof/>
                 <w:sz w:val="28"/>
                 <w:szCs w:val="28"/>
@@ -3706,7 +3700,7 @@
                 <w:sz w:val="28"/>
                 <w:szCs w:val="28"/>
               </w:rPr>
-              <w:instrText xml:space="preserve"> PAGEREF _Toc484108749 \h </w:instrText>
+              <w:instrText xml:space="preserve"> PAGEREF _Toc484962999 \h </w:instrText>
             </w:r>
             <w:r>
               <w:rPr>
@@ -3747,7 +3741,7 @@
         </w:p>
         <w:p>
           <w:pPr>
-            <w:pStyle w:val="TOC2"/>
+            <w:pStyle w:val="2"/>
             <w:tabs>
               <w:tab w:val="left" w:pos="880"/>
               <w:tab w:val="right" w:leader="dot" w:pos="9345"/>
@@ -3757,13 +3751,12 @@
               <w:noProof/>
               <w:sz w:val="28"/>
               <w:szCs w:val="28"/>
-              <w:lang w:val="en-US" w:eastAsia="en-US"/>
             </w:rPr>
           </w:pPr>
-          <w:hyperlink w:anchor="_Toc484108750" w:history="1">
-            <w:r>
-              <w:rPr>
-                <w:rStyle w:val="Hyperlink"/>
+          <w:hyperlink w:anchor="_Toc484963000" w:history="1">
+            <w:r>
+              <w:rPr>
+                <w:rStyle w:val="a7"/>
                 <w:noProof/>
                 <w:sz w:val="28"/>
                 <w:szCs w:val="28"/>
@@ -3776,13 +3769,12 @@
                 <w:noProof/>
                 <w:sz w:val="28"/>
                 <w:szCs w:val="28"/>
-                <w:lang w:val="en-US" w:eastAsia="en-US"/>
               </w:rPr>
               <w:tab/>
             </w:r>
             <w:r>
               <w:rPr>
-                <w:rStyle w:val="Hyperlink"/>
+                <w:rStyle w:val="a7"/>
                 <w:noProof/>
                 <w:sz w:val="28"/>
                 <w:szCs w:val="28"/>
@@ -3814,7 +3806,7 @@
                 <w:sz w:val="28"/>
                 <w:szCs w:val="28"/>
               </w:rPr>
-              <w:instrText xml:space="preserve"> PAGEREF _Toc484108750 \h </w:instrText>
+              <w:instrText xml:space="preserve"> PAGEREF _Toc484963000 \h </w:instrText>
             </w:r>
             <w:r>
               <w:rPr>
@@ -3855,7 +3847,7 @@
         </w:p>
         <w:p>
           <w:pPr>
-            <w:pStyle w:val="TOC1"/>
+            <w:pStyle w:val="11"/>
             <w:tabs>
               <w:tab w:val="left" w:pos="400"/>
               <w:tab w:val="right" w:leader="dot" w:pos="9345"/>
@@ -3865,13 +3857,12 @@
               <w:noProof/>
               <w:sz w:val="28"/>
               <w:szCs w:val="28"/>
-              <w:lang w:val="en-US" w:eastAsia="en-US"/>
             </w:rPr>
           </w:pPr>
-          <w:hyperlink w:anchor="_Toc484108751" w:history="1">
-            <w:r>
-              <w:rPr>
-                <w:rStyle w:val="Hyperlink"/>
+          <w:hyperlink w:anchor="_Toc484963001" w:history="1">
+            <w:r>
+              <w:rPr>
+                <w:rStyle w:val="a7"/>
                 <w:noProof/>
                 <w:sz w:val="28"/>
                 <w:szCs w:val="28"/>
@@ -3884,13 +3875,12 @@
                 <w:noProof/>
                 <w:sz w:val="28"/>
                 <w:szCs w:val="28"/>
-                <w:lang w:val="en-US" w:eastAsia="en-US"/>
               </w:rPr>
               <w:tab/>
             </w:r>
             <w:r>
               <w:rPr>
-                <w:rStyle w:val="Hyperlink"/>
+                <w:rStyle w:val="a7"/>
                 <w:noProof/>
                 <w:sz w:val="28"/>
                 <w:szCs w:val="28"/>
@@ -3922,7 +3912,7 @@
                 <w:sz w:val="28"/>
                 <w:szCs w:val="28"/>
               </w:rPr>
-              <w:instrText xml:space="preserve"> PAGEREF _Toc484108751 \h </w:instrText>
+              <w:instrText xml:space="preserve"> PAGEREF _Toc484963001 \h </w:instrText>
             </w:r>
             <w:r>
               <w:rPr>
@@ -3963,7 +3953,7 @@
         </w:p>
         <w:p>
           <w:pPr>
-            <w:pStyle w:val="TOC2"/>
+            <w:pStyle w:val="2"/>
             <w:tabs>
               <w:tab w:val="left" w:pos="880"/>
               <w:tab w:val="right" w:leader="dot" w:pos="9345"/>
@@ -3973,13 +3963,12 @@
               <w:noProof/>
               <w:sz w:val="28"/>
               <w:szCs w:val="28"/>
-              <w:lang w:val="en-US" w:eastAsia="en-US"/>
             </w:rPr>
           </w:pPr>
-          <w:hyperlink w:anchor="_Toc484108752" w:history="1">
-            <w:r>
-              <w:rPr>
-                <w:rStyle w:val="Hyperlink"/>
+          <w:hyperlink w:anchor="_Toc484963002" w:history="1">
+            <w:r>
+              <w:rPr>
+                <w:rStyle w:val="a7"/>
                 <w:noProof/>
                 <w:sz w:val="28"/>
                 <w:szCs w:val="28"/>
@@ -3992,13 +3981,12 @@
                 <w:noProof/>
                 <w:sz w:val="28"/>
                 <w:szCs w:val="28"/>
-                <w:lang w:val="en-US" w:eastAsia="en-US"/>
               </w:rPr>
               <w:tab/>
             </w:r>
             <w:r>
               <w:rPr>
-                <w:rStyle w:val="Hyperlink"/>
+                <w:rStyle w:val="a7"/>
                 <w:noProof/>
                 <w:sz w:val="28"/>
                 <w:szCs w:val="28"/>
@@ -4030,7 +4018,7 @@
                 <w:sz w:val="28"/>
                 <w:szCs w:val="28"/>
               </w:rPr>
-              <w:instrText xml:space="preserve"> PAGEREF _Toc484108752 \h </w:instrText>
+              <w:instrText xml:space="preserve"> PAGEREF _Toc484963002 \h </w:instrText>
             </w:r>
             <w:r>
               <w:rPr>
@@ -4071,7 +4059,7 @@
         </w:p>
         <w:p>
           <w:pPr>
-            <w:pStyle w:val="TOC2"/>
+            <w:pStyle w:val="2"/>
             <w:tabs>
               <w:tab w:val="left" w:pos="880"/>
               <w:tab w:val="right" w:leader="dot" w:pos="9345"/>
@@ -4081,13 +4069,12 @@
               <w:noProof/>
               <w:sz w:val="28"/>
               <w:szCs w:val="28"/>
-              <w:lang w:val="en-US" w:eastAsia="en-US"/>
             </w:rPr>
           </w:pPr>
-          <w:hyperlink w:anchor="_Toc484108753" w:history="1">
-            <w:r>
-              <w:rPr>
-                <w:rStyle w:val="Hyperlink"/>
+          <w:hyperlink w:anchor="_Toc484963003" w:history="1">
+            <w:r>
+              <w:rPr>
+                <w:rStyle w:val="a7"/>
                 <w:noProof/>
                 <w:sz w:val="28"/>
                 <w:szCs w:val="28"/>
@@ -4100,18 +4087,17 @@
                 <w:noProof/>
                 <w:sz w:val="28"/>
                 <w:szCs w:val="28"/>
-                <w:lang w:val="en-US" w:eastAsia="en-US"/>
               </w:rPr>
               <w:tab/>
             </w:r>
             <w:r>
               <w:rPr>
-                <w:rStyle w:val="Hyperlink"/>
-                <w:noProof/>
-                <w:sz w:val="28"/>
-                <w:szCs w:val="28"/>
-              </w:rPr>
-              <w:t>Математическая постановка задачи</w:t>
+                <w:rStyle w:val="a7"/>
+                <w:noProof/>
+                <w:sz w:val="28"/>
+                <w:szCs w:val="28"/>
+              </w:rPr>
+              <w:t>Математическая постановка задачи анализа обучения студентов</w:t>
             </w:r>
             <w:r>
               <w:rPr>
@@ -4138,7 +4124,7 @@
                 <w:sz w:val="28"/>
                 <w:szCs w:val="28"/>
               </w:rPr>
-              <w:instrText xml:space="preserve"> PAGEREF _Toc484108753 \h </w:instrText>
+              <w:instrText xml:space="preserve"> PAGEREF _Toc484963003 \h </w:instrText>
             </w:r>
             <w:r>
               <w:rPr>
@@ -4179,7 +4165,7 @@
         </w:p>
         <w:p>
           <w:pPr>
-            <w:pStyle w:val="TOC1"/>
+            <w:pStyle w:val="11"/>
             <w:tabs>
               <w:tab w:val="left" w:pos="400"/>
               <w:tab w:val="right" w:leader="dot" w:pos="9345"/>
@@ -4189,13 +4175,12 @@
               <w:noProof/>
               <w:sz w:val="28"/>
               <w:szCs w:val="28"/>
-              <w:lang w:val="en-US" w:eastAsia="en-US"/>
             </w:rPr>
           </w:pPr>
-          <w:hyperlink w:anchor="_Toc484108754" w:history="1">
-            <w:r>
-              <w:rPr>
-                <w:rStyle w:val="Hyperlink"/>
+          <w:hyperlink w:anchor="_Toc484963004" w:history="1">
+            <w:r>
+              <w:rPr>
+                <w:rStyle w:val="a7"/>
                 <w:noProof/>
                 <w:sz w:val="28"/>
                 <w:szCs w:val="28"/>
@@ -4208,13 +4193,12 @@
                 <w:noProof/>
                 <w:sz w:val="28"/>
                 <w:szCs w:val="28"/>
-                <w:lang w:val="en-US" w:eastAsia="en-US"/>
               </w:rPr>
               <w:tab/>
             </w:r>
             <w:r>
               <w:rPr>
-                <w:rStyle w:val="Hyperlink"/>
+                <w:rStyle w:val="a7"/>
                 <w:noProof/>
                 <w:sz w:val="28"/>
                 <w:szCs w:val="28"/>
@@ -4246,7 +4230,7 @@
                 <w:sz w:val="28"/>
                 <w:szCs w:val="28"/>
               </w:rPr>
-              <w:instrText xml:space="preserve"> PAGEREF _Toc484108754 \h </w:instrText>
+              <w:instrText xml:space="preserve"> PAGEREF _Toc484963004 \h </w:instrText>
             </w:r>
             <w:r>
               <w:rPr>
@@ -4287,7 +4271,219 @@
         </w:p>
         <w:p>
           <w:pPr>
-            <w:pStyle w:val="TOC1"/>
+            <w:pStyle w:val="2"/>
+            <w:tabs>
+              <w:tab w:val="left" w:pos="880"/>
+              <w:tab w:val="right" w:leader="dot" w:pos="9345"/>
+            </w:tabs>
+            <w:rPr>
+              <w:rFonts w:asciiTheme="minorHAnsi" w:eastAsiaTheme="minorEastAsia" w:hAnsiTheme="minorHAnsi" w:cstheme="minorBidi"/>
+              <w:noProof/>
+              <w:sz w:val="28"/>
+              <w:szCs w:val="28"/>
+            </w:rPr>
+          </w:pPr>
+          <w:hyperlink w:anchor="_Toc484963005" w:history="1">
+            <w:r>
+              <w:rPr>
+                <w:rStyle w:val="a7"/>
+                <w:noProof/>
+                <w:sz w:val="28"/>
+                <w:szCs w:val="28"/>
+              </w:rPr>
+              <w:t>3.1.</w:t>
+            </w:r>
+            <w:r>
+              <w:rPr>
+                <w:rFonts w:asciiTheme="minorHAnsi" w:eastAsiaTheme="minorEastAsia" w:hAnsiTheme="minorHAnsi" w:cstheme="minorBidi"/>
+                <w:noProof/>
+                <w:sz w:val="28"/>
+                <w:szCs w:val="28"/>
+              </w:rPr>
+              <w:tab/>
+            </w:r>
+            <w:r>
+              <w:rPr>
+                <w:rStyle w:val="a7"/>
+                <w:noProof/>
+                <w:sz w:val="28"/>
+                <w:szCs w:val="28"/>
+              </w:rPr>
+              <w:t>Описание базы данных, контролируемой серверной частью</w:t>
+            </w:r>
+            <w:r>
+              <w:rPr>
+                <w:noProof/>
+                <w:webHidden/>
+                <w:sz w:val="28"/>
+                <w:szCs w:val="28"/>
+              </w:rPr>
+              <w:tab/>
+            </w:r>
+            <w:r>
+              <w:rPr>
+                <w:noProof/>
+                <w:webHidden/>
+                <w:sz w:val="28"/>
+                <w:szCs w:val="28"/>
+              </w:rPr>
+              <w:fldChar w:fldCharType="begin"/>
+            </w:r>
+            <w:r>
+              <w:rPr>
+                <w:noProof/>
+                <w:webHidden/>
+                <w:sz w:val="28"/>
+                <w:szCs w:val="28"/>
+              </w:rPr>
+              <w:instrText xml:space="preserve"> PAGEREF _Toc484963005 \h </w:instrText>
+            </w:r>
+            <w:r>
+              <w:rPr>
+                <w:noProof/>
+                <w:webHidden/>
+                <w:sz w:val="28"/>
+                <w:szCs w:val="28"/>
+              </w:rPr>
+            </w:r>
+            <w:r>
+              <w:rPr>
+                <w:noProof/>
+                <w:webHidden/>
+                <w:sz w:val="28"/>
+                <w:szCs w:val="28"/>
+              </w:rPr>
+              <w:fldChar w:fldCharType="separate"/>
+            </w:r>
+            <w:r>
+              <w:rPr>
+                <w:noProof/>
+                <w:webHidden/>
+                <w:sz w:val="28"/>
+                <w:szCs w:val="28"/>
+              </w:rPr>
+              <w:t>12</w:t>
+            </w:r>
+            <w:r>
+              <w:rPr>
+                <w:noProof/>
+                <w:webHidden/>
+                <w:sz w:val="28"/>
+                <w:szCs w:val="28"/>
+              </w:rPr>
+              <w:fldChar w:fldCharType="end"/>
+            </w:r>
+          </w:hyperlink>
+        </w:p>
+        <w:p>
+          <w:pPr>
+            <w:pStyle w:val="2"/>
+            <w:tabs>
+              <w:tab w:val="left" w:pos="880"/>
+              <w:tab w:val="right" w:leader="dot" w:pos="9345"/>
+            </w:tabs>
+            <w:rPr>
+              <w:rFonts w:asciiTheme="minorHAnsi" w:eastAsiaTheme="minorEastAsia" w:hAnsiTheme="minorHAnsi" w:cstheme="minorBidi"/>
+              <w:noProof/>
+              <w:sz w:val="28"/>
+              <w:szCs w:val="28"/>
+            </w:rPr>
+          </w:pPr>
+          <w:hyperlink w:anchor="_Toc484963006" w:history="1">
+            <w:r>
+              <w:rPr>
+                <w:rStyle w:val="a7"/>
+                <w:noProof/>
+                <w:sz w:val="28"/>
+                <w:szCs w:val="28"/>
+              </w:rPr>
+              <w:t>3.2.</w:t>
+            </w:r>
+            <w:r>
+              <w:rPr>
+                <w:rFonts w:asciiTheme="minorHAnsi" w:eastAsiaTheme="minorEastAsia" w:hAnsiTheme="minorHAnsi" w:cstheme="minorBidi"/>
+                <w:noProof/>
+                <w:sz w:val="28"/>
+                <w:szCs w:val="28"/>
+              </w:rPr>
+              <w:tab/>
+            </w:r>
+            <w:r>
+              <w:rPr>
+                <w:rStyle w:val="a7"/>
+                <w:noProof/>
+                <w:sz w:val="28"/>
+                <w:szCs w:val="28"/>
+              </w:rPr>
+              <w:t>Разработка данных, необходимых для анализа качества обучения</w:t>
+            </w:r>
+            <w:r>
+              <w:rPr>
+                <w:noProof/>
+                <w:webHidden/>
+                <w:sz w:val="28"/>
+                <w:szCs w:val="28"/>
+              </w:rPr>
+              <w:tab/>
+            </w:r>
+            <w:r>
+              <w:rPr>
+                <w:noProof/>
+                <w:webHidden/>
+                <w:sz w:val="28"/>
+                <w:szCs w:val="28"/>
+              </w:rPr>
+              <w:fldChar w:fldCharType="begin"/>
+            </w:r>
+            <w:r>
+              <w:rPr>
+                <w:noProof/>
+                <w:webHidden/>
+                <w:sz w:val="28"/>
+                <w:szCs w:val="28"/>
+              </w:rPr>
+              <w:instrText xml:space="preserve"> PAGEREF _Toc484963006 \h </w:instrText>
+            </w:r>
+            <w:r>
+              <w:rPr>
+                <w:noProof/>
+                <w:webHidden/>
+                <w:sz w:val="28"/>
+                <w:szCs w:val="28"/>
+              </w:rPr>
+            </w:r>
+            <w:r>
+              <w:rPr>
+                <w:noProof/>
+                <w:webHidden/>
+                <w:sz w:val="28"/>
+                <w:szCs w:val="28"/>
+              </w:rPr>
+              <w:fldChar w:fldCharType="separate"/>
+            </w:r>
+            <w:r>
+              <w:rPr>
+                <w:noProof/>
+                <w:webHidden/>
+                <w:sz w:val="28"/>
+                <w:szCs w:val="28"/>
+              </w:rPr>
+              <w:t>12</w:t>
+            </w:r>
+            <w:r>
+              <w:rPr>
+                <w:noProof/>
+                <w:webHidden/>
+                <w:sz w:val="28"/>
+                <w:szCs w:val="28"/>
+              </w:rPr>
+              <w:fldChar w:fldCharType="end"/>
+            </w:r>
+          </w:hyperlink>
+        </w:p>
+        <w:p>
+          <w:pPr>
+            <w:pStyle w:val="11"/>
             <w:tabs>
               <w:tab w:val="left" w:pos="400"/>
               <w:tab w:val="right" w:leader="dot" w:pos="9345"/>
@@ -4297,13 +4493,12 @@
               <w:noProof/>
               <w:sz w:val="28"/>
               <w:szCs w:val="28"/>
-              <w:lang w:val="en-US" w:eastAsia="en-US"/>
             </w:rPr>
           </w:pPr>
-          <w:hyperlink w:anchor="_Toc484108755" w:history="1">
-            <w:r>
-              <w:rPr>
-                <w:rStyle w:val="Hyperlink"/>
+          <w:hyperlink w:anchor="_Toc484963007" w:history="1">
+            <w:r>
+              <w:rPr>
+                <w:rStyle w:val="a7"/>
                 <w:noProof/>
                 <w:sz w:val="28"/>
                 <w:szCs w:val="28"/>
@@ -4316,13 +4511,12 @@
                 <w:noProof/>
                 <w:sz w:val="28"/>
                 <w:szCs w:val="28"/>
-                <w:lang w:val="en-US" w:eastAsia="en-US"/>
               </w:rPr>
               <w:tab/>
             </w:r>
             <w:r>
               <w:rPr>
-                <w:rStyle w:val="Hyperlink"/>
+                <w:rStyle w:val="a7"/>
                 <w:noProof/>
                 <w:sz w:val="28"/>
                 <w:szCs w:val="28"/>
@@ -4354,7 +4548,7 @@
                 <w:sz w:val="28"/>
                 <w:szCs w:val="28"/>
               </w:rPr>
-              <w:instrText xml:space="preserve"> PAGEREF _Toc484108755 \h </w:instrText>
+              <w:instrText xml:space="preserve"> PAGEREF _Toc484963007 \h </w:instrText>
             </w:r>
             <w:r>
               <w:rPr>
@@ -4395,7 +4589,7 @@
         </w:p>
         <w:p>
           <w:pPr>
-            <w:pStyle w:val="TOC1"/>
+            <w:pStyle w:val="11"/>
             <w:tabs>
               <w:tab w:val="left" w:pos="400"/>
               <w:tab w:val="right" w:leader="dot" w:pos="9345"/>
@@ -4405,13 +4599,12 @@
               <w:noProof/>
               <w:sz w:val="28"/>
               <w:szCs w:val="28"/>
-              <w:lang w:val="en-US" w:eastAsia="en-US"/>
             </w:rPr>
           </w:pPr>
-          <w:hyperlink w:anchor="_Toc484108756" w:history="1">
-            <w:r>
-              <w:rPr>
-                <w:rStyle w:val="Hyperlink"/>
+          <w:hyperlink w:anchor="_Toc484963008" w:history="1">
+            <w:r>
+              <w:rPr>
+                <w:rStyle w:val="a7"/>
                 <w:noProof/>
                 <w:sz w:val="28"/>
                 <w:szCs w:val="28"/>
@@ -4424,13 +4617,12 @@
                 <w:noProof/>
                 <w:sz w:val="28"/>
                 <w:szCs w:val="28"/>
-                <w:lang w:val="en-US" w:eastAsia="en-US"/>
               </w:rPr>
               <w:tab/>
             </w:r>
             <w:r>
               <w:rPr>
-                <w:rStyle w:val="Hyperlink"/>
+                <w:rStyle w:val="a7"/>
                 <w:noProof/>
                 <w:sz w:val="28"/>
                 <w:szCs w:val="28"/>
@@ -4462,7 +4654,7 @@
                 <w:sz w:val="28"/>
                 <w:szCs w:val="28"/>
               </w:rPr>
-              <w:instrText xml:space="preserve"> PAGEREF _Toc484108756 \h </w:instrText>
+              <w:instrText xml:space="preserve"> PAGEREF _Toc484963008 \h </w:instrText>
             </w:r>
             <w:r>
               <w:rPr>
@@ -4503,7 +4695,7 @@
         </w:p>
         <w:p>
           <w:pPr>
-            <w:pStyle w:val="TOC1"/>
+            <w:pStyle w:val="11"/>
             <w:tabs>
               <w:tab w:val="left" w:pos="400"/>
               <w:tab w:val="right" w:leader="dot" w:pos="9345"/>
@@ -4513,13 +4705,12 @@
               <w:noProof/>
               <w:sz w:val="28"/>
               <w:szCs w:val="28"/>
-              <w:lang w:val="en-US" w:eastAsia="en-US"/>
             </w:rPr>
           </w:pPr>
-          <w:hyperlink w:anchor="_Toc484108757" w:history="1">
-            <w:r>
-              <w:rPr>
-                <w:rStyle w:val="Hyperlink"/>
+          <w:hyperlink w:anchor="_Toc484963009" w:history="1">
+            <w:r>
+              <w:rPr>
+                <w:rStyle w:val="a7"/>
                 <w:noProof/>
                 <w:sz w:val="28"/>
                 <w:szCs w:val="28"/>
@@ -4532,13 +4723,12 @@
                 <w:noProof/>
                 <w:sz w:val="28"/>
                 <w:szCs w:val="28"/>
-                <w:lang w:val="en-US" w:eastAsia="en-US"/>
               </w:rPr>
               <w:tab/>
             </w:r>
             <w:r>
               <w:rPr>
-                <w:rStyle w:val="Hyperlink"/>
+                <w:rStyle w:val="a7"/>
                 <w:noProof/>
                 <w:sz w:val="28"/>
                 <w:szCs w:val="28"/>
@@ -4570,7 +4760,7 @@
                 <w:sz w:val="28"/>
                 <w:szCs w:val="28"/>
               </w:rPr>
-              <w:instrText xml:space="preserve"> PAGEREF _Toc484108757 \h </w:instrText>
+              <w:instrText xml:space="preserve"> PAGEREF _Toc484963009 \h </w:instrText>
             </w:r>
             <w:r>
               <w:rPr>
@@ -4611,7 +4801,7 @@
         </w:p>
         <w:p>
           <w:pPr>
-            <w:pStyle w:val="TOC1"/>
+            <w:pStyle w:val="11"/>
             <w:tabs>
               <w:tab w:val="left" w:pos="400"/>
               <w:tab w:val="right" w:leader="dot" w:pos="9345"/>
@@ -4621,13 +4811,12 @@
               <w:noProof/>
               <w:sz w:val="28"/>
               <w:szCs w:val="28"/>
-              <w:lang w:val="en-US" w:eastAsia="en-US"/>
             </w:rPr>
           </w:pPr>
-          <w:hyperlink w:anchor="_Toc484108758" w:history="1">
-            <w:r>
-              <w:rPr>
-                <w:rStyle w:val="Hyperlink"/>
+          <w:hyperlink w:anchor="_Toc484963010" w:history="1">
+            <w:r>
+              <w:rPr>
+                <w:rStyle w:val="a7"/>
                 <w:noProof/>
                 <w:sz w:val="28"/>
                 <w:szCs w:val="28"/>
@@ -4640,13 +4829,12 @@
                 <w:noProof/>
                 <w:sz w:val="28"/>
                 <w:szCs w:val="28"/>
-                <w:lang w:val="en-US" w:eastAsia="en-US"/>
               </w:rPr>
               <w:tab/>
             </w:r>
             <w:r>
               <w:rPr>
-                <w:rStyle w:val="Hyperlink"/>
+                <w:rStyle w:val="a7"/>
                 <w:noProof/>
                 <w:sz w:val="28"/>
                 <w:szCs w:val="28"/>
@@ -4678,7 +4866,7 @@
                 <w:sz w:val="28"/>
                 <w:szCs w:val="28"/>
               </w:rPr>
-              <w:instrText xml:space="preserve"> PAGEREF _Toc484108758 \h </w:instrText>
+              <w:instrText xml:space="preserve"> PAGEREF _Toc484963010 \h </w:instrText>
             </w:r>
             <w:r>
               <w:rPr>
@@ -4719,7 +4907,7 @@
         </w:p>
         <w:p>
           <w:pPr>
-            <w:pStyle w:val="TOC2"/>
+            <w:pStyle w:val="2"/>
             <w:tabs>
               <w:tab w:val="left" w:pos="880"/>
               <w:tab w:val="right" w:leader="dot" w:pos="9345"/>
@@ -4729,13 +4917,12 @@
               <w:noProof/>
               <w:sz w:val="28"/>
               <w:szCs w:val="28"/>
-              <w:lang w:val="en-US" w:eastAsia="en-US"/>
             </w:rPr>
           </w:pPr>
-          <w:hyperlink w:anchor="_Toc484108759" w:history="1">
-            <w:r>
-              <w:rPr>
-                <w:rStyle w:val="Hyperlink"/>
+          <w:hyperlink w:anchor="_Toc484963011" w:history="1">
+            <w:r>
+              <w:rPr>
+                <w:rStyle w:val="a7"/>
                 <w:noProof/>
                 <w:sz w:val="28"/>
                 <w:szCs w:val="28"/>
@@ -4748,13 +4935,12 @@
                 <w:noProof/>
                 <w:sz w:val="28"/>
                 <w:szCs w:val="28"/>
-                <w:lang w:val="en-US" w:eastAsia="en-US"/>
               </w:rPr>
               <w:tab/>
             </w:r>
             <w:r>
               <w:rPr>
-                <w:rStyle w:val="Hyperlink"/>
+                <w:rStyle w:val="a7"/>
                 <w:noProof/>
                 <w:sz w:val="28"/>
                 <w:szCs w:val="28"/>
@@ -4786,7 +4972,7 @@
                 <w:sz w:val="28"/>
                 <w:szCs w:val="28"/>
               </w:rPr>
-              <w:instrText xml:space="preserve"> PAGEREF _Toc484108759 \h </w:instrText>
+              <w:instrText xml:space="preserve"> PAGEREF _Toc484963011 \h </w:instrText>
             </w:r>
             <w:r>
               <w:rPr>
@@ -4827,7 +5013,7 @@
         </w:p>
         <w:p>
           <w:pPr>
-            <w:pStyle w:val="TOC2"/>
+            <w:pStyle w:val="2"/>
             <w:tabs>
               <w:tab w:val="left" w:pos="880"/>
               <w:tab w:val="right" w:leader="dot" w:pos="9345"/>
@@ -4837,13 +5023,12 @@
               <w:noProof/>
               <w:sz w:val="28"/>
               <w:szCs w:val="28"/>
-              <w:lang w:val="en-US" w:eastAsia="en-US"/>
             </w:rPr>
           </w:pPr>
-          <w:hyperlink w:anchor="_Toc484108760" w:history="1">
-            <w:r>
-              <w:rPr>
-                <w:rStyle w:val="Hyperlink"/>
+          <w:hyperlink w:anchor="_Toc484963012" w:history="1">
+            <w:r>
+              <w:rPr>
+                <w:rStyle w:val="a7"/>
                 <w:noProof/>
                 <w:sz w:val="28"/>
                 <w:szCs w:val="28"/>
@@ -4856,13 +5041,12 @@
                 <w:noProof/>
                 <w:sz w:val="28"/>
                 <w:szCs w:val="28"/>
-                <w:lang w:val="en-US" w:eastAsia="en-US"/>
               </w:rPr>
               <w:tab/>
             </w:r>
             <w:r>
               <w:rPr>
-                <w:rStyle w:val="Hyperlink"/>
+                <w:rStyle w:val="a7"/>
                 <w:noProof/>
                 <w:sz w:val="28"/>
                 <w:szCs w:val="28"/>
@@ -4894,7 +5078,7 @@
                 <w:sz w:val="28"/>
                 <w:szCs w:val="28"/>
               </w:rPr>
-              <w:instrText xml:space="preserve"> PAGEREF _Toc484108760 \h </w:instrText>
+              <w:instrText xml:space="preserve"> PAGEREF _Toc484963012 \h </w:instrText>
             </w:r>
             <w:r>
               <w:rPr>
@@ -4935,7 +5119,7 @@
         </w:p>
         <w:p>
           <w:pPr>
-            <w:pStyle w:val="TOC2"/>
+            <w:pStyle w:val="2"/>
             <w:tabs>
               <w:tab w:val="left" w:pos="880"/>
               <w:tab w:val="right" w:leader="dot" w:pos="9345"/>
@@ -4945,13 +5129,12 @@
               <w:noProof/>
               <w:sz w:val="28"/>
               <w:szCs w:val="28"/>
-              <w:lang w:val="en-US" w:eastAsia="en-US"/>
             </w:rPr>
           </w:pPr>
-          <w:hyperlink w:anchor="_Toc484108761" w:history="1">
-            <w:r>
-              <w:rPr>
-                <w:rStyle w:val="Hyperlink"/>
+          <w:hyperlink w:anchor="_Toc484963013" w:history="1">
+            <w:r>
+              <w:rPr>
+                <w:rStyle w:val="a7"/>
                 <w:noProof/>
                 <w:sz w:val="28"/>
                 <w:szCs w:val="28"/>
@@ -4964,18 +5147,17 @@
                 <w:noProof/>
                 <w:sz w:val="28"/>
                 <w:szCs w:val="28"/>
-                <w:lang w:val="en-US" w:eastAsia="en-US"/>
               </w:rPr>
               <w:tab/>
             </w:r>
             <w:r>
               <w:rPr>
-                <w:rStyle w:val="Hyperlink"/>
-                <w:noProof/>
-                <w:sz w:val="28"/>
-                <w:szCs w:val="28"/>
-              </w:rPr>
-              <w:t>Руководство администратора</w:t>
+                <w:rStyle w:val="a7"/>
+                <w:noProof/>
+                <w:sz w:val="28"/>
+                <w:szCs w:val="28"/>
+              </w:rPr>
+              <w:t>Руководство программиста</w:t>
             </w:r>
             <w:r>
               <w:rPr>
@@ -5002,7 +5184,7 @@
                 <w:sz w:val="28"/>
                 <w:szCs w:val="28"/>
               </w:rPr>
-              <w:instrText xml:space="preserve"> PAGEREF _Toc484108761 \h </w:instrText>
+              <w:instrText xml:space="preserve"> PAGEREF _Toc484963013 \h </w:instrText>
             </w:r>
             <w:r>
               <w:rPr>
@@ -5043,7 +5225,7 @@
         </w:p>
         <w:p>
           <w:pPr>
-            <w:pStyle w:val="TOC2"/>
+            <w:pStyle w:val="2"/>
             <w:tabs>
               <w:tab w:val="left" w:pos="880"/>
               <w:tab w:val="right" w:leader="dot" w:pos="9345"/>
@@ -5053,13 +5235,12 @@
               <w:noProof/>
               <w:sz w:val="28"/>
               <w:szCs w:val="28"/>
-              <w:lang w:val="en-US" w:eastAsia="en-US"/>
             </w:rPr>
           </w:pPr>
-          <w:hyperlink w:anchor="_Toc484108762" w:history="1">
-            <w:r>
-              <w:rPr>
-                <w:rStyle w:val="Hyperlink"/>
+          <w:hyperlink w:anchor="_Toc484963014" w:history="1">
+            <w:r>
+              <w:rPr>
+                <w:rStyle w:val="a7"/>
                 <w:noProof/>
                 <w:sz w:val="28"/>
                 <w:szCs w:val="28"/>
@@ -5072,13 +5253,12 @@
                 <w:noProof/>
                 <w:sz w:val="28"/>
                 <w:szCs w:val="28"/>
-                <w:lang w:val="en-US" w:eastAsia="en-US"/>
               </w:rPr>
               <w:tab/>
             </w:r>
             <w:r>
               <w:rPr>
-                <w:rStyle w:val="Hyperlink"/>
+                <w:rStyle w:val="a7"/>
                 <w:noProof/>
                 <w:sz w:val="28"/>
                 <w:szCs w:val="28"/>
@@ -5110,7 +5290,7 @@
                 <w:sz w:val="28"/>
                 <w:szCs w:val="28"/>
               </w:rPr>
-              <w:instrText xml:space="preserve"> PAGEREF _Toc484108762 \h </w:instrText>
+              <w:instrText xml:space="preserve"> PAGEREF _Toc484963014 \h </w:instrText>
             </w:r>
             <w:r>
               <w:rPr>
@@ -5151,7 +5331,7 @@
         </w:p>
         <w:p>
           <w:pPr>
-            <w:pStyle w:val="TOC1"/>
+            <w:pStyle w:val="11"/>
             <w:tabs>
               <w:tab w:val="left" w:pos="400"/>
               <w:tab w:val="right" w:leader="dot" w:pos="9345"/>
@@ -5161,13 +5341,12 @@
               <w:noProof/>
               <w:sz w:val="28"/>
               <w:szCs w:val="28"/>
-              <w:lang w:val="en-US" w:eastAsia="en-US"/>
             </w:rPr>
           </w:pPr>
-          <w:hyperlink w:anchor="_Toc484108763" w:history="1">
-            <w:r>
-              <w:rPr>
-                <w:rStyle w:val="Hyperlink"/>
+          <w:hyperlink w:anchor="_Toc484963015" w:history="1">
+            <w:r>
+              <w:rPr>
+                <w:rStyle w:val="a7"/>
                 <w:noProof/>
                 <w:sz w:val="28"/>
                 <w:szCs w:val="28"/>
@@ -5180,13 +5359,12 @@
                 <w:noProof/>
                 <w:sz w:val="28"/>
                 <w:szCs w:val="28"/>
-                <w:lang w:val="en-US" w:eastAsia="en-US"/>
               </w:rPr>
               <w:tab/>
             </w:r>
             <w:r>
               <w:rPr>
-                <w:rStyle w:val="Hyperlink"/>
+                <w:rStyle w:val="a7"/>
                 <w:noProof/>
                 <w:sz w:val="28"/>
                 <w:szCs w:val="28"/>
@@ -5218,7 +5396,7 @@
                 <w:sz w:val="28"/>
                 <w:szCs w:val="28"/>
               </w:rPr>
-              <w:instrText xml:space="preserve"> PAGEREF _Toc484108763 \h </w:instrText>
+              <w:instrText xml:space="preserve"> PAGEREF _Toc484963015 \h </w:instrText>
             </w:r>
             <w:r>
               <w:rPr>
@@ -5259,7 +5437,7 @@
         </w:p>
         <w:p>
           <w:pPr>
-            <w:pStyle w:val="TOC2"/>
+            <w:pStyle w:val="2"/>
             <w:tabs>
               <w:tab w:val="left" w:pos="880"/>
               <w:tab w:val="right" w:leader="dot" w:pos="9345"/>
@@ -5269,13 +5447,12 @@
               <w:noProof/>
               <w:sz w:val="28"/>
               <w:szCs w:val="28"/>
-              <w:lang w:val="en-US" w:eastAsia="en-US"/>
             </w:rPr>
           </w:pPr>
-          <w:hyperlink w:anchor="_Toc484108764" w:history="1">
-            <w:r>
-              <w:rPr>
-                <w:rStyle w:val="Hyperlink"/>
+          <w:hyperlink w:anchor="_Toc484963016" w:history="1">
+            <w:r>
+              <w:rPr>
+                <w:rStyle w:val="a7"/>
                 <w:noProof/>
                 <w:sz w:val="28"/>
                 <w:szCs w:val="28"/>
@@ -5288,13 +5465,12 @@
                 <w:noProof/>
                 <w:sz w:val="28"/>
                 <w:szCs w:val="28"/>
-                <w:lang w:val="en-US" w:eastAsia="en-US"/>
               </w:rPr>
               <w:tab/>
             </w:r>
             <w:r>
               <w:rPr>
-                <w:rStyle w:val="Hyperlink"/>
+                <w:rStyle w:val="a7"/>
                 <w:noProof/>
                 <w:sz w:val="28"/>
                 <w:szCs w:val="28"/>
@@ -5326,7 +5502,7 @@
                 <w:sz w:val="28"/>
                 <w:szCs w:val="28"/>
               </w:rPr>
-              <w:instrText xml:space="preserve"> PAGEREF _Toc484108764 \h </w:instrText>
+              <w:instrText xml:space="preserve"> PAGEREF _Toc484963016 \h </w:instrText>
             </w:r>
             <w:r>
               <w:rPr>
@@ -5367,7 +5543,7 @@
         </w:p>
         <w:p>
           <w:pPr>
-            <w:pStyle w:val="TOC2"/>
+            <w:pStyle w:val="2"/>
             <w:tabs>
               <w:tab w:val="left" w:pos="880"/>
               <w:tab w:val="right" w:leader="dot" w:pos="9345"/>
@@ -5377,13 +5553,12 @@
               <w:noProof/>
               <w:sz w:val="28"/>
               <w:szCs w:val="28"/>
-              <w:lang w:val="en-US" w:eastAsia="en-US"/>
             </w:rPr>
           </w:pPr>
-          <w:hyperlink w:anchor="_Toc484108765" w:history="1">
-            <w:r>
-              <w:rPr>
-                <w:rStyle w:val="Hyperlink"/>
+          <w:hyperlink w:anchor="_Toc484963017" w:history="1">
+            <w:r>
+              <w:rPr>
+                <w:rStyle w:val="a7"/>
                 <w:noProof/>
                 <w:sz w:val="28"/>
                 <w:szCs w:val="28"/>
@@ -5396,18 +5571,17 @@
                 <w:noProof/>
                 <w:sz w:val="28"/>
                 <w:szCs w:val="28"/>
-                <w:lang w:val="en-US" w:eastAsia="en-US"/>
               </w:rPr>
               <w:tab/>
             </w:r>
             <w:r>
               <w:rPr>
-                <w:rStyle w:val="Hyperlink"/>
-                <w:noProof/>
-                <w:sz w:val="28"/>
-                <w:szCs w:val="28"/>
-              </w:rPr>
-              <w:t>Ручное тестирование</w:t>
+                <w:rStyle w:val="a7"/>
+                <w:noProof/>
+                <w:sz w:val="28"/>
+                <w:szCs w:val="28"/>
+              </w:rPr>
+              <w:t>Ручное тестирование основного функционала приложения</w:t>
             </w:r>
             <w:r>
               <w:rPr>
@@ -5434,7 +5608,7 @@
                 <w:sz w:val="28"/>
                 <w:szCs w:val="28"/>
               </w:rPr>
-              <w:instrText xml:space="preserve"> PAGEREF _Toc484108765 \h </w:instrText>
+              <w:instrText xml:space="preserve"> PAGEREF _Toc484963017 \h </w:instrText>
             </w:r>
             <w:r>
               <w:rPr>
@@ -5475,7 +5649,7 @@
         </w:p>
         <w:p>
           <w:pPr>
-            <w:pStyle w:val="TOC2"/>
+            <w:pStyle w:val="2"/>
             <w:tabs>
               <w:tab w:val="left" w:pos="880"/>
               <w:tab w:val="right" w:leader="dot" w:pos="9345"/>
@@ -5485,13 +5659,12 @@
               <w:noProof/>
               <w:sz w:val="28"/>
               <w:szCs w:val="28"/>
-              <w:lang w:val="en-US" w:eastAsia="en-US"/>
             </w:rPr>
           </w:pPr>
-          <w:hyperlink w:anchor="_Toc484108766" w:history="1">
-            <w:r>
-              <w:rPr>
-                <w:rStyle w:val="Hyperlink"/>
+          <w:hyperlink w:anchor="_Toc484963018" w:history="1">
+            <w:r>
+              <w:rPr>
+                <w:rStyle w:val="a7"/>
                 <w:noProof/>
                 <w:sz w:val="28"/>
                 <w:szCs w:val="28"/>
@@ -5504,18 +5677,17 @@
                 <w:noProof/>
                 <w:sz w:val="28"/>
                 <w:szCs w:val="28"/>
-                <w:lang w:val="en-US" w:eastAsia="en-US"/>
               </w:rPr>
               <w:tab/>
             </w:r>
             <w:r>
               <w:rPr>
-                <w:rStyle w:val="Hyperlink"/>
-                <w:noProof/>
-                <w:sz w:val="28"/>
-                <w:szCs w:val="28"/>
-              </w:rPr>
-              <w:t>Автоматизированное тестирование</w:t>
+                <w:rStyle w:val="a7"/>
+                <w:noProof/>
+                <w:sz w:val="28"/>
+                <w:szCs w:val="28"/>
+              </w:rPr>
+              <w:t>Выводы по результатам тестирования</w:t>
             </w:r>
             <w:r>
               <w:rPr>
@@ -5542,7 +5714,7 @@
                 <w:sz w:val="28"/>
                 <w:szCs w:val="28"/>
               </w:rPr>
-              <w:instrText xml:space="preserve"> PAGEREF _Toc484108766 \h </w:instrText>
+              <w:instrText xml:space="preserve"> PAGEREF _Toc484963018 \h </w:instrText>
             </w:r>
             <w:r>
               <w:rPr>
@@ -5583,115 +5755,7 @@
         </w:p>
         <w:p>
           <w:pPr>
-            <w:pStyle w:val="TOC2"/>
-            <w:tabs>
-              <w:tab w:val="left" w:pos="880"/>
-              <w:tab w:val="right" w:leader="dot" w:pos="9345"/>
-            </w:tabs>
-            <w:rPr>
-              <w:rFonts w:asciiTheme="minorHAnsi" w:eastAsiaTheme="minorEastAsia" w:hAnsiTheme="minorHAnsi" w:cstheme="minorBidi"/>
-              <w:noProof/>
-              <w:sz w:val="28"/>
-              <w:szCs w:val="28"/>
-              <w:lang w:val="en-US" w:eastAsia="en-US"/>
-            </w:rPr>
-          </w:pPr>
-          <w:hyperlink w:anchor="_Toc484108767" w:history="1">
-            <w:r>
-              <w:rPr>
-                <w:rStyle w:val="Hyperlink"/>
-                <w:noProof/>
-                <w:sz w:val="28"/>
-                <w:szCs w:val="28"/>
-              </w:rPr>
-              <w:t>8.4.</w:t>
-            </w:r>
-            <w:r>
-              <w:rPr>
-                <w:rFonts w:asciiTheme="minorHAnsi" w:eastAsiaTheme="minorEastAsia" w:hAnsiTheme="minorHAnsi" w:cstheme="minorBidi"/>
-                <w:noProof/>
-                <w:sz w:val="28"/>
-                <w:szCs w:val="28"/>
-                <w:lang w:val="en-US" w:eastAsia="en-US"/>
-              </w:rPr>
-              <w:tab/>
-            </w:r>
-            <w:r>
-              <w:rPr>
-                <w:rStyle w:val="Hyperlink"/>
-                <w:noProof/>
-                <w:sz w:val="28"/>
-                <w:szCs w:val="28"/>
-              </w:rPr>
-              <w:t>Выводы по результатам тестирования</w:t>
-            </w:r>
-            <w:r>
-              <w:rPr>
-                <w:noProof/>
-                <w:webHidden/>
-                <w:sz w:val="28"/>
-                <w:szCs w:val="28"/>
-              </w:rPr>
-              <w:tab/>
-            </w:r>
-            <w:r>
-              <w:rPr>
-                <w:noProof/>
-                <w:webHidden/>
-                <w:sz w:val="28"/>
-                <w:szCs w:val="28"/>
-              </w:rPr>
-              <w:fldChar w:fldCharType="begin"/>
-            </w:r>
-            <w:r>
-              <w:rPr>
-                <w:noProof/>
-                <w:webHidden/>
-                <w:sz w:val="28"/>
-                <w:szCs w:val="28"/>
-              </w:rPr>
-              <w:instrText xml:space="preserve"> PAGEREF _Toc484108767 \h </w:instrText>
-            </w:r>
-            <w:r>
-              <w:rPr>
-                <w:noProof/>
-                <w:webHidden/>
-                <w:sz w:val="28"/>
-                <w:szCs w:val="28"/>
-              </w:rPr>
-            </w:r>
-            <w:r>
-              <w:rPr>
-                <w:noProof/>
-                <w:webHidden/>
-                <w:sz w:val="28"/>
-                <w:szCs w:val="28"/>
-              </w:rPr>
-              <w:fldChar w:fldCharType="separate"/>
-            </w:r>
-            <w:r>
-              <w:rPr>
-                <w:noProof/>
-                <w:webHidden/>
-                <w:sz w:val="28"/>
-                <w:szCs w:val="28"/>
-              </w:rPr>
-              <w:t>17</w:t>
-            </w:r>
-            <w:r>
-              <w:rPr>
-                <w:noProof/>
-                <w:webHidden/>
-                <w:sz w:val="28"/>
-                <w:szCs w:val="28"/>
-              </w:rPr>
-              <w:fldChar w:fldCharType="end"/>
-            </w:r>
-          </w:hyperlink>
-        </w:p>
-        <w:p>
-          <w:pPr>
-            <w:pStyle w:val="TOC1"/>
+            <w:pStyle w:val="11"/>
             <w:tabs>
               <w:tab w:val="right" w:leader="dot" w:pos="9345"/>
             </w:tabs>
@@ -5700,13 +5764,12 @@
               <w:noProof/>
               <w:sz w:val="28"/>
               <w:szCs w:val="28"/>
-              <w:lang w:val="en-US" w:eastAsia="en-US"/>
             </w:rPr>
           </w:pPr>
-          <w:hyperlink w:anchor="_Toc484108768" w:history="1">
-            <w:r>
-              <w:rPr>
-                <w:rStyle w:val="Hyperlink"/>
+          <w:hyperlink w:anchor="_Toc484963019" w:history="1">
+            <w:r>
+              <w:rPr>
+                <w:rStyle w:val="a7"/>
                 <w:noProof/>
                 <w:sz w:val="28"/>
                 <w:szCs w:val="28"/>
@@ -5738,7 +5801,7 @@
                 <w:sz w:val="28"/>
                 <w:szCs w:val="28"/>
               </w:rPr>
-              <w:instrText xml:space="preserve"> PAGEREF _Toc484108768 \h </w:instrText>
+              <w:instrText xml:space="preserve"> PAGEREF _Toc484963019 \h </w:instrText>
             </w:r>
             <w:r>
               <w:rPr>
@@ -5779,7 +5842,7 @@
         </w:p>
         <w:p>
           <w:pPr>
-            <w:pStyle w:val="TOC1"/>
+            <w:pStyle w:val="11"/>
             <w:tabs>
               <w:tab w:val="right" w:leader="dot" w:pos="9345"/>
             </w:tabs>
@@ -5788,13 +5851,12 @@
               <w:noProof/>
               <w:sz w:val="28"/>
               <w:szCs w:val="28"/>
-              <w:lang w:val="en-US" w:eastAsia="en-US"/>
             </w:rPr>
           </w:pPr>
-          <w:hyperlink w:anchor="_Toc484108769" w:history="1">
-            <w:r>
-              <w:rPr>
-                <w:rStyle w:val="Hyperlink"/>
+          <w:hyperlink w:anchor="_Toc484963020" w:history="1">
+            <w:r>
+              <w:rPr>
+                <w:rStyle w:val="a7"/>
                 <w:noProof/>
                 <w:sz w:val="28"/>
                 <w:szCs w:val="28"/>
@@ -5826,7 +5888,7 @@
                 <w:sz w:val="28"/>
                 <w:szCs w:val="28"/>
               </w:rPr>
-              <w:instrText xml:space="preserve"> PAGEREF _Toc484108769 \h </w:instrText>
+              <w:instrText xml:space="preserve"> PAGEREF _Toc484963020 \h </w:instrText>
             </w:r>
             <w:r>
               <w:rPr>
@@ -5867,7 +5929,7 @@
         </w:p>
         <w:p>
           <w:pPr>
-            <w:pStyle w:val="TOC1"/>
+            <w:pStyle w:val="11"/>
             <w:tabs>
               <w:tab w:val="right" w:leader="dot" w:pos="9345"/>
             </w:tabs>
@@ -5876,13 +5938,12 @@
               <w:noProof/>
               <w:sz w:val="28"/>
               <w:szCs w:val="28"/>
-              <w:lang w:val="en-US" w:eastAsia="en-US"/>
             </w:rPr>
           </w:pPr>
-          <w:hyperlink w:anchor="_Toc484108770" w:history="1">
-            <w:r>
-              <w:rPr>
-                <w:rStyle w:val="Hyperlink"/>
+          <w:hyperlink w:anchor="_Toc484963021" w:history="1">
+            <w:r>
+              <w:rPr>
+                <w:rStyle w:val="a7"/>
                 <w:noProof/>
                 <w:sz w:val="28"/>
                 <w:szCs w:val="28"/>
@@ -5914,7 +5975,7 @@
                 <w:sz w:val="28"/>
                 <w:szCs w:val="28"/>
               </w:rPr>
-              <w:instrText xml:space="preserve"> PAGEREF _Toc484108770 \h </w:instrText>
+              <w:instrText xml:space="preserve"> PAGEREF _Toc484963021 \h </w:instrText>
             </w:r>
             <w:r>
               <w:rPr>
@@ -5940,7 +6001,7 @@
                 <w:sz w:val="28"/>
                 <w:szCs w:val="28"/>
               </w:rPr>
-              <w:t>20</w:t>
+              <w:t>21</w:t>
             </w:r>
             <w:r>
               <w:rPr>
@@ -5955,22 +6016,21 @@
         </w:p>
         <w:p>
           <w:pPr>
-            <w:pStyle w:val="TOC1"/>
+            <w:pStyle w:val="11"/>
             <w:tabs>
               <w:tab w:val="right" w:leader="dot" w:pos="9345"/>
             </w:tabs>
             <w:rPr>
               <w:rFonts w:asciiTheme="minorHAnsi" w:eastAsiaTheme="minorEastAsia" w:hAnsiTheme="minorHAnsi" w:cstheme="minorBidi"/>
               <w:noProof/>
-              <w:sz w:val="28"/>
-              <w:szCs w:val="28"/>
-              <w:lang w:val="en-US" w:eastAsia="en-US"/>
+              <w:sz w:val="22"/>
+              <w:szCs w:val="22"/>
             </w:rPr>
           </w:pPr>
-          <w:hyperlink w:anchor="_Toc484108771" w:history="1">
-            <w:r>
-              <w:rPr>
-                <w:rStyle w:val="Hyperlink"/>
+          <w:hyperlink w:anchor="_Toc484963022" w:history="1">
+            <w:r>
+              <w:rPr>
+                <w:rStyle w:val="a7"/>
                 <w:noProof/>
                 <w:sz w:val="28"/>
                 <w:szCs w:val="28"/>
@@ -6002,7 +6062,7 @@
                 <w:sz w:val="28"/>
                 <w:szCs w:val="28"/>
               </w:rPr>
-              <w:instrText xml:space="preserve"> PAGEREF _Toc484108771 \h </w:instrText>
+              <w:instrText xml:space="preserve"> PAGEREF _Toc484963022 \h </w:instrText>
             </w:r>
             <w:r>
               <w:rPr>
@@ -6028,7 +6088,7 @@
                 <w:sz w:val="28"/>
                 <w:szCs w:val="28"/>
               </w:rPr>
-              <w:t>20</w:t>
+              <w:t>21</w:t>
             </w:r>
             <w:r>
               <w:rPr>
@@ -6074,19 +6134,19 @@
     </w:p>
     <w:p>
       <w:pPr>
-        <w:pStyle w:val="a0"/>
-        <w:rPr>
-          <w:color w:val="000000" w:themeColor="text1"/>
-        </w:rPr>
-      </w:pPr>
-      <w:bookmarkStart w:id="2" w:name="_Toc479333236"/>
-      <w:bookmarkStart w:id="3" w:name="_Toc484108746"/>
+        <w:pStyle w:val="a5"/>
+        <w:rPr>
+          <w:color w:val="000000" w:themeColor="text1"/>
+        </w:rPr>
+      </w:pPr>
+      <w:bookmarkStart w:id="3" w:name="_Toc479333236"/>
+      <w:bookmarkStart w:id="4" w:name="_Toc484962996"/>
       <w:r>
         <w:lastRenderedPageBreak/>
         <w:t>Введение</w:t>
       </w:r>
-      <w:bookmarkEnd w:id="2"/>
       <w:bookmarkEnd w:id="3"/>
+      <w:bookmarkEnd w:id="4"/>
     </w:p>
     <w:p>
       <w:pPr>
@@ -6173,7 +6233,7 @@
     </w:p>
     <w:p>
       <w:pPr>
-        <w:pStyle w:val="ListParagraph"/>
+        <w:pStyle w:val="a4"/>
         <w:numPr>
           <w:ilvl w:val="0"/>
           <w:numId w:val="7"/>
@@ -6199,7 +6259,7 @@
     </w:p>
     <w:p>
       <w:pPr>
-        <w:pStyle w:val="ListParagraph"/>
+        <w:pStyle w:val="a4"/>
         <w:numPr>
           <w:ilvl w:val="0"/>
           <w:numId w:val="7"/>
@@ -6225,7 +6285,7 @@
     </w:p>
     <w:p>
       <w:pPr>
-        <w:pStyle w:val="ListParagraph"/>
+        <w:pStyle w:val="a4"/>
         <w:numPr>
           <w:ilvl w:val="0"/>
           <w:numId w:val="7"/>
@@ -6251,7 +6311,7 @@
     </w:p>
     <w:p>
       <w:pPr>
-        <w:pStyle w:val="ListParagraph"/>
+        <w:pStyle w:val="a4"/>
         <w:numPr>
           <w:ilvl w:val="0"/>
           <w:numId w:val="7"/>
@@ -6304,7 +6364,7 @@
     </w:p>
     <w:p>
       <w:pPr>
-        <w:pStyle w:val="ListParagraph"/>
+        <w:pStyle w:val="a4"/>
         <w:numPr>
           <w:ilvl w:val="0"/>
           <w:numId w:val="7"/>
@@ -6348,7 +6408,7 @@
     </w:p>
     <w:p>
       <w:pPr>
-        <w:pStyle w:val="ListParagraph"/>
+        <w:pStyle w:val="a4"/>
         <w:numPr>
           <w:ilvl w:val="0"/>
           <w:numId w:val="7"/>
@@ -6469,7 +6529,7 @@
     </w:p>
     <w:p>
       <w:pPr>
-        <w:pStyle w:val="ListParagraph"/>
+        <w:pStyle w:val="a4"/>
         <w:numPr>
           <w:ilvl w:val="0"/>
           <w:numId w:val="7"/>
@@ -6705,7 +6765,7 @@
     </w:p>
     <w:p>
       <w:pPr>
-        <w:pStyle w:val="ListParagraph"/>
+        <w:pStyle w:val="a4"/>
         <w:numPr>
           <w:ilvl w:val="0"/>
           <w:numId w:val="8"/>
@@ -6742,7 +6802,7 @@
     </w:p>
     <w:p>
       <w:pPr>
-        <w:pStyle w:val="ListParagraph"/>
+        <w:pStyle w:val="a4"/>
         <w:numPr>
           <w:ilvl w:val="0"/>
           <w:numId w:val="8"/>
@@ -6779,7 +6839,7 @@
     </w:p>
     <w:p>
       <w:pPr>
-        <w:pStyle w:val="ListParagraph"/>
+        <w:pStyle w:val="a4"/>
         <w:numPr>
           <w:ilvl w:val="0"/>
           <w:numId w:val="8"/>
@@ -6825,7 +6885,7 @@
     </w:p>
     <w:p>
       <w:pPr>
-        <w:pStyle w:val="ListParagraph"/>
+        <w:pStyle w:val="a4"/>
         <w:numPr>
           <w:ilvl w:val="0"/>
           <w:numId w:val="8"/>
@@ -6862,7 +6922,7 @@
     </w:p>
     <w:p>
       <w:pPr>
-        <w:pStyle w:val="ListParagraph"/>
+        <w:pStyle w:val="a4"/>
         <w:numPr>
           <w:ilvl w:val="0"/>
           <w:numId w:val="8"/>
@@ -6899,7 +6959,7 @@
     </w:p>
     <w:p>
       <w:pPr>
-        <w:pStyle w:val="ListParagraph"/>
+        <w:pStyle w:val="a4"/>
         <w:numPr>
           <w:ilvl w:val="0"/>
           <w:numId w:val="8"/>
@@ -6936,7 +6996,7 @@
     </w:p>
     <w:p>
       <w:pPr>
-        <w:pStyle w:val="ListParagraph"/>
+        <w:pStyle w:val="a4"/>
         <w:numPr>
           <w:ilvl w:val="0"/>
           <w:numId w:val="8"/>
@@ -7606,7 +7666,7 @@
     </w:p>
     <w:p>
       <w:pPr>
-        <w:pStyle w:val="ListParagraph"/>
+        <w:pStyle w:val="a4"/>
         <w:numPr>
           <w:ilvl w:val="0"/>
           <w:numId w:val="9"/>
@@ -7652,7 +7712,7 @@
     </w:p>
     <w:p>
       <w:pPr>
-        <w:pStyle w:val="ListParagraph"/>
+        <w:pStyle w:val="a4"/>
         <w:numPr>
           <w:ilvl w:val="0"/>
           <w:numId w:val="9"/>
@@ -7700,7 +7760,7 @@
     </w:p>
     <w:p>
       <w:pPr>
-        <w:pStyle w:val="ListParagraph"/>
+        <w:pStyle w:val="a4"/>
         <w:numPr>
           <w:ilvl w:val="0"/>
           <w:numId w:val="9"/>
@@ -7747,7 +7807,7 @@
     </w:p>
     <w:p>
       <w:pPr>
-        <w:pStyle w:val="ListParagraph"/>
+        <w:pStyle w:val="a4"/>
         <w:numPr>
           <w:ilvl w:val="0"/>
           <w:numId w:val="9"/>
@@ -7812,7 +7872,7 @@
     </w:p>
     <w:p>
       <w:pPr>
-        <w:pStyle w:val="ListParagraph"/>
+        <w:pStyle w:val="a4"/>
         <w:numPr>
           <w:ilvl w:val="0"/>
           <w:numId w:val="9"/>
@@ -7925,7 +7985,7 @@
     </w:p>
     <w:p>
       <w:pPr>
-        <w:pStyle w:val="ListParagraph"/>
+        <w:pStyle w:val="a4"/>
         <w:numPr>
           <w:ilvl w:val="0"/>
           <w:numId w:val="10"/>
@@ -7949,7 +8009,7 @@
     </w:p>
     <w:p>
       <w:pPr>
-        <w:pStyle w:val="ListParagraph"/>
+        <w:pStyle w:val="a4"/>
         <w:numPr>
           <w:ilvl w:val="0"/>
           <w:numId w:val="10"/>
@@ -7973,7 +8033,7 @@
     </w:p>
     <w:p>
       <w:pPr>
-        <w:pStyle w:val="ListParagraph"/>
+        <w:pStyle w:val="a4"/>
         <w:numPr>
           <w:ilvl w:val="0"/>
           <w:numId w:val="10"/>
@@ -7997,7 +8057,7 @@
     </w:p>
     <w:p>
       <w:pPr>
-        <w:pStyle w:val="ListParagraph"/>
+        <w:pStyle w:val="a4"/>
         <w:numPr>
           <w:ilvl w:val="0"/>
           <w:numId w:val="10"/>
@@ -8021,7 +8081,7 @@
     </w:p>
     <w:p>
       <w:pPr>
-        <w:pStyle w:val="ListParagraph"/>
+        <w:pStyle w:val="a4"/>
         <w:numPr>
           <w:ilvl w:val="0"/>
           <w:numId w:val="10"/>
@@ -8051,12 +8111,12 @@
           <w:numId w:val="13"/>
         </w:numPr>
       </w:pPr>
-      <w:bookmarkStart w:id="4" w:name="_Toc484108747"/>
+      <w:bookmarkStart w:id="5" w:name="_Toc484962997"/>
       <w:r>
         <w:lastRenderedPageBreak/>
         <w:t>Обоснование темы</w:t>
       </w:r>
-      <w:bookmarkEnd w:id="4"/>
+      <w:bookmarkEnd w:id="5"/>
     </w:p>
     <w:p>
       <w:pPr>
@@ -8068,20 +8128,20 @@
         <w:ind w:left="867" w:hanging="510"/>
         <w:outlineLvl w:val="1"/>
       </w:pPr>
-      <w:bookmarkStart w:id="5" w:name="_Toc231887215"/>
-      <w:bookmarkStart w:id="6" w:name="_Toc421483535"/>
-      <w:bookmarkStart w:id="7" w:name="_Toc421572751"/>
-      <w:bookmarkStart w:id="8" w:name="_Toc484108748"/>
+      <w:bookmarkStart w:id="6" w:name="_Toc231887215"/>
+      <w:bookmarkStart w:id="7" w:name="_Toc421483535"/>
+      <w:bookmarkStart w:id="8" w:name="_Toc421572751"/>
+      <w:bookmarkStart w:id="9" w:name="_Toc484962998"/>
       <w:r>
         <w:t>Постановка задачи</w:t>
       </w:r>
-      <w:bookmarkEnd w:id="5"/>
       <w:bookmarkEnd w:id="6"/>
       <w:bookmarkEnd w:id="7"/>
       <w:bookmarkEnd w:id="8"/>
       <w:r>
         <w:t xml:space="preserve"> автоматизации контроля качества знаний</w:t>
       </w:r>
+      <w:bookmarkEnd w:id="9"/>
     </w:p>
     <w:p>
       <w:pPr>
@@ -8110,15 +8170,15 @@
         <w:ind w:left="867" w:hanging="510"/>
         <w:outlineLvl w:val="1"/>
       </w:pPr>
-      <w:bookmarkStart w:id="9" w:name="_Toc484108749"/>
+      <w:bookmarkStart w:id="10" w:name="_Toc484962999"/>
       <w:r>
         <w:t>Технико-экономическое обоснование</w:t>
       </w:r>
-      <w:bookmarkEnd w:id="9"/>
-    </w:p>
-    <w:p>
-      <w:pPr>
-        <w:pStyle w:val="ListParagraph"/>
+      <w:bookmarkEnd w:id="10"/>
+    </w:p>
+    <w:p>
+      <w:pPr>
+        <w:pStyle w:val="a4"/>
       </w:pPr>
     </w:p>
     <w:p>
@@ -8131,11 +8191,11 @@
         <w:ind w:left="867" w:hanging="510"/>
         <w:outlineLvl w:val="1"/>
       </w:pPr>
-      <w:bookmarkStart w:id="10" w:name="_Toc484108750"/>
+      <w:bookmarkStart w:id="11" w:name="_Toc484963000"/>
       <w:r>
         <w:t>Выбор программных средств для решения поставленных задач</w:t>
       </w:r>
-      <w:bookmarkEnd w:id="10"/>
+      <w:bookmarkEnd w:id="11"/>
     </w:p>
     <w:p>
       <w:pPr>
@@ -8168,12 +8228,12 @@
           <w:numId w:val="13"/>
         </w:numPr>
       </w:pPr>
-      <w:bookmarkStart w:id="11" w:name="_Toc484108751"/>
+      <w:bookmarkStart w:id="12" w:name="_Toc484963001"/>
       <w:r>
         <w:lastRenderedPageBreak/>
         <w:t>Анализ предметной области</w:t>
       </w:r>
-      <w:bookmarkEnd w:id="11"/>
+      <w:bookmarkEnd w:id="12"/>
     </w:p>
     <w:p>
       <w:pPr>
@@ -8185,11 +8245,11 @@
         <w:ind w:left="867" w:hanging="510"/>
         <w:outlineLvl w:val="1"/>
       </w:pPr>
-      <w:bookmarkStart w:id="12" w:name="_Toc484108752"/>
+      <w:bookmarkStart w:id="13" w:name="_Toc484963002"/>
       <w:r>
         <w:t>Структурный, функциональный и объектный анализ предметной области</w:t>
       </w:r>
-      <w:bookmarkEnd w:id="12"/>
+      <w:bookmarkEnd w:id="13"/>
     </w:p>
     <w:p>
       <w:pPr>
@@ -8201,14 +8261,14 @@
         <w:ind w:left="867" w:hanging="510"/>
         <w:outlineLvl w:val="1"/>
       </w:pPr>
-      <w:bookmarkStart w:id="13" w:name="_Toc484108753"/>
+      <w:bookmarkStart w:id="14" w:name="_Toc484963003"/>
       <w:r>
         <w:t>Математическая постановка задачи</w:t>
       </w:r>
-      <w:bookmarkEnd w:id="13"/>
       <w:r>
         <w:t xml:space="preserve"> анализа обучения студентов</w:t>
       </w:r>
+      <w:bookmarkEnd w:id="14"/>
     </w:p>
     <w:p>
       <w:pPr>
@@ -8238,12 +8298,12 @@
           <w:numId w:val="13"/>
         </w:numPr>
       </w:pPr>
-      <w:bookmarkStart w:id="14" w:name="_Toc484108754"/>
+      <w:bookmarkStart w:id="15" w:name="_Toc484963004"/>
       <w:r>
         <w:lastRenderedPageBreak/>
         <w:t>Разработка базы данных</w:t>
       </w:r>
-      <w:bookmarkEnd w:id="14"/>
+      <w:bookmarkEnd w:id="15"/>
     </w:p>
     <w:p>
       <w:pPr>
@@ -8255,9 +8315,11 @@
         <w:ind w:left="867" w:hanging="510"/>
         <w:outlineLvl w:val="1"/>
       </w:pPr>
+      <w:bookmarkStart w:id="16" w:name="_Toc484963005"/>
       <w:r>
         <w:t>Описание базы данных, контролируемой серверной частью</w:t>
       </w:r>
+      <w:bookmarkEnd w:id="16"/>
     </w:p>
     <w:p>
       <w:pPr>
@@ -8269,9 +8331,11 @@
         <w:ind w:left="867" w:hanging="510"/>
         <w:outlineLvl w:val="1"/>
       </w:pPr>
+      <w:bookmarkStart w:id="17" w:name="_Toc484963006"/>
       <w:r>
         <w:t>Разработка данных, необходимых для анализа качества обучения</w:t>
       </w:r>
+      <w:bookmarkEnd w:id="17"/>
     </w:p>
     <w:p>
       <w:pPr>
@@ -8304,19 +8368,19 @@
           <w:numId w:val="13"/>
         </w:numPr>
       </w:pPr>
-      <w:bookmarkStart w:id="15" w:name="_Toc421483558"/>
-      <w:bookmarkStart w:id="16" w:name="_Toc421572774"/>
-      <w:bookmarkStart w:id="17" w:name="_Toc484108755"/>
+      <w:bookmarkStart w:id="18" w:name="_Toc421483558"/>
+      <w:bookmarkStart w:id="19" w:name="_Toc421572774"/>
+      <w:bookmarkStart w:id="20" w:name="_Toc484963007"/>
       <w:r>
         <w:lastRenderedPageBreak/>
         <w:t xml:space="preserve">Разработка </w:t>
       </w:r>
-      <w:bookmarkEnd w:id="15"/>
-      <w:bookmarkEnd w:id="16"/>
+      <w:bookmarkEnd w:id="18"/>
+      <w:bookmarkEnd w:id="19"/>
       <w:r>
         <w:t>и описание алгоритмов</w:t>
       </w:r>
-      <w:bookmarkEnd w:id="17"/>
+      <w:bookmarkEnd w:id="20"/>
     </w:p>
     <w:p>
       <w:pPr>
@@ -8362,12 +8426,12 @@
           <w:numId w:val="13"/>
         </w:numPr>
       </w:pPr>
-      <w:bookmarkStart w:id="18" w:name="_Toc484108756"/>
+      <w:bookmarkStart w:id="21" w:name="_Toc484963008"/>
       <w:r>
         <w:lastRenderedPageBreak/>
         <w:t>Программная реализация алгоритмов</w:t>
       </w:r>
-      <w:bookmarkEnd w:id="18"/>
+      <w:bookmarkEnd w:id="21"/>
     </w:p>
     <w:p>
       <w:pPr>
@@ -8413,12 +8477,12 @@
           <w:numId w:val="13"/>
         </w:numPr>
       </w:pPr>
-      <w:bookmarkStart w:id="19" w:name="_Toc484108757"/>
+      <w:bookmarkStart w:id="22" w:name="_Toc484963009"/>
       <w:r>
         <w:lastRenderedPageBreak/>
         <w:t>Разработка пользовательского интерфейса</w:t>
       </w:r>
-      <w:bookmarkEnd w:id="19"/>
+      <w:bookmarkEnd w:id="22"/>
     </w:p>
     <w:p>
       <w:pPr>
@@ -8448,16 +8512,16 @@
           <w:numId w:val="13"/>
         </w:numPr>
       </w:pPr>
-      <w:bookmarkStart w:id="20" w:name="_Toc421483563"/>
-      <w:bookmarkStart w:id="21" w:name="_Toc421572779"/>
-      <w:bookmarkStart w:id="22" w:name="_Toc484108758"/>
+      <w:bookmarkStart w:id="23" w:name="_Toc421483563"/>
+      <w:bookmarkStart w:id="24" w:name="_Toc421572779"/>
+      <w:bookmarkStart w:id="25" w:name="_Toc484963010"/>
       <w:r>
         <w:lastRenderedPageBreak/>
         <w:t>Техническая документация</w:t>
       </w:r>
-      <w:bookmarkEnd w:id="20"/>
-      <w:bookmarkEnd w:id="21"/>
-      <w:bookmarkEnd w:id="22"/>
+      <w:bookmarkEnd w:id="23"/>
+      <w:bookmarkEnd w:id="24"/>
+      <w:bookmarkEnd w:id="25"/>
     </w:p>
     <w:p>
       <w:pPr>
@@ -8469,17 +8533,17 @@
         <w:ind w:left="867" w:hanging="510"/>
         <w:outlineLvl w:val="1"/>
       </w:pPr>
-      <w:bookmarkStart w:id="23" w:name="_Toc421198225"/>
-      <w:bookmarkStart w:id="24" w:name="_Toc421483564"/>
-      <w:bookmarkStart w:id="25" w:name="_Toc421572780"/>
-      <w:bookmarkStart w:id="26" w:name="_Toc484108759"/>
+      <w:bookmarkStart w:id="26" w:name="_Toc421198225"/>
+      <w:bookmarkStart w:id="27" w:name="_Toc421483564"/>
+      <w:bookmarkStart w:id="28" w:name="_Toc421572780"/>
+      <w:bookmarkStart w:id="29" w:name="_Toc484963011"/>
       <w:r>
         <w:t>Назначение программы</w:t>
       </w:r>
-      <w:bookmarkEnd w:id="23"/>
-      <w:bookmarkEnd w:id="24"/>
-      <w:bookmarkEnd w:id="25"/>
       <w:bookmarkEnd w:id="26"/>
+      <w:bookmarkEnd w:id="27"/>
+      <w:bookmarkEnd w:id="28"/>
+      <w:bookmarkEnd w:id="29"/>
     </w:p>
     <w:p>
       <w:pPr>
@@ -8491,20 +8555,20 @@
         <w:ind w:left="867" w:hanging="510"/>
         <w:outlineLvl w:val="1"/>
       </w:pPr>
-      <w:bookmarkStart w:id="27" w:name="_Toc421198226"/>
-      <w:bookmarkStart w:id="28" w:name="_Toc421483566"/>
-      <w:bookmarkStart w:id="29" w:name="_Toc421572782"/>
-      <w:bookmarkStart w:id="30" w:name="_Toc484108760"/>
+      <w:bookmarkStart w:id="30" w:name="_Toc421198226"/>
+      <w:bookmarkStart w:id="31" w:name="_Toc421483566"/>
+      <w:bookmarkStart w:id="32" w:name="_Toc421572782"/>
+      <w:bookmarkStart w:id="33" w:name="_Toc484963012"/>
       <w:r>
         <w:t xml:space="preserve">Условия </w:t>
       </w:r>
-      <w:bookmarkEnd w:id="27"/>
-      <w:bookmarkEnd w:id="28"/>
-      <w:bookmarkEnd w:id="29"/>
+      <w:bookmarkEnd w:id="30"/>
+      <w:bookmarkEnd w:id="31"/>
+      <w:bookmarkEnd w:id="32"/>
       <w:r>
         <w:t>применения</w:t>
       </w:r>
-      <w:bookmarkEnd w:id="30"/>
+      <w:bookmarkEnd w:id="33"/>
     </w:p>
     <w:p>
       <w:pPr>
@@ -8516,20 +8580,20 @@
         <w:ind w:left="867" w:hanging="510"/>
         <w:outlineLvl w:val="1"/>
       </w:pPr>
-      <w:bookmarkStart w:id="31" w:name="_Toc231887234"/>
-      <w:bookmarkStart w:id="32" w:name="_Toc421483567"/>
-      <w:bookmarkStart w:id="33" w:name="_Toc421572783"/>
-      <w:bookmarkStart w:id="34" w:name="_Toc484108761"/>
+      <w:bookmarkStart w:id="34" w:name="_Toc231887234"/>
+      <w:bookmarkStart w:id="35" w:name="_Toc421483567"/>
+      <w:bookmarkStart w:id="36" w:name="_Toc421572783"/>
+      <w:bookmarkStart w:id="37" w:name="_Toc484963013"/>
       <w:r>
         <w:t xml:space="preserve">Руководство </w:t>
       </w:r>
-      <w:bookmarkEnd w:id="31"/>
-      <w:bookmarkEnd w:id="32"/>
-      <w:bookmarkEnd w:id="33"/>
       <w:bookmarkEnd w:id="34"/>
+      <w:bookmarkEnd w:id="35"/>
+      <w:bookmarkEnd w:id="36"/>
       <w:r>
         <w:t>программиста</w:t>
       </w:r>
+      <w:bookmarkEnd w:id="37"/>
     </w:p>
     <w:p>
       <w:pPr>
@@ -8541,20 +8605,20 @@
         <w:ind w:left="867" w:hanging="510"/>
         <w:outlineLvl w:val="1"/>
       </w:pPr>
-      <w:bookmarkStart w:id="35" w:name="_Toc231887235"/>
-      <w:bookmarkStart w:id="36" w:name="_Toc421483568"/>
-      <w:bookmarkStart w:id="37" w:name="_Toc421572784"/>
-      <w:bookmarkStart w:id="38" w:name="_Toc484108762"/>
+      <w:bookmarkStart w:id="38" w:name="_Toc231887235"/>
+      <w:bookmarkStart w:id="39" w:name="_Toc421483568"/>
+      <w:bookmarkStart w:id="40" w:name="_Toc421572784"/>
+      <w:bookmarkStart w:id="41" w:name="_Toc484963014"/>
       <w:r>
         <w:t xml:space="preserve">Руководство </w:t>
       </w:r>
-      <w:bookmarkEnd w:id="35"/>
-      <w:bookmarkEnd w:id="36"/>
-      <w:bookmarkEnd w:id="37"/>
+      <w:bookmarkEnd w:id="38"/>
+      <w:bookmarkEnd w:id="39"/>
+      <w:bookmarkEnd w:id="40"/>
       <w:r>
         <w:t>оператора</w:t>
       </w:r>
-      <w:bookmarkEnd w:id="38"/>
+      <w:bookmarkEnd w:id="41"/>
     </w:p>
     <w:p>
       <w:pPr>
@@ -8584,16 +8648,16 @@
           <w:numId w:val="13"/>
         </w:numPr>
       </w:pPr>
-      <w:bookmarkStart w:id="39" w:name="_Toc421483569"/>
-      <w:bookmarkStart w:id="40" w:name="_Toc421572785"/>
-      <w:bookmarkStart w:id="41" w:name="_Toc484108763"/>
+      <w:bookmarkStart w:id="42" w:name="_Toc421483569"/>
+      <w:bookmarkStart w:id="43" w:name="_Toc421572785"/>
+      <w:bookmarkStart w:id="44" w:name="_Toc484963015"/>
       <w:r>
         <w:lastRenderedPageBreak/>
         <w:t>Тестирование системы</w:t>
       </w:r>
-      <w:bookmarkEnd w:id="39"/>
-      <w:bookmarkEnd w:id="40"/>
-      <w:bookmarkEnd w:id="41"/>
+      <w:bookmarkEnd w:id="42"/>
+      <w:bookmarkEnd w:id="43"/>
+      <w:bookmarkEnd w:id="44"/>
     </w:p>
     <w:p>
       <w:pPr>
@@ -8605,17 +8669,17 @@
         <w:ind w:left="867" w:hanging="510"/>
         <w:outlineLvl w:val="1"/>
       </w:pPr>
-      <w:bookmarkStart w:id="42" w:name="_Toc231887237"/>
-      <w:bookmarkStart w:id="43" w:name="_Toc421483570"/>
-      <w:bookmarkStart w:id="44" w:name="_Toc421572786"/>
-      <w:bookmarkStart w:id="45" w:name="_Toc484108764"/>
+      <w:bookmarkStart w:id="45" w:name="_Toc231887237"/>
+      <w:bookmarkStart w:id="46" w:name="_Toc421483570"/>
+      <w:bookmarkStart w:id="47" w:name="_Toc421572786"/>
+      <w:bookmarkStart w:id="48" w:name="_Toc484963016"/>
       <w:r>
         <w:t>Программа и методика испытаний</w:t>
       </w:r>
-      <w:bookmarkEnd w:id="42"/>
-      <w:bookmarkEnd w:id="43"/>
-      <w:bookmarkEnd w:id="44"/>
       <w:bookmarkEnd w:id="45"/>
+      <w:bookmarkEnd w:id="46"/>
+      <w:bookmarkEnd w:id="47"/>
+      <w:bookmarkEnd w:id="48"/>
     </w:p>
     <w:p>
       <w:pPr>
@@ -8643,14 +8707,14 @@
         <w:ind w:left="867" w:hanging="510"/>
         <w:outlineLvl w:val="1"/>
       </w:pPr>
-      <w:bookmarkStart w:id="46" w:name="_Toc484108765"/>
+      <w:bookmarkStart w:id="49" w:name="_Toc484963017"/>
       <w:r>
         <w:t>Ручное тестирование</w:t>
       </w:r>
-      <w:bookmarkEnd w:id="46"/>
       <w:r>
         <w:t xml:space="preserve"> основного функционала приложения</w:t>
       </w:r>
+      <w:bookmarkEnd w:id="49"/>
     </w:p>
     <w:p>
       <w:pPr>
@@ -8678,11 +8742,17 @@
         <w:ind w:left="867" w:hanging="510"/>
         <w:outlineLvl w:val="1"/>
       </w:pPr>
-      <w:bookmarkStart w:id="47" w:name="_Toc484108766"/>
-      <w:r>
-        <w:t>Автоматизированное тестирование</w:t>
-      </w:r>
-      <w:bookmarkEnd w:id="47"/>
+      <w:bookmarkStart w:id="50" w:name="_Toc231887239"/>
+      <w:bookmarkStart w:id="51" w:name="_Toc421483572"/>
+      <w:bookmarkStart w:id="52" w:name="_Toc421572788"/>
+      <w:bookmarkStart w:id="53" w:name="_Toc484963018"/>
+      <w:r>
+        <w:t>Выводы по результатам тестирования</w:t>
+      </w:r>
+      <w:bookmarkEnd w:id="50"/>
+      <w:bookmarkEnd w:id="51"/>
+      <w:bookmarkEnd w:id="52"/>
+      <w:bookmarkEnd w:id="53"/>
     </w:p>
     <w:p>
       <w:pPr>
@@ -8695,44 +8765,6 @@
         <w:contextualSpacing/>
         <w:jc w:val="both"/>
         <w:rPr>
-          <w:sz w:val="28"/>
-          <w:szCs w:val="28"/>
-        </w:rPr>
-      </w:pPr>
-    </w:p>
-    <w:p>
-      <w:pPr>
-        <w:pStyle w:val="2Cambria"/>
-        <w:numPr>
-          <w:ilvl w:val="1"/>
-          <w:numId w:val="13"/>
-        </w:numPr>
-        <w:ind w:left="867" w:hanging="510"/>
-        <w:outlineLvl w:val="1"/>
-      </w:pPr>
-      <w:bookmarkStart w:id="48" w:name="_Toc231887239"/>
-      <w:bookmarkStart w:id="49" w:name="_Toc421483572"/>
-      <w:bookmarkStart w:id="50" w:name="_Toc421572788"/>
-      <w:bookmarkStart w:id="51" w:name="_Toc484108767"/>
-      <w:r>
-        <w:t>Выводы по результатам тестирования</w:t>
-      </w:r>
-      <w:bookmarkEnd w:id="48"/>
-      <w:bookmarkEnd w:id="49"/>
-      <w:bookmarkEnd w:id="50"/>
-      <w:bookmarkEnd w:id="51"/>
-    </w:p>
-    <w:p>
-      <w:pPr>
-        <w:widowControl/>
-        <w:autoSpaceDE/>
-        <w:autoSpaceDN/>
-        <w:adjustRightInd/>
-        <w:spacing w:after="160" w:line="360" w:lineRule="auto"/>
-        <w:ind w:firstLine="709"/>
-        <w:contextualSpacing/>
-        <w:jc w:val="both"/>
-        <w:rPr>
           <w:rFonts w:ascii="Cambria" w:hAnsi="Cambria"/>
           <w:b/>
           <w:i/>
@@ -8750,18 +8782,18 @@
         <w:pStyle w:val="1Cambria"/>
         <w:jc w:val="center"/>
       </w:pPr>
-      <w:bookmarkStart w:id="52" w:name="_Toc231887279"/>
-      <w:bookmarkStart w:id="53" w:name="_Toc421483573"/>
-      <w:bookmarkStart w:id="54" w:name="_Toc421572789"/>
-      <w:bookmarkStart w:id="55" w:name="_Toc484108768"/>
+      <w:bookmarkStart w:id="54" w:name="_Toc231887279"/>
+      <w:bookmarkStart w:id="55" w:name="_Toc421483573"/>
+      <w:bookmarkStart w:id="56" w:name="_Toc421572789"/>
+      <w:bookmarkStart w:id="57" w:name="_Toc484963019"/>
       <w:r>
         <w:lastRenderedPageBreak/>
         <w:t>Заключение</w:t>
       </w:r>
-      <w:bookmarkEnd w:id="52"/>
-      <w:bookmarkEnd w:id="53"/>
       <w:bookmarkEnd w:id="54"/>
       <w:bookmarkEnd w:id="55"/>
+      <w:bookmarkEnd w:id="56"/>
+      <w:bookmarkEnd w:id="57"/>
     </w:p>
     <w:p>
       <w:pPr>
@@ -8785,24 +8817,24 @@
     </w:p>
     <w:p>
       <w:pPr>
-        <w:pStyle w:val="a0"/>
-      </w:pPr>
-      <w:bookmarkStart w:id="56" w:name="_Toc231887280"/>
-      <w:bookmarkStart w:id="57" w:name="_Toc421483574"/>
-      <w:bookmarkStart w:id="58" w:name="_Toc421572790"/>
-      <w:bookmarkStart w:id="59" w:name="_Toc484108769"/>
+        <w:pStyle w:val="a5"/>
+      </w:pPr>
+      <w:bookmarkStart w:id="58" w:name="_Toc231887280"/>
+      <w:bookmarkStart w:id="59" w:name="_Toc421483574"/>
+      <w:bookmarkStart w:id="60" w:name="_Toc421572790"/>
+      <w:bookmarkStart w:id="61" w:name="_Toc484963020"/>
       <w:r>
         <w:lastRenderedPageBreak/>
         <w:t>Список использованных источников</w:t>
       </w:r>
-      <w:bookmarkEnd w:id="56"/>
-      <w:bookmarkEnd w:id="57"/>
       <w:bookmarkEnd w:id="58"/>
       <w:bookmarkEnd w:id="59"/>
-    </w:p>
-    <w:p>
-      <w:pPr>
-        <w:pStyle w:val="ListParagraph"/>
+      <w:bookmarkEnd w:id="60"/>
+      <w:bookmarkEnd w:id="61"/>
+    </w:p>
+    <w:p>
+      <w:pPr>
+        <w:pStyle w:val="a4"/>
         <w:numPr>
           <w:ilvl w:val="0"/>
           <w:numId w:val="11"/>
@@ -8870,40 +8902,21 @@
         </w:rPr>
         <w:t xml:space="preserve">: </w:t>
       </w:r>
-      <w:r>
-        <w:fldChar w:fldCharType="begin"/>
-      </w:r>
-      <w:r>
-        <w:rPr>
-          <w:lang w:val="en-US"/>
-        </w:rPr>
-        <w:instrText xml:space="preserve"> HYPERLINK "https://atom.io/" </w:instrText>
-      </w:r>
-      <w:r>
-        <w:fldChar w:fldCharType="separate"/>
-      </w:r>
-      <w:r>
-        <w:rPr>
-          <w:rFonts w:ascii="Times New Roman" w:hAnsi="Times New Roman"/>
-          <w:sz w:val="28"/>
-          <w:szCs w:val="28"/>
-          <w:lang w:val="en-US"/>
-        </w:rPr>
-        <w:t>https://atom.io/</w:t>
-      </w:r>
-      <w:r>
-        <w:rPr>
-          <w:rFonts w:ascii="Times New Roman" w:hAnsi="Times New Roman"/>
-          <w:sz w:val="28"/>
-          <w:szCs w:val="28"/>
-          <w:lang w:val="en-US"/>
-        </w:rPr>
-        <w:fldChar w:fldCharType="end"/>
-      </w:r>
-    </w:p>
-    <w:p>
-      <w:pPr>
-        <w:pStyle w:val="ListParagraph"/>
+      <w:hyperlink r:id="rId7" w:history="1">
+        <w:r>
+          <w:rPr>
+            <w:rFonts w:ascii="Times New Roman" w:hAnsi="Times New Roman"/>
+            <w:sz w:val="28"/>
+            <w:szCs w:val="28"/>
+            <w:lang w:val="en-US"/>
+          </w:rPr>
+          <w:t>https://atom.io/</w:t>
+        </w:r>
+      </w:hyperlink>
+    </w:p>
+    <w:p>
+      <w:pPr>
+        <w:pStyle w:val="a4"/>
         <w:numPr>
           <w:ilvl w:val="0"/>
           <w:numId w:val="11"/>
@@ -8965,7 +8978,7 @@
     </w:p>
     <w:p>
       <w:pPr>
-        <w:pStyle w:val="ListParagraph"/>
+        <w:pStyle w:val="a4"/>
         <w:numPr>
           <w:ilvl w:val="0"/>
           <w:numId w:val="11"/>
@@ -9078,40 +9091,21 @@
         </w:rPr>
         <w:t xml:space="preserve">URL: </w:t>
       </w:r>
-      <w:r>
-        <w:fldChar w:fldCharType="begin"/>
-      </w:r>
-      <w:r>
-        <w:rPr>
-          <w:lang w:val="en-US"/>
-        </w:rPr>
-        <w:instrText xml:space="preserve"> HYPERLINK "http://www.deansoffice.ru/" </w:instrText>
-      </w:r>
-      <w:r>
-        <w:fldChar w:fldCharType="separate"/>
-      </w:r>
-      <w:r>
-        <w:rPr>
-          <w:rFonts w:ascii="Times New Roman" w:hAnsi="Times New Roman"/>
-          <w:sz w:val="28"/>
-          <w:szCs w:val="28"/>
-          <w:lang w:val="en-US"/>
-        </w:rPr>
-        <w:t>http://www.deansoffice.ru/</w:t>
-      </w:r>
-      <w:r>
-        <w:rPr>
-          <w:rFonts w:ascii="Times New Roman" w:hAnsi="Times New Roman"/>
-          <w:sz w:val="28"/>
-          <w:szCs w:val="28"/>
-          <w:lang w:val="en-US"/>
-        </w:rPr>
-        <w:fldChar w:fldCharType="end"/>
-      </w:r>
-    </w:p>
-    <w:p>
-      <w:pPr>
-        <w:pStyle w:val="ListParagraph"/>
+      <w:hyperlink r:id="rId8" w:history="1">
+        <w:r>
+          <w:rPr>
+            <w:rFonts w:ascii="Times New Roman" w:hAnsi="Times New Roman"/>
+            <w:sz w:val="28"/>
+            <w:szCs w:val="28"/>
+            <w:lang w:val="en-US"/>
+          </w:rPr>
+          <w:t>http://www.deansoffice.ru/</w:t>
+        </w:r>
+      </w:hyperlink>
+    </w:p>
+    <w:p>
+      <w:pPr>
+        <w:pStyle w:val="a4"/>
         <w:numPr>
           <w:ilvl w:val="0"/>
           <w:numId w:val="11"/>
@@ -9135,40 +9129,21 @@
         </w:rPr>
         <w:t xml:space="preserve">URL: </w:t>
       </w:r>
-      <w:r>
-        <w:fldChar w:fldCharType="begin"/>
-      </w:r>
-      <w:r>
-        <w:rPr>
-          <w:lang w:val="en-US"/>
-        </w:rPr>
-        <w:instrText xml:space="preserve"> HYPERLINK "https://ru.wikipedia.org/wiki/Moodle" </w:instrText>
-      </w:r>
-      <w:r>
-        <w:fldChar w:fldCharType="separate"/>
-      </w:r>
-      <w:r>
-        <w:rPr>
-          <w:rFonts w:ascii="Times New Roman" w:hAnsi="Times New Roman"/>
-          <w:sz w:val="28"/>
-          <w:szCs w:val="28"/>
-          <w:lang w:val="en-US"/>
-        </w:rPr>
-        <w:t>https://ru.wikipedia.org/wiki/Moodle</w:t>
-      </w:r>
-      <w:r>
-        <w:rPr>
-          <w:rFonts w:ascii="Times New Roman" w:hAnsi="Times New Roman"/>
-          <w:sz w:val="28"/>
-          <w:szCs w:val="28"/>
-          <w:lang w:val="en-US"/>
-        </w:rPr>
-        <w:fldChar w:fldCharType="end"/>
-      </w:r>
-    </w:p>
-    <w:p>
-      <w:pPr>
-        <w:pStyle w:val="ListParagraph"/>
+      <w:hyperlink r:id="rId9" w:history="1">
+        <w:r>
+          <w:rPr>
+            <w:rFonts w:ascii="Times New Roman" w:hAnsi="Times New Roman"/>
+            <w:sz w:val="28"/>
+            <w:szCs w:val="28"/>
+            <w:lang w:val="en-US"/>
+          </w:rPr>
+          <w:t>https://ru.wikipedia.org/wiki/Moodle</w:t>
+        </w:r>
+      </w:hyperlink>
+    </w:p>
+    <w:p>
+      <w:pPr>
+        <w:pStyle w:val="a4"/>
         <w:numPr>
           <w:ilvl w:val="0"/>
           <w:numId w:val="11"/>
@@ -9192,40 +9167,21 @@
         </w:rPr>
         <w:t xml:space="preserve">URL: </w:t>
       </w:r>
-      <w:r>
-        <w:fldChar w:fldCharType="begin"/>
-      </w:r>
-      <w:r>
-        <w:rPr>
-          <w:lang w:val="en-US"/>
-        </w:rPr>
-        <w:instrText xml:space="preserve"> HYPERLINK "https://ru.wikipedia.org/wiki/Free_Dean%27s_Office" </w:instrText>
-      </w:r>
-      <w:r>
-        <w:fldChar w:fldCharType="separate"/>
-      </w:r>
-      <w:r>
-        <w:rPr>
-          <w:rFonts w:ascii="Times New Roman" w:hAnsi="Times New Roman"/>
-          <w:sz w:val="28"/>
-          <w:szCs w:val="28"/>
-          <w:lang w:val="en-US"/>
-        </w:rPr>
-        <w:t>https://ru.wikipedia.org/wiki/Free_Dean%27s_Office</w:t>
-      </w:r>
-      <w:r>
-        <w:rPr>
-          <w:rFonts w:ascii="Times New Roman" w:hAnsi="Times New Roman"/>
-          <w:sz w:val="28"/>
-          <w:szCs w:val="28"/>
-          <w:lang w:val="en-US"/>
-        </w:rPr>
-        <w:fldChar w:fldCharType="end"/>
-      </w:r>
-    </w:p>
-    <w:p>
-      <w:pPr>
-        <w:pStyle w:val="ListParagraph"/>
+      <w:hyperlink r:id="rId10" w:history="1">
+        <w:r>
+          <w:rPr>
+            <w:rFonts w:ascii="Times New Roman" w:hAnsi="Times New Roman"/>
+            <w:sz w:val="28"/>
+            <w:szCs w:val="28"/>
+            <w:lang w:val="en-US"/>
+          </w:rPr>
+          <w:t>https://ru.wikipedia.org/wiki/Free_Dean%27s_Office</w:t>
+        </w:r>
+      </w:hyperlink>
+    </w:p>
+    <w:p>
+      <w:pPr>
+        <w:pStyle w:val="a4"/>
         <w:numPr>
           <w:ilvl w:val="0"/>
           <w:numId w:val="11"/>
@@ -9248,40 +9204,21 @@
         </w:rPr>
         <w:t xml:space="preserve">URL: </w:t>
       </w:r>
-      <w:r>
-        <w:fldChar w:fldCharType="begin"/>
-      </w:r>
-      <w:r>
-        <w:rPr>
-          <w:lang w:val="en-US"/>
-        </w:rPr>
-        <w:instrText xml:space="preserve"> HYPERLINK "http://xiper.net/collect/weekdays-front-end-dev/the-work-in-general/why-your-company-needs-a-front-end-developer" </w:instrText>
-      </w:r>
-      <w:r>
-        <w:fldChar w:fldCharType="separate"/>
-      </w:r>
-      <w:r>
-        <w:rPr>
-          <w:rFonts w:ascii="Times New Roman" w:hAnsi="Times New Roman"/>
-          <w:sz w:val="28"/>
-          <w:szCs w:val="28"/>
-          <w:lang w:val="en-US"/>
-        </w:rPr>
-        <w:t>http://xiper.net/collect/weekdays-front-end-dev/the-work-in-general/why-your-company-needs-a-front-end-developer</w:t>
-      </w:r>
-      <w:r>
-        <w:rPr>
-          <w:rFonts w:ascii="Times New Roman" w:hAnsi="Times New Roman"/>
-          <w:sz w:val="28"/>
-          <w:szCs w:val="28"/>
-          <w:lang w:val="en-US"/>
-        </w:rPr>
-        <w:fldChar w:fldCharType="end"/>
-      </w:r>
-    </w:p>
-    <w:p>
-      <w:pPr>
-        <w:pStyle w:val="ListParagraph"/>
+      <w:hyperlink r:id="rId11" w:history="1">
+        <w:r>
+          <w:rPr>
+            <w:rFonts w:ascii="Times New Roman" w:hAnsi="Times New Roman"/>
+            <w:sz w:val="28"/>
+            <w:szCs w:val="28"/>
+            <w:lang w:val="en-US"/>
+          </w:rPr>
+          <w:t>http://xiper.net/collect/weekdays-front-end-dev/the-work-in-general/why-your-company-needs-a-front-end-developer</w:t>
+        </w:r>
+      </w:hyperlink>
+    </w:p>
+    <w:p>
+      <w:pPr>
+        <w:pStyle w:val="a4"/>
         <w:numPr>
           <w:ilvl w:val="0"/>
           <w:numId w:val="11"/>
@@ -9320,40 +9257,21 @@
         </w:rPr>
         <w:t xml:space="preserve">]. URL: </w:t>
       </w:r>
-      <w:r>
-        <w:fldChar w:fldCharType="begin"/>
-      </w:r>
-      <w:r>
-        <w:rPr>
-          <w:lang w:val="en-US"/>
-        </w:rPr>
-        <w:instrText xml:space="preserve"> HYPERLINK "http://maven.apache.org/" </w:instrText>
-      </w:r>
-      <w:r>
-        <w:fldChar w:fldCharType="separate"/>
-      </w:r>
-      <w:r>
-        <w:rPr>
-          <w:rFonts w:ascii="Times New Roman" w:hAnsi="Times New Roman"/>
-          <w:sz w:val="28"/>
-          <w:szCs w:val="28"/>
-          <w:lang w:val="en-US"/>
-        </w:rPr>
-        <w:t>http://maven.apache.org/</w:t>
-      </w:r>
-      <w:r>
-        <w:rPr>
-          <w:rFonts w:ascii="Times New Roman" w:hAnsi="Times New Roman"/>
-          <w:sz w:val="28"/>
-          <w:szCs w:val="28"/>
-          <w:lang w:val="en-US"/>
-        </w:rPr>
-        <w:fldChar w:fldCharType="end"/>
-      </w:r>
-    </w:p>
-    <w:p>
-      <w:pPr>
-        <w:pStyle w:val="ListParagraph"/>
+      <w:hyperlink r:id="rId12" w:history="1">
+        <w:r>
+          <w:rPr>
+            <w:rFonts w:ascii="Times New Roman" w:hAnsi="Times New Roman"/>
+            <w:sz w:val="28"/>
+            <w:szCs w:val="28"/>
+            <w:lang w:val="en-US"/>
+          </w:rPr>
+          <w:t>http://maven.apache.org/</w:t>
+        </w:r>
+      </w:hyperlink>
+    </w:p>
+    <w:p>
+      <w:pPr>
+        <w:pStyle w:val="a4"/>
         <w:numPr>
           <w:ilvl w:val="0"/>
           <w:numId w:val="11"/>
@@ -9403,40 +9321,21 @@
         </w:rPr>
         <w:t xml:space="preserve">]. URL: </w:t>
       </w:r>
-      <w:r>
-        <w:fldChar w:fldCharType="begin"/>
-      </w:r>
-      <w:r>
-        <w:rPr>
-          <w:lang w:val="en-US"/>
-        </w:rPr>
-        <w:instrText xml:space="preserve"> HYPERLINK "http://mvnrepository.com/" </w:instrText>
-      </w:r>
-      <w:r>
-        <w:fldChar w:fldCharType="separate"/>
-      </w:r>
-      <w:r>
-        <w:rPr>
-          <w:rFonts w:ascii="Times New Roman" w:hAnsi="Times New Roman"/>
-          <w:sz w:val="28"/>
-          <w:szCs w:val="28"/>
-          <w:lang w:val="en-US"/>
-        </w:rPr>
-        <w:t>http://mvnrepository.com/</w:t>
-      </w:r>
-      <w:r>
-        <w:rPr>
-          <w:rFonts w:ascii="Times New Roman" w:hAnsi="Times New Roman"/>
-          <w:sz w:val="28"/>
-          <w:szCs w:val="28"/>
-          <w:lang w:val="en-US"/>
-        </w:rPr>
-        <w:fldChar w:fldCharType="end"/>
-      </w:r>
-    </w:p>
-    <w:p>
-      <w:pPr>
-        <w:pStyle w:val="ListParagraph"/>
+      <w:hyperlink r:id="rId13" w:history="1">
+        <w:r>
+          <w:rPr>
+            <w:rFonts w:ascii="Times New Roman" w:hAnsi="Times New Roman"/>
+            <w:sz w:val="28"/>
+            <w:szCs w:val="28"/>
+            <w:lang w:val="en-US"/>
+          </w:rPr>
+          <w:t>http://mvnrepository.com/</w:t>
+        </w:r>
+      </w:hyperlink>
+    </w:p>
+    <w:p>
+      <w:pPr>
+        <w:pStyle w:val="a4"/>
         <w:numPr>
           <w:ilvl w:val="0"/>
           <w:numId w:val="11"/>
@@ -9497,82 +9396,67 @@
         </w:rPr>
         <w:t xml:space="preserve">: </w:t>
       </w:r>
-      <w:r>
-        <w:fldChar w:fldCharType="begin"/>
-      </w:r>
-      <w:r>
-        <w:instrText xml:space="preserve"> HYPERLINK "https://habrahabr.ru/" </w:instrText>
-      </w:r>
-      <w:r>
-        <w:fldChar w:fldCharType="separate"/>
-      </w:r>
-      <w:r>
-        <w:rPr>
-          <w:rFonts w:ascii="Times New Roman" w:hAnsi="Times New Roman"/>
-          <w:sz w:val="28"/>
-          <w:szCs w:val="28"/>
-          <w:lang w:val="en-US"/>
-        </w:rPr>
-        <w:t>https</w:t>
-      </w:r>
-      <w:r>
-        <w:rPr>
-          <w:rFonts w:ascii="Times New Roman" w:hAnsi="Times New Roman"/>
-          <w:sz w:val="28"/>
-          <w:szCs w:val="28"/>
-        </w:rPr>
-        <w:t>://</w:t>
-      </w:r>
-      <w:proofErr w:type="spellStart"/>
-      <w:r>
-        <w:rPr>
-          <w:rFonts w:ascii="Times New Roman" w:hAnsi="Times New Roman"/>
-          <w:sz w:val="28"/>
-          <w:szCs w:val="28"/>
-          <w:lang w:val="en-US"/>
-        </w:rPr>
-        <w:t>habrahabr</w:t>
-      </w:r>
-      <w:proofErr w:type="spellEnd"/>
-      <w:r>
-        <w:rPr>
-          <w:rFonts w:ascii="Times New Roman" w:hAnsi="Times New Roman"/>
-          <w:sz w:val="28"/>
-          <w:szCs w:val="28"/>
-        </w:rPr>
-        <w:t>.</w:t>
-      </w:r>
-      <w:proofErr w:type="spellStart"/>
-      <w:r>
-        <w:rPr>
-          <w:rFonts w:ascii="Times New Roman" w:hAnsi="Times New Roman"/>
-          <w:sz w:val="28"/>
-          <w:szCs w:val="28"/>
-          <w:lang w:val="en-US"/>
-        </w:rPr>
-        <w:t>ru</w:t>
-      </w:r>
-      <w:proofErr w:type="spellEnd"/>
-      <w:r>
-        <w:rPr>
-          <w:rFonts w:ascii="Times New Roman" w:hAnsi="Times New Roman"/>
-          <w:sz w:val="28"/>
-          <w:szCs w:val="28"/>
-        </w:rPr>
-        <w:t>/</w:t>
-      </w:r>
-      <w:r>
-        <w:rPr>
-          <w:rFonts w:ascii="Times New Roman" w:hAnsi="Times New Roman"/>
-          <w:sz w:val="28"/>
-          <w:szCs w:val="28"/>
-        </w:rPr>
-        <w:fldChar w:fldCharType="end"/>
-      </w:r>
-    </w:p>
-    <w:p>
-      <w:pPr>
-        <w:pStyle w:val="ListParagraph"/>
+      <w:hyperlink r:id="rId14" w:history="1">
+        <w:r>
+          <w:rPr>
+            <w:rFonts w:ascii="Times New Roman" w:hAnsi="Times New Roman"/>
+            <w:sz w:val="28"/>
+            <w:szCs w:val="28"/>
+            <w:lang w:val="en-US"/>
+          </w:rPr>
+          <w:t>https</w:t>
+        </w:r>
+        <w:r>
+          <w:rPr>
+            <w:rFonts w:ascii="Times New Roman" w:hAnsi="Times New Roman"/>
+            <w:sz w:val="28"/>
+            <w:szCs w:val="28"/>
+          </w:rPr>
+          <w:t>://</w:t>
+        </w:r>
+        <w:proofErr w:type="spellStart"/>
+        <w:r>
+          <w:rPr>
+            <w:rFonts w:ascii="Times New Roman" w:hAnsi="Times New Roman"/>
+            <w:sz w:val="28"/>
+            <w:szCs w:val="28"/>
+            <w:lang w:val="en-US"/>
+          </w:rPr>
+          <w:t>habrahabr</w:t>
+        </w:r>
+        <w:proofErr w:type="spellEnd"/>
+        <w:r>
+          <w:rPr>
+            <w:rFonts w:ascii="Times New Roman" w:hAnsi="Times New Roman"/>
+            <w:sz w:val="28"/>
+            <w:szCs w:val="28"/>
+          </w:rPr>
+          <w:t>.</w:t>
+        </w:r>
+        <w:proofErr w:type="spellStart"/>
+        <w:r>
+          <w:rPr>
+            <w:rFonts w:ascii="Times New Roman" w:hAnsi="Times New Roman"/>
+            <w:sz w:val="28"/>
+            <w:szCs w:val="28"/>
+            <w:lang w:val="en-US"/>
+          </w:rPr>
+          <w:t>ru</w:t>
+        </w:r>
+        <w:proofErr w:type="spellEnd"/>
+        <w:r>
+          <w:rPr>
+            <w:rFonts w:ascii="Times New Roman" w:hAnsi="Times New Roman"/>
+            <w:sz w:val="28"/>
+            <w:szCs w:val="28"/>
+          </w:rPr>
+          <w:t>/</w:t>
+        </w:r>
+      </w:hyperlink>
+    </w:p>
+    <w:p>
+      <w:pPr>
+        <w:pStyle w:val="a4"/>
         <w:numPr>
           <w:ilvl w:val="0"/>
           <w:numId w:val="11"/>
@@ -9590,73 +9474,72 @@
           <w:rFonts w:ascii="Times New Roman" w:hAnsi="Times New Roman"/>
           <w:sz w:val="28"/>
           <w:szCs w:val="28"/>
+        </w:rPr>
+        <w:t xml:space="preserve"> </w:t>
+      </w:r>
+      <w:r>
+        <w:rPr>
+          <w:rFonts w:ascii="Times New Roman" w:hAnsi="Times New Roman"/>
+          <w:sz w:val="28"/>
+          <w:szCs w:val="28"/>
           <w:lang w:val="en-US"/>
         </w:rPr>
+        <w:t>NPM</w:t>
+      </w:r>
+      <w:r>
+        <w:rPr>
+          <w:rFonts w:ascii="Times New Roman" w:hAnsi="Times New Roman"/>
+          <w:sz w:val="28"/>
+          <w:szCs w:val="28"/>
+          <w:lang w:val="en-US"/>
+        </w:rPr>
+        <w:t>: [</w:t>
+      </w:r>
+      <w:r>
+        <w:rPr>
+          <w:rFonts w:ascii="Times New Roman" w:hAnsi="Times New Roman"/>
+          <w:sz w:val="28"/>
+          <w:szCs w:val="28"/>
+        </w:rPr>
+        <w:t>сайт</w:t>
+      </w:r>
+      <w:r>
+        <w:rPr>
+          <w:rFonts w:ascii="Times New Roman" w:hAnsi="Times New Roman"/>
+          <w:sz w:val="28"/>
+          <w:szCs w:val="28"/>
+          <w:lang w:val="en-US"/>
+        </w:rPr>
+        <w:t xml:space="preserve">]. </w:t>
+      </w:r>
+      <w:r>
+        <w:rPr>
+          <w:rFonts w:ascii="Times New Roman" w:hAnsi="Times New Roman"/>
+          <w:sz w:val="28"/>
+          <w:szCs w:val="28"/>
+          <w:lang w:val="en-US"/>
+        </w:rPr>
+        <w:t>URL</w:t>
+      </w:r>
+      <w:r>
+        <w:rPr>
+          <w:rFonts w:ascii="Times New Roman" w:hAnsi="Times New Roman"/>
+          <w:sz w:val="28"/>
+          <w:szCs w:val="28"/>
+          <w:lang w:val="en-US"/>
+        </w:rPr>
+        <w:t>:</w:t>
+      </w:r>
+      <w:r>
+        <w:rPr>
+          <w:rFonts w:ascii="Times New Roman" w:hAnsi="Times New Roman"/>
+          <w:sz w:val="28"/>
+          <w:szCs w:val="28"/>
+          <w:lang w:val="en-US"/>
+        </w:rPr>
         <w:t xml:space="preserve"> </w:t>
       </w:r>
-      <w:r>
-        <w:rPr>
-          <w:rFonts w:ascii="Times New Roman" w:hAnsi="Times New Roman"/>
-          <w:sz w:val="28"/>
-          <w:szCs w:val="28"/>
-          <w:lang w:val="en-US"/>
-        </w:rPr>
-        <w:t>NPM</w:t>
-      </w:r>
-      <w:r>
-        <w:rPr>
-          <w:rFonts w:ascii="Times New Roman" w:hAnsi="Times New Roman"/>
-          <w:sz w:val="28"/>
-          <w:szCs w:val="28"/>
-          <w:lang w:val="en-US"/>
-        </w:rPr>
-        <w:t>: [</w:t>
-      </w:r>
-      <w:r>
-        <w:rPr>
-          <w:rFonts w:ascii="Times New Roman" w:hAnsi="Times New Roman"/>
-          <w:sz w:val="28"/>
-          <w:szCs w:val="28"/>
-        </w:rPr>
-        <w:t>сайт</w:t>
-      </w:r>
-      <w:r>
-        <w:rPr>
-          <w:rFonts w:ascii="Times New Roman" w:hAnsi="Times New Roman"/>
-          <w:sz w:val="28"/>
-          <w:szCs w:val="28"/>
-          <w:lang w:val="en-US"/>
-        </w:rPr>
-        <w:t xml:space="preserve">]. </w:t>
-      </w:r>
-      <w:r>
-        <w:rPr>
-          <w:rFonts w:ascii="Times New Roman" w:hAnsi="Times New Roman"/>
-          <w:sz w:val="28"/>
-          <w:szCs w:val="28"/>
-          <w:lang w:val="en-US"/>
-        </w:rPr>
-        <w:t>URL</w:t>
-      </w:r>
-      <w:r>
-        <w:rPr>
-          <w:rFonts w:ascii="Times New Roman" w:hAnsi="Times New Roman"/>
-          <w:sz w:val="28"/>
-          <w:szCs w:val="28"/>
-          <w:lang w:val="en-US"/>
-        </w:rPr>
-        <w:t>:</w:t>
-      </w:r>
-      <w:r>
-        <w:rPr>
-          <w:rFonts w:ascii="Times New Roman" w:hAnsi="Times New Roman"/>
-          <w:sz w:val="28"/>
-          <w:szCs w:val="28"/>
-          <w:lang w:val="en-US"/>
-        </w:rPr>
-        <w:t xml:space="preserve"> </w:t>
-      </w:r>
-      <w:hyperlink r:id="rId6" w:history="1">
+      <w:hyperlink r:id="rId15" w:history="1">
         <w:r>
           <w:rPr>
             <w:rFonts w:ascii="Times New Roman" w:hAnsi="Times New Roman"/>
@@ -9670,7 +9553,7 @@
     </w:p>
     <w:p>
       <w:pPr>
-        <w:pStyle w:val="ListParagraph"/>
+        <w:pStyle w:val="a4"/>
         <w:numPr>
           <w:ilvl w:val="0"/>
           <w:numId w:val="11"/>
@@ -9709,7 +9592,7 @@
         </w:rPr>
         <w:t xml:space="preserve">]. URL: </w:t>
       </w:r>
-      <w:hyperlink r:id="rId7" w:history="1">
+      <w:hyperlink r:id="rId16" w:history="1">
         <w:r>
           <w:rPr>
             <w:rFonts w:ascii="Times New Roman" w:hAnsi="Times New Roman"/>
@@ -9723,7 +9606,7 @@
     </w:p>
     <w:p>
       <w:pPr>
-        <w:pStyle w:val="ListParagraph"/>
+        <w:pStyle w:val="a4"/>
         <w:numPr>
           <w:ilvl w:val="0"/>
           <w:numId w:val="11"/>
@@ -9771,7 +9654,7 @@
         </w:rPr>
         <w:t xml:space="preserve">]. URL: </w:t>
       </w:r>
-      <w:hyperlink r:id="rId8" w:history="1">
+      <w:hyperlink r:id="rId17" w:history="1">
         <w:r>
           <w:rPr>
             <w:rFonts w:ascii="Times New Roman" w:hAnsi="Times New Roman"/>
@@ -9785,7 +9668,7 @@
     </w:p>
     <w:p>
       <w:pPr>
-        <w:pStyle w:val="ListParagraph"/>
+        <w:pStyle w:val="a4"/>
         <w:numPr>
           <w:ilvl w:val="0"/>
           <w:numId w:val="11"/>
@@ -9807,7 +9690,7 @@
         </w:rPr>
         <w:t xml:space="preserve"> </w:t>
       </w:r>
-      <w:hyperlink r:id="rId9" w:history="1">
+      <w:hyperlink r:id="rId18" w:history="1">
         <w:r>
           <w:rPr>
             <w:rFonts w:ascii="Times New Roman" w:hAnsi="Times New Roman"/>
@@ -9929,7 +9812,7 @@
     </w:p>
     <w:p>
       <w:pPr>
-        <w:pStyle w:val="ListParagraph"/>
+        <w:pStyle w:val="a4"/>
         <w:numPr>
           <w:ilvl w:val="0"/>
           <w:numId w:val="11"/>
@@ -9951,56 +9834,21 @@
         </w:rPr>
         <w:t xml:space="preserve"> </w:t>
       </w:r>
-      <w:bookmarkStart w:id="60" w:name="_GoBack"/>
-      <w:r>
-        <w:rPr>
-          <w:rFonts w:ascii="Times New Roman" w:hAnsi="Times New Roman"/>
-          <w:sz w:val="28"/>
-          <w:szCs w:val="28"/>
-          <w:lang w:val="en-US"/>
-        </w:rPr>
-        <w:fldChar w:fldCharType="begin"/>
-      </w:r>
-      <w:r>
-        <w:rPr>
-          <w:rFonts w:ascii="Times New Roman" w:hAnsi="Times New Roman"/>
-          <w:sz w:val="28"/>
-          <w:szCs w:val="28"/>
-          <w:lang w:val="en-US"/>
-        </w:rPr>
-        <w:instrText xml:space="preserve"> HYPERLINK "https://facebook.github.io/react/" </w:instrText>
-      </w:r>
-      <w:r>
-        <w:rPr>
-          <w:rFonts w:ascii="Times New Roman" w:hAnsi="Times New Roman"/>
-          <w:sz w:val="28"/>
-          <w:szCs w:val="28"/>
-          <w:lang w:val="en-US"/>
-        </w:rPr>
-        <w:fldChar w:fldCharType="separate"/>
-      </w:r>
-      <w:r>
-        <w:rPr>
-          <w:rFonts w:ascii="Times New Roman" w:hAnsi="Times New Roman"/>
-          <w:sz w:val="28"/>
-          <w:szCs w:val="28"/>
-          <w:lang w:val="en-US"/>
-        </w:rPr>
-        <w:t>https://facebook.github.io/react/</w:t>
-      </w:r>
-      <w:r>
-        <w:rPr>
-          <w:rFonts w:ascii="Times New Roman" w:hAnsi="Times New Roman"/>
-          <w:sz w:val="28"/>
-          <w:szCs w:val="28"/>
-          <w:lang w:val="en-US"/>
-        </w:rPr>
-        <w:fldChar w:fldCharType="end"/>
-      </w:r>
-    </w:p>
-    <w:p>
-      <w:pPr>
-        <w:pStyle w:val="ListParagraph"/>
+      <w:hyperlink r:id="rId19" w:history="1">
+        <w:r>
+          <w:rPr>
+            <w:rFonts w:ascii="Times New Roman" w:hAnsi="Times New Roman"/>
+            <w:sz w:val="28"/>
+            <w:szCs w:val="28"/>
+            <w:lang w:val="en-US"/>
+          </w:rPr>
+          <w:t>https://facebook.github.io/react/</w:t>
+        </w:r>
+      </w:hyperlink>
+    </w:p>
+    <w:p>
+      <w:pPr>
+        <w:pStyle w:val="a4"/>
         <w:numPr>
           <w:ilvl w:val="0"/>
           <w:numId w:val="11"/>
@@ -10022,7 +9870,7 @@
         </w:rPr>
         <w:t xml:space="preserve"> </w:t>
       </w:r>
-      <w:hyperlink r:id="rId10" w:history="1">
+      <w:hyperlink r:id="rId20" w:history="1">
         <w:r>
           <w:rPr>
             <w:rFonts w:ascii="Times New Roman" w:hAnsi="Times New Roman"/>
@@ -10036,7 +9884,7 @@
     </w:p>
     <w:p>
       <w:pPr>
-        <w:pStyle w:val="ListParagraph"/>
+        <w:pStyle w:val="a4"/>
         <w:numPr>
           <w:ilvl w:val="0"/>
           <w:numId w:val="11"/>
@@ -10049,7 +9897,7 @@
           <w:lang w:val="en-US"/>
         </w:rPr>
       </w:pPr>
-      <w:hyperlink r:id="rId11" w:history="1">
+      <w:hyperlink r:id="rId21" w:history="1">
         <w:r>
           <w:rPr>
             <w:rFonts w:ascii="Times New Roman" w:hAnsi="Times New Roman"/>
@@ -10063,7 +9911,7 @@
     </w:p>
     <w:p>
       <w:pPr>
-        <w:pStyle w:val="ListParagraph"/>
+        <w:pStyle w:val="a4"/>
         <w:numPr>
           <w:ilvl w:val="0"/>
           <w:numId w:val="11"/>
@@ -10083,22 +9931,12 @@
           <w:szCs w:val="28"/>
           <w:lang w:val="en-US"/>
         </w:rPr>
-        <w:t>http://kolchin-dm.ru/stati/razrabotka-saytov/jquery-preimushchestva-i-osobennosti</w:t>
-      </w:r>
-      <w:bookmarkEnd w:id="60"/>
-      <w:r>
-        <w:rPr>
-          <w:rFonts w:ascii="Times New Roman" w:hAnsi="Times New Roman"/>
-          <w:sz w:val="28"/>
-          <w:szCs w:val="28"/>
-          <w:lang w:val="en-US"/>
-        </w:rPr>
-        <w:t>/</w:t>
-      </w:r>
-    </w:p>
-    <w:p>
-      <w:pPr>
-        <w:pStyle w:val="ListParagraph"/>
+        <w:t>http://kolchin-dm.ru/stati/razrabotka-saytov/jquery-preimushchestva-i-osobennosti/</w:t>
+      </w:r>
+    </w:p>
+    <w:p>
+      <w:pPr>
+        <w:pStyle w:val="a4"/>
         <w:numPr>
           <w:ilvl w:val="0"/>
           <w:numId w:val="11"/>
@@ -10132,7 +9970,7 @@
     </w:p>
     <w:p>
       <w:pPr>
-        <w:pStyle w:val="ListParagraph"/>
+        <w:pStyle w:val="a4"/>
         <w:numPr>
           <w:ilvl w:val="0"/>
           <w:numId w:val="11"/>
@@ -10205,7 +10043,7 @@
     </w:p>
     <w:p>
       <w:pPr>
-        <w:pStyle w:val="ListParagraph"/>
+        <w:pStyle w:val="a4"/>
         <w:numPr>
           <w:ilvl w:val="0"/>
           <w:numId w:val="11"/>
@@ -10239,7 +10077,7 @@
     </w:p>
     <w:p>
       <w:pPr>
-        <w:pStyle w:val="ListParagraph"/>
+        <w:pStyle w:val="a4"/>
         <w:numPr>
           <w:ilvl w:val="0"/>
           <w:numId w:val="11"/>
@@ -10322,7 +10160,7 @@
     </w:p>
     <w:p>
       <w:pPr>
-        <w:pStyle w:val="ListParagraph"/>
+        <w:pStyle w:val="a4"/>
         <w:numPr>
           <w:ilvl w:val="0"/>
           <w:numId w:val="11"/>
@@ -10341,16 +10179,16 @@
     </w:p>
     <w:p>
       <w:pPr>
-        <w:pStyle w:val="a0"/>
-      </w:pPr>
-      <w:bookmarkStart w:id="61" w:name="_Toc421572791"/>
-      <w:bookmarkStart w:id="62" w:name="_Toc484108770"/>
+        <w:pStyle w:val="a5"/>
+      </w:pPr>
+      <w:bookmarkStart w:id="62" w:name="_Toc421572791"/>
+      <w:bookmarkStart w:id="63" w:name="_Toc484963021"/>
       <w:r>
         <w:lastRenderedPageBreak/>
         <w:t>ПРИЛОЖЕНИЕ 1</w:t>
       </w:r>
-      <w:bookmarkEnd w:id="61"/>
       <w:bookmarkEnd w:id="62"/>
+      <w:bookmarkEnd w:id="63"/>
     </w:p>
     <w:p>
       <w:pPr>
@@ -10364,9 +10202,9 @@
       <w:pPr>
         <w:pStyle w:val="2Cambria"/>
       </w:pPr>
-      <w:bookmarkStart w:id="63" w:name="_Toc421007861"/>
-      <w:bookmarkStart w:id="64" w:name="_Toc421572792"/>
-      <w:bookmarkStart w:id="65" w:name="_Toc484108771"/>
+      <w:bookmarkStart w:id="64" w:name="_Toc421007861"/>
+      <w:bookmarkStart w:id="65" w:name="_Toc421572792"/>
+      <w:bookmarkStart w:id="66" w:name="_Toc484963022"/>
       <w:r>
         <w:rPr>
           <w:sz w:val="32"/>
@@ -10385,9 +10223,9 @@
         </w:rPr>
         <w:t>ЫХ ЧАСТЕЙ ПРОГРАММЫ</w:t>
       </w:r>
-      <w:bookmarkEnd w:id="63"/>
       <w:bookmarkEnd w:id="64"/>
       <w:bookmarkEnd w:id="65"/>
+      <w:bookmarkEnd w:id="66"/>
     </w:p>
     <w:sectPr>
       <w:pgSz w:w="11907" w:h="16840" w:code="9"/>
@@ -10400,8 +10238,8 @@
 </file>
 
 <file path=word/numbering.xml><?xml version="1.0" encoding="utf-8"?>
-<w:numbering xmlns:wpc="http://schemas.microsoft.com/office/word/2010/wordprocessingCanvas" xmlns:cx="http://schemas.microsoft.com/office/drawing/2014/chartex" xmlns:cx1="http://schemas.microsoft.com/office/drawing/2015/9/8/chartex" xmlns:mc="http://schemas.openxmlformats.org/markup-compatibility/2006" xmlns:o="urn:schemas-microsoft-com:office:office" xmlns:r="http://schemas.openxmlformats.org/officeDocument/2006/relationships" xmlns:m="http://schemas.openxmlformats.org/officeDocument/2006/math" xmlns:v="urn:schemas-microsoft-com:vml" xmlns:wp14="http://schemas.microsoft.com/office/word/2010/wordprocessingDrawing" xmlns:wp="http://schemas.openxmlformats.org/drawingml/2006/wordprocessingDrawing" xmlns:w10="urn:schemas-microsoft-com:office:word" xmlns:w="http://schemas.openxmlformats.org/wordprocessingml/2006/main" xmlns:w14="http://schemas.microsoft.com/office/word/2010/wordml" xmlns:w15="http://schemas.microsoft.com/office/word/2012/wordml" xmlns:w16se="http://schemas.microsoft.com/office/word/2015/wordml/symex" xmlns:wpg="http://schemas.microsoft.com/office/word/2010/wordprocessingGroup" xmlns:wpi="http://schemas.microsoft.com/office/word/2010/wordprocessingInk" xmlns:wne="http://schemas.microsoft.com/office/word/2006/wordml" xmlns:wps="http://schemas.microsoft.com/office/word/2010/wordprocessingShape" mc:Ignorable="w14 w15 w16se wp14">
-  <w:abstractNum w:abstractNumId="0" w15:restartNumberingAfterBreak="0">
+<w:numbering xmlns:wpc="http://schemas.microsoft.com/office/word/2010/wordprocessingCanvas" xmlns:mc="http://schemas.openxmlformats.org/markup-compatibility/2006" xmlns:o="urn:schemas-microsoft-com:office:office" xmlns:r="http://schemas.openxmlformats.org/officeDocument/2006/relationships" xmlns:m="http://schemas.openxmlformats.org/officeDocument/2006/math" xmlns:v="urn:schemas-microsoft-com:vml" xmlns:wp14="http://schemas.microsoft.com/office/word/2010/wordprocessingDrawing" xmlns:wp="http://schemas.openxmlformats.org/drawingml/2006/wordprocessingDrawing" xmlns:w10="urn:schemas-microsoft-com:office:word" xmlns:w="http://schemas.openxmlformats.org/wordprocessingml/2006/main" xmlns:w14="http://schemas.microsoft.com/office/word/2010/wordml" xmlns:wpg="http://schemas.microsoft.com/office/word/2010/wordprocessingGroup" xmlns:wpi="http://schemas.microsoft.com/office/word/2010/wordprocessingInk" xmlns:wne="http://schemas.microsoft.com/office/word/2006/wordml" xmlns:wps="http://schemas.microsoft.com/office/word/2010/wordprocessingShape" mc:Ignorable="w14 wp14">
+  <w:abstractNum w:abstractNumId="0">
     <w:nsid w:val="01571748"/>
     <w:multiLevelType w:val="hybridMultilevel"/>
     <w:tmpl w:val="A314E6F2"/>
@@ -10487,7 +10325,7 @@
       </w:pPr>
     </w:lvl>
   </w:abstractNum>
-  <w:abstractNum w:abstractNumId="1" w15:restartNumberingAfterBreak="0">
+  <w:abstractNum w:abstractNumId="1">
     <w:nsid w:val="068A7CF0"/>
     <w:multiLevelType w:val="multilevel"/>
     <w:tmpl w:val="FDBA5E72"/>
@@ -10626,7 +10464,7 @@
       </w:rPr>
     </w:lvl>
   </w:abstractNum>
-  <w:abstractNum w:abstractNumId="2" w15:restartNumberingAfterBreak="0">
+  <w:abstractNum w:abstractNumId="2">
     <w:nsid w:val="0DD4296A"/>
     <w:multiLevelType w:val="hybridMultilevel"/>
     <w:tmpl w:val="FB327610"/>
@@ -10715,7 +10553,7 @@
       </w:pPr>
     </w:lvl>
   </w:abstractNum>
-  <w:abstractNum w:abstractNumId="3" w15:restartNumberingAfterBreak="0">
+  <w:abstractNum w:abstractNumId="3">
     <w:nsid w:val="1867613E"/>
     <w:multiLevelType w:val="hybridMultilevel"/>
     <w:tmpl w:val="FB327610"/>
@@ -10804,7 +10642,7 @@
       </w:pPr>
     </w:lvl>
   </w:abstractNum>
-  <w:abstractNum w:abstractNumId="4" w15:restartNumberingAfterBreak="0">
+  <w:abstractNum w:abstractNumId="4">
     <w:nsid w:val="19517066"/>
     <w:multiLevelType w:val="hybridMultilevel"/>
     <w:tmpl w:val="7F1601B8"/>
@@ -10890,7 +10728,7 @@
       </w:pPr>
     </w:lvl>
   </w:abstractNum>
-  <w:abstractNum w:abstractNumId="5" w15:restartNumberingAfterBreak="0">
+  <w:abstractNum w:abstractNumId="5">
     <w:nsid w:val="1D393B57"/>
     <w:multiLevelType w:val="hybridMultilevel"/>
     <w:tmpl w:val="7F1601B8"/>
@@ -10976,7 +10814,7 @@
       </w:pPr>
     </w:lvl>
   </w:abstractNum>
-  <w:abstractNum w:abstractNumId="6" w15:restartNumberingAfterBreak="0">
+  <w:abstractNum w:abstractNumId="6">
     <w:nsid w:val="24BA1B19"/>
     <w:multiLevelType w:val="hybridMultilevel"/>
     <w:tmpl w:val="A0D24382"/>
@@ -11065,7 +10903,7 @@
       </w:pPr>
     </w:lvl>
   </w:abstractNum>
-  <w:abstractNum w:abstractNumId="7" w15:restartNumberingAfterBreak="0">
+  <w:abstractNum w:abstractNumId="7">
     <w:nsid w:val="2652402E"/>
     <w:multiLevelType w:val="multilevel"/>
     <w:tmpl w:val="0409001F"/>
@@ -11151,7 +10989,7 @@
       </w:pPr>
     </w:lvl>
   </w:abstractNum>
-  <w:abstractNum w:abstractNumId="8" w15:restartNumberingAfterBreak="0">
+  <w:abstractNum w:abstractNumId="8">
     <w:nsid w:val="350A0208"/>
     <w:multiLevelType w:val="hybridMultilevel"/>
     <w:tmpl w:val="DF82FCF2"/>
@@ -11264,7 +11102,7 @@
       </w:rPr>
     </w:lvl>
   </w:abstractNum>
-  <w:abstractNum w:abstractNumId="9" w15:restartNumberingAfterBreak="0">
+  <w:abstractNum w:abstractNumId="9">
     <w:nsid w:val="4A9752EC"/>
     <w:multiLevelType w:val="multilevel"/>
     <w:tmpl w:val="11ECE164"/>
@@ -11394,7 +11232,7 @@
       </w:rPr>
     </w:lvl>
   </w:abstractNum>
-  <w:abstractNum w:abstractNumId="10" w15:restartNumberingAfterBreak="0">
+  <w:abstractNum w:abstractNumId="10">
     <w:nsid w:val="52FA02AB"/>
     <w:multiLevelType w:val="multilevel"/>
     <w:tmpl w:val="0419001F"/>
@@ -11480,7 +11318,7 @@
       </w:pPr>
     </w:lvl>
   </w:abstractNum>
-  <w:abstractNum w:abstractNumId="11" w15:restartNumberingAfterBreak="0">
+  <w:abstractNum w:abstractNumId="11">
     <w:nsid w:val="55630FFF"/>
     <w:multiLevelType w:val="hybridMultilevel"/>
     <w:tmpl w:val="88FA7798"/>
@@ -11569,7 +11407,7 @@
       </w:pPr>
     </w:lvl>
   </w:abstractNum>
-  <w:abstractNum w:abstractNumId="12" w15:restartNumberingAfterBreak="0">
+  <w:abstractNum w:abstractNumId="12">
     <w:nsid w:val="5D2348AA"/>
     <w:multiLevelType w:val="hybridMultilevel"/>
     <w:tmpl w:val="E1DA1DC2"/>
@@ -11682,7 +11520,7 @@
       </w:rPr>
     </w:lvl>
   </w:abstractNum>
-  <w:abstractNum w:abstractNumId="13" w15:restartNumberingAfterBreak="0">
+  <w:abstractNum w:abstractNumId="13">
     <w:nsid w:val="6A4B7E77"/>
     <w:multiLevelType w:val="hybridMultilevel"/>
     <w:tmpl w:val="FB327610"/>
@@ -11817,7 +11655,7 @@
 </file>
 
 <file path=word/styles.xml><?xml version="1.0" encoding="utf-8"?>
-<w:styles xmlns:mc="http://schemas.openxmlformats.org/markup-compatibility/2006" xmlns:r="http://schemas.openxmlformats.org/officeDocument/2006/relationships" xmlns:w="http://schemas.openxmlformats.org/wordprocessingml/2006/main" xmlns:w14="http://schemas.microsoft.com/office/word/2010/wordml" xmlns:w15="http://schemas.microsoft.com/office/word/2012/wordml" xmlns:w16se="http://schemas.microsoft.com/office/word/2015/wordml/symex" mc:Ignorable="w14 w15 w16se">
+<w:styles xmlns:mc="http://schemas.openxmlformats.org/markup-compatibility/2006" xmlns:r="http://schemas.openxmlformats.org/officeDocument/2006/relationships" xmlns:w="http://schemas.openxmlformats.org/wordprocessingml/2006/main" xmlns:w14="http://schemas.microsoft.com/office/word/2010/wordml" mc:Ignorable="w14">
   <w:docDefaults>
     <w:rPrDefault>
       <w:rPr>
@@ -11833,380 +11671,147 @@
       </w:pPr>
     </w:pPrDefault>
   </w:docDefaults>
-  <w:latentStyles w:defLockedState="0" w:defUIPriority="99" w:defSemiHidden="0" w:defUnhideWhenUsed="0" w:defQFormat="0" w:count="371">
-    <w:lsdException w:name="Normal" w:uiPriority="0" w:qFormat="1"/>
-    <w:lsdException w:name="heading 1" w:uiPriority="9" w:qFormat="1"/>
-    <w:lsdException w:name="heading 2" w:semiHidden="1" w:uiPriority="9" w:unhideWhenUsed="1" w:qFormat="1"/>
-    <w:lsdException w:name="heading 3" w:semiHidden="1" w:uiPriority="9" w:unhideWhenUsed="1" w:qFormat="1"/>
-    <w:lsdException w:name="heading 4" w:semiHidden="1" w:uiPriority="9" w:unhideWhenUsed="1" w:qFormat="1"/>
-    <w:lsdException w:name="heading 5" w:semiHidden="1" w:uiPriority="9" w:unhideWhenUsed="1" w:qFormat="1"/>
-    <w:lsdException w:name="heading 6" w:semiHidden="1" w:uiPriority="9" w:unhideWhenUsed="1" w:qFormat="1"/>
-    <w:lsdException w:name="heading 7" w:semiHidden="1" w:uiPriority="9" w:unhideWhenUsed="1" w:qFormat="1"/>
-    <w:lsdException w:name="heading 8" w:semiHidden="1" w:uiPriority="9" w:unhideWhenUsed="1" w:qFormat="1"/>
-    <w:lsdException w:name="heading 9" w:semiHidden="1" w:uiPriority="9" w:unhideWhenUsed="1" w:qFormat="1"/>
-    <w:lsdException w:name="index 1" w:semiHidden="1" w:unhideWhenUsed="1"/>
-    <w:lsdException w:name="index 2" w:semiHidden="1" w:unhideWhenUsed="1"/>
-    <w:lsdException w:name="index 3" w:semiHidden="1" w:unhideWhenUsed="1"/>
-    <w:lsdException w:name="index 4" w:semiHidden="1" w:unhideWhenUsed="1"/>
-    <w:lsdException w:name="index 5" w:semiHidden="1" w:unhideWhenUsed="1"/>
-    <w:lsdException w:name="index 6" w:semiHidden="1" w:unhideWhenUsed="1"/>
-    <w:lsdException w:name="index 7" w:semiHidden="1" w:unhideWhenUsed="1"/>
-    <w:lsdException w:name="index 8" w:semiHidden="1" w:unhideWhenUsed="1"/>
-    <w:lsdException w:name="index 9" w:semiHidden="1" w:unhideWhenUsed="1"/>
-    <w:lsdException w:name="toc 1" w:semiHidden="1" w:uiPriority="39" w:unhideWhenUsed="1"/>
-    <w:lsdException w:name="toc 2" w:semiHidden="1" w:uiPriority="39" w:unhideWhenUsed="1"/>
-    <w:lsdException w:name="toc 3" w:semiHidden="1" w:uiPriority="39" w:unhideWhenUsed="1"/>
-    <w:lsdException w:name="toc 4" w:semiHidden="1" w:uiPriority="39" w:unhideWhenUsed="1"/>
-    <w:lsdException w:name="toc 5" w:semiHidden="1" w:uiPriority="39" w:unhideWhenUsed="1"/>
-    <w:lsdException w:name="toc 6" w:semiHidden="1" w:uiPriority="39" w:unhideWhenUsed="1"/>
-    <w:lsdException w:name="toc 7" w:semiHidden="1" w:uiPriority="39" w:unhideWhenUsed="1"/>
-    <w:lsdException w:name="toc 8" w:semiHidden="1" w:uiPriority="39" w:unhideWhenUsed="1"/>
-    <w:lsdException w:name="toc 9" w:semiHidden="1" w:uiPriority="39" w:unhideWhenUsed="1"/>
-    <w:lsdException w:name="Normal Indent" w:semiHidden="1" w:unhideWhenUsed="1"/>
-    <w:lsdException w:name="footnote text" w:semiHidden="1" w:unhideWhenUsed="1"/>
-    <w:lsdException w:name="annotation text" w:semiHidden="1" w:unhideWhenUsed="1"/>
-    <w:lsdException w:name="header" w:semiHidden="1" w:unhideWhenUsed="1"/>
-    <w:lsdException w:name="footer" w:semiHidden="1" w:unhideWhenUsed="1"/>
-    <w:lsdException w:name="index heading" w:semiHidden="1" w:unhideWhenUsed="1"/>
-    <w:lsdException w:name="caption" w:semiHidden="1" w:uiPriority="35" w:unhideWhenUsed="1" w:qFormat="1"/>
-    <w:lsdException w:name="table of figures" w:semiHidden="1" w:unhideWhenUsed="1"/>
-    <w:lsdException w:name="envelope address" w:semiHidden="1" w:unhideWhenUsed="1"/>
-    <w:lsdException w:name="envelope return" w:semiHidden="1" w:unhideWhenUsed="1"/>
-    <w:lsdException w:name="footnote reference" w:semiHidden="1" w:unhideWhenUsed="1"/>
-    <w:lsdException w:name="annotation reference" w:semiHidden="1" w:unhideWhenUsed="1"/>
-    <w:lsdException w:name="line number" w:semiHidden="1" w:unhideWhenUsed="1"/>
-    <w:lsdException w:name="page number" w:semiHidden="1" w:unhideWhenUsed="1"/>
-    <w:lsdException w:name="endnote reference" w:semiHidden="1" w:unhideWhenUsed="1"/>
-    <w:lsdException w:name="endnote text" w:semiHidden="1" w:unhideWhenUsed="1"/>
-    <w:lsdException w:name="table of authorities" w:semiHidden="1" w:unhideWhenUsed="1"/>
-    <w:lsdException w:name="macro" w:semiHidden="1" w:unhideWhenUsed="1"/>
-    <w:lsdException w:name="toa heading" w:semiHidden="1" w:unhideWhenUsed="1"/>
-    <w:lsdException w:name="List" w:semiHidden="1" w:unhideWhenUsed="1"/>
-    <w:lsdException w:name="List Bullet" w:semiHidden="1" w:unhideWhenUsed="1"/>
-    <w:lsdException w:name="List Number" w:semiHidden="1" w:unhideWhenUsed="1"/>
-    <w:lsdException w:name="List 2" w:semiHidden="1" w:unhideWhenUsed="1"/>
-    <w:lsdException w:name="List 3" w:semiHidden="1" w:unhideWhenUsed="1"/>
-    <w:lsdException w:name="List 4" w:semiHidden="1" w:unhideWhenUsed="1"/>
-    <w:lsdException w:name="List 5" w:semiHidden="1" w:unhideWhenUsed="1"/>
-    <w:lsdException w:name="List Bullet 2" w:semiHidden="1" w:unhideWhenUsed="1"/>
-    <w:lsdException w:name="List Bullet 3" w:semiHidden="1" w:unhideWhenUsed="1"/>
-    <w:lsdException w:name="List Bullet 4" w:semiHidden="1" w:unhideWhenUsed="1"/>
-    <w:lsdException w:name="List Bullet 5" w:semiHidden="1" w:unhideWhenUsed="1"/>
-    <w:lsdException w:name="List Number 2" w:semiHidden="1" w:unhideWhenUsed="1"/>
-    <w:lsdException w:name="List Number 3" w:semiHidden="1" w:unhideWhenUsed="1"/>
-    <w:lsdException w:name="List Number 4" w:semiHidden="1" w:unhideWhenUsed="1"/>
-    <w:lsdException w:name="List Number 5" w:semiHidden="1" w:unhideWhenUsed="1"/>
-    <w:lsdException w:name="Title" w:uiPriority="10" w:qFormat="1"/>
-    <w:lsdException w:name="Closing" w:semiHidden="1" w:unhideWhenUsed="1"/>
-    <w:lsdException w:name="Signature" w:semiHidden="1" w:unhideWhenUsed="1"/>
-    <w:lsdException w:name="Default Paragraph Font" w:semiHidden="1" w:uiPriority="1" w:unhideWhenUsed="1"/>
-    <w:lsdException w:name="Body Text" w:semiHidden="1" w:unhideWhenUsed="1"/>
-    <w:lsdException w:name="Body Text Indent" w:semiHidden="1" w:unhideWhenUsed="1"/>
-    <w:lsdException w:name="List Continue" w:semiHidden="1" w:unhideWhenUsed="1"/>
-    <w:lsdException w:name="List Continue 2" w:semiHidden="1" w:unhideWhenUsed="1"/>
-    <w:lsdException w:name="List Continue 3" w:semiHidden="1" w:unhideWhenUsed="1"/>
-    <w:lsdException w:name="List Continue 4" w:semiHidden="1" w:unhideWhenUsed="1"/>
-    <w:lsdException w:name="List Continue 5" w:semiHidden="1" w:unhideWhenUsed="1"/>
-    <w:lsdException w:name="Message Header" w:semiHidden="1" w:unhideWhenUsed="1"/>
-    <w:lsdException w:name="Subtitle" w:uiPriority="11" w:qFormat="1"/>
-    <w:lsdException w:name="Salutation" w:semiHidden="1" w:unhideWhenUsed="1"/>
-    <w:lsdException w:name="Date" w:semiHidden="1" w:unhideWhenUsed="1"/>
-    <w:lsdException w:name="Body Text First Indent" w:semiHidden="1" w:unhideWhenUsed="1"/>
-    <w:lsdException w:name="Body Text First Indent 2" w:semiHidden="1" w:unhideWhenUsed="1"/>
-    <w:lsdException w:name="Note Heading" w:semiHidden="1" w:unhideWhenUsed="1"/>
-    <w:lsdException w:name="Body Text 2" w:semiHidden="1" w:unhideWhenUsed="1"/>
-    <w:lsdException w:name="Body Text 3" w:semiHidden="1" w:unhideWhenUsed="1"/>
-    <w:lsdException w:name="Body Text Indent 2" w:semiHidden="1" w:unhideWhenUsed="1"/>
-    <w:lsdException w:name="Body Text Indent 3" w:semiHidden="1" w:unhideWhenUsed="1"/>
-    <w:lsdException w:name="Block Text" w:semiHidden="1" w:unhideWhenUsed="1"/>
-    <w:lsdException w:name="Hyperlink" w:semiHidden="1" w:unhideWhenUsed="1"/>
-    <w:lsdException w:name="FollowedHyperlink" w:semiHidden="1" w:unhideWhenUsed="1"/>
-    <w:lsdException w:name="Strong" w:uiPriority="22" w:qFormat="1"/>
-    <w:lsdException w:name="Emphasis" w:uiPriority="20" w:qFormat="1"/>
-    <w:lsdException w:name="Document Map" w:semiHidden="1" w:unhideWhenUsed="1"/>
-    <w:lsdException w:name="Plain Text" w:semiHidden="1" w:unhideWhenUsed="1"/>
-    <w:lsdException w:name="E-mail Signature" w:semiHidden="1" w:unhideWhenUsed="1"/>
-    <w:lsdException w:name="HTML Top of Form" w:semiHidden="1" w:unhideWhenUsed="1"/>
-    <w:lsdException w:name="HTML Bottom of Form" w:semiHidden="1" w:unhideWhenUsed="1"/>
-    <w:lsdException w:name="Normal (Web)" w:semiHidden="1" w:unhideWhenUsed="1"/>
-    <w:lsdException w:name="HTML Acronym" w:semiHidden="1" w:unhideWhenUsed="1"/>
-    <w:lsdException w:name="HTML Address" w:semiHidden="1" w:unhideWhenUsed="1"/>
-    <w:lsdException w:name="HTML Cite" w:semiHidden="1" w:unhideWhenUsed="1"/>
-    <w:lsdException w:name="HTML Code" w:semiHidden="1" w:unhideWhenUsed="1"/>
-    <w:lsdException w:name="HTML Definition" w:semiHidden="1" w:unhideWhenUsed="1"/>
-    <w:lsdException w:name="HTML Keyboard" w:semiHidden="1" w:unhideWhenUsed="1"/>
-    <w:lsdException w:name="HTML Preformatted" w:semiHidden="1" w:unhideWhenUsed="1"/>
-    <w:lsdException w:name="HTML Sample" w:semiHidden="1" w:unhideWhenUsed="1"/>
-    <w:lsdException w:name="HTML Typewriter" w:semiHidden="1" w:unhideWhenUsed="1"/>
-    <w:lsdException w:name="HTML Variable" w:semiHidden="1" w:unhideWhenUsed="1"/>
-    <w:lsdException w:name="Normal Table" w:semiHidden="1" w:unhideWhenUsed="1"/>
-    <w:lsdException w:name="annotation subject" w:semiHidden="1" w:unhideWhenUsed="1"/>
-    <w:lsdException w:name="No List" w:semiHidden="1" w:unhideWhenUsed="1"/>
-    <w:lsdException w:name="Outline List 1" w:semiHidden="1" w:unhideWhenUsed="1"/>
-    <w:lsdException w:name="Outline List 2" w:semiHidden="1" w:uiPriority="0" w:unhideWhenUsed="1"/>
-    <w:lsdException w:name="Outline List 3" w:semiHidden="1" w:unhideWhenUsed="1"/>
-    <w:lsdException w:name="Table Simple 1" w:semiHidden="1" w:unhideWhenUsed="1"/>
-    <w:lsdException w:name="Table Simple 2" w:semiHidden="1" w:unhideWhenUsed="1"/>
-    <w:lsdException w:name="Table Simple 3" w:semiHidden="1" w:unhideWhenUsed="1"/>
-    <w:lsdException w:name="Table Classic 1" w:semiHidden="1" w:unhideWhenUsed="1"/>
-    <w:lsdException w:name="Table Classic 2" w:semiHidden="1" w:unhideWhenUsed="1"/>
-    <w:lsdException w:name="Table Classic 3" w:semiHidden="1" w:unhideWhenUsed="1"/>
-    <w:lsdException w:name="Table Classic 4" w:semiHidden="1" w:unhideWhenUsed="1"/>
-    <w:lsdException w:name="Table Colorful 1" w:semiHidden="1" w:unhideWhenUsed="1"/>
-    <w:lsdException w:name="Table Colorful 2" w:semiHidden="1" w:unhideWhenUsed="1"/>
-    <w:lsdException w:name="Table Colorful 3" w:semiHidden="1" w:unhideWhenUsed="1"/>
-    <w:lsdException w:name="Table Columns 1" w:semiHidden="1" w:unhideWhenUsed="1"/>
-    <w:lsdException w:name="Table Columns 2" w:semiHidden="1" w:unhideWhenUsed="1"/>
-    <w:lsdException w:name="Table Columns 3" w:semiHidden="1" w:unhideWhenUsed="1"/>
-    <w:lsdException w:name="Table Columns 4" w:semiHidden="1" w:unhideWhenUsed="1"/>
-    <w:lsdException w:name="Table Columns 5" w:semiHidden="1" w:unhideWhenUsed="1"/>
-    <w:lsdException w:name="Table Grid 1" w:semiHidden="1" w:unhideWhenUsed="1"/>
-    <w:lsdException w:name="Table Grid 2" w:semiHidden="1" w:unhideWhenUsed="1"/>
-    <w:lsdException w:name="Table Grid 3" w:semiHidden="1" w:unhideWhenUsed="1"/>
-    <w:lsdException w:name="Table Grid 4" w:semiHidden="1" w:unhideWhenUsed="1"/>
-    <w:lsdException w:name="Table Grid 5" w:semiHidden="1" w:unhideWhenUsed="1"/>
-    <w:lsdException w:name="Table Grid 6" w:semiHidden="1" w:unhideWhenUsed="1"/>
-    <w:lsdException w:name="Table Grid 7" w:semiHidden="1" w:unhideWhenUsed="1"/>
-    <w:lsdException w:name="Table Grid 8" w:semiHidden="1" w:unhideWhenUsed="1"/>
-    <w:lsdException w:name="Table List 1" w:semiHidden="1" w:unhideWhenUsed="1"/>
-    <w:lsdException w:name="Table List 2" w:semiHidden="1" w:unhideWhenUsed="1"/>
-    <w:lsdException w:name="Table List 3" w:semiHidden="1" w:unhideWhenUsed="1"/>
-    <w:lsdException w:name="Table List 4" w:semiHidden="1" w:unhideWhenUsed="1"/>
-    <w:lsdException w:name="Table List 5" w:semiHidden="1" w:unhideWhenUsed="1"/>
-    <w:lsdException w:name="Table List 6" w:semiHidden="1" w:unhideWhenUsed="1"/>
-    <w:lsdException w:name="Table List 7" w:semiHidden="1" w:unhideWhenUsed="1"/>
-    <w:lsdException w:name="Table List 8" w:semiHidden="1" w:unhideWhenUsed="1"/>
-    <w:lsdException w:name="Table 3D effects 1" w:semiHidden="1" w:unhideWhenUsed="1"/>
-    <w:lsdException w:name="Table 3D effects 2" w:semiHidden="1" w:unhideWhenUsed="1"/>
-    <w:lsdException w:name="Table 3D effects 3" w:semiHidden="1" w:unhideWhenUsed="1"/>
-    <w:lsdException w:name="Table Contemporary" w:semiHidden="1" w:unhideWhenUsed="1"/>
-    <w:lsdException w:name="Table Elegant" w:semiHidden="1" w:unhideWhenUsed="1"/>
-    <w:lsdException w:name="Table Professional" w:semiHidden="1" w:unhideWhenUsed="1"/>
-    <w:lsdException w:name="Table Subtle 1" w:semiHidden="1" w:unhideWhenUsed="1"/>
-    <w:lsdException w:name="Table Subtle 2" w:semiHidden="1" w:unhideWhenUsed="1"/>
-    <w:lsdException w:name="Table Web 1" w:semiHidden="1" w:unhideWhenUsed="1"/>
-    <w:lsdException w:name="Table Web 2" w:semiHidden="1" w:unhideWhenUsed="1"/>
-    <w:lsdException w:name="Table Web 3" w:semiHidden="1" w:unhideWhenUsed="1"/>
-    <w:lsdException w:name="Balloon Text" w:semiHidden="1" w:unhideWhenUsed="1"/>
-    <w:lsdException w:name="Table Grid" w:uiPriority="39"/>
-    <w:lsdException w:name="Table Theme" w:semiHidden="1" w:unhideWhenUsed="1"/>
-    <w:lsdException w:name="Placeholder Text" w:semiHidden="1"/>
-    <w:lsdException w:name="No Spacing" w:uiPriority="1" w:qFormat="1"/>
-    <w:lsdException w:name="Light Shading" w:uiPriority="60"/>
-    <w:lsdException w:name="Light List" w:uiPriority="61"/>
-    <w:lsdException w:name="Light Grid" w:uiPriority="62"/>
-    <w:lsdException w:name="Medium Shading 1" w:uiPriority="63"/>
-    <w:lsdException w:name="Medium Shading 2" w:uiPriority="64"/>
-    <w:lsdException w:name="Medium List 1" w:uiPriority="65"/>
-    <w:lsdException w:name="Medium List 2" w:uiPriority="66"/>
-    <w:lsdException w:name="Medium Grid 1" w:uiPriority="67"/>
-    <w:lsdException w:name="Medium Grid 2" w:uiPriority="68"/>
-    <w:lsdException w:name="Medium Grid 3" w:uiPriority="69"/>
-    <w:lsdException w:name="Dark List" w:uiPriority="70"/>
-    <w:lsdException w:name="Colorful Shading" w:uiPriority="71"/>
-    <w:lsdException w:name="Colorful List" w:uiPriority="72"/>
-    <w:lsdException w:name="Colorful Grid" w:uiPriority="73"/>
-    <w:lsdException w:name="Light Shading Accent 1" w:uiPriority="60"/>
-    <w:lsdException w:name="Light List Accent 1" w:uiPriority="61"/>
-    <w:lsdException w:name="Light Grid Accent 1" w:uiPriority="62"/>
-    <w:lsdException w:name="Medium Shading 1 Accent 1" w:uiPriority="63"/>
-    <w:lsdException w:name="Medium Shading 2 Accent 1" w:uiPriority="64"/>
-    <w:lsdException w:name="Medium List 1 Accent 1" w:uiPriority="65"/>
-    <w:lsdException w:name="Revision" w:semiHidden="1"/>
-    <w:lsdException w:name="List Paragraph" w:uiPriority="34" w:qFormat="1"/>
-    <w:lsdException w:name="Quote" w:uiPriority="29" w:qFormat="1"/>
-    <w:lsdException w:name="Intense Quote" w:uiPriority="30" w:qFormat="1"/>
-    <w:lsdException w:name="Medium List 2 Accent 1" w:uiPriority="66"/>
-    <w:lsdException w:name="Medium Grid 1 Accent 1" w:uiPriority="67"/>
-    <w:lsdException w:name="Medium Grid 2 Accent 1" w:uiPriority="68"/>
-    <w:lsdException w:name="Medium Grid 3 Accent 1" w:uiPriority="69"/>
-    <w:lsdException w:name="Dark List Accent 1" w:uiPriority="70"/>
-    <w:lsdException w:name="Colorful Shading Accent 1" w:uiPriority="71"/>
-    <w:lsdException w:name="Colorful List Accent 1" w:uiPriority="72"/>
-    <w:lsdException w:name="Colorful Grid Accent 1" w:uiPriority="73"/>
-    <w:lsdException w:name="Light Shading Accent 2" w:uiPriority="60"/>
-    <w:lsdException w:name="Light List Accent 2" w:uiPriority="61"/>
-    <w:lsdException w:name="Light Grid Accent 2" w:uiPriority="62"/>
-    <w:lsdException w:name="Medium Shading 1 Accent 2" w:uiPriority="63"/>
-    <w:lsdException w:name="Medium Shading 2 Accent 2" w:uiPriority="64"/>
-    <w:lsdException w:name="Medium List 1 Accent 2" w:uiPriority="65"/>
-    <w:lsdException w:name="Medium List 2 Accent 2" w:uiPriority="66"/>
-    <w:lsdException w:name="Medium Grid 1 Accent 2" w:uiPriority="67"/>
-    <w:lsdException w:name="Medium Grid 2 Accent 2" w:uiPriority="68"/>
-    <w:lsdException w:name="Medium Grid 3 Accent 2" w:uiPriority="69"/>
-    <w:lsdException w:name="Dark List Accent 2" w:uiPriority="70"/>
-    <w:lsdException w:name="Colorful Shading Accent 2" w:uiPriority="71"/>
-    <w:lsdException w:name="Colorful List Accent 2" w:uiPriority="72"/>
-    <w:lsdException w:name="Colorful Grid Accent 2" w:uiPriority="73"/>
-    <w:lsdException w:name="Light Shading Accent 3" w:uiPriority="60"/>
-    <w:lsdException w:name="Light List Accent 3" w:uiPriority="61"/>
-    <w:lsdException w:name="Light Grid Accent 3" w:uiPriority="62"/>
-    <w:lsdException w:name="Medium Shading 1 Accent 3" w:uiPriority="63"/>
-    <w:lsdException w:name="Medium Shading 2 Accent 3" w:uiPriority="64"/>
-    <w:lsdException w:name="Medium List 1 Accent 3" w:uiPriority="65"/>
-    <w:lsdException w:name="Medium List 2 Accent 3" w:uiPriority="66"/>
-    <w:lsdException w:name="Medium Grid 1 Accent 3" w:uiPriority="67"/>
-    <w:lsdException w:name="Medium Grid 2 Accent 3" w:uiPriority="68"/>
-    <w:lsdException w:name="Medium Grid 3 Accent 3" w:uiPriority="69"/>
-    <w:lsdException w:name="Dark List Accent 3" w:uiPriority="70"/>
-    <w:lsdException w:name="Colorful Shading Accent 3" w:uiPriority="71"/>
-    <w:lsdException w:name="Colorful List Accent 3" w:uiPriority="72"/>
-    <w:lsdException w:name="Colorful Grid Accent 3" w:uiPriority="73"/>
-    <w:lsdException w:name="Light Shading Accent 4" w:uiPriority="60"/>
-    <w:lsdException w:name="Light List Accent 4" w:uiPriority="61"/>
-    <w:lsdException w:name="Light Grid Accent 4" w:uiPriority="62"/>
-    <w:lsdException w:name="Medium Shading 1 Accent 4" w:uiPriority="63"/>
-    <w:lsdException w:name="Medium Shading 2 Accent 4" w:uiPriority="64"/>
-    <w:lsdException w:name="Medium List 1 Accent 4" w:uiPriority="65"/>
-    <w:lsdException w:name="Medium List 2 Accent 4" w:uiPriority="66"/>
-    <w:lsdException w:name="Medium Grid 1 Accent 4" w:uiPriority="67"/>
-    <w:lsdException w:name="Medium Grid 2 Accent 4" w:uiPriority="68"/>
-    <w:lsdException w:name="Medium Grid 3 Accent 4" w:uiPriority="69"/>
-    <w:lsdException w:name="Dark List Accent 4" w:uiPriority="70"/>
-    <w:lsdException w:name="Colorful Shading Accent 4" w:uiPriority="71"/>
-    <w:lsdException w:name="Colorful List Accent 4" w:uiPriority="72"/>
-    <w:lsdException w:name="Colorful Grid Accent 4" w:uiPriority="73"/>
-    <w:lsdException w:name="Light Shading Accent 5" w:uiPriority="60"/>
-    <w:lsdException w:name="Light List Accent 5" w:uiPriority="61"/>
-    <w:lsdException w:name="Light Grid Accent 5" w:uiPriority="62"/>
-    <w:lsdException w:name="Medium Shading 1 Accent 5" w:uiPriority="63"/>
-    <w:lsdException w:name="Medium Shading 2 Accent 5" w:uiPriority="64"/>
-    <w:lsdException w:name="Medium List 1 Accent 5" w:uiPriority="65"/>
-    <w:lsdException w:name="Medium List 2 Accent 5" w:uiPriority="66"/>
-    <w:lsdException w:name="Medium Grid 1 Accent 5" w:uiPriority="67"/>
-    <w:lsdException w:name="Medium Grid 2 Accent 5" w:uiPriority="68"/>
-    <w:lsdException w:name="Medium Grid 3 Accent 5" w:uiPriority="69"/>
-    <w:lsdException w:name="Dark List Accent 5" w:uiPriority="70"/>
-    <w:lsdException w:name="Colorful Shading Accent 5" w:uiPriority="71"/>
-    <w:lsdException w:name="Colorful List Accent 5" w:uiPriority="72"/>
-    <w:lsdException w:name="Colorful Grid Accent 5" w:uiPriority="73"/>
-    <w:lsdException w:name="Light Shading Accent 6" w:uiPriority="60"/>
-    <w:lsdException w:name="Light List Accent 6" w:uiPriority="61"/>
-    <w:lsdException w:name="Light Grid Accent 6" w:uiPriority="62"/>
-    <w:lsdException w:name="Medium Shading 1 Accent 6" w:uiPriority="63"/>
-    <w:lsdException w:name="Medium Shading 2 Accent 6" w:uiPriority="64"/>
-    <w:lsdException w:name="Medium List 1 Accent 6" w:uiPriority="65"/>
-    <w:lsdException w:name="Medium List 2 Accent 6" w:uiPriority="66"/>
-    <w:lsdException w:name="Medium Grid 1 Accent 6" w:uiPriority="67"/>
-    <w:lsdException w:name="Medium Grid 2 Accent 6" w:uiPriority="68"/>
-    <w:lsdException w:name="Medium Grid 3 Accent 6" w:uiPriority="69"/>
-    <w:lsdException w:name="Dark List Accent 6" w:uiPriority="70"/>
-    <w:lsdException w:name="Colorful Shading Accent 6" w:uiPriority="71"/>
-    <w:lsdException w:name="Colorful List Accent 6" w:uiPriority="72"/>
-    <w:lsdException w:name="Colorful Grid Accent 6" w:uiPriority="73"/>
-    <w:lsdException w:name="Subtle Emphasis" w:uiPriority="19" w:qFormat="1"/>
-    <w:lsdException w:name="Intense Emphasis" w:uiPriority="21" w:qFormat="1"/>
-    <w:lsdException w:name="Subtle Reference" w:uiPriority="31" w:qFormat="1"/>
-    <w:lsdException w:name="Intense Reference" w:uiPriority="32" w:qFormat="1"/>
-    <w:lsdException w:name="Book Title" w:uiPriority="33" w:qFormat="1"/>
-    <w:lsdException w:name="Bibliography" w:semiHidden="1" w:uiPriority="37" w:unhideWhenUsed="1"/>
-    <w:lsdException w:name="TOC Heading" w:semiHidden="1" w:uiPriority="39" w:unhideWhenUsed="1" w:qFormat="1"/>
-    <w:lsdException w:name="Plain Table 1" w:uiPriority="41"/>
-    <w:lsdException w:name="Plain Table 2" w:uiPriority="42"/>
-    <w:lsdException w:name="Plain Table 3" w:uiPriority="43"/>
-    <w:lsdException w:name="Plain Table 4" w:uiPriority="44"/>
-    <w:lsdException w:name="Plain Table 5" w:uiPriority="45"/>
-    <w:lsdException w:name="Grid Table Light" w:uiPriority="40"/>
-    <w:lsdException w:name="Grid Table 1 Light" w:uiPriority="46"/>
-    <w:lsdException w:name="Grid Table 2" w:uiPriority="47"/>
-    <w:lsdException w:name="Grid Table 3" w:uiPriority="48"/>
-    <w:lsdException w:name="Grid Table 4" w:uiPriority="49"/>
-    <w:lsdException w:name="Grid Table 5 Dark" w:uiPriority="50"/>
-    <w:lsdException w:name="Grid Table 6 Colorful" w:uiPriority="51"/>
-    <w:lsdException w:name="Grid Table 7 Colorful" w:uiPriority="52"/>
-    <w:lsdException w:name="Grid Table 1 Light Accent 1" w:uiPriority="46"/>
-    <w:lsdException w:name="Grid Table 2 Accent 1" w:uiPriority="47"/>
-    <w:lsdException w:name="Grid Table 3 Accent 1" w:uiPriority="48"/>
-    <w:lsdException w:name="Grid Table 4 Accent 1" w:uiPriority="49"/>
-    <w:lsdException w:name="Grid Table 5 Dark Accent 1" w:uiPriority="50"/>
-    <w:lsdException w:name="Grid Table 6 Colorful Accent 1" w:uiPriority="51"/>
-    <w:lsdException w:name="Grid Table 7 Colorful Accent 1" w:uiPriority="52"/>
-    <w:lsdException w:name="Grid Table 1 Light Accent 2" w:uiPriority="46"/>
-    <w:lsdException w:name="Grid Table 2 Accent 2" w:uiPriority="47"/>
-    <w:lsdException w:name="Grid Table 3 Accent 2" w:uiPriority="48"/>
-    <w:lsdException w:name="Grid Table 4 Accent 2" w:uiPriority="49"/>
-    <w:lsdException w:name="Grid Table 5 Dark Accent 2" w:uiPriority="50"/>
-    <w:lsdException w:name="Grid Table 6 Colorful Accent 2" w:uiPriority="51"/>
-    <w:lsdException w:name="Grid Table 7 Colorful Accent 2" w:uiPriority="52"/>
-    <w:lsdException w:name="Grid Table 1 Light Accent 3" w:uiPriority="46"/>
-    <w:lsdException w:name="Grid Table 2 Accent 3" w:uiPriority="47"/>
-    <w:lsdException w:name="Grid Table 3 Accent 3" w:uiPriority="48"/>
-    <w:lsdException w:name="Grid Table 4 Accent 3" w:uiPriority="49"/>
-    <w:lsdException w:name="Grid Table 5 Dark Accent 3" w:uiPriority="50"/>
-    <w:lsdException w:name="Grid Table 6 Colorful Accent 3" w:uiPriority="51"/>
-    <w:lsdException w:name="Grid Table 7 Colorful Accent 3" w:uiPriority="52"/>
-    <w:lsdException w:name="Grid Table 1 Light Accent 4" w:uiPriority="46"/>
-    <w:lsdException w:name="Grid Table 2 Accent 4" w:uiPriority="47"/>
-    <w:lsdException w:name="Grid Table 3 Accent 4" w:uiPriority="48"/>
-    <w:lsdException w:name="Grid Table 4 Accent 4" w:uiPriority="49"/>
-    <w:lsdException w:name="Grid Table 5 Dark Accent 4" w:uiPriority="50"/>
-    <w:lsdException w:name="Grid Table 6 Colorful Accent 4" w:uiPriority="51"/>
-    <w:lsdException w:name="Grid Table 7 Colorful Accent 4" w:uiPriority="52"/>
-    <w:lsdException w:name="Grid Table 1 Light Accent 5" w:uiPriority="46"/>
-    <w:lsdException w:name="Grid Table 2 Accent 5" w:uiPriority="47"/>
-    <w:lsdException w:name="Grid Table 3 Accent 5" w:uiPriority="48"/>
-    <w:lsdException w:name="Grid Table 4 Accent 5" w:uiPriority="49"/>
-    <w:lsdException w:name="Grid Table 5 Dark Accent 5" w:uiPriority="50"/>
-    <w:lsdException w:name="Grid Table 6 Colorful Accent 5" w:uiPriority="51"/>
-    <w:lsdException w:name="Grid Table 7 Colorful Accent 5" w:uiPriority="52"/>
-    <w:lsdException w:name="Grid Table 1 Light Accent 6" w:uiPriority="46"/>
-    <w:lsdException w:name="Grid Table 2 Accent 6" w:uiPriority="47"/>
-    <w:lsdException w:name="Grid Table 3 Accent 6" w:uiPriority="48"/>
-    <w:lsdException w:name="Grid Table 4 Accent 6" w:uiPriority="49"/>
-    <w:lsdException w:name="Grid Table 5 Dark Accent 6" w:uiPriority="50"/>
-    <w:lsdException w:name="Grid Table 6 Colorful Accent 6" w:uiPriority="51"/>
-    <w:lsdException w:name="Grid Table 7 Colorful Accent 6" w:uiPriority="52"/>
-    <w:lsdException w:name="List Table 1 Light" w:uiPriority="46"/>
-    <w:lsdException w:name="List Table 2" w:uiPriority="47"/>
-    <w:lsdException w:name="List Table 3" w:uiPriority="48"/>
-    <w:lsdException w:name="List Table 4" w:uiPriority="49"/>
-    <w:lsdException w:name="List Table 5 Dark" w:uiPriority="50"/>
-    <w:lsdException w:name="List Table 6 Colorful" w:uiPriority="51"/>
-    <w:lsdException w:name="List Table 7 Colorful" w:uiPriority="52"/>
-    <w:lsdException w:name="List Table 1 Light Accent 1" w:uiPriority="46"/>
-    <w:lsdException w:name="List Table 2 Accent 1" w:uiPriority="47"/>
-    <w:lsdException w:name="List Table 3 Accent 1" w:uiPriority="48"/>
-    <w:lsdException w:name="List Table 4 Accent 1" w:uiPriority="49"/>
-    <w:lsdException w:name="List Table 5 Dark Accent 1" w:uiPriority="50"/>
-    <w:lsdException w:name="List Table 6 Colorful Accent 1" w:uiPriority="51"/>
-    <w:lsdException w:name="List Table 7 Colorful Accent 1" w:uiPriority="52"/>
-    <w:lsdException w:name="List Table 1 Light Accent 2" w:uiPriority="46"/>
-    <w:lsdException w:name="List Table 2 Accent 2" w:uiPriority="47"/>
-    <w:lsdException w:name="List Table 3 Accent 2" w:uiPriority="48"/>
-    <w:lsdException w:name="List Table 4 Accent 2" w:uiPriority="49"/>
-    <w:lsdException w:name="List Table 5 Dark Accent 2" w:uiPriority="50"/>
-    <w:lsdException w:name="List Table 6 Colorful Accent 2" w:uiPriority="51"/>
-    <w:lsdException w:name="List Table 7 Colorful Accent 2" w:uiPriority="52"/>
-    <w:lsdException w:name="List Table 1 Light Accent 3" w:uiPriority="46"/>
-    <w:lsdException w:name="List Table 2 Accent 3" w:uiPriority="47"/>
-    <w:lsdException w:name="List Table 3 Accent 3" w:uiPriority="48"/>
-    <w:lsdException w:name="List Table 4 Accent 3" w:uiPriority="49"/>
-    <w:lsdException w:name="List Table 5 Dark Accent 3" w:uiPriority="50"/>
-    <w:lsdException w:name="List Table 6 Colorful Accent 3" w:uiPriority="51"/>
-    <w:lsdException w:name="List Table 7 Colorful Accent 3" w:uiPriority="52"/>
-    <w:lsdException w:name="List Table 1 Light Accent 4" w:uiPriority="46"/>
-    <w:lsdException w:name="List Table 2 Accent 4" w:uiPriority="47"/>
-    <w:lsdException w:name="List Table 3 Accent 4" w:uiPriority="48"/>
-    <w:lsdException w:name="List Table 4 Accent 4" w:uiPriority="49"/>
-    <w:lsdException w:name="List Table 5 Dark Accent 4" w:uiPriority="50"/>
-    <w:lsdException w:name="List Table 6 Colorful Accent 4" w:uiPriority="51"/>
-    <w:lsdException w:name="List Table 7 Colorful Accent 4" w:uiPriority="52"/>
-    <w:lsdException w:name="List Table 1 Light Accent 5" w:uiPriority="46"/>
-    <w:lsdException w:name="List Table 2 Accent 5" w:uiPriority="47"/>
-    <w:lsdException w:name="List Table 3 Accent 5" w:uiPriority="48"/>
-    <w:lsdException w:name="List Table 4 Accent 5" w:uiPriority="49"/>
-    <w:lsdException w:name="List Table 5 Dark Accent 5" w:uiPriority="50"/>
-    <w:lsdException w:name="List Table 6 Colorful Accent 5" w:uiPriority="51"/>
-    <w:lsdException w:name="List Table 7 Colorful Accent 5" w:uiPriority="52"/>
-    <w:lsdException w:name="List Table 1 Light Accent 6" w:uiPriority="46"/>
-    <w:lsdException w:name="List Table 2 Accent 6" w:uiPriority="47"/>
-    <w:lsdException w:name="List Table 3 Accent 6" w:uiPriority="48"/>
-    <w:lsdException w:name="List Table 4 Accent 6" w:uiPriority="49"/>
-    <w:lsdException w:name="List Table 5 Dark Accent 6" w:uiPriority="50"/>
-    <w:lsdException w:name="List Table 6 Colorful Accent 6" w:uiPriority="51"/>
-    <w:lsdException w:name="List Table 7 Colorful Accent 6" w:uiPriority="52"/>
+  <w:latentStyles w:defLockedState="0" w:defUIPriority="99" w:defSemiHidden="1" w:defUnhideWhenUsed="1" w:defQFormat="0" w:count="267">
+    <w:lsdException w:name="Normal" w:semiHidden="0" w:uiPriority="0" w:unhideWhenUsed="0" w:qFormat="1"/>
+    <w:lsdException w:name="heading 1" w:semiHidden="0" w:uiPriority="9" w:unhideWhenUsed="0" w:qFormat="1"/>
+    <w:lsdException w:name="heading 2" w:uiPriority="9" w:qFormat="1"/>
+    <w:lsdException w:name="heading 3" w:uiPriority="9" w:qFormat="1"/>
+    <w:lsdException w:name="heading 4" w:uiPriority="9" w:qFormat="1"/>
+    <w:lsdException w:name="heading 5" w:uiPriority="9" w:qFormat="1"/>
+    <w:lsdException w:name="heading 6" w:uiPriority="9" w:qFormat="1"/>
+    <w:lsdException w:name="heading 7" w:uiPriority="9" w:qFormat="1"/>
+    <w:lsdException w:name="heading 8" w:uiPriority="9" w:qFormat="1"/>
+    <w:lsdException w:name="heading 9" w:uiPriority="9" w:qFormat="1"/>
+    <w:lsdException w:name="toc 1" w:uiPriority="39"/>
+    <w:lsdException w:name="toc 2" w:uiPriority="39"/>
+    <w:lsdException w:name="toc 3" w:uiPriority="39"/>
+    <w:lsdException w:name="toc 4" w:uiPriority="39"/>
+    <w:lsdException w:name="toc 5" w:uiPriority="39"/>
+    <w:lsdException w:name="toc 6" w:uiPriority="39"/>
+    <w:lsdException w:name="toc 7" w:uiPriority="39"/>
+    <w:lsdException w:name="toc 8" w:uiPriority="39"/>
+    <w:lsdException w:name="toc 9" w:uiPriority="39"/>
+    <w:lsdException w:name="caption" w:uiPriority="35" w:qFormat="1"/>
+    <w:lsdException w:name="Title" w:semiHidden="0" w:uiPriority="10" w:unhideWhenUsed="0" w:qFormat="1"/>
+    <w:lsdException w:name="Default Paragraph Font" w:uiPriority="1"/>
+    <w:lsdException w:name="Subtitle" w:semiHidden="0" w:uiPriority="11" w:unhideWhenUsed="0" w:qFormat="1"/>
+    <w:lsdException w:name="Strong" w:semiHidden="0" w:uiPriority="22" w:unhideWhenUsed="0" w:qFormat="1"/>
+    <w:lsdException w:name="Emphasis" w:semiHidden="0" w:uiPriority="20" w:unhideWhenUsed="0" w:qFormat="1"/>
+    <w:lsdException w:name="Outline List 2" w:uiPriority="0"/>
+    <w:lsdException w:name="Table Grid" w:semiHidden="0" w:uiPriority="39" w:unhideWhenUsed="0"/>
+    <w:lsdException w:name="Placeholder Text" w:unhideWhenUsed="0"/>
+    <w:lsdException w:name="No Spacing" w:semiHidden="0" w:uiPriority="1" w:unhideWhenUsed="0" w:qFormat="1"/>
+    <w:lsdException w:name="Light Shading" w:semiHidden="0" w:uiPriority="60" w:unhideWhenUsed="0"/>
+    <w:lsdException w:name="Light List" w:semiHidden="0" w:uiPriority="61" w:unhideWhenUsed="0"/>
+    <w:lsdException w:name="Light Grid" w:semiHidden="0" w:uiPriority="62" w:unhideWhenUsed="0"/>
+    <w:lsdException w:name="Medium Shading 1" w:semiHidden="0" w:uiPriority="63" w:unhideWhenUsed="0"/>
+    <w:lsdException w:name="Medium Shading 2" w:semiHidden="0" w:uiPriority="64" w:unhideWhenUsed="0"/>
+    <w:lsdException w:name="Medium List 1" w:semiHidden="0" w:uiPriority="65" w:unhideWhenUsed="0"/>
+    <w:lsdException w:name="Medium List 2" w:semiHidden="0" w:uiPriority="66" w:unhideWhenUsed="0"/>
+    <w:lsdException w:name="Medium Grid 1" w:semiHidden="0" w:uiPriority="67" w:unhideWhenUsed="0"/>
+    <w:lsdException w:name="Medium Grid 2" w:semiHidden="0" w:uiPriority="68" w:unhideWhenUsed="0"/>
+    <w:lsdException w:name="Medium Grid 3" w:semiHidden="0" w:uiPriority="69" w:unhideWhenUsed="0"/>
+    <w:lsdException w:name="Dark List" w:semiHidden="0" w:uiPriority="70" w:unhideWhenUsed="0"/>
+    <w:lsdException w:name="Colorful Shading" w:semiHidden="0" w:uiPriority="71" w:unhideWhenUsed="0"/>
+    <w:lsdException w:name="Colorful List" w:semiHidden="0" w:uiPriority="72" w:unhideWhenUsed="0"/>
+    <w:lsdException w:name="Colorful Grid" w:semiHidden="0" w:uiPriority="73" w:unhideWhenUsed="0"/>
+    <w:lsdException w:name="Light Shading Accent 1" w:semiHidden="0" w:uiPriority="60" w:unhideWhenUsed="0"/>
+    <w:lsdException w:name="Light List Accent 1" w:semiHidden="0" w:uiPriority="61" w:unhideWhenUsed="0"/>
+    <w:lsdException w:name="Light Grid Accent 1" w:semiHidden="0" w:uiPriority="62" w:unhideWhenUsed="0"/>
+    <w:lsdException w:name="Medium Shading 1 Accent 1" w:semiHidden="0" w:uiPriority="63" w:unhideWhenUsed="0"/>
+    <w:lsdException w:name="Medium Shading 2 Accent 1" w:semiHidden="0" w:uiPriority="64" w:unhideWhenUsed="0"/>
+    <w:lsdException w:name="Medium List 1 Accent 1" w:semiHidden="0" w:uiPriority="65" w:unhideWhenUsed="0"/>
+    <w:lsdException w:name="Revision" w:unhideWhenUsed="0"/>
+    <w:lsdException w:name="List Paragraph" w:semiHidden="0" w:uiPriority="34" w:unhideWhenUsed="0" w:qFormat="1"/>
+    <w:lsdException w:name="Quote" w:semiHidden="0" w:uiPriority="29" w:unhideWhenUsed="0" w:qFormat="1"/>
+    <w:lsdException w:name="Intense Quote" w:semiHidden="0" w:uiPriority="30" w:unhideWhenUsed="0" w:qFormat="1"/>
+    <w:lsdException w:name="Medium List 2 Accent 1" w:semiHidden="0" w:uiPriority="66" w:unhideWhenUsed="0"/>
+    <w:lsdException w:name="Medium Grid 1 Accent 1" w:semiHidden="0" w:uiPriority="67" w:unhideWhenUsed="0"/>
+    <w:lsdException w:name="Medium Grid 2 Accent 1" w:semiHidden="0" w:uiPriority="68" w:unhideWhenUsed="0"/>
+    <w:lsdException w:name="Medium Grid 3 Accent 1" w:semiHidden="0" w:uiPriority="69" w:unhideWhenUsed="0"/>
+    <w:lsdException w:name="Dark List Accent 1" w:semiHidden="0" w:uiPriority="70" w:unhideWhenUsed="0"/>
+    <w:lsdException w:name="Colorful Shading Accent 1" w:semiHidden="0" w:uiPriority="71" w:unhideWhenUsed="0"/>
+    <w:lsdException w:name="Colorful List Accent 1" w:semiHidden="0" w:uiPriority="72" w:unhideWhenUsed="0"/>
+    <w:lsdException w:name="Colorful Grid Accent 1" w:semiHidden="0" w:uiPriority="73" w:unhideWhenUsed="0"/>
+    <w:lsdException w:name="Light Shading Accent 2" w:semiHidden="0" w:uiPriority="60" w:unhideWhenUsed="0"/>
+    <w:lsdException w:name="Light List Accent 2" w:semiHidden="0" w:uiPriority="61" w:unhideWhenUsed="0"/>
+    <w:lsdException w:name="Light Grid Accent 2" w:semiHidden="0" w:uiPriority="62" w:unhideWhenUsed="0"/>
+    <w:lsdException w:name="Medium Shading 1 Accent 2" w:semiHidden="0" w:uiPriority="63" w:unhideWhenUsed="0"/>
+    <w:lsdException w:name="Medium Shading 2 Accent 2" w:semiHidden="0" w:uiPriority="64" w:unhideWhenUsed="0"/>
+    <w:lsdException w:name="Medium List 1 Accent 2" w:semiHidden="0" w:uiPriority="65" w:unhideWhenUsed="0"/>
+    <w:lsdException w:name="Medium List 2 Accent 2" w:semiHidden="0" w:uiPriority="66" w:unhideWhenUsed="0"/>
+    <w:lsdException w:name="Medium Grid 1 Accent 2" w:semiHidden="0" w:uiPriority="67" w:unhideWhenUsed="0"/>
+    <w:lsdException w:name="Medium Grid 2 Accent 2" w:semiHidden="0" w:uiPriority="68" w:unhideWhenUsed="0"/>
+    <w:lsdException w:name="Medium Grid 3 Accent 2" w:semiHidden="0" w:uiPriority="69" w:unhideWhenUsed="0"/>
+    <w:lsdException w:name="Dark List Accent 2" w:semiHidden="0" w:uiPriority="70" w:unhideWhenUsed="0"/>
+    <w:lsdException w:name="Colorful Shading Accent 2" w:semiHidden="0" w:uiPriority="71" w:unhideWhenUsed="0"/>
+    <w:lsdException w:name="Colorful List Accent 2" w:semiHidden="0" w:uiPriority="72" w:unhideWhenUsed="0"/>
+    <w:lsdException w:name="Colorful Grid Accent 2" w:semiHidden="0" w:uiPriority="73" w:unhideWhenUsed="0"/>
+    <w:lsdException w:name="Light Shading Accent 3" w:semiHidden="0" w:uiPriority="60" w:unhideWhenUsed="0"/>
+    <w:lsdException w:name="Light List Accent 3" w:semiHidden="0" w:uiPriority="61" w:unhideWhenUsed="0"/>
+    <w:lsdException w:name="Light Grid Accent 3" w:semiHidden="0" w:uiPriority="62" w:unhideWhenUsed="0"/>
+    <w:lsdException w:name="Medium Shading 1 Accent 3" w:semiHidden="0" w:uiPriority="63" w:unhideWhenUsed="0"/>
+    <w:lsdException w:name="Medium Shading 2 Accent 3" w:semiHidden="0" w:uiPriority="64" w:unhideWhenUsed="0"/>
+    <w:lsdException w:name="Medium List 1 Accent 3" w:semiHidden="0" w:uiPriority="65" w:unhideWhenUsed="0"/>
+    <w:lsdException w:name="Medium List 2 Accent 3" w:semiHidden="0" w:uiPriority="66" w:unhideWhenUsed="0"/>
+    <w:lsdException w:name="Medium Grid 1 Accent 3" w:semiHidden="0" w:uiPriority="67" w:unhideWhenUsed="0"/>
+    <w:lsdException w:name="Medium Grid 2 Accent 3" w:semiHidden="0" w:uiPriority="68" w:unhideWhenUsed="0"/>
+    <w:lsdException w:name="Medium Grid 3 Accent 3" w:semiHidden="0" w:uiPriority="69" w:unhideWhenUsed="0"/>
+    <w:lsdException w:name="Dark List Accent 3" w:semiHidden="0" w:uiPriority="70" w:unhideWhenUsed="0"/>
+    <w:lsdException w:name="Colorful Shading Accent 3" w:semiHidden="0" w:uiPriority="71" w:unhideWhenUsed="0"/>
+    <w:lsdException w:name="Colorful List Accent 3" w:semiHidden="0" w:uiPriority="72" w:unhideWhenUsed="0"/>
+    <w:lsdException w:name="Colorful Grid Accent 3" w:semiHidden="0" w:uiPriority="73" w:unhideWhenUsed="0"/>
+    <w:lsdException w:name="Light Shading Accent 4" w:semiHidden="0" w:uiPriority="60" w:unhideWhenUsed="0"/>
+    <w:lsdException w:name="Light List Accent 4" w:semiHidden="0" w:uiPriority="61" w:unhideWhenUsed="0"/>
+    <w:lsdException w:name="Light Grid Accent 4" w:semiHidden="0" w:uiPriority="62" w:unhideWhenUsed="0"/>
+    <w:lsdException w:name="Medium Shading 1 Accent 4" w:semiHidden="0" w:uiPriority="63" w:unhideWhenUsed="0"/>
+    <w:lsdException w:name="Medium Shading 2 Accent 4" w:semiHidden="0" w:uiPriority="64" w:unhideWhenUsed="0"/>
+    <w:lsdException w:name="Medium List 1 Accent 4" w:semiHidden="0" w:uiPriority="65" w:unhideWhenUsed="0"/>
+    <w:lsdException w:name="Medium List 2 Accent 4" w:semiHidden="0" w:uiPriority="66" w:unhideWhenUsed="0"/>
+    <w:lsdException w:name="Medium Grid 1 Accent 4" w:semiHidden="0" w:uiPriority="67" w:unhideWhenUsed="0"/>
+    <w:lsdException w:name="Medium Grid 2 Accent 4" w:semiHidden="0" w:uiPriority="68" w:unhideWhenUsed="0"/>
+    <w:lsdException w:name="Medium Grid 3 Accent 4" w:semiHidden="0" w:uiPriority="69" w:unhideWhenUsed="0"/>
+    <w:lsdException w:name="Dark List Accent 4" w:semiHidden="0" w:uiPriority="70" w:unhideWhenUsed="0"/>
+    <w:lsdException w:name="Colorful Shading Accent 4" w:semiHidden="0" w:uiPriority="71" w:unhideWhenUsed="0"/>
+    <w:lsdException w:name="Colorful List Accent 4" w:semiHidden="0" w:uiPriority="72" w:unhideWhenUsed="0"/>
+    <w:lsdException w:name="Colorful Grid Accent 4" w:semiHidden="0" w:uiPriority="73" w:unhideWhenUsed="0"/>
+    <w:lsdException w:name="Light Shading Accent 5" w:semiHidden="0" w:uiPriority="60" w:unhideWhenUsed="0"/>
+    <w:lsdException w:name="Light List Accent 5" w:semiHidden="0" w:uiPriority="61" w:unhideWhenUsed="0"/>
+    <w:lsdException w:name="Light Grid Accent 5" w:semiHidden="0" w:uiPriority="62" w:unhideWhenUsed="0"/>
+    <w:lsdException w:name="Medium Shading 1 Accent 5" w:semiHidden="0" w:uiPriority="63" w:unhideWhenUsed="0"/>
+    <w:lsdException w:name="Medium Shading 2 Accent 5" w:semiHidden="0" w:uiPriority="64" w:unhideWhenUsed="0"/>
+    <w:lsdException w:name="Medium List 1 Accent 5" w:semiHidden="0" w:uiPriority="65" w:unhideWhenUsed="0"/>
+    <w:lsdException w:name="Medium List 2 Accent 5" w:semiHidden="0" w:uiPriority="66" w:unhideWhenUsed="0"/>
+    <w:lsdException w:name="Medium Grid 1 Accent 5" w:semiHidden="0" w:uiPriority="67" w:unhideWhenUsed="0"/>
+    <w:lsdException w:name="Medium Grid 2 Accent 5" w:semiHidden="0" w:uiPriority="68" w:unhideWhenUsed="0"/>
+    <w:lsdException w:name="Medium Grid 3 Accent 5" w:semiHidden="0" w:uiPriority="69" w:unhideWhenUsed="0"/>
+    <w:lsdException w:name="Dark List Accent 5" w:semiHidden="0" w:uiPriority="70" w:unhideWhenUsed="0"/>
+    <w:lsdException w:name="Colorful Shading Accent 5" w:semiHidden="0" w:uiPriority="71" w:unhideWhenUsed="0"/>
+    <w:lsdException w:name="Colorful List Accent 5" w:semiHidden="0" w:uiPriority="72" w:unhideWhenUsed="0"/>
+    <w:lsdException w:name="Colorful Grid Accent 5" w:semiHidden="0" w:uiPriority="73" w:unhideWhenUsed="0"/>
+    <w:lsdException w:name="Light Shading Accent 6" w:semiHidden="0" w:uiPriority="60" w:unhideWhenUsed="0"/>
+    <w:lsdException w:name="Light List Accent 6" w:semiHidden="0" w:uiPriority="61" w:unhideWhenUsed="0"/>
+    <w:lsdException w:name="Light Grid Accent 6" w:semiHidden="0" w:uiPriority="62" w:unhideWhenUsed="0"/>
+    <w:lsdException w:name="Medium Shading 1 Accent 6" w:semiHidden="0" w:uiPriority="63" w:unhideWhenUsed="0"/>
+    <w:lsdException w:name="Medium Shading 2 Accent 6" w:semiHidden="0" w:uiPriority="64" w:unhideWhenUsed="0"/>
+    <w:lsdException w:name="Medium List 1 Accent 6" w:semiHidden="0" w:uiPriority="65" w:unhideWhenUsed="0"/>
+    <w:lsdException w:name="Medium List 2 Accent 6" w:semiHidden="0" w:uiPriority="66" w:unhideWhenUsed="0"/>
+    <w:lsdException w:name="Medium Grid 1 Accent 6" w:semiHidden="0" w:uiPriority="67" w:unhideWhenUsed="0"/>
+    <w:lsdException w:name="Medium Grid 2 Accent 6" w:semiHidden="0" w:uiPriority="68" w:unhideWhenUsed="0"/>
+    <w:lsdException w:name="Medium Grid 3 Accent 6" w:semiHidden="0" w:uiPriority="69" w:unhideWhenUsed="0"/>
+    <w:lsdException w:name="Dark List Accent 6" w:semiHidden="0" w:uiPriority="70" w:unhideWhenUsed="0"/>
+    <w:lsdException w:name="Colorful Shading Accent 6" w:semiHidden="0" w:uiPriority="71" w:unhideWhenUsed="0"/>
+    <w:lsdException w:name="Colorful List Accent 6" w:semiHidden="0" w:uiPriority="72" w:unhideWhenUsed="0"/>
+    <w:lsdException w:name="Colorful Grid Accent 6" w:semiHidden="0" w:uiPriority="73" w:unhideWhenUsed="0"/>
+    <w:lsdException w:name="Subtle Emphasis" w:semiHidden="0" w:uiPriority="19" w:unhideWhenUsed="0" w:qFormat="1"/>
+    <w:lsdException w:name="Intense Emphasis" w:semiHidden="0" w:uiPriority="21" w:unhideWhenUsed="0" w:qFormat="1"/>
+    <w:lsdException w:name="Subtle Reference" w:semiHidden="0" w:uiPriority="31" w:unhideWhenUsed="0" w:qFormat="1"/>
+    <w:lsdException w:name="Intense Reference" w:semiHidden="0" w:uiPriority="32" w:unhideWhenUsed="0" w:qFormat="1"/>
+    <w:lsdException w:name="Book Title" w:semiHidden="0" w:uiPriority="33" w:unhideWhenUsed="0" w:qFormat="1"/>
+    <w:lsdException w:name="Bibliography" w:uiPriority="37"/>
+    <w:lsdException w:name="TOC Heading" w:uiPriority="39" w:qFormat="1"/>
   </w:latentStyles>
-  <w:style w:type="paragraph" w:default="1" w:styleId="Normal">
+  <w:style w:type="paragraph" w:default="1" w:styleId="a">
     <w:name w:val="Normal"/>
     <w:qFormat/>
     <w:rsid w:val="007C3C88"/>
@@ -12224,11 +11829,11 @@
       <w:lang w:val="ru-RU" w:eastAsia="ru-RU"/>
     </w:rPr>
   </w:style>
-  <w:style w:type="paragraph" w:styleId="Heading1">
+  <w:style w:type="paragraph" w:styleId="1">
     <w:name w:val="heading 1"/>
-    <w:basedOn w:val="Normal"/>
-    <w:next w:val="Normal"/>
-    <w:link w:val="Heading1Char"/>
+    <w:basedOn w:val="a"/>
+    <w:next w:val="a"/>
+    <w:link w:val="10"/>
     <w:uiPriority w:val="9"/>
     <w:qFormat/>
     <w:rsid w:val="0004646C"/>
@@ -12245,13 +11850,13 @@
       <w:szCs w:val="32"/>
     </w:rPr>
   </w:style>
-  <w:style w:type="character" w:default="1" w:styleId="DefaultParagraphFont">
+  <w:style w:type="character" w:default="1" w:styleId="a0">
     <w:name w:val="Default Paragraph Font"/>
     <w:uiPriority w:val="1"/>
     <w:semiHidden/>
     <w:unhideWhenUsed/>
   </w:style>
-  <w:style w:type="table" w:default="1" w:styleId="TableNormal">
+  <w:style w:type="table" w:default="1" w:styleId="a1">
     <w:name w:val="Normal Table"/>
     <w:uiPriority w:val="99"/>
     <w:semiHidden/>
@@ -12266,15 +11871,15 @@
       </w:tblCellMar>
     </w:tblPr>
   </w:style>
-  <w:style w:type="numbering" w:default="1" w:styleId="NoList">
+  <w:style w:type="numbering" w:default="1" w:styleId="a2">
     <w:name w:val="No List"/>
     <w:uiPriority w:val="99"/>
     <w:semiHidden/>
     <w:unhideWhenUsed/>
   </w:style>
-  <w:style w:type="paragraph" w:customStyle="1" w:styleId="a">
+  <w:style w:type="paragraph" w:customStyle="1" w:styleId="a3">
     <w:name w:val="Повествование"/>
-    <w:basedOn w:val="Normal"/>
+    <w:basedOn w:val="a"/>
     <w:rsid w:val="007C3C88"/>
     <w:pPr>
       <w:widowControl/>
@@ -12294,7 +11899,7 @@
   <w:style w:type="numbering" w:styleId="111111">
     <w:name w:val="Outline List 2"/>
     <w:aliases w:val="А / А.1 / А.1.1"/>
-    <w:basedOn w:val="NoList"/>
+    <w:basedOn w:val="a2"/>
     <w:rsid w:val="007C3C88"/>
     <w:pPr>
       <w:numPr>
@@ -12302,9 +11907,9 @@
       </w:numPr>
     </w:pPr>
   </w:style>
-  <w:style w:type="paragraph" w:styleId="ListParagraph">
+  <w:style w:type="paragraph" w:styleId="a4">
     <w:name w:val="List Paragraph"/>
-    <w:basedOn w:val="Normal"/>
+    <w:basedOn w:val="a"/>
     <w:uiPriority w:val="34"/>
     <w:qFormat/>
     <w:rsid w:val="007C3C88"/>
@@ -12323,10 +11928,10 @@
       <w:szCs w:val="22"/>
     </w:rPr>
   </w:style>
-  <w:style w:type="paragraph" w:customStyle="1" w:styleId="a0">
+  <w:style w:type="paragraph" w:customStyle="1" w:styleId="a5">
     <w:name w:val="Введение"/>
-    <w:basedOn w:val="Heading1"/>
-    <w:next w:val="Normal"/>
+    <w:basedOn w:val="1"/>
+    <w:next w:val="a"/>
     <w:qFormat/>
     <w:rsid w:val="0004646C"/>
     <w:pPr>
@@ -12347,10 +11952,10 @@
       <w:lang w:eastAsia="en-US"/>
     </w:rPr>
   </w:style>
-  <w:style w:type="character" w:customStyle="1" w:styleId="Heading1Char">
-    <w:name w:val="Heading 1 Char"/>
-    <w:basedOn w:val="DefaultParagraphFont"/>
-    <w:link w:val="Heading1"/>
+  <w:style w:type="character" w:customStyle="1" w:styleId="10">
+    <w:name w:val="Заголовок 1 Знак"/>
+    <w:basedOn w:val="a0"/>
+    <w:link w:val="1"/>
     <w:uiPriority w:val="9"/>
     <w:rsid w:val="0004646C"/>
     <w:rPr>
@@ -12361,10 +11966,10 @@
       <w:lang w:val="ru-RU" w:eastAsia="ru-RU"/>
     </w:rPr>
   </w:style>
-  <w:style w:type="paragraph" w:styleId="TOCHeading">
+  <w:style w:type="paragraph" w:styleId="a6">
     <w:name w:val="TOC Heading"/>
-    <w:basedOn w:val="Heading1"/>
-    <w:next w:val="Normal"/>
+    <w:basedOn w:val="1"/>
+    <w:next w:val="a"/>
     <w:uiPriority w:val="39"/>
     <w:unhideWhenUsed/>
     <w:qFormat/>
@@ -12381,10 +11986,10 @@
       <w:lang w:val="en-US" w:eastAsia="en-US"/>
     </w:rPr>
   </w:style>
-  <w:style w:type="paragraph" w:styleId="TOC1">
+  <w:style w:type="paragraph" w:styleId="11">
     <w:name w:val="toc 1"/>
-    <w:basedOn w:val="Normal"/>
-    <w:next w:val="Normal"/>
+    <w:basedOn w:val="a"/>
+    <w:next w:val="a"/>
     <w:autoRedefine/>
     <w:uiPriority w:val="39"/>
     <w:unhideWhenUsed/>
@@ -12393,9 +11998,9 @@
       <w:spacing w:after="100"/>
     </w:pPr>
   </w:style>
-  <w:style w:type="character" w:styleId="Hyperlink">
+  <w:style w:type="character" w:styleId="a7">
     <w:name w:val="Hyperlink"/>
-    <w:basedOn w:val="DefaultParagraphFont"/>
+    <w:basedOn w:val="a0"/>
     <w:uiPriority w:val="99"/>
     <w:unhideWhenUsed/>
     <w:rsid w:val="0004646C"/>
@@ -12406,7 +12011,7 @@
   </w:style>
   <w:style w:type="paragraph" w:customStyle="1" w:styleId="1Cambria">
     <w:name w:val="Заголовок 1 Cambria"/>
-    <w:basedOn w:val="Heading1"/>
+    <w:basedOn w:val="1"/>
     <w:rsid w:val="00643415"/>
     <w:pPr>
       <w:keepLines w:val="0"/>
@@ -12441,10 +12046,10 @@
       <w:lang w:val="en-US"/>
     </w:rPr>
   </w:style>
-  <w:style w:type="paragraph" w:styleId="BalloonText">
+  <w:style w:type="paragraph" w:styleId="a8">
     <w:name w:val="Balloon Text"/>
-    <w:basedOn w:val="Normal"/>
-    <w:link w:val="BalloonTextChar"/>
+    <w:basedOn w:val="a"/>
+    <w:link w:val="a9"/>
     <w:uiPriority w:val="99"/>
     <w:semiHidden/>
     <w:unhideWhenUsed/>
@@ -12455,10 +12060,10 @@
       <w:szCs w:val="16"/>
     </w:rPr>
   </w:style>
-  <w:style w:type="character" w:customStyle="1" w:styleId="BalloonTextChar">
-    <w:name w:val="Balloon Text Char"/>
-    <w:basedOn w:val="DefaultParagraphFont"/>
-    <w:link w:val="BalloonText"/>
+  <w:style w:type="character" w:customStyle="1" w:styleId="a9">
+    <w:name w:val="Текст выноски Знак"/>
+    <w:basedOn w:val="a0"/>
+    <w:link w:val="a8"/>
     <w:uiPriority w:val="99"/>
     <w:semiHidden/>
     <w:rsid w:val="00B045E7"/>
@@ -12469,10 +12074,10 @@
       <w:lang w:val="ru-RU" w:eastAsia="ru-RU"/>
     </w:rPr>
   </w:style>
-  <w:style w:type="paragraph" w:styleId="TOC2">
+  <w:style w:type="paragraph" w:styleId="2">
     <w:name w:val="toc 2"/>
-    <w:basedOn w:val="Normal"/>
-    <w:next w:val="Normal"/>
+    <w:basedOn w:val="a"/>
+    <w:next w:val="a"/>
     <w:autoRedefine/>
     <w:uiPriority w:val="39"/>
     <w:unhideWhenUsed/>
@@ -12482,10 +12087,459 @@
       <w:ind w:left="200"/>
     </w:pPr>
   </w:style>
-  <w:style w:type="paragraph" w:styleId="TOC3">
+  <w:style w:type="paragraph" w:styleId="3">
     <w:name w:val="toc 3"/>
-    <w:basedOn w:val="Normal"/>
-    <w:next w:val="Normal"/>
+    <w:basedOn w:val="a"/>
+    <w:next w:val="a"/>
+    <w:autoRedefine/>
+    <w:uiPriority w:val="39"/>
+    <w:unhideWhenUsed/>
+    <w:rsid w:val="00996D42"/>
+    <w:pPr>
+      <w:spacing w:after="100"/>
+      <w:ind w:left="400"/>
+    </w:pPr>
+  </w:style>
+</w:styles>
+</file>
+
+<file path=word/stylesWithEffects.xml><?xml version="1.0" encoding="utf-8"?>
+<w:styles xmlns:wpc="http://schemas.microsoft.com/office/word/2010/wordprocessingCanvas" xmlns:mc="http://schemas.openxmlformats.org/markup-compatibility/2006" xmlns:o="urn:schemas-microsoft-com:office:office" xmlns:r="http://schemas.openxmlformats.org/officeDocument/2006/relationships" xmlns:m="http://schemas.openxmlformats.org/officeDocument/2006/math" xmlns:v="urn:schemas-microsoft-com:vml" xmlns:wp14="http://schemas.microsoft.com/office/word/2010/wordprocessingDrawing" xmlns:wp="http://schemas.openxmlformats.org/drawingml/2006/wordprocessingDrawing" xmlns:w10="urn:schemas-microsoft-com:office:word" xmlns:w="http://schemas.openxmlformats.org/wordprocessingml/2006/main" xmlns:w14="http://schemas.microsoft.com/office/word/2010/wordml" xmlns:wpg="http://schemas.microsoft.com/office/word/2010/wordprocessingGroup" xmlns:wpi="http://schemas.microsoft.com/office/word/2010/wordprocessingInk" xmlns:wne="http://schemas.microsoft.com/office/word/2006/wordml" xmlns:wps="http://schemas.microsoft.com/office/word/2010/wordprocessingShape" mc:Ignorable="w14 wp14">
+  <w:docDefaults>
+    <w:rPrDefault>
+      <w:rPr>
+        <w:rFonts w:asciiTheme="minorHAnsi" w:eastAsiaTheme="minorHAnsi" w:hAnsiTheme="minorHAnsi" w:cstheme="minorBidi"/>
+        <w:sz w:val="22"/>
+        <w:szCs w:val="22"/>
+        <w:lang w:val="en-US" w:eastAsia="en-US" w:bidi="ar-SA"/>
+      </w:rPr>
+    </w:rPrDefault>
+    <w:pPrDefault>
+      <w:pPr>
+        <w:spacing w:after="160" w:line="259" w:lineRule="auto"/>
+      </w:pPr>
+    </w:pPrDefault>
+  </w:docDefaults>
+  <w:latentStyles w:defLockedState="0" w:defUIPriority="99" w:defSemiHidden="1" w:defUnhideWhenUsed="1" w:defQFormat="0" w:count="267">
+    <w:lsdException w:name="Normal" w:semiHidden="0" w:uiPriority="0" w:unhideWhenUsed="0" w:qFormat="1"/>
+    <w:lsdException w:name="heading 1" w:semiHidden="0" w:uiPriority="9" w:unhideWhenUsed="0" w:qFormat="1"/>
+    <w:lsdException w:name="heading 2" w:uiPriority="9" w:qFormat="1"/>
+    <w:lsdException w:name="heading 3" w:uiPriority="9" w:qFormat="1"/>
+    <w:lsdException w:name="heading 4" w:uiPriority="9" w:qFormat="1"/>
+    <w:lsdException w:name="heading 5" w:uiPriority="9" w:qFormat="1"/>
+    <w:lsdException w:name="heading 6" w:uiPriority="9" w:qFormat="1"/>
+    <w:lsdException w:name="heading 7" w:uiPriority="9" w:qFormat="1"/>
+    <w:lsdException w:name="heading 8" w:uiPriority="9" w:qFormat="1"/>
+    <w:lsdException w:name="heading 9" w:uiPriority="9" w:qFormat="1"/>
+    <w:lsdException w:name="toc 1" w:uiPriority="39"/>
+    <w:lsdException w:name="toc 2" w:uiPriority="39"/>
+    <w:lsdException w:name="toc 3" w:uiPriority="39"/>
+    <w:lsdException w:name="toc 4" w:uiPriority="39"/>
+    <w:lsdException w:name="toc 5" w:uiPriority="39"/>
+    <w:lsdException w:name="toc 6" w:uiPriority="39"/>
+    <w:lsdException w:name="toc 7" w:uiPriority="39"/>
+    <w:lsdException w:name="toc 8" w:uiPriority="39"/>
+    <w:lsdException w:name="toc 9" w:uiPriority="39"/>
+    <w:lsdException w:name="caption" w:uiPriority="35" w:qFormat="1"/>
+    <w:lsdException w:name="Title" w:semiHidden="0" w:uiPriority="10" w:unhideWhenUsed="0" w:qFormat="1"/>
+    <w:lsdException w:name="Default Paragraph Font" w:uiPriority="1"/>
+    <w:lsdException w:name="Subtitle" w:semiHidden="0" w:uiPriority="11" w:unhideWhenUsed="0" w:qFormat="1"/>
+    <w:lsdException w:name="Strong" w:semiHidden="0" w:uiPriority="22" w:unhideWhenUsed="0" w:qFormat="1"/>
+    <w:lsdException w:name="Emphasis" w:semiHidden="0" w:uiPriority="20" w:unhideWhenUsed="0" w:qFormat="1"/>
+    <w:lsdException w:name="Outline List 2" w:uiPriority="0"/>
+    <w:lsdException w:name="Table Grid" w:semiHidden="0" w:uiPriority="39" w:unhideWhenUsed="0"/>
+    <w:lsdException w:name="Placeholder Text" w:unhideWhenUsed="0"/>
+    <w:lsdException w:name="No Spacing" w:semiHidden="0" w:uiPriority="1" w:unhideWhenUsed="0" w:qFormat="1"/>
+    <w:lsdException w:name="Light Shading" w:semiHidden="0" w:uiPriority="60" w:unhideWhenUsed="0"/>
+    <w:lsdException w:name="Light List" w:semiHidden="0" w:uiPriority="61" w:unhideWhenUsed="0"/>
+    <w:lsdException w:name="Light Grid" w:semiHidden="0" w:uiPriority="62" w:unhideWhenUsed="0"/>
+    <w:lsdException w:name="Medium Shading 1" w:semiHidden="0" w:uiPriority="63" w:unhideWhenUsed="0"/>
+    <w:lsdException w:name="Medium Shading 2" w:semiHidden="0" w:uiPriority="64" w:unhideWhenUsed="0"/>
+    <w:lsdException w:name="Medium List 1" w:semiHidden="0" w:uiPriority="65" w:unhideWhenUsed="0"/>
+    <w:lsdException w:name="Medium List 2" w:semiHidden="0" w:uiPriority="66" w:unhideWhenUsed="0"/>
+    <w:lsdException w:name="Medium Grid 1" w:semiHidden="0" w:uiPriority="67" w:unhideWhenUsed="0"/>
+    <w:lsdException w:name="Medium Grid 2" w:semiHidden="0" w:uiPriority="68" w:unhideWhenUsed="0"/>
+    <w:lsdException w:name="Medium Grid 3" w:semiHidden="0" w:uiPriority="69" w:unhideWhenUsed="0"/>
+    <w:lsdException w:name="Dark List" w:semiHidden="0" w:uiPriority="70" w:unhideWhenUsed="0"/>
+    <w:lsdException w:name="Colorful Shading" w:semiHidden="0" w:uiPriority="71" w:unhideWhenUsed="0"/>
+    <w:lsdException w:name="Colorful List" w:semiHidden="0" w:uiPriority="72" w:unhideWhenUsed="0"/>
+    <w:lsdException w:name="Colorful Grid" w:semiHidden="0" w:uiPriority="73" w:unhideWhenUsed="0"/>
+    <w:lsdException w:name="Light Shading Accent 1" w:semiHidden="0" w:uiPriority="60" w:unhideWhenUsed="0"/>
+    <w:lsdException w:name="Light List Accent 1" w:semiHidden="0" w:uiPriority="61" w:unhideWhenUsed="0"/>
+    <w:lsdException w:name="Light Grid Accent 1" w:semiHidden="0" w:uiPriority="62" w:unhideWhenUsed="0"/>
+    <w:lsdException w:name="Medium Shading 1 Accent 1" w:semiHidden="0" w:uiPriority="63" w:unhideWhenUsed="0"/>
+    <w:lsdException w:name="Medium Shading 2 Accent 1" w:semiHidden="0" w:uiPriority="64" w:unhideWhenUsed="0"/>
+    <w:lsdException w:name="Medium List 1 Accent 1" w:semiHidden="0" w:uiPriority="65" w:unhideWhenUsed="0"/>
+    <w:lsdException w:name="Revision" w:unhideWhenUsed="0"/>
+    <w:lsdException w:name="List Paragraph" w:semiHidden="0" w:uiPriority="34" w:unhideWhenUsed="0" w:qFormat="1"/>
+    <w:lsdException w:name="Quote" w:semiHidden="0" w:uiPriority="29" w:unhideWhenUsed="0" w:qFormat="1"/>
+    <w:lsdException w:name="Intense Quote" w:semiHidden="0" w:uiPriority="30" w:unhideWhenUsed="0" w:qFormat="1"/>
+    <w:lsdException w:name="Medium List 2 Accent 1" w:semiHidden="0" w:uiPriority="66" w:unhideWhenUsed="0"/>
+    <w:lsdException w:name="Medium Grid 1 Accent 1" w:semiHidden="0" w:uiPriority="67" w:unhideWhenUsed="0"/>
+    <w:lsdException w:name="Medium Grid 2 Accent 1" w:semiHidden="0" w:uiPriority="68" w:unhideWhenUsed="0"/>
+    <w:lsdException w:name="Medium Grid 3 Accent 1" w:semiHidden="0" w:uiPriority="69" w:unhideWhenUsed="0"/>
+    <w:lsdException w:name="Dark List Accent 1" w:semiHidden="0" w:uiPriority="70" w:unhideWhenUsed="0"/>
+    <w:lsdException w:name="Colorful Shading Accent 1" w:semiHidden="0" w:uiPriority="71" w:unhideWhenUsed="0"/>
+    <w:lsdException w:name="Colorful List Accent 1" w:semiHidden="0" w:uiPriority="72" w:unhideWhenUsed="0"/>
+    <w:lsdException w:name="Colorful Grid Accent 1" w:semiHidden="0" w:uiPriority="73" w:unhideWhenUsed="0"/>
+    <w:lsdException w:name="Light Shading Accent 2" w:semiHidden="0" w:uiPriority="60" w:unhideWhenUsed="0"/>
+    <w:lsdException w:name="Light List Accent 2" w:semiHidden="0" w:uiPriority="61" w:unhideWhenUsed="0"/>
+    <w:lsdException w:name="Light Grid Accent 2" w:semiHidden="0" w:uiPriority="62" w:unhideWhenUsed="0"/>
+    <w:lsdException w:name="Medium Shading 1 Accent 2" w:semiHidden="0" w:uiPriority="63" w:unhideWhenUsed="0"/>
+    <w:lsdException w:name="Medium Shading 2 Accent 2" w:semiHidden="0" w:uiPriority="64" w:unhideWhenUsed="0"/>
+    <w:lsdException w:name="Medium List 1 Accent 2" w:semiHidden="0" w:uiPriority="65" w:unhideWhenUsed="0"/>
+    <w:lsdException w:name="Medium List 2 Accent 2" w:semiHidden="0" w:uiPriority="66" w:unhideWhenUsed="0"/>
+    <w:lsdException w:name="Medium Grid 1 Accent 2" w:semiHidden="0" w:uiPriority="67" w:unhideWhenUsed="0"/>
+    <w:lsdException w:name="Medium Grid 2 Accent 2" w:semiHidden="0" w:uiPriority="68" w:unhideWhenUsed="0"/>
+    <w:lsdException w:name="Medium Grid 3 Accent 2" w:semiHidden="0" w:uiPriority="69" w:unhideWhenUsed="0"/>
+    <w:lsdException w:name="Dark List Accent 2" w:semiHidden="0" w:uiPriority="70" w:unhideWhenUsed="0"/>
+    <w:lsdException w:name="Colorful Shading Accent 2" w:semiHidden="0" w:uiPriority="71" w:unhideWhenUsed="0"/>
+    <w:lsdException w:name="Colorful List Accent 2" w:semiHidden="0" w:uiPriority="72" w:unhideWhenUsed="0"/>
+    <w:lsdException w:name="Colorful Grid Accent 2" w:semiHidden="0" w:uiPriority="73" w:unhideWhenUsed="0"/>
+    <w:lsdException w:name="Light Shading Accent 3" w:semiHidden="0" w:uiPriority="60" w:unhideWhenUsed="0"/>
+    <w:lsdException w:name="Light List Accent 3" w:semiHidden="0" w:uiPriority="61" w:unhideWhenUsed="0"/>
+    <w:lsdException w:name="Light Grid Accent 3" w:semiHidden="0" w:uiPriority="62" w:unhideWhenUsed="0"/>
+    <w:lsdException w:name="Medium Shading 1 Accent 3" w:semiHidden="0" w:uiPriority="63" w:unhideWhenUsed="0"/>
+    <w:lsdException w:name="Medium Shading 2 Accent 3" w:semiHidden="0" w:uiPriority="64" w:unhideWhenUsed="0"/>
+    <w:lsdException w:name="Medium List 1 Accent 3" w:semiHidden="0" w:uiPriority="65" w:unhideWhenUsed="0"/>
+    <w:lsdException w:name="Medium List 2 Accent 3" w:semiHidden="0" w:uiPriority="66" w:unhideWhenUsed="0"/>
+    <w:lsdException w:name="Medium Grid 1 Accent 3" w:semiHidden="0" w:uiPriority="67" w:unhideWhenUsed="0"/>
+    <w:lsdException w:name="Medium Grid 2 Accent 3" w:semiHidden="0" w:uiPriority="68" w:unhideWhenUsed="0"/>
+    <w:lsdException w:name="Medium Grid 3 Accent 3" w:semiHidden="0" w:uiPriority="69" w:unhideWhenUsed="0"/>
+    <w:lsdException w:name="Dark List Accent 3" w:semiHidden="0" w:uiPriority="70" w:unhideWhenUsed="0"/>
+    <w:lsdException w:name="Colorful Shading Accent 3" w:semiHidden="0" w:uiPriority="71" w:unhideWhenUsed="0"/>
+    <w:lsdException w:name="Colorful List Accent 3" w:semiHidden="0" w:uiPriority="72" w:unhideWhenUsed="0"/>
+    <w:lsdException w:name="Colorful Grid Accent 3" w:semiHidden="0" w:uiPriority="73" w:unhideWhenUsed="0"/>
+    <w:lsdException w:name="Light Shading Accent 4" w:semiHidden="0" w:uiPriority="60" w:unhideWhenUsed="0"/>
+    <w:lsdException w:name="Light List Accent 4" w:semiHidden="0" w:uiPriority="61" w:unhideWhenUsed="0"/>
+    <w:lsdException w:name="Light Grid Accent 4" w:semiHidden="0" w:uiPriority="62" w:unhideWhenUsed="0"/>
+    <w:lsdException w:name="Medium Shading 1 Accent 4" w:semiHidden="0" w:uiPriority="63" w:unhideWhenUsed="0"/>
+    <w:lsdException w:name="Medium Shading 2 Accent 4" w:semiHidden="0" w:uiPriority="64" w:unhideWhenUsed="0"/>
+    <w:lsdException w:name="Medium List 1 Accent 4" w:semiHidden="0" w:uiPriority="65" w:unhideWhenUsed="0"/>
+    <w:lsdException w:name="Medium List 2 Accent 4" w:semiHidden="0" w:uiPriority="66" w:unhideWhenUsed="0"/>
+    <w:lsdException w:name="Medium Grid 1 Accent 4" w:semiHidden="0" w:uiPriority="67" w:unhideWhenUsed="0"/>
+    <w:lsdException w:name="Medium Grid 2 Accent 4" w:semiHidden="0" w:uiPriority="68" w:unhideWhenUsed="0"/>
+    <w:lsdException w:name="Medium Grid 3 Accent 4" w:semiHidden="0" w:uiPriority="69" w:unhideWhenUsed="0"/>
+    <w:lsdException w:name="Dark List Accent 4" w:semiHidden="0" w:uiPriority="70" w:unhideWhenUsed="0"/>
+    <w:lsdException w:name="Colorful Shading Accent 4" w:semiHidden="0" w:uiPriority="71" w:unhideWhenUsed="0"/>
+    <w:lsdException w:name="Colorful List Accent 4" w:semiHidden="0" w:uiPriority="72" w:unhideWhenUsed="0"/>
+    <w:lsdException w:name="Colorful Grid Accent 4" w:semiHidden="0" w:uiPriority="73" w:unhideWhenUsed="0"/>
+    <w:lsdException w:name="Light Shading Accent 5" w:semiHidden="0" w:uiPriority="60" w:unhideWhenUsed="0"/>
+    <w:lsdException w:name="Light List Accent 5" w:semiHidden="0" w:uiPriority="61" w:unhideWhenUsed="0"/>
+    <w:lsdException w:name="Light Grid Accent 5" w:semiHidden="0" w:uiPriority="62" w:unhideWhenUsed="0"/>
+    <w:lsdException w:name="Medium Shading 1 Accent 5" w:semiHidden="0" w:uiPriority="63" w:unhideWhenUsed="0"/>
+    <w:lsdException w:name="Medium Shading 2 Accent 5" w:semiHidden="0" w:uiPriority="64" w:unhideWhenUsed="0"/>
+    <w:lsdException w:name="Medium List 1 Accent 5" w:semiHidden="0" w:uiPriority="65" w:unhideWhenUsed="0"/>
+    <w:lsdException w:name="Medium List 2 Accent 5" w:semiHidden="0" w:uiPriority="66" w:unhideWhenUsed="0"/>
+    <w:lsdException w:name="Medium Grid 1 Accent 5" w:semiHidden="0" w:uiPriority="67" w:unhideWhenUsed="0"/>
+    <w:lsdException w:name="Medium Grid 2 Accent 5" w:semiHidden="0" w:uiPriority="68" w:unhideWhenUsed="0"/>
+    <w:lsdException w:name="Medium Grid 3 Accent 5" w:semiHidden="0" w:uiPriority="69" w:unhideWhenUsed="0"/>
+    <w:lsdException w:name="Dark List Accent 5" w:semiHidden="0" w:uiPriority="70" w:unhideWhenUsed="0"/>
+    <w:lsdException w:name="Colorful Shading Accent 5" w:semiHidden="0" w:uiPriority="71" w:unhideWhenUsed="0"/>
+    <w:lsdException w:name="Colorful List Accent 5" w:semiHidden="0" w:uiPriority="72" w:unhideWhenUsed="0"/>
+    <w:lsdException w:name="Colorful Grid Accent 5" w:semiHidden="0" w:uiPriority="73" w:unhideWhenUsed="0"/>
+    <w:lsdException w:name="Light Shading Accent 6" w:semiHidden="0" w:uiPriority="60" w:unhideWhenUsed="0"/>
+    <w:lsdException w:name="Light List Accent 6" w:semiHidden="0" w:uiPriority="61" w:unhideWhenUsed="0"/>
+    <w:lsdException w:name="Light Grid Accent 6" w:semiHidden="0" w:uiPriority="62" w:unhideWhenUsed="0"/>
+    <w:lsdException w:name="Medium Shading 1 Accent 6" w:semiHidden="0" w:uiPriority="63" w:unhideWhenUsed="0"/>
+    <w:lsdException w:name="Medium Shading 2 Accent 6" w:semiHidden="0" w:uiPriority="64" w:unhideWhenUsed="0"/>
+    <w:lsdException w:name="Medium List 1 Accent 6" w:semiHidden="0" w:uiPriority="65" w:unhideWhenUsed="0"/>
+    <w:lsdException w:name="Medium List 2 Accent 6" w:semiHidden="0" w:uiPriority="66" w:unhideWhenUsed="0"/>
+    <w:lsdException w:name="Medium Grid 1 Accent 6" w:semiHidden="0" w:uiPriority="67" w:unhideWhenUsed="0"/>
+    <w:lsdException w:name="Medium Grid 2 Accent 6" w:semiHidden="0" w:uiPriority="68" w:unhideWhenUsed="0"/>
+    <w:lsdException w:name="Medium Grid 3 Accent 6" w:semiHidden="0" w:uiPriority="69" w:unhideWhenUsed="0"/>
+    <w:lsdException w:name="Dark List Accent 6" w:semiHidden="0" w:uiPriority="70" w:unhideWhenUsed="0"/>
+    <w:lsdException w:name="Colorful Shading Accent 6" w:semiHidden="0" w:uiPriority="71" w:unhideWhenUsed="0"/>
+    <w:lsdException w:name="Colorful List Accent 6" w:semiHidden="0" w:uiPriority="72" w:unhideWhenUsed="0"/>
+    <w:lsdException w:name="Colorful Grid Accent 6" w:semiHidden="0" w:uiPriority="73" w:unhideWhenUsed="0"/>
+    <w:lsdException w:name="Subtle Emphasis" w:semiHidden="0" w:uiPriority="19" w:unhideWhenUsed="0" w:qFormat="1"/>
+    <w:lsdException w:name="Intense Emphasis" w:semiHidden="0" w:uiPriority="21" w:unhideWhenUsed="0" w:qFormat="1"/>
+    <w:lsdException w:name="Subtle Reference" w:semiHidden="0" w:uiPriority="31" w:unhideWhenUsed="0" w:qFormat="1"/>
+    <w:lsdException w:name="Intense Reference" w:semiHidden="0" w:uiPriority="32" w:unhideWhenUsed="0" w:qFormat="1"/>
+    <w:lsdException w:name="Book Title" w:semiHidden="0" w:uiPriority="33" w:unhideWhenUsed="0" w:qFormat="1"/>
+    <w:lsdException w:name="Bibliography" w:uiPriority="37"/>
+    <w:lsdException w:name="TOC Heading" w:uiPriority="39" w:qFormat="1"/>
+  </w:latentStyles>
+  <w:style w:type="paragraph" w:default="1" w:styleId="a">
+    <w:name w:val="Normal"/>
+    <w:qFormat/>
+    <w:rsid w:val="007C3C88"/>
+    <w:pPr>
+      <w:widowControl w:val="0"/>
+      <w:autoSpaceDE w:val="0"/>
+      <w:autoSpaceDN w:val="0"/>
+      <w:adjustRightInd w:val="0"/>
+      <w:spacing w:after="0" w:line="240" w:lineRule="auto"/>
+    </w:pPr>
+    <w:rPr>
+      <w:rFonts w:ascii="Times New Roman" w:eastAsia="Times New Roman" w:hAnsi="Times New Roman" w:cs="Times New Roman"/>
+      <w:sz w:val="20"/>
+      <w:szCs w:val="20"/>
+      <w:lang w:val="ru-RU" w:eastAsia="ru-RU"/>
+    </w:rPr>
+  </w:style>
+  <w:style w:type="paragraph" w:styleId="1">
+    <w:name w:val="heading 1"/>
+    <w:basedOn w:val="a"/>
+    <w:next w:val="a"/>
+    <w:link w:val="10"/>
+    <w:uiPriority w:val="9"/>
+    <w:qFormat/>
+    <w:rsid w:val="0004646C"/>
+    <w:pPr>
+      <w:keepNext/>
+      <w:keepLines/>
+      <w:spacing w:before="240"/>
+      <w:outlineLvl w:val="0"/>
+    </w:pPr>
+    <w:rPr>
+      <w:rFonts w:asciiTheme="majorHAnsi" w:eastAsiaTheme="majorEastAsia" w:hAnsiTheme="majorHAnsi" w:cstheme="majorBidi"/>
+      <w:color w:val="2E74B5" w:themeColor="accent1" w:themeShade="BF"/>
+      <w:sz w:val="32"/>
+      <w:szCs w:val="32"/>
+    </w:rPr>
+  </w:style>
+  <w:style w:type="character" w:default="1" w:styleId="a0">
+    <w:name w:val="Default Paragraph Font"/>
+    <w:uiPriority w:val="1"/>
+    <w:semiHidden/>
+    <w:unhideWhenUsed/>
+  </w:style>
+  <w:style w:type="table" w:default="1" w:styleId="a1">
+    <w:name w:val="Normal Table"/>
+    <w:uiPriority w:val="99"/>
+    <w:semiHidden/>
+    <w:unhideWhenUsed/>
+    <w:tblPr>
+      <w:tblInd w:w="0" w:type="dxa"/>
+      <w:tblCellMar>
+        <w:top w:w="0" w:type="dxa"/>
+        <w:left w:w="108" w:type="dxa"/>
+        <w:bottom w:w="0" w:type="dxa"/>
+        <w:right w:w="108" w:type="dxa"/>
+      </w:tblCellMar>
+    </w:tblPr>
+  </w:style>
+  <w:style w:type="numbering" w:default="1" w:styleId="a2">
+    <w:name w:val="No List"/>
+    <w:uiPriority w:val="99"/>
+    <w:semiHidden/>
+    <w:unhideWhenUsed/>
+  </w:style>
+  <w:style w:type="paragraph" w:customStyle="1" w:styleId="a3">
+    <w:name w:val="Повествование"/>
+    <w:basedOn w:val="a"/>
+    <w:rsid w:val="007C3C88"/>
+    <w:pPr>
+      <w:widowControl/>
+      <w:suppressAutoHyphens/>
+      <w:autoSpaceDE/>
+      <w:autoSpaceDN/>
+      <w:adjustRightInd/>
+      <w:spacing w:line="360" w:lineRule="auto"/>
+      <w:ind w:firstLine="709"/>
+      <w:jc w:val="both"/>
+    </w:pPr>
+    <w:rPr>
+      <w:sz w:val="28"/>
+      <w:szCs w:val="28"/>
+    </w:rPr>
+  </w:style>
+  <w:style w:type="numbering" w:styleId="111111">
+    <w:name w:val="Outline List 2"/>
+    <w:aliases w:val="А / А.1 / А.1.1"/>
+    <w:basedOn w:val="a2"/>
+    <w:rsid w:val="007C3C88"/>
+    <w:pPr>
+      <w:numPr>
+        <w:numId w:val="1"/>
+      </w:numPr>
+    </w:pPr>
+  </w:style>
+  <w:style w:type="paragraph" w:styleId="a4">
+    <w:name w:val="List Paragraph"/>
+    <w:basedOn w:val="a"/>
+    <w:uiPriority w:val="34"/>
+    <w:qFormat/>
+    <w:rsid w:val="007C3C88"/>
+    <w:pPr>
+      <w:widowControl/>
+      <w:autoSpaceDE/>
+      <w:autoSpaceDN/>
+      <w:adjustRightInd/>
+      <w:spacing w:after="200" w:line="276" w:lineRule="auto"/>
+      <w:ind w:left="720"/>
+      <w:contextualSpacing/>
+    </w:pPr>
+    <w:rPr>
+      <w:rFonts w:ascii="Calibri" w:hAnsi="Calibri"/>
+      <w:sz w:val="22"/>
+      <w:szCs w:val="22"/>
+    </w:rPr>
+  </w:style>
+  <w:style w:type="paragraph" w:customStyle="1" w:styleId="a5">
+    <w:name w:val="Введение"/>
+    <w:basedOn w:val="1"/>
+    <w:next w:val="a"/>
+    <w:qFormat/>
+    <w:rsid w:val="0004646C"/>
+    <w:pPr>
+      <w:keepLines w:val="0"/>
+      <w:widowControl/>
+      <w:autoSpaceDE/>
+      <w:autoSpaceDN/>
+      <w:adjustRightInd/>
+      <w:spacing w:after="60" w:line="276" w:lineRule="auto"/>
+      <w:jc w:val="center"/>
+    </w:pPr>
+    <w:rPr>
+      <w:rFonts w:ascii="Cambria" w:eastAsia="Times New Roman" w:hAnsi="Cambria" w:cs="Times New Roman"/>
+      <w:b/>
+      <w:bCs/>
+      <w:color w:val="auto"/>
+      <w:kern w:val="32"/>
+      <w:lang w:eastAsia="en-US"/>
+    </w:rPr>
+  </w:style>
+  <w:style w:type="character" w:customStyle="1" w:styleId="10">
+    <w:name w:val="Заголовок 1 Знак"/>
+    <w:basedOn w:val="a0"/>
+    <w:link w:val="1"/>
+    <w:uiPriority w:val="9"/>
+    <w:rsid w:val="0004646C"/>
+    <w:rPr>
+      <w:rFonts w:asciiTheme="majorHAnsi" w:eastAsiaTheme="majorEastAsia" w:hAnsiTheme="majorHAnsi" w:cstheme="majorBidi"/>
+      <w:color w:val="2E74B5" w:themeColor="accent1" w:themeShade="BF"/>
+      <w:sz w:val="32"/>
+      <w:szCs w:val="32"/>
+      <w:lang w:val="ru-RU" w:eastAsia="ru-RU"/>
+    </w:rPr>
+  </w:style>
+  <w:style w:type="paragraph" w:styleId="a6">
+    <w:name w:val="TOC Heading"/>
+    <w:basedOn w:val="1"/>
+    <w:next w:val="a"/>
+    <w:uiPriority w:val="39"/>
+    <w:unhideWhenUsed/>
+    <w:qFormat/>
+    <w:rsid w:val="0004646C"/>
+    <w:pPr>
+      <w:widowControl/>
+      <w:autoSpaceDE/>
+      <w:autoSpaceDN/>
+      <w:adjustRightInd/>
+      <w:spacing w:line="259" w:lineRule="auto"/>
+      <w:outlineLvl w:val="9"/>
+    </w:pPr>
+    <w:rPr>
+      <w:lang w:val="en-US" w:eastAsia="en-US"/>
+    </w:rPr>
+  </w:style>
+  <w:style w:type="paragraph" w:styleId="11">
+    <w:name w:val="toc 1"/>
+    <w:basedOn w:val="a"/>
+    <w:next w:val="a"/>
+    <w:autoRedefine/>
+    <w:uiPriority w:val="39"/>
+    <w:unhideWhenUsed/>
+    <w:rsid w:val="0004646C"/>
+    <w:pPr>
+      <w:spacing w:after="100"/>
+    </w:pPr>
+  </w:style>
+  <w:style w:type="character" w:styleId="a7">
+    <w:name w:val="Hyperlink"/>
+    <w:basedOn w:val="a0"/>
+    <w:uiPriority w:val="99"/>
+    <w:unhideWhenUsed/>
+    <w:rsid w:val="0004646C"/>
+    <w:rPr>
+      <w:color w:val="0563C1" w:themeColor="hyperlink"/>
+      <w:u w:val="single"/>
+    </w:rPr>
+  </w:style>
+  <w:style w:type="paragraph" w:customStyle="1" w:styleId="1Cambria">
+    <w:name w:val="Заголовок 1 Cambria"/>
+    <w:basedOn w:val="1"/>
+    <w:rsid w:val="00643415"/>
+    <w:pPr>
+      <w:keepLines w:val="0"/>
+      <w:suppressAutoHyphens/>
+      <w:spacing w:after="60" w:line="276" w:lineRule="auto"/>
+    </w:pPr>
+    <w:rPr>
+      <w:rFonts w:ascii="Cambria" w:eastAsia="Times New Roman" w:hAnsi="Cambria" w:cs="Times New Roman"/>
+      <w:b/>
+      <w:color w:val="auto"/>
+      <w:kern w:val="28"/>
+    </w:rPr>
+  </w:style>
+  <w:style w:type="paragraph" w:customStyle="1" w:styleId="2Cambria">
+    <w:name w:val="Заголовок 2 Cambria"/>
+    <w:basedOn w:val="1Cambria"/>
+    <w:rsid w:val="00643415"/>
+    <w:rPr>
+      <w:i/>
+      <w:sz w:val="28"/>
+      <w:szCs w:val="28"/>
+    </w:rPr>
+  </w:style>
+  <w:style w:type="paragraph" w:customStyle="1" w:styleId="3Cambria">
+    <w:name w:val="Заголовок 3 Cambria"/>
+    <w:basedOn w:val="2Cambria"/>
+    <w:rsid w:val="00533E5E"/>
+    <w:rPr>
+      <w:i w:val="0"/>
+      <w:sz w:val="26"/>
+      <w:szCs w:val="26"/>
+      <w:lang w:val="en-US"/>
+    </w:rPr>
+  </w:style>
+  <w:style w:type="paragraph" w:styleId="a8">
+    <w:name w:val="Balloon Text"/>
+    <w:basedOn w:val="a"/>
+    <w:link w:val="a9"/>
+    <w:uiPriority w:val="99"/>
+    <w:semiHidden/>
+    <w:unhideWhenUsed/>
+    <w:rsid w:val="00B045E7"/>
+    <w:rPr>
+      <w:rFonts w:ascii="Tahoma" w:hAnsi="Tahoma" w:cs="Tahoma"/>
+      <w:sz w:val="16"/>
+      <w:szCs w:val="16"/>
+    </w:rPr>
+  </w:style>
+  <w:style w:type="character" w:customStyle="1" w:styleId="a9">
+    <w:name w:val="Текст выноски Знак"/>
+    <w:basedOn w:val="a0"/>
+    <w:link w:val="a8"/>
+    <w:uiPriority w:val="99"/>
+    <w:semiHidden/>
+    <w:rsid w:val="00B045E7"/>
+    <w:rPr>
+      <w:rFonts w:ascii="Tahoma" w:eastAsia="Times New Roman" w:hAnsi="Tahoma" w:cs="Tahoma"/>
+      <w:sz w:val="16"/>
+      <w:szCs w:val="16"/>
+      <w:lang w:val="ru-RU" w:eastAsia="ru-RU"/>
+    </w:rPr>
+  </w:style>
+  <w:style w:type="paragraph" w:styleId="2">
+    <w:name w:val="toc 2"/>
+    <w:basedOn w:val="a"/>
+    <w:next w:val="a"/>
+    <w:autoRedefine/>
+    <w:uiPriority w:val="39"/>
+    <w:unhideWhenUsed/>
+    <w:rsid w:val="00996D42"/>
+    <w:pPr>
+      <w:spacing w:after="100"/>
+      <w:ind w:left="200"/>
+    </w:pPr>
+  </w:style>
+  <w:style w:type="paragraph" w:styleId="3">
+    <w:name w:val="toc 3"/>
+    <w:basedOn w:val="a"/>
+    <w:next w:val="a"/>
     <w:autoRedefine/>
     <w:uiPriority w:val="39"/>
     <w:unhideWhenUsed/>
@@ -12753,7 +12807,7 @@
   <a:extraClrSchemeLst/>
   <a:extLst>
     <a:ext uri="{05A4C25C-085E-4340-85A3-A5531E510DB2}">
-      <thm15:themeFamily xmlns:thm15="http://schemas.microsoft.com/office/thememl/2012/main" name="Office Theme" id="{62F939B6-93AF-4DB8-9C6B-D6C7DFDC589F}" vid="{4A3C46E8-61CC-4603-A589-7422A47A8E4A}"/>
+      <thm15:themeFamily xmlns:thm15="http://schemas.microsoft.com/office/thememl/2012/main" xmlns="" name="Office Theme" id="{62F939B6-93AF-4DB8-9C6B-D6C7DFDC589F}" vid="{4A3C46E8-61CC-4603-A589-7422A47A8E4A}"/>
     </a:ext>
   </a:extLst>
 </a:theme>
@@ -12764,7 +12818,7 @@
 </file>
 
 <file path=customXml/itemProps1.xml><?xml version="1.0" encoding="utf-8"?>
-<ds:datastoreItem xmlns:ds="http://schemas.openxmlformats.org/officeDocument/2006/customXml" ds:itemID="{D3160C5E-B53A-4D5C-8701-F4C56F4BF3DC}">
+<ds:datastoreItem xmlns:ds="http://schemas.openxmlformats.org/officeDocument/2006/customXml" ds:itemID="{18AAB8FD-EDC1-4110-BBEE-EED2F044A8CC}">
   <ds:schemaRefs>
     <ds:schemaRef ds:uri="http://schemas.openxmlformats.org/officeDocument/2006/bibliography"/>
   </ds:schemaRefs>
